--- a/paper/Manuscript.docx
+++ b/paper/Manuscript.docx
@@ -340,70 +340,125 @@
           <w:szCs w:val="24"/>
         </w:rPr>
       </w:pPr>
-    </w:p>
-    <w:p>
-      <w:pPr>
-        <w:rPr>
-          <w:rFonts w:ascii="Times New Roman" w:hAnsi="Times New Roman" w:cs="Times New Roman"/>
-          <w:szCs w:val="24"/>
-        </w:rPr>
-      </w:pPr>
-    </w:p>
-    <w:p>
-      <w:pPr>
-        <w:rPr>
-          <w:rFonts w:ascii="Times New Roman" w:hAnsi="Times New Roman" w:cs="Times New Roman"/>
-          <w:szCs w:val="24"/>
-        </w:rPr>
-      </w:pPr>
-    </w:p>
-    <w:p>
-      <w:pPr>
-        <w:rPr>
-          <w:rFonts w:ascii="Times New Roman" w:hAnsi="Times New Roman" w:cs="Times New Roman"/>
-          <w:szCs w:val="24"/>
-        </w:rPr>
-      </w:pPr>
-    </w:p>
-    <w:p>
-      <w:pPr>
-        <w:rPr>
-          <w:rFonts w:ascii="Times New Roman" w:hAnsi="Times New Roman" w:cs="Times New Roman"/>
-          <w:szCs w:val="24"/>
-        </w:rPr>
-      </w:pPr>
-    </w:p>
-    <w:p>
-      <w:pPr>
-        <w:rPr>
-          <w:rFonts w:ascii="Times New Roman" w:hAnsi="Times New Roman" w:cs="Times New Roman"/>
-          <w:szCs w:val="24"/>
-        </w:rPr>
-      </w:pPr>
-    </w:p>
-    <w:p>
-      <w:pPr>
-        <w:rPr>
-          <w:rFonts w:ascii="Times New Roman" w:hAnsi="Times New Roman" w:cs="Times New Roman"/>
-          <w:szCs w:val="24"/>
-        </w:rPr>
-      </w:pPr>
-    </w:p>
-    <w:p>
-      <w:pPr>
-        <w:rPr>
-          <w:rFonts w:ascii="Times New Roman" w:hAnsi="Times New Roman" w:cs="Times New Roman"/>
-          <w:szCs w:val="24"/>
-        </w:rPr>
-      </w:pPr>
-    </w:p>
-    <w:p>
-      <w:pPr>
-        <w:rPr>
-          <w:rFonts w:ascii="Times New Roman" w:hAnsi="Times New Roman" w:cs="Times New Roman"/>
-          <w:szCs w:val="24"/>
-        </w:rPr>
-      </w:pPr>
+      <w:r>
+        <w:rPr>
+          <w:rFonts w:ascii="Times New Roman" w:hAnsi="Times New Roman" w:cs="Times New Roman"/>
+          <w:szCs w:val="24"/>
+        </w:rPr>
+        <w:t>In the past decade we witness a proliferation of data-driven approach for designing protein-ligand scoring function….</w:t>
+      </w:r>
+    </w:p>
+    <w:p>
+      <w:pPr>
+        <w:rPr>
+          <w:rFonts w:ascii="Times New Roman" w:hAnsi="Times New Roman" w:cs="Times New Roman"/>
+          <w:szCs w:val="24"/>
+        </w:rPr>
+      </w:pPr>
+      <w:r>
+        <w:rPr>
+          <w:rFonts w:ascii="Times New Roman" w:hAnsi="Times New Roman" w:cs="Times New Roman"/>
+          <w:szCs w:val="24"/>
+        </w:rPr>
+        <w:t>Classification to ML and DL-based…</w:t>
+      </w:r>
+    </w:p>
+    <w:p>
+      <w:pPr>
+        <w:rPr>
+          <w:rFonts w:ascii="Times New Roman" w:hAnsi="Times New Roman" w:cs="Times New Roman"/>
+          <w:szCs w:val="24"/>
+        </w:rPr>
+      </w:pPr>
+      <w:r>
+        <w:rPr>
+          <w:rFonts w:ascii="Times New Roman" w:hAnsi="Times New Roman" w:cs="Times New Roman"/>
+          <w:szCs w:val="24"/>
+        </w:rPr>
+        <w:t>Use new review paper</w:t>
+      </w:r>
+    </w:p>
+    <w:p>
+      <w:pPr>
+        <w:rPr>
+          <w:rFonts w:ascii="Times New Roman" w:hAnsi="Times New Roman" w:cs="Times New Roman"/>
+          <w:szCs w:val="24"/>
+        </w:rPr>
+      </w:pPr>
+      <w:r>
+        <w:rPr>
+          <w:rFonts w:ascii="Times New Roman" w:hAnsi="Times New Roman" w:cs="Times New Roman"/>
+          <w:szCs w:val="24"/>
+        </w:rPr>
+        <w:t>Indicate to number of examples</w:t>
+      </w:r>
+    </w:p>
+    <w:p>
+      <w:pPr>
+        <w:rPr>
+          <w:rFonts w:ascii="Times New Roman" w:hAnsi="Times New Roman" w:cs="Times New Roman"/>
+          <w:szCs w:val="24"/>
+        </w:rPr>
+      </w:pPr>
+      <w:r>
+        <w:rPr>
+          <w:rFonts w:ascii="Times New Roman" w:hAnsi="Times New Roman" w:cs="Times New Roman"/>
+          <w:szCs w:val="24"/>
+        </w:rPr>
+        <w:t>Emphasis of ML-based</w:t>
+      </w:r>
+    </w:p>
+    <w:p>
+      <w:pPr>
+        <w:rPr>
+          <w:rFonts w:ascii="Times New Roman" w:hAnsi="Times New Roman" w:cs="Times New Roman"/>
+          <w:szCs w:val="24"/>
+        </w:rPr>
+      </w:pPr>
+      <w:r>
+        <w:rPr>
+          <w:rFonts w:ascii="Times New Roman" w:hAnsi="Times New Roman" w:cs="Times New Roman"/>
+          <w:szCs w:val="24"/>
+        </w:rPr>
+        <w:t>Lack of package to feature engineering</w:t>
+      </w:r>
+    </w:p>
+    <w:p>
+      <w:pPr>
+        <w:rPr>
+          <w:rFonts w:ascii="Times New Roman" w:hAnsi="Times New Roman" w:cs="Times New Roman"/>
+          <w:szCs w:val="24"/>
+        </w:rPr>
+      </w:pPr>
+      <w:r>
+        <w:rPr>
+          <w:rFonts w:ascii="Times New Roman" w:hAnsi="Times New Roman" w:cs="Times New Roman"/>
+          <w:szCs w:val="24"/>
+        </w:rPr>
+        <w:t>Comparing to existence one</w:t>
+      </w:r>
+      <w:r>
+        <w:rPr>
+          <w:rFonts w:ascii="Times New Roman" w:hAnsi="Times New Roman" w:cs="Times New Roman"/>
+          <w:szCs w:val="24"/>
+        </w:rPr>
+        <w:t>, use table</w:t>
+      </w:r>
+    </w:p>
+    <w:p>
+      <w:pPr>
+        <w:rPr>
+          <w:rFonts w:ascii="Times New Roman" w:hAnsi="Times New Roman" w:cs="Times New Roman"/>
+          <w:szCs w:val="24"/>
+        </w:rPr>
+      </w:pPr>
+      <w:r>
+        <w:rPr>
+          <w:rFonts w:ascii="Times New Roman" w:hAnsi="Times New Roman" w:cs="Times New Roman"/>
+          <w:szCs w:val="24"/>
+        </w:rPr>
+        <w:t>Last paragraph of introduction</w:t>
+      </w:r>
     </w:p>
     <w:p>
       <w:pPr>
@@ -684,8 +739,6 @@
         </w:rPr>
         <w:fldChar w:fldCharType="end"/>
       </w:r>
-      <w:bookmarkStart w:id="0" w:name="_GoBack"/>
-      <w:bookmarkEnd w:id="0"/>
       <w:r>
         <w:rPr>
           <w:rFonts w:ascii="Times New Roman" w:hAnsi="Times New Roman" w:cs="Times New Roman"/>
@@ -1259,139 +1312,12 @@
           <w:szCs w:val="24"/>
         </w:rPr>
       </w:pPr>
-    </w:p>
-    <w:p>
-      <w:pPr>
-        <w:rPr>
-          <w:rFonts w:ascii="Times New Roman" w:hAnsi="Times New Roman" w:cs="Times New Roman"/>
-          <w:szCs w:val="24"/>
-        </w:rPr>
-      </w:pPr>
-    </w:p>
-    <w:p>
-      <w:pPr>
-        <w:rPr>
-          <w:rFonts w:ascii="Times New Roman" w:hAnsi="Times New Roman" w:cs="Times New Roman"/>
-          <w:szCs w:val="24"/>
-        </w:rPr>
-      </w:pPr>
-    </w:p>
-    <w:p>
-      <w:pPr>
-        <w:rPr>
-          <w:rFonts w:ascii="Times New Roman" w:hAnsi="Times New Roman" w:cs="Times New Roman"/>
-          <w:szCs w:val="24"/>
-        </w:rPr>
-      </w:pPr>
-    </w:p>
-    <w:p>
-      <w:pPr>
-        <w:rPr>
-          <w:rFonts w:ascii="Times New Roman" w:hAnsi="Times New Roman" w:cs="Times New Roman"/>
-          <w:szCs w:val="24"/>
-        </w:rPr>
-      </w:pPr>
-    </w:p>
-    <w:p>
-      <w:pPr>
-        <w:rPr>
-          <w:rFonts w:ascii="Times New Roman" w:hAnsi="Times New Roman" w:cs="Times New Roman"/>
-          <w:szCs w:val="24"/>
-        </w:rPr>
-      </w:pPr>
-    </w:p>
-    <w:p>
-      <w:pPr>
-        <w:rPr>
-          <w:rFonts w:ascii="Times New Roman" w:hAnsi="Times New Roman" w:cs="Times New Roman"/>
-          <w:szCs w:val="24"/>
-        </w:rPr>
-      </w:pPr>
-    </w:p>
-    <w:p>
-      <w:pPr>
-        <w:rPr>
-          <w:rFonts w:ascii="Times New Roman" w:hAnsi="Times New Roman" w:cs="Times New Roman"/>
-          <w:szCs w:val="24"/>
-        </w:rPr>
-      </w:pPr>
-    </w:p>
-    <w:p>
-      <w:pPr>
-        <w:rPr>
-          <w:rFonts w:ascii="Times New Roman" w:hAnsi="Times New Roman" w:cs="Times New Roman"/>
-          <w:szCs w:val="24"/>
-        </w:rPr>
-      </w:pPr>
-    </w:p>
-    <w:p>
-      <w:pPr>
-        <w:rPr>
-          <w:rFonts w:ascii="Times New Roman" w:hAnsi="Times New Roman" w:cs="Times New Roman"/>
-          <w:szCs w:val="24"/>
-        </w:rPr>
-      </w:pPr>
-    </w:p>
-    <w:p>
-      <w:pPr>
-        <w:rPr>
-          <w:rFonts w:ascii="Times New Roman" w:hAnsi="Times New Roman" w:cs="Times New Roman"/>
-          <w:szCs w:val="24"/>
-        </w:rPr>
-      </w:pPr>
-    </w:p>
-    <w:p>
-      <w:pPr>
-        <w:rPr>
-          <w:rFonts w:ascii="Times New Roman" w:hAnsi="Times New Roman" w:cs="Times New Roman"/>
-          <w:szCs w:val="24"/>
-        </w:rPr>
-      </w:pPr>
-    </w:p>
-    <w:p>
-      <w:pPr>
-        <w:rPr>
-          <w:rFonts w:ascii="Times New Roman" w:hAnsi="Times New Roman" w:cs="Times New Roman"/>
-          <w:szCs w:val="24"/>
-        </w:rPr>
-      </w:pPr>
-    </w:p>
-    <w:p>
-      <w:pPr>
-        <w:rPr>
-          <w:rFonts w:ascii="Times New Roman" w:hAnsi="Times New Roman" w:cs="Times New Roman"/>
-          <w:szCs w:val="24"/>
-        </w:rPr>
-      </w:pPr>
-    </w:p>
-    <w:p>
-      <w:pPr>
-        <w:rPr>
-          <w:rFonts w:ascii="Times New Roman" w:hAnsi="Times New Roman" w:cs="Times New Roman"/>
-          <w:szCs w:val="24"/>
-        </w:rPr>
-      </w:pPr>
-    </w:p>
-    <w:p>
-      <w:pPr>
-        <w:rPr>
-          <w:rFonts w:ascii="Times New Roman" w:hAnsi="Times New Roman" w:cs="Times New Roman"/>
-          <w:szCs w:val="24"/>
-        </w:rPr>
-      </w:pPr>
-    </w:p>
-    <w:p>
-      <w:pPr>
-        <w:rPr>
-          <w:rFonts w:ascii="Times New Roman" w:hAnsi="Times New Roman" w:cs="Times New Roman"/>
-          <w:szCs w:val="24"/>
-        </w:rPr>
-      </w:pPr>
-      <w:r>
-        <w:rPr>
-          <w:rFonts w:ascii="Times New Roman" w:hAnsi="Times New Roman" w:cs="Times New Roman"/>
-          <w:szCs w:val="24"/>
-        </w:rPr>
+      <w:r>
+        <w:rPr>
+          <w:rFonts w:ascii="Times New Roman" w:hAnsi="Times New Roman" w:cs="Times New Roman"/>
+          <w:szCs w:val="24"/>
+        </w:rPr>
+        <w:lastRenderedPageBreak/>
         <w:t>3- Method</w:t>
       </w:r>
     </w:p>
@@ -1647,6 +1573,7 @@
           <w:rFonts w:ascii="Times New Roman" w:hAnsi="Times New Roman" w:cs="Times New Roman"/>
           <w:szCs w:val="24"/>
         </w:rPr>
+        <w:lastRenderedPageBreak/>
         <w:t>4</w:t>
       </w:r>
       <w:r>
@@ -1916,6 +1843,7 @@
           <w:rFonts w:ascii="Times New Roman" w:hAnsi="Times New Roman" w:cs="Times New Roman"/>
           <w:szCs w:val="24"/>
         </w:rPr>
+        <w:lastRenderedPageBreak/>
         <w:t>5</w:t>
       </w:r>
       <w:r>
@@ -2178,6 +2106,7 @@
           <w:rFonts w:ascii="Times New Roman" w:hAnsi="Times New Roman" w:cs="Times New Roman"/>
           <w:szCs w:val="24"/>
         </w:rPr>
+        <w:lastRenderedPageBreak/>
         <w:t>6</w:t>
       </w:r>
       <w:r>
@@ -2188,15 +2117,6 @@
         <w:t>- References</w:t>
       </w:r>
     </w:p>
-    <w:p>
-      <w:pPr>
-        <w:rPr>
-          <w:rFonts w:ascii="Times New Roman" w:hAnsi="Times New Roman" w:cs="Times New Roman"/>
-          <w:szCs w:val="24"/>
-        </w:rPr>
-      </w:pPr>
-    </w:p>
-    <w:p/>
     <w:p/>
     <w:p>
       <w:pPr>
@@ -2224,6 +2144,8 @@
       <w:r>
         <w:fldChar w:fldCharType="end"/>
       </w:r>
+      <w:bookmarkStart w:id="0" w:name="_GoBack"/>
+      <w:bookmarkEnd w:id="0"/>
     </w:p>
     <w:sectPr>
       <w:footerReference w:type="default" r:id="rId6"/>
@@ -2295,7 +2217,7 @@
           <w:rPr>
             <w:noProof/>
           </w:rPr>
-          <w:t>3</w:t>
+          <w:t>6</w:t>
         </w:r>
         <w:r>
           <w:rPr>
@@ -2354,632 +2276,6 @@
       <w:pPr>
         <w:spacing w:after="160" w:line="259" w:lineRule="auto"/>
         <w:jc w:val="both"/>
-      </w:pPr>
-    </w:pPrDefault>
-  </w:docDefaults>
-  <w:latentStyles w:defLockedState="0" w:defUIPriority="99" w:defSemiHidden="0" w:defUnhideWhenUsed="0" w:defQFormat="0" w:count="371">
-    <w:lsdException w:name="Normal" w:uiPriority="0" w:qFormat="1"/>
-    <w:lsdException w:name="heading 1" w:uiPriority="9" w:qFormat="1"/>
-    <w:lsdException w:name="heading 2" w:semiHidden="1" w:uiPriority="9" w:unhideWhenUsed="1" w:qFormat="1"/>
-    <w:lsdException w:name="heading 3" w:semiHidden="1" w:uiPriority="9" w:unhideWhenUsed="1" w:qFormat="1"/>
-    <w:lsdException w:name="heading 4" w:semiHidden="1" w:uiPriority="9" w:unhideWhenUsed="1" w:qFormat="1"/>
-    <w:lsdException w:name="heading 5" w:semiHidden="1" w:uiPriority="9" w:unhideWhenUsed="1" w:qFormat="1"/>
-    <w:lsdException w:name="heading 6" w:semiHidden="1" w:uiPriority="9" w:unhideWhenUsed="1" w:qFormat="1"/>
-    <w:lsdException w:name="heading 7" w:semiHidden="1" w:uiPriority="9" w:unhideWhenUsed="1" w:qFormat="1"/>
-    <w:lsdException w:name="heading 8" w:semiHidden="1" w:uiPriority="9" w:unhideWhenUsed="1" w:qFormat="1"/>
-    <w:lsdException w:name="heading 9" w:semiHidden="1" w:uiPriority="9" w:unhideWhenUsed="1" w:qFormat="1"/>
-    <w:lsdException w:name="index 1" w:semiHidden="1" w:unhideWhenUsed="1"/>
-    <w:lsdException w:name="index 2" w:semiHidden="1" w:unhideWhenUsed="1"/>
-    <w:lsdException w:name="index 3" w:semiHidden="1" w:unhideWhenUsed="1"/>
-    <w:lsdException w:name="index 4" w:semiHidden="1" w:unhideWhenUsed="1"/>
-    <w:lsdException w:name="index 5" w:semiHidden="1" w:unhideWhenUsed="1"/>
-    <w:lsdException w:name="index 6" w:semiHidden="1" w:unhideWhenUsed="1"/>
-    <w:lsdException w:name="index 7" w:semiHidden="1" w:unhideWhenUsed="1"/>
-    <w:lsdException w:name="index 8" w:semiHidden="1" w:unhideWhenUsed="1"/>
-    <w:lsdException w:name="index 9" w:semiHidden="1" w:unhideWhenUsed="1"/>
-    <w:lsdException w:name="toc 1" w:semiHidden="1" w:uiPriority="39" w:unhideWhenUsed="1"/>
-    <w:lsdException w:name="toc 2" w:semiHidden="1" w:uiPriority="39" w:unhideWhenUsed="1"/>
-    <w:lsdException w:name="toc 3" w:semiHidden="1" w:uiPriority="39" w:unhideWhenUsed="1"/>
-    <w:lsdException w:name="toc 4" w:semiHidden="1" w:uiPriority="39" w:unhideWhenUsed="1"/>
-    <w:lsdException w:name="toc 5" w:semiHidden="1" w:uiPriority="39" w:unhideWhenUsed="1"/>
-    <w:lsdException w:name="toc 6" w:semiHidden="1" w:uiPriority="39" w:unhideWhenUsed="1"/>
-    <w:lsdException w:name="toc 7" w:semiHidden="1" w:uiPriority="39" w:unhideWhenUsed="1"/>
-    <w:lsdException w:name="toc 8" w:semiHidden="1" w:uiPriority="39" w:unhideWhenUsed="1"/>
-    <w:lsdException w:name="toc 9" w:semiHidden="1" w:uiPriority="39" w:unhideWhenUsed="1"/>
-    <w:lsdException w:name="Normal Indent" w:semiHidden="1" w:unhideWhenUsed="1"/>
-    <w:lsdException w:name="footnote text" w:semiHidden="1" w:unhideWhenUsed="1"/>
-    <w:lsdException w:name="annotation text" w:semiHidden="1" w:unhideWhenUsed="1"/>
-    <w:lsdException w:name="header" w:semiHidden="1" w:unhideWhenUsed="1"/>
-    <w:lsdException w:name="footer" w:semiHidden="1" w:unhideWhenUsed="1"/>
-    <w:lsdException w:name="index heading" w:semiHidden="1" w:unhideWhenUsed="1"/>
-    <w:lsdException w:name="caption" w:semiHidden="1" w:uiPriority="35" w:unhideWhenUsed="1" w:qFormat="1"/>
-    <w:lsdException w:name="table of figures" w:semiHidden="1" w:unhideWhenUsed="1"/>
-    <w:lsdException w:name="envelope address" w:semiHidden="1" w:unhideWhenUsed="1"/>
-    <w:lsdException w:name="envelope return" w:semiHidden="1" w:unhideWhenUsed="1"/>
-    <w:lsdException w:name="footnote reference" w:semiHidden="1" w:unhideWhenUsed="1"/>
-    <w:lsdException w:name="annotation reference" w:semiHidden="1" w:unhideWhenUsed="1"/>
-    <w:lsdException w:name="line number" w:semiHidden="1" w:unhideWhenUsed="1"/>
-    <w:lsdException w:name="page number" w:semiHidden="1" w:unhideWhenUsed="1"/>
-    <w:lsdException w:name="endnote reference" w:semiHidden="1" w:unhideWhenUsed="1"/>
-    <w:lsdException w:name="endnote text" w:semiHidden="1" w:unhideWhenUsed="1"/>
-    <w:lsdException w:name="table of authorities" w:semiHidden="1" w:unhideWhenUsed="1"/>
-    <w:lsdException w:name="macro" w:semiHidden="1" w:unhideWhenUsed="1"/>
-    <w:lsdException w:name="toa heading" w:semiHidden="1" w:unhideWhenUsed="1"/>
-    <w:lsdException w:name="List" w:semiHidden="1" w:unhideWhenUsed="1"/>
-    <w:lsdException w:name="List Bullet" w:semiHidden="1" w:unhideWhenUsed="1"/>
-    <w:lsdException w:name="List Number" w:semiHidden="1" w:unhideWhenUsed="1"/>
-    <w:lsdException w:name="List 2" w:semiHidden="1" w:unhideWhenUsed="1"/>
-    <w:lsdException w:name="List 3" w:semiHidden="1" w:unhideWhenUsed="1"/>
-    <w:lsdException w:name="List 4" w:semiHidden="1" w:unhideWhenUsed="1"/>
-    <w:lsdException w:name="List 5" w:semiHidden="1" w:unhideWhenUsed="1"/>
-    <w:lsdException w:name="List Bullet 2" w:semiHidden="1" w:unhideWhenUsed="1"/>
-    <w:lsdException w:name="List Bullet 3" w:semiHidden="1" w:unhideWhenUsed="1"/>
-    <w:lsdException w:name="List Bullet 4" w:semiHidden="1" w:unhideWhenUsed="1"/>
-    <w:lsdException w:name="List Bullet 5" w:semiHidden="1" w:unhideWhenUsed="1"/>
-    <w:lsdException w:name="List Number 2" w:semiHidden="1" w:unhideWhenUsed="1"/>
-    <w:lsdException w:name="List Number 3" w:semiHidden="1" w:unhideWhenUsed="1"/>
-    <w:lsdException w:name="List Number 4" w:semiHidden="1" w:unhideWhenUsed="1"/>
-    <w:lsdException w:name="List Number 5" w:semiHidden="1" w:unhideWhenUsed="1"/>
-    <w:lsdException w:name="Title" w:uiPriority="10" w:qFormat="1"/>
-    <w:lsdException w:name="Closing" w:semiHidden="1" w:unhideWhenUsed="1"/>
-    <w:lsdException w:name="Signature" w:semiHidden="1" w:unhideWhenUsed="1"/>
-    <w:lsdException w:name="Default Paragraph Font" w:semiHidden="1" w:uiPriority="1" w:unhideWhenUsed="1"/>
-    <w:lsdException w:name="Body Text" w:semiHidden="1" w:unhideWhenUsed="1"/>
-    <w:lsdException w:name="Body Text Indent" w:semiHidden="1" w:unhideWhenUsed="1"/>
-    <w:lsdException w:name="List Continue" w:semiHidden="1" w:unhideWhenUsed="1"/>
-    <w:lsdException w:name="List Continue 2" w:semiHidden="1" w:unhideWhenUsed="1"/>
-    <w:lsdException w:name="List Continue 3" w:semiHidden="1" w:unhideWhenUsed="1"/>
-    <w:lsdException w:name="List Continue 4" w:semiHidden="1" w:unhideWhenUsed="1"/>
-    <w:lsdException w:name="List Continue 5" w:semiHidden="1" w:unhideWhenUsed="1"/>
-    <w:lsdException w:name="Message Header" w:semiHidden="1" w:unhideWhenUsed="1"/>
-    <w:lsdException w:name="Subtitle" w:uiPriority="11" w:qFormat="1"/>
-    <w:lsdException w:name="Salutation" w:semiHidden="1" w:unhideWhenUsed="1"/>
-    <w:lsdException w:name="Date" w:semiHidden="1" w:unhideWhenUsed="1"/>
-    <w:lsdException w:name="Body Text First Indent" w:semiHidden="1" w:unhideWhenUsed="1"/>
-    <w:lsdException w:name="Body Text First Indent 2" w:semiHidden="1" w:unhideWhenUsed="1"/>
-    <w:lsdException w:name="Note Heading" w:semiHidden="1" w:unhideWhenUsed="1"/>
-    <w:lsdException w:name="Body Text 2" w:semiHidden="1" w:unhideWhenUsed="1"/>
-    <w:lsdException w:name="Body Text 3" w:semiHidden="1" w:unhideWhenUsed="1"/>
-    <w:lsdException w:name="Body Text Indent 2" w:semiHidden="1" w:unhideWhenUsed="1"/>
-    <w:lsdException w:name="Body Text Indent 3" w:semiHidden="1" w:unhideWhenUsed="1"/>
-    <w:lsdException w:name="Block Text" w:semiHidden="1" w:unhideWhenUsed="1"/>
-    <w:lsdException w:name="Hyperlink" w:semiHidden="1" w:unhideWhenUsed="1"/>
-    <w:lsdException w:name="FollowedHyperlink" w:semiHidden="1" w:unhideWhenUsed="1"/>
-    <w:lsdException w:name="Strong" w:uiPriority="22" w:qFormat="1"/>
-    <w:lsdException w:name="Emphasis" w:uiPriority="20" w:qFormat="1"/>
-    <w:lsdException w:name="Document Map" w:semiHidden="1" w:unhideWhenUsed="1"/>
-    <w:lsdException w:name="Plain Text" w:semiHidden="1" w:unhideWhenUsed="1"/>
-    <w:lsdException w:name="E-mail Signature" w:semiHidden="1" w:unhideWhenUsed="1"/>
-    <w:lsdException w:name="HTML Top of Form" w:semiHidden="1" w:unhideWhenUsed="1"/>
-    <w:lsdException w:name="HTML Bottom of Form" w:semiHidden="1" w:unhideWhenUsed="1"/>
-    <w:lsdException w:name="Normal (Web)" w:semiHidden="1" w:unhideWhenUsed="1"/>
-    <w:lsdException w:name="HTML Acronym" w:semiHidden="1" w:unhideWhenUsed="1"/>
-    <w:lsdException w:name="HTML Address" w:semiHidden="1" w:unhideWhenUsed="1"/>
-    <w:lsdException w:name="HTML Cite" w:semiHidden="1" w:unhideWhenUsed="1"/>
-    <w:lsdException w:name="HTML Code" w:semiHidden="1" w:unhideWhenUsed="1"/>
-    <w:lsdException w:name="HTML Definition" w:semiHidden="1" w:unhideWhenUsed="1"/>
-    <w:lsdException w:name="HTML Keyboard" w:semiHidden="1" w:unhideWhenUsed="1"/>
-    <w:lsdException w:name="HTML Preformatted" w:semiHidden="1" w:unhideWhenUsed="1"/>
-    <w:lsdException w:name="HTML Sample" w:semiHidden="1" w:unhideWhenUsed="1"/>
-    <w:lsdException w:name="HTML Typewriter" w:semiHidden="1" w:unhideWhenUsed="1"/>
-    <w:lsdException w:name="HTML Variable" w:semiHidden="1" w:unhideWhenUsed="1"/>
-    <w:lsdException w:name="Normal Table" w:semiHidden="1" w:unhideWhenUsed="1"/>
-    <w:lsdException w:name="annotation subject" w:semiHidden="1" w:unhideWhenUsed="1"/>
-    <w:lsdException w:name="No List" w:semiHidden="1" w:unhideWhenUsed="1"/>
-    <w:lsdException w:name="Outline List 1" w:semiHidden="1" w:unhideWhenUsed="1"/>
-    <w:lsdException w:name="Outline List 2" w:semiHidden="1" w:unhideWhenUsed="1"/>
-    <w:lsdException w:name="Outline List 3" w:semiHidden="1" w:unhideWhenUsed="1"/>
-    <w:lsdException w:name="Table Simple 1" w:semiHidden="1" w:unhideWhenUsed="1"/>
-    <w:lsdException w:name="Table Simple 2" w:semiHidden="1" w:unhideWhenUsed="1"/>
-    <w:lsdException w:name="Table Simple 3" w:semiHidden="1" w:unhideWhenUsed="1"/>
-    <w:lsdException w:name="Table Classic 1" w:semiHidden="1" w:unhideWhenUsed="1"/>
-    <w:lsdException w:name="Table Classic 2" w:semiHidden="1" w:unhideWhenUsed="1"/>
-    <w:lsdException w:name="Table Classic 3" w:semiHidden="1" w:unhideWhenUsed="1"/>
-    <w:lsdException w:name="Table Classic 4" w:semiHidden="1" w:unhideWhenUsed="1"/>
-    <w:lsdException w:name="Table Colorful 1" w:semiHidden="1" w:unhideWhenUsed="1"/>
-    <w:lsdException w:name="Table Colorful 2" w:semiHidden="1" w:unhideWhenUsed="1"/>
-    <w:lsdException w:name="Table Colorful 3" w:semiHidden="1" w:unhideWhenUsed="1"/>
-    <w:lsdException w:name="Table Columns 1" w:semiHidden="1" w:unhideWhenUsed="1"/>
-    <w:lsdException w:name="Table Columns 2" w:semiHidden="1" w:unhideWhenUsed="1"/>
-    <w:lsdException w:name="Table Columns 3" w:semiHidden="1" w:unhideWhenUsed="1"/>
-    <w:lsdException w:name="Table Columns 4" w:semiHidden="1" w:unhideWhenUsed="1"/>
-    <w:lsdException w:name="Table Columns 5" w:semiHidden="1" w:unhideWhenUsed="1"/>
-    <w:lsdException w:name="Table Grid 1" w:semiHidden="1" w:unhideWhenUsed="1"/>
-    <w:lsdException w:name="Table Grid 2" w:semiHidden="1" w:unhideWhenUsed="1"/>
-    <w:lsdException w:name="Table Grid 3" w:semiHidden="1" w:unhideWhenUsed="1"/>
-    <w:lsdException w:name="Table Grid 4" w:semiHidden="1" w:unhideWhenUsed="1"/>
-    <w:lsdException w:name="Table Grid 5" w:semiHidden="1" w:unhideWhenUsed="1"/>
-    <w:lsdException w:name="Table Grid 6" w:semiHidden="1" w:unhideWhenUsed="1"/>
-    <w:lsdException w:name="Table Grid 7" w:semiHidden="1" w:unhideWhenUsed="1"/>
-    <w:lsdException w:name="Table Grid 8" w:semiHidden="1" w:unhideWhenUsed="1"/>
-    <w:lsdException w:name="Table List 1" w:semiHidden="1" w:unhideWhenUsed="1"/>
-    <w:lsdException w:name="Table List 2" w:semiHidden="1" w:unhideWhenUsed="1"/>
-    <w:lsdException w:name="Table List 3" w:semiHidden="1" w:unhideWhenUsed="1"/>
-    <w:lsdException w:name="Table List 4" w:semiHidden="1" w:unhideWhenUsed="1"/>
-    <w:lsdException w:name="Table List 5" w:semiHidden="1" w:unhideWhenUsed="1"/>
-    <w:lsdException w:name="Table List 6" w:semiHidden="1" w:unhideWhenUsed="1"/>
-    <w:lsdException w:name="Table List 7" w:semiHidden="1" w:unhideWhenUsed="1"/>
-    <w:lsdException w:name="Table List 8" w:semiHidden="1" w:unhideWhenUsed="1"/>
-    <w:lsdException w:name="Table 3D effects 1" w:semiHidden="1" w:unhideWhenUsed="1"/>
-    <w:lsdException w:name="Table 3D effects 2" w:semiHidden="1" w:unhideWhenUsed="1"/>
-    <w:lsdException w:name="Table 3D effects 3" w:semiHidden="1" w:unhideWhenUsed="1"/>
-    <w:lsdException w:name="Table Contemporary" w:semiHidden="1" w:unhideWhenUsed="1"/>
-    <w:lsdException w:name="Table Elegant" w:semiHidden="1" w:unhideWhenUsed="1"/>
-    <w:lsdException w:name="Table Professional" w:semiHidden="1" w:unhideWhenUsed="1"/>
-    <w:lsdException w:name="Table Subtle 1" w:semiHidden="1" w:unhideWhenUsed="1"/>
-    <w:lsdException w:name="Table Subtle 2" w:semiHidden="1" w:unhideWhenUsed="1"/>
-    <w:lsdException w:name="Table Web 1" w:semiHidden="1" w:unhideWhenUsed="1"/>
-    <w:lsdException w:name="Table Web 2" w:semiHidden="1" w:unhideWhenUsed="1"/>
-    <w:lsdException w:name="Table Web 3" w:semiHidden="1" w:unhideWhenUsed="1"/>
-    <w:lsdException w:name="Balloon Text" w:semiHidden="1" w:unhideWhenUsed="1"/>
-    <w:lsdException w:name="Table Grid" w:uiPriority="39"/>
-    <w:lsdException w:name="Table Theme" w:semiHidden="1" w:unhideWhenUsed="1"/>
-    <w:lsdException w:name="Placeholder Text" w:semiHidden="1"/>
-    <w:lsdException w:name="No Spacing" w:uiPriority="1" w:qFormat="1"/>
-    <w:lsdException w:name="Light Shading" w:uiPriority="60"/>
-    <w:lsdException w:name="Light List" w:uiPriority="61"/>
-    <w:lsdException w:name="Light Grid" w:uiPriority="62"/>
-    <w:lsdException w:name="Medium Shading 1" w:uiPriority="63"/>
-    <w:lsdException w:name="Medium Shading 2" w:uiPriority="64"/>
-    <w:lsdException w:name="Medium List 1" w:uiPriority="65"/>
-    <w:lsdException w:name="Medium List 2" w:uiPriority="66"/>
-    <w:lsdException w:name="Medium Grid 1" w:uiPriority="67"/>
-    <w:lsdException w:name="Medium Grid 2" w:uiPriority="68"/>
-    <w:lsdException w:name="Medium Grid 3" w:uiPriority="69"/>
-    <w:lsdException w:name="Dark List" w:uiPriority="70"/>
-    <w:lsdException w:name="Colorful Shading" w:uiPriority="71"/>
-    <w:lsdException w:name="Colorful List" w:uiPriority="72"/>
-    <w:lsdException w:name="Colorful Grid" w:uiPriority="73"/>
-    <w:lsdException w:name="Light Shading Accent 1" w:uiPriority="60"/>
-    <w:lsdException w:name="Light List Accent 1" w:uiPriority="61"/>
-    <w:lsdException w:name="Light Grid Accent 1" w:uiPriority="62"/>
-    <w:lsdException w:name="Medium Shading 1 Accent 1" w:uiPriority="63"/>
-    <w:lsdException w:name="Medium Shading 2 Accent 1" w:uiPriority="64"/>
-    <w:lsdException w:name="Medium List 1 Accent 1" w:uiPriority="65"/>
-    <w:lsdException w:name="Revision" w:semiHidden="1"/>
-    <w:lsdException w:name="List Paragraph" w:uiPriority="34" w:qFormat="1"/>
-    <w:lsdException w:name="Quote" w:uiPriority="29" w:qFormat="1"/>
-    <w:lsdException w:name="Intense Quote" w:uiPriority="30" w:qFormat="1"/>
-    <w:lsdException w:name="Medium List 2 Accent 1" w:uiPriority="66"/>
-    <w:lsdException w:name="Medium Grid 1 Accent 1" w:uiPriority="67"/>
-    <w:lsdException w:name="Medium Grid 2 Accent 1" w:uiPriority="68"/>
-    <w:lsdException w:name="Medium Grid 3 Accent 1" w:uiPriority="69"/>
-    <w:lsdException w:name="Dark List Accent 1" w:uiPriority="70"/>
-    <w:lsdException w:name="Colorful Shading Accent 1" w:uiPriority="71"/>
-    <w:lsdException w:name="Colorful List Accent 1" w:uiPriority="72"/>
-    <w:lsdException w:name="Colorful Grid Accent 1" w:uiPriority="73"/>
-    <w:lsdException w:name="Light Shading Accent 2" w:uiPriority="60"/>
-    <w:lsdException w:name="Light List Accent 2" w:uiPriority="61"/>
-    <w:lsdException w:name="Light Grid Accent 2" w:uiPriority="62"/>
-    <w:lsdException w:name="Medium Shading 1 Accent 2" w:uiPriority="63"/>
-    <w:lsdException w:name="Medium Shading 2 Accent 2" w:uiPriority="64"/>
-    <w:lsdException w:name="Medium List 1 Accent 2" w:uiPriority="65"/>
-    <w:lsdException w:name="Medium List 2 Accent 2" w:uiPriority="66"/>
-    <w:lsdException w:name="Medium Grid 1 Accent 2" w:uiPriority="67"/>
-    <w:lsdException w:name="Medium Grid 2 Accent 2" w:uiPriority="68"/>
-    <w:lsdException w:name="Medium Grid 3 Accent 2" w:uiPriority="69"/>
-    <w:lsdException w:name="Dark List Accent 2" w:uiPriority="70"/>
-    <w:lsdException w:name="Colorful Shading Accent 2" w:uiPriority="71"/>
-    <w:lsdException w:name="Colorful List Accent 2" w:uiPriority="72"/>
-    <w:lsdException w:name="Colorful Grid Accent 2" w:uiPriority="73"/>
-    <w:lsdException w:name="Light Shading Accent 3" w:uiPriority="60"/>
-    <w:lsdException w:name="Light List Accent 3" w:uiPriority="61"/>
-    <w:lsdException w:name="Light Grid Accent 3" w:uiPriority="62"/>
-    <w:lsdException w:name="Medium Shading 1 Accent 3" w:uiPriority="63"/>
-    <w:lsdException w:name="Medium Shading 2 Accent 3" w:uiPriority="64"/>
-    <w:lsdException w:name="Medium List 1 Accent 3" w:uiPriority="65"/>
-    <w:lsdException w:name="Medium List 2 Accent 3" w:uiPriority="66"/>
-    <w:lsdException w:name="Medium Grid 1 Accent 3" w:uiPriority="67"/>
-    <w:lsdException w:name="Medium Grid 2 Accent 3" w:uiPriority="68"/>
-    <w:lsdException w:name="Medium Grid 3 Accent 3" w:uiPriority="69"/>
-    <w:lsdException w:name="Dark List Accent 3" w:uiPriority="70"/>
-    <w:lsdException w:name="Colorful Shading Accent 3" w:uiPriority="71"/>
-    <w:lsdException w:name="Colorful List Accent 3" w:uiPriority="72"/>
-    <w:lsdException w:name="Colorful Grid Accent 3" w:uiPriority="73"/>
-    <w:lsdException w:name="Light Shading Accent 4" w:uiPriority="60"/>
-    <w:lsdException w:name="Light List Accent 4" w:uiPriority="61"/>
-    <w:lsdException w:name="Light Grid Accent 4" w:uiPriority="62"/>
-    <w:lsdException w:name="Medium Shading 1 Accent 4" w:uiPriority="63"/>
-    <w:lsdException w:name="Medium Shading 2 Accent 4" w:uiPriority="64"/>
-    <w:lsdException w:name="Medium List 1 Accent 4" w:uiPriority="65"/>
-    <w:lsdException w:name="Medium List 2 Accent 4" w:uiPriority="66"/>
-    <w:lsdException w:name="Medium Grid 1 Accent 4" w:uiPriority="67"/>
-    <w:lsdException w:name="Medium Grid 2 Accent 4" w:uiPriority="68"/>
-    <w:lsdException w:name="Medium Grid 3 Accent 4" w:uiPriority="69"/>
-    <w:lsdException w:name="Dark List Accent 4" w:uiPriority="70"/>
-    <w:lsdException w:name="Colorful Shading Accent 4" w:uiPriority="71"/>
-    <w:lsdException w:name="Colorful List Accent 4" w:uiPriority="72"/>
-    <w:lsdException w:name="Colorful Grid Accent 4" w:uiPriority="73"/>
-    <w:lsdException w:name="Light Shading Accent 5" w:uiPriority="60"/>
-    <w:lsdException w:name="Light List Accent 5" w:uiPriority="61"/>
-    <w:lsdException w:name="Light Grid Accent 5" w:uiPriority="62"/>
-    <w:lsdException w:name="Medium Shading 1 Accent 5" w:uiPriority="63"/>
-    <w:lsdException w:name="Medium Shading 2 Accent 5" w:uiPriority="64"/>
-    <w:lsdException w:name="Medium List 1 Accent 5" w:uiPriority="65"/>
-    <w:lsdException w:name="Medium List 2 Accent 5" w:uiPriority="66"/>
-    <w:lsdException w:name="Medium Grid 1 Accent 5" w:uiPriority="67"/>
-    <w:lsdException w:name="Medium Grid 2 Accent 5" w:uiPriority="68"/>
-    <w:lsdException w:name="Medium Grid 3 Accent 5" w:uiPriority="69"/>
-    <w:lsdException w:name="Dark List Accent 5" w:uiPriority="70"/>
-    <w:lsdException w:name="Colorful Shading Accent 5" w:uiPriority="71"/>
-    <w:lsdException w:name="Colorful List Accent 5" w:uiPriority="72"/>
-    <w:lsdException w:name="Colorful Grid Accent 5" w:uiPriority="73"/>
-    <w:lsdException w:name="Light Shading Accent 6" w:uiPriority="60"/>
-    <w:lsdException w:name="Light List Accent 6" w:uiPriority="61"/>
-    <w:lsdException w:name="Light Grid Accent 6" w:uiPriority="62"/>
-    <w:lsdException w:name="Medium Shading 1 Accent 6" w:uiPriority="63"/>
-    <w:lsdException w:name="Medium Shading 2 Accent 6" w:uiPriority="64"/>
-    <w:lsdException w:name="Medium List 1 Accent 6" w:uiPriority="65"/>
-    <w:lsdException w:name="Medium List 2 Accent 6" w:uiPriority="66"/>
-    <w:lsdException w:name="Medium Grid 1 Accent 6" w:uiPriority="67"/>
-    <w:lsdException w:name="Medium Grid 2 Accent 6" w:uiPriority="68"/>
-    <w:lsdException w:name="Medium Grid 3 Accent 6" w:uiPriority="69"/>
-    <w:lsdException w:name="Dark List Accent 6" w:uiPriority="70"/>
-    <w:lsdException w:name="Colorful Shading Accent 6" w:uiPriority="71"/>
-    <w:lsdException w:name="Colorful List Accent 6" w:uiPriority="72"/>
-    <w:lsdException w:name="Colorful Grid Accent 6" w:uiPriority="73"/>
-    <w:lsdException w:name="Subtle Emphasis" w:uiPriority="19" w:qFormat="1"/>
-    <w:lsdException w:name="Intense Emphasis" w:uiPriority="21" w:qFormat="1"/>
-    <w:lsdException w:name="Subtle Reference" w:uiPriority="31" w:qFormat="1"/>
-    <w:lsdException w:name="Intense Reference" w:uiPriority="32" w:qFormat="1"/>
-    <w:lsdException w:name="Book Title" w:uiPriority="33" w:qFormat="1"/>
-    <w:lsdException w:name="Bibliography" w:semiHidden="1" w:uiPriority="37" w:unhideWhenUsed="1"/>
-    <w:lsdException w:name="TOC Heading" w:semiHidden="1" w:uiPriority="39" w:unhideWhenUsed="1" w:qFormat="1"/>
-    <w:lsdException w:name="Plain Table 1" w:uiPriority="41"/>
-    <w:lsdException w:name="Plain Table 2" w:uiPriority="42"/>
-    <w:lsdException w:name="Plain Table 3" w:uiPriority="43"/>
-    <w:lsdException w:name="Plain Table 4" w:uiPriority="44"/>
-    <w:lsdException w:name="Plain Table 5" w:uiPriority="45"/>
-    <w:lsdException w:name="Grid Table Light" w:uiPriority="40"/>
-    <w:lsdException w:name="Grid Table 1 Light" w:uiPriority="46"/>
-    <w:lsdException w:name="Grid Table 2" w:uiPriority="47"/>
-    <w:lsdException w:name="Grid Table 3" w:uiPriority="48"/>
-    <w:lsdException w:name="Grid Table 4" w:uiPriority="49"/>
-    <w:lsdException w:name="Grid Table 5 Dark" w:uiPriority="50"/>
-    <w:lsdException w:name="Grid Table 6 Colorful" w:uiPriority="51"/>
-    <w:lsdException w:name="Grid Table 7 Colorful" w:uiPriority="52"/>
-    <w:lsdException w:name="Grid Table 1 Light Accent 1" w:uiPriority="46"/>
-    <w:lsdException w:name="Grid Table 2 Accent 1" w:uiPriority="47"/>
-    <w:lsdException w:name="Grid Table 3 Accent 1" w:uiPriority="48"/>
-    <w:lsdException w:name="Grid Table 4 Accent 1" w:uiPriority="49"/>
-    <w:lsdException w:name="Grid Table 5 Dark Accent 1" w:uiPriority="50"/>
-    <w:lsdException w:name="Grid Table 6 Colorful Accent 1" w:uiPriority="51"/>
-    <w:lsdException w:name="Grid Table 7 Colorful Accent 1" w:uiPriority="52"/>
-    <w:lsdException w:name="Grid Table 1 Light Accent 2" w:uiPriority="46"/>
-    <w:lsdException w:name="Grid Table 2 Accent 2" w:uiPriority="47"/>
-    <w:lsdException w:name="Grid Table 3 Accent 2" w:uiPriority="48"/>
-    <w:lsdException w:name="Grid Table 4 Accent 2" w:uiPriority="49"/>
-    <w:lsdException w:name="Grid Table 5 Dark Accent 2" w:uiPriority="50"/>
-    <w:lsdException w:name="Grid Table 6 Colorful Accent 2" w:uiPriority="51"/>
-    <w:lsdException w:name="Grid Table 7 Colorful Accent 2" w:uiPriority="52"/>
-    <w:lsdException w:name="Grid Table 1 Light Accent 3" w:uiPriority="46"/>
-    <w:lsdException w:name="Grid Table 2 Accent 3" w:uiPriority="47"/>
-    <w:lsdException w:name="Grid Table 3 Accent 3" w:uiPriority="48"/>
-    <w:lsdException w:name="Grid Table 4 Accent 3" w:uiPriority="49"/>
-    <w:lsdException w:name="Grid Table 5 Dark Accent 3" w:uiPriority="50"/>
-    <w:lsdException w:name="Grid Table 6 Colorful Accent 3" w:uiPriority="51"/>
-    <w:lsdException w:name="Grid Table 7 Colorful Accent 3" w:uiPriority="52"/>
-    <w:lsdException w:name="Grid Table 1 Light Accent 4" w:uiPriority="46"/>
-    <w:lsdException w:name="Grid Table 2 Accent 4" w:uiPriority="47"/>
-    <w:lsdException w:name="Grid Table 3 Accent 4" w:uiPriority="48"/>
-    <w:lsdException w:name="Grid Table 4 Accent 4" w:uiPriority="49"/>
-    <w:lsdException w:name="Grid Table 5 Dark Accent 4" w:uiPriority="50"/>
-    <w:lsdException w:name="Grid Table 6 Colorful Accent 4" w:uiPriority="51"/>
-    <w:lsdException w:name="Grid Table 7 Colorful Accent 4" w:uiPriority="52"/>
-    <w:lsdException w:name="Grid Table 1 Light Accent 5" w:uiPriority="46"/>
-    <w:lsdException w:name="Grid Table 2 Accent 5" w:uiPriority="47"/>
-    <w:lsdException w:name="Grid Table 3 Accent 5" w:uiPriority="48"/>
-    <w:lsdException w:name="Grid Table 4 Accent 5" w:uiPriority="49"/>
-    <w:lsdException w:name="Grid Table 5 Dark Accent 5" w:uiPriority="50"/>
-    <w:lsdException w:name="Grid Table 6 Colorful Accent 5" w:uiPriority="51"/>
-    <w:lsdException w:name="Grid Table 7 Colorful Accent 5" w:uiPriority="52"/>
-    <w:lsdException w:name="Grid Table 1 Light Accent 6" w:uiPriority="46"/>
-    <w:lsdException w:name="Grid Table 2 Accent 6" w:uiPriority="47"/>
-    <w:lsdException w:name="Grid Table 3 Accent 6" w:uiPriority="48"/>
-    <w:lsdException w:name="Grid Table 4 Accent 6" w:uiPriority="49"/>
-    <w:lsdException w:name="Grid Table 5 Dark Accent 6" w:uiPriority="50"/>
-    <w:lsdException w:name="Grid Table 6 Colorful Accent 6" w:uiPriority="51"/>
-    <w:lsdException w:name="Grid Table 7 Colorful Accent 6" w:uiPriority="52"/>
-    <w:lsdException w:name="List Table 1 Light" w:uiPriority="46"/>
-    <w:lsdException w:name="List Table 2" w:uiPriority="47"/>
-    <w:lsdException w:name="List Table 3" w:uiPriority="48"/>
-    <w:lsdException w:name="List Table 4" w:uiPriority="49"/>
-    <w:lsdException w:name="List Table 5 Dark" w:uiPriority="50"/>
-    <w:lsdException w:name="List Table 6 Colorful" w:uiPriority="51"/>
-    <w:lsdException w:name="List Table 7 Colorful" w:uiPriority="52"/>
-    <w:lsdException w:name="List Table 1 Light Accent 1" w:uiPriority="46"/>
-    <w:lsdException w:name="List Table 2 Accent 1" w:uiPriority="47"/>
-    <w:lsdException w:name="List Table 3 Accent 1" w:uiPriority="48"/>
-    <w:lsdException w:name="List Table 4 Accent 1" w:uiPriority="49"/>
-    <w:lsdException w:name="List Table 5 Dark Accent 1" w:uiPriority="50"/>
-    <w:lsdException w:name="List Table 6 Colorful Accent 1" w:uiPriority="51"/>
-    <w:lsdException w:name="List Table 7 Colorful Accent 1" w:uiPriority="52"/>
-    <w:lsdException w:name="List Table 1 Light Accent 2" w:uiPriority="46"/>
-    <w:lsdException w:name="List Table 2 Accent 2" w:uiPriority="47"/>
-    <w:lsdException w:name="List Table 3 Accent 2" w:uiPriority="48"/>
-    <w:lsdException w:name="List Table 4 Accent 2" w:uiPriority="49"/>
-    <w:lsdException w:name="List Table 5 Dark Accent 2" w:uiPriority="50"/>
-    <w:lsdException w:name="List Table 6 Colorful Accent 2" w:uiPriority="51"/>
-    <w:lsdException w:name="List Table 7 Colorful Accent 2" w:uiPriority="52"/>
-    <w:lsdException w:name="List Table 1 Light Accent 3" w:uiPriority="46"/>
-    <w:lsdException w:name="List Table 2 Accent 3" w:uiPriority="47"/>
-    <w:lsdException w:name="List Table 3 Accent 3" w:uiPriority="48"/>
-    <w:lsdException w:name="List Table 4 Accent 3" w:uiPriority="49"/>
-    <w:lsdException w:name="List Table 5 Dark Accent 3" w:uiPriority="50"/>
-    <w:lsdException w:name="List Table 6 Colorful Accent 3" w:uiPriority="51"/>
-    <w:lsdException w:name="List Table 7 Colorful Accent 3" w:uiPriority="52"/>
-    <w:lsdException w:name="List Table 1 Light Accent 4" w:uiPriority="46"/>
-    <w:lsdException w:name="List Table 2 Accent 4" w:uiPriority="47"/>
-    <w:lsdException w:name="List Table 3 Accent 4" w:uiPriority="48"/>
-    <w:lsdException w:name="List Table 4 Accent 4" w:uiPriority="49"/>
-    <w:lsdException w:name="List Table 5 Dark Accent 4" w:uiPriority="50"/>
-    <w:lsdException w:name="List Table 6 Colorful Accent 4" w:uiPriority="51"/>
-    <w:lsdException w:name="List Table 7 Colorful Accent 4" w:uiPriority="52"/>
-    <w:lsdException w:name="List Table 1 Light Accent 5" w:uiPriority="46"/>
-    <w:lsdException w:name="List Table 2 Accent 5" w:uiPriority="47"/>
-    <w:lsdException w:name="List Table 3 Accent 5" w:uiPriority="48"/>
-    <w:lsdException w:name="List Table 4 Accent 5" w:uiPriority="49"/>
-    <w:lsdException w:name="List Table 5 Dark Accent 5" w:uiPriority="50"/>
-    <w:lsdException w:name="List Table 6 Colorful Accent 5" w:uiPriority="51"/>
-    <w:lsdException w:name="List Table 7 Colorful Accent 5" w:uiPriority="52"/>
-    <w:lsdException w:name="List Table 1 Light Accent 6" w:uiPriority="46"/>
-    <w:lsdException w:name="List Table 2 Accent 6" w:uiPriority="47"/>
-    <w:lsdException w:name="List Table 3 Accent 6" w:uiPriority="48"/>
-    <w:lsdException w:name="List Table 4 Accent 6" w:uiPriority="49"/>
-    <w:lsdException w:name="List Table 5 Dark Accent 6" w:uiPriority="50"/>
-    <w:lsdException w:name="List Table 6 Colorful Accent 6" w:uiPriority="51"/>
-    <w:lsdException w:name="List Table 7 Colorful Accent 6" w:uiPriority="52"/>
-  </w:latentStyles>
-  <w:style w:type="paragraph" w:default="1" w:styleId="Normal">
-    <w:name w:val="Normal"/>
-    <w:qFormat/>
-  </w:style>
-  <w:style w:type="character" w:default="1" w:styleId="DefaultParagraphFont">
-    <w:name w:val="Default Paragraph Font"/>
-    <w:uiPriority w:val="1"/>
-    <w:unhideWhenUsed/>
-  </w:style>
-  <w:style w:type="table" w:default="1" w:styleId="TableNormal">
-    <w:name w:val="Normal Table"/>
-    <w:uiPriority w:val="99"/>
-    <w:semiHidden/>
-    <w:unhideWhenUsed/>
-    <w:tblPr>
-      <w:tblInd w:w="0" w:type="dxa"/>
-      <w:tblCellMar>
-        <w:top w:w="0" w:type="dxa"/>
-        <w:left w:w="108" w:type="dxa"/>
-        <w:bottom w:w="0" w:type="dxa"/>
-        <w:right w:w="108" w:type="dxa"/>
-      </w:tblCellMar>
-    </w:tblPr>
-  </w:style>
-  <w:style w:type="numbering" w:default="1" w:styleId="NoList">
-    <w:name w:val="No List"/>
-    <w:uiPriority w:val="99"/>
-    <w:semiHidden/>
-    <w:unhideWhenUsed/>
-  </w:style>
-  <w:style w:type="paragraph" w:styleId="Header">
-    <w:name w:val="header"/>
-    <w:basedOn w:val="Normal"/>
-    <w:link w:val="HeaderChar"/>
-    <w:uiPriority w:val="99"/>
-    <w:unhideWhenUsed/>
-    <w:rsid w:val="008F6AB2"/>
-    <w:pPr>
-      <w:tabs>
-        <w:tab w:val="center" w:pos="4680"/>
-        <w:tab w:val="right" w:pos="9360"/>
-      </w:tabs>
-      <w:spacing w:after="0" w:line="240" w:lineRule="auto"/>
-    </w:pPr>
-  </w:style>
-  <w:style w:type="character" w:customStyle="1" w:styleId="HeaderChar">
-    <w:name w:val="Header Char"/>
-    <w:basedOn w:val="DefaultParagraphFont"/>
-    <w:link w:val="Header"/>
-    <w:uiPriority w:val="99"/>
-    <w:rsid w:val="008F6AB2"/>
-  </w:style>
-  <w:style w:type="paragraph" w:styleId="Footer">
-    <w:name w:val="footer"/>
-    <w:basedOn w:val="Normal"/>
-    <w:link w:val="FooterChar"/>
-    <w:uiPriority w:val="99"/>
-    <w:unhideWhenUsed/>
-    <w:rsid w:val="008F6AB2"/>
-    <w:pPr>
-      <w:tabs>
-        <w:tab w:val="center" w:pos="4680"/>
-        <w:tab w:val="right" w:pos="9360"/>
-      </w:tabs>
-      <w:spacing w:after="0" w:line="240" w:lineRule="auto"/>
-    </w:pPr>
-  </w:style>
-  <w:style w:type="character" w:customStyle="1" w:styleId="FooterChar">
-    <w:name w:val="Footer Char"/>
-    <w:basedOn w:val="DefaultParagraphFont"/>
-    <w:link w:val="Footer"/>
-    <w:uiPriority w:val="99"/>
-    <w:rsid w:val="008F6AB2"/>
-  </w:style>
-  <w:style w:type="table" w:styleId="TableGrid">
-    <w:name w:val="Table Grid"/>
-    <w:basedOn w:val="TableNormal"/>
-    <w:uiPriority w:val="39"/>
-    <w:rsid w:val="003B149A"/>
-    <w:pPr>
-      <w:spacing w:after="0" w:line="240" w:lineRule="auto"/>
-    </w:pPr>
-    <w:tblPr>
-      <w:tblBorders>
-        <w:top w:val="single" w:sz="4" w:space="0" w:color="auto"/>
-        <w:left w:val="single" w:sz="4" w:space="0" w:color="auto"/>
-        <w:bottom w:val="single" w:sz="4" w:space="0" w:color="auto"/>
-        <w:right w:val="single" w:sz="4" w:space="0" w:color="auto"/>
-        <w:insideH w:val="single" w:sz="4" w:space="0" w:color="auto"/>
-        <w:insideV w:val="single" w:sz="4" w:space="0" w:color="auto"/>
-      </w:tblBorders>
-    </w:tblPr>
-  </w:style>
-  <w:style w:type="character" w:styleId="PlaceholderText">
-    <w:name w:val="Placeholder Text"/>
-    <w:basedOn w:val="DefaultParagraphFont"/>
-    <w:uiPriority w:val="99"/>
-    <w:semiHidden/>
-    <w:rsid w:val="003B149A"/>
-    <w:rPr>
-      <w:color w:val="808080"/>
-    </w:rPr>
-  </w:style>
-  <w:style w:type="paragraph" w:customStyle="1" w:styleId="EndNoteBibliographyTitle">
-    <w:name w:val="EndNote Bibliography Title"/>
-    <w:basedOn w:val="Normal"/>
-    <w:link w:val="EndNoteBibliographyTitleChar"/>
-    <w:rsid w:val="008A3EA3"/>
-    <w:pPr>
-      <w:spacing w:after="0"/>
-      <w:jc w:val="center"/>
-    </w:pPr>
-    <w:rPr>
-      <w:rFonts w:ascii="Calibri" w:hAnsi="Calibri" w:cs="Calibri"/>
-      <w:noProof/>
-    </w:rPr>
-  </w:style>
-  <w:style w:type="character" w:customStyle="1" w:styleId="EndNoteBibliographyTitleChar">
-    <w:name w:val="EndNote Bibliography Title Char"/>
-    <w:basedOn w:val="DefaultParagraphFont"/>
-    <w:link w:val="EndNoteBibliographyTitle"/>
-    <w:rsid w:val="008A3EA3"/>
-    <w:rPr>
-      <w:rFonts w:ascii="Calibri" w:hAnsi="Calibri" w:cs="Calibri"/>
-      <w:noProof/>
-    </w:rPr>
-  </w:style>
-  <w:style w:type="paragraph" w:customStyle="1" w:styleId="EndNoteBibliography">
-    <w:name w:val="EndNote Bibliography"/>
-    <w:basedOn w:val="Normal"/>
-    <w:link w:val="EndNoteBibliographyChar"/>
-    <w:rsid w:val="008A3EA3"/>
-    <w:pPr>
-      <w:spacing w:line="240" w:lineRule="auto"/>
-    </w:pPr>
-    <w:rPr>
-      <w:rFonts w:ascii="Calibri" w:hAnsi="Calibri" w:cs="Calibri"/>
-      <w:noProof/>
-    </w:rPr>
-  </w:style>
-  <w:style w:type="character" w:customStyle="1" w:styleId="EndNoteBibliographyChar">
-    <w:name w:val="EndNote Bibliography Char"/>
-    <w:basedOn w:val="DefaultParagraphFont"/>
-    <w:link w:val="EndNoteBibliography"/>
-    <w:rsid w:val="008A3EA3"/>
-    <w:rPr>
-      <w:rFonts w:ascii="Calibri" w:hAnsi="Calibri" w:cs="Calibri"/>
-      <w:noProof/>
-    </w:rPr>
-  </w:style>
-</w:styles>
-</file>
-
-<file path=word/glossary/document.xml><?xml version="1.0" encoding="utf-8"?>
-<w:glossaryDocument xmlns:wpc="http://schemas.microsoft.com/office/word/2010/wordprocessingCanvas" xmlns:mc="http://schemas.openxmlformats.org/markup-compatibility/2006" xmlns:o="urn:schemas-microsoft-com:office:office" xmlns:r="http://schemas.openxmlformats.org/officeDocument/2006/relationships" xmlns:m="http://schemas.openxmlformats.org/officeDocument/2006/math" xmlns:v="urn:schemas-microsoft-com:vml" xmlns:wp14="http://schemas.microsoft.com/office/word/2010/wordprocessingDrawing" xmlns:wp="http://schemas.openxmlformats.org/drawingml/2006/wordprocessingDrawing" xmlns:w10="urn:schemas-microsoft-com:office:word" xmlns:w="http://schemas.openxmlformats.org/wordprocessingml/2006/main" xmlns:w14="http://schemas.microsoft.com/office/word/2010/wordml" xmlns:w15="http://schemas.microsoft.com/office/word/2012/wordml" xmlns:wpg="http://schemas.microsoft.com/office/word/2010/wordprocessingGroup" xmlns:wpi="http://schemas.microsoft.com/office/word/2010/wordprocessingInk" xmlns:wne="http://schemas.microsoft.com/office/word/2006/wordml" xmlns:wps="http://schemas.microsoft.com/office/word/2010/wordprocessingShape" mc:Ignorable="w14 w15 wp14"/>
-</file>
-
-<file path=word/glossary/fontTable.xml><?xml version="1.0" encoding="utf-8"?>
-<w:fonts xmlns:mc="http://schemas.openxmlformats.org/markup-compatibility/2006" xmlns:r="http://schemas.openxmlformats.org/officeDocument/2006/relationships" xmlns:w="http://schemas.openxmlformats.org/wordprocessingml/2006/main" xmlns:w14="http://schemas.microsoft.com/office/word/2010/wordml" xmlns:w15="http://schemas.microsoft.com/office/word/2012/wordml" mc:Ignorable="w14 w15">
-  <w:font w:name="Calibri">
-    <w:panose1 w:val="020F0502020204030204"/>
-    <w:charset w:val="00"/>
-    <w:family w:val="swiss"/>
-    <w:pitch w:val="variable"/>
-    <w:sig w:usb0="E4002EFF" w:usb1="C000247B" w:usb2="00000009" w:usb3="00000000" w:csb0="000001FF" w:csb1="00000000"/>
-  </w:font>
-  <w:font w:name="Arial">
-    <w:panose1 w:val="020B0604020202020204"/>
-    <w:charset w:val="00"/>
-    <w:family w:val="swiss"/>
-    <w:pitch w:val="variable"/>
-    <w:sig w:usb0="E0002EFF" w:usb1="C000785B" w:usb2="00000009" w:usb3="00000000" w:csb0="000001FF" w:csb1="00000000"/>
-  </w:font>
-  <w:font w:name="Times New Roman">
-    <w:panose1 w:val="02020603050405020304"/>
-    <w:charset w:val="00"/>
-    <w:family w:val="roman"/>
-    <w:pitch w:val="variable"/>
-    <w:sig w:usb0="E0002EFF" w:usb1="C000785B" w:usb2="00000009" w:usb3="00000000" w:csb0="000001FF" w:csb1="00000000"/>
-  </w:font>
-  <w:font w:name="Cambria Math">
-    <w:panose1 w:val="02040503050406030204"/>
-    <w:charset w:val="00"/>
-    <w:family w:val="roman"/>
-    <w:pitch w:val="variable"/>
-    <w:sig w:usb0="E00006FF" w:usb1="420024FF" w:usb2="02000000" w:usb3="00000000" w:csb0="0000019F" w:csb1="00000000"/>
-  </w:font>
-  <w:font w:name="Calibri Light">
-    <w:panose1 w:val="020F0302020204030204"/>
-    <w:charset w:val="00"/>
-    <w:family w:val="swiss"/>
-    <w:pitch w:val="variable"/>
-    <w:sig w:usb0="E4002EFF" w:usb1="C000247B" w:usb2="00000009" w:usb3="00000000" w:csb0="000001FF" w:csb1="00000000"/>
-  </w:font>
-</w:fonts>
-</file>
-
-<file path=word/glossary/settings.xml><?xml version="1.0" encoding="utf-8"?>
-<w:settings xmlns:mc="http://schemas.openxmlformats.org/markup-compatibility/2006" xmlns:o="urn:schemas-microsoft-com:office:office" xmlns:r="http://schemas.openxmlformats.org/officeDocument/2006/relationships" xmlns:m="http://schemas.openxmlformats.org/officeDocument/2006/math" xmlns:v="urn:schemas-microsoft-com:vml" xmlns:w10="urn:schemas-microsoft-com:office:word" xmlns:w="http://schemas.openxmlformats.org/wordprocessingml/2006/main" xmlns:w14="http://schemas.microsoft.com/office/word/2010/wordml" xmlns:w15="http://schemas.microsoft.com/office/word/2012/wordml" xmlns:sl="http://schemas.openxmlformats.org/schemaLibrary/2006/main" mc:Ignorable="w14 w15">
-  <w:view w:val="normal"/>
-  <w:defaultTabStop w:val="720"/>
-  <w:characterSpacingControl w:val="doNotCompress"/>
-  <w:compat>
-    <w:useFELayout/>
-    <w:compatSetting w:name="compatibilityMode" w:uri="http://schemas.microsoft.com/office/word" w:val="15"/>
-    <w:compatSetting w:name="overrideTableStyleFontSizeAndJustification" w:uri="http://schemas.microsoft.com/office/word" w:val="1"/>
-    <w:compatSetting w:name="enableOpenTypeFeatures" w:uri="http://schemas.microsoft.com/office/word" w:val="1"/>
-    <w:compatSetting w:name="doNotFlipMirrorIndents" w:uri="http://schemas.microsoft.com/office/word" w:val="1"/>
-    <w:compatSetting w:name="differentiateMultirowTableHeaders" w:uri="http://schemas.microsoft.com/office/word" w:val="1"/>
-  </w:compat>
-  <w:rsids>
-    <w:rsidRoot w:val="00383A8B"/>
-    <w:rsid w:val="00383A8B"/>
-    <w:rsid w:val="00D050D4"/>
-  </w:rsids>
-  <m:mathPr>
-    <m:mathFont m:val="Cambria Math"/>
-    <m:brkBin m:val="before"/>
-    <m:brkBinSub m:val="--"/>
-    <m:smallFrac m:val="0"/>
-    <m:dispDef/>
-    <m:lMargin m:val="0"/>
-    <m:rMargin m:val="0"/>
-    <m:defJc m:val="centerGroup"/>
-    <m:wrapIndent m:val="1440"/>
-    <m:intLim m:val="subSup"/>
-    <m:naryLim m:val="undOvr"/>
-  </m:mathPr>
-  <w:themeFontLang w:val="en-US" w:bidi="ar-SA"/>
-  <w:clrSchemeMapping w:bg1="light1" w:t1="dark1" w:bg2="light2" w:t2="dark2" w:accent1="accent1" w:accent2="accent2" w:accent3="accent3" w:accent4="accent4" w:accent5="accent5" w:accent6="accent6" w:hyperlink="hyperlink" w:followedHyperlink="followedHyperlink"/>
-  <w:decimalSymbol w:val="."/>
-  <w:listSeparator w:val=","/>
-  <w15:chartTrackingRefBased/>
-</w:settings>
-</file>
-
-<file path=word/glossary/styles.xml><?xml version="1.0" encoding="utf-8"?>
-<w:styles xmlns:mc="http://schemas.openxmlformats.org/markup-compatibility/2006" xmlns:r="http://schemas.openxmlformats.org/officeDocument/2006/relationships" xmlns:w="http://schemas.openxmlformats.org/wordprocessingml/2006/main" xmlns:w14="http://schemas.microsoft.com/office/word/2010/wordml" xmlns:w15="http://schemas.microsoft.com/office/word/2012/wordml" mc:Ignorable="w14 w15">
-  <w:docDefaults>
-    <w:rPrDefault>
-      <w:rPr>
-        <w:rFonts w:asciiTheme="minorHAnsi" w:eastAsiaTheme="minorEastAsia" w:hAnsiTheme="minorHAnsi" w:cstheme="minorBidi"/>
-        <w:sz w:val="22"/>
-        <w:szCs w:val="22"/>
-        <w:lang w:val="en-US" w:eastAsia="en-US" w:bidi="ar-SA"/>
-      </w:rPr>
-    </w:rPrDefault>
-    <w:pPrDefault>
-      <w:pPr>
-        <w:spacing w:after="160" w:line="259" w:lineRule="auto"/>
       </w:pPr>
     </w:pPrDefault>
   </w:docDefaults>
@@ -3387,24 +2683,127 @@
     <w:semiHidden/>
     <w:unhideWhenUsed/>
   </w:style>
+  <w:style w:type="paragraph" w:styleId="Header">
+    <w:name w:val="header"/>
+    <w:basedOn w:val="Normal"/>
+    <w:link w:val="HeaderChar"/>
+    <w:uiPriority w:val="99"/>
+    <w:unhideWhenUsed/>
+    <w:rsid w:val="008F6AB2"/>
+    <w:pPr>
+      <w:tabs>
+        <w:tab w:val="center" w:pos="4680"/>
+        <w:tab w:val="right" w:pos="9360"/>
+      </w:tabs>
+      <w:spacing w:after="0" w:line="240" w:lineRule="auto"/>
+    </w:pPr>
+  </w:style>
+  <w:style w:type="character" w:customStyle="1" w:styleId="HeaderChar">
+    <w:name w:val="Header Char"/>
+    <w:basedOn w:val="DefaultParagraphFont"/>
+    <w:link w:val="Header"/>
+    <w:uiPriority w:val="99"/>
+    <w:rsid w:val="008F6AB2"/>
+  </w:style>
+  <w:style w:type="paragraph" w:styleId="Footer">
+    <w:name w:val="footer"/>
+    <w:basedOn w:val="Normal"/>
+    <w:link w:val="FooterChar"/>
+    <w:uiPriority w:val="99"/>
+    <w:unhideWhenUsed/>
+    <w:rsid w:val="008F6AB2"/>
+    <w:pPr>
+      <w:tabs>
+        <w:tab w:val="center" w:pos="4680"/>
+        <w:tab w:val="right" w:pos="9360"/>
+      </w:tabs>
+      <w:spacing w:after="0" w:line="240" w:lineRule="auto"/>
+    </w:pPr>
+  </w:style>
+  <w:style w:type="character" w:customStyle="1" w:styleId="FooterChar">
+    <w:name w:val="Footer Char"/>
+    <w:basedOn w:val="DefaultParagraphFont"/>
+    <w:link w:val="Footer"/>
+    <w:uiPriority w:val="99"/>
+    <w:rsid w:val="008F6AB2"/>
+  </w:style>
+  <w:style w:type="table" w:styleId="TableGrid">
+    <w:name w:val="Table Grid"/>
+    <w:basedOn w:val="TableNormal"/>
+    <w:uiPriority w:val="39"/>
+    <w:rsid w:val="003B149A"/>
+    <w:pPr>
+      <w:spacing w:after="0" w:line="240" w:lineRule="auto"/>
+    </w:pPr>
+    <w:tblPr>
+      <w:tblBorders>
+        <w:top w:val="single" w:sz="4" w:space="0" w:color="auto"/>
+        <w:left w:val="single" w:sz="4" w:space="0" w:color="auto"/>
+        <w:bottom w:val="single" w:sz="4" w:space="0" w:color="auto"/>
+        <w:right w:val="single" w:sz="4" w:space="0" w:color="auto"/>
+        <w:insideH w:val="single" w:sz="4" w:space="0" w:color="auto"/>
+        <w:insideV w:val="single" w:sz="4" w:space="0" w:color="auto"/>
+      </w:tblBorders>
+    </w:tblPr>
+  </w:style>
   <w:style w:type="character" w:styleId="PlaceholderText">
     <w:name w:val="Placeholder Text"/>
     <w:basedOn w:val="DefaultParagraphFont"/>
     <w:uiPriority w:val="99"/>
     <w:semiHidden/>
-    <w:rsid w:val="00383A8B"/>
+    <w:rsid w:val="003B149A"/>
     <w:rPr>
       <w:color w:val="808080"/>
     </w:rPr>
   </w:style>
+  <w:style w:type="paragraph" w:customStyle="1" w:styleId="EndNoteBibliographyTitle">
+    <w:name w:val="EndNote Bibliography Title"/>
+    <w:basedOn w:val="Normal"/>
+    <w:link w:val="EndNoteBibliographyTitleChar"/>
+    <w:rsid w:val="008A3EA3"/>
+    <w:pPr>
+      <w:spacing w:after="0"/>
+      <w:jc w:val="center"/>
+    </w:pPr>
+    <w:rPr>
+      <w:rFonts w:ascii="Calibri" w:hAnsi="Calibri" w:cs="Calibri"/>
+      <w:noProof/>
+    </w:rPr>
+  </w:style>
+  <w:style w:type="character" w:customStyle="1" w:styleId="EndNoteBibliographyTitleChar">
+    <w:name w:val="EndNote Bibliography Title Char"/>
+    <w:basedOn w:val="DefaultParagraphFont"/>
+    <w:link w:val="EndNoteBibliographyTitle"/>
+    <w:rsid w:val="008A3EA3"/>
+    <w:rPr>
+      <w:rFonts w:ascii="Calibri" w:hAnsi="Calibri" w:cs="Calibri"/>
+      <w:noProof/>
+    </w:rPr>
+  </w:style>
+  <w:style w:type="paragraph" w:customStyle="1" w:styleId="EndNoteBibliography">
+    <w:name w:val="EndNote Bibliography"/>
+    <w:basedOn w:val="Normal"/>
+    <w:link w:val="EndNoteBibliographyChar"/>
+    <w:rsid w:val="008A3EA3"/>
+    <w:pPr>
+      <w:spacing w:line="240" w:lineRule="auto"/>
+    </w:pPr>
+    <w:rPr>
+      <w:rFonts w:ascii="Calibri" w:hAnsi="Calibri" w:cs="Calibri"/>
+      <w:noProof/>
+    </w:rPr>
+  </w:style>
+  <w:style w:type="character" w:customStyle="1" w:styleId="EndNoteBibliographyChar">
+    <w:name w:val="EndNote Bibliography Char"/>
+    <w:basedOn w:val="DefaultParagraphFont"/>
+    <w:link w:val="EndNoteBibliography"/>
+    <w:rsid w:val="008A3EA3"/>
+    <w:rPr>
+      <w:rFonts w:ascii="Calibri" w:hAnsi="Calibri" w:cs="Calibri"/>
+      <w:noProof/>
+    </w:rPr>
+  </w:style>
 </w:styles>
-</file>
-
-<file path=word/glossary/webSettings.xml><?xml version="1.0" encoding="utf-8"?>
-<w:webSettings xmlns:mc="http://schemas.openxmlformats.org/markup-compatibility/2006" xmlns:r="http://schemas.openxmlformats.org/officeDocument/2006/relationships" xmlns:w="http://schemas.openxmlformats.org/wordprocessingml/2006/main" xmlns:w14="http://schemas.microsoft.com/office/word/2010/wordml" xmlns:w15="http://schemas.microsoft.com/office/word/2012/wordml" mc:Ignorable="w14 w15">
-  <w:optimizeForBrowser/>
-  <w:allowPNG/>
-</w:webSettings>
 </file>
 
 <file path=word/theme/theme1.xml><?xml version="1.0" encoding="utf-8"?>

--- a/paper/Manuscript.docx
+++ b/paper/Manuscript.docx
@@ -345,23 +345,16 @@
           <w:rFonts w:ascii="Times New Roman" w:hAnsi="Times New Roman" w:cs="Times New Roman"/>
           <w:szCs w:val="24"/>
         </w:rPr>
-        <w:t>In the past decade we witness a proliferation of data-driven approach for designing protein-ligand scoring function….</w:t>
-      </w:r>
-    </w:p>
-    <w:p>
-      <w:pPr>
-        <w:rPr>
-          <w:rFonts w:ascii="Times New Roman" w:hAnsi="Times New Roman" w:cs="Times New Roman"/>
-          <w:szCs w:val="24"/>
-        </w:rPr>
-      </w:pPr>
-      <w:r>
-        <w:rPr>
-          <w:rFonts w:ascii="Times New Roman" w:hAnsi="Times New Roman" w:cs="Times New Roman"/>
-          <w:szCs w:val="24"/>
-        </w:rPr>
-        <w:t>Classification to ML and DL-based…</w:t>
-      </w:r>
+        <w:t>In the past decade, we have witnessed a proliferation of data-driven approaches for designing protein-ligand scoring functions, which scientists apply to predict the binding affinity of a protein-ligand complex. These new scoring functions employ traditional machine learning (ML) and deep learning algorithms (DL) for deriving a relationship between binding affinity quantity and a representation of the protein-ligand complex.</w:t>
+      </w:r>
+    </w:p>
+    <w:p>
+      <w:pPr>
+        <w:rPr>
+          <w:rFonts w:ascii="Times New Roman" w:hAnsi="Times New Roman" w:cs="Times New Roman"/>
+          <w:szCs w:val="24"/>
+        </w:rPr>
+      </w:pPr>
     </w:p>
     <w:p>
       <w:pPr>
@@ -640,7 +633,6 @@
           <w:rFonts w:ascii="Times New Roman" w:hAnsi="Times New Roman" w:cs="Times New Roman"/>
           <w:szCs w:val="24"/>
         </w:rPr>
-        <w:lastRenderedPageBreak/>
         <w:t xml:space="preserve">2- </w:t>
       </w:r>
       <w:r>
@@ -744,7 +736,45 @@
           <w:rFonts w:ascii="Times New Roman" w:hAnsi="Times New Roman" w:cs="Times New Roman"/>
           <w:szCs w:val="24"/>
         </w:rPr>
-        <w:t>. In this technique, the authors represented a protein-ligand complex by counting the number of occurrences of a specific pair of protein and ligand atoms below a distance threshold. Nine elemental atom types (H, C, O, N, F, P, S, Cl, Br, and I) were allocated for protein and ligand. The following formula calculates the occurrence (1):</w:t>
+        <w:t xml:space="preserve">. In this technique, the authors represented a protein-ligand complex by counting the number of occurrences of a specific pair of protein and ligand atoms below a distance threshold. </w:t>
+      </w:r>
+      <w:r>
+        <w:rPr>
+          <w:rFonts w:ascii="Times New Roman" w:hAnsi="Times New Roman" w:cs="Times New Roman"/>
+          <w:szCs w:val="24"/>
+        </w:rPr>
+        <w:t>Ten</w:t>
+      </w:r>
+      <w:r>
+        <w:rPr>
+          <w:rFonts w:ascii="Times New Roman" w:hAnsi="Times New Roman" w:cs="Times New Roman"/>
+          <w:szCs w:val="24"/>
+        </w:rPr>
+        <w:t xml:space="preserve"> elemental atom types (H, C, O, N, F, P, S, Cl, Br, and I) were allocated for protein and ligand</w:t>
+      </w:r>
+      <w:r>
+        <w:t xml:space="preserve"> </w:t>
+      </w:r>
+      <w:r>
+        <w:rPr>
+          <w:rFonts w:ascii="Times New Roman" w:hAnsi="Times New Roman" w:cs="Times New Roman"/>
+          <w:szCs w:val="24"/>
+        </w:rPr>
+        <w:t>, although in its original implementation, t</w:t>
+      </w:r>
+      <w:r>
+        <w:rPr>
+          <w:rFonts w:ascii="Times New Roman" w:hAnsi="Times New Roman" w:cs="Times New Roman"/>
+          <w:szCs w:val="24"/>
+        </w:rPr>
+        <w:t>he Hydrogen element was omitted</w:t>
+      </w:r>
+      <w:r>
+        <w:rPr>
+          <w:rFonts w:ascii="Times New Roman" w:hAnsi="Times New Roman" w:cs="Times New Roman"/>
+          <w:szCs w:val="24"/>
+        </w:rPr>
+        <w:t>. The following formula calculates the occurrence (1):</w:t>
       </w:r>
     </w:p>
     <w:p>
@@ -1177,14 +1207,36 @@
           <w:szCs w:val="24"/>
         </w:rPr>
       </w:pPr>
-    </w:p>
-    <w:p>
-      <w:pPr>
-        <w:rPr>
-          <w:rFonts w:ascii="Times New Roman" w:hAnsi="Times New Roman" w:cs="Times New Roman"/>
-          <w:szCs w:val="24"/>
-        </w:rPr>
-      </w:pPr>
+      <w:r>
+        <w:rPr>
+          <w:rFonts w:ascii="Times New Roman" w:hAnsi="Times New Roman" w:cs="Times New Roman"/>
+          <w:szCs w:val="24"/>
+        </w:rPr>
+        <w:t>Distance-Weighted Interatomic Contact</w:t>
+      </w:r>
+    </w:p>
+    <w:p>
+      <w:pPr>
+        <w:rPr>
+          <w:rFonts w:ascii="Times New Roman" w:hAnsi="Times New Roman" w:cs="Times New Roman"/>
+          <w:szCs w:val="24"/>
+        </w:rPr>
+      </w:pPr>
+    </w:p>
+    <w:p>
+      <w:pPr>
+        <w:rPr>
+          <w:rFonts w:ascii="Times New Roman" w:hAnsi="Times New Roman" w:cs="Times New Roman"/>
+          <w:szCs w:val="24"/>
+        </w:rPr>
+      </w:pPr>
+      <w:r>
+        <w:rPr>
+          <w:rFonts w:ascii="Times New Roman" w:hAnsi="Times New Roman" w:cs="Times New Roman"/>
+          <w:szCs w:val="24"/>
+        </w:rPr>
+        <w:t>Distance-weighted interatomic contact (DWIC) was employed by ET-Score</w:t>
+      </w:r>
       <w:r>
         <w:rPr>
           <w:rFonts w:ascii="Times New Roman" w:hAnsi="Times New Roman" w:cs="Times New Roman"/>
@@ -1192,110 +1244,265 @@
         </w:rPr>
         <w:t xml:space="preserve"> </w:t>
       </w:r>
-    </w:p>
-    <w:p>
-      <w:pPr>
-        <w:rPr>
-          <w:rFonts w:ascii="Times New Roman" w:hAnsi="Times New Roman" w:cs="Times New Roman"/>
-          <w:szCs w:val="24"/>
-        </w:rPr>
-      </w:pPr>
-    </w:p>
-    <w:p>
-      <w:pPr>
-        <w:rPr>
-          <w:rFonts w:ascii="Times New Roman" w:hAnsi="Times New Roman" w:cs="Times New Roman"/>
-          <w:szCs w:val="24"/>
-        </w:rPr>
-      </w:pPr>
-    </w:p>
-    <w:p>
-      <w:pPr>
-        <w:rPr>
-          <w:rFonts w:ascii="Times New Roman" w:hAnsi="Times New Roman" w:cs="Times New Roman"/>
-          <w:szCs w:val="24"/>
-        </w:rPr>
-      </w:pPr>
-    </w:p>
-    <w:p>
-      <w:pPr>
-        <w:rPr>
-          <w:rFonts w:ascii="Times New Roman" w:hAnsi="Times New Roman" w:cs="Times New Roman"/>
-          <w:szCs w:val="24"/>
-        </w:rPr>
-      </w:pPr>
-    </w:p>
-    <w:p>
-      <w:pPr>
-        <w:rPr>
-          <w:rFonts w:ascii="Times New Roman" w:hAnsi="Times New Roman" w:cs="Times New Roman"/>
-          <w:szCs w:val="24"/>
-        </w:rPr>
-      </w:pPr>
-    </w:p>
-    <w:p>
-      <w:pPr>
-        <w:rPr>
-          <w:rFonts w:ascii="Times New Roman" w:hAnsi="Times New Roman" w:cs="Times New Roman"/>
-          <w:szCs w:val="24"/>
-        </w:rPr>
-      </w:pPr>
-    </w:p>
-    <w:p>
-      <w:pPr>
-        <w:rPr>
-          <w:rFonts w:ascii="Times New Roman" w:hAnsi="Times New Roman" w:cs="Times New Roman"/>
-          <w:szCs w:val="24"/>
-        </w:rPr>
-      </w:pPr>
-    </w:p>
-    <w:p>
-      <w:pPr>
-        <w:rPr>
-          <w:rFonts w:ascii="Times New Roman" w:hAnsi="Times New Roman" w:cs="Times New Roman"/>
-          <w:szCs w:val="24"/>
-        </w:rPr>
-      </w:pPr>
-    </w:p>
-    <w:p>
-      <w:pPr>
-        <w:rPr>
-          <w:rFonts w:ascii="Times New Roman" w:hAnsi="Times New Roman" w:cs="Times New Roman"/>
-          <w:szCs w:val="24"/>
-        </w:rPr>
-      </w:pPr>
-    </w:p>
-    <w:p>
-      <w:pPr>
-        <w:rPr>
-          <w:rFonts w:ascii="Times New Roman" w:hAnsi="Times New Roman" w:cs="Times New Roman"/>
-          <w:szCs w:val="24"/>
-        </w:rPr>
-      </w:pPr>
-    </w:p>
-    <w:p>
-      <w:pPr>
-        <w:rPr>
-          <w:rFonts w:ascii="Times New Roman" w:hAnsi="Times New Roman" w:cs="Times New Roman"/>
-          <w:szCs w:val="24"/>
-        </w:rPr>
-      </w:pPr>
-    </w:p>
-    <w:p>
-      <w:pPr>
-        <w:rPr>
-          <w:rFonts w:ascii="Times New Roman" w:hAnsi="Times New Roman" w:cs="Times New Roman"/>
-          <w:szCs w:val="24"/>
-        </w:rPr>
-      </w:pPr>
-    </w:p>
-    <w:p>
-      <w:pPr>
-        <w:rPr>
-          <w:rFonts w:ascii="Times New Roman" w:hAnsi="Times New Roman" w:cs="Times New Roman"/>
-          <w:szCs w:val="24"/>
-        </w:rPr>
-      </w:pPr>
+      <w:r>
+        <w:rPr>
+          <w:rFonts w:ascii="Times New Roman" w:hAnsi="Times New Roman" w:cs="Times New Roman"/>
+          <w:szCs w:val="24"/>
+        </w:rPr>
+        <w:fldChar w:fldCharType="begin"/>
+      </w:r>
+      <w:r>
+        <w:rPr>
+          <w:rFonts w:ascii="Times New Roman" w:hAnsi="Times New Roman" w:cs="Times New Roman"/>
+          <w:szCs w:val="24"/>
+        </w:rPr>
+        <w:instrText xml:space="preserve"> ADDIN EN.CITE &lt;EndNote&gt;&lt;Cite&gt;&lt;Author&gt;Rayka&lt;/Author&gt;&lt;Year&gt;2021&lt;/Year&gt;&lt;RecNum&gt;2&lt;/RecNum&gt;&lt;DisplayText&gt;[2]&lt;/DisplayText&gt;&lt;record&gt;&lt;rec-number&gt;2&lt;/rec-number&gt;&lt;foreign-keys&gt;&lt;key app="EN" db-id="wtr02z528wfwetee9wc5ax5j09590xrx2vfx" timestamp="1710918029"&gt;2&lt;/key&gt;&lt;/foreign-keys&gt;&lt;ref-type name="Journal Article"&gt;17&lt;/ref-type&gt;&lt;contributors&gt;&lt;authors&gt;&lt;author&gt;Rayka, Milad&lt;/author&gt;&lt;author&gt;Karimi‐Jafari, Mohammad Hossein&lt;/author&gt;&lt;author&gt;Firouzi, Rohoullah&lt;/author&gt;&lt;/authors&gt;&lt;/contributors&gt;&lt;titles&gt;&lt;title&gt;ET‐score: Improving Protein‐ligand Binding Affinity Prediction Based on Distance‐weighted Interatomic Contact Features Using Extremely Randomized Trees Algorithm&lt;/title&gt;&lt;secondary-title&gt;Molecular Informatics&lt;/secondary-title&gt;&lt;/titles&gt;&lt;periodical&gt;&lt;full-title&gt;Molecular Informatics&lt;/full-title&gt;&lt;/periodical&gt;&lt;pages&gt;2060084&lt;/pages&gt;&lt;volume&gt;40&lt;/volume&gt;&lt;number&gt;8&lt;/number&gt;&lt;dates&gt;&lt;year&gt;2021&lt;/year&gt;&lt;/dates&gt;&lt;isbn&gt;1868-1743&lt;/isbn&gt;&lt;urls&gt;&lt;/urls&gt;&lt;/record&gt;&lt;/Cite&gt;&lt;/EndNote&gt;</w:instrText>
+      </w:r>
+      <w:r>
+        <w:rPr>
+          <w:rFonts w:ascii="Times New Roman" w:hAnsi="Times New Roman" w:cs="Times New Roman"/>
+          <w:szCs w:val="24"/>
+        </w:rPr>
+        <w:fldChar w:fldCharType="separate"/>
+      </w:r>
+      <w:r>
+        <w:rPr>
+          <w:rFonts w:ascii="Times New Roman" w:hAnsi="Times New Roman" w:cs="Times New Roman"/>
+          <w:noProof/>
+          <w:szCs w:val="24"/>
+        </w:rPr>
+        <w:t>[2]</w:t>
+      </w:r>
+      <w:r>
+        <w:rPr>
+          <w:rFonts w:ascii="Times New Roman" w:hAnsi="Times New Roman" w:cs="Times New Roman"/>
+          <w:szCs w:val="24"/>
+        </w:rPr>
+        <w:fldChar w:fldCharType="end"/>
+      </w:r>
+      <w:r>
+        <w:rPr>
+          <w:rFonts w:ascii="Times New Roman" w:hAnsi="Times New Roman" w:cs="Times New Roman"/>
+          <w:szCs w:val="24"/>
+        </w:rPr>
+        <w:t xml:space="preserve"> for vectorial representation of a protein-ligand complex and further used by GB-Score</w:t>
+      </w:r>
+      <w:r>
+        <w:rPr>
+          <w:rFonts w:ascii="Times New Roman" w:hAnsi="Times New Roman" w:cs="Times New Roman"/>
+          <w:szCs w:val="24"/>
+        </w:rPr>
+        <w:t xml:space="preserve"> </w:t>
+      </w:r>
+      <w:r>
+        <w:rPr>
+          <w:rFonts w:ascii="Times New Roman" w:hAnsi="Times New Roman" w:cs="Times New Roman"/>
+          <w:szCs w:val="24"/>
+        </w:rPr>
+        <w:fldChar w:fldCharType="begin"/>
+      </w:r>
+      <w:r>
+        <w:rPr>
+          <w:rFonts w:ascii="Times New Roman" w:hAnsi="Times New Roman" w:cs="Times New Roman"/>
+          <w:szCs w:val="24"/>
+        </w:rPr>
+        <w:instrText xml:space="preserve"> ADDIN EN.CITE &lt;EndNote&gt;&lt;Cite&gt;&lt;Author&gt;Rayka&lt;/Author&gt;&lt;Year&gt;2023&lt;/Year&gt;&lt;RecNum&gt;3&lt;/RecNum&gt;&lt;DisplayText&gt;[3]&lt;/DisplayText&gt;&lt;record&gt;&lt;rec-number&gt;3&lt;/rec-number&gt;&lt;foreign-keys&gt;&lt;key app="EN" db-id="wtr02z528wfwetee9wc5ax5j09590xrx2vfx" timestamp="1710918047"&gt;3&lt;/key&gt;&lt;/foreign-keys&gt;&lt;ref-type name="Journal Article"&gt;17&lt;/ref-type&gt;&lt;contributors&gt;&lt;authors&gt;&lt;author&gt;Rayka, Milad&lt;/author&gt;&lt;author&gt;Firouzi, Rohoullah&lt;/author&gt;&lt;/authors&gt;&lt;/contributors&gt;&lt;titles&gt;&lt;title&gt;GB‐score: Minimally designed machine learning scoring function based on distance‐weighted interatomic contact features&lt;/title&gt;&lt;secondary-title&gt;Molecular Informatics&lt;/secondary-title&gt;&lt;/titles&gt;&lt;periodical&gt;&lt;full-title&gt;Molecular Informatics&lt;/full-title&gt;&lt;/periodical&gt;&lt;pages&gt;2200135&lt;/pages&gt;&lt;volume&gt;42&lt;/volume&gt;&lt;number&gt;3&lt;/number&gt;&lt;dates&gt;&lt;year&gt;2023&lt;/year&gt;&lt;/dates&gt;&lt;isbn&gt;1868-1743&lt;/isbn&gt;&lt;urls&gt;&lt;/urls&gt;&lt;/record&gt;&lt;/Cite&gt;&lt;/EndNote&gt;</w:instrText>
+      </w:r>
+      <w:r>
+        <w:rPr>
+          <w:rFonts w:ascii="Times New Roman" w:hAnsi="Times New Roman" w:cs="Times New Roman"/>
+          <w:szCs w:val="24"/>
+        </w:rPr>
+        <w:fldChar w:fldCharType="separate"/>
+      </w:r>
+      <w:r>
+        <w:rPr>
+          <w:rFonts w:ascii="Times New Roman" w:hAnsi="Times New Roman" w:cs="Times New Roman"/>
+          <w:noProof/>
+          <w:szCs w:val="24"/>
+        </w:rPr>
+        <w:t>[3]</w:t>
+      </w:r>
+      <w:r>
+        <w:rPr>
+          <w:rFonts w:ascii="Times New Roman" w:hAnsi="Times New Roman" w:cs="Times New Roman"/>
+          <w:szCs w:val="24"/>
+        </w:rPr>
+        <w:fldChar w:fldCharType="end"/>
+      </w:r>
+      <w:r>
+        <w:rPr>
+          <w:rFonts w:ascii="Times New Roman" w:hAnsi="Times New Roman" w:cs="Times New Roman"/>
+          <w:szCs w:val="24"/>
+        </w:rPr>
+        <w:t xml:space="preserve"> and ENS-Score</w:t>
+      </w:r>
+      <w:r>
+        <w:rPr>
+          <w:rFonts w:ascii="Times New Roman" w:hAnsi="Times New Roman" w:cs="Times New Roman"/>
+          <w:szCs w:val="24"/>
+        </w:rPr>
+        <w:t xml:space="preserve"> </w:t>
+      </w:r>
+      <w:r>
+        <w:rPr>
+          <w:rFonts w:ascii="Times New Roman" w:hAnsi="Times New Roman" w:cs="Times New Roman"/>
+          <w:szCs w:val="24"/>
+        </w:rPr>
+        <w:fldChar w:fldCharType="begin"/>
+      </w:r>
+      <w:r>
+        <w:rPr>
+          <w:rFonts w:ascii="Times New Roman" w:hAnsi="Times New Roman" w:cs="Times New Roman"/>
+          <w:szCs w:val="24"/>
+        </w:rPr>
+        <w:instrText xml:space="preserve"> ADDIN EN.CITE &lt;EndNote&gt;&lt;Cite&gt;&lt;Author&gt;Rayka&lt;/Author&gt;&lt;Year&gt;2024&lt;/Year&gt;&lt;RecNum&gt;4&lt;/RecNum&gt;&lt;DisplayText&gt;[4]&lt;/DisplayText&gt;&lt;record&gt;&lt;rec-number&gt;4&lt;/rec-number&gt;&lt;foreign-keys&gt;&lt;key app="EN" db-id="wtr02z528wfwetee9wc5ax5j09590xrx2vfx" timestamp="1710918053"&gt;4&lt;/key&gt;&lt;/foreign-keys&gt;&lt;ref-type name="Journal Article"&gt;17&lt;/ref-type&gt;&lt;contributors&gt;&lt;authors&gt;&lt;author&gt;Rayka, Milad&lt;/author&gt;&lt;author&gt;Mirzaei, Morteza&lt;/author&gt;&lt;author&gt;Mohammad Latifi, Ali&lt;/author&gt;&lt;/authors&gt;&lt;/contributors&gt;&lt;titles&gt;&lt;title&gt;An ensemble‐based approach to estimate confidence of predicted protein–ligand binding affinity values&lt;/title&gt;&lt;secondary-title&gt;Molecular Informatics&lt;/secondary-title&gt;&lt;/titles&gt;&lt;periodical&gt;&lt;full-title&gt;Molecular Informatics&lt;/full-title&gt;&lt;/periodical&gt;&lt;pages&gt;e202300292&lt;/pages&gt;&lt;dates&gt;&lt;year&gt;2024&lt;/year&gt;&lt;/dates&gt;&lt;isbn&gt;1868-1743&lt;/isbn&gt;&lt;urls&gt;&lt;/urls&gt;&lt;/record&gt;&lt;/Cite&gt;&lt;/EndNote&gt;</w:instrText>
+      </w:r>
+      <w:r>
+        <w:rPr>
+          <w:rFonts w:ascii="Times New Roman" w:hAnsi="Times New Roman" w:cs="Times New Roman"/>
+          <w:szCs w:val="24"/>
+        </w:rPr>
+        <w:fldChar w:fldCharType="separate"/>
+      </w:r>
+      <w:r>
+        <w:rPr>
+          <w:rFonts w:ascii="Times New Roman" w:hAnsi="Times New Roman" w:cs="Times New Roman"/>
+          <w:noProof/>
+          <w:szCs w:val="24"/>
+        </w:rPr>
+        <w:t>[4]</w:t>
+      </w:r>
+      <w:r>
+        <w:rPr>
+          <w:rFonts w:ascii="Times New Roman" w:hAnsi="Times New Roman" w:cs="Times New Roman"/>
+          <w:szCs w:val="24"/>
+        </w:rPr>
+        <w:fldChar w:fldCharType="end"/>
+      </w:r>
+      <w:r>
+        <w:rPr>
+          <w:rFonts w:ascii="Times New Roman" w:hAnsi="Times New Roman" w:cs="Times New Roman"/>
+          <w:szCs w:val="24"/>
+        </w:rPr>
+        <w:t xml:space="preserve">. Like OIC, ten elemental atom types </w:t>
+      </w:r>
+      <w:r>
+        <w:rPr>
+          <w:rFonts w:ascii="Times New Roman" w:hAnsi="Times New Roman" w:cs="Times New Roman"/>
+          <w:szCs w:val="24"/>
+        </w:rPr>
+        <w:t>are</w:t>
+      </w:r>
+      <w:r>
+        <w:rPr>
+          <w:rFonts w:ascii="Times New Roman" w:hAnsi="Times New Roman" w:cs="Times New Roman"/>
+          <w:szCs w:val="24"/>
+        </w:rPr>
+        <w:t xml:space="preserve"> chosen for both ligand and protein. However, protein atom types </w:t>
+      </w:r>
+      <w:r>
+        <w:rPr>
+          <w:rFonts w:ascii="Times New Roman" w:hAnsi="Times New Roman" w:cs="Times New Roman"/>
+          <w:szCs w:val="24"/>
+        </w:rPr>
+        <w:t>are</w:t>
+      </w:r>
+      <w:r>
+        <w:rPr>
+          <w:rFonts w:ascii="Times New Roman" w:hAnsi="Times New Roman" w:cs="Times New Roman"/>
+          <w:szCs w:val="24"/>
+        </w:rPr>
+        <w:t xml:space="preserve"> further augmented by considering the nature of amino acid side chains. To reflect the different characteristics of amino acids, they </w:t>
+      </w:r>
+      <w:r>
+        <w:rPr>
+          <w:rFonts w:ascii="Times New Roman" w:hAnsi="Times New Roman" w:cs="Times New Roman"/>
+          <w:szCs w:val="24"/>
+        </w:rPr>
+        <w:t>are</w:t>
+      </w:r>
+      <w:r>
+        <w:rPr>
+          <w:rFonts w:ascii="Times New Roman" w:hAnsi="Times New Roman" w:cs="Times New Roman"/>
+          <w:szCs w:val="24"/>
+        </w:rPr>
+        <w:t xml:space="preserve"> classified into four groups (Charged (c), Polar (p), Amphipathic (a), and Hydrophobic (h)):</w:t>
+      </w:r>
+    </w:p>
+    <w:p>
+      <w:pPr>
+        <w:rPr>
+          <w:rFonts w:ascii="Times New Roman" w:hAnsi="Times New Roman" w:cs="Times New Roman"/>
+          <w:szCs w:val="24"/>
+        </w:rPr>
+      </w:pPr>
+    </w:p>
+    <w:p>
+      <w:pPr>
+        <w:jc w:val="center"/>
+        <w:rPr>
+          <w:rFonts w:ascii="Times New Roman" w:hAnsi="Times New Roman" w:cs="Times New Roman"/>
+          <w:szCs w:val="24"/>
+        </w:rPr>
+      </w:pPr>
+      <w:r>
+        <w:rPr>
+          <w:rFonts w:ascii="Times New Roman" w:hAnsi="Times New Roman" w:cs="Times New Roman"/>
+          <w:szCs w:val="24"/>
+        </w:rPr>
+        <w:t>Charged=Arg, Lys, Asp, Glu}</w:t>
+      </w:r>
+    </w:p>
+    <w:p>
+      <w:pPr>
+        <w:jc w:val="center"/>
+        <w:rPr>
+          <w:rFonts w:ascii="Times New Roman" w:hAnsi="Times New Roman" w:cs="Times New Roman"/>
+          <w:szCs w:val="24"/>
+        </w:rPr>
+      </w:pPr>
+      <w:r>
+        <w:rPr>
+          <w:rFonts w:ascii="Times New Roman" w:hAnsi="Times New Roman" w:cs="Times New Roman"/>
+          <w:szCs w:val="24"/>
+        </w:rPr>
+        <w:t>Polar={Gln, Asn, His, Ser, Thr, Cys}</w:t>
+      </w:r>
+      <w:bookmarkStart w:id="0" w:name="_GoBack"/>
+      <w:bookmarkEnd w:id="0"/>
+    </w:p>
+    <w:p>
+      <w:pPr>
+        <w:jc w:val="center"/>
+        <w:rPr>
+          <w:rFonts w:ascii="Times New Roman" w:hAnsi="Times New Roman" w:cs="Times New Roman"/>
+          <w:szCs w:val="24"/>
+        </w:rPr>
+      </w:pPr>
+      <w:r>
+        <w:rPr>
+          <w:rFonts w:ascii="Times New Roman" w:hAnsi="Times New Roman" w:cs="Times New Roman"/>
+          <w:szCs w:val="24"/>
+        </w:rPr>
+        <w:t>Amphipathic={Trp, Tyr, Met}</w:t>
+      </w:r>
+    </w:p>
+    <w:p>
+      <w:pPr>
+        <w:jc w:val="center"/>
+        <w:rPr>
+          <w:rFonts w:ascii="Times New Roman" w:hAnsi="Times New Roman" w:cs="Times New Roman"/>
+          <w:szCs w:val="24"/>
+        </w:rPr>
+      </w:pPr>
+      <w:r>
+        <w:rPr>
+          <w:rFonts w:ascii="Times New Roman" w:hAnsi="Times New Roman" w:cs="Times New Roman"/>
+          <w:szCs w:val="24"/>
+        </w:rPr>
+        <w:t>Hydrophobic={Ile, Leu, Phe, Val, Pro, Gly, Ala}</w:t>
+      </w:r>
     </w:p>
     <w:p>
       <w:pPr>
@@ -1318,6 +1525,541 @@
           <w:szCs w:val="24"/>
         </w:rPr>
         <w:lastRenderedPageBreak/>
+        <w:t>Therefore, each elemental protein atom type belongs to four groups. As an example, C</w:t>
+      </w:r>
+      <w:r>
+        <w:rPr>
+          <w:rFonts w:ascii="Times New Roman" w:hAnsi="Times New Roman" w:cs="Times New Roman"/>
+          <w:szCs w:val="24"/>
+          <w:vertAlign w:val="subscript"/>
+        </w:rPr>
+        <w:t>P</w:t>
+      </w:r>
+      <w:r>
+        <w:rPr>
+          <w:rFonts w:ascii="Times New Roman" w:hAnsi="Times New Roman" w:cs="Times New Roman"/>
+          <w:szCs w:val="24"/>
+        </w:rPr>
+        <w:t xml:space="preserve"> denotes a carbon atom of polar residues. At its’ core, DWIC is similar to OIC in the feature generation by considering atom types pair of protein and ligand, but, in DWIC, the Heaviside step function is replaced by a function, which differentiated close and distant interatomic contacts by applying an inverse-square factor. The following equation (2) describes this function:</w:t>
+      </w:r>
+    </w:p>
+    <w:p>
+      <w:pPr>
+        <w:rPr>
+          <w:rFonts w:ascii="Times New Roman" w:hAnsi="Times New Roman" w:cs="Times New Roman"/>
+          <w:szCs w:val="24"/>
+        </w:rPr>
+      </w:pPr>
+    </w:p>
+    <w:p>
+      <w:pPr>
+        <w:rPr>
+          <w:rFonts w:ascii="Times New Roman" w:hAnsi="Times New Roman" w:cs="Times New Roman"/>
+          <w:szCs w:val="24"/>
+        </w:rPr>
+      </w:pPr>
+      <w:r>
+        <w:rPr>
+          <w:rFonts w:ascii="Times New Roman" w:hAnsi="Times New Roman" w:cs="Times New Roman"/>
+          <w:szCs w:val="24"/>
+        </w:rPr>
+        <w:t xml:space="preserve"> </w:t>
+      </w:r>
+      <w:r>
+        <w:rPr>
+          <w:rFonts w:ascii="Times New Roman" w:hAnsi="Times New Roman" w:cs="Times New Roman"/>
+          <w:szCs w:val="24"/>
+        </w:rPr>
+        <w:t xml:space="preserve"> </w:t>
+      </w:r>
+    </w:p>
+    <w:tbl>
+      <w:tblPr>
+        <w:tblStyle w:val="TableGrid"/>
+        <w:tblW w:w="0" w:type="auto"/>
+        <w:tblBorders>
+          <w:top w:val="none" w:sz="0" w:space="0" w:color="auto"/>
+          <w:left w:val="none" w:sz="0" w:space="0" w:color="auto"/>
+          <w:bottom w:val="none" w:sz="0" w:space="0" w:color="auto"/>
+          <w:right w:val="none" w:sz="0" w:space="0" w:color="auto"/>
+          <w:insideH w:val="none" w:sz="0" w:space="0" w:color="auto"/>
+          <w:insideV w:val="none" w:sz="0" w:space="0" w:color="auto"/>
+        </w:tblBorders>
+        <w:tblLook w:val="04A0" w:firstRow="1" w:lastRow="0" w:firstColumn="1" w:lastColumn="0" w:noHBand="0" w:noVBand="1"/>
+      </w:tblPr>
+      <w:tblGrid>
+        <w:gridCol w:w="8217"/>
+        <w:gridCol w:w="847"/>
+      </w:tblGrid>
+      <w:tr>
+        <w:tc>
+          <w:tcPr>
+            <w:tcW w:w="8217" w:type="dxa"/>
+            <w:vAlign w:val="center"/>
+          </w:tcPr>
+          <w:p>
+            <w:pPr>
+              <w:jc w:val="center"/>
+              <w:rPr>
+                <w:rFonts w:ascii="Times New Roman" w:hAnsi="Times New Roman" w:cs="Times New Roman"/>
+                <w:szCs w:val="24"/>
+              </w:rPr>
+            </w:pPr>
+            <m:oMathPara>
+              <m:oMath>
+                <m:sSub>
+                  <m:sSubPr>
+                    <m:ctrlPr>
+                      <w:rPr>
+                        <w:rFonts w:ascii="Cambria Math" w:hAnsi="Cambria Math" w:cs="Times New Roman"/>
+                        <w:i/>
+                        <w:szCs w:val="24"/>
+                      </w:rPr>
+                    </m:ctrlPr>
+                  </m:sSubPr>
+                  <m:e>
+                    <m:r>
+                      <w:rPr>
+                        <w:rFonts w:ascii="Cambria Math" w:hAnsi="Cambria Math" w:cs="Times New Roman"/>
+                        <w:szCs w:val="24"/>
+                      </w:rPr>
+                      <m:t>x</m:t>
+                    </m:r>
+                  </m:e>
+                  <m:sub>
+                    <m:r>
+                      <w:rPr>
+                        <w:rFonts w:ascii="Cambria Math" w:hAnsi="Cambria Math" w:cs="Times New Roman"/>
+                        <w:szCs w:val="24"/>
+                      </w:rPr>
+                      <m:t>i,j</m:t>
+                    </m:r>
+                  </m:sub>
+                </m:sSub>
+                <m:r>
+                  <w:rPr>
+                    <w:rFonts w:ascii="Cambria Math" w:hAnsi="Cambria Math" w:cs="Times New Roman"/>
+                    <w:szCs w:val="24"/>
+                  </w:rPr>
+                  <m:t xml:space="preserve">= </m:t>
+                </m:r>
+                <m:nary>
+                  <m:naryPr>
+                    <m:chr m:val="∑"/>
+                    <m:limLoc m:val="undOvr"/>
+                    <m:ctrlPr>
+                      <w:rPr>
+                        <w:rFonts w:ascii="Cambria Math" w:hAnsi="Cambria Math" w:cs="Times New Roman"/>
+                        <w:i/>
+                        <w:szCs w:val="24"/>
+                      </w:rPr>
+                    </m:ctrlPr>
+                  </m:naryPr>
+                  <m:sub>
+                    <m:r>
+                      <w:rPr>
+                        <w:rFonts w:ascii="Cambria Math" w:hAnsi="Cambria Math" w:cs="Times New Roman"/>
+                        <w:szCs w:val="24"/>
+                      </w:rPr>
+                      <m:t>k=1</m:t>
+                    </m:r>
+                  </m:sub>
+                  <m:sup>
+                    <m:sSub>
+                      <m:sSubPr>
+                        <m:ctrlPr>
+                          <w:rPr>
+                            <w:rFonts w:ascii="Cambria Math" w:hAnsi="Cambria Math" w:cs="Times New Roman"/>
+                            <w:i/>
+                            <w:szCs w:val="24"/>
+                          </w:rPr>
+                        </m:ctrlPr>
+                      </m:sSubPr>
+                      <m:e>
+                        <m:r>
+                          <w:rPr>
+                            <w:rFonts w:ascii="Cambria Math" w:hAnsi="Cambria Math" w:cs="Times New Roman"/>
+                            <w:szCs w:val="24"/>
+                          </w:rPr>
+                          <m:t>K</m:t>
+                        </m:r>
+                      </m:e>
+                      <m:sub>
+                        <m:r>
+                          <w:rPr>
+                            <w:rFonts w:ascii="Cambria Math" w:hAnsi="Cambria Math" w:cs="Times New Roman"/>
+                            <w:szCs w:val="24"/>
+                          </w:rPr>
+                          <m:t>j</m:t>
+                        </m:r>
+                      </m:sub>
+                    </m:sSub>
+                  </m:sup>
+                  <m:e>
+                    <m:nary>
+                      <m:naryPr>
+                        <m:chr m:val="∑"/>
+                        <m:limLoc m:val="undOvr"/>
+                        <m:ctrlPr>
+                          <w:rPr>
+                            <w:rFonts w:ascii="Cambria Math" w:hAnsi="Cambria Math" w:cs="Times New Roman"/>
+                            <w:i/>
+                            <w:szCs w:val="24"/>
+                          </w:rPr>
+                        </m:ctrlPr>
+                      </m:naryPr>
+                      <m:sub>
+                        <m:r>
+                          <w:rPr>
+                            <w:rFonts w:ascii="Cambria Math" w:hAnsi="Cambria Math" w:cs="Times New Roman"/>
+                            <w:szCs w:val="24"/>
+                          </w:rPr>
+                          <m:t>l=1</m:t>
+                        </m:r>
+                      </m:sub>
+                      <m:sup>
+                        <m:sSub>
+                          <m:sSubPr>
+                            <m:ctrlPr>
+                              <w:rPr>
+                                <w:rFonts w:ascii="Cambria Math" w:hAnsi="Cambria Math" w:cs="Times New Roman"/>
+                                <w:i/>
+                                <w:szCs w:val="24"/>
+                              </w:rPr>
+                            </m:ctrlPr>
+                          </m:sSubPr>
+                          <m:e>
+                            <m:r>
+                              <w:rPr>
+                                <w:rFonts w:ascii="Cambria Math" w:hAnsi="Cambria Math" w:cs="Times New Roman"/>
+                                <w:szCs w:val="24"/>
+                              </w:rPr>
+                              <m:t>L</m:t>
+                            </m:r>
+                          </m:e>
+                          <m:sub>
+                            <m:r>
+                              <w:rPr>
+                                <w:rFonts w:ascii="Cambria Math" w:hAnsi="Cambria Math" w:cs="Times New Roman"/>
+                                <w:szCs w:val="24"/>
+                              </w:rPr>
+                              <m:t>i</m:t>
+                            </m:r>
+                          </m:sub>
+                        </m:sSub>
+                      </m:sup>
+                      <m:e>
+                        <m:f>
+                          <m:fPr>
+                            <m:ctrlPr>
+                              <w:rPr>
+                                <w:rFonts w:ascii="Cambria Math" w:hAnsi="Cambria Math" w:cs="Times New Roman"/>
+                                <w:szCs w:val="24"/>
+                              </w:rPr>
+                            </m:ctrlPr>
+                          </m:fPr>
+                          <m:num>
+                            <m:r>
+                              <w:rPr>
+                                <w:rFonts w:ascii="Cambria Math" w:hAnsi="Cambria Math" w:cs="Times New Roman"/>
+                                <w:szCs w:val="24"/>
+                              </w:rPr>
+                              <m:t>1</m:t>
+                            </m:r>
+                          </m:num>
+                          <m:den>
+                            <m:sSup>
+                              <m:sSupPr>
+                                <m:ctrlPr>
+                                  <w:rPr>
+                                    <w:rFonts w:ascii="Cambria Math" w:hAnsi="Cambria Math" w:cs="Times New Roman"/>
+                                    <w:i/>
+                                    <w:szCs w:val="24"/>
+                                  </w:rPr>
+                                </m:ctrlPr>
+                              </m:sSupPr>
+                              <m:e>
+                                <m:sSub>
+                                  <m:sSubPr>
+                                    <m:ctrlPr>
+                                      <w:rPr>
+                                        <w:rFonts w:ascii="Cambria Math" w:hAnsi="Cambria Math" w:cs="Times New Roman"/>
+                                        <w:i/>
+                                        <w:szCs w:val="24"/>
+                                      </w:rPr>
+                                    </m:ctrlPr>
+                                  </m:sSubPr>
+                                  <m:e>
+                                    <m:r>
+                                      <w:rPr>
+                                        <w:rFonts w:ascii="Cambria Math" w:hAnsi="Cambria Math" w:cs="Times New Roman"/>
+                                        <w:szCs w:val="24"/>
+                                      </w:rPr>
+                                      <m:t>d</m:t>
+                                    </m:r>
+                                  </m:e>
+                                  <m:sub>
+                                    <m:r>
+                                      <w:rPr>
+                                        <w:rFonts w:ascii="Cambria Math" w:hAnsi="Cambria Math" w:cs="Times New Roman"/>
+                                        <w:szCs w:val="24"/>
+                                      </w:rPr>
+                                      <m:t>lk</m:t>
+                                    </m:r>
+                                  </m:sub>
+                                </m:sSub>
+                              </m:e>
+                              <m:sup>
+                                <m:r>
+                                  <w:rPr>
+                                    <w:rFonts w:ascii="Cambria Math" w:hAnsi="Cambria Math" w:cs="Times New Roman"/>
+                                    <w:szCs w:val="24"/>
+                                  </w:rPr>
+                                  <m:t>2</m:t>
+                                </m:r>
+                              </m:sup>
+                            </m:sSup>
+                          </m:den>
+                        </m:f>
+                      </m:e>
+                    </m:nary>
+                  </m:e>
+                </m:nary>
+              </m:oMath>
+            </m:oMathPara>
+          </w:p>
+        </w:tc>
+        <w:tc>
+          <w:tcPr>
+            <w:tcW w:w="847" w:type="dxa"/>
+            <w:vAlign w:val="center"/>
+          </w:tcPr>
+          <w:p>
+            <w:pPr>
+              <w:jc w:val="center"/>
+              <w:rPr>
+                <w:rFonts w:ascii="Times New Roman" w:hAnsi="Times New Roman" w:cs="Times New Roman"/>
+                <w:szCs w:val="24"/>
+              </w:rPr>
+            </w:pPr>
+            <w:r>
+              <w:rPr>
+                <w:rFonts w:ascii="Times New Roman" w:hAnsi="Times New Roman" w:cs="Times New Roman"/>
+                <w:szCs w:val="24"/>
+              </w:rPr>
+              <w:t>(</w:t>
+            </w:r>
+            <w:r>
+              <w:rPr>
+                <w:rFonts w:ascii="Times New Roman" w:hAnsi="Times New Roman" w:cs="Times New Roman"/>
+                <w:szCs w:val="24"/>
+              </w:rPr>
+              <w:t>2</w:t>
+            </w:r>
+            <w:r>
+              <w:rPr>
+                <w:rFonts w:ascii="Times New Roman" w:hAnsi="Times New Roman" w:cs="Times New Roman"/>
+                <w:szCs w:val="24"/>
+              </w:rPr>
+              <w:t>)</w:t>
+            </w:r>
+          </w:p>
+        </w:tc>
+      </w:tr>
+    </w:tbl>
+    <w:p>
+      <w:pPr>
+        <w:rPr>
+          <w:rFonts w:ascii="Times New Roman" w:hAnsi="Times New Roman" w:cs="Times New Roman"/>
+          <w:szCs w:val="24"/>
+        </w:rPr>
+      </w:pPr>
+    </w:p>
+    <w:p>
+      <w:pPr>
+        <w:rPr>
+          <w:rFonts w:ascii="Times New Roman" w:hAnsi="Times New Roman" w:cs="Times New Roman"/>
+          <w:szCs w:val="24"/>
+        </w:rPr>
+      </w:pPr>
+      <w:r>
+        <w:rPr>
+          <w:rFonts w:ascii="Times New Roman" w:hAnsi="Times New Roman" w:cs="Times New Roman"/>
+          <w:szCs w:val="24"/>
+        </w:rPr>
+        <w:t>The definition of symbols is similar to equation (1), and like OIC, d</w:t>
+      </w:r>
+      <w:r>
+        <w:rPr>
+          <w:rFonts w:ascii="Times New Roman" w:hAnsi="Times New Roman" w:cs="Times New Roman"/>
+          <w:szCs w:val="24"/>
+          <w:vertAlign w:val="subscript"/>
+        </w:rPr>
+        <w:t>cutoff</w:t>
+      </w:r>
+      <w:r>
+        <w:rPr>
+          <w:rFonts w:ascii="Times New Roman" w:hAnsi="Times New Roman" w:cs="Times New Roman"/>
+          <w:szCs w:val="24"/>
+        </w:rPr>
+        <w:t xml:space="preserve">=12Å is applied. </w:t>
+      </w:r>
+    </w:p>
+    <w:p>
+      <w:pPr>
+        <w:rPr>
+          <w:rFonts w:ascii="Times New Roman" w:hAnsi="Times New Roman" w:cs="Times New Roman"/>
+          <w:szCs w:val="24"/>
+        </w:rPr>
+      </w:pPr>
+    </w:p>
+    <w:p>
+      <w:pPr>
+        <w:rPr>
+          <w:rFonts w:ascii="Times New Roman" w:hAnsi="Times New Roman" w:cs="Times New Roman"/>
+          <w:szCs w:val="24"/>
+        </w:rPr>
+      </w:pPr>
+    </w:p>
+    <w:p>
+      <w:pPr>
+        <w:rPr>
+          <w:rFonts w:ascii="Times New Roman" w:hAnsi="Times New Roman" w:cs="Times New Roman"/>
+          <w:szCs w:val="24"/>
+        </w:rPr>
+      </w:pPr>
+      <w:r>
+        <w:rPr>
+          <w:rFonts w:ascii="Times New Roman" w:hAnsi="Times New Roman" w:cs="Times New Roman"/>
+          <w:szCs w:val="24"/>
+        </w:rPr>
+        <w:t xml:space="preserve"> </w:t>
+      </w:r>
+    </w:p>
+    <w:p>
+      <w:pPr>
+        <w:rPr>
+          <w:rFonts w:ascii="Times New Roman" w:hAnsi="Times New Roman" w:cs="Times New Roman"/>
+          <w:szCs w:val="24"/>
+        </w:rPr>
+      </w:pPr>
+    </w:p>
+    <w:p>
+      <w:pPr>
+        <w:rPr>
+          <w:rFonts w:ascii="Times New Roman" w:hAnsi="Times New Roman" w:cs="Times New Roman"/>
+          <w:szCs w:val="24"/>
+        </w:rPr>
+      </w:pPr>
+    </w:p>
+    <w:p>
+      <w:pPr>
+        <w:rPr>
+          <w:rFonts w:ascii="Times New Roman" w:hAnsi="Times New Roman" w:cs="Times New Roman"/>
+          <w:szCs w:val="24"/>
+        </w:rPr>
+      </w:pPr>
+    </w:p>
+    <w:p>
+      <w:pPr>
+        <w:rPr>
+          <w:rFonts w:ascii="Times New Roman" w:hAnsi="Times New Roman" w:cs="Times New Roman"/>
+          <w:szCs w:val="24"/>
+        </w:rPr>
+      </w:pPr>
+    </w:p>
+    <w:p>
+      <w:pPr>
+        <w:rPr>
+          <w:rFonts w:ascii="Times New Roman" w:hAnsi="Times New Roman" w:cs="Times New Roman"/>
+          <w:szCs w:val="24"/>
+        </w:rPr>
+      </w:pPr>
+    </w:p>
+    <w:p>
+      <w:pPr>
+        <w:rPr>
+          <w:rFonts w:ascii="Times New Roman" w:hAnsi="Times New Roman" w:cs="Times New Roman"/>
+          <w:szCs w:val="24"/>
+        </w:rPr>
+      </w:pPr>
+    </w:p>
+    <w:p>
+      <w:pPr>
+        <w:rPr>
+          <w:rFonts w:ascii="Times New Roman" w:hAnsi="Times New Roman" w:cs="Times New Roman"/>
+          <w:szCs w:val="24"/>
+        </w:rPr>
+      </w:pPr>
+    </w:p>
+    <w:p>
+      <w:pPr>
+        <w:rPr>
+          <w:rFonts w:ascii="Times New Roman" w:hAnsi="Times New Roman" w:cs="Times New Roman"/>
+          <w:szCs w:val="24"/>
+        </w:rPr>
+      </w:pPr>
+    </w:p>
+    <w:p>
+      <w:pPr>
+        <w:rPr>
+          <w:rFonts w:ascii="Times New Roman" w:hAnsi="Times New Roman" w:cs="Times New Roman"/>
+          <w:szCs w:val="24"/>
+        </w:rPr>
+      </w:pPr>
+    </w:p>
+    <w:p>
+      <w:pPr>
+        <w:rPr>
+          <w:rFonts w:ascii="Times New Roman" w:hAnsi="Times New Roman" w:cs="Times New Roman"/>
+          <w:szCs w:val="24"/>
+        </w:rPr>
+      </w:pPr>
+    </w:p>
+    <w:p>
+      <w:pPr>
+        <w:rPr>
+          <w:rFonts w:ascii="Times New Roman" w:hAnsi="Times New Roman" w:cs="Times New Roman"/>
+          <w:szCs w:val="24"/>
+        </w:rPr>
+      </w:pPr>
+    </w:p>
+    <w:p>
+      <w:pPr>
+        <w:rPr>
+          <w:rFonts w:ascii="Times New Roman" w:hAnsi="Times New Roman" w:cs="Times New Roman"/>
+          <w:szCs w:val="24"/>
+        </w:rPr>
+      </w:pPr>
+    </w:p>
+    <w:p>
+      <w:pPr>
+        <w:rPr>
+          <w:rFonts w:ascii="Times New Roman" w:hAnsi="Times New Roman" w:cs="Times New Roman"/>
+          <w:szCs w:val="24"/>
+        </w:rPr>
+      </w:pPr>
+    </w:p>
+    <w:p>
+      <w:pPr>
+        <w:rPr>
+          <w:rFonts w:ascii="Times New Roman" w:hAnsi="Times New Roman" w:cs="Times New Roman"/>
+          <w:szCs w:val="24"/>
+        </w:rPr>
+      </w:pPr>
+    </w:p>
+    <w:p>
+      <w:pPr>
+        <w:rPr>
+          <w:rFonts w:ascii="Times New Roman" w:hAnsi="Times New Roman" w:cs="Times New Roman"/>
+          <w:szCs w:val="24"/>
+        </w:rPr>
+      </w:pPr>
+      <w:r>
+        <w:rPr>
+          <w:rFonts w:ascii="Times New Roman" w:hAnsi="Times New Roman" w:cs="Times New Roman"/>
+          <w:szCs w:val="24"/>
+        </w:rPr>
         <w:t>3- Method</w:t>
       </w:r>
     </w:p>
@@ -1573,579 +2315,617 @@
           <w:rFonts w:ascii="Times New Roman" w:hAnsi="Times New Roman" w:cs="Times New Roman"/>
           <w:szCs w:val="24"/>
         </w:rPr>
+        <w:t>4</w:t>
+      </w:r>
+      <w:r>
+        <w:rPr>
+          <w:rFonts w:ascii="Times New Roman" w:hAnsi="Times New Roman" w:cs="Times New Roman"/>
+          <w:szCs w:val="24"/>
+        </w:rPr>
+        <w:t xml:space="preserve">- </w:t>
+      </w:r>
+      <w:r>
+        <w:rPr>
+          <w:rFonts w:ascii="Times New Roman" w:hAnsi="Times New Roman" w:cs="Times New Roman"/>
+          <w:szCs w:val="24"/>
+        </w:rPr>
+        <w:t>Case Study</w:t>
+      </w:r>
+    </w:p>
+    <w:p>
+      <w:pPr>
+        <w:rPr>
+          <w:rFonts w:ascii="Times New Roman" w:hAnsi="Times New Roman" w:cs="Times New Roman"/>
+          <w:szCs w:val="24"/>
+        </w:rPr>
+      </w:pPr>
+    </w:p>
+    <w:p>
+      <w:pPr>
+        <w:rPr>
+          <w:rFonts w:ascii="Times New Roman" w:hAnsi="Times New Roman" w:cs="Times New Roman"/>
+          <w:szCs w:val="24"/>
+        </w:rPr>
+      </w:pPr>
+    </w:p>
+    <w:p>
+      <w:pPr>
+        <w:rPr>
+          <w:rFonts w:ascii="Times New Roman" w:hAnsi="Times New Roman" w:cs="Times New Roman"/>
+          <w:szCs w:val="24"/>
+        </w:rPr>
+      </w:pPr>
+    </w:p>
+    <w:p>
+      <w:pPr>
+        <w:rPr>
+          <w:rFonts w:ascii="Times New Roman" w:hAnsi="Times New Roman" w:cs="Times New Roman"/>
+          <w:szCs w:val="24"/>
+        </w:rPr>
+      </w:pPr>
+    </w:p>
+    <w:p>
+      <w:pPr>
+        <w:rPr>
+          <w:rFonts w:ascii="Times New Roman" w:hAnsi="Times New Roman" w:cs="Times New Roman"/>
+          <w:szCs w:val="24"/>
+        </w:rPr>
+      </w:pPr>
+    </w:p>
+    <w:p>
+      <w:pPr>
+        <w:rPr>
+          <w:rFonts w:ascii="Times New Roman" w:hAnsi="Times New Roman" w:cs="Times New Roman"/>
+          <w:szCs w:val="24"/>
+        </w:rPr>
+      </w:pPr>
+    </w:p>
+    <w:p>
+      <w:pPr>
+        <w:rPr>
+          <w:rFonts w:ascii="Times New Roman" w:hAnsi="Times New Roman" w:cs="Times New Roman"/>
+          <w:szCs w:val="24"/>
+        </w:rPr>
+      </w:pPr>
+    </w:p>
+    <w:p>
+      <w:pPr>
+        <w:rPr>
+          <w:rFonts w:ascii="Times New Roman" w:hAnsi="Times New Roman" w:cs="Times New Roman"/>
+          <w:szCs w:val="24"/>
+        </w:rPr>
+      </w:pPr>
+    </w:p>
+    <w:p>
+      <w:pPr>
+        <w:rPr>
+          <w:rFonts w:ascii="Times New Roman" w:hAnsi="Times New Roman" w:cs="Times New Roman"/>
+          <w:szCs w:val="24"/>
+        </w:rPr>
+      </w:pPr>
+    </w:p>
+    <w:p>
+      <w:pPr>
+        <w:rPr>
+          <w:rFonts w:ascii="Times New Roman" w:hAnsi="Times New Roman" w:cs="Times New Roman"/>
+          <w:szCs w:val="24"/>
+        </w:rPr>
+      </w:pPr>
+    </w:p>
+    <w:p>
+      <w:pPr>
+        <w:rPr>
+          <w:rFonts w:ascii="Times New Roman" w:hAnsi="Times New Roman" w:cs="Times New Roman"/>
+          <w:szCs w:val="24"/>
+        </w:rPr>
+      </w:pPr>
+    </w:p>
+    <w:p>
+      <w:pPr>
+        <w:rPr>
+          <w:rFonts w:ascii="Times New Roman" w:hAnsi="Times New Roman" w:cs="Times New Roman"/>
+          <w:szCs w:val="24"/>
+        </w:rPr>
+      </w:pPr>
+    </w:p>
+    <w:p>
+      <w:pPr>
+        <w:rPr>
+          <w:rFonts w:ascii="Times New Roman" w:hAnsi="Times New Roman" w:cs="Times New Roman"/>
+          <w:szCs w:val="24"/>
+        </w:rPr>
+      </w:pPr>
+    </w:p>
+    <w:p>
+      <w:pPr>
+        <w:rPr>
+          <w:rFonts w:ascii="Times New Roman" w:hAnsi="Times New Roman" w:cs="Times New Roman"/>
+          <w:szCs w:val="24"/>
+        </w:rPr>
+      </w:pPr>
+    </w:p>
+    <w:p>
+      <w:pPr>
+        <w:rPr>
+          <w:rFonts w:ascii="Times New Roman" w:hAnsi="Times New Roman" w:cs="Times New Roman"/>
+          <w:szCs w:val="24"/>
+        </w:rPr>
+      </w:pPr>
+    </w:p>
+    <w:p>
+      <w:pPr>
+        <w:rPr>
+          <w:rFonts w:ascii="Times New Roman" w:hAnsi="Times New Roman" w:cs="Times New Roman"/>
+          <w:szCs w:val="24"/>
+        </w:rPr>
+      </w:pPr>
+    </w:p>
+    <w:p>
+      <w:pPr>
+        <w:rPr>
+          <w:rFonts w:ascii="Times New Roman" w:hAnsi="Times New Roman" w:cs="Times New Roman"/>
+          <w:szCs w:val="24"/>
+        </w:rPr>
+      </w:pPr>
+    </w:p>
+    <w:p>
+      <w:pPr>
+        <w:rPr>
+          <w:rFonts w:ascii="Times New Roman" w:hAnsi="Times New Roman" w:cs="Times New Roman"/>
+          <w:szCs w:val="24"/>
+        </w:rPr>
+      </w:pPr>
+    </w:p>
+    <w:p>
+      <w:pPr>
+        <w:rPr>
+          <w:rFonts w:ascii="Times New Roman" w:hAnsi="Times New Roman" w:cs="Times New Roman"/>
+          <w:szCs w:val="24"/>
+        </w:rPr>
+      </w:pPr>
+    </w:p>
+    <w:p>
+      <w:pPr>
+        <w:rPr>
+          <w:rFonts w:ascii="Times New Roman" w:hAnsi="Times New Roman" w:cs="Times New Roman"/>
+          <w:szCs w:val="24"/>
+        </w:rPr>
+      </w:pPr>
+    </w:p>
+    <w:p>
+      <w:pPr>
+        <w:rPr>
+          <w:rFonts w:ascii="Times New Roman" w:hAnsi="Times New Roman" w:cs="Times New Roman"/>
+          <w:szCs w:val="24"/>
+        </w:rPr>
+      </w:pPr>
+    </w:p>
+    <w:p>
+      <w:pPr>
+        <w:rPr>
+          <w:rFonts w:ascii="Times New Roman" w:hAnsi="Times New Roman" w:cs="Times New Roman"/>
+          <w:szCs w:val="24"/>
+        </w:rPr>
+      </w:pPr>
+    </w:p>
+    <w:p>
+      <w:pPr>
+        <w:rPr>
+          <w:rFonts w:ascii="Times New Roman" w:hAnsi="Times New Roman" w:cs="Times New Roman"/>
+          <w:szCs w:val="24"/>
+        </w:rPr>
+      </w:pPr>
+    </w:p>
+    <w:p>
+      <w:pPr>
+        <w:rPr>
+          <w:rFonts w:ascii="Times New Roman" w:hAnsi="Times New Roman" w:cs="Times New Roman"/>
+          <w:szCs w:val="24"/>
+        </w:rPr>
+      </w:pPr>
+    </w:p>
+    <w:p>
+      <w:pPr>
+        <w:rPr>
+          <w:rFonts w:ascii="Times New Roman" w:hAnsi="Times New Roman" w:cs="Times New Roman"/>
+          <w:szCs w:val="24"/>
+        </w:rPr>
+      </w:pPr>
+    </w:p>
+    <w:p>
+      <w:pPr>
+        <w:rPr>
+          <w:rFonts w:ascii="Times New Roman" w:hAnsi="Times New Roman" w:cs="Times New Roman"/>
+          <w:szCs w:val="24"/>
+        </w:rPr>
+      </w:pPr>
+    </w:p>
+    <w:p>
+      <w:pPr>
+        <w:rPr>
+          <w:rFonts w:ascii="Times New Roman" w:hAnsi="Times New Roman" w:cs="Times New Roman"/>
+          <w:szCs w:val="24"/>
+        </w:rPr>
+      </w:pPr>
+    </w:p>
+    <w:p>
+      <w:pPr>
+        <w:rPr>
+          <w:rFonts w:ascii="Times New Roman" w:hAnsi="Times New Roman" w:cs="Times New Roman"/>
+          <w:szCs w:val="24"/>
+        </w:rPr>
+      </w:pPr>
+    </w:p>
+    <w:p>
+      <w:pPr>
+        <w:rPr>
+          <w:rFonts w:ascii="Times New Roman" w:hAnsi="Times New Roman" w:cs="Times New Roman"/>
+          <w:szCs w:val="24"/>
+        </w:rPr>
+      </w:pPr>
+    </w:p>
+    <w:p>
+      <w:pPr>
+        <w:rPr>
+          <w:rFonts w:ascii="Times New Roman" w:hAnsi="Times New Roman" w:cs="Times New Roman"/>
+          <w:szCs w:val="24"/>
+        </w:rPr>
+      </w:pPr>
+    </w:p>
+    <w:p>
+      <w:pPr>
+        <w:rPr>
+          <w:rFonts w:ascii="Times New Roman" w:hAnsi="Times New Roman" w:cs="Times New Roman"/>
+          <w:szCs w:val="24"/>
+        </w:rPr>
+      </w:pPr>
+      <w:r>
+        <w:rPr>
+          <w:rFonts w:ascii="Times New Roman" w:hAnsi="Times New Roman" w:cs="Times New Roman"/>
+          <w:szCs w:val="24"/>
+        </w:rPr>
+        <w:t>5</w:t>
+      </w:r>
+      <w:r>
+        <w:rPr>
+          <w:rFonts w:ascii="Times New Roman" w:hAnsi="Times New Roman" w:cs="Times New Roman"/>
+          <w:szCs w:val="24"/>
+        </w:rPr>
+        <w:t>- Conclusion</w:t>
+      </w:r>
+    </w:p>
+    <w:p>
+      <w:pPr>
+        <w:rPr>
+          <w:rFonts w:ascii="Times New Roman" w:hAnsi="Times New Roman" w:cs="Times New Roman"/>
+          <w:szCs w:val="24"/>
+        </w:rPr>
+      </w:pPr>
+    </w:p>
+    <w:p>
+      <w:pPr>
+        <w:rPr>
+          <w:rFonts w:ascii="Times New Roman" w:hAnsi="Times New Roman" w:cs="Times New Roman"/>
+          <w:szCs w:val="24"/>
+        </w:rPr>
+      </w:pPr>
+    </w:p>
+    <w:p>
+      <w:pPr>
+        <w:rPr>
+          <w:rFonts w:ascii="Times New Roman" w:hAnsi="Times New Roman" w:cs="Times New Roman"/>
+          <w:szCs w:val="24"/>
+        </w:rPr>
+      </w:pPr>
+    </w:p>
+    <w:p>
+      <w:pPr>
+        <w:rPr>
+          <w:rFonts w:ascii="Times New Roman" w:hAnsi="Times New Roman" w:cs="Times New Roman"/>
+          <w:szCs w:val="24"/>
+        </w:rPr>
+      </w:pPr>
+    </w:p>
+    <w:p>
+      <w:pPr>
+        <w:rPr>
+          <w:rFonts w:ascii="Times New Roman" w:hAnsi="Times New Roman" w:cs="Times New Roman"/>
+          <w:szCs w:val="24"/>
+        </w:rPr>
+      </w:pPr>
+    </w:p>
+    <w:p>
+      <w:pPr>
+        <w:rPr>
+          <w:rFonts w:ascii="Times New Roman" w:hAnsi="Times New Roman" w:cs="Times New Roman"/>
+          <w:szCs w:val="24"/>
+        </w:rPr>
+      </w:pPr>
+    </w:p>
+    <w:p>
+      <w:pPr>
+        <w:rPr>
+          <w:rFonts w:ascii="Times New Roman" w:hAnsi="Times New Roman" w:cs="Times New Roman"/>
+          <w:szCs w:val="24"/>
+        </w:rPr>
+      </w:pPr>
+    </w:p>
+    <w:p>
+      <w:pPr>
+        <w:rPr>
+          <w:rFonts w:ascii="Times New Roman" w:hAnsi="Times New Roman" w:cs="Times New Roman"/>
+          <w:szCs w:val="24"/>
+        </w:rPr>
+      </w:pPr>
+    </w:p>
+    <w:p>
+      <w:pPr>
+        <w:rPr>
+          <w:rFonts w:ascii="Times New Roman" w:hAnsi="Times New Roman" w:cs="Times New Roman"/>
+          <w:szCs w:val="24"/>
+        </w:rPr>
+      </w:pPr>
+    </w:p>
+    <w:p>
+      <w:pPr>
+        <w:rPr>
+          <w:rFonts w:ascii="Times New Roman" w:hAnsi="Times New Roman" w:cs="Times New Roman"/>
+          <w:szCs w:val="24"/>
+        </w:rPr>
+      </w:pPr>
+    </w:p>
+    <w:p>
+      <w:pPr>
+        <w:rPr>
+          <w:rFonts w:ascii="Times New Roman" w:hAnsi="Times New Roman" w:cs="Times New Roman"/>
+          <w:szCs w:val="24"/>
+        </w:rPr>
+      </w:pPr>
+    </w:p>
+    <w:p>
+      <w:pPr>
+        <w:rPr>
+          <w:rFonts w:ascii="Times New Roman" w:hAnsi="Times New Roman" w:cs="Times New Roman"/>
+          <w:szCs w:val="24"/>
+        </w:rPr>
+      </w:pPr>
+    </w:p>
+    <w:p>
+      <w:pPr>
+        <w:rPr>
+          <w:rFonts w:ascii="Times New Roman" w:hAnsi="Times New Roman" w:cs="Times New Roman"/>
+          <w:szCs w:val="24"/>
+        </w:rPr>
+      </w:pPr>
+    </w:p>
+    <w:p>
+      <w:pPr>
+        <w:rPr>
+          <w:rFonts w:ascii="Times New Roman" w:hAnsi="Times New Roman" w:cs="Times New Roman"/>
+          <w:szCs w:val="24"/>
+        </w:rPr>
+      </w:pPr>
+    </w:p>
+    <w:p>
+      <w:pPr>
+        <w:rPr>
+          <w:rFonts w:ascii="Times New Roman" w:hAnsi="Times New Roman" w:cs="Times New Roman"/>
+          <w:szCs w:val="24"/>
+        </w:rPr>
+      </w:pPr>
+    </w:p>
+    <w:p>
+      <w:pPr>
+        <w:rPr>
+          <w:rFonts w:ascii="Times New Roman" w:hAnsi="Times New Roman" w:cs="Times New Roman"/>
+          <w:szCs w:val="24"/>
+        </w:rPr>
+      </w:pPr>
+    </w:p>
+    <w:p>
+      <w:pPr>
+        <w:rPr>
+          <w:rFonts w:ascii="Times New Roman" w:hAnsi="Times New Roman" w:cs="Times New Roman"/>
+          <w:szCs w:val="24"/>
+        </w:rPr>
+      </w:pPr>
+    </w:p>
+    <w:p>
+      <w:pPr>
+        <w:rPr>
+          <w:rFonts w:ascii="Times New Roman" w:hAnsi="Times New Roman" w:cs="Times New Roman"/>
+          <w:szCs w:val="24"/>
+        </w:rPr>
+      </w:pPr>
+    </w:p>
+    <w:p>
+      <w:pPr>
+        <w:rPr>
+          <w:rFonts w:ascii="Times New Roman" w:hAnsi="Times New Roman" w:cs="Times New Roman"/>
+          <w:szCs w:val="24"/>
+        </w:rPr>
+      </w:pPr>
+    </w:p>
+    <w:p>
+      <w:pPr>
+        <w:rPr>
+          <w:rFonts w:ascii="Times New Roman" w:hAnsi="Times New Roman" w:cs="Times New Roman"/>
+          <w:szCs w:val="24"/>
+        </w:rPr>
+      </w:pPr>
+    </w:p>
+    <w:p>
+      <w:pPr>
+        <w:rPr>
+          <w:rFonts w:ascii="Times New Roman" w:hAnsi="Times New Roman" w:cs="Times New Roman"/>
+          <w:szCs w:val="24"/>
+        </w:rPr>
+      </w:pPr>
+    </w:p>
+    <w:p>
+      <w:pPr>
+        <w:rPr>
+          <w:rFonts w:ascii="Times New Roman" w:hAnsi="Times New Roman" w:cs="Times New Roman"/>
+          <w:szCs w:val="24"/>
+        </w:rPr>
+      </w:pPr>
+    </w:p>
+    <w:p>
+      <w:pPr>
+        <w:rPr>
+          <w:rFonts w:ascii="Times New Roman" w:hAnsi="Times New Roman" w:cs="Times New Roman"/>
+          <w:szCs w:val="24"/>
+        </w:rPr>
+      </w:pPr>
+    </w:p>
+    <w:p>
+      <w:pPr>
+        <w:rPr>
+          <w:rFonts w:ascii="Times New Roman" w:hAnsi="Times New Roman" w:cs="Times New Roman"/>
+          <w:szCs w:val="24"/>
+        </w:rPr>
+      </w:pPr>
+    </w:p>
+    <w:p>
+      <w:pPr>
+        <w:rPr>
+          <w:rFonts w:ascii="Times New Roman" w:hAnsi="Times New Roman" w:cs="Times New Roman"/>
+          <w:szCs w:val="24"/>
+        </w:rPr>
+      </w:pPr>
+    </w:p>
+    <w:p>
+      <w:pPr>
+        <w:rPr>
+          <w:rFonts w:ascii="Times New Roman" w:hAnsi="Times New Roman" w:cs="Times New Roman"/>
+          <w:szCs w:val="24"/>
+        </w:rPr>
+      </w:pPr>
+    </w:p>
+    <w:p>
+      <w:pPr>
+        <w:rPr>
+          <w:rFonts w:ascii="Times New Roman" w:hAnsi="Times New Roman" w:cs="Times New Roman"/>
+          <w:szCs w:val="24"/>
+        </w:rPr>
+      </w:pPr>
+    </w:p>
+    <w:p>
+      <w:pPr>
+        <w:rPr>
+          <w:rFonts w:ascii="Times New Roman" w:hAnsi="Times New Roman" w:cs="Times New Roman"/>
+          <w:szCs w:val="24"/>
+        </w:rPr>
+      </w:pPr>
+    </w:p>
+    <w:p>
+      <w:pPr>
+        <w:rPr>
+          <w:rFonts w:ascii="Times New Roman" w:hAnsi="Times New Roman" w:cs="Times New Roman"/>
+          <w:szCs w:val="24"/>
+        </w:rPr>
+      </w:pPr>
+    </w:p>
+    <w:p>
+      <w:pPr>
+        <w:rPr>
+          <w:rFonts w:ascii="Times New Roman" w:hAnsi="Times New Roman" w:cs="Times New Roman"/>
+          <w:szCs w:val="24"/>
+        </w:rPr>
+      </w:pPr>
+    </w:p>
+    <w:p>
+      <w:pPr>
+        <w:rPr>
+          <w:rFonts w:ascii="Times New Roman" w:hAnsi="Times New Roman" w:cs="Times New Roman"/>
+          <w:szCs w:val="24"/>
+        </w:rPr>
+      </w:pPr>
+      <w:r>
+        <w:rPr>
+          <w:rFonts w:ascii="Times New Roman" w:hAnsi="Times New Roman" w:cs="Times New Roman"/>
+          <w:szCs w:val="24"/>
+        </w:rPr>
+        <w:t>6</w:t>
+      </w:r>
+      <w:r>
+        <w:rPr>
+          <w:rFonts w:ascii="Times New Roman" w:hAnsi="Times New Roman" w:cs="Times New Roman"/>
+          <w:szCs w:val="24"/>
+        </w:rPr>
+        <w:t>- References</w:t>
+      </w:r>
+    </w:p>
+    <w:p/>
+    <w:p>
+      <w:pPr>
+        <w:pStyle w:val="EndNoteBibliography"/>
+        <w:spacing w:after="0"/>
+        <w:ind w:left="720" w:hanging="720"/>
+      </w:pPr>
+      <w:r>
+        <w:fldChar w:fldCharType="begin"/>
+      </w:r>
+      <w:r>
+        <w:instrText xml:space="preserve"> ADDIN EN.REFLIST </w:instrText>
+      </w:r>
+      <w:r>
+        <w:fldChar w:fldCharType="separate"/>
+      </w:r>
+      <w:r>
+        <w:t>1.</w:t>
+      </w:r>
+      <w:r>
+        <w:tab/>
+        <w:t>Ballester PJ, Mitchell JB. Bioinformatics 26, 9 (2010): 1169-1175.</w:t>
+      </w:r>
+    </w:p>
+    <w:p>
+      <w:pPr>
+        <w:pStyle w:val="EndNoteBibliography"/>
+        <w:spacing w:after="0"/>
+        <w:ind w:left="720" w:hanging="720"/>
+      </w:pPr>
+      <w:r>
+        <w:t>2.</w:t>
+      </w:r>
+      <w:r>
+        <w:tab/>
+        <w:t>Rayka M, Karimi‐Jafari MH, Firouzi R. Molecular Informatics 40, 8 (2021): 2060084.</w:t>
+      </w:r>
+    </w:p>
+    <w:p>
+      <w:pPr>
+        <w:pStyle w:val="EndNoteBibliography"/>
+        <w:spacing w:after="0"/>
+        <w:ind w:left="720" w:hanging="720"/>
+      </w:pPr>
+      <w:r>
         <w:lastRenderedPageBreak/>
-        <w:t>4</w:t>
-      </w:r>
-      <w:r>
-        <w:rPr>
-          <w:rFonts w:ascii="Times New Roman" w:hAnsi="Times New Roman" w:cs="Times New Roman"/>
-          <w:szCs w:val="24"/>
-        </w:rPr>
-        <w:t xml:space="preserve">- </w:t>
-      </w:r>
-      <w:r>
-        <w:rPr>
-          <w:rFonts w:ascii="Times New Roman" w:hAnsi="Times New Roman" w:cs="Times New Roman"/>
-          <w:szCs w:val="24"/>
-        </w:rPr>
-        <w:t>Case Study</w:t>
-      </w:r>
-    </w:p>
-    <w:p>
-      <w:pPr>
-        <w:rPr>
-          <w:rFonts w:ascii="Times New Roman" w:hAnsi="Times New Roman" w:cs="Times New Roman"/>
-          <w:szCs w:val="24"/>
-        </w:rPr>
-      </w:pPr>
-    </w:p>
-    <w:p>
-      <w:pPr>
-        <w:rPr>
-          <w:rFonts w:ascii="Times New Roman" w:hAnsi="Times New Roman" w:cs="Times New Roman"/>
-          <w:szCs w:val="24"/>
-        </w:rPr>
-      </w:pPr>
-    </w:p>
-    <w:p>
-      <w:pPr>
-        <w:rPr>
-          <w:rFonts w:ascii="Times New Roman" w:hAnsi="Times New Roman" w:cs="Times New Roman"/>
-          <w:szCs w:val="24"/>
-        </w:rPr>
-      </w:pPr>
-    </w:p>
-    <w:p>
-      <w:pPr>
-        <w:rPr>
-          <w:rFonts w:ascii="Times New Roman" w:hAnsi="Times New Roman" w:cs="Times New Roman"/>
-          <w:szCs w:val="24"/>
-        </w:rPr>
-      </w:pPr>
-    </w:p>
-    <w:p>
-      <w:pPr>
-        <w:rPr>
-          <w:rFonts w:ascii="Times New Roman" w:hAnsi="Times New Roman" w:cs="Times New Roman"/>
-          <w:szCs w:val="24"/>
-        </w:rPr>
-      </w:pPr>
-    </w:p>
-    <w:p>
-      <w:pPr>
-        <w:rPr>
-          <w:rFonts w:ascii="Times New Roman" w:hAnsi="Times New Roman" w:cs="Times New Roman"/>
-          <w:szCs w:val="24"/>
-        </w:rPr>
-      </w:pPr>
-    </w:p>
-    <w:p>
-      <w:pPr>
-        <w:rPr>
-          <w:rFonts w:ascii="Times New Roman" w:hAnsi="Times New Roman" w:cs="Times New Roman"/>
-          <w:szCs w:val="24"/>
-        </w:rPr>
-      </w:pPr>
-    </w:p>
-    <w:p>
-      <w:pPr>
-        <w:rPr>
-          <w:rFonts w:ascii="Times New Roman" w:hAnsi="Times New Roman" w:cs="Times New Roman"/>
-          <w:szCs w:val="24"/>
-        </w:rPr>
-      </w:pPr>
-    </w:p>
-    <w:p>
-      <w:pPr>
-        <w:rPr>
-          <w:rFonts w:ascii="Times New Roman" w:hAnsi="Times New Roman" w:cs="Times New Roman"/>
-          <w:szCs w:val="24"/>
-        </w:rPr>
-      </w:pPr>
-    </w:p>
-    <w:p>
-      <w:pPr>
-        <w:rPr>
-          <w:rFonts w:ascii="Times New Roman" w:hAnsi="Times New Roman" w:cs="Times New Roman"/>
-          <w:szCs w:val="24"/>
-        </w:rPr>
-      </w:pPr>
-    </w:p>
-    <w:p>
-      <w:pPr>
-        <w:rPr>
-          <w:rFonts w:ascii="Times New Roman" w:hAnsi="Times New Roman" w:cs="Times New Roman"/>
-          <w:szCs w:val="24"/>
-        </w:rPr>
-      </w:pPr>
-    </w:p>
-    <w:p>
-      <w:pPr>
-        <w:rPr>
-          <w:rFonts w:ascii="Times New Roman" w:hAnsi="Times New Roman" w:cs="Times New Roman"/>
-          <w:szCs w:val="24"/>
-        </w:rPr>
-      </w:pPr>
-    </w:p>
-    <w:p>
-      <w:pPr>
-        <w:rPr>
-          <w:rFonts w:ascii="Times New Roman" w:hAnsi="Times New Roman" w:cs="Times New Roman"/>
-          <w:szCs w:val="24"/>
-        </w:rPr>
-      </w:pPr>
-    </w:p>
-    <w:p>
-      <w:pPr>
-        <w:rPr>
-          <w:rFonts w:ascii="Times New Roman" w:hAnsi="Times New Roman" w:cs="Times New Roman"/>
-          <w:szCs w:val="24"/>
-        </w:rPr>
-      </w:pPr>
-    </w:p>
-    <w:p>
-      <w:pPr>
-        <w:rPr>
-          <w:rFonts w:ascii="Times New Roman" w:hAnsi="Times New Roman" w:cs="Times New Roman"/>
-          <w:szCs w:val="24"/>
-        </w:rPr>
-      </w:pPr>
-    </w:p>
-    <w:p>
-      <w:pPr>
-        <w:rPr>
-          <w:rFonts w:ascii="Times New Roman" w:hAnsi="Times New Roman" w:cs="Times New Roman"/>
-          <w:szCs w:val="24"/>
-        </w:rPr>
-      </w:pPr>
-    </w:p>
-    <w:p>
-      <w:pPr>
-        <w:rPr>
-          <w:rFonts w:ascii="Times New Roman" w:hAnsi="Times New Roman" w:cs="Times New Roman"/>
-          <w:szCs w:val="24"/>
-        </w:rPr>
-      </w:pPr>
-    </w:p>
-    <w:p>
-      <w:pPr>
-        <w:rPr>
-          <w:rFonts w:ascii="Times New Roman" w:hAnsi="Times New Roman" w:cs="Times New Roman"/>
-          <w:szCs w:val="24"/>
-        </w:rPr>
-      </w:pPr>
-    </w:p>
-    <w:p>
-      <w:pPr>
-        <w:rPr>
-          <w:rFonts w:ascii="Times New Roman" w:hAnsi="Times New Roman" w:cs="Times New Roman"/>
-          <w:szCs w:val="24"/>
-        </w:rPr>
-      </w:pPr>
-    </w:p>
-    <w:p>
-      <w:pPr>
-        <w:rPr>
-          <w:rFonts w:ascii="Times New Roman" w:hAnsi="Times New Roman" w:cs="Times New Roman"/>
-          <w:szCs w:val="24"/>
-        </w:rPr>
-      </w:pPr>
-    </w:p>
-    <w:p>
-      <w:pPr>
-        <w:rPr>
-          <w:rFonts w:ascii="Times New Roman" w:hAnsi="Times New Roman" w:cs="Times New Roman"/>
-          <w:szCs w:val="24"/>
-        </w:rPr>
-      </w:pPr>
-    </w:p>
-    <w:p>
-      <w:pPr>
-        <w:rPr>
-          <w:rFonts w:ascii="Times New Roman" w:hAnsi="Times New Roman" w:cs="Times New Roman"/>
-          <w:szCs w:val="24"/>
-        </w:rPr>
-      </w:pPr>
-    </w:p>
-    <w:p>
-      <w:pPr>
-        <w:rPr>
-          <w:rFonts w:ascii="Times New Roman" w:hAnsi="Times New Roman" w:cs="Times New Roman"/>
-          <w:szCs w:val="24"/>
-        </w:rPr>
-      </w:pPr>
-    </w:p>
-    <w:p>
-      <w:pPr>
-        <w:rPr>
-          <w:rFonts w:ascii="Times New Roman" w:hAnsi="Times New Roman" w:cs="Times New Roman"/>
-          <w:szCs w:val="24"/>
-        </w:rPr>
-      </w:pPr>
-    </w:p>
-    <w:p>
-      <w:pPr>
-        <w:rPr>
-          <w:rFonts w:ascii="Times New Roman" w:hAnsi="Times New Roman" w:cs="Times New Roman"/>
-          <w:szCs w:val="24"/>
-        </w:rPr>
-      </w:pPr>
-    </w:p>
-    <w:p>
-      <w:pPr>
-        <w:rPr>
-          <w:rFonts w:ascii="Times New Roman" w:hAnsi="Times New Roman" w:cs="Times New Roman"/>
-          <w:szCs w:val="24"/>
-        </w:rPr>
-      </w:pPr>
-    </w:p>
-    <w:p>
-      <w:pPr>
-        <w:rPr>
-          <w:rFonts w:ascii="Times New Roman" w:hAnsi="Times New Roman" w:cs="Times New Roman"/>
-          <w:szCs w:val="24"/>
-        </w:rPr>
-      </w:pPr>
-    </w:p>
-    <w:p>
-      <w:pPr>
-        <w:rPr>
-          <w:rFonts w:ascii="Times New Roman" w:hAnsi="Times New Roman" w:cs="Times New Roman"/>
-          <w:szCs w:val="24"/>
-        </w:rPr>
-      </w:pPr>
-    </w:p>
-    <w:p>
-      <w:pPr>
-        <w:rPr>
-          <w:rFonts w:ascii="Times New Roman" w:hAnsi="Times New Roman" w:cs="Times New Roman"/>
-          <w:szCs w:val="24"/>
-        </w:rPr>
-      </w:pPr>
-    </w:p>
-    <w:p>
-      <w:pPr>
-        <w:rPr>
-          <w:rFonts w:ascii="Times New Roman" w:hAnsi="Times New Roman" w:cs="Times New Roman"/>
-          <w:szCs w:val="24"/>
-        </w:rPr>
-      </w:pPr>
-    </w:p>
-    <w:p>
-      <w:pPr>
-        <w:rPr>
-          <w:rFonts w:ascii="Times New Roman" w:hAnsi="Times New Roman" w:cs="Times New Roman"/>
-          <w:szCs w:val="24"/>
-        </w:rPr>
-      </w:pPr>
-      <w:r>
-        <w:rPr>
-          <w:rFonts w:ascii="Times New Roman" w:hAnsi="Times New Roman" w:cs="Times New Roman"/>
-          <w:szCs w:val="24"/>
-        </w:rPr>
-        <w:lastRenderedPageBreak/>
-        <w:t>5</w:t>
-      </w:r>
-      <w:r>
-        <w:rPr>
-          <w:rFonts w:ascii="Times New Roman" w:hAnsi="Times New Roman" w:cs="Times New Roman"/>
-          <w:szCs w:val="24"/>
-        </w:rPr>
-        <w:t>- Conclusion</w:t>
-      </w:r>
-    </w:p>
-    <w:p>
-      <w:pPr>
-        <w:rPr>
-          <w:rFonts w:ascii="Times New Roman" w:hAnsi="Times New Roman" w:cs="Times New Roman"/>
-          <w:szCs w:val="24"/>
-        </w:rPr>
-      </w:pPr>
-    </w:p>
-    <w:p>
-      <w:pPr>
-        <w:rPr>
-          <w:rFonts w:ascii="Times New Roman" w:hAnsi="Times New Roman" w:cs="Times New Roman"/>
-          <w:szCs w:val="24"/>
-        </w:rPr>
-      </w:pPr>
-    </w:p>
-    <w:p>
-      <w:pPr>
-        <w:rPr>
-          <w:rFonts w:ascii="Times New Roman" w:hAnsi="Times New Roman" w:cs="Times New Roman"/>
-          <w:szCs w:val="24"/>
-        </w:rPr>
-      </w:pPr>
-    </w:p>
-    <w:p>
-      <w:pPr>
-        <w:rPr>
-          <w:rFonts w:ascii="Times New Roman" w:hAnsi="Times New Roman" w:cs="Times New Roman"/>
-          <w:szCs w:val="24"/>
-        </w:rPr>
-      </w:pPr>
-    </w:p>
-    <w:p>
-      <w:pPr>
-        <w:rPr>
-          <w:rFonts w:ascii="Times New Roman" w:hAnsi="Times New Roman" w:cs="Times New Roman"/>
-          <w:szCs w:val="24"/>
-        </w:rPr>
-      </w:pPr>
-    </w:p>
-    <w:p>
-      <w:pPr>
-        <w:rPr>
-          <w:rFonts w:ascii="Times New Roman" w:hAnsi="Times New Roman" w:cs="Times New Roman"/>
-          <w:szCs w:val="24"/>
-        </w:rPr>
-      </w:pPr>
-    </w:p>
-    <w:p>
-      <w:pPr>
-        <w:rPr>
-          <w:rFonts w:ascii="Times New Roman" w:hAnsi="Times New Roman" w:cs="Times New Roman"/>
-          <w:szCs w:val="24"/>
-        </w:rPr>
-      </w:pPr>
-    </w:p>
-    <w:p>
-      <w:pPr>
-        <w:rPr>
-          <w:rFonts w:ascii="Times New Roman" w:hAnsi="Times New Roman" w:cs="Times New Roman"/>
-          <w:szCs w:val="24"/>
-        </w:rPr>
-      </w:pPr>
-    </w:p>
-    <w:p>
-      <w:pPr>
-        <w:rPr>
-          <w:rFonts w:ascii="Times New Roman" w:hAnsi="Times New Roman" w:cs="Times New Roman"/>
-          <w:szCs w:val="24"/>
-        </w:rPr>
-      </w:pPr>
-    </w:p>
-    <w:p>
-      <w:pPr>
-        <w:rPr>
-          <w:rFonts w:ascii="Times New Roman" w:hAnsi="Times New Roman" w:cs="Times New Roman"/>
-          <w:szCs w:val="24"/>
-        </w:rPr>
-      </w:pPr>
-    </w:p>
-    <w:p>
-      <w:pPr>
-        <w:rPr>
-          <w:rFonts w:ascii="Times New Roman" w:hAnsi="Times New Roman" w:cs="Times New Roman"/>
-          <w:szCs w:val="24"/>
-        </w:rPr>
-      </w:pPr>
-    </w:p>
-    <w:p>
-      <w:pPr>
-        <w:rPr>
-          <w:rFonts w:ascii="Times New Roman" w:hAnsi="Times New Roman" w:cs="Times New Roman"/>
-          <w:szCs w:val="24"/>
-        </w:rPr>
-      </w:pPr>
-    </w:p>
-    <w:p>
-      <w:pPr>
-        <w:rPr>
-          <w:rFonts w:ascii="Times New Roman" w:hAnsi="Times New Roman" w:cs="Times New Roman"/>
-          <w:szCs w:val="24"/>
-        </w:rPr>
-      </w:pPr>
-    </w:p>
-    <w:p>
-      <w:pPr>
-        <w:rPr>
-          <w:rFonts w:ascii="Times New Roman" w:hAnsi="Times New Roman" w:cs="Times New Roman"/>
-          <w:szCs w:val="24"/>
-        </w:rPr>
-      </w:pPr>
-    </w:p>
-    <w:p>
-      <w:pPr>
-        <w:rPr>
-          <w:rFonts w:ascii="Times New Roman" w:hAnsi="Times New Roman" w:cs="Times New Roman"/>
-          <w:szCs w:val="24"/>
-        </w:rPr>
-      </w:pPr>
-    </w:p>
-    <w:p>
-      <w:pPr>
-        <w:rPr>
-          <w:rFonts w:ascii="Times New Roman" w:hAnsi="Times New Roman" w:cs="Times New Roman"/>
-          <w:szCs w:val="24"/>
-        </w:rPr>
-      </w:pPr>
-    </w:p>
-    <w:p>
-      <w:pPr>
-        <w:rPr>
-          <w:rFonts w:ascii="Times New Roman" w:hAnsi="Times New Roman" w:cs="Times New Roman"/>
-          <w:szCs w:val="24"/>
-        </w:rPr>
-      </w:pPr>
-    </w:p>
-    <w:p>
-      <w:pPr>
-        <w:rPr>
-          <w:rFonts w:ascii="Times New Roman" w:hAnsi="Times New Roman" w:cs="Times New Roman"/>
-          <w:szCs w:val="24"/>
-        </w:rPr>
-      </w:pPr>
-    </w:p>
-    <w:p>
-      <w:pPr>
-        <w:rPr>
-          <w:rFonts w:ascii="Times New Roman" w:hAnsi="Times New Roman" w:cs="Times New Roman"/>
-          <w:szCs w:val="24"/>
-        </w:rPr>
-      </w:pPr>
-    </w:p>
-    <w:p>
-      <w:pPr>
-        <w:rPr>
-          <w:rFonts w:ascii="Times New Roman" w:hAnsi="Times New Roman" w:cs="Times New Roman"/>
-          <w:szCs w:val="24"/>
-        </w:rPr>
-      </w:pPr>
-    </w:p>
-    <w:p>
-      <w:pPr>
-        <w:rPr>
-          <w:rFonts w:ascii="Times New Roman" w:hAnsi="Times New Roman" w:cs="Times New Roman"/>
-          <w:szCs w:val="24"/>
-        </w:rPr>
-      </w:pPr>
-    </w:p>
-    <w:p>
-      <w:pPr>
-        <w:rPr>
-          <w:rFonts w:ascii="Times New Roman" w:hAnsi="Times New Roman" w:cs="Times New Roman"/>
-          <w:szCs w:val="24"/>
-        </w:rPr>
-      </w:pPr>
-    </w:p>
-    <w:p>
-      <w:pPr>
-        <w:rPr>
-          <w:rFonts w:ascii="Times New Roman" w:hAnsi="Times New Roman" w:cs="Times New Roman"/>
-          <w:szCs w:val="24"/>
-        </w:rPr>
-      </w:pPr>
-    </w:p>
-    <w:p>
-      <w:pPr>
-        <w:rPr>
-          <w:rFonts w:ascii="Times New Roman" w:hAnsi="Times New Roman" w:cs="Times New Roman"/>
-          <w:szCs w:val="24"/>
-        </w:rPr>
-      </w:pPr>
-    </w:p>
-    <w:p>
-      <w:pPr>
-        <w:rPr>
-          <w:rFonts w:ascii="Times New Roman" w:hAnsi="Times New Roman" w:cs="Times New Roman"/>
-          <w:szCs w:val="24"/>
-        </w:rPr>
-      </w:pPr>
-    </w:p>
-    <w:p>
-      <w:pPr>
-        <w:rPr>
-          <w:rFonts w:ascii="Times New Roman" w:hAnsi="Times New Roman" w:cs="Times New Roman"/>
-          <w:szCs w:val="24"/>
-        </w:rPr>
-      </w:pPr>
-    </w:p>
-    <w:p>
-      <w:pPr>
-        <w:rPr>
-          <w:rFonts w:ascii="Times New Roman" w:hAnsi="Times New Roman" w:cs="Times New Roman"/>
-          <w:szCs w:val="24"/>
-        </w:rPr>
-      </w:pPr>
-    </w:p>
-    <w:p>
-      <w:pPr>
-        <w:rPr>
-          <w:rFonts w:ascii="Times New Roman" w:hAnsi="Times New Roman" w:cs="Times New Roman"/>
-          <w:szCs w:val="24"/>
-        </w:rPr>
-      </w:pPr>
-    </w:p>
-    <w:p>
-      <w:pPr>
-        <w:rPr>
-          <w:rFonts w:ascii="Times New Roman" w:hAnsi="Times New Roman" w:cs="Times New Roman"/>
-          <w:szCs w:val="24"/>
-        </w:rPr>
-      </w:pPr>
-    </w:p>
-    <w:p>
-      <w:pPr>
-        <w:rPr>
-          <w:rFonts w:ascii="Times New Roman" w:hAnsi="Times New Roman" w:cs="Times New Roman"/>
-          <w:szCs w:val="24"/>
-        </w:rPr>
-      </w:pPr>
-    </w:p>
-    <w:p>
-      <w:pPr>
-        <w:rPr>
-          <w:rFonts w:ascii="Times New Roman" w:hAnsi="Times New Roman" w:cs="Times New Roman"/>
-          <w:szCs w:val="24"/>
-        </w:rPr>
-      </w:pPr>
-      <w:r>
-        <w:rPr>
-          <w:rFonts w:ascii="Times New Roman" w:hAnsi="Times New Roman" w:cs="Times New Roman"/>
-          <w:szCs w:val="24"/>
-        </w:rPr>
-        <w:lastRenderedPageBreak/>
-        <w:t>6</w:t>
-      </w:r>
-      <w:r>
-        <w:rPr>
-          <w:rFonts w:ascii="Times New Roman" w:hAnsi="Times New Roman" w:cs="Times New Roman"/>
-          <w:szCs w:val="24"/>
-        </w:rPr>
-        <w:t>- References</w:t>
-      </w:r>
-    </w:p>
-    <w:p/>
+        <w:t>3.</w:t>
+      </w:r>
+      <w:r>
+        <w:tab/>
+        <w:t>Rayka M, Firouzi R. Molecular Informatics 42, 3 (2023): 2200135.</w:t>
+      </w:r>
+    </w:p>
     <w:p>
       <w:pPr>
         <w:pStyle w:val="EndNoteBibliography"/>
         <w:ind w:left="720" w:hanging="720"/>
       </w:pPr>
       <w:r>
-        <w:fldChar w:fldCharType="begin"/>
-      </w:r>
-      <w:r>
-        <w:instrText xml:space="preserve"> ADDIN EN.REFLIST </w:instrText>
-      </w:r>
-      <w:r>
-        <w:fldChar w:fldCharType="separate"/>
-      </w:r>
-      <w:r>
-        <w:t>1.</w:t>
+        <w:t>4.</w:t>
       </w:r>
       <w:r>
         <w:tab/>
-        <w:t>Ballester PJ, Mitchell JB. Bioinformatics 26, 9 (2010): 1169-1175.</w:t>
+        <w:t>Rayka M, Mirzaei M, Mohammad Latifi A. Molecular Informatics (2024): e202300292.</w:t>
       </w:r>
     </w:p>
     <w:p>
       <w:r>
         <w:fldChar w:fldCharType="end"/>
       </w:r>
-      <w:bookmarkStart w:id="0" w:name="_GoBack"/>
-      <w:bookmarkEnd w:id="0"/>
     </w:p>
     <w:sectPr>
       <w:footerReference w:type="default" r:id="rId6"/>
@@ -2217,7 +2997,7 @@
           <w:rPr>
             <w:noProof/>
           </w:rPr>
-          <w:t>6</w:t>
+          <w:t>2</w:t>
         </w:r>
         <w:r>
           <w:rPr>
@@ -2659,7 +3439,6 @@
   <w:style w:type="character" w:default="1" w:styleId="DefaultParagraphFont">
     <w:name w:val="Default Paragraph Font"/>
     <w:uiPriority w:val="1"/>
-    <w:semiHidden/>
     <w:unhideWhenUsed/>
   </w:style>
   <w:style w:type="table" w:default="1" w:styleId="TableNormal">

--- a/paper/Manuscript.docx
+++ b/paper/Manuscript.docx
@@ -345,30 +345,65 @@
           <w:rFonts w:ascii="Times New Roman" w:hAnsi="Times New Roman" w:cs="Times New Roman"/>
           <w:szCs w:val="24"/>
         </w:rPr>
-        <w:t>In the past decade, we have witnessed a proliferation of data-driven approaches for designing protein-ligand scoring functions, which scientists apply to predict the binding affinity of a protein-ligand complex. These new scoring functions employ traditional machine learning (ML) and deep learning algorithms (DL) for deriving a relationship between binding affinity quantity and a representation of the protein-ligand complex.</w:t>
-      </w:r>
-    </w:p>
-    <w:p>
-      <w:pPr>
-        <w:rPr>
-          <w:rFonts w:ascii="Times New Roman" w:hAnsi="Times New Roman" w:cs="Times New Roman"/>
-          <w:szCs w:val="24"/>
-        </w:rPr>
-      </w:pPr>
-    </w:p>
-    <w:p>
-      <w:pPr>
-        <w:rPr>
-          <w:rFonts w:ascii="Times New Roman" w:hAnsi="Times New Roman" w:cs="Times New Roman"/>
-          <w:szCs w:val="24"/>
-        </w:rPr>
-      </w:pPr>
-      <w:r>
-        <w:rPr>
-          <w:rFonts w:ascii="Times New Roman" w:hAnsi="Times New Roman" w:cs="Times New Roman"/>
-          <w:szCs w:val="24"/>
-        </w:rPr>
-        <w:t>Use new review paper</w:t>
+        <w:t>In the past decade, we have witnessed a proliferation of data-driven approaches for designing protein-ligand scoring functions, which scientists apply to predict the binding affinity of a protein-ligand complex. These new scoring functions employ traditional machine learning (ML) and deep learning algorithms (DL) for deriving a</w:t>
+      </w:r>
+      <w:r>
+        <w:rPr>
+          <w:rFonts w:ascii="Times New Roman" w:hAnsi="Times New Roman" w:cs="Times New Roman"/>
+          <w:szCs w:val="24"/>
+        </w:rPr>
+        <w:t xml:space="preserve"> non-linear</w:t>
+      </w:r>
+      <w:r>
+        <w:rPr>
+          <w:rFonts w:ascii="Times New Roman" w:hAnsi="Times New Roman" w:cs="Times New Roman"/>
+          <w:szCs w:val="24"/>
+        </w:rPr>
+        <w:t xml:space="preserve"> relationship between binding affinity quantity and a representation of the protein-ligand complex.</w:t>
+      </w:r>
+      <w:r>
+        <w:rPr>
+          <w:rFonts w:ascii="Times New Roman" w:hAnsi="Times New Roman" w:cs="Times New Roman"/>
+          <w:szCs w:val="24"/>
+        </w:rPr>
+        <w:t xml:space="preserve"> </w:t>
+      </w:r>
+      <w:r>
+        <w:rPr>
+          <w:rFonts w:ascii="Times New Roman" w:hAnsi="Times New Roman" w:cs="Times New Roman"/>
+          <w:szCs w:val="24"/>
+        </w:rPr>
+        <w:t>In the ML case, it is needed to represent a protein-ligand complex in terms of a feature vector by applying feature engineering techniques, while in the DL case, these representations are mostly learned end-to-end during the training phase.</w:t>
+      </w:r>
+    </w:p>
+    <w:p>
+      <w:pPr>
+        <w:rPr>
+          <w:rFonts w:ascii="Times New Roman" w:hAnsi="Times New Roman" w:cs="Times New Roman"/>
+          <w:szCs w:val="24"/>
+        </w:rPr>
+      </w:pPr>
+      <w:r>
+        <w:rPr>
+          <w:rFonts w:ascii="Times New Roman" w:hAnsi="Times New Roman" w:cs="Times New Roman"/>
+          <w:szCs w:val="24"/>
+        </w:rPr>
+        <w:t>These models can roughly be classified into sequence and structure-based categories. In the first category, the binding affinity is usually estimated by regarding the amino acid sequence of a protein and the 2D or 1D format of a ligand, while in the second category, structural information is adopted for the prediction.</w:t>
+      </w:r>
+    </w:p>
+    <w:p>
+      <w:pPr>
+        <w:rPr>
+          <w:rFonts w:ascii="Times New Roman" w:hAnsi="Times New Roman" w:cs="Times New Roman"/>
+          <w:szCs w:val="24"/>
+        </w:rPr>
+      </w:pPr>
+      <w:r>
+        <w:rPr>
+          <w:rFonts w:ascii="Times New Roman" w:hAnsi="Times New Roman" w:cs="Times New Roman"/>
+          <w:szCs w:val="24"/>
+        </w:rPr>
+        <w:t xml:space="preserve">  </w:t>
       </w:r>
     </w:p>
     <w:p>
@@ -385,6 +420,13 @@
         </w:rPr>
         <w:t>Indicate to number of examples</w:t>
       </w:r>
+      <w:r>
+        <w:rPr>
+          <w:rFonts w:ascii="Times New Roman" w:hAnsi="Times New Roman" w:cs="Times New Roman"/>
+          <w:szCs w:val="24"/>
+        </w:rPr>
+        <w:t xml:space="preserve"> (past two years)</w:t>
+      </w:r>
     </w:p>
     <w:p>
       <w:pPr>
@@ -452,6 +494,8 @@
         </w:rPr>
         <w:t>Last paragraph of introduction</w:t>
       </w:r>
+      <w:bookmarkStart w:id="0" w:name="_GoBack"/>
+      <w:bookmarkEnd w:id="0"/>
     </w:p>
     <w:p>
       <w:pPr>
@@ -1469,8 +1513,6 @@
         </w:rPr>
         <w:t>Polar={Gln, Asn, His, Ser, Thr, Cys}</w:t>
       </w:r>
-      <w:bookmarkStart w:id="0" w:name="_GoBack"/>
-      <w:bookmarkEnd w:id="0"/>
     </w:p>
     <w:p>
       <w:pPr>
@@ -1485,6 +1527,7 @@
           <w:rFonts w:ascii="Times New Roman" w:hAnsi="Times New Roman" w:cs="Times New Roman"/>
           <w:szCs w:val="24"/>
         </w:rPr>
+        <w:lastRenderedPageBreak/>
         <w:t>Amphipathic={Trp, Tyr, Met}</w:t>
       </w:r>
     </w:p>
@@ -1524,7 +1567,6 @@
           <w:rFonts w:ascii="Times New Roman" w:hAnsi="Times New Roman" w:cs="Times New Roman"/>
           <w:szCs w:val="24"/>
         </w:rPr>
-        <w:lastRenderedPageBreak/>
         <w:t>Therefore, each elemental protein atom type belongs to four groups. As an example, C</w:t>
       </w:r>
       <w:r>
@@ -1847,21 +1889,7 @@
                 <w:rFonts w:ascii="Times New Roman" w:hAnsi="Times New Roman" w:cs="Times New Roman"/>
                 <w:szCs w:val="24"/>
               </w:rPr>
-              <w:t>(</w:t>
-            </w:r>
-            <w:r>
-              <w:rPr>
-                <w:rFonts w:ascii="Times New Roman" w:hAnsi="Times New Roman" w:cs="Times New Roman"/>
-                <w:szCs w:val="24"/>
-              </w:rPr>
-              <w:t>2</w:t>
-            </w:r>
-            <w:r>
-              <w:rPr>
-                <w:rFonts w:ascii="Times New Roman" w:hAnsi="Times New Roman" w:cs="Times New Roman"/>
-                <w:szCs w:val="24"/>
-              </w:rPr>
-              <w:t>)</w:t>
+              <w:t>(2)</w:t>
             </w:r>
           </w:p>
         </w:tc>
@@ -2901,7 +2929,6 @@
         <w:ind w:left="720" w:hanging="720"/>
       </w:pPr>
       <w:r>
-        <w:lastRenderedPageBreak/>
         <w:t>3.</w:t>
       </w:r>
       <w:r>
@@ -2997,7 +3024,7 @@
           <w:rPr>
             <w:noProof/>
           </w:rPr>
-          <w:t>2</w:t>
+          <w:t>3</w:t>
         </w:r>
         <w:r>
           <w:rPr>
@@ -3439,6 +3466,7 @@
   <w:style w:type="character" w:default="1" w:styleId="DefaultParagraphFont">
     <w:name w:val="Default Paragraph Font"/>
     <w:uiPriority w:val="1"/>
+    <w:semiHidden/>
     <w:unhideWhenUsed/>
   </w:style>
   <w:style w:type="table" w:default="1" w:styleId="TableNormal">

--- a/paper/Manuscript.docx
+++ b/paper/Manuscript.docx
@@ -340,6 +340,14 @@
           <w:szCs w:val="24"/>
         </w:rPr>
       </w:pPr>
+    </w:p>
+    <w:p>
+      <w:pPr>
+        <w:rPr>
+          <w:rFonts w:ascii="Times New Roman" w:hAnsi="Times New Roman" w:cs="Times New Roman"/>
+          <w:szCs w:val="24"/>
+        </w:rPr>
+      </w:pPr>
       <w:r>
         <w:rPr>
           <w:rFonts w:ascii="Times New Roman" w:hAnsi="Times New Roman" w:cs="Times New Roman"/>
@@ -373,22 +381,784 @@
           <w:rFonts w:ascii="Times New Roman" w:hAnsi="Times New Roman" w:cs="Times New Roman"/>
           <w:szCs w:val="24"/>
         </w:rPr>
-        <w:t>In the ML case, it is needed to represent a protein-ligand complex in terms of a feature vector by applying feature engineering techniques, while in the DL case, these representations are mostly learned end-to-end during the training phase.</w:t>
-      </w:r>
-    </w:p>
-    <w:p>
-      <w:pPr>
-        <w:rPr>
-          <w:rFonts w:ascii="Times New Roman" w:hAnsi="Times New Roman" w:cs="Times New Roman"/>
-          <w:szCs w:val="24"/>
-        </w:rPr>
-      </w:pPr>
-      <w:r>
-        <w:rPr>
-          <w:rFonts w:ascii="Times New Roman" w:hAnsi="Times New Roman" w:cs="Times New Roman"/>
-          <w:szCs w:val="24"/>
-        </w:rPr>
-        <w:t>These models can roughly be classified into sequence and structure-based categories. In the first category, the binding affinity is usually estimated by regarding the amino acid sequence of a protein and the 2D or 1D format of a ligand, while in the second category, structural information is adopted for the prediction.</w:t>
+        <w:t>In the ML case, it is needed to represent a protein-ligand complex in terms of a feature vector by applying feature engineering techniques, while in the DL case, these representations are mostly learned end-to-end during the training phase</w:t>
+      </w:r>
+      <w:r>
+        <w:rPr>
+          <w:rFonts w:ascii="Times New Roman" w:hAnsi="Times New Roman" w:cs="Times New Roman"/>
+          <w:szCs w:val="24"/>
+        </w:rPr>
+        <w:t xml:space="preserve"> </w:t>
+      </w:r>
+      <w:r>
+        <w:rPr>
+          <w:rFonts w:ascii="Times New Roman" w:hAnsi="Times New Roman" w:cs="Times New Roman"/>
+          <w:szCs w:val="24"/>
+        </w:rPr>
+        <w:fldChar w:fldCharType="begin">
+          <w:fldData xml:space="preserve">PEVuZE5vdGU+PENpdGU+PEF1dGhvcj5BaW48L0F1dGhvcj48WWVhcj4yMDE1PC9ZZWFyPjxSZWNO
+dW0+NjwvUmVjTnVtPjxEaXNwbGF5VGV4dD5bMS02XTwvRGlzcGxheVRleHQ+PHJlY29yZD48cmVj
+LW51bWJlcj42PC9yZWMtbnVtYmVyPjxmb3JlaWduLWtleXM+PGtleSBhcHA9IkVOIiBkYi1pZD0i
+d3RyMDJ6NTI4d2Z3ZXRlZTl3YzVheDVqMDk1OTB4cngydmZ4IiB0aW1lc3RhbXA9IjE3MTExNzU1
+NzMiPjY8L2tleT48L2ZvcmVpZ24ta2V5cz48cmVmLXR5cGUgbmFtZT0iSm91cm5hbCBBcnRpY2xl
+Ij4xNzwvcmVmLXR5cGU+PGNvbnRyaWJ1dG9ycz48YXV0aG9ycz48YXV0aG9yPkFpbiwgUXVycmF0
+IFVsPC9hdXRob3I+PGF1dGhvcj5BbGVrc2FuZHJvdmEsIEFudG9uaXlhPC9hdXRob3I+PGF1dGhv
+cj5Sb2Vzc2xlciwgRmxvcmlhbiBEPC9hdXRob3I+PGF1dGhvcj5CYWxsZXN0ZXIsIFBlZHJvIEo8
+L2F1dGhvcj48L2F1dGhvcnM+PC9jb250cmlidXRvcnM+PHRpdGxlcz48dGl0bGU+TWFjaGluZeKA
+kGxlYXJuaW5nIHNjb3JpbmcgZnVuY3Rpb25zIHRvIGltcHJvdmUgc3RydWN0dXJl4oCQYmFzZWQg
+YmluZGluZyBhZmZpbml0eSBwcmVkaWN0aW9uIGFuZCB2aXJ0dWFsIHNjcmVlbmluZzwvdGl0bGU+
+PHNlY29uZGFyeS10aXRsZT5XaWxleSBJbnRlcmRpc2NpcGxpbmFyeSBSZXZpZXdzOiBDb21wdXRh
+dGlvbmFsIE1vbGVjdWxhciBTY2llbmNlPC9zZWNvbmRhcnktdGl0bGU+PC90aXRsZXM+PHBlcmlv
+ZGljYWw+PGZ1bGwtdGl0bGU+V2lsZXkgSW50ZXJkaXNjaXBsaW5hcnkgUmV2aWV3czogQ29tcHV0
+YXRpb25hbCBNb2xlY3VsYXIgU2NpZW5jZTwvZnVsbC10aXRsZT48L3BlcmlvZGljYWw+PHBhZ2Vz
+PjQwNS00MjQ8L3BhZ2VzPjx2b2x1bWU+NTwvdm9sdW1lPjxudW1iZXI+NjwvbnVtYmVyPjxkYXRl
+cz48eWVhcj4yMDE1PC95ZWFyPjwvZGF0ZXM+PGlzYm4+MTc1OS0wODc2PC9pc2JuPjx1cmxzPjwv
+dXJscz48L3JlY29yZD48L0NpdGU+PENpdGU+PEF1dGhvcj5BaW48L0F1dGhvcj48WWVhcj4yMDE1
+PC9ZZWFyPjxSZWNOdW0+NzwvUmVjTnVtPjxyZWNvcmQ+PHJlYy1udW1iZXI+NzwvcmVjLW51bWJl
+cj48Zm9yZWlnbi1rZXlzPjxrZXkgYXBwPSJFTiIgZGItaWQ9Ind0cjAyejUyOHdmd2V0ZWU5d2M1
+YXg1ajA5NTkweHJ4MnZmeCIgdGltZXN0YW1wPSIxNzExMTc1NjE5Ij43PC9rZXk+PC9mb3JlaWdu
+LWtleXM+PHJlZi10eXBlIG5hbWU9IkpvdXJuYWwgQXJ0aWNsZSI+MTc8L3JlZi10eXBlPjxjb250
+cmlidXRvcnM+PGF1dGhvcnM+PGF1dGhvcj5BaW4sIFF1cnJhdCBVbDwvYXV0aG9yPjxhdXRob3I+
+QWxla3NhbmRyb3ZhLCBBbnRvbml5YTwvYXV0aG9yPjxhdXRob3I+Um9lc3NsZXIsIEZsb3JpYW4g
+RDwvYXV0aG9yPjxhdXRob3I+QmFsbGVzdGVyLCBQZWRybyBKPC9hdXRob3I+PC9hdXRob3JzPjwv
+Y29udHJpYnV0b3JzPjx0aXRsZXM+PHRpdGxlPk1hY2hpbmXigJBsZWFybmluZyBzY29yaW5nIGZ1
+bmN0aW9ucyB0byBpbXByb3ZlIHN0cnVjdHVyZeKAkGJhc2VkIGJpbmRpbmcgYWZmaW5pdHkgcHJl
+ZGljdGlvbiBhbmQgdmlydHVhbCBzY3JlZW5pbmc8L3RpdGxlPjxzZWNvbmRhcnktdGl0bGU+V2ls
+ZXkgSW50ZXJkaXNjaXBsaW5hcnkgUmV2aWV3czogQ29tcHV0YXRpb25hbCBNb2xlY3VsYXIgU2Np
+ZW5jZTwvc2Vjb25kYXJ5LXRpdGxlPjwvdGl0bGVzPjxwZXJpb2RpY2FsPjxmdWxsLXRpdGxlPldp
+bGV5IEludGVyZGlzY2lwbGluYXJ5IFJldmlld3M6IENvbXB1dGF0aW9uYWwgTW9sZWN1bGFyIFNj
+aWVuY2U8L2Z1bGwtdGl0bGU+PC9wZXJpb2RpY2FsPjxwYWdlcz40MDUtNDI0PC9wYWdlcz48dm9s
+dW1lPjU8L3ZvbHVtZT48bnVtYmVyPjY8L251bWJlcj48ZGF0ZXM+PHllYXI+MjAxNTwveWVhcj48
+L2RhdGVzPjxpc2JuPjE3NTktMDg3NjwvaXNibj48dXJscz48L3VybHM+PC9yZWNvcmQ+PC9DaXRl
+PjxDaXRlPjxBdXRob3I+Q29sd2VsbDwvQXV0aG9yPjxZZWFyPjIwMTg8L1llYXI+PFJlY051bT44
+PC9SZWNOdW0+PHJlY29yZD48cmVjLW51bWJlcj44PC9yZWMtbnVtYmVyPjxmb3JlaWduLWtleXM+
+PGtleSBhcHA9IkVOIiBkYi1pZD0id3RyMDJ6NTI4d2Z3ZXRlZTl3YzVheDVqMDk1OTB4cngydmZ4
+IiB0aW1lc3RhbXA9IjE3MTExNzU2MzUiPjg8L2tleT48L2ZvcmVpZ24ta2V5cz48cmVmLXR5cGUg
+bmFtZT0iSm91cm5hbCBBcnRpY2xlIj4xNzwvcmVmLXR5cGU+PGNvbnRyaWJ1dG9ycz48YXV0aG9y
+cz48YXV0aG9yPkNvbHdlbGwsIEx1Y3kgSjwvYXV0aG9yPjwvYXV0aG9ycz48L2NvbnRyaWJ1dG9y
+cz48dGl0bGVzPjx0aXRsZT5TdGF0aXN0aWNhbCBhbmQgbWFjaGluZSBsZWFybmluZyBhcHByb2Fj
+aGVzIHRvIHByZWRpY3RpbmcgcHJvdGVpbuKAk2xpZ2FuZCBpbnRlcmFjdGlvbnM8L3RpdGxlPjxz
+ZWNvbmRhcnktdGl0bGU+Q3VycmVudCBvcGluaW9uIGluIHN0cnVjdHVyYWwgYmlvbG9neTwvc2Vj
+b25kYXJ5LXRpdGxlPjwvdGl0bGVzPjxwZXJpb2RpY2FsPjxmdWxsLXRpdGxlPkN1cnJlbnQgb3Bp
+bmlvbiBpbiBzdHJ1Y3R1cmFsIGJpb2xvZ3k8L2Z1bGwtdGl0bGU+PC9wZXJpb2RpY2FsPjxwYWdl
+cz4xMjMtMTI4PC9wYWdlcz48dm9sdW1lPjQ5PC92b2x1bWU+PGRhdGVzPjx5ZWFyPjIwMTg8L3ll
+YXI+PC9kYXRlcz48aXNibj4wOTU5LTQ0MFg8L2lzYm4+PHVybHM+PC91cmxzPjwvcmVjb3JkPjwv
+Q2l0ZT48Q2l0ZT48QXV0aG9yPlNoZW48L0F1dGhvcj48WWVhcj4yMDIwPC9ZZWFyPjxSZWNOdW0+
+OTwvUmVjTnVtPjxyZWNvcmQ+PHJlYy1udW1iZXI+OTwvcmVjLW51bWJlcj48Zm9yZWlnbi1rZXlz
+PjxrZXkgYXBwPSJFTiIgZGItaWQ9Ind0cjAyejUyOHdmd2V0ZWU5d2M1YXg1ajA5NTkweHJ4MnZm
+eCIgdGltZXN0YW1wPSIxNzExMTc1NjQyIj45PC9rZXk+PC9mb3JlaWduLWtleXM+PHJlZi10eXBl
+IG5hbWU9IkpvdXJuYWwgQXJ0aWNsZSI+MTc8L3JlZi10eXBlPjxjb250cmlidXRvcnM+PGF1dGhv
+cnM+PGF1dGhvcj5TaGVuLCBDaGFvPC9hdXRob3I+PGF1dGhvcj5EaW5nLCBKdW5qaWU8L2F1dGhv
+cj48YXV0aG9yPldhbmcsIFpoZTwvYXV0aG9yPjxhdXRob3I+Q2FvLCBEb25nc2hlbmc8L2F1dGhv
+cj48YXV0aG9yPkRpbmcsIFhpYW9xaW48L2F1dGhvcj48YXV0aG9yPkhvdSwgVGluZ2p1bjwvYXV0
+aG9yPjwvYXV0aG9ycz48L2NvbnRyaWJ1dG9ycz48dGl0bGVzPjx0aXRsZT5Gcm9tIG1hY2hpbmUg
+bGVhcm5pbmcgdG8gZGVlcCBsZWFybmluZzogQWR2YW5jZXMgaW4gc2NvcmluZyBmdW5jdGlvbnMg
+Zm9yIHByb3RlaW7igJNsaWdhbmQgZG9ja2luZzwvdGl0bGU+PHNlY29uZGFyeS10aXRsZT5XaWxl
+eSBJbnRlcmRpc2NpcGxpbmFyeSBSZXZpZXdzOiBDb21wdXRhdGlvbmFsIE1vbGVjdWxhciBTY2ll
+bmNlPC9zZWNvbmRhcnktdGl0bGU+PC90aXRsZXM+PHBlcmlvZGljYWw+PGZ1bGwtdGl0bGU+V2ls
+ZXkgSW50ZXJkaXNjaXBsaW5hcnkgUmV2aWV3czogQ29tcHV0YXRpb25hbCBNb2xlY3VsYXIgU2Np
+ZW5jZTwvZnVsbC10aXRsZT48L3BlcmlvZGljYWw+PHBhZ2VzPmUxNDI5PC9wYWdlcz48dm9sdW1l
+PjEwPC92b2x1bWU+PG51bWJlcj4xPC9udW1iZXI+PGRhdGVzPjx5ZWFyPjIwMjA8L3llYXI+PC9k
+YXRlcz48aXNibj4xNzU5LTA4NzY8L2lzYm4+PHVybHM+PC91cmxzPjwvcmVjb3JkPjwvQ2l0ZT48
+Q2l0ZT48QXV0aG9yPkxpPC9BdXRob3I+PFllYXI+MjAyMTwvWWVhcj48UmVjTnVtPjEwPC9SZWNO
+dW0+PHJlY29yZD48cmVjLW51bWJlcj4xMDwvcmVjLW51bWJlcj48Zm9yZWlnbi1rZXlzPjxrZXkg
+YXBwPSJFTiIgZGItaWQ9Ind0cjAyejUyOHdmd2V0ZWU5d2M1YXg1ajA5NTkweHJ4MnZmeCIgdGlt
+ZXN0YW1wPSIxNzExMTc1NjQ4Ij4xMDwva2V5PjwvZm9yZWlnbi1rZXlzPjxyZWYtdHlwZSBuYW1l
+PSJKb3VybmFsIEFydGljbGUiPjE3PC9yZWYtdHlwZT48Y29udHJpYnV0b3JzPjxhdXRob3JzPjxh
+dXRob3I+TGksIEhvbmdqaWFuPC9hdXRob3I+PGF1dGhvcj5TemUsIEthbeKAkEhldW5nPC9hdXRo
+b3I+PGF1dGhvcj5MdSwgR2FuZzwvYXV0aG9yPjxhdXRob3I+QmFsbGVzdGVyLCBQZWRybyBKPC9h
+dXRob3I+PC9hdXRob3JzPjwvY29udHJpYnV0b3JzPjx0aXRsZXM+PHRpdGxlPk1hY2hpbmXigJBs
+ZWFybmluZyBzY29yaW5nIGZ1bmN0aW9ucyBmb3Igc3RydWN0dXJl4oCQYmFzZWQgdmlydHVhbCBz
+Y3JlZW5pbmc8L3RpdGxlPjxzZWNvbmRhcnktdGl0bGU+V2lsZXkgSW50ZXJkaXNjaXBsaW5hcnkg
+UmV2aWV3czogQ29tcHV0YXRpb25hbCBNb2xlY3VsYXIgU2NpZW5jZTwvc2Vjb25kYXJ5LXRpdGxl
+PjwvdGl0bGVzPjxwZXJpb2RpY2FsPjxmdWxsLXRpdGxlPldpbGV5IEludGVyZGlzY2lwbGluYXJ5
+IFJldmlld3M6IENvbXB1dGF0aW9uYWwgTW9sZWN1bGFyIFNjaWVuY2U8L2Z1bGwtdGl0bGU+PC9w
+ZXJpb2RpY2FsPjxwYWdlcz5lMTQ3ODwvcGFnZXM+PHZvbHVtZT4xMTwvdm9sdW1lPjxudW1iZXI+
+MTwvbnVtYmVyPjxkYXRlcz48eWVhcj4yMDIxPC95ZWFyPjwvZGF0ZXM+PGlzYm4+MTc1OS0wODc2
+PC9pc2JuPjx1cmxzPjwvdXJscz48L3JlY29yZD48L0NpdGU+PENpdGU+PEF1dGhvcj5QZWxsaWNh
+bmk8L0F1dGhvcj48WWVhcj4yMDIzPC9ZZWFyPjxSZWNOdW0+MTE8L1JlY051bT48cmVjb3JkPjxy
+ZWMtbnVtYmVyPjExPC9yZWMtbnVtYmVyPjxmb3JlaWduLWtleXM+PGtleSBhcHA9IkVOIiBkYi1p
+ZD0id3RyMDJ6NTI4d2Z3ZXRlZTl3YzVheDVqMDk1OTB4cngydmZ4IiB0aW1lc3RhbXA9IjE3MTEx
+NzU2NTgiPjExPC9rZXk+PC9mb3JlaWduLWtleXM+PHJlZi10eXBlIG5hbWU9IkpvdXJuYWwgQXJ0
+aWNsZSI+MTc8L3JlZi10eXBlPjxjb250cmlidXRvcnM+PGF1dGhvcnM+PGF1dGhvcj5QZWxsaWNh
+bmksIEZyYW5jZXNjbzwvYXV0aG9yPjxhdXRob3I+RGFsIEJlbiwgRGllZ288L2F1dGhvcj48YXV0
+aG9yPlBlcmFsaSwgQW5kcmVhPC9hdXRob3I+PGF1dGhvcj5QaWxhdGksIFNlYmFzdGlhbm88L2F1
+dGhvcj48L2F1dGhvcnM+PC9jb250cmlidXRvcnM+PHRpdGxlcz48dGl0bGU+TWFjaGluZSBsZWFy
+bmluZyBzY29yaW5nIGZ1bmN0aW9ucyBmb3IgZHJ1ZyBkaXNjb3ZlcnkgZnJvbSBleHBlcmltZW50
+YWwgYW5kIGNvbXB1dGVyLWdlbmVyYXRlZCBwcm90ZWlu4oCTbGlnYW5kIHN0cnVjdHVyZXM6IHRv
+d2FyZHMgcGVyLXRhcmdldCBzY29yaW5nIGZ1bmN0aW9uczwvdGl0bGU+PHNlY29uZGFyeS10aXRs
+ZT5Nb2xlY3VsZXM8L3NlY29uZGFyeS10aXRsZT48L3RpdGxlcz48cGVyaW9kaWNhbD48ZnVsbC10
+aXRsZT5Nb2xlY3VsZXM8L2Z1bGwtdGl0bGU+PC9wZXJpb2RpY2FsPjxwYWdlcz4xNjYxPC9wYWdl
+cz48dm9sdW1lPjI4PC92b2x1bWU+PG51bWJlcj40PC9udW1iZXI+PGRhdGVzPjx5ZWFyPjIwMjM8
+L3llYXI+PC9kYXRlcz48aXNibj4xNDIwLTMwNDk8L2lzYm4+PHVybHM+PC91cmxzPjwvcmVjb3Jk
+PjwvQ2l0ZT48Q2l0ZT48QXV0aG9yPllhbmc8L0F1dGhvcj48WWVhcj4yMDIyPC9ZZWFyPjxSZWNO
+dW0+MTM8L1JlY051bT48cmVjb3JkPjxyZWMtbnVtYmVyPjEzPC9yZWMtbnVtYmVyPjxmb3JlaWdu
+LWtleXM+PGtleSBhcHA9IkVOIiBkYi1pZD0id3RyMDJ6NTI4d2Z3ZXRlZTl3YzVheDVqMDk1OTB4
+cngydmZ4IiB0aW1lc3RhbXA9IjE3MTExNzU2NzgiPjEzPC9rZXk+PC9mb3JlaWduLWtleXM+PHJl
+Zi10eXBlIG5hbWU9IkpvdXJuYWwgQXJ0aWNsZSI+MTc8L3JlZi10eXBlPjxjb250cmlidXRvcnM+
+PGF1dGhvcnM+PGF1dGhvcj5ZYW5nLCBDaGFvPC9hdXRob3I+PGF1dGhvcj5DaGVuLCBFcmljIEFu
+dGhvbnk8L2F1dGhvcj48YXV0aG9yPlpoYW5nLCBZaW5na2FpPC9hdXRob3I+PC9hdXRob3JzPjwv
+Y29udHJpYnV0b3JzPjx0aXRsZXM+PHRpdGxlPlByb3RlaW7igJNsaWdhbmQgZG9ja2luZyBpbiB0
+aGUgbWFjaGluZS1sZWFybmluZyBlcmE8L3RpdGxlPjxzZWNvbmRhcnktdGl0bGU+TW9sZWN1bGVz
+PC9zZWNvbmRhcnktdGl0bGU+PC90aXRsZXM+PHBlcmlvZGljYWw+PGZ1bGwtdGl0bGU+TW9sZWN1
+bGVzPC9mdWxsLXRpdGxlPjwvcGVyaW9kaWNhbD48cGFnZXM+NDU2ODwvcGFnZXM+PHZvbHVtZT4y
+Nzwvdm9sdW1lPjxudW1iZXI+MTQ8L251bWJlcj48ZGF0ZXM+PHllYXI+MjAyMjwveWVhcj48L2Rh
+dGVzPjxpc2JuPjE0MjAtMzA0OTwvaXNibj48dXJscz48L3VybHM+PC9yZWNvcmQ+PC9DaXRlPjwv
+RW5kTm90ZT5=
+</w:fldData>
+        </w:fldChar>
+      </w:r>
+      <w:r>
+        <w:rPr>
+          <w:rFonts w:ascii="Times New Roman" w:hAnsi="Times New Roman" w:cs="Times New Roman"/>
+          <w:szCs w:val="24"/>
+        </w:rPr>
+        <w:instrText xml:space="preserve"> ADDIN EN.CITE </w:instrText>
+      </w:r>
+      <w:r>
+        <w:rPr>
+          <w:rFonts w:ascii="Times New Roman" w:hAnsi="Times New Roman" w:cs="Times New Roman"/>
+          <w:szCs w:val="24"/>
+        </w:rPr>
+        <w:fldChar w:fldCharType="begin">
+          <w:fldData xml:space="preserve">PEVuZE5vdGU+PENpdGU+PEF1dGhvcj5BaW48L0F1dGhvcj48WWVhcj4yMDE1PC9ZZWFyPjxSZWNO
+dW0+NjwvUmVjTnVtPjxEaXNwbGF5VGV4dD5bMS02XTwvRGlzcGxheVRleHQ+PHJlY29yZD48cmVj
+LW51bWJlcj42PC9yZWMtbnVtYmVyPjxmb3JlaWduLWtleXM+PGtleSBhcHA9IkVOIiBkYi1pZD0i
+d3RyMDJ6NTI4d2Z3ZXRlZTl3YzVheDVqMDk1OTB4cngydmZ4IiB0aW1lc3RhbXA9IjE3MTExNzU1
+NzMiPjY8L2tleT48L2ZvcmVpZ24ta2V5cz48cmVmLXR5cGUgbmFtZT0iSm91cm5hbCBBcnRpY2xl
+Ij4xNzwvcmVmLXR5cGU+PGNvbnRyaWJ1dG9ycz48YXV0aG9ycz48YXV0aG9yPkFpbiwgUXVycmF0
+IFVsPC9hdXRob3I+PGF1dGhvcj5BbGVrc2FuZHJvdmEsIEFudG9uaXlhPC9hdXRob3I+PGF1dGhv
+cj5Sb2Vzc2xlciwgRmxvcmlhbiBEPC9hdXRob3I+PGF1dGhvcj5CYWxsZXN0ZXIsIFBlZHJvIEo8
+L2F1dGhvcj48L2F1dGhvcnM+PC9jb250cmlidXRvcnM+PHRpdGxlcz48dGl0bGU+TWFjaGluZeKA
+kGxlYXJuaW5nIHNjb3JpbmcgZnVuY3Rpb25zIHRvIGltcHJvdmUgc3RydWN0dXJl4oCQYmFzZWQg
+YmluZGluZyBhZmZpbml0eSBwcmVkaWN0aW9uIGFuZCB2aXJ0dWFsIHNjcmVlbmluZzwvdGl0bGU+
+PHNlY29uZGFyeS10aXRsZT5XaWxleSBJbnRlcmRpc2NpcGxpbmFyeSBSZXZpZXdzOiBDb21wdXRh
+dGlvbmFsIE1vbGVjdWxhciBTY2llbmNlPC9zZWNvbmRhcnktdGl0bGU+PC90aXRsZXM+PHBlcmlv
+ZGljYWw+PGZ1bGwtdGl0bGU+V2lsZXkgSW50ZXJkaXNjaXBsaW5hcnkgUmV2aWV3czogQ29tcHV0
+YXRpb25hbCBNb2xlY3VsYXIgU2NpZW5jZTwvZnVsbC10aXRsZT48L3BlcmlvZGljYWw+PHBhZ2Vz
+PjQwNS00MjQ8L3BhZ2VzPjx2b2x1bWU+NTwvdm9sdW1lPjxudW1iZXI+NjwvbnVtYmVyPjxkYXRl
+cz48eWVhcj4yMDE1PC95ZWFyPjwvZGF0ZXM+PGlzYm4+MTc1OS0wODc2PC9pc2JuPjx1cmxzPjwv
+dXJscz48L3JlY29yZD48L0NpdGU+PENpdGU+PEF1dGhvcj5BaW48L0F1dGhvcj48WWVhcj4yMDE1
+PC9ZZWFyPjxSZWNOdW0+NzwvUmVjTnVtPjxyZWNvcmQ+PHJlYy1udW1iZXI+NzwvcmVjLW51bWJl
+cj48Zm9yZWlnbi1rZXlzPjxrZXkgYXBwPSJFTiIgZGItaWQ9Ind0cjAyejUyOHdmd2V0ZWU5d2M1
+YXg1ajA5NTkweHJ4MnZmeCIgdGltZXN0YW1wPSIxNzExMTc1NjE5Ij43PC9rZXk+PC9mb3JlaWdu
+LWtleXM+PHJlZi10eXBlIG5hbWU9IkpvdXJuYWwgQXJ0aWNsZSI+MTc8L3JlZi10eXBlPjxjb250
+cmlidXRvcnM+PGF1dGhvcnM+PGF1dGhvcj5BaW4sIFF1cnJhdCBVbDwvYXV0aG9yPjxhdXRob3I+
+QWxla3NhbmRyb3ZhLCBBbnRvbml5YTwvYXV0aG9yPjxhdXRob3I+Um9lc3NsZXIsIEZsb3JpYW4g
+RDwvYXV0aG9yPjxhdXRob3I+QmFsbGVzdGVyLCBQZWRybyBKPC9hdXRob3I+PC9hdXRob3JzPjwv
+Y29udHJpYnV0b3JzPjx0aXRsZXM+PHRpdGxlPk1hY2hpbmXigJBsZWFybmluZyBzY29yaW5nIGZ1
+bmN0aW9ucyB0byBpbXByb3ZlIHN0cnVjdHVyZeKAkGJhc2VkIGJpbmRpbmcgYWZmaW5pdHkgcHJl
+ZGljdGlvbiBhbmQgdmlydHVhbCBzY3JlZW5pbmc8L3RpdGxlPjxzZWNvbmRhcnktdGl0bGU+V2ls
+ZXkgSW50ZXJkaXNjaXBsaW5hcnkgUmV2aWV3czogQ29tcHV0YXRpb25hbCBNb2xlY3VsYXIgU2Np
+ZW5jZTwvc2Vjb25kYXJ5LXRpdGxlPjwvdGl0bGVzPjxwZXJpb2RpY2FsPjxmdWxsLXRpdGxlPldp
+bGV5IEludGVyZGlzY2lwbGluYXJ5IFJldmlld3M6IENvbXB1dGF0aW9uYWwgTW9sZWN1bGFyIFNj
+aWVuY2U8L2Z1bGwtdGl0bGU+PC9wZXJpb2RpY2FsPjxwYWdlcz40MDUtNDI0PC9wYWdlcz48dm9s
+dW1lPjU8L3ZvbHVtZT48bnVtYmVyPjY8L251bWJlcj48ZGF0ZXM+PHllYXI+MjAxNTwveWVhcj48
+L2RhdGVzPjxpc2JuPjE3NTktMDg3NjwvaXNibj48dXJscz48L3VybHM+PC9yZWNvcmQ+PC9DaXRl
+PjxDaXRlPjxBdXRob3I+Q29sd2VsbDwvQXV0aG9yPjxZZWFyPjIwMTg8L1llYXI+PFJlY051bT44
+PC9SZWNOdW0+PHJlY29yZD48cmVjLW51bWJlcj44PC9yZWMtbnVtYmVyPjxmb3JlaWduLWtleXM+
+PGtleSBhcHA9IkVOIiBkYi1pZD0id3RyMDJ6NTI4d2Z3ZXRlZTl3YzVheDVqMDk1OTB4cngydmZ4
+IiB0aW1lc3RhbXA9IjE3MTExNzU2MzUiPjg8L2tleT48L2ZvcmVpZ24ta2V5cz48cmVmLXR5cGUg
+bmFtZT0iSm91cm5hbCBBcnRpY2xlIj4xNzwvcmVmLXR5cGU+PGNvbnRyaWJ1dG9ycz48YXV0aG9y
+cz48YXV0aG9yPkNvbHdlbGwsIEx1Y3kgSjwvYXV0aG9yPjwvYXV0aG9ycz48L2NvbnRyaWJ1dG9y
+cz48dGl0bGVzPjx0aXRsZT5TdGF0aXN0aWNhbCBhbmQgbWFjaGluZSBsZWFybmluZyBhcHByb2Fj
+aGVzIHRvIHByZWRpY3RpbmcgcHJvdGVpbuKAk2xpZ2FuZCBpbnRlcmFjdGlvbnM8L3RpdGxlPjxz
+ZWNvbmRhcnktdGl0bGU+Q3VycmVudCBvcGluaW9uIGluIHN0cnVjdHVyYWwgYmlvbG9neTwvc2Vj
+b25kYXJ5LXRpdGxlPjwvdGl0bGVzPjxwZXJpb2RpY2FsPjxmdWxsLXRpdGxlPkN1cnJlbnQgb3Bp
+bmlvbiBpbiBzdHJ1Y3R1cmFsIGJpb2xvZ3k8L2Z1bGwtdGl0bGU+PC9wZXJpb2RpY2FsPjxwYWdl
+cz4xMjMtMTI4PC9wYWdlcz48dm9sdW1lPjQ5PC92b2x1bWU+PGRhdGVzPjx5ZWFyPjIwMTg8L3ll
+YXI+PC9kYXRlcz48aXNibj4wOTU5LTQ0MFg8L2lzYm4+PHVybHM+PC91cmxzPjwvcmVjb3JkPjwv
+Q2l0ZT48Q2l0ZT48QXV0aG9yPlNoZW48L0F1dGhvcj48WWVhcj4yMDIwPC9ZZWFyPjxSZWNOdW0+
+OTwvUmVjTnVtPjxyZWNvcmQ+PHJlYy1udW1iZXI+OTwvcmVjLW51bWJlcj48Zm9yZWlnbi1rZXlz
+PjxrZXkgYXBwPSJFTiIgZGItaWQ9Ind0cjAyejUyOHdmd2V0ZWU5d2M1YXg1ajA5NTkweHJ4MnZm
+eCIgdGltZXN0YW1wPSIxNzExMTc1NjQyIj45PC9rZXk+PC9mb3JlaWduLWtleXM+PHJlZi10eXBl
+IG5hbWU9IkpvdXJuYWwgQXJ0aWNsZSI+MTc8L3JlZi10eXBlPjxjb250cmlidXRvcnM+PGF1dGhv
+cnM+PGF1dGhvcj5TaGVuLCBDaGFvPC9hdXRob3I+PGF1dGhvcj5EaW5nLCBKdW5qaWU8L2F1dGhv
+cj48YXV0aG9yPldhbmcsIFpoZTwvYXV0aG9yPjxhdXRob3I+Q2FvLCBEb25nc2hlbmc8L2F1dGhv
+cj48YXV0aG9yPkRpbmcsIFhpYW9xaW48L2F1dGhvcj48YXV0aG9yPkhvdSwgVGluZ2p1bjwvYXV0
+aG9yPjwvYXV0aG9ycz48L2NvbnRyaWJ1dG9ycz48dGl0bGVzPjx0aXRsZT5Gcm9tIG1hY2hpbmUg
+bGVhcm5pbmcgdG8gZGVlcCBsZWFybmluZzogQWR2YW5jZXMgaW4gc2NvcmluZyBmdW5jdGlvbnMg
+Zm9yIHByb3RlaW7igJNsaWdhbmQgZG9ja2luZzwvdGl0bGU+PHNlY29uZGFyeS10aXRsZT5XaWxl
+eSBJbnRlcmRpc2NpcGxpbmFyeSBSZXZpZXdzOiBDb21wdXRhdGlvbmFsIE1vbGVjdWxhciBTY2ll
+bmNlPC9zZWNvbmRhcnktdGl0bGU+PC90aXRsZXM+PHBlcmlvZGljYWw+PGZ1bGwtdGl0bGU+V2ls
+ZXkgSW50ZXJkaXNjaXBsaW5hcnkgUmV2aWV3czogQ29tcHV0YXRpb25hbCBNb2xlY3VsYXIgU2Np
+ZW5jZTwvZnVsbC10aXRsZT48L3BlcmlvZGljYWw+PHBhZ2VzPmUxNDI5PC9wYWdlcz48dm9sdW1l
+PjEwPC92b2x1bWU+PG51bWJlcj4xPC9udW1iZXI+PGRhdGVzPjx5ZWFyPjIwMjA8L3llYXI+PC9k
+YXRlcz48aXNibj4xNzU5LTA4NzY8L2lzYm4+PHVybHM+PC91cmxzPjwvcmVjb3JkPjwvQ2l0ZT48
+Q2l0ZT48QXV0aG9yPkxpPC9BdXRob3I+PFllYXI+MjAyMTwvWWVhcj48UmVjTnVtPjEwPC9SZWNO
+dW0+PHJlY29yZD48cmVjLW51bWJlcj4xMDwvcmVjLW51bWJlcj48Zm9yZWlnbi1rZXlzPjxrZXkg
+YXBwPSJFTiIgZGItaWQ9Ind0cjAyejUyOHdmd2V0ZWU5d2M1YXg1ajA5NTkweHJ4MnZmeCIgdGlt
+ZXN0YW1wPSIxNzExMTc1NjQ4Ij4xMDwva2V5PjwvZm9yZWlnbi1rZXlzPjxyZWYtdHlwZSBuYW1l
+PSJKb3VybmFsIEFydGljbGUiPjE3PC9yZWYtdHlwZT48Y29udHJpYnV0b3JzPjxhdXRob3JzPjxh
+dXRob3I+TGksIEhvbmdqaWFuPC9hdXRob3I+PGF1dGhvcj5TemUsIEthbeKAkEhldW5nPC9hdXRo
+b3I+PGF1dGhvcj5MdSwgR2FuZzwvYXV0aG9yPjxhdXRob3I+QmFsbGVzdGVyLCBQZWRybyBKPC9h
+dXRob3I+PC9hdXRob3JzPjwvY29udHJpYnV0b3JzPjx0aXRsZXM+PHRpdGxlPk1hY2hpbmXigJBs
+ZWFybmluZyBzY29yaW5nIGZ1bmN0aW9ucyBmb3Igc3RydWN0dXJl4oCQYmFzZWQgdmlydHVhbCBz
+Y3JlZW5pbmc8L3RpdGxlPjxzZWNvbmRhcnktdGl0bGU+V2lsZXkgSW50ZXJkaXNjaXBsaW5hcnkg
+UmV2aWV3czogQ29tcHV0YXRpb25hbCBNb2xlY3VsYXIgU2NpZW5jZTwvc2Vjb25kYXJ5LXRpdGxl
+PjwvdGl0bGVzPjxwZXJpb2RpY2FsPjxmdWxsLXRpdGxlPldpbGV5IEludGVyZGlzY2lwbGluYXJ5
+IFJldmlld3M6IENvbXB1dGF0aW9uYWwgTW9sZWN1bGFyIFNjaWVuY2U8L2Z1bGwtdGl0bGU+PC9w
+ZXJpb2RpY2FsPjxwYWdlcz5lMTQ3ODwvcGFnZXM+PHZvbHVtZT4xMTwvdm9sdW1lPjxudW1iZXI+
+MTwvbnVtYmVyPjxkYXRlcz48eWVhcj4yMDIxPC95ZWFyPjwvZGF0ZXM+PGlzYm4+MTc1OS0wODc2
+PC9pc2JuPjx1cmxzPjwvdXJscz48L3JlY29yZD48L0NpdGU+PENpdGU+PEF1dGhvcj5QZWxsaWNh
+bmk8L0F1dGhvcj48WWVhcj4yMDIzPC9ZZWFyPjxSZWNOdW0+MTE8L1JlY051bT48cmVjb3JkPjxy
+ZWMtbnVtYmVyPjExPC9yZWMtbnVtYmVyPjxmb3JlaWduLWtleXM+PGtleSBhcHA9IkVOIiBkYi1p
+ZD0id3RyMDJ6NTI4d2Z3ZXRlZTl3YzVheDVqMDk1OTB4cngydmZ4IiB0aW1lc3RhbXA9IjE3MTEx
+NzU2NTgiPjExPC9rZXk+PC9mb3JlaWduLWtleXM+PHJlZi10eXBlIG5hbWU9IkpvdXJuYWwgQXJ0
+aWNsZSI+MTc8L3JlZi10eXBlPjxjb250cmlidXRvcnM+PGF1dGhvcnM+PGF1dGhvcj5QZWxsaWNh
+bmksIEZyYW5jZXNjbzwvYXV0aG9yPjxhdXRob3I+RGFsIEJlbiwgRGllZ288L2F1dGhvcj48YXV0
+aG9yPlBlcmFsaSwgQW5kcmVhPC9hdXRob3I+PGF1dGhvcj5QaWxhdGksIFNlYmFzdGlhbm88L2F1
+dGhvcj48L2F1dGhvcnM+PC9jb250cmlidXRvcnM+PHRpdGxlcz48dGl0bGU+TWFjaGluZSBsZWFy
+bmluZyBzY29yaW5nIGZ1bmN0aW9ucyBmb3IgZHJ1ZyBkaXNjb3ZlcnkgZnJvbSBleHBlcmltZW50
+YWwgYW5kIGNvbXB1dGVyLWdlbmVyYXRlZCBwcm90ZWlu4oCTbGlnYW5kIHN0cnVjdHVyZXM6IHRv
+d2FyZHMgcGVyLXRhcmdldCBzY29yaW5nIGZ1bmN0aW9uczwvdGl0bGU+PHNlY29uZGFyeS10aXRs
+ZT5Nb2xlY3VsZXM8L3NlY29uZGFyeS10aXRsZT48L3RpdGxlcz48cGVyaW9kaWNhbD48ZnVsbC10
+aXRsZT5Nb2xlY3VsZXM8L2Z1bGwtdGl0bGU+PC9wZXJpb2RpY2FsPjxwYWdlcz4xNjYxPC9wYWdl
+cz48dm9sdW1lPjI4PC92b2x1bWU+PG51bWJlcj40PC9udW1iZXI+PGRhdGVzPjx5ZWFyPjIwMjM8
+L3llYXI+PC9kYXRlcz48aXNibj4xNDIwLTMwNDk8L2lzYm4+PHVybHM+PC91cmxzPjwvcmVjb3Jk
+PjwvQ2l0ZT48Q2l0ZT48QXV0aG9yPllhbmc8L0F1dGhvcj48WWVhcj4yMDIyPC9ZZWFyPjxSZWNO
+dW0+MTM8L1JlY051bT48cmVjb3JkPjxyZWMtbnVtYmVyPjEzPC9yZWMtbnVtYmVyPjxmb3JlaWdu
+LWtleXM+PGtleSBhcHA9IkVOIiBkYi1pZD0id3RyMDJ6NTI4d2Z3ZXRlZTl3YzVheDVqMDk1OTB4
+cngydmZ4IiB0aW1lc3RhbXA9IjE3MTExNzU2NzgiPjEzPC9rZXk+PC9mb3JlaWduLWtleXM+PHJl
+Zi10eXBlIG5hbWU9IkpvdXJuYWwgQXJ0aWNsZSI+MTc8L3JlZi10eXBlPjxjb250cmlidXRvcnM+
+PGF1dGhvcnM+PGF1dGhvcj5ZYW5nLCBDaGFvPC9hdXRob3I+PGF1dGhvcj5DaGVuLCBFcmljIEFu
+dGhvbnk8L2F1dGhvcj48YXV0aG9yPlpoYW5nLCBZaW5na2FpPC9hdXRob3I+PC9hdXRob3JzPjwv
+Y29udHJpYnV0b3JzPjx0aXRsZXM+PHRpdGxlPlByb3RlaW7igJNsaWdhbmQgZG9ja2luZyBpbiB0
+aGUgbWFjaGluZS1sZWFybmluZyBlcmE8L3RpdGxlPjxzZWNvbmRhcnktdGl0bGU+TW9sZWN1bGVz
+PC9zZWNvbmRhcnktdGl0bGU+PC90aXRsZXM+PHBlcmlvZGljYWw+PGZ1bGwtdGl0bGU+TW9sZWN1
+bGVzPC9mdWxsLXRpdGxlPjwvcGVyaW9kaWNhbD48cGFnZXM+NDU2ODwvcGFnZXM+PHZvbHVtZT4y
+Nzwvdm9sdW1lPjxudW1iZXI+MTQ8L251bWJlcj48ZGF0ZXM+PHllYXI+MjAyMjwveWVhcj48L2Rh
+dGVzPjxpc2JuPjE0MjAtMzA0OTwvaXNibj48dXJscz48L3VybHM+PC9yZWNvcmQ+PC9DaXRlPjwv
+RW5kTm90ZT5=
+</w:fldData>
+        </w:fldChar>
+      </w:r>
+      <w:r>
+        <w:rPr>
+          <w:rFonts w:ascii="Times New Roman" w:hAnsi="Times New Roman" w:cs="Times New Roman"/>
+          <w:szCs w:val="24"/>
+        </w:rPr>
+        <w:instrText xml:space="preserve"> ADDIN EN.CITE.DATA </w:instrText>
+      </w:r>
+      <w:r>
+        <w:rPr>
+          <w:rFonts w:ascii="Times New Roman" w:hAnsi="Times New Roman" w:cs="Times New Roman"/>
+          <w:szCs w:val="24"/>
+        </w:rPr>
+      </w:r>
+      <w:r>
+        <w:rPr>
+          <w:rFonts w:ascii="Times New Roman" w:hAnsi="Times New Roman" w:cs="Times New Roman"/>
+          <w:szCs w:val="24"/>
+        </w:rPr>
+        <w:fldChar w:fldCharType="end"/>
+      </w:r>
+      <w:r>
+        <w:rPr>
+          <w:rFonts w:ascii="Times New Roman" w:hAnsi="Times New Roman" w:cs="Times New Roman"/>
+          <w:szCs w:val="24"/>
+        </w:rPr>
+        <w:fldChar w:fldCharType="separate"/>
+      </w:r>
+      <w:r>
+        <w:rPr>
+          <w:rFonts w:ascii="Times New Roman" w:hAnsi="Times New Roman" w:cs="Times New Roman"/>
+          <w:noProof/>
+          <w:szCs w:val="24"/>
+        </w:rPr>
+        <w:t>[1-6]</w:t>
+      </w:r>
+      <w:r>
+        <w:rPr>
+          <w:rFonts w:ascii="Times New Roman" w:hAnsi="Times New Roman" w:cs="Times New Roman"/>
+          <w:szCs w:val="24"/>
+        </w:rPr>
+        <w:fldChar w:fldCharType="end"/>
+      </w:r>
+      <w:r>
+        <w:rPr>
+          <w:rFonts w:ascii="Times New Roman" w:hAnsi="Times New Roman" w:cs="Times New Roman"/>
+          <w:szCs w:val="24"/>
+        </w:rPr>
+        <w:t>.</w:t>
+      </w:r>
+    </w:p>
+    <w:p>
+      <w:pPr>
+        <w:rPr>
+          <w:rFonts w:ascii="Times New Roman" w:hAnsi="Times New Roman" w:cs="Times New Roman"/>
+          <w:szCs w:val="24"/>
+        </w:rPr>
+      </w:pPr>
+      <w:r>
+        <w:rPr>
+          <w:rFonts w:ascii="Times New Roman" w:hAnsi="Times New Roman" w:cs="Times New Roman"/>
+          <w:szCs w:val="24"/>
+        </w:rPr>
+        <w:t>These models can roughly be classified into sequence and structure-based categories. In the first category, the binding affinity is usually estimated by regarding the amino acid sequence of a protein and the 2D or 1D format of a ligand, while in the second category, structural information is adopted for the prediction</w:t>
+      </w:r>
+      <w:r>
+        <w:rPr>
+          <w:rFonts w:ascii="Times New Roman" w:hAnsi="Times New Roman" w:cs="Times New Roman"/>
+          <w:szCs w:val="24"/>
+        </w:rPr>
+        <w:t xml:space="preserve"> </w:t>
+      </w:r>
+      <w:r>
+        <w:rPr>
+          <w:rFonts w:ascii="Times New Roman" w:hAnsi="Times New Roman" w:cs="Times New Roman"/>
+          <w:szCs w:val="24"/>
+        </w:rPr>
+        <w:fldChar w:fldCharType="begin">
+          <w:fldData xml:space="preserve">PEVuZE5vdGU+PENpdGU+PEF1dGhvcj5aaGFuZzwvQXV0aG9yPjxZZWFyPjIwMjQ8L1llYXI+PFJl
+Y051bT4xNDwvUmVjTnVtPjxEaXNwbGF5VGV4dD5bNy05XTwvRGlzcGxheVRleHQ+PHJlY29yZD48
+cmVjLW51bWJlcj4xNDwvcmVjLW51bWJlcj48Zm9yZWlnbi1rZXlzPjxrZXkgYXBwPSJFTiIgZGIt
+aWQ9Ind0cjAyejUyOHdmd2V0ZWU5d2M1YXg1ajA5NTkweHJ4MnZmeCIgdGltZXN0YW1wPSIxNzEx
+MTc1NzI4Ij4xNDwva2V5PjwvZm9yZWlnbi1rZXlzPjxyZWYtdHlwZSBuYW1lPSJKb3VybmFsIEFy
+dGljbGUiPjE3PC9yZWYtdHlwZT48Y29udHJpYnV0b3JzPjxhdXRob3JzPjxhdXRob3I+Wmhhbmcs
+IFl1bmppYW5nPC9hdXRob3I+PGF1dGhvcj5MaSwgU2h1eXVhbjwvYXV0aG9yPjxhdXRob3I+TWVu
+ZywgS29uZzwvYXV0aG9yPjxhdXRob3I+U3VuLCBTaGFvcnVpPC9hdXRob3I+PC9hdXRob3JzPjwv
+Y29udHJpYnV0b3JzPjx0aXRsZXM+PHRpdGxlPk1hY2hpbmUgTGVhcm5pbmcgZm9yIFNlcXVlbmNl
+IGFuZCBTdHJ1Y3R1cmUtQmFzZWQgUHJvdGVpbuKAk0xpZ2FuZCBJbnRlcmFjdGlvbiBQcmVkaWN0
+aW9uPC90aXRsZT48c2Vjb25kYXJ5LXRpdGxlPkpvdXJuYWwgb2YgQ2hlbWljYWwgSW5mb3JtYXRp
+b24gYW5kIE1vZGVsaW5nPC9zZWNvbmRhcnktdGl0bGU+PC90aXRsZXM+PHBlcmlvZGljYWw+PGZ1
+bGwtdGl0bGU+Sm91cm5hbCBvZiBjaGVtaWNhbCBpbmZvcm1hdGlvbiBhbmQgbW9kZWxpbmc8L2Z1
+bGwtdGl0bGU+PC9wZXJpb2RpY2FsPjxkYXRlcz48eWVhcj4yMDI0PC95ZWFyPjwvZGF0ZXM+PGlz
+Ym4+MTU0OS05NTk2PC9pc2JuPjx1cmxzPjwvdXJscz48L3JlY29yZD48L0NpdGU+PENpdGU+PEF1
+dGhvcj5TY2hhcGluPC9BdXRob3I+PFllYXI+MjAyMzwvWWVhcj48UmVjTnVtPjE1PC9SZWNOdW0+
+PHJlY29yZD48cmVjLW51bWJlcj4xNTwvcmVjLW51bWJlcj48Zm9yZWlnbi1rZXlzPjxrZXkgYXBw
+PSJFTiIgZGItaWQ9Ind0cjAyejUyOHdmd2V0ZWU5d2M1YXg1ajA5NTkweHJ4MnZmeCIgdGltZXN0
+YW1wPSIxNzExMTc1NzY0Ij4xNTwva2V5PjwvZm9yZWlnbi1rZXlzPjxyZWYtdHlwZSBuYW1lPSJK
+b3VybmFsIEFydGljbGUiPjE3PC9yZWYtdHlwZT48Y29udHJpYnV0b3JzPjxhdXRob3JzPjxhdXRo
+b3I+U2NoYXBpbiwgTmlrb2xhaTwvYXV0aG9yPjxhdXRob3I+TWFqZXdza2ksIE1hY2llajwvYXV0
+aG9yPjxhdXRob3I+VmFyZWxhLVJpYWwsIEFsZWphbmRybzwvYXV0aG9yPjxhdXRob3I+QXJyb25p
+eiwgQ2FybG9zPC9hdXRob3I+PGF1dGhvcj5EZSBGYWJyaXRpaXMsIEdpYW5uaTwvYXV0aG9yPjwv
+YXV0aG9ycz48L2NvbnRyaWJ1dG9ycz48dGl0bGVzPjx0aXRsZT5NYWNoaW5lIExlYXJuaW5nIFNt
+YWxsIE1vbGVjdWxlIFByb3BlcnRpZXMgaW4gRHJ1ZyBEaXNjb3Zlcnk8L3RpdGxlPjxzZWNvbmRh
+cnktdGl0bGU+QXJ0aWZpY2lhbCBJbnRlbGxpZ2VuY2UgQ2hlbWlzdHJ5PC9zZWNvbmRhcnktdGl0
+bGU+PC90aXRsZXM+PHBlcmlvZGljYWw+PGZ1bGwtdGl0bGU+QXJ0aWZpY2lhbCBJbnRlbGxpZ2Vu
+Y2UgQ2hlbWlzdHJ5PC9mdWxsLXRpdGxlPjwvcGVyaW9kaWNhbD48cGFnZXM+MTAwMDIwPC9wYWdl
+cz48ZGF0ZXM+PHllYXI+MjAyMzwveWVhcj48L2RhdGVzPjxpc2JuPjI5NDktNzQ3NzwvaXNibj48
+dXJscz48L3VybHM+PC9yZWNvcmQ+PC9DaXRlPjxDaXRlPjxBdXRob3I+SGFnZzwvQXV0aG9yPjxZ
+ZWFyPjIwMjM8L1llYXI+PFJlY051bT4xNjwvUmVjTnVtPjxyZWNvcmQ+PHJlYy1udW1iZXI+MTY8
+L3JlYy1udW1iZXI+PGZvcmVpZ24ta2V5cz48a2V5IGFwcD0iRU4iIGRiLWlkPSJ3dHIwMno1Mjh3
+ZndldGVlOXdjNWF4NWowOTU5MHhyeDJ2ZngiIHRpbWVzdGFtcD0iMTcxMTE3NTk0OCI+MTY8L2tl
+eT48L2ZvcmVpZ24ta2V5cz48cmVmLXR5cGUgbmFtZT0iSm91cm5hbCBBcnRpY2xlIj4xNzwvcmVm
+LXR5cGU+PGNvbnRyaWJ1dG9ycz48YXV0aG9ycz48YXV0aG9yPkhhZ2csIEFsZXhhbmRlcjwvYXV0
+aG9yPjxhdXRob3I+S2lyc2NobmVyLCBLYXJsIE48L2F1dGhvcj48L2F1dGhvcnM+PC9jb250cmli
+dXRvcnM+PHRpdGxlcz48dGl0bGU+T3Blbi1zb3VyY2UgbWFjaGluZSBsZWFybmluZyBpbiBjb21w
+dXRhdGlvbmFsIGNoZW1pc3RyeTwvdGl0bGU+PHNlY29uZGFyeS10aXRsZT5Kb3VybmFsIG9mIENo
+ZW1pY2FsIEluZm9ybWF0aW9uIGFuZCBNb2RlbGluZzwvc2Vjb25kYXJ5LXRpdGxlPjwvdGl0bGVz
+PjxwZXJpb2RpY2FsPjxmdWxsLXRpdGxlPkpvdXJuYWwgb2YgY2hlbWljYWwgaW5mb3JtYXRpb24g
+YW5kIG1vZGVsaW5nPC9mdWxsLXRpdGxlPjwvcGVyaW9kaWNhbD48cGFnZXM+NDUwNS00NTMyPC9w
+YWdlcz48dm9sdW1lPjYzPC92b2x1bWU+PG51bWJlcj4xNTwvbnVtYmVyPjxkYXRlcz48eWVhcj4y
+MDIzPC95ZWFyPjwvZGF0ZXM+PGlzYm4+MTU0OS05NTk2PC9pc2JuPjx1cmxzPjwvdXJscz48L3Jl
+Y29yZD48L0NpdGU+PC9FbmROb3RlPgB=
+</w:fldData>
+        </w:fldChar>
+      </w:r>
+      <w:r>
+        <w:rPr>
+          <w:rFonts w:ascii="Times New Roman" w:hAnsi="Times New Roman" w:cs="Times New Roman"/>
+          <w:szCs w:val="24"/>
+        </w:rPr>
+        <w:instrText xml:space="preserve"> ADDIN EN.CITE </w:instrText>
+      </w:r>
+      <w:r>
+        <w:rPr>
+          <w:rFonts w:ascii="Times New Roman" w:hAnsi="Times New Roman" w:cs="Times New Roman"/>
+          <w:szCs w:val="24"/>
+        </w:rPr>
+        <w:fldChar w:fldCharType="begin">
+          <w:fldData xml:space="preserve">PEVuZE5vdGU+PENpdGU+PEF1dGhvcj5aaGFuZzwvQXV0aG9yPjxZZWFyPjIwMjQ8L1llYXI+PFJl
+Y051bT4xNDwvUmVjTnVtPjxEaXNwbGF5VGV4dD5bNy05XTwvRGlzcGxheVRleHQ+PHJlY29yZD48
+cmVjLW51bWJlcj4xNDwvcmVjLW51bWJlcj48Zm9yZWlnbi1rZXlzPjxrZXkgYXBwPSJFTiIgZGIt
+aWQ9Ind0cjAyejUyOHdmd2V0ZWU5d2M1YXg1ajA5NTkweHJ4MnZmeCIgdGltZXN0YW1wPSIxNzEx
+MTc1NzI4Ij4xNDwva2V5PjwvZm9yZWlnbi1rZXlzPjxyZWYtdHlwZSBuYW1lPSJKb3VybmFsIEFy
+dGljbGUiPjE3PC9yZWYtdHlwZT48Y29udHJpYnV0b3JzPjxhdXRob3JzPjxhdXRob3I+Wmhhbmcs
+IFl1bmppYW5nPC9hdXRob3I+PGF1dGhvcj5MaSwgU2h1eXVhbjwvYXV0aG9yPjxhdXRob3I+TWVu
+ZywgS29uZzwvYXV0aG9yPjxhdXRob3I+U3VuLCBTaGFvcnVpPC9hdXRob3I+PC9hdXRob3JzPjwv
+Y29udHJpYnV0b3JzPjx0aXRsZXM+PHRpdGxlPk1hY2hpbmUgTGVhcm5pbmcgZm9yIFNlcXVlbmNl
+IGFuZCBTdHJ1Y3R1cmUtQmFzZWQgUHJvdGVpbuKAk0xpZ2FuZCBJbnRlcmFjdGlvbiBQcmVkaWN0
+aW9uPC90aXRsZT48c2Vjb25kYXJ5LXRpdGxlPkpvdXJuYWwgb2YgQ2hlbWljYWwgSW5mb3JtYXRp
+b24gYW5kIE1vZGVsaW5nPC9zZWNvbmRhcnktdGl0bGU+PC90aXRsZXM+PHBlcmlvZGljYWw+PGZ1
+bGwtdGl0bGU+Sm91cm5hbCBvZiBjaGVtaWNhbCBpbmZvcm1hdGlvbiBhbmQgbW9kZWxpbmc8L2Z1
+bGwtdGl0bGU+PC9wZXJpb2RpY2FsPjxkYXRlcz48eWVhcj4yMDI0PC95ZWFyPjwvZGF0ZXM+PGlz
+Ym4+MTU0OS05NTk2PC9pc2JuPjx1cmxzPjwvdXJscz48L3JlY29yZD48L0NpdGU+PENpdGU+PEF1
+dGhvcj5TY2hhcGluPC9BdXRob3I+PFllYXI+MjAyMzwvWWVhcj48UmVjTnVtPjE1PC9SZWNOdW0+
+PHJlY29yZD48cmVjLW51bWJlcj4xNTwvcmVjLW51bWJlcj48Zm9yZWlnbi1rZXlzPjxrZXkgYXBw
+PSJFTiIgZGItaWQ9Ind0cjAyejUyOHdmd2V0ZWU5d2M1YXg1ajA5NTkweHJ4MnZmeCIgdGltZXN0
+YW1wPSIxNzExMTc1NzY0Ij4xNTwva2V5PjwvZm9yZWlnbi1rZXlzPjxyZWYtdHlwZSBuYW1lPSJK
+b3VybmFsIEFydGljbGUiPjE3PC9yZWYtdHlwZT48Y29udHJpYnV0b3JzPjxhdXRob3JzPjxhdXRo
+b3I+U2NoYXBpbiwgTmlrb2xhaTwvYXV0aG9yPjxhdXRob3I+TWFqZXdza2ksIE1hY2llajwvYXV0
+aG9yPjxhdXRob3I+VmFyZWxhLVJpYWwsIEFsZWphbmRybzwvYXV0aG9yPjxhdXRob3I+QXJyb25p
+eiwgQ2FybG9zPC9hdXRob3I+PGF1dGhvcj5EZSBGYWJyaXRpaXMsIEdpYW5uaTwvYXV0aG9yPjwv
+YXV0aG9ycz48L2NvbnRyaWJ1dG9ycz48dGl0bGVzPjx0aXRsZT5NYWNoaW5lIExlYXJuaW5nIFNt
+YWxsIE1vbGVjdWxlIFByb3BlcnRpZXMgaW4gRHJ1ZyBEaXNjb3Zlcnk8L3RpdGxlPjxzZWNvbmRh
+cnktdGl0bGU+QXJ0aWZpY2lhbCBJbnRlbGxpZ2VuY2UgQ2hlbWlzdHJ5PC9zZWNvbmRhcnktdGl0
+bGU+PC90aXRsZXM+PHBlcmlvZGljYWw+PGZ1bGwtdGl0bGU+QXJ0aWZpY2lhbCBJbnRlbGxpZ2Vu
+Y2UgQ2hlbWlzdHJ5PC9mdWxsLXRpdGxlPjwvcGVyaW9kaWNhbD48cGFnZXM+MTAwMDIwPC9wYWdl
+cz48ZGF0ZXM+PHllYXI+MjAyMzwveWVhcj48L2RhdGVzPjxpc2JuPjI5NDktNzQ3NzwvaXNibj48
+dXJscz48L3VybHM+PC9yZWNvcmQ+PC9DaXRlPjxDaXRlPjxBdXRob3I+SGFnZzwvQXV0aG9yPjxZ
+ZWFyPjIwMjM8L1llYXI+PFJlY051bT4xNjwvUmVjTnVtPjxyZWNvcmQ+PHJlYy1udW1iZXI+MTY8
+L3JlYy1udW1iZXI+PGZvcmVpZ24ta2V5cz48a2V5IGFwcD0iRU4iIGRiLWlkPSJ3dHIwMno1Mjh3
+ZndldGVlOXdjNWF4NWowOTU5MHhyeDJ2ZngiIHRpbWVzdGFtcD0iMTcxMTE3NTk0OCI+MTY8L2tl
+eT48L2ZvcmVpZ24ta2V5cz48cmVmLXR5cGUgbmFtZT0iSm91cm5hbCBBcnRpY2xlIj4xNzwvcmVm
+LXR5cGU+PGNvbnRyaWJ1dG9ycz48YXV0aG9ycz48YXV0aG9yPkhhZ2csIEFsZXhhbmRlcjwvYXV0
+aG9yPjxhdXRob3I+S2lyc2NobmVyLCBLYXJsIE48L2F1dGhvcj48L2F1dGhvcnM+PC9jb250cmli
+dXRvcnM+PHRpdGxlcz48dGl0bGU+T3Blbi1zb3VyY2UgbWFjaGluZSBsZWFybmluZyBpbiBjb21w
+dXRhdGlvbmFsIGNoZW1pc3RyeTwvdGl0bGU+PHNlY29uZGFyeS10aXRsZT5Kb3VybmFsIG9mIENo
+ZW1pY2FsIEluZm9ybWF0aW9uIGFuZCBNb2RlbGluZzwvc2Vjb25kYXJ5LXRpdGxlPjwvdGl0bGVz
+PjxwZXJpb2RpY2FsPjxmdWxsLXRpdGxlPkpvdXJuYWwgb2YgY2hlbWljYWwgaW5mb3JtYXRpb24g
+YW5kIG1vZGVsaW5nPC9mdWxsLXRpdGxlPjwvcGVyaW9kaWNhbD48cGFnZXM+NDUwNS00NTMyPC9w
+YWdlcz48dm9sdW1lPjYzPC92b2x1bWU+PG51bWJlcj4xNTwvbnVtYmVyPjxkYXRlcz48eWVhcj4y
+MDIzPC95ZWFyPjwvZGF0ZXM+PGlzYm4+MTU0OS05NTk2PC9pc2JuPjx1cmxzPjwvdXJscz48L3Jl
+Y29yZD48L0NpdGU+PC9FbmROb3RlPgB=
+</w:fldData>
+        </w:fldChar>
+      </w:r>
+      <w:r>
+        <w:rPr>
+          <w:rFonts w:ascii="Times New Roman" w:hAnsi="Times New Roman" w:cs="Times New Roman"/>
+          <w:szCs w:val="24"/>
+        </w:rPr>
+        <w:instrText xml:space="preserve"> ADDIN EN.CITE.DATA </w:instrText>
+      </w:r>
+      <w:r>
+        <w:rPr>
+          <w:rFonts w:ascii="Times New Roman" w:hAnsi="Times New Roman" w:cs="Times New Roman"/>
+          <w:szCs w:val="24"/>
+        </w:rPr>
+      </w:r>
+      <w:r>
+        <w:rPr>
+          <w:rFonts w:ascii="Times New Roman" w:hAnsi="Times New Roman" w:cs="Times New Roman"/>
+          <w:szCs w:val="24"/>
+        </w:rPr>
+        <w:fldChar w:fldCharType="end"/>
+      </w:r>
+      <w:r>
+        <w:rPr>
+          <w:rFonts w:ascii="Times New Roman" w:hAnsi="Times New Roman" w:cs="Times New Roman"/>
+          <w:szCs w:val="24"/>
+        </w:rPr>
+        <w:fldChar w:fldCharType="separate"/>
+      </w:r>
+      <w:r>
+        <w:rPr>
+          <w:rFonts w:ascii="Times New Roman" w:hAnsi="Times New Roman" w:cs="Times New Roman"/>
+          <w:noProof/>
+          <w:szCs w:val="24"/>
+        </w:rPr>
+        <w:t>[7-9]</w:t>
+      </w:r>
+      <w:r>
+        <w:rPr>
+          <w:rFonts w:ascii="Times New Roman" w:hAnsi="Times New Roman" w:cs="Times New Roman"/>
+          <w:szCs w:val="24"/>
+        </w:rPr>
+        <w:fldChar w:fldCharType="end"/>
+      </w:r>
+      <w:r>
+        <w:rPr>
+          <w:rFonts w:ascii="Times New Roman" w:hAnsi="Times New Roman" w:cs="Times New Roman"/>
+          <w:szCs w:val="24"/>
+        </w:rPr>
+        <w:t>.</w:t>
+      </w:r>
+    </w:p>
+    <w:p>
+      <w:pPr>
+        <w:rPr>
+          <w:rFonts w:ascii="Times New Roman" w:hAnsi="Times New Roman" w:cs="Times New Roman"/>
+          <w:szCs w:val="24"/>
+        </w:rPr>
+      </w:pPr>
+      <w:r>
+        <w:rPr>
+          <w:rFonts w:ascii="Times New Roman" w:hAnsi="Times New Roman" w:cs="Times New Roman"/>
+          <w:szCs w:val="24"/>
+        </w:rPr>
+        <w:t>A scoring function can be evaluated based on its ability to perform four tasks: scoring, ranking, docking, and screening. The first two tasks involve predicting binding affinity values, while the other two tasks evaluate the scoring function's ability to distinguish between native or near-native poses and decoys, as well as true binders from non-binders</w:t>
+      </w:r>
+      <w:r>
+        <w:rPr>
+          <w:rFonts w:ascii="Times New Roman" w:hAnsi="Times New Roman" w:cs="Times New Roman"/>
+          <w:szCs w:val="24"/>
+        </w:rPr>
+        <w:t xml:space="preserve"> </w:t>
+      </w:r>
+      <w:r>
+        <w:rPr>
+          <w:rFonts w:ascii="Times New Roman" w:hAnsi="Times New Roman" w:cs="Times New Roman"/>
+          <w:szCs w:val="24"/>
+        </w:rPr>
+        <w:fldChar w:fldCharType="begin"/>
+      </w:r>
+      <w:r>
+        <w:rPr>
+          <w:rFonts w:ascii="Times New Roman" w:hAnsi="Times New Roman" w:cs="Times New Roman"/>
+          <w:szCs w:val="24"/>
+        </w:rPr>
+        <w:instrText xml:space="preserve"> ADDIN EN.CITE &lt;EndNote&gt;&lt;Cite&gt;&lt;Author&gt;Li&lt;/Author&gt;&lt;Year&gt;2014&lt;/Year&gt;&lt;RecNum&gt;18&lt;/RecNum&gt;&lt;DisplayText&gt;[10, 11]&lt;/DisplayText&gt;&lt;record&gt;&lt;rec-number&gt;18&lt;/rec-number&gt;&lt;foreign-keys&gt;&lt;key app="EN" db-id="wtr02z528wfwetee9wc5ax5j09590xrx2vfx" timestamp="1711177393"&gt;18&lt;/key&gt;&lt;/foreign-keys&gt;&lt;ref-type name="Journal Article"&gt;17&lt;/ref-type&gt;&lt;contributors&gt;&lt;authors&gt;&lt;author&gt;Li, Yan&lt;/author&gt;&lt;author&gt;Liu, Zhihai&lt;/author&gt;&lt;author&gt;Li, Jie&lt;/author&gt;&lt;author&gt;Han, Li&lt;/author&gt;&lt;author&gt;Liu, Jie&lt;/author&gt;&lt;author&gt;Zhao, Zhixiong&lt;/author&gt;&lt;author&gt;Wang, Renxiao&lt;/author&gt;&lt;/authors&gt;&lt;/contributors&gt;&lt;titles&gt;&lt;title&gt;Comparative assessment of scoring functions on an updated benchmark: 1. Compilation of the test set&lt;/title&gt;&lt;secondary-title&gt;Journal of chemical information and modeling&lt;/secondary-title&gt;&lt;/titles&gt;&lt;periodical&gt;&lt;full-title&gt;Journal of chemical information and modeling&lt;/full-title&gt;&lt;/periodical&gt;&lt;pages&gt;1700-1716&lt;/pages&gt;&lt;volume&gt;54&lt;/volume&gt;&lt;number&gt;6&lt;/number&gt;&lt;dates&gt;&lt;year&gt;2014&lt;/year&gt;&lt;/dates&gt;&lt;isbn&gt;1549-9596&lt;/isbn&gt;&lt;urls&gt;&lt;/urls&gt;&lt;/record&gt;&lt;/Cite&gt;&lt;Cite&gt;&lt;Author&gt;Li&lt;/Author&gt;&lt;Year&gt;2014&lt;/Year&gt;&lt;RecNum&gt;19&lt;/RecNum&gt;&lt;record&gt;&lt;rec-number&gt;19&lt;/rec-number&gt;&lt;foreign-keys&gt;&lt;key app="EN" db-id="wtr02z528wfwetee9wc5ax5j09590xrx2vfx" timestamp="1711177408"&gt;19&lt;/key&gt;&lt;/foreign-keys&gt;&lt;ref-type name="Journal Article"&gt;17&lt;/ref-type&gt;&lt;contributors&gt;&lt;authors&gt;&lt;author&gt;Li, Yan&lt;/author&gt;&lt;author&gt;Han, Li&lt;/author&gt;&lt;author&gt;Liu, Zhihai&lt;/author&gt;&lt;author&gt;Wang, Renxiao&lt;/author&gt;&lt;/authors&gt;&lt;/contributors&gt;&lt;titles&gt;&lt;title&gt;Comparative assessment of scoring functions on an updated benchmark: 2. Evaluation methods and general results&lt;/title&gt;&lt;secondary-title&gt;Journal of chemical information and modeling&lt;/secondary-title&gt;&lt;/titles&gt;&lt;periodical&gt;&lt;full-title&gt;Journal of chemical information and modeling&lt;/full-title&gt;&lt;/periodical&gt;&lt;pages&gt;1717-1736&lt;/pages&gt;&lt;volume&gt;54&lt;/volume&gt;&lt;number&gt;6&lt;/number&gt;&lt;dates&gt;&lt;year&gt;2014&lt;/year&gt;&lt;/dates&gt;&lt;isbn&gt;1549-9596&lt;/isbn&gt;&lt;urls&gt;&lt;/urls&gt;&lt;/record&gt;&lt;/Cite&gt;&lt;/EndNote&gt;</w:instrText>
+      </w:r>
+      <w:r>
+        <w:rPr>
+          <w:rFonts w:ascii="Times New Roman" w:hAnsi="Times New Roman" w:cs="Times New Roman"/>
+          <w:szCs w:val="24"/>
+        </w:rPr>
+        <w:fldChar w:fldCharType="separate"/>
+      </w:r>
+      <w:r>
+        <w:rPr>
+          <w:rFonts w:ascii="Times New Roman" w:hAnsi="Times New Roman" w:cs="Times New Roman"/>
+          <w:noProof/>
+          <w:szCs w:val="24"/>
+        </w:rPr>
+        <w:t>[10, 11]</w:t>
+      </w:r>
+      <w:r>
+        <w:rPr>
+          <w:rFonts w:ascii="Times New Roman" w:hAnsi="Times New Roman" w:cs="Times New Roman"/>
+          <w:szCs w:val="24"/>
+        </w:rPr>
+        <w:fldChar w:fldCharType="end"/>
+      </w:r>
+      <w:r>
+        <w:rPr>
+          <w:rFonts w:ascii="Times New Roman" w:hAnsi="Times New Roman" w:cs="Times New Roman"/>
+          <w:szCs w:val="24"/>
+        </w:rPr>
+        <w:t>.</w:t>
+      </w:r>
+      <w:r>
+        <w:rPr>
+          <w:rFonts w:ascii="Times New Roman" w:hAnsi="Times New Roman" w:cs="Times New Roman"/>
+          <w:szCs w:val="24"/>
+        </w:rPr>
+        <w:t xml:space="preserve"> </w:t>
+      </w:r>
+      <w:r>
+        <w:rPr>
+          <w:rFonts w:ascii="Times New Roman" w:hAnsi="Times New Roman" w:cs="Times New Roman"/>
+          <w:szCs w:val="24"/>
+        </w:rPr>
+        <w:t>The PDBbind dataset</w:t>
+      </w:r>
+      <w:r>
+        <w:rPr>
+          <w:rFonts w:ascii="Times New Roman" w:hAnsi="Times New Roman" w:cs="Times New Roman"/>
+          <w:szCs w:val="24"/>
+        </w:rPr>
+        <w:t xml:space="preserve"> </w:t>
+      </w:r>
+      <w:r>
+        <w:rPr>
+          <w:rFonts w:ascii="Times New Roman" w:hAnsi="Times New Roman" w:cs="Times New Roman"/>
+          <w:szCs w:val="24"/>
+        </w:rPr>
+        <w:fldChar w:fldCharType="begin"/>
+      </w:r>
+      <w:r>
+        <w:rPr>
+          <w:rFonts w:ascii="Times New Roman" w:hAnsi="Times New Roman" w:cs="Times New Roman"/>
+          <w:szCs w:val="24"/>
+        </w:rPr>
+        <w:instrText xml:space="preserve"> ADDIN EN.CITE &lt;EndNote&gt;&lt;Cite&gt;&lt;Author&gt;Su&lt;/Author&gt;&lt;Year&gt;2018&lt;/Year&gt;&lt;RecNum&gt;17&lt;/RecNum&gt;&lt;DisplayText&gt;[12]&lt;/DisplayText&gt;&lt;record&gt;&lt;rec-number&gt;17&lt;/rec-number&gt;&lt;foreign-keys&gt;&lt;key app="EN" db-id="wtr02z528wfwetee9wc5ax5j09590xrx2vfx" timestamp="1711177362"&gt;17&lt;/key&gt;&lt;/foreign-keys&gt;&lt;ref-type name="Journal Article"&gt;17&lt;/ref-type&gt;&lt;contributors&gt;&lt;authors&gt;&lt;author&gt;Su, Minyi&lt;/author&gt;&lt;author&gt;Yang, Qifan&lt;/author&gt;&lt;author&gt;Du, Yu&lt;/author&gt;&lt;author&gt;Feng, Guoqin&lt;/author&gt;&lt;author&gt;Liu, Zhihai&lt;/author&gt;&lt;author&gt;Li, Yan&lt;/author&gt;&lt;author&gt;Wang, Renxiao&lt;/author&gt;&lt;/authors&gt;&lt;/contributors&gt;&lt;titles&gt;&lt;title&gt;Comparative assessment of scoring functions: the CASF-2016 update&lt;/title&gt;&lt;secondary-title&gt;Journal of chemical information and modeling&lt;/secondary-title&gt;&lt;/titles&gt;&lt;periodical&gt;&lt;full-title&gt;Journal of chemical information and modeling&lt;/full-title&gt;&lt;/periodical&gt;&lt;pages&gt;895-913&lt;/pages&gt;&lt;volume&gt;59&lt;/volume&gt;&lt;number&gt;2&lt;/number&gt;&lt;dates&gt;&lt;year&gt;2018&lt;/year&gt;&lt;/dates&gt;&lt;isbn&gt;1549-9596&lt;/isbn&gt;&lt;urls&gt;&lt;/urls&gt;&lt;/record&gt;&lt;/Cite&gt;&lt;/EndNote&gt;</w:instrText>
+      </w:r>
+      <w:r>
+        <w:rPr>
+          <w:rFonts w:ascii="Times New Roman" w:hAnsi="Times New Roman" w:cs="Times New Roman"/>
+          <w:szCs w:val="24"/>
+        </w:rPr>
+        <w:fldChar w:fldCharType="separate"/>
+      </w:r>
+      <w:r>
+        <w:rPr>
+          <w:rFonts w:ascii="Times New Roman" w:hAnsi="Times New Roman" w:cs="Times New Roman"/>
+          <w:noProof/>
+          <w:szCs w:val="24"/>
+        </w:rPr>
+        <w:t>[12]</w:t>
+      </w:r>
+      <w:r>
+        <w:rPr>
+          <w:rFonts w:ascii="Times New Roman" w:hAnsi="Times New Roman" w:cs="Times New Roman"/>
+          <w:szCs w:val="24"/>
+        </w:rPr>
+        <w:fldChar w:fldCharType="end"/>
+      </w:r>
+      <w:r>
+        <w:rPr>
+          <w:rFonts w:ascii="Times New Roman" w:hAnsi="Times New Roman" w:cs="Times New Roman"/>
+          <w:szCs w:val="24"/>
+        </w:rPr>
+        <w:t>, DUD-E</w:t>
+      </w:r>
+      <w:r>
+        <w:rPr>
+          <w:rFonts w:ascii="Times New Roman" w:hAnsi="Times New Roman" w:cs="Times New Roman"/>
+          <w:szCs w:val="24"/>
+        </w:rPr>
+        <w:t xml:space="preserve"> </w:t>
+      </w:r>
+      <w:r>
+        <w:rPr>
+          <w:rFonts w:ascii="Times New Roman" w:hAnsi="Times New Roman" w:cs="Times New Roman"/>
+          <w:szCs w:val="24"/>
+        </w:rPr>
+        <w:fldChar w:fldCharType="begin"/>
+      </w:r>
+      <w:r>
+        <w:rPr>
+          <w:rFonts w:ascii="Times New Roman" w:hAnsi="Times New Roman" w:cs="Times New Roman"/>
+          <w:szCs w:val="24"/>
+        </w:rPr>
+        <w:instrText xml:space="preserve"> ADDIN EN.CITE &lt;EndNote&gt;&lt;Cite&gt;&lt;Author&gt;Mysinger&lt;/Author&gt;&lt;Year&gt;2012&lt;/Year&gt;&lt;RecNum&gt;20&lt;/RecNum&gt;&lt;DisplayText&gt;[13]&lt;/DisplayText&gt;&lt;record&gt;&lt;rec-number&gt;20&lt;/rec-number&gt;&lt;foreign-keys&gt;&lt;key app="EN" db-id="wtr02z528wfwetee9wc5ax5j09590xrx2vfx" timestamp="1711177475"&gt;20&lt;/key&gt;&lt;/foreign-keys&gt;&lt;ref-type name="Journal Article"&gt;17&lt;/ref-type&gt;&lt;contributors&gt;&lt;authors&gt;&lt;author&gt;Mysinger, Michael M&lt;/author&gt;&lt;author&gt;Carchia, Michael&lt;/author&gt;&lt;author&gt;Irwin, John J&lt;/author&gt;&lt;author&gt;Shoichet, Brian K&lt;/author&gt;&lt;/authors&gt;&lt;/contributors&gt;&lt;titles&gt;&lt;title&gt;Directory of useful decoys, enhanced (DUD-E): better ligands and decoys for better benchmarking&lt;/title&gt;&lt;secondary-title&gt;Journal of medicinal chemistry&lt;/secondary-title&gt;&lt;/titles&gt;&lt;periodical&gt;&lt;full-title&gt;Journal of medicinal chemistry&lt;/full-title&gt;&lt;/periodical&gt;&lt;pages&gt;6582-6594&lt;/pages&gt;&lt;volume&gt;55&lt;/volume&gt;&lt;number&gt;14&lt;/number&gt;&lt;dates&gt;&lt;year&gt;2012&lt;/year&gt;&lt;/dates&gt;&lt;isbn&gt;0022-2623&lt;/isbn&gt;&lt;urls&gt;&lt;/urls&gt;&lt;/record&gt;&lt;/Cite&gt;&lt;/EndNote&gt;</w:instrText>
+      </w:r>
+      <w:r>
+        <w:rPr>
+          <w:rFonts w:ascii="Times New Roman" w:hAnsi="Times New Roman" w:cs="Times New Roman"/>
+          <w:szCs w:val="24"/>
+        </w:rPr>
+        <w:fldChar w:fldCharType="separate"/>
+      </w:r>
+      <w:r>
+        <w:rPr>
+          <w:rFonts w:ascii="Times New Roman" w:hAnsi="Times New Roman" w:cs="Times New Roman"/>
+          <w:noProof/>
+          <w:szCs w:val="24"/>
+        </w:rPr>
+        <w:t>[13]</w:t>
+      </w:r>
+      <w:r>
+        <w:rPr>
+          <w:rFonts w:ascii="Times New Roman" w:hAnsi="Times New Roman" w:cs="Times New Roman"/>
+          <w:szCs w:val="24"/>
+        </w:rPr>
+        <w:fldChar w:fldCharType="end"/>
+      </w:r>
+      <w:r>
+        <w:rPr>
+          <w:rFonts w:ascii="Times New Roman" w:hAnsi="Times New Roman" w:cs="Times New Roman"/>
+          <w:szCs w:val="24"/>
+        </w:rPr>
+        <w:t>, and DEKOIS2.0</w:t>
+      </w:r>
+      <w:r>
+        <w:rPr>
+          <w:rFonts w:ascii="Times New Roman" w:hAnsi="Times New Roman" w:cs="Times New Roman"/>
+          <w:szCs w:val="24"/>
+        </w:rPr>
+        <w:t xml:space="preserve"> </w:t>
+      </w:r>
+      <w:r>
+        <w:rPr>
+          <w:rFonts w:ascii="Times New Roman" w:hAnsi="Times New Roman" w:cs="Times New Roman"/>
+          <w:szCs w:val="24"/>
+        </w:rPr>
+        <w:fldChar w:fldCharType="begin"/>
+      </w:r>
+      <w:r>
+        <w:rPr>
+          <w:rFonts w:ascii="Times New Roman" w:hAnsi="Times New Roman" w:cs="Times New Roman"/>
+          <w:szCs w:val="24"/>
+        </w:rPr>
+        <w:instrText xml:space="preserve"> ADDIN EN.CITE &lt;EndNote&gt;&lt;Cite&gt;&lt;Author&gt;Bauer&lt;/Author&gt;&lt;Year&gt;2013&lt;/Year&gt;&lt;RecNum&gt;21&lt;/RecNum&gt;&lt;DisplayText&gt;[14]&lt;/DisplayText&gt;&lt;record&gt;&lt;rec-number&gt;21&lt;/rec-number&gt;&lt;foreign-keys&gt;&lt;key app="EN" db-id="wtr02z528wfwetee9wc5ax5j09590xrx2vfx" timestamp="1711177514"&gt;21&lt;/key&gt;&lt;/foreign-keys&gt;&lt;ref-type name="Journal Article"&gt;17&lt;/ref-type&gt;&lt;contributors&gt;&lt;authors&gt;&lt;author&gt;Bauer, Matthias R&lt;/author&gt;&lt;author&gt;Ibrahim, Tamer M&lt;/author&gt;&lt;author&gt;Vogel, Simon M&lt;/author&gt;&lt;author&gt;Boeckler, Frank M&lt;/author&gt;&lt;/authors&gt;&lt;/contributors&gt;&lt;titles&gt;&lt;title&gt;Evaluation and optimization of virtual screening workflows with DEKOIS 2.0–a public library of challenging docking benchmark sets&lt;/title&gt;&lt;secondary-title&gt;Journal of chemical information and modeling&lt;/secondary-title&gt;&lt;/titles&gt;&lt;periodical&gt;&lt;full-title&gt;Journal of chemical information and modeling&lt;/full-title&gt;&lt;/periodical&gt;&lt;pages&gt;1447-1462&lt;/pages&gt;&lt;volume&gt;53&lt;/volume&gt;&lt;number&gt;6&lt;/number&gt;&lt;dates&gt;&lt;year&gt;2013&lt;/year&gt;&lt;/dates&gt;&lt;isbn&gt;1549-9596&lt;/isbn&gt;&lt;urls&gt;&lt;/urls&gt;&lt;/record&gt;&lt;/Cite&gt;&lt;/EndNote&gt;</w:instrText>
+      </w:r>
+      <w:r>
+        <w:rPr>
+          <w:rFonts w:ascii="Times New Roman" w:hAnsi="Times New Roman" w:cs="Times New Roman"/>
+          <w:szCs w:val="24"/>
+        </w:rPr>
+        <w:fldChar w:fldCharType="separate"/>
+      </w:r>
+      <w:r>
+        <w:rPr>
+          <w:rFonts w:ascii="Times New Roman" w:hAnsi="Times New Roman" w:cs="Times New Roman"/>
+          <w:noProof/>
+          <w:szCs w:val="24"/>
+        </w:rPr>
+        <w:t>[14]</w:t>
+      </w:r>
+      <w:r>
+        <w:rPr>
+          <w:rFonts w:ascii="Times New Roman" w:hAnsi="Times New Roman" w:cs="Times New Roman"/>
+          <w:szCs w:val="24"/>
+        </w:rPr>
+        <w:fldChar w:fldCharType="end"/>
+      </w:r>
+      <w:r>
+        <w:rPr>
+          <w:rFonts w:ascii="Times New Roman" w:hAnsi="Times New Roman" w:cs="Times New Roman"/>
+          <w:szCs w:val="24"/>
+        </w:rPr>
+        <w:t xml:space="preserve"> are among the popular datasets for training and testing, in spite of the fact that there are some hidden biases in these datasets</w:t>
+      </w:r>
+      <w:r>
+        <w:rPr>
+          <w:rFonts w:ascii="Times New Roman" w:hAnsi="Times New Roman" w:cs="Times New Roman"/>
+          <w:szCs w:val="24"/>
+        </w:rPr>
+        <w:t xml:space="preserve"> </w:t>
+      </w:r>
+      <w:r>
+        <w:rPr>
+          <w:rFonts w:ascii="Times New Roman" w:hAnsi="Times New Roman" w:cs="Times New Roman"/>
+          <w:szCs w:val="24"/>
+        </w:rPr>
+        <w:fldChar w:fldCharType="begin"/>
+      </w:r>
+      <w:r>
+        <w:rPr>
+          <w:rFonts w:ascii="Times New Roman" w:hAnsi="Times New Roman" w:cs="Times New Roman"/>
+          <w:szCs w:val="24"/>
+        </w:rPr>
+        <w:instrText xml:space="preserve"> ADDIN EN.CITE &lt;EndNote&gt;&lt;Cite&gt;&lt;Author&gt;Shen&lt;/Author&gt;&lt;Year&gt;2021&lt;/Year&gt;&lt;RecNum&gt;22&lt;/RecNum&gt;&lt;DisplayText&gt;[15, 16]&lt;/DisplayText&gt;&lt;record&gt;&lt;rec-number&gt;22&lt;/rec-number&gt;&lt;foreign-keys&gt;&lt;key app="EN" db-id="wtr02z528wfwetee9wc5ax5j09590xrx2vfx" timestamp="1711177616"&gt;22&lt;/key&gt;&lt;/foreign-keys&gt;&lt;ref-type name="Journal Article"&gt;17&lt;/ref-type&gt;&lt;contributors&gt;&lt;authors&gt;&lt;author&gt;Shen, Chao&lt;/author&gt;&lt;author&gt;Hu, Ye&lt;/author&gt;&lt;author&gt;Wang, Zhe&lt;/author&gt;&lt;author&gt;Zhang, Xujun&lt;/author&gt;&lt;author&gt;Pang, Jinping&lt;/author&gt;&lt;author&gt;Wang, Gaoang&lt;/author&gt;&lt;author&gt;Zhong, Haiyang&lt;/author&gt;&lt;author&gt;Xu, Lei&lt;/author&gt;&lt;author&gt;Cao, Dongsheng&lt;/author&gt;&lt;author&gt;Hou, Tingjun&lt;/author&gt;&lt;/authors&gt;&lt;/contributors&gt;&lt;titles&gt;&lt;title&gt;Beware of the generic machine learning-based scoring functions in structure-based virtual screening&lt;/title&gt;&lt;secondary-title&gt;Briefings in Bioinformatics&lt;/secondary-title&gt;&lt;/titles&gt;&lt;periodical&gt;&lt;full-title&gt;Briefings in Bioinformatics&lt;/full-title&gt;&lt;/periodical&gt;&lt;pages&gt;bbaa070&lt;/pages&gt;&lt;volume&gt;22&lt;/volume&gt;&lt;number&gt;3&lt;/number&gt;&lt;dates&gt;&lt;year&gt;2021&lt;/year&gt;&lt;/dates&gt;&lt;isbn&gt;1477-4054&lt;/isbn&gt;&lt;urls&gt;&lt;/urls&gt;&lt;/record&gt;&lt;/Cite&gt;&lt;Cite&gt;&lt;Author&gt;Li&lt;/Author&gt;&lt;Year&gt;2023&lt;/Year&gt;&lt;RecNum&gt;23&lt;/RecNum&gt;&lt;record&gt;&lt;rec-number&gt;23&lt;/rec-number&gt;&lt;foreign-keys&gt;&lt;key app="EN" db-id="wtr02z528wfwetee9wc5ax5j09590xrx2vfx" timestamp="1711177682"&gt;23&lt;/key&gt;&lt;/foreign-keys&gt;&lt;ref-type name="Journal Article"&gt;17&lt;/ref-type&gt;&lt;contributors&gt;&lt;authors&gt;&lt;author&gt;Li, Jie&lt;/author&gt;&lt;author&gt;Guan, Xingyi&lt;/author&gt;&lt;author&gt;Zhang, Oufan&lt;/author&gt;&lt;author&gt;Sun, Kunyang&lt;/author&gt;&lt;author&gt;Wang, Yingze&lt;/author&gt;&lt;author&gt;Bagni, Dorian&lt;/author&gt;&lt;author&gt;Head-Gordon, Teresa&lt;/author&gt;&lt;/authors&gt;&lt;/contributors&gt;&lt;titles&gt;&lt;title&gt;Leak proof PDBBind: A reorganized dataset of protein-ligand complexes for more generalizable binding affinity prediction&lt;/title&gt;&lt;secondary-title&gt;ArXiv&lt;/secondary-title&gt;&lt;/titles&gt;&lt;periodical&gt;&lt;full-title&gt;ArXiv&lt;/full-title&gt;&lt;/periodical&gt;&lt;dates&gt;&lt;year&gt;2023&lt;/year&gt;&lt;/dates&gt;&lt;urls&gt;&lt;/urls&gt;&lt;/record&gt;&lt;/Cite&gt;&lt;/EndNote&gt;</w:instrText>
+      </w:r>
+      <w:r>
+        <w:rPr>
+          <w:rFonts w:ascii="Times New Roman" w:hAnsi="Times New Roman" w:cs="Times New Roman"/>
+          <w:szCs w:val="24"/>
+        </w:rPr>
+        <w:fldChar w:fldCharType="separate"/>
+      </w:r>
+      <w:r>
+        <w:rPr>
+          <w:rFonts w:ascii="Times New Roman" w:hAnsi="Times New Roman" w:cs="Times New Roman"/>
+          <w:noProof/>
+          <w:szCs w:val="24"/>
+        </w:rPr>
+        <w:t>[15, 16]</w:t>
+      </w:r>
+      <w:r>
+        <w:rPr>
+          <w:rFonts w:ascii="Times New Roman" w:hAnsi="Times New Roman" w:cs="Times New Roman"/>
+          <w:szCs w:val="24"/>
+        </w:rPr>
+        <w:fldChar w:fldCharType="end"/>
+      </w:r>
+      <w:r>
+        <w:rPr>
+          <w:rFonts w:ascii="Times New Roman" w:hAnsi="Times New Roman" w:cs="Times New Roman"/>
+          <w:szCs w:val="24"/>
+        </w:rPr>
+        <w:t>.</w:t>
+      </w:r>
+    </w:p>
+    <w:p>
+      <w:pPr>
+        <w:rPr>
+          <w:rFonts w:ascii="Times New Roman" w:hAnsi="Times New Roman" w:cs="Times New Roman"/>
+          <w:szCs w:val="24"/>
+        </w:rPr>
+      </w:pPr>
+      <w:r>
+        <w:rPr>
+          <w:rFonts w:ascii="Times New Roman" w:hAnsi="Times New Roman" w:cs="Times New Roman"/>
+          <w:szCs w:val="24"/>
+        </w:rPr>
+        <w:t>In the past two years, there has been a noticeable increase in the capabilities of newly developed scoring functions for these tasks, which we will mention in some examples here.</w:t>
       </w:r>
     </w:p>
     <w:p>
@@ -455,47 +1225,54 @@
           <w:rFonts w:ascii="Times New Roman" w:hAnsi="Times New Roman" w:cs="Times New Roman"/>
           <w:szCs w:val="24"/>
         </w:rPr>
-        <w:t>Lack of package to feature engineering</w:t>
-      </w:r>
-    </w:p>
-    <w:p>
-      <w:pPr>
-        <w:rPr>
-          <w:rFonts w:ascii="Times New Roman" w:hAnsi="Times New Roman" w:cs="Times New Roman"/>
-          <w:szCs w:val="24"/>
-        </w:rPr>
-      </w:pPr>
-      <w:r>
-        <w:rPr>
-          <w:rFonts w:ascii="Times New Roman" w:hAnsi="Times New Roman" w:cs="Times New Roman"/>
-          <w:szCs w:val="24"/>
-        </w:rPr>
-        <w:t>Comparing to existence one</w:t>
-      </w:r>
-      <w:r>
-        <w:rPr>
-          <w:rFonts w:ascii="Times New Roman" w:hAnsi="Times New Roman" w:cs="Times New Roman"/>
-          <w:szCs w:val="24"/>
-        </w:rPr>
-        <w:t>, use table</w:t>
-      </w:r>
-    </w:p>
-    <w:p>
-      <w:pPr>
-        <w:rPr>
-          <w:rFonts w:ascii="Times New Roman" w:hAnsi="Times New Roman" w:cs="Times New Roman"/>
-          <w:szCs w:val="24"/>
-        </w:rPr>
-      </w:pPr>
-      <w:r>
-        <w:rPr>
-          <w:rFonts w:ascii="Times New Roman" w:hAnsi="Times New Roman" w:cs="Times New Roman"/>
-          <w:szCs w:val="24"/>
-        </w:rPr>
-        <w:t>Last paragraph of introduction</w:t>
+        <w:t>Lack of package t</w:t>
       </w:r>
       <w:bookmarkStart w:id="0" w:name="_GoBack"/>
       <w:bookmarkEnd w:id="0"/>
+      <w:r>
+        <w:rPr>
+          <w:rFonts w:ascii="Times New Roman" w:hAnsi="Times New Roman" w:cs="Times New Roman"/>
+          <w:szCs w:val="24"/>
+        </w:rPr>
+        <w:t>o feature engineering</w:t>
+      </w:r>
+    </w:p>
+    <w:p>
+      <w:pPr>
+        <w:rPr>
+          <w:rFonts w:ascii="Times New Roman" w:hAnsi="Times New Roman" w:cs="Times New Roman"/>
+          <w:szCs w:val="24"/>
+        </w:rPr>
+      </w:pPr>
+      <w:r>
+        <w:rPr>
+          <w:rFonts w:ascii="Times New Roman" w:hAnsi="Times New Roman" w:cs="Times New Roman"/>
+          <w:szCs w:val="24"/>
+        </w:rPr>
+        <w:t>Comparing to existence one</w:t>
+      </w:r>
+      <w:r>
+        <w:rPr>
+          <w:rFonts w:ascii="Times New Roman" w:hAnsi="Times New Roman" w:cs="Times New Roman"/>
+          <w:szCs w:val="24"/>
+        </w:rPr>
+        <w:t>, use table</w:t>
+      </w:r>
+    </w:p>
+    <w:p>
+      <w:pPr>
+        <w:rPr>
+          <w:rFonts w:ascii="Times New Roman" w:hAnsi="Times New Roman" w:cs="Times New Roman"/>
+          <w:szCs w:val="24"/>
+        </w:rPr>
+      </w:pPr>
+      <w:r>
+        <w:rPr>
+          <w:rFonts w:ascii="Times New Roman" w:hAnsi="Times New Roman" w:cs="Times New Roman"/>
+          <w:szCs w:val="24"/>
+        </w:rPr>
+        <w:t>Last paragraph of introduction</w:t>
+      </w:r>
     </w:p>
     <w:p>
       <w:pPr>
@@ -751,7 +1528,7 @@
           <w:rFonts w:ascii="Times New Roman" w:hAnsi="Times New Roman" w:cs="Times New Roman"/>
           <w:szCs w:val="24"/>
         </w:rPr>
-        <w:instrText xml:space="preserve"> ADDIN EN.CITE &lt;EndNote&gt;&lt;Cite&gt;&lt;Author&gt;Ballester&lt;/Author&gt;&lt;Year&gt;2010&lt;/Year&gt;&lt;RecNum&gt;1&lt;/RecNum&gt;&lt;DisplayText&gt;[1]&lt;/DisplayText&gt;&lt;record&gt;&lt;rec-number&gt;1&lt;/rec-number&gt;&lt;foreign-keys&gt;&lt;key app="EN" db-id="wtr02z528wfwetee9wc5ax5j09590xrx2vfx" timestamp="1710745069"&gt;1&lt;/key&gt;&lt;/foreign-keys&gt;&lt;ref-type name="Journal Article"&gt;17&lt;/ref-type&gt;&lt;contributors&gt;&lt;authors&gt;&lt;author&gt;Ballester, Pedro J&lt;/author&gt;&lt;author&gt;Mitchell, John BO&lt;/author&gt;&lt;/authors&gt;&lt;/contributors&gt;&lt;titles&gt;&lt;title&gt;A machine learning approach to predicting protein–ligand binding affinity with applications to molecular docking&lt;/title&gt;&lt;secondary-title&gt;Bioinformatics&lt;/secondary-title&gt;&lt;/titles&gt;&lt;periodical&gt;&lt;full-title&gt;Bioinformatics&lt;/full-title&gt;&lt;/periodical&gt;&lt;pages&gt;1169-1175&lt;/pages&gt;&lt;volume&gt;26&lt;/volume&gt;&lt;number&gt;9&lt;/number&gt;&lt;dates&gt;&lt;year&gt;2010&lt;/year&gt;&lt;/dates&gt;&lt;isbn&gt;1367-4811&lt;/isbn&gt;&lt;urls&gt;&lt;/urls&gt;&lt;/record&gt;&lt;/Cite&gt;&lt;/EndNote&gt;</w:instrText>
+        <w:instrText xml:space="preserve"> ADDIN EN.CITE &lt;EndNote&gt;&lt;Cite&gt;&lt;Author&gt;Ballester&lt;/Author&gt;&lt;Year&gt;2010&lt;/Year&gt;&lt;RecNum&gt;1&lt;/RecNum&gt;&lt;DisplayText&gt;[17]&lt;/DisplayText&gt;&lt;record&gt;&lt;rec-number&gt;1&lt;/rec-number&gt;&lt;foreign-keys&gt;&lt;key app="EN" db-id="wtr02z528wfwetee9wc5ax5j09590xrx2vfx" timestamp="1710745069"&gt;1&lt;/key&gt;&lt;/foreign-keys&gt;&lt;ref-type name="Journal Article"&gt;17&lt;/ref-type&gt;&lt;contributors&gt;&lt;authors&gt;&lt;author&gt;Ballester, Pedro J&lt;/author&gt;&lt;author&gt;Mitchell, John BO&lt;/author&gt;&lt;/authors&gt;&lt;/contributors&gt;&lt;titles&gt;&lt;title&gt;A machine learning approach to predicting protein–ligand binding affinity with applications to molecular docking&lt;/title&gt;&lt;secondary-title&gt;Bioinformatics&lt;/secondary-title&gt;&lt;/titles&gt;&lt;periodical&gt;&lt;full-title&gt;Bioinformatics&lt;/full-title&gt;&lt;/periodical&gt;&lt;pages&gt;1169-1175&lt;/pages&gt;&lt;volume&gt;26&lt;/volume&gt;&lt;number&gt;9&lt;/number&gt;&lt;dates&gt;&lt;year&gt;2010&lt;/year&gt;&lt;/dates&gt;&lt;isbn&gt;1367-4811&lt;/isbn&gt;&lt;urls&gt;&lt;/urls&gt;&lt;/record&gt;&lt;/Cite&gt;&lt;/EndNote&gt;</w:instrText>
       </w:r>
       <w:r>
         <w:rPr>
@@ -766,7 +1543,7 @@
           <w:noProof/>
           <w:szCs w:val="24"/>
         </w:rPr>
-        <w:t>[1]</w:t>
+        <w:t>[17]</w:t>
       </w:r>
       <w:r>
         <w:rPr>
@@ -1235,6 +2012,13 @@
         </w:rPr>
         <w:t>=12 Å.</w:t>
       </w:r>
+      <w:r>
+        <w:rPr>
+          <w:rFonts w:ascii="Times New Roman" w:hAnsi="Times New Roman" w:cs="Times New Roman"/>
+          <w:szCs w:val="24"/>
+        </w:rPr>
+        <w:t xml:space="preserve"> The feature vector contains 50 integer-valued features.</w:t>
+      </w:r>
     </w:p>
     <w:p>
       <w:pPr>
@@ -1279,6 +2063,7 @@
           <w:rFonts w:ascii="Times New Roman" w:hAnsi="Times New Roman" w:cs="Times New Roman"/>
           <w:szCs w:val="24"/>
         </w:rPr>
+        <w:lastRenderedPageBreak/>
         <w:t>Distance-weighted interatomic contact (DWIC) was employed by ET-Score</w:t>
       </w:r>
       <w:r>
@@ -1300,7 +2085,7 @@
           <w:rFonts w:ascii="Times New Roman" w:hAnsi="Times New Roman" w:cs="Times New Roman"/>
           <w:szCs w:val="24"/>
         </w:rPr>
-        <w:instrText xml:space="preserve"> ADDIN EN.CITE &lt;EndNote&gt;&lt;Cite&gt;&lt;Author&gt;Rayka&lt;/Author&gt;&lt;Year&gt;2021&lt;/Year&gt;&lt;RecNum&gt;2&lt;/RecNum&gt;&lt;DisplayText&gt;[2]&lt;/DisplayText&gt;&lt;record&gt;&lt;rec-number&gt;2&lt;/rec-number&gt;&lt;foreign-keys&gt;&lt;key app="EN" db-id="wtr02z528wfwetee9wc5ax5j09590xrx2vfx" timestamp="1710918029"&gt;2&lt;/key&gt;&lt;/foreign-keys&gt;&lt;ref-type name="Journal Article"&gt;17&lt;/ref-type&gt;&lt;contributors&gt;&lt;authors&gt;&lt;author&gt;Rayka, Milad&lt;/author&gt;&lt;author&gt;Karimi‐Jafari, Mohammad Hossein&lt;/author&gt;&lt;author&gt;Firouzi, Rohoullah&lt;/author&gt;&lt;/authors&gt;&lt;/contributors&gt;&lt;titles&gt;&lt;title&gt;ET‐score: Improving Protein‐ligand Binding Affinity Prediction Based on Distance‐weighted Interatomic Contact Features Using Extremely Randomized Trees Algorithm&lt;/title&gt;&lt;secondary-title&gt;Molecular Informatics&lt;/secondary-title&gt;&lt;/titles&gt;&lt;periodical&gt;&lt;full-title&gt;Molecular Informatics&lt;/full-title&gt;&lt;/periodical&gt;&lt;pages&gt;2060084&lt;/pages&gt;&lt;volume&gt;40&lt;/volume&gt;&lt;number&gt;8&lt;/number&gt;&lt;dates&gt;&lt;year&gt;2021&lt;/year&gt;&lt;/dates&gt;&lt;isbn&gt;1868-1743&lt;/isbn&gt;&lt;urls&gt;&lt;/urls&gt;&lt;/record&gt;&lt;/Cite&gt;&lt;/EndNote&gt;</w:instrText>
+        <w:instrText xml:space="preserve"> ADDIN EN.CITE &lt;EndNote&gt;&lt;Cite&gt;&lt;Author&gt;Rayka&lt;/Author&gt;&lt;Year&gt;2021&lt;/Year&gt;&lt;RecNum&gt;2&lt;/RecNum&gt;&lt;DisplayText&gt;[18]&lt;/DisplayText&gt;&lt;record&gt;&lt;rec-number&gt;2&lt;/rec-number&gt;&lt;foreign-keys&gt;&lt;key app="EN" db-id="wtr02z528wfwetee9wc5ax5j09590xrx2vfx" timestamp="1710918029"&gt;2&lt;/key&gt;&lt;/foreign-keys&gt;&lt;ref-type name="Journal Article"&gt;17&lt;/ref-type&gt;&lt;contributors&gt;&lt;authors&gt;&lt;author&gt;Rayka, Milad&lt;/author&gt;&lt;author&gt;Karimi‐Jafari, Mohammad Hossein&lt;/author&gt;&lt;author&gt;Firouzi, Rohoullah&lt;/author&gt;&lt;/authors&gt;&lt;/contributors&gt;&lt;titles&gt;&lt;title&gt;ET‐score: Improving Protein‐ligand Binding Affinity Prediction Based on Distance‐weighted Interatomic Contact Features Using Extremely Randomized Trees Algorithm&lt;/title&gt;&lt;secondary-title&gt;Molecular Informatics&lt;/secondary-title&gt;&lt;/titles&gt;&lt;periodical&gt;&lt;full-title&gt;Molecular Informatics&lt;/full-title&gt;&lt;/periodical&gt;&lt;pages&gt;2060084&lt;/pages&gt;&lt;volume&gt;40&lt;/volume&gt;&lt;number&gt;8&lt;/number&gt;&lt;dates&gt;&lt;year&gt;2021&lt;/year&gt;&lt;/dates&gt;&lt;isbn&gt;1868-1743&lt;/isbn&gt;&lt;urls&gt;&lt;/urls&gt;&lt;/record&gt;&lt;/Cite&gt;&lt;/EndNote&gt;</w:instrText>
       </w:r>
       <w:r>
         <w:rPr>
@@ -1315,7 +2100,7 @@
           <w:noProof/>
           <w:szCs w:val="24"/>
         </w:rPr>
-        <w:t>[2]</w:t>
+        <w:t>[18]</w:t>
       </w:r>
       <w:r>
         <w:rPr>
@@ -1350,7 +2135,7 @@
           <w:rFonts w:ascii="Times New Roman" w:hAnsi="Times New Roman" w:cs="Times New Roman"/>
           <w:szCs w:val="24"/>
         </w:rPr>
-        <w:instrText xml:space="preserve"> ADDIN EN.CITE &lt;EndNote&gt;&lt;Cite&gt;&lt;Author&gt;Rayka&lt;/Author&gt;&lt;Year&gt;2023&lt;/Year&gt;&lt;RecNum&gt;3&lt;/RecNum&gt;&lt;DisplayText&gt;[3]&lt;/DisplayText&gt;&lt;record&gt;&lt;rec-number&gt;3&lt;/rec-number&gt;&lt;foreign-keys&gt;&lt;key app="EN" db-id="wtr02z528wfwetee9wc5ax5j09590xrx2vfx" timestamp="1710918047"&gt;3&lt;/key&gt;&lt;/foreign-keys&gt;&lt;ref-type name="Journal Article"&gt;17&lt;/ref-type&gt;&lt;contributors&gt;&lt;authors&gt;&lt;author&gt;Rayka, Milad&lt;/author&gt;&lt;author&gt;Firouzi, Rohoullah&lt;/author&gt;&lt;/authors&gt;&lt;/contributors&gt;&lt;titles&gt;&lt;title&gt;GB‐score: Minimally designed machine learning scoring function based on distance‐weighted interatomic contact features&lt;/title&gt;&lt;secondary-title&gt;Molecular Informatics&lt;/secondary-title&gt;&lt;/titles&gt;&lt;periodical&gt;&lt;full-title&gt;Molecular Informatics&lt;/full-title&gt;&lt;/periodical&gt;&lt;pages&gt;2200135&lt;/pages&gt;&lt;volume&gt;42&lt;/volume&gt;&lt;number&gt;3&lt;/number&gt;&lt;dates&gt;&lt;year&gt;2023&lt;/year&gt;&lt;/dates&gt;&lt;isbn&gt;1868-1743&lt;/isbn&gt;&lt;urls&gt;&lt;/urls&gt;&lt;/record&gt;&lt;/Cite&gt;&lt;/EndNote&gt;</w:instrText>
+        <w:instrText xml:space="preserve"> ADDIN EN.CITE &lt;EndNote&gt;&lt;Cite&gt;&lt;Author&gt;Rayka&lt;/Author&gt;&lt;Year&gt;2023&lt;/Year&gt;&lt;RecNum&gt;3&lt;/RecNum&gt;&lt;DisplayText&gt;[19]&lt;/DisplayText&gt;&lt;record&gt;&lt;rec-number&gt;3&lt;/rec-number&gt;&lt;foreign-keys&gt;&lt;key app="EN" db-id="wtr02z528wfwetee9wc5ax5j09590xrx2vfx" timestamp="1710918047"&gt;3&lt;/key&gt;&lt;/foreign-keys&gt;&lt;ref-type name="Journal Article"&gt;17&lt;/ref-type&gt;&lt;contributors&gt;&lt;authors&gt;&lt;author&gt;Rayka, Milad&lt;/author&gt;&lt;author&gt;Firouzi, Rohoullah&lt;/author&gt;&lt;/authors&gt;&lt;/contributors&gt;&lt;titles&gt;&lt;title&gt;GB‐score: Minimally designed machine learning scoring function based on distance‐weighted interatomic contact features&lt;/title&gt;&lt;secondary-title&gt;Molecular Informatics&lt;/secondary-title&gt;&lt;/titles&gt;&lt;periodical&gt;&lt;full-title&gt;Molecular Informatics&lt;/full-title&gt;&lt;/periodical&gt;&lt;pages&gt;2200135&lt;/pages&gt;&lt;volume&gt;42&lt;/volume&gt;&lt;number&gt;3&lt;/number&gt;&lt;dates&gt;&lt;year&gt;2023&lt;/year&gt;&lt;/dates&gt;&lt;isbn&gt;1868-1743&lt;/isbn&gt;&lt;urls&gt;&lt;/urls&gt;&lt;/record&gt;&lt;/Cite&gt;&lt;/EndNote&gt;</w:instrText>
       </w:r>
       <w:r>
         <w:rPr>
@@ -1365,7 +2150,7 @@
           <w:noProof/>
           <w:szCs w:val="24"/>
         </w:rPr>
-        <w:t>[3]</w:t>
+        <w:t>[19]</w:t>
       </w:r>
       <w:r>
         <w:rPr>
@@ -1400,7 +2185,7 @@
           <w:rFonts w:ascii="Times New Roman" w:hAnsi="Times New Roman" w:cs="Times New Roman"/>
           <w:szCs w:val="24"/>
         </w:rPr>
-        <w:instrText xml:space="preserve"> ADDIN EN.CITE &lt;EndNote&gt;&lt;Cite&gt;&lt;Author&gt;Rayka&lt;/Author&gt;&lt;Year&gt;2024&lt;/Year&gt;&lt;RecNum&gt;4&lt;/RecNum&gt;&lt;DisplayText&gt;[4]&lt;/DisplayText&gt;&lt;record&gt;&lt;rec-number&gt;4&lt;/rec-number&gt;&lt;foreign-keys&gt;&lt;key app="EN" db-id="wtr02z528wfwetee9wc5ax5j09590xrx2vfx" timestamp="1710918053"&gt;4&lt;/key&gt;&lt;/foreign-keys&gt;&lt;ref-type name="Journal Article"&gt;17&lt;/ref-type&gt;&lt;contributors&gt;&lt;authors&gt;&lt;author&gt;Rayka, Milad&lt;/author&gt;&lt;author&gt;Mirzaei, Morteza&lt;/author&gt;&lt;author&gt;Mohammad Latifi, Ali&lt;/author&gt;&lt;/authors&gt;&lt;/contributors&gt;&lt;titles&gt;&lt;title&gt;An ensemble‐based approach to estimate confidence of predicted protein–ligand binding affinity values&lt;/title&gt;&lt;secondary-title&gt;Molecular Informatics&lt;/secondary-title&gt;&lt;/titles&gt;&lt;periodical&gt;&lt;full-title&gt;Molecular Informatics&lt;/full-title&gt;&lt;/periodical&gt;&lt;pages&gt;e202300292&lt;/pages&gt;&lt;dates&gt;&lt;year&gt;2024&lt;/year&gt;&lt;/dates&gt;&lt;isbn&gt;1868-1743&lt;/isbn&gt;&lt;urls&gt;&lt;/urls&gt;&lt;/record&gt;&lt;/Cite&gt;&lt;/EndNote&gt;</w:instrText>
+        <w:instrText xml:space="preserve"> ADDIN EN.CITE &lt;EndNote&gt;&lt;Cite&gt;&lt;Author&gt;Rayka&lt;/Author&gt;&lt;Year&gt;2024&lt;/Year&gt;&lt;RecNum&gt;4&lt;/RecNum&gt;&lt;DisplayText&gt;[20]&lt;/DisplayText&gt;&lt;record&gt;&lt;rec-number&gt;4&lt;/rec-number&gt;&lt;foreign-keys&gt;&lt;key app="EN" db-id="wtr02z528wfwetee9wc5ax5j09590xrx2vfx" timestamp="1710918053"&gt;4&lt;/key&gt;&lt;/foreign-keys&gt;&lt;ref-type name="Journal Article"&gt;17&lt;/ref-type&gt;&lt;contributors&gt;&lt;authors&gt;&lt;author&gt;Rayka, Milad&lt;/author&gt;&lt;author&gt;Mirzaei, Morteza&lt;/author&gt;&lt;author&gt;Mohammad Latifi, Ali&lt;/author&gt;&lt;/authors&gt;&lt;/contributors&gt;&lt;titles&gt;&lt;title&gt;An ensemble‐based approach to estimate confidence of predicted protein–ligand binding affinity values&lt;/title&gt;&lt;secondary-title&gt;Molecular Informatics&lt;/secondary-title&gt;&lt;/titles&gt;&lt;periodical&gt;&lt;full-title&gt;Molecular Informatics&lt;/full-title&gt;&lt;/periodical&gt;&lt;pages&gt;e202300292&lt;/pages&gt;&lt;dates&gt;&lt;year&gt;2024&lt;/year&gt;&lt;/dates&gt;&lt;isbn&gt;1868-1743&lt;/isbn&gt;&lt;urls&gt;&lt;/urls&gt;&lt;/record&gt;&lt;/Cite&gt;&lt;/EndNote&gt;</w:instrText>
       </w:r>
       <w:r>
         <w:rPr>
@@ -1415,7 +2200,7 @@
           <w:noProof/>
           <w:szCs w:val="24"/>
         </w:rPr>
-        <w:t>[4]</w:t>
+        <w:t>[20]</w:t>
       </w:r>
       <w:r>
         <w:rPr>
@@ -1495,7 +2280,21 @@
           <w:rFonts w:ascii="Times New Roman" w:hAnsi="Times New Roman" w:cs="Times New Roman"/>
           <w:szCs w:val="24"/>
         </w:rPr>
-        <w:t>Charged=Arg, Lys, Asp, Glu}</w:t>
+        <w:t>Charged=</w:t>
+      </w:r>
+      <w:r>
+        <w:rPr>
+          <w:rFonts w:ascii="Times New Roman" w:hAnsi="Times New Roman" w:cs="Times New Roman"/>
+          <w:szCs w:val="24"/>
+        </w:rPr>
+        <w:t>{</w:t>
+      </w:r>
+      <w:r>
+        <w:rPr>
+          <w:rFonts w:ascii="Times New Roman" w:hAnsi="Times New Roman" w:cs="Times New Roman"/>
+          <w:szCs w:val="24"/>
+        </w:rPr>
+        <w:t>Arg, Lys, Asp, Glu}</w:t>
       </w:r>
     </w:p>
     <w:p>
@@ -1527,7 +2326,6 @@
           <w:rFonts w:ascii="Times New Roman" w:hAnsi="Times New Roman" w:cs="Times New Roman"/>
           <w:szCs w:val="24"/>
         </w:rPr>
-        <w:lastRenderedPageBreak/>
         <w:t>Amphipathic={Trp, Tyr, Met}</w:t>
       </w:r>
     </w:p>
@@ -1930,16 +2728,133 @@
           <w:rFonts w:ascii="Times New Roman" w:hAnsi="Times New Roman" w:cs="Times New Roman"/>
           <w:szCs w:val="24"/>
         </w:rPr>
-        <w:t xml:space="preserve">=12Å is applied. </w:t>
-      </w:r>
-    </w:p>
-    <w:p>
-      <w:pPr>
-        <w:rPr>
-          <w:rFonts w:ascii="Times New Roman" w:hAnsi="Times New Roman" w:cs="Times New Roman"/>
-          <w:szCs w:val="24"/>
-        </w:rPr>
-      </w:pPr>
+        <w:t>=12Å is applied.</w:t>
+      </w:r>
+      <w:r>
+        <w:rPr>
+          <w:rFonts w:ascii="Times New Roman" w:hAnsi="Times New Roman" w:cs="Times New Roman"/>
+          <w:szCs w:val="24"/>
+        </w:rPr>
+        <w:t xml:space="preserve"> The DIWC feature vector includes 200 float-valued features.</w:t>
+      </w:r>
+      <w:r>
+        <w:rPr>
+          <w:rFonts w:ascii="Times New Roman" w:hAnsi="Times New Roman" w:cs="Times New Roman"/>
+          <w:szCs w:val="24"/>
+        </w:rPr>
+        <w:t xml:space="preserve"> </w:t>
+      </w:r>
+    </w:p>
+    <w:p>
+      <w:pPr>
+        <w:rPr>
+          <w:rFonts w:ascii="Times New Roman" w:hAnsi="Times New Roman" w:cs="Times New Roman"/>
+          <w:szCs w:val="24"/>
+        </w:rPr>
+      </w:pPr>
+    </w:p>
+    <w:p>
+      <w:pPr>
+        <w:rPr>
+          <w:rFonts w:ascii="Times New Roman" w:hAnsi="Times New Roman" w:cs="Times New Roman"/>
+          <w:szCs w:val="24"/>
+        </w:rPr>
+      </w:pPr>
+      <w:r>
+        <w:rPr>
+          <w:rFonts w:ascii="Times New Roman" w:hAnsi="Times New Roman" w:cs="Times New Roman"/>
+          <w:szCs w:val="24"/>
+        </w:rPr>
+        <w:t>Extended Connectivity Interaction Features</w:t>
+      </w:r>
+    </w:p>
+    <w:p>
+      <w:pPr>
+        <w:rPr>
+          <w:rFonts w:ascii="Times New Roman" w:hAnsi="Times New Roman" w:cs="Times New Roman"/>
+          <w:szCs w:val="24"/>
+        </w:rPr>
+      </w:pPr>
+    </w:p>
+    <w:p>
+      <w:pPr>
+        <w:rPr>
+          <w:rFonts w:ascii="Times New Roman" w:hAnsi="Times New Roman" w:cs="Times New Roman"/>
+          <w:szCs w:val="24"/>
+        </w:rPr>
+      </w:pPr>
+      <w:r>
+        <w:rPr>
+          <w:rFonts w:ascii="Times New Roman" w:hAnsi="Times New Roman" w:cs="Times New Roman"/>
+          <w:szCs w:val="24"/>
+        </w:rPr>
+        <w:t>Extended Connectivity Interaction Features, or concisely ECIF, share the same essence, like DIWC, with OIC</w:t>
+      </w:r>
+      <w:r>
+        <w:rPr>
+          <w:rFonts w:ascii="Times New Roman" w:hAnsi="Times New Roman" w:cs="Times New Roman"/>
+          <w:szCs w:val="24"/>
+        </w:rPr>
+        <w:t xml:space="preserve"> </w:t>
+      </w:r>
+      <w:r>
+        <w:rPr>
+          <w:rFonts w:ascii="Times New Roman" w:hAnsi="Times New Roman" w:cs="Times New Roman"/>
+          <w:szCs w:val="24"/>
+        </w:rPr>
+        <w:fldChar w:fldCharType="begin"/>
+      </w:r>
+      <w:r>
+        <w:rPr>
+          <w:rFonts w:ascii="Times New Roman" w:hAnsi="Times New Roman" w:cs="Times New Roman"/>
+          <w:szCs w:val="24"/>
+        </w:rPr>
+        <w:instrText xml:space="preserve"> ADDIN EN.CITE &lt;EndNote&gt;&lt;Cite&gt;&lt;Author&gt;Sánchez-Cruz&lt;/Author&gt;&lt;Year&gt;2021&lt;/Year&gt;&lt;RecNum&gt;5&lt;/RecNum&gt;&lt;DisplayText&gt;[21]&lt;/DisplayText&gt;&lt;record&gt;&lt;rec-number&gt;5&lt;/rec-number&gt;&lt;foreign-keys&gt;&lt;key app="EN" db-id="wtr02z528wfwetee9wc5ax5j09590xrx2vfx" timestamp="1711175216"&gt;5&lt;/key&gt;&lt;/foreign-keys&gt;&lt;ref-type name="Journal Article"&gt;17&lt;/ref-type&gt;&lt;contributors&gt;&lt;authors&gt;&lt;author&gt;Sánchez-Cruz, Norberto&lt;/author&gt;&lt;author&gt;Medina-Franco, José L&lt;/author&gt;&lt;author&gt;Mestres, Jordi&lt;/author&gt;&lt;author&gt;Barril, Xavier&lt;/author&gt;&lt;/authors&gt;&lt;/contributors&gt;&lt;titles&gt;&lt;title&gt;Extended connectivity interaction features: improving binding affinity prediction through chemical description&lt;/title&gt;&lt;secondary-title&gt;Bioinformatics&lt;/secondary-title&gt;&lt;/titles&gt;&lt;periodical&gt;&lt;full-title&gt;Bioinformatics&lt;/full-title&gt;&lt;/periodical&gt;&lt;pages&gt;1376-1382&lt;/pages&gt;&lt;volume&gt;37&lt;/volume&gt;&lt;number&gt;10&lt;/number&gt;&lt;dates&gt;&lt;year&gt;2021&lt;/year&gt;&lt;/dates&gt;&lt;isbn&gt;1367-4803&lt;/isbn&gt;&lt;urls&gt;&lt;/urls&gt;&lt;/record&gt;&lt;/Cite&gt;&lt;/EndNote&gt;</w:instrText>
+      </w:r>
+      <w:r>
+        <w:rPr>
+          <w:rFonts w:ascii="Times New Roman" w:hAnsi="Times New Roman" w:cs="Times New Roman"/>
+          <w:szCs w:val="24"/>
+        </w:rPr>
+        <w:fldChar w:fldCharType="separate"/>
+      </w:r>
+      <w:r>
+        <w:rPr>
+          <w:rFonts w:ascii="Times New Roman" w:hAnsi="Times New Roman" w:cs="Times New Roman"/>
+          <w:noProof/>
+          <w:szCs w:val="24"/>
+        </w:rPr>
+        <w:t>[21]</w:t>
+      </w:r>
+      <w:r>
+        <w:rPr>
+          <w:rFonts w:ascii="Times New Roman" w:hAnsi="Times New Roman" w:cs="Times New Roman"/>
+          <w:szCs w:val="24"/>
+        </w:rPr>
+        <w:fldChar w:fldCharType="end"/>
+      </w:r>
+      <w:r>
+        <w:rPr>
+          <w:rFonts w:ascii="Times New Roman" w:hAnsi="Times New Roman" w:cs="Times New Roman"/>
+          <w:szCs w:val="24"/>
+        </w:rPr>
+        <w:t>. However, ECIF applies different atom type representations and d</w:t>
+      </w:r>
+      <w:r>
+        <w:rPr>
+          <w:rFonts w:ascii="Times New Roman" w:hAnsi="Times New Roman" w:cs="Times New Roman"/>
+          <w:szCs w:val="24"/>
+          <w:vertAlign w:val="subscript"/>
+        </w:rPr>
+        <w:t>cutoff</w:t>
+      </w:r>
+      <w:r>
+        <w:rPr>
+          <w:rFonts w:ascii="Times New Roman" w:hAnsi="Times New Roman" w:cs="Times New Roman"/>
+          <w:szCs w:val="24"/>
+        </w:rPr>
+        <w:t xml:space="preserve"> value (6Å) and only retains the counting atom type pairs scheme of OIC. The authors defined atom types in ECIF  by considering the atom environment. Atom symbol, explicit valence, number of attached heavy atoms, number of attached hydrogens, aromaticity, and ring membership were employed for this definition, which results in 22 and 70 atom types for protein and ligand, respectively. The final feature vector comprises 1540 integer-valued features.</w:t>
+      </w:r>
     </w:p>
     <w:p>
       <w:pPr>
@@ -2905,7 +3820,7 @@
       </w:r>
       <w:r>
         <w:tab/>
-        <w:t>Ballester PJ, Mitchell JB. Bioinformatics 26, 9 (2010): 1169-1175.</w:t>
+        <w:t>Ain QU, Aleksandrova A, Roessler FD, Ballester PJ. Wiley Interdisciplinary Reviews: Computational Molecular Science 5, 6 (2015): 405-424.</w:t>
       </w:r>
     </w:p>
     <w:p>
@@ -2919,7 +3834,7 @@
       </w:r>
       <w:r>
         <w:tab/>
-        <w:t>Rayka M, Karimi‐Jafari MH, Firouzi R. Molecular Informatics 40, 8 (2021): 2060084.</w:t>
+        <w:t>Colwell LJ. Current opinion in structural biology 49, (2018): 123-128.</w:t>
       </w:r>
     </w:p>
     <w:p>
@@ -2933,7 +3848,246 @@
       </w:r>
       <w:r>
         <w:tab/>
+        <w:t>Shen C, Ding J, Wang Z, Cao D, Ding X, Hou T. Wiley Interdisciplinary Reviews: Computational Molecular Science 10, 1 (2020): e1429.</w:t>
+      </w:r>
+    </w:p>
+    <w:p>
+      <w:pPr>
+        <w:pStyle w:val="EndNoteBibliography"/>
+        <w:spacing w:after="0"/>
+        <w:ind w:left="720" w:hanging="720"/>
+      </w:pPr>
+      <w:r>
+        <w:t>4.</w:t>
+      </w:r>
+      <w:r>
+        <w:tab/>
+        <w:t>Li H, Sze KH, Lu G, Ballester PJ. Wiley Interdisciplinary Reviews: Computational Molecular Science 11, 1 (2021): e1478.</w:t>
+      </w:r>
+    </w:p>
+    <w:p>
+      <w:pPr>
+        <w:pStyle w:val="EndNoteBibliography"/>
+        <w:spacing w:after="0"/>
+        <w:ind w:left="720" w:hanging="720"/>
+      </w:pPr>
+      <w:r>
+        <w:t>5.</w:t>
+      </w:r>
+      <w:r>
+        <w:tab/>
+        <w:t>Pellicani F, Dal Ben D, Perali A, Pilati S. Molecules 28, 4 (2023): 1661.</w:t>
+      </w:r>
+    </w:p>
+    <w:p>
+      <w:pPr>
+        <w:pStyle w:val="EndNoteBibliography"/>
+        <w:spacing w:after="0"/>
+        <w:ind w:left="720" w:hanging="720"/>
+      </w:pPr>
+      <w:r>
+        <w:t>6.</w:t>
+      </w:r>
+      <w:r>
+        <w:tab/>
+        <w:t>Yang C, Chen EA, Zhang Y. Molecules 27, 14 (2022): 4568.</w:t>
+      </w:r>
+    </w:p>
+    <w:p>
+      <w:pPr>
+        <w:pStyle w:val="EndNoteBibliography"/>
+        <w:spacing w:after="0"/>
+        <w:ind w:left="720" w:hanging="720"/>
+      </w:pPr>
+      <w:r>
+        <w:t>7.</w:t>
+      </w:r>
+      <w:r>
+        <w:tab/>
+        <w:t>Zhang Y, Li S, Meng K, Sun S. Journal of Chemical Information and Modeling (2024).</w:t>
+      </w:r>
+    </w:p>
+    <w:p>
+      <w:pPr>
+        <w:pStyle w:val="EndNoteBibliography"/>
+        <w:spacing w:after="0"/>
+        <w:ind w:left="720" w:hanging="720"/>
+      </w:pPr>
+      <w:r>
+        <w:t>8.</w:t>
+      </w:r>
+      <w:r>
+        <w:tab/>
+        <w:t>Schapin N, Majewski M, Varela-Rial A, Arroniz C, De Fabritiis G. Artificial Intelligence Chemistry (2023): 100020.</w:t>
+      </w:r>
+    </w:p>
+    <w:p>
+      <w:pPr>
+        <w:pStyle w:val="EndNoteBibliography"/>
+        <w:spacing w:after="0"/>
+        <w:ind w:left="720" w:hanging="720"/>
+      </w:pPr>
+      <w:r>
+        <w:t>9.</w:t>
+      </w:r>
+      <w:r>
+        <w:tab/>
+        <w:t>Hagg A, Kirschner KN. Journal of Chemical Information and Modeling 63, 15 (2023): 4505-4532.</w:t>
+      </w:r>
+    </w:p>
+    <w:p>
+      <w:pPr>
+        <w:pStyle w:val="EndNoteBibliography"/>
+        <w:spacing w:after="0"/>
+        <w:ind w:left="720" w:hanging="720"/>
+      </w:pPr>
+      <w:r>
+        <w:t>10.</w:t>
+      </w:r>
+      <w:r>
+        <w:tab/>
+        <w:t>Li Y, Liu Z, Li J, Han L, Liu J, Zhao Z, Wang R. Journal of chemical information and modeling 54, 6 (2014): 1700-1716.</w:t>
+      </w:r>
+    </w:p>
+    <w:p>
+      <w:pPr>
+        <w:pStyle w:val="EndNoteBibliography"/>
+        <w:spacing w:after="0"/>
+        <w:ind w:left="720" w:hanging="720"/>
+      </w:pPr>
+      <w:r>
+        <w:t>11.</w:t>
+      </w:r>
+      <w:r>
+        <w:tab/>
+        <w:t>Li Y, Han L, Liu Z, Wang R. Journal of chemical information and modeling 54, 6 (2014): 1717-1736.</w:t>
+      </w:r>
+    </w:p>
+    <w:p>
+      <w:pPr>
+        <w:pStyle w:val="EndNoteBibliography"/>
+        <w:spacing w:after="0"/>
+        <w:ind w:left="720" w:hanging="720"/>
+      </w:pPr>
+      <w:r>
+        <w:t>12.</w:t>
+      </w:r>
+      <w:r>
+        <w:tab/>
+        <w:t>Su M, Yang Q, Du Y, Feng G, Liu Z, Li Y, Wang R. Journal of chemical information and modeling 59, 2 (2018): 895-913.</w:t>
+      </w:r>
+    </w:p>
+    <w:p>
+      <w:pPr>
+        <w:pStyle w:val="EndNoteBibliography"/>
+        <w:spacing w:after="0"/>
+        <w:ind w:left="720" w:hanging="720"/>
+      </w:pPr>
+      <w:r>
+        <w:t>13.</w:t>
+      </w:r>
+      <w:r>
+        <w:tab/>
+        <w:t>Mysinger MM, Carchia M, Irwin JJ, Shoichet BK. Journal of medicinal chemistry 55, 14 (2012): 6582-6594.</w:t>
+      </w:r>
+    </w:p>
+    <w:p>
+      <w:pPr>
+        <w:pStyle w:val="EndNoteBibliography"/>
+        <w:spacing w:after="0"/>
+        <w:ind w:left="720" w:hanging="720"/>
+      </w:pPr>
+      <w:r>
+        <w:lastRenderedPageBreak/>
+        <w:t>14.</w:t>
+      </w:r>
+      <w:r>
+        <w:tab/>
+        <w:t>Bauer MR, Ibrahim TM, Vogel SM, Boeckler FM. Journal of chemical information and modeling 53, 6 (2013): 1447-1462.</w:t>
+      </w:r>
+    </w:p>
+    <w:p>
+      <w:pPr>
+        <w:pStyle w:val="EndNoteBibliography"/>
+        <w:spacing w:after="0"/>
+        <w:ind w:left="720" w:hanging="720"/>
+      </w:pPr>
+      <w:r>
+        <w:t>15.</w:t>
+      </w:r>
+      <w:r>
+        <w:tab/>
+        <w:t>Shen C, Hu Y, Wang Z, Zhang X, Pang J, Wang G, Zhong H, Xu L, Cao D, Hou T. Briefings in Bioinformatics 22, 3 (2021): bbaa070.</w:t>
+      </w:r>
+    </w:p>
+    <w:p>
+      <w:pPr>
+        <w:pStyle w:val="EndNoteBibliography"/>
+        <w:spacing w:after="0"/>
+        <w:ind w:left="720" w:hanging="720"/>
+      </w:pPr>
+      <w:r>
+        <w:t>16.</w:t>
+      </w:r>
+      <w:r>
+        <w:tab/>
+        <w:t>Li J, Guan X, Zhang O, Sun K, Wang Y, Bagni D, Head-Gordon T. ArXiv (2023).</w:t>
+      </w:r>
+    </w:p>
+    <w:p>
+      <w:pPr>
+        <w:pStyle w:val="EndNoteBibliography"/>
+        <w:spacing w:after="0"/>
+        <w:ind w:left="720" w:hanging="720"/>
+      </w:pPr>
+      <w:r>
+        <w:t>17.</w:t>
+      </w:r>
+      <w:r>
+        <w:tab/>
+        <w:t>Ballester PJ, Mitchell JB. Bioinformatics 26, 9 (2010): 1169-1175.</w:t>
+      </w:r>
+    </w:p>
+    <w:p>
+      <w:pPr>
+        <w:pStyle w:val="EndNoteBibliography"/>
+        <w:spacing w:after="0"/>
+        <w:ind w:left="720" w:hanging="720"/>
+      </w:pPr>
+      <w:r>
+        <w:t>18.</w:t>
+      </w:r>
+      <w:r>
+        <w:tab/>
+        <w:t>Rayka M, Karimi‐Jafari MH, Firouzi R. Molecular Informatics 40, 8 (2021): 2060084.</w:t>
+      </w:r>
+    </w:p>
+    <w:p>
+      <w:pPr>
+        <w:pStyle w:val="EndNoteBibliography"/>
+        <w:spacing w:after="0"/>
+        <w:ind w:left="720" w:hanging="720"/>
+      </w:pPr>
+      <w:r>
+        <w:t>19.</w:t>
+      </w:r>
+      <w:r>
+        <w:tab/>
         <w:t>Rayka M, Firouzi R. Molecular Informatics 42, 3 (2023): 2200135.</w:t>
+      </w:r>
+    </w:p>
+    <w:p>
+      <w:pPr>
+        <w:pStyle w:val="EndNoteBibliography"/>
+        <w:spacing w:after="0"/>
+        <w:ind w:left="720" w:hanging="720"/>
+      </w:pPr>
+      <w:r>
+        <w:t>20.</w:t>
+      </w:r>
+      <w:r>
+        <w:tab/>
+        <w:t>Rayka M, Mirzaei M, Mohammad Latifi A. Molecular Informatics (2024): e202300292.</w:t>
       </w:r>
     </w:p>
     <w:p>
@@ -2942,11 +4096,11 @@
         <w:ind w:left="720" w:hanging="720"/>
       </w:pPr>
       <w:r>
-        <w:t>4.</w:t>
+        <w:t>21.</w:t>
       </w:r>
       <w:r>
         <w:tab/>
-        <w:t>Rayka M, Mirzaei M, Mohammad Latifi A. Molecular Informatics (2024): e202300292.</w:t>
+        <w:t>Sánchez-Cruz N, Medina-Franco JL, Mestres J, Barril X. Bioinformatics 37, 10 (2021): 1376-1382.</w:t>
       </w:r>
     </w:p>
     <w:p>
@@ -3466,7 +4620,6 @@
   <w:style w:type="character" w:default="1" w:styleId="DefaultParagraphFont">
     <w:name w:val="Default Paragraph Font"/>
     <w:uiPriority w:val="1"/>
-    <w:semiHidden/>
     <w:unhideWhenUsed/>
   </w:style>
   <w:style w:type="table" w:default="1" w:styleId="TableNormal">

--- a/paper/Manuscript.docx
+++ b/paper/Manuscript.docx
@@ -367,21 +367,14 @@
           <w:rFonts w:ascii="Times New Roman" w:hAnsi="Times New Roman" w:cs="Times New Roman"/>
           <w:szCs w:val="24"/>
         </w:rPr>
-        <w:t xml:space="preserve"> relationship between binding affinity quantity and a representation of the protein-ligand complex.</w:t>
-      </w:r>
-      <w:r>
-        <w:rPr>
-          <w:rFonts w:ascii="Times New Roman" w:hAnsi="Times New Roman" w:cs="Times New Roman"/>
-          <w:szCs w:val="24"/>
-        </w:rPr>
-        <w:t xml:space="preserve"> </w:t>
-      </w:r>
-      <w:r>
-        <w:rPr>
-          <w:rFonts w:ascii="Times New Roman" w:hAnsi="Times New Roman" w:cs="Times New Roman"/>
-          <w:szCs w:val="24"/>
-        </w:rPr>
-        <w:t>In the ML case, it is needed to represent a protein-ligand complex in terms of a feature vector by applying feature engineering techniques, while in the DL case, these representations are mostly learned end-to-end during the training phase</w:t>
+        <w:t xml:space="preserve"> relationship between binding affinity quantity and a representatio</w:t>
+      </w:r>
+      <w:r>
+        <w:rPr>
+          <w:rFonts w:ascii="Times New Roman" w:hAnsi="Times New Roman" w:cs="Times New Roman"/>
+          <w:szCs w:val="24"/>
+        </w:rPr>
+        <w:t>n of the protein-ligand complex</w:t>
       </w:r>
       <w:r>
         <w:rPr>
@@ -397,7 +390,7 @@
         </w:rPr>
         <w:fldChar w:fldCharType="begin">
           <w:fldData xml:space="preserve">PEVuZE5vdGU+PENpdGU+PEF1dGhvcj5BaW48L0F1dGhvcj48WWVhcj4yMDE1PC9ZZWFyPjxSZWNO
-dW0+NjwvUmVjTnVtPjxEaXNwbGF5VGV4dD5bMS02XTwvRGlzcGxheVRleHQ+PHJlY29yZD48cmVj
+dW0+NjwvUmVjTnVtPjxEaXNwbGF5VGV4dD5bMS05XTwvRGlzcGxheVRleHQ+PHJlY29yZD48cmVj
 LW51bWJlcj42PC9yZWMtbnVtYmVyPjxmb3JlaWduLWtleXM+PGtleSBhcHA9IkVOIiBkYi1pZD0i
 d3RyMDJ6NTI4d2Z3ZXRlZTl3YzVheDVqMDk1OTB4cngydmZ4IiB0aW1lc3RhbXA9IjE3MTExNzU1
 NzMiPjY8L2tleT48L2ZvcmVpZ24ta2V5cz48cmVmLXR5cGUgbmFtZT0iSm91cm5hbCBBcnRpY2xl
@@ -503,8 +496,50 @@
 PC9zZWNvbmRhcnktdGl0bGU+PC90aXRsZXM+PHBlcmlvZGljYWw+PGZ1bGwtdGl0bGU+TW9sZWN1
 bGVzPC9mdWxsLXRpdGxlPjwvcGVyaW9kaWNhbD48cGFnZXM+NDU2ODwvcGFnZXM+PHZvbHVtZT4y
 Nzwvdm9sdW1lPjxudW1iZXI+MTQ8L251bWJlcj48ZGF0ZXM+PHllYXI+MjAyMjwveWVhcj48L2Rh
-dGVzPjxpc2JuPjE0MjAtMzA0OTwvaXNibj48dXJscz48L3VybHM+PC9yZWNvcmQ+PC9DaXRlPjwv
-RW5kTm90ZT5=
+dGVzPjxpc2JuPjE0MjAtMzA0OTwvaXNibj48dXJscz48L3VybHM+PC9yZWNvcmQ+PC9DaXRlPjxD
+aXRlPjxBdXRob3I+U2NoYXBpbjwvQXV0aG9yPjxZZWFyPjIwMjM8L1llYXI+PFJlY051bT4xNTwv
+UmVjTnVtPjxyZWNvcmQ+PHJlYy1udW1iZXI+MTU8L3JlYy1udW1iZXI+PGZvcmVpZ24ta2V5cz48
+a2V5IGFwcD0iRU4iIGRiLWlkPSJ3dHIwMno1Mjh3ZndldGVlOXdjNWF4NWowOTU5MHhyeDJ2Zngi
+IHRpbWVzdGFtcD0iMTcxMTE3NTc2NCI+MTU8L2tleT48L2ZvcmVpZ24ta2V5cz48cmVmLXR5cGUg
+bmFtZT0iSm91cm5hbCBBcnRpY2xlIj4xNzwvcmVmLXR5cGU+PGNvbnRyaWJ1dG9ycz48YXV0aG9y
+cz48YXV0aG9yPlNjaGFwaW4sIE5pa29sYWk8L2F1dGhvcj48YXV0aG9yPk1hamV3c2tpLCBNYWNp
+ZWo8L2F1dGhvcj48YXV0aG9yPlZhcmVsYS1SaWFsLCBBbGVqYW5kcm88L2F1dGhvcj48YXV0aG9y
+PkFycm9uaXosIENhcmxvczwvYXV0aG9yPjxhdXRob3I+RGUgRmFicml0aWlzLCBHaWFubmk8L2F1
+dGhvcj48L2F1dGhvcnM+PC9jb250cmlidXRvcnM+PHRpdGxlcz48dGl0bGU+TWFjaGluZSBMZWFy
+bmluZyBTbWFsbCBNb2xlY3VsZSBQcm9wZXJ0aWVzIGluIERydWcgRGlzY292ZXJ5PC90aXRsZT48
+c2Vjb25kYXJ5LXRpdGxlPkFydGlmaWNpYWwgSW50ZWxsaWdlbmNlIENoZW1pc3RyeTwvc2Vjb25k
+YXJ5LXRpdGxlPjwvdGl0bGVzPjxwZXJpb2RpY2FsPjxmdWxsLXRpdGxlPkFydGlmaWNpYWwgSW50
+ZWxsaWdlbmNlIENoZW1pc3RyeTwvZnVsbC10aXRsZT48L3BlcmlvZGljYWw+PHBhZ2VzPjEwMDAy
+MDwvcGFnZXM+PGRhdGVzPjx5ZWFyPjIwMjM8L3llYXI+PC9kYXRlcz48aXNibj4yOTQ5LTc0Nzc8
+L2lzYm4+PHVybHM+PC91cmxzPjwvcmVjb3JkPjwvQ2l0ZT48Q2l0ZT48QXV0aG9yPkhhZ2c8L0F1
+dGhvcj48WWVhcj4yMDIzPC9ZZWFyPjxSZWNOdW0+MTY8L1JlY051bT48cmVjb3JkPjxyZWMtbnVt
+YmVyPjE2PC9yZWMtbnVtYmVyPjxmb3JlaWduLWtleXM+PGtleSBhcHA9IkVOIiBkYi1pZD0id3Ry
+MDJ6NTI4d2Z3ZXRlZTl3YzVheDVqMDk1OTB4cngydmZ4IiB0aW1lc3RhbXA9IjE3MTExNzU5NDgi
+PjE2PC9rZXk+PC9mb3JlaWduLWtleXM+PHJlZi10eXBlIG5hbWU9IkpvdXJuYWwgQXJ0aWNsZSI+
+MTc8L3JlZi10eXBlPjxjb250cmlidXRvcnM+PGF1dGhvcnM+PGF1dGhvcj5IYWdnLCBBbGV4YW5k
+ZXI8L2F1dGhvcj48YXV0aG9yPktpcnNjaG5lciwgS2FybCBOPC9hdXRob3I+PC9hdXRob3JzPjwv
+Y29udHJpYnV0b3JzPjx0aXRsZXM+PHRpdGxlPk9wZW4tc291cmNlIG1hY2hpbmUgbGVhcm5pbmcg
+aW4gY29tcHV0YXRpb25hbCBjaGVtaXN0cnk8L3RpdGxlPjxzZWNvbmRhcnktdGl0bGU+Sm91cm5h
+bCBvZiBDaGVtaWNhbCBJbmZvcm1hdGlvbiBhbmQgTW9kZWxpbmc8L3NlY29uZGFyeS10aXRsZT48
+L3RpdGxlcz48cGVyaW9kaWNhbD48ZnVsbC10aXRsZT5Kb3VybmFsIG9mIGNoZW1pY2FsIGluZm9y
+bWF0aW9uIGFuZCBtb2RlbGluZzwvZnVsbC10aXRsZT48L3BlcmlvZGljYWw+PHBhZ2VzPjQ1MDUt
+NDUzMjwvcGFnZXM+PHZvbHVtZT42Mzwvdm9sdW1lPjxudW1iZXI+MTU8L251bWJlcj48ZGF0ZXM+
+PHllYXI+MjAyMzwveWVhcj48L2RhdGVzPjxpc2JuPjE1NDktOTU5NjwvaXNibj48dXJscz48L3Vy
+bHM+PC9yZWNvcmQ+PC9DaXRlPjxDaXRlPjxBdXRob3I+Wmhhbmc8L0F1dGhvcj48WWVhcj4yMDI0
+PC9ZZWFyPjxSZWNOdW0+MTQ8L1JlY051bT48cmVjb3JkPjxyZWMtbnVtYmVyPjE0PC9yZWMtbnVt
+YmVyPjxmb3JlaWduLWtleXM+PGtleSBhcHA9IkVOIiBkYi1pZD0id3RyMDJ6NTI4d2Z3ZXRlZTl3
+YzVheDVqMDk1OTB4cngydmZ4IiB0aW1lc3RhbXA9IjE3MTExNzU3MjgiPjE0PC9rZXk+PC9mb3Jl
+aWduLWtleXM+PHJlZi10eXBlIG5hbWU9IkpvdXJuYWwgQXJ0aWNsZSI+MTc8L3JlZi10eXBlPjxj
+b250cmlidXRvcnM+PGF1dGhvcnM+PGF1dGhvcj5aaGFuZywgWXVuamlhbmc8L2F1dGhvcj48YXV0
+aG9yPkxpLCBTaHV5dWFuPC9hdXRob3I+PGF1dGhvcj5NZW5nLCBLb25nPC9hdXRob3I+PGF1dGhv
+cj5TdW4sIFNoYW9ydWk8L2F1dGhvcj48L2F1dGhvcnM+PC9jb250cmlidXRvcnM+PHRpdGxlcz48
+dGl0bGU+TWFjaGluZSBMZWFybmluZyBmb3IgU2VxdWVuY2UgYW5kIFN0cnVjdHVyZS1CYXNlZCBQ
+cm90ZWlu4oCTTGlnYW5kIEludGVyYWN0aW9uIFByZWRpY3Rpb248L3RpdGxlPjxzZWNvbmRhcnkt
+dGl0bGU+Sm91cm5hbCBvZiBDaGVtaWNhbCBJbmZvcm1hdGlvbiBhbmQgTW9kZWxpbmc8L3NlY29u
+ZGFyeS10aXRsZT48L3RpdGxlcz48cGVyaW9kaWNhbD48ZnVsbC10aXRsZT5Kb3VybmFsIG9mIGNo
+ZW1pY2FsIGluZm9ybWF0aW9uIGFuZCBtb2RlbGluZzwvZnVsbC10aXRsZT48L3BlcmlvZGljYWw+
+PGRhdGVzPjx5ZWFyPjIwMjQ8L3llYXI+PC9kYXRlcz48aXNibj4xNTQ5LTk1OTY8L2lzYm4+PHVy
+bHM+PC91cmxzPjwvcmVjb3JkPjwvQ2l0ZT48L0VuZE5vdGU+
 </w:fldData>
         </w:fldChar>
       </w:r>
@@ -522,7 +557,7 @@
         </w:rPr>
         <w:fldChar w:fldCharType="begin">
           <w:fldData xml:space="preserve">PEVuZE5vdGU+PENpdGU+PEF1dGhvcj5BaW48L0F1dGhvcj48WWVhcj4yMDE1PC9ZZWFyPjxSZWNO
-dW0+NjwvUmVjTnVtPjxEaXNwbGF5VGV4dD5bMS02XTwvRGlzcGxheVRleHQ+PHJlY29yZD48cmVj
+dW0+NjwvUmVjTnVtPjxEaXNwbGF5VGV4dD5bMS05XTwvRGlzcGxheVRleHQ+PHJlY29yZD48cmVj
 LW51bWJlcj42PC9yZWMtbnVtYmVyPjxmb3JlaWduLWtleXM+PGtleSBhcHA9IkVOIiBkYi1pZD0i
 d3RyMDJ6NTI4d2Z3ZXRlZTl3YzVheDVqMDk1OTB4cngydmZ4IiB0aW1lc3RhbXA9IjE3MTExNzU1
 NzMiPjY8L2tleT48L2ZvcmVpZ24ta2V5cz48cmVmLXR5cGUgbmFtZT0iSm91cm5hbCBBcnRpY2xl
@@ -628,8 +663,50 @@
 PC9zZWNvbmRhcnktdGl0bGU+PC90aXRsZXM+PHBlcmlvZGljYWw+PGZ1bGwtdGl0bGU+TW9sZWN1
 bGVzPC9mdWxsLXRpdGxlPjwvcGVyaW9kaWNhbD48cGFnZXM+NDU2ODwvcGFnZXM+PHZvbHVtZT4y
 Nzwvdm9sdW1lPjxudW1iZXI+MTQ8L251bWJlcj48ZGF0ZXM+PHllYXI+MjAyMjwveWVhcj48L2Rh
-dGVzPjxpc2JuPjE0MjAtMzA0OTwvaXNibj48dXJscz48L3VybHM+PC9yZWNvcmQ+PC9DaXRlPjwv
-RW5kTm90ZT5=
+dGVzPjxpc2JuPjE0MjAtMzA0OTwvaXNibj48dXJscz48L3VybHM+PC9yZWNvcmQ+PC9DaXRlPjxD
+aXRlPjxBdXRob3I+U2NoYXBpbjwvQXV0aG9yPjxZZWFyPjIwMjM8L1llYXI+PFJlY051bT4xNTwv
+UmVjTnVtPjxyZWNvcmQ+PHJlYy1udW1iZXI+MTU8L3JlYy1udW1iZXI+PGZvcmVpZ24ta2V5cz48
+a2V5IGFwcD0iRU4iIGRiLWlkPSJ3dHIwMno1Mjh3ZndldGVlOXdjNWF4NWowOTU5MHhyeDJ2Zngi
+IHRpbWVzdGFtcD0iMTcxMTE3NTc2NCI+MTU8L2tleT48L2ZvcmVpZ24ta2V5cz48cmVmLXR5cGUg
+bmFtZT0iSm91cm5hbCBBcnRpY2xlIj4xNzwvcmVmLXR5cGU+PGNvbnRyaWJ1dG9ycz48YXV0aG9y
+cz48YXV0aG9yPlNjaGFwaW4sIE5pa29sYWk8L2F1dGhvcj48YXV0aG9yPk1hamV3c2tpLCBNYWNp
+ZWo8L2F1dGhvcj48YXV0aG9yPlZhcmVsYS1SaWFsLCBBbGVqYW5kcm88L2F1dGhvcj48YXV0aG9y
+PkFycm9uaXosIENhcmxvczwvYXV0aG9yPjxhdXRob3I+RGUgRmFicml0aWlzLCBHaWFubmk8L2F1
+dGhvcj48L2F1dGhvcnM+PC9jb250cmlidXRvcnM+PHRpdGxlcz48dGl0bGU+TWFjaGluZSBMZWFy
+bmluZyBTbWFsbCBNb2xlY3VsZSBQcm9wZXJ0aWVzIGluIERydWcgRGlzY292ZXJ5PC90aXRsZT48
+c2Vjb25kYXJ5LXRpdGxlPkFydGlmaWNpYWwgSW50ZWxsaWdlbmNlIENoZW1pc3RyeTwvc2Vjb25k
+YXJ5LXRpdGxlPjwvdGl0bGVzPjxwZXJpb2RpY2FsPjxmdWxsLXRpdGxlPkFydGlmaWNpYWwgSW50
+ZWxsaWdlbmNlIENoZW1pc3RyeTwvZnVsbC10aXRsZT48L3BlcmlvZGljYWw+PHBhZ2VzPjEwMDAy
+MDwvcGFnZXM+PGRhdGVzPjx5ZWFyPjIwMjM8L3llYXI+PC9kYXRlcz48aXNibj4yOTQ5LTc0Nzc8
+L2lzYm4+PHVybHM+PC91cmxzPjwvcmVjb3JkPjwvQ2l0ZT48Q2l0ZT48QXV0aG9yPkhhZ2c8L0F1
+dGhvcj48WWVhcj4yMDIzPC9ZZWFyPjxSZWNOdW0+MTY8L1JlY051bT48cmVjb3JkPjxyZWMtbnVt
+YmVyPjE2PC9yZWMtbnVtYmVyPjxmb3JlaWduLWtleXM+PGtleSBhcHA9IkVOIiBkYi1pZD0id3Ry
+MDJ6NTI4d2Z3ZXRlZTl3YzVheDVqMDk1OTB4cngydmZ4IiB0aW1lc3RhbXA9IjE3MTExNzU5NDgi
+PjE2PC9rZXk+PC9mb3JlaWduLWtleXM+PHJlZi10eXBlIG5hbWU9IkpvdXJuYWwgQXJ0aWNsZSI+
+MTc8L3JlZi10eXBlPjxjb250cmlidXRvcnM+PGF1dGhvcnM+PGF1dGhvcj5IYWdnLCBBbGV4YW5k
+ZXI8L2F1dGhvcj48YXV0aG9yPktpcnNjaG5lciwgS2FybCBOPC9hdXRob3I+PC9hdXRob3JzPjwv
+Y29udHJpYnV0b3JzPjx0aXRsZXM+PHRpdGxlPk9wZW4tc291cmNlIG1hY2hpbmUgbGVhcm5pbmcg
+aW4gY29tcHV0YXRpb25hbCBjaGVtaXN0cnk8L3RpdGxlPjxzZWNvbmRhcnktdGl0bGU+Sm91cm5h
+bCBvZiBDaGVtaWNhbCBJbmZvcm1hdGlvbiBhbmQgTW9kZWxpbmc8L3NlY29uZGFyeS10aXRsZT48
+L3RpdGxlcz48cGVyaW9kaWNhbD48ZnVsbC10aXRsZT5Kb3VybmFsIG9mIGNoZW1pY2FsIGluZm9y
+bWF0aW9uIGFuZCBtb2RlbGluZzwvZnVsbC10aXRsZT48L3BlcmlvZGljYWw+PHBhZ2VzPjQ1MDUt
+NDUzMjwvcGFnZXM+PHZvbHVtZT42Mzwvdm9sdW1lPjxudW1iZXI+MTU8L251bWJlcj48ZGF0ZXM+
+PHllYXI+MjAyMzwveWVhcj48L2RhdGVzPjxpc2JuPjE1NDktOTU5NjwvaXNibj48dXJscz48L3Vy
+bHM+PC9yZWNvcmQ+PC9DaXRlPjxDaXRlPjxBdXRob3I+Wmhhbmc8L0F1dGhvcj48WWVhcj4yMDI0
+PC9ZZWFyPjxSZWNOdW0+MTQ8L1JlY051bT48cmVjb3JkPjxyZWMtbnVtYmVyPjE0PC9yZWMtbnVt
+YmVyPjxmb3JlaWduLWtleXM+PGtleSBhcHA9IkVOIiBkYi1pZD0id3RyMDJ6NTI4d2Z3ZXRlZTl3
+YzVheDVqMDk1OTB4cngydmZ4IiB0aW1lc3RhbXA9IjE3MTExNzU3MjgiPjE0PC9rZXk+PC9mb3Jl
+aWduLWtleXM+PHJlZi10eXBlIG5hbWU9IkpvdXJuYWwgQXJ0aWNsZSI+MTc8L3JlZi10eXBlPjxj
+b250cmlidXRvcnM+PGF1dGhvcnM+PGF1dGhvcj5aaGFuZywgWXVuamlhbmc8L2F1dGhvcj48YXV0
+aG9yPkxpLCBTaHV5dWFuPC9hdXRob3I+PGF1dGhvcj5NZW5nLCBLb25nPC9hdXRob3I+PGF1dGhv
+cj5TdW4sIFNoYW9ydWk8L2F1dGhvcj48L2F1dGhvcnM+PC9jb250cmlidXRvcnM+PHRpdGxlcz48
+dGl0bGU+TWFjaGluZSBMZWFybmluZyBmb3IgU2VxdWVuY2UgYW5kIFN0cnVjdHVyZS1CYXNlZCBQ
+cm90ZWlu4oCTTGlnYW5kIEludGVyYWN0aW9uIFByZWRpY3Rpb248L3RpdGxlPjxzZWNvbmRhcnkt
+dGl0bGU+Sm91cm5hbCBvZiBDaGVtaWNhbCBJbmZvcm1hdGlvbiBhbmQgTW9kZWxpbmc8L3NlY29u
+ZGFyeS10aXRsZT48L3RpdGxlcz48cGVyaW9kaWNhbD48ZnVsbC10aXRsZT5Kb3VybmFsIG9mIGNo
+ZW1pY2FsIGluZm9ybWF0aW9uIGFuZCBtb2RlbGluZzwvZnVsbC10aXRsZT48L3BlcmlvZGljYWw+
+PGRhdGVzPjx5ZWFyPjIwMjQ8L3llYXI+PC9kYXRlcz48aXNibj4xNTQ5LTk1OTY8L2lzYm4+PHVy
+bHM+PC91cmxzPjwvcmVjb3JkPjwvQ2l0ZT48L0VuZE5vdGU+
 </w:fldData>
         </w:fldChar>
       </w:r>
@@ -666,7 +743,7 @@
           <w:noProof/>
           <w:szCs w:val="24"/>
         </w:rPr>
-        <w:t>[1-6]</w:t>
+        <w:t>[1-9]</w:t>
       </w:r>
       <w:r>
         <w:rPr>
@@ -695,7 +772,21 @@
           <w:rFonts w:ascii="Times New Roman" w:hAnsi="Times New Roman" w:cs="Times New Roman"/>
           <w:szCs w:val="24"/>
         </w:rPr>
-        <w:t>These models can roughly be classified into sequence and structure-based categories. In the first category, the binding affinity is usually estimated by regarding the amino acid sequence of a protein and the 2D or 1D format of a ligand, while in the second category, structural information is adopted for the prediction</w:t>
+        <w:t xml:space="preserve">A </w:t>
+      </w:r>
+      <w:r>
+        <w:rPr>
+          <w:rFonts w:ascii="Times New Roman" w:hAnsi="Times New Roman" w:cs="Times New Roman"/>
+          <w:szCs w:val="24"/>
+        </w:rPr>
+        <w:t xml:space="preserve">designed </w:t>
+      </w:r>
+      <w:r>
+        <w:rPr>
+          <w:rFonts w:ascii="Times New Roman" w:hAnsi="Times New Roman" w:cs="Times New Roman"/>
+          <w:szCs w:val="24"/>
+        </w:rPr>
+        <w:t>scoring function can be evaluated based on its ability to perform four tasks: scoring, ranking, docking, and screening. The first two tasks involve predicting binding affinity values, while the other two tasks evaluate the scoring function's ability to distinguish between native or near-native poses and decoys, as well as true binders from non-binders</w:t>
       </w:r>
       <w:r>
         <w:rPr>
@@ -709,126 +800,29 @@
           <w:rFonts w:ascii="Times New Roman" w:hAnsi="Times New Roman" w:cs="Times New Roman"/>
           <w:szCs w:val="24"/>
         </w:rPr>
-        <w:fldChar w:fldCharType="begin">
-          <w:fldData xml:space="preserve">PEVuZE5vdGU+PENpdGU+PEF1dGhvcj5aaGFuZzwvQXV0aG9yPjxZZWFyPjIwMjQ8L1llYXI+PFJl
-Y051bT4xNDwvUmVjTnVtPjxEaXNwbGF5VGV4dD5bNy05XTwvRGlzcGxheVRleHQ+PHJlY29yZD48
-cmVjLW51bWJlcj4xNDwvcmVjLW51bWJlcj48Zm9yZWlnbi1rZXlzPjxrZXkgYXBwPSJFTiIgZGIt
-aWQ9Ind0cjAyejUyOHdmd2V0ZWU5d2M1YXg1ajA5NTkweHJ4MnZmeCIgdGltZXN0YW1wPSIxNzEx
-MTc1NzI4Ij4xNDwva2V5PjwvZm9yZWlnbi1rZXlzPjxyZWYtdHlwZSBuYW1lPSJKb3VybmFsIEFy
-dGljbGUiPjE3PC9yZWYtdHlwZT48Y29udHJpYnV0b3JzPjxhdXRob3JzPjxhdXRob3I+Wmhhbmcs
-IFl1bmppYW5nPC9hdXRob3I+PGF1dGhvcj5MaSwgU2h1eXVhbjwvYXV0aG9yPjxhdXRob3I+TWVu
-ZywgS29uZzwvYXV0aG9yPjxhdXRob3I+U3VuLCBTaGFvcnVpPC9hdXRob3I+PC9hdXRob3JzPjwv
-Y29udHJpYnV0b3JzPjx0aXRsZXM+PHRpdGxlPk1hY2hpbmUgTGVhcm5pbmcgZm9yIFNlcXVlbmNl
-IGFuZCBTdHJ1Y3R1cmUtQmFzZWQgUHJvdGVpbuKAk0xpZ2FuZCBJbnRlcmFjdGlvbiBQcmVkaWN0
-aW9uPC90aXRsZT48c2Vjb25kYXJ5LXRpdGxlPkpvdXJuYWwgb2YgQ2hlbWljYWwgSW5mb3JtYXRp
-b24gYW5kIE1vZGVsaW5nPC9zZWNvbmRhcnktdGl0bGU+PC90aXRsZXM+PHBlcmlvZGljYWw+PGZ1
-bGwtdGl0bGU+Sm91cm5hbCBvZiBjaGVtaWNhbCBpbmZvcm1hdGlvbiBhbmQgbW9kZWxpbmc8L2Z1
-bGwtdGl0bGU+PC9wZXJpb2RpY2FsPjxkYXRlcz48eWVhcj4yMDI0PC95ZWFyPjwvZGF0ZXM+PGlz
-Ym4+MTU0OS05NTk2PC9pc2JuPjx1cmxzPjwvdXJscz48L3JlY29yZD48L0NpdGU+PENpdGU+PEF1
-dGhvcj5TY2hhcGluPC9BdXRob3I+PFllYXI+MjAyMzwvWWVhcj48UmVjTnVtPjE1PC9SZWNOdW0+
-PHJlY29yZD48cmVjLW51bWJlcj4xNTwvcmVjLW51bWJlcj48Zm9yZWlnbi1rZXlzPjxrZXkgYXBw
-PSJFTiIgZGItaWQ9Ind0cjAyejUyOHdmd2V0ZWU5d2M1YXg1ajA5NTkweHJ4MnZmeCIgdGltZXN0
-YW1wPSIxNzExMTc1NzY0Ij4xNTwva2V5PjwvZm9yZWlnbi1rZXlzPjxyZWYtdHlwZSBuYW1lPSJK
-b3VybmFsIEFydGljbGUiPjE3PC9yZWYtdHlwZT48Y29udHJpYnV0b3JzPjxhdXRob3JzPjxhdXRo
-b3I+U2NoYXBpbiwgTmlrb2xhaTwvYXV0aG9yPjxhdXRob3I+TWFqZXdza2ksIE1hY2llajwvYXV0
-aG9yPjxhdXRob3I+VmFyZWxhLVJpYWwsIEFsZWphbmRybzwvYXV0aG9yPjxhdXRob3I+QXJyb25p
-eiwgQ2FybG9zPC9hdXRob3I+PGF1dGhvcj5EZSBGYWJyaXRpaXMsIEdpYW5uaTwvYXV0aG9yPjwv
-YXV0aG9ycz48L2NvbnRyaWJ1dG9ycz48dGl0bGVzPjx0aXRsZT5NYWNoaW5lIExlYXJuaW5nIFNt
-YWxsIE1vbGVjdWxlIFByb3BlcnRpZXMgaW4gRHJ1ZyBEaXNjb3Zlcnk8L3RpdGxlPjxzZWNvbmRh
-cnktdGl0bGU+QXJ0aWZpY2lhbCBJbnRlbGxpZ2VuY2UgQ2hlbWlzdHJ5PC9zZWNvbmRhcnktdGl0
-bGU+PC90aXRsZXM+PHBlcmlvZGljYWw+PGZ1bGwtdGl0bGU+QXJ0aWZpY2lhbCBJbnRlbGxpZ2Vu
-Y2UgQ2hlbWlzdHJ5PC9mdWxsLXRpdGxlPjwvcGVyaW9kaWNhbD48cGFnZXM+MTAwMDIwPC9wYWdl
-cz48ZGF0ZXM+PHllYXI+MjAyMzwveWVhcj48L2RhdGVzPjxpc2JuPjI5NDktNzQ3NzwvaXNibj48
-dXJscz48L3VybHM+PC9yZWNvcmQ+PC9DaXRlPjxDaXRlPjxBdXRob3I+SGFnZzwvQXV0aG9yPjxZ
-ZWFyPjIwMjM8L1llYXI+PFJlY051bT4xNjwvUmVjTnVtPjxyZWNvcmQ+PHJlYy1udW1iZXI+MTY8
-L3JlYy1udW1iZXI+PGZvcmVpZ24ta2V5cz48a2V5IGFwcD0iRU4iIGRiLWlkPSJ3dHIwMno1Mjh3
-ZndldGVlOXdjNWF4NWowOTU5MHhyeDJ2ZngiIHRpbWVzdGFtcD0iMTcxMTE3NTk0OCI+MTY8L2tl
-eT48L2ZvcmVpZ24ta2V5cz48cmVmLXR5cGUgbmFtZT0iSm91cm5hbCBBcnRpY2xlIj4xNzwvcmVm
-LXR5cGU+PGNvbnRyaWJ1dG9ycz48YXV0aG9ycz48YXV0aG9yPkhhZ2csIEFsZXhhbmRlcjwvYXV0
-aG9yPjxhdXRob3I+S2lyc2NobmVyLCBLYXJsIE48L2F1dGhvcj48L2F1dGhvcnM+PC9jb250cmli
-dXRvcnM+PHRpdGxlcz48dGl0bGU+T3Blbi1zb3VyY2UgbWFjaGluZSBsZWFybmluZyBpbiBjb21w
-dXRhdGlvbmFsIGNoZW1pc3RyeTwvdGl0bGU+PHNlY29uZGFyeS10aXRsZT5Kb3VybmFsIG9mIENo
-ZW1pY2FsIEluZm9ybWF0aW9uIGFuZCBNb2RlbGluZzwvc2Vjb25kYXJ5LXRpdGxlPjwvdGl0bGVz
-PjxwZXJpb2RpY2FsPjxmdWxsLXRpdGxlPkpvdXJuYWwgb2YgY2hlbWljYWwgaW5mb3JtYXRpb24g
-YW5kIG1vZGVsaW5nPC9mdWxsLXRpdGxlPjwvcGVyaW9kaWNhbD48cGFnZXM+NDUwNS00NTMyPC9w
-YWdlcz48dm9sdW1lPjYzPC92b2x1bWU+PG51bWJlcj4xNTwvbnVtYmVyPjxkYXRlcz48eWVhcj4y
-MDIzPC95ZWFyPjwvZGF0ZXM+PGlzYm4+MTU0OS05NTk2PC9pc2JuPjx1cmxzPjwvdXJscz48L3Jl
-Y29yZD48L0NpdGU+PC9FbmROb3RlPgB=
-</w:fldData>
-        </w:fldChar>
-      </w:r>
-      <w:r>
-        <w:rPr>
-          <w:rFonts w:ascii="Times New Roman" w:hAnsi="Times New Roman" w:cs="Times New Roman"/>
-          <w:szCs w:val="24"/>
-        </w:rPr>
-        <w:instrText xml:space="preserve"> ADDIN EN.CITE </w:instrText>
-      </w:r>
-      <w:r>
-        <w:rPr>
-          <w:rFonts w:ascii="Times New Roman" w:hAnsi="Times New Roman" w:cs="Times New Roman"/>
-          <w:szCs w:val="24"/>
-        </w:rPr>
-        <w:fldChar w:fldCharType="begin">
-          <w:fldData xml:space="preserve">PEVuZE5vdGU+PENpdGU+PEF1dGhvcj5aaGFuZzwvQXV0aG9yPjxZZWFyPjIwMjQ8L1llYXI+PFJl
-Y051bT4xNDwvUmVjTnVtPjxEaXNwbGF5VGV4dD5bNy05XTwvRGlzcGxheVRleHQ+PHJlY29yZD48
-cmVjLW51bWJlcj4xNDwvcmVjLW51bWJlcj48Zm9yZWlnbi1rZXlzPjxrZXkgYXBwPSJFTiIgZGIt
-aWQ9Ind0cjAyejUyOHdmd2V0ZWU5d2M1YXg1ajA5NTkweHJ4MnZmeCIgdGltZXN0YW1wPSIxNzEx
-MTc1NzI4Ij4xNDwva2V5PjwvZm9yZWlnbi1rZXlzPjxyZWYtdHlwZSBuYW1lPSJKb3VybmFsIEFy
-dGljbGUiPjE3PC9yZWYtdHlwZT48Y29udHJpYnV0b3JzPjxhdXRob3JzPjxhdXRob3I+Wmhhbmcs
-IFl1bmppYW5nPC9hdXRob3I+PGF1dGhvcj5MaSwgU2h1eXVhbjwvYXV0aG9yPjxhdXRob3I+TWVu
-ZywgS29uZzwvYXV0aG9yPjxhdXRob3I+U3VuLCBTaGFvcnVpPC9hdXRob3I+PC9hdXRob3JzPjwv
-Y29udHJpYnV0b3JzPjx0aXRsZXM+PHRpdGxlPk1hY2hpbmUgTGVhcm5pbmcgZm9yIFNlcXVlbmNl
-IGFuZCBTdHJ1Y3R1cmUtQmFzZWQgUHJvdGVpbuKAk0xpZ2FuZCBJbnRlcmFjdGlvbiBQcmVkaWN0
-aW9uPC90aXRsZT48c2Vjb25kYXJ5LXRpdGxlPkpvdXJuYWwgb2YgQ2hlbWljYWwgSW5mb3JtYXRp
-b24gYW5kIE1vZGVsaW5nPC9zZWNvbmRhcnktdGl0bGU+PC90aXRsZXM+PHBlcmlvZGljYWw+PGZ1
-bGwtdGl0bGU+Sm91cm5hbCBvZiBjaGVtaWNhbCBpbmZvcm1hdGlvbiBhbmQgbW9kZWxpbmc8L2Z1
-bGwtdGl0bGU+PC9wZXJpb2RpY2FsPjxkYXRlcz48eWVhcj4yMDI0PC95ZWFyPjwvZGF0ZXM+PGlz
-Ym4+MTU0OS05NTk2PC9pc2JuPjx1cmxzPjwvdXJscz48L3JlY29yZD48L0NpdGU+PENpdGU+PEF1
-dGhvcj5TY2hhcGluPC9BdXRob3I+PFllYXI+MjAyMzwvWWVhcj48UmVjTnVtPjE1PC9SZWNOdW0+
-PHJlY29yZD48cmVjLW51bWJlcj4xNTwvcmVjLW51bWJlcj48Zm9yZWlnbi1rZXlzPjxrZXkgYXBw
-PSJFTiIgZGItaWQ9Ind0cjAyejUyOHdmd2V0ZWU5d2M1YXg1ajA5NTkweHJ4MnZmeCIgdGltZXN0
-YW1wPSIxNzExMTc1NzY0Ij4xNTwva2V5PjwvZm9yZWlnbi1rZXlzPjxyZWYtdHlwZSBuYW1lPSJK
-b3VybmFsIEFydGljbGUiPjE3PC9yZWYtdHlwZT48Y29udHJpYnV0b3JzPjxhdXRob3JzPjxhdXRo
-b3I+U2NoYXBpbiwgTmlrb2xhaTwvYXV0aG9yPjxhdXRob3I+TWFqZXdza2ksIE1hY2llajwvYXV0
-aG9yPjxhdXRob3I+VmFyZWxhLVJpYWwsIEFsZWphbmRybzwvYXV0aG9yPjxhdXRob3I+QXJyb25p
-eiwgQ2FybG9zPC9hdXRob3I+PGF1dGhvcj5EZSBGYWJyaXRpaXMsIEdpYW5uaTwvYXV0aG9yPjwv
-YXV0aG9ycz48L2NvbnRyaWJ1dG9ycz48dGl0bGVzPjx0aXRsZT5NYWNoaW5lIExlYXJuaW5nIFNt
-YWxsIE1vbGVjdWxlIFByb3BlcnRpZXMgaW4gRHJ1ZyBEaXNjb3Zlcnk8L3RpdGxlPjxzZWNvbmRh
-cnktdGl0bGU+QXJ0aWZpY2lhbCBJbnRlbGxpZ2VuY2UgQ2hlbWlzdHJ5PC9zZWNvbmRhcnktdGl0
-bGU+PC90aXRsZXM+PHBlcmlvZGljYWw+PGZ1bGwtdGl0bGU+QXJ0aWZpY2lhbCBJbnRlbGxpZ2Vu
-Y2UgQ2hlbWlzdHJ5PC9mdWxsLXRpdGxlPjwvcGVyaW9kaWNhbD48cGFnZXM+MTAwMDIwPC9wYWdl
-cz48ZGF0ZXM+PHllYXI+MjAyMzwveWVhcj48L2RhdGVzPjxpc2JuPjI5NDktNzQ3NzwvaXNibj48
-dXJscz48L3VybHM+PC9yZWNvcmQ+PC9DaXRlPjxDaXRlPjxBdXRob3I+SGFnZzwvQXV0aG9yPjxZ
-ZWFyPjIwMjM8L1llYXI+PFJlY051bT4xNjwvUmVjTnVtPjxyZWNvcmQ+PHJlYy1udW1iZXI+MTY8
-L3JlYy1udW1iZXI+PGZvcmVpZ24ta2V5cz48a2V5IGFwcD0iRU4iIGRiLWlkPSJ3dHIwMno1Mjh3
-ZndldGVlOXdjNWF4NWowOTU5MHhyeDJ2ZngiIHRpbWVzdGFtcD0iMTcxMTE3NTk0OCI+MTY8L2tl
-eT48L2ZvcmVpZ24ta2V5cz48cmVmLXR5cGUgbmFtZT0iSm91cm5hbCBBcnRpY2xlIj4xNzwvcmVm
-LXR5cGU+PGNvbnRyaWJ1dG9ycz48YXV0aG9ycz48YXV0aG9yPkhhZ2csIEFsZXhhbmRlcjwvYXV0
-aG9yPjxhdXRob3I+S2lyc2NobmVyLCBLYXJsIE48L2F1dGhvcj48L2F1dGhvcnM+PC9jb250cmli
-dXRvcnM+PHRpdGxlcz48dGl0bGU+T3Blbi1zb3VyY2UgbWFjaGluZSBsZWFybmluZyBpbiBjb21w
-dXRhdGlvbmFsIGNoZW1pc3RyeTwvdGl0bGU+PHNlY29uZGFyeS10aXRsZT5Kb3VybmFsIG9mIENo
-ZW1pY2FsIEluZm9ybWF0aW9uIGFuZCBNb2RlbGluZzwvc2Vjb25kYXJ5LXRpdGxlPjwvdGl0bGVz
-PjxwZXJpb2RpY2FsPjxmdWxsLXRpdGxlPkpvdXJuYWwgb2YgY2hlbWljYWwgaW5mb3JtYXRpb24g
-YW5kIG1vZGVsaW5nPC9mdWxsLXRpdGxlPjwvcGVyaW9kaWNhbD48cGFnZXM+NDUwNS00NTMyPC9w
-YWdlcz48dm9sdW1lPjYzPC92b2x1bWU+PG51bWJlcj4xNTwvbnVtYmVyPjxkYXRlcz48eWVhcj4y
-MDIzPC95ZWFyPjwvZGF0ZXM+PGlzYm4+MTU0OS05NTk2PC9pc2JuPjx1cmxzPjwvdXJscz48L3Jl
-Y29yZD48L0NpdGU+PC9FbmROb3RlPgB=
-</w:fldData>
-        </w:fldChar>
-      </w:r>
-      <w:r>
-        <w:rPr>
-          <w:rFonts w:ascii="Times New Roman" w:hAnsi="Times New Roman" w:cs="Times New Roman"/>
-          <w:szCs w:val="24"/>
-        </w:rPr>
-        <w:instrText xml:space="preserve"> ADDIN EN.CITE.DATA </w:instrText>
-      </w:r>
-      <w:r>
-        <w:rPr>
-          <w:rFonts w:ascii="Times New Roman" w:hAnsi="Times New Roman" w:cs="Times New Roman"/>
-          <w:szCs w:val="24"/>
-        </w:rPr>
+        <w:fldChar w:fldCharType="begin"/>
+      </w:r>
+      <w:r>
+        <w:rPr>
+          <w:rFonts w:ascii="Times New Roman" w:hAnsi="Times New Roman" w:cs="Times New Roman"/>
+          <w:szCs w:val="24"/>
+        </w:rPr>
+        <w:instrText xml:space="preserve"> ADDIN EN.CITE &lt;EndNote&gt;&lt;Cite&gt;&lt;Author&gt;Li&lt;/Author&gt;&lt;Year&gt;2014&lt;/Year&gt;&lt;RecNum&gt;18&lt;/RecNum&gt;&lt;DisplayText&gt;[10, 11]&lt;/DisplayText&gt;&lt;record&gt;&lt;rec-number&gt;18&lt;/rec-number&gt;&lt;foreign-keys&gt;&lt;key app="EN" db-id="wtr02z528wfwetee9wc5ax5j09590xrx2vfx" timestamp="1711177393"&gt;18&lt;/key&gt;&lt;/foreign-keys&gt;&lt;ref-type name="Journal Article"&gt;17&lt;/ref-type&gt;&lt;contributors&gt;&lt;authors&gt;&lt;author&gt;Li, Yan&lt;/author&gt;&lt;author&gt;Liu, Zhihai&lt;/author&gt;&lt;author&gt;Li, Jie&lt;/author&gt;&lt;author&gt;Han, Li&lt;/author&gt;&lt;author&gt;Liu, Jie&lt;/author&gt;&lt;author&gt;Zhao, Zhixiong&lt;/author&gt;&lt;author&gt;Wang, Renxiao&lt;/author&gt;&lt;/authors&gt;&lt;/contributors&gt;&lt;titles&gt;&lt;title&gt;Comparative assessment of scoring functions on an updated benchmark: 1. Compilation of the test set&lt;/title&gt;&lt;secondary-title&gt;Journal of chemical information and modeling&lt;/secondary-title&gt;&lt;/titles&gt;&lt;periodical&gt;&lt;full-title&gt;Journal of chemical information and modeling&lt;/full-title&gt;&lt;/periodical&gt;&lt;pages&gt;1700-1716&lt;/pages&gt;&lt;volume&gt;54&lt;/volume&gt;&lt;number&gt;6&lt;/number&gt;&lt;dates&gt;&lt;year&gt;2014&lt;/year&gt;&lt;/dates&gt;&lt;isbn&gt;1549-9596&lt;/isbn&gt;&lt;urls&gt;&lt;/urls&gt;&lt;/record&gt;&lt;/Cite&gt;&lt;Cite&gt;&lt;Author&gt;Li&lt;/Author&gt;&lt;Year&gt;2014&lt;/Year&gt;&lt;RecNum&gt;19&lt;/RecNum&gt;&lt;record&gt;&lt;rec-number&gt;19&lt;/rec-number&gt;&lt;foreign-keys&gt;&lt;key app="EN" db-id="wtr02z528wfwetee9wc5ax5j09590xrx2vfx" timestamp="1711177408"&gt;19&lt;/key&gt;&lt;/foreign-keys&gt;&lt;ref-type name="Journal Article"&gt;17&lt;/ref-type&gt;&lt;contributors&gt;&lt;authors&gt;&lt;author&gt;Li, Yan&lt;/author&gt;&lt;author&gt;Han, Li&lt;/author&gt;&lt;author&gt;Liu, Zhihai&lt;/author&gt;&lt;author&gt;Wang, Renxiao&lt;/author&gt;&lt;/authors&gt;&lt;/contributors&gt;&lt;titles&gt;&lt;title&gt;Comparative assessment of scoring functions on an updated benchmark: 2. Evaluation methods and general results&lt;/title&gt;&lt;secondary-title&gt;Journal of chemical information and modeling&lt;/secondary-title&gt;&lt;/titles&gt;&lt;periodical&gt;&lt;full-title&gt;Journal of chemical information and modeling&lt;/full-title&gt;&lt;/periodical&gt;&lt;pages&gt;1717-1736&lt;/pages&gt;&lt;volume&gt;54&lt;/volume&gt;&lt;number&gt;6&lt;/number&gt;&lt;dates&gt;&lt;year&gt;2014&lt;/year&gt;&lt;/dates&gt;&lt;isbn&gt;1549-9596&lt;/isbn&gt;&lt;urls&gt;&lt;/urls&gt;&lt;/record&gt;&lt;/Cite&gt;&lt;/EndNote&gt;</w:instrText>
+      </w:r>
+      <w:r>
+        <w:rPr>
+          <w:rFonts w:ascii="Times New Roman" w:hAnsi="Times New Roman" w:cs="Times New Roman"/>
+          <w:szCs w:val="24"/>
+        </w:rPr>
+        <w:fldChar w:fldCharType="separate"/>
+      </w:r>
+      <w:r>
+        <w:rPr>
+          <w:rFonts w:ascii="Times New Roman" w:hAnsi="Times New Roman" w:cs="Times New Roman"/>
+          <w:noProof/>
+          <w:szCs w:val="24"/>
+        </w:rPr>
+        <w:t>[10, 11]</w:t>
       </w:r>
       <w:r>
         <w:rPr>
@@ -842,6 +836,48 @@
           <w:rFonts w:ascii="Times New Roman" w:hAnsi="Times New Roman" w:cs="Times New Roman"/>
           <w:szCs w:val="24"/>
         </w:rPr>
+        <w:t>.</w:t>
+      </w:r>
+      <w:r>
+        <w:rPr>
+          <w:rFonts w:ascii="Times New Roman" w:hAnsi="Times New Roman" w:cs="Times New Roman"/>
+          <w:szCs w:val="24"/>
+        </w:rPr>
+        <w:t xml:space="preserve"> </w:t>
+      </w:r>
+      <w:r>
+        <w:rPr>
+          <w:rFonts w:ascii="Times New Roman" w:hAnsi="Times New Roman" w:cs="Times New Roman"/>
+          <w:szCs w:val="24"/>
+        </w:rPr>
+        <w:t>The PDBbind dataset</w:t>
+      </w:r>
+      <w:r>
+        <w:rPr>
+          <w:rFonts w:ascii="Times New Roman" w:hAnsi="Times New Roman" w:cs="Times New Roman"/>
+          <w:szCs w:val="24"/>
+        </w:rPr>
+        <w:t xml:space="preserve"> </w:t>
+      </w:r>
+      <w:r>
+        <w:rPr>
+          <w:rFonts w:ascii="Times New Roman" w:hAnsi="Times New Roman" w:cs="Times New Roman"/>
+          <w:szCs w:val="24"/>
+        </w:rPr>
+        <w:fldChar w:fldCharType="begin"/>
+      </w:r>
+      <w:r>
+        <w:rPr>
+          <w:rFonts w:ascii="Times New Roman" w:hAnsi="Times New Roman" w:cs="Times New Roman"/>
+          <w:szCs w:val="24"/>
+        </w:rPr>
+        <w:instrText xml:space="preserve"> ADDIN EN.CITE &lt;EndNote&gt;&lt;Cite&gt;&lt;Author&gt;Su&lt;/Author&gt;&lt;Year&gt;2018&lt;/Year&gt;&lt;RecNum&gt;17&lt;/RecNum&gt;&lt;DisplayText&gt;[12]&lt;/DisplayText&gt;&lt;record&gt;&lt;rec-number&gt;17&lt;/rec-number&gt;&lt;foreign-keys&gt;&lt;key app="EN" db-id="wtr02z528wfwetee9wc5ax5j09590xrx2vfx" timestamp="1711177362"&gt;17&lt;/key&gt;&lt;/foreign-keys&gt;&lt;ref-type name="Journal Article"&gt;17&lt;/ref-type&gt;&lt;contributors&gt;&lt;authors&gt;&lt;author&gt;Su, Minyi&lt;/author&gt;&lt;author&gt;Yang, Qifan&lt;/author&gt;&lt;author&gt;Du, Yu&lt;/author&gt;&lt;author&gt;Feng, Guoqin&lt;/author&gt;&lt;author&gt;Liu, Zhihai&lt;/author&gt;&lt;author&gt;Li, Yan&lt;/author&gt;&lt;author&gt;Wang, Renxiao&lt;/author&gt;&lt;/authors&gt;&lt;/contributors&gt;&lt;titles&gt;&lt;title&gt;Comparative assessment of scoring functions: the CASF-2016 update&lt;/title&gt;&lt;secondary-title&gt;Journal of chemical information and modeling&lt;/secondary-title&gt;&lt;/titles&gt;&lt;periodical&gt;&lt;full-title&gt;Journal of chemical information and modeling&lt;/full-title&gt;&lt;/periodical&gt;&lt;pages&gt;895-913&lt;/pages&gt;&lt;volume&gt;59&lt;/volume&gt;&lt;number&gt;2&lt;/number&gt;&lt;dates&gt;&lt;year&gt;2018&lt;/year&gt;&lt;/dates&gt;&lt;isbn&gt;1549-9596&lt;/isbn&gt;&lt;urls&gt;&lt;/urls&gt;&lt;/record&gt;&lt;/Cite&gt;&lt;/EndNote&gt;</w:instrText>
+      </w:r>
+      <w:r>
+        <w:rPr>
+          <w:rFonts w:ascii="Times New Roman" w:hAnsi="Times New Roman" w:cs="Times New Roman"/>
+          <w:szCs w:val="24"/>
+        </w:rPr>
         <w:fldChar w:fldCharType="separate"/>
       </w:r>
       <w:r>
@@ -850,7 +886,7 @@
           <w:noProof/>
           <w:szCs w:val="24"/>
         </w:rPr>
-        <w:t>[7-9]</w:t>
+        <w:t>[12]</w:t>
       </w:r>
       <w:r>
         <w:rPr>
@@ -864,6 +900,156 @@
           <w:rFonts w:ascii="Times New Roman" w:hAnsi="Times New Roman" w:cs="Times New Roman"/>
           <w:szCs w:val="24"/>
         </w:rPr>
+        <w:t>, DUD-E</w:t>
+      </w:r>
+      <w:r>
+        <w:rPr>
+          <w:rFonts w:ascii="Times New Roman" w:hAnsi="Times New Roman" w:cs="Times New Roman"/>
+          <w:szCs w:val="24"/>
+        </w:rPr>
+        <w:t xml:space="preserve"> </w:t>
+      </w:r>
+      <w:r>
+        <w:rPr>
+          <w:rFonts w:ascii="Times New Roman" w:hAnsi="Times New Roman" w:cs="Times New Roman"/>
+          <w:szCs w:val="24"/>
+        </w:rPr>
+        <w:fldChar w:fldCharType="begin"/>
+      </w:r>
+      <w:r>
+        <w:rPr>
+          <w:rFonts w:ascii="Times New Roman" w:hAnsi="Times New Roman" w:cs="Times New Roman"/>
+          <w:szCs w:val="24"/>
+        </w:rPr>
+        <w:instrText xml:space="preserve"> ADDIN EN.CITE &lt;EndNote&gt;&lt;Cite&gt;&lt;Author&gt;Mysinger&lt;/Author&gt;&lt;Year&gt;2012&lt;/Year&gt;&lt;RecNum&gt;20&lt;/RecNum&gt;&lt;DisplayText&gt;[13]&lt;/DisplayText&gt;&lt;record&gt;&lt;rec-number&gt;20&lt;/rec-number&gt;&lt;foreign-keys&gt;&lt;key app="EN" db-id="wtr02z528wfwetee9wc5ax5j09590xrx2vfx" timestamp="1711177475"&gt;20&lt;/key&gt;&lt;/foreign-keys&gt;&lt;ref-type name="Journal Article"&gt;17&lt;/ref-type&gt;&lt;contributors&gt;&lt;authors&gt;&lt;author&gt;Mysinger, Michael M&lt;/author&gt;&lt;author&gt;Carchia, Michael&lt;/author&gt;&lt;author&gt;Irwin, John J&lt;/author&gt;&lt;author&gt;Shoichet, Brian K&lt;/author&gt;&lt;/authors&gt;&lt;/contributors&gt;&lt;titles&gt;&lt;title&gt;Directory of useful decoys, enhanced (DUD-E): better ligands and decoys for better benchmarking&lt;/title&gt;&lt;secondary-title&gt;Journal of medicinal chemistry&lt;/secondary-title&gt;&lt;/titles&gt;&lt;periodical&gt;&lt;full-title&gt;Journal of medicinal chemistry&lt;/full-title&gt;&lt;/periodical&gt;&lt;pages&gt;6582-6594&lt;/pages&gt;&lt;volume&gt;55&lt;/volume&gt;&lt;number&gt;14&lt;/number&gt;&lt;dates&gt;&lt;year&gt;2012&lt;/year&gt;&lt;/dates&gt;&lt;isbn&gt;0022-2623&lt;/isbn&gt;&lt;urls&gt;&lt;/urls&gt;&lt;/record&gt;&lt;/Cite&gt;&lt;/EndNote&gt;</w:instrText>
+      </w:r>
+      <w:r>
+        <w:rPr>
+          <w:rFonts w:ascii="Times New Roman" w:hAnsi="Times New Roman" w:cs="Times New Roman"/>
+          <w:szCs w:val="24"/>
+        </w:rPr>
+        <w:fldChar w:fldCharType="separate"/>
+      </w:r>
+      <w:r>
+        <w:rPr>
+          <w:rFonts w:ascii="Times New Roman" w:hAnsi="Times New Roman" w:cs="Times New Roman"/>
+          <w:noProof/>
+          <w:szCs w:val="24"/>
+        </w:rPr>
+        <w:t>[13]</w:t>
+      </w:r>
+      <w:r>
+        <w:rPr>
+          <w:rFonts w:ascii="Times New Roman" w:hAnsi="Times New Roman" w:cs="Times New Roman"/>
+          <w:szCs w:val="24"/>
+        </w:rPr>
+        <w:fldChar w:fldCharType="end"/>
+      </w:r>
+      <w:r>
+        <w:rPr>
+          <w:rFonts w:ascii="Times New Roman" w:hAnsi="Times New Roman" w:cs="Times New Roman"/>
+          <w:szCs w:val="24"/>
+        </w:rPr>
+        <w:t>, and DEKOIS2.0</w:t>
+      </w:r>
+      <w:r>
+        <w:rPr>
+          <w:rFonts w:ascii="Times New Roman" w:hAnsi="Times New Roman" w:cs="Times New Roman"/>
+          <w:szCs w:val="24"/>
+        </w:rPr>
+        <w:t xml:space="preserve"> </w:t>
+      </w:r>
+      <w:r>
+        <w:rPr>
+          <w:rFonts w:ascii="Times New Roman" w:hAnsi="Times New Roman" w:cs="Times New Roman"/>
+          <w:szCs w:val="24"/>
+        </w:rPr>
+        <w:fldChar w:fldCharType="begin"/>
+      </w:r>
+      <w:r>
+        <w:rPr>
+          <w:rFonts w:ascii="Times New Roman" w:hAnsi="Times New Roman" w:cs="Times New Roman"/>
+          <w:szCs w:val="24"/>
+        </w:rPr>
+        <w:instrText xml:space="preserve"> ADDIN EN.CITE &lt;EndNote&gt;&lt;Cite&gt;&lt;Author&gt;Bauer&lt;/Author&gt;&lt;Year&gt;2013&lt;/Year&gt;&lt;RecNum&gt;21&lt;/RecNum&gt;&lt;DisplayText&gt;[14]&lt;/DisplayText&gt;&lt;record&gt;&lt;rec-number&gt;21&lt;/rec-number&gt;&lt;foreign-keys&gt;&lt;key app="EN" db-id="wtr02z528wfwetee9wc5ax5j09590xrx2vfx" timestamp="1711177514"&gt;21&lt;/key&gt;&lt;/foreign-keys&gt;&lt;ref-type name="Journal Article"&gt;17&lt;/ref-type&gt;&lt;contributors&gt;&lt;authors&gt;&lt;author&gt;Bauer, Matthias R&lt;/author&gt;&lt;author&gt;Ibrahim, Tamer M&lt;/author&gt;&lt;author&gt;Vogel, Simon M&lt;/author&gt;&lt;author&gt;Boeckler, Frank M&lt;/author&gt;&lt;/authors&gt;&lt;/contributors&gt;&lt;titles&gt;&lt;title&gt;Evaluation and optimization of virtual screening workflows with DEKOIS 2.0–a public library of challenging docking benchmark sets&lt;/title&gt;&lt;secondary-title&gt;Journal of chemical information and modeling&lt;/secondary-title&gt;&lt;/titles&gt;&lt;periodical&gt;&lt;full-title&gt;Journal of chemical information and modeling&lt;/full-title&gt;&lt;/periodical&gt;&lt;pages&gt;1447-1462&lt;/pages&gt;&lt;volume&gt;53&lt;/volume&gt;&lt;number&gt;6&lt;/number&gt;&lt;dates&gt;&lt;year&gt;2013&lt;/year&gt;&lt;/dates&gt;&lt;isbn&gt;1549-9596&lt;/isbn&gt;&lt;urls&gt;&lt;/urls&gt;&lt;/record&gt;&lt;/Cite&gt;&lt;/EndNote&gt;</w:instrText>
+      </w:r>
+      <w:r>
+        <w:rPr>
+          <w:rFonts w:ascii="Times New Roman" w:hAnsi="Times New Roman" w:cs="Times New Roman"/>
+          <w:szCs w:val="24"/>
+        </w:rPr>
+        <w:fldChar w:fldCharType="separate"/>
+      </w:r>
+      <w:r>
+        <w:rPr>
+          <w:rFonts w:ascii="Times New Roman" w:hAnsi="Times New Roman" w:cs="Times New Roman"/>
+          <w:noProof/>
+          <w:szCs w:val="24"/>
+        </w:rPr>
+        <w:t>[14]</w:t>
+      </w:r>
+      <w:r>
+        <w:rPr>
+          <w:rFonts w:ascii="Times New Roman" w:hAnsi="Times New Roman" w:cs="Times New Roman"/>
+          <w:szCs w:val="24"/>
+        </w:rPr>
+        <w:fldChar w:fldCharType="end"/>
+      </w:r>
+      <w:r>
+        <w:rPr>
+          <w:rFonts w:ascii="Times New Roman" w:hAnsi="Times New Roman" w:cs="Times New Roman"/>
+          <w:szCs w:val="24"/>
+        </w:rPr>
+        <w:t xml:space="preserve"> are among the popular datasets for training and testing, in spite of the fact that there are some hidden biases in these datasets</w:t>
+      </w:r>
+      <w:r>
+        <w:rPr>
+          <w:rFonts w:ascii="Times New Roman" w:hAnsi="Times New Roman" w:cs="Times New Roman"/>
+          <w:szCs w:val="24"/>
+        </w:rPr>
+        <w:t xml:space="preserve"> </w:t>
+      </w:r>
+      <w:r>
+        <w:rPr>
+          <w:rFonts w:ascii="Times New Roman" w:hAnsi="Times New Roman" w:cs="Times New Roman"/>
+          <w:szCs w:val="24"/>
+        </w:rPr>
+        <w:fldChar w:fldCharType="begin"/>
+      </w:r>
+      <w:r>
+        <w:rPr>
+          <w:rFonts w:ascii="Times New Roman" w:hAnsi="Times New Roman" w:cs="Times New Roman"/>
+          <w:szCs w:val="24"/>
+        </w:rPr>
+        <w:instrText xml:space="preserve"> ADDIN EN.CITE &lt;EndNote&gt;&lt;Cite&gt;&lt;Author&gt;Shen&lt;/Author&gt;&lt;Year&gt;2021&lt;/Year&gt;&lt;RecNum&gt;22&lt;/RecNum&gt;&lt;DisplayText&gt;[15, 16]&lt;/DisplayText&gt;&lt;record&gt;&lt;rec-number&gt;22&lt;/rec-number&gt;&lt;foreign-keys&gt;&lt;key app="EN" db-id="wtr02z528wfwetee9wc5ax5j09590xrx2vfx" timestamp="1711177616"&gt;22&lt;/key&gt;&lt;/foreign-keys&gt;&lt;ref-type name="Journal Article"&gt;17&lt;/ref-type&gt;&lt;contributors&gt;&lt;authors&gt;&lt;author&gt;Shen, Chao&lt;/author&gt;&lt;author&gt;Hu, Ye&lt;/author&gt;&lt;author&gt;Wang, Zhe&lt;/author&gt;&lt;author&gt;Zhang, Xujun&lt;/author&gt;&lt;author&gt;Pang, Jinping&lt;/author&gt;&lt;author&gt;Wang, Gaoang&lt;/author&gt;&lt;author&gt;Zhong, Haiyang&lt;/author&gt;&lt;author&gt;Xu, Lei&lt;/author&gt;&lt;author&gt;Cao, Dongsheng&lt;/author&gt;&lt;author&gt;Hou, Tingjun&lt;/author&gt;&lt;/authors&gt;&lt;/contributors&gt;&lt;titles&gt;&lt;title&gt;Beware of the generic machine learning-based scoring functions in structure-based virtual screening&lt;/title&gt;&lt;secondary-title&gt;Briefings in Bioinformatics&lt;/secondary-title&gt;&lt;/titles&gt;&lt;periodical&gt;&lt;full-title&gt;Briefings in Bioinformatics&lt;/full-title&gt;&lt;/periodical&gt;&lt;pages&gt;bbaa070&lt;/pages&gt;&lt;volume&gt;22&lt;/volume&gt;&lt;number&gt;3&lt;/number&gt;&lt;dates&gt;&lt;year&gt;2021&lt;/year&gt;&lt;/dates&gt;&lt;isbn&gt;1477-4054&lt;/isbn&gt;&lt;urls&gt;&lt;/urls&gt;&lt;/record&gt;&lt;/Cite&gt;&lt;Cite&gt;&lt;Author&gt;Li&lt;/Author&gt;&lt;Year&gt;2023&lt;/Year&gt;&lt;RecNum&gt;23&lt;/RecNum&gt;&lt;record&gt;&lt;rec-number&gt;23&lt;/rec-number&gt;&lt;foreign-keys&gt;&lt;key app="EN" db-id="wtr02z528wfwetee9wc5ax5j09590xrx2vfx" timestamp="1711177682"&gt;23&lt;/key&gt;&lt;/foreign-keys&gt;&lt;ref-type name="Journal Article"&gt;17&lt;/ref-type&gt;&lt;contributors&gt;&lt;authors&gt;&lt;author&gt;Li, Jie&lt;/author&gt;&lt;author&gt;Guan, Xingyi&lt;/author&gt;&lt;author&gt;Zhang, Oufan&lt;/author&gt;&lt;author&gt;Sun, Kunyang&lt;/author&gt;&lt;author&gt;Wang, Yingze&lt;/author&gt;&lt;author&gt;Bagni, Dorian&lt;/author&gt;&lt;author&gt;Head-Gordon, Teresa&lt;/author&gt;&lt;/authors&gt;&lt;/contributors&gt;&lt;titles&gt;&lt;title&gt;Leak proof PDBBind: A reorganized dataset of protein-ligand complexes for more generalizable binding affinity prediction&lt;/title&gt;&lt;secondary-title&gt;ArXiv&lt;/secondary-title&gt;&lt;/titles&gt;&lt;periodical&gt;&lt;full-title&gt;ArXiv&lt;/full-title&gt;&lt;/periodical&gt;&lt;dates&gt;&lt;year&gt;2023&lt;/year&gt;&lt;/dates&gt;&lt;urls&gt;&lt;/urls&gt;&lt;/record&gt;&lt;/Cite&gt;&lt;/EndNote&gt;</w:instrText>
+      </w:r>
+      <w:r>
+        <w:rPr>
+          <w:rFonts w:ascii="Times New Roman" w:hAnsi="Times New Roman" w:cs="Times New Roman"/>
+          <w:szCs w:val="24"/>
+        </w:rPr>
+        <w:fldChar w:fldCharType="separate"/>
+      </w:r>
+      <w:r>
+        <w:rPr>
+          <w:rFonts w:ascii="Times New Roman" w:hAnsi="Times New Roman" w:cs="Times New Roman"/>
+          <w:noProof/>
+          <w:szCs w:val="24"/>
+        </w:rPr>
+        <w:t>[15, 16]</w:t>
+      </w:r>
+      <w:r>
+        <w:rPr>
+          <w:rFonts w:ascii="Times New Roman" w:hAnsi="Times New Roman" w:cs="Times New Roman"/>
+          <w:szCs w:val="24"/>
+        </w:rPr>
+        <w:fldChar w:fldCharType="end"/>
+      </w:r>
+      <w:r>
+        <w:rPr>
+          <w:rFonts w:ascii="Times New Roman" w:hAnsi="Times New Roman" w:cs="Times New Roman"/>
+          <w:szCs w:val="24"/>
+        </w:rPr>
         <w:t>.</w:t>
       </w:r>
     </w:p>
@@ -879,7 +1065,29 @@
           <w:rFonts w:ascii="Times New Roman" w:hAnsi="Times New Roman" w:cs="Times New Roman"/>
           <w:szCs w:val="24"/>
         </w:rPr>
-        <w:t>A scoring function can be evaluated based on its ability to perform four tasks: scoring, ranking, docking, and screening. The first two tasks involve predicting binding affinity values, while the other two tasks evaluate the scoring function's ability to distinguish between native or near-native poses and decoys, as well as true binders from non-binders</w:t>
+        <w:t>In the ML case, it is needed to represent a protein-ligand complex in terms of a feature vector by applying feature engineering techniques, while in the DL case, these representations are mostly learned end-to-end during the training phase</w:t>
+      </w:r>
+      <w:r>
+        <w:rPr>
+          <w:rFonts w:ascii="Times New Roman" w:hAnsi="Times New Roman" w:cs="Times New Roman"/>
+          <w:szCs w:val="24"/>
+        </w:rPr>
+        <w:t>.</w:t>
+      </w:r>
+    </w:p>
+    <w:p>
+      <w:pPr>
+        <w:rPr>
+          <w:rFonts w:ascii="Times New Roman" w:hAnsi="Times New Roman" w:cs="Times New Roman"/>
+          <w:szCs w:val="24"/>
+        </w:rPr>
+      </w:pPr>
+      <w:r>
+        <w:rPr>
+          <w:rFonts w:ascii="Times New Roman" w:hAnsi="Times New Roman" w:cs="Times New Roman"/>
+          <w:szCs w:val="24"/>
+        </w:rPr>
+        <w:t>RF-Score</w:t>
       </w:r>
       <w:r>
         <w:rPr>
@@ -900,7 +1108,7 @@
           <w:rFonts w:ascii="Times New Roman" w:hAnsi="Times New Roman" w:cs="Times New Roman"/>
           <w:szCs w:val="24"/>
         </w:rPr>
-        <w:instrText xml:space="preserve"> ADDIN EN.CITE &lt;EndNote&gt;&lt;Cite&gt;&lt;Author&gt;Li&lt;/Author&gt;&lt;Year&gt;2014&lt;/Year&gt;&lt;RecNum&gt;18&lt;/RecNum&gt;&lt;DisplayText&gt;[10, 11]&lt;/DisplayText&gt;&lt;record&gt;&lt;rec-number&gt;18&lt;/rec-number&gt;&lt;foreign-keys&gt;&lt;key app="EN" db-id="wtr02z528wfwetee9wc5ax5j09590xrx2vfx" timestamp="1711177393"&gt;18&lt;/key&gt;&lt;/foreign-keys&gt;&lt;ref-type name="Journal Article"&gt;17&lt;/ref-type&gt;&lt;contributors&gt;&lt;authors&gt;&lt;author&gt;Li, Yan&lt;/author&gt;&lt;author&gt;Liu, Zhihai&lt;/author&gt;&lt;author&gt;Li, Jie&lt;/author&gt;&lt;author&gt;Han, Li&lt;/author&gt;&lt;author&gt;Liu, Jie&lt;/author&gt;&lt;author&gt;Zhao, Zhixiong&lt;/author&gt;&lt;author&gt;Wang, Renxiao&lt;/author&gt;&lt;/authors&gt;&lt;/contributors&gt;&lt;titles&gt;&lt;title&gt;Comparative assessment of scoring functions on an updated benchmark: 1. Compilation of the test set&lt;/title&gt;&lt;secondary-title&gt;Journal of chemical information and modeling&lt;/secondary-title&gt;&lt;/titles&gt;&lt;periodical&gt;&lt;full-title&gt;Journal of chemical information and modeling&lt;/full-title&gt;&lt;/periodical&gt;&lt;pages&gt;1700-1716&lt;/pages&gt;&lt;volume&gt;54&lt;/volume&gt;&lt;number&gt;6&lt;/number&gt;&lt;dates&gt;&lt;year&gt;2014&lt;/year&gt;&lt;/dates&gt;&lt;isbn&gt;1549-9596&lt;/isbn&gt;&lt;urls&gt;&lt;/urls&gt;&lt;/record&gt;&lt;/Cite&gt;&lt;Cite&gt;&lt;Author&gt;Li&lt;/Author&gt;&lt;Year&gt;2014&lt;/Year&gt;&lt;RecNum&gt;19&lt;/RecNum&gt;&lt;record&gt;&lt;rec-number&gt;19&lt;/rec-number&gt;&lt;foreign-keys&gt;&lt;key app="EN" db-id="wtr02z528wfwetee9wc5ax5j09590xrx2vfx" timestamp="1711177408"&gt;19&lt;/key&gt;&lt;/foreign-keys&gt;&lt;ref-type name="Journal Article"&gt;17&lt;/ref-type&gt;&lt;contributors&gt;&lt;authors&gt;&lt;author&gt;Li, Yan&lt;/author&gt;&lt;author&gt;Han, Li&lt;/author&gt;&lt;author&gt;Liu, Zhihai&lt;/author&gt;&lt;author&gt;Wang, Renxiao&lt;/author&gt;&lt;/authors&gt;&lt;/contributors&gt;&lt;titles&gt;&lt;title&gt;Comparative assessment of scoring functions on an updated benchmark: 2. Evaluation methods and general results&lt;/title&gt;&lt;secondary-title&gt;Journal of chemical information and modeling&lt;/secondary-title&gt;&lt;/titles&gt;&lt;periodical&gt;&lt;full-title&gt;Journal of chemical information and modeling&lt;/full-title&gt;&lt;/periodical&gt;&lt;pages&gt;1717-1736&lt;/pages&gt;&lt;volume&gt;54&lt;/volume&gt;&lt;number&gt;6&lt;/number&gt;&lt;dates&gt;&lt;year&gt;2014&lt;/year&gt;&lt;/dates&gt;&lt;isbn&gt;1549-9596&lt;/isbn&gt;&lt;urls&gt;&lt;/urls&gt;&lt;/record&gt;&lt;/Cite&gt;&lt;/EndNote&gt;</w:instrText>
+        <w:instrText xml:space="preserve"> ADDIN EN.CITE &lt;EndNote&gt;&lt;Cite&gt;&lt;Author&gt;Ballester&lt;/Author&gt;&lt;Year&gt;2010&lt;/Year&gt;&lt;RecNum&gt;1&lt;/RecNum&gt;&lt;DisplayText&gt;[17]&lt;/DisplayText&gt;&lt;record&gt;&lt;rec-number&gt;1&lt;/rec-number&gt;&lt;foreign-keys&gt;&lt;key app="EN" db-id="wtr02z528wfwetee9wc5ax5j09590xrx2vfx" timestamp="1710745069"&gt;1&lt;/key&gt;&lt;/foreign-keys&gt;&lt;ref-type name="Journal Article"&gt;17&lt;/ref-type&gt;&lt;contributors&gt;&lt;authors&gt;&lt;author&gt;Ballester, Pedro J&lt;/author&gt;&lt;author&gt;Mitchell, John BO&lt;/author&gt;&lt;/authors&gt;&lt;/contributors&gt;&lt;titles&gt;&lt;title&gt;A machine learning approach to predicting protein–ligand binding affinity with applications to molecular docking&lt;/title&gt;&lt;secondary-title&gt;Bioinformatics&lt;/secondary-title&gt;&lt;/titles&gt;&lt;periodical&gt;&lt;full-title&gt;Bioinformatics&lt;/full-title&gt;&lt;/periodical&gt;&lt;pages&gt;1169-1175&lt;/pages&gt;&lt;volume&gt;26&lt;/volume&gt;&lt;number&gt;9&lt;/number&gt;&lt;dates&gt;&lt;year&gt;2010&lt;/year&gt;&lt;/dates&gt;&lt;isbn&gt;1367-4811&lt;/isbn&gt;&lt;urls&gt;&lt;/urls&gt;&lt;/record&gt;&lt;/Cite&gt;&lt;/EndNote&gt;</w:instrText>
       </w:r>
       <w:r>
         <w:rPr>
@@ -915,7 +1123,7 @@
           <w:noProof/>
           <w:szCs w:val="24"/>
         </w:rPr>
-        <w:t>[10, 11]</w:t>
+        <w:t>[17]</w:t>
       </w:r>
       <w:r>
         <w:rPr>
@@ -929,7 +1137,21 @@
           <w:rFonts w:ascii="Times New Roman" w:hAnsi="Times New Roman" w:cs="Times New Roman"/>
           <w:szCs w:val="24"/>
         </w:rPr>
-        <w:t>.</w:t>
+        <w:t>, ECIF</w:t>
+      </w:r>
+      <w:r>
+        <w:rPr>
+          <w:rFonts w:ascii="Cambria Math" w:hAnsi="Cambria Math" w:cs="Cambria Math"/>
+          <w:szCs w:val="24"/>
+        </w:rPr>
+        <w:t>∷</w:t>
+      </w:r>
+      <w:r>
+        <w:rPr>
+          <w:rFonts w:ascii="Times New Roman" w:hAnsi="Times New Roman" w:cs="Times New Roman"/>
+          <w:szCs w:val="24"/>
+        </w:rPr>
+        <w:t>LD-GBT</w:t>
       </w:r>
       <w:r>
         <w:rPr>
@@ -943,7 +1165,43 @@
           <w:rFonts w:ascii="Times New Roman" w:hAnsi="Times New Roman" w:cs="Times New Roman"/>
           <w:szCs w:val="24"/>
         </w:rPr>
-        <w:t>The PDBbind dataset</w:t>
+        <w:fldChar w:fldCharType="begin"/>
+      </w:r>
+      <w:r>
+        <w:rPr>
+          <w:rFonts w:ascii="Times New Roman" w:hAnsi="Times New Roman" w:cs="Times New Roman"/>
+          <w:szCs w:val="24"/>
+        </w:rPr>
+        <w:instrText xml:space="preserve"> ADDIN EN.CITE &lt;EndNote&gt;&lt;Cite&gt;&lt;Author&gt;Sánchez-Cruz&lt;/Author&gt;&lt;Year&gt;2021&lt;/Year&gt;&lt;RecNum&gt;5&lt;/RecNum&gt;&lt;DisplayText&gt;[18]&lt;/DisplayText&gt;&lt;record&gt;&lt;rec-number&gt;5&lt;/rec-number&gt;&lt;foreign-keys&gt;&lt;key app="EN" db-id="wtr02z528wfwetee9wc5ax5j09590xrx2vfx" timestamp="1711175216"&gt;5&lt;/key&gt;&lt;/foreign-keys&gt;&lt;ref-type name="Journal Article"&gt;17&lt;/ref-type&gt;&lt;contributors&gt;&lt;authors&gt;&lt;author&gt;Sánchez-Cruz, Norberto&lt;/author&gt;&lt;author&gt;Medina-Franco, José L&lt;/author&gt;&lt;author&gt;Mestres, Jordi&lt;/author&gt;&lt;author&gt;Barril, Xavier&lt;/author&gt;&lt;/authors&gt;&lt;/contributors&gt;&lt;titles&gt;&lt;title&gt;Extended connectivity interaction features: improving binding affinity prediction through chemical description&lt;/title&gt;&lt;secondary-title&gt;Bioinformatics&lt;/secondary-title&gt;&lt;/titles&gt;&lt;periodical&gt;&lt;full-title&gt;Bioinformatics&lt;/full-title&gt;&lt;/periodical&gt;&lt;pages&gt;1376-1382&lt;/pages&gt;&lt;volume&gt;37&lt;/volume&gt;&lt;number&gt;10&lt;/number&gt;&lt;dates&gt;&lt;year&gt;2021&lt;/year&gt;&lt;/dates&gt;&lt;isbn&gt;1367-4803&lt;/isbn&gt;&lt;urls&gt;&lt;/urls&gt;&lt;/record&gt;&lt;/Cite&gt;&lt;/EndNote&gt;</w:instrText>
+      </w:r>
+      <w:r>
+        <w:rPr>
+          <w:rFonts w:ascii="Times New Roman" w:hAnsi="Times New Roman" w:cs="Times New Roman"/>
+          <w:szCs w:val="24"/>
+        </w:rPr>
+        <w:fldChar w:fldCharType="separate"/>
+      </w:r>
+      <w:r>
+        <w:rPr>
+          <w:rFonts w:ascii="Times New Roman" w:hAnsi="Times New Roman" w:cs="Times New Roman"/>
+          <w:noProof/>
+          <w:szCs w:val="24"/>
+        </w:rPr>
+        <w:t>[18]</w:t>
+      </w:r>
+      <w:r>
+        <w:rPr>
+          <w:rFonts w:ascii="Times New Roman" w:hAnsi="Times New Roman" w:cs="Times New Roman"/>
+          <w:szCs w:val="24"/>
+        </w:rPr>
+        <w:fldChar w:fldCharType="end"/>
+      </w:r>
+      <w:r>
+        <w:rPr>
+          <w:rFonts w:ascii="Times New Roman" w:hAnsi="Times New Roman" w:cs="Times New Roman"/>
+          <w:szCs w:val="24"/>
+        </w:rPr>
+        <w:t>, and multi-shelled ECIF</w:t>
       </w:r>
       <w:r>
         <w:rPr>
@@ -964,7 +1222,7 @@
           <w:rFonts w:ascii="Times New Roman" w:hAnsi="Times New Roman" w:cs="Times New Roman"/>
           <w:szCs w:val="24"/>
         </w:rPr>
-        <w:instrText xml:space="preserve"> ADDIN EN.CITE &lt;EndNote&gt;&lt;Cite&gt;&lt;Author&gt;Su&lt;/Author&gt;&lt;Year&gt;2018&lt;/Year&gt;&lt;RecNum&gt;17&lt;/RecNum&gt;&lt;DisplayText&gt;[12]&lt;/DisplayText&gt;&lt;record&gt;&lt;rec-number&gt;17&lt;/rec-number&gt;&lt;foreign-keys&gt;&lt;key app="EN" db-id="wtr02z528wfwetee9wc5ax5j09590xrx2vfx" timestamp="1711177362"&gt;17&lt;/key&gt;&lt;/foreign-keys&gt;&lt;ref-type name="Journal Article"&gt;17&lt;/ref-type&gt;&lt;contributors&gt;&lt;authors&gt;&lt;author&gt;Su, Minyi&lt;/author&gt;&lt;author&gt;Yang, Qifan&lt;/author&gt;&lt;author&gt;Du, Yu&lt;/author&gt;&lt;author&gt;Feng, Guoqin&lt;/author&gt;&lt;author&gt;Liu, Zhihai&lt;/author&gt;&lt;author&gt;Li, Yan&lt;/author&gt;&lt;author&gt;Wang, Renxiao&lt;/author&gt;&lt;/authors&gt;&lt;/contributors&gt;&lt;titles&gt;&lt;title&gt;Comparative assessment of scoring functions: the CASF-2016 update&lt;/title&gt;&lt;secondary-title&gt;Journal of chemical information and modeling&lt;/secondary-title&gt;&lt;/titles&gt;&lt;periodical&gt;&lt;full-title&gt;Journal of chemical information and modeling&lt;/full-title&gt;&lt;/periodical&gt;&lt;pages&gt;895-913&lt;/pages&gt;&lt;volume&gt;59&lt;/volume&gt;&lt;number&gt;2&lt;/number&gt;&lt;dates&gt;&lt;year&gt;2018&lt;/year&gt;&lt;/dates&gt;&lt;isbn&gt;1549-9596&lt;/isbn&gt;&lt;urls&gt;&lt;/urls&gt;&lt;/record&gt;&lt;/Cite&gt;&lt;/EndNote&gt;</w:instrText>
+        <w:instrText xml:space="preserve"> ADDIN EN.CITE &lt;EndNote&gt;&lt;Cite&gt;&lt;Author&gt;Shiota&lt;/Author&gt;&lt;Year&gt;2023&lt;/Year&gt;&lt;RecNum&gt;24&lt;/RecNum&gt;&lt;DisplayText&gt;[19]&lt;/DisplayText&gt;&lt;record&gt;&lt;rec-number&gt;24&lt;/rec-number&gt;&lt;foreign-keys&gt;&lt;key app="EN" db-id="wtr02z528wfwetee9wc5ax5j09590xrx2vfx" timestamp="1711265029"&gt;24&lt;/key&gt;&lt;/foreign-keys&gt;&lt;ref-type name="Journal Article"&gt;17&lt;/ref-type&gt;&lt;contributors&gt;&lt;authors&gt;&lt;author&gt;Shiota, Koji&lt;/author&gt;&lt;author&gt;Akutsu, Tatsuya&lt;/author&gt;&lt;/authors&gt;&lt;/contributors&gt;&lt;titles&gt;&lt;title&gt;Multi-shelled ECIF: improved extended connectivity interaction features for accurate binding affinity prediction&lt;/title&gt;&lt;secondary-title&gt;Bioinformatics Advances&lt;/secondary-title&gt;&lt;/titles&gt;&lt;periodical&gt;&lt;full-title&gt;Bioinformatics Advances&lt;/full-title&gt;&lt;/periodical&gt;&lt;pages&gt;vbad155&lt;/pages&gt;&lt;volume&gt;3&lt;/volume&gt;&lt;number&gt;1&lt;/number&gt;&lt;dates&gt;&lt;year&gt;2023&lt;/year&gt;&lt;/dates&gt;&lt;isbn&gt;2635-0041&lt;/isbn&gt;&lt;urls&gt;&lt;/urls&gt;&lt;/record&gt;&lt;/Cite&gt;&lt;/EndNote&gt;</w:instrText>
       </w:r>
       <w:r>
         <w:rPr>
@@ -979,7 +1237,7 @@
           <w:noProof/>
           <w:szCs w:val="24"/>
         </w:rPr>
-        <w:t>[12]</w:t>
+        <w:t>[19]</w:t>
       </w:r>
       <w:r>
         <w:rPr>
@@ -993,7 +1251,21 @@
           <w:rFonts w:ascii="Times New Roman" w:hAnsi="Times New Roman" w:cs="Times New Roman"/>
           <w:szCs w:val="24"/>
         </w:rPr>
-        <w:t>, DUD-E</w:t>
+        <w:t xml:space="preserve"> are ML-based scoring functions that exploit the occurrence of interatomic contacts and ligand descriptors in ECIF</w:t>
+      </w:r>
+      <w:r>
+        <w:rPr>
+          <w:rFonts w:ascii="Cambria Math" w:hAnsi="Cambria Math" w:cs="Cambria Math"/>
+          <w:szCs w:val="24"/>
+        </w:rPr>
+        <w:t>∷</w:t>
+      </w:r>
+      <w:r>
+        <w:rPr>
+          <w:rFonts w:ascii="Times New Roman" w:hAnsi="Times New Roman" w:cs="Times New Roman"/>
+          <w:szCs w:val="24"/>
+        </w:rPr>
+        <w:t>LD-GBT case to generate a feature vector for ML algorithms like Random Forest (RF) or Gradient Boosting Decision Trees (GBT). ET-Score</w:t>
       </w:r>
       <w:r>
         <w:rPr>
@@ -1014,7 +1286,7 @@
           <w:rFonts w:ascii="Times New Roman" w:hAnsi="Times New Roman" w:cs="Times New Roman"/>
           <w:szCs w:val="24"/>
         </w:rPr>
-        <w:instrText xml:space="preserve"> ADDIN EN.CITE &lt;EndNote&gt;&lt;Cite&gt;&lt;Author&gt;Mysinger&lt;/Author&gt;&lt;Year&gt;2012&lt;/Year&gt;&lt;RecNum&gt;20&lt;/RecNum&gt;&lt;DisplayText&gt;[13]&lt;/DisplayText&gt;&lt;record&gt;&lt;rec-number&gt;20&lt;/rec-number&gt;&lt;foreign-keys&gt;&lt;key app="EN" db-id="wtr02z528wfwetee9wc5ax5j09590xrx2vfx" timestamp="1711177475"&gt;20&lt;/key&gt;&lt;/foreign-keys&gt;&lt;ref-type name="Journal Article"&gt;17&lt;/ref-type&gt;&lt;contributors&gt;&lt;authors&gt;&lt;author&gt;Mysinger, Michael M&lt;/author&gt;&lt;author&gt;Carchia, Michael&lt;/author&gt;&lt;author&gt;Irwin, John J&lt;/author&gt;&lt;author&gt;Shoichet, Brian K&lt;/author&gt;&lt;/authors&gt;&lt;/contributors&gt;&lt;titles&gt;&lt;title&gt;Directory of useful decoys, enhanced (DUD-E): better ligands and decoys for better benchmarking&lt;/title&gt;&lt;secondary-title&gt;Journal of medicinal chemistry&lt;/secondary-title&gt;&lt;/titles&gt;&lt;periodical&gt;&lt;full-title&gt;Journal of medicinal chemistry&lt;/full-title&gt;&lt;/periodical&gt;&lt;pages&gt;6582-6594&lt;/pages&gt;&lt;volume&gt;55&lt;/volume&gt;&lt;number&gt;14&lt;/number&gt;&lt;dates&gt;&lt;year&gt;2012&lt;/year&gt;&lt;/dates&gt;&lt;isbn&gt;0022-2623&lt;/isbn&gt;&lt;urls&gt;&lt;/urls&gt;&lt;/record&gt;&lt;/Cite&gt;&lt;/EndNote&gt;</w:instrText>
+        <w:instrText xml:space="preserve"> ADDIN EN.CITE &lt;EndNote&gt;&lt;Cite&gt;&lt;Author&gt;Rayka&lt;/Author&gt;&lt;Year&gt;2021&lt;/Year&gt;&lt;RecNum&gt;2&lt;/RecNum&gt;&lt;DisplayText&gt;[20]&lt;/DisplayText&gt;&lt;record&gt;&lt;rec-number&gt;2&lt;/rec-number&gt;&lt;foreign-keys&gt;&lt;key app="EN" db-id="wtr02z528wfwetee9wc5ax5j09590xrx2vfx" timestamp="1710918029"&gt;2&lt;/key&gt;&lt;/foreign-keys&gt;&lt;ref-type name="Journal Article"&gt;17&lt;/ref-type&gt;&lt;contributors&gt;&lt;authors&gt;&lt;author&gt;Rayka, Milad&lt;/author&gt;&lt;author&gt;Karimi‐Jafari, Mohammad Hossein&lt;/author&gt;&lt;author&gt;Firouzi, Rohoullah&lt;/author&gt;&lt;/authors&gt;&lt;/contributors&gt;&lt;titles&gt;&lt;title&gt;ET‐score: Improving Protein‐ligand Binding Affinity Prediction Based on Distance‐weighted Interatomic Contact Features Using Extremely Randomized Trees Algorithm&lt;/title&gt;&lt;secondary-title&gt;Molecular Informatics&lt;/secondary-title&gt;&lt;/titles&gt;&lt;periodical&gt;&lt;full-title&gt;Molecular Informatics&lt;/full-title&gt;&lt;/periodical&gt;&lt;pages&gt;2060084&lt;/pages&gt;&lt;volume&gt;40&lt;/volume&gt;&lt;number&gt;8&lt;/number&gt;&lt;dates&gt;&lt;year&gt;2021&lt;/year&gt;&lt;/dates&gt;&lt;isbn&gt;1868-1743&lt;/isbn&gt;&lt;urls&gt;&lt;/urls&gt;&lt;/record&gt;&lt;/Cite&gt;&lt;/EndNote&gt;</w:instrText>
       </w:r>
       <w:r>
         <w:rPr>
@@ -1029,7 +1301,7 @@
           <w:noProof/>
           <w:szCs w:val="24"/>
         </w:rPr>
-        <w:t>[13]</w:t>
+        <w:t>[20]</w:t>
       </w:r>
       <w:r>
         <w:rPr>
@@ -1043,7 +1315,7 @@
           <w:rFonts w:ascii="Times New Roman" w:hAnsi="Times New Roman" w:cs="Times New Roman"/>
           <w:szCs w:val="24"/>
         </w:rPr>
-        <w:t>, and DEKOIS2.0</w:t>
+        <w:t xml:space="preserve"> and its’ enhanced versions, i.e., GB-Score</w:t>
       </w:r>
       <w:r>
         <w:rPr>
@@ -1064,7 +1336,7 @@
           <w:rFonts w:ascii="Times New Roman" w:hAnsi="Times New Roman" w:cs="Times New Roman"/>
           <w:szCs w:val="24"/>
         </w:rPr>
-        <w:instrText xml:space="preserve"> ADDIN EN.CITE &lt;EndNote&gt;&lt;Cite&gt;&lt;Author&gt;Bauer&lt;/Author&gt;&lt;Year&gt;2013&lt;/Year&gt;&lt;RecNum&gt;21&lt;/RecNum&gt;&lt;DisplayText&gt;[14]&lt;/DisplayText&gt;&lt;record&gt;&lt;rec-number&gt;21&lt;/rec-number&gt;&lt;foreign-keys&gt;&lt;key app="EN" db-id="wtr02z528wfwetee9wc5ax5j09590xrx2vfx" timestamp="1711177514"&gt;21&lt;/key&gt;&lt;/foreign-keys&gt;&lt;ref-type name="Journal Article"&gt;17&lt;/ref-type&gt;&lt;contributors&gt;&lt;authors&gt;&lt;author&gt;Bauer, Matthias R&lt;/author&gt;&lt;author&gt;Ibrahim, Tamer M&lt;/author&gt;&lt;author&gt;Vogel, Simon M&lt;/author&gt;&lt;author&gt;Boeckler, Frank M&lt;/author&gt;&lt;/authors&gt;&lt;/contributors&gt;&lt;titles&gt;&lt;title&gt;Evaluation and optimization of virtual screening workflows with DEKOIS 2.0–a public library of challenging docking benchmark sets&lt;/title&gt;&lt;secondary-title&gt;Journal of chemical information and modeling&lt;/secondary-title&gt;&lt;/titles&gt;&lt;periodical&gt;&lt;full-title&gt;Journal of chemical information and modeling&lt;/full-title&gt;&lt;/periodical&gt;&lt;pages&gt;1447-1462&lt;/pages&gt;&lt;volume&gt;53&lt;/volume&gt;&lt;number&gt;6&lt;/number&gt;&lt;dates&gt;&lt;year&gt;2013&lt;/year&gt;&lt;/dates&gt;&lt;isbn&gt;1549-9596&lt;/isbn&gt;&lt;urls&gt;&lt;/urls&gt;&lt;/record&gt;&lt;/Cite&gt;&lt;/EndNote&gt;</w:instrText>
+        <w:instrText xml:space="preserve"> ADDIN EN.CITE &lt;EndNote&gt;&lt;Cite&gt;&lt;Author&gt;Rayka&lt;/Author&gt;&lt;Year&gt;2023&lt;/Year&gt;&lt;RecNum&gt;3&lt;/RecNum&gt;&lt;DisplayText&gt;[21]&lt;/DisplayText&gt;&lt;record&gt;&lt;rec-number&gt;3&lt;/rec-number&gt;&lt;foreign-keys&gt;&lt;key app="EN" db-id="wtr02z528wfwetee9wc5ax5j09590xrx2vfx" timestamp="1710918047"&gt;3&lt;/key&gt;&lt;/foreign-keys&gt;&lt;ref-type name="Journal Article"&gt;17&lt;/ref-type&gt;&lt;contributors&gt;&lt;authors&gt;&lt;author&gt;Rayka, Milad&lt;/author&gt;&lt;author&gt;Firouzi, Rohoullah&lt;/author&gt;&lt;/authors&gt;&lt;/contributors&gt;&lt;titles&gt;&lt;title&gt;GB‐score: Minimally designed machine learning scoring function based on distance‐weighted interatomic contact features&lt;/title&gt;&lt;secondary-title&gt;Molecular Informatics&lt;/secondary-title&gt;&lt;/titles&gt;&lt;periodical&gt;&lt;full-title&gt;Molecular Informatics&lt;/full-title&gt;&lt;/periodical&gt;&lt;pages&gt;2200135&lt;/pages&gt;&lt;volume&gt;42&lt;/volume&gt;&lt;number&gt;3&lt;/number&gt;&lt;dates&gt;&lt;year&gt;2023&lt;/year&gt;&lt;/dates&gt;&lt;isbn&gt;1868-1743&lt;/isbn&gt;&lt;urls&gt;&lt;/urls&gt;&lt;/record&gt;&lt;/Cite&gt;&lt;/EndNote&gt;</w:instrText>
       </w:r>
       <w:r>
         <w:rPr>
@@ -1079,7 +1351,7 @@
           <w:noProof/>
           <w:szCs w:val="24"/>
         </w:rPr>
-        <w:t>[14]</w:t>
+        <w:t>[21]</w:t>
       </w:r>
       <w:r>
         <w:rPr>
@@ -1093,7 +1365,7 @@
           <w:rFonts w:ascii="Times New Roman" w:hAnsi="Times New Roman" w:cs="Times New Roman"/>
           <w:szCs w:val="24"/>
         </w:rPr>
-        <w:t xml:space="preserve"> are among the popular datasets for training and testing, in spite of the fact that there are some hidden biases in these datasets</w:t>
+        <w:t xml:space="preserve"> and ENS-Score</w:t>
       </w:r>
       <w:r>
         <w:rPr>
@@ -1114,7 +1386,7 @@
           <w:rFonts w:ascii="Times New Roman" w:hAnsi="Times New Roman" w:cs="Times New Roman"/>
           <w:szCs w:val="24"/>
         </w:rPr>
-        <w:instrText xml:space="preserve"> ADDIN EN.CITE &lt;EndNote&gt;&lt;Cite&gt;&lt;Author&gt;Shen&lt;/Author&gt;&lt;Year&gt;2021&lt;/Year&gt;&lt;RecNum&gt;22&lt;/RecNum&gt;&lt;DisplayText&gt;[15, 16]&lt;/DisplayText&gt;&lt;record&gt;&lt;rec-number&gt;22&lt;/rec-number&gt;&lt;foreign-keys&gt;&lt;key app="EN" db-id="wtr02z528wfwetee9wc5ax5j09590xrx2vfx" timestamp="1711177616"&gt;22&lt;/key&gt;&lt;/foreign-keys&gt;&lt;ref-type name="Journal Article"&gt;17&lt;/ref-type&gt;&lt;contributors&gt;&lt;authors&gt;&lt;author&gt;Shen, Chao&lt;/author&gt;&lt;author&gt;Hu, Ye&lt;/author&gt;&lt;author&gt;Wang, Zhe&lt;/author&gt;&lt;author&gt;Zhang, Xujun&lt;/author&gt;&lt;author&gt;Pang, Jinping&lt;/author&gt;&lt;author&gt;Wang, Gaoang&lt;/author&gt;&lt;author&gt;Zhong, Haiyang&lt;/author&gt;&lt;author&gt;Xu, Lei&lt;/author&gt;&lt;author&gt;Cao, Dongsheng&lt;/author&gt;&lt;author&gt;Hou, Tingjun&lt;/author&gt;&lt;/authors&gt;&lt;/contributors&gt;&lt;titles&gt;&lt;title&gt;Beware of the generic machine learning-based scoring functions in structure-based virtual screening&lt;/title&gt;&lt;secondary-title&gt;Briefings in Bioinformatics&lt;/secondary-title&gt;&lt;/titles&gt;&lt;periodical&gt;&lt;full-title&gt;Briefings in Bioinformatics&lt;/full-title&gt;&lt;/periodical&gt;&lt;pages&gt;bbaa070&lt;/pages&gt;&lt;volume&gt;22&lt;/volume&gt;&lt;number&gt;3&lt;/number&gt;&lt;dates&gt;&lt;year&gt;2021&lt;/year&gt;&lt;/dates&gt;&lt;isbn&gt;1477-4054&lt;/isbn&gt;&lt;urls&gt;&lt;/urls&gt;&lt;/record&gt;&lt;/Cite&gt;&lt;Cite&gt;&lt;Author&gt;Li&lt;/Author&gt;&lt;Year&gt;2023&lt;/Year&gt;&lt;RecNum&gt;23&lt;/RecNum&gt;&lt;record&gt;&lt;rec-number&gt;23&lt;/rec-number&gt;&lt;foreign-keys&gt;&lt;key app="EN" db-id="wtr02z528wfwetee9wc5ax5j09590xrx2vfx" timestamp="1711177682"&gt;23&lt;/key&gt;&lt;/foreign-keys&gt;&lt;ref-type name="Journal Article"&gt;17&lt;/ref-type&gt;&lt;contributors&gt;&lt;authors&gt;&lt;author&gt;Li, Jie&lt;/author&gt;&lt;author&gt;Guan, Xingyi&lt;/author&gt;&lt;author&gt;Zhang, Oufan&lt;/author&gt;&lt;author&gt;Sun, Kunyang&lt;/author&gt;&lt;author&gt;Wang, Yingze&lt;/author&gt;&lt;author&gt;Bagni, Dorian&lt;/author&gt;&lt;author&gt;Head-Gordon, Teresa&lt;/author&gt;&lt;/authors&gt;&lt;/contributors&gt;&lt;titles&gt;&lt;title&gt;Leak proof PDBBind: A reorganized dataset of protein-ligand complexes for more generalizable binding affinity prediction&lt;/title&gt;&lt;secondary-title&gt;ArXiv&lt;/secondary-title&gt;&lt;/titles&gt;&lt;periodical&gt;&lt;full-title&gt;ArXiv&lt;/full-title&gt;&lt;/periodical&gt;&lt;dates&gt;&lt;year&gt;2023&lt;/year&gt;&lt;/dates&gt;&lt;urls&gt;&lt;/urls&gt;&lt;/record&gt;&lt;/Cite&gt;&lt;/EndNote&gt;</w:instrText>
+        <w:instrText xml:space="preserve"> ADDIN EN.CITE &lt;EndNote&gt;&lt;Cite&gt;&lt;Author&gt;Rayka&lt;/Author&gt;&lt;Year&gt;2024&lt;/Year&gt;&lt;RecNum&gt;4&lt;/RecNum&gt;&lt;DisplayText&gt;[22]&lt;/DisplayText&gt;&lt;record&gt;&lt;rec-number&gt;4&lt;/rec-number&gt;&lt;foreign-keys&gt;&lt;key app="EN" db-id="wtr02z528wfwetee9wc5ax5j09590xrx2vfx" timestamp="1710918053"&gt;4&lt;/key&gt;&lt;/foreign-keys&gt;&lt;ref-type name="Journal Article"&gt;17&lt;/ref-type&gt;&lt;contributors&gt;&lt;authors&gt;&lt;author&gt;Rayka, Milad&lt;/author&gt;&lt;author&gt;Mirzaei, Morteza&lt;/author&gt;&lt;author&gt;Mohammad Latifi, Ali&lt;/author&gt;&lt;/authors&gt;&lt;/contributors&gt;&lt;titles&gt;&lt;title&gt;An ensemble‐based approach to estimate confidence of predicted protein–ligand binding affinity values&lt;/title&gt;&lt;secondary-title&gt;Molecular Informatics&lt;/secondary-title&gt;&lt;/titles&gt;&lt;periodical&gt;&lt;full-title&gt;Molecular Informatics&lt;/full-title&gt;&lt;/periodical&gt;&lt;pages&gt;e202300292&lt;/pages&gt;&lt;dates&gt;&lt;year&gt;2024&lt;/year&gt;&lt;/dates&gt;&lt;isbn&gt;1868-1743&lt;/isbn&gt;&lt;urls&gt;&lt;/urls&gt;&lt;/record&gt;&lt;/Cite&gt;&lt;/EndNote&gt;</w:instrText>
       </w:r>
       <w:r>
         <w:rPr>
@@ -1129,7 +1401,7 @@
           <w:noProof/>
           <w:szCs w:val="24"/>
         </w:rPr>
-        <w:t>[15, 16]</w:t>
+        <w:t>[22]</w:t>
       </w:r>
       <w:r>
         <w:rPr>
@@ -1143,22 +1415,418 @@
           <w:rFonts w:ascii="Times New Roman" w:hAnsi="Times New Roman" w:cs="Times New Roman"/>
           <w:szCs w:val="24"/>
         </w:rPr>
-        <w:t>.</w:t>
-      </w:r>
-    </w:p>
-    <w:p>
-      <w:pPr>
-        <w:rPr>
-          <w:rFonts w:ascii="Times New Roman" w:hAnsi="Times New Roman" w:cs="Times New Roman"/>
-          <w:szCs w:val="24"/>
-        </w:rPr>
-      </w:pPr>
-      <w:r>
-        <w:rPr>
-          <w:rFonts w:ascii="Times New Roman" w:hAnsi="Times New Roman" w:cs="Times New Roman"/>
-          <w:szCs w:val="24"/>
-        </w:rPr>
-        <w:t>In the past two years, there has been a noticeable increase in the capabilities of newly developed scoring functions for these tasks, which we will mention in some examples here.</w:t>
+        <w:t>, employed distance-weighted interatomic contacts and Extremely Randomized Trees (ERT) for constructing an ML-based scoring function. ∆</w:t>
+      </w:r>
+      <w:r>
+        <w:rPr>
+          <w:rFonts w:ascii="Times New Roman" w:hAnsi="Times New Roman" w:cs="Times New Roman"/>
+          <w:szCs w:val="24"/>
+          <w:vertAlign w:val="subscript"/>
+        </w:rPr>
+        <w:t>vina</w:t>
+      </w:r>
+      <w:r>
+        <w:rPr>
+          <w:rFonts w:ascii="Times New Roman" w:hAnsi="Times New Roman" w:cs="Times New Roman"/>
+          <w:szCs w:val="24"/>
+        </w:rPr>
+        <w:t>RF</w:t>
+      </w:r>
+      <w:r>
+        <w:rPr>
+          <w:rFonts w:ascii="Times New Roman" w:hAnsi="Times New Roman" w:cs="Times New Roman"/>
+          <w:szCs w:val="24"/>
+          <w:vertAlign w:val="subscript"/>
+        </w:rPr>
+        <w:t>20</w:t>
+      </w:r>
+      <w:r>
+        <w:rPr>
+          <w:rFonts w:ascii="Times New Roman" w:hAnsi="Times New Roman" w:cs="Times New Roman"/>
+          <w:szCs w:val="24"/>
+          <w:vertAlign w:val="subscript"/>
+        </w:rPr>
+        <w:t xml:space="preserve"> </w:t>
+      </w:r>
+      <w:r>
+        <w:rPr>
+          <w:rFonts w:ascii="Times New Roman" w:hAnsi="Times New Roman" w:cs="Times New Roman"/>
+          <w:szCs w:val="24"/>
+        </w:rPr>
+        <w:fldChar w:fldCharType="begin"/>
+      </w:r>
+      <w:r>
+        <w:rPr>
+          <w:rFonts w:ascii="Times New Roman" w:hAnsi="Times New Roman" w:cs="Times New Roman"/>
+          <w:szCs w:val="24"/>
+        </w:rPr>
+        <w:instrText xml:space="preserve"> ADDIN EN.CITE &lt;EndNote&gt;&lt;Cite&gt;&lt;Author&gt;Wang&lt;/Author&gt;&lt;Year&gt;2017&lt;/Year&gt;&lt;RecNum&gt;25&lt;/RecNum&gt;&lt;DisplayText&gt;[23]&lt;/DisplayText&gt;&lt;record&gt;&lt;rec-number&gt;25&lt;/rec-number&gt;&lt;foreign-keys&gt;&lt;key app="EN" db-id="wtr02z528wfwetee9wc5ax5j09590xrx2vfx" timestamp="1711265179"&gt;25&lt;/key&gt;&lt;/foreign-keys&gt;&lt;ref-type name="Journal Article"&gt;17&lt;/ref-type&gt;&lt;contributors&gt;&lt;authors&gt;&lt;author&gt;Wang, Cheng&lt;/author&gt;&lt;author&gt;Zhang, Yingkai&lt;/author&gt;&lt;/authors&gt;&lt;/contributors&gt;&lt;titles&gt;&lt;title&gt;Improving scoring‐docking‐screening powers of protein–ligand scoring functions using random forest&lt;/title&gt;&lt;secondary-title&gt;Journal of computational chemistry&lt;/secondary-title&gt;&lt;/titles&gt;&lt;periodical&gt;&lt;full-title&gt;Journal of computational chemistry&lt;/full-title&gt;&lt;/periodical&gt;&lt;pages&gt;169-177&lt;/pages&gt;&lt;volume&gt;38&lt;/volume&gt;&lt;number&gt;3&lt;/number&gt;&lt;dates&gt;&lt;year&gt;2017&lt;/year&gt;&lt;/dates&gt;&lt;isbn&gt;0192-8651&lt;/isbn&gt;&lt;urls&gt;&lt;/urls&gt;&lt;/record&gt;&lt;/Cite&gt;&lt;/EndNote&gt;</w:instrText>
+      </w:r>
+      <w:r>
+        <w:rPr>
+          <w:rFonts w:ascii="Times New Roman" w:hAnsi="Times New Roman" w:cs="Times New Roman"/>
+          <w:szCs w:val="24"/>
+        </w:rPr>
+        <w:fldChar w:fldCharType="separate"/>
+      </w:r>
+      <w:r>
+        <w:rPr>
+          <w:rFonts w:ascii="Times New Roman" w:hAnsi="Times New Roman" w:cs="Times New Roman"/>
+          <w:noProof/>
+          <w:szCs w:val="24"/>
+        </w:rPr>
+        <w:t>[23]</w:t>
+      </w:r>
+      <w:r>
+        <w:rPr>
+          <w:rFonts w:ascii="Times New Roman" w:hAnsi="Times New Roman" w:cs="Times New Roman"/>
+          <w:szCs w:val="24"/>
+        </w:rPr>
+        <w:fldChar w:fldCharType="end"/>
+      </w:r>
+      <w:r>
+        <w:rPr>
+          <w:rFonts w:ascii="Times New Roman" w:hAnsi="Times New Roman" w:cs="Times New Roman"/>
+          <w:szCs w:val="24"/>
+        </w:rPr>
+        <w:t>, ∆</w:t>
+      </w:r>
+      <w:r>
+        <w:rPr>
+          <w:rFonts w:ascii="Times New Roman" w:hAnsi="Times New Roman" w:cs="Times New Roman"/>
+          <w:szCs w:val="24"/>
+          <w:vertAlign w:val="subscript"/>
+        </w:rPr>
+        <w:t>vina</w:t>
+      </w:r>
+      <w:r>
+        <w:rPr>
+          <w:rFonts w:ascii="Times New Roman" w:hAnsi="Times New Roman" w:cs="Times New Roman"/>
+          <w:szCs w:val="24"/>
+        </w:rPr>
+        <w:t>XGB</w:t>
+      </w:r>
+      <w:r>
+        <w:rPr>
+          <w:rFonts w:ascii="Times New Roman" w:hAnsi="Times New Roman" w:cs="Times New Roman"/>
+          <w:szCs w:val="24"/>
+        </w:rPr>
+        <w:t xml:space="preserve"> </w:t>
+      </w:r>
+      <w:r>
+        <w:rPr>
+          <w:rFonts w:ascii="Times New Roman" w:hAnsi="Times New Roman" w:cs="Times New Roman"/>
+          <w:szCs w:val="24"/>
+        </w:rPr>
+        <w:fldChar w:fldCharType="begin"/>
+      </w:r>
+      <w:r>
+        <w:rPr>
+          <w:rFonts w:ascii="Times New Roman" w:hAnsi="Times New Roman" w:cs="Times New Roman"/>
+          <w:szCs w:val="24"/>
+        </w:rPr>
+        <w:instrText xml:space="preserve"> ADDIN EN.CITE &lt;EndNote&gt;&lt;Cite&gt;&lt;Author&gt;Lu&lt;/Author&gt;&lt;Year&gt;2019&lt;/Year&gt;&lt;RecNum&gt;26&lt;/RecNum&gt;&lt;DisplayText&gt;[24]&lt;/DisplayText&gt;&lt;record&gt;&lt;rec-number&gt;26&lt;/rec-number&gt;&lt;foreign-keys&gt;&lt;key app="EN" db-id="wtr02z528wfwetee9wc5ax5j09590xrx2vfx" timestamp="1711265251"&gt;26&lt;/key&gt;&lt;/foreign-keys&gt;&lt;ref-type name="Journal Article"&gt;17&lt;/ref-type&gt;&lt;contributors&gt;&lt;authors&gt;&lt;author&gt;Lu, Jianing&lt;/author&gt;&lt;author&gt;Hou, Xuben&lt;/author&gt;&lt;author&gt;Wang, Cheng&lt;/author&gt;&lt;author&gt;Zhang, Yingkai&lt;/author&gt;&lt;/authors&gt;&lt;/contributors&gt;&lt;titles&gt;&lt;title&gt;Incorporating explicit water molecules and ligand conformation stability in machine-learning scoring functions&lt;/title&gt;&lt;secondary-title&gt;Journal of chemical information and modeling&lt;/secondary-title&gt;&lt;/titles&gt;&lt;periodical&gt;&lt;full-title&gt;Journal of chemical information and modeling&lt;/full-title&gt;&lt;/periodical&gt;&lt;pages&gt;4540-4549&lt;/pages&gt;&lt;volume&gt;59&lt;/volume&gt;&lt;number&gt;11&lt;/number&gt;&lt;dates&gt;&lt;year&gt;2019&lt;/year&gt;&lt;/dates&gt;&lt;isbn&gt;1549-9596&lt;/isbn&gt;&lt;urls&gt;&lt;/urls&gt;&lt;/record&gt;&lt;/Cite&gt;&lt;/EndNote&gt;</w:instrText>
+      </w:r>
+      <w:r>
+        <w:rPr>
+          <w:rFonts w:ascii="Times New Roman" w:hAnsi="Times New Roman" w:cs="Times New Roman"/>
+          <w:szCs w:val="24"/>
+        </w:rPr>
+        <w:fldChar w:fldCharType="separate"/>
+      </w:r>
+      <w:r>
+        <w:rPr>
+          <w:rFonts w:ascii="Times New Roman" w:hAnsi="Times New Roman" w:cs="Times New Roman"/>
+          <w:noProof/>
+          <w:szCs w:val="24"/>
+        </w:rPr>
+        <w:t>[24]</w:t>
+      </w:r>
+      <w:r>
+        <w:rPr>
+          <w:rFonts w:ascii="Times New Roman" w:hAnsi="Times New Roman" w:cs="Times New Roman"/>
+          <w:szCs w:val="24"/>
+        </w:rPr>
+        <w:fldChar w:fldCharType="end"/>
+      </w:r>
+      <w:r>
+        <w:rPr>
+          <w:rFonts w:ascii="Times New Roman" w:hAnsi="Times New Roman" w:cs="Times New Roman"/>
+          <w:szCs w:val="24"/>
+        </w:rPr>
+        <w:t xml:space="preserve"> and </w:t>
+      </w:r>
+      <w:r>
+        <w:rPr>
+          <w:rFonts w:ascii="Times New Roman" w:hAnsi="Times New Roman" w:cs="Times New Roman"/>
+          <w:szCs w:val="24"/>
+        </w:rPr>
+        <w:t>∆</w:t>
+      </w:r>
+      <w:r>
+        <w:rPr>
+          <w:rFonts w:ascii="Times New Roman" w:hAnsi="Times New Roman" w:cs="Times New Roman"/>
+          <w:szCs w:val="24"/>
+          <w:vertAlign w:val="subscript"/>
+        </w:rPr>
+        <w:t>LinF9</w:t>
+      </w:r>
+      <w:r>
+        <w:rPr>
+          <w:rFonts w:ascii="Times New Roman" w:hAnsi="Times New Roman" w:cs="Times New Roman"/>
+          <w:szCs w:val="24"/>
+        </w:rPr>
+        <w:t>XGB</w:t>
+      </w:r>
+      <w:r>
+        <w:rPr>
+          <w:rFonts w:ascii="Times New Roman" w:hAnsi="Times New Roman" w:cs="Times New Roman"/>
+          <w:szCs w:val="24"/>
+        </w:rPr>
+        <w:t xml:space="preserve"> </w:t>
+      </w:r>
+      <w:r>
+        <w:rPr>
+          <w:rFonts w:ascii="Times New Roman" w:hAnsi="Times New Roman" w:cs="Times New Roman"/>
+          <w:szCs w:val="24"/>
+        </w:rPr>
+        <w:fldChar w:fldCharType="begin"/>
+      </w:r>
+      <w:r>
+        <w:rPr>
+          <w:rFonts w:ascii="Times New Roman" w:hAnsi="Times New Roman" w:cs="Times New Roman"/>
+          <w:szCs w:val="24"/>
+        </w:rPr>
+        <w:instrText xml:space="preserve"> ADDIN EN.CITE &lt;EndNote&gt;&lt;Cite&gt;&lt;Author&gt;Yang&lt;/Author&gt;&lt;Year&gt;2022&lt;/Year&gt;&lt;RecNum&gt;27&lt;/RecNum&gt;&lt;DisplayText&gt;[25]&lt;/DisplayText&gt;&lt;record&gt;&lt;rec-number&gt;27&lt;/rec-number&gt;&lt;foreign-keys&gt;&lt;key app="EN" db-id="wtr02z528wfwetee9wc5ax5j09590xrx2vfx" timestamp="1711265286"&gt;27&lt;/key&gt;&lt;/foreign-keys&gt;&lt;ref-type name="Journal Article"&gt;17&lt;/ref-type&gt;&lt;contributors&gt;&lt;authors&gt;&lt;author&gt;Yang, Chao&lt;/author&gt;&lt;author&gt;Zhang, Yingkai&lt;/author&gt;&lt;/authors&gt;&lt;/contributors&gt;&lt;titles&gt;&lt;title&gt;Delta machine learning to improve scoring-ranking-screening performances of protein–ligand scoring functions&lt;/title&gt;&lt;secondary-title&gt;Journal of chemical information and modeling&lt;/secondary-title&gt;&lt;/titles&gt;&lt;periodical&gt;&lt;full-title&gt;Journal of chemical information and modeling&lt;/full-title&gt;&lt;/periodical&gt;&lt;pages&gt;2696-2712&lt;/pages&gt;&lt;volume&gt;62&lt;/volume&gt;&lt;number&gt;11&lt;/number&gt;&lt;dates&gt;&lt;year&gt;2022&lt;/year&gt;&lt;/dates&gt;&lt;isbn&gt;1549-9596&lt;/isbn&gt;&lt;urls&gt;&lt;/urls&gt;&lt;/record&gt;&lt;/Cite&gt;&lt;/EndNote&gt;</w:instrText>
+      </w:r>
+      <w:r>
+        <w:rPr>
+          <w:rFonts w:ascii="Times New Roman" w:hAnsi="Times New Roman" w:cs="Times New Roman"/>
+          <w:szCs w:val="24"/>
+        </w:rPr>
+        <w:fldChar w:fldCharType="separate"/>
+      </w:r>
+      <w:r>
+        <w:rPr>
+          <w:rFonts w:ascii="Times New Roman" w:hAnsi="Times New Roman" w:cs="Times New Roman"/>
+          <w:noProof/>
+          <w:szCs w:val="24"/>
+        </w:rPr>
+        <w:t>[25]</w:t>
+      </w:r>
+      <w:r>
+        <w:rPr>
+          <w:rFonts w:ascii="Times New Roman" w:hAnsi="Times New Roman" w:cs="Times New Roman"/>
+          <w:szCs w:val="24"/>
+        </w:rPr>
+        <w:fldChar w:fldCharType="end"/>
+      </w:r>
+      <w:r>
+        <w:rPr>
+          <w:rFonts w:ascii="Times New Roman" w:hAnsi="Times New Roman" w:cs="Times New Roman"/>
+          <w:szCs w:val="24"/>
+        </w:rPr>
+        <w:t xml:space="preserve"> employ some Autodock Vina empirical terms alongside other descriptors, e.g., RDKit descriptors for ligand, for feature generation procedures, and RF and eXtreme Gradient Boosting (XGB) algorithms as learners. Proteo-chemometrics IFPs</w:t>
+      </w:r>
+      <w:r>
+        <w:rPr>
+          <w:rFonts w:ascii="Times New Roman" w:hAnsi="Times New Roman" w:cs="Times New Roman"/>
+          <w:szCs w:val="24"/>
+        </w:rPr>
+        <w:t xml:space="preserve"> </w:t>
+      </w:r>
+      <w:r>
+        <w:rPr>
+          <w:rFonts w:ascii="Times New Roman" w:hAnsi="Times New Roman" w:cs="Times New Roman"/>
+          <w:szCs w:val="24"/>
+        </w:rPr>
+        <w:fldChar w:fldCharType="begin"/>
+      </w:r>
+      <w:r>
+        <w:rPr>
+          <w:rFonts w:ascii="Times New Roman" w:hAnsi="Times New Roman" w:cs="Times New Roman"/>
+          <w:szCs w:val="24"/>
+        </w:rPr>
+        <w:instrText xml:space="preserve"> ADDIN EN.CITE &lt;EndNote&gt;&lt;Cite&gt;&lt;Author&gt;Wang&lt;/Author&gt;&lt;Year&gt;2021&lt;/Year&gt;&lt;RecNum&gt;28&lt;/RecNum&gt;&lt;DisplayText&gt;[26]&lt;/DisplayText&gt;&lt;record&gt;&lt;rec-number&gt;28&lt;/rec-number&gt;&lt;foreign-keys&gt;&lt;key app="EN" db-id="wtr02z528wfwetee9wc5ax5j09590xrx2vfx" timestamp="1711265350"&gt;28&lt;/key&gt;&lt;/foreign-keys&gt;&lt;ref-type name="Journal Article"&gt;17&lt;/ref-type&gt;&lt;contributors&gt;&lt;authors&gt;&lt;author&gt;Wang, Debby D&lt;/author&gt;&lt;author&gt;Xie, Haoran&lt;/author&gt;&lt;author&gt;Yan, Hong&lt;/author&gt;&lt;/authors&gt;&lt;/contributors&gt;&lt;titles&gt;&lt;title&gt;Proteo-chemometrics interaction fingerprints of protein–ligand complexes predict binding affinity&lt;/title&gt;&lt;secondary-title&gt;Bioinformatics&lt;/secondary-title&gt;&lt;/titles&gt;&lt;periodical&gt;&lt;full-title&gt;Bioinformatics&lt;/full-title&gt;&lt;/periodical&gt;&lt;pages&gt;2570-2579&lt;/pages&gt;&lt;volume&gt;37&lt;/volume&gt;&lt;number&gt;17&lt;/number&gt;&lt;dates&gt;&lt;year&gt;2021&lt;/year&gt;&lt;/dates&gt;&lt;isbn&gt;1367-4803&lt;/isbn&gt;&lt;urls&gt;&lt;/urls&gt;&lt;/record&gt;&lt;/Cite&gt;&lt;/EndNote&gt;</w:instrText>
+      </w:r>
+      <w:r>
+        <w:rPr>
+          <w:rFonts w:ascii="Times New Roman" w:hAnsi="Times New Roman" w:cs="Times New Roman"/>
+          <w:szCs w:val="24"/>
+        </w:rPr>
+        <w:fldChar w:fldCharType="separate"/>
+      </w:r>
+      <w:r>
+        <w:rPr>
+          <w:rFonts w:ascii="Times New Roman" w:hAnsi="Times New Roman" w:cs="Times New Roman"/>
+          <w:noProof/>
+          <w:szCs w:val="24"/>
+        </w:rPr>
+        <w:t>[26]</w:t>
+      </w:r>
+      <w:r>
+        <w:rPr>
+          <w:rFonts w:ascii="Times New Roman" w:hAnsi="Times New Roman" w:cs="Times New Roman"/>
+          <w:szCs w:val="24"/>
+        </w:rPr>
+        <w:fldChar w:fldCharType="end"/>
+      </w:r>
+      <w:r>
+        <w:rPr>
+          <w:rFonts w:ascii="Times New Roman" w:hAnsi="Times New Roman" w:cs="Times New Roman"/>
+          <w:szCs w:val="24"/>
+        </w:rPr>
+        <w:t xml:space="preserve"> and PLEC-FP</w:t>
+      </w:r>
+      <w:r>
+        <w:rPr>
+          <w:rFonts w:ascii="Times New Roman" w:hAnsi="Times New Roman" w:cs="Times New Roman"/>
+          <w:szCs w:val="24"/>
+        </w:rPr>
+        <w:t xml:space="preserve"> </w:t>
+      </w:r>
+      <w:r>
+        <w:rPr>
+          <w:rFonts w:ascii="Times New Roman" w:hAnsi="Times New Roman" w:cs="Times New Roman"/>
+          <w:szCs w:val="24"/>
+        </w:rPr>
+        <w:fldChar w:fldCharType="begin"/>
+      </w:r>
+      <w:r>
+        <w:rPr>
+          <w:rFonts w:ascii="Times New Roman" w:hAnsi="Times New Roman" w:cs="Times New Roman"/>
+          <w:szCs w:val="24"/>
+        </w:rPr>
+        <w:instrText xml:space="preserve"> ADDIN EN.CITE &lt;EndNote&gt;&lt;Cite&gt;&lt;Author&gt;Wójcikowski&lt;/Author&gt;&lt;Year&gt;2019&lt;/Year&gt;&lt;RecNum&gt;29&lt;/RecNum&gt;&lt;DisplayText&gt;[27]&lt;/DisplayText&gt;&lt;record&gt;&lt;rec-number&gt;29&lt;/rec-number&gt;&lt;foreign-keys&gt;&lt;key app="EN" db-id="wtr02z528wfwetee9wc5ax5j09590xrx2vfx" timestamp="1711265383"&gt;29&lt;/key&gt;&lt;/foreign-keys&gt;&lt;ref-type name="Journal Article"&gt;17&lt;/ref-type&gt;&lt;contributors&gt;&lt;authors&gt;&lt;author&gt;Wójcikowski, Maciej&lt;/author&gt;&lt;author&gt;Kukiełka, Michał&lt;/author&gt;&lt;author&gt;Stepniewska-Dziubinska, Marta M&lt;/author&gt;&lt;author&gt;Siedlecki, Pawel&lt;/author&gt;&lt;/authors&gt;&lt;/contributors&gt;&lt;titles&gt;&lt;title&gt;Development of a protein–ligand extended connectivity (PLEC) fingerprint and its application for binding affinity predictions&lt;/title&gt;&lt;secondary-title&gt;Bioinformatics&lt;/secondary-title&gt;&lt;/titles&gt;&lt;periodical&gt;&lt;full-title&gt;Bioinformatics&lt;/full-title&gt;&lt;/periodical&gt;&lt;pages&gt;1334-1341&lt;/pages&gt;&lt;volume&gt;35&lt;/volume&gt;&lt;number&gt;8&lt;/number&gt;&lt;dates&gt;&lt;year&gt;2019&lt;/year&gt;&lt;/dates&gt;&lt;isbn&gt;1367-4803&lt;/isbn&gt;&lt;urls&gt;&lt;/urls&gt;&lt;/record&gt;&lt;/Cite&gt;&lt;/EndNote&gt;</w:instrText>
+      </w:r>
+      <w:r>
+        <w:rPr>
+          <w:rFonts w:ascii="Times New Roman" w:hAnsi="Times New Roman" w:cs="Times New Roman"/>
+          <w:szCs w:val="24"/>
+        </w:rPr>
+        <w:fldChar w:fldCharType="separate"/>
+      </w:r>
+      <w:r>
+        <w:rPr>
+          <w:rFonts w:ascii="Times New Roman" w:hAnsi="Times New Roman" w:cs="Times New Roman"/>
+          <w:noProof/>
+          <w:szCs w:val="24"/>
+        </w:rPr>
+        <w:t>[27]</w:t>
+      </w:r>
+      <w:r>
+        <w:rPr>
+          <w:rFonts w:ascii="Times New Roman" w:hAnsi="Times New Roman" w:cs="Times New Roman"/>
+          <w:szCs w:val="24"/>
+        </w:rPr>
+        <w:fldChar w:fldCharType="end"/>
+      </w:r>
+      <w:r>
+        <w:rPr>
+          <w:rFonts w:ascii="Times New Roman" w:hAnsi="Times New Roman" w:cs="Times New Roman"/>
+          <w:szCs w:val="24"/>
+        </w:rPr>
+        <w:t xml:space="preserve"> apply different generalized versions of extended-connectivity fingerprints for protein-ligand representation. SMPLIP-Score</w:t>
+      </w:r>
+      <w:r>
+        <w:rPr>
+          <w:rFonts w:ascii="Times New Roman" w:hAnsi="Times New Roman" w:cs="Times New Roman"/>
+          <w:szCs w:val="24"/>
+        </w:rPr>
+        <w:t xml:space="preserve"> </w:t>
+      </w:r>
+      <w:r>
+        <w:rPr>
+          <w:rFonts w:ascii="Times New Roman" w:hAnsi="Times New Roman" w:cs="Times New Roman"/>
+          <w:szCs w:val="24"/>
+        </w:rPr>
+        <w:fldChar w:fldCharType="begin"/>
+      </w:r>
+      <w:r>
+        <w:rPr>
+          <w:rFonts w:ascii="Times New Roman" w:hAnsi="Times New Roman" w:cs="Times New Roman"/>
+          <w:szCs w:val="24"/>
+        </w:rPr>
+        <w:instrText xml:space="preserve"> ADDIN EN.CITE &lt;EndNote&gt;&lt;Cite&gt;&lt;Author&gt;Kumar&lt;/Author&gt;&lt;Year&gt;2021&lt;/Year&gt;&lt;RecNum&gt;30&lt;/RecNum&gt;&lt;DisplayText&gt;[28]&lt;/DisplayText&gt;&lt;record&gt;&lt;rec-number&gt;30&lt;/rec-number&gt;&lt;foreign-keys&gt;&lt;key app="EN" db-id="wtr02z528wfwetee9wc5ax5j09590xrx2vfx" timestamp="1711265411"&gt;30&lt;/key&gt;&lt;/foreign-keys&gt;&lt;ref-type name="Journal Article"&gt;17&lt;/ref-type&gt;&lt;contributors&gt;&lt;authors&gt;&lt;author&gt;Kumar, Surendra&lt;/author&gt;&lt;author&gt;Kim, Mi-hyun&lt;/author&gt;&lt;/authors&gt;&lt;/contributors&gt;&lt;titles&gt;&lt;title&gt;SMPLIP-Score: predicting ligand binding affinity from simple and interpretable on-the-fly interaction fingerprint pattern descriptors&lt;/title&gt;&lt;secondary-title&gt;Journal of cheminformatics&lt;/secondary-title&gt;&lt;/titles&gt;&lt;periodical&gt;&lt;full-title&gt;Journal of cheminformatics&lt;/full-title&gt;&lt;/periodical&gt;&lt;pages&gt;1-17&lt;/pages&gt;&lt;volume&gt;13&lt;/volume&gt;&lt;dates&gt;&lt;year&gt;2021&lt;/year&gt;&lt;/dates&gt;&lt;urls&gt;&lt;/urls&gt;&lt;/record&gt;&lt;/Cite&gt;&lt;/EndNote&gt;</w:instrText>
+      </w:r>
+      <w:r>
+        <w:rPr>
+          <w:rFonts w:ascii="Times New Roman" w:hAnsi="Times New Roman" w:cs="Times New Roman"/>
+          <w:szCs w:val="24"/>
+        </w:rPr>
+        <w:fldChar w:fldCharType="separate"/>
+      </w:r>
+      <w:r>
+        <w:rPr>
+          <w:rFonts w:ascii="Times New Roman" w:hAnsi="Times New Roman" w:cs="Times New Roman"/>
+          <w:noProof/>
+          <w:szCs w:val="24"/>
+        </w:rPr>
+        <w:t>[28]</w:t>
+      </w:r>
+      <w:r>
+        <w:rPr>
+          <w:rFonts w:ascii="Times New Roman" w:hAnsi="Times New Roman" w:cs="Times New Roman"/>
+          <w:szCs w:val="24"/>
+        </w:rPr>
+        <w:fldChar w:fldCharType="end"/>
+      </w:r>
+      <w:r>
+        <w:rPr>
+          <w:rFonts w:ascii="Times New Roman" w:hAnsi="Times New Roman" w:cs="Times New Roman"/>
+          <w:szCs w:val="24"/>
+        </w:rPr>
+        <w:t xml:space="preserve"> utilizes a featurization method to vectorize and embed the interaction fingerprint pattern between the ligand‑binding site environment and fragments of ligands. TB-IECS </w:t>
+      </w:r>
+      <w:r>
+        <w:rPr>
+          <w:rFonts w:ascii="Times New Roman" w:hAnsi="Times New Roman" w:cs="Times New Roman"/>
+          <w:szCs w:val="24"/>
+        </w:rPr>
+        <w:fldChar w:fldCharType="begin"/>
+      </w:r>
+      <w:r>
+        <w:rPr>
+          <w:rFonts w:ascii="Times New Roman" w:hAnsi="Times New Roman" w:cs="Times New Roman"/>
+          <w:szCs w:val="24"/>
+        </w:rPr>
+        <w:instrText xml:space="preserve"> ADDIN EN.CITE &lt;EndNote&gt;&lt;Cite&gt;&lt;Author&gt;Zhang&lt;/Author&gt;&lt;Year&gt;2023&lt;/Year&gt;&lt;RecNum&gt;31&lt;/RecNum&gt;&lt;DisplayText&gt;[29]&lt;/DisplayText&gt;&lt;record&gt;&lt;rec-number&gt;31&lt;/rec-number&gt;&lt;foreign-keys&gt;&lt;key app="EN" db-id="wtr02z528wfwetee9wc5ax5j09590xrx2vfx" timestamp="1711265431"&gt;31&lt;/key&gt;&lt;/foreign-keys&gt;&lt;ref-type name="Journal Article"&gt;17&lt;/ref-type&gt;&lt;contributors&gt;&lt;authors&gt;&lt;author&gt;Zhang, Xujun&lt;/author&gt;&lt;author&gt;Shen, Chao&lt;/author&gt;&lt;author&gt;Jiang, Dejun&lt;/author&gt;&lt;author&gt;Zhang, Jintu&lt;/author&gt;&lt;author&gt;Ye, Qing&lt;/author&gt;&lt;author&gt;Xu, Lei&lt;/author&gt;&lt;author&gt;Hou, Tingjun&lt;/author&gt;&lt;author&gt;Pan, Peichen&lt;/author&gt;&lt;author&gt;Kang, Yu&lt;/author&gt;&lt;/authors&gt;&lt;/contributors&gt;&lt;titles&gt;&lt;title&gt;TB-IECS: an accurate machine learning-based scoring function for virtual screening&lt;/title&gt;&lt;secondary-title&gt;Journal of Cheminformatics&lt;/secondary-title&gt;&lt;/titles&gt;&lt;periodical&gt;&lt;full-title&gt;Journal of cheminformatics&lt;/full-title&gt;&lt;/periodical&gt;&lt;pages&gt;63&lt;/pages&gt;&lt;volume&gt;15&lt;/volume&gt;&lt;number&gt;1&lt;/number&gt;&lt;dates&gt;&lt;year&gt;2023&lt;/year&gt;&lt;/dates&gt;&lt;isbn&gt;1758-2946&lt;/isbn&gt;&lt;urls&gt;&lt;/urls&gt;&lt;/record&gt;&lt;/Cite&gt;&lt;/EndNote&gt;</w:instrText>
+      </w:r>
+      <w:r>
+        <w:rPr>
+          <w:rFonts w:ascii="Times New Roman" w:hAnsi="Times New Roman" w:cs="Times New Roman"/>
+          <w:szCs w:val="24"/>
+        </w:rPr>
+        <w:fldChar w:fldCharType="separate"/>
+      </w:r>
+      <w:r>
+        <w:rPr>
+          <w:rFonts w:ascii="Times New Roman" w:hAnsi="Times New Roman" w:cs="Times New Roman"/>
+          <w:noProof/>
+          <w:szCs w:val="24"/>
+        </w:rPr>
+        <w:t>[29]</w:t>
+      </w:r>
+      <w:r>
+        <w:rPr>
+          <w:rFonts w:ascii="Times New Roman" w:hAnsi="Times New Roman" w:cs="Times New Roman"/>
+          <w:szCs w:val="24"/>
+        </w:rPr>
+        <w:fldChar w:fldCharType="end"/>
+      </w:r>
+      <w:r>
+        <w:rPr>
+          <w:rFonts w:ascii="Times New Roman" w:hAnsi="Times New Roman" w:cs="Times New Roman"/>
+          <w:szCs w:val="24"/>
+        </w:rPr>
+        <w:t xml:space="preserve"> </w:t>
+      </w:r>
+      <w:r>
+        <w:rPr>
+          <w:rFonts w:ascii="Times New Roman" w:hAnsi="Times New Roman" w:cs="Times New Roman"/>
+          <w:szCs w:val="24"/>
+        </w:rPr>
+        <w:t>employs some theory-based energy terms, e.g., van der Waals, for making a representation for an XGB algorithm.</w:t>
       </w:r>
     </w:p>
     <w:p>
@@ -1188,14 +1856,22 @@
           <w:rFonts w:ascii="Times New Roman" w:hAnsi="Times New Roman" w:cs="Times New Roman"/>
           <w:szCs w:val="24"/>
         </w:rPr>
-        <w:t>Indicate to number of examples</w:t>
-      </w:r>
-      <w:r>
-        <w:rPr>
-          <w:rFonts w:ascii="Times New Roman" w:hAnsi="Times New Roman" w:cs="Times New Roman"/>
-          <w:szCs w:val="24"/>
-        </w:rPr>
-        <w:t xml:space="preserve"> (past two years)</w:t>
+        <w:t>Tomorrow add Topology-based methods</w:t>
+      </w:r>
+    </w:p>
+    <w:p>
+      <w:pPr>
+        <w:rPr>
+          <w:rFonts w:ascii="Times New Roman" w:hAnsi="Times New Roman" w:cs="Times New Roman"/>
+          <w:szCs w:val="24"/>
+        </w:rPr>
+      </w:pPr>
+      <w:r>
+        <w:rPr>
+          <w:rFonts w:ascii="Times New Roman" w:hAnsi="Times New Roman" w:cs="Times New Roman"/>
+          <w:szCs w:val="24"/>
+        </w:rPr>
+        <w:t>Next day add DL methods</w:t>
       </w:r>
     </w:p>
     <w:p>
@@ -1225,16 +1901,7 @@
           <w:rFonts w:ascii="Times New Roman" w:hAnsi="Times New Roman" w:cs="Times New Roman"/>
           <w:szCs w:val="24"/>
         </w:rPr>
-        <w:t>Lack of package t</w:t>
-      </w:r>
-      <w:bookmarkStart w:id="0" w:name="_GoBack"/>
-      <w:bookmarkEnd w:id="0"/>
-      <w:r>
-        <w:rPr>
-          <w:rFonts w:ascii="Times New Roman" w:hAnsi="Times New Roman" w:cs="Times New Roman"/>
-          <w:szCs w:val="24"/>
-        </w:rPr>
-        <w:t>o feature engineering</w:t>
+        <w:t>Lack of package to feature engineering</w:t>
       </w:r>
     </w:p>
     <w:p>
@@ -1257,6 +1924,42 @@
           <w:szCs w:val="24"/>
         </w:rPr>
         <w:t>, use table</w:t>
+      </w:r>
+      <w:r>
+        <w:rPr>
+          <w:rFonts w:ascii="Times New Roman" w:hAnsi="Times New Roman" w:cs="Times New Roman"/>
+          <w:szCs w:val="24"/>
+        </w:rPr>
+        <w:t xml:space="preserve">, </w:t>
+      </w:r>
+      <w:r>
+        <w:rPr>
+          <w:rFonts w:ascii="Times New Roman" w:hAnsi="Times New Roman" w:cs="Times New Roman"/>
+          <w:szCs w:val="24"/>
+        </w:rPr>
+        <w:t>ML-PLIC</w:t>
+      </w:r>
+      <w:r>
+        <w:rPr>
+          <w:rFonts w:ascii="Times New Roman" w:hAnsi="Times New Roman" w:cs="Times New Roman"/>
+          <w:szCs w:val="24"/>
+        </w:rPr>
+        <w:t xml:space="preserve"> paper</w:t>
+      </w:r>
+    </w:p>
+    <w:p>
+      <w:pPr>
+        <w:rPr>
+          <w:rFonts w:ascii="Times New Roman" w:hAnsi="Times New Roman" w:cs="Times New Roman"/>
+          <w:szCs w:val="24"/>
+        </w:rPr>
+      </w:pPr>
+      <w:r>
+        <w:rPr>
+          <w:rFonts w:ascii="Times New Roman" w:hAnsi="Times New Roman" w:cs="Times New Roman"/>
+          <w:szCs w:val="24"/>
+        </w:rPr>
+        <w:t>Reason for selection of these methods, exclusion of enery term based like DeltaVinaRF20</w:t>
       </w:r>
     </w:p>
     <w:p>
@@ -2063,7 +2766,6 @@
           <w:rFonts w:ascii="Times New Roman" w:hAnsi="Times New Roman" w:cs="Times New Roman"/>
           <w:szCs w:val="24"/>
         </w:rPr>
-        <w:lastRenderedPageBreak/>
         <w:t>Distance-weighted interatomic contact (DWIC) was employed by ET-Score</w:t>
       </w:r>
       <w:r>
@@ -2085,7 +2787,7 @@
           <w:rFonts w:ascii="Times New Roman" w:hAnsi="Times New Roman" w:cs="Times New Roman"/>
           <w:szCs w:val="24"/>
         </w:rPr>
-        <w:instrText xml:space="preserve"> ADDIN EN.CITE &lt;EndNote&gt;&lt;Cite&gt;&lt;Author&gt;Rayka&lt;/Author&gt;&lt;Year&gt;2021&lt;/Year&gt;&lt;RecNum&gt;2&lt;/RecNum&gt;&lt;DisplayText&gt;[18]&lt;/DisplayText&gt;&lt;record&gt;&lt;rec-number&gt;2&lt;/rec-number&gt;&lt;foreign-keys&gt;&lt;key app="EN" db-id="wtr02z528wfwetee9wc5ax5j09590xrx2vfx" timestamp="1710918029"&gt;2&lt;/key&gt;&lt;/foreign-keys&gt;&lt;ref-type name="Journal Article"&gt;17&lt;/ref-type&gt;&lt;contributors&gt;&lt;authors&gt;&lt;author&gt;Rayka, Milad&lt;/author&gt;&lt;author&gt;Karimi‐Jafari, Mohammad Hossein&lt;/author&gt;&lt;author&gt;Firouzi, Rohoullah&lt;/author&gt;&lt;/authors&gt;&lt;/contributors&gt;&lt;titles&gt;&lt;title&gt;ET‐score: Improving Protein‐ligand Binding Affinity Prediction Based on Distance‐weighted Interatomic Contact Features Using Extremely Randomized Trees Algorithm&lt;/title&gt;&lt;secondary-title&gt;Molecular Informatics&lt;/secondary-title&gt;&lt;/titles&gt;&lt;periodical&gt;&lt;full-title&gt;Molecular Informatics&lt;/full-title&gt;&lt;/periodical&gt;&lt;pages&gt;2060084&lt;/pages&gt;&lt;volume&gt;40&lt;/volume&gt;&lt;number&gt;8&lt;/number&gt;&lt;dates&gt;&lt;year&gt;2021&lt;/year&gt;&lt;/dates&gt;&lt;isbn&gt;1868-1743&lt;/isbn&gt;&lt;urls&gt;&lt;/urls&gt;&lt;/record&gt;&lt;/Cite&gt;&lt;/EndNote&gt;</w:instrText>
+        <w:instrText xml:space="preserve"> ADDIN EN.CITE &lt;EndNote&gt;&lt;Cite&gt;&lt;Author&gt;Rayka&lt;/Author&gt;&lt;Year&gt;2021&lt;/Year&gt;&lt;RecNum&gt;2&lt;/RecNum&gt;&lt;DisplayText&gt;[20]&lt;/DisplayText&gt;&lt;record&gt;&lt;rec-number&gt;2&lt;/rec-number&gt;&lt;foreign-keys&gt;&lt;key app="EN" db-id="wtr02z528wfwetee9wc5ax5j09590xrx2vfx" timestamp="1710918029"&gt;2&lt;/key&gt;&lt;/foreign-keys&gt;&lt;ref-type name="Journal Article"&gt;17&lt;/ref-type&gt;&lt;contributors&gt;&lt;authors&gt;&lt;author&gt;Rayka, Milad&lt;/author&gt;&lt;author&gt;Karimi‐Jafari, Mohammad Hossein&lt;/author&gt;&lt;author&gt;Firouzi, Rohoullah&lt;/author&gt;&lt;/authors&gt;&lt;/contributors&gt;&lt;titles&gt;&lt;title&gt;ET‐score: Improving Protein‐ligand Binding Affinity Prediction Based on Distance‐weighted Interatomic Contact Features Using Extremely Randomized Trees Algorithm&lt;/title&gt;&lt;secondary-title&gt;Molecular Informatics&lt;/secondary-title&gt;&lt;/titles&gt;&lt;periodical&gt;&lt;full-title&gt;Molecular Informatics&lt;/full-title&gt;&lt;/periodical&gt;&lt;pages&gt;2060084&lt;/pages&gt;&lt;volume&gt;40&lt;/volume&gt;&lt;number&gt;8&lt;/number&gt;&lt;dates&gt;&lt;year&gt;2021&lt;/year&gt;&lt;/dates&gt;&lt;isbn&gt;1868-1743&lt;/isbn&gt;&lt;urls&gt;&lt;/urls&gt;&lt;/record&gt;&lt;/Cite&gt;&lt;/EndNote&gt;</w:instrText>
       </w:r>
       <w:r>
         <w:rPr>
@@ -2100,7 +2802,7 @@
           <w:noProof/>
           <w:szCs w:val="24"/>
         </w:rPr>
-        <w:t>[18]</w:t>
+        <w:t>[20]</w:t>
       </w:r>
       <w:r>
         <w:rPr>
@@ -2135,7 +2837,7 @@
           <w:rFonts w:ascii="Times New Roman" w:hAnsi="Times New Roman" w:cs="Times New Roman"/>
           <w:szCs w:val="24"/>
         </w:rPr>
-        <w:instrText xml:space="preserve"> ADDIN EN.CITE &lt;EndNote&gt;&lt;Cite&gt;&lt;Author&gt;Rayka&lt;/Author&gt;&lt;Year&gt;2023&lt;/Year&gt;&lt;RecNum&gt;3&lt;/RecNum&gt;&lt;DisplayText&gt;[19]&lt;/DisplayText&gt;&lt;record&gt;&lt;rec-number&gt;3&lt;/rec-number&gt;&lt;foreign-keys&gt;&lt;key app="EN" db-id="wtr02z528wfwetee9wc5ax5j09590xrx2vfx" timestamp="1710918047"&gt;3&lt;/key&gt;&lt;/foreign-keys&gt;&lt;ref-type name="Journal Article"&gt;17&lt;/ref-type&gt;&lt;contributors&gt;&lt;authors&gt;&lt;author&gt;Rayka, Milad&lt;/author&gt;&lt;author&gt;Firouzi, Rohoullah&lt;/author&gt;&lt;/authors&gt;&lt;/contributors&gt;&lt;titles&gt;&lt;title&gt;GB‐score: Minimally designed machine learning scoring function based on distance‐weighted interatomic contact features&lt;/title&gt;&lt;secondary-title&gt;Molecular Informatics&lt;/secondary-title&gt;&lt;/titles&gt;&lt;periodical&gt;&lt;full-title&gt;Molecular Informatics&lt;/full-title&gt;&lt;/periodical&gt;&lt;pages&gt;2200135&lt;/pages&gt;&lt;volume&gt;42&lt;/volume&gt;&lt;number&gt;3&lt;/number&gt;&lt;dates&gt;&lt;year&gt;2023&lt;/year&gt;&lt;/dates&gt;&lt;isbn&gt;1868-1743&lt;/isbn&gt;&lt;urls&gt;&lt;/urls&gt;&lt;/record&gt;&lt;/Cite&gt;&lt;/EndNote&gt;</w:instrText>
+        <w:instrText xml:space="preserve"> ADDIN EN.CITE &lt;EndNote&gt;&lt;Cite&gt;&lt;Author&gt;Rayka&lt;/Author&gt;&lt;Year&gt;2023&lt;/Year&gt;&lt;RecNum&gt;3&lt;/RecNum&gt;&lt;DisplayText&gt;[21]&lt;/DisplayText&gt;&lt;record&gt;&lt;rec-number&gt;3&lt;/rec-number&gt;&lt;foreign-keys&gt;&lt;key app="EN" db-id="wtr02z528wfwetee9wc5ax5j09590xrx2vfx" timestamp="1710918047"&gt;3&lt;/key&gt;&lt;/foreign-keys&gt;&lt;ref-type name="Journal Article"&gt;17&lt;/ref-type&gt;&lt;contributors&gt;&lt;authors&gt;&lt;author&gt;Rayka, Milad&lt;/author&gt;&lt;author&gt;Firouzi, Rohoullah&lt;/author&gt;&lt;/authors&gt;&lt;/contributors&gt;&lt;titles&gt;&lt;title&gt;GB‐score: Minimally designed machine learning scoring function based on distance‐weighted interatomic contact features&lt;/title&gt;&lt;secondary-title&gt;Molecular Informatics&lt;/secondary-title&gt;&lt;/titles&gt;&lt;periodical&gt;&lt;full-title&gt;Molecular Informatics&lt;/full-title&gt;&lt;/periodical&gt;&lt;pages&gt;2200135&lt;/pages&gt;&lt;volume&gt;42&lt;/volume&gt;&lt;number&gt;3&lt;/number&gt;&lt;dates&gt;&lt;year&gt;2023&lt;/year&gt;&lt;/dates&gt;&lt;isbn&gt;1868-1743&lt;/isbn&gt;&lt;urls&gt;&lt;/urls&gt;&lt;/record&gt;&lt;/Cite&gt;&lt;/EndNote&gt;</w:instrText>
       </w:r>
       <w:r>
         <w:rPr>
@@ -2150,7 +2852,7 @@
           <w:noProof/>
           <w:szCs w:val="24"/>
         </w:rPr>
-        <w:t>[19]</w:t>
+        <w:t>[21]</w:t>
       </w:r>
       <w:r>
         <w:rPr>
@@ -2185,7 +2887,7 @@
           <w:rFonts w:ascii="Times New Roman" w:hAnsi="Times New Roman" w:cs="Times New Roman"/>
           <w:szCs w:val="24"/>
         </w:rPr>
-        <w:instrText xml:space="preserve"> ADDIN EN.CITE &lt;EndNote&gt;&lt;Cite&gt;&lt;Author&gt;Rayka&lt;/Author&gt;&lt;Year&gt;2024&lt;/Year&gt;&lt;RecNum&gt;4&lt;/RecNum&gt;&lt;DisplayText&gt;[20]&lt;/DisplayText&gt;&lt;record&gt;&lt;rec-number&gt;4&lt;/rec-number&gt;&lt;foreign-keys&gt;&lt;key app="EN" db-id="wtr02z528wfwetee9wc5ax5j09590xrx2vfx" timestamp="1710918053"&gt;4&lt;/key&gt;&lt;/foreign-keys&gt;&lt;ref-type name="Journal Article"&gt;17&lt;/ref-type&gt;&lt;contributors&gt;&lt;authors&gt;&lt;author&gt;Rayka, Milad&lt;/author&gt;&lt;author&gt;Mirzaei, Morteza&lt;/author&gt;&lt;author&gt;Mohammad Latifi, Ali&lt;/author&gt;&lt;/authors&gt;&lt;/contributors&gt;&lt;titles&gt;&lt;title&gt;An ensemble‐based approach to estimate confidence of predicted protein–ligand binding affinity values&lt;/title&gt;&lt;secondary-title&gt;Molecular Informatics&lt;/secondary-title&gt;&lt;/titles&gt;&lt;periodical&gt;&lt;full-title&gt;Molecular Informatics&lt;/full-title&gt;&lt;/periodical&gt;&lt;pages&gt;e202300292&lt;/pages&gt;&lt;dates&gt;&lt;year&gt;2024&lt;/year&gt;&lt;/dates&gt;&lt;isbn&gt;1868-1743&lt;/isbn&gt;&lt;urls&gt;&lt;/urls&gt;&lt;/record&gt;&lt;/Cite&gt;&lt;/EndNote&gt;</w:instrText>
+        <w:instrText xml:space="preserve"> ADDIN EN.CITE &lt;EndNote&gt;&lt;Cite&gt;&lt;Author&gt;Rayka&lt;/Author&gt;&lt;Year&gt;2024&lt;/Year&gt;&lt;RecNum&gt;4&lt;/RecNum&gt;&lt;DisplayText&gt;[22]&lt;/DisplayText&gt;&lt;record&gt;&lt;rec-number&gt;4&lt;/rec-number&gt;&lt;foreign-keys&gt;&lt;key app="EN" db-id="wtr02z528wfwetee9wc5ax5j09590xrx2vfx" timestamp="1710918053"&gt;4&lt;/key&gt;&lt;/foreign-keys&gt;&lt;ref-type name="Journal Article"&gt;17&lt;/ref-type&gt;&lt;contributors&gt;&lt;authors&gt;&lt;author&gt;Rayka, Milad&lt;/author&gt;&lt;author&gt;Mirzaei, Morteza&lt;/author&gt;&lt;author&gt;Mohammad Latifi, Ali&lt;/author&gt;&lt;/authors&gt;&lt;/contributors&gt;&lt;titles&gt;&lt;title&gt;An ensemble‐based approach to estimate confidence of predicted protein–ligand binding affinity values&lt;/title&gt;&lt;secondary-title&gt;Molecular Informatics&lt;/secondary-title&gt;&lt;/titles&gt;&lt;periodical&gt;&lt;full-title&gt;Molecular Informatics&lt;/full-title&gt;&lt;/periodical&gt;&lt;pages&gt;e202300292&lt;/pages&gt;&lt;dates&gt;&lt;year&gt;2024&lt;/year&gt;&lt;/dates&gt;&lt;isbn&gt;1868-1743&lt;/isbn&gt;&lt;urls&gt;&lt;/urls&gt;&lt;/record&gt;&lt;/Cite&gt;&lt;/EndNote&gt;</w:instrText>
       </w:r>
       <w:r>
         <w:rPr>
@@ -2200,7 +2902,7 @@
           <w:noProof/>
           <w:szCs w:val="24"/>
         </w:rPr>
-        <w:t>[20]</w:t>
+        <w:t>[22]</w:t>
       </w:r>
       <w:r>
         <w:rPr>
@@ -2765,6 +3467,7 @@
           <w:rFonts w:ascii="Times New Roman" w:hAnsi="Times New Roman" w:cs="Times New Roman"/>
           <w:szCs w:val="24"/>
         </w:rPr>
+        <w:lastRenderedPageBreak/>
         <w:t>Extended Connectivity Interaction Features</w:t>
       </w:r>
     </w:p>
@@ -2809,7 +3512,7 @@
           <w:rFonts w:ascii="Times New Roman" w:hAnsi="Times New Roman" w:cs="Times New Roman"/>
           <w:szCs w:val="24"/>
         </w:rPr>
-        <w:instrText xml:space="preserve"> ADDIN EN.CITE &lt;EndNote&gt;&lt;Cite&gt;&lt;Author&gt;Sánchez-Cruz&lt;/Author&gt;&lt;Year&gt;2021&lt;/Year&gt;&lt;RecNum&gt;5&lt;/RecNum&gt;&lt;DisplayText&gt;[21]&lt;/DisplayText&gt;&lt;record&gt;&lt;rec-number&gt;5&lt;/rec-number&gt;&lt;foreign-keys&gt;&lt;key app="EN" db-id="wtr02z528wfwetee9wc5ax5j09590xrx2vfx" timestamp="1711175216"&gt;5&lt;/key&gt;&lt;/foreign-keys&gt;&lt;ref-type name="Journal Article"&gt;17&lt;/ref-type&gt;&lt;contributors&gt;&lt;authors&gt;&lt;author&gt;Sánchez-Cruz, Norberto&lt;/author&gt;&lt;author&gt;Medina-Franco, José L&lt;/author&gt;&lt;author&gt;Mestres, Jordi&lt;/author&gt;&lt;author&gt;Barril, Xavier&lt;/author&gt;&lt;/authors&gt;&lt;/contributors&gt;&lt;titles&gt;&lt;title&gt;Extended connectivity interaction features: improving binding affinity prediction through chemical description&lt;/title&gt;&lt;secondary-title&gt;Bioinformatics&lt;/secondary-title&gt;&lt;/titles&gt;&lt;periodical&gt;&lt;full-title&gt;Bioinformatics&lt;/full-title&gt;&lt;/periodical&gt;&lt;pages&gt;1376-1382&lt;/pages&gt;&lt;volume&gt;37&lt;/volume&gt;&lt;number&gt;10&lt;/number&gt;&lt;dates&gt;&lt;year&gt;2021&lt;/year&gt;&lt;/dates&gt;&lt;isbn&gt;1367-4803&lt;/isbn&gt;&lt;urls&gt;&lt;/urls&gt;&lt;/record&gt;&lt;/Cite&gt;&lt;/EndNote&gt;</w:instrText>
+        <w:instrText xml:space="preserve"> ADDIN EN.CITE &lt;EndNote&gt;&lt;Cite&gt;&lt;Author&gt;Sánchez-Cruz&lt;/Author&gt;&lt;Year&gt;2021&lt;/Year&gt;&lt;RecNum&gt;5&lt;/RecNum&gt;&lt;DisplayText&gt;[18]&lt;/DisplayText&gt;&lt;record&gt;&lt;rec-number&gt;5&lt;/rec-number&gt;&lt;foreign-keys&gt;&lt;key app="EN" db-id="wtr02z528wfwetee9wc5ax5j09590xrx2vfx" timestamp="1711175216"&gt;5&lt;/key&gt;&lt;/foreign-keys&gt;&lt;ref-type name="Journal Article"&gt;17&lt;/ref-type&gt;&lt;contributors&gt;&lt;authors&gt;&lt;author&gt;Sánchez-Cruz, Norberto&lt;/author&gt;&lt;author&gt;Medina-Franco, José L&lt;/author&gt;&lt;author&gt;Mestres, Jordi&lt;/author&gt;&lt;author&gt;Barril, Xavier&lt;/author&gt;&lt;/authors&gt;&lt;/contributors&gt;&lt;titles&gt;&lt;title&gt;Extended connectivity interaction features: improving binding affinity prediction through chemical description&lt;/title&gt;&lt;secondary-title&gt;Bioinformatics&lt;/secondary-title&gt;&lt;/titles&gt;&lt;periodical&gt;&lt;full-title&gt;Bioinformatics&lt;/full-title&gt;&lt;/periodical&gt;&lt;pages&gt;1376-1382&lt;/pages&gt;&lt;volume&gt;37&lt;/volume&gt;&lt;number&gt;10&lt;/number&gt;&lt;dates&gt;&lt;year&gt;2021&lt;/year&gt;&lt;/dates&gt;&lt;isbn&gt;1367-4803&lt;/isbn&gt;&lt;urls&gt;&lt;/urls&gt;&lt;/record&gt;&lt;/Cite&gt;&lt;/EndNote&gt;</w:instrText>
       </w:r>
       <w:r>
         <w:rPr>
@@ -2824,7 +3527,7 @@
           <w:noProof/>
           <w:szCs w:val="24"/>
         </w:rPr>
-        <w:t>[21]</w:t>
+        <w:t>[18]</w:t>
       </w:r>
       <w:r>
         <w:rPr>
@@ -3798,6 +4501,8 @@
         </w:rPr>
         <w:t>- References</w:t>
       </w:r>
+      <w:bookmarkStart w:id="0" w:name="_GoBack"/>
+      <w:bookmarkEnd w:id="0"/>
     </w:p>
     <w:p/>
     <w:p>
@@ -3900,11 +4605,12 @@
         <w:ind w:left="720" w:hanging="720"/>
       </w:pPr>
       <w:r>
+        <w:lastRenderedPageBreak/>
         <w:t>7.</w:t>
       </w:r>
       <w:r>
         <w:tab/>
-        <w:t>Zhang Y, Li S, Meng K, Sun S. Journal of Chemical Information and Modeling (2024).</w:t>
+        <w:t>Schapin N, Majewski M, Varela-Rial A, Arroniz C, De Fabritiis G. Artificial Intelligence Chemistry (2023): 100020.</w:t>
       </w:r>
     </w:p>
     <w:p>
@@ -3918,7 +4624,7 @@
       </w:r>
       <w:r>
         <w:tab/>
-        <w:t>Schapin N, Majewski M, Varela-Rial A, Arroniz C, De Fabritiis G. Artificial Intelligence Chemistry (2023): 100020.</w:t>
+        <w:t>Hagg A, Kirschner KN. Journal of Chemical Information and Modeling 63, 15 (2023): 4505-4532.</w:t>
       </w:r>
     </w:p>
     <w:p>
@@ -3932,7 +4638,7 @@
       </w:r>
       <w:r>
         <w:tab/>
-        <w:t>Hagg A, Kirschner KN. Journal of Chemical Information and Modeling 63, 15 (2023): 4505-4532.</w:t>
+        <w:t>Zhang Y, Li S, Meng K, Sun S. Journal of Chemical Information and Modeling (2024).</w:t>
       </w:r>
     </w:p>
     <w:p>
@@ -3998,7 +4704,6 @@
         <w:ind w:left="720" w:hanging="720"/>
       </w:pPr>
       <w:r>
-        <w:lastRenderedPageBreak/>
         <w:t>14.</w:t>
       </w:r>
       <w:r>
@@ -4059,7 +4764,7 @@
       </w:r>
       <w:r>
         <w:tab/>
-        <w:t>Rayka M, Karimi‐Jafari MH, Firouzi R. Molecular Informatics 40, 8 (2021): 2060084.</w:t>
+        <w:t>Sánchez-Cruz N, Medina-Franco JL, Mestres J, Barril X. Bioinformatics 37, 10 (2021): 1376-1382.</w:t>
       </w:r>
     </w:p>
     <w:p>
@@ -4073,7 +4778,7 @@
       </w:r>
       <w:r>
         <w:tab/>
-        <w:t>Rayka M, Firouzi R. Molecular Informatics 42, 3 (2023): 2200135.</w:t>
+        <w:t>Shiota K, Akutsu T. Bioinformatics Advances 3, 1 (2023): vbad155.</w:t>
       </w:r>
     </w:p>
     <w:p>
@@ -4087,7 +4792,119 @@
       </w:r>
       <w:r>
         <w:tab/>
+        <w:t>Rayka M, Karimi‐Jafari MH, Firouzi R. Molecular Informatics 40, 8 (2021): 2060084.</w:t>
+      </w:r>
+    </w:p>
+    <w:p>
+      <w:pPr>
+        <w:pStyle w:val="EndNoteBibliography"/>
+        <w:spacing w:after="0"/>
+        <w:ind w:left="720" w:hanging="720"/>
+      </w:pPr>
+      <w:r>
+        <w:t>21.</w:t>
+      </w:r>
+      <w:r>
+        <w:tab/>
+        <w:t>Rayka M, Firouzi R. Molecular Informatics 42, 3 (2023): 2200135.</w:t>
+      </w:r>
+    </w:p>
+    <w:p>
+      <w:pPr>
+        <w:pStyle w:val="EndNoteBibliography"/>
+        <w:spacing w:after="0"/>
+        <w:ind w:left="720" w:hanging="720"/>
+      </w:pPr>
+      <w:r>
+        <w:t>22.</w:t>
+      </w:r>
+      <w:r>
+        <w:tab/>
         <w:t>Rayka M, Mirzaei M, Mohammad Latifi A. Molecular Informatics (2024): e202300292.</w:t>
+      </w:r>
+    </w:p>
+    <w:p>
+      <w:pPr>
+        <w:pStyle w:val="EndNoteBibliography"/>
+        <w:spacing w:after="0"/>
+        <w:ind w:left="720" w:hanging="720"/>
+      </w:pPr>
+      <w:r>
+        <w:t>23.</w:t>
+      </w:r>
+      <w:r>
+        <w:tab/>
+        <w:t>Wang C, Zhang Y. Journal of computational chemistry 38, 3 (2017): 169-177.</w:t>
+      </w:r>
+    </w:p>
+    <w:p>
+      <w:pPr>
+        <w:pStyle w:val="EndNoteBibliography"/>
+        <w:spacing w:after="0"/>
+        <w:ind w:left="720" w:hanging="720"/>
+      </w:pPr>
+      <w:r>
+        <w:t>24.</w:t>
+      </w:r>
+      <w:r>
+        <w:tab/>
+        <w:t>Lu J, Hou X, Wang C, Zhang Y. Journal of chemical information and modeling 59, 11 (2019): 4540-4549.</w:t>
+      </w:r>
+    </w:p>
+    <w:p>
+      <w:pPr>
+        <w:pStyle w:val="EndNoteBibliography"/>
+        <w:spacing w:after="0"/>
+        <w:ind w:left="720" w:hanging="720"/>
+      </w:pPr>
+      <w:r>
+        <w:t>25.</w:t>
+      </w:r>
+      <w:r>
+        <w:tab/>
+        <w:t>Yang C, Zhang Y. Journal of chemical information and modeling 62, 11 (2022): 2696-2712.</w:t>
+      </w:r>
+    </w:p>
+    <w:p>
+      <w:pPr>
+        <w:pStyle w:val="EndNoteBibliography"/>
+        <w:spacing w:after="0"/>
+        <w:ind w:left="720" w:hanging="720"/>
+      </w:pPr>
+      <w:r>
+        <w:t>26.</w:t>
+      </w:r>
+      <w:r>
+        <w:tab/>
+        <w:t>Wang DD, Xie H, Yan H. Bioinformatics 37, 17 (2021): 2570-2579.</w:t>
+      </w:r>
+    </w:p>
+    <w:p>
+      <w:pPr>
+        <w:pStyle w:val="EndNoteBibliography"/>
+        <w:spacing w:after="0"/>
+        <w:ind w:left="720" w:hanging="720"/>
+      </w:pPr>
+      <w:r>
+        <w:t>27.</w:t>
+      </w:r>
+      <w:r>
+        <w:tab/>
+        <w:t>Wójcikowski M, Kukiełka M, Stepniewska-Dziubinska MM, Siedlecki P. Bioinformatics 35, 8 (2019): 1334-1341.</w:t>
+      </w:r>
+    </w:p>
+    <w:p>
+      <w:pPr>
+        <w:pStyle w:val="EndNoteBibliography"/>
+        <w:spacing w:after="0"/>
+        <w:ind w:left="720" w:hanging="720"/>
+      </w:pPr>
+      <w:r>
+        <w:t>28.</w:t>
+      </w:r>
+      <w:r>
+        <w:tab/>
+        <w:t>Kumar S, Kim M-h. Journal of cheminformatics 13, (2021): 1-17.</w:t>
       </w:r>
     </w:p>
     <w:p>
@@ -4096,11 +4913,11 @@
         <w:ind w:left="720" w:hanging="720"/>
       </w:pPr>
       <w:r>
-        <w:t>21.</w:t>
+        <w:t>29.</w:t>
       </w:r>
       <w:r>
         <w:tab/>
-        <w:t>Sánchez-Cruz N, Medina-Franco JL, Mestres J, Barril X. Bioinformatics 37, 10 (2021): 1376-1382.</w:t>
+        <w:t>Zhang X, Shen C, Jiang D, Zhang J, Ye Q, Xu L, Hou T, Pan P, Kang Y. Journal of Cheminformatics 15, 1 (2023): 63.</w:t>
       </w:r>
     </w:p>
     <w:p>
@@ -4178,7 +4995,7 @@
           <w:rPr>
             <w:noProof/>
           </w:rPr>
-          <w:t>3</w:t>
+          <w:t>9</w:t>
         </w:r>
         <w:r>
           <w:rPr>

--- a/paper/Manuscript.docx
+++ b/paper/Manuscript.docx
@@ -735,6 +735,12 @@
           <w:rFonts w:ascii="Times New Roman" w:hAnsi="Times New Roman" w:cs="Times New Roman"/>
           <w:szCs w:val="24"/>
         </w:rPr>
+      </w:r>
+      <w:r>
+        <w:rPr>
+          <w:rFonts w:ascii="Times New Roman" w:hAnsi="Times New Roman" w:cs="Times New Roman"/>
+          <w:szCs w:val="24"/>
+        </w:rPr>
         <w:fldChar w:fldCharType="separate"/>
       </w:r>
       <w:r>
@@ -1726,7 +1732,21 @@
           <w:rFonts w:ascii="Times New Roman" w:hAnsi="Times New Roman" w:cs="Times New Roman"/>
           <w:szCs w:val="24"/>
         </w:rPr>
-        <w:t xml:space="preserve"> apply different generalized versions of extended-connectivity fingerprints for protein-ligand representation. SMPLIP-Score</w:t>
+        <w:t xml:space="preserve"> apply different generalized versions of extended-connectivity fingerprints</w:t>
+      </w:r>
+      <w:r>
+        <w:rPr>
+          <w:rFonts w:ascii="Times New Roman" w:hAnsi="Times New Roman" w:cs="Times New Roman"/>
+          <w:szCs w:val="24"/>
+        </w:rPr>
+        <w:t xml:space="preserve"> (ECFPs)</w:t>
+      </w:r>
+      <w:r>
+        <w:rPr>
+          <w:rFonts w:ascii="Times New Roman" w:hAnsi="Times New Roman" w:cs="Times New Roman"/>
+          <w:szCs w:val="24"/>
+        </w:rPr>
+        <w:t xml:space="preserve"> for protein-ligand representation. SMPLIP-Score</w:t>
       </w:r>
       <w:r>
         <w:rPr>
@@ -1961,19 +1981,27 @@
         </w:rPr>
         <w:t>Reason for selection of these methods, exclusion of enery term based like DeltaVinaRF20</w:t>
       </w:r>
-    </w:p>
-    <w:p>
-      <w:pPr>
-        <w:rPr>
-          <w:rFonts w:ascii="Times New Roman" w:hAnsi="Times New Roman" w:cs="Times New Roman"/>
-          <w:szCs w:val="24"/>
-        </w:rPr>
-      </w:pPr>
-      <w:r>
-        <w:rPr>
-          <w:rFonts w:ascii="Times New Roman" w:hAnsi="Times New Roman" w:cs="Times New Roman"/>
-          <w:szCs w:val="24"/>
-        </w:rPr>
+      <w:r>
+        <w:rPr>
+          <w:rFonts w:ascii="Times New Roman" w:hAnsi="Times New Roman" w:cs="Times New Roman"/>
+          <w:szCs w:val="24"/>
+        </w:rPr>
+        <w:t>, new, geometry-based</w:t>
+      </w:r>
+    </w:p>
+    <w:p>
+      <w:pPr>
+        <w:rPr>
+          <w:rFonts w:ascii="Times New Roman" w:hAnsi="Times New Roman" w:cs="Times New Roman"/>
+          <w:szCs w:val="24"/>
+        </w:rPr>
+      </w:pPr>
+      <w:r>
+        <w:rPr>
+          <w:rFonts w:ascii="Times New Roman" w:hAnsi="Times New Roman" w:cs="Times New Roman"/>
+          <w:szCs w:val="24"/>
+        </w:rPr>
+        <w:lastRenderedPageBreak/>
         <w:t>Last paragraph of introduction</w:t>
       </w:r>
     </w:p>
@@ -3467,7 +3495,6 @@
           <w:rFonts w:ascii="Times New Roman" w:hAnsi="Times New Roman" w:cs="Times New Roman"/>
           <w:szCs w:val="24"/>
         </w:rPr>
-        <w:lastRenderedPageBreak/>
         <w:t>Extended Connectivity Interaction Features</w:t>
       </w:r>
     </w:p>
@@ -3579,930 +3606,1461 @@
           <w:rFonts w:ascii="Times New Roman" w:hAnsi="Times New Roman" w:cs="Times New Roman"/>
           <w:szCs w:val="24"/>
         </w:rPr>
-        <w:t xml:space="preserve"> </w:t>
-      </w:r>
-    </w:p>
-    <w:p>
-      <w:pPr>
-        <w:rPr>
-          <w:rFonts w:ascii="Times New Roman" w:hAnsi="Times New Roman" w:cs="Times New Roman"/>
-          <w:szCs w:val="24"/>
-        </w:rPr>
-      </w:pPr>
-    </w:p>
-    <w:p>
-      <w:pPr>
-        <w:rPr>
-          <w:rFonts w:ascii="Times New Roman" w:hAnsi="Times New Roman" w:cs="Times New Roman"/>
-          <w:szCs w:val="24"/>
-        </w:rPr>
-      </w:pPr>
-    </w:p>
-    <w:p>
-      <w:pPr>
-        <w:rPr>
-          <w:rFonts w:ascii="Times New Roman" w:hAnsi="Times New Roman" w:cs="Times New Roman"/>
-          <w:szCs w:val="24"/>
-        </w:rPr>
-      </w:pPr>
-    </w:p>
-    <w:p>
-      <w:pPr>
-        <w:rPr>
-          <w:rFonts w:ascii="Times New Roman" w:hAnsi="Times New Roman" w:cs="Times New Roman"/>
-          <w:szCs w:val="24"/>
-        </w:rPr>
-      </w:pPr>
-    </w:p>
-    <w:p>
-      <w:pPr>
-        <w:rPr>
-          <w:rFonts w:ascii="Times New Roman" w:hAnsi="Times New Roman" w:cs="Times New Roman"/>
-          <w:szCs w:val="24"/>
-        </w:rPr>
-      </w:pPr>
-    </w:p>
-    <w:p>
-      <w:pPr>
-        <w:rPr>
-          <w:rFonts w:ascii="Times New Roman" w:hAnsi="Times New Roman" w:cs="Times New Roman"/>
-          <w:szCs w:val="24"/>
-        </w:rPr>
-      </w:pPr>
-    </w:p>
-    <w:p>
-      <w:pPr>
-        <w:rPr>
-          <w:rFonts w:ascii="Times New Roman" w:hAnsi="Times New Roman" w:cs="Times New Roman"/>
-          <w:szCs w:val="24"/>
-        </w:rPr>
-      </w:pPr>
-    </w:p>
-    <w:p>
-      <w:pPr>
-        <w:rPr>
-          <w:rFonts w:ascii="Times New Roman" w:hAnsi="Times New Roman" w:cs="Times New Roman"/>
-          <w:szCs w:val="24"/>
-        </w:rPr>
-      </w:pPr>
-    </w:p>
-    <w:p>
-      <w:pPr>
-        <w:rPr>
-          <w:rFonts w:ascii="Times New Roman" w:hAnsi="Times New Roman" w:cs="Times New Roman"/>
-          <w:szCs w:val="24"/>
-        </w:rPr>
-      </w:pPr>
-    </w:p>
-    <w:p>
-      <w:pPr>
-        <w:rPr>
-          <w:rFonts w:ascii="Times New Roman" w:hAnsi="Times New Roman" w:cs="Times New Roman"/>
-          <w:szCs w:val="24"/>
-        </w:rPr>
-      </w:pPr>
-    </w:p>
-    <w:p>
-      <w:pPr>
-        <w:rPr>
-          <w:rFonts w:ascii="Times New Roman" w:hAnsi="Times New Roman" w:cs="Times New Roman"/>
-          <w:szCs w:val="24"/>
-        </w:rPr>
-      </w:pPr>
-    </w:p>
-    <w:p>
-      <w:pPr>
-        <w:rPr>
-          <w:rFonts w:ascii="Times New Roman" w:hAnsi="Times New Roman" w:cs="Times New Roman"/>
-          <w:szCs w:val="24"/>
-        </w:rPr>
-      </w:pPr>
-    </w:p>
-    <w:p>
-      <w:pPr>
-        <w:rPr>
-          <w:rFonts w:ascii="Times New Roman" w:hAnsi="Times New Roman" w:cs="Times New Roman"/>
-          <w:szCs w:val="24"/>
-        </w:rPr>
-      </w:pPr>
-    </w:p>
-    <w:p>
-      <w:pPr>
-        <w:rPr>
-          <w:rFonts w:ascii="Times New Roman" w:hAnsi="Times New Roman" w:cs="Times New Roman"/>
-          <w:szCs w:val="24"/>
-        </w:rPr>
-      </w:pPr>
-    </w:p>
-    <w:p>
-      <w:pPr>
-        <w:rPr>
-          <w:rFonts w:ascii="Times New Roman" w:hAnsi="Times New Roman" w:cs="Times New Roman"/>
-          <w:szCs w:val="24"/>
-        </w:rPr>
-      </w:pPr>
-      <w:r>
-        <w:rPr>
-          <w:rFonts w:ascii="Times New Roman" w:hAnsi="Times New Roman" w:cs="Times New Roman"/>
-          <w:szCs w:val="24"/>
-        </w:rPr>
-        <w:t>3- Method</w:t>
-      </w:r>
-    </w:p>
-    <w:p>
-      <w:pPr>
-        <w:rPr>
-          <w:rFonts w:ascii="Times New Roman" w:hAnsi="Times New Roman" w:cs="Times New Roman"/>
-          <w:szCs w:val="24"/>
-        </w:rPr>
-      </w:pPr>
-    </w:p>
-    <w:p>
-      <w:pPr>
-        <w:rPr>
-          <w:rFonts w:ascii="Times New Roman" w:hAnsi="Times New Roman" w:cs="Times New Roman"/>
-          <w:szCs w:val="24"/>
-        </w:rPr>
-      </w:pPr>
-    </w:p>
-    <w:p>
-      <w:pPr>
-        <w:rPr>
-          <w:rFonts w:ascii="Times New Roman" w:hAnsi="Times New Roman" w:cs="Times New Roman"/>
-          <w:szCs w:val="24"/>
-        </w:rPr>
-      </w:pPr>
-    </w:p>
-    <w:p>
-      <w:pPr>
-        <w:rPr>
-          <w:rFonts w:ascii="Times New Roman" w:hAnsi="Times New Roman" w:cs="Times New Roman"/>
-          <w:szCs w:val="24"/>
-        </w:rPr>
-      </w:pPr>
-    </w:p>
-    <w:p>
-      <w:pPr>
-        <w:rPr>
-          <w:rFonts w:ascii="Times New Roman" w:hAnsi="Times New Roman" w:cs="Times New Roman"/>
-          <w:szCs w:val="24"/>
-        </w:rPr>
-      </w:pPr>
-    </w:p>
-    <w:p>
-      <w:pPr>
-        <w:rPr>
-          <w:rFonts w:ascii="Times New Roman" w:hAnsi="Times New Roman" w:cs="Times New Roman"/>
-          <w:szCs w:val="24"/>
-        </w:rPr>
-      </w:pPr>
-    </w:p>
-    <w:p>
-      <w:pPr>
-        <w:rPr>
-          <w:rFonts w:ascii="Times New Roman" w:hAnsi="Times New Roman" w:cs="Times New Roman"/>
-          <w:szCs w:val="24"/>
-        </w:rPr>
-      </w:pPr>
-    </w:p>
-    <w:p>
-      <w:pPr>
-        <w:rPr>
-          <w:rFonts w:ascii="Times New Roman" w:hAnsi="Times New Roman" w:cs="Times New Roman"/>
-          <w:szCs w:val="24"/>
-        </w:rPr>
-      </w:pPr>
-    </w:p>
-    <w:p>
-      <w:pPr>
-        <w:rPr>
-          <w:rFonts w:ascii="Times New Roman" w:hAnsi="Times New Roman" w:cs="Times New Roman"/>
-          <w:szCs w:val="24"/>
-        </w:rPr>
-      </w:pPr>
-    </w:p>
-    <w:p>
-      <w:pPr>
-        <w:rPr>
-          <w:rFonts w:ascii="Times New Roman" w:hAnsi="Times New Roman" w:cs="Times New Roman"/>
-          <w:szCs w:val="24"/>
-        </w:rPr>
-      </w:pPr>
-    </w:p>
-    <w:p>
-      <w:pPr>
-        <w:rPr>
-          <w:rFonts w:ascii="Times New Roman" w:hAnsi="Times New Roman" w:cs="Times New Roman"/>
-          <w:szCs w:val="24"/>
-        </w:rPr>
-      </w:pPr>
-    </w:p>
-    <w:p>
-      <w:pPr>
-        <w:rPr>
-          <w:rFonts w:ascii="Times New Roman" w:hAnsi="Times New Roman" w:cs="Times New Roman"/>
-          <w:szCs w:val="24"/>
-        </w:rPr>
-      </w:pPr>
-    </w:p>
-    <w:p>
-      <w:pPr>
-        <w:rPr>
-          <w:rFonts w:ascii="Times New Roman" w:hAnsi="Times New Roman" w:cs="Times New Roman"/>
-          <w:szCs w:val="24"/>
-        </w:rPr>
-      </w:pPr>
-    </w:p>
-    <w:p>
-      <w:pPr>
-        <w:rPr>
-          <w:rFonts w:ascii="Times New Roman" w:hAnsi="Times New Roman" w:cs="Times New Roman"/>
-          <w:szCs w:val="24"/>
-        </w:rPr>
-      </w:pPr>
-    </w:p>
-    <w:p>
-      <w:pPr>
-        <w:rPr>
-          <w:rFonts w:ascii="Times New Roman" w:hAnsi="Times New Roman" w:cs="Times New Roman"/>
-          <w:szCs w:val="24"/>
-        </w:rPr>
-      </w:pPr>
-    </w:p>
-    <w:p>
-      <w:pPr>
-        <w:rPr>
-          <w:rFonts w:ascii="Times New Roman" w:hAnsi="Times New Roman" w:cs="Times New Roman"/>
-          <w:szCs w:val="24"/>
-        </w:rPr>
-      </w:pPr>
-    </w:p>
-    <w:p>
-      <w:pPr>
-        <w:rPr>
-          <w:rFonts w:ascii="Times New Roman" w:hAnsi="Times New Roman" w:cs="Times New Roman"/>
-          <w:szCs w:val="24"/>
-        </w:rPr>
-      </w:pPr>
-    </w:p>
-    <w:p>
-      <w:pPr>
-        <w:rPr>
-          <w:rFonts w:ascii="Times New Roman" w:hAnsi="Times New Roman" w:cs="Times New Roman"/>
-          <w:szCs w:val="24"/>
-        </w:rPr>
-      </w:pPr>
-    </w:p>
-    <w:p>
-      <w:pPr>
-        <w:rPr>
-          <w:rFonts w:ascii="Times New Roman" w:hAnsi="Times New Roman" w:cs="Times New Roman"/>
-          <w:szCs w:val="24"/>
-        </w:rPr>
-      </w:pPr>
-    </w:p>
-    <w:p>
-      <w:pPr>
-        <w:rPr>
-          <w:rFonts w:ascii="Times New Roman" w:hAnsi="Times New Roman" w:cs="Times New Roman"/>
-          <w:szCs w:val="24"/>
-        </w:rPr>
-      </w:pPr>
-    </w:p>
-    <w:p>
-      <w:pPr>
-        <w:rPr>
-          <w:rFonts w:ascii="Times New Roman" w:hAnsi="Times New Roman" w:cs="Times New Roman"/>
-          <w:szCs w:val="24"/>
-        </w:rPr>
-      </w:pPr>
-    </w:p>
-    <w:p>
-      <w:pPr>
-        <w:rPr>
-          <w:rFonts w:ascii="Times New Roman" w:hAnsi="Times New Roman" w:cs="Times New Roman"/>
-          <w:szCs w:val="24"/>
-        </w:rPr>
-      </w:pPr>
-    </w:p>
-    <w:p>
-      <w:pPr>
-        <w:rPr>
-          <w:rFonts w:ascii="Times New Roman" w:hAnsi="Times New Roman" w:cs="Times New Roman"/>
-          <w:szCs w:val="24"/>
-        </w:rPr>
-      </w:pPr>
-    </w:p>
-    <w:p>
-      <w:pPr>
-        <w:rPr>
-          <w:rFonts w:ascii="Times New Roman" w:hAnsi="Times New Roman" w:cs="Times New Roman"/>
-          <w:szCs w:val="24"/>
-        </w:rPr>
-      </w:pPr>
-    </w:p>
-    <w:p>
-      <w:pPr>
-        <w:rPr>
-          <w:rFonts w:ascii="Times New Roman" w:hAnsi="Times New Roman" w:cs="Times New Roman"/>
-          <w:szCs w:val="24"/>
-        </w:rPr>
-      </w:pPr>
-    </w:p>
-    <w:p>
-      <w:pPr>
-        <w:rPr>
-          <w:rFonts w:ascii="Times New Roman" w:hAnsi="Times New Roman" w:cs="Times New Roman"/>
-          <w:szCs w:val="24"/>
-        </w:rPr>
-      </w:pPr>
-    </w:p>
-    <w:p>
-      <w:pPr>
-        <w:rPr>
-          <w:rFonts w:ascii="Times New Roman" w:hAnsi="Times New Roman" w:cs="Times New Roman"/>
-          <w:szCs w:val="24"/>
-        </w:rPr>
-      </w:pPr>
-    </w:p>
-    <w:p>
-      <w:pPr>
-        <w:rPr>
-          <w:rFonts w:ascii="Times New Roman" w:hAnsi="Times New Roman" w:cs="Times New Roman"/>
-          <w:szCs w:val="24"/>
-        </w:rPr>
-      </w:pPr>
-    </w:p>
-    <w:p>
-      <w:pPr>
-        <w:rPr>
-          <w:rFonts w:ascii="Times New Roman" w:hAnsi="Times New Roman" w:cs="Times New Roman"/>
-          <w:szCs w:val="24"/>
-        </w:rPr>
-      </w:pPr>
-    </w:p>
-    <w:p>
-      <w:pPr>
-        <w:rPr>
-          <w:rFonts w:ascii="Times New Roman" w:hAnsi="Times New Roman" w:cs="Times New Roman"/>
-          <w:szCs w:val="24"/>
-        </w:rPr>
-      </w:pPr>
-    </w:p>
-    <w:p>
-      <w:pPr>
-        <w:rPr>
-          <w:rFonts w:ascii="Times New Roman" w:hAnsi="Times New Roman" w:cs="Times New Roman"/>
-          <w:szCs w:val="24"/>
-        </w:rPr>
-      </w:pPr>
-      <w:r>
-        <w:rPr>
-          <w:rFonts w:ascii="Times New Roman" w:hAnsi="Times New Roman" w:cs="Times New Roman"/>
-          <w:szCs w:val="24"/>
-        </w:rPr>
-        <w:t>4</w:t>
-      </w:r>
-      <w:r>
-        <w:rPr>
-          <w:rFonts w:ascii="Times New Roman" w:hAnsi="Times New Roman" w:cs="Times New Roman"/>
-          <w:szCs w:val="24"/>
-        </w:rPr>
-        <w:t xml:space="preserve">- </w:t>
-      </w:r>
-      <w:r>
-        <w:rPr>
-          <w:rFonts w:ascii="Times New Roman" w:hAnsi="Times New Roman" w:cs="Times New Roman"/>
-          <w:szCs w:val="24"/>
-        </w:rPr>
-        <w:t>Case Study</w:t>
-      </w:r>
-    </w:p>
-    <w:p>
-      <w:pPr>
-        <w:rPr>
-          <w:rFonts w:ascii="Times New Roman" w:hAnsi="Times New Roman" w:cs="Times New Roman"/>
-          <w:szCs w:val="24"/>
-        </w:rPr>
-      </w:pPr>
-    </w:p>
-    <w:p>
-      <w:pPr>
-        <w:rPr>
-          <w:rFonts w:ascii="Times New Roman" w:hAnsi="Times New Roman" w:cs="Times New Roman"/>
-          <w:szCs w:val="24"/>
-        </w:rPr>
-      </w:pPr>
-    </w:p>
-    <w:p>
-      <w:pPr>
-        <w:rPr>
-          <w:rFonts w:ascii="Times New Roman" w:hAnsi="Times New Roman" w:cs="Times New Roman"/>
-          <w:szCs w:val="24"/>
-        </w:rPr>
-      </w:pPr>
-    </w:p>
-    <w:p>
-      <w:pPr>
-        <w:rPr>
-          <w:rFonts w:ascii="Times New Roman" w:hAnsi="Times New Roman" w:cs="Times New Roman"/>
-          <w:szCs w:val="24"/>
-        </w:rPr>
-      </w:pPr>
-    </w:p>
-    <w:p>
-      <w:pPr>
-        <w:rPr>
-          <w:rFonts w:ascii="Times New Roman" w:hAnsi="Times New Roman" w:cs="Times New Roman"/>
-          <w:szCs w:val="24"/>
-        </w:rPr>
-      </w:pPr>
-    </w:p>
-    <w:p>
-      <w:pPr>
-        <w:rPr>
-          <w:rFonts w:ascii="Times New Roman" w:hAnsi="Times New Roman" w:cs="Times New Roman"/>
-          <w:szCs w:val="24"/>
-        </w:rPr>
-      </w:pPr>
-    </w:p>
-    <w:p>
-      <w:pPr>
-        <w:rPr>
-          <w:rFonts w:ascii="Times New Roman" w:hAnsi="Times New Roman" w:cs="Times New Roman"/>
-          <w:szCs w:val="24"/>
-        </w:rPr>
-      </w:pPr>
-    </w:p>
-    <w:p>
-      <w:pPr>
-        <w:rPr>
-          <w:rFonts w:ascii="Times New Roman" w:hAnsi="Times New Roman" w:cs="Times New Roman"/>
-          <w:szCs w:val="24"/>
-        </w:rPr>
-      </w:pPr>
-    </w:p>
-    <w:p>
-      <w:pPr>
-        <w:rPr>
-          <w:rFonts w:ascii="Times New Roman" w:hAnsi="Times New Roman" w:cs="Times New Roman"/>
-          <w:szCs w:val="24"/>
-        </w:rPr>
-      </w:pPr>
-    </w:p>
-    <w:p>
-      <w:pPr>
-        <w:rPr>
-          <w:rFonts w:ascii="Times New Roman" w:hAnsi="Times New Roman" w:cs="Times New Roman"/>
-          <w:szCs w:val="24"/>
-        </w:rPr>
-      </w:pPr>
-    </w:p>
-    <w:p>
-      <w:pPr>
-        <w:rPr>
-          <w:rFonts w:ascii="Times New Roman" w:hAnsi="Times New Roman" w:cs="Times New Roman"/>
-          <w:szCs w:val="24"/>
-        </w:rPr>
-      </w:pPr>
-    </w:p>
-    <w:p>
-      <w:pPr>
-        <w:rPr>
-          <w:rFonts w:ascii="Times New Roman" w:hAnsi="Times New Roman" w:cs="Times New Roman"/>
-          <w:szCs w:val="24"/>
-        </w:rPr>
-      </w:pPr>
-    </w:p>
-    <w:p>
-      <w:pPr>
-        <w:rPr>
-          <w:rFonts w:ascii="Times New Roman" w:hAnsi="Times New Roman" w:cs="Times New Roman"/>
-          <w:szCs w:val="24"/>
-        </w:rPr>
-      </w:pPr>
-    </w:p>
-    <w:p>
-      <w:pPr>
-        <w:rPr>
-          <w:rFonts w:ascii="Times New Roman" w:hAnsi="Times New Roman" w:cs="Times New Roman"/>
-          <w:szCs w:val="24"/>
-        </w:rPr>
-      </w:pPr>
-    </w:p>
-    <w:p>
-      <w:pPr>
-        <w:rPr>
-          <w:rFonts w:ascii="Times New Roman" w:hAnsi="Times New Roman" w:cs="Times New Roman"/>
-          <w:szCs w:val="24"/>
-        </w:rPr>
-      </w:pPr>
-    </w:p>
-    <w:p>
-      <w:pPr>
-        <w:rPr>
-          <w:rFonts w:ascii="Times New Roman" w:hAnsi="Times New Roman" w:cs="Times New Roman"/>
-          <w:szCs w:val="24"/>
-        </w:rPr>
-      </w:pPr>
-    </w:p>
-    <w:p>
-      <w:pPr>
-        <w:rPr>
-          <w:rFonts w:ascii="Times New Roman" w:hAnsi="Times New Roman" w:cs="Times New Roman"/>
-          <w:szCs w:val="24"/>
-        </w:rPr>
-      </w:pPr>
-    </w:p>
-    <w:p>
-      <w:pPr>
-        <w:rPr>
-          <w:rFonts w:ascii="Times New Roman" w:hAnsi="Times New Roman" w:cs="Times New Roman"/>
-          <w:szCs w:val="24"/>
-        </w:rPr>
-      </w:pPr>
-    </w:p>
-    <w:p>
-      <w:pPr>
-        <w:rPr>
-          <w:rFonts w:ascii="Times New Roman" w:hAnsi="Times New Roman" w:cs="Times New Roman"/>
-          <w:szCs w:val="24"/>
-        </w:rPr>
-      </w:pPr>
-    </w:p>
-    <w:p>
-      <w:pPr>
-        <w:rPr>
-          <w:rFonts w:ascii="Times New Roman" w:hAnsi="Times New Roman" w:cs="Times New Roman"/>
-          <w:szCs w:val="24"/>
-        </w:rPr>
-      </w:pPr>
-    </w:p>
-    <w:p>
-      <w:pPr>
-        <w:rPr>
-          <w:rFonts w:ascii="Times New Roman" w:hAnsi="Times New Roman" w:cs="Times New Roman"/>
-          <w:szCs w:val="24"/>
-        </w:rPr>
-      </w:pPr>
-    </w:p>
-    <w:p>
-      <w:pPr>
-        <w:rPr>
-          <w:rFonts w:ascii="Times New Roman" w:hAnsi="Times New Roman" w:cs="Times New Roman"/>
-          <w:szCs w:val="24"/>
-        </w:rPr>
-      </w:pPr>
-    </w:p>
-    <w:p>
-      <w:pPr>
-        <w:rPr>
-          <w:rFonts w:ascii="Times New Roman" w:hAnsi="Times New Roman" w:cs="Times New Roman"/>
-          <w:szCs w:val="24"/>
-        </w:rPr>
-      </w:pPr>
-    </w:p>
-    <w:p>
-      <w:pPr>
-        <w:rPr>
-          <w:rFonts w:ascii="Times New Roman" w:hAnsi="Times New Roman" w:cs="Times New Roman"/>
-          <w:szCs w:val="24"/>
-        </w:rPr>
-      </w:pPr>
-    </w:p>
-    <w:p>
-      <w:pPr>
-        <w:rPr>
-          <w:rFonts w:ascii="Times New Roman" w:hAnsi="Times New Roman" w:cs="Times New Roman"/>
-          <w:szCs w:val="24"/>
-        </w:rPr>
-      </w:pPr>
-    </w:p>
-    <w:p>
-      <w:pPr>
-        <w:rPr>
-          <w:rFonts w:ascii="Times New Roman" w:hAnsi="Times New Roman" w:cs="Times New Roman"/>
-          <w:szCs w:val="24"/>
-        </w:rPr>
-      </w:pPr>
-    </w:p>
-    <w:p>
-      <w:pPr>
-        <w:rPr>
-          <w:rFonts w:ascii="Times New Roman" w:hAnsi="Times New Roman" w:cs="Times New Roman"/>
-          <w:szCs w:val="24"/>
-        </w:rPr>
-      </w:pPr>
-    </w:p>
-    <w:p>
-      <w:pPr>
-        <w:rPr>
-          <w:rFonts w:ascii="Times New Roman" w:hAnsi="Times New Roman" w:cs="Times New Roman"/>
-          <w:szCs w:val="24"/>
-        </w:rPr>
-      </w:pPr>
-    </w:p>
-    <w:p>
-      <w:pPr>
-        <w:rPr>
-          <w:rFonts w:ascii="Times New Roman" w:hAnsi="Times New Roman" w:cs="Times New Roman"/>
-          <w:szCs w:val="24"/>
-        </w:rPr>
-      </w:pPr>
-    </w:p>
-    <w:p>
-      <w:pPr>
-        <w:rPr>
-          <w:rFonts w:ascii="Times New Roman" w:hAnsi="Times New Roman" w:cs="Times New Roman"/>
-          <w:szCs w:val="24"/>
-        </w:rPr>
-      </w:pPr>
-    </w:p>
-    <w:p>
-      <w:pPr>
-        <w:rPr>
-          <w:rFonts w:ascii="Times New Roman" w:hAnsi="Times New Roman" w:cs="Times New Roman"/>
-          <w:szCs w:val="24"/>
-        </w:rPr>
-      </w:pPr>
-      <w:r>
-        <w:rPr>
-          <w:rFonts w:ascii="Times New Roman" w:hAnsi="Times New Roman" w:cs="Times New Roman"/>
-          <w:szCs w:val="24"/>
-        </w:rPr>
-        <w:t>5</w:t>
-      </w:r>
-      <w:r>
-        <w:rPr>
-          <w:rFonts w:ascii="Times New Roman" w:hAnsi="Times New Roman" w:cs="Times New Roman"/>
-          <w:szCs w:val="24"/>
-        </w:rPr>
-        <w:t>- Conclusion</w:t>
-      </w:r>
-    </w:p>
-    <w:p>
-      <w:pPr>
-        <w:rPr>
-          <w:rFonts w:ascii="Times New Roman" w:hAnsi="Times New Roman" w:cs="Times New Roman"/>
-          <w:szCs w:val="24"/>
-        </w:rPr>
-      </w:pPr>
-    </w:p>
-    <w:p>
-      <w:pPr>
-        <w:rPr>
-          <w:rFonts w:ascii="Times New Roman" w:hAnsi="Times New Roman" w:cs="Times New Roman"/>
-          <w:szCs w:val="24"/>
-        </w:rPr>
-      </w:pPr>
-    </w:p>
-    <w:p>
-      <w:pPr>
-        <w:rPr>
-          <w:rFonts w:ascii="Times New Roman" w:hAnsi="Times New Roman" w:cs="Times New Roman"/>
-          <w:szCs w:val="24"/>
-        </w:rPr>
-      </w:pPr>
-    </w:p>
-    <w:p>
-      <w:pPr>
-        <w:rPr>
-          <w:rFonts w:ascii="Times New Roman" w:hAnsi="Times New Roman" w:cs="Times New Roman"/>
-          <w:szCs w:val="24"/>
-        </w:rPr>
-      </w:pPr>
-    </w:p>
-    <w:p>
-      <w:pPr>
-        <w:rPr>
-          <w:rFonts w:ascii="Times New Roman" w:hAnsi="Times New Roman" w:cs="Times New Roman"/>
-          <w:szCs w:val="24"/>
-        </w:rPr>
-      </w:pPr>
-    </w:p>
-    <w:p>
-      <w:pPr>
-        <w:rPr>
-          <w:rFonts w:ascii="Times New Roman" w:hAnsi="Times New Roman" w:cs="Times New Roman"/>
-          <w:szCs w:val="24"/>
-        </w:rPr>
-      </w:pPr>
-    </w:p>
-    <w:p>
-      <w:pPr>
-        <w:rPr>
-          <w:rFonts w:ascii="Times New Roman" w:hAnsi="Times New Roman" w:cs="Times New Roman"/>
-          <w:szCs w:val="24"/>
-        </w:rPr>
-      </w:pPr>
-    </w:p>
-    <w:p>
-      <w:pPr>
-        <w:rPr>
-          <w:rFonts w:ascii="Times New Roman" w:hAnsi="Times New Roman" w:cs="Times New Roman"/>
-          <w:szCs w:val="24"/>
-        </w:rPr>
-      </w:pPr>
-    </w:p>
-    <w:p>
-      <w:pPr>
-        <w:rPr>
-          <w:rFonts w:ascii="Times New Roman" w:hAnsi="Times New Roman" w:cs="Times New Roman"/>
-          <w:szCs w:val="24"/>
-        </w:rPr>
-      </w:pPr>
-    </w:p>
-    <w:p>
-      <w:pPr>
-        <w:rPr>
-          <w:rFonts w:ascii="Times New Roman" w:hAnsi="Times New Roman" w:cs="Times New Roman"/>
-          <w:szCs w:val="24"/>
-        </w:rPr>
-      </w:pPr>
-    </w:p>
-    <w:p>
-      <w:pPr>
-        <w:rPr>
-          <w:rFonts w:ascii="Times New Roman" w:hAnsi="Times New Roman" w:cs="Times New Roman"/>
-          <w:szCs w:val="24"/>
-        </w:rPr>
-      </w:pPr>
-    </w:p>
-    <w:p>
-      <w:pPr>
-        <w:rPr>
-          <w:rFonts w:ascii="Times New Roman" w:hAnsi="Times New Roman" w:cs="Times New Roman"/>
-          <w:szCs w:val="24"/>
-        </w:rPr>
-      </w:pPr>
-    </w:p>
-    <w:p>
-      <w:pPr>
-        <w:rPr>
-          <w:rFonts w:ascii="Times New Roman" w:hAnsi="Times New Roman" w:cs="Times New Roman"/>
-          <w:szCs w:val="24"/>
-        </w:rPr>
-      </w:pPr>
-    </w:p>
-    <w:p>
-      <w:pPr>
-        <w:rPr>
-          <w:rFonts w:ascii="Times New Roman" w:hAnsi="Times New Roman" w:cs="Times New Roman"/>
-          <w:szCs w:val="24"/>
-        </w:rPr>
-      </w:pPr>
-    </w:p>
-    <w:p>
-      <w:pPr>
-        <w:rPr>
-          <w:rFonts w:ascii="Times New Roman" w:hAnsi="Times New Roman" w:cs="Times New Roman"/>
-          <w:szCs w:val="24"/>
-        </w:rPr>
-      </w:pPr>
-    </w:p>
-    <w:p>
-      <w:pPr>
-        <w:rPr>
-          <w:rFonts w:ascii="Times New Roman" w:hAnsi="Times New Roman" w:cs="Times New Roman"/>
-          <w:szCs w:val="24"/>
-        </w:rPr>
-      </w:pPr>
-    </w:p>
-    <w:p>
-      <w:pPr>
-        <w:rPr>
-          <w:rFonts w:ascii="Times New Roman" w:hAnsi="Times New Roman" w:cs="Times New Roman"/>
-          <w:szCs w:val="24"/>
-        </w:rPr>
-      </w:pPr>
-    </w:p>
-    <w:p>
-      <w:pPr>
-        <w:rPr>
-          <w:rFonts w:ascii="Times New Roman" w:hAnsi="Times New Roman" w:cs="Times New Roman"/>
-          <w:szCs w:val="24"/>
-        </w:rPr>
-      </w:pPr>
-    </w:p>
-    <w:p>
-      <w:pPr>
-        <w:rPr>
-          <w:rFonts w:ascii="Times New Roman" w:hAnsi="Times New Roman" w:cs="Times New Roman"/>
-          <w:szCs w:val="24"/>
-        </w:rPr>
-      </w:pPr>
-    </w:p>
-    <w:p>
-      <w:pPr>
-        <w:rPr>
-          <w:rFonts w:ascii="Times New Roman" w:hAnsi="Times New Roman" w:cs="Times New Roman"/>
-          <w:szCs w:val="24"/>
-        </w:rPr>
-      </w:pPr>
-    </w:p>
-    <w:p>
-      <w:pPr>
-        <w:rPr>
-          <w:rFonts w:ascii="Times New Roman" w:hAnsi="Times New Roman" w:cs="Times New Roman"/>
-          <w:szCs w:val="24"/>
-        </w:rPr>
-      </w:pPr>
-    </w:p>
-    <w:p>
-      <w:pPr>
-        <w:rPr>
-          <w:rFonts w:ascii="Times New Roman" w:hAnsi="Times New Roman" w:cs="Times New Roman"/>
-          <w:szCs w:val="24"/>
-        </w:rPr>
-      </w:pPr>
-    </w:p>
-    <w:p>
-      <w:pPr>
-        <w:rPr>
-          <w:rFonts w:ascii="Times New Roman" w:hAnsi="Times New Roman" w:cs="Times New Roman"/>
-          <w:szCs w:val="24"/>
-        </w:rPr>
-      </w:pPr>
-    </w:p>
-    <w:p>
-      <w:pPr>
-        <w:rPr>
-          <w:rFonts w:ascii="Times New Roman" w:hAnsi="Times New Roman" w:cs="Times New Roman"/>
-          <w:szCs w:val="24"/>
-        </w:rPr>
-      </w:pPr>
-    </w:p>
-    <w:p>
-      <w:pPr>
-        <w:rPr>
-          <w:rFonts w:ascii="Times New Roman" w:hAnsi="Times New Roman" w:cs="Times New Roman"/>
-          <w:szCs w:val="24"/>
-        </w:rPr>
-      </w:pPr>
-    </w:p>
-    <w:p>
-      <w:pPr>
-        <w:rPr>
-          <w:rFonts w:ascii="Times New Roman" w:hAnsi="Times New Roman" w:cs="Times New Roman"/>
-          <w:szCs w:val="24"/>
-        </w:rPr>
-      </w:pPr>
-    </w:p>
-    <w:p>
-      <w:pPr>
-        <w:rPr>
-          <w:rFonts w:ascii="Times New Roman" w:hAnsi="Times New Roman" w:cs="Times New Roman"/>
-          <w:szCs w:val="24"/>
-        </w:rPr>
-      </w:pPr>
-    </w:p>
-    <w:p>
-      <w:pPr>
-        <w:rPr>
-          <w:rFonts w:ascii="Times New Roman" w:hAnsi="Times New Roman" w:cs="Times New Roman"/>
-          <w:szCs w:val="24"/>
-        </w:rPr>
-      </w:pPr>
-    </w:p>
-    <w:p>
-      <w:pPr>
-        <w:rPr>
-          <w:rFonts w:ascii="Times New Roman" w:hAnsi="Times New Roman" w:cs="Times New Roman"/>
-          <w:szCs w:val="24"/>
-        </w:rPr>
-      </w:pPr>
-    </w:p>
-    <w:p>
-      <w:pPr>
-        <w:rPr>
-          <w:rFonts w:ascii="Times New Roman" w:hAnsi="Times New Roman" w:cs="Times New Roman"/>
-          <w:szCs w:val="24"/>
-        </w:rPr>
-      </w:pPr>
-    </w:p>
-    <w:p>
-      <w:pPr>
-        <w:rPr>
-          <w:rFonts w:ascii="Times New Roman" w:hAnsi="Times New Roman" w:cs="Times New Roman"/>
-          <w:szCs w:val="24"/>
-        </w:rPr>
-      </w:pPr>
-      <w:r>
-        <w:rPr>
-          <w:rFonts w:ascii="Times New Roman" w:hAnsi="Times New Roman" w:cs="Times New Roman"/>
-          <w:szCs w:val="24"/>
-        </w:rPr>
-        <w:t>6</w:t>
-      </w:r>
-      <w:r>
-        <w:rPr>
-          <w:rFonts w:ascii="Times New Roman" w:hAnsi="Times New Roman" w:cs="Times New Roman"/>
-          <w:szCs w:val="24"/>
-        </w:rPr>
-        <w:t>- References</w:t>
-      </w:r>
+        <w:t>Proteo-C</w:t>
+      </w:r>
+      <w:r>
+        <w:rPr>
+          <w:rFonts w:ascii="Times New Roman" w:hAnsi="Times New Roman" w:cs="Times New Roman"/>
+          <w:szCs w:val="24"/>
+        </w:rPr>
+        <w:t>hemometrics</w:t>
+      </w:r>
+      <w:r>
+        <w:rPr>
+          <w:rFonts w:ascii="Times New Roman" w:hAnsi="Times New Roman" w:cs="Times New Roman"/>
+          <w:szCs w:val="24"/>
+        </w:rPr>
+        <w:t xml:space="preserve"> I</w:t>
+      </w:r>
+      <w:r>
+        <w:rPr>
+          <w:rFonts w:ascii="Times New Roman" w:hAnsi="Times New Roman" w:cs="Times New Roman"/>
+          <w:szCs w:val="24"/>
+        </w:rPr>
+        <w:t>nteraction</w:t>
+      </w:r>
+      <w:r>
+        <w:rPr>
+          <w:rFonts w:ascii="Times New Roman" w:hAnsi="Times New Roman" w:cs="Times New Roman"/>
+          <w:szCs w:val="24"/>
+        </w:rPr>
+        <w:t xml:space="preserve"> Fingerprints </w:t>
+      </w:r>
+    </w:p>
+    <w:p>
+      <w:pPr>
+        <w:rPr>
+          <w:rFonts w:ascii="Times New Roman" w:hAnsi="Times New Roman" w:cs="Times New Roman"/>
+          <w:szCs w:val="24"/>
+        </w:rPr>
+      </w:pPr>
+    </w:p>
+    <w:p>
+      <w:pPr>
+        <w:rPr>
+          <w:rFonts w:ascii="Times New Roman" w:hAnsi="Times New Roman" w:cs="Times New Roman"/>
+          <w:szCs w:val="24"/>
+        </w:rPr>
+      </w:pPr>
+      <w:r>
+        <w:rPr>
+          <w:rFonts w:ascii="Times New Roman" w:hAnsi="Times New Roman" w:cs="Times New Roman"/>
+          <w:szCs w:val="24"/>
+        </w:rPr>
+        <w:t>Proteo-chemometrics interaction fingerprints (PrtCmm IFPs) method combines</w:t>
+      </w:r>
+      <w:r>
+        <w:rPr>
+          <w:rFonts w:ascii="Times New Roman" w:hAnsi="Times New Roman" w:cs="Times New Roman"/>
+          <w:szCs w:val="24"/>
+        </w:rPr>
+        <w:t xml:space="preserve"> ECFPs with proteo-chemometrics </w:t>
+      </w:r>
+      <w:r>
+        <w:rPr>
+          <w:rFonts w:ascii="Times New Roman" w:hAnsi="Times New Roman" w:cs="Times New Roman"/>
+          <w:szCs w:val="24"/>
+        </w:rPr>
+        <w:t>approaches. In this procedure, protein and ligand are separately characterized for the construction of a predictive model. Despite the PLEC FPs technique, which generates fingerprints by considering and hashing atom pairs in protein-ligand complex, the current method generates fingerprints for ligand and protein separately and concats them together. Also, the PrtCmm IFPs method applies a novel noniterative (NI) ECFP algorithm to remove the information collision possibility and nested-hash operations. This new algorithm hashes the average properties of atoms in each neighborhood for making identifiers. It is worth mentioning that atomic mass, total number of connections, number of heavy-atom neighbors, number of attached hydrogen atoms, and formal charge are considered properties of an atom</w:t>
+      </w:r>
+      <w:r>
+        <w:rPr>
+          <w:rFonts w:ascii="Times New Roman" w:hAnsi="Times New Roman" w:cs="Times New Roman"/>
+          <w:szCs w:val="24"/>
+        </w:rPr>
+        <w:t xml:space="preserve"> {Wang, 2021 #28}</w:t>
+      </w:r>
+      <w:r>
+        <w:rPr>
+          <w:rFonts w:ascii="Times New Roman" w:hAnsi="Times New Roman" w:cs="Times New Roman"/>
+          <w:szCs w:val="24"/>
+        </w:rPr>
+        <w:t>. The current implementation of PrtCmm IFPs in REINDEER uses R</w:t>
+      </w:r>
+      <w:r>
+        <w:rPr>
+          <w:rFonts w:ascii="Times New Roman" w:hAnsi="Times New Roman" w:cs="Times New Roman"/>
+          <w:szCs w:val="24"/>
+          <w:vertAlign w:val="subscript"/>
+        </w:rPr>
+        <w:t>1</w:t>
+      </w:r>
+      <w:r>
+        <w:rPr>
+          <w:rFonts w:ascii="Times New Roman" w:hAnsi="Times New Roman" w:cs="Times New Roman"/>
+          <w:szCs w:val="24"/>
+        </w:rPr>
+        <w:t>=1 and R</w:t>
+      </w:r>
+      <w:r>
+        <w:rPr>
+          <w:rFonts w:ascii="Times New Roman" w:hAnsi="Times New Roman" w:cs="Times New Roman"/>
+          <w:szCs w:val="24"/>
+          <w:vertAlign w:val="subscript"/>
+        </w:rPr>
+        <w:t>2</w:t>
+      </w:r>
+      <w:r>
+        <w:rPr>
+          <w:rFonts w:ascii="Times New Roman" w:hAnsi="Times New Roman" w:cs="Times New Roman"/>
+          <w:szCs w:val="24"/>
+        </w:rPr>
+        <w:t>=1 (the same radius for ligand and protein), 2</w:t>
+      </w:r>
+      <w:r>
+        <w:rPr>
+          <w:rFonts w:ascii="Times New Roman" w:hAnsi="Times New Roman" w:cs="Times New Roman"/>
+          <w:szCs w:val="24"/>
+          <w:vertAlign w:val="superscript"/>
+        </w:rPr>
+        <w:t>9</w:t>
+      </w:r>
+      <w:r>
+        <w:rPr>
+          <w:rFonts w:ascii="Times New Roman" w:hAnsi="Times New Roman" w:cs="Times New Roman"/>
+          <w:szCs w:val="24"/>
+        </w:rPr>
+        <w:t>-bit string, and NI ECFP for making fingerprints.</w:t>
+      </w:r>
+    </w:p>
+    <w:p>
+      <w:pPr>
+        <w:rPr>
+          <w:rFonts w:ascii="Times New Roman" w:hAnsi="Times New Roman" w:cs="Times New Roman"/>
+          <w:szCs w:val="24"/>
+        </w:rPr>
+      </w:pPr>
       <w:bookmarkStart w:id="0" w:name="_GoBack"/>
       <w:bookmarkEnd w:id="0"/>
+    </w:p>
+    <w:p>
+      <w:pPr>
+        <w:rPr>
+          <w:rFonts w:ascii="Times New Roman" w:hAnsi="Times New Roman" w:cs="Times New Roman"/>
+          <w:szCs w:val="24"/>
+        </w:rPr>
+      </w:pPr>
+      <w:r>
+        <w:rPr>
+          <w:rFonts w:ascii="Times New Roman" w:hAnsi="Times New Roman" w:cs="Times New Roman"/>
+          <w:szCs w:val="24"/>
+        </w:rPr>
+        <w:t>decode protein–ligand binding structures as binary strings where each</w:t>
+      </w:r>
+      <w:r>
+        <w:rPr>
+          <w:rFonts w:ascii="Times New Roman" w:hAnsi="Times New Roman" w:cs="Times New Roman"/>
+          <w:szCs w:val="24"/>
+        </w:rPr>
+        <w:t xml:space="preserve"> </w:t>
+      </w:r>
+      <w:r>
+        <w:rPr>
+          <w:rFonts w:ascii="Times New Roman" w:hAnsi="Times New Roman" w:cs="Times New Roman"/>
+          <w:szCs w:val="24"/>
+        </w:rPr>
+        <w:t>bit corresponds to a specific interaction type</w:t>
+      </w:r>
+    </w:p>
+    <w:p>
+      <w:pPr>
+        <w:rPr>
+          <w:rFonts w:ascii="Times New Roman" w:hAnsi="Times New Roman" w:cs="Times New Roman"/>
+          <w:szCs w:val="24"/>
+        </w:rPr>
+      </w:pPr>
+      <w:r>
+        <w:rPr>
+          <w:rFonts w:ascii="Times New Roman" w:hAnsi="Times New Roman" w:cs="Times New Roman"/>
+          <w:szCs w:val="24"/>
+        </w:rPr>
+        <w:t>Proteo-chemometrics approaches (Lapinsh et al., 2001), which</w:t>
+      </w:r>
+      <w:r>
+        <w:rPr>
+          <w:rFonts w:ascii="Times New Roman" w:hAnsi="Times New Roman" w:cs="Times New Roman"/>
+          <w:szCs w:val="24"/>
+        </w:rPr>
+        <w:t xml:space="preserve"> </w:t>
+      </w:r>
+      <w:r>
+        <w:rPr>
+          <w:rFonts w:ascii="Times New Roman" w:hAnsi="Times New Roman" w:cs="Times New Roman"/>
+          <w:szCs w:val="24"/>
+        </w:rPr>
+        <w:t>separately characterize the protein (primarily the binding site) and</w:t>
+      </w:r>
+      <w:r>
+        <w:rPr>
+          <w:rFonts w:ascii="Times New Roman" w:hAnsi="Times New Roman" w:cs="Times New Roman"/>
+          <w:szCs w:val="24"/>
+        </w:rPr>
+        <w:t xml:space="preserve"> </w:t>
+      </w:r>
+      <w:r>
+        <w:rPr>
+          <w:rFonts w:ascii="Times New Roman" w:hAnsi="Times New Roman" w:cs="Times New Roman"/>
+          <w:szCs w:val="24"/>
+        </w:rPr>
+        <w:t>ligand in the construction of predictive models, are an alternative</w:t>
+      </w:r>
+      <w:r>
+        <w:rPr>
+          <w:rFonts w:ascii="Times New Roman" w:hAnsi="Times New Roman" w:cs="Times New Roman"/>
+          <w:szCs w:val="24"/>
+        </w:rPr>
+        <w:t xml:space="preserve"> </w:t>
+      </w:r>
+      <w:r>
+        <w:rPr>
+          <w:rFonts w:ascii="Times New Roman" w:hAnsi="Times New Roman" w:cs="Times New Roman"/>
+          <w:szCs w:val="24"/>
+        </w:rPr>
+        <w:t>approach. Based on the proteo-chemometrics concept, we have</w:t>
+      </w:r>
+      <w:r>
+        <w:rPr>
+          <w:rFonts w:ascii="Times New Roman" w:hAnsi="Times New Roman" w:cs="Times New Roman"/>
+          <w:szCs w:val="24"/>
+        </w:rPr>
+        <w:t xml:space="preserve"> </w:t>
+      </w:r>
+      <w:r>
+        <w:rPr>
+          <w:rFonts w:ascii="Times New Roman" w:hAnsi="Times New Roman" w:cs="Times New Roman"/>
+          <w:szCs w:val="24"/>
+        </w:rPr>
+        <w:t>developed ECFPs-based, proteo-chemometrics IFPs for protein–ligand complexes.</w:t>
+      </w:r>
+    </w:p>
+    <w:p>
+      <w:pPr>
+        <w:rPr>
+          <w:rFonts w:ascii="Times New Roman" w:hAnsi="Times New Roman" w:cs="Times New Roman"/>
+          <w:szCs w:val="24"/>
+        </w:rPr>
+      </w:pPr>
+      <w:r>
+        <w:rPr>
+          <w:rFonts w:ascii="Times New Roman" w:hAnsi="Times New Roman" w:cs="Times New Roman"/>
+          <w:szCs w:val="24"/>
+        </w:rPr>
+        <w:t>PLEC FPs were developed based on ECFPs, and proceed</w:t>
+      </w:r>
+    </w:p>
+    <w:p>
+      <w:pPr>
+        <w:rPr>
+          <w:rFonts w:ascii="Times New Roman" w:hAnsi="Times New Roman" w:cs="Times New Roman"/>
+          <w:szCs w:val="24"/>
+        </w:rPr>
+      </w:pPr>
+      <w:r>
+        <w:rPr>
+          <w:rFonts w:ascii="Times New Roman" w:hAnsi="Times New Roman" w:cs="Times New Roman"/>
+          <w:szCs w:val="24"/>
+        </w:rPr>
+        <w:t>from interacting atom pairs in protein–ligand binding complexes.</w:t>
+      </w:r>
+    </w:p>
+    <w:p>
+      <w:pPr>
+        <w:rPr>
+          <w:rFonts w:ascii="Times New Roman" w:hAnsi="Times New Roman" w:cs="Times New Roman"/>
+          <w:szCs w:val="24"/>
+        </w:rPr>
+      </w:pPr>
+      <w:r>
+        <w:rPr>
+          <w:rFonts w:ascii="Times New Roman" w:hAnsi="Times New Roman" w:cs="Times New Roman"/>
+          <w:szCs w:val="24"/>
+        </w:rPr>
+        <w:t>They start from searching for interacting atom pairs (e.g. distance</w:t>
+      </w:r>
+      <w:r>
+        <w:rPr>
+          <w:rFonts w:ascii="Times New Roman" w:hAnsi="Times New Roman" w:cs="Times New Roman"/>
+          <w:szCs w:val="24"/>
+        </w:rPr>
+        <w:t xml:space="preserve"> </w:t>
+      </w:r>
+      <w:r>
+        <w:rPr>
+          <w:rFonts w:ascii="Times New Roman" w:hAnsi="Times New Roman" w:cs="Times New Roman"/>
+          <w:szCs w:val="24"/>
+        </w:rPr>
+        <w:t>&lt; 4:5A) in the protein–ligand interfaces and iteratively hash the</w:t>
+      </w:r>
+      <w:r>
+        <w:rPr>
+          <w:rFonts w:ascii="Times New Roman" w:hAnsi="Times New Roman" w:cs="Times New Roman"/>
+          <w:szCs w:val="24"/>
+        </w:rPr>
+        <w:t xml:space="preserve"> </w:t>
+      </w:r>
+      <w:r>
+        <w:rPr>
+          <w:rFonts w:ascii="Times New Roman" w:hAnsi="Times New Roman" w:cs="Times New Roman"/>
+          <w:szCs w:val="24"/>
+        </w:rPr>
+        <w:t>neighborhoods of the two atoms in each pair to integers, and then</w:t>
+      </w:r>
+      <w:r>
+        <w:rPr>
+          <w:rFonts w:ascii="Times New Roman" w:hAnsi="Times New Roman" w:cs="Times New Roman"/>
+          <w:szCs w:val="24"/>
+        </w:rPr>
+        <w:t xml:space="preserve"> </w:t>
+      </w:r>
+      <w:r>
+        <w:rPr>
+          <w:rFonts w:ascii="Times New Roman" w:hAnsi="Times New Roman" w:cs="Times New Roman"/>
+          <w:szCs w:val="24"/>
+        </w:rPr>
+        <w:t>fold the virtual string.</w:t>
+      </w:r>
+      <w:r>
+        <w:rPr>
+          <w:rFonts w:ascii="Times New Roman" w:hAnsi="Times New Roman" w:cs="Times New Roman"/>
+          <w:szCs w:val="24"/>
+        </w:rPr>
+        <w:t xml:space="preserve"> </w:t>
+      </w:r>
+      <w:r>
+        <w:rPr>
+          <w:rFonts w:ascii="Times New Roman" w:hAnsi="Times New Roman" w:cs="Times New Roman"/>
+          <w:szCs w:val="24"/>
+        </w:rPr>
+        <w:t>PLEC FPs account for multiple depth combinations</w:t>
+      </w:r>
+    </w:p>
+    <w:p>
+      <w:pPr>
+        <w:rPr>
+          <w:rFonts w:ascii="Times New Roman" w:hAnsi="Times New Roman" w:cs="Times New Roman"/>
+          <w:szCs w:val="24"/>
+        </w:rPr>
+      </w:pPr>
+      <w:r>
+        <w:rPr>
+          <w:rFonts w:ascii="Times New Roman" w:hAnsi="Times New Roman" w:cs="Times New Roman"/>
+          <w:szCs w:val="24"/>
+        </w:rPr>
+        <w:lastRenderedPageBreak/>
+        <w:t>On</w:t>
+      </w:r>
+      <w:r>
+        <w:rPr>
+          <w:rFonts w:ascii="Times New Roman" w:hAnsi="Times New Roman" w:cs="Times New Roman"/>
+          <w:szCs w:val="24"/>
+        </w:rPr>
+        <w:t xml:space="preserve"> </w:t>
+      </w:r>
+      <w:r>
+        <w:rPr>
+          <w:rFonts w:ascii="Times New Roman" w:hAnsi="Times New Roman" w:cs="Times New Roman"/>
+          <w:szCs w:val="24"/>
+        </w:rPr>
+        <w:t>the basis of the proteo-chemometrics concept and the ECFP routines, we developed a proteo-chemometrics IFP (PrtCmm IFP)</w:t>
+      </w:r>
+    </w:p>
+    <w:p>
+      <w:pPr>
+        <w:rPr>
+          <w:rFonts w:ascii="Times New Roman" w:hAnsi="Times New Roman" w:cs="Times New Roman"/>
+          <w:szCs w:val="24"/>
+        </w:rPr>
+      </w:pPr>
+    </w:p>
+    <w:p>
+      <w:pPr>
+        <w:rPr>
+          <w:rFonts w:ascii="Times New Roman" w:hAnsi="Times New Roman" w:cs="Times New Roman"/>
+          <w:szCs w:val="24"/>
+        </w:rPr>
+      </w:pPr>
+      <w:r>
+        <w:rPr>
+          <w:rFonts w:ascii="Times New Roman" w:hAnsi="Times New Roman" w:cs="Times New Roman"/>
+          <w:szCs w:val="24"/>
+        </w:rPr>
+        <w:t>The conventional ECFP algorithm (Algorithm 1) starts from hashing</w:t>
+      </w:r>
+      <w:r>
+        <w:rPr>
+          <w:rFonts w:ascii="Times New Roman" w:hAnsi="Times New Roman" w:cs="Times New Roman"/>
+          <w:szCs w:val="24"/>
+        </w:rPr>
+        <w:t xml:space="preserve"> </w:t>
+      </w:r>
+      <w:r>
+        <w:rPr>
+          <w:rFonts w:ascii="Times New Roman" w:hAnsi="Times New Roman" w:cs="Times New Roman"/>
+          <w:szCs w:val="24"/>
+        </w:rPr>
+        <w:t>the information of all heavy atoms to identifiers, and then iteratively</w:t>
+      </w:r>
+      <w:r>
+        <w:rPr>
+          <w:rFonts w:ascii="Times New Roman" w:hAnsi="Times New Roman" w:cs="Times New Roman"/>
+          <w:szCs w:val="24"/>
+        </w:rPr>
+        <w:t xml:space="preserve"> </w:t>
+      </w:r>
+      <w:r>
+        <w:rPr>
+          <w:rFonts w:ascii="Times New Roman" w:hAnsi="Times New Roman" w:cs="Times New Roman"/>
+          <w:szCs w:val="24"/>
+        </w:rPr>
+        <w:t>updates the identifier list by hashing the information of atom neighborhoods toward a given radius. This involves large-scale nestedhash operations and increases the possibility of information collision. To mitigate this and simplify the procedure, we develop a noniterative (NI) ECFP algorithm that removes the nested-hash operations, but directly hashes the average properties of atoms in each</w:t>
+      </w:r>
+      <w:r>
+        <w:rPr>
+          <w:rFonts w:ascii="Times New Roman" w:hAnsi="Times New Roman" w:cs="Times New Roman"/>
+          <w:szCs w:val="24"/>
+        </w:rPr>
+        <w:t xml:space="preserve"> </w:t>
+      </w:r>
+      <w:r>
+        <w:rPr>
+          <w:rFonts w:ascii="Times New Roman" w:hAnsi="Times New Roman" w:cs="Times New Roman"/>
+          <w:szCs w:val="24"/>
+        </w:rPr>
+        <w:t>neighborhood to identifiers.</w:t>
+      </w:r>
+    </w:p>
+    <w:p>
+      <w:pPr>
+        <w:rPr>
+          <w:rFonts w:ascii="Times New Roman" w:hAnsi="Times New Roman" w:cs="Times New Roman"/>
+          <w:szCs w:val="24"/>
+        </w:rPr>
+      </w:pPr>
+      <w:r>
+        <w:rPr>
+          <w:rFonts w:ascii="Times New Roman" w:hAnsi="Times New Roman" w:cs="Times New Roman"/>
+          <w:szCs w:val="24"/>
+        </w:rPr>
+        <w:t>atomic mass, total number of connections, number</w:t>
+      </w:r>
+      <w:r>
+        <w:rPr>
+          <w:rFonts w:ascii="Times New Roman" w:hAnsi="Times New Roman" w:cs="Times New Roman"/>
+          <w:szCs w:val="24"/>
+        </w:rPr>
+        <w:t xml:space="preserve"> </w:t>
+      </w:r>
+      <w:r>
+        <w:rPr>
+          <w:rFonts w:ascii="Times New Roman" w:hAnsi="Times New Roman" w:cs="Times New Roman"/>
+          <w:szCs w:val="24"/>
+        </w:rPr>
+        <w:t>of heavy-atom neighbors, number of attached hydrogen atoms and</w:t>
+      </w:r>
+      <w:r>
+        <w:rPr>
+          <w:rFonts w:ascii="Times New Roman" w:hAnsi="Times New Roman" w:cs="Times New Roman"/>
+          <w:szCs w:val="24"/>
+        </w:rPr>
+        <w:t xml:space="preserve"> </w:t>
+      </w:r>
+      <w:r>
+        <w:rPr>
+          <w:rFonts w:ascii="Times New Roman" w:hAnsi="Times New Roman" w:cs="Times New Roman"/>
+          <w:szCs w:val="24"/>
+        </w:rPr>
+        <w:t>formal charge</w:t>
+      </w:r>
+    </w:p>
+    <w:p>
+      <w:pPr>
+        <w:rPr>
+          <w:rFonts w:ascii="Times New Roman" w:hAnsi="Times New Roman" w:cs="Times New Roman"/>
+          <w:szCs w:val="24"/>
+        </w:rPr>
+      </w:pPr>
+      <w:r>
+        <w:rPr>
+          <w:rFonts w:ascii="Times New Roman" w:hAnsi="Times New Roman" w:cs="Times New Roman"/>
+          <w:szCs w:val="24"/>
+        </w:rPr>
+        <w:t>PrtCmm</w:t>
+      </w:r>
+    </w:p>
+    <w:p>
+      <w:pPr>
+        <w:rPr>
+          <w:rFonts w:ascii="Times New Roman" w:hAnsi="Times New Roman" w:cs="Times New Roman"/>
+          <w:szCs w:val="24"/>
+        </w:rPr>
+      </w:pPr>
+      <w:r>
+        <w:rPr>
+          <w:rFonts w:ascii="Times New Roman" w:hAnsi="Times New Roman" w:cs="Times New Roman"/>
+          <w:szCs w:val="24"/>
+        </w:rPr>
+        <w:t>IFPNI: ½R1; R2 ¼ ½1; 1</w:t>
+      </w:r>
+      <w:r>
+        <w:rPr>
+          <w:rFonts w:ascii="Times New Roman" w:hAnsi="Times New Roman" w:cs="Times New Roman"/>
+          <w:szCs w:val="24"/>
+        </w:rPr>
+        <w:t>, l=9</w:t>
+      </w:r>
+    </w:p>
+    <w:p>
+      <w:pPr>
+        <w:rPr>
+          <w:rFonts w:ascii="Times New Roman" w:hAnsi="Times New Roman" w:cs="Times New Roman"/>
+          <w:szCs w:val="24"/>
+        </w:rPr>
+      </w:pPr>
+    </w:p>
+    <w:p>
+      <w:pPr>
+        <w:rPr>
+          <w:rFonts w:ascii="Times New Roman" w:hAnsi="Times New Roman" w:cs="Times New Roman"/>
+          <w:szCs w:val="24"/>
+        </w:rPr>
+      </w:pPr>
+      <w:r>
+        <w:rPr>
+          <w:rFonts w:ascii="Times New Roman" w:hAnsi="Times New Roman" w:cs="Times New Roman"/>
+          <w:szCs w:val="24"/>
+        </w:rPr>
+        <w:t xml:space="preserve"> </w:t>
+      </w:r>
+    </w:p>
+    <w:p>
+      <w:pPr>
+        <w:rPr>
+          <w:rFonts w:ascii="Times New Roman" w:hAnsi="Times New Roman" w:cs="Times New Roman"/>
+          <w:szCs w:val="24"/>
+        </w:rPr>
+      </w:pPr>
+    </w:p>
+    <w:p>
+      <w:pPr>
+        <w:rPr>
+          <w:rFonts w:ascii="Times New Roman" w:hAnsi="Times New Roman" w:cs="Times New Roman"/>
+          <w:szCs w:val="24"/>
+        </w:rPr>
+      </w:pPr>
+    </w:p>
+    <w:p>
+      <w:pPr>
+        <w:rPr>
+          <w:rFonts w:ascii="Times New Roman" w:hAnsi="Times New Roman" w:cs="Times New Roman"/>
+          <w:szCs w:val="24"/>
+        </w:rPr>
+      </w:pPr>
+    </w:p>
+    <w:p>
+      <w:pPr>
+        <w:rPr>
+          <w:rFonts w:ascii="Times New Roman" w:hAnsi="Times New Roman" w:cs="Times New Roman"/>
+          <w:szCs w:val="24"/>
+        </w:rPr>
+      </w:pPr>
+    </w:p>
+    <w:p>
+      <w:pPr>
+        <w:rPr>
+          <w:rFonts w:ascii="Times New Roman" w:hAnsi="Times New Roman" w:cs="Times New Roman"/>
+          <w:szCs w:val="24"/>
+        </w:rPr>
+      </w:pPr>
+    </w:p>
+    <w:p>
+      <w:pPr>
+        <w:rPr>
+          <w:rFonts w:ascii="Times New Roman" w:hAnsi="Times New Roman" w:cs="Times New Roman"/>
+          <w:szCs w:val="24"/>
+        </w:rPr>
+      </w:pPr>
+    </w:p>
+    <w:p>
+      <w:pPr>
+        <w:rPr>
+          <w:rFonts w:ascii="Times New Roman" w:hAnsi="Times New Roman" w:cs="Times New Roman"/>
+          <w:szCs w:val="24"/>
+        </w:rPr>
+      </w:pPr>
+    </w:p>
+    <w:p>
+      <w:pPr>
+        <w:rPr>
+          <w:rFonts w:ascii="Times New Roman" w:hAnsi="Times New Roman" w:cs="Times New Roman"/>
+          <w:szCs w:val="24"/>
+        </w:rPr>
+      </w:pPr>
+    </w:p>
+    <w:p>
+      <w:pPr>
+        <w:rPr>
+          <w:rFonts w:ascii="Times New Roman" w:hAnsi="Times New Roman" w:cs="Times New Roman"/>
+          <w:szCs w:val="24"/>
+        </w:rPr>
+      </w:pPr>
+    </w:p>
+    <w:p>
+      <w:pPr>
+        <w:rPr>
+          <w:rFonts w:ascii="Times New Roman" w:hAnsi="Times New Roman" w:cs="Times New Roman"/>
+          <w:szCs w:val="24"/>
+        </w:rPr>
+      </w:pPr>
+    </w:p>
+    <w:p>
+      <w:pPr>
+        <w:rPr>
+          <w:rFonts w:ascii="Times New Roman" w:hAnsi="Times New Roman" w:cs="Times New Roman"/>
+          <w:szCs w:val="24"/>
+        </w:rPr>
+      </w:pPr>
+    </w:p>
+    <w:p>
+      <w:pPr>
+        <w:rPr>
+          <w:rFonts w:ascii="Times New Roman" w:hAnsi="Times New Roman" w:cs="Times New Roman"/>
+          <w:szCs w:val="24"/>
+        </w:rPr>
+      </w:pPr>
+    </w:p>
+    <w:p>
+      <w:pPr>
+        <w:rPr>
+          <w:rFonts w:ascii="Times New Roman" w:hAnsi="Times New Roman" w:cs="Times New Roman"/>
+          <w:szCs w:val="24"/>
+        </w:rPr>
+      </w:pPr>
+    </w:p>
+    <w:p>
+      <w:pPr>
+        <w:rPr>
+          <w:rFonts w:ascii="Times New Roman" w:hAnsi="Times New Roman" w:cs="Times New Roman"/>
+          <w:szCs w:val="24"/>
+        </w:rPr>
+      </w:pPr>
+    </w:p>
+    <w:p>
+      <w:pPr>
+        <w:rPr>
+          <w:rFonts w:ascii="Times New Roman" w:hAnsi="Times New Roman" w:cs="Times New Roman"/>
+          <w:szCs w:val="24"/>
+        </w:rPr>
+      </w:pPr>
+      <w:r>
+        <w:rPr>
+          <w:rFonts w:ascii="Times New Roman" w:hAnsi="Times New Roman" w:cs="Times New Roman"/>
+          <w:szCs w:val="24"/>
+        </w:rPr>
+        <w:t>3- Method</w:t>
+      </w:r>
+    </w:p>
+    <w:p>
+      <w:pPr>
+        <w:rPr>
+          <w:rFonts w:ascii="Times New Roman" w:hAnsi="Times New Roman" w:cs="Times New Roman"/>
+          <w:szCs w:val="24"/>
+        </w:rPr>
+      </w:pPr>
+    </w:p>
+    <w:p>
+      <w:pPr>
+        <w:rPr>
+          <w:rFonts w:ascii="Times New Roman" w:hAnsi="Times New Roman" w:cs="Times New Roman"/>
+          <w:szCs w:val="24"/>
+        </w:rPr>
+      </w:pPr>
+    </w:p>
+    <w:p>
+      <w:pPr>
+        <w:rPr>
+          <w:rFonts w:ascii="Times New Roman" w:hAnsi="Times New Roman" w:cs="Times New Roman"/>
+          <w:szCs w:val="24"/>
+        </w:rPr>
+      </w:pPr>
+    </w:p>
+    <w:p>
+      <w:pPr>
+        <w:rPr>
+          <w:rFonts w:ascii="Times New Roman" w:hAnsi="Times New Roman" w:cs="Times New Roman"/>
+          <w:szCs w:val="24"/>
+        </w:rPr>
+      </w:pPr>
+    </w:p>
+    <w:p>
+      <w:pPr>
+        <w:rPr>
+          <w:rFonts w:ascii="Times New Roman" w:hAnsi="Times New Roman" w:cs="Times New Roman"/>
+          <w:szCs w:val="24"/>
+        </w:rPr>
+      </w:pPr>
+    </w:p>
+    <w:p>
+      <w:pPr>
+        <w:rPr>
+          <w:rFonts w:ascii="Times New Roman" w:hAnsi="Times New Roman" w:cs="Times New Roman"/>
+          <w:szCs w:val="24"/>
+        </w:rPr>
+      </w:pPr>
+    </w:p>
+    <w:p>
+      <w:pPr>
+        <w:rPr>
+          <w:rFonts w:ascii="Times New Roman" w:hAnsi="Times New Roman" w:cs="Times New Roman"/>
+          <w:szCs w:val="24"/>
+        </w:rPr>
+      </w:pPr>
+    </w:p>
+    <w:p>
+      <w:pPr>
+        <w:rPr>
+          <w:rFonts w:ascii="Times New Roman" w:hAnsi="Times New Roman" w:cs="Times New Roman"/>
+          <w:szCs w:val="24"/>
+        </w:rPr>
+      </w:pPr>
+    </w:p>
+    <w:p>
+      <w:pPr>
+        <w:rPr>
+          <w:rFonts w:ascii="Times New Roman" w:hAnsi="Times New Roman" w:cs="Times New Roman"/>
+          <w:szCs w:val="24"/>
+        </w:rPr>
+      </w:pPr>
+    </w:p>
+    <w:p>
+      <w:pPr>
+        <w:rPr>
+          <w:rFonts w:ascii="Times New Roman" w:hAnsi="Times New Roman" w:cs="Times New Roman"/>
+          <w:szCs w:val="24"/>
+        </w:rPr>
+      </w:pPr>
+    </w:p>
+    <w:p>
+      <w:pPr>
+        <w:rPr>
+          <w:rFonts w:ascii="Times New Roman" w:hAnsi="Times New Roman" w:cs="Times New Roman"/>
+          <w:szCs w:val="24"/>
+        </w:rPr>
+      </w:pPr>
+    </w:p>
+    <w:p>
+      <w:pPr>
+        <w:rPr>
+          <w:rFonts w:ascii="Times New Roman" w:hAnsi="Times New Roman" w:cs="Times New Roman"/>
+          <w:szCs w:val="24"/>
+        </w:rPr>
+      </w:pPr>
+    </w:p>
+    <w:p>
+      <w:pPr>
+        <w:rPr>
+          <w:rFonts w:ascii="Times New Roman" w:hAnsi="Times New Roman" w:cs="Times New Roman"/>
+          <w:szCs w:val="24"/>
+        </w:rPr>
+      </w:pPr>
+    </w:p>
+    <w:p>
+      <w:pPr>
+        <w:rPr>
+          <w:rFonts w:ascii="Times New Roman" w:hAnsi="Times New Roman" w:cs="Times New Roman"/>
+          <w:szCs w:val="24"/>
+        </w:rPr>
+      </w:pPr>
+    </w:p>
+    <w:p>
+      <w:pPr>
+        <w:rPr>
+          <w:rFonts w:ascii="Times New Roman" w:hAnsi="Times New Roman" w:cs="Times New Roman"/>
+          <w:szCs w:val="24"/>
+        </w:rPr>
+      </w:pPr>
+    </w:p>
+    <w:p>
+      <w:pPr>
+        <w:rPr>
+          <w:rFonts w:ascii="Times New Roman" w:hAnsi="Times New Roman" w:cs="Times New Roman"/>
+          <w:szCs w:val="24"/>
+        </w:rPr>
+      </w:pPr>
+    </w:p>
+    <w:p>
+      <w:pPr>
+        <w:rPr>
+          <w:rFonts w:ascii="Times New Roman" w:hAnsi="Times New Roman" w:cs="Times New Roman"/>
+          <w:szCs w:val="24"/>
+        </w:rPr>
+      </w:pPr>
+    </w:p>
+    <w:p>
+      <w:pPr>
+        <w:rPr>
+          <w:rFonts w:ascii="Times New Roman" w:hAnsi="Times New Roman" w:cs="Times New Roman"/>
+          <w:szCs w:val="24"/>
+        </w:rPr>
+      </w:pPr>
+    </w:p>
+    <w:p>
+      <w:pPr>
+        <w:rPr>
+          <w:rFonts w:ascii="Times New Roman" w:hAnsi="Times New Roman" w:cs="Times New Roman"/>
+          <w:szCs w:val="24"/>
+        </w:rPr>
+      </w:pPr>
+    </w:p>
+    <w:p>
+      <w:pPr>
+        <w:rPr>
+          <w:rFonts w:ascii="Times New Roman" w:hAnsi="Times New Roman" w:cs="Times New Roman"/>
+          <w:szCs w:val="24"/>
+        </w:rPr>
+      </w:pPr>
+    </w:p>
+    <w:p>
+      <w:pPr>
+        <w:rPr>
+          <w:rFonts w:ascii="Times New Roman" w:hAnsi="Times New Roman" w:cs="Times New Roman"/>
+          <w:szCs w:val="24"/>
+        </w:rPr>
+      </w:pPr>
+    </w:p>
+    <w:p>
+      <w:pPr>
+        <w:rPr>
+          <w:rFonts w:ascii="Times New Roman" w:hAnsi="Times New Roman" w:cs="Times New Roman"/>
+          <w:szCs w:val="24"/>
+        </w:rPr>
+      </w:pPr>
+    </w:p>
+    <w:p>
+      <w:pPr>
+        <w:rPr>
+          <w:rFonts w:ascii="Times New Roman" w:hAnsi="Times New Roman" w:cs="Times New Roman"/>
+          <w:szCs w:val="24"/>
+        </w:rPr>
+      </w:pPr>
+    </w:p>
+    <w:p>
+      <w:pPr>
+        <w:rPr>
+          <w:rFonts w:ascii="Times New Roman" w:hAnsi="Times New Roman" w:cs="Times New Roman"/>
+          <w:szCs w:val="24"/>
+        </w:rPr>
+      </w:pPr>
+    </w:p>
+    <w:p>
+      <w:pPr>
+        <w:rPr>
+          <w:rFonts w:ascii="Times New Roman" w:hAnsi="Times New Roman" w:cs="Times New Roman"/>
+          <w:szCs w:val="24"/>
+        </w:rPr>
+      </w:pPr>
+    </w:p>
+    <w:p>
+      <w:pPr>
+        <w:rPr>
+          <w:rFonts w:ascii="Times New Roman" w:hAnsi="Times New Roman" w:cs="Times New Roman"/>
+          <w:szCs w:val="24"/>
+        </w:rPr>
+      </w:pPr>
+    </w:p>
+    <w:p>
+      <w:pPr>
+        <w:rPr>
+          <w:rFonts w:ascii="Times New Roman" w:hAnsi="Times New Roman" w:cs="Times New Roman"/>
+          <w:szCs w:val="24"/>
+        </w:rPr>
+      </w:pPr>
+    </w:p>
+    <w:p>
+      <w:pPr>
+        <w:rPr>
+          <w:rFonts w:ascii="Times New Roman" w:hAnsi="Times New Roman" w:cs="Times New Roman"/>
+          <w:szCs w:val="24"/>
+        </w:rPr>
+      </w:pPr>
+    </w:p>
+    <w:p>
+      <w:pPr>
+        <w:rPr>
+          <w:rFonts w:ascii="Times New Roman" w:hAnsi="Times New Roman" w:cs="Times New Roman"/>
+          <w:szCs w:val="24"/>
+        </w:rPr>
+      </w:pPr>
+    </w:p>
+    <w:p>
+      <w:pPr>
+        <w:rPr>
+          <w:rFonts w:ascii="Times New Roman" w:hAnsi="Times New Roman" w:cs="Times New Roman"/>
+          <w:szCs w:val="24"/>
+        </w:rPr>
+      </w:pPr>
+    </w:p>
+    <w:p>
+      <w:pPr>
+        <w:rPr>
+          <w:rFonts w:ascii="Times New Roman" w:hAnsi="Times New Roman" w:cs="Times New Roman"/>
+          <w:szCs w:val="24"/>
+        </w:rPr>
+      </w:pPr>
+      <w:r>
+        <w:rPr>
+          <w:rFonts w:ascii="Times New Roman" w:hAnsi="Times New Roman" w:cs="Times New Roman"/>
+          <w:szCs w:val="24"/>
+        </w:rPr>
+        <w:t>4</w:t>
+      </w:r>
+      <w:r>
+        <w:rPr>
+          <w:rFonts w:ascii="Times New Roman" w:hAnsi="Times New Roman" w:cs="Times New Roman"/>
+          <w:szCs w:val="24"/>
+        </w:rPr>
+        <w:t xml:space="preserve">- </w:t>
+      </w:r>
+      <w:r>
+        <w:rPr>
+          <w:rFonts w:ascii="Times New Roman" w:hAnsi="Times New Roman" w:cs="Times New Roman"/>
+          <w:szCs w:val="24"/>
+        </w:rPr>
+        <w:t>Case Study</w:t>
+      </w:r>
+    </w:p>
+    <w:p>
+      <w:pPr>
+        <w:rPr>
+          <w:rFonts w:ascii="Times New Roman" w:hAnsi="Times New Roman" w:cs="Times New Roman"/>
+          <w:szCs w:val="24"/>
+        </w:rPr>
+      </w:pPr>
+    </w:p>
+    <w:p>
+      <w:pPr>
+        <w:rPr>
+          <w:rFonts w:ascii="Times New Roman" w:hAnsi="Times New Roman" w:cs="Times New Roman"/>
+          <w:szCs w:val="24"/>
+        </w:rPr>
+      </w:pPr>
+    </w:p>
+    <w:p>
+      <w:pPr>
+        <w:rPr>
+          <w:rFonts w:ascii="Times New Roman" w:hAnsi="Times New Roman" w:cs="Times New Roman"/>
+          <w:szCs w:val="24"/>
+        </w:rPr>
+      </w:pPr>
+    </w:p>
+    <w:p>
+      <w:pPr>
+        <w:rPr>
+          <w:rFonts w:ascii="Times New Roman" w:hAnsi="Times New Roman" w:cs="Times New Roman"/>
+          <w:szCs w:val="24"/>
+        </w:rPr>
+      </w:pPr>
+    </w:p>
+    <w:p>
+      <w:pPr>
+        <w:rPr>
+          <w:rFonts w:ascii="Times New Roman" w:hAnsi="Times New Roman" w:cs="Times New Roman"/>
+          <w:szCs w:val="24"/>
+        </w:rPr>
+      </w:pPr>
+    </w:p>
+    <w:p>
+      <w:pPr>
+        <w:rPr>
+          <w:rFonts w:ascii="Times New Roman" w:hAnsi="Times New Roman" w:cs="Times New Roman"/>
+          <w:szCs w:val="24"/>
+        </w:rPr>
+      </w:pPr>
+    </w:p>
+    <w:p>
+      <w:pPr>
+        <w:rPr>
+          <w:rFonts w:ascii="Times New Roman" w:hAnsi="Times New Roman" w:cs="Times New Roman"/>
+          <w:szCs w:val="24"/>
+        </w:rPr>
+      </w:pPr>
+    </w:p>
+    <w:p>
+      <w:pPr>
+        <w:rPr>
+          <w:rFonts w:ascii="Times New Roman" w:hAnsi="Times New Roman" w:cs="Times New Roman"/>
+          <w:szCs w:val="24"/>
+        </w:rPr>
+      </w:pPr>
+    </w:p>
+    <w:p>
+      <w:pPr>
+        <w:rPr>
+          <w:rFonts w:ascii="Times New Roman" w:hAnsi="Times New Roman" w:cs="Times New Roman"/>
+          <w:szCs w:val="24"/>
+        </w:rPr>
+      </w:pPr>
+    </w:p>
+    <w:p>
+      <w:pPr>
+        <w:rPr>
+          <w:rFonts w:ascii="Times New Roman" w:hAnsi="Times New Roman" w:cs="Times New Roman"/>
+          <w:szCs w:val="24"/>
+        </w:rPr>
+      </w:pPr>
+    </w:p>
+    <w:p>
+      <w:pPr>
+        <w:rPr>
+          <w:rFonts w:ascii="Times New Roman" w:hAnsi="Times New Roman" w:cs="Times New Roman"/>
+          <w:szCs w:val="24"/>
+        </w:rPr>
+      </w:pPr>
+    </w:p>
+    <w:p>
+      <w:pPr>
+        <w:rPr>
+          <w:rFonts w:ascii="Times New Roman" w:hAnsi="Times New Roman" w:cs="Times New Roman"/>
+          <w:szCs w:val="24"/>
+        </w:rPr>
+      </w:pPr>
+    </w:p>
+    <w:p>
+      <w:pPr>
+        <w:rPr>
+          <w:rFonts w:ascii="Times New Roman" w:hAnsi="Times New Roman" w:cs="Times New Roman"/>
+          <w:szCs w:val="24"/>
+        </w:rPr>
+      </w:pPr>
+    </w:p>
+    <w:p>
+      <w:pPr>
+        <w:rPr>
+          <w:rFonts w:ascii="Times New Roman" w:hAnsi="Times New Roman" w:cs="Times New Roman"/>
+          <w:szCs w:val="24"/>
+        </w:rPr>
+      </w:pPr>
+    </w:p>
+    <w:p>
+      <w:pPr>
+        <w:rPr>
+          <w:rFonts w:ascii="Times New Roman" w:hAnsi="Times New Roman" w:cs="Times New Roman"/>
+          <w:szCs w:val="24"/>
+        </w:rPr>
+      </w:pPr>
+    </w:p>
+    <w:p>
+      <w:pPr>
+        <w:rPr>
+          <w:rFonts w:ascii="Times New Roman" w:hAnsi="Times New Roman" w:cs="Times New Roman"/>
+          <w:szCs w:val="24"/>
+        </w:rPr>
+      </w:pPr>
+    </w:p>
+    <w:p>
+      <w:pPr>
+        <w:rPr>
+          <w:rFonts w:ascii="Times New Roman" w:hAnsi="Times New Roman" w:cs="Times New Roman"/>
+          <w:szCs w:val="24"/>
+        </w:rPr>
+      </w:pPr>
+    </w:p>
+    <w:p>
+      <w:pPr>
+        <w:rPr>
+          <w:rFonts w:ascii="Times New Roman" w:hAnsi="Times New Roman" w:cs="Times New Roman"/>
+          <w:szCs w:val="24"/>
+        </w:rPr>
+      </w:pPr>
+    </w:p>
+    <w:p>
+      <w:pPr>
+        <w:rPr>
+          <w:rFonts w:ascii="Times New Roman" w:hAnsi="Times New Roman" w:cs="Times New Roman"/>
+          <w:szCs w:val="24"/>
+        </w:rPr>
+      </w:pPr>
+    </w:p>
+    <w:p>
+      <w:pPr>
+        <w:rPr>
+          <w:rFonts w:ascii="Times New Roman" w:hAnsi="Times New Roman" w:cs="Times New Roman"/>
+          <w:szCs w:val="24"/>
+        </w:rPr>
+      </w:pPr>
+    </w:p>
+    <w:p>
+      <w:pPr>
+        <w:rPr>
+          <w:rFonts w:ascii="Times New Roman" w:hAnsi="Times New Roman" w:cs="Times New Roman"/>
+          <w:szCs w:val="24"/>
+        </w:rPr>
+      </w:pPr>
+    </w:p>
+    <w:p>
+      <w:pPr>
+        <w:rPr>
+          <w:rFonts w:ascii="Times New Roman" w:hAnsi="Times New Roman" w:cs="Times New Roman"/>
+          <w:szCs w:val="24"/>
+        </w:rPr>
+      </w:pPr>
+    </w:p>
+    <w:p>
+      <w:pPr>
+        <w:rPr>
+          <w:rFonts w:ascii="Times New Roman" w:hAnsi="Times New Roman" w:cs="Times New Roman"/>
+          <w:szCs w:val="24"/>
+        </w:rPr>
+      </w:pPr>
+    </w:p>
+    <w:p>
+      <w:pPr>
+        <w:rPr>
+          <w:rFonts w:ascii="Times New Roman" w:hAnsi="Times New Roman" w:cs="Times New Roman"/>
+          <w:szCs w:val="24"/>
+        </w:rPr>
+      </w:pPr>
+    </w:p>
+    <w:p>
+      <w:pPr>
+        <w:rPr>
+          <w:rFonts w:ascii="Times New Roman" w:hAnsi="Times New Roman" w:cs="Times New Roman"/>
+          <w:szCs w:val="24"/>
+        </w:rPr>
+      </w:pPr>
+    </w:p>
+    <w:p>
+      <w:pPr>
+        <w:rPr>
+          <w:rFonts w:ascii="Times New Roman" w:hAnsi="Times New Roman" w:cs="Times New Roman"/>
+          <w:szCs w:val="24"/>
+        </w:rPr>
+      </w:pPr>
+    </w:p>
+    <w:p>
+      <w:pPr>
+        <w:rPr>
+          <w:rFonts w:ascii="Times New Roman" w:hAnsi="Times New Roman" w:cs="Times New Roman"/>
+          <w:szCs w:val="24"/>
+        </w:rPr>
+      </w:pPr>
+    </w:p>
+    <w:p>
+      <w:pPr>
+        <w:rPr>
+          <w:rFonts w:ascii="Times New Roman" w:hAnsi="Times New Roman" w:cs="Times New Roman"/>
+          <w:szCs w:val="24"/>
+        </w:rPr>
+      </w:pPr>
+    </w:p>
+    <w:p>
+      <w:pPr>
+        <w:rPr>
+          <w:rFonts w:ascii="Times New Roman" w:hAnsi="Times New Roman" w:cs="Times New Roman"/>
+          <w:szCs w:val="24"/>
+        </w:rPr>
+      </w:pPr>
+    </w:p>
+    <w:p>
+      <w:pPr>
+        <w:rPr>
+          <w:rFonts w:ascii="Times New Roman" w:hAnsi="Times New Roman" w:cs="Times New Roman"/>
+          <w:szCs w:val="24"/>
+        </w:rPr>
+      </w:pPr>
+    </w:p>
+    <w:p>
+      <w:pPr>
+        <w:rPr>
+          <w:rFonts w:ascii="Times New Roman" w:hAnsi="Times New Roman" w:cs="Times New Roman"/>
+          <w:szCs w:val="24"/>
+        </w:rPr>
+      </w:pPr>
+      <w:r>
+        <w:rPr>
+          <w:rFonts w:ascii="Times New Roman" w:hAnsi="Times New Roman" w:cs="Times New Roman"/>
+          <w:szCs w:val="24"/>
+        </w:rPr>
+        <w:t>5</w:t>
+      </w:r>
+      <w:r>
+        <w:rPr>
+          <w:rFonts w:ascii="Times New Roman" w:hAnsi="Times New Roman" w:cs="Times New Roman"/>
+          <w:szCs w:val="24"/>
+        </w:rPr>
+        <w:t>- Conclusion</w:t>
+      </w:r>
+    </w:p>
+    <w:p>
+      <w:pPr>
+        <w:rPr>
+          <w:rFonts w:ascii="Times New Roman" w:hAnsi="Times New Roman" w:cs="Times New Roman"/>
+          <w:szCs w:val="24"/>
+        </w:rPr>
+      </w:pPr>
+    </w:p>
+    <w:p>
+      <w:pPr>
+        <w:rPr>
+          <w:rFonts w:ascii="Times New Roman" w:hAnsi="Times New Roman" w:cs="Times New Roman"/>
+          <w:szCs w:val="24"/>
+        </w:rPr>
+      </w:pPr>
+    </w:p>
+    <w:p>
+      <w:pPr>
+        <w:rPr>
+          <w:rFonts w:ascii="Times New Roman" w:hAnsi="Times New Roman" w:cs="Times New Roman"/>
+          <w:szCs w:val="24"/>
+        </w:rPr>
+      </w:pPr>
+    </w:p>
+    <w:p>
+      <w:pPr>
+        <w:rPr>
+          <w:rFonts w:ascii="Times New Roman" w:hAnsi="Times New Roman" w:cs="Times New Roman"/>
+          <w:szCs w:val="24"/>
+        </w:rPr>
+      </w:pPr>
+    </w:p>
+    <w:p>
+      <w:pPr>
+        <w:rPr>
+          <w:rFonts w:ascii="Times New Roman" w:hAnsi="Times New Roman" w:cs="Times New Roman"/>
+          <w:szCs w:val="24"/>
+        </w:rPr>
+      </w:pPr>
+    </w:p>
+    <w:p>
+      <w:pPr>
+        <w:rPr>
+          <w:rFonts w:ascii="Times New Roman" w:hAnsi="Times New Roman" w:cs="Times New Roman"/>
+          <w:szCs w:val="24"/>
+        </w:rPr>
+      </w:pPr>
+    </w:p>
+    <w:p>
+      <w:pPr>
+        <w:rPr>
+          <w:rFonts w:ascii="Times New Roman" w:hAnsi="Times New Roman" w:cs="Times New Roman"/>
+          <w:szCs w:val="24"/>
+        </w:rPr>
+      </w:pPr>
+    </w:p>
+    <w:p>
+      <w:pPr>
+        <w:rPr>
+          <w:rFonts w:ascii="Times New Roman" w:hAnsi="Times New Roman" w:cs="Times New Roman"/>
+          <w:szCs w:val="24"/>
+        </w:rPr>
+      </w:pPr>
+    </w:p>
+    <w:p>
+      <w:pPr>
+        <w:rPr>
+          <w:rFonts w:ascii="Times New Roman" w:hAnsi="Times New Roman" w:cs="Times New Roman"/>
+          <w:szCs w:val="24"/>
+        </w:rPr>
+      </w:pPr>
+    </w:p>
+    <w:p>
+      <w:pPr>
+        <w:rPr>
+          <w:rFonts w:ascii="Times New Roman" w:hAnsi="Times New Roman" w:cs="Times New Roman"/>
+          <w:szCs w:val="24"/>
+        </w:rPr>
+      </w:pPr>
+    </w:p>
+    <w:p>
+      <w:pPr>
+        <w:rPr>
+          <w:rFonts w:ascii="Times New Roman" w:hAnsi="Times New Roman" w:cs="Times New Roman"/>
+          <w:szCs w:val="24"/>
+        </w:rPr>
+      </w:pPr>
+    </w:p>
+    <w:p>
+      <w:pPr>
+        <w:rPr>
+          <w:rFonts w:ascii="Times New Roman" w:hAnsi="Times New Roman" w:cs="Times New Roman"/>
+          <w:szCs w:val="24"/>
+        </w:rPr>
+      </w:pPr>
+    </w:p>
+    <w:p>
+      <w:pPr>
+        <w:rPr>
+          <w:rFonts w:ascii="Times New Roman" w:hAnsi="Times New Roman" w:cs="Times New Roman"/>
+          <w:szCs w:val="24"/>
+        </w:rPr>
+      </w:pPr>
+    </w:p>
+    <w:p>
+      <w:pPr>
+        <w:rPr>
+          <w:rFonts w:ascii="Times New Roman" w:hAnsi="Times New Roman" w:cs="Times New Roman"/>
+          <w:szCs w:val="24"/>
+        </w:rPr>
+      </w:pPr>
+    </w:p>
+    <w:p>
+      <w:pPr>
+        <w:rPr>
+          <w:rFonts w:ascii="Times New Roman" w:hAnsi="Times New Roman" w:cs="Times New Roman"/>
+          <w:szCs w:val="24"/>
+        </w:rPr>
+      </w:pPr>
+    </w:p>
+    <w:p>
+      <w:pPr>
+        <w:rPr>
+          <w:rFonts w:ascii="Times New Roman" w:hAnsi="Times New Roman" w:cs="Times New Roman"/>
+          <w:szCs w:val="24"/>
+        </w:rPr>
+      </w:pPr>
+    </w:p>
+    <w:p>
+      <w:pPr>
+        <w:rPr>
+          <w:rFonts w:ascii="Times New Roman" w:hAnsi="Times New Roman" w:cs="Times New Roman"/>
+          <w:szCs w:val="24"/>
+        </w:rPr>
+      </w:pPr>
+    </w:p>
+    <w:p>
+      <w:pPr>
+        <w:rPr>
+          <w:rFonts w:ascii="Times New Roman" w:hAnsi="Times New Roman" w:cs="Times New Roman"/>
+          <w:szCs w:val="24"/>
+        </w:rPr>
+      </w:pPr>
+    </w:p>
+    <w:p>
+      <w:pPr>
+        <w:rPr>
+          <w:rFonts w:ascii="Times New Roman" w:hAnsi="Times New Roman" w:cs="Times New Roman"/>
+          <w:szCs w:val="24"/>
+        </w:rPr>
+      </w:pPr>
+    </w:p>
+    <w:p>
+      <w:pPr>
+        <w:rPr>
+          <w:rFonts w:ascii="Times New Roman" w:hAnsi="Times New Roman" w:cs="Times New Roman"/>
+          <w:szCs w:val="24"/>
+        </w:rPr>
+      </w:pPr>
+    </w:p>
+    <w:p>
+      <w:pPr>
+        <w:rPr>
+          <w:rFonts w:ascii="Times New Roman" w:hAnsi="Times New Roman" w:cs="Times New Roman"/>
+          <w:szCs w:val="24"/>
+        </w:rPr>
+      </w:pPr>
+    </w:p>
+    <w:p>
+      <w:pPr>
+        <w:rPr>
+          <w:rFonts w:ascii="Times New Roman" w:hAnsi="Times New Roman" w:cs="Times New Roman"/>
+          <w:szCs w:val="24"/>
+        </w:rPr>
+      </w:pPr>
+    </w:p>
+    <w:p>
+      <w:pPr>
+        <w:rPr>
+          <w:rFonts w:ascii="Times New Roman" w:hAnsi="Times New Roman" w:cs="Times New Roman"/>
+          <w:szCs w:val="24"/>
+        </w:rPr>
+      </w:pPr>
+    </w:p>
+    <w:p>
+      <w:pPr>
+        <w:rPr>
+          <w:rFonts w:ascii="Times New Roman" w:hAnsi="Times New Roman" w:cs="Times New Roman"/>
+          <w:szCs w:val="24"/>
+        </w:rPr>
+      </w:pPr>
+    </w:p>
+    <w:p>
+      <w:pPr>
+        <w:rPr>
+          <w:rFonts w:ascii="Times New Roman" w:hAnsi="Times New Roman" w:cs="Times New Roman"/>
+          <w:szCs w:val="24"/>
+        </w:rPr>
+      </w:pPr>
+    </w:p>
+    <w:p>
+      <w:pPr>
+        <w:rPr>
+          <w:rFonts w:ascii="Times New Roman" w:hAnsi="Times New Roman" w:cs="Times New Roman"/>
+          <w:szCs w:val="24"/>
+        </w:rPr>
+      </w:pPr>
+    </w:p>
+    <w:p>
+      <w:pPr>
+        <w:rPr>
+          <w:rFonts w:ascii="Times New Roman" w:hAnsi="Times New Roman" w:cs="Times New Roman"/>
+          <w:szCs w:val="24"/>
+        </w:rPr>
+      </w:pPr>
+    </w:p>
+    <w:p>
+      <w:pPr>
+        <w:rPr>
+          <w:rFonts w:ascii="Times New Roman" w:hAnsi="Times New Roman" w:cs="Times New Roman"/>
+          <w:szCs w:val="24"/>
+        </w:rPr>
+      </w:pPr>
+    </w:p>
+    <w:p>
+      <w:pPr>
+        <w:rPr>
+          <w:rFonts w:ascii="Times New Roman" w:hAnsi="Times New Roman" w:cs="Times New Roman"/>
+          <w:szCs w:val="24"/>
+        </w:rPr>
+      </w:pPr>
+    </w:p>
+    <w:p>
+      <w:pPr>
+        <w:rPr>
+          <w:rFonts w:ascii="Times New Roman" w:hAnsi="Times New Roman" w:cs="Times New Roman"/>
+          <w:szCs w:val="24"/>
+        </w:rPr>
+      </w:pPr>
+    </w:p>
+    <w:p>
+      <w:pPr>
+        <w:rPr>
+          <w:rFonts w:ascii="Times New Roman" w:hAnsi="Times New Roman" w:cs="Times New Roman"/>
+          <w:szCs w:val="24"/>
+        </w:rPr>
+      </w:pPr>
+      <w:r>
+        <w:rPr>
+          <w:rFonts w:ascii="Times New Roman" w:hAnsi="Times New Roman" w:cs="Times New Roman"/>
+          <w:szCs w:val="24"/>
+        </w:rPr>
+        <w:t>6</w:t>
+      </w:r>
+      <w:r>
+        <w:rPr>
+          <w:rFonts w:ascii="Times New Roman" w:hAnsi="Times New Roman" w:cs="Times New Roman"/>
+          <w:szCs w:val="24"/>
+        </w:rPr>
+        <w:t>- References</w:t>
+      </w:r>
     </w:p>
     <w:p/>
     <w:p>
@@ -4535,6 +5093,7 @@
         <w:ind w:left="720" w:hanging="720"/>
       </w:pPr>
       <w:r>
+        <w:lastRenderedPageBreak/>
         <w:t>2.</w:t>
       </w:r>
       <w:r>
@@ -4605,7 +5164,6 @@
         <w:ind w:left="720" w:hanging="720"/>
       </w:pPr>
       <w:r>
-        <w:lastRenderedPageBreak/>
         <w:t>7.</w:t>
       </w:r>
       <w:r>
@@ -4995,7 +5553,7 @@
           <w:rPr>
             <w:noProof/>
           </w:rPr>
-          <w:t>9</w:t>
+          <w:t>5</w:t>
         </w:r>
         <w:r>
           <w:rPr>
@@ -5437,6 +5995,7 @@
   <w:style w:type="character" w:default="1" w:styleId="DefaultParagraphFont">
     <w:name w:val="Default Paragraph Font"/>
     <w:uiPriority w:val="1"/>
+    <w:semiHidden/>
     <w:unhideWhenUsed/>
   </w:style>
   <w:style w:type="table" w:default="1" w:styleId="TableNormal">

--- a/paper/Manuscript.docx
+++ b/paper/Manuscript.docx
@@ -348,6 +348,7 @@
           <w:szCs w:val="24"/>
         </w:rPr>
       </w:pPr>
+      <w:bookmarkStart w:id="0" w:name="_GoBack"/>
       <w:r>
         <w:rPr>
           <w:rFonts w:ascii="Times New Roman" w:hAnsi="Times New Roman" w:cs="Times New Roman"/>
@@ -403,143 +404,150 @@
 PHNlY29uZGFyeS10aXRsZT5XaWxleSBJbnRlcmRpc2NpcGxpbmFyeSBSZXZpZXdzOiBDb21wdXRh
 dGlvbmFsIE1vbGVjdWxhciBTY2llbmNlPC9zZWNvbmRhcnktdGl0bGU+PC90aXRsZXM+PHBlcmlv
 ZGljYWw+PGZ1bGwtdGl0bGU+V2lsZXkgSW50ZXJkaXNjaXBsaW5hcnkgUmV2aWV3czogQ29tcHV0
-YXRpb25hbCBNb2xlY3VsYXIgU2NpZW5jZTwvZnVsbC10aXRsZT48L3BlcmlvZGljYWw+PHBhZ2Vz
-PjQwNS00MjQ8L3BhZ2VzPjx2b2x1bWU+NTwvdm9sdW1lPjxudW1iZXI+NjwvbnVtYmVyPjxkYXRl
-cz48eWVhcj4yMDE1PC95ZWFyPjwvZGF0ZXM+PGlzYm4+MTc1OS0wODc2PC9pc2JuPjx1cmxzPjwv
-dXJscz48L3JlY29yZD48L0NpdGU+PENpdGU+PEF1dGhvcj5BaW48L0F1dGhvcj48WWVhcj4yMDE1
-PC9ZZWFyPjxSZWNOdW0+NzwvUmVjTnVtPjxyZWNvcmQ+PHJlYy1udW1iZXI+NzwvcmVjLW51bWJl
-cj48Zm9yZWlnbi1rZXlzPjxrZXkgYXBwPSJFTiIgZGItaWQ9Ind0cjAyejUyOHdmd2V0ZWU5d2M1
-YXg1ajA5NTkweHJ4MnZmeCIgdGltZXN0YW1wPSIxNzExMTc1NjE5Ij43PC9rZXk+PC9mb3JlaWdu
-LWtleXM+PHJlZi10eXBlIG5hbWU9IkpvdXJuYWwgQXJ0aWNsZSI+MTc8L3JlZi10eXBlPjxjb250
-cmlidXRvcnM+PGF1dGhvcnM+PGF1dGhvcj5BaW4sIFF1cnJhdCBVbDwvYXV0aG9yPjxhdXRob3I+
-QWxla3NhbmRyb3ZhLCBBbnRvbml5YTwvYXV0aG9yPjxhdXRob3I+Um9lc3NsZXIsIEZsb3JpYW4g
-RDwvYXV0aG9yPjxhdXRob3I+QmFsbGVzdGVyLCBQZWRybyBKPC9hdXRob3I+PC9hdXRob3JzPjwv
-Y29udHJpYnV0b3JzPjx0aXRsZXM+PHRpdGxlPk1hY2hpbmXigJBsZWFybmluZyBzY29yaW5nIGZ1
-bmN0aW9ucyB0byBpbXByb3ZlIHN0cnVjdHVyZeKAkGJhc2VkIGJpbmRpbmcgYWZmaW5pdHkgcHJl
-ZGljdGlvbiBhbmQgdmlydHVhbCBzY3JlZW5pbmc8L3RpdGxlPjxzZWNvbmRhcnktdGl0bGU+V2ls
-ZXkgSW50ZXJkaXNjaXBsaW5hcnkgUmV2aWV3czogQ29tcHV0YXRpb25hbCBNb2xlY3VsYXIgU2Np
-ZW5jZTwvc2Vjb25kYXJ5LXRpdGxlPjwvdGl0bGVzPjxwZXJpb2RpY2FsPjxmdWxsLXRpdGxlPldp
-bGV5IEludGVyZGlzY2lwbGluYXJ5IFJldmlld3M6IENvbXB1dGF0aW9uYWwgTW9sZWN1bGFyIFNj
-aWVuY2U8L2Z1bGwtdGl0bGU+PC9wZXJpb2RpY2FsPjxwYWdlcz40MDUtNDI0PC9wYWdlcz48dm9s
-dW1lPjU8L3ZvbHVtZT48bnVtYmVyPjY8L251bWJlcj48ZGF0ZXM+PHllYXI+MjAxNTwveWVhcj48
-L2RhdGVzPjxpc2JuPjE3NTktMDg3NjwvaXNibj48dXJscz48L3VybHM+PC9yZWNvcmQ+PC9DaXRl
-PjxDaXRlPjxBdXRob3I+Q29sd2VsbDwvQXV0aG9yPjxZZWFyPjIwMTg8L1llYXI+PFJlY051bT44
-PC9SZWNOdW0+PHJlY29yZD48cmVjLW51bWJlcj44PC9yZWMtbnVtYmVyPjxmb3JlaWduLWtleXM+
-PGtleSBhcHA9IkVOIiBkYi1pZD0id3RyMDJ6NTI4d2Z3ZXRlZTl3YzVheDVqMDk1OTB4cngydmZ4
-IiB0aW1lc3RhbXA9IjE3MTExNzU2MzUiPjg8L2tleT48L2ZvcmVpZ24ta2V5cz48cmVmLXR5cGUg
+YXRpb25hbCBNb2xlY3VsYXIgU2NpZW5jZTwvZnVsbC10aXRsZT48YWJici0xPldpbGV5IEludGVy
+ZGlzY2lwLiBSZXYuOiBDb21wdXQuIE1vbC4gU2NpLjwvYWJici0xPjwvcGVyaW9kaWNhbD48cGFn
+ZXM+NDA1LTQyNDwvcGFnZXM+PHZvbHVtZT41PC92b2x1bWU+PG51bWJlcj42PC9udW1iZXI+PGRh
+dGVzPjx5ZWFyPjIwMTU8L3llYXI+PC9kYXRlcz48aXNibj4xNzU5LTA4NzY8L2lzYm4+PHVybHM+
+PC91cmxzPjwvcmVjb3JkPjwvQ2l0ZT48Q2l0ZT48QXV0aG9yPkFpbjwvQXV0aG9yPjxZZWFyPjIw
+MTU8L1llYXI+PFJlY051bT43PC9SZWNOdW0+PHJlY29yZD48cmVjLW51bWJlcj43PC9yZWMtbnVt
+YmVyPjxmb3JlaWduLWtleXM+PGtleSBhcHA9IkVOIiBkYi1pZD0id3RyMDJ6NTI4d2Z3ZXRlZTl3
+YzVheDVqMDk1OTB4cngydmZ4IiB0aW1lc3RhbXA9IjE3MTExNzU2MTkiPjc8L2tleT48L2ZvcmVp
+Z24ta2V5cz48cmVmLXR5cGUgbmFtZT0iSm91cm5hbCBBcnRpY2xlIj4xNzwvcmVmLXR5cGU+PGNv
+bnRyaWJ1dG9ycz48YXV0aG9ycz48YXV0aG9yPkFpbiwgUXVycmF0IFVsPC9hdXRob3I+PGF1dGhv
+cj5BbGVrc2FuZHJvdmEsIEFudG9uaXlhPC9hdXRob3I+PGF1dGhvcj5Sb2Vzc2xlciwgRmxvcmlh
+biBEPC9hdXRob3I+PGF1dGhvcj5CYWxsZXN0ZXIsIFBlZHJvIEo8L2F1dGhvcj48L2F1dGhvcnM+
+PC9jb250cmlidXRvcnM+PHRpdGxlcz48dGl0bGU+TWFjaGluZeKAkGxlYXJuaW5nIHNjb3Jpbmcg
+ZnVuY3Rpb25zIHRvIGltcHJvdmUgc3RydWN0dXJl4oCQYmFzZWQgYmluZGluZyBhZmZpbml0eSBw
+cmVkaWN0aW9uIGFuZCB2aXJ0dWFsIHNjcmVlbmluZzwvdGl0bGU+PHNlY29uZGFyeS10aXRsZT5X
+aWxleSBJbnRlcmRpc2NpcGxpbmFyeSBSZXZpZXdzOiBDb21wdXRhdGlvbmFsIE1vbGVjdWxhciBT
+Y2llbmNlPC9zZWNvbmRhcnktdGl0bGU+PC90aXRsZXM+PHBlcmlvZGljYWw+PGZ1bGwtdGl0bGU+
+V2lsZXkgSW50ZXJkaXNjaXBsaW5hcnkgUmV2aWV3czogQ29tcHV0YXRpb25hbCBNb2xlY3VsYXIg
+U2NpZW5jZTwvZnVsbC10aXRsZT48YWJici0xPldpbGV5IEludGVyZGlzY2lwLiBSZXYuOiBDb21w
+dXQuIE1vbC4gU2NpLjwvYWJici0xPjwvcGVyaW9kaWNhbD48cGFnZXM+NDA1LTQyNDwvcGFnZXM+
+PHZvbHVtZT41PC92b2x1bWU+PG51bWJlcj42PC9udW1iZXI+PGRhdGVzPjx5ZWFyPjIwMTU8L3ll
+YXI+PC9kYXRlcz48aXNibj4xNzU5LTA4NzY8L2lzYm4+PHVybHM+PC91cmxzPjwvcmVjb3JkPjwv
+Q2l0ZT48Q2l0ZT48QXV0aG9yPkNvbHdlbGw8L0F1dGhvcj48WWVhcj4yMDE4PC9ZZWFyPjxSZWNO
+dW0+ODwvUmVjTnVtPjxyZWNvcmQ+PHJlYy1udW1iZXI+ODwvcmVjLW51bWJlcj48Zm9yZWlnbi1r
+ZXlzPjxrZXkgYXBwPSJFTiIgZGItaWQ9Ind0cjAyejUyOHdmd2V0ZWU5d2M1YXg1ajA5NTkweHJ4
+MnZmeCIgdGltZXN0YW1wPSIxNzExMTc1NjM1Ij44PC9rZXk+PC9mb3JlaWduLWtleXM+PHJlZi10
+eXBlIG5hbWU9IkpvdXJuYWwgQXJ0aWNsZSI+MTc8L3JlZi10eXBlPjxjb250cmlidXRvcnM+PGF1
+dGhvcnM+PGF1dGhvcj5Db2x3ZWxsLCBMdWN5IEo8L2F1dGhvcj48L2F1dGhvcnM+PC9jb250cmli
+dXRvcnM+PHRpdGxlcz48dGl0bGU+U3RhdGlzdGljYWwgYW5kIG1hY2hpbmUgbGVhcm5pbmcgYXBw
+cm9hY2hlcyB0byBwcmVkaWN0aW5nIHByb3RlaW7igJNsaWdhbmQgaW50ZXJhY3Rpb25zPC90aXRs
+ZT48c2Vjb25kYXJ5LXRpdGxlPkN1cnJlbnQgb3BpbmlvbiBpbiBzdHJ1Y3R1cmFsIGJpb2xvZ3k8
+L3NlY29uZGFyeS10aXRsZT48L3RpdGxlcz48cGVyaW9kaWNhbD48ZnVsbC10aXRsZT5DdXJyZW50
+IG9waW5pb24gaW4gc3RydWN0dXJhbCBiaW9sb2d5PC9mdWxsLXRpdGxlPjxhYmJyLTE+Q3Vyci4g
+T3Bpbi4gU3RydWN0LiBCaW9sLjwvYWJici0xPjwvcGVyaW9kaWNhbD48cGFnZXM+MTIzLTEyODwv
+cGFnZXM+PHZvbHVtZT40OTwvdm9sdW1lPjxkYXRlcz48eWVhcj4yMDE4PC95ZWFyPjwvZGF0ZXM+
+PGlzYm4+MDk1OS00NDBYPC9pc2JuPjx1cmxzPjwvdXJscz48L3JlY29yZD48L0NpdGU+PENpdGU+
+PEF1dGhvcj5TaGVuPC9BdXRob3I+PFllYXI+MjAyMDwvWWVhcj48UmVjTnVtPjk8L1JlY051bT48
+cmVjb3JkPjxyZWMtbnVtYmVyPjk8L3JlYy1udW1iZXI+PGZvcmVpZ24ta2V5cz48a2V5IGFwcD0i
+RU4iIGRiLWlkPSJ3dHIwMno1Mjh3ZndldGVlOXdjNWF4NWowOTU5MHhyeDJ2ZngiIHRpbWVzdGFt
+cD0iMTcxMTE3NTY0MiI+OTwva2V5PjwvZm9yZWlnbi1rZXlzPjxyZWYtdHlwZSBuYW1lPSJKb3Vy
+bmFsIEFydGljbGUiPjE3PC9yZWYtdHlwZT48Y29udHJpYnV0b3JzPjxhdXRob3JzPjxhdXRob3I+
+U2hlbiwgQ2hhbzwvYXV0aG9yPjxhdXRob3I+RGluZywgSnVuamllPC9hdXRob3I+PGF1dGhvcj5X
+YW5nLCBaaGU8L2F1dGhvcj48YXV0aG9yPkNhbywgRG9uZ3NoZW5nPC9hdXRob3I+PGF1dGhvcj5E
+aW5nLCBYaWFvcWluPC9hdXRob3I+PGF1dGhvcj5Ib3UsIFRpbmdqdW48L2F1dGhvcj48L2F1dGhv
+cnM+PC9jb250cmlidXRvcnM+PHRpdGxlcz48dGl0bGU+RnJvbSBtYWNoaW5lIGxlYXJuaW5nIHRv
+IGRlZXAgbGVhcm5pbmc6IEFkdmFuY2VzIGluIHNjb3JpbmcgZnVuY3Rpb25zIGZvciBwcm90ZWlu
+4oCTbGlnYW5kIGRvY2tpbmc8L3RpdGxlPjxzZWNvbmRhcnktdGl0bGU+V2lsZXkgSW50ZXJkaXNj
+aXBsaW5hcnkgUmV2aWV3czogQ29tcHV0YXRpb25hbCBNb2xlY3VsYXIgU2NpZW5jZTwvc2Vjb25k
+YXJ5LXRpdGxlPjwvdGl0bGVzPjxwZXJpb2RpY2FsPjxmdWxsLXRpdGxlPldpbGV5IEludGVyZGlz
+Y2lwbGluYXJ5IFJldmlld3M6IENvbXB1dGF0aW9uYWwgTW9sZWN1bGFyIFNjaWVuY2U8L2Z1bGwt
+dGl0bGU+PGFiYnItMT5XaWxleSBJbnRlcmRpc2NpcC4gUmV2LjogQ29tcHV0LiBNb2wuIFNjaS48
+L2FiYnItMT48L3BlcmlvZGljYWw+PHBhZ2VzPmUxNDI5PC9wYWdlcz48dm9sdW1lPjEwPC92b2x1
+bWU+PG51bWJlcj4xPC9udW1iZXI+PGRhdGVzPjx5ZWFyPjIwMjA8L3llYXI+PC9kYXRlcz48aXNi
+bj4xNzU5LTA4NzY8L2lzYm4+PHVybHM+PC91cmxzPjwvcmVjb3JkPjwvQ2l0ZT48Q2l0ZT48QXV0
+aG9yPkxpPC9BdXRob3I+PFllYXI+MjAyMTwvWWVhcj48UmVjTnVtPjEwPC9SZWNOdW0+PHJlY29y
+ZD48cmVjLW51bWJlcj4xMDwvcmVjLW51bWJlcj48Zm9yZWlnbi1rZXlzPjxrZXkgYXBwPSJFTiIg
+ZGItaWQ9Ind0cjAyejUyOHdmd2V0ZWU5d2M1YXg1ajA5NTkweHJ4MnZmeCIgdGltZXN0YW1wPSIx
+NzExMTc1NjQ4Ij4xMDwva2V5PjwvZm9yZWlnbi1rZXlzPjxyZWYtdHlwZSBuYW1lPSJKb3VybmFs
+IEFydGljbGUiPjE3PC9yZWYtdHlwZT48Y29udHJpYnV0b3JzPjxhdXRob3JzPjxhdXRob3I+TGks
+IEhvbmdqaWFuPC9hdXRob3I+PGF1dGhvcj5TemUsIEthbeKAkEhldW5nPC9hdXRob3I+PGF1dGhv
+cj5MdSwgR2FuZzwvYXV0aG9yPjxhdXRob3I+QmFsbGVzdGVyLCBQZWRybyBKPC9hdXRob3I+PC9h
+dXRob3JzPjwvY29udHJpYnV0b3JzPjx0aXRsZXM+PHRpdGxlPk1hY2hpbmXigJBsZWFybmluZyBz
+Y29yaW5nIGZ1bmN0aW9ucyBmb3Igc3RydWN0dXJl4oCQYmFzZWQgdmlydHVhbCBzY3JlZW5pbmc8
+L3RpdGxlPjxzZWNvbmRhcnktdGl0bGU+V2lsZXkgSW50ZXJkaXNjaXBsaW5hcnkgUmV2aWV3czog
+Q29tcHV0YXRpb25hbCBNb2xlY3VsYXIgU2NpZW5jZTwvc2Vjb25kYXJ5LXRpdGxlPjwvdGl0bGVz
+PjxwZXJpb2RpY2FsPjxmdWxsLXRpdGxlPldpbGV5IEludGVyZGlzY2lwbGluYXJ5IFJldmlld3M6
+IENvbXB1dGF0aW9uYWwgTW9sZWN1bGFyIFNjaWVuY2U8L2Z1bGwtdGl0bGU+PGFiYnItMT5XaWxl
+eSBJbnRlcmRpc2NpcC4gUmV2LjogQ29tcHV0LiBNb2wuIFNjaS48L2FiYnItMT48L3BlcmlvZGlj
+YWw+PHBhZ2VzPmUxNDc4PC9wYWdlcz48dm9sdW1lPjExPC92b2x1bWU+PG51bWJlcj4xPC9udW1i
+ZXI+PGRhdGVzPjx5ZWFyPjIwMjE8L3llYXI+PC9kYXRlcz48aXNibj4xNzU5LTA4NzY8L2lzYm4+
+PHVybHM+PC91cmxzPjwvcmVjb3JkPjwvQ2l0ZT48Q2l0ZT48QXV0aG9yPlBlbGxpY2FuaTwvQXV0
+aG9yPjxZZWFyPjIwMjM8L1llYXI+PFJlY051bT4xMTwvUmVjTnVtPjxyZWNvcmQ+PHJlYy1udW1i
+ZXI+MTE8L3JlYy1udW1iZXI+PGZvcmVpZ24ta2V5cz48a2V5IGFwcD0iRU4iIGRiLWlkPSJ3dHIw
+Mno1Mjh3ZndldGVlOXdjNWF4NWowOTU5MHhyeDJ2ZngiIHRpbWVzdGFtcD0iMTcxMTE3NTY1OCI+
+MTE8L2tleT48L2ZvcmVpZ24ta2V5cz48cmVmLXR5cGUgbmFtZT0iSm91cm5hbCBBcnRpY2xlIj4x
+NzwvcmVmLXR5cGU+PGNvbnRyaWJ1dG9ycz48YXV0aG9ycz48YXV0aG9yPlBlbGxpY2FuaSwgRnJh
+bmNlc2NvPC9hdXRob3I+PGF1dGhvcj5EYWwgQmVuLCBEaWVnbzwvYXV0aG9yPjxhdXRob3I+UGVy
+YWxpLCBBbmRyZWE8L2F1dGhvcj48YXV0aG9yPlBpbGF0aSwgU2ViYXN0aWFubzwvYXV0aG9yPjwv
+YXV0aG9ycz48L2NvbnRyaWJ1dG9ycz48dGl0bGVzPjx0aXRsZT5NYWNoaW5lIGxlYXJuaW5nIHNj
+b3JpbmcgZnVuY3Rpb25zIGZvciBkcnVnIGRpc2NvdmVyeSBmcm9tIGV4cGVyaW1lbnRhbCBhbmQg
+Y29tcHV0ZXItZ2VuZXJhdGVkIHByb3RlaW7igJNsaWdhbmQgc3RydWN0dXJlczogdG93YXJkcyBw
+ZXItdGFyZ2V0IHNjb3JpbmcgZnVuY3Rpb25zPC90aXRsZT48c2Vjb25kYXJ5LXRpdGxlPk1vbGVj
+dWxlczwvc2Vjb25kYXJ5LXRpdGxlPjwvdGl0bGVzPjxwZXJpb2RpY2FsPjxmdWxsLXRpdGxlPk1v
+bGVjdWxlczwvZnVsbC10aXRsZT48L3BlcmlvZGljYWw+PHBhZ2VzPjE2NjE8L3BhZ2VzPjx2b2x1
+bWU+Mjg8L3ZvbHVtZT48bnVtYmVyPjQ8L251bWJlcj48ZGF0ZXM+PHllYXI+MjAyMzwveWVhcj48
+L2RhdGVzPjxpc2JuPjE0MjAtMzA0OTwvaXNibj48dXJscz48L3VybHM+PC9yZWNvcmQ+PC9DaXRl
+PjxDaXRlPjxBdXRob3I+WWFuZzwvQXV0aG9yPjxZZWFyPjIwMjI8L1llYXI+PFJlY051bT4xMzwv
+UmVjTnVtPjxyZWNvcmQ+PHJlYy1udW1iZXI+MTM8L3JlYy1udW1iZXI+PGZvcmVpZ24ta2V5cz48
+a2V5IGFwcD0iRU4iIGRiLWlkPSJ3dHIwMno1Mjh3ZndldGVlOXdjNWF4NWowOTU5MHhyeDJ2Zngi
+IHRpbWVzdGFtcD0iMTcxMTE3NTY3OCI+MTM8L2tleT48L2ZvcmVpZ24ta2V5cz48cmVmLXR5cGUg
 bmFtZT0iSm91cm5hbCBBcnRpY2xlIj4xNzwvcmVmLXR5cGU+PGNvbnRyaWJ1dG9ycz48YXV0aG9y
-cz48YXV0aG9yPkNvbHdlbGwsIEx1Y3kgSjwvYXV0aG9yPjwvYXV0aG9ycz48L2NvbnRyaWJ1dG9y
-cz48dGl0bGVzPjx0aXRsZT5TdGF0aXN0aWNhbCBhbmQgbWFjaGluZSBsZWFybmluZyBhcHByb2Fj
-aGVzIHRvIHByZWRpY3RpbmcgcHJvdGVpbuKAk2xpZ2FuZCBpbnRlcmFjdGlvbnM8L3RpdGxlPjxz
-ZWNvbmRhcnktdGl0bGU+Q3VycmVudCBvcGluaW9uIGluIHN0cnVjdHVyYWwgYmlvbG9neTwvc2Vj
-b25kYXJ5LXRpdGxlPjwvdGl0bGVzPjxwZXJpb2RpY2FsPjxmdWxsLXRpdGxlPkN1cnJlbnQgb3Bp
-bmlvbiBpbiBzdHJ1Y3R1cmFsIGJpb2xvZ3k8L2Z1bGwtdGl0bGU+PC9wZXJpb2RpY2FsPjxwYWdl
-cz4xMjMtMTI4PC9wYWdlcz48dm9sdW1lPjQ5PC92b2x1bWU+PGRhdGVzPjx5ZWFyPjIwMTg8L3ll
-YXI+PC9kYXRlcz48aXNibj4wOTU5LTQ0MFg8L2lzYm4+PHVybHM+PC91cmxzPjwvcmVjb3JkPjwv
-Q2l0ZT48Q2l0ZT48QXV0aG9yPlNoZW48L0F1dGhvcj48WWVhcj4yMDIwPC9ZZWFyPjxSZWNOdW0+
-OTwvUmVjTnVtPjxyZWNvcmQ+PHJlYy1udW1iZXI+OTwvcmVjLW51bWJlcj48Zm9yZWlnbi1rZXlz
-PjxrZXkgYXBwPSJFTiIgZGItaWQ9Ind0cjAyejUyOHdmd2V0ZWU5d2M1YXg1ajA5NTkweHJ4MnZm
-eCIgdGltZXN0YW1wPSIxNzExMTc1NjQyIj45PC9rZXk+PC9mb3JlaWduLWtleXM+PHJlZi10eXBl
-IG5hbWU9IkpvdXJuYWwgQXJ0aWNsZSI+MTc8L3JlZi10eXBlPjxjb250cmlidXRvcnM+PGF1dGhv
-cnM+PGF1dGhvcj5TaGVuLCBDaGFvPC9hdXRob3I+PGF1dGhvcj5EaW5nLCBKdW5qaWU8L2F1dGhv
-cj48YXV0aG9yPldhbmcsIFpoZTwvYXV0aG9yPjxhdXRob3I+Q2FvLCBEb25nc2hlbmc8L2F1dGhv
-cj48YXV0aG9yPkRpbmcsIFhpYW9xaW48L2F1dGhvcj48YXV0aG9yPkhvdSwgVGluZ2p1bjwvYXV0
-aG9yPjwvYXV0aG9ycz48L2NvbnRyaWJ1dG9ycz48dGl0bGVzPjx0aXRsZT5Gcm9tIG1hY2hpbmUg
-bGVhcm5pbmcgdG8gZGVlcCBsZWFybmluZzogQWR2YW5jZXMgaW4gc2NvcmluZyBmdW5jdGlvbnMg
-Zm9yIHByb3RlaW7igJNsaWdhbmQgZG9ja2luZzwvdGl0bGU+PHNlY29uZGFyeS10aXRsZT5XaWxl
-eSBJbnRlcmRpc2NpcGxpbmFyeSBSZXZpZXdzOiBDb21wdXRhdGlvbmFsIE1vbGVjdWxhciBTY2ll
-bmNlPC9zZWNvbmRhcnktdGl0bGU+PC90aXRsZXM+PHBlcmlvZGljYWw+PGZ1bGwtdGl0bGU+V2ls
-ZXkgSW50ZXJkaXNjaXBsaW5hcnkgUmV2aWV3czogQ29tcHV0YXRpb25hbCBNb2xlY3VsYXIgU2Np
-ZW5jZTwvZnVsbC10aXRsZT48L3BlcmlvZGljYWw+PHBhZ2VzPmUxNDI5PC9wYWdlcz48dm9sdW1l
-PjEwPC92b2x1bWU+PG51bWJlcj4xPC9udW1iZXI+PGRhdGVzPjx5ZWFyPjIwMjA8L3llYXI+PC9k
-YXRlcz48aXNibj4xNzU5LTA4NzY8L2lzYm4+PHVybHM+PC91cmxzPjwvcmVjb3JkPjwvQ2l0ZT48
-Q2l0ZT48QXV0aG9yPkxpPC9BdXRob3I+PFllYXI+MjAyMTwvWWVhcj48UmVjTnVtPjEwPC9SZWNO
-dW0+PHJlY29yZD48cmVjLW51bWJlcj4xMDwvcmVjLW51bWJlcj48Zm9yZWlnbi1rZXlzPjxrZXkg
-YXBwPSJFTiIgZGItaWQ9Ind0cjAyejUyOHdmd2V0ZWU5d2M1YXg1ajA5NTkweHJ4MnZmeCIgdGlt
-ZXN0YW1wPSIxNzExMTc1NjQ4Ij4xMDwva2V5PjwvZm9yZWlnbi1rZXlzPjxyZWYtdHlwZSBuYW1l
-PSJKb3VybmFsIEFydGljbGUiPjE3PC9yZWYtdHlwZT48Y29udHJpYnV0b3JzPjxhdXRob3JzPjxh
-dXRob3I+TGksIEhvbmdqaWFuPC9hdXRob3I+PGF1dGhvcj5TemUsIEthbeKAkEhldW5nPC9hdXRo
-b3I+PGF1dGhvcj5MdSwgR2FuZzwvYXV0aG9yPjxhdXRob3I+QmFsbGVzdGVyLCBQZWRybyBKPC9h
-dXRob3I+PC9hdXRob3JzPjwvY29udHJpYnV0b3JzPjx0aXRsZXM+PHRpdGxlPk1hY2hpbmXigJBs
-ZWFybmluZyBzY29yaW5nIGZ1bmN0aW9ucyBmb3Igc3RydWN0dXJl4oCQYmFzZWQgdmlydHVhbCBz
-Y3JlZW5pbmc8L3RpdGxlPjxzZWNvbmRhcnktdGl0bGU+V2lsZXkgSW50ZXJkaXNjaXBsaW5hcnkg
-UmV2aWV3czogQ29tcHV0YXRpb25hbCBNb2xlY3VsYXIgU2NpZW5jZTwvc2Vjb25kYXJ5LXRpdGxl
-PjwvdGl0bGVzPjxwZXJpb2RpY2FsPjxmdWxsLXRpdGxlPldpbGV5IEludGVyZGlzY2lwbGluYXJ5
-IFJldmlld3M6IENvbXB1dGF0aW9uYWwgTW9sZWN1bGFyIFNjaWVuY2U8L2Z1bGwtdGl0bGU+PC9w
-ZXJpb2RpY2FsPjxwYWdlcz5lMTQ3ODwvcGFnZXM+PHZvbHVtZT4xMTwvdm9sdW1lPjxudW1iZXI+
-MTwvbnVtYmVyPjxkYXRlcz48eWVhcj4yMDIxPC95ZWFyPjwvZGF0ZXM+PGlzYm4+MTc1OS0wODc2
-PC9pc2JuPjx1cmxzPjwvdXJscz48L3JlY29yZD48L0NpdGU+PENpdGU+PEF1dGhvcj5QZWxsaWNh
-bmk8L0F1dGhvcj48WWVhcj4yMDIzPC9ZZWFyPjxSZWNOdW0+MTE8L1JlY051bT48cmVjb3JkPjxy
-ZWMtbnVtYmVyPjExPC9yZWMtbnVtYmVyPjxmb3JlaWduLWtleXM+PGtleSBhcHA9IkVOIiBkYi1p
-ZD0id3RyMDJ6NTI4d2Z3ZXRlZTl3YzVheDVqMDk1OTB4cngydmZ4IiB0aW1lc3RhbXA9IjE3MTEx
-NzU2NTgiPjExPC9rZXk+PC9mb3JlaWduLWtleXM+PHJlZi10eXBlIG5hbWU9IkpvdXJuYWwgQXJ0
-aWNsZSI+MTc8L3JlZi10eXBlPjxjb250cmlidXRvcnM+PGF1dGhvcnM+PGF1dGhvcj5QZWxsaWNh
-bmksIEZyYW5jZXNjbzwvYXV0aG9yPjxhdXRob3I+RGFsIEJlbiwgRGllZ288L2F1dGhvcj48YXV0
-aG9yPlBlcmFsaSwgQW5kcmVhPC9hdXRob3I+PGF1dGhvcj5QaWxhdGksIFNlYmFzdGlhbm88L2F1
-dGhvcj48L2F1dGhvcnM+PC9jb250cmlidXRvcnM+PHRpdGxlcz48dGl0bGU+TWFjaGluZSBsZWFy
-bmluZyBzY29yaW5nIGZ1bmN0aW9ucyBmb3IgZHJ1ZyBkaXNjb3ZlcnkgZnJvbSBleHBlcmltZW50
-YWwgYW5kIGNvbXB1dGVyLWdlbmVyYXRlZCBwcm90ZWlu4oCTbGlnYW5kIHN0cnVjdHVyZXM6IHRv
-d2FyZHMgcGVyLXRhcmdldCBzY29yaW5nIGZ1bmN0aW9uczwvdGl0bGU+PHNlY29uZGFyeS10aXRs
-ZT5Nb2xlY3VsZXM8L3NlY29uZGFyeS10aXRsZT48L3RpdGxlcz48cGVyaW9kaWNhbD48ZnVsbC10
-aXRsZT5Nb2xlY3VsZXM8L2Z1bGwtdGl0bGU+PC9wZXJpb2RpY2FsPjxwYWdlcz4xNjYxPC9wYWdl
-cz48dm9sdW1lPjI4PC92b2x1bWU+PG51bWJlcj40PC9udW1iZXI+PGRhdGVzPjx5ZWFyPjIwMjM8
-L3llYXI+PC9kYXRlcz48aXNibj4xNDIwLTMwNDk8L2lzYm4+PHVybHM+PC91cmxzPjwvcmVjb3Jk
-PjwvQ2l0ZT48Q2l0ZT48QXV0aG9yPllhbmc8L0F1dGhvcj48WWVhcj4yMDIyPC9ZZWFyPjxSZWNO
-dW0+MTM8L1JlY051bT48cmVjb3JkPjxyZWMtbnVtYmVyPjEzPC9yZWMtbnVtYmVyPjxmb3JlaWdu
-LWtleXM+PGtleSBhcHA9IkVOIiBkYi1pZD0id3RyMDJ6NTI4d2Z3ZXRlZTl3YzVheDVqMDk1OTB4
-cngydmZ4IiB0aW1lc3RhbXA9IjE3MTExNzU2NzgiPjEzPC9rZXk+PC9mb3JlaWduLWtleXM+PHJl
-Zi10eXBlIG5hbWU9IkpvdXJuYWwgQXJ0aWNsZSI+MTc8L3JlZi10eXBlPjxjb250cmlidXRvcnM+
-PGF1dGhvcnM+PGF1dGhvcj5ZYW5nLCBDaGFvPC9hdXRob3I+PGF1dGhvcj5DaGVuLCBFcmljIEFu
-dGhvbnk8L2F1dGhvcj48YXV0aG9yPlpoYW5nLCBZaW5na2FpPC9hdXRob3I+PC9hdXRob3JzPjwv
-Y29udHJpYnV0b3JzPjx0aXRsZXM+PHRpdGxlPlByb3RlaW7igJNsaWdhbmQgZG9ja2luZyBpbiB0
-aGUgbWFjaGluZS1sZWFybmluZyBlcmE8L3RpdGxlPjxzZWNvbmRhcnktdGl0bGU+TW9sZWN1bGVz
-PC9zZWNvbmRhcnktdGl0bGU+PC90aXRsZXM+PHBlcmlvZGljYWw+PGZ1bGwtdGl0bGU+TW9sZWN1
-bGVzPC9mdWxsLXRpdGxlPjwvcGVyaW9kaWNhbD48cGFnZXM+NDU2ODwvcGFnZXM+PHZvbHVtZT4y
-Nzwvdm9sdW1lPjxudW1iZXI+MTQ8L251bWJlcj48ZGF0ZXM+PHllYXI+MjAyMjwveWVhcj48L2Rh
-dGVzPjxpc2JuPjE0MjAtMzA0OTwvaXNibj48dXJscz48L3VybHM+PC9yZWNvcmQ+PC9DaXRlPjxD
-aXRlPjxBdXRob3I+U2NoYXBpbjwvQXV0aG9yPjxZZWFyPjIwMjM8L1llYXI+PFJlY051bT4xNTwv
-UmVjTnVtPjxyZWNvcmQ+PHJlYy1udW1iZXI+MTU8L3JlYy1udW1iZXI+PGZvcmVpZ24ta2V5cz48
-a2V5IGFwcD0iRU4iIGRiLWlkPSJ3dHIwMno1Mjh3ZndldGVlOXdjNWF4NWowOTU5MHhyeDJ2Zngi
-IHRpbWVzdGFtcD0iMTcxMTE3NTc2NCI+MTU8L2tleT48L2ZvcmVpZ24ta2V5cz48cmVmLXR5cGUg
-bmFtZT0iSm91cm5hbCBBcnRpY2xlIj4xNzwvcmVmLXR5cGU+PGNvbnRyaWJ1dG9ycz48YXV0aG9y
-cz48YXV0aG9yPlNjaGFwaW4sIE5pa29sYWk8L2F1dGhvcj48YXV0aG9yPk1hamV3c2tpLCBNYWNp
-ZWo8L2F1dGhvcj48YXV0aG9yPlZhcmVsYS1SaWFsLCBBbGVqYW5kcm88L2F1dGhvcj48YXV0aG9y
-PkFycm9uaXosIENhcmxvczwvYXV0aG9yPjxhdXRob3I+RGUgRmFicml0aWlzLCBHaWFubmk8L2F1
-dGhvcj48L2F1dGhvcnM+PC9jb250cmlidXRvcnM+PHRpdGxlcz48dGl0bGU+TWFjaGluZSBMZWFy
-bmluZyBTbWFsbCBNb2xlY3VsZSBQcm9wZXJ0aWVzIGluIERydWcgRGlzY292ZXJ5PC90aXRsZT48
-c2Vjb25kYXJ5LXRpdGxlPkFydGlmaWNpYWwgSW50ZWxsaWdlbmNlIENoZW1pc3RyeTwvc2Vjb25k
-YXJ5LXRpdGxlPjwvdGl0bGVzPjxwZXJpb2RpY2FsPjxmdWxsLXRpdGxlPkFydGlmaWNpYWwgSW50
-ZWxsaWdlbmNlIENoZW1pc3RyeTwvZnVsbC10aXRsZT48L3BlcmlvZGljYWw+PHBhZ2VzPjEwMDAy
-MDwvcGFnZXM+PGRhdGVzPjx5ZWFyPjIwMjM8L3llYXI+PC9kYXRlcz48aXNibj4yOTQ5LTc0Nzc8
-L2lzYm4+PHVybHM+PC91cmxzPjwvcmVjb3JkPjwvQ2l0ZT48Q2l0ZT48QXV0aG9yPkhhZ2c8L0F1
-dGhvcj48WWVhcj4yMDIzPC9ZZWFyPjxSZWNOdW0+MTY8L1JlY051bT48cmVjb3JkPjxyZWMtbnVt
-YmVyPjE2PC9yZWMtbnVtYmVyPjxmb3JlaWduLWtleXM+PGtleSBhcHA9IkVOIiBkYi1pZD0id3Ry
-MDJ6NTI4d2Z3ZXRlZTl3YzVheDVqMDk1OTB4cngydmZ4IiB0aW1lc3RhbXA9IjE3MTExNzU5NDgi
-PjE2PC9rZXk+PC9mb3JlaWduLWtleXM+PHJlZi10eXBlIG5hbWU9IkpvdXJuYWwgQXJ0aWNsZSI+
-MTc8L3JlZi10eXBlPjxjb250cmlidXRvcnM+PGF1dGhvcnM+PGF1dGhvcj5IYWdnLCBBbGV4YW5k
-ZXI8L2F1dGhvcj48YXV0aG9yPktpcnNjaG5lciwgS2FybCBOPC9hdXRob3I+PC9hdXRob3JzPjwv
-Y29udHJpYnV0b3JzPjx0aXRsZXM+PHRpdGxlPk9wZW4tc291cmNlIG1hY2hpbmUgbGVhcm5pbmcg
-aW4gY29tcHV0YXRpb25hbCBjaGVtaXN0cnk8L3RpdGxlPjxzZWNvbmRhcnktdGl0bGU+Sm91cm5h
-bCBvZiBDaGVtaWNhbCBJbmZvcm1hdGlvbiBhbmQgTW9kZWxpbmc8L3NlY29uZGFyeS10aXRsZT48
-L3RpdGxlcz48cGVyaW9kaWNhbD48ZnVsbC10aXRsZT5Kb3VybmFsIG9mIGNoZW1pY2FsIGluZm9y
-bWF0aW9uIGFuZCBtb2RlbGluZzwvZnVsbC10aXRsZT48L3BlcmlvZGljYWw+PHBhZ2VzPjQ1MDUt
-NDUzMjwvcGFnZXM+PHZvbHVtZT42Mzwvdm9sdW1lPjxudW1iZXI+MTU8L251bWJlcj48ZGF0ZXM+
-PHllYXI+MjAyMzwveWVhcj48L2RhdGVzPjxpc2JuPjE1NDktOTU5NjwvaXNibj48dXJscz48L3Vy
-bHM+PC9yZWNvcmQ+PC9DaXRlPjxDaXRlPjxBdXRob3I+Wmhhbmc8L0F1dGhvcj48WWVhcj4yMDI0
-PC9ZZWFyPjxSZWNOdW0+MTQ8L1JlY051bT48cmVjb3JkPjxyZWMtbnVtYmVyPjE0PC9yZWMtbnVt
-YmVyPjxmb3JlaWduLWtleXM+PGtleSBhcHA9IkVOIiBkYi1pZD0id3RyMDJ6NTI4d2Z3ZXRlZTl3
-YzVheDVqMDk1OTB4cngydmZ4IiB0aW1lc3RhbXA9IjE3MTExNzU3MjgiPjE0PC9rZXk+PC9mb3Jl
-aWduLWtleXM+PHJlZi10eXBlIG5hbWU9IkpvdXJuYWwgQXJ0aWNsZSI+MTc8L3JlZi10eXBlPjxj
-b250cmlidXRvcnM+PGF1dGhvcnM+PGF1dGhvcj5aaGFuZywgWXVuamlhbmc8L2F1dGhvcj48YXV0
-aG9yPkxpLCBTaHV5dWFuPC9hdXRob3I+PGF1dGhvcj5NZW5nLCBLb25nPC9hdXRob3I+PGF1dGhv
-cj5TdW4sIFNoYW9ydWk8L2F1dGhvcj48L2F1dGhvcnM+PC9jb250cmlidXRvcnM+PHRpdGxlcz48
-dGl0bGU+TWFjaGluZSBMZWFybmluZyBmb3IgU2VxdWVuY2UgYW5kIFN0cnVjdHVyZS1CYXNlZCBQ
-cm90ZWlu4oCTTGlnYW5kIEludGVyYWN0aW9uIFByZWRpY3Rpb248L3RpdGxlPjxzZWNvbmRhcnkt
-dGl0bGU+Sm91cm5hbCBvZiBDaGVtaWNhbCBJbmZvcm1hdGlvbiBhbmQgTW9kZWxpbmc8L3NlY29u
-ZGFyeS10aXRsZT48L3RpdGxlcz48cGVyaW9kaWNhbD48ZnVsbC10aXRsZT5Kb3VybmFsIG9mIGNo
-ZW1pY2FsIGluZm9ybWF0aW9uIGFuZCBtb2RlbGluZzwvZnVsbC10aXRsZT48L3BlcmlvZGljYWw+
-PGRhdGVzPjx5ZWFyPjIwMjQ8L3llYXI+PC9kYXRlcz48aXNibj4xNTQ5LTk1OTY8L2lzYm4+PHVy
-bHM+PC91cmxzPjwvcmVjb3JkPjwvQ2l0ZT48L0VuZE5vdGU+
+cz48YXV0aG9yPllhbmcsIENoYW88L2F1dGhvcj48YXV0aG9yPkNoZW4sIEVyaWMgQW50aG9ueTwv
+YXV0aG9yPjxhdXRob3I+WmhhbmcsIFlpbmdrYWk8L2F1dGhvcj48L2F1dGhvcnM+PC9jb250cmli
+dXRvcnM+PHRpdGxlcz48dGl0bGU+UHJvdGVpbuKAk2xpZ2FuZCBkb2NraW5nIGluIHRoZSBtYWNo
+aW5lLWxlYXJuaW5nIGVyYTwvdGl0bGU+PHNlY29uZGFyeS10aXRsZT5Nb2xlY3VsZXM8L3NlY29u
+ZGFyeS10aXRsZT48L3RpdGxlcz48cGVyaW9kaWNhbD48ZnVsbC10aXRsZT5Nb2xlY3VsZXM8L2Z1
+bGwtdGl0bGU+PC9wZXJpb2RpY2FsPjxwYWdlcz40NTY4PC9wYWdlcz48dm9sdW1lPjI3PC92b2x1
+bWU+PG51bWJlcj4xNDwvbnVtYmVyPjxkYXRlcz48eWVhcj4yMDIyPC95ZWFyPjwvZGF0ZXM+PGlz
+Ym4+MTQyMC0zMDQ5PC9pc2JuPjx1cmxzPjwvdXJscz48L3JlY29yZD48L0NpdGU+PENpdGU+PEF1
+dGhvcj5TY2hhcGluPC9BdXRob3I+PFllYXI+MjAyMzwvWWVhcj48UmVjTnVtPjE1PC9SZWNOdW0+
+PHJlY29yZD48cmVjLW51bWJlcj4xNTwvcmVjLW51bWJlcj48Zm9yZWlnbi1rZXlzPjxrZXkgYXBw
+PSJFTiIgZGItaWQ9Ind0cjAyejUyOHdmd2V0ZWU5d2M1YXg1ajA5NTkweHJ4MnZmeCIgdGltZXN0
+YW1wPSIxNzExMTc1NzY0Ij4xNTwva2V5PjwvZm9yZWlnbi1rZXlzPjxyZWYtdHlwZSBuYW1lPSJK
+b3VybmFsIEFydGljbGUiPjE3PC9yZWYtdHlwZT48Y29udHJpYnV0b3JzPjxhdXRob3JzPjxhdXRo
+b3I+U2NoYXBpbiwgTmlrb2xhaTwvYXV0aG9yPjxhdXRob3I+TWFqZXdza2ksIE1hY2llajwvYXV0
+aG9yPjxhdXRob3I+VmFyZWxhLVJpYWwsIEFsZWphbmRybzwvYXV0aG9yPjxhdXRob3I+QXJyb25p
+eiwgQ2FybG9zPC9hdXRob3I+PGF1dGhvcj5EZSBGYWJyaXRpaXMsIEdpYW5uaTwvYXV0aG9yPjwv
+YXV0aG9ycz48L2NvbnRyaWJ1dG9ycz48dGl0bGVzPjx0aXRsZT5NYWNoaW5lIExlYXJuaW5nIFNt
+YWxsIE1vbGVjdWxlIFByb3BlcnRpZXMgaW4gRHJ1ZyBEaXNjb3Zlcnk8L3RpdGxlPjxzZWNvbmRh
+cnktdGl0bGU+QXJ0aWZpY2lhbCBJbnRlbGxpZ2VuY2UgQ2hlbWlzdHJ5PC9zZWNvbmRhcnktdGl0
+bGU+PC90aXRsZXM+PHBlcmlvZGljYWw+PGZ1bGwtdGl0bGU+QXJ0aWZpY2lhbCBJbnRlbGxpZ2Vu
+Y2UgQ2hlbWlzdHJ5PC9mdWxsLXRpdGxlPjwvcGVyaW9kaWNhbD48cGFnZXM+MTAwMDIwPC9wYWdl
+cz48ZGF0ZXM+PHllYXI+MjAyMzwveWVhcj48L2RhdGVzPjxpc2JuPjI5NDktNzQ3NzwvaXNibj48
+dXJscz48L3VybHM+PC9yZWNvcmQ+PC9DaXRlPjxDaXRlPjxBdXRob3I+SGFnZzwvQXV0aG9yPjxZ
+ZWFyPjIwMjM8L1llYXI+PFJlY051bT4xNjwvUmVjTnVtPjxyZWNvcmQ+PHJlYy1udW1iZXI+MTY8
+L3JlYy1udW1iZXI+PGZvcmVpZ24ta2V5cz48a2V5IGFwcD0iRU4iIGRiLWlkPSJ3dHIwMno1Mjh3
+ZndldGVlOXdjNWF4NWowOTU5MHhyeDJ2ZngiIHRpbWVzdGFtcD0iMTcxMTE3NTk0OCI+MTY8L2tl
+eT48L2ZvcmVpZ24ta2V5cz48cmVmLXR5cGUgbmFtZT0iSm91cm5hbCBBcnRpY2xlIj4xNzwvcmVm
+LXR5cGU+PGNvbnRyaWJ1dG9ycz48YXV0aG9ycz48YXV0aG9yPkhhZ2csIEFsZXhhbmRlcjwvYXV0
+aG9yPjxhdXRob3I+S2lyc2NobmVyLCBLYXJsIE48L2F1dGhvcj48L2F1dGhvcnM+PC9jb250cmli
+dXRvcnM+PHRpdGxlcz48dGl0bGU+T3Blbi1zb3VyY2UgbWFjaGluZSBsZWFybmluZyBpbiBjb21w
+dXRhdGlvbmFsIGNoZW1pc3RyeTwvdGl0bGU+PHNlY29uZGFyeS10aXRsZT5Kb3VybmFsIG9mIENo
+ZW1pY2FsIEluZm9ybWF0aW9uIGFuZCBNb2RlbGluZzwvc2Vjb25kYXJ5LXRpdGxlPjwvdGl0bGVz
+PjxwZXJpb2RpY2FsPjxmdWxsLXRpdGxlPkpvdXJuYWwgb2YgY2hlbWljYWwgaW5mb3JtYXRpb24g
+YW5kIG1vZGVsaW5nPC9mdWxsLXRpdGxlPjxhYmJyLTE+Si4gQ2hlbS4gSW5mLiBNb2RlbC48L2Fi
+YnItMT48L3BlcmlvZGljYWw+PHBhZ2VzPjQ1MDUtNDUzMjwvcGFnZXM+PHZvbHVtZT42Mzwvdm9s
+dW1lPjxudW1iZXI+MTU8L251bWJlcj48ZGF0ZXM+PHllYXI+MjAyMzwveWVhcj48L2RhdGVzPjxp
+c2JuPjE1NDktOTU5NjwvaXNibj48dXJscz48L3VybHM+PC9yZWNvcmQ+PC9DaXRlPjxDaXRlPjxB
+dXRob3I+Wmhhbmc8L0F1dGhvcj48WWVhcj4yMDI0PC9ZZWFyPjxSZWNOdW0+MTQ8L1JlY051bT48
+cmVjb3JkPjxyZWMtbnVtYmVyPjE0PC9yZWMtbnVtYmVyPjxmb3JlaWduLWtleXM+PGtleSBhcHA9
+IkVOIiBkYi1pZD0id3RyMDJ6NTI4d2Z3ZXRlZTl3YzVheDVqMDk1OTB4cngydmZ4IiB0aW1lc3Rh
+bXA9IjE3MTExNzU3MjgiPjE0PC9rZXk+PC9mb3JlaWduLWtleXM+PHJlZi10eXBlIG5hbWU9Ikpv
+dXJuYWwgQXJ0aWNsZSI+MTc8L3JlZi10eXBlPjxjb250cmlidXRvcnM+PGF1dGhvcnM+PGF1dGhv
+cj5aaGFuZywgWXVuamlhbmc8L2F1dGhvcj48YXV0aG9yPkxpLCBTaHV5dWFuPC9hdXRob3I+PGF1
+dGhvcj5NZW5nLCBLb25nPC9hdXRob3I+PGF1dGhvcj5TdW4sIFNoYW9ydWk8L2F1dGhvcj48L2F1
+dGhvcnM+PC9jb250cmlidXRvcnM+PHRpdGxlcz48dGl0bGU+TWFjaGluZSBMZWFybmluZyBmb3Ig
+U2VxdWVuY2UgYW5kIFN0cnVjdHVyZS1CYXNlZCBQcm90ZWlu4oCTTGlnYW5kIEludGVyYWN0aW9u
+IFByZWRpY3Rpb248L3RpdGxlPjxzZWNvbmRhcnktdGl0bGU+Sm91cm5hbCBvZiBDaGVtaWNhbCBJ
+bmZvcm1hdGlvbiBhbmQgTW9kZWxpbmc8L3NlY29uZGFyeS10aXRsZT48L3RpdGxlcz48cGVyaW9k
+aWNhbD48ZnVsbC10aXRsZT5Kb3VybmFsIG9mIGNoZW1pY2FsIGluZm9ybWF0aW9uIGFuZCBtb2Rl
+bGluZzwvZnVsbC10aXRsZT48YWJici0xPkouIENoZW0uIEluZi4gTW9kZWwuPC9hYmJyLTE+PC9w
+ZXJpb2RpY2FsPjxwYWdlcz4xNDU24oCTMTQ3MjwvcGFnZXM+PHZvbHVtZT42NDwvdm9sdW1lPjxu
+dW1iZXI+NTwvbnVtYmVyPjxkYXRlcz48eWVhcj4yMDI0PC95ZWFyPjwvZGF0ZXM+PGlzYm4+MTU0
+OS05NTk2PC9pc2JuPjx1cmxzPjwvdXJscz48L3JlY29yZD48L0NpdGU+PC9FbmROb3RlPgB=
 </w:fldData>
         </w:fldChar>
       </w:r>
@@ -570,143 +578,150 @@
 PHNlY29uZGFyeS10aXRsZT5XaWxleSBJbnRlcmRpc2NpcGxpbmFyeSBSZXZpZXdzOiBDb21wdXRh
 dGlvbmFsIE1vbGVjdWxhciBTY2llbmNlPC9zZWNvbmRhcnktdGl0bGU+PC90aXRsZXM+PHBlcmlv
 ZGljYWw+PGZ1bGwtdGl0bGU+V2lsZXkgSW50ZXJkaXNjaXBsaW5hcnkgUmV2aWV3czogQ29tcHV0
-YXRpb25hbCBNb2xlY3VsYXIgU2NpZW5jZTwvZnVsbC10aXRsZT48L3BlcmlvZGljYWw+PHBhZ2Vz
-PjQwNS00MjQ8L3BhZ2VzPjx2b2x1bWU+NTwvdm9sdW1lPjxudW1iZXI+NjwvbnVtYmVyPjxkYXRl
-cz48eWVhcj4yMDE1PC95ZWFyPjwvZGF0ZXM+PGlzYm4+MTc1OS0wODc2PC9pc2JuPjx1cmxzPjwv
-dXJscz48L3JlY29yZD48L0NpdGU+PENpdGU+PEF1dGhvcj5BaW48L0F1dGhvcj48WWVhcj4yMDE1
-PC9ZZWFyPjxSZWNOdW0+NzwvUmVjTnVtPjxyZWNvcmQ+PHJlYy1udW1iZXI+NzwvcmVjLW51bWJl
-cj48Zm9yZWlnbi1rZXlzPjxrZXkgYXBwPSJFTiIgZGItaWQ9Ind0cjAyejUyOHdmd2V0ZWU5d2M1
-YXg1ajA5NTkweHJ4MnZmeCIgdGltZXN0YW1wPSIxNzExMTc1NjE5Ij43PC9rZXk+PC9mb3JlaWdu
-LWtleXM+PHJlZi10eXBlIG5hbWU9IkpvdXJuYWwgQXJ0aWNsZSI+MTc8L3JlZi10eXBlPjxjb250
-cmlidXRvcnM+PGF1dGhvcnM+PGF1dGhvcj5BaW4sIFF1cnJhdCBVbDwvYXV0aG9yPjxhdXRob3I+
-QWxla3NhbmRyb3ZhLCBBbnRvbml5YTwvYXV0aG9yPjxhdXRob3I+Um9lc3NsZXIsIEZsb3JpYW4g
-RDwvYXV0aG9yPjxhdXRob3I+QmFsbGVzdGVyLCBQZWRybyBKPC9hdXRob3I+PC9hdXRob3JzPjwv
-Y29udHJpYnV0b3JzPjx0aXRsZXM+PHRpdGxlPk1hY2hpbmXigJBsZWFybmluZyBzY29yaW5nIGZ1
-bmN0aW9ucyB0byBpbXByb3ZlIHN0cnVjdHVyZeKAkGJhc2VkIGJpbmRpbmcgYWZmaW5pdHkgcHJl
-ZGljdGlvbiBhbmQgdmlydHVhbCBzY3JlZW5pbmc8L3RpdGxlPjxzZWNvbmRhcnktdGl0bGU+V2ls
-ZXkgSW50ZXJkaXNjaXBsaW5hcnkgUmV2aWV3czogQ29tcHV0YXRpb25hbCBNb2xlY3VsYXIgU2Np
-ZW5jZTwvc2Vjb25kYXJ5LXRpdGxlPjwvdGl0bGVzPjxwZXJpb2RpY2FsPjxmdWxsLXRpdGxlPldp
-bGV5IEludGVyZGlzY2lwbGluYXJ5IFJldmlld3M6IENvbXB1dGF0aW9uYWwgTW9sZWN1bGFyIFNj
-aWVuY2U8L2Z1bGwtdGl0bGU+PC9wZXJpb2RpY2FsPjxwYWdlcz40MDUtNDI0PC9wYWdlcz48dm9s
-dW1lPjU8L3ZvbHVtZT48bnVtYmVyPjY8L251bWJlcj48ZGF0ZXM+PHllYXI+MjAxNTwveWVhcj48
-L2RhdGVzPjxpc2JuPjE3NTktMDg3NjwvaXNibj48dXJscz48L3VybHM+PC9yZWNvcmQ+PC9DaXRl
-PjxDaXRlPjxBdXRob3I+Q29sd2VsbDwvQXV0aG9yPjxZZWFyPjIwMTg8L1llYXI+PFJlY051bT44
-PC9SZWNOdW0+PHJlY29yZD48cmVjLW51bWJlcj44PC9yZWMtbnVtYmVyPjxmb3JlaWduLWtleXM+
-PGtleSBhcHA9IkVOIiBkYi1pZD0id3RyMDJ6NTI4d2Z3ZXRlZTl3YzVheDVqMDk1OTB4cngydmZ4
-IiB0aW1lc3RhbXA9IjE3MTExNzU2MzUiPjg8L2tleT48L2ZvcmVpZ24ta2V5cz48cmVmLXR5cGUg
+YXRpb25hbCBNb2xlY3VsYXIgU2NpZW5jZTwvZnVsbC10aXRsZT48YWJici0xPldpbGV5IEludGVy
+ZGlzY2lwLiBSZXYuOiBDb21wdXQuIE1vbC4gU2NpLjwvYWJici0xPjwvcGVyaW9kaWNhbD48cGFn
+ZXM+NDA1LTQyNDwvcGFnZXM+PHZvbHVtZT41PC92b2x1bWU+PG51bWJlcj42PC9udW1iZXI+PGRh
+dGVzPjx5ZWFyPjIwMTU8L3llYXI+PC9kYXRlcz48aXNibj4xNzU5LTA4NzY8L2lzYm4+PHVybHM+
+PC91cmxzPjwvcmVjb3JkPjwvQ2l0ZT48Q2l0ZT48QXV0aG9yPkFpbjwvQXV0aG9yPjxZZWFyPjIw
+MTU8L1llYXI+PFJlY051bT43PC9SZWNOdW0+PHJlY29yZD48cmVjLW51bWJlcj43PC9yZWMtbnVt
+YmVyPjxmb3JlaWduLWtleXM+PGtleSBhcHA9IkVOIiBkYi1pZD0id3RyMDJ6NTI4d2Z3ZXRlZTl3
+YzVheDVqMDk1OTB4cngydmZ4IiB0aW1lc3RhbXA9IjE3MTExNzU2MTkiPjc8L2tleT48L2ZvcmVp
+Z24ta2V5cz48cmVmLXR5cGUgbmFtZT0iSm91cm5hbCBBcnRpY2xlIj4xNzwvcmVmLXR5cGU+PGNv
+bnRyaWJ1dG9ycz48YXV0aG9ycz48YXV0aG9yPkFpbiwgUXVycmF0IFVsPC9hdXRob3I+PGF1dGhv
+cj5BbGVrc2FuZHJvdmEsIEFudG9uaXlhPC9hdXRob3I+PGF1dGhvcj5Sb2Vzc2xlciwgRmxvcmlh
+biBEPC9hdXRob3I+PGF1dGhvcj5CYWxsZXN0ZXIsIFBlZHJvIEo8L2F1dGhvcj48L2F1dGhvcnM+
+PC9jb250cmlidXRvcnM+PHRpdGxlcz48dGl0bGU+TWFjaGluZeKAkGxlYXJuaW5nIHNjb3Jpbmcg
+ZnVuY3Rpb25zIHRvIGltcHJvdmUgc3RydWN0dXJl4oCQYmFzZWQgYmluZGluZyBhZmZpbml0eSBw
+cmVkaWN0aW9uIGFuZCB2aXJ0dWFsIHNjcmVlbmluZzwvdGl0bGU+PHNlY29uZGFyeS10aXRsZT5X
+aWxleSBJbnRlcmRpc2NpcGxpbmFyeSBSZXZpZXdzOiBDb21wdXRhdGlvbmFsIE1vbGVjdWxhciBT
+Y2llbmNlPC9zZWNvbmRhcnktdGl0bGU+PC90aXRsZXM+PHBlcmlvZGljYWw+PGZ1bGwtdGl0bGU+
+V2lsZXkgSW50ZXJkaXNjaXBsaW5hcnkgUmV2aWV3czogQ29tcHV0YXRpb25hbCBNb2xlY3VsYXIg
+U2NpZW5jZTwvZnVsbC10aXRsZT48YWJici0xPldpbGV5IEludGVyZGlzY2lwLiBSZXYuOiBDb21w
+dXQuIE1vbC4gU2NpLjwvYWJici0xPjwvcGVyaW9kaWNhbD48cGFnZXM+NDA1LTQyNDwvcGFnZXM+
+PHZvbHVtZT41PC92b2x1bWU+PG51bWJlcj42PC9udW1iZXI+PGRhdGVzPjx5ZWFyPjIwMTU8L3ll
+YXI+PC9kYXRlcz48aXNibj4xNzU5LTA4NzY8L2lzYm4+PHVybHM+PC91cmxzPjwvcmVjb3JkPjwv
+Q2l0ZT48Q2l0ZT48QXV0aG9yPkNvbHdlbGw8L0F1dGhvcj48WWVhcj4yMDE4PC9ZZWFyPjxSZWNO
+dW0+ODwvUmVjTnVtPjxyZWNvcmQ+PHJlYy1udW1iZXI+ODwvcmVjLW51bWJlcj48Zm9yZWlnbi1r
+ZXlzPjxrZXkgYXBwPSJFTiIgZGItaWQ9Ind0cjAyejUyOHdmd2V0ZWU5d2M1YXg1ajA5NTkweHJ4
+MnZmeCIgdGltZXN0YW1wPSIxNzExMTc1NjM1Ij44PC9rZXk+PC9mb3JlaWduLWtleXM+PHJlZi10
+eXBlIG5hbWU9IkpvdXJuYWwgQXJ0aWNsZSI+MTc8L3JlZi10eXBlPjxjb250cmlidXRvcnM+PGF1
+dGhvcnM+PGF1dGhvcj5Db2x3ZWxsLCBMdWN5IEo8L2F1dGhvcj48L2F1dGhvcnM+PC9jb250cmli
+dXRvcnM+PHRpdGxlcz48dGl0bGU+U3RhdGlzdGljYWwgYW5kIG1hY2hpbmUgbGVhcm5pbmcgYXBw
+cm9hY2hlcyB0byBwcmVkaWN0aW5nIHByb3RlaW7igJNsaWdhbmQgaW50ZXJhY3Rpb25zPC90aXRs
+ZT48c2Vjb25kYXJ5LXRpdGxlPkN1cnJlbnQgb3BpbmlvbiBpbiBzdHJ1Y3R1cmFsIGJpb2xvZ3k8
+L3NlY29uZGFyeS10aXRsZT48L3RpdGxlcz48cGVyaW9kaWNhbD48ZnVsbC10aXRsZT5DdXJyZW50
+IG9waW5pb24gaW4gc3RydWN0dXJhbCBiaW9sb2d5PC9mdWxsLXRpdGxlPjxhYmJyLTE+Q3Vyci4g
+T3Bpbi4gU3RydWN0LiBCaW9sLjwvYWJici0xPjwvcGVyaW9kaWNhbD48cGFnZXM+MTIzLTEyODwv
+cGFnZXM+PHZvbHVtZT40OTwvdm9sdW1lPjxkYXRlcz48eWVhcj4yMDE4PC95ZWFyPjwvZGF0ZXM+
+PGlzYm4+MDk1OS00NDBYPC9pc2JuPjx1cmxzPjwvdXJscz48L3JlY29yZD48L0NpdGU+PENpdGU+
+PEF1dGhvcj5TaGVuPC9BdXRob3I+PFllYXI+MjAyMDwvWWVhcj48UmVjTnVtPjk8L1JlY051bT48
+cmVjb3JkPjxyZWMtbnVtYmVyPjk8L3JlYy1udW1iZXI+PGZvcmVpZ24ta2V5cz48a2V5IGFwcD0i
+RU4iIGRiLWlkPSJ3dHIwMno1Mjh3ZndldGVlOXdjNWF4NWowOTU5MHhyeDJ2ZngiIHRpbWVzdGFt
+cD0iMTcxMTE3NTY0MiI+OTwva2V5PjwvZm9yZWlnbi1rZXlzPjxyZWYtdHlwZSBuYW1lPSJKb3Vy
+bmFsIEFydGljbGUiPjE3PC9yZWYtdHlwZT48Y29udHJpYnV0b3JzPjxhdXRob3JzPjxhdXRob3I+
+U2hlbiwgQ2hhbzwvYXV0aG9yPjxhdXRob3I+RGluZywgSnVuamllPC9hdXRob3I+PGF1dGhvcj5X
+YW5nLCBaaGU8L2F1dGhvcj48YXV0aG9yPkNhbywgRG9uZ3NoZW5nPC9hdXRob3I+PGF1dGhvcj5E
+aW5nLCBYaWFvcWluPC9hdXRob3I+PGF1dGhvcj5Ib3UsIFRpbmdqdW48L2F1dGhvcj48L2F1dGhv
+cnM+PC9jb250cmlidXRvcnM+PHRpdGxlcz48dGl0bGU+RnJvbSBtYWNoaW5lIGxlYXJuaW5nIHRv
+IGRlZXAgbGVhcm5pbmc6IEFkdmFuY2VzIGluIHNjb3JpbmcgZnVuY3Rpb25zIGZvciBwcm90ZWlu
+4oCTbGlnYW5kIGRvY2tpbmc8L3RpdGxlPjxzZWNvbmRhcnktdGl0bGU+V2lsZXkgSW50ZXJkaXNj
+aXBsaW5hcnkgUmV2aWV3czogQ29tcHV0YXRpb25hbCBNb2xlY3VsYXIgU2NpZW5jZTwvc2Vjb25k
+YXJ5LXRpdGxlPjwvdGl0bGVzPjxwZXJpb2RpY2FsPjxmdWxsLXRpdGxlPldpbGV5IEludGVyZGlz
+Y2lwbGluYXJ5IFJldmlld3M6IENvbXB1dGF0aW9uYWwgTW9sZWN1bGFyIFNjaWVuY2U8L2Z1bGwt
+dGl0bGU+PGFiYnItMT5XaWxleSBJbnRlcmRpc2NpcC4gUmV2LjogQ29tcHV0LiBNb2wuIFNjaS48
+L2FiYnItMT48L3BlcmlvZGljYWw+PHBhZ2VzPmUxNDI5PC9wYWdlcz48dm9sdW1lPjEwPC92b2x1
+bWU+PG51bWJlcj4xPC9udW1iZXI+PGRhdGVzPjx5ZWFyPjIwMjA8L3llYXI+PC9kYXRlcz48aXNi
+bj4xNzU5LTA4NzY8L2lzYm4+PHVybHM+PC91cmxzPjwvcmVjb3JkPjwvQ2l0ZT48Q2l0ZT48QXV0
+aG9yPkxpPC9BdXRob3I+PFllYXI+MjAyMTwvWWVhcj48UmVjTnVtPjEwPC9SZWNOdW0+PHJlY29y
+ZD48cmVjLW51bWJlcj4xMDwvcmVjLW51bWJlcj48Zm9yZWlnbi1rZXlzPjxrZXkgYXBwPSJFTiIg
+ZGItaWQ9Ind0cjAyejUyOHdmd2V0ZWU5d2M1YXg1ajA5NTkweHJ4MnZmeCIgdGltZXN0YW1wPSIx
+NzExMTc1NjQ4Ij4xMDwva2V5PjwvZm9yZWlnbi1rZXlzPjxyZWYtdHlwZSBuYW1lPSJKb3VybmFs
+IEFydGljbGUiPjE3PC9yZWYtdHlwZT48Y29udHJpYnV0b3JzPjxhdXRob3JzPjxhdXRob3I+TGks
+IEhvbmdqaWFuPC9hdXRob3I+PGF1dGhvcj5TemUsIEthbeKAkEhldW5nPC9hdXRob3I+PGF1dGhv
+cj5MdSwgR2FuZzwvYXV0aG9yPjxhdXRob3I+QmFsbGVzdGVyLCBQZWRybyBKPC9hdXRob3I+PC9h
+dXRob3JzPjwvY29udHJpYnV0b3JzPjx0aXRsZXM+PHRpdGxlPk1hY2hpbmXigJBsZWFybmluZyBz
+Y29yaW5nIGZ1bmN0aW9ucyBmb3Igc3RydWN0dXJl4oCQYmFzZWQgdmlydHVhbCBzY3JlZW5pbmc8
+L3RpdGxlPjxzZWNvbmRhcnktdGl0bGU+V2lsZXkgSW50ZXJkaXNjaXBsaW5hcnkgUmV2aWV3czog
+Q29tcHV0YXRpb25hbCBNb2xlY3VsYXIgU2NpZW5jZTwvc2Vjb25kYXJ5LXRpdGxlPjwvdGl0bGVz
+PjxwZXJpb2RpY2FsPjxmdWxsLXRpdGxlPldpbGV5IEludGVyZGlzY2lwbGluYXJ5IFJldmlld3M6
+IENvbXB1dGF0aW9uYWwgTW9sZWN1bGFyIFNjaWVuY2U8L2Z1bGwtdGl0bGU+PGFiYnItMT5XaWxl
+eSBJbnRlcmRpc2NpcC4gUmV2LjogQ29tcHV0LiBNb2wuIFNjaS48L2FiYnItMT48L3BlcmlvZGlj
+YWw+PHBhZ2VzPmUxNDc4PC9wYWdlcz48dm9sdW1lPjExPC92b2x1bWU+PG51bWJlcj4xPC9udW1i
+ZXI+PGRhdGVzPjx5ZWFyPjIwMjE8L3llYXI+PC9kYXRlcz48aXNibj4xNzU5LTA4NzY8L2lzYm4+
+PHVybHM+PC91cmxzPjwvcmVjb3JkPjwvQ2l0ZT48Q2l0ZT48QXV0aG9yPlBlbGxpY2FuaTwvQXV0
+aG9yPjxZZWFyPjIwMjM8L1llYXI+PFJlY051bT4xMTwvUmVjTnVtPjxyZWNvcmQ+PHJlYy1udW1i
+ZXI+MTE8L3JlYy1udW1iZXI+PGZvcmVpZ24ta2V5cz48a2V5IGFwcD0iRU4iIGRiLWlkPSJ3dHIw
+Mno1Mjh3ZndldGVlOXdjNWF4NWowOTU5MHhyeDJ2ZngiIHRpbWVzdGFtcD0iMTcxMTE3NTY1OCI+
+MTE8L2tleT48L2ZvcmVpZ24ta2V5cz48cmVmLXR5cGUgbmFtZT0iSm91cm5hbCBBcnRpY2xlIj4x
+NzwvcmVmLXR5cGU+PGNvbnRyaWJ1dG9ycz48YXV0aG9ycz48YXV0aG9yPlBlbGxpY2FuaSwgRnJh
+bmNlc2NvPC9hdXRob3I+PGF1dGhvcj5EYWwgQmVuLCBEaWVnbzwvYXV0aG9yPjxhdXRob3I+UGVy
+YWxpLCBBbmRyZWE8L2F1dGhvcj48YXV0aG9yPlBpbGF0aSwgU2ViYXN0aWFubzwvYXV0aG9yPjwv
+YXV0aG9ycz48L2NvbnRyaWJ1dG9ycz48dGl0bGVzPjx0aXRsZT5NYWNoaW5lIGxlYXJuaW5nIHNj
+b3JpbmcgZnVuY3Rpb25zIGZvciBkcnVnIGRpc2NvdmVyeSBmcm9tIGV4cGVyaW1lbnRhbCBhbmQg
+Y29tcHV0ZXItZ2VuZXJhdGVkIHByb3RlaW7igJNsaWdhbmQgc3RydWN0dXJlczogdG93YXJkcyBw
+ZXItdGFyZ2V0IHNjb3JpbmcgZnVuY3Rpb25zPC90aXRsZT48c2Vjb25kYXJ5LXRpdGxlPk1vbGVj
+dWxlczwvc2Vjb25kYXJ5LXRpdGxlPjwvdGl0bGVzPjxwZXJpb2RpY2FsPjxmdWxsLXRpdGxlPk1v
+bGVjdWxlczwvZnVsbC10aXRsZT48L3BlcmlvZGljYWw+PHBhZ2VzPjE2NjE8L3BhZ2VzPjx2b2x1
+bWU+Mjg8L3ZvbHVtZT48bnVtYmVyPjQ8L251bWJlcj48ZGF0ZXM+PHllYXI+MjAyMzwveWVhcj48
+L2RhdGVzPjxpc2JuPjE0MjAtMzA0OTwvaXNibj48dXJscz48L3VybHM+PC9yZWNvcmQ+PC9DaXRl
+PjxDaXRlPjxBdXRob3I+WWFuZzwvQXV0aG9yPjxZZWFyPjIwMjI8L1llYXI+PFJlY051bT4xMzwv
+UmVjTnVtPjxyZWNvcmQ+PHJlYy1udW1iZXI+MTM8L3JlYy1udW1iZXI+PGZvcmVpZ24ta2V5cz48
+a2V5IGFwcD0iRU4iIGRiLWlkPSJ3dHIwMno1Mjh3ZndldGVlOXdjNWF4NWowOTU5MHhyeDJ2Zngi
+IHRpbWVzdGFtcD0iMTcxMTE3NTY3OCI+MTM8L2tleT48L2ZvcmVpZ24ta2V5cz48cmVmLXR5cGUg
 bmFtZT0iSm91cm5hbCBBcnRpY2xlIj4xNzwvcmVmLXR5cGU+PGNvbnRyaWJ1dG9ycz48YXV0aG9y
-cz48YXV0aG9yPkNvbHdlbGwsIEx1Y3kgSjwvYXV0aG9yPjwvYXV0aG9ycz48L2NvbnRyaWJ1dG9y
-cz48dGl0bGVzPjx0aXRsZT5TdGF0aXN0aWNhbCBhbmQgbWFjaGluZSBsZWFybmluZyBhcHByb2Fj
-aGVzIHRvIHByZWRpY3RpbmcgcHJvdGVpbuKAk2xpZ2FuZCBpbnRlcmFjdGlvbnM8L3RpdGxlPjxz
-ZWNvbmRhcnktdGl0bGU+Q3VycmVudCBvcGluaW9uIGluIHN0cnVjdHVyYWwgYmlvbG9neTwvc2Vj
-b25kYXJ5LXRpdGxlPjwvdGl0bGVzPjxwZXJpb2RpY2FsPjxmdWxsLXRpdGxlPkN1cnJlbnQgb3Bp
-bmlvbiBpbiBzdHJ1Y3R1cmFsIGJpb2xvZ3k8L2Z1bGwtdGl0bGU+PC9wZXJpb2RpY2FsPjxwYWdl
-cz4xMjMtMTI4PC9wYWdlcz48dm9sdW1lPjQ5PC92b2x1bWU+PGRhdGVzPjx5ZWFyPjIwMTg8L3ll
-YXI+PC9kYXRlcz48aXNibj4wOTU5LTQ0MFg8L2lzYm4+PHVybHM+PC91cmxzPjwvcmVjb3JkPjwv
-Q2l0ZT48Q2l0ZT48QXV0aG9yPlNoZW48L0F1dGhvcj48WWVhcj4yMDIwPC9ZZWFyPjxSZWNOdW0+
-OTwvUmVjTnVtPjxyZWNvcmQ+PHJlYy1udW1iZXI+OTwvcmVjLW51bWJlcj48Zm9yZWlnbi1rZXlz
-PjxrZXkgYXBwPSJFTiIgZGItaWQ9Ind0cjAyejUyOHdmd2V0ZWU5d2M1YXg1ajA5NTkweHJ4MnZm
-eCIgdGltZXN0YW1wPSIxNzExMTc1NjQyIj45PC9rZXk+PC9mb3JlaWduLWtleXM+PHJlZi10eXBl
-IG5hbWU9IkpvdXJuYWwgQXJ0aWNsZSI+MTc8L3JlZi10eXBlPjxjb250cmlidXRvcnM+PGF1dGhv
-cnM+PGF1dGhvcj5TaGVuLCBDaGFvPC9hdXRob3I+PGF1dGhvcj5EaW5nLCBKdW5qaWU8L2F1dGhv
-cj48YXV0aG9yPldhbmcsIFpoZTwvYXV0aG9yPjxhdXRob3I+Q2FvLCBEb25nc2hlbmc8L2F1dGhv
-cj48YXV0aG9yPkRpbmcsIFhpYW9xaW48L2F1dGhvcj48YXV0aG9yPkhvdSwgVGluZ2p1bjwvYXV0
-aG9yPjwvYXV0aG9ycz48L2NvbnRyaWJ1dG9ycz48dGl0bGVzPjx0aXRsZT5Gcm9tIG1hY2hpbmUg
-bGVhcm5pbmcgdG8gZGVlcCBsZWFybmluZzogQWR2YW5jZXMgaW4gc2NvcmluZyBmdW5jdGlvbnMg
-Zm9yIHByb3RlaW7igJNsaWdhbmQgZG9ja2luZzwvdGl0bGU+PHNlY29uZGFyeS10aXRsZT5XaWxl
-eSBJbnRlcmRpc2NpcGxpbmFyeSBSZXZpZXdzOiBDb21wdXRhdGlvbmFsIE1vbGVjdWxhciBTY2ll
-bmNlPC9zZWNvbmRhcnktdGl0bGU+PC90aXRsZXM+PHBlcmlvZGljYWw+PGZ1bGwtdGl0bGU+V2ls
-ZXkgSW50ZXJkaXNjaXBsaW5hcnkgUmV2aWV3czogQ29tcHV0YXRpb25hbCBNb2xlY3VsYXIgU2Np
-ZW5jZTwvZnVsbC10aXRsZT48L3BlcmlvZGljYWw+PHBhZ2VzPmUxNDI5PC9wYWdlcz48dm9sdW1l
-PjEwPC92b2x1bWU+PG51bWJlcj4xPC9udW1iZXI+PGRhdGVzPjx5ZWFyPjIwMjA8L3llYXI+PC9k
-YXRlcz48aXNibj4xNzU5LTA4NzY8L2lzYm4+PHVybHM+PC91cmxzPjwvcmVjb3JkPjwvQ2l0ZT48
-Q2l0ZT48QXV0aG9yPkxpPC9BdXRob3I+PFllYXI+MjAyMTwvWWVhcj48UmVjTnVtPjEwPC9SZWNO
-dW0+PHJlY29yZD48cmVjLW51bWJlcj4xMDwvcmVjLW51bWJlcj48Zm9yZWlnbi1rZXlzPjxrZXkg
-YXBwPSJFTiIgZGItaWQ9Ind0cjAyejUyOHdmd2V0ZWU5d2M1YXg1ajA5NTkweHJ4MnZmeCIgdGlt
-ZXN0YW1wPSIxNzExMTc1NjQ4Ij4xMDwva2V5PjwvZm9yZWlnbi1rZXlzPjxyZWYtdHlwZSBuYW1l
-PSJKb3VybmFsIEFydGljbGUiPjE3PC9yZWYtdHlwZT48Y29udHJpYnV0b3JzPjxhdXRob3JzPjxh
-dXRob3I+TGksIEhvbmdqaWFuPC9hdXRob3I+PGF1dGhvcj5TemUsIEthbeKAkEhldW5nPC9hdXRo
-b3I+PGF1dGhvcj5MdSwgR2FuZzwvYXV0aG9yPjxhdXRob3I+QmFsbGVzdGVyLCBQZWRybyBKPC9h
-dXRob3I+PC9hdXRob3JzPjwvY29udHJpYnV0b3JzPjx0aXRsZXM+PHRpdGxlPk1hY2hpbmXigJBs
-ZWFybmluZyBzY29yaW5nIGZ1bmN0aW9ucyBmb3Igc3RydWN0dXJl4oCQYmFzZWQgdmlydHVhbCBz
-Y3JlZW5pbmc8L3RpdGxlPjxzZWNvbmRhcnktdGl0bGU+V2lsZXkgSW50ZXJkaXNjaXBsaW5hcnkg
-UmV2aWV3czogQ29tcHV0YXRpb25hbCBNb2xlY3VsYXIgU2NpZW5jZTwvc2Vjb25kYXJ5LXRpdGxl
-PjwvdGl0bGVzPjxwZXJpb2RpY2FsPjxmdWxsLXRpdGxlPldpbGV5IEludGVyZGlzY2lwbGluYXJ5
-IFJldmlld3M6IENvbXB1dGF0aW9uYWwgTW9sZWN1bGFyIFNjaWVuY2U8L2Z1bGwtdGl0bGU+PC9w
-ZXJpb2RpY2FsPjxwYWdlcz5lMTQ3ODwvcGFnZXM+PHZvbHVtZT4xMTwvdm9sdW1lPjxudW1iZXI+
-MTwvbnVtYmVyPjxkYXRlcz48eWVhcj4yMDIxPC95ZWFyPjwvZGF0ZXM+PGlzYm4+MTc1OS0wODc2
-PC9pc2JuPjx1cmxzPjwvdXJscz48L3JlY29yZD48L0NpdGU+PENpdGU+PEF1dGhvcj5QZWxsaWNh
-bmk8L0F1dGhvcj48WWVhcj4yMDIzPC9ZZWFyPjxSZWNOdW0+MTE8L1JlY051bT48cmVjb3JkPjxy
-ZWMtbnVtYmVyPjExPC9yZWMtbnVtYmVyPjxmb3JlaWduLWtleXM+PGtleSBhcHA9IkVOIiBkYi1p
-ZD0id3RyMDJ6NTI4d2Z3ZXRlZTl3YzVheDVqMDk1OTB4cngydmZ4IiB0aW1lc3RhbXA9IjE3MTEx
-NzU2NTgiPjExPC9rZXk+PC9mb3JlaWduLWtleXM+PHJlZi10eXBlIG5hbWU9IkpvdXJuYWwgQXJ0
-aWNsZSI+MTc8L3JlZi10eXBlPjxjb250cmlidXRvcnM+PGF1dGhvcnM+PGF1dGhvcj5QZWxsaWNh
-bmksIEZyYW5jZXNjbzwvYXV0aG9yPjxhdXRob3I+RGFsIEJlbiwgRGllZ288L2F1dGhvcj48YXV0
-aG9yPlBlcmFsaSwgQW5kcmVhPC9hdXRob3I+PGF1dGhvcj5QaWxhdGksIFNlYmFzdGlhbm88L2F1
-dGhvcj48L2F1dGhvcnM+PC9jb250cmlidXRvcnM+PHRpdGxlcz48dGl0bGU+TWFjaGluZSBsZWFy
-bmluZyBzY29yaW5nIGZ1bmN0aW9ucyBmb3IgZHJ1ZyBkaXNjb3ZlcnkgZnJvbSBleHBlcmltZW50
-YWwgYW5kIGNvbXB1dGVyLWdlbmVyYXRlZCBwcm90ZWlu4oCTbGlnYW5kIHN0cnVjdHVyZXM6IHRv
-d2FyZHMgcGVyLXRhcmdldCBzY29yaW5nIGZ1bmN0aW9uczwvdGl0bGU+PHNlY29uZGFyeS10aXRs
-ZT5Nb2xlY3VsZXM8L3NlY29uZGFyeS10aXRsZT48L3RpdGxlcz48cGVyaW9kaWNhbD48ZnVsbC10
-aXRsZT5Nb2xlY3VsZXM8L2Z1bGwtdGl0bGU+PC9wZXJpb2RpY2FsPjxwYWdlcz4xNjYxPC9wYWdl
-cz48dm9sdW1lPjI4PC92b2x1bWU+PG51bWJlcj40PC9udW1iZXI+PGRhdGVzPjx5ZWFyPjIwMjM8
-L3llYXI+PC9kYXRlcz48aXNibj4xNDIwLTMwNDk8L2lzYm4+PHVybHM+PC91cmxzPjwvcmVjb3Jk
-PjwvQ2l0ZT48Q2l0ZT48QXV0aG9yPllhbmc8L0F1dGhvcj48WWVhcj4yMDIyPC9ZZWFyPjxSZWNO
-dW0+MTM8L1JlY051bT48cmVjb3JkPjxyZWMtbnVtYmVyPjEzPC9yZWMtbnVtYmVyPjxmb3JlaWdu
-LWtleXM+PGtleSBhcHA9IkVOIiBkYi1pZD0id3RyMDJ6NTI4d2Z3ZXRlZTl3YzVheDVqMDk1OTB4
-cngydmZ4IiB0aW1lc3RhbXA9IjE3MTExNzU2NzgiPjEzPC9rZXk+PC9mb3JlaWduLWtleXM+PHJl
-Zi10eXBlIG5hbWU9IkpvdXJuYWwgQXJ0aWNsZSI+MTc8L3JlZi10eXBlPjxjb250cmlidXRvcnM+
-PGF1dGhvcnM+PGF1dGhvcj5ZYW5nLCBDaGFvPC9hdXRob3I+PGF1dGhvcj5DaGVuLCBFcmljIEFu
-dGhvbnk8L2F1dGhvcj48YXV0aG9yPlpoYW5nLCBZaW5na2FpPC9hdXRob3I+PC9hdXRob3JzPjwv
-Y29udHJpYnV0b3JzPjx0aXRsZXM+PHRpdGxlPlByb3RlaW7igJNsaWdhbmQgZG9ja2luZyBpbiB0
-aGUgbWFjaGluZS1sZWFybmluZyBlcmE8L3RpdGxlPjxzZWNvbmRhcnktdGl0bGU+TW9sZWN1bGVz
-PC9zZWNvbmRhcnktdGl0bGU+PC90aXRsZXM+PHBlcmlvZGljYWw+PGZ1bGwtdGl0bGU+TW9sZWN1
-bGVzPC9mdWxsLXRpdGxlPjwvcGVyaW9kaWNhbD48cGFnZXM+NDU2ODwvcGFnZXM+PHZvbHVtZT4y
-Nzwvdm9sdW1lPjxudW1iZXI+MTQ8L251bWJlcj48ZGF0ZXM+PHllYXI+MjAyMjwveWVhcj48L2Rh
-dGVzPjxpc2JuPjE0MjAtMzA0OTwvaXNibj48dXJscz48L3VybHM+PC9yZWNvcmQ+PC9DaXRlPjxD
-aXRlPjxBdXRob3I+U2NoYXBpbjwvQXV0aG9yPjxZZWFyPjIwMjM8L1llYXI+PFJlY051bT4xNTwv
-UmVjTnVtPjxyZWNvcmQ+PHJlYy1udW1iZXI+MTU8L3JlYy1udW1iZXI+PGZvcmVpZ24ta2V5cz48
-a2V5IGFwcD0iRU4iIGRiLWlkPSJ3dHIwMno1Mjh3ZndldGVlOXdjNWF4NWowOTU5MHhyeDJ2Zngi
-IHRpbWVzdGFtcD0iMTcxMTE3NTc2NCI+MTU8L2tleT48L2ZvcmVpZ24ta2V5cz48cmVmLXR5cGUg
-bmFtZT0iSm91cm5hbCBBcnRpY2xlIj4xNzwvcmVmLXR5cGU+PGNvbnRyaWJ1dG9ycz48YXV0aG9y
-cz48YXV0aG9yPlNjaGFwaW4sIE5pa29sYWk8L2F1dGhvcj48YXV0aG9yPk1hamV3c2tpLCBNYWNp
-ZWo8L2F1dGhvcj48YXV0aG9yPlZhcmVsYS1SaWFsLCBBbGVqYW5kcm88L2F1dGhvcj48YXV0aG9y
-PkFycm9uaXosIENhcmxvczwvYXV0aG9yPjxhdXRob3I+RGUgRmFicml0aWlzLCBHaWFubmk8L2F1
-dGhvcj48L2F1dGhvcnM+PC9jb250cmlidXRvcnM+PHRpdGxlcz48dGl0bGU+TWFjaGluZSBMZWFy
-bmluZyBTbWFsbCBNb2xlY3VsZSBQcm9wZXJ0aWVzIGluIERydWcgRGlzY292ZXJ5PC90aXRsZT48
-c2Vjb25kYXJ5LXRpdGxlPkFydGlmaWNpYWwgSW50ZWxsaWdlbmNlIENoZW1pc3RyeTwvc2Vjb25k
-YXJ5LXRpdGxlPjwvdGl0bGVzPjxwZXJpb2RpY2FsPjxmdWxsLXRpdGxlPkFydGlmaWNpYWwgSW50
-ZWxsaWdlbmNlIENoZW1pc3RyeTwvZnVsbC10aXRsZT48L3BlcmlvZGljYWw+PHBhZ2VzPjEwMDAy
-MDwvcGFnZXM+PGRhdGVzPjx5ZWFyPjIwMjM8L3llYXI+PC9kYXRlcz48aXNibj4yOTQ5LTc0Nzc8
-L2lzYm4+PHVybHM+PC91cmxzPjwvcmVjb3JkPjwvQ2l0ZT48Q2l0ZT48QXV0aG9yPkhhZ2c8L0F1
-dGhvcj48WWVhcj4yMDIzPC9ZZWFyPjxSZWNOdW0+MTY8L1JlY051bT48cmVjb3JkPjxyZWMtbnVt
-YmVyPjE2PC9yZWMtbnVtYmVyPjxmb3JlaWduLWtleXM+PGtleSBhcHA9IkVOIiBkYi1pZD0id3Ry
-MDJ6NTI4d2Z3ZXRlZTl3YzVheDVqMDk1OTB4cngydmZ4IiB0aW1lc3RhbXA9IjE3MTExNzU5NDgi
-PjE2PC9rZXk+PC9mb3JlaWduLWtleXM+PHJlZi10eXBlIG5hbWU9IkpvdXJuYWwgQXJ0aWNsZSI+
-MTc8L3JlZi10eXBlPjxjb250cmlidXRvcnM+PGF1dGhvcnM+PGF1dGhvcj5IYWdnLCBBbGV4YW5k
-ZXI8L2F1dGhvcj48YXV0aG9yPktpcnNjaG5lciwgS2FybCBOPC9hdXRob3I+PC9hdXRob3JzPjwv
-Y29udHJpYnV0b3JzPjx0aXRsZXM+PHRpdGxlPk9wZW4tc291cmNlIG1hY2hpbmUgbGVhcm5pbmcg
-aW4gY29tcHV0YXRpb25hbCBjaGVtaXN0cnk8L3RpdGxlPjxzZWNvbmRhcnktdGl0bGU+Sm91cm5h
-bCBvZiBDaGVtaWNhbCBJbmZvcm1hdGlvbiBhbmQgTW9kZWxpbmc8L3NlY29uZGFyeS10aXRsZT48
-L3RpdGxlcz48cGVyaW9kaWNhbD48ZnVsbC10aXRsZT5Kb3VybmFsIG9mIGNoZW1pY2FsIGluZm9y
-bWF0aW9uIGFuZCBtb2RlbGluZzwvZnVsbC10aXRsZT48L3BlcmlvZGljYWw+PHBhZ2VzPjQ1MDUt
-NDUzMjwvcGFnZXM+PHZvbHVtZT42Mzwvdm9sdW1lPjxudW1iZXI+MTU8L251bWJlcj48ZGF0ZXM+
-PHllYXI+MjAyMzwveWVhcj48L2RhdGVzPjxpc2JuPjE1NDktOTU5NjwvaXNibj48dXJscz48L3Vy
-bHM+PC9yZWNvcmQ+PC9DaXRlPjxDaXRlPjxBdXRob3I+Wmhhbmc8L0F1dGhvcj48WWVhcj4yMDI0
-PC9ZZWFyPjxSZWNOdW0+MTQ8L1JlY051bT48cmVjb3JkPjxyZWMtbnVtYmVyPjE0PC9yZWMtbnVt
-YmVyPjxmb3JlaWduLWtleXM+PGtleSBhcHA9IkVOIiBkYi1pZD0id3RyMDJ6NTI4d2Z3ZXRlZTl3
-YzVheDVqMDk1OTB4cngydmZ4IiB0aW1lc3RhbXA9IjE3MTExNzU3MjgiPjE0PC9rZXk+PC9mb3Jl
-aWduLWtleXM+PHJlZi10eXBlIG5hbWU9IkpvdXJuYWwgQXJ0aWNsZSI+MTc8L3JlZi10eXBlPjxj
-b250cmlidXRvcnM+PGF1dGhvcnM+PGF1dGhvcj5aaGFuZywgWXVuamlhbmc8L2F1dGhvcj48YXV0
-aG9yPkxpLCBTaHV5dWFuPC9hdXRob3I+PGF1dGhvcj5NZW5nLCBLb25nPC9hdXRob3I+PGF1dGhv
-cj5TdW4sIFNoYW9ydWk8L2F1dGhvcj48L2F1dGhvcnM+PC9jb250cmlidXRvcnM+PHRpdGxlcz48
-dGl0bGU+TWFjaGluZSBMZWFybmluZyBmb3IgU2VxdWVuY2UgYW5kIFN0cnVjdHVyZS1CYXNlZCBQ
-cm90ZWlu4oCTTGlnYW5kIEludGVyYWN0aW9uIFByZWRpY3Rpb248L3RpdGxlPjxzZWNvbmRhcnkt
-dGl0bGU+Sm91cm5hbCBvZiBDaGVtaWNhbCBJbmZvcm1hdGlvbiBhbmQgTW9kZWxpbmc8L3NlY29u
-ZGFyeS10aXRsZT48L3RpdGxlcz48cGVyaW9kaWNhbD48ZnVsbC10aXRsZT5Kb3VybmFsIG9mIGNo
-ZW1pY2FsIGluZm9ybWF0aW9uIGFuZCBtb2RlbGluZzwvZnVsbC10aXRsZT48L3BlcmlvZGljYWw+
-PGRhdGVzPjx5ZWFyPjIwMjQ8L3llYXI+PC9kYXRlcz48aXNibj4xNTQ5LTk1OTY8L2lzYm4+PHVy
-bHM+PC91cmxzPjwvcmVjb3JkPjwvQ2l0ZT48L0VuZE5vdGU+
+cz48YXV0aG9yPllhbmcsIENoYW88L2F1dGhvcj48YXV0aG9yPkNoZW4sIEVyaWMgQW50aG9ueTwv
+YXV0aG9yPjxhdXRob3I+WmhhbmcsIFlpbmdrYWk8L2F1dGhvcj48L2F1dGhvcnM+PC9jb250cmli
+dXRvcnM+PHRpdGxlcz48dGl0bGU+UHJvdGVpbuKAk2xpZ2FuZCBkb2NraW5nIGluIHRoZSBtYWNo
+aW5lLWxlYXJuaW5nIGVyYTwvdGl0bGU+PHNlY29uZGFyeS10aXRsZT5Nb2xlY3VsZXM8L3NlY29u
+ZGFyeS10aXRsZT48L3RpdGxlcz48cGVyaW9kaWNhbD48ZnVsbC10aXRsZT5Nb2xlY3VsZXM8L2Z1
+bGwtdGl0bGU+PC9wZXJpb2RpY2FsPjxwYWdlcz40NTY4PC9wYWdlcz48dm9sdW1lPjI3PC92b2x1
+bWU+PG51bWJlcj4xNDwvbnVtYmVyPjxkYXRlcz48eWVhcj4yMDIyPC95ZWFyPjwvZGF0ZXM+PGlz
+Ym4+MTQyMC0zMDQ5PC9pc2JuPjx1cmxzPjwvdXJscz48L3JlY29yZD48L0NpdGU+PENpdGU+PEF1
+dGhvcj5TY2hhcGluPC9BdXRob3I+PFllYXI+MjAyMzwvWWVhcj48UmVjTnVtPjE1PC9SZWNOdW0+
+PHJlY29yZD48cmVjLW51bWJlcj4xNTwvcmVjLW51bWJlcj48Zm9yZWlnbi1rZXlzPjxrZXkgYXBw
+PSJFTiIgZGItaWQ9Ind0cjAyejUyOHdmd2V0ZWU5d2M1YXg1ajA5NTkweHJ4MnZmeCIgdGltZXN0
+YW1wPSIxNzExMTc1NzY0Ij4xNTwva2V5PjwvZm9yZWlnbi1rZXlzPjxyZWYtdHlwZSBuYW1lPSJK
+b3VybmFsIEFydGljbGUiPjE3PC9yZWYtdHlwZT48Y29udHJpYnV0b3JzPjxhdXRob3JzPjxhdXRo
+b3I+U2NoYXBpbiwgTmlrb2xhaTwvYXV0aG9yPjxhdXRob3I+TWFqZXdza2ksIE1hY2llajwvYXV0
+aG9yPjxhdXRob3I+VmFyZWxhLVJpYWwsIEFsZWphbmRybzwvYXV0aG9yPjxhdXRob3I+QXJyb25p
+eiwgQ2FybG9zPC9hdXRob3I+PGF1dGhvcj5EZSBGYWJyaXRpaXMsIEdpYW5uaTwvYXV0aG9yPjwv
+YXV0aG9ycz48L2NvbnRyaWJ1dG9ycz48dGl0bGVzPjx0aXRsZT5NYWNoaW5lIExlYXJuaW5nIFNt
+YWxsIE1vbGVjdWxlIFByb3BlcnRpZXMgaW4gRHJ1ZyBEaXNjb3Zlcnk8L3RpdGxlPjxzZWNvbmRh
+cnktdGl0bGU+QXJ0aWZpY2lhbCBJbnRlbGxpZ2VuY2UgQ2hlbWlzdHJ5PC9zZWNvbmRhcnktdGl0
+bGU+PC90aXRsZXM+PHBlcmlvZGljYWw+PGZ1bGwtdGl0bGU+QXJ0aWZpY2lhbCBJbnRlbGxpZ2Vu
+Y2UgQ2hlbWlzdHJ5PC9mdWxsLXRpdGxlPjwvcGVyaW9kaWNhbD48cGFnZXM+MTAwMDIwPC9wYWdl
+cz48ZGF0ZXM+PHllYXI+MjAyMzwveWVhcj48L2RhdGVzPjxpc2JuPjI5NDktNzQ3NzwvaXNibj48
+dXJscz48L3VybHM+PC9yZWNvcmQ+PC9DaXRlPjxDaXRlPjxBdXRob3I+SGFnZzwvQXV0aG9yPjxZ
+ZWFyPjIwMjM8L1llYXI+PFJlY051bT4xNjwvUmVjTnVtPjxyZWNvcmQ+PHJlYy1udW1iZXI+MTY8
+L3JlYy1udW1iZXI+PGZvcmVpZ24ta2V5cz48a2V5IGFwcD0iRU4iIGRiLWlkPSJ3dHIwMno1Mjh3
+ZndldGVlOXdjNWF4NWowOTU5MHhyeDJ2ZngiIHRpbWVzdGFtcD0iMTcxMTE3NTk0OCI+MTY8L2tl
+eT48L2ZvcmVpZ24ta2V5cz48cmVmLXR5cGUgbmFtZT0iSm91cm5hbCBBcnRpY2xlIj4xNzwvcmVm
+LXR5cGU+PGNvbnRyaWJ1dG9ycz48YXV0aG9ycz48YXV0aG9yPkhhZ2csIEFsZXhhbmRlcjwvYXV0
+aG9yPjxhdXRob3I+S2lyc2NobmVyLCBLYXJsIE48L2F1dGhvcj48L2F1dGhvcnM+PC9jb250cmli
+dXRvcnM+PHRpdGxlcz48dGl0bGU+T3Blbi1zb3VyY2UgbWFjaGluZSBsZWFybmluZyBpbiBjb21w
+dXRhdGlvbmFsIGNoZW1pc3RyeTwvdGl0bGU+PHNlY29uZGFyeS10aXRsZT5Kb3VybmFsIG9mIENo
+ZW1pY2FsIEluZm9ybWF0aW9uIGFuZCBNb2RlbGluZzwvc2Vjb25kYXJ5LXRpdGxlPjwvdGl0bGVz
+PjxwZXJpb2RpY2FsPjxmdWxsLXRpdGxlPkpvdXJuYWwgb2YgY2hlbWljYWwgaW5mb3JtYXRpb24g
+YW5kIG1vZGVsaW5nPC9mdWxsLXRpdGxlPjxhYmJyLTE+Si4gQ2hlbS4gSW5mLiBNb2RlbC48L2Fi
+YnItMT48L3BlcmlvZGljYWw+PHBhZ2VzPjQ1MDUtNDUzMjwvcGFnZXM+PHZvbHVtZT42Mzwvdm9s
+dW1lPjxudW1iZXI+MTU8L251bWJlcj48ZGF0ZXM+PHllYXI+MjAyMzwveWVhcj48L2RhdGVzPjxp
+c2JuPjE1NDktOTU5NjwvaXNibj48dXJscz48L3VybHM+PC9yZWNvcmQ+PC9DaXRlPjxDaXRlPjxB
+dXRob3I+Wmhhbmc8L0F1dGhvcj48WWVhcj4yMDI0PC9ZZWFyPjxSZWNOdW0+MTQ8L1JlY051bT48
+cmVjb3JkPjxyZWMtbnVtYmVyPjE0PC9yZWMtbnVtYmVyPjxmb3JlaWduLWtleXM+PGtleSBhcHA9
+IkVOIiBkYi1pZD0id3RyMDJ6NTI4d2Z3ZXRlZTl3YzVheDVqMDk1OTB4cngydmZ4IiB0aW1lc3Rh
+bXA9IjE3MTExNzU3MjgiPjE0PC9rZXk+PC9mb3JlaWduLWtleXM+PHJlZi10eXBlIG5hbWU9Ikpv
+dXJuYWwgQXJ0aWNsZSI+MTc8L3JlZi10eXBlPjxjb250cmlidXRvcnM+PGF1dGhvcnM+PGF1dGhv
+cj5aaGFuZywgWXVuamlhbmc8L2F1dGhvcj48YXV0aG9yPkxpLCBTaHV5dWFuPC9hdXRob3I+PGF1
+dGhvcj5NZW5nLCBLb25nPC9hdXRob3I+PGF1dGhvcj5TdW4sIFNoYW9ydWk8L2F1dGhvcj48L2F1
+dGhvcnM+PC9jb250cmlidXRvcnM+PHRpdGxlcz48dGl0bGU+TWFjaGluZSBMZWFybmluZyBmb3Ig
+U2VxdWVuY2UgYW5kIFN0cnVjdHVyZS1CYXNlZCBQcm90ZWlu4oCTTGlnYW5kIEludGVyYWN0aW9u
+IFByZWRpY3Rpb248L3RpdGxlPjxzZWNvbmRhcnktdGl0bGU+Sm91cm5hbCBvZiBDaGVtaWNhbCBJ
+bmZvcm1hdGlvbiBhbmQgTW9kZWxpbmc8L3NlY29uZGFyeS10aXRsZT48L3RpdGxlcz48cGVyaW9k
+aWNhbD48ZnVsbC10aXRsZT5Kb3VybmFsIG9mIGNoZW1pY2FsIGluZm9ybWF0aW9uIGFuZCBtb2Rl
+bGluZzwvZnVsbC10aXRsZT48YWJici0xPkouIENoZW0uIEluZi4gTW9kZWwuPC9hYmJyLTE+PC9w
+ZXJpb2RpY2FsPjxwYWdlcz4xNDU24oCTMTQ3MjwvcGFnZXM+PHZvbHVtZT42NDwvdm9sdW1lPjxu
+dW1iZXI+NTwvbnVtYmVyPjxkYXRlcz48eWVhcj4yMDI0PC95ZWFyPjwvZGF0ZXM+PGlzYm4+MTU0
+OS05NTk2PC9pc2JuPjx1cmxzPjwvdXJscz48L3JlY29yZD48L0NpdGU+PC9FbmROb3RlPgB=
 </w:fldData>
         </w:fldChar>
       </w:r>
@@ -735,12 +750,6 @@
           <w:rFonts w:ascii="Times New Roman" w:hAnsi="Times New Roman" w:cs="Times New Roman"/>
           <w:szCs w:val="24"/>
         </w:rPr>
-      </w:r>
-      <w:r>
-        <w:rPr>
-          <w:rFonts w:ascii="Times New Roman" w:hAnsi="Times New Roman" w:cs="Times New Roman"/>
-          <w:szCs w:val="24"/>
-        </w:rPr>
         <w:fldChar w:fldCharType="separate"/>
       </w:r>
       <w:r>
@@ -813,7 +822,7 @@
           <w:rFonts w:ascii="Times New Roman" w:hAnsi="Times New Roman" w:cs="Times New Roman"/>
           <w:szCs w:val="24"/>
         </w:rPr>
-        <w:instrText xml:space="preserve"> ADDIN EN.CITE &lt;EndNote&gt;&lt;Cite&gt;&lt;Author&gt;Li&lt;/Author&gt;&lt;Year&gt;2014&lt;/Year&gt;&lt;RecNum&gt;18&lt;/RecNum&gt;&lt;DisplayText&gt;[10, 11]&lt;/DisplayText&gt;&lt;record&gt;&lt;rec-number&gt;18&lt;/rec-number&gt;&lt;foreign-keys&gt;&lt;key app="EN" db-id="wtr02z528wfwetee9wc5ax5j09590xrx2vfx" timestamp="1711177393"&gt;18&lt;/key&gt;&lt;/foreign-keys&gt;&lt;ref-type name="Journal Article"&gt;17&lt;/ref-type&gt;&lt;contributors&gt;&lt;authors&gt;&lt;author&gt;Li, Yan&lt;/author&gt;&lt;author&gt;Liu, Zhihai&lt;/author&gt;&lt;author&gt;Li, Jie&lt;/author&gt;&lt;author&gt;Han, Li&lt;/author&gt;&lt;author&gt;Liu, Jie&lt;/author&gt;&lt;author&gt;Zhao, Zhixiong&lt;/author&gt;&lt;author&gt;Wang, Renxiao&lt;/author&gt;&lt;/authors&gt;&lt;/contributors&gt;&lt;titles&gt;&lt;title&gt;Comparative assessment of scoring functions on an updated benchmark: 1. Compilation of the test set&lt;/title&gt;&lt;secondary-title&gt;Journal of chemical information and modeling&lt;/secondary-title&gt;&lt;/titles&gt;&lt;periodical&gt;&lt;full-title&gt;Journal of chemical information and modeling&lt;/full-title&gt;&lt;/periodical&gt;&lt;pages&gt;1700-1716&lt;/pages&gt;&lt;volume&gt;54&lt;/volume&gt;&lt;number&gt;6&lt;/number&gt;&lt;dates&gt;&lt;year&gt;2014&lt;/year&gt;&lt;/dates&gt;&lt;isbn&gt;1549-9596&lt;/isbn&gt;&lt;urls&gt;&lt;/urls&gt;&lt;/record&gt;&lt;/Cite&gt;&lt;Cite&gt;&lt;Author&gt;Li&lt;/Author&gt;&lt;Year&gt;2014&lt;/Year&gt;&lt;RecNum&gt;19&lt;/RecNum&gt;&lt;record&gt;&lt;rec-number&gt;19&lt;/rec-number&gt;&lt;foreign-keys&gt;&lt;key app="EN" db-id="wtr02z528wfwetee9wc5ax5j09590xrx2vfx" timestamp="1711177408"&gt;19&lt;/key&gt;&lt;/foreign-keys&gt;&lt;ref-type name="Journal Article"&gt;17&lt;/ref-type&gt;&lt;contributors&gt;&lt;authors&gt;&lt;author&gt;Li, Yan&lt;/author&gt;&lt;author&gt;Han, Li&lt;/author&gt;&lt;author&gt;Liu, Zhihai&lt;/author&gt;&lt;author&gt;Wang, Renxiao&lt;/author&gt;&lt;/authors&gt;&lt;/contributors&gt;&lt;titles&gt;&lt;title&gt;Comparative assessment of scoring functions on an updated benchmark: 2. Evaluation methods and general results&lt;/title&gt;&lt;secondary-title&gt;Journal of chemical information and modeling&lt;/secondary-title&gt;&lt;/titles&gt;&lt;periodical&gt;&lt;full-title&gt;Journal of chemical information and modeling&lt;/full-title&gt;&lt;/periodical&gt;&lt;pages&gt;1717-1736&lt;/pages&gt;&lt;volume&gt;54&lt;/volume&gt;&lt;number&gt;6&lt;/number&gt;&lt;dates&gt;&lt;year&gt;2014&lt;/year&gt;&lt;/dates&gt;&lt;isbn&gt;1549-9596&lt;/isbn&gt;&lt;urls&gt;&lt;/urls&gt;&lt;/record&gt;&lt;/Cite&gt;&lt;/EndNote&gt;</w:instrText>
+        <w:instrText xml:space="preserve"> ADDIN EN.CITE &lt;EndNote&gt;&lt;Cite&gt;&lt;Author&gt;Li&lt;/Author&gt;&lt;Year&gt;2014&lt;/Year&gt;&lt;RecNum&gt;18&lt;/RecNum&gt;&lt;DisplayText&gt;[10, 11]&lt;/DisplayText&gt;&lt;record&gt;&lt;rec-number&gt;18&lt;/rec-number&gt;&lt;foreign-keys&gt;&lt;key app="EN" db-id="wtr02z528wfwetee9wc5ax5j09590xrx2vfx" timestamp="1711177393"&gt;18&lt;/key&gt;&lt;/foreign-keys&gt;&lt;ref-type name="Journal Article"&gt;17&lt;/ref-type&gt;&lt;contributors&gt;&lt;authors&gt;&lt;author&gt;Li, Yan&lt;/author&gt;&lt;author&gt;Liu, Zhihai&lt;/author&gt;&lt;author&gt;Li, Jie&lt;/author&gt;&lt;author&gt;Han, Li&lt;/author&gt;&lt;author&gt;Liu, Jie&lt;/author&gt;&lt;author&gt;Zhao, Zhixiong&lt;/author&gt;&lt;author&gt;Wang, Renxiao&lt;/author&gt;&lt;/authors&gt;&lt;/contributors&gt;&lt;titles&gt;&lt;title&gt;Comparative assessment of scoring functions on an updated benchmark: 1. Compilation of the test set&lt;/title&gt;&lt;secondary-title&gt;Journal of chemical information and modeling&lt;/secondary-title&gt;&lt;/titles&gt;&lt;periodical&gt;&lt;full-title&gt;Journal of chemical information and modeling&lt;/full-title&gt;&lt;abbr-1&gt;J. Chem. Inf. Model.&lt;/abbr-1&gt;&lt;/periodical&gt;&lt;pages&gt;1700-1716&lt;/pages&gt;&lt;volume&gt;54&lt;/volume&gt;&lt;number&gt;6&lt;/number&gt;&lt;dates&gt;&lt;year&gt;2014&lt;/year&gt;&lt;/dates&gt;&lt;isbn&gt;1549-9596&lt;/isbn&gt;&lt;urls&gt;&lt;/urls&gt;&lt;/record&gt;&lt;/Cite&gt;&lt;Cite&gt;&lt;Author&gt;Li&lt;/Author&gt;&lt;Year&gt;2014&lt;/Year&gt;&lt;RecNum&gt;19&lt;/RecNum&gt;&lt;record&gt;&lt;rec-number&gt;19&lt;/rec-number&gt;&lt;foreign-keys&gt;&lt;key app="EN" db-id="wtr02z528wfwetee9wc5ax5j09590xrx2vfx" timestamp="1711177408"&gt;19&lt;/key&gt;&lt;/foreign-keys&gt;&lt;ref-type name="Journal Article"&gt;17&lt;/ref-type&gt;&lt;contributors&gt;&lt;authors&gt;&lt;author&gt;Li, Yan&lt;/author&gt;&lt;author&gt;Han, Li&lt;/author&gt;&lt;author&gt;Liu, Zhihai&lt;/author&gt;&lt;author&gt;Wang, Renxiao&lt;/author&gt;&lt;/authors&gt;&lt;/contributors&gt;&lt;titles&gt;&lt;title&gt;Comparative assessment of scoring functions on an updated benchmark: 2. Evaluation methods and general results&lt;/title&gt;&lt;secondary-title&gt;Journal of chemical information and modeling&lt;/secondary-title&gt;&lt;/titles&gt;&lt;periodical&gt;&lt;full-title&gt;Journal of chemical information and modeling&lt;/full-title&gt;&lt;abbr-1&gt;J. Chem. Inf. Model.&lt;/abbr-1&gt;&lt;/periodical&gt;&lt;pages&gt;1717-1736&lt;/pages&gt;&lt;volume&gt;54&lt;/volume&gt;&lt;number&gt;6&lt;/number&gt;&lt;dates&gt;&lt;year&gt;2014&lt;/year&gt;&lt;/dates&gt;&lt;isbn&gt;1549-9596&lt;/isbn&gt;&lt;urls&gt;&lt;/urls&gt;&lt;/record&gt;&lt;/Cite&gt;&lt;/EndNote&gt;</w:instrText>
       </w:r>
       <w:r>
         <w:rPr>
@@ -877,7 +886,7 @@
           <w:rFonts w:ascii="Times New Roman" w:hAnsi="Times New Roman" w:cs="Times New Roman"/>
           <w:szCs w:val="24"/>
         </w:rPr>
-        <w:instrText xml:space="preserve"> ADDIN EN.CITE &lt;EndNote&gt;&lt;Cite&gt;&lt;Author&gt;Su&lt;/Author&gt;&lt;Year&gt;2018&lt;/Year&gt;&lt;RecNum&gt;17&lt;/RecNum&gt;&lt;DisplayText&gt;[12]&lt;/DisplayText&gt;&lt;record&gt;&lt;rec-number&gt;17&lt;/rec-number&gt;&lt;foreign-keys&gt;&lt;key app="EN" db-id="wtr02z528wfwetee9wc5ax5j09590xrx2vfx" timestamp="1711177362"&gt;17&lt;/key&gt;&lt;/foreign-keys&gt;&lt;ref-type name="Journal Article"&gt;17&lt;/ref-type&gt;&lt;contributors&gt;&lt;authors&gt;&lt;author&gt;Su, Minyi&lt;/author&gt;&lt;author&gt;Yang, Qifan&lt;/author&gt;&lt;author&gt;Du, Yu&lt;/author&gt;&lt;author&gt;Feng, Guoqin&lt;/author&gt;&lt;author&gt;Liu, Zhihai&lt;/author&gt;&lt;author&gt;Li, Yan&lt;/author&gt;&lt;author&gt;Wang, Renxiao&lt;/author&gt;&lt;/authors&gt;&lt;/contributors&gt;&lt;titles&gt;&lt;title&gt;Comparative assessment of scoring functions: the CASF-2016 update&lt;/title&gt;&lt;secondary-title&gt;Journal of chemical information and modeling&lt;/secondary-title&gt;&lt;/titles&gt;&lt;periodical&gt;&lt;full-title&gt;Journal of chemical information and modeling&lt;/full-title&gt;&lt;/periodical&gt;&lt;pages&gt;895-913&lt;/pages&gt;&lt;volume&gt;59&lt;/volume&gt;&lt;number&gt;2&lt;/number&gt;&lt;dates&gt;&lt;year&gt;2018&lt;/year&gt;&lt;/dates&gt;&lt;isbn&gt;1549-9596&lt;/isbn&gt;&lt;urls&gt;&lt;/urls&gt;&lt;/record&gt;&lt;/Cite&gt;&lt;/EndNote&gt;</w:instrText>
+        <w:instrText xml:space="preserve"> ADDIN EN.CITE &lt;EndNote&gt;&lt;Cite&gt;&lt;Author&gt;Su&lt;/Author&gt;&lt;Year&gt;2019&lt;/Year&gt;&lt;RecNum&gt;17&lt;/RecNum&gt;&lt;DisplayText&gt;[12]&lt;/DisplayText&gt;&lt;record&gt;&lt;rec-number&gt;17&lt;/rec-number&gt;&lt;foreign-keys&gt;&lt;key app="EN" db-id="wtr02z528wfwetee9wc5ax5j09590xrx2vfx" timestamp="1711177362"&gt;17&lt;/key&gt;&lt;/foreign-keys&gt;&lt;ref-type name="Journal Article"&gt;17&lt;/ref-type&gt;&lt;contributors&gt;&lt;authors&gt;&lt;author&gt;Su, Minyi&lt;/author&gt;&lt;author&gt;Yang, Qifan&lt;/author&gt;&lt;author&gt;Du, Yu&lt;/author&gt;&lt;author&gt;Feng, Guoqin&lt;/author&gt;&lt;author&gt;Liu, Zhihai&lt;/author&gt;&lt;author&gt;Li, Yan&lt;/author&gt;&lt;author&gt;Wang, Renxiao&lt;/author&gt;&lt;/authors&gt;&lt;/contributors&gt;&lt;titles&gt;&lt;title&gt;Comparative assessment of scoring functions: the CASF-2016 update&lt;/title&gt;&lt;secondary-title&gt;Journal of chemical information and modeling&lt;/secondary-title&gt;&lt;/titles&gt;&lt;periodical&gt;&lt;full-title&gt;Journal of chemical information and modeling&lt;/full-title&gt;&lt;abbr-1&gt;J. Chem. Inf. Model.&lt;/abbr-1&gt;&lt;/periodical&gt;&lt;pages&gt;895-913&lt;/pages&gt;&lt;volume&gt;59&lt;/volume&gt;&lt;number&gt;2&lt;/number&gt;&lt;dates&gt;&lt;year&gt;2019&lt;/year&gt;&lt;/dates&gt;&lt;isbn&gt;1549-9596&lt;/isbn&gt;&lt;urls&gt;&lt;/urls&gt;&lt;/record&gt;&lt;/Cite&gt;&lt;/EndNote&gt;</w:instrText>
       </w:r>
       <w:r>
         <w:rPr>
@@ -927,7 +936,7 @@
           <w:rFonts w:ascii="Times New Roman" w:hAnsi="Times New Roman" w:cs="Times New Roman"/>
           <w:szCs w:val="24"/>
         </w:rPr>
-        <w:instrText xml:space="preserve"> ADDIN EN.CITE &lt;EndNote&gt;&lt;Cite&gt;&lt;Author&gt;Mysinger&lt;/Author&gt;&lt;Year&gt;2012&lt;/Year&gt;&lt;RecNum&gt;20&lt;/RecNum&gt;&lt;DisplayText&gt;[13]&lt;/DisplayText&gt;&lt;record&gt;&lt;rec-number&gt;20&lt;/rec-number&gt;&lt;foreign-keys&gt;&lt;key app="EN" db-id="wtr02z528wfwetee9wc5ax5j09590xrx2vfx" timestamp="1711177475"&gt;20&lt;/key&gt;&lt;/foreign-keys&gt;&lt;ref-type name="Journal Article"&gt;17&lt;/ref-type&gt;&lt;contributors&gt;&lt;authors&gt;&lt;author&gt;Mysinger, Michael M&lt;/author&gt;&lt;author&gt;Carchia, Michael&lt;/author&gt;&lt;author&gt;Irwin, John J&lt;/author&gt;&lt;author&gt;Shoichet, Brian K&lt;/author&gt;&lt;/authors&gt;&lt;/contributors&gt;&lt;titles&gt;&lt;title&gt;Directory of useful decoys, enhanced (DUD-E): better ligands and decoys for better benchmarking&lt;/title&gt;&lt;secondary-title&gt;Journal of medicinal chemistry&lt;/secondary-title&gt;&lt;/titles&gt;&lt;periodical&gt;&lt;full-title&gt;Journal of medicinal chemistry&lt;/full-title&gt;&lt;/periodical&gt;&lt;pages&gt;6582-6594&lt;/pages&gt;&lt;volume&gt;55&lt;/volume&gt;&lt;number&gt;14&lt;/number&gt;&lt;dates&gt;&lt;year&gt;2012&lt;/year&gt;&lt;/dates&gt;&lt;isbn&gt;0022-2623&lt;/isbn&gt;&lt;urls&gt;&lt;/urls&gt;&lt;/record&gt;&lt;/Cite&gt;&lt;/EndNote&gt;</w:instrText>
+        <w:instrText xml:space="preserve"> ADDIN EN.CITE &lt;EndNote&gt;&lt;Cite&gt;&lt;Author&gt;Mysinger&lt;/Author&gt;&lt;Year&gt;2012&lt;/Year&gt;&lt;RecNum&gt;20&lt;/RecNum&gt;&lt;DisplayText&gt;[13]&lt;/DisplayText&gt;&lt;record&gt;&lt;rec-number&gt;20&lt;/rec-number&gt;&lt;foreign-keys&gt;&lt;key app="EN" db-id="wtr02z528wfwetee9wc5ax5j09590xrx2vfx" timestamp="1711177475"&gt;20&lt;/key&gt;&lt;/foreign-keys&gt;&lt;ref-type name="Journal Article"&gt;17&lt;/ref-type&gt;&lt;contributors&gt;&lt;authors&gt;&lt;author&gt;Mysinger, Michael M&lt;/author&gt;&lt;author&gt;Carchia, Michael&lt;/author&gt;&lt;author&gt;Irwin, John J&lt;/author&gt;&lt;author&gt;Shoichet, Brian K&lt;/author&gt;&lt;/authors&gt;&lt;/contributors&gt;&lt;titles&gt;&lt;title&gt;Directory of useful decoys, enhanced (DUD-E): better ligands and decoys for better benchmarking&lt;/title&gt;&lt;secondary-title&gt;Journal of medicinal chemistry&lt;/secondary-title&gt;&lt;/titles&gt;&lt;periodical&gt;&lt;full-title&gt;Journal of medicinal chemistry&lt;/full-title&gt;&lt;abbr-1&gt;J. Med. Chem.&lt;/abbr-1&gt;&lt;/periodical&gt;&lt;pages&gt;6582-6594&lt;/pages&gt;&lt;volume&gt;55&lt;/volume&gt;&lt;number&gt;14&lt;/number&gt;&lt;dates&gt;&lt;year&gt;2012&lt;/year&gt;&lt;/dates&gt;&lt;isbn&gt;0022-2623&lt;/isbn&gt;&lt;urls&gt;&lt;/urls&gt;&lt;/record&gt;&lt;/Cite&gt;&lt;/EndNote&gt;</w:instrText>
       </w:r>
       <w:r>
         <w:rPr>
@@ -977,7 +986,7 @@
           <w:rFonts w:ascii="Times New Roman" w:hAnsi="Times New Roman" w:cs="Times New Roman"/>
           <w:szCs w:val="24"/>
         </w:rPr>
-        <w:instrText xml:space="preserve"> ADDIN EN.CITE &lt;EndNote&gt;&lt;Cite&gt;&lt;Author&gt;Bauer&lt;/Author&gt;&lt;Year&gt;2013&lt;/Year&gt;&lt;RecNum&gt;21&lt;/RecNum&gt;&lt;DisplayText&gt;[14]&lt;/DisplayText&gt;&lt;record&gt;&lt;rec-number&gt;21&lt;/rec-number&gt;&lt;foreign-keys&gt;&lt;key app="EN" db-id="wtr02z528wfwetee9wc5ax5j09590xrx2vfx" timestamp="1711177514"&gt;21&lt;/key&gt;&lt;/foreign-keys&gt;&lt;ref-type name="Journal Article"&gt;17&lt;/ref-type&gt;&lt;contributors&gt;&lt;authors&gt;&lt;author&gt;Bauer, Matthias R&lt;/author&gt;&lt;author&gt;Ibrahim, Tamer M&lt;/author&gt;&lt;author&gt;Vogel, Simon M&lt;/author&gt;&lt;author&gt;Boeckler, Frank M&lt;/author&gt;&lt;/authors&gt;&lt;/contributors&gt;&lt;titles&gt;&lt;title&gt;Evaluation and optimization of virtual screening workflows with DEKOIS 2.0–a public library of challenging docking benchmark sets&lt;/title&gt;&lt;secondary-title&gt;Journal of chemical information and modeling&lt;/secondary-title&gt;&lt;/titles&gt;&lt;periodical&gt;&lt;full-title&gt;Journal of chemical information and modeling&lt;/full-title&gt;&lt;/periodical&gt;&lt;pages&gt;1447-1462&lt;/pages&gt;&lt;volume&gt;53&lt;/volume&gt;&lt;number&gt;6&lt;/number&gt;&lt;dates&gt;&lt;year&gt;2013&lt;/year&gt;&lt;/dates&gt;&lt;isbn&gt;1549-9596&lt;/isbn&gt;&lt;urls&gt;&lt;/urls&gt;&lt;/record&gt;&lt;/Cite&gt;&lt;/EndNote&gt;</w:instrText>
+        <w:instrText xml:space="preserve"> ADDIN EN.CITE &lt;EndNote&gt;&lt;Cite&gt;&lt;Author&gt;Bauer&lt;/Author&gt;&lt;Year&gt;2013&lt;/Year&gt;&lt;RecNum&gt;21&lt;/RecNum&gt;&lt;DisplayText&gt;[14]&lt;/DisplayText&gt;&lt;record&gt;&lt;rec-number&gt;21&lt;/rec-number&gt;&lt;foreign-keys&gt;&lt;key app="EN" db-id="wtr02z528wfwetee9wc5ax5j09590xrx2vfx" timestamp="1711177514"&gt;21&lt;/key&gt;&lt;/foreign-keys&gt;&lt;ref-type name="Journal Article"&gt;17&lt;/ref-type&gt;&lt;contributors&gt;&lt;authors&gt;&lt;author&gt;Bauer, Matthias R&lt;/author&gt;&lt;author&gt;Ibrahim, Tamer M&lt;/author&gt;&lt;author&gt;Vogel, Simon M&lt;/author&gt;&lt;author&gt;Boeckler, Frank M&lt;/author&gt;&lt;/authors&gt;&lt;/contributors&gt;&lt;titles&gt;&lt;title&gt;Evaluation and optimization of virtual screening workflows with DEKOIS 2.0–a public library of challenging docking benchmark sets&lt;/title&gt;&lt;secondary-title&gt;Journal of chemical information and modeling&lt;/secondary-title&gt;&lt;/titles&gt;&lt;periodical&gt;&lt;full-title&gt;Journal of chemical information and modeling&lt;/full-title&gt;&lt;abbr-1&gt;J. Chem. Inf. Model.&lt;/abbr-1&gt;&lt;/periodical&gt;&lt;pages&gt;1447-1462&lt;/pages&gt;&lt;volume&gt;53&lt;/volume&gt;&lt;number&gt;6&lt;/number&gt;&lt;dates&gt;&lt;year&gt;2013&lt;/year&gt;&lt;/dates&gt;&lt;isbn&gt;1549-9596&lt;/isbn&gt;&lt;urls&gt;&lt;/urls&gt;&lt;/record&gt;&lt;/Cite&gt;&lt;/EndNote&gt;</w:instrText>
       </w:r>
       <w:r>
         <w:rPr>
@@ -1027,7 +1036,7 @@
           <w:rFonts w:ascii="Times New Roman" w:hAnsi="Times New Roman" w:cs="Times New Roman"/>
           <w:szCs w:val="24"/>
         </w:rPr>
-        <w:instrText xml:space="preserve"> ADDIN EN.CITE &lt;EndNote&gt;&lt;Cite&gt;&lt;Author&gt;Shen&lt;/Author&gt;&lt;Year&gt;2021&lt;/Year&gt;&lt;RecNum&gt;22&lt;/RecNum&gt;&lt;DisplayText&gt;[15, 16]&lt;/DisplayText&gt;&lt;record&gt;&lt;rec-number&gt;22&lt;/rec-number&gt;&lt;foreign-keys&gt;&lt;key app="EN" db-id="wtr02z528wfwetee9wc5ax5j09590xrx2vfx" timestamp="1711177616"&gt;22&lt;/key&gt;&lt;/foreign-keys&gt;&lt;ref-type name="Journal Article"&gt;17&lt;/ref-type&gt;&lt;contributors&gt;&lt;authors&gt;&lt;author&gt;Shen, Chao&lt;/author&gt;&lt;author&gt;Hu, Ye&lt;/author&gt;&lt;author&gt;Wang, Zhe&lt;/author&gt;&lt;author&gt;Zhang, Xujun&lt;/author&gt;&lt;author&gt;Pang, Jinping&lt;/author&gt;&lt;author&gt;Wang, Gaoang&lt;/author&gt;&lt;author&gt;Zhong, Haiyang&lt;/author&gt;&lt;author&gt;Xu, Lei&lt;/author&gt;&lt;author&gt;Cao, Dongsheng&lt;/author&gt;&lt;author&gt;Hou, Tingjun&lt;/author&gt;&lt;/authors&gt;&lt;/contributors&gt;&lt;titles&gt;&lt;title&gt;Beware of the generic machine learning-based scoring functions in structure-based virtual screening&lt;/title&gt;&lt;secondary-title&gt;Briefings in Bioinformatics&lt;/secondary-title&gt;&lt;/titles&gt;&lt;periodical&gt;&lt;full-title&gt;Briefings in Bioinformatics&lt;/full-title&gt;&lt;/periodical&gt;&lt;pages&gt;bbaa070&lt;/pages&gt;&lt;volume&gt;22&lt;/volume&gt;&lt;number&gt;3&lt;/number&gt;&lt;dates&gt;&lt;year&gt;2021&lt;/year&gt;&lt;/dates&gt;&lt;isbn&gt;1477-4054&lt;/isbn&gt;&lt;urls&gt;&lt;/urls&gt;&lt;/record&gt;&lt;/Cite&gt;&lt;Cite&gt;&lt;Author&gt;Li&lt;/Author&gt;&lt;Year&gt;2023&lt;/Year&gt;&lt;RecNum&gt;23&lt;/RecNum&gt;&lt;record&gt;&lt;rec-number&gt;23&lt;/rec-number&gt;&lt;foreign-keys&gt;&lt;key app="EN" db-id="wtr02z528wfwetee9wc5ax5j09590xrx2vfx" timestamp="1711177682"&gt;23&lt;/key&gt;&lt;/foreign-keys&gt;&lt;ref-type name="Journal Article"&gt;17&lt;/ref-type&gt;&lt;contributors&gt;&lt;authors&gt;&lt;author&gt;Li, Jie&lt;/author&gt;&lt;author&gt;Guan, Xingyi&lt;/author&gt;&lt;author&gt;Zhang, Oufan&lt;/author&gt;&lt;author&gt;Sun, Kunyang&lt;/author&gt;&lt;author&gt;Wang, Yingze&lt;/author&gt;&lt;author&gt;Bagni, Dorian&lt;/author&gt;&lt;author&gt;Head-Gordon, Teresa&lt;/author&gt;&lt;/authors&gt;&lt;/contributors&gt;&lt;titles&gt;&lt;title&gt;Leak proof PDBBind: A reorganized dataset of protein-ligand complexes for more generalizable binding affinity prediction&lt;/title&gt;&lt;secondary-title&gt;ArXiv&lt;/secondary-title&gt;&lt;/titles&gt;&lt;periodical&gt;&lt;full-title&gt;ArXiv&lt;/full-title&gt;&lt;/periodical&gt;&lt;dates&gt;&lt;year&gt;2023&lt;/year&gt;&lt;/dates&gt;&lt;urls&gt;&lt;/urls&gt;&lt;/record&gt;&lt;/Cite&gt;&lt;/EndNote&gt;</w:instrText>
+        <w:instrText xml:space="preserve"> ADDIN EN.CITE &lt;EndNote&gt;&lt;Cite&gt;&lt;Author&gt;Shen&lt;/Author&gt;&lt;Year&gt;2021&lt;/Year&gt;&lt;RecNum&gt;22&lt;/RecNum&gt;&lt;DisplayText&gt;[15, 16]&lt;/DisplayText&gt;&lt;record&gt;&lt;rec-number&gt;22&lt;/rec-number&gt;&lt;foreign-keys&gt;&lt;key app="EN" db-id="wtr02z528wfwetee9wc5ax5j09590xrx2vfx" timestamp="1711177616"&gt;22&lt;/key&gt;&lt;/foreign-keys&gt;&lt;ref-type name="Journal Article"&gt;17&lt;/ref-type&gt;&lt;contributors&gt;&lt;authors&gt;&lt;author&gt;Shen, Chao&lt;/author&gt;&lt;author&gt;Hu, Ye&lt;/author&gt;&lt;author&gt;Wang, Zhe&lt;/author&gt;&lt;author&gt;Zhang, Xujun&lt;/author&gt;&lt;author&gt;Pang, Jinping&lt;/author&gt;&lt;author&gt;Wang, Gaoang&lt;/author&gt;&lt;author&gt;Zhong, Haiyang&lt;/author&gt;&lt;author&gt;Xu, Lei&lt;/author&gt;&lt;author&gt;Cao, Dongsheng&lt;/author&gt;&lt;author&gt;Hou, Tingjun&lt;/author&gt;&lt;/authors&gt;&lt;/contributors&gt;&lt;titles&gt;&lt;title&gt;Beware of the generic machine learning-based scoring functions in structure-based virtual screening&lt;/title&gt;&lt;secondary-title&gt;Briefings in Bioinformatics&lt;/secondary-title&gt;&lt;/titles&gt;&lt;periodical&gt;&lt;full-title&gt;Briefings in Bioinformatics&lt;/full-title&gt;&lt;abbr-1&gt;Briefings Bioinf.&lt;/abbr-1&gt;&lt;/periodical&gt;&lt;pages&gt;bbaa070&lt;/pages&gt;&lt;volume&gt;22&lt;/volume&gt;&lt;number&gt;3&lt;/number&gt;&lt;dates&gt;&lt;year&gt;2021&lt;/year&gt;&lt;/dates&gt;&lt;isbn&gt;1477-4054&lt;/isbn&gt;&lt;urls&gt;&lt;/urls&gt;&lt;/record&gt;&lt;/Cite&gt;&lt;Cite&gt;&lt;Author&gt;Li&lt;/Author&gt;&lt;Year&gt;2023&lt;/Year&gt;&lt;RecNum&gt;23&lt;/RecNum&gt;&lt;record&gt;&lt;rec-number&gt;23&lt;/rec-number&gt;&lt;foreign-keys&gt;&lt;key app="EN" db-id="wtr02z528wfwetee9wc5ax5j09590xrx2vfx" timestamp="1711177682"&gt;23&lt;/key&gt;&lt;/foreign-keys&gt;&lt;ref-type name="Journal Article"&gt;17&lt;/ref-type&gt;&lt;contributors&gt;&lt;authors&gt;&lt;author&gt;Li, Jie&lt;/author&gt;&lt;author&gt;Guan, Xingyi&lt;/author&gt;&lt;author&gt;Zhang, Oufan&lt;/author&gt;&lt;author&gt;Sun, Kunyang&lt;/author&gt;&lt;author&gt;Wang, Yingze&lt;/author&gt;&lt;author&gt;Bagni, Dorian&lt;/author&gt;&lt;author&gt;Head-Gordon, Teresa&lt;/author&gt;&lt;/authors&gt;&lt;/contributors&gt;&lt;titles&gt;&lt;title&gt;Leak proof PDBBind: A reorganized dataset of protein-ligand complexes for more generalizable binding affinity prediction&lt;/title&gt;&lt;secondary-title&gt;ArXiv&lt;/secondary-title&gt;&lt;/titles&gt;&lt;periodical&gt;&lt;full-title&gt;ArXiv&lt;/full-title&gt;&lt;/periodical&gt;&lt;dates&gt;&lt;year&gt;2023&lt;/year&gt;&lt;/dates&gt;&lt;urls&gt;&lt;/urls&gt;&lt;/record&gt;&lt;/Cite&gt;&lt;/EndNote&gt;</w:instrText>
       </w:r>
       <w:r>
         <w:rPr>
@@ -1228,7 +1237,7 @@
           <w:rFonts w:ascii="Times New Roman" w:hAnsi="Times New Roman" w:cs="Times New Roman"/>
           <w:szCs w:val="24"/>
         </w:rPr>
-        <w:instrText xml:space="preserve"> ADDIN EN.CITE &lt;EndNote&gt;&lt;Cite&gt;&lt;Author&gt;Shiota&lt;/Author&gt;&lt;Year&gt;2023&lt;/Year&gt;&lt;RecNum&gt;24&lt;/RecNum&gt;&lt;DisplayText&gt;[19]&lt;/DisplayText&gt;&lt;record&gt;&lt;rec-number&gt;24&lt;/rec-number&gt;&lt;foreign-keys&gt;&lt;key app="EN" db-id="wtr02z528wfwetee9wc5ax5j09590xrx2vfx" timestamp="1711265029"&gt;24&lt;/key&gt;&lt;/foreign-keys&gt;&lt;ref-type name="Journal Article"&gt;17&lt;/ref-type&gt;&lt;contributors&gt;&lt;authors&gt;&lt;author&gt;Shiota, Koji&lt;/author&gt;&lt;author&gt;Akutsu, Tatsuya&lt;/author&gt;&lt;/authors&gt;&lt;/contributors&gt;&lt;titles&gt;&lt;title&gt;Multi-shelled ECIF: improved extended connectivity interaction features for accurate binding affinity prediction&lt;/title&gt;&lt;secondary-title&gt;Bioinformatics Advances&lt;/secondary-title&gt;&lt;/titles&gt;&lt;periodical&gt;&lt;full-title&gt;Bioinformatics Advances&lt;/full-title&gt;&lt;/periodical&gt;&lt;pages&gt;vbad155&lt;/pages&gt;&lt;volume&gt;3&lt;/volume&gt;&lt;number&gt;1&lt;/number&gt;&lt;dates&gt;&lt;year&gt;2023&lt;/year&gt;&lt;/dates&gt;&lt;isbn&gt;2635-0041&lt;/isbn&gt;&lt;urls&gt;&lt;/urls&gt;&lt;/record&gt;&lt;/Cite&gt;&lt;/EndNote&gt;</w:instrText>
+        <w:instrText xml:space="preserve"> ADDIN EN.CITE &lt;EndNote&gt;&lt;Cite&gt;&lt;Author&gt;Shiota&lt;/Author&gt;&lt;Year&gt;2023&lt;/Year&gt;&lt;RecNum&gt;24&lt;/RecNum&gt;&lt;DisplayText&gt;[19]&lt;/DisplayText&gt;&lt;record&gt;&lt;rec-number&gt;24&lt;/rec-number&gt;&lt;foreign-keys&gt;&lt;key app="EN" db-id="wtr02z528wfwetee9wc5ax5j09590xrx2vfx" timestamp="1711265029"&gt;24&lt;/key&gt;&lt;/foreign-keys&gt;&lt;ref-type name="Journal Article"&gt;17&lt;/ref-type&gt;&lt;contributors&gt;&lt;authors&gt;&lt;author&gt;Shiota, Koji&lt;/author&gt;&lt;author&gt;Akutsu, Tatsuya&lt;/author&gt;&lt;/authors&gt;&lt;/contributors&gt;&lt;titles&gt;&lt;title&gt;Multi-shelled ECIF: improved extended connectivity interaction features for accurate binding affinity prediction&lt;/title&gt;&lt;secondary-title&gt;Bioinformatics Advances&lt;/secondary-title&gt;&lt;/titles&gt;&lt;periodical&gt;&lt;full-title&gt;Bioinformatics Advances&lt;/full-title&gt;&lt;abbr-1&gt;Bioinf. Adv&lt;/abbr-1&gt;&lt;/periodical&gt;&lt;pages&gt;vbad155&lt;/pages&gt;&lt;volume&gt;3&lt;/volume&gt;&lt;number&gt;1&lt;/number&gt;&lt;dates&gt;&lt;year&gt;2023&lt;/year&gt;&lt;/dates&gt;&lt;isbn&gt;2635-0041&lt;/isbn&gt;&lt;urls&gt;&lt;/urls&gt;&lt;/record&gt;&lt;/Cite&gt;&lt;/EndNote&gt;</w:instrText>
       </w:r>
       <w:r>
         <w:rPr>
@@ -1292,7 +1301,7 @@
           <w:rFonts w:ascii="Times New Roman" w:hAnsi="Times New Roman" w:cs="Times New Roman"/>
           <w:szCs w:val="24"/>
         </w:rPr>
-        <w:instrText xml:space="preserve"> ADDIN EN.CITE &lt;EndNote&gt;&lt;Cite&gt;&lt;Author&gt;Rayka&lt;/Author&gt;&lt;Year&gt;2021&lt;/Year&gt;&lt;RecNum&gt;2&lt;/RecNum&gt;&lt;DisplayText&gt;[20]&lt;/DisplayText&gt;&lt;record&gt;&lt;rec-number&gt;2&lt;/rec-number&gt;&lt;foreign-keys&gt;&lt;key app="EN" db-id="wtr02z528wfwetee9wc5ax5j09590xrx2vfx" timestamp="1710918029"&gt;2&lt;/key&gt;&lt;/foreign-keys&gt;&lt;ref-type name="Journal Article"&gt;17&lt;/ref-type&gt;&lt;contributors&gt;&lt;authors&gt;&lt;author&gt;Rayka, Milad&lt;/author&gt;&lt;author&gt;Karimi‐Jafari, Mohammad Hossein&lt;/author&gt;&lt;author&gt;Firouzi, Rohoullah&lt;/author&gt;&lt;/authors&gt;&lt;/contributors&gt;&lt;titles&gt;&lt;title&gt;ET‐score: Improving Protein‐ligand Binding Affinity Prediction Based on Distance‐weighted Interatomic Contact Features Using Extremely Randomized Trees Algorithm&lt;/title&gt;&lt;secondary-title&gt;Molecular Informatics&lt;/secondary-title&gt;&lt;/titles&gt;&lt;periodical&gt;&lt;full-title&gt;Molecular Informatics&lt;/full-title&gt;&lt;/periodical&gt;&lt;pages&gt;2060084&lt;/pages&gt;&lt;volume&gt;40&lt;/volume&gt;&lt;number&gt;8&lt;/number&gt;&lt;dates&gt;&lt;year&gt;2021&lt;/year&gt;&lt;/dates&gt;&lt;isbn&gt;1868-1743&lt;/isbn&gt;&lt;urls&gt;&lt;/urls&gt;&lt;/record&gt;&lt;/Cite&gt;&lt;/EndNote&gt;</w:instrText>
+        <w:instrText xml:space="preserve"> ADDIN EN.CITE &lt;EndNote&gt;&lt;Cite&gt;&lt;Author&gt;Rayka&lt;/Author&gt;&lt;Year&gt;2021&lt;/Year&gt;&lt;RecNum&gt;2&lt;/RecNum&gt;&lt;DisplayText&gt;[20]&lt;/DisplayText&gt;&lt;record&gt;&lt;rec-number&gt;2&lt;/rec-number&gt;&lt;foreign-keys&gt;&lt;key app="EN" db-id="wtr02z528wfwetee9wc5ax5j09590xrx2vfx" timestamp="1710918029"&gt;2&lt;/key&gt;&lt;/foreign-keys&gt;&lt;ref-type name="Journal Article"&gt;17&lt;/ref-type&gt;&lt;contributors&gt;&lt;authors&gt;&lt;author&gt;Rayka, Milad&lt;/author&gt;&lt;author&gt;Karimi‐Jafari, Mohammad Hossein&lt;/author&gt;&lt;author&gt;Firouzi, Rohoullah&lt;/author&gt;&lt;/authors&gt;&lt;/contributors&gt;&lt;titles&gt;&lt;title&gt;ET‐score: Improving Protein‐ligand Binding Affinity Prediction Based on Distance‐weighted Interatomic Contact Features Using Extremely Randomized Trees Algorithm&lt;/title&gt;&lt;secondary-title&gt;Molecular Informatics&lt;/secondary-title&gt;&lt;/titles&gt;&lt;periodical&gt;&lt;full-title&gt;Molecular Informatics&lt;/full-title&gt;&lt;abbr-1&gt;Mol. Inf.&lt;/abbr-1&gt;&lt;/periodical&gt;&lt;pages&gt;2060084&lt;/pages&gt;&lt;volume&gt;40&lt;/volume&gt;&lt;number&gt;8&lt;/number&gt;&lt;dates&gt;&lt;year&gt;2021&lt;/year&gt;&lt;/dates&gt;&lt;isbn&gt;1868-1743&lt;/isbn&gt;&lt;urls&gt;&lt;/urls&gt;&lt;/record&gt;&lt;/Cite&gt;&lt;/EndNote&gt;</w:instrText>
       </w:r>
       <w:r>
         <w:rPr>
@@ -1342,7 +1351,7 @@
           <w:rFonts w:ascii="Times New Roman" w:hAnsi="Times New Roman" w:cs="Times New Roman"/>
           <w:szCs w:val="24"/>
         </w:rPr>
-        <w:instrText xml:space="preserve"> ADDIN EN.CITE &lt;EndNote&gt;&lt;Cite&gt;&lt;Author&gt;Rayka&lt;/Author&gt;&lt;Year&gt;2023&lt;/Year&gt;&lt;RecNum&gt;3&lt;/RecNum&gt;&lt;DisplayText&gt;[21]&lt;/DisplayText&gt;&lt;record&gt;&lt;rec-number&gt;3&lt;/rec-number&gt;&lt;foreign-keys&gt;&lt;key app="EN" db-id="wtr02z528wfwetee9wc5ax5j09590xrx2vfx" timestamp="1710918047"&gt;3&lt;/key&gt;&lt;/foreign-keys&gt;&lt;ref-type name="Journal Article"&gt;17&lt;/ref-type&gt;&lt;contributors&gt;&lt;authors&gt;&lt;author&gt;Rayka, Milad&lt;/author&gt;&lt;author&gt;Firouzi, Rohoullah&lt;/author&gt;&lt;/authors&gt;&lt;/contributors&gt;&lt;titles&gt;&lt;title&gt;GB‐score: Minimally designed machine learning scoring function based on distance‐weighted interatomic contact features&lt;/title&gt;&lt;secondary-title&gt;Molecular Informatics&lt;/secondary-title&gt;&lt;/titles&gt;&lt;periodical&gt;&lt;full-title&gt;Molecular Informatics&lt;/full-title&gt;&lt;/periodical&gt;&lt;pages&gt;2200135&lt;/pages&gt;&lt;volume&gt;42&lt;/volume&gt;&lt;number&gt;3&lt;/number&gt;&lt;dates&gt;&lt;year&gt;2023&lt;/year&gt;&lt;/dates&gt;&lt;isbn&gt;1868-1743&lt;/isbn&gt;&lt;urls&gt;&lt;/urls&gt;&lt;/record&gt;&lt;/Cite&gt;&lt;/EndNote&gt;</w:instrText>
+        <w:instrText xml:space="preserve"> ADDIN EN.CITE &lt;EndNote&gt;&lt;Cite&gt;&lt;Author&gt;Rayka&lt;/Author&gt;&lt;Year&gt;2023&lt;/Year&gt;&lt;RecNum&gt;3&lt;/RecNum&gt;&lt;DisplayText&gt;[21]&lt;/DisplayText&gt;&lt;record&gt;&lt;rec-number&gt;3&lt;/rec-number&gt;&lt;foreign-keys&gt;&lt;key app="EN" db-id="wtr02z528wfwetee9wc5ax5j09590xrx2vfx" timestamp="1710918047"&gt;3&lt;/key&gt;&lt;/foreign-keys&gt;&lt;ref-type name="Journal Article"&gt;17&lt;/ref-type&gt;&lt;contributors&gt;&lt;authors&gt;&lt;author&gt;Rayka, Milad&lt;/author&gt;&lt;author&gt;Firouzi, Rohoullah&lt;/author&gt;&lt;/authors&gt;&lt;/contributors&gt;&lt;titles&gt;&lt;title&gt;GB‐score: Minimally designed machine learning scoring function based on distance‐weighted interatomic contact features&lt;/title&gt;&lt;secondary-title&gt;Molecular Informatics&lt;/secondary-title&gt;&lt;/titles&gt;&lt;periodical&gt;&lt;full-title&gt;Molecular Informatics&lt;/full-title&gt;&lt;abbr-1&gt;Mol. Inf.&lt;/abbr-1&gt;&lt;/periodical&gt;&lt;pages&gt;2200135&lt;/pages&gt;&lt;volume&gt;42&lt;/volume&gt;&lt;number&gt;3&lt;/number&gt;&lt;dates&gt;&lt;year&gt;2023&lt;/year&gt;&lt;/dates&gt;&lt;isbn&gt;1868-1743&lt;/isbn&gt;&lt;urls&gt;&lt;/urls&gt;&lt;/record&gt;&lt;/Cite&gt;&lt;/EndNote&gt;</w:instrText>
       </w:r>
       <w:r>
         <w:rPr>
@@ -1392,7 +1401,7 @@
           <w:rFonts w:ascii="Times New Roman" w:hAnsi="Times New Roman" w:cs="Times New Roman"/>
           <w:szCs w:val="24"/>
         </w:rPr>
-        <w:instrText xml:space="preserve"> ADDIN EN.CITE &lt;EndNote&gt;&lt;Cite&gt;&lt;Author&gt;Rayka&lt;/Author&gt;&lt;Year&gt;2024&lt;/Year&gt;&lt;RecNum&gt;4&lt;/RecNum&gt;&lt;DisplayText&gt;[22]&lt;/DisplayText&gt;&lt;record&gt;&lt;rec-number&gt;4&lt;/rec-number&gt;&lt;foreign-keys&gt;&lt;key app="EN" db-id="wtr02z528wfwetee9wc5ax5j09590xrx2vfx" timestamp="1710918053"&gt;4&lt;/key&gt;&lt;/foreign-keys&gt;&lt;ref-type name="Journal Article"&gt;17&lt;/ref-type&gt;&lt;contributors&gt;&lt;authors&gt;&lt;author&gt;Rayka, Milad&lt;/author&gt;&lt;author&gt;Mirzaei, Morteza&lt;/author&gt;&lt;author&gt;Mohammad Latifi, Ali&lt;/author&gt;&lt;/authors&gt;&lt;/contributors&gt;&lt;titles&gt;&lt;title&gt;An ensemble‐based approach to estimate confidence of predicted protein–ligand binding affinity values&lt;/title&gt;&lt;secondary-title&gt;Molecular Informatics&lt;/secondary-title&gt;&lt;/titles&gt;&lt;periodical&gt;&lt;full-title&gt;Molecular Informatics&lt;/full-title&gt;&lt;/periodical&gt;&lt;pages&gt;e202300292&lt;/pages&gt;&lt;dates&gt;&lt;year&gt;2024&lt;/year&gt;&lt;/dates&gt;&lt;isbn&gt;1868-1743&lt;/isbn&gt;&lt;urls&gt;&lt;/urls&gt;&lt;/record&gt;&lt;/Cite&gt;&lt;/EndNote&gt;</w:instrText>
+        <w:instrText xml:space="preserve"> ADDIN EN.CITE &lt;EndNote&gt;&lt;Cite&gt;&lt;Author&gt;Rayka&lt;/Author&gt;&lt;Year&gt;2024&lt;/Year&gt;&lt;RecNum&gt;4&lt;/RecNum&gt;&lt;DisplayText&gt;[22]&lt;/DisplayText&gt;&lt;record&gt;&lt;rec-number&gt;4&lt;/rec-number&gt;&lt;foreign-keys&gt;&lt;key app="EN" db-id="wtr02z528wfwetee9wc5ax5j09590xrx2vfx" timestamp="1710918053"&gt;4&lt;/key&gt;&lt;/foreign-keys&gt;&lt;ref-type name="Journal Article"&gt;17&lt;/ref-type&gt;&lt;contributors&gt;&lt;authors&gt;&lt;author&gt;Rayka, Milad&lt;/author&gt;&lt;author&gt;Mirzaei, Morteza&lt;/author&gt;&lt;author&gt;Mohammad Latifi, Ali&lt;/author&gt;&lt;/authors&gt;&lt;/contributors&gt;&lt;titles&gt;&lt;title&gt;An ensemble‐based approach to estimate confidence of predicted protein–ligand binding affinity values&lt;/title&gt;&lt;secondary-title&gt;Molecular Informatics&lt;/secondary-title&gt;&lt;/titles&gt;&lt;periodical&gt;&lt;full-title&gt;Molecular Informatics&lt;/full-title&gt;&lt;abbr-1&gt;Mol. Inf.&lt;/abbr-1&gt;&lt;/periodical&gt;&lt;pages&gt;e202300292&lt;/pages&gt;&lt;dates&gt;&lt;year&gt;2024&lt;/year&gt;&lt;/dates&gt;&lt;isbn&gt;1868-1743&lt;/isbn&gt;&lt;urls&gt;&lt;/urls&gt;&lt;/record&gt;&lt;/Cite&gt;&lt;/EndNote&gt;</w:instrText>
       </w:r>
       <w:r>
         <w:rPr>
@@ -1466,7 +1475,7 @@
           <w:rFonts w:ascii="Times New Roman" w:hAnsi="Times New Roman" w:cs="Times New Roman"/>
           <w:szCs w:val="24"/>
         </w:rPr>
-        <w:instrText xml:space="preserve"> ADDIN EN.CITE &lt;EndNote&gt;&lt;Cite&gt;&lt;Author&gt;Wang&lt;/Author&gt;&lt;Year&gt;2017&lt;/Year&gt;&lt;RecNum&gt;25&lt;/RecNum&gt;&lt;DisplayText&gt;[23]&lt;/DisplayText&gt;&lt;record&gt;&lt;rec-number&gt;25&lt;/rec-number&gt;&lt;foreign-keys&gt;&lt;key app="EN" db-id="wtr02z528wfwetee9wc5ax5j09590xrx2vfx" timestamp="1711265179"&gt;25&lt;/key&gt;&lt;/foreign-keys&gt;&lt;ref-type name="Journal Article"&gt;17&lt;/ref-type&gt;&lt;contributors&gt;&lt;authors&gt;&lt;author&gt;Wang, Cheng&lt;/author&gt;&lt;author&gt;Zhang, Yingkai&lt;/author&gt;&lt;/authors&gt;&lt;/contributors&gt;&lt;titles&gt;&lt;title&gt;Improving scoring‐docking‐screening powers of protein–ligand scoring functions using random forest&lt;/title&gt;&lt;secondary-title&gt;Journal of computational chemistry&lt;/secondary-title&gt;&lt;/titles&gt;&lt;periodical&gt;&lt;full-title&gt;Journal of computational chemistry&lt;/full-title&gt;&lt;/periodical&gt;&lt;pages&gt;169-177&lt;/pages&gt;&lt;volume&gt;38&lt;/volume&gt;&lt;number&gt;3&lt;/number&gt;&lt;dates&gt;&lt;year&gt;2017&lt;/year&gt;&lt;/dates&gt;&lt;isbn&gt;0192-8651&lt;/isbn&gt;&lt;urls&gt;&lt;/urls&gt;&lt;/record&gt;&lt;/Cite&gt;&lt;/EndNote&gt;</w:instrText>
+        <w:instrText xml:space="preserve"> ADDIN EN.CITE &lt;EndNote&gt;&lt;Cite&gt;&lt;Author&gt;Wang&lt;/Author&gt;&lt;Year&gt;2017&lt;/Year&gt;&lt;RecNum&gt;25&lt;/RecNum&gt;&lt;DisplayText&gt;[23]&lt;/DisplayText&gt;&lt;record&gt;&lt;rec-number&gt;25&lt;/rec-number&gt;&lt;foreign-keys&gt;&lt;key app="EN" db-id="wtr02z528wfwetee9wc5ax5j09590xrx2vfx" timestamp="1711265179"&gt;25&lt;/key&gt;&lt;/foreign-keys&gt;&lt;ref-type name="Journal Article"&gt;17&lt;/ref-type&gt;&lt;contributors&gt;&lt;authors&gt;&lt;author&gt;Wang, Cheng&lt;/author&gt;&lt;author&gt;Zhang, Yingkai&lt;/author&gt;&lt;/authors&gt;&lt;/contributors&gt;&lt;titles&gt;&lt;title&gt;Improving scoring‐docking‐screening powers of protein–ligand scoring functions using random forest&lt;/title&gt;&lt;secondary-title&gt;Journal of computational chemistry&lt;/secondary-title&gt;&lt;/titles&gt;&lt;periodical&gt;&lt;full-title&gt;Journal of computational chemistry&lt;/full-title&gt;&lt;abbr-1&gt;J. Comput. Chem.&lt;/abbr-1&gt;&lt;/periodical&gt;&lt;pages&gt;169-177&lt;/pages&gt;&lt;volume&gt;38&lt;/volume&gt;&lt;number&gt;3&lt;/number&gt;&lt;dates&gt;&lt;year&gt;2017&lt;/year&gt;&lt;/dates&gt;&lt;isbn&gt;0192-8651&lt;/isbn&gt;&lt;urls&gt;&lt;/urls&gt;&lt;/record&gt;&lt;/Cite&gt;&lt;/EndNote&gt;</w:instrText>
       </w:r>
       <w:r>
         <w:rPr>
@@ -1531,7 +1540,7 @@
           <w:rFonts w:ascii="Times New Roman" w:hAnsi="Times New Roman" w:cs="Times New Roman"/>
           <w:szCs w:val="24"/>
         </w:rPr>
-        <w:instrText xml:space="preserve"> ADDIN EN.CITE &lt;EndNote&gt;&lt;Cite&gt;&lt;Author&gt;Lu&lt;/Author&gt;&lt;Year&gt;2019&lt;/Year&gt;&lt;RecNum&gt;26&lt;/RecNum&gt;&lt;DisplayText&gt;[24]&lt;/DisplayText&gt;&lt;record&gt;&lt;rec-number&gt;26&lt;/rec-number&gt;&lt;foreign-keys&gt;&lt;key app="EN" db-id="wtr02z528wfwetee9wc5ax5j09590xrx2vfx" timestamp="1711265251"&gt;26&lt;/key&gt;&lt;/foreign-keys&gt;&lt;ref-type name="Journal Article"&gt;17&lt;/ref-type&gt;&lt;contributors&gt;&lt;authors&gt;&lt;author&gt;Lu, Jianing&lt;/author&gt;&lt;author&gt;Hou, Xuben&lt;/author&gt;&lt;author&gt;Wang, Cheng&lt;/author&gt;&lt;author&gt;Zhang, Yingkai&lt;/author&gt;&lt;/authors&gt;&lt;/contributors&gt;&lt;titles&gt;&lt;title&gt;Incorporating explicit water molecules and ligand conformation stability in machine-learning scoring functions&lt;/title&gt;&lt;secondary-title&gt;Journal of chemical information and modeling&lt;/secondary-title&gt;&lt;/titles&gt;&lt;periodical&gt;&lt;full-title&gt;Journal of chemical information and modeling&lt;/full-title&gt;&lt;/periodical&gt;&lt;pages&gt;4540-4549&lt;/pages&gt;&lt;volume&gt;59&lt;/volume&gt;&lt;number&gt;11&lt;/number&gt;&lt;dates&gt;&lt;year&gt;2019&lt;/year&gt;&lt;/dates&gt;&lt;isbn&gt;1549-9596&lt;/isbn&gt;&lt;urls&gt;&lt;/urls&gt;&lt;/record&gt;&lt;/Cite&gt;&lt;/EndNote&gt;</w:instrText>
+        <w:instrText xml:space="preserve"> ADDIN EN.CITE &lt;EndNote&gt;&lt;Cite&gt;&lt;Author&gt;Lu&lt;/Author&gt;&lt;Year&gt;2019&lt;/Year&gt;&lt;RecNum&gt;26&lt;/RecNum&gt;&lt;DisplayText&gt;[24]&lt;/DisplayText&gt;&lt;record&gt;&lt;rec-number&gt;26&lt;/rec-number&gt;&lt;foreign-keys&gt;&lt;key app="EN" db-id="wtr02z528wfwetee9wc5ax5j09590xrx2vfx" timestamp="1711265251"&gt;26&lt;/key&gt;&lt;/foreign-keys&gt;&lt;ref-type name="Journal Article"&gt;17&lt;/ref-type&gt;&lt;contributors&gt;&lt;authors&gt;&lt;author&gt;Lu, Jianing&lt;/author&gt;&lt;author&gt;Hou, Xuben&lt;/author&gt;&lt;author&gt;Wang, Cheng&lt;/author&gt;&lt;author&gt;Zhang, Yingkai&lt;/author&gt;&lt;/authors&gt;&lt;/contributors&gt;&lt;titles&gt;&lt;title&gt;Incorporating explicit water molecules and ligand conformation stability in machine-learning scoring functions&lt;/title&gt;&lt;secondary-title&gt;Journal of chemical information and modeling&lt;/secondary-title&gt;&lt;/titles&gt;&lt;periodical&gt;&lt;full-title&gt;Journal of chemical information and modeling&lt;/full-title&gt;&lt;abbr-1&gt;J. Chem. Inf. Model.&lt;/abbr-1&gt;&lt;/periodical&gt;&lt;pages&gt;4540-4549&lt;/pages&gt;&lt;volume&gt;59&lt;/volume&gt;&lt;number&gt;11&lt;/number&gt;&lt;dates&gt;&lt;year&gt;2019&lt;/year&gt;&lt;/dates&gt;&lt;isbn&gt;1549-9596&lt;/isbn&gt;&lt;urls&gt;&lt;/urls&gt;&lt;/record&gt;&lt;/Cite&gt;&lt;/EndNote&gt;</w:instrText>
       </w:r>
       <w:r>
         <w:rPr>
@@ -1603,7 +1612,7 @@
           <w:rFonts w:ascii="Times New Roman" w:hAnsi="Times New Roman" w:cs="Times New Roman"/>
           <w:szCs w:val="24"/>
         </w:rPr>
-        <w:instrText xml:space="preserve"> ADDIN EN.CITE &lt;EndNote&gt;&lt;Cite&gt;&lt;Author&gt;Yang&lt;/Author&gt;&lt;Year&gt;2022&lt;/Year&gt;&lt;RecNum&gt;27&lt;/RecNum&gt;&lt;DisplayText&gt;[25]&lt;/DisplayText&gt;&lt;record&gt;&lt;rec-number&gt;27&lt;/rec-number&gt;&lt;foreign-keys&gt;&lt;key app="EN" db-id="wtr02z528wfwetee9wc5ax5j09590xrx2vfx" timestamp="1711265286"&gt;27&lt;/key&gt;&lt;/foreign-keys&gt;&lt;ref-type name="Journal Article"&gt;17&lt;/ref-type&gt;&lt;contributors&gt;&lt;authors&gt;&lt;author&gt;Yang, Chao&lt;/author&gt;&lt;author&gt;Zhang, Yingkai&lt;/author&gt;&lt;/authors&gt;&lt;/contributors&gt;&lt;titles&gt;&lt;title&gt;Delta machine learning to improve scoring-ranking-screening performances of protein–ligand scoring functions&lt;/title&gt;&lt;secondary-title&gt;Journal of chemical information and modeling&lt;/secondary-title&gt;&lt;/titles&gt;&lt;periodical&gt;&lt;full-title&gt;Journal of chemical information and modeling&lt;/full-title&gt;&lt;/periodical&gt;&lt;pages&gt;2696-2712&lt;/pages&gt;&lt;volume&gt;62&lt;/volume&gt;&lt;number&gt;11&lt;/number&gt;&lt;dates&gt;&lt;year&gt;2022&lt;/year&gt;&lt;/dates&gt;&lt;isbn&gt;1549-9596&lt;/isbn&gt;&lt;urls&gt;&lt;/urls&gt;&lt;/record&gt;&lt;/Cite&gt;&lt;/EndNote&gt;</w:instrText>
+        <w:instrText xml:space="preserve"> ADDIN EN.CITE &lt;EndNote&gt;&lt;Cite&gt;&lt;Author&gt;Yang&lt;/Author&gt;&lt;Year&gt;2022&lt;/Year&gt;&lt;RecNum&gt;27&lt;/RecNum&gt;&lt;DisplayText&gt;[25]&lt;/DisplayText&gt;&lt;record&gt;&lt;rec-number&gt;27&lt;/rec-number&gt;&lt;foreign-keys&gt;&lt;key app="EN" db-id="wtr02z528wfwetee9wc5ax5j09590xrx2vfx" timestamp="1711265286"&gt;27&lt;/key&gt;&lt;/foreign-keys&gt;&lt;ref-type name="Journal Article"&gt;17&lt;/ref-type&gt;&lt;contributors&gt;&lt;authors&gt;&lt;author&gt;Yang, Chao&lt;/author&gt;&lt;author&gt;Zhang, Yingkai&lt;/author&gt;&lt;/authors&gt;&lt;/contributors&gt;&lt;titles&gt;&lt;title&gt;Delta machine learning to improve scoring-ranking-screening performances of protein–ligand scoring functions&lt;/title&gt;&lt;secondary-title&gt;Journal of chemical information and modeling&lt;/secondary-title&gt;&lt;/titles&gt;&lt;periodical&gt;&lt;full-title&gt;Journal of chemical information and modeling&lt;/full-title&gt;&lt;abbr-1&gt;J. Chem. Inf. Model.&lt;/abbr-1&gt;&lt;/periodical&gt;&lt;pages&gt;2696-2712&lt;/pages&gt;&lt;volume&gt;62&lt;/volume&gt;&lt;number&gt;11&lt;/number&gt;&lt;dates&gt;&lt;year&gt;2022&lt;/year&gt;&lt;/dates&gt;&lt;isbn&gt;1549-9596&lt;/isbn&gt;&lt;urls&gt;&lt;/urls&gt;&lt;/record&gt;&lt;/Cite&gt;&lt;/EndNote&gt;</w:instrText>
       </w:r>
       <w:r>
         <w:rPr>
@@ -1767,7 +1776,7 @@
           <w:rFonts w:ascii="Times New Roman" w:hAnsi="Times New Roman" w:cs="Times New Roman"/>
           <w:szCs w:val="24"/>
         </w:rPr>
-        <w:instrText xml:space="preserve"> ADDIN EN.CITE &lt;EndNote&gt;&lt;Cite&gt;&lt;Author&gt;Kumar&lt;/Author&gt;&lt;Year&gt;2021&lt;/Year&gt;&lt;RecNum&gt;30&lt;/RecNum&gt;&lt;DisplayText&gt;[28]&lt;/DisplayText&gt;&lt;record&gt;&lt;rec-number&gt;30&lt;/rec-number&gt;&lt;foreign-keys&gt;&lt;key app="EN" db-id="wtr02z528wfwetee9wc5ax5j09590xrx2vfx" timestamp="1711265411"&gt;30&lt;/key&gt;&lt;/foreign-keys&gt;&lt;ref-type name="Journal Article"&gt;17&lt;/ref-type&gt;&lt;contributors&gt;&lt;authors&gt;&lt;author&gt;Kumar, Surendra&lt;/author&gt;&lt;author&gt;Kim, Mi-hyun&lt;/author&gt;&lt;/authors&gt;&lt;/contributors&gt;&lt;titles&gt;&lt;title&gt;SMPLIP-Score: predicting ligand binding affinity from simple and interpretable on-the-fly interaction fingerprint pattern descriptors&lt;/title&gt;&lt;secondary-title&gt;Journal of cheminformatics&lt;/secondary-title&gt;&lt;/titles&gt;&lt;periodical&gt;&lt;full-title&gt;Journal of cheminformatics&lt;/full-title&gt;&lt;/periodical&gt;&lt;pages&gt;1-17&lt;/pages&gt;&lt;volume&gt;13&lt;/volume&gt;&lt;dates&gt;&lt;year&gt;2021&lt;/year&gt;&lt;/dates&gt;&lt;urls&gt;&lt;/urls&gt;&lt;/record&gt;&lt;/Cite&gt;&lt;/EndNote&gt;</w:instrText>
+        <w:instrText xml:space="preserve"> ADDIN EN.CITE &lt;EndNote&gt;&lt;Cite&gt;&lt;Author&gt;Kumar&lt;/Author&gt;&lt;Year&gt;2021&lt;/Year&gt;&lt;RecNum&gt;30&lt;/RecNum&gt;&lt;DisplayText&gt;[28]&lt;/DisplayText&gt;&lt;record&gt;&lt;rec-number&gt;30&lt;/rec-number&gt;&lt;foreign-keys&gt;&lt;key app="EN" db-id="wtr02z528wfwetee9wc5ax5j09590xrx2vfx" timestamp="1711265411"&gt;30&lt;/key&gt;&lt;/foreign-keys&gt;&lt;ref-type name="Journal Article"&gt;17&lt;/ref-type&gt;&lt;contributors&gt;&lt;authors&gt;&lt;author&gt;Kumar, Surendra&lt;/author&gt;&lt;author&gt;Kim, Mi-hyun&lt;/author&gt;&lt;/authors&gt;&lt;/contributors&gt;&lt;titles&gt;&lt;title&gt;SMPLIP-Score: predicting ligand binding affinity from simple and interpretable on-the-fly interaction fingerprint pattern descriptors&lt;/title&gt;&lt;secondary-title&gt;Journal of cheminformatics&lt;/secondary-title&gt;&lt;/titles&gt;&lt;periodical&gt;&lt;full-title&gt;Journal of cheminformatics&lt;/full-title&gt;&lt;abbr-1&gt;J. Cheminf.&lt;/abbr-1&gt;&lt;/periodical&gt;&lt;pages&gt;1-17&lt;/pages&gt;&lt;volume&gt;13&lt;/volume&gt;&lt;dates&gt;&lt;year&gt;2021&lt;/year&gt;&lt;/dates&gt;&lt;urls&gt;&lt;/urls&gt;&lt;/record&gt;&lt;/Cite&gt;&lt;/EndNote&gt;</w:instrText>
       </w:r>
       <w:r>
         <w:rPr>
@@ -1810,7 +1819,7 @@
           <w:rFonts w:ascii="Times New Roman" w:hAnsi="Times New Roman" w:cs="Times New Roman"/>
           <w:szCs w:val="24"/>
         </w:rPr>
-        <w:instrText xml:space="preserve"> ADDIN EN.CITE &lt;EndNote&gt;&lt;Cite&gt;&lt;Author&gt;Zhang&lt;/Author&gt;&lt;Year&gt;2023&lt;/Year&gt;&lt;RecNum&gt;31&lt;/RecNum&gt;&lt;DisplayText&gt;[29]&lt;/DisplayText&gt;&lt;record&gt;&lt;rec-number&gt;31&lt;/rec-number&gt;&lt;foreign-keys&gt;&lt;key app="EN" db-id="wtr02z528wfwetee9wc5ax5j09590xrx2vfx" timestamp="1711265431"&gt;31&lt;/key&gt;&lt;/foreign-keys&gt;&lt;ref-type name="Journal Article"&gt;17&lt;/ref-type&gt;&lt;contributors&gt;&lt;authors&gt;&lt;author&gt;Zhang, Xujun&lt;/author&gt;&lt;author&gt;Shen, Chao&lt;/author&gt;&lt;author&gt;Jiang, Dejun&lt;/author&gt;&lt;author&gt;Zhang, Jintu&lt;/author&gt;&lt;author&gt;Ye, Qing&lt;/author&gt;&lt;author&gt;Xu, Lei&lt;/author&gt;&lt;author&gt;Hou, Tingjun&lt;/author&gt;&lt;author&gt;Pan, Peichen&lt;/author&gt;&lt;author&gt;Kang, Yu&lt;/author&gt;&lt;/authors&gt;&lt;/contributors&gt;&lt;titles&gt;&lt;title&gt;TB-IECS: an accurate machine learning-based scoring function for virtual screening&lt;/title&gt;&lt;secondary-title&gt;Journal of Cheminformatics&lt;/secondary-title&gt;&lt;/titles&gt;&lt;periodical&gt;&lt;full-title&gt;Journal of cheminformatics&lt;/full-title&gt;&lt;/periodical&gt;&lt;pages&gt;63&lt;/pages&gt;&lt;volume&gt;15&lt;/volume&gt;&lt;number&gt;1&lt;/number&gt;&lt;dates&gt;&lt;year&gt;2023&lt;/year&gt;&lt;/dates&gt;&lt;isbn&gt;1758-2946&lt;/isbn&gt;&lt;urls&gt;&lt;/urls&gt;&lt;/record&gt;&lt;/Cite&gt;&lt;/EndNote&gt;</w:instrText>
+        <w:instrText xml:space="preserve"> ADDIN EN.CITE &lt;EndNote&gt;&lt;Cite&gt;&lt;Author&gt;Zhang&lt;/Author&gt;&lt;Year&gt;2023&lt;/Year&gt;&lt;RecNum&gt;31&lt;/RecNum&gt;&lt;DisplayText&gt;[29]&lt;/DisplayText&gt;&lt;record&gt;&lt;rec-number&gt;31&lt;/rec-number&gt;&lt;foreign-keys&gt;&lt;key app="EN" db-id="wtr02z528wfwetee9wc5ax5j09590xrx2vfx" timestamp="1711265431"&gt;31&lt;/key&gt;&lt;/foreign-keys&gt;&lt;ref-type name="Journal Article"&gt;17&lt;/ref-type&gt;&lt;contributors&gt;&lt;authors&gt;&lt;author&gt;Zhang, Xujun&lt;/author&gt;&lt;author&gt;Shen, Chao&lt;/author&gt;&lt;author&gt;Jiang, Dejun&lt;/author&gt;&lt;author&gt;Zhang, Jintu&lt;/author&gt;&lt;author&gt;Ye, Qing&lt;/author&gt;&lt;author&gt;Xu, Lei&lt;/author&gt;&lt;author&gt;Hou, Tingjun&lt;/author&gt;&lt;author&gt;Pan, Peichen&lt;/author&gt;&lt;author&gt;Kang, Yu&lt;/author&gt;&lt;/authors&gt;&lt;/contributors&gt;&lt;titles&gt;&lt;title&gt;TB-IECS: an accurate machine learning-based scoring function for virtual screening&lt;/title&gt;&lt;secondary-title&gt;Journal of Cheminformatics&lt;/secondary-title&gt;&lt;/titles&gt;&lt;periodical&gt;&lt;full-title&gt;Journal of cheminformatics&lt;/full-title&gt;&lt;abbr-1&gt;J. Cheminf.&lt;/abbr-1&gt;&lt;/periodical&gt;&lt;pages&gt;63&lt;/pages&gt;&lt;volume&gt;15&lt;/volume&gt;&lt;number&gt;1&lt;/number&gt;&lt;dates&gt;&lt;year&gt;2023&lt;/year&gt;&lt;/dates&gt;&lt;isbn&gt;1758-2946&lt;/isbn&gt;&lt;urls&gt;&lt;/urls&gt;&lt;/record&gt;&lt;/Cite&gt;&lt;/EndNote&gt;</w:instrText>
       </w:r>
       <w:r>
         <w:rPr>
@@ -1848,6 +1857,278 @@
         </w:rPr>
         <w:t>employs some theory-based energy terms, e.g., van der Waals, for making a representation for an XGB algorithm.</w:t>
       </w:r>
+      <w:r>
+        <w:rPr>
+          <w:rFonts w:ascii="Times New Roman" w:hAnsi="Times New Roman" w:cs="Times New Roman"/>
+          <w:szCs w:val="24"/>
+        </w:rPr>
+        <w:t xml:space="preserve"> </w:t>
+      </w:r>
+      <w:r>
+        <w:rPr>
+          <w:rFonts w:ascii="Times New Roman" w:hAnsi="Times New Roman" w:cs="Times New Roman"/>
+          <w:szCs w:val="24"/>
+        </w:rPr>
+        <w:t>OPRC-GBT</w:t>
+      </w:r>
+      <w:r>
+        <w:rPr>
+          <w:rFonts w:ascii="Times New Roman" w:hAnsi="Times New Roman" w:cs="Times New Roman"/>
+          <w:szCs w:val="24"/>
+        </w:rPr>
+        <w:t xml:space="preserve"> </w:t>
+      </w:r>
+      <w:r>
+        <w:rPr>
+          <w:rFonts w:ascii="Times New Roman" w:hAnsi="Times New Roman" w:cs="Times New Roman"/>
+          <w:szCs w:val="24"/>
+        </w:rPr>
+        <w:fldChar w:fldCharType="begin"/>
+      </w:r>
+      <w:r>
+        <w:rPr>
+          <w:rFonts w:ascii="Times New Roman" w:hAnsi="Times New Roman" w:cs="Times New Roman"/>
+          <w:szCs w:val="24"/>
+        </w:rPr>
+        <w:instrText xml:space="preserve"> ADDIN EN.CITE &lt;EndNote&gt;&lt;Cite&gt;&lt;Author&gt;Wee&lt;/Author&gt;&lt;Year&gt;2021&lt;/Year&gt;&lt;RecNum&gt;32&lt;/RecNum&gt;&lt;DisplayText&gt;[30]&lt;/DisplayText&gt;&lt;record&gt;&lt;rec-number&gt;32&lt;/rec-number&gt;&lt;foreign-keys&gt;&lt;key app="EN" db-id="wtr02z528wfwetee9wc5ax5j09590xrx2vfx" timestamp="1711350775"&gt;32&lt;/key&gt;&lt;/foreign-keys&gt;&lt;ref-type name="Journal Article"&gt;17&lt;/ref-type&gt;&lt;contributors&gt;&lt;authors&gt;&lt;author&gt;Wee, JunJie&lt;/author&gt;&lt;author&gt;Xia, Kelin&lt;/author&gt;&lt;/authors&gt;&lt;/contributors&gt;&lt;titles&gt;&lt;title&gt;Ollivier persistent Ricci curvature-based machine learning for the protein–ligand binding affinity prediction&lt;/title&gt;&lt;secondary-title&gt;Journal of Chemical Information and Modeling&lt;/secondary-title&gt;&lt;/titles&gt;&lt;periodical&gt;&lt;full-title&gt;Journal of chemical information and modeling&lt;/full-title&gt;&lt;abbr-1&gt;J. Chem. Inf. Model.&lt;/abbr-1&gt;&lt;/periodical&gt;&lt;pages&gt;1617-1626&lt;/pages&gt;&lt;volume&gt;61&lt;/volume&gt;&lt;number&gt;4&lt;/number&gt;&lt;dates&gt;&lt;year&gt;2021&lt;/year&gt;&lt;/dates&gt;&lt;isbn&gt;1549-9596&lt;/isbn&gt;&lt;urls&gt;&lt;/urls&gt;&lt;/record&gt;&lt;/Cite&gt;&lt;/EndNote&gt;</w:instrText>
+      </w:r>
+      <w:r>
+        <w:rPr>
+          <w:rFonts w:ascii="Times New Roman" w:hAnsi="Times New Roman" w:cs="Times New Roman"/>
+          <w:szCs w:val="24"/>
+        </w:rPr>
+        <w:fldChar w:fldCharType="separate"/>
+      </w:r>
+      <w:r>
+        <w:rPr>
+          <w:rFonts w:ascii="Times New Roman" w:hAnsi="Times New Roman" w:cs="Times New Roman"/>
+          <w:noProof/>
+          <w:szCs w:val="24"/>
+        </w:rPr>
+        <w:t>[30]</w:t>
+      </w:r>
+      <w:r>
+        <w:rPr>
+          <w:rFonts w:ascii="Times New Roman" w:hAnsi="Times New Roman" w:cs="Times New Roman"/>
+          <w:szCs w:val="24"/>
+        </w:rPr>
+        <w:fldChar w:fldCharType="end"/>
+      </w:r>
+      <w:r>
+        <w:rPr>
+          <w:rFonts w:ascii="Times New Roman" w:hAnsi="Times New Roman" w:cs="Times New Roman"/>
+          <w:szCs w:val="24"/>
+        </w:rPr>
+        <w:t>, AGL-Score</w:t>
+      </w:r>
+      <w:r>
+        <w:rPr>
+          <w:rFonts w:ascii="Times New Roman" w:hAnsi="Times New Roman" w:cs="Times New Roman"/>
+          <w:szCs w:val="24"/>
+        </w:rPr>
+        <w:t xml:space="preserve"> </w:t>
+      </w:r>
+      <w:r>
+        <w:rPr>
+          <w:rFonts w:ascii="Times New Roman" w:hAnsi="Times New Roman" w:cs="Times New Roman"/>
+          <w:szCs w:val="24"/>
+        </w:rPr>
+        <w:fldChar w:fldCharType="begin"/>
+      </w:r>
+      <w:r>
+        <w:rPr>
+          <w:rFonts w:ascii="Times New Roman" w:hAnsi="Times New Roman" w:cs="Times New Roman"/>
+          <w:szCs w:val="24"/>
+        </w:rPr>
+        <w:instrText xml:space="preserve"> ADDIN EN.CITE &lt;EndNote&gt;&lt;Cite&gt;&lt;Author&gt;Nguyen&lt;/Author&gt;&lt;Year&gt;2019&lt;/Year&gt;&lt;RecNum&gt;33&lt;/RecNum&gt;&lt;DisplayText&gt;[31]&lt;/DisplayText&gt;&lt;record&gt;&lt;rec-number&gt;33&lt;/rec-number&gt;&lt;foreign-keys&gt;&lt;key app="EN" db-id="wtr02z528wfwetee9wc5ax5j09590xrx2vfx" timestamp="1711350823"&gt;33&lt;/key&gt;&lt;/foreign-keys&gt;&lt;ref-type name="Journal Article"&gt;17&lt;/ref-type&gt;&lt;contributors&gt;&lt;authors&gt;&lt;author&gt;Nguyen, Duc Duy&lt;/author&gt;&lt;author&gt;Wei, Guo-Wei&lt;/author&gt;&lt;/authors&gt;&lt;/contributors&gt;&lt;titles&gt;&lt;title&gt;AGL-score: algebraic graph learning score for protein–ligand binding scoring, ranking, docking, and screening&lt;/title&gt;&lt;secondary-title&gt;Journal of chemical information and modeling&lt;/secondary-title&gt;&lt;/titles&gt;&lt;periodical&gt;&lt;full-title&gt;Journal of chemical information and modeling&lt;/full-title&gt;&lt;abbr-1&gt;J. Chem. Inf. Model.&lt;/abbr-1&gt;&lt;/periodical&gt;&lt;pages&gt;3291-3304&lt;/pages&gt;&lt;volume&gt;59&lt;/volume&gt;&lt;number&gt;7&lt;/number&gt;&lt;dates&gt;&lt;year&gt;2019&lt;/year&gt;&lt;/dates&gt;&lt;isbn&gt;1549-9596&lt;/isbn&gt;&lt;urls&gt;&lt;/urls&gt;&lt;/record&gt;&lt;/Cite&gt;&lt;/EndNote&gt;</w:instrText>
+      </w:r>
+      <w:r>
+        <w:rPr>
+          <w:rFonts w:ascii="Times New Roman" w:hAnsi="Times New Roman" w:cs="Times New Roman"/>
+          <w:szCs w:val="24"/>
+        </w:rPr>
+        <w:fldChar w:fldCharType="separate"/>
+      </w:r>
+      <w:r>
+        <w:rPr>
+          <w:rFonts w:ascii="Times New Roman" w:hAnsi="Times New Roman" w:cs="Times New Roman"/>
+          <w:noProof/>
+          <w:szCs w:val="24"/>
+        </w:rPr>
+        <w:t>[31]</w:t>
+      </w:r>
+      <w:r>
+        <w:rPr>
+          <w:rFonts w:ascii="Times New Roman" w:hAnsi="Times New Roman" w:cs="Times New Roman"/>
+          <w:szCs w:val="24"/>
+        </w:rPr>
+        <w:fldChar w:fldCharType="end"/>
+      </w:r>
+      <w:r>
+        <w:rPr>
+          <w:rFonts w:ascii="Times New Roman" w:hAnsi="Times New Roman" w:cs="Times New Roman"/>
+          <w:szCs w:val="24"/>
+        </w:rPr>
+        <w:t>, PPS-ML</w:t>
+      </w:r>
+      <w:r>
+        <w:rPr>
+          <w:rFonts w:ascii="Times New Roman" w:hAnsi="Times New Roman" w:cs="Times New Roman"/>
+          <w:szCs w:val="24"/>
+        </w:rPr>
+        <w:t xml:space="preserve"> </w:t>
+      </w:r>
+      <w:r>
+        <w:rPr>
+          <w:rFonts w:ascii="Times New Roman" w:hAnsi="Times New Roman" w:cs="Times New Roman"/>
+          <w:szCs w:val="24"/>
+        </w:rPr>
+        <w:fldChar w:fldCharType="begin"/>
+      </w:r>
+      <w:r>
+        <w:rPr>
+          <w:rFonts w:ascii="Times New Roman" w:hAnsi="Times New Roman" w:cs="Times New Roman"/>
+          <w:szCs w:val="24"/>
+        </w:rPr>
+        <w:instrText xml:space="preserve"> ADDIN EN.CITE &lt;EndNote&gt;&lt;Cite&gt;&lt;Author&gt;Liu&lt;/Author&gt;&lt;Year&gt;2023&lt;/Year&gt;&lt;RecNum&gt;34&lt;/RecNum&gt;&lt;DisplayText&gt;[32]&lt;/DisplayText&gt;&lt;record&gt;&lt;rec-number&gt;34&lt;/rec-number&gt;&lt;foreign-keys&gt;&lt;key app="EN" db-id="wtr02z528wfwetee9wc5ax5j09590xrx2vfx" timestamp="1711350845"&gt;34&lt;/key&gt;&lt;/foreign-keys&gt;&lt;ref-type name="Journal Article"&gt;17&lt;/ref-type&gt;&lt;contributors&gt;&lt;authors&gt;&lt;author&gt;Liu, Ran&lt;/author&gt;&lt;author&gt;Liu, Xiang&lt;/author&gt;&lt;author&gt;Wu, Jie&lt;/author&gt;&lt;/authors&gt;&lt;/contributors&gt;&lt;titles&gt;&lt;title&gt;Persistent path-spectral (pps) based machine learning for protein–ligand binding affinity prediction&lt;/title&gt;&lt;secondary-title&gt;Journal of Chemical Information and Modeling&lt;/secondary-title&gt;&lt;/titles&gt;&lt;periodical&gt;&lt;full-title&gt;Journal of chemical information and modeling&lt;/full-title&gt;&lt;abbr-1&gt;J. Chem. Inf. Model.&lt;/abbr-1&gt;&lt;/periodical&gt;&lt;pages&gt;1066-1075&lt;/pages&gt;&lt;volume&gt;63&lt;/volume&gt;&lt;number&gt;3&lt;/number&gt;&lt;dates&gt;&lt;year&gt;2023&lt;/year&gt;&lt;/dates&gt;&lt;isbn&gt;1549-9596&lt;/isbn&gt;&lt;urls&gt;&lt;/urls&gt;&lt;/record&gt;&lt;/Cite&gt;&lt;/EndNote&gt;</w:instrText>
+      </w:r>
+      <w:r>
+        <w:rPr>
+          <w:rFonts w:ascii="Times New Roman" w:hAnsi="Times New Roman" w:cs="Times New Roman"/>
+          <w:szCs w:val="24"/>
+        </w:rPr>
+        <w:fldChar w:fldCharType="separate"/>
+      </w:r>
+      <w:r>
+        <w:rPr>
+          <w:rFonts w:ascii="Times New Roman" w:hAnsi="Times New Roman" w:cs="Times New Roman"/>
+          <w:noProof/>
+          <w:szCs w:val="24"/>
+        </w:rPr>
+        <w:t>[32]</w:t>
+      </w:r>
+      <w:r>
+        <w:rPr>
+          <w:rFonts w:ascii="Times New Roman" w:hAnsi="Times New Roman" w:cs="Times New Roman"/>
+          <w:szCs w:val="24"/>
+        </w:rPr>
+        <w:fldChar w:fldCharType="end"/>
+      </w:r>
+      <w:r>
+        <w:rPr>
+          <w:rFonts w:ascii="Times New Roman" w:hAnsi="Times New Roman" w:cs="Times New Roman"/>
+          <w:szCs w:val="24"/>
+        </w:rPr>
+        <w:t>, EISA-Score</w:t>
+      </w:r>
+      <w:r>
+        <w:rPr>
+          <w:rFonts w:ascii="Times New Roman" w:hAnsi="Times New Roman" w:cs="Times New Roman"/>
+          <w:szCs w:val="24"/>
+        </w:rPr>
+        <w:t xml:space="preserve"> </w:t>
+      </w:r>
+      <w:r>
+        <w:rPr>
+          <w:rFonts w:ascii="Times New Roman" w:hAnsi="Times New Roman" w:cs="Times New Roman"/>
+          <w:szCs w:val="24"/>
+        </w:rPr>
+        <w:fldChar w:fldCharType="begin"/>
+      </w:r>
+      <w:r>
+        <w:rPr>
+          <w:rFonts w:ascii="Times New Roman" w:hAnsi="Times New Roman" w:cs="Times New Roman"/>
+          <w:szCs w:val="24"/>
+        </w:rPr>
+        <w:instrText xml:space="preserve"> ADDIN EN.CITE &lt;EndNote&gt;&lt;Cite&gt;&lt;Author&gt;Rana&lt;/Author&gt;&lt;Year&gt;2022&lt;/Year&gt;&lt;RecNum&gt;35&lt;/RecNum&gt;&lt;DisplayText&gt;[33]&lt;/DisplayText&gt;&lt;record&gt;&lt;rec-number&gt;35&lt;/rec-number&gt;&lt;foreign-keys&gt;&lt;key app="EN" db-id="wtr02z528wfwetee9wc5ax5j09590xrx2vfx" timestamp="1711350891"&gt;35&lt;/key&gt;&lt;/foreign-keys&gt;&lt;ref-type name="Journal Article"&gt;17&lt;/ref-type&gt;&lt;contributors&gt;&lt;authors&gt;&lt;author&gt;Rana, Md Masud&lt;/author&gt;&lt;author&gt;Nguyen, Duc Duy&lt;/author&gt;&lt;/authors&gt;&lt;/contributors&gt;&lt;titles&gt;&lt;title&gt;EISA-Score: Element Interactive Surface Area score for protein–ligand binding affinity prediction&lt;/title&gt;&lt;secondary-title&gt;Journal of Chemical Information and Modeling&lt;/secondary-title&gt;&lt;/titles&gt;&lt;periodical&gt;&lt;full-title&gt;Journal of chemical information and modeling&lt;/full-title&gt;&lt;abbr-1&gt;J. Chem. Inf. Model.&lt;/abbr-1&gt;&lt;/periodical&gt;&lt;pages&gt;4329-4341&lt;/pages&gt;&lt;volume&gt;62&lt;/volume&gt;&lt;number&gt;18&lt;/number&gt;&lt;dates&gt;&lt;year&gt;2022&lt;/year&gt;&lt;/dates&gt;&lt;isbn&gt;1549-9596&lt;/isbn&gt;&lt;urls&gt;&lt;/urls&gt;&lt;/record&gt;&lt;/Cite&gt;&lt;/EndNote&gt;</w:instrText>
+      </w:r>
+      <w:r>
+        <w:rPr>
+          <w:rFonts w:ascii="Times New Roman" w:hAnsi="Times New Roman" w:cs="Times New Roman"/>
+          <w:szCs w:val="24"/>
+        </w:rPr>
+        <w:fldChar w:fldCharType="separate"/>
+      </w:r>
+      <w:r>
+        <w:rPr>
+          <w:rFonts w:ascii="Times New Roman" w:hAnsi="Times New Roman" w:cs="Times New Roman"/>
+          <w:noProof/>
+          <w:szCs w:val="24"/>
+        </w:rPr>
+        <w:t>[33]</w:t>
+      </w:r>
+      <w:r>
+        <w:rPr>
+          <w:rFonts w:ascii="Times New Roman" w:hAnsi="Times New Roman" w:cs="Times New Roman"/>
+          <w:szCs w:val="24"/>
+        </w:rPr>
+        <w:fldChar w:fldCharType="end"/>
+      </w:r>
+      <w:r>
+        <w:rPr>
+          <w:rFonts w:ascii="Times New Roman" w:hAnsi="Times New Roman" w:cs="Times New Roman"/>
+          <w:szCs w:val="24"/>
+        </w:rPr>
+        <w:t>, and PerSpect ML</w:t>
+      </w:r>
+      <w:r>
+        <w:rPr>
+          <w:rFonts w:ascii="Times New Roman" w:hAnsi="Times New Roman" w:cs="Times New Roman"/>
+          <w:szCs w:val="24"/>
+        </w:rPr>
+        <w:t xml:space="preserve"> </w:t>
+      </w:r>
+      <w:r>
+        <w:rPr>
+          <w:rFonts w:ascii="Times New Roman" w:hAnsi="Times New Roman" w:cs="Times New Roman"/>
+          <w:szCs w:val="24"/>
+        </w:rPr>
+        <w:fldChar w:fldCharType="begin"/>
+      </w:r>
+      <w:r>
+        <w:rPr>
+          <w:rFonts w:ascii="Times New Roman" w:hAnsi="Times New Roman" w:cs="Times New Roman"/>
+          <w:szCs w:val="24"/>
+        </w:rPr>
+        <w:instrText xml:space="preserve"> ADDIN EN.CITE &lt;EndNote&gt;&lt;Cite&gt;&lt;Author&gt;Meng&lt;/Author&gt;&lt;Year&gt;2021&lt;/Year&gt;&lt;RecNum&gt;36&lt;/RecNum&gt;&lt;DisplayText&gt;[34]&lt;/DisplayText&gt;&lt;record&gt;&lt;rec-number&gt;36&lt;/rec-number&gt;&lt;foreign-keys&gt;&lt;key app="EN" db-id="wtr02z528wfwetee9wc5ax5j09590xrx2vfx" timestamp="1711350987"&gt;36&lt;/key&gt;&lt;/foreign-keys&gt;&lt;ref-type name="Journal Article"&gt;17&lt;/ref-type&gt;&lt;contributors&gt;&lt;authors&gt;&lt;author&gt;Meng, Zhenyu&lt;/author&gt;&lt;author&gt;Xia, Kelin&lt;/author&gt;&lt;/authors&gt;&lt;/contributors&gt;&lt;titles&gt;&lt;title&gt;Persistent spectral–based machine learning (PerSpect ML) for protein-ligand binding affinity prediction&lt;/title&gt;&lt;secondary-title&gt;Science advances&lt;/secondary-title&gt;&lt;/titles&gt;&lt;periodical&gt;&lt;full-title&gt;Science advances&lt;/full-title&gt;&lt;abbr-1&gt;Sci. Adv.&lt;/abbr-1&gt;&lt;/periodical&gt;&lt;pages&gt;eabc5329&lt;/pages&gt;&lt;volume&gt;7&lt;/volume&gt;&lt;number&gt;19&lt;/number&gt;&lt;dates&gt;&lt;year&gt;2021&lt;/year&gt;&lt;/dates&gt;&lt;isbn&gt;2375-2548&lt;/isbn&gt;&lt;urls&gt;&lt;/urls&gt;&lt;/record&gt;&lt;/Cite&gt;&lt;/EndNote&gt;</w:instrText>
+      </w:r>
+      <w:r>
+        <w:rPr>
+          <w:rFonts w:ascii="Times New Roman" w:hAnsi="Times New Roman" w:cs="Times New Roman"/>
+          <w:szCs w:val="24"/>
+        </w:rPr>
+        <w:fldChar w:fldCharType="separate"/>
+      </w:r>
+      <w:r>
+        <w:rPr>
+          <w:rFonts w:ascii="Times New Roman" w:hAnsi="Times New Roman" w:cs="Times New Roman"/>
+          <w:noProof/>
+          <w:szCs w:val="24"/>
+        </w:rPr>
+        <w:t>[34]</w:t>
+      </w:r>
+      <w:r>
+        <w:rPr>
+          <w:rFonts w:ascii="Times New Roman" w:hAnsi="Times New Roman" w:cs="Times New Roman"/>
+          <w:szCs w:val="24"/>
+        </w:rPr>
+        <w:fldChar w:fldCharType="end"/>
+      </w:r>
+      <w:r>
+        <w:rPr>
+          <w:rFonts w:ascii="Times New Roman" w:hAnsi="Times New Roman" w:cs="Times New Roman"/>
+          <w:szCs w:val="24"/>
+        </w:rPr>
+        <w:t xml:space="preserve"> are examples of ML-based scoring functions that utilize topology principles and invariants for generating feature vectors for a protein-ligand complex.</w:t>
+      </w:r>
+      <w:bookmarkEnd w:id="0"/>
+      <w:r>
+        <w:rPr>
+          <w:rFonts w:ascii="Times New Roman" w:hAnsi="Times New Roman" w:cs="Times New Roman"/>
+          <w:szCs w:val="24"/>
+        </w:rPr>
+        <w:t xml:space="preserve"> </w:t>
+      </w:r>
     </w:p>
     <w:p>
       <w:pPr>
@@ -1862,21 +2143,6 @@
           <w:szCs w:val="24"/>
         </w:rPr>
         <w:t xml:space="preserve">  </w:t>
-      </w:r>
-    </w:p>
-    <w:p>
-      <w:pPr>
-        <w:rPr>
-          <w:rFonts w:ascii="Times New Roman" w:hAnsi="Times New Roman" w:cs="Times New Roman"/>
-          <w:szCs w:val="24"/>
-        </w:rPr>
-      </w:pPr>
-      <w:r>
-        <w:rPr>
-          <w:rFonts w:ascii="Times New Roman" w:hAnsi="Times New Roman" w:cs="Times New Roman"/>
-          <w:szCs w:val="24"/>
-        </w:rPr>
-        <w:t>Tomorrow add Topology-based methods</w:t>
       </w:r>
     </w:p>
     <w:p>
@@ -2815,7 +3081,7 @@
           <w:rFonts w:ascii="Times New Roman" w:hAnsi="Times New Roman" w:cs="Times New Roman"/>
           <w:szCs w:val="24"/>
         </w:rPr>
-        <w:instrText xml:space="preserve"> ADDIN EN.CITE &lt;EndNote&gt;&lt;Cite&gt;&lt;Author&gt;Rayka&lt;/Author&gt;&lt;Year&gt;2021&lt;/Year&gt;&lt;RecNum&gt;2&lt;/RecNum&gt;&lt;DisplayText&gt;[20]&lt;/DisplayText&gt;&lt;record&gt;&lt;rec-number&gt;2&lt;/rec-number&gt;&lt;foreign-keys&gt;&lt;key app="EN" db-id="wtr02z528wfwetee9wc5ax5j09590xrx2vfx" timestamp="1710918029"&gt;2&lt;/key&gt;&lt;/foreign-keys&gt;&lt;ref-type name="Journal Article"&gt;17&lt;/ref-type&gt;&lt;contributors&gt;&lt;authors&gt;&lt;author&gt;Rayka, Milad&lt;/author&gt;&lt;author&gt;Karimi‐Jafari, Mohammad Hossein&lt;/author&gt;&lt;author&gt;Firouzi, Rohoullah&lt;/author&gt;&lt;/authors&gt;&lt;/contributors&gt;&lt;titles&gt;&lt;title&gt;ET‐score: Improving Protein‐ligand Binding Affinity Prediction Based on Distance‐weighted Interatomic Contact Features Using Extremely Randomized Trees Algorithm&lt;/title&gt;&lt;secondary-title&gt;Molecular Informatics&lt;/secondary-title&gt;&lt;/titles&gt;&lt;periodical&gt;&lt;full-title&gt;Molecular Informatics&lt;/full-title&gt;&lt;/periodical&gt;&lt;pages&gt;2060084&lt;/pages&gt;&lt;volume&gt;40&lt;/volume&gt;&lt;number&gt;8&lt;/number&gt;&lt;dates&gt;&lt;year&gt;2021&lt;/year&gt;&lt;/dates&gt;&lt;isbn&gt;1868-1743&lt;/isbn&gt;&lt;urls&gt;&lt;/urls&gt;&lt;/record&gt;&lt;/Cite&gt;&lt;/EndNote&gt;</w:instrText>
+        <w:instrText xml:space="preserve"> ADDIN EN.CITE &lt;EndNote&gt;&lt;Cite&gt;&lt;Author&gt;Rayka&lt;/Author&gt;&lt;Year&gt;2021&lt;/Year&gt;&lt;RecNum&gt;2&lt;/RecNum&gt;&lt;DisplayText&gt;[20]&lt;/DisplayText&gt;&lt;record&gt;&lt;rec-number&gt;2&lt;/rec-number&gt;&lt;foreign-keys&gt;&lt;key app="EN" db-id="wtr02z528wfwetee9wc5ax5j09590xrx2vfx" timestamp="1710918029"&gt;2&lt;/key&gt;&lt;/foreign-keys&gt;&lt;ref-type name="Journal Article"&gt;17&lt;/ref-type&gt;&lt;contributors&gt;&lt;authors&gt;&lt;author&gt;Rayka, Milad&lt;/author&gt;&lt;author&gt;Karimi‐Jafari, Mohammad Hossein&lt;/author&gt;&lt;author&gt;Firouzi, Rohoullah&lt;/author&gt;&lt;/authors&gt;&lt;/contributors&gt;&lt;titles&gt;&lt;title&gt;ET‐score: Improving Protein‐ligand Binding Affinity Prediction Based on Distance‐weighted Interatomic Contact Features Using Extremely Randomized Trees Algorithm&lt;/title&gt;&lt;secondary-title&gt;Molecular Informatics&lt;/secondary-title&gt;&lt;/titles&gt;&lt;periodical&gt;&lt;full-title&gt;Molecular Informatics&lt;/full-title&gt;&lt;abbr-1&gt;Mol. Inf.&lt;/abbr-1&gt;&lt;/periodical&gt;&lt;pages&gt;2060084&lt;/pages&gt;&lt;volume&gt;40&lt;/volume&gt;&lt;number&gt;8&lt;/number&gt;&lt;dates&gt;&lt;year&gt;2021&lt;/year&gt;&lt;/dates&gt;&lt;isbn&gt;1868-1743&lt;/isbn&gt;&lt;urls&gt;&lt;/urls&gt;&lt;/record&gt;&lt;/Cite&gt;&lt;/EndNote&gt;</w:instrText>
       </w:r>
       <w:r>
         <w:rPr>
@@ -2865,7 +3131,7 @@
           <w:rFonts w:ascii="Times New Roman" w:hAnsi="Times New Roman" w:cs="Times New Roman"/>
           <w:szCs w:val="24"/>
         </w:rPr>
-        <w:instrText xml:space="preserve"> ADDIN EN.CITE &lt;EndNote&gt;&lt;Cite&gt;&lt;Author&gt;Rayka&lt;/Author&gt;&lt;Year&gt;2023&lt;/Year&gt;&lt;RecNum&gt;3&lt;/RecNum&gt;&lt;DisplayText&gt;[21]&lt;/DisplayText&gt;&lt;record&gt;&lt;rec-number&gt;3&lt;/rec-number&gt;&lt;foreign-keys&gt;&lt;key app="EN" db-id="wtr02z528wfwetee9wc5ax5j09590xrx2vfx" timestamp="1710918047"&gt;3&lt;/key&gt;&lt;/foreign-keys&gt;&lt;ref-type name="Journal Article"&gt;17&lt;/ref-type&gt;&lt;contributors&gt;&lt;authors&gt;&lt;author&gt;Rayka, Milad&lt;/author&gt;&lt;author&gt;Firouzi, Rohoullah&lt;/author&gt;&lt;/authors&gt;&lt;/contributors&gt;&lt;titles&gt;&lt;title&gt;GB‐score: Minimally designed machine learning scoring function based on distance‐weighted interatomic contact features&lt;/title&gt;&lt;secondary-title&gt;Molecular Informatics&lt;/secondary-title&gt;&lt;/titles&gt;&lt;periodical&gt;&lt;full-title&gt;Molecular Informatics&lt;/full-title&gt;&lt;/periodical&gt;&lt;pages&gt;2200135&lt;/pages&gt;&lt;volume&gt;42&lt;/volume&gt;&lt;number&gt;3&lt;/number&gt;&lt;dates&gt;&lt;year&gt;2023&lt;/year&gt;&lt;/dates&gt;&lt;isbn&gt;1868-1743&lt;/isbn&gt;&lt;urls&gt;&lt;/urls&gt;&lt;/record&gt;&lt;/Cite&gt;&lt;/EndNote&gt;</w:instrText>
+        <w:instrText xml:space="preserve"> ADDIN EN.CITE &lt;EndNote&gt;&lt;Cite&gt;&lt;Author&gt;Rayka&lt;/Author&gt;&lt;Year&gt;2023&lt;/Year&gt;&lt;RecNum&gt;3&lt;/RecNum&gt;&lt;DisplayText&gt;[21]&lt;/DisplayText&gt;&lt;record&gt;&lt;rec-number&gt;3&lt;/rec-number&gt;&lt;foreign-keys&gt;&lt;key app="EN" db-id="wtr02z528wfwetee9wc5ax5j09590xrx2vfx" timestamp="1710918047"&gt;3&lt;/key&gt;&lt;/foreign-keys&gt;&lt;ref-type name="Journal Article"&gt;17&lt;/ref-type&gt;&lt;contributors&gt;&lt;authors&gt;&lt;author&gt;Rayka, Milad&lt;/author&gt;&lt;author&gt;Firouzi, Rohoullah&lt;/author&gt;&lt;/authors&gt;&lt;/contributors&gt;&lt;titles&gt;&lt;title&gt;GB‐score: Minimally designed machine learning scoring function based on distance‐weighted interatomic contact features&lt;/title&gt;&lt;secondary-title&gt;Molecular Informatics&lt;/secondary-title&gt;&lt;/titles&gt;&lt;periodical&gt;&lt;full-title&gt;Molecular Informatics&lt;/full-title&gt;&lt;abbr-1&gt;Mol. Inf.&lt;/abbr-1&gt;&lt;/periodical&gt;&lt;pages&gt;2200135&lt;/pages&gt;&lt;volume&gt;42&lt;/volume&gt;&lt;number&gt;3&lt;/number&gt;&lt;dates&gt;&lt;year&gt;2023&lt;/year&gt;&lt;/dates&gt;&lt;isbn&gt;1868-1743&lt;/isbn&gt;&lt;urls&gt;&lt;/urls&gt;&lt;/record&gt;&lt;/Cite&gt;&lt;/EndNote&gt;</w:instrText>
       </w:r>
       <w:r>
         <w:rPr>
@@ -2915,7 +3181,7 @@
           <w:rFonts w:ascii="Times New Roman" w:hAnsi="Times New Roman" w:cs="Times New Roman"/>
           <w:szCs w:val="24"/>
         </w:rPr>
-        <w:instrText xml:space="preserve"> ADDIN EN.CITE &lt;EndNote&gt;&lt;Cite&gt;&lt;Author&gt;Rayka&lt;/Author&gt;&lt;Year&gt;2024&lt;/Year&gt;&lt;RecNum&gt;4&lt;/RecNum&gt;&lt;DisplayText&gt;[22]&lt;/DisplayText&gt;&lt;record&gt;&lt;rec-number&gt;4&lt;/rec-number&gt;&lt;foreign-keys&gt;&lt;key app="EN" db-id="wtr02z528wfwetee9wc5ax5j09590xrx2vfx" timestamp="1710918053"&gt;4&lt;/key&gt;&lt;/foreign-keys&gt;&lt;ref-type name="Journal Article"&gt;17&lt;/ref-type&gt;&lt;contributors&gt;&lt;authors&gt;&lt;author&gt;Rayka, Milad&lt;/author&gt;&lt;author&gt;Mirzaei, Morteza&lt;/author&gt;&lt;author&gt;Mohammad Latifi, Ali&lt;/author&gt;&lt;/authors&gt;&lt;/contributors&gt;&lt;titles&gt;&lt;title&gt;An ensemble‐based approach to estimate confidence of predicted protein–ligand binding affinity values&lt;/title&gt;&lt;secondary-title&gt;Molecular Informatics&lt;/secondary-title&gt;&lt;/titles&gt;&lt;periodical&gt;&lt;full-title&gt;Molecular Informatics&lt;/full-title&gt;&lt;/periodical&gt;&lt;pages&gt;e202300292&lt;/pages&gt;&lt;dates&gt;&lt;year&gt;2024&lt;/year&gt;&lt;/dates&gt;&lt;isbn&gt;1868-1743&lt;/isbn&gt;&lt;urls&gt;&lt;/urls&gt;&lt;/record&gt;&lt;/Cite&gt;&lt;/EndNote&gt;</w:instrText>
+        <w:instrText xml:space="preserve"> ADDIN EN.CITE &lt;EndNote&gt;&lt;Cite&gt;&lt;Author&gt;Rayka&lt;/Author&gt;&lt;Year&gt;2024&lt;/Year&gt;&lt;RecNum&gt;4&lt;/RecNum&gt;&lt;DisplayText&gt;[22]&lt;/DisplayText&gt;&lt;record&gt;&lt;rec-number&gt;4&lt;/rec-number&gt;&lt;foreign-keys&gt;&lt;key app="EN" db-id="wtr02z528wfwetee9wc5ax5j09590xrx2vfx" timestamp="1710918053"&gt;4&lt;/key&gt;&lt;/foreign-keys&gt;&lt;ref-type name="Journal Article"&gt;17&lt;/ref-type&gt;&lt;contributors&gt;&lt;authors&gt;&lt;author&gt;Rayka, Milad&lt;/author&gt;&lt;author&gt;Mirzaei, Morteza&lt;/author&gt;&lt;author&gt;Mohammad Latifi, Ali&lt;/author&gt;&lt;/authors&gt;&lt;/contributors&gt;&lt;titles&gt;&lt;title&gt;An ensemble‐based approach to estimate confidence of predicted protein–ligand binding affinity values&lt;/title&gt;&lt;secondary-title&gt;Molecular Informatics&lt;/secondary-title&gt;&lt;/titles&gt;&lt;periodical&gt;&lt;full-title&gt;Molecular Informatics&lt;/full-title&gt;&lt;abbr-1&gt;Mol. Inf.&lt;/abbr-1&gt;&lt;/periodical&gt;&lt;pages&gt;e202300292&lt;/pages&gt;&lt;dates&gt;&lt;year&gt;2024&lt;/year&gt;&lt;/dates&gt;&lt;isbn&gt;1868-1743&lt;/isbn&gt;&lt;urls&gt;&lt;/urls&gt;&lt;/record&gt;&lt;/Cite&gt;&lt;/EndNote&gt;</w:instrText>
       </w:r>
       <w:r>
         <w:rPr>
@@ -3678,7 +3944,43 @@
           <w:rFonts w:ascii="Times New Roman" w:hAnsi="Times New Roman" w:cs="Times New Roman"/>
           <w:szCs w:val="24"/>
         </w:rPr>
-        <w:t xml:space="preserve"> {Wang, 2021 #28}</w:t>
+        <w:t xml:space="preserve"> </w:t>
+      </w:r>
+      <w:r>
+        <w:rPr>
+          <w:rFonts w:ascii="Times New Roman" w:hAnsi="Times New Roman" w:cs="Times New Roman"/>
+          <w:szCs w:val="24"/>
+        </w:rPr>
+        <w:fldChar w:fldCharType="begin"/>
+      </w:r>
+      <w:r>
+        <w:rPr>
+          <w:rFonts w:ascii="Times New Roman" w:hAnsi="Times New Roman" w:cs="Times New Roman"/>
+          <w:szCs w:val="24"/>
+        </w:rPr>
+        <w:instrText xml:space="preserve"> ADDIN EN.CITE &lt;EndNote&gt;&lt;Cite&gt;&lt;Author&gt;Wang&lt;/Author&gt;&lt;Year&gt;2021&lt;/Year&gt;&lt;RecNum&gt;28&lt;/RecNum&gt;&lt;DisplayText&gt;[26]&lt;/DisplayText&gt;&lt;record&gt;&lt;rec-number&gt;28&lt;/rec-number&gt;&lt;foreign-keys&gt;&lt;key app="EN" db-id="wtr02z528wfwetee9wc5ax5j09590xrx2vfx" timestamp="1711265350"&gt;28&lt;/key&gt;&lt;/foreign-keys&gt;&lt;ref-type name="Journal Article"&gt;17&lt;/ref-type&gt;&lt;contributors&gt;&lt;authors&gt;&lt;author&gt;Wang, Debby D&lt;/author&gt;&lt;author&gt;Xie, Haoran&lt;/author&gt;&lt;author&gt;Yan, Hong&lt;/author&gt;&lt;/authors&gt;&lt;/contributors&gt;&lt;titles&gt;&lt;title&gt;Proteo-chemometrics interaction fingerprints of protein–ligand complexes predict binding affinity&lt;/title&gt;&lt;secondary-title&gt;Bioinformatics&lt;/secondary-title&gt;&lt;/titles&gt;&lt;periodical&gt;&lt;full-title&gt;Bioinformatics&lt;/full-title&gt;&lt;/periodical&gt;&lt;pages&gt;2570-2579&lt;/pages&gt;&lt;volume&gt;37&lt;/volume&gt;&lt;number&gt;17&lt;/number&gt;&lt;dates&gt;&lt;year&gt;2021&lt;/year&gt;&lt;/dates&gt;&lt;isbn&gt;1367-4803&lt;/isbn&gt;&lt;urls&gt;&lt;/urls&gt;&lt;/record&gt;&lt;/Cite&gt;&lt;/EndNote&gt;</w:instrText>
+      </w:r>
+      <w:r>
+        <w:rPr>
+          <w:rFonts w:ascii="Times New Roman" w:hAnsi="Times New Roman" w:cs="Times New Roman"/>
+          <w:szCs w:val="24"/>
+        </w:rPr>
+        <w:fldChar w:fldCharType="separate"/>
+      </w:r>
+      <w:r>
+        <w:rPr>
+          <w:rFonts w:ascii="Times New Roman" w:hAnsi="Times New Roman" w:cs="Times New Roman"/>
+          <w:noProof/>
+          <w:szCs w:val="24"/>
+        </w:rPr>
+        <w:t>[26]</w:t>
+      </w:r>
+      <w:r>
+        <w:rPr>
+          <w:rFonts w:ascii="Times New Roman" w:hAnsi="Times New Roman" w:cs="Times New Roman"/>
+          <w:szCs w:val="24"/>
+        </w:rPr>
+        <w:fldChar w:fldCharType="end"/>
       </w:r>
       <w:r>
         <w:rPr>
@@ -3732,31 +4034,6 @@
         </w:rPr>
         <w:t>-bit string, and NI ECFP for making fingerprints.</w:t>
       </w:r>
-    </w:p>
-    <w:p>
-      <w:pPr>
-        <w:rPr>
-          <w:rFonts w:ascii="Times New Roman" w:hAnsi="Times New Roman" w:cs="Times New Roman"/>
-          <w:szCs w:val="24"/>
-        </w:rPr>
-      </w:pPr>
-      <w:bookmarkStart w:id="0" w:name="_GoBack"/>
-      <w:bookmarkEnd w:id="0"/>
-    </w:p>
-    <w:p>
-      <w:pPr>
-        <w:rPr>
-          <w:rFonts w:ascii="Times New Roman" w:hAnsi="Times New Roman" w:cs="Times New Roman"/>
-          <w:szCs w:val="24"/>
-        </w:rPr>
-      </w:pPr>
-      <w:r>
-        <w:rPr>
-          <w:rFonts w:ascii="Times New Roman" w:hAnsi="Times New Roman" w:cs="Times New Roman"/>
-          <w:szCs w:val="24"/>
-        </w:rPr>
-        <w:t>decode protein–ligand binding structures as binary strings where each</w:t>
-      </w:r>
       <w:r>
         <w:rPr>
           <w:rFonts w:ascii="Times New Roman" w:hAnsi="Times New Roman" w:cs="Times New Roman"/>
@@ -3769,23 +4046,16 @@
           <w:rFonts w:ascii="Times New Roman" w:hAnsi="Times New Roman" w:cs="Times New Roman"/>
           <w:szCs w:val="24"/>
         </w:rPr>
-        <w:t>bit corresponds to a specific interaction type</w:t>
-      </w:r>
-    </w:p>
-    <w:p>
-      <w:pPr>
-        <w:rPr>
-          <w:rFonts w:ascii="Times New Roman" w:hAnsi="Times New Roman" w:cs="Times New Roman"/>
-          <w:szCs w:val="24"/>
-        </w:rPr>
-      </w:pPr>
-      <w:r>
-        <w:rPr>
-          <w:rFonts w:ascii="Times New Roman" w:hAnsi="Times New Roman" w:cs="Times New Roman"/>
-          <w:szCs w:val="24"/>
-        </w:rPr>
-        <w:t>Proteo-chemometrics approaches (Lapinsh et al., 2001), which</w:t>
-      </w:r>
+        <w:t>The final feature vector is constructed by the concatenation of two 512-bit strings.</w:t>
+      </w:r>
+    </w:p>
+    <w:p>
+      <w:pPr>
+        <w:rPr>
+          <w:rFonts w:ascii="Times New Roman" w:hAnsi="Times New Roman" w:cs="Times New Roman"/>
+          <w:szCs w:val="24"/>
+        </w:rPr>
+      </w:pPr>
       <w:r>
         <w:rPr>
           <w:rFonts w:ascii="Times New Roman" w:hAnsi="Times New Roman" w:cs="Times New Roman"/>
@@ -3793,354 +4063,6 @@
         </w:rPr>
         <w:t xml:space="preserve"> </w:t>
       </w:r>
-      <w:r>
-        <w:rPr>
-          <w:rFonts w:ascii="Times New Roman" w:hAnsi="Times New Roman" w:cs="Times New Roman"/>
-          <w:szCs w:val="24"/>
-        </w:rPr>
-        <w:t>separately characterize the protein (primarily the binding site) and</w:t>
-      </w:r>
-      <w:r>
-        <w:rPr>
-          <w:rFonts w:ascii="Times New Roman" w:hAnsi="Times New Roman" w:cs="Times New Roman"/>
-          <w:szCs w:val="24"/>
-        </w:rPr>
-        <w:t xml:space="preserve"> </w:t>
-      </w:r>
-      <w:r>
-        <w:rPr>
-          <w:rFonts w:ascii="Times New Roman" w:hAnsi="Times New Roman" w:cs="Times New Roman"/>
-          <w:szCs w:val="24"/>
-        </w:rPr>
-        <w:t>ligand in the construction of predictive models, are an alternative</w:t>
-      </w:r>
-      <w:r>
-        <w:rPr>
-          <w:rFonts w:ascii="Times New Roman" w:hAnsi="Times New Roman" w:cs="Times New Roman"/>
-          <w:szCs w:val="24"/>
-        </w:rPr>
-        <w:t xml:space="preserve"> </w:t>
-      </w:r>
-      <w:r>
-        <w:rPr>
-          <w:rFonts w:ascii="Times New Roman" w:hAnsi="Times New Roman" w:cs="Times New Roman"/>
-          <w:szCs w:val="24"/>
-        </w:rPr>
-        <w:t>approach. Based on the proteo-chemometrics concept, we have</w:t>
-      </w:r>
-      <w:r>
-        <w:rPr>
-          <w:rFonts w:ascii="Times New Roman" w:hAnsi="Times New Roman" w:cs="Times New Roman"/>
-          <w:szCs w:val="24"/>
-        </w:rPr>
-        <w:t xml:space="preserve"> </w:t>
-      </w:r>
-      <w:r>
-        <w:rPr>
-          <w:rFonts w:ascii="Times New Roman" w:hAnsi="Times New Roman" w:cs="Times New Roman"/>
-          <w:szCs w:val="24"/>
-        </w:rPr>
-        <w:t>developed ECFPs-based, proteo-chemometrics IFPs for protein–ligand complexes.</w:t>
-      </w:r>
-    </w:p>
-    <w:p>
-      <w:pPr>
-        <w:rPr>
-          <w:rFonts w:ascii="Times New Roman" w:hAnsi="Times New Roman" w:cs="Times New Roman"/>
-          <w:szCs w:val="24"/>
-        </w:rPr>
-      </w:pPr>
-      <w:r>
-        <w:rPr>
-          <w:rFonts w:ascii="Times New Roman" w:hAnsi="Times New Roman" w:cs="Times New Roman"/>
-          <w:szCs w:val="24"/>
-        </w:rPr>
-        <w:t>PLEC FPs were developed based on ECFPs, and proceed</w:t>
-      </w:r>
-    </w:p>
-    <w:p>
-      <w:pPr>
-        <w:rPr>
-          <w:rFonts w:ascii="Times New Roman" w:hAnsi="Times New Roman" w:cs="Times New Roman"/>
-          <w:szCs w:val="24"/>
-        </w:rPr>
-      </w:pPr>
-      <w:r>
-        <w:rPr>
-          <w:rFonts w:ascii="Times New Roman" w:hAnsi="Times New Roman" w:cs="Times New Roman"/>
-          <w:szCs w:val="24"/>
-        </w:rPr>
-        <w:t>from interacting atom pairs in protein–ligand binding complexes.</w:t>
-      </w:r>
-    </w:p>
-    <w:p>
-      <w:pPr>
-        <w:rPr>
-          <w:rFonts w:ascii="Times New Roman" w:hAnsi="Times New Roman" w:cs="Times New Roman"/>
-          <w:szCs w:val="24"/>
-        </w:rPr>
-      </w:pPr>
-      <w:r>
-        <w:rPr>
-          <w:rFonts w:ascii="Times New Roman" w:hAnsi="Times New Roman" w:cs="Times New Roman"/>
-          <w:szCs w:val="24"/>
-        </w:rPr>
-        <w:t>They start from searching for interacting atom pairs (e.g. distance</w:t>
-      </w:r>
-      <w:r>
-        <w:rPr>
-          <w:rFonts w:ascii="Times New Roman" w:hAnsi="Times New Roman" w:cs="Times New Roman"/>
-          <w:szCs w:val="24"/>
-        </w:rPr>
-        <w:t xml:space="preserve"> </w:t>
-      </w:r>
-      <w:r>
-        <w:rPr>
-          <w:rFonts w:ascii="Times New Roman" w:hAnsi="Times New Roman" w:cs="Times New Roman"/>
-          <w:szCs w:val="24"/>
-        </w:rPr>
-        <w:t>&lt; 4:5A) in the protein–ligand interfaces and iteratively hash the</w:t>
-      </w:r>
-      <w:r>
-        <w:rPr>
-          <w:rFonts w:ascii="Times New Roman" w:hAnsi="Times New Roman" w:cs="Times New Roman"/>
-          <w:szCs w:val="24"/>
-        </w:rPr>
-        <w:t xml:space="preserve"> </w:t>
-      </w:r>
-      <w:r>
-        <w:rPr>
-          <w:rFonts w:ascii="Times New Roman" w:hAnsi="Times New Roman" w:cs="Times New Roman"/>
-          <w:szCs w:val="24"/>
-        </w:rPr>
-        <w:t>neighborhoods of the two atoms in each pair to integers, and then</w:t>
-      </w:r>
-      <w:r>
-        <w:rPr>
-          <w:rFonts w:ascii="Times New Roman" w:hAnsi="Times New Roman" w:cs="Times New Roman"/>
-          <w:szCs w:val="24"/>
-        </w:rPr>
-        <w:t xml:space="preserve"> </w:t>
-      </w:r>
-      <w:r>
-        <w:rPr>
-          <w:rFonts w:ascii="Times New Roman" w:hAnsi="Times New Roman" w:cs="Times New Roman"/>
-          <w:szCs w:val="24"/>
-        </w:rPr>
-        <w:t>fold the virtual string.</w:t>
-      </w:r>
-      <w:r>
-        <w:rPr>
-          <w:rFonts w:ascii="Times New Roman" w:hAnsi="Times New Roman" w:cs="Times New Roman"/>
-          <w:szCs w:val="24"/>
-        </w:rPr>
-        <w:t xml:space="preserve"> </w:t>
-      </w:r>
-      <w:r>
-        <w:rPr>
-          <w:rFonts w:ascii="Times New Roman" w:hAnsi="Times New Roman" w:cs="Times New Roman"/>
-          <w:szCs w:val="24"/>
-        </w:rPr>
-        <w:t>PLEC FPs account for multiple depth combinations</w:t>
-      </w:r>
-    </w:p>
-    <w:p>
-      <w:pPr>
-        <w:rPr>
-          <w:rFonts w:ascii="Times New Roman" w:hAnsi="Times New Roman" w:cs="Times New Roman"/>
-          <w:szCs w:val="24"/>
-        </w:rPr>
-      </w:pPr>
-      <w:r>
-        <w:rPr>
-          <w:rFonts w:ascii="Times New Roman" w:hAnsi="Times New Roman" w:cs="Times New Roman"/>
-          <w:szCs w:val="24"/>
-        </w:rPr>
-        <w:lastRenderedPageBreak/>
-        <w:t>On</w:t>
-      </w:r>
-      <w:r>
-        <w:rPr>
-          <w:rFonts w:ascii="Times New Roman" w:hAnsi="Times New Roman" w:cs="Times New Roman"/>
-          <w:szCs w:val="24"/>
-        </w:rPr>
-        <w:t xml:space="preserve"> </w:t>
-      </w:r>
-      <w:r>
-        <w:rPr>
-          <w:rFonts w:ascii="Times New Roman" w:hAnsi="Times New Roman" w:cs="Times New Roman"/>
-          <w:szCs w:val="24"/>
-        </w:rPr>
-        <w:t>the basis of the proteo-chemometrics concept and the ECFP routines, we developed a proteo-chemometrics IFP (PrtCmm IFP)</w:t>
-      </w:r>
-    </w:p>
-    <w:p>
-      <w:pPr>
-        <w:rPr>
-          <w:rFonts w:ascii="Times New Roman" w:hAnsi="Times New Roman" w:cs="Times New Roman"/>
-          <w:szCs w:val="24"/>
-        </w:rPr>
-      </w:pPr>
-    </w:p>
-    <w:p>
-      <w:pPr>
-        <w:rPr>
-          <w:rFonts w:ascii="Times New Roman" w:hAnsi="Times New Roman" w:cs="Times New Roman"/>
-          <w:szCs w:val="24"/>
-        </w:rPr>
-      </w:pPr>
-      <w:r>
-        <w:rPr>
-          <w:rFonts w:ascii="Times New Roman" w:hAnsi="Times New Roman" w:cs="Times New Roman"/>
-          <w:szCs w:val="24"/>
-        </w:rPr>
-        <w:t>The conventional ECFP algorithm (Algorithm 1) starts from hashing</w:t>
-      </w:r>
-      <w:r>
-        <w:rPr>
-          <w:rFonts w:ascii="Times New Roman" w:hAnsi="Times New Roman" w:cs="Times New Roman"/>
-          <w:szCs w:val="24"/>
-        </w:rPr>
-        <w:t xml:space="preserve"> </w:t>
-      </w:r>
-      <w:r>
-        <w:rPr>
-          <w:rFonts w:ascii="Times New Roman" w:hAnsi="Times New Roman" w:cs="Times New Roman"/>
-          <w:szCs w:val="24"/>
-        </w:rPr>
-        <w:t>the information of all heavy atoms to identifiers, and then iteratively</w:t>
-      </w:r>
-      <w:r>
-        <w:rPr>
-          <w:rFonts w:ascii="Times New Roman" w:hAnsi="Times New Roman" w:cs="Times New Roman"/>
-          <w:szCs w:val="24"/>
-        </w:rPr>
-        <w:t xml:space="preserve"> </w:t>
-      </w:r>
-      <w:r>
-        <w:rPr>
-          <w:rFonts w:ascii="Times New Roman" w:hAnsi="Times New Roman" w:cs="Times New Roman"/>
-          <w:szCs w:val="24"/>
-        </w:rPr>
-        <w:t>updates the identifier list by hashing the information of atom neighborhoods toward a given radius. This involves large-scale nestedhash operations and increases the possibility of information collision. To mitigate this and simplify the procedure, we develop a noniterative (NI) ECFP algorithm that removes the nested-hash operations, but directly hashes the average properties of atoms in each</w:t>
-      </w:r>
-      <w:r>
-        <w:rPr>
-          <w:rFonts w:ascii="Times New Roman" w:hAnsi="Times New Roman" w:cs="Times New Roman"/>
-          <w:szCs w:val="24"/>
-        </w:rPr>
-        <w:t xml:space="preserve"> </w:t>
-      </w:r>
-      <w:r>
-        <w:rPr>
-          <w:rFonts w:ascii="Times New Roman" w:hAnsi="Times New Roman" w:cs="Times New Roman"/>
-          <w:szCs w:val="24"/>
-        </w:rPr>
-        <w:t>neighborhood to identifiers.</w:t>
-      </w:r>
-    </w:p>
-    <w:p>
-      <w:pPr>
-        <w:rPr>
-          <w:rFonts w:ascii="Times New Roman" w:hAnsi="Times New Roman" w:cs="Times New Roman"/>
-          <w:szCs w:val="24"/>
-        </w:rPr>
-      </w:pPr>
-      <w:r>
-        <w:rPr>
-          <w:rFonts w:ascii="Times New Roman" w:hAnsi="Times New Roman" w:cs="Times New Roman"/>
-          <w:szCs w:val="24"/>
-        </w:rPr>
-        <w:t>atomic mass, total number of connections, number</w:t>
-      </w:r>
-      <w:r>
-        <w:rPr>
-          <w:rFonts w:ascii="Times New Roman" w:hAnsi="Times New Roman" w:cs="Times New Roman"/>
-          <w:szCs w:val="24"/>
-        </w:rPr>
-        <w:t xml:space="preserve"> </w:t>
-      </w:r>
-      <w:r>
-        <w:rPr>
-          <w:rFonts w:ascii="Times New Roman" w:hAnsi="Times New Roman" w:cs="Times New Roman"/>
-          <w:szCs w:val="24"/>
-        </w:rPr>
-        <w:t>of heavy-atom neighbors, number of attached hydrogen atoms and</w:t>
-      </w:r>
-      <w:r>
-        <w:rPr>
-          <w:rFonts w:ascii="Times New Roman" w:hAnsi="Times New Roman" w:cs="Times New Roman"/>
-          <w:szCs w:val="24"/>
-        </w:rPr>
-        <w:t xml:space="preserve"> </w:t>
-      </w:r>
-      <w:r>
-        <w:rPr>
-          <w:rFonts w:ascii="Times New Roman" w:hAnsi="Times New Roman" w:cs="Times New Roman"/>
-          <w:szCs w:val="24"/>
-        </w:rPr>
-        <w:t>formal charge</w:t>
-      </w:r>
-    </w:p>
-    <w:p>
-      <w:pPr>
-        <w:rPr>
-          <w:rFonts w:ascii="Times New Roman" w:hAnsi="Times New Roman" w:cs="Times New Roman"/>
-          <w:szCs w:val="24"/>
-        </w:rPr>
-      </w:pPr>
-      <w:r>
-        <w:rPr>
-          <w:rFonts w:ascii="Times New Roman" w:hAnsi="Times New Roman" w:cs="Times New Roman"/>
-          <w:szCs w:val="24"/>
-        </w:rPr>
-        <w:t>PrtCmm</w:t>
-      </w:r>
-    </w:p>
-    <w:p>
-      <w:pPr>
-        <w:rPr>
-          <w:rFonts w:ascii="Times New Roman" w:hAnsi="Times New Roman" w:cs="Times New Roman"/>
-          <w:szCs w:val="24"/>
-        </w:rPr>
-      </w:pPr>
-      <w:r>
-        <w:rPr>
-          <w:rFonts w:ascii="Times New Roman" w:hAnsi="Times New Roman" w:cs="Times New Roman"/>
-          <w:szCs w:val="24"/>
-        </w:rPr>
-        <w:t>IFPNI: ½R1; R2 ¼ ½1; 1</w:t>
-      </w:r>
-      <w:r>
-        <w:rPr>
-          <w:rFonts w:ascii="Times New Roman" w:hAnsi="Times New Roman" w:cs="Times New Roman"/>
-          <w:szCs w:val="24"/>
-        </w:rPr>
-        <w:t>, l=9</w:t>
-      </w:r>
-    </w:p>
-    <w:p>
-      <w:pPr>
-        <w:rPr>
-          <w:rFonts w:ascii="Times New Roman" w:hAnsi="Times New Roman" w:cs="Times New Roman"/>
-          <w:szCs w:val="24"/>
-        </w:rPr>
-      </w:pPr>
-    </w:p>
-    <w:p>
-      <w:pPr>
-        <w:rPr>
-          <w:rFonts w:ascii="Times New Roman" w:hAnsi="Times New Roman" w:cs="Times New Roman"/>
-          <w:szCs w:val="24"/>
-        </w:rPr>
-      </w:pPr>
-      <w:r>
-        <w:rPr>
-          <w:rFonts w:ascii="Times New Roman" w:hAnsi="Times New Roman" w:cs="Times New Roman"/>
-          <w:szCs w:val="24"/>
-        </w:rPr>
-        <w:t xml:space="preserve"> </w:t>
-      </w:r>
     </w:p>
     <w:p>
       <w:pPr>
@@ -4999,54 +4921,6 @@
           <w:szCs w:val="24"/>
         </w:rPr>
       </w:pPr>
-    </w:p>
-    <w:p>
-      <w:pPr>
-        <w:rPr>
-          <w:rFonts w:ascii="Times New Roman" w:hAnsi="Times New Roman" w:cs="Times New Roman"/>
-          <w:szCs w:val="24"/>
-        </w:rPr>
-      </w:pPr>
-    </w:p>
-    <w:p>
-      <w:pPr>
-        <w:rPr>
-          <w:rFonts w:ascii="Times New Roman" w:hAnsi="Times New Roman" w:cs="Times New Roman"/>
-          <w:szCs w:val="24"/>
-        </w:rPr>
-      </w:pPr>
-    </w:p>
-    <w:p>
-      <w:pPr>
-        <w:rPr>
-          <w:rFonts w:ascii="Times New Roman" w:hAnsi="Times New Roman" w:cs="Times New Roman"/>
-          <w:szCs w:val="24"/>
-        </w:rPr>
-      </w:pPr>
-    </w:p>
-    <w:p>
-      <w:pPr>
-        <w:rPr>
-          <w:rFonts w:ascii="Times New Roman" w:hAnsi="Times New Roman" w:cs="Times New Roman"/>
-          <w:szCs w:val="24"/>
-        </w:rPr>
-      </w:pPr>
-    </w:p>
-    <w:p>
-      <w:pPr>
-        <w:rPr>
-          <w:rFonts w:ascii="Times New Roman" w:hAnsi="Times New Roman" w:cs="Times New Roman"/>
-          <w:szCs w:val="24"/>
-        </w:rPr>
-      </w:pPr>
-    </w:p>
-    <w:p>
-      <w:pPr>
-        <w:rPr>
-          <w:rFonts w:ascii="Times New Roman" w:hAnsi="Times New Roman" w:cs="Times New Roman"/>
-          <w:szCs w:val="24"/>
-        </w:rPr>
-      </w:pPr>
       <w:r>
         <w:rPr>
           <w:rFonts w:ascii="Times New Roman" w:hAnsi="Times New Roman" w:cs="Times New Roman"/>
@@ -5062,28 +4936,53 @@
         <w:t>- References</w:t>
       </w:r>
     </w:p>
-    <w:p/>
+    <w:p>
+      <w:pPr>
+        <w:rPr>
+          <w:rFonts w:asciiTheme="majorBidi" w:hAnsiTheme="majorBidi" w:cstheme="majorBidi"/>
+        </w:rPr>
+      </w:pPr>
+    </w:p>
     <w:p>
       <w:pPr>
         <w:pStyle w:val="EndNoteBibliography"/>
         <w:spacing w:after="0"/>
         <w:ind w:left="720" w:hanging="720"/>
-      </w:pPr>
-      <w:r>
+        <w:rPr>
+          <w:rFonts w:asciiTheme="majorBidi" w:hAnsiTheme="majorBidi" w:cstheme="majorBidi"/>
+        </w:rPr>
+      </w:pPr>
+      <w:r>
+        <w:rPr>
+          <w:rFonts w:asciiTheme="majorBidi" w:hAnsiTheme="majorBidi" w:cstheme="majorBidi"/>
+        </w:rPr>
+        <w:lastRenderedPageBreak/>
         <w:fldChar w:fldCharType="begin"/>
       </w:r>
       <w:r>
+        <w:rPr>
+          <w:rFonts w:asciiTheme="majorBidi" w:hAnsiTheme="majorBidi" w:cstheme="majorBidi"/>
+        </w:rPr>
         <w:instrText xml:space="preserve"> ADDIN EN.REFLIST </w:instrText>
       </w:r>
       <w:r>
+        <w:rPr>
+          <w:rFonts w:asciiTheme="majorBidi" w:hAnsiTheme="majorBidi" w:cstheme="majorBidi"/>
+        </w:rPr>
         <w:fldChar w:fldCharType="separate"/>
       </w:r>
       <w:r>
+        <w:rPr>
+          <w:rFonts w:asciiTheme="majorBidi" w:hAnsiTheme="majorBidi" w:cstheme="majorBidi"/>
+        </w:rPr>
         <w:t>1.</w:t>
       </w:r>
       <w:r>
+        <w:rPr>
+          <w:rFonts w:asciiTheme="majorBidi" w:hAnsiTheme="majorBidi" w:cstheme="majorBidi"/>
+        </w:rPr>
         <w:tab/>
-        <w:t>Ain QU, Aleksandrova A, Roessler FD, Ballester PJ. Wiley Interdisciplinary Reviews: Computational Molecular Science 5, 6 (2015): 405-424.</w:t>
+        <w:t>Ain QU, Aleksandrova A, Roessler FD, Ballester PJ. Wiley Interdiscip Rev: Comput Mol Sci 5, 6 (2015): 405-424.</w:t>
       </w:r>
     </w:p>
     <w:p>
@@ -5091,14 +4990,22 @@
         <w:pStyle w:val="EndNoteBibliography"/>
         <w:spacing w:after="0"/>
         <w:ind w:left="720" w:hanging="720"/>
-      </w:pPr>
-      <w:r>
-        <w:lastRenderedPageBreak/>
+        <w:rPr>
+          <w:rFonts w:asciiTheme="majorBidi" w:hAnsiTheme="majorBidi" w:cstheme="majorBidi"/>
+        </w:rPr>
+      </w:pPr>
+      <w:r>
+        <w:rPr>
+          <w:rFonts w:asciiTheme="majorBidi" w:hAnsiTheme="majorBidi" w:cstheme="majorBidi"/>
+        </w:rPr>
         <w:t>2.</w:t>
       </w:r>
       <w:r>
+        <w:rPr>
+          <w:rFonts w:asciiTheme="majorBidi" w:hAnsiTheme="majorBidi" w:cstheme="majorBidi"/>
+        </w:rPr>
         <w:tab/>
-        <w:t>Colwell LJ. Current opinion in structural biology 49, (2018): 123-128.</w:t>
+        <w:t>Colwell LJ. Curr Opin Struct Biol 49, (2018): 123-128.</w:t>
       </w:r>
     </w:p>
     <w:p>
@@ -5106,13 +5013,22 @@
         <w:pStyle w:val="EndNoteBibliography"/>
         <w:spacing w:after="0"/>
         <w:ind w:left="720" w:hanging="720"/>
-      </w:pPr>
-      <w:r>
+        <w:rPr>
+          <w:rFonts w:asciiTheme="majorBidi" w:hAnsiTheme="majorBidi" w:cstheme="majorBidi"/>
+        </w:rPr>
+      </w:pPr>
+      <w:r>
+        <w:rPr>
+          <w:rFonts w:asciiTheme="majorBidi" w:hAnsiTheme="majorBidi" w:cstheme="majorBidi"/>
+        </w:rPr>
         <w:t>3.</w:t>
       </w:r>
       <w:r>
+        <w:rPr>
+          <w:rFonts w:asciiTheme="majorBidi" w:hAnsiTheme="majorBidi" w:cstheme="majorBidi"/>
+        </w:rPr>
         <w:tab/>
-        <w:t>Shen C, Ding J, Wang Z, Cao D, Ding X, Hou T. Wiley Interdisciplinary Reviews: Computational Molecular Science 10, 1 (2020): e1429.</w:t>
+        <w:t>Shen C, Ding J, Wang Z, Cao D, Ding X, Hou T. Wiley Interdiscip Rev: Comput Mol Sci 10, 1 (2020): e1429.</w:t>
       </w:r>
     </w:p>
     <w:p>
@@ -5120,13 +5036,22 @@
         <w:pStyle w:val="EndNoteBibliography"/>
         <w:spacing w:after="0"/>
         <w:ind w:left="720" w:hanging="720"/>
-      </w:pPr>
-      <w:r>
+        <w:rPr>
+          <w:rFonts w:asciiTheme="majorBidi" w:hAnsiTheme="majorBidi" w:cstheme="majorBidi"/>
+        </w:rPr>
+      </w:pPr>
+      <w:r>
+        <w:rPr>
+          <w:rFonts w:asciiTheme="majorBidi" w:hAnsiTheme="majorBidi" w:cstheme="majorBidi"/>
+        </w:rPr>
         <w:t>4.</w:t>
       </w:r>
       <w:r>
+        <w:rPr>
+          <w:rFonts w:asciiTheme="majorBidi" w:hAnsiTheme="majorBidi" w:cstheme="majorBidi"/>
+        </w:rPr>
         <w:tab/>
-        <w:t>Li H, Sze KH, Lu G, Ballester PJ. Wiley Interdisciplinary Reviews: Computational Molecular Science 11, 1 (2021): e1478.</w:t>
+        <w:t>Li H, Sze KH, Lu G, Ballester PJ. Wiley Interdiscip Rev: Comput Mol Sci 11, 1 (2021): e1478.</w:t>
       </w:r>
     </w:p>
     <w:p>
@@ -5134,11 +5059,20 @@
         <w:pStyle w:val="EndNoteBibliography"/>
         <w:spacing w:after="0"/>
         <w:ind w:left="720" w:hanging="720"/>
-      </w:pPr>
-      <w:r>
+        <w:rPr>
+          <w:rFonts w:asciiTheme="majorBidi" w:hAnsiTheme="majorBidi" w:cstheme="majorBidi"/>
+        </w:rPr>
+      </w:pPr>
+      <w:r>
+        <w:rPr>
+          <w:rFonts w:asciiTheme="majorBidi" w:hAnsiTheme="majorBidi" w:cstheme="majorBidi"/>
+        </w:rPr>
         <w:t>5.</w:t>
       </w:r>
       <w:r>
+        <w:rPr>
+          <w:rFonts w:asciiTheme="majorBidi" w:hAnsiTheme="majorBidi" w:cstheme="majorBidi"/>
+        </w:rPr>
         <w:tab/>
         <w:t>Pellicani F, Dal Ben D, Perali A, Pilati S. Molecules 28, 4 (2023): 1661.</w:t>
       </w:r>
@@ -5148,11 +5082,20 @@
         <w:pStyle w:val="EndNoteBibliography"/>
         <w:spacing w:after="0"/>
         <w:ind w:left="720" w:hanging="720"/>
-      </w:pPr>
-      <w:r>
+        <w:rPr>
+          <w:rFonts w:asciiTheme="majorBidi" w:hAnsiTheme="majorBidi" w:cstheme="majorBidi"/>
+        </w:rPr>
+      </w:pPr>
+      <w:r>
+        <w:rPr>
+          <w:rFonts w:asciiTheme="majorBidi" w:hAnsiTheme="majorBidi" w:cstheme="majorBidi"/>
+        </w:rPr>
         <w:t>6.</w:t>
       </w:r>
       <w:r>
+        <w:rPr>
+          <w:rFonts w:asciiTheme="majorBidi" w:hAnsiTheme="majorBidi" w:cstheme="majorBidi"/>
+        </w:rPr>
         <w:tab/>
         <w:t>Yang C, Chen EA, Zhang Y. Molecules 27, 14 (2022): 4568.</w:t>
       </w:r>
@@ -5162,11 +5105,20 @@
         <w:pStyle w:val="EndNoteBibliography"/>
         <w:spacing w:after="0"/>
         <w:ind w:left="720" w:hanging="720"/>
-      </w:pPr>
-      <w:r>
+        <w:rPr>
+          <w:rFonts w:asciiTheme="majorBidi" w:hAnsiTheme="majorBidi" w:cstheme="majorBidi"/>
+        </w:rPr>
+      </w:pPr>
+      <w:r>
+        <w:rPr>
+          <w:rFonts w:asciiTheme="majorBidi" w:hAnsiTheme="majorBidi" w:cstheme="majorBidi"/>
+        </w:rPr>
         <w:t>7.</w:t>
       </w:r>
       <w:r>
+        <w:rPr>
+          <w:rFonts w:asciiTheme="majorBidi" w:hAnsiTheme="majorBidi" w:cstheme="majorBidi"/>
+        </w:rPr>
         <w:tab/>
         <w:t>Schapin N, Majewski M, Varela-Rial A, Arroniz C, De Fabritiis G. Artificial Intelligence Chemistry (2023): 100020.</w:t>
       </w:r>
@@ -5176,13 +5128,22 @@
         <w:pStyle w:val="EndNoteBibliography"/>
         <w:spacing w:after="0"/>
         <w:ind w:left="720" w:hanging="720"/>
-      </w:pPr>
-      <w:r>
+        <w:rPr>
+          <w:rFonts w:asciiTheme="majorBidi" w:hAnsiTheme="majorBidi" w:cstheme="majorBidi"/>
+        </w:rPr>
+      </w:pPr>
+      <w:r>
+        <w:rPr>
+          <w:rFonts w:asciiTheme="majorBidi" w:hAnsiTheme="majorBidi" w:cstheme="majorBidi"/>
+        </w:rPr>
         <w:t>8.</w:t>
       </w:r>
       <w:r>
+        <w:rPr>
+          <w:rFonts w:asciiTheme="majorBidi" w:hAnsiTheme="majorBidi" w:cstheme="majorBidi"/>
+        </w:rPr>
         <w:tab/>
-        <w:t>Hagg A, Kirschner KN. Journal of Chemical Information and Modeling 63, 15 (2023): 4505-4532.</w:t>
+        <w:t>Hagg A, Kirschner KN. J Chem Inf Model 63, 15 (2023): 4505-4532.</w:t>
       </w:r>
     </w:p>
     <w:p>
@@ -5190,13 +5151,22 @@
         <w:pStyle w:val="EndNoteBibliography"/>
         <w:spacing w:after="0"/>
         <w:ind w:left="720" w:hanging="720"/>
-      </w:pPr>
-      <w:r>
+        <w:rPr>
+          <w:rFonts w:asciiTheme="majorBidi" w:hAnsiTheme="majorBidi" w:cstheme="majorBidi"/>
+        </w:rPr>
+      </w:pPr>
+      <w:r>
+        <w:rPr>
+          <w:rFonts w:asciiTheme="majorBidi" w:hAnsiTheme="majorBidi" w:cstheme="majorBidi"/>
+        </w:rPr>
         <w:t>9.</w:t>
       </w:r>
       <w:r>
+        <w:rPr>
+          <w:rFonts w:asciiTheme="majorBidi" w:hAnsiTheme="majorBidi" w:cstheme="majorBidi"/>
+        </w:rPr>
         <w:tab/>
-        <w:t>Zhang Y, Li S, Meng K, Sun S. Journal of Chemical Information and Modeling (2024).</w:t>
+        <w:t>Zhang Y, Li S, Meng K, Sun S. J Chem Inf Model 64, 5 (2024): 1456–1472.</w:t>
       </w:r>
     </w:p>
     <w:p>
@@ -5204,13 +5174,22 @@
         <w:pStyle w:val="EndNoteBibliography"/>
         <w:spacing w:after="0"/>
         <w:ind w:left="720" w:hanging="720"/>
-      </w:pPr>
-      <w:r>
+        <w:rPr>
+          <w:rFonts w:asciiTheme="majorBidi" w:hAnsiTheme="majorBidi" w:cstheme="majorBidi"/>
+        </w:rPr>
+      </w:pPr>
+      <w:r>
+        <w:rPr>
+          <w:rFonts w:asciiTheme="majorBidi" w:hAnsiTheme="majorBidi" w:cstheme="majorBidi"/>
+        </w:rPr>
         <w:t>10.</w:t>
       </w:r>
       <w:r>
+        <w:rPr>
+          <w:rFonts w:asciiTheme="majorBidi" w:hAnsiTheme="majorBidi" w:cstheme="majorBidi"/>
+        </w:rPr>
         <w:tab/>
-        <w:t>Li Y, Liu Z, Li J, Han L, Liu J, Zhao Z, Wang R. Journal of chemical information and modeling 54, 6 (2014): 1700-1716.</w:t>
+        <w:t>Li Y, Liu Z, Li J, Han L, Liu J, Zhao Z, Wang R. J Chem Inf Model 54, 6 (2014): 1700-1716.</w:t>
       </w:r>
     </w:p>
     <w:p>
@@ -5218,13 +5197,22 @@
         <w:pStyle w:val="EndNoteBibliography"/>
         <w:spacing w:after="0"/>
         <w:ind w:left="720" w:hanging="720"/>
-      </w:pPr>
-      <w:r>
+        <w:rPr>
+          <w:rFonts w:asciiTheme="majorBidi" w:hAnsiTheme="majorBidi" w:cstheme="majorBidi"/>
+        </w:rPr>
+      </w:pPr>
+      <w:r>
+        <w:rPr>
+          <w:rFonts w:asciiTheme="majorBidi" w:hAnsiTheme="majorBidi" w:cstheme="majorBidi"/>
+        </w:rPr>
         <w:t>11.</w:t>
       </w:r>
       <w:r>
+        <w:rPr>
+          <w:rFonts w:asciiTheme="majorBidi" w:hAnsiTheme="majorBidi" w:cstheme="majorBidi"/>
+        </w:rPr>
         <w:tab/>
-        <w:t>Li Y, Han L, Liu Z, Wang R. Journal of chemical information and modeling 54, 6 (2014): 1717-1736.</w:t>
+        <w:t>Li Y, Han L, Liu Z, Wang R. J Chem Inf Model 54, 6 (2014): 1717-1736.</w:t>
       </w:r>
     </w:p>
     <w:p>
@@ -5232,13 +5220,22 @@
         <w:pStyle w:val="EndNoteBibliography"/>
         <w:spacing w:after="0"/>
         <w:ind w:left="720" w:hanging="720"/>
-      </w:pPr>
-      <w:r>
+        <w:rPr>
+          <w:rFonts w:asciiTheme="majorBidi" w:hAnsiTheme="majorBidi" w:cstheme="majorBidi"/>
+        </w:rPr>
+      </w:pPr>
+      <w:r>
+        <w:rPr>
+          <w:rFonts w:asciiTheme="majorBidi" w:hAnsiTheme="majorBidi" w:cstheme="majorBidi"/>
+        </w:rPr>
         <w:t>12.</w:t>
       </w:r>
       <w:r>
+        <w:rPr>
+          <w:rFonts w:asciiTheme="majorBidi" w:hAnsiTheme="majorBidi" w:cstheme="majorBidi"/>
+        </w:rPr>
         <w:tab/>
-        <w:t>Su M, Yang Q, Du Y, Feng G, Liu Z, Li Y, Wang R. Journal of chemical information and modeling 59, 2 (2018): 895-913.</w:t>
+        <w:t>Su M, Yang Q, Du Y, Feng G, Liu Z, Li Y, Wang R. J Chem Inf Model 59, 2 (2019): 895-913.</w:t>
       </w:r>
     </w:p>
     <w:p>
@@ -5246,13 +5243,22 @@
         <w:pStyle w:val="EndNoteBibliography"/>
         <w:spacing w:after="0"/>
         <w:ind w:left="720" w:hanging="720"/>
-      </w:pPr>
-      <w:r>
+        <w:rPr>
+          <w:rFonts w:asciiTheme="majorBidi" w:hAnsiTheme="majorBidi" w:cstheme="majorBidi"/>
+        </w:rPr>
+      </w:pPr>
+      <w:r>
+        <w:rPr>
+          <w:rFonts w:asciiTheme="majorBidi" w:hAnsiTheme="majorBidi" w:cstheme="majorBidi"/>
+        </w:rPr>
         <w:t>13.</w:t>
       </w:r>
       <w:r>
+        <w:rPr>
+          <w:rFonts w:asciiTheme="majorBidi" w:hAnsiTheme="majorBidi" w:cstheme="majorBidi"/>
+        </w:rPr>
         <w:tab/>
-        <w:t>Mysinger MM, Carchia M, Irwin JJ, Shoichet BK. Journal of medicinal chemistry 55, 14 (2012): 6582-6594.</w:t>
+        <w:t>Mysinger MM, Carchia M, Irwin JJ, Shoichet BK. J Med Chem 55, 14 (2012): 6582-6594.</w:t>
       </w:r>
     </w:p>
     <w:p>
@@ -5260,13 +5266,22 @@
         <w:pStyle w:val="EndNoteBibliography"/>
         <w:spacing w:after="0"/>
         <w:ind w:left="720" w:hanging="720"/>
-      </w:pPr>
-      <w:r>
+        <w:rPr>
+          <w:rFonts w:asciiTheme="majorBidi" w:hAnsiTheme="majorBidi" w:cstheme="majorBidi"/>
+        </w:rPr>
+      </w:pPr>
+      <w:r>
+        <w:rPr>
+          <w:rFonts w:asciiTheme="majorBidi" w:hAnsiTheme="majorBidi" w:cstheme="majorBidi"/>
+        </w:rPr>
         <w:t>14.</w:t>
       </w:r>
       <w:r>
+        <w:rPr>
+          <w:rFonts w:asciiTheme="majorBidi" w:hAnsiTheme="majorBidi" w:cstheme="majorBidi"/>
+        </w:rPr>
         <w:tab/>
-        <w:t>Bauer MR, Ibrahim TM, Vogel SM, Boeckler FM. Journal of chemical information and modeling 53, 6 (2013): 1447-1462.</w:t>
+        <w:t>Bauer MR, Ibrahim TM, Vogel SM, Boeckler FM. J Chem Inf Model 53, 6 (2013): 1447-1462.</w:t>
       </w:r>
     </w:p>
     <w:p>
@@ -5274,13 +5289,22 @@
         <w:pStyle w:val="EndNoteBibliography"/>
         <w:spacing w:after="0"/>
         <w:ind w:left="720" w:hanging="720"/>
-      </w:pPr>
-      <w:r>
+        <w:rPr>
+          <w:rFonts w:asciiTheme="majorBidi" w:hAnsiTheme="majorBidi" w:cstheme="majorBidi"/>
+        </w:rPr>
+      </w:pPr>
+      <w:r>
+        <w:rPr>
+          <w:rFonts w:asciiTheme="majorBidi" w:hAnsiTheme="majorBidi" w:cstheme="majorBidi"/>
+        </w:rPr>
         <w:t>15.</w:t>
       </w:r>
       <w:r>
+        <w:rPr>
+          <w:rFonts w:asciiTheme="majorBidi" w:hAnsiTheme="majorBidi" w:cstheme="majorBidi"/>
+        </w:rPr>
         <w:tab/>
-        <w:t>Shen C, Hu Y, Wang Z, Zhang X, Pang J, Wang G, Zhong H, Xu L, Cao D, Hou T. Briefings in Bioinformatics 22, 3 (2021): bbaa070.</w:t>
+        <w:t>Shen C, Hu Y, Wang Z, Zhang X, Pang J, Wang G, Zhong H, Xu L, Cao D, Hou T. Briefings Bioinf 22, 3 (2021): bbaa070.</w:t>
       </w:r>
     </w:p>
     <w:p>
@@ -5288,11 +5312,20 @@
         <w:pStyle w:val="EndNoteBibliography"/>
         <w:spacing w:after="0"/>
         <w:ind w:left="720" w:hanging="720"/>
-      </w:pPr>
-      <w:r>
+        <w:rPr>
+          <w:rFonts w:asciiTheme="majorBidi" w:hAnsiTheme="majorBidi" w:cstheme="majorBidi"/>
+        </w:rPr>
+      </w:pPr>
+      <w:r>
+        <w:rPr>
+          <w:rFonts w:asciiTheme="majorBidi" w:hAnsiTheme="majorBidi" w:cstheme="majorBidi"/>
+        </w:rPr>
         <w:t>16.</w:t>
       </w:r>
       <w:r>
+        <w:rPr>
+          <w:rFonts w:asciiTheme="majorBidi" w:hAnsiTheme="majorBidi" w:cstheme="majorBidi"/>
+        </w:rPr>
         <w:tab/>
         <w:t>Li J, Guan X, Zhang O, Sun K, Wang Y, Bagni D, Head-Gordon T. ArXiv (2023).</w:t>
       </w:r>
@@ -5302,11 +5335,20 @@
         <w:pStyle w:val="EndNoteBibliography"/>
         <w:spacing w:after="0"/>
         <w:ind w:left="720" w:hanging="720"/>
-      </w:pPr>
-      <w:r>
+        <w:rPr>
+          <w:rFonts w:asciiTheme="majorBidi" w:hAnsiTheme="majorBidi" w:cstheme="majorBidi"/>
+        </w:rPr>
+      </w:pPr>
+      <w:r>
+        <w:rPr>
+          <w:rFonts w:asciiTheme="majorBidi" w:hAnsiTheme="majorBidi" w:cstheme="majorBidi"/>
+        </w:rPr>
         <w:t>17.</w:t>
       </w:r>
       <w:r>
+        <w:rPr>
+          <w:rFonts w:asciiTheme="majorBidi" w:hAnsiTheme="majorBidi" w:cstheme="majorBidi"/>
+        </w:rPr>
         <w:tab/>
         <w:t>Ballester PJ, Mitchell JB. Bioinformatics 26, 9 (2010): 1169-1175.</w:t>
       </w:r>
@@ -5316,11 +5358,20 @@
         <w:pStyle w:val="EndNoteBibliography"/>
         <w:spacing w:after="0"/>
         <w:ind w:left="720" w:hanging="720"/>
-      </w:pPr>
-      <w:r>
+        <w:rPr>
+          <w:rFonts w:asciiTheme="majorBidi" w:hAnsiTheme="majorBidi" w:cstheme="majorBidi"/>
+        </w:rPr>
+      </w:pPr>
+      <w:r>
+        <w:rPr>
+          <w:rFonts w:asciiTheme="majorBidi" w:hAnsiTheme="majorBidi" w:cstheme="majorBidi"/>
+        </w:rPr>
         <w:t>18.</w:t>
       </w:r>
       <w:r>
+        <w:rPr>
+          <w:rFonts w:asciiTheme="majorBidi" w:hAnsiTheme="majorBidi" w:cstheme="majorBidi"/>
+        </w:rPr>
         <w:tab/>
         <w:t>Sánchez-Cruz N, Medina-Franco JL, Mestres J, Barril X. Bioinformatics 37, 10 (2021): 1376-1382.</w:t>
       </w:r>
@@ -5330,13 +5381,22 @@
         <w:pStyle w:val="EndNoteBibliography"/>
         <w:spacing w:after="0"/>
         <w:ind w:left="720" w:hanging="720"/>
-      </w:pPr>
-      <w:r>
+        <w:rPr>
+          <w:rFonts w:asciiTheme="majorBidi" w:hAnsiTheme="majorBidi" w:cstheme="majorBidi"/>
+        </w:rPr>
+      </w:pPr>
+      <w:r>
+        <w:rPr>
+          <w:rFonts w:asciiTheme="majorBidi" w:hAnsiTheme="majorBidi" w:cstheme="majorBidi"/>
+        </w:rPr>
         <w:t>19.</w:t>
       </w:r>
       <w:r>
+        <w:rPr>
+          <w:rFonts w:asciiTheme="majorBidi" w:hAnsiTheme="majorBidi" w:cstheme="majorBidi"/>
+        </w:rPr>
         <w:tab/>
-        <w:t>Shiota K, Akutsu T. Bioinformatics Advances 3, 1 (2023): vbad155.</w:t>
+        <w:t>Shiota K, Akutsu T. Bioinf Adv 3, 1 (2023): vbad155.</w:t>
       </w:r>
     </w:p>
     <w:p>
@@ -5344,13 +5404,22 @@
         <w:pStyle w:val="EndNoteBibliography"/>
         <w:spacing w:after="0"/>
         <w:ind w:left="720" w:hanging="720"/>
-      </w:pPr>
-      <w:r>
+        <w:rPr>
+          <w:rFonts w:asciiTheme="majorBidi" w:hAnsiTheme="majorBidi" w:cstheme="majorBidi"/>
+        </w:rPr>
+      </w:pPr>
+      <w:r>
+        <w:rPr>
+          <w:rFonts w:asciiTheme="majorBidi" w:hAnsiTheme="majorBidi" w:cstheme="majorBidi"/>
+        </w:rPr>
         <w:t>20.</w:t>
       </w:r>
       <w:r>
+        <w:rPr>
+          <w:rFonts w:asciiTheme="majorBidi" w:hAnsiTheme="majorBidi" w:cstheme="majorBidi"/>
+        </w:rPr>
         <w:tab/>
-        <w:t>Rayka M, Karimi‐Jafari MH, Firouzi R. Molecular Informatics 40, 8 (2021): 2060084.</w:t>
+        <w:t>Rayka M, Karimi‐Jafari MH, Firouzi R. Mol Inf 40, 8 (2021): 2060084.</w:t>
       </w:r>
     </w:p>
     <w:p>
@@ -5358,13 +5427,22 @@
         <w:pStyle w:val="EndNoteBibliography"/>
         <w:spacing w:after="0"/>
         <w:ind w:left="720" w:hanging="720"/>
-      </w:pPr>
-      <w:r>
+        <w:rPr>
+          <w:rFonts w:asciiTheme="majorBidi" w:hAnsiTheme="majorBidi" w:cstheme="majorBidi"/>
+        </w:rPr>
+      </w:pPr>
+      <w:r>
+        <w:rPr>
+          <w:rFonts w:asciiTheme="majorBidi" w:hAnsiTheme="majorBidi" w:cstheme="majorBidi"/>
+        </w:rPr>
         <w:t>21.</w:t>
       </w:r>
       <w:r>
+        <w:rPr>
+          <w:rFonts w:asciiTheme="majorBidi" w:hAnsiTheme="majorBidi" w:cstheme="majorBidi"/>
+        </w:rPr>
         <w:tab/>
-        <w:t>Rayka M, Firouzi R. Molecular Informatics 42, 3 (2023): 2200135.</w:t>
+        <w:t>Rayka M, Firouzi R. Mol Inf 42, 3 (2023): 2200135.</w:t>
       </w:r>
     </w:p>
     <w:p>
@@ -5372,13 +5450,22 @@
         <w:pStyle w:val="EndNoteBibliography"/>
         <w:spacing w:after="0"/>
         <w:ind w:left="720" w:hanging="720"/>
-      </w:pPr>
-      <w:r>
+        <w:rPr>
+          <w:rFonts w:asciiTheme="majorBidi" w:hAnsiTheme="majorBidi" w:cstheme="majorBidi"/>
+        </w:rPr>
+      </w:pPr>
+      <w:r>
+        <w:rPr>
+          <w:rFonts w:asciiTheme="majorBidi" w:hAnsiTheme="majorBidi" w:cstheme="majorBidi"/>
+        </w:rPr>
         <w:t>22.</w:t>
       </w:r>
       <w:r>
+        <w:rPr>
+          <w:rFonts w:asciiTheme="majorBidi" w:hAnsiTheme="majorBidi" w:cstheme="majorBidi"/>
+        </w:rPr>
         <w:tab/>
-        <w:t>Rayka M, Mirzaei M, Mohammad Latifi A. Molecular Informatics (2024): e202300292.</w:t>
+        <w:t>Rayka M, Mirzaei M, Mohammad Latifi A. Mol Inf (2024): e202300292.</w:t>
       </w:r>
     </w:p>
     <w:p>
@@ -5386,13 +5473,22 @@
         <w:pStyle w:val="EndNoteBibliography"/>
         <w:spacing w:after="0"/>
         <w:ind w:left="720" w:hanging="720"/>
-      </w:pPr>
-      <w:r>
+        <w:rPr>
+          <w:rFonts w:asciiTheme="majorBidi" w:hAnsiTheme="majorBidi" w:cstheme="majorBidi"/>
+        </w:rPr>
+      </w:pPr>
+      <w:r>
+        <w:rPr>
+          <w:rFonts w:asciiTheme="majorBidi" w:hAnsiTheme="majorBidi" w:cstheme="majorBidi"/>
+        </w:rPr>
         <w:t>23.</w:t>
       </w:r>
       <w:r>
+        <w:rPr>
+          <w:rFonts w:asciiTheme="majorBidi" w:hAnsiTheme="majorBidi" w:cstheme="majorBidi"/>
+        </w:rPr>
         <w:tab/>
-        <w:t>Wang C, Zhang Y. Journal of computational chemistry 38, 3 (2017): 169-177.</w:t>
+        <w:t>Wang C, Zhang Y. J Comput Chem 38, 3 (2017): 169-177.</w:t>
       </w:r>
     </w:p>
     <w:p>
@@ -5400,13 +5496,22 @@
         <w:pStyle w:val="EndNoteBibliography"/>
         <w:spacing w:after="0"/>
         <w:ind w:left="720" w:hanging="720"/>
-      </w:pPr>
-      <w:r>
+        <w:rPr>
+          <w:rFonts w:asciiTheme="majorBidi" w:hAnsiTheme="majorBidi" w:cstheme="majorBidi"/>
+        </w:rPr>
+      </w:pPr>
+      <w:r>
+        <w:rPr>
+          <w:rFonts w:asciiTheme="majorBidi" w:hAnsiTheme="majorBidi" w:cstheme="majorBidi"/>
+        </w:rPr>
         <w:t>24.</w:t>
       </w:r>
       <w:r>
+        <w:rPr>
+          <w:rFonts w:asciiTheme="majorBidi" w:hAnsiTheme="majorBidi" w:cstheme="majorBidi"/>
+        </w:rPr>
         <w:tab/>
-        <w:t>Lu J, Hou X, Wang C, Zhang Y. Journal of chemical information and modeling 59, 11 (2019): 4540-4549.</w:t>
+        <w:t>Lu J, Hou X, Wang C, Zhang Y. J Chem Inf Model 59, 11 (2019): 4540-4549.</w:t>
       </w:r>
     </w:p>
     <w:p>
@@ -5414,13 +5519,22 @@
         <w:pStyle w:val="EndNoteBibliography"/>
         <w:spacing w:after="0"/>
         <w:ind w:left="720" w:hanging="720"/>
-      </w:pPr>
-      <w:r>
+        <w:rPr>
+          <w:rFonts w:asciiTheme="majorBidi" w:hAnsiTheme="majorBidi" w:cstheme="majorBidi"/>
+        </w:rPr>
+      </w:pPr>
+      <w:r>
+        <w:rPr>
+          <w:rFonts w:asciiTheme="majorBidi" w:hAnsiTheme="majorBidi" w:cstheme="majorBidi"/>
+        </w:rPr>
         <w:t>25.</w:t>
       </w:r>
       <w:r>
+        <w:rPr>
+          <w:rFonts w:asciiTheme="majorBidi" w:hAnsiTheme="majorBidi" w:cstheme="majorBidi"/>
+        </w:rPr>
         <w:tab/>
-        <w:t>Yang C, Zhang Y. Journal of chemical information and modeling 62, 11 (2022): 2696-2712.</w:t>
+        <w:t>Yang C, Zhang Y. J Chem Inf Model 62, 11 (2022): 2696-2712.</w:t>
       </w:r>
     </w:p>
     <w:p>
@@ -5428,11 +5542,20 @@
         <w:pStyle w:val="EndNoteBibliography"/>
         <w:spacing w:after="0"/>
         <w:ind w:left="720" w:hanging="720"/>
-      </w:pPr>
-      <w:r>
+        <w:rPr>
+          <w:rFonts w:asciiTheme="majorBidi" w:hAnsiTheme="majorBidi" w:cstheme="majorBidi"/>
+        </w:rPr>
+      </w:pPr>
+      <w:r>
+        <w:rPr>
+          <w:rFonts w:asciiTheme="majorBidi" w:hAnsiTheme="majorBidi" w:cstheme="majorBidi"/>
+        </w:rPr>
         <w:t>26.</w:t>
       </w:r>
       <w:r>
+        <w:rPr>
+          <w:rFonts w:asciiTheme="majorBidi" w:hAnsiTheme="majorBidi" w:cstheme="majorBidi"/>
+        </w:rPr>
         <w:tab/>
         <w:t>Wang DD, Xie H, Yan H. Bioinformatics 37, 17 (2021): 2570-2579.</w:t>
       </w:r>
@@ -5442,11 +5565,20 @@
         <w:pStyle w:val="EndNoteBibliography"/>
         <w:spacing w:after="0"/>
         <w:ind w:left="720" w:hanging="720"/>
-      </w:pPr>
-      <w:r>
+        <w:rPr>
+          <w:rFonts w:asciiTheme="majorBidi" w:hAnsiTheme="majorBidi" w:cstheme="majorBidi"/>
+        </w:rPr>
+      </w:pPr>
+      <w:r>
+        <w:rPr>
+          <w:rFonts w:asciiTheme="majorBidi" w:hAnsiTheme="majorBidi" w:cstheme="majorBidi"/>
+        </w:rPr>
         <w:t>27.</w:t>
       </w:r>
       <w:r>
+        <w:rPr>
+          <w:rFonts w:asciiTheme="majorBidi" w:hAnsiTheme="majorBidi" w:cstheme="majorBidi"/>
+        </w:rPr>
         <w:tab/>
         <w:t>Wójcikowski M, Kukiełka M, Stepniewska-Dziubinska MM, Siedlecki P. Bioinformatics 35, 8 (2019): 1334-1341.</w:t>
       </w:r>
@@ -5456,13 +5588,137 @@
         <w:pStyle w:val="EndNoteBibliography"/>
         <w:spacing w:after="0"/>
         <w:ind w:left="720" w:hanging="720"/>
-      </w:pPr>
-      <w:r>
+        <w:rPr>
+          <w:rFonts w:asciiTheme="majorBidi" w:hAnsiTheme="majorBidi" w:cstheme="majorBidi"/>
+        </w:rPr>
+      </w:pPr>
+      <w:r>
+        <w:rPr>
+          <w:rFonts w:asciiTheme="majorBidi" w:hAnsiTheme="majorBidi" w:cstheme="majorBidi"/>
+        </w:rPr>
         <w:t>28.</w:t>
       </w:r>
       <w:r>
+        <w:rPr>
+          <w:rFonts w:asciiTheme="majorBidi" w:hAnsiTheme="majorBidi" w:cstheme="majorBidi"/>
+        </w:rPr>
         <w:tab/>
-        <w:t>Kumar S, Kim M-h. Journal of cheminformatics 13, (2021): 1-17.</w:t>
+        <w:t>Kumar S, Kim M-h. J Cheminf 13, (2021): 1-17.</w:t>
+      </w:r>
+    </w:p>
+    <w:p>
+      <w:pPr>
+        <w:pStyle w:val="EndNoteBibliography"/>
+        <w:spacing w:after="0"/>
+        <w:ind w:left="720" w:hanging="720"/>
+        <w:rPr>
+          <w:rFonts w:asciiTheme="majorBidi" w:hAnsiTheme="majorBidi" w:cstheme="majorBidi"/>
+        </w:rPr>
+      </w:pPr>
+      <w:r>
+        <w:rPr>
+          <w:rFonts w:asciiTheme="majorBidi" w:hAnsiTheme="majorBidi" w:cstheme="majorBidi"/>
+        </w:rPr>
+        <w:t>29.</w:t>
+      </w:r>
+      <w:r>
+        <w:rPr>
+          <w:rFonts w:asciiTheme="majorBidi" w:hAnsiTheme="majorBidi" w:cstheme="majorBidi"/>
+        </w:rPr>
+        <w:tab/>
+        <w:t>Zhang X, Shen C, Jiang D, Zhang J, Ye Q, Xu L, Hou T, Pan P, Kang Y. J Cheminf 15, 1 (2023): 63.</w:t>
+      </w:r>
+    </w:p>
+    <w:p>
+      <w:pPr>
+        <w:pStyle w:val="EndNoteBibliography"/>
+        <w:spacing w:after="0"/>
+        <w:ind w:left="720" w:hanging="720"/>
+        <w:rPr>
+          <w:rFonts w:asciiTheme="majorBidi" w:hAnsiTheme="majorBidi" w:cstheme="majorBidi"/>
+        </w:rPr>
+      </w:pPr>
+      <w:r>
+        <w:rPr>
+          <w:rFonts w:asciiTheme="majorBidi" w:hAnsiTheme="majorBidi" w:cstheme="majorBidi"/>
+        </w:rPr>
+        <w:t>30.</w:t>
+      </w:r>
+      <w:r>
+        <w:rPr>
+          <w:rFonts w:asciiTheme="majorBidi" w:hAnsiTheme="majorBidi" w:cstheme="majorBidi"/>
+        </w:rPr>
+        <w:tab/>
+        <w:t>Wee J, Xia K. J Chem Inf Model 61, 4 (2021): 1617-1626.</w:t>
+      </w:r>
+    </w:p>
+    <w:p>
+      <w:pPr>
+        <w:pStyle w:val="EndNoteBibliography"/>
+        <w:spacing w:after="0"/>
+        <w:ind w:left="720" w:hanging="720"/>
+        <w:rPr>
+          <w:rFonts w:asciiTheme="majorBidi" w:hAnsiTheme="majorBidi" w:cstheme="majorBidi"/>
+        </w:rPr>
+      </w:pPr>
+      <w:r>
+        <w:rPr>
+          <w:rFonts w:asciiTheme="majorBidi" w:hAnsiTheme="majorBidi" w:cstheme="majorBidi"/>
+        </w:rPr>
+        <w:t>31.</w:t>
+      </w:r>
+      <w:r>
+        <w:rPr>
+          <w:rFonts w:asciiTheme="majorBidi" w:hAnsiTheme="majorBidi" w:cstheme="majorBidi"/>
+        </w:rPr>
+        <w:tab/>
+        <w:t>Nguyen DD, Wei G-W. J Chem Inf Model 59, 7 (2019): 3291-3304.</w:t>
+      </w:r>
+    </w:p>
+    <w:p>
+      <w:pPr>
+        <w:pStyle w:val="EndNoteBibliography"/>
+        <w:spacing w:after="0"/>
+        <w:ind w:left="720" w:hanging="720"/>
+        <w:rPr>
+          <w:rFonts w:asciiTheme="majorBidi" w:hAnsiTheme="majorBidi" w:cstheme="majorBidi"/>
+        </w:rPr>
+      </w:pPr>
+      <w:r>
+        <w:rPr>
+          <w:rFonts w:asciiTheme="majorBidi" w:hAnsiTheme="majorBidi" w:cstheme="majorBidi"/>
+        </w:rPr>
+        <w:t>32.</w:t>
+      </w:r>
+      <w:r>
+        <w:rPr>
+          <w:rFonts w:asciiTheme="majorBidi" w:hAnsiTheme="majorBidi" w:cstheme="majorBidi"/>
+        </w:rPr>
+        <w:tab/>
+        <w:t>Liu R, Liu X, Wu J. J Chem Inf Model 63, 3 (2023): 1066-1075.</w:t>
+      </w:r>
+    </w:p>
+    <w:p>
+      <w:pPr>
+        <w:pStyle w:val="EndNoteBibliography"/>
+        <w:spacing w:after="0"/>
+        <w:ind w:left="720" w:hanging="720"/>
+        <w:rPr>
+          <w:rFonts w:asciiTheme="majorBidi" w:hAnsiTheme="majorBidi" w:cstheme="majorBidi"/>
+        </w:rPr>
+      </w:pPr>
+      <w:r>
+        <w:rPr>
+          <w:rFonts w:asciiTheme="majorBidi" w:hAnsiTheme="majorBidi" w:cstheme="majorBidi"/>
+        </w:rPr>
+        <w:t>33.</w:t>
+      </w:r>
+      <w:r>
+        <w:rPr>
+          <w:rFonts w:asciiTheme="majorBidi" w:hAnsiTheme="majorBidi" w:cstheme="majorBidi"/>
+        </w:rPr>
+        <w:tab/>
+        <w:t>Rana MM, Nguyen DD. J Chem Inf Model 62, 18 (2022): 4329-4341.</w:t>
       </w:r>
     </w:p>
     <w:p>
@@ -5471,20 +5727,34 @@
         <w:ind w:left="720" w:hanging="720"/>
       </w:pPr>
       <w:r>
-        <w:t>29.</w:t>
-      </w:r>
-      <w:r>
+        <w:rPr>
+          <w:rFonts w:asciiTheme="majorBidi" w:hAnsiTheme="majorBidi" w:cstheme="majorBidi"/>
+        </w:rPr>
+        <w:t>34.</w:t>
+      </w:r>
+      <w:r>
+        <w:rPr>
+          <w:rFonts w:asciiTheme="majorBidi" w:hAnsiTheme="majorBidi" w:cstheme="majorBidi"/>
+        </w:rPr>
         <w:tab/>
-        <w:t>Zhang X, Shen C, Jiang D, Zhang J, Ye Q, Xu L, Hou T, Pan P, Kang Y. Journal of Cheminformatics 15, 1 (2023): 63.</w:t>
-      </w:r>
-    </w:p>
-    <w:p>
-      <w:r>
+        <w:t>Meng Z, Xia K. Sci Adv 7, 19 (2021): eabc5329.</w:t>
+      </w:r>
+    </w:p>
+    <w:p>
+      <w:pPr>
+        <w:rPr>
+          <w:rFonts w:asciiTheme="majorBidi" w:hAnsiTheme="majorBidi" w:cstheme="majorBidi"/>
+        </w:rPr>
+      </w:pPr>
+      <w:r>
+        <w:rPr>
+          <w:rFonts w:asciiTheme="majorBidi" w:hAnsiTheme="majorBidi" w:cstheme="majorBidi"/>
+        </w:rPr>
         <w:fldChar w:fldCharType="end"/>
       </w:r>
     </w:p>
     <w:sectPr>
-      <w:footerReference w:type="default" r:id="rId6"/>
+      <w:footerReference w:type="default" r:id="rId7"/>
       <w:pgSz w:w="11909" w:h="16834" w:code="9"/>
       <w:pgMar w:top="1418" w:right="1701" w:bottom="1134" w:left="1134" w:header="720" w:footer="720" w:gutter="0"/>
       <w:cols w:space="720"/>
@@ -5995,7 +6265,6 @@
   <w:style w:type="character" w:default="1" w:styleId="DefaultParagraphFont">
     <w:name w:val="Default Paragraph Font"/>
     <w:uiPriority w:val="1"/>
-    <w:semiHidden/>
     <w:unhideWhenUsed/>
   </w:style>
   <w:style w:type="table" w:default="1" w:styleId="TableNormal">
@@ -6401,4 +6670,16 @@
     </a:ext>
   </a:extLst>
 </a:theme>
+</file>
+
+<file path=customXml/item1.xml><?xml version="1.0" encoding="utf-8"?>
+<b:Sources xmlns:b="http://schemas.openxmlformats.org/officeDocument/2006/bibliography" xmlns="http://schemas.openxmlformats.org/officeDocument/2006/bibliography" SelectedStyle="\APASixthEditionOfficeOnline.xsl" StyleName="APA" Version="6"/>
+</file>
+
+<file path=customXml/itemProps1.xml><?xml version="1.0" encoding="utf-8"?>
+<ds:datastoreItem xmlns:ds="http://schemas.openxmlformats.org/officeDocument/2006/customXml" ds:itemID="{EEF18169-D222-4ACC-AAAB-00F713336D9D}">
+  <ds:schemaRefs>
+    <ds:schemaRef ds:uri="http://schemas.openxmlformats.org/officeDocument/2006/bibliography"/>
+  </ds:schemaRefs>
+</ds:datastoreItem>
 </file>
--- a/paper/Manuscript.docx
+++ b/paper/Manuscript.docx
@@ -348,7 +348,6 @@
           <w:szCs w:val="24"/>
         </w:rPr>
       </w:pPr>
-      <w:bookmarkStart w:id="0" w:name="_GoBack"/>
       <w:r>
         <w:rPr>
           <w:rFonts w:ascii="Times New Roman" w:hAnsi="Times New Roman" w:cs="Times New Roman"/>
@@ -750,6 +749,12 @@
           <w:rFonts w:ascii="Times New Roman" w:hAnsi="Times New Roman" w:cs="Times New Roman"/>
           <w:szCs w:val="24"/>
         </w:rPr>
+      </w:r>
+      <w:r>
+        <w:rPr>
+          <w:rFonts w:ascii="Times New Roman" w:hAnsi="Times New Roman" w:cs="Times New Roman"/>
+          <w:szCs w:val="24"/>
+        </w:rPr>
         <w:fldChar w:fldCharType="separate"/>
       </w:r>
       <w:r>
@@ -2121,57 +2126,672 @@
         </w:rPr>
         <w:t xml:space="preserve"> are examples of ML-based scoring functions that utilize topology principles and invariants for generating feature vectors for a protein-ligand complex.</w:t>
       </w:r>
+    </w:p>
+    <w:p>
+      <w:pPr>
+        <w:rPr>
+          <w:rFonts w:ascii="Times New Roman" w:hAnsi="Times New Roman" w:cs="Times New Roman"/>
+          <w:szCs w:val="24"/>
+        </w:rPr>
+      </w:pPr>
+      <w:r>
+        <w:rPr>
+          <w:rFonts w:ascii="Times New Roman" w:hAnsi="Times New Roman" w:cs="Times New Roman"/>
+          <w:szCs w:val="24"/>
+        </w:rPr>
+        <w:t>Unlike ML algorithms, DL methods have the capability to learn an end-to-end representation of a protein-ligand complex. Seo et al.</w:t>
+      </w:r>
+      <w:r>
+        <w:rPr>
+          <w:rFonts w:ascii="Times New Roman" w:hAnsi="Times New Roman" w:cs="Times New Roman"/>
+          <w:szCs w:val="24"/>
+        </w:rPr>
+        <w:t xml:space="preserve"> </w:t>
+      </w:r>
+      <w:r>
+        <w:rPr>
+          <w:rFonts w:ascii="Times New Roman" w:hAnsi="Times New Roman" w:cs="Times New Roman"/>
+          <w:szCs w:val="24"/>
+        </w:rPr>
+        <w:fldChar w:fldCharType="begin"/>
+      </w:r>
+      <w:r>
+        <w:rPr>
+          <w:rFonts w:ascii="Times New Roman" w:hAnsi="Times New Roman" w:cs="Times New Roman"/>
+          <w:szCs w:val="24"/>
+        </w:rPr>
+        <w:instrText xml:space="preserve"> ADDIN EN.CITE &lt;EndNote&gt;&lt;Cite&gt;&lt;Author&gt;Seo&lt;/Author&gt;&lt;Year&gt;2021&lt;/Year&gt;&lt;RecNum&gt;37&lt;/RecNum&gt;&lt;DisplayText&gt;[35]&lt;/DisplayText&gt;&lt;record&gt;&lt;rec-number&gt;37&lt;/rec-number&gt;&lt;foreign-keys&gt;&lt;key app="EN" db-id="wtr02z528wfwetee9wc5ax5j09590xrx2vfx" timestamp="1711436747"&gt;37&lt;/key&gt;&lt;/foreign-keys&gt;&lt;ref-type name="Journal Article"&gt;17&lt;/ref-type&gt;&lt;contributors&gt;&lt;authors&gt;&lt;author&gt;Seo, Sangmin&lt;/author&gt;&lt;author&gt;Choi, Jonghwan&lt;/author&gt;&lt;author&gt;Park, Sanghyun&lt;/author&gt;&lt;author&gt;Ahn, Jaegyoon&lt;/author&gt;&lt;/authors&gt;&lt;/contributors&gt;&lt;titles&gt;&lt;title&gt;Binding affinity prediction for protein–ligand complex using deep attention mechanism based on intermolecular interactions&lt;/title&gt;&lt;secondary-title&gt;BMC bioinformatics&lt;/secondary-title&gt;&lt;/titles&gt;&lt;periodical&gt;&lt;full-title&gt;BMC bioinformatics&lt;/full-title&gt;&lt;abbr-1&gt;BMC Bioinf.&lt;/abbr-1&gt;&lt;/periodical&gt;&lt;pages&gt;1-15&lt;/pages&gt;&lt;volume&gt;22&lt;/volume&gt;&lt;dates&gt;&lt;year&gt;2021&lt;/year&gt;&lt;/dates&gt;&lt;urls&gt;&lt;/urls&gt;&lt;/record&gt;&lt;/Cite&gt;&lt;/EndNote&gt;</w:instrText>
+      </w:r>
+      <w:r>
+        <w:rPr>
+          <w:rFonts w:ascii="Times New Roman" w:hAnsi="Times New Roman" w:cs="Times New Roman"/>
+          <w:szCs w:val="24"/>
+        </w:rPr>
+        <w:fldChar w:fldCharType="separate"/>
+      </w:r>
+      <w:r>
+        <w:rPr>
+          <w:rFonts w:ascii="Times New Roman" w:hAnsi="Times New Roman" w:cs="Times New Roman"/>
+          <w:noProof/>
+          <w:szCs w:val="24"/>
+        </w:rPr>
+        <w:t>[35]</w:t>
+      </w:r>
+      <w:r>
+        <w:rPr>
+          <w:rFonts w:ascii="Times New Roman" w:hAnsi="Times New Roman" w:cs="Times New Roman"/>
+          <w:szCs w:val="24"/>
+        </w:rPr>
+        <w:fldChar w:fldCharType="end"/>
+      </w:r>
+      <w:r>
+        <w:rPr>
+          <w:rFonts w:ascii="Times New Roman" w:hAnsi="Times New Roman" w:cs="Times New Roman"/>
+          <w:szCs w:val="24"/>
+        </w:rPr>
+        <w:t>, AEScore</w:t>
+      </w:r>
+      <w:r>
+        <w:rPr>
+          <w:rFonts w:ascii="Times New Roman" w:hAnsi="Times New Roman" w:cs="Times New Roman"/>
+          <w:szCs w:val="24"/>
+        </w:rPr>
+        <w:t xml:space="preserve"> </w:t>
+      </w:r>
+      <w:r>
+        <w:rPr>
+          <w:rFonts w:ascii="Times New Roman" w:hAnsi="Times New Roman" w:cs="Times New Roman"/>
+          <w:szCs w:val="24"/>
+        </w:rPr>
+        <w:fldChar w:fldCharType="begin"/>
+      </w:r>
+      <w:r>
+        <w:rPr>
+          <w:rFonts w:ascii="Times New Roman" w:hAnsi="Times New Roman" w:cs="Times New Roman"/>
+          <w:szCs w:val="24"/>
+        </w:rPr>
+        <w:instrText xml:space="preserve"> ADDIN EN.CITE &lt;EndNote&gt;&lt;Cite&gt;&lt;Author&gt;Meli&lt;/Author&gt;&lt;Year&gt;2021&lt;/Year&gt;&lt;RecNum&gt;38&lt;/RecNum&gt;&lt;DisplayText&gt;[36]&lt;/DisplayText&gt;&lt;record&gt;&lt;rec-number&gt;38&lt;/rec-number&gt;&lt;foreign-keys&gt;&lt;key app="EN" db-id="wtr02z528wfwetee9wc5ax5j09590xrx2vfx" timestamp="1711436761"&gt;38&lt;/key&gt;&lt;/foreign-keys&gt;&lt;ref-type name="Journal Article"&gt;17&lt;/ref-type&gt;&lt;contributors&gt;&lt;authors&gt;&lt;author&gt;Meli, Rocco&lt;/author&gt;&lt;author&gt;Anighoro, Andrew&lt;/author&gt;&lt;author&gt;Bodkin, Mike J&lt;/author&gt;&lt;author&gt;Morris, Garrett M&lt;/author&gt;&lt;author&gt;Biggin, Philip C&lt;/author&gt;&lt;/authors&gt;&lt;/contributors&gt;&lt;titles&gt;&lt;title&gt;Learning protein-ligand binding affinity with atomic environment vectors&lt;/title&gt;&lt;secondary-title&gt;Journal of Cheminformatics&lt;/secondary-title&gt;&lt;/titles&gt;&lt;periodical&gt;&lt;full-title&gt;Journal of cheminformatics&lt;/full-title&gt;&lt;abbr-1&gt;J. Cheminf.&lt;/abbr-1&gt;&lt;/periodical&gt;&lt;pages&gt;59&lt;/pages&gt;&lt;volume&gt;13&lt;/volume&gt;&lt;number&gt;1&lt;/number&gt;&lt;dates&gt;&lt;year&gt;2021&lt;/year&gt;&lt;/dates&gt;&lt;isbn&gt;1758-2946&lt;/isbn&gt;&lt;urls&gt;&lt;/urls&gt;&lt;/record&gt;&lt;/Cite&gt;&lt;/EndNote&gt;</w:instrText>
+      </w:r>
+      <w:r>
+        <w:rPr>
+          <w:rFonts w:ascii="Times New Roman" w:hAnsi="Times New Roman" w:cs="Times New Roman"/>
+          <w:szCs w:val="24"/>
+        </w:rPr>
+        <w:fldChar w:fldCharType="separate"/>
+      </w:r>
+      <w:r>
+        <w:rPr>
+          <w:rFonts w:ascii="Times New Roman" w:hAnsi="Times New Roman" w:cs="Times New Roman"/>
+          <w:noProof/>
+          <w:szCs w:val="24"/>
+        </w:rPr>
+        <w:t>[36]</w:t>
+      </w:r>
+      <w:r>
+        <w:rPr>
+          <w:rFonts w:ascii="Times New Roman" w:hAnsi="Times New Roman" w:cs="Times New Roman"/>
+          <w:szCs w:val="24"/>
+        </w:rPr>
+        <w:fldChar w:fldCharType="end"/>
+      </w:r>
+      <w:r>
+        <w:rPr>
+          <w:rFonts w:ascii="Times New Roman" w:hAnsi="Times New Roman" w:cs="Times New Roman"/>
+          <w:szCs w:val="24"/>
+        </w:rPr>
+        <w:t>, and BCL-AffinityNet</w:t>
+      </w:r>
+      <w:r>
+        <w:rPr>
+          <w:rFonts w:ascii="Times New Roman" w:hAnsi="Times New Roman" w:cs="Times New Roman"/>
+          <w:szCs w:val="24"/>
+        </w:rPr>
+        <w:t xml:space="preserve"> </w:t>
+      </w:r>
+      <w:r>
+        <w:rPr>
+          <w:rFonts w:ascii="Times New Roman" w:hAnsi="Times New Roman" w:cs="Times New Roman"/>
+          <w:szCs w:val="24"/>
+        </w:rPr>
+        <w:fldChar w:fldCharType="begin"/>
+      </w:r>
+      <w:r>
+        <w:rPr>
+          <w:rFonts w:ascii="Times New Roman" w:hAnsi="Times New Roman" w:cs="Times New Roman"/>
+          <w:szCs w:val="24"/>
+        </w:rPr>
+        <w:instrText xml:space="preserve"> ADDIN EN.CITE &lt;EndNote&gt;&lt;Cite&gt;&lt;Author&gt;Brown&lt;/Author&gt;&lt;Year&gt;2021&lt;/Year&gt;&lt;RecNum&gt;39&lt;/RecNum&gt;&lt;DisplayText&gt;[37]&lt;/DisplayText&gt;&lt;record&gt;&lt;rec-number&gt;39&lt;/rec-number&gt;&lt;foreign-keys&gt;&lt;key app="EN" db-id="wtr02z528wfwetee9wc5ax5j09590xrx2vfx" timestamp="1711436776"&gt;39&lt;/key&gt;&lt;/foreign-keys&gt;&lt;ref-type name="Journal Article"&gt;17&lt;/ref-type&gt;&lt;contributors&gt;&lt;authors&gt;&lt;author&gt;Brown, Benjamin P&lt;/author&gt;&lt;author&gt;Mendenhall, Jeffrey&lt;/author&gt;&lt;author&gt;Geanes, Alexander R&lt;/author&gt;&lt;author&gt;Meiler, Jens&lt;/author&gt;&lt;/authors&gt;&lt;/contributors&gt;&lt;titles&gt;&lt;title&gt;General purpose structure-based drug discovery neural network score functions with human-interpretable pharmacophore maps&lt;/title&gt;&lt;secondary-title&gt;Journal of chemical information and modeling&lt;/secondary-title&gt;&lt;/titles&gt;&lt;periodical&gt;&lt;full-title&gt;Journal of chemical information and modeling&lt;/full-title&gt;&lt;abbr-1&gt;J. Chem. Inf. Model.&lt;/abbr-1&gt;&lt;/periodical&gt;&lt;pages&gt;603-620&lt;/pages&gt;&lt;volume&gt;61&lt;/volume&gt;&lt;number&gt;2&lt;/number&gt;&lt;dates&gt;&lt;year&gt;2021&lt;/year&gt;&lt;/dates&gt;&lt;isbn&gt;1549-9596&lt;/isbn&gt;&lt;urls&gt;&lt;/urls&gt;&lt;/record&gt;&lt;/Cite&gt;&lt;/EndNote&gt;</w:instrText>
+      </w:r>
+      <w:r>
+        <w:rPr>
+          <w:rFonts w:ascii="Times New Roman" w:hAnsi="Times New Roman" w:cs="Times New Roman"/>
+          <w:szCs w:val="24"/>
+        </w:rPr>
+        <w:fldChar w:fldCharType="separate"/>
+      </w:r>
+      <w:r>
+        <w:rPr>
+          <w:rFonts w:ascii="Times New Roman" w:hAnsi="Times New Roman" w:cs="Times New Roman"/>
+          <w:noProof/>
+          <w:szCs w:val="24"/>
+        </w:rPr>
+        <w:t>[37]</w:t>
+      </w:r>
+      <w:r>
+        <w:rPr>
+          <w:rFonts w:ascii="Times New Roman" w:hAnsi="Times New Roman" w:cs="Times New Roman"/>
+          <w:szCs w:val="24"/>
+        </w:rPr>
+        <w:fldChar w:fldCharType="end"/>
+      </w:r>
+      <w:r>
+        <w:rPr>
+          <w:rFonts w:ascii="Times New Roman" w:hAnsi="Times New Roman" w:cs="Times New Roman"/>
+          <w:szCs w:val="24"/>
+        </w:rPr>
+        <w:t xml:space="preserve"> are among the recent examples of DL-based scoring functions that utilize different variants of Feed-Forward Neural Networks (FFNN</w:t>
+      </w:r>
+      <w:r>
+        <w:rPr>
+          <w:rFonts w:ascii="Times New Roman" w:hAnsi="Times New Roman" w:cs="Times New Roman"/>
+          <w:szCs w:val="24"/>
+        </w:rPr>
+        <w:t>s</w:t>
+      </w:r>
+      <w:r>
+        <w:rPr>
+          <w:rFonts w:ascii="Times New Roman" w:hAnsi="Times New Roman" w:cs="Times New Roman"/>
+          <w:szCs w:val="24"/>
+        </w:rPr>
+        <w:t>).</w:t>
+      </w:r>
+      <w:r>
+        <w:rPr>
+          <w:rFonts w:ascii="Times New Roman" w:hAnsi="Times New Roman" w:cs="Times New Roman"/>
+          <w:szCs w:val="24"/>
+        </w:rPr>
+        <w:t xml:space="preserve"> </w:t>
+      </w:r>
+      <w:r>
+        <w:rPr>
+          <w:rFonts w:ascii="Times New Roman" w:hAnsi="Times New Roman" w:cs="Times New Roman"/>
+          <w:szCs w:val="24"/>
+        </w:rPr>
+        <w:t>For the recent examples of Convolutional Neural Networks (CNN</w:t>
+      </w:r>
+      <w:r>
+        <w:rPr>
+          <w:rFonts w:ascii="Times New Roman" w:hAnsi="Times New Roman" w:cs="Times New Roman"/>
+          <w:szCs w:val="24"/>
+        </w:rPr>
+        <w:t>s</w:t>
+      </w:r>
+      <w:r>
+        <w:rPr>
+          <w:rFonts w:ascii="Times New Roman" w:hAnsi="Times New Roman" w:cs="Times New Roman"/>
+          <w:szCs w:val="24"/>
+        </w:rPr>
+        <w:t>) –based scoring functions, we can mention Jones et al.</w:t>
+      </w:r>
+      <w:r>
+        <w:rPr>
+          <w:rFonts w:ascii="Times New Roman" w:hAnsi="Times New Roman" w:cs="Times New Roman"/>
+          <w:szCs w:val="24"/>
+        </w:rPr>
+        <w:t xml:space="preserve"> </w:t>
+      </w:r>
+      <w:r>
+        <w:rPr>
+          <w:rFonts w:ascii="Times New Roman" w:hAnsi="Times New Roman" w:cs="Times New Roman"/>
+          <w:szCs w:val="24"/>
+        </w:rPr>
+        <w:fldChar w:fldCharType="begin"/>
+      </w:r>
+      <w:r>
+        <w:rPr>
+          <w:rFonts w:ascii="Times New Roman" w:hAnsi="Times New Roman" w:cs="Times New Roman"/>
+          <w:szCs w:val="24"/>
+        </w:rPr>
+        <w:instrText xml:space="preserve"> ADDIN EN.CITE &lt;EndNote&gt;&lt;Cite&gt;&lt;Author&gt;Jones&lt;/Author&gt;&lt;Year&gt;2021&lt;/Year&gt;&lt;RecNum&gt;40&lt;/RecNum&gt;&lt;DisplayText&gt;[38]&lt;/DisplayText&gt;&lt;record&gt;&lt;rec-number&gt;40&lt;/rec-number&gt;&lt;foreign-keys&gt;&lt;key app="EN" db-id="wtr02z528wfwetee9wc5ax5j09590xrx2vfx" timestamp="1711436794"&gt;40&lt;/key&gt;&lt;/foreign-keys&gt;&lt;ref-type name="Journal Article"&gt;17&lt;/ref-type&gt;&lt;contributors&gt;&lt;authors&gt;&lt;author&gt;Jones, Derek&lt;/author&gt;&lt;author&gt;Kim, Hyojin&lt;/author&gt;&lt;author&gt;Zhang, Xiaohua&lt;/author&gt;&lt;author&gt;Zemla, Adam&lt;/author&gt;&lt;author&gt;Stevenson, Garrett&lt;/author&gt;&lt;author&gt;Bennett, WF Drew&lt;/author&gt;&lt;author&gt;Kirshner, Daniel&lt;/author&gt;&lt;author&gt;Wong, Sergio E&lt;/author&gt;&lt;author&gt;Lightstone, Felice C&lt;/author&gt;&lt;author&gt;Allen, Jonathan E&lt;/author&gt;&lt;/authors&gt;&lt;/contributors&gt;&lt;titles&gt;&lt;title&gt;Improved protein–ligand binding affinity prediction with structure-based deep fusion inference&lt;/title&gt;&lt;secondary-title&gt;Journal of chemical information and modeling&lt;/secondary-title&gt;&lt;/titles&gt;&lt;periodical&gt;&lt;full-title&gt;Journal of chemical information and modeling&lt;/full-title&gt;&lt;abbr-1&gt;J. Chem. Inf. Model.&lt;/abbr-1&gt;&lt;/periodical&gt;&lt;pages&gt;1583-1592&lt;/pages&gt;&lt;volume&gt;61&lt;/volume&gt;&lt;number&gt;4&lt;/number&gt;&lt;dates&gt;&lt;year&gt;2021&lt;/year&gt;&lt;/dates&gt;&lt;isbn&gt;1549-9596&lt;/isbn&gt;&lt;urls&gt;&lt;/urls&gt;&lt;/record&gt;&lt;/Cite&gt;&lt;/EndNote&gt;</w:instrText>
+      </w:r>
+      <w:r>
+        <w:rPr>
+          <w:rFonts w:ascii="Times New Roman" w:hAnsi="Times New Roman" w:cs="Times New Roman"/>
+          <w:szCs w:val="24"/>
+        </w:rPr>
+        <w:fldChar w:fldCharType="separate"/>
+      </w:r>
+      <w:r>
+        <w:rPr>
+          <w:rFonts w:ascii="Times New Roman" w:hAnsi="Times New Roman" w:cs="Times New Roman"/>
+          <w:noProof/>
+          <w:szCs w:val="24"/>
+        </w:rPr>
+        <w:t>[38]</w:t>
+      </w:r>
+      <w:r>
+        <w:rPr>
+          <w:rFonts w:ascii="Times New Roman" w:hAnsi="Times New Roman" w:cs="Times New Roman"/>
+          <w:szCs w:val="24"/>
+        </w:rPr>
+        <w:fldChar w:fldCharType="end"/>
+      </w:r>
+      <w:r>
+        <w:rPr>
+          <w:rFonts w:ascii="Times New Roman" w:hAnsi="Times New Roman" w:cs="Times New Roman"/>
+          <w:szCs w:val="24"/>
+        </w:rPr>
+        <w:t>, DeepDTAF</w:t>
+      </w:r>
+      <w:r>
+        <w:rPr>
+          <w:rFonts w:ascii="Times New Roman" w:hAnsi="Times New Roman" w:cs="Times New Roman"/>
+          <w:szCs w:val="24"/>
+        </w:rPr>
+        <w:t xml:space="preserve"> </w:t>
+      </w:r>
+      <w:r>
+        <w:rPr>
+          <w:rFonts w:ascii="Times New Roman" w:hAnsi="Times New Roman" w:cs="Times New Roman"/>
+          <w:szCs w:val="24"/>
+        </w:rPr>
+        <w:fldChar w:fldCharType="begin"/>
+      </w:r>
+      <w:r>
+        <w:rPr>
+          <w:rFonts w:ascii="Times New Roman" w:hAnsi="Times New Roman" w:cs="Times New Roman"/>
+          <w:szCs w:val="24"/>
+        </w:rPr>
+        <w:instrText xml:space="preserve"> ADDIN EN.CITE &lt;EndNote&gt;&lt;Cite&gt;&lt;Author&gt;Wang&lt;/Author&gt;&lt;Year&gt;2021&lt;/Year&gt;&lt;RecNum&gt;41&lt;/RecNum&gt;&lt;DisplayText&gt;[39]&lt;/DisplayText&gt;&lt;record&gt;&lt;rec-number&gt;41&lt;/rec-number&gt;&lt;foreign-keys&gt;&lt;key app="EN" db-id="wtr02z528wfwetee9wc5ax5j09590xrx2vfx" timestamp="1711436806"&gt;41&lt;/key&gt;&lt;/foreign-keys&gt;&lt;ref-type name="Journal Article"&gt;17&lt;/ref-type&gt;&lt;contributors&gt;&lt;authors&gt;&lt;author&gt;Wang, Kaili&lt;/author&gt;&lt;author&gt;Zhou, Renyi&lt;/author&gt;&lt;author&gt;Li, Yaohang&lt;/author&gt;&lt;author&gt;Li, Min&lt;/author&gt;&lt;/authors&gt;&lt;/contributors&gt;&lt;titles&gt;&lt;title&gt;DeepDTAF: a deep learning method to predict protein–ligand binding affinity&lt;/title&gt;&lt;secondary-title&gt;Briefings in Bioinformatics&lt;/secondary-title&gt;&lt;/titles&gt;&lt;periodical&gt;&lt;full-title&gt;Briefings in Bioinformatics&lt;/full-title&gt;&lt;abbr-1&gt;Briefings Bioinf.&lt;/abbr-1&gt;&lt;/periodical&gt;&lt;pages&gt;bbab072&lt;/pages&gt;&lt;volume&gt;22&lt;/volume&gt;&lt;number&gt;5&lt;/number&gt;&lt;dates&gt;&lt;year&gt;2021&lt;/year&gt;&lt;/dates&gt;&lt;isbn&gt;1467-5463&lt;/isbn&gt;&lt;urls&gt;&lt;/urls&gt;&lt;/record&gt;&lt;/Cite&gt;&lt;/EndNote&gt;</w:instrText>
+      </w:r>
+      <w:r>
+        <w:rPr>
+          <w:rFonts w:ascii="Times New Roman" w:hAnsi="Times New Roman" w:cs="Times New Roman"/>
+          <w:szCs w:val="24"/>
+        </w:rPr>
+        <w:fldChar w:fldCharType="separate"/>
+      </w:r>
+      <w:r>
+        <w:rPr>
+          <w:rFonts w:ascii="Times New Roman" w:hAnsi="Times New Roman" w:cs="Times New Roman"/>
+          <w:noProof/>
+          <w:szCs w:val="24"/>
+        </w:rPr>
+        <w:t>[39]</w:t>
+      </w:r>
+      <w:r>
+        <w:rPr>
+          <w:rFonts w:ascii="Times New Roman" w:hAnsi="Times New Roman" w:cs="Times New Roman"/>
+          <w:szCs w:val="24"/>
+        </w:rPr>
+        <w:fldChar w:fldCharType="end"/>
+      </w:r>
+      <w:r>
+        <w:rPr>
+          <w:rFonts w:ascii="Times New Roman" w:hAnsi="Times New Roman" w:cs="Times New Roman"/>
+          <w:szCs w:val="24"/>
+        </w:rPr>
+        <w:t>, AA-Score</w:t>
+      </w:r>
+      <w:r>
+        <w:rPr>
+          <w:rFonts w:ascii="Times New Roman" w:hAnsi="Times New Roman" w:cs="Times New Roman"/>
+          <w:szCs w:val="24"/>
+        </w:rPr>
+        <w:t xml:space="preserve"> </w:t>
+      </w:r>
+      <w:r>
+        <w:rPr>
+          <w:rFonts w:ascii="Times New Roman" w:hAnsi="Times New Roman" w:cs="Times New Roman"/>
+          <w:szCs w:val="24"/>
+        </w:rPr>
+        <w:fldChar w:fldCharType="begin"/>
+      </w:r>
+      <w:r>
+        <w:rPr>
+          <w:rFonts w:ascii="Times New Roman" w:hAnsi="Times New Roman" w:cs="Times New Roman"/>
+          <w:szCs w:val="24"/>
+        </w:rPr>
+        <w:instrText xml:space="preserve"> ADDIN EN.CITE &lt;EndNote&gt;&lt;Cite&gt;&lt;Author&gt;Pan&lt;/Author&gt;&lt;Year&gt;2022&lt;/Year&gt;&lt;RecNum&gt;42&lt;/RecNum&gt;&lt;DisplayText&gt;[40]&lt;/DisplayText&gt;&lt;record&gt;&lt;rec-number&gt;42&lt;/rec-number&gt;&lt;foreign-keys&gt;&lt;key app="EN" db-id="wtr02z528wfwetee9wc5ax5j09590xrx2vfx" timestamp="1711436816"&gt;42&lt;/key&gt;&lt;/foreign-keys&gt;&lt;ref-type name="Journal Article"&gt;17&lt;/ref-type&gt;&lt;contributors&gt;&lt;authors&gt;&lt;author&gt;Pan, Xiaolin&lt;/author&gt;&lt;author&gt;Wang, Hao&lt;/author&gt;&lt;author&gt;Zhang, Yueqing&lt;/author&gt;&lt;author&gt;Wang, Xingyu&lt;/author&gt;&lt;author&gt;Li, Cuiyu&lt;/author&gt;&lt;author&gt;Ji, Changge&lt;/author&gt;&lt;author&gt;Zhang, John ZH&lt;/author&gt;&lt;/authors&gt;&lt;/contributors&gt;&lt;titles&gt;&lt;title&gt;AA-score: a new scoring function based on amino acid-specific interaction for molecular docking&lt;/title&gt;&lt;secondary-title&gt;Journal of Chemical Information and Modeling&lt;/secondary-title&gt;&lt;/titles&gt;&lt;periodical&gt;&lt;full-title&gt;Journal of chemical information and modeling&lt;/full-title&gt;&lt;abbr-1&gt;J. Chem. Inf. Model.&lt;/abbr-1&gt;&lt;/periodical&gt;&lt;pages&gt;2499-2509&lt;/pages&gt;&lt;volume&gt;62&lt;/volume&gt;&lt;number&gt;10&lt;/number&gt;&lt;dates&gt;&lt;year&gt;2022&lt;/year&gt;&lt;/dates&gt;&lt;isbn&gt;1549-9596&lt;/isbn&gt;&lt;urls&gt;&lt;/urls&gt;&lt;/record&gt;&lt;/Cite&gt;&lt;/EndNote&gt;</w:instrText>
+      </w:r>
+      <w:r>
+        <w:rPr>
+          <w:rFonts w:ascii="Times New Roman" w:hAnsi="Times New Roman" w:cs="Times New Roman"/>
+          <w:szCs w:val="24"/>
+        </w:rPr>
+        <w:fldChar w:fldCharType="separate"/>
+      </w:r>
+      <w:r>
+        <w:rPr>
+          <w:rFonts w:ascii="Times New Roman" w:hAnsi="Times New Roman" w:cs="Times New Roman"/>
+          <w:noProof/>
+          <w:szCs w:val="24"/>
+        </w:rPr>
+        <w:t>[40]</w:t>
+      </w:r>
+      <w:r>
+        <w:rPr>
+          <w:rFonts w:ascii="Times New Roman" w:hAnsi="Times New Roman" w:cs="Times New Roman"/>
+          <w:szCs w:val="24"/>
+        </w:rPr>
+        <w:fldChar w:fldCharType="end"/>
+      </w:r>
+      <w:r>
+        <w:rPr>
+          <w:rFonts w:ascii="Times New Roman" w:hAnsi="Times New Roman" w:cs="Times New Roman"/>
+          <w:szCs w:val="24"/>
+        </w:rPr>
+        <w:t>, and OnionNet-2</w:t>
+      </w:r>
+      <w:r>
+        <w:rPr>
+          <w:rFonts w:ascii="Times New Roman" w:hAnsi="Times New Roman" w:cs="Times New Roman"/>
+          <w:szCs w:val="24"/>
+        </w:rPr>
+        <w:t xml:space="preserve"> </w:t>
+      </w:r>
+      <w:r>
+        <w:rPr>
+          <w:rFonts w:ascii="Times New Roman" w:hAnsi="Times New Roman" w:cs="Times New Roman"/>
+          <w:szCs w:val="24"/>
+        </w:rPr>
+        <w:fldChar w:fldCharType="begin"/>
+      </w:r>
+      <w:r>
+        <w:rPr>
+          <w:rFonts w:ascii="Times New Roman" w:hAnsi="Times New Roman" w:cs="Times New Roman"/>
+          <w:szCs w:val="24"/>
+        </w:rPr>
+        <w:instrText xml:space="preserve"> ADDIN EN.CITE &lt;EndNote&gt;&lt;Cite&gt;&lt;Author&gt;Wang&lt;/Author&gt;&lt;Year&gt;2021&lt;/Year&gt;&lt;RecNum&gt;43&lt;/RecNum&gt;&lt;DisplayText&gt;[41]&lt;/DisplayText&gt;&lt;record&gt;&lt;rec-number&gt;43&lt;/rec-number&gt;&lt;foreign-keys&gt;&lt;key app="EN" db-id="wtr02z528wfwetee9wc5ax5j09590xrx2vfx" timestamp="1711436824"&gt;43&lt;/key&gt;&lt;/foreign-keys&gt;&lt;ref-type name="Journal Article"&gt;17&lt;/ref-type&gt;&lt;contributors&gt;&lt;authors&gt;&lt;author&gt;Wang, Zechen&lt;/author&gt;&lt;author&gt;Zheng, Liangzhen&lt;/author&gt;&lt;author&gt;Liu, Yang&lt;/author&gt;&lt;author&gt;Qu, Yuanyuan&lt;/author&gt;&lt;author&gt;Li, Yong-Qiang&lt;/author&gt;&lt;author&gt;Zhao, Mingwen&lt;/author&gt;&lt;author&gt;Mu, Yuguang&lt;/author&gt;&lt;author&gt;Li, Weifeng&lt;/author&gt;&lt;/authors&gt;&lt;/contributors&gt;&lt;titles&gt;&lt;title&gt;OnionNet-2: a convolutional neural network model for predicting protein-ligand binding affinity based on residue-atom contacting shells&lt;/title&gt;&lt;secondary-title&gt;Frontiers in chemistry&lt;/secondary-title&gt;&lt;/titles&gt;&lt;periodical&gt;&lt;full-title&gt;Frontiers in chemistry&lt;/full-title&gt;&lt;abbr-1&gt;Front. Chem.&lt;/abbr-1&gt;&lt;/periodical&gt;&lt;pages&gt;753002&lt;/pages&gt;&lt;volume&gt;9&lt;/volume&gt;&lt;dates&gt;&lt;year&gt;2021&lt;/year&gt;&lt;/dates&gt;&lt;isbn&gt;2296-2646&lt;/isbn&gt;&lt;urls&gt;&lt;/urls&gt;&lt;/record&gt;&lt;/Cite&gt;&lt;/EndNote&gt;</w:instrText>
+      </w:r>
+      <w:r>
+        <w:rPr>
+          <w:rFonts w:ascii="Times New Roman" w:hAnsi="Times New Roman" w:cs="Times New Roman"/>
+          <w:szCs w:val="24"/>
+        </w:rPr>
+        <w:fldChar w:fldCharType="separate"/>
+      </w:r>
+      <w:r>
+        <w:rPr>
+          <w:rFonts w:ascii="Times New Roman" w:hAnsi="Times New Roman" w:cs="Times New Roman"/>
+          <w:noProof/>
+          <w:szCs w:val="24"/>
+        </w:rPr>
+        <w:t>[41]</w:t>
+      </w:r>
+      <w:r>
+        <w:rPr>
+          <w:rFonts w:ascii="Times New Roman" w:hAnsi="Times New Roman" w:cs="Times New Roman"/>
+          <w:szCs w:val="24"/>
+        </w:rPr>
+        <w:fldChar w:fldCharType="end"/>
+      </w:r>
+      <w:r>
+        <w:rPr>
+          <w:rFonts w:ascii="Times New Roman" w:hAnsi="Times New Roman" w:cs="Times New Roman"/>
+          <w:szCs w:val="24"/>
+        </w:rPr>
+        <w:t>.</w:t>
+      </w:r>
+      <w:r>
+        <w:rPr>
+          <w:rFonts w:ascii="Times New Roman" w:hAnsi="Times New Roman" w:cs="Times New Roman"/>
+          <w:szCs w:val="24"/>
+        </w:rPr>
+        <w:t xml:space="preserve"> GIGN</w:t>
+      </w:r>
+      <w:r>
+        <w:rPr>
+          <w:rFonts w:ascii="Times New Roman" w:hAnsi="Times New Roman" w:cs="Times New Roman"/>
+          <w:szCs w:val="24"/>
+        </w:rPr>
+        <w:t xml:space="preserve"> </w:t>
+      </w:r>
+      <w:r>
+        <w:rPr>
+          <w:rFonts w:ascii="Times New Roman" w:hAnsi="Times New Roman" w:cs="Times New Roman"/>
+          <w:szCs w:val="24"/>
+        </w:rPr>
+        <w:fldChar w:fldCharType="begin"/>
+      </w:r>
+      <w:r>
+        <w:rPr>
+          <w:rFonts w:ascii="Times New Roman" w:hAnsi="Times New Roman" w:cs="Times New Roman"/>
+          <w:szCs w:val="24"/>
+        </w:rPr>
+        <w:instrText xml:space="preserve"> ADDIN EN.CITE &lt;EndNote&gt;&lt;Cite&gt;&lt;Author&gt;Yang&lt;/Author&gt;&lt;Year&gt;2023&lt;/Year&gt;&lt;RecNum&gt;44&lt;/RecNum&gt;&lt;DisplayText&gt;[42]&lt;/DisplayText&gt;&lt;record&gt;&lt;rec-number&gt;44&lt;/rec-number&gt;&lt;foreign-keys&gt;&lt;key app="EN" db-id="wtr02z528wfwetee9wc5ax5j09590xrx2vfx" timestamp="1711437183"&gt;44&lt;/key&gt;&lt;/foreign-keys&gt;&lt;ref-type name="Journal Article"&gt;17&lt;/ref-type&gt;&lt;contributors&gt;&lt;authors&gt;&lt;author&gt;Yang, Ziduo&lt;/author&gt;&lt;author&gt;Zhong, Weihe&lt;/author&gt;&lt;author&gt;Lv, Qiujie&lt;/author&gt;&lt;author&gt;Dong, Tiejun&lt;/author&gt;&lt;author&gt;Yu-Chian Chen, Calvin&lt;/author&gt;&lt;/authors&gt;&lt;/contributors&gt;&lt;titles&gt;&lt;title&gt;Geometric interaction graph neural network for predicting protein–ligand binding affinities from 3d structures (gign)&lt;/title&gt;&lt;secondary-title&gt;The journal of physical chemistry letters&lt;/secondary-title&gt;&lt;/titles&gt;&lt;periodical&gt;&lt;full-title&gt;The journal of physical chemistry letters&lt;/full-title&gt;&lt;abbr-1&gt;J. Phys. Chem. Lett.&lt;/abbr-1&gt;&lt;/periodical&gt;&lt;pages&gt;2020-2033&lt;/pages&gt;&lt;volume&gt;14&lt;/volume&gt;&lt;number&gt;8&lt;/number&gt;&lt;dates&gt;&lt;year&gt;2023&lt;/year&gt;&lt;/dates&gt;&lt;isbn&gt;1948-7185&lt;/isbn&gt;&lt;urls&gt;&lt;/urls&gt;&lt;/record&gt;&lt;/Cite&gt;&lt;/EndNote&gt;</w:instrText>
+      </w:r>
+      <w:r>
+        <w:rPr>
+          <w:rFonts w:ascii="Times New Roman" w:hAnsi="Times New Roman" w:cs="Times New Roman"/>
+          <w:szCs w:val="24"/>
+        </w:rPr>
+        <w:fldChar w:fldCharType="separate"/>
+      </w:r>
+      <w:r>
+        <w:rPr>
+          <w:rFonts w:ascii="Times New Roman" w:hAnsi="Times New Roman" w:cs="Times New Roman"/>
+          <w:noProof/>
+          <w:szCs w:val="24"/>
+        </w:rPr>
+        <w:t>[42]</w:t>
+      </w:r>
+      <w:r>
+        <w:rPr>
+          <w:rFonts w:ascii="Times New Roman" w:hAnsi="Times New Roman" w:cs="Times New Roman"/>
+          <w:szCs w:val="24"/>
+        </w:rPr>
+        <w:fldChar w:fldCharType="end"/>
+      </w:r>
+      <w:r>
+        <w:rPr>
+          <w:rFonts w:ascii="Times New Roman" w:hAnsi="Times New Roman" w:cs="Times New Roman"/>
+          <w:szCs w:val="24"/>
+        </w:rPr>
+        <w:t>, PIGNet2</w:t>
+      </w:r>
+      <w:r>
+        <w:rPr>
+          <w:rFonts w:ascii="Times New Roman" w:hAnsi="Times New Roman" w:cs="Times New Roman"/>
+          <w:szCs w:val="24"/>
+        </w:rPr>
+        <w:t xml:space="preserve"> </w:t>
+      </w:r>
+      <w:r>
+        <w:rPr>
+          <w:rFonts w:ascii="Times New Roman" w:hAnsi="Times New Roman" w:cs="Times New Roman"/>
+          <w:szCs w:val="24"/>
+        </w:rPr>
+        <w:fldChar w:fldCharType="begin"/>
+      </w:r>
+      <w:r>
+        <w:rPr>
+          <w:rFonts w:ascii="Times New Roman" w:hAnsi="Times New Roman" w:cs="Times New Roman"/>
+          <w:szCs w:val="24"/>
+        </w:rPr>
+        <w:instrText xml:space="preserve"> ADDIN EN.CITE &lt;EndNote&gt;&lt;Cite&gt;&lt;Author&gt;Moon&lt;/Author&gt;&lt;Year&gt;2024&lt;/Year&gt;&lt;RecNum&gt;47&lt;/RecNum&gt;&lt;DisplayText&gt;[43]&lt;/DisplayText&gt;&lt;record&gt;&lt;rec-number&gt;47&lt;/rec-number&gt;&lt;foreign-keys&gt;&lt;key app="EN" db-id="wtr02z528wfwetee9wc5ax5j09590xrx2vfx" timestamp="1711437221"&gt;47&lt;/key&gt;&lt;/foreign-keys&gt;&lt;ref-type name="Journal Article"&gt;17&lt;/ref-type&gt;&lt;contributors&gt;&lt;authors&gt;&lt;author&gt;Moon, Seokhyun&lt;/author&gt;&lt;author&gt;Hwang, Sang-Yeon&lt;/author&gt;&lt;author&gt;Lim, Jaechang&lt;/author&gt;&lt;author&gt;Kim, Woo Youn&lt;/author&gt;&lt;/authors&gt;&lt;/contributors&gt;&lt;titles&gt;&lt;title&gt;PIGNet2: a versatile deep learning-based protein–ligand interaction prediction model for binding affinity scoring and virtual screening&lt;/title&gt;&lt;secondary-title&gt;Digital Discovery&lt;/secondary-title&gt;&lt;/titles&gt;&lt;periodical&gt;&lt;full-title&gt;Digital Discovery&lt;/full-title&gt;&lt;/periodical&gt;&lt;pages&gt;287-299&lt;/pages&gt;&lt;volume&gt;3&lt;/volume&gt;&lt;number&gt;2&lt;/number&gt;&lt;dates&gt;&lt;year&gt;2024&lt;/year&gt;&lt;/dates&gt;&lt;urls&gt;&lt;/urls&gt;&lt;/record&gt;&lt;/Cite&gt;&lt;/EndNote&gt;</w:instrText>
+      </w:r>
+      <w:r>
+        <w:rPr>
+          <w:rFonts w:ascii="Times New Roman" w:hAnsi="Times New Roman" w:cs="Times New Roman"/>
+          <w:szCs w:val="24"/>
+        </w:rPr>
+        <w:fldChar w:fldCharType="separate"/>
+      </w:r>
+      <w:r>
+        <w:rPr>
+          <w:rFonts w:ascii="Times New Roman" w:hAnsi="Times New Roman" w:cs="Times New Roman"/>
+          <w:noProof/>
+          <w:szCs w:val="24"/>
+        </w:rPr>
+        <w:t>[43]</w:t>
+      </w:r>
+      <w:r>
+        <w:rPr>
+          <w:rFonts w:ascii="Times New Roman" w:hAnsi="Times New Roman" w:cs="Times New Roman"/>
+          <w:szCs w:val="24"/>
+        </w:rPr>
+        <w:fldChar w:fldCharType="end"/>
+      </w:r>
+      <w:r>
+        <w:rPr>
+          <w:rFonts w:ascii="Times New Roman" w:hAnsi="Times New Roman" w:cs="Times New Roman"/>
+          <w:szCs w:val="24"/>
+        </w:rPr>
+        <w:t>, CarsiDock</w:t>
+      </w:r>
+      <w:r>
+        <w:rPr>
+          <w:rFonts w:ascii="Times New Roman" w:hAnsi="Times New Roman" w:cs="Times New Roman"/>
+          <w:szCs w:val="24"/>
+        </w:rPr>
+        <w:t xml:space="preserve"> </w:t>
+      </w:r>
+      <w:r>
+        <w:rPr>
+          <w:rFonts w:ascii="Times New Roman" w:hAnsi="Times New Roman" w:cs="Times New Roman"/>
+          <w:szCs w:val="24"/>
+        </w:rPr>
+        <w:fldChar w:fldCharType="begin"/>
+      </w:r>
+      <w:r>
+        <w:rPr>
+          <w:rFonts w:ascii="Times New Roman" w:hAnsi="Times New Roman" w:cs="Times New Roman"/>
+          <w:szCs w:val="24"/>
+        </w:rPr>
+        <w:instrText xml:space="preserve"> ADDIN EN.CITE &lt;EndNote&gt;&lt;Cite&gt;&lt;Author&gt;Cai&lt;/Author&gt;&lt;Year&gt;2024&lt;/Year&gt;&lt;RecNum&gt;45&lt;/RecNum&gt;&lt;DisplayText&gt;[44]&lt;/DisplayText&gt;&lt;record&gt;&lt;rec-number&gt;45&lt;/rec-number&gt;&lt;foreign-keys&gt;&lt;key app="EN" db-id="wtr02z528wfwetee9wc5ax5j09590xrx2vfx" timestamp="1711437195"&gt;45&lt;/key&gt;&lt;/foreign-keys&gt;&lt;ref-type name="Journal Article"&gt;17&lt;/ref-type&gt;&lt;contributors&gt;&lt;authors&gt;&lt;author&gt;Cai, Heng&lt;/author&gt;&lt;author&gt;Shen, Chao&lt;/author&gt;&lt;author&gt;Jian, Tianye&lt;/author&gt;&lt;author&gt;Zhang, Xujun&lt;/author&gt;&lt;author&gt;Chen, Tong&lt;/author&gt;&lt;author&gt;Han, Xiaoqi&lt;/author&gt;&lt;author&gt;Yang, Zhuo&lt;/author&gt;&lt;author&gt;Dang, Wei&lt;/author&gt;&lt;author&gt;Hsieh, Chang-Yu&lt;/author&gt;&lt;author&gt;Kang, Yu&lt;/author&gt;&lt;/authors&gt;&lt;/contributors&gt;&lt;titles&gt;&lt;title&gt;CarsiDock: a deep learning paradigm for accurate protein–ligand docking and screening based on large-scale pre-training&lt;/title&gt;&lt;secondary-title&gt;Chemical Science&lt;/secondary-title&gt;&lt;/titles&gt;&lt;periodical&gt;&lt;full-title&gt;Chemical Science&lt;/full-title&gt;&lt;abbr-1&gt;Chem. Sci.&lt;/abbr-1&gt;&lt;/periodical&gt;&lt;pages&gt;1449-1471&lt;/pages&gt;&lt;volume&gt;15&lt;/volume&gt;&lt;number&gt;4&lt;/number&gt;&lt;dates&gt;&lt;year&gt;2024&lt;/year&gt;&lt;/dates&gt;&lt;urls&gt;&lt;/urls&gt;&lt;/record&gt;&lt;/Cite&gt;&lt;/EndNote&gt;</w:instrText>
+      </w:r>
+      <w:r>
+        <w:rPr>
+          <w:rFonts w:ascii="Times New Roman" w:hAnsi="Times New Roman" w:cs="Times New Roman"/>
+          <w:szCs w:val="24"/>
+        </w:rPr>
+        <w:fldChar w:fldCharType="separate"/>
+      </w:r>
+      <w:r>
+        <w:rPr>
+          <w:rFonts w:ascii="Times New Roman" w:hAnsi="Times New Roman" w:cs="Times New Roman"/>
+          <w:noProof/>
+          <w:szCs w:val="24"/>
+        </w:rPr>
+        <w:t>[44]</w:t>
+      </w:r>
+      <w:r>
+        <w:rPr>
+          <w:rFonts w:ascii="Times New Roman" w:hAnsi="Times New Roman" w:cs="Times New Roman"/>
+          <w:szCs w:val="24"/>
+        </w:rPr>
+        <w:fldChar w:fldCharType="end"/>
+      </w:r>
+      <w:r>
+        <w:rPr>
+          <w:rFonts w:ascii="Times New Roman" w:hAnsi="Times New Roman" w:cs="Times New Roman"/>
+          <w:szCs w:val="24"/>
+        </w:rPr>
+        <w:t>, and GAABind</w:t>
+      </w:r>
+      <w:r>
+        <w:rPr>
+          <w:rFonts w:ascii="Times New Roman" w:hAnsi="Times New Roman" w:cs="Times New Roman"/>
+          <w:szCs w:val="24"/>
+        </w:rPr>
+        <w:t xml:space="preserve"> </w:t>
+      </w:r>
+      <w:r>
+        <w:rPr>
+          <w:rFonts w:ascii="Times New Roman" w:hAnsi="Times New Roman" w:cs="Times New Roman"/>
+          <w:szCs w:val="24"/>
+        </w:rPr>
+        <w:fldChar w:fldCharType="begin"/>
+      </w:r>
+      <w:r>
+        <w:rPr>
+          <w:rFonts w:ascii="Times New Roman" w:hAnsi="Times New Roman" w:cs="Times New Roman"/>
+          <w:szCs w:val="24"/>
+        </w:rPr>
+        <w:instrText xml:space="preserve"> ADDIN EN.CITE &lt;EndNote&gt;&lt;Cite&gt;&lt;Author&gt;Tan&lt;/Author&gt;&lt;Year&gt;2024&lt;/Year&gt;&lt;RecNum&gt;46&lt;/RecNum&gt;&lt;DisplayText&gt;[45]&lt;/DisplayText&gt;&lt;record&gt;&lt;rec-number&gt;46&lt;/rec-number&gt;&lt;foreign-keys&gt;&lt;key app="EN" db-id="wtr02z528wfwetee9wc5ax5j09590xrx2vfx" timestamp="1711437208"&gt;46&lt;/key&gt;&lt;/foreign-keys&gt;&lt;ref-type name="Journal Article"&gt;17&lt;/ref-type&gt;&lt;contributors&gt;&lt;authors&gt;&lt;author&gt;Tan, Huishuang&lt;/author&gt;&lt;author&gt;Wang, Zhixin&lt;/author&gt;&lt;author&gt;Hu, Guang&lt;/author&gt;&lt;/authors&gt;&lt;/contributors&gt;&lt;titles&gt;&lt;title&gt;GAABind: a geometry-aware attention-based network for accurate protein–ligand binding pose and binding affinity prediction&lt;/title&gt;&lt;secondary-title&gt;Briefings in Bioinformatics&lt;/secondary-title&gt;&lt;/titles&gt;&lt;periodical&gt;&lt;full-title&gt;Briefings in Bioinformatics&lt;/full-title&gt;&lt;abbr-1&gt;Briefings Bioinf.&lt;/abbr-1&gt;&lt;/periodical&gt;&lt;pages&gt;bbad462&lt;/pages&gt;&lt;volume&gt;25&lt;/volume&gt;&lt;number&gt;1&lt;/number&gt;&lt;dates&gt;&lt;year&gt;2024&lt;/year&gt;&lt;/dates&gt;&lt;isbn&gt;1467-5463&lt;/isbn&gt;&lt;urls&gt;&lt;/urls&gt;&lt;/record&gt;&lt;/Cite&gt;&lt;/EndNote&gt;</w:instrText>
+      </w:r>
+      <w:r>
+        <w:rPr>
+          <w:rFonts w:ascii="Times New Roman" w:hAnsi="Times New Roman" w:cs="Times New Roman"/>
+          <w:szCs w:val="24"/>
+        </w:rPr>
+        <w:fldChar w:fldCharType="separate"/>
+      </w:r>
+      <w:r>
+        <w:rPr>
+          <w:rFonts w:ascii="Times New Roman" w:hAnsi="Times New Roman" w:cs="Times New Roman"/>
+          <w:noProof/>
+          <w:szCs w:val="24"/>
+        </w:rPr>
+        <w:t>[45]</w:t>
+      </w:r>
+      <w:r>
+        <w:rPr>
+          <w:rFonts w:ascii="Times New Roman" w:hAnsi="Times New Roman" w:cs="Times New Roman"/>
+          <w:szCs w:val="24"/>
+        </w:rPr>
+        <w:fldChar w:fldCharType="end"/>
+      </w:r>
+      <w:r>
+        <w:rPr>
+          <w:rFonts w:ascii="Times New Roman" w:hAnsi="Times New Roman" w:cs="Times New Roman"/>
+          <w:szCs w:val="24"/>
+        </w:rPr>
+        <w:t xml:space="preserve"> can be categorized as </w:t>
+      </w:r>
+      <w:r>
+        <w:rPr>
+          <w:rFonts w:ascii="Times New Roman" w:hAnsi="Times New Roman" w:cs="Times New Roman"/>
+          <w:szCs w:val="24"/>
+        </w:rPr>
+        <w:t xml:space="preserve">instances </w:t>
+      </w:r>
+      <w:r>
+        <w:rPr>
+          <w:rFonts w:ascii="Times New Roman" w:hAnsi="Times New Roman" w:cs="Times New Roman"/>
+          <w:szCs w:val="24"/>
+        </w:rPr>
+        <w:t xml:space="preserve">of Graph Neural Networks (GNNs) –based binding affinity estimators.  </w:t>
+      </w:r>
+      <w:r>
+        <w:rPr>
+          <w:rFonts w:ascii="Times New Roman" w:hAnsi="Times New Roman" w:cs="Times New Roman"/>
+          <w:szCs w:val="24"/>
+        </w:rPr>
+        <w:t xml:space="preserve">  </w:t>
+      </w:r>
+      <w:r>
+        <w:rPr>
+          <w:rFonts w:ascii="Times New Roman" w:hAnsi="Times New Roman" w:cs="Times New Roman"/>
+          <w:szCs w:val="24"/>
+        </w:rPr>
+        <w:t xml:space="preserve"> </w:t>
+      </w:r>
+    </w:p>
+    <w:p>
+      <w:pPr>
+        <w:rPr>
+          <w:rFonts w:ascii="Times New Roman" w:hAnsi="Times New Roman" w:cs="Times New Roman"/>
+          <w:szCs w:val="24"/>
+        </w:rPr>
+      </w:pPr>
+    </w:p>
+    <w:p>
+      <w:pPr>
+        <w:rPr>
+          <w:rFonts w:ascii="Times New Roman" w:hAnsi="Times New Roman" w:cs="Times New Roman"/>
+          <w:szCs w:val="24"/>
+        </w:rPr>
+      </w:pPr>
+      <w:bookmarkStart w:id="0" w:name="_GoBack"/>
       <w:bookmarkEnd w:id="0"/>
       <w:r>
         <w:rPr>
           <w:rFonts w:ascii="Times New Roman" w:hAnsi="Times New Roman" w:cs="Times New Roman"/>
           <w:szCs w:val="24"/>
         </w:rPr>
-        <w:t xml:space="preserve"> </w:t>
-      </w:r>
-    </w:p>
-    <w:p>
-      <w:pPr>
-        <w:rPr>
-          <w:rFonts w:ascii="Times New Roman" w:hAnsi="Times New Roman" w:cs="Times New Roman"/>
-          <w:szCs w:val="24"/>
-        </w:rPr>
-      </w:pPr>
-      <w:r>
-        <w:rPr>
-          <w:rFonts w:ascii="Times New Roman" w:hAnsi="Times New Roman" w:cs="Times New Roman"/>
-          <w:szCs w:val="24"/>
-        </w:rPr>
-        <w:t xml:space="preserve">  </w:t>
-      </w:r>
-    </w:p>
-    <w:p>
-      <w:pPr>
-        <w:rPr>
-          <w:rFonts w:ascii="Times New Roman" w:hAnsi="Times New Roman" w:cs="Times New Roman"/>
-          <w:szCs w:val="24"/>
-        </w:rPr>
-      </w:pPr>
-      <w:r>
-        <w:rPr>
-          <w:rFonts w:ascii="Times New Roman" w:hAnsi="Times New Roman" w:cs="Times New Roman"/>
-          <w:szCs w:val="24"/>
-        </w:rPr>
-        <w:t>Next day add DL methods</w:t>
-      </w:r>
-    </w:p>
-    <w:p>
-      <w:pPr>
-        <w:rPr>
-          <w:rFonts w:ascii="Times New Roman" w:hAnsi="Times New Roman" w:cs="Times New Roman"/>
-          <w:szCs w:val="24"/>
-        </w:rPr>
-      </w:pPr>
-      <w:r>
-        <w:rPr>
-          <w:rFonts w:ascii="Times New Roman" w:hAnsi="Times New Roman" w:cs="Times New Roman"/>
-          <w:szCs w:val="24"/>
-        </w:rPr>
+        <w:lastRenderedPageBreak/>
         <w:t>Emphasis of ML-based</w:t>
       </w:r>
     </w:p>
@@ -2267,243 +2887,243 @@
           <w:rFonts w:ascii="Times New Roman" w:hAnsi="Times New Roman" w:cs="Times New Roman"/>
           <w:szCs w:val="24"/>
         </w:rPr>
+        <w:t>Last paragraph of introduction</w:t>
+      </w:r>
+    </w:p>
+    <w:p>
+      <w:pPr>
+        <w:rPr>
+          <w:rFonts w:ascii="Times New Roman" w:hAnsi="Times New Roman" w:cs="Times New Roman"/>
+          <w:szCs w:val="24"/>
+        </w:rPr>
+      </w:pPr>
+    </w:p>
+    <w:p>
+      <w:pPr>
+        <w:rPr>
+          <w:rFonts w:ascii="Times New Roman" w:hAnsi="Times New Roman" w:cs="Times New Roman"/>
+          <w:szCs w:val="24"/>
+        </w:rPr>
+      </w:pPr>
+    </w:p>
+    <w:p>
+      <w:pPr>
+        <w:rPr>
+          <w:rFonts w:ascii="Times New Roman" w:hAnsi="Times New Roman" w:cs="Times New Roman"/>
+          <w:szCs w:val="24"/>
+        </w:rPr>
+      </w:pPr>
+    </w:p>
+    <w:p>
+      <w:pPr>
+        <w:rPr>
+          <w:rFonts w:ascii="Times New Roman" w:hAnsi="Times New Roman" w:cs="Times New Roman"/>
+          <w:szCs w:val="24"/>
+        </w:rPr>
+      </w:pPr>
+    </w:p>
+    <w:p>
+      <w:pPr>
+        <w:rPr>
+          <w:rFonts w:ascii="Times New Roman" w:hAnsi="Times New Roman" w:cs="Times New Roman"/>
+          <w:szCs w:val="24"/>
+        </w:rPr>
+      </w:pPr>
+    </w:p>
+    <w:p>
+      <w:pPr>
+        <w:rPr>
+          <w:rFonts w:ascii="Times New Roman" w:hAnsi="Times New Roman" w:cs="Times New Roman"/>
+          <w:szCs w:val="24"/>
+        </w:rPr>
+      </w:pPr>
+    </w:p>
+    <w:p>
+      <w:pPr>
+        <w:rPr>
+          <w:rFonts w:ascii="Times New Roman" w:hAnsi="Times New Roman" w:cs="Times New Roman"/>
+          <w:szCs w:val="24"/>
+        </w:rPr>
+      </w:pPr>
+    </w:p>
+    <w:p>
+      <w:pPr>
+        <w:rPr>
+          <w:rFonts w:ascii="Times New Roman" w:hAnsi="Times New Roman" w:cs="Times New Roman"/>
+          <w:szCs w:val="24"/>
+        </w:rPr>
+      </w:pPr>
+    </w:p>
+    <w:p>
+      <w:pPr>
+        <w:rPr>
+          <w:rFonts w:ascii="Times New Roman" w:hAnsi="Times New Roman" w:cs="Times New Roman"/>
+          <w:szCs w:val="24"/>
+        </w:rPr>
+      </w:pPr>
+    </w:p>
+    <w:p>
+      <w:pPr>
+        <w:rPr>
+          <w:rFonts w:ascii="Times New Roman" w:hAnsi="Times New Roman" w:cs="Times New Roman"/>
+          <w:szCs w:val="24"/>
+        </w:rPr>
+      </w:pPr>
+    </w:p>
+    <w:p>
+      <w:pPr>
+        <w:rPr>
+          <w:rFonts w:ascii="Times New Roman" w:hAnsi="Times New Roman" w:cs="Times New Roman"/>
+          <w:szCs w:val="24"/>
+        </w:rPr>
+      </w:pPr>
+    </w:p>
+    <w:p>
+      <w:pPr>
+        <w:rPr>
+          <w:rFonts w:ascii="Times New Roman" w:hAnsi="Times New Roman" w:cs="Times New Roman"/>
+          <w:szCs w:val="24"/>
+        </w:rPr>
+      </w:pPr>
+    </w:p>
+    <w:p>
+      <w:pPr>
+        <w:rPr>
+          <w:rFonts w:ascii="Times New Roman" w:hAnsi="Times New Roman" w:cs="Times New Roman"/>
+          <w:szCs w:val="24"/>
+        </w:rPr>
+      </w:pPr>
+    </w:p>
+    <w:p>
+      <w:pPr>
+        <w:rPr>
+          <w:rFonts w:ascii="Times New Roman" w:hAnsi="Times New Roman" w:cs="Times New Roman"/>
+          <w:szCs w:val="24"/>
+        </w:rPr>
+      </w:pPr>
+    </w:p>
+    <w:p>
+      <w:pPr>
+        <w:rPr>
+          <w:rFonts w:ascii="Times New Roman" w:hAnsi="Times New Roman" w:cs="Times New Roman"/>
+          <w:szCs w:val="24"/>
+        </w:rPr>
+      </w:pPr>
+    </w:p>
+    <w:p>
+      <w:pPr>
+        <w:rPr>
+          <w:rFonts w:ascii="Times New Roman" w:hAnsi="Times New Roman" w:cs="Times New Roman"/>
+          <w:szCs w:val="24"/>
+        </w:rPr>
+      </w:pPr>
+    </w:p>
+    <w:p>
+      <w:pPr>
+        <w:rPr>
+          <w:rFonts w:ascii="Times New Roman" w:hAnsi="Times New Roman" w:cs="Times New Roman"/>
+          <w:szCs w:val="24"/>
+        </w:rPr>
+      </w:pPr>
+    </w:p>
+    <w:p>
+      <w:pPr>
+        <w:rPr>
+          <w:rFonts w:ascii="Times New Roman" w:hAnsi="Times New Roman" w:cs="Times New Roman"/>
+          <w:szCs w:val="24"/>
+        </w:rPr>
+      </w:pPr>
+    </w:p>
+    <w:p>
+      <w:pPr>
+        <w:rPr>
+          <w:rFonts w:ascii="Times New Roman" w:hAnsi="Times New Roman" w:cs="Times New Roman"/>
+          <w:szCs w:val="24"/>
+        </w:rPr>
+      </w:pPr>
+    </w:p>
+    <w:p>
+      <w:pPr>
+        <w:rPr>
+          <w:rFonts w:ascii="Times New Roman" w:hAnsi="Times New Roman" w:cs="Times New Roman"/>
+          <w:szCs w:val="24"/>
+        </w:rPr>
+      </w:pPr>
+    </w:p>
+    <w:p>
+      <w:pPr>
+        <w:rPr>
+          <w:rFonts w:ascii="Times New Roman" w:hAnsi="Times New Roman" w:cs="Times New Roman"/>
+          <w:szCs w:val="24"/>
+        </w:rPr>
+      </w:pPr>
+    </w:p>
+    <w:p>
+      <w:pPr>
+        <w:rPr>
+          <w:rFonts w:ascii="Times New Roman" w:hAnsi="Times New Roman" w:cs="Times New Roman"/>
+          <w:szCs w:val="24"/>
+        </w:rPr>
+      </w:pPr>
+      <w:r>
+        <w:rPr>
+          <w:rFonts w:ascii="Times New Roman" w:hAnsi="Times New Roman" w:cs="Times New Roman"/>
+          <w:szCs w:val="24"/>
+        </w:rPr>
+        <w:t xml:space="preserve">2- </w:t>
+      </w:r>
+      <w:r>
+        <w:rPr>
+          <w:rFonts w:ascii="Times New Roman" w:hAnsi="Times New Roman" w:cs="Times New Roman"/>
+          <w:szCs w:val="24"/>
+        </w:rPr>
+        <w:t>Theory</w:t>
+      </w:r>
+    </w:p>
+    <w:p>
+      <w:pPr>
+        <w:rPr>
+          <w:rFonts w:ascii="Times New Roman" w:hAnsi="Times New Roman" w:cs="Times New Roman"/>
+          <w:szCs w:val="24"/>
+        </w:rPr>
+      </w:pPr>
+    </w:p>
+    <w:p>
+      <w:pPr>
+        <w:rPr>
+          <w:rFonts w:ascii="Times New Roman" w:hAnsi="Times New Roman" w:cs="Times New Roman"/>
+          <w:szCs w:val="24"/>
+        </w:rPr>
+      </w:pPr>
+      <w:r>
+        <w:rPr>
+          <w:rFonts w:ascii="Times New Roman" w:hAnsi="Times New Roman" w:cs="Times New Roman"/>
+          <w:szCs w:val="24"/>
+        </w:rPr>
+        <w:t>Occurrence of Interatomic Contact</w:t>
+      </w:r>
+    </w:p>
+    <w:p>
+      <w:pPr>
+        <w:rPr>
+          <w:rFonts w:ascii="Times New Roman" w:hAnsi="Times New Roman" w:cs="Times New Roman"/>
+          <w:szCs w:val="24"/>
+        </w:rPr>
+      </w:pPr>
+    </w:p>
+    <w:p>
+      <w:pPr>
+        <w:rPr>
+          <w:rFonts w:ascii="Times New Roman" w:hAnsi="Times New Roman" w:cs="Times New Roman"/>
+          <w:szCs w:val="24"/>
+        </w:rPr>
+      </w:pPr>
+      <w:r>
+        <w:rPr>
+          <w:rFonts w:ascii="Times New Roman" w:hAnsi="Times New Roman" w:cs="Times New Roman"/>
+          <w:szCs w:val="24"/>
+        </w:rPr>
         <w:lastRenderedPageBreak/>
-        <w:t>Last paragraph of introduction</w:t>
-      </w:r>
-    </w:p>
-    <w:p>
-      <w:pPr>
-        <w:rPr>
-          <w:rFonts w:ascii="Times New Roman" w:hAnsi="Times New Roman" w:cs="Times New Roman"/>
-          <w:szCs w:val="24"/>
-        </w:rPr>
-      </w:pPr>
-    </w:p>
-    <w:p>
-      <w:pPr>
-        <w:rPr>
-          <w:rFonts w:ascii="Times New Roman" w:hAnsi="Times New Roman" w:cs="Times New Roman"/>
-          <w:szCs w:val="24"/>
-        </w:rPr>
-      </w:pPr>
-    </w:p>
-    <w:p>
-      <w:pPr>
-        <w:rPr>
-          <w:rFonts w:ascii="Times New Roman" w:hAnsi="Times New Roman" w:cs="Times New Roman"/>
-          <w:szCs w:val="24"/>
-        </w:rPr>
-      </w:pPr>
-    </w:p>
-    <w:p>
-      <w:pPr>
-        <w:rPr>
-          <w:rFonts w:ascii="Times New Roman" w:hAnsi="Times New Roman" w:cs="Times New Roman"/>
-          <w:szCs w:val="24"/>
-        </w:rPr>
-      </w:pPr>
-    </w:p>
-    <w:p>
-      <w:pPr>
-        <w:rPr>
-          <w:rFonts w:ascii="Times New Roman" w:hAnsi="Times New Roman" w:cs="Times New Roman"/>
-          <w:szCs w:val="24"/>
-        </w:rPr>
-      </w:pPr>
-    </w:p>
-    <w:p>
-      <w:pPr>
-        <w:rPr>
-          <w:rFonts w:ascii="Times New Roman" w:hAnsi="Times New Roman" w:cs="Times New Roman"/>
-          <w:szCs w:val="24"/>
-        </w:rPr>
-      </w:pPr>
-    </w:p>
-    <w:p>
-      <w:pPr>
-        <w:rPr>
-          <w:rFonts w:ascii="Times New Roman" w:hAnsi="Times New Roman" w:cs="Times New Roman"/>
-          <w:szCs w:val="24"/>
-        </w:rPr>
-      </w:pPr>
-    </w:p>
-    <w:p>
-      <w:pPr>
-        <w:rPr>
-          <w:rFonts w:ascii="Times New Roman" w:hAnsi="Times New Roman" w:cs="Times New Roman"/>
-          <w:szCs w:val="24"/>
-        </w:rPr>
-      </w:pPr>
-    </w:p>
-    <w:p>
-      <w:pPr>
-        <w:rPr>
-          <w:rFonts w:ascii="Times New Roman" w:hAnsi="Times New Roman" w:cs="Times New Roman"/>
-          <w:szCs w:val="24"/>
-        </w:rPr>
-      </w:pPr>
-    </w:p>
-    <w:p>
-      <w:pPr>
-        <w:rPr>
-          <w:rFonts w:ascii="Times New Roman" w:hAnsi="Times New Roman" w:cs="Times New Roman"/>
-          <w:szCs w:val="24"/>
-        </w:rPr>
-      </w:pPr>
-    </w:p>
-    <w:p>
-      <w:pPr>
-        <w:rPr>
-          <w:rFonts w:ascii="Times New Roman" w:hAnsi="Times New Roman" w:cs="Times New Roman"/>
-          <w:szCs w:val="24"/>
-        </w:rPr>
-      </w:pPr>
-    </w:p>
-    <w:p>
-      <w:pPr>
-        <w:rPr>
-          <w:rFonts w:ascii="Times New Roman" w:hAnsi="Times New Roman" w:cs="Times New Roman"/>
-          <w:szCs w:val="24"/>
-        </w:rPr>
-      </w:pPr>
-    </w:p>
-    <w:p>
-      <w:pPr>
-        <w:rPr>
-          <w:rFonts w:ascii="Times New Roman" w:hAnsi="Times New Roman" w:cs="Times New Roman"/>
-          <w:szCs w:val="24"/>
-        </w:rPr>
-      </w:pPr>
-    </w:p>
-    <w:p>
-      <w:pPr>
-        <w:rPr>
-          <w:rFonts w:ascii="Times New Roman" w:hAnsi="Times New Roman" w:cs="Times New Roman"/>
-          <w:szCs w:val="24"/>
-        </w:rPr>
-      </w:pPr>
-    </w:p>
-    <w:p>
-      <w:pPr>
-        <w:rPr>
-          <w:rFonts w:ascii="Times New Roman" w:hAnsi="Times New Roman" w:cs="Times New Roman"/>
-          <w:szCs w:val="24"/>
-        </w:rPr>
-      </w:pPr>
-    </w:p>
-    <w:p>
-      <w:pPr>
-        <w:rPr>
-          <w:rFonts w:ascii="Times New Roman" w:hAnsi="Times New Roman" w:cs="Times New Roman"/>
-          <w:szCs w:val="24"/>
-        </w:rPr>
-      </w:pPr>
-    </w:p>
-    <w:p>
-      <w:pPr>
-        <w:rPr>
-          <w:rFonts w:ascii="Times New Roman" w:hAnsi="Times New Roman" w:cs="Times New Roman"/>
-          <w:szCs w:val="24"/>
-        </w:rPr>
-      </w:pPr>
-    </w:p>
-    <w:p>
-      <w:pPr>
-        <w:rPr>
-          <w:rFonts w:ascii="Times New Roman" w:hAnsi="Times New Roman" w:cs="Times New Roman"/>
-          <w:szCs w:val="24"/>
-        </w:rPr>
-      </w:pPr>
-    </w:p>
-    <w:p>
-      <w:pPr>
-        <w:rPr>
-          <w:rFonts w:ascii="Times New Roman" w:hAnsi="Times New Roman" w:cs="Times New Roman"/>
-          <w:szCs w:val="24"/>
-        </w:rPr>
-      </w:pPr>
-    </w:p>
-    <w:p>
-      <w:pPr>
-        <w:rPr>
-          <w:rFonts w:ascii="Times New Roman" w:hAnsi="Times New Roman" w:cs="Times New Roman"/>
-          <w:szCs w:val="24"/>
-        </w:rPr>
-      </w:pPr>
-    </w:p>
-    <w:p>
-      <w:pPr>
-        <w:rPr>
-          <w:rFonts w:ascii="Times New Roman" w:hAnsi="Times New Roman" w:cs="Times New Roman"/>
-          <w:szCs w:val="24"/>
-        </w:rPr>
-      </w:pPr>
-    </w:p>
-    <w:p>
-      <w:pPr>
-        <w:rPr>
-          <w:rFonts w:ascii="Times New Roman" w:hAnsi="Times New Roman" w:cs="Times New Roman"/>
-          <w:szCs w:val="24"/>
-        </w:rPr>
-      </w:pPr>
-      <w:r>
-        <w:rPr>
-          <w:rFonts w:ascii="Times New Roman" w:hAnsi="Times New Roman" w:cs="Times New Roman"/>
-          <w:szCs w:val="24"/>
-        </w:rPr>
-        <w:t xml:space="preserve">2- </w:t>
-      </w:r>
-      <w:r>
-        <w:rPr>
-          <w:rFonts w:ascii="Times New Roman" w:hAnsi="Times New Roman" w:cs="Times New Roman"/>
-          <w:szCs w:val="24"/>
-        </w:rPr>
-        <w:t>Theory</w:t>
-      </w:r>
-    </w:p>
-    <w:p>
-      <w:pPr>
-        <w:rPr>
-          <w:rFonts w:ascii="Times New Roman" w:hAnsi="Times New Roman" w:cs="Times New Roman"/>
-          <w:szCs w:val="24"/>
-        </w:rPr>
-      </w:pPr>
-    </w:p>
-    <w:p>
-      <w:pPr>
-        <w:rPr>
-          <w:rFonts w:ascii="Times New Roman" w:hAnsi="Times New Roman" w:cs="Times New Roman"/>
-          <w:szCs w:val="24"/>
-        </w:rPr>
-      </w:pPr>
-      <w:r>
-        <w:rPr>
-          <w:rFonts w:ascii="Times New Roman" w:hAnsi="Times New Roman" w:cs="Times New Roman"/>
-          <w:szCs w:val="24"/>
-        </w:rPr>
-        <w:t>Occurrence of Interatomic Contact</w:t>
-      </w:r>
-    </w:p>
-    <w:p>
-      <w:pPr>
-        <w:rPr>
-          <w:rFonts w:ascii="Times New Roman" w:hAnsi="Times New Roman" w:cs="Times New Roman"/>
-          <w:szCs w:val="24"/>
-        </w:rPr>
-      </w:pPr>
-    </w:p>
-    <w:p>
-      <w:pPr>
-        <w:rPr>
-          <w:rFonts w:ascii="Times New Roman" w:hAnsi="Times New Roman" w:cs="Times New Roman"/>
-          <w:szCs w:val="24"/>
-        </w:rPr>
-      </w:pPr>
-      <w:r>
-        <w:rPr>
-          <w:rFonts w:ascii="Times New Roman" w:hAnsi="Times New Roman" w:cs="Times New Roman"/>
-          <w:szCs w:val="24"/>
-        </w:rPr>
         <w:t>Occurrence of interatomic contact (OIC) was introduced by Ballester et al. for developing the RF-Score scoring function</w:t>
       </w:r>
       <w:r>
@@ -3872,6 +4492,224 @@
           <w:rFonts w:ascii="Times New Roman" w:hAnsi="Times New Roman" w:cs="Times New Roman"/>
           <w:szCs w:val="24"/>
         </w:rPr>
+        <w:t>Protein–Ligand E</w:t>
+      </w:r>
+      <w:r>
+        <w:rPr>
+          <w:rFonts w:ascii="Times New Roman" w:hAnsi="Times New Roman" w:cs="Times New Roman"/>
+          <w:szCs w:val="24"/>
+        </w:rPr>
+        <w:t>xtended</w:t>
+      </w:r>
+      <w:r>
+        <w:rPr>
+          <w:rFonts w:ascii="Times New Roman" w:hAnsi="Times New Roman" w:cs="Times New Roman"/>
+          <w:szCs w:val="24"/>
+        </w:rPr>
+        <w:t xml:space="preserve"> Connectivity F</w:t>
+      </w:r>
+      <w:r>
+        <w:rPr>
+          <w:rFonts w:ascii="Times New Roman" w:hAnsi="Times New Roman" w:cs="Times New Roman"/>
+          <w:szCs w:val="24"/>
+        </w:rPr>
+        <w:t>ingerprint</w:t>
+      </w:r>
+      <w:r>
+        <w:rPr>
+          <w:rFonts w:ascii="Times New Roman" w:hAnsi="Times New Roman" w:cs="Times New Roman"/>
+          <w:szCs w:val="24"/>
+        </w:rPr>
+        <w:t>s</w:t>
+      </w:r>
+    </w:p>
+    <w:p>
+      <w:pPr>
+        <w:rPr>
+          <w:rFonts w:ascii="Times New Roman" w:hAnsi="Times New Roman" w:cs="Times New Roman"/>
+          <w:szCs w:val="24"/>
+        </w:rPr>
+      </w:pPr>
+    </w:p>
+    <w:p>
+      <w:pPr>
+        <w:rPr>
+          <w:rFonts w:ascii="Times New Roman" w:hAnsi="Times New Roman" w:cs="Times New Roman"/>
+          <w:szCs w:val="24"/>
+        </w:rPr>
+      </w:pPr>
+      <w:r>
+        <w:rPr>
+          <w:rFonts w:ascii="Times New Roman" w:hAnsi="Times New Roman" w:cs="Times New Roman"/>
+          <w:szCs w:val="24"/>
+        </w:rPr>
+        <w:t>Wó</w:t>
+      </w:r>
+      <w:r>
+        <w:rPr>
+          <w:rFonts w:ascii="Times New Roman" w:hAnsi="Times New Roman" w:cs="Times New Roman"/>
+          <w:szCs w:val="24"/>
+        </w:rPr>
+        <w:t>jcikowski</w:t>
+      </w:r>
+      <w:r>
+        <w:rPr>
+          <w:rFonts w:ascii="Times New Roman" w:hAnsi="Times New Roman" w:cs="Times New Roman"/>
+          <w:szCs w:val="24"/>
+        </w:rPr>
+        <w:t xml:space="preserve"> et al</w:t>
+      </w:r>
+      <w:r>
+        <w:rPr>
+          <w:rFonts w:ascii="Times New Roman" w:hAnsi="Times New Roman" w:cs="Times New Roman"/>
+          <w:szCs w:val="24"/>
+        </w:rPr>
+        <w:t xml:space="preserve">. </w:t>
+      </w:r>
+      <w:r>
+        <w:rPr>
+          <w:rFonts w:ascii="Times New Roman" w:hAnsi="Times New Roman" w:cs="Times New Roman"/>
+          <w:szCs w:val="24"/>
+        </w:rPr>
+        <w:fldChar w:fldCharType="begin"/>
+      </w:r>
+      <w:r>
+        <w:rPr>
+          <w:rFonts w:ascii="Times New Roman" w:hAnsi="Times New Roman" w:cs="Times New Roman"/>
+          <w:szCs w:val="24"/>
+        </w:rPr>
+        <w:instrText xml:space="preserve"> ADDIN EN.CITE &lt;EndNote&gt;&lt;Cite&gt;&lt;Author&gt;Wójcikowski&lt;/Author&gt;&lt;Year&gt;2019&lt;/Year&gt;&lt;RecNum&gt;29&lt;/RecNum&gt;&lt;DisplayText&gt;[27]&lt;/DisplayText&gt;&lt;record&gt;&lt;rec-number&gt;29&lt;/rec-number&gt;&lt;foreign-keys&gt;&lt;key app="EN" db-id="wtr02z528wfwetee9wc5ax5j09590xrx2vfx" timestamp="1711265383"&gt;29&lt;/key&gt;&lt;/foreign-keys&gt;&lt;ref-type name="Journal Article"&gt;17&lt;/ref-type&gt;&lt;contributors&gt;&lt;authors&gt;&lt;author&gt;Wójcikowski, Maciej&lt;/author&gt;&lt;author&gt;Kukiełka, Michał&lt;/author&gt;&lt;author&gt;Stepniewska-Dziubinska, Marta M&lt;/author&gt;&lt;author&gt;Siedlecki, Pawel&lt;/author&gt;&lt;/authors&gt;&lt;/contributors&gt;&lt;titles&gt;&lt;title&gt;Development of a protein–ligand extended connectivity (PLEC) fingerprint and its application for binding affinity predictions&lt;/title&gt;&lt;secondary-title&gt;Bioinformatics&lt;/secondary-title&gt;&lt;/titles&gt;&lt;periodical&gt;&lt;full-title&gt;Bioinformatics&lt;/full-title&gt;&lt;/periodical&gt;&lt;pages&gt;1334-1341&lt;/pages&gt;&lt;volume&gt;35&lt;/volume&gt;&lt;number&gt;8&lt;/number&gt;&lt;dates&gt;&lt;year&gt;2019&lt;/year&gt;&lt;/dates&gt;&lt;isbn&gt;1367-4803&lt;/isbn&gt;&lt;urls&gt;&lt;/urls&gt;&lt;/record&gt;&lt;/Cite&gt;&lt;/EndNote&gt;</w:instrText>
+      </w:r>
+      <w:r>
+        <w:rPr>
+          <w:rFonts w:ascii="Times New Roman" w:hAnsi="Times New Roman" w:cs="Times New Roman"/>
+          <w:szCs w:val="24"/>
+        </w:rPr>
+        <w:fldChar w:fldCharType="separate"/>
+      </w:r>
+      <w:r>
+        <w:rPr>
+          <w:rFonts w:ascii="Times New Roman" w:hAnsi="Times New Roman" w:cs="Times New Roman"/>
+          <w:noProof/>
+          <w:szCs w:val="24"/>
+        </w:rPr>
+        <w:t>[27]</w:t>
+      </w:r>
+      <w:r>
+        <w:rPr>
+          <w:rFonts w:ascii="Times New Roman" w:hAnsi="Times New Roman" w:cs="Times New Roman"/>
+          <w:szCs w:val="24"/>
+        </w:rPr>
+        <w:fldChar w:fldCharType="end"/>
+      </w:r>
+      <w:r>
+        <w:t xml:space="preserve"> </w:t>
+      </w:r>
+      <w:r>
+        <w:rPr>
+          <w:rFonts w:ascii="Times New Roman" w:hAnsi="Times New Roman" w:cs="Times New Roman"/>
+          <w:szCs w:val="24"/>
+        </w:rPr>
+        <w:t>introduced protein–ligand extended connectivity fingerprints (PLEC FPs) for encoding a 3D structure of a protein-ligand complex to a fingerprint. To achieve this, PLEC FP utilizes the atom environment concept that underlies the ECFP.</w:t>
+      </w:r>
+      <w:r>
+        <w:rPr>
+          <w:rFonts w:ascii="Times New Roman" w:hAnsi="Times New Roman" w:cs="Times New Roman"/>
+          <w:szCs w:val="24"/>
+        </w:rPr>
+        <w:t xml:space="preserve"> </w:t>
+      </w:r>
+      <w:r>
+        <w:rPr>
+          <w:rFonts w:ascii="Times New Roman" w:hAnsi="Times New Roman" w:cs="Times New Roman"/>
+          <w:szCs w:val="24"/>
+        </w:rPr>
+        <w:t xml:space="preserve">Here, atomic identifiers are </w:t>
+      </w:r>
+      <w:r>
+        <w:rPr>
+          <w:rFonts w:ascii="Times New Roman" w:hAnsi="Times New Roman" w:cs="Times New Roman"/>
+          <w:szCs w:val="24"/>
+        </w:rPr>
+        <w:t>atomic mass, total number of connections, number of heavy-atom neighbors, number of attached hydrogen atoms, and formal charge</w:t>
+      </w:r>
+      <w:r>
+        <w:rPr>
+          <w:rFonts w:ascii="Times New Roman" w:hAnsi="Times New Roman" w:cs="Times New Roman"/>
+          <w:szCs w:val="24"/>
+        </w:rPr>
+        <w:t>.</w:t>
+      </w:r>
+      <w:r>
+        <w:rPr>
+          <w:rFonts w:ascii="Times New Roman" w:hAnsi="Times New Roman" w:cs="Times New Roman"/>
+          <w:szCs w:val="24"/>
+        </w:rPr>
+        <w:t xml:space="preserve"> </w:t>
+      </w:r>
+      <w:r>
+        <w:rPr>
+          <w:rFonts w:ascii="Times New Roman" w:hAnsi="Times New Roman" w:cs="Times New Roman"/>
+          <w:szCs w:val="24"/>
+        </w:rPr>
+        <w:t xml:space="preserve">PLEC consists of two steps. In the first step, protein and ligand atoms within a certain threshold (4.5 Å) are identified, then hashed entities are built for each atom by using ECFP. In the second step, a pair of hashed protein and ligand atoms are hashed to a final bit. </w:t>
+      </w:r>
+      <w:r>
+        <w:rPr>
+          <w:rFonts w:ascii="Times New Roman" w:hAnsi="Times New Roman" w:cs="Times New Roman"/>
+          <w:szCs w:val="24"/>
+        </w:rPr>
+        <w:t>In the REINDEER software, the required depths of ECFP for ligand (R</w:t>
+      </w:r>
+      <w:r>
+        <w:rPr>
+          <w:rFonts w:ascii="Times New Roman" w:hAnsi="Times New Roman" w:cs="Times New Roman"/>
+          <w:szCs w:val="24"/>
+          <w:vertAlign w:val="subscript"/>
+        </w:rPr>
+        <w:t>1</w:t>
+      </w:r>
+      <w:r>
+        <w:rPr>
+          <w:rFonts w:ascii="Times New Roman" w:hAnsi="Times New Roman" w:cs="Times New Roman"/>
+          <w:szCs w:val="24"/>
+        </w:rPr>
+        <w:t>) and protein (R</w:t>
+      </w:r>
+      <w:r>
+        <w:rPr>
+          <w:rFonts w:ascii="Times New Roman" w:hAnsi="Times New Roman" w:cs="Times New Roman"/>
+          <w:szCs w:val="24"/>
+          <w:vertAlign w:val="subscript"/>
+        </w:rPr>
+        <w:t>2</w:t>
+      </w:r>
+      <w:r>
+        <w:rPr>
+          <w:rFonts w:ascii="Times New Roman" w:hAnsi="Times New Roman" w:cs="Times New Roman"/>
+          <w:szCs w:val="24"/>
+        </w:rPr>
+        <w:t>) are set to 1 and 5</w:t>
+      </w:r>
+      <w:r>
+        <w:rPr>
+          <w:rFonts w:ascii="Times New Roman" w:hAnsi="Times New Roman" w:cs="Times New Roman"/>
+          <w:szCs w:val="24"/>
+        </w:rPr>
+        <w:t>, and the noniterative ECFP algorithm from Proteo-chemometrics interaction fingerprints is used</w:t>
+      </w:r>
+      <w:r>
+        <w:rPr>
+          <w:rFonts w:ascii="Times New Roman" w:hAnsi="Times New Roman" w:cs="Times New Roman"/>
+          <w:szCs w:val="24"/>
+        </w:rPr>
+        <w:t xml:space="preserve"> (see </w:t>
+      </w:r>
+      <w:r>
+        <w:rPr>
+          <w:rFonts w:ascii="Times New Roman" w:hAnsi="Times New Roman" w:cs="Times New Roman"/>
+          <w:szCs w:val="24"/>
+        </w:rPr>
         <w:t>Proteo-C</w:t>
       </w:r>
       <w:r>
@@ -3902,6 +4740,86 @@
         </w:rPr>
         <w:t xml:space="preserve"> Fingerprints </w:t>
       </w:r>
+      <w:r>
+        <w:rPr>
+          <w:rFonts w:ascii="Times New Roman" w:hAnsi="Times New Roman" w:cs="Times New Roman"/>
+          <w:szCs w:val="24"/>
+        </w:rPr>
+        <w:t>for more information)</w:t>
+      </w:r>
+      <w:r>
+        <w:rPr>
+          <w:rFonts w:ascii="Times New Roman" w:hAnsi="Times New Roman" w:cs="Times New Roman"/>
+          <w:szCs w:val="24"/>
+        </w:rPr>
+        <w:t>. The final feature vector is a 2</w:t>
+      </w:r>
+      <w:r>
+        <w:rPr>
+          <w:rFonts w:ascii="Times New Roman" w:hAnsi="Times New Roman" w:cs="Times New Roman"/>
+          <w:szCs w:val="24"/>
+          <w:vertAlign w:val="superscript"/>
+        </w:rPr>
+        <w:t>11</w:t>
+      </w:r>
+      <w:r>
+        <w:rPr>
+          <w:rFonts w:ascii="Times New Roman" w:hAnsi="Times New Roman" w:cs="Times New Roman"/>
+          <w:szCs w:val="24"/>
+        </w:rPr>
+        <w:t>-bit string (2048 dimensions).</w:t>
+      </w:r>
+    </w:p>
+    <w:p>
+      <w:pPr>
+        <w:rPr>
+          <w:rFonts w:ascii="Times New Roman" w:hAnsi="Times New Roman" w:cs="Times New Roman"/>
+          <w:szCs w:val="24"/>
+        </w:rPr>
+      </w:pPr>
+    </w:p>
+    <w:p>
+      <w:pPr>
+        <w:rPr>
+          <w:rFonts w:ascii="Times New Roman" w:hAnsi="Times New Roman" w:cs="Times New Roman"/>
+          <w:szCs w:val="24"/>
+        </w:rPr>
+      </w:pPr>
+      <w:r>
+        <w:rPr>
+          <w:rFonts w:ascii="Times New Roman" w:hAnsi="Times New Roman" w:cs="Times New Roman"/>
+          <w:szCs w:val="24"/>
+        </w:rPr>
+        <w:t>Proteo-C</w:t>
+      </w:r>
+      <w:r>
+        <w:rPr>
+          <w:rFonts w:ascii="Times New Roman" w:hAnsi="Times New Roman" w:cs="Times New Roman"/>
+          <w:szCs w:val="24"/>
+        </w:rPr>
+        <w:t>hemometrics</w:t>
+      </w:r>
+      <w:r>
+        <w:rPr>
+          <w:rFonts w:ascii="Times New Roman" w:hAnsi="Times New Roman" w:cs="Times New Roman"/>
+          <w:szCs w:val="24"/>
+        </w:rPr>
+        <w:t xml:space="preserve"> I</w:t>
+      </w:r>
+      <w:r>
+        <w:rPr>
+          <w:rFonts w:ascii="Times New Roman" w:hAnsi="Times New Roman" w:cs="Times New Roman"/>
+          <w:szCs w:val="24"/>
+        </w:rPr>
+        <w:t>nteraction</w:t>
+      </w:r>
+      <w:r>
+        <w:rPr>
+          <w:rFonts w:ascii="Times New Roman" w:hAnsi="Times New Roman" w:cs="Times New Roman"/>
+          <w:szCs w:val="24"/>
+        </w:rPr>
+        <w:t xml:space="preserve"> Fingerprints </w:t>
+      </w:r>
     </w:p>
     <w:p>
       <w:pPr>
@@ -3937,7 +4855,15 @@
           <w:rFonts w:ascii="Times New Roman" w:hAnsi="Times New Roman" w:cs="Times New Roman"/>
           <w:szCs w:val="24"/>
         </w:rPr>
-        <w:t>approaches. In this procedure, protein and ligand are separately characterized for the construction of a predictive model. Despite the PLEC FPs technique, which generates fingerprints by considering and hashing atom pairs in protein-ligand complex, the current method generates fingerprints for ligand and protein separately and concats them together. Also, the PrtCmm IFPs method applies a novel noniterative (NI) ECFP algorithm to remove the information collision possibility and nested-hash operations. This new algorithm hashes the average properties of atoms in each neighborhood for making identifiers. It is worth mentioning that atomic mass, total number of connections, number of heavy-atom neighbors, number of attached hydrogen atoms, and formal charge are considered properties of an atom</w:t>
+        <w:t xml:space="preserve">approaches. In this procedure, protein and ligand are separately characterized for the construction of a predictive model. Despite the PLEC FPs technique, which generates fingerprints by considering and hashing atom pairs in protein-ligand complex, the current method generates fingerprints for ligand and protein separately and concats them together. Also, the PrtCmm IFPs method applies a novel noniterative (NI) ECFP algorithm to </w:t>
+      </w:r>
+      <w:r>
+        <w:rPr>
+          <w:rFonts w:ascii="Times New Roman" w:hAnsi="Times New Roman" w:cs="Times New Roman"/>
+          <w:szCs w:val="24"/>
+        </w:rPr>
+        <w:lastRenderedPageBreak/>
+        <w:t>remove the information collision possibility and nested-hash operations. This new algorithm hashes the average properties of atoms in each neighborhood for making identifiers. It is worth mentioning that atomic mass, total number of connections, number of heavy-atom neighbors, number of attached hydrogen atoms, and formal charge are considered properties of an atom</w:t>
       </w:r>
       <w:r>
         <w:rPr>
@@ -4047,6 +4973,43 @@
           <w:szCs w:val="24"/>
         </w:rPr>
         <w:t>The final feature vector is constructed by the concatenation of two 512-bit strings.</w:t>
+      </w:r>
+    </w:p>
+    <w:p>
+      <w:pPr>
+        <w:rPr>
+          <w:rFonts w:ascii="Times New Roman" w:hAnsi="Times New Roman" w:cs="Times New Roman"/>
+          <w:szCs w:val="24"/>
+        </w:rPr>
+      </w:pPr>
+    </w:p>
+    <w:p>
+      <w:pPr>
+        <w:rPr>
+          <w:rFonts w:ascii="Times New Roman" w:hAnsi="Times New Roman" w:cs="Times New Roman"/>
+          <w:szCs w:val="24"/>
+        </w:rPr>
+      </w:pPr>
+      <w:r>
+        <w:rPr>
+          <w:rFonts w:ascii="Times New Roman" w:hAnsi="Times New Roman" w:cs="Times New Roman"/>
+          <w:szCs w:val="24"/>
+        </w:rPr>
+        <w:t xml:space="preserve">  </w:t>
+      </w:r>
+      <w:r>
+        <w:rPr>
+          <w:rFonts w:ascii="Times New Roman" w:hAnsi="Times New Roman" w:cs="Times New Roman"/>
+          <w:szCs w:val="24"/>
+        </w:rPr>
+        <w:t xml:space="preserve">  </w:t>
+      </w:r>
+      <w:r>
+        <w:rPr>
+          <w:rFonts w:ascii="Times New Roman" w:hAnsi="Times New Roman" w:cs="Times New Roman"/>
+          <w:szCs w:val="24"/>
+        </w:rPr>
+        <w:t xml:space="preserve">  </w:t>
       </w:r>
     </w:p>
     <w:p>
@@ -4948,39 +5911,29 @@
         <w:pStyle w:val="EndNoteBibliography"/>
         <w:spacing w:after="0"/>
         <w:ind w:left="720" w:hanging="720"/>
+      </w:pPr>
+      <w:r>
         <w:rPr>
           <w:rFonts w:asciiTheme="majorBidi" w:hAnsiTheme="majorBidi" w:cstheme="majorBidi"/>
         </w:rPr>
-      </w:pPr>
+        <w:fldChar w:fldCharType="begin"/>
+      </w:r>
       <w:r>
         <w:rPr>
           <w:rFonts w:asciiTheme="majorBidi" w:hAnsiTheme="majorBidi" w:cstheme="majorBidi"/>
         </w:rPr>
-        <w:lastRenderedPageBreak/>
-        <w:fldChar w:fldCharType="begin"/>
+        <w:instrText xml:space="preserve"> ADDIN EN.REFLIST </w:instrText>
       </w:r>
       <w:r>
         <w:rPr>
           <w:rFonts w:asciiTheme="majorBidi" w:hAnsiTheme="majorBidi" w:cstheme="majorBidi"/>
         </w:rPr>
-        <w:instrText xml:space="preserve"> ADDIN EN.REFLIST </w:instrText>
-      </w:r>
-      <w:r>
-        <w:rPr>
-          <w:rFonts w:asciiTheme="majorBidi" w:hAnsiTheme="majorBidi" w:cstheme="majorBidi"/>
-        </w:rPr>
         <w:fldChar w:fldCharType="separate"/>
       </w:r>
       <w:r>
-        <w:rPr>
-          <w:rFonts w:asciiTheme="majorBidi" w:hAnsiTheme="majorBidi" w:cstheme="majorBidi"/>
-        </w:rPr>
         <w:t>1.</w:t>
       </w:r>
       <w:r>
-        <w:rPr>
-          <w:rFonts w:asciiTheme="majorBidi" w:hAnsiTheme="majorBidi" w:cstheme="majorBidi"/>
-        </w:rPr>
         <w:tab/>
         <w:t>Ain QU, Aleksandrova A, Roessler FD, Ballester PJ. Wiley Interdiscip Rev: Comput Mol Sci 5, 6 (2015): 405-424.</w:t>
       </w:r>
@@ -4990,20 +5943,11 @@
         <w:pStyle w:val="EndNoteBibliography"/>
         <w:spacing w:after="0"/>
         <w:ind w:left="720" w:hanging="720"/>
-        <w:rPr>
-          <w:rFonts w:asciiTheme="majorBidi" w:hAnsiTheme="majorBidi" w:cstheme="majorBidi"/>
-        </w:rPr>
-      </w:pPr>
-      <w:r>
-        <w:rPr>
-          <w:rFonts w:asciiTheme="majorBidi" w:hAnsiTheme="majorBidi" w:cstheme="majorBidi"/>
-        </w:rPr>
+      </w:pPr>
+      <w:r>
         <w:t>2.</w:t>
       </w:r>
       <w:r>
-        <w:rPr>
-          <w:rFonts w:asciiTheme="majorBidi" w:hAnsiTheme="majorBidi" w:cstheme="majorBidi"/>
-        </w:rPr>
         <w:tab/>
         <w:t>Colwell LJ. Curr Opin Struct Biol 49, (2018): 123-128.</w:t>
       </w:r>
@@ -5013,20 +5957,11 @@
         <w:pStyle w:val="EndNoteBibliography"/>
         <w:spacing w:after="0"/>
         <w:ind w:left="720" w:hanging="720"/>
-        <w:rPr>
-          <w:rFonts w:asciiTheme="majorBidi" w:hAnsiTheme="majorBidi" w:cstheme="majorBidi"/>
-        </w:rPr>
-      </w:pPr>
-      <w:r>
-        <w:rPr>
-          <w:rFonts w:asciiTheme="majorBidi" w:hAnsiTheme="majorBidi" w:cstheme="majorBidi"/>
-        </w:rPr>
+      </w:pPr>
+      <w:r>
         <w:t>3.</w:t>
       </w:r>
       <w:r>
-        <w:rPr>
-          <w:rFonts w:asciiTheme="majorBidi" w:hAnsiTheme="majorBidi" w:cstheme="majorBidi"/>
-        </w:rPr>
         <w:tab/>
         <w:t>Shen C, Ding J, Wang Z, Cao D, Ding X, Hou T. Wiley Interdiscip Rev: Comput Mol Sci 10, 1 (2020): e1429.</w:t>
       </w:r>
@@ -5036,20 +5971,11 @@
         <w:pStyle w:val="EndNoteBibliography"/>
         <w:spacing w:after="0"/>
         <w:ind w:left="720" w:hanging="720"/>
-        <w:rPr>
-          <w:rFonts w:asciiTheme="majorBidi" w:hAnsiTheme="majorBidi" w:cstheme="majorBidi"/>
-        </w:rPr>
-      </w:pPr>
-      <w:r>
-        <w:rPr>
-          <w:rFonts w:asciiTheme="majorBidi" w:hAnsiTheme="majorBidi" w:cstheme="majorBidi"/>
-        </w:rPr>
+      </w:pPr>
+      <w:r>
         <w:t>4.</w:t>
       </w:r>
       <w:r>
-        <w:rPr>
-          <w:rFonts w:asciiTheme="majorBidi" w:hAnsiTheme="majorBidi" w:cstheme="majorBidi"/>
-        </w:rPr>
         <w:tab/>
         <w:t>Li H, Sze KH, Lu G, Ballester PJ. Wiley Interdiscip Rev: Comput Mol Sci 11, 1 (2021): e1478.</w:t>
       </w:r>
@@ -5059,20 +5985,11 @@
         <w:pStyle w:val="EndNoteBibliography"/>
         <w:spacing w:after="0"/>
         <w:ind w:left="720" w:hanging="720"/>
-        <w:rPr>
-          <w:rFonts w:asciiTheme="majorBidi" w:hAnsiTheme="majorBidi" w:cstheme="majorBidi"/>
-        </w:rPr>
-      </w:pPr>
-      <w:r>
-        <w:rPr>
-          <w:rFonts w:asciiTheme="majorBidi" w:hAnsiTheme="majorBidi" w:cstheme="majorBidi"/>
-        </w:rPr>
+      </w:pPr>
+      <w:r>
         <w:t>5.</w:t>
       </w:r>
       <w:r>
-        <w:rPr>
-          <w:rFonts w:asciiTheme="majorBidi" w:hAnsiTheme="majorBidi" w:cstheme="majorBidi"/>
-        </w:rPr>
         <w:tab/>
         <w:t>Pellicani F, Dal Ben D, Perali A, Pilati S. Molecules 28, 4 (2023): 1661.</w:t>
       </w:r>
@@ -5082,20 +5999,11 @@
         <w:pStyle w:val="EndNoteBibliography"/>
         <w:spacing w:after="0"/>
         <w:ind w:left="720" w:hanging="720"/>
-        <w:rPr>
-          <w:rFonts w:asciiTheme="majorBidi" w:hAnsiTheme="majorBidi" w:cstheme="majorBidi"/>
-        </w:rPr>
-      </w:pPr>
-      <w:r>
-        <w:rPr>
-          <w:rFonts w:asciiTheme="majorBidi" w:hAnsiTheme="majorBidi" w:cstheme="majorBidi"/>
-        </w:rPr>
+      </w:pPr>
+      <w:r>
         <w:t>6.</w:t>
       </w:r>
       <w:r>
-        <w:rPr>
-          <w:rFonts w:asciiTheme="majorBidi" w:hAnsiTheme="majorBidi" w:cstheme="majorBidi"/>
-        </w:rPr>
         <w:tab/>
         <w:t>Yang C, Chen EA, Zhang Y. Molecules 27, 14 (2022): 4568.</w:t>
       </w:r>
@@ -5105,20 +6013,11 @@
         <w:pStyle w:val="EndNoteBibliography"/>
         <w:spacing w:after="0"/>
         <w:ind w:left="720" w:hanging="720"/>
-        <w:rPr>
-          <w:rFonts w:asciiTheme="majorBidi" w:hAnsiTheme="majorBidi" w:cstheme="majorBidi"/>
-        </w:rPr>
-      </w:pPr>
-      <w:r>
-        <w:rPr>
-          <w:rFonts w:asciiTheme="majorBidi" w:hAnsiTheme="majorBidi" w:cstheme="majorBidi"/>
-        </w:rPr>
+      </w:pPr>
+      <w:r>
         <w:t>7.</w:t>
       </w:r>
       <w:r>
-        <w:rPr>
-          <w:rFonts w:asciiTheme="majorBidi" w:hAnsiTheme="majorBidi" w:cstheme="majorBidi"/>
-        </w:rPr>
         <w:tab/>
         <w:t>Schapin N, Majewski M, Varela-Rial A, Arroniz C, De Fabritiis G. Artificial Intelligence Chemistry (2023): 100020.</w:t>
       </w:r>
@@ -5128,20 +6027,11 @@
         <w:pStyle w:val="EndNoteBibliography"/>
         <w:spacing w:after="0"/>
         <w:ind w:left="720" w:hanging="720"/>
-        <w:rPr>
-          <w:rFonts w:asciiTheme="majorBidi" w:hAnsiTheme="majorBidi" w:cstheme="majorBidi"/>
-        </w:rPr>
-      </w:pPr>
-      <w:r>
-        <w:rPr>
-          <w:rFonts w:asciiTheme="majorBidi" w:hAnsiTheme="majorBidi" w:cstheme="majorBidi"/>
-        </w:rPr>
+      </w:pPr>
+      <w:r>
         <w:t>8.</w:t>
       </w:r>
       <w:r>
-        <w:rPr>
-          <w:rFonts w:asciiTheme="majorBidi" w:hAnsiTheme="majorBidi" w:cstheme="majorBidi"/>
-        </w:rPr>
         <w:tab/>
         <w:t>Hagg A, Kirschner KN. J Chem Inf Model 63, 15 (2023): 4505-4532.</w:t>
       </w:r>
@@ -5151,20 +6041,11 @@
         <w:pStyle w:val="EndNoteBibliography"/>
         <w:spacing w:after="0"/>
         <w:ind w:left="720" w:hanging="720"/>
-        <w:rPr>
-          <w:rFonts w:asciiTheme="majorBidi" w:hAnsiTheme="majorBidi" w:cstheme="majorBidi"/>
-        </w:rPr>
-      </w:pPr>
-      <w:r>
-        <w:rPr>
-          <w:rFonts w:asciiTheme="majorBidi" w:hAnsiTheme="majorBidi" w:cstheme="majorBidi"/>
-        </w:rPr>
+      </w:pPr>
+      <w:r>
         <w:t>9.</w:t>
       </w:r>
       <w:r>
-        <w:rPr>
-          <w:rFonts w:asciiTheme="majorBidi" w:hAnsiTheme="majorBidi" w:cstheme="majorBidi"/>
-        </w:rPr>
         <w:tab/>
         <w:t>Zhang Y, Li S, Meng K, Sun S. J Chem Inf Model 64, 5 (2024): 1456–1472.</w:t>
       </w:r>
@@ -5174,20 +6055,11 @@
         <w:pStyle w:val="EndNoteBibliography"/>
         <w:spacing w:after="0"/>
         <w:ind w:left="720" w:hanging="720"/>
-        <w:rPr>
-          <w:rFonts w:asciiTheme="majorBidi" w:hAnsiTheme="majorBidi" w:cstheme="majorBidi"/>
-        </w:rPr>
-      </w:pPr>
-      <w:r>
-        <w:rPr>
-          <w:rFonts w:asciiTheme="majorBidi" w:hAnsiTheme="majorBidi" w:cstheme="majorBidi"/>
-        </w:rPr>
+      </w:pPr>
+      <w:r>
         <w:t>10.</w:t>
       </w:r>
       <w:r>
-        <w:rPr>
-          <w:rFonts w:asciiTheme="majorBidi" w:hAnsiTheme="majorBidi" w:cstheme="majorBidi"/>
-        </w:rPr>
         <w:tab/>
         <w:t>Li Y, Liu Z, Li J, Han L, Liu J, Zhao Z, Wang R. J Chem Inf Model 54, 6 (2014): 1700-1716.</w:t>
       </w:r>
@@ -5197,20 +6069,11 @@
         <w:pStyle w:val="EndNoteBibliography"/>
         <w:spacing w:after="0"/>
         <w:ind w:left="720" w:hanging="720"/>
-        <w:rPr>
-          <w:rFonts w:asciiTheme="majorBidi" w:hAnsiTheme="majorBidi" w:cstheme="majorBidi"/>
-        </w:rPr>
-      </w:pPr>
-      <w:r>
-        <w:rPr>
-          <w:rFonts w:asciiTheme="majorBidi" w:hAnsiTheme="majorBidi" w:cstheme="majorBidi"/>
-        </w:rPr>
+      </w:pPr>
+      <w:r>
         <w:t>11.</w:t>
       </w:r>
       <w:r>
-        <w:rPr>
-          <w:rFonts w:asciiTheme="majorBidi" w:hAnsiTheme="majorBidi" w:cstheme="majorBidi"/>
-        </w:rPr>
         <w:tab/>
         <w:t>Li Y, Han L, Liu Z, Wang R. J Chem Inf Model 54, 6 (2014): 1717-1736.</w:t>
       </w:r>
@@ -5220,20 +6083,11 @@
         <w:pStyle w:val="EndNoteBibliography"/>
         <w:spacing w:after="0"/>
         <w:ind w:left="720" w:hanging="720"/>
-        <w:rPr>
-          <w:rFonts w:asciiTheme="majorBidi" w:hAnsiTheme="majorBidi" w:cstheme="majorBidi"/>
-        </w:rPr>
-      </w:pPr>
-      <w:r>
-        <w:rPr>
-          <w:rFonts w:asciiTheme="majorBidi" w:hAnsiTheme="majorBidi" w:cstheme="majorBidi"/>
-        </w:rPr>
+      </w:pPr>
+      <w:r>
         <w:t>12.</w:t>
       </w:r>
       <w:r>
-        <w:rPr>
-          <w:rFonts w:asciiTheme="majorBidi" w:hAnsiTheme="majorBidi" w:cstheme="majorBidi"/>
-        </w:rPr>
         <w:tab/>
         <w:t>Su M, Yang Q, Du Y, Feng G, Liu Z, Li Y, Wang R. J Chem Inf Model 59, 2 (2019): 895-913.</w:t>
       </w:r>
@@ -5243,20 +6097,11 @@
         <w:pStyle w:val="EndNoteBibliography"/>
         <w:spacing w:after="0"/>
         <w:ind w:left="720" w:hanging="720"/>
-        <w:rPr>
-          <w:rFonts w:asciiTheme="majorBidi" w:hAnsiTheme="majorBidi" w:cstheme="majorBidi"/>
-        </w:rPr>
-      </w:pPr>
-      <w:r>
-        <w:rPr>
-          <w:rFonts w:asciiTheme="majorBidi" w:hAnsiTheme="majorBidi" w:cstheme="majorBidi"/>
-        </w:rPr>
+      </w:pPr>
+      <w:r>
         <w:t>13.</w:t>
       </w:r>
       <w:r>
-        <w:rPr>
-          <w:rFonts w:asciiTheme="majorBidi" w:hAnsiTheme="majorBidi" w:cstheme="majorBidi"/>
-        </w:rPr>
         <w:tab/>
         <w:t>Mysinger MM, Carchia M, Irwin JJ, Shoichet BK. J Med Chem 55, 14 (2012): 6582-6594.</w:t>
       </w:r>
@@ -5266,20 +6111,11 @@
         <w:pStyle w:val="EndNoteBibliography"/>
         <w:spacing w:after="0"/>
         <w:ind w:left="720" w:hanging="720"/>
-        <w:rPr>
-          <w:rFonts w:asciiTheme="majorBidi" w:hAnsiTheme="majorBidi" w:cstheme="majorBidi"/>
-        </w:rPr>
-      </w:pPr>
-      <w:r>
-        <w:rPr>
-          <w:rFonts w:asciiTheme="majorBidi" w:hAnsiTheme="majorBidi" w:cstheme="majorBidi"/>
-        </w:rPr>
+      </w:pPr>
+      <w:r>
         <w:t>14.</w:t>
       </w:r>
       <w:r>
-        <w:rPr>
-          <w:rFonts w:asciiTheme="majorBidi" w:hAnsiTheme="majorBidi" w:cstheme="majorBidi"/>
-        </w:rPr>
         <w:tab/>
         <w:t>Bauer MR, Ibrahim TM, Vogel SM, Boeckler FM. J Chem Inf Model 53, 6 (2013): 1447-1462.</w:t>
       </w:r>
@@ -5289,20 +6125,12 @@
         <w:pStyle w:val="EndNoteBibliography"/>
         <w:spacing w:after="0"/>
         <w:ind w:left="720" w:hanging="720"/>
-        <w:rPr>
-          <w:rFonts w:asciiTheme="majorBidi" w:hAnsiTheme="majorBidi" w:cstheme="majorBidi"/>
-        </w:rPr>
-      </w:pPr>
-      <w:r>
-        <w:rPr>
-          <w:rFonts w:asciiTheme="majorBidi" w:hAnsiTheme="majorBidi" w:cstheme="majorBidi"/>
-        </w:rPr>
+      </w:pPr>
+      <w:r>
+        <w:lastRenderedPageBreak/>
         <w:t>15.</w:t>
       </w:r>
       <w:r>
-        <w:rPr>
-          <w:rFonts w:asciiTheme="majorBidi" w:hAnsiTheme="majorBidi" w:cstheme="majorBidi"/>
-        </w:rPr>
         <w:tab/>
         <w:t>Shen C, Hu Y, Wang Z, Zhang X, Pang J, Wang G, Zhong H, Xu L, Cao D, Hou T. Briefings Bioinf 22, 3 (2021): bbaa070.</w:t>
       </w:r>
@@ -5312,20 +6140,11 @@
         <w:pStyle w:val="EndNoteBibliography"/>
         <w:spacing w:after="0"/>
         <w:ind w:left="720" w:hanging="720"/>
-        <w:rPr>
-          <w:rFonts w:asciiTheme="majorBidi" w:hAnsiTheme="majorBidi" w:cstheme="majorBidi"/>
-        </w:rPr>
-      </w:pPr>
-      <w:r>
-        <w:rPr>
-          <w:rFonts w:asciiTheme="majorBidi" w:hAnsiTheme="majorBidi" w:cstheme="majorBidi"/>
-        </w:rPr>
+      </w:pPr>
+      <w:r>
         <w:t>16.</w:t>
       </w:r>
       <w:r>
-        <w:rPr>
-          <w:rFonts w:asciiTheme="majorBidi" w:hAnsiTheme="majorBidi" w:cstheme="majorBidi"/>
-        </w:rPr>
         <w:tab/>
         <w:t>Li J, Guan X, Zhang O, Sun K, Wang Y, Bagni D, Head-Gordon T. ArXiv (2023).</w:t>
       </w:r>
@@ -5335,20 +6154,11 @@
         <w:pStyle w:val="EndNoteBibliography"/>
         <w:spacing w:after="0"/>
         <w:ind w:left="720" w:hanging="720"/>
-        <w:rPr>
-          <w:rFonts w:asciiTheme="majorBidi" w:hAnsiTheme="majorBidi" w:cstheme="majorBidi"/>
-        </w:rPr>
-      </w:pPr>
-      <w:r>
-        <w:rPr>
-          <w:rFonts w:asciiTheme="majorBidi" w:hAnsiTheme="majorBidi" w:cstheme="majorBidi"/>
-        </w:rPr>
+      </w:pPr>
+      <w:r>
         <w:t>17.</w:t>
       </w:r>
       <w:r>
-        <w:rPr>
-          <w:rFonts w:asciiTheme="majorBidi" w:hAnsiTheme="majorBidi" w:cstheme="majorBidi"/>
-        </w:rPr>
         <w:tab/>
         <w:t>Ballester PJ, Mitchell JB. Bioinformatics 26, 9 (2010): 1169-1175.</w:t>
       </w:r>
@@ -5358,20 +6168,11 @@
         <w:pStyle w:val="EndNoteBibliography"/>
         <w:spacing w:after="0"/>
         <w:ind w:left="720" w:hanging="720"/>
-        <w:rPr>
-          <w:rFonts w:asciiTheme="majorBidi" w:hAnsiTheme="majorBidi" w:cstheme="majorBidi"/>
-        </w:rPr>
-      </w:pPr>
-      <w:r>
-        <w:rPr>
-          <w:rFonts w:asciiTheme="majorBidi" w:hAnsiTheme="majorBidi" w:cstheme="majorBidi"/>
-        </w:rPr>
+      </w:pPr>
+      <w:r>
         <w:t>18.</w:t>
       </w:r>
       <w:r>
-        <w:rPr>
-          <w:rFonts w:asciiTheme="majorBidi" w:hAnsiTheme="majorBidi" w:cstheme="majorBidi"/>
-        </w:rPr>
         <w:tab/>
         <w:t>Sánchez-Cruz N, Medina-Franco JL, Mestres J, Barril X. Bioinformatics 37, 10 (2021): 1376-1382.</w:t>
       </w:r>
@@ -5381,20 +6182,11 @@
         <w:pStyle w:val="EndNoteBibliography"/>
         <w:spacing w:after="0"/>
         <w:ind w:left="720" w:hanging="720"/>
-        <w:rPr>
-          <w:rFonts w:asciiTheme="majorBidi" w:hAnsiTheme="majorBidi" w:cstheme="majorBidi"/>
-        </w:rPr>
-      </w:pPr>
-      <w:r>
-        <w:rPr>
-          <w:rFonts w:asciiTheme="majorBidi" w:hAnsiTheme="majorBidi" w:cstheme="majorBidi"/>
-        </w:rPr>
+      </w:pPr>
+      <w:r>
         <w:t>19.</w:t>
       </w:r>
       <w:r>
-        <w:rPr>
-          <w:rFonts w:asciiTheme="majorBidi" w:hAnsiTheme="majorBidi" w:cstheme="majorBidi"/>
-        </w:rPr>
         <w:tab/>
         <w:t>Shiota K, Akutsu T. Bioinf Adv 3, 1 (2023): vbad155.</w:t>
       </w:r>
@@ -5404,20 +6196,11 @@
         <w:pStyle w:val="EndNoteBibliography"/>
         <w:spacing w:after="0"/>
         <w:ind w:left="720" w:hanging="720"/>
-        <w:rPr>
-          <w:rFonts w:asciiTheme="majorBidi" w:hAnsiTheme="majorBidi" w:cstheme="majorBidi"/>
-        </w:rPr>
-      </w:pPr>
-      <w:r>
-        <w:rPr>
-          <w:rFonts w:asciiTheme="majorBidi" w:hAnsiTheme="majorBidi" w:cstheme="majorBidi"/>
-        </w:rPr>
+      </w:pPr>
+      <w:r>
         <w:t>20.</w:t>
       </w:r>
       <w:r>
-        <w:rPr>
-          <w:rFonts w:asciiTheme="majorBidi" w:hAnsiTheme="majorBidi" w:cstheme="majorBidi"/>
-        </w:rPr>
         <w:tab/>
         <w:t>Rayka M, Karimi‐Jafari MH, Firouzi R. Mol Inf 40, 8 (2021): 2060084.</w:t>
       </w:r>
@@ -5427,20 +6210,11 @@
         <w:pStyle w:val="EndNoteBibliography"/>
         <w:spacing w:after="0"/>
         <w:ind w:left="720" w:hanging="720"/>
-        <w:rPr>
-          <w:rFonts w:asciiTheme="majorBidi" w:hAnsiTheme="majorBidi" w:cstheme="majorBidi"/>
-        </w:rPr>
-      </w:pPr>
-      <w:r>
-        <w:rPr>
-          <w:rFonts w:asciiTheme="majorBidi" w:hAnsiTheme="majorBidi" w:cstheme="majorBidi"/>
-        </w:rPr>
+      </w:pPr>
+      <w:r>
         <w:t>21.</w:t>
       </w:r>
       <w:r>
-        <w:rPr>
-          <w:rFonts w:asciiTheme="majorBidi" w:hAnsiTheme="majorBidi" w:cstheme="majorBidi"/>
-        </w:rPr>
         <w:tab/>
         <w:t>Rayka M, Firouzi R. Mol Inf 42, 3 (2023): 2200135.</w:t>
       </w:r>
@@ -5450,20 +6224,11 @@
         <w:pStyle w:val="EndNoteBibliography"/>
         <w:spacing w:after="0"/>
         <w:ind w:left="720" w:hanging="720"/>
-        <w:rPr>
-          <w:rFonts w:asciiTheme="majorBidi" w:hAnsiTheme="majorBidi" w:cstheme="majorBidi"/>
-        </w:rPr>
-      </w:pPr>
-      <w:r>
-        <w:rPr>
-          <w:rFonts w:asciiTheme="majorBidi" w:hAnsiTheme="majorBidi" w:cstheme="majorBidi"/>
-        </w:rPr>
+      </w:pPr>
+      <w:r>
         <w:t>22.</w:t>
       </w:r>
       <w:r>
-        <w:rPr>
-          <w:rFonts w:asciiTheme="majorBidi" w:hAnsiTheme="majorBidi" w:cstheme="majorBidi"/>
-        </w:rPr>
         <w:tab/>
         <w:t>Rayka M, Mirzaei M, Mohammad Latifi A. Mol Inf (2024): e202300292.</w:t>
       </w:r>
@@ -5473,20 +6238,11 @@
         <w:pStyle w:val="EndNoteBibliography"/>
         <w:spacing w:after="0"/>
         <w:ind w:left="720" w:hanging="720"/>
-        <w:rPr>
-          <w:rFonts w:asciiTheme="majorBidi" w:hAnsiTheme="majorBidi" w:cstheme="majorBidi"/>
-        </w:rPr>
-      </w:pPr>
-      <w:r>
-        <w:rPr>
-          <w:rFonts w:asciiTheme="majorBidi" w:hAnsiTheme="majorBidi" w:cstheme="majorBidi"/>
-        </w:rPr>
+      </w:pPr>
+      <w:r>
         <w:t>23.</w:t>
       </w:r>
       <w:r>
-        <w:rPr>
-          <w:rFonts w:asciiTheme="majorBidi" w:hAnsiTheme="majorBidi" w:cstheme="majorBidi"/>
-        </w:rPr>
         <w:tab/>
         <w:t>Wang C, Zhang Y. J Comput Chem 38, 3 (2017): 169-177.</w:t>
       </w:r>
@@ -5496,20 +6252,11 @@
         <w:pStyle w:val="EndNoteBibliography"/>
         <w:spacing w:after="0"/>
         <w:ind w:left="720" w:hanging="720"/>
-        <w:rPr>
-          <w:rFonts w:asciiTheme="majorBidi" w:hAnsiTheme="majorBidi" w:cstheme="majorBidi"/>
-        </w:rPr>
-      </w:pPr>
-      <w:r>
-        <w:rPr>
-          <w:rFonts w:asciiTheme="majorBidi" w:hAnsiTheme="majorBidi" w:cstheme="majorBidi"/>
-        </w:rPr>
+      </w:pPr>
+      <w:r>
         <w:t>24.</w:t>
       </w:r>
       <w:r>
-        <w:rPr>
-          <w:rFonts w:asciiTheme="majorBidi" w:hAnsiTheme="majorBidi" w:cstheme="majorBidi"/>
-        </w:rPr>
         <w:tab/>
         <w:t>Lu J, Hou X, Wang C, Zhang Y. J Chem Inf Model 59, 11 (2019): 4540-4549.</w:t>
       </w:r>
@@ -5519,20 +6266,11 @@
         <w:pStyle w:val="EndNoteBibliography"/>
         <w:spacing w:after="0"/>
         <w:ind w:left="720" w:hanging="720"/>
-        <w:rPr>
-          <w:rFonts w:asciiTheme="majorBidi" w:hAnsiTheme="majorBidi" w:cstheme="majorBidi"/>
-        </w:rPr>
-      </w:pPr>
-      <w:r>
-        <w:rPr>
-          <w:rFonts w:asciiTheme="majorBidi" w:hAnsiTheme="majorBidi" w:cstheme="majorBidi"/>
-        </w:rPr>
+      </w:pPr>
+      <w:r>
         <w:t>25.</w:t>
       </w:r>
       <w:r>
-        <w:rPr>
-          <w:rFonts w:asciiTheme="majorBidi" w:hAnsiTheme="majorBidi" w:cstheme="majorBidi"/>
-        </w:rPr>
         <w:tab/>
         <w:t>Yang C, Zhang Y. J Chem Inf Model 62, 11 (2022): 2696-2712.</w:t>
       </w:r>
@@ -5542,20 +6280,11 @@
         <w:pStyle w:val="EndNoteBibliography"/>
         <w:spacing w:after="0"/>
         <w:ind w:left="720" w:hanging="720"/>
-        <w:rPr>
-          <w:rFonts w:asciiTheme="majorBidi" w:hAnsiTheme="majorBidi" w:cstheme="majorBidi"/>
-        </w:rPr>
-      </w:pPr>
-      <w:r>
-        <w:rPr>
-          <w:rFonts w:asciiTheme="majorBidi" w:hAnsiTheme="majorBidi" w:cstheme="majorBidi"/>
-        </w:rPr>
+      </w:pPr>
+      <w:r>
         <w:t>26.</w:t>
       </w:r>
       <w:r>
-        <w:rPr>
-          <w:rFonts w:asciiTheme="majorBidi" w:hAnsiTheme="majorBidi" w:cstheme="majorBidi"/>
-        </w:rPr>
         <w:tab/>
         <w:t>Wang DD, Xie H, Yan H. Bioinformatics 37, 17 (2021): 2570-2579.</w:t>
       </w:r>
@@ -5565,20 +6294,11 @@
         <w:pStyle w:val="EndNoteBibliography"/>
         <w:spacing w:after="0"/>
         <w:ind w:left="720" w:hanging="720"/>
-        <w:rPr>
-          <w:rFonts w:asciiTheme="majorBidi" w:hAnsiTheme="majorBidi" w:cstheme="majorBidi"/>
-        </w:rPr>
-      </w:pPr>
-      <w:r>
-        <w:rPr>
-          <w:rFonts w:asciiTheme="majorBidi" w:hAnsiTheme="majorBidi" w:cstheme="majorBidi"/>
-        </w:rPr>
+      </w:pPr>
+      <w:r>
         <w:t>27.</w:t>
       </w:r>
       <w:r>
-        <w:rPr>
-          <w:rFonts w:asciiTheme="majorBidi" w:hAnsiTheme="majorBidi" w:cstheme="majorBidi"/>
-        </w:rPr>
         <w:tab/>
         <w:t>Wójcikowski M, Kukiełka M, Stepniewska-Dziubinska MM, Siedlecki P. Bioinformatics 35, 8 (2019): 1334-1341.</w:t>
       </w:r>
@@ -5588,20 +6308,11 @@
         <w:pStyle w:val="EndNoteBibliography"/>
         <w:spacing w:after="0"/>
         <w:ind w:left="720" w:hanging="720"/>
-        <w:rPr>
-          <w:rFonts w:asciiTheme="majorBidi" w:hAnsiTheme="majorBidi" w:cstheme="majorBidi"/>
-        </w:rPr>
-      </w:pPr>
-      <w:r>
-        <w:rPr>
-          <w:rFonts w:asciiTheme="majorBidi" w:hAnsiTheme="majorBidi" w:cstheme="majorBidi"/>
-        </w:rPr>
+      </w:pPr>
+      <w:r>
         <w:t>28.</w:t>
       </w:r>
       <w:r>
-        <w:rPr>
-          <w:rFonts w:asciiTheme="majorBidi" w:hAnsiTheme="majorBidi" w:cstheme="majorBidi"/>
-        </w:rPr>
         <w:tab/>
         <w:t>Kumar S, Kim M-h. J Cheminf 13, (2021): 1-17.</w:t>
       </w:r>
@@ -5611,20 +6322,11 @@
         <w:pStyle w:val="EndNoteBibliography"/>
         <w:spacing w:after="0"/>
         <w:ind w:left="720" w:hanging="720"/>
-        <w:rPr>
-          <w:rFonts w:asciiTheme="majorBidi" w:hAnsiTheme="majorBidi" w:cstheme="majorBidi"/>
-        </w:rPr>
-      </w:pPr>
-      <w:r>
-        <w:rPr>
-          <w:rFonts w:asciiTheme="majorBidi" w:hAnsiTheme="majorBidi" w:cstheme="majorBidi"/>
-        </w:rPr>
+      </w:pPr>
+      <w:r>
         <w:t>29.</w:t>
       </w:r>
       <w:r>
-        <w:rPr>
-          <w:rFonts w:asciiTheme="majorBidi" w:hAnsiTheme="majorBidi" w:cstheme="majorBidi"/>
-        </w:rPr>
         <w:tab/>
         <w:t>Zhang X, Shen C, Jiang D, Zhang J, Ye Q, Xu L, Hou T, Pan P, Kang Y. J Cheminf 15, 1 (2023): 63.</w:t>
       </w:r>
@@ -5634,20 +6336,11 @@
         <w:pStyle w:val="EndNoteBibliography"/>
         <w:spacing w:after="0"/>
         <w:ind w:left="720" w:hanging="720"/>
-        <w:rPr>
-          <w:rFonts w:asciiTheme="majorBidi" w:hAnsiTheme="majorBidi" w:cstheme="majorBidi"/>
-        </w:rPr>
-      </w:pPr>
-      <w:r>
-        <w:rPr>
-          <w:rFonts w:asciiTheme="majorBidi" w:hAnsiTheme="majorBidi" w:cstheme="majorBidi"/>
-        </w:rPr>
+      </w:pPr>
+      <w:r>
         <w:t>30.</w:t>
       </w:r>
       <w:r>
-        <w:rPr>
-          <w:rFonts w:asciiTheme="majorBidi" w:hAnsiTheme="majorBidi" w:cstheme="majorBidi"/>
-        </w:rPr>
         <w:tab/>
         <w:t>Wee J, Xia K. J Chem Inf Model 61, 4 (2021): 1617-1626.</w:t>
       </w:r>
@@ -5657,20 +6350,11 @@
         <w:pStyle w:val="EndNoteBibliography"/>
         <w:spacing w:after="0"/>
         <w:ind w:left="720" w:hanging="720"/>
-        <w:rPr>
-          <w:rFonts w:asciiTheme="majorBidi" w:hAnsiTheme="majorBidi" w:cstheme="majorBidi"/>
-        </w:rPr>
-      </w:pPr>
-      <w:r>
-        <w:rPr>
-          <w:rFonts w:asciiTheme="majorBidi" w:hAnsiTheme="majorBidi" w:cstheme="majorBidi"/>
-        </w:rPr>
+      </w:pPr>
+      <w:r>
         <w:t>31.</w:t>
       </w:r>
       <w:r>
-        <w:rPr>
-          <w:rFonts w:asciiTheme="majorBidi" w:hAnsiTheme="majorBidi" w:cstheme="majorBidi"/>
-        </w:rPr>
         <w:tab/>
         <w:t>Nguyen DD, Wei G-W. J Chem Inf Model 59, 7 (2019): 3291-3304.</w:t>
       </w:r>
@@ -5680,20 +6364,11 @@
         <w:pStyle w:val="EndNoteBibliography"/>
         <w:spacing w:after="0"/>
         <w:ind w:left="720" w:hanging="720"/>
-        <w:rPr>
-          <w:rFonts w:asciiTheme="majorBidi" w:hAnsiTheme="majorBidi" w:cstheme="majorBidi"/>
-        </w:rPr>
-      </w:pPr>
-      <w:r>
-        <w:rPr>
-          <w:rFonts w:asciiTheme="majorBidi" w:hAnsiTheme="majorBidi" w:cstheme="majorBidi"/>
-        </w:rPr>
+      </w:pPr>
+      <w:r>
         <w:t>32.</w:t>
       </w:r>
       <w:r>
-        <w:rPr>
-          <w:rFonts w:asciiTheme="majorBidi" w:hAnsiTheme="majorBidi" w:cstheme="majorBidi"/>
-        </w:rPr>
         <w:tab/>
         <w:t>Liu R, Liu X, Wu J. J Chem Inf Model 63, 3 (2023): 1066-1075.</w:t>
       </w:r>
@@ -5703,20 +6378,11 @@
         <w:pStyle w:val="EndNoteBibliography"/>
         <w:spacing w:after="0"/>
         <w:ind w:left="720" w:hanging="720"/>
-        <w:rPr>
-          <w:rFonts w:asciiTheme="majorBidi" w:hAnsiTheme="majorBidi" w:cstheme="majorBidi"/>
-        </w:rPr>
-      </w:pPr>
-      <w:r>
-        <w:rPr>
-          <w:rFonts w:asciiTheme="majorBidi" w:hAnsiTheme="majorBidi" w:cstheme="majorBidi"/>
-        </w:rPr>
+      </w:pPr>
+      <w:r>
         <w:t>33.</w:t>
       </w:r>
       <w:r>
-        <w:rPr>
-          <w:rFonts w:asciiTheme="majorBidi" w:hAnsiTheme="majorBidi" w:cstheme="majorBidi"/>
-        </w:rPr>
         <w:tab/>
         <w:t>Rana MM, Nguyen DD. J Chem Inf Model 62, 18 (2022): 4329-4341.</w:t>
       </w:r>
@@ -5724,20 +6390,168 @@
     <w:p>
       <w:pPr>
         <w:pStyle w:val="EndNoteBibliography"/>
+        <w:spacing w:after="0"/>
         <w:ind w:left="720" w:hanging="720"/>
       </w:pPr>
       <w:r>
-        <w:rPr>
-          <w:rFonts w:asciiTheme="majorBidi" w:hAnsiTheme="majorBidi" w:cstheme="majorBidi"/>
-        </w:rPr>
         <w:t>34.</w:t>
       </w:r>
       <w:r>
-        <w:rPr>
-          <w:rFonts w:asciiTheme="majorBidi" w:hAnsiTheme="majorBidi" w:cstheme="majorBidi"/>
-        </w:rPr>
         <w:tab/>
         <w:t>Meng Z, Xia K. Sci Adv 7, 19 (2021): eabc5329.</w:t>
+      </w:r>
+    </w:p>
+    <w:p>
+      <w:pPr>
+        <w:pStyle w:val="EndNoteBibliography"/>
+        <w:spacing w:after="0"/>
+        <w:ind w:left="720" w:hanging="720"/>
+      </w:pPr>
+      <w:r>
+        <w:t>35.</w:t>
+      </w:r>
+      <w:r>
+        <w:tab/>
+        <w:t>Seo S, Choi J, Park S, Ahn J. BMC Bioinf 22, (2021): 1-15.</w:t>
+      </w:r>
+    </w:p>
+    <w:p>
+      <w:pPr>
+        <w:pStyle w:val="EndNoteBibliography"/>
+        <w:spacing w:after="0"/>
+        <w:ind w:left="720" w:hanging="720"/>
+      </w:pPr>
+      <w:r>
+        <w:t>36.</w:t>
+      </w:r>
+      <w:r>
+        <w:tab/>
+        <w:t>Meli R, Anighoro A, Bodkin MJ, Morris GM, Biggin PC. J Cheminf 13, 1 (2021): 59.</w:t>
+      </w:r>
+    </w:p>
+    <w:p>
+      <w:pPr>
+        <w:pStyle w:val="EndNoteBibliography"/>
+        <w:spacing w:after="0"/>
+        <w:ind w:left="720" w:hanging="720"/>
+      </w:pPr>
+      <w:r>
+        <w:t>37.</w:t>
+      </w:r>
+      <w:r>
+        <w:tab/>
+        <w:t>Brown BP, Mendenhall J, Geanes AR, Meiler J. J Chem Inf Model 61, 2 (2021): 603-620.</w:t>
+      </w:r>
+    </w:p>
+    <w:p>
+      <w:pPr>
+        <w:pStyle w:val="EndNoteBibliography"/>
+        <w:spacing w:after="0"/>
+        <w:ind w:left="720" w:hanging="720"/>
+      </w:pPr>
+      <w:r>
+        <w:t>38.</w:t>
+      </w:r>
+      <w:r>
+        <w:tab/>
+        <w:t>Jones D, Kim H, Zhang X, Zemla A, Stevenson G, Bennett WD, Kirshner D, Wong SE, Lightstone FC, Allen JE. J Chem Inf Model 61, 4 (2021): 1583-1592.</w:t>
+      </w:r>
+    </w:p>
+    <w:p>
+      <w:pPr>
+        <w:pStyle w:val="EndNoteBibliography"/>
+        <w:spacing w:after="0"/>
+        <w:ind w:left="720" w:hanging="720"/>
+      </w:pPr>
+      <w:r>
+        <w:t>39.</w:t>
+      </w:r>
+      <w:r>
+        <w:tab/>
+        <w:t>Wang K, Zhou R, Li Y, Li M. Briefings Bioinf 22, 5 (2021): bbab072.</w:t>
+      </w:r>
+    </w:p>
+    <w:p>
+      <w:pPr>
+        <w:pStyle w:val="EndNoteBibliography"/>
+        <w:spacing w:after="0"/>
+        <w:ind w:left="720" w:hanging="720"/>
+      </w:pPr>
+      <w:r>
+        <w:t>40.</w:t>
+      </w:r>
+      <w:r>
+        <w:tab/>
+        <w:t>Pan X, Wang H, Zhang Y, Wang X, Li C, Ji C, Zhang JZ. J Chem Inf Model 62, 10 (2022): 2499-2509.</w:t>
+      </w:r>
+    </w:p>
+    <w:p>
+      <w:pPr>
+        <w:pStyle w:val="EndNoteBibliography"/>
+        <w:spacing w:after="0"/>
+        <w:ind w:left="720" w:hanging="720"/>
+      </w:pPr>
+      <w:r>
+        <w:t>41.</w:t>
+      </w:r>
+      <w:r>
+        <w:tab/>
+        <w:t>Wang Z, Zheng L, Liu Y, Qu Y, Li Y-Q, Zhao M, Mu Y, Li W. Front Chem 9, (2021): 753002.</w:t>
+      </w:r>
+    </w:p>
+    <w:p>
+      <w:pPr>
+        <w:pStyle w:val="EndNoteBibliography"/>
+        <w:spacing w:after="0"/>
+        <w:ind w:left="720" w:hanging="720"/>
+      </w:pPr>
+      <w:r>
+        <w:t>42.</w:t>
+      </w:r>
+      <w:r>
+        <w:tab/>
+        <w:t>Yang Z, Zhong W, Lv Q, Dong T, Yu-Chian Chen C. J Phys Chem Lett 14, 8 (2023): 2020-2033.</w:t>
+      </w:r>
+    </w:p>
+    <w:p>
+      <w:pPr>
+        <w:pStyle w:val="EndNoteBibliography"/>
+        <w:spacing w:after="0"/>
+        <w:ind w:left="720" w:hanging="720"/>
+      </w:pPr>
+      <w:r>
+        <w:t>43.</w:t>
+      </w:r>
+      <w:r>
+        <w:tab/>
+        <w:t>Moon S, Hwang S-Y, Lim J, Kim WY. Digital Discovery 3, 2 (2024): 287-299.</w:t>
+      </w:r>
+    </w:p>
+    <w:p>
+      <w:pPr>
+        <w:pStyle w:val="EndNoteBibliography"/>
+        <w:spacing w:after="0"/>
+        <w:ind w:left="720" w:hanging="720"/>
+      </w:pPr>
+      <w:r>
+        <w:t>44.</w:t>
+      </w:r>
+      <w:r>
+        <w:tab/>
+        <w:t>Cai H, Shen C, Jian T, Zhang X, Chen T, Han X, Yang Z, Dang W, Hsieh C-Y, Kang Y. Chem Sci 15, 4 (2024): 1449-1471.</w:t>
+      </w:r>
+    </w:p>
+    <w:p>
+      <w:pPr>
+        <w:pStyle w:val="EndNoteBibliography"/>
+        <w:ind w:left="720" w:hanging="720"/>
+      </w:pPr>
+      <w:r>
+        <w:t>45.</w:t>
+      </w:r>
+      <w:r>
+        <w:tab/>
+        <w:t>Tan H, Wang Z, Hu G. Briefings Bioinf 25, 1 (2024): bbad462.</w:t>
       </w:r>
     </w:p>
     <w:p>
@@ -5823,7 +6637,7 @@
           <w:rPr>
             <w:noProof/>
           </w:rPr>
-          <w:t>5</w:t>
+          <w:t>3</w:t>
         </w:r>
         <w:r>
           <w:rPr>
@@ -6677,7 +7491,7 @@
 </file>
 
 <file path=customXml/itemProps1.xml><?xml version="1.0" encoding="utf-8"?>
-<ds:datastoreItem xmlns:ds="http://schemas.openxmlformats.org/officeDocument/2006/customXml" ds:itemID="{EEF18169-D222-4ACC-AAAB-00F713336D9D}">
+<ds:datastoreItem xmlns:ds="http://schemas.openxmlformats.org/officeDocument/2006/customXml" ds:itemID="{539029A3-0554-4024-8F0E-5D81519166D7}">
   <ds:schemaRefs>
     <ds:schemaRef ds:uri="http://schemas.openxmlformats.org/officeDocument/2006/bibliography"/>
   </ds:schemaRefs>

--- a/paper/Manuscript.docx
+++ b/paper/Manuscript.docx
@@ -515,38 +515,39 @@
 cnktdGl0bGU+QXJ0aWZpY2lhbCBJbnRlbGxpZ2VuY2UgQ2hlbWlzdHJ5PC9zZWNvbmRhcnktdGl0
 bGU+PC90aXRsZXM+PHBlcmlvZGljYWw+PGZ1bGwtdGl0bGU+QXJ0aWZpY2lhbCBJbnRlbGxpZ2Vu
 Y2UgQ2hlbWlzdHJ5PC9mdWxsLXRpdGxlPjwvcGVyaW9kaWNhbD48cGFnZXM+MTAwMDIwPC9wYWdl
-cz48ZGF0ZXM+PHllYXI+MjAyMzwveWVhcj48L2RhdGVzPjxpc2JuPjI5NDktNzQ3NzwvaXNibj48
-dXJscz48L3VybHM+PC9yZWNvcmQ+PC9DaXRlPjxDaXRlPjxBdXRob3I+SGFnZzwvQXV0aG9yPjxZ
-ZWFyPjIwMjM8L1llYXI+PFJlY051bT4xNjwvUmVjTnVtPjxyZWNvcmQ+PHJlYy1udW1iZXI+MTY8
-L3JlYy1udW1iZXI+PGZvcmVpZ24ta2V5cz48a2V5IGFwcD0iRU4iIGRiLWlkPSJ3dHIwMno1Mjh3
-ZndldGVlOXdjNWF4NWowOTU5MHhyeDJ2ZngiIHRpbWVzdGFtcD0iMTcxMTE3NTk0OCI+MTY8L2tl
-eT48L2ZvcmVpZ24ta2V5cz48cmVmLXR5cGUgbmFtZT0iSm91cm5hbCBBcnRpY2xlIj4xNzwvcmVm
-LXR5cGU+PGNvbnRyaWJ1dG9ycz48YXV0aG9ycz48YXV0aG9yPkhhZ2csIEFsZXhhbmRlcjwvYXV0
-aG9yPjxhdXRob3I+S2lyc2NobmVyLCBLYXJsIE48L2F1dGhvcj48L2F1dGhvcnM+PC9jb250cmli
-dXRvcnM+PHRpdGxlcz48dGl0bGU+T3Blbi1zb3VyY2UgbWFjaGluZSBsZWFybmluZyBpbiBjb21w
-dXRhdGlvbmFsIGNoZW1pc3RyeTwvdGl0bGU+PHNlY29uZGFyeS10aXRsZT5Kb3VybmFsIG9mIENo
-ZW1pY2FsIEluZm9ybWF0aW9uIGFuZCBNb2RlbGluZzwvc2Vjb25kYXJ5LXRpdGxlPjwvdGl0bGVz
-PjxwZXJpb2RpY2FsPjxmdWxsLXRpdGxlPkpvdXJuYWwgb2YgY2hlbWljYWwgaW5mb3JtYXRpb24g
-YW5kIG1vZGVsaW5nPC9mdWxsLXRpdGxlPjxhYmJyLTE+Si4gQ2hlbS4gSW5mLiBNb2RlbC48L2Fi
-YnItMT48L3BlcmlvZGljYWw+PHBhZ2VzPjQ1MDUtNDUzMjwvcGFnZXM+PHZvbHVtZT42Mzwvdm9s
-dW1lPjxudW1iZXI+MTU8L251bWJlcj48ZGF0ZXM+PHllYXI+MjAyMzwveWVhcj48L2RhdGVzPjxp
-c2JuPjE1NDktOTU5NjwvaXNibj48dXJscz48L3VybHM+PC9yZWNvcmQ+PC9DaXRlPjxDaXRlPjxB
-dXRob3I+Wmhhbmc8L0F1dGhvcj48WWVhcj4yMDI0PC9ZZWFyPjxSZWNOdW0+MTQ8L1JlY051bT48
-cmVjb3JkPjxyZWMtbnVtYmVyPjE0PC9yZWMtbnVtYmVyPjxmb3JlaWduLWtleXM+PGtleSBhcHA9
-IkVOIiBkYi1pZD0id3RyMDJ6NTI4d2Z3ZXRlZTl3YzVheDVqMDk1OTB4cngydmZ4IiB0aW1lc3Rh
-bXA9IjE3MTExNzU3MjgiPjE0PC9rZXk+PC9mb3JlaWduLWtleXM+PHJlZi10eXBlIG5hbWU9Ikpv
-dXJuYWwgQXJ0aWNsZSI+MTc8L3JlZi10eXBlPjxjb250cmlidXRvcnM+PGF1dGhvcnM+PGF1dGhv
-cj5aaGFuZywgWXVuamlhbmc8L2F1dGhvcj48YXV0aG9yPkxpLCBTaHV5dWFuPC9hdXRob3I+PGF1
-dGhvcj5NZW5nLCBLb25nPC9hdXRob3I+PGF1dGhvcj5TdW4sIFNoYW9ydWk8L2F1dGhvcj48L2F1
-dGhvcnM+PC9jb250cmlidXRvcnM+PHRpdGxlcz48dGl0bGU+TWFjaGluZSBMZWFybmluZyBmb3Ig
-U2VxdWVuY2UgYW5kIFN0cnVjdHVyZS1CYXNlZCBQcm90ZWlu4oCTTGlnYW5kIEludGVyYWN0aW9u
-IFByZWRpY3Rpb248L3RpdGxlPjxzZWNvbmRhcnktdGl0bGU+Sm91cm5hbCBvZiBDaGVtaWNhbCBJ
-bmZvcm1hdGlvbiBhbmQgTW9kZWxpbmc8L3NlY29uZGFyeS10aXRsZT48L3RpdGxlcz48cGVyaW9k
-aWNhbD48ZnVsbC10aXRsZT5Kb3VybmFsIG9mIGNoZW1pY2FsIGluZm9ybWF0aW9uIGFuZCBtb2Rl
-bGluZzwvZnVsbC10aXRsZT48YWJici0xPkouIENoZW0uIEluZi4gTW9kZWwuPC9hYmJyLTE+PC9w
-ZXJpb2RpY2FsPjxwYWdlcz4xNDU24oCTMTQ3MjwvcGFnZXM+PHZvbHVtZT42NDwvdm9sdW1lPjxu
-dW1iZXI+NTwvbnVtYmVyPjxkYXRlcz48eWVhcj4yMDI0PC95ZWFyPjwvZGF0ZXM+PGlzYm4+MTU0
-OS05NTk2PC9pc2JuPjx1cmxzPjwvdXJscz48L3JlY29yZD48L0NpdGU+PC9FbmROb3RlPgB=
+cz48dm9sdW1lPjE8L3ZvbHVtZT48bnVtYmVyPjI8L251bWJlcj48ZGF0ZXM+PHllYXI+MjAyMzwv
+eWVhcj48L2RhdGVzPjxpc2JuPjI5NDktNzQ3NzwvaXNibj48dXJscz48L3VybHM+PC9yZWNvcmQ+
+PC9DaXRlPjxDaXRlPjxBdXRob3I+SGFnZzwvQXV0aG9yPjxZZWFyPjIwMjM8L1llYXI+PFJlY051
+bT4xNjwvUmVjTnVtPjxyZWNvcmQ+PHJlYy1udW1iZXI+MTY8L3JlYy1udW1iZXI+PGZvcmVpZ24t
+a2V5cz48a2V5IGFwcD0iRU4iIGRiLWlkPSJ3dHIwMno1Mjh3ZndldGVlOXdjNWF4NWowOTU5MHhy
+eDJ2ZngiIHRpbWVzdGFtcD0iMTcxMTE3NTk0OCI+MTY8L2tleT48L2ZvcmVpZ24ta2V5cz48cmVm
+LXR5cGUgbmFtZT0iSm91cm5hbCBBcnRpY2xlIj4xNzwvcmVmLXR5cGU+PGNvbnRyaWJ1dG9ycz48
+YXV0aG9ycz48YXV0aG9yPkhhZ2csIEFsZXhhbmRlcjwvYXV0aG9yPjxhdXRob3I+S2lyc2NobmVy
+LCBLYXJsIE48L2F1dGhvcj48L2F1dGhvcnM+PC9jb250cmlidXRvcnM+PHRpdGxlcz48dGl0bGU+
+T3Blbi1zb3VyY2UgbWFjaGluZSBsZWFybmluZyBpbiBjb21wdXRhdGlvbmFsIGNoZW1pc3RyeTwv
+dGl0bGU+PHNlY29uZGFyeS10aXRsZT5Kb3VybmFsIG9mIENoZW1pY2FsIEluZm9ybWF0aW9uIGFu
+ZCBNb2RlbGluZzwvc2Vjb25kYXJ5LXRpdGxlPjwvdGl0bGVzPjxwZXJpb2RpY2FsPjxmdWxsLXRp
+dGxlPkpvdXJuYWwgb2YgY2hlbWljYWwgaW5mb3JtYXRpb24gYW5kIG1vZGVsaW5nPC9mdWxsLXRp
+dGxlPjxhYmJyLTE+Si4gQ2hlbS4gSW5mLiBNb2RlbC48L2FiYnItMT48L3BlcmlvZGljYWw+PHBh
+Z2VzPjQ1MDUtNDUzMjwvcGFnZXM+PHZvbHVtZT42Mzwvdm9sdW1lPjxudW1iZXI+MTU8L251bWJl
+cj48ZGF0ZXM+PHllYXI+MjAyMzwveWVhcj48L2RhdGVzPjxpc2JuPjE1NDktOTU5NjwvaXNibj48
+dXJscz48L3VybHM+PC9yZWNvcmQ+PC9DaXRlPjxDaXRlPjxBdXRob3I+Wmhhbmc8L0F1dGhvcj48
+WWVhcj4yMDI0PC9ZZWFyPjxSZWNOdW0+MTQ8L1JlY051bT48cmVjb3JkPjxyZWMtbnVtYmVyPjE0
+PC9yZWMtbnVtYmVyPjxmb3JlaWduLWtleXM+PGtleSBhcHA9IkVOIiBkYi1pZD0id3RyMDJ6NTI4
+d2Z3ZXRlZTl3YzVheDVqMDk1OTB4cngydmZ4IiB0aW1lc3RhbXA9IjE3MTExNzU3MjgiPjE0PC9r
+ZXk+PC9mb3JlaWduLWtleXM+PHJlZi10eXBlIG5hbWU9IkpvdXJuYWwgQXJ0aWNsZSI+MTc8L3Jl
+Zi10eXBlPjxjb250cmlidXRvcnM+PGF1dGhvcnM+PGF1dGhvcj5aaGFuZywgWXVuamlhbmc8L2F1
+dGhvcj48YXV0aG9yPkxpLCBTaHV5dWFuPC9hdXRob3I+PGF1dGhvcj5NZW5nLCBLb25nPC9hdXRo
+b3I+PGF1dGhvcj5TdW4sIFNoYW9ydWk8L2F1dGhvcj48L2F1dGhvcnM+PC9jb250cmlidXRvcnM+
+PHRpdGxlcz48dGl0bGU+TWFjaGluZSBMZWFybmluZyBmb3IgU2VxdWVuY2UgYW5kIFN0cnVjdHVy
+ZS1CYXNlZCBQcm90ZWlu4oCTTGlnYW5kIEludGVyYWN0aW9uIFByZWRpY3Rpb248L3RpdGxlPjxz
+ZWNvbmRhcnktdGl0bGU+Sm91cm5hbCBvZiBDaGVtaWNhbCBJbmZvcm1hdGlvbiBhbmQgTW9kZWxp
+bmc8L3NlY29uZGFyeS10aXRsZT48L3RpdGxlcz48cGVyaW9kaWNhbD48ZnVsbC10aXRsZT5Kb3Vy
+bmFsIG9mIGNoZW1pY2FsIGluZm9ybWF0aW9uIGFuZCBtb2RlbGluZzwvZnVsbC10aXRsZT48YWJi
+ci0xPkouIENoZW0uIEluZi4gTW9kZWwuPC9hYmJyLTE+PC9wZXJpb2RpY2FsPjxwYWdlcz4xNDU2
+4oCTMTQ3MjwvcGFnZXM+PHZvbHVtZT42NDwvdm9sdW1lPjxudW1iZXI+NTwvbnVtYmVyPjxkYXRl
+cz48eWVhcj4yMDI0PC95ZWFyPjwvZGF0ZXM+PGlzYm4+MTU0OS05NTk2PC9pc2JuPjx1cmxzPjwv
+dXJscz48L3JlY29yZD48L0NpdGU+PC9FbmROb3RlPgB=
 </w:fldData>
         </w:fldChar>
       </w:r>
@@ -689,38 +690,39 @@
 cnktdGl0bGU+QXJ0aWZpY2lhbCBJbnRlbGxpZ2VuY2UgQ2hlbWlzdHJ5PC9zZWNvbmRhcnktdGl0
 bGU+PC90aXRsZXM+PHBlcmlvZGljYWw+PGZ1bGwtdGl0bGU+QXJ0aWZpY2lhbCBJbnRlbGxpZ2Vu
 Y2UgQ2hlbWlzdHJ5PC9mdWxsLXRpdGxlPjwvcGVyaW9kaWNhbD48cGFnZXM+MTAwMDIwPC9wYWdl
-cz48ZGF0ZXM+PHllYXI+MjAyMzwveWVhcj48L2RhdGVzPjxpc2JuPjI5NDktNzQ3NzwvaXNibj48
-dXJscz48L3VybHM+PC9yZWNvcmQ+PC9DaXRlPjxDaXRlPjxBdXRob3I+SGFnZzwvQXV0aG9yPjxZ
-ZWFyPjIwMjM8L1llYXI+PFJlY051bT4xNjwvUmVjTnVtPjxyZWNvcmQ+PHJlYy1udW1iZXI+MTY8
-L3JlYy1udW1iZXI+PGZvcmVpZ24ta2V5cz48a2V5IGFwcD0iRU4iIGRiLWlkPSJ3dHIwMno1Mjh3
-ZndldGVlOXdjNWF4NWowOTU5MHhyeDJ2ZngiIHRpbWVzdGFtcD0iMTcxMTE3NTk0OCI+MTY8L2tl
-eT48L2ZvcmVpZ24ta2V5cz48cmVmLXR5cGUgbmFtZT0iSm91cm5hbCBBcnRpY2xlIj4xNzwvcmVm
-LXR5cGU+PGNvbnRyaWJ1dG9ycz48YXV0aG9ycz48YXV0aG9yPkhhZ2csIEFsZXhhbmRlcjwvYXV0
-aG9yPjxhdXRob3I+S2lyc2NobmVyLCBLYXJsIE48L2F1dGhvcj48L2F1dGhvcnM+PC9jb250cmli
-dXRvcnM+PHRpdGxlcz48dGl0bGU+T3Blbi1zb3VyY2UgbWFjaGluZSBsZWFybmluZyBpbiBjb21w
-dXRhdGlvbmFsIGNoZW1pc3RyeTwvdGl0bGU+PHNlY29uZGFyeS10aXRsZT5Kb3VybmFsIG9mIENo
-ZW1pY2FsIEluZm9ybWF0aW9uIGFuZCBNb2RlbGluZzwvc2Vjb25kYXJ5LXRpdGxlPjwvdGl0bGVz
-PjxwZXJpb2RpY2FsPjxmdWxsLXRpdGxlPkpvdXJuYWwgb2YgY2hlbWljYWwgaW5mb3JtYXRpb24g
-YW5kIG1vZGVsaW5nPC9mdWxsLXRpdGxlPjxhYmJyLTE+Si4gQ2hlbS4gSW5mLiBNb2RlbC48L2Fi
-YnItMT48L3BlcmlvZGljYWw+PHBhZ2VzPjQ1MDUtNDUzMjwvcGFnZXM+PHZvbHVtZT42Mzwvdm9s
-dW1lPjxudW1iZXI+MTU8L251bWJlcj48ZGF0ZXM+PHllYXI+MjAyMzwveWVhcj48L2RhdGVzPjxp
-c2JuPjE1NDktOTU5NjwvaXNibj48dXJscz48L3VybHM+PC9yZWNvcmQ+PC9DaXRlPjxDaXRlPjxB
-dXRob3I+Wmhhbmc8L0F1dGhvcj48WWVhcj4yMDI0PC9ZZWFyPjxSZWNOdW0+MTQ8L1JlY051bT48
-cmVjb3JkPjxyZWMtbnVtYmVyPjE0PC9yZWMtbnVtYmVyPjxmb3JlaWduLWtleXM+PGtleSBhcHA9
-IkVOIiBkYi1pZD0id3RyMDJ6NTI4d2Z3ZXRlZTl3YzVheDVqMDk1OTB4cngydmZ4IiB0aW1lc3Rh
-bXA9IjE3MTExNzU3MjgiPjE0PC9rZXk+PC9mb3JlaWduLWtleXM+PHJlZi10eXBlIG5hbWU9Ikpv
-dXJuYWwgQXJ0aWNsZSI+MTc8L3JlZi10eXBlPjxjb250cmlidXRvcnM+PGF1dGhvcnM+PGF1dGhv
-cj5aaGFuZywgWXVuamlhbmc8L2F1dGhvcj48YXV0aG9yPkxpLCBTaHV5dWFuPC9hdXRob3I+PGF1
-dGhvcj5NZW5nLCBLb25nPC9hdXRob3I+PGF1dGhvcj5TdW4sIFNoYW9ydWk8L2F1dGhvcj48L2F1
-dGhvcnM+PC9jb250cmlidXRvcnM+PHRpdGxlcz48dGl0bGU+TWFjaGluZSBMZWFybmluZyBmb3Ig
-U2VxdWVuY2UgYW5kIFN0cnVjdHVyZS1CYXNlZCBQcm90ZWlu4oCTTGlnYW5kIEludGVyYWN0aW9u
-IFByZWRpY3Rpb248L3RpdGxlPjxzZWNvbmRhcnktdGl0bGU+Sm91cm5hbCBvZiBDaGVtaWNhbCBJ
-bmZvcm1hdGlvbiBhbmQgTW9kZWxpbmc8L3NlY29uZGFyeS10aXRsZT48L3RpdGxlcz48cGVyaW9k
-aWNhbD48ZnVsbC10aXRsZT5Kb3VybmFsIG9mIGNoZW1pY2FsIGluZm9ybWF0aW9uIGFuZCBtb2Rl
-bGluZzwvZnVsbC10aXRsZT48YWJici0xPkouIENoZW0uIEluZi4gTW9kZWwuPC9hYmJyLTE+PC9w
-ZXJpb2RpY2FsPjxwYWdlcz4xNDU24oCTMTQ3MjwvcGFnZXM+PHZvbHVtZT42NDwvdm9sdW1lPjxu
-dW1iZXI+NTwvbnVtYmVyPjxkYXRlcz48eWVhcj4yMDI0PC95ZWFyPjwvZGF0ZXM+PGlzYm4+MTU0
-OS05NTk2PC9pc2JuPjx1cmxzPjwvdXJscz48L3JlY29yZD48L0NpdGU+PC9FbmROb3RlPgB=
+cz48dm9sdW1lPjE8L3ZvbHVtZT48bnVtYmVyPjI8L251bWJlcj48ZGF0ZXM+PHllYXI+MjAyMzwv
+eWVhcj48L2RhdGVzPjxpc2JuPjI5NDktNzQ3NzwvaXNibj48dXJscz48L3VybHM+PC9yZWNvcmQ+
+PC9DaXRlPjxDaXRlPjxBdXRob3I+SGFnZzwvQXV0aG9yPjxZZWFyPjIwMjM8L1llYXI+PFJlY051
+bT4xNjwvUmVjTnVtPjxyZWNvcmQ+PHJlYy1udW1iZXI+MTY8L3JlYy1udW1iZXI+PGZvcmVpZ24t
+a2V5cz48a2V5IGFwcD0iRU4iIGRiLWlkPSJ3dHIwMno1Mjh3ZndldGVlOXdjNWF4NWowOTU5MHhy
+eDJ2ZngiIHRpbWVzdGFtcD0iMTcxMTE3NTk0OCI+MTY8L2tleT48L2ZvcmVpZ24ta2V5cz48cmVm
+LXR5cGUgbmFtZT0iSm91cm5hbCBBcnRpY2xlIj4xNzwvcmVmLXR5cGU+PGNvbnRyaWJ1dG9ycz48
+YXV0aG9ycz48YXV0aG9yPkhhZ2csIEFsZXhhbmRlcjwvYXV0aG9yPjxhdXRob3I+S2lyc2NobmVy
+LCBLYXJsIE48L2F1dGhvcj48L2F1dGhvcnM+PC9jb250cmlidXRvcnM+PHRpdGxlcz48dGl0bGU+
+T3Blbi1zb3VyY2UgbWFjaGluZSBsZWFybmluZyBpbiBjb21wdXRhdGlvbmFsIGNoZW1pc3RyeTwv
+dGl0bGU+PHNlY29uZGFyeS10aXRsZT5Kb3VybmFsIG9mIENoZW1pY2FsIEluZm9ybWF0aW9uIGFu
+ZCBNb2RlbGluZzwvc2Vjb25kYXJ5LXRpdGxlPjwvdGl0bGVzPjxwZXJpb2RpY2FsPjxmdWxsLXRp
+dGxlPkpvdXJuYWwgb2YgY2hlbWljYWwgaW5mb3JtYXRpb24gYW5kIG1vZGVsaW5nPC9mdWxsLXRp
+dGxlPjxhYmJyLTE+Si4gQ2hlbS4gSW5mLiBNb2RlbC48L2FiYnItMT48L3BlcmlvZGljYWw+PHBh
+Z2VzPjQ1MDUtNDUzMjwvcGFnZXM+PHZvbHVtZT42Mzwvdm9sdW1lPjxudW1iZXI+MTU8L251bWJl
+cj48ZGF0ZXM+PHllYXI+MjAyMzwveWVhcj48L2RhdGVzPjxpc2JuPjE1NDktOTU5NjwvaXNibj48
+dXJscz48L3VybHM+PC9yZWNvcmQ+PC9DaXRlPjxDaXRlPjxBdXRob3I+Wmhhbmc8L0F1dGhvcj48
+WWVhcj4yMDI0PC9ZZWFyPjxSZWNOdW0+MTQ8L1JlY051bT48cmVjb3JkPjxyZWMtbnVtYmVyPjE0
+PC9yZWMtbnVtYmVyPjxmb3JlaWduLWtleXM+PGtleSBhcHA9IkVOIiBkYi1pZD0id3RyMDJ6NTI4
+d2Z3ZXRlZTl3YzVheDVqMDk1OTB4cngydmZ4IiB0aW1lc3RhbXA9IjE3MTExNzU3MjgiPjE0PC9r
+ZXk+PC9mb3JlaWduLWtleXM+PHJlZi10eXBlIG5hbWU9IkpvdXJuYWwgQXJ0aWNsZSI+MTc8L3Jl
+Zi10eXBlPjxjb250cmlidXRvcnM+PGF1dGhvcnM+PGF1dGhvcj5aaGFuZywgWXVuamlhbmc8L2F1
+dGhvcj48YXV0aG9yPkxpLCBTaHV5dWFuPC9hdXRob3I+PGF1dGhvcj5NZW5nLCBLb25nPC9hdXRo
+b3I+PGF1dGhvcj5TdW4sIFNoYW9ydWk8L2F1dGhvcj48L2F1dGhvcnM+PC9jb250cmlidXRvcnM+
+PHRpdGxlcz48dGl0bGU+TWFjaGluZSBMZWFybmluZyBmb3IgU2VxdWVuY2UgYW5kIFN0cnVjdHVy
+ZS1CYXNlZCBQcm90ZWlu4oCTTGlnYW5kIEludGVyYWN0aW9uIFByZWRpY3Rpb248L3RpdGxlPjxz
+ZWNvbmRhcnktdGl0bGU+Sm91cm5hbCBvZiBDaGVtaWNhbCBJbmZvcm1hdGlvbiBhbmQgTW9kZWxp
+bmc8L3NlY29uZGFyeS10aXRsZT48L3RpdGxlcz48cGVyaW9kaWNhbD48ZnVsbC10aXRsZT5Kb3Vy
+bmFsIG9mIGNoZW1pY2FsIGluZm9ybWF0aW9uIGFuZCBtb2RlbGluZzwvZnVsbC10aXRsZT48YWJi
+ci0xPkouIENoZW0uIEluZi4gTW9kZWwuPC9hYmJyLTE+PC9wZXJpb2RpY2FsPjxwYWdlcz4xNDU2
+4oCTMTQ3MjwvcGFnZXM+PHZvbHVtZT42NDwvdm9sdW1lPjxudW1iZXI+NTwvbnVtYmVyPjxkYXRl
+cz48eWVhcj4yMDI0PC95ZWFyPjwvZGF0ZXM+PGlzYm4+MTU0OS05NTk2PC9pc2JuPjx1cmxzPjwv
+dXJscz48L3JlY29yZD48L0NpdGU+PC9FbmROb3RlPgB=
 </w:fldData>
         </w:fldChar>
       </w:r>
@@ -749,12 +751,6 @@
           <w:rFonts w:ascii="Times New Roman" w:hAnsi="Times New Roman" w:cs="Times New Roman"/>
           <w:szCs w:val="24"/>
         </w:rPr>
-      </w:r>
-      <w:r>
-        <w:rPr>
-          <w:rFonts w:ascii="Times New Roman" w:hAnsi="Times New Roman" w:cs="Times New Roman"/>
-          <w:szCs w:val="24"/>
-        </w:rPr>
         <w:fldChar w:fldCharType="separate"/>
       </w:r>
       <w:r>
@@ -1781,7 +1777,7 @@
           <w:rFonts w:ascii="Times New Roman" w:hAnsi="Times New Roman" w:cs="Times New Roman"/>
           <w:szCs w:val="24"/>
         </w:rPr>
-        <w:instrText xml:space="preserve"> ADDIN EN.CITE &lt;EndNote&gt;&lt;Cite&gt;&lt;Author&gt;Kumar&lt;/Author&gt;&lt;Year&gt;2021&lt;/Year&gt;&lt;RecNum&gt;30&lt;/RecNum&gt;&lt;DisplayText&gt;[28]&lt;/DisplayText&gt;&lt;record&gt;&lt;rec-number&gt;30&lt;/rec-number&gt;&lt;foreign-keys&gt;&lt;key app="EN" db-id="wtr02z528wfwetee9wc5ax5j09590xrx2vfx" timestamp="1711265411"&gt;30&lt;/key&gt;&lt;/foreign-keys&gt;&lt;ref-type name="Journal Article"&gt;17&lt;/ref-type&gt;&lt;contributors&gt;&lt;authors&gt;&lt;author&gt;Kumar, Surendra&lt;/author&gt;&lt;author&gt;Kim, Mi-hyun&lt;/author&gt;&lt;/authors&gt;&lt;/contributors&gt;&lt;titles&gt;&lt;title&gt;SMPLIP-Score: predicting ligand binding affinity from simple and interpretable on-the-fly interaction fingerprint pattern descriptors&lt;/title&gt;&lt;secondary-title&gt;Journal of cheminformatics&lt;/secondary-title&gt;&lt;/titles&gt;&lt;periodical&gt;&lt;full-title&gt;Journal of cheminformatics&lt;/full-title&gt;&lt;abbr-1&gt;J. Cheminf.&lt;/abbr-1&gt;&lt;/periodical&gt;&lt;pages&gt;1-17&lt;/pages&gt;&lt;volume&gt;13&lt;/volume&gt;&lt;dates&gt;&lt;year&gt;2021&lt;/year&gt;&lt;/dates&gt;&lt;urls&gt;&lt;/urls&gt;&lt;/record&gt;&lt;/Cite&gt;&lt;/EndNote&gt;</w:instrText>
+        <w:instrText xml:space="preserve"> ADDIN EN.CITE &lt;EndNote&gt;&lt;Cite&gt;&lt;Author&gt;Kumar&lt;/Author&gt;&lt;Year&gt;2021&lt;/Year&gt;&lt;RecNum&gt;30&lt;/RecNum&gt;&lt;DisplayText&gt;[28]&lt;/DisplayText&gt;&lt;record&gt;&lt;rec-number&gt;30&lt;/rec-number&gt;&lt;foreign-keys&gt;&lt;key app="EN" db-id="wtr02z528wfwetee9wc5ax5j09590xrx2vfx" timestamp="1711265411"&gt;30&lt;/key&gt;&lt;/foreign-keys&gt;&lt;ref-type name="Journal Article"&gt;17&lt;/ref-type&gt;&lt;contributors&gt;&lt;authors&gt;&lt;author&gt;Kumar, Surendra&lt;/author&gt;&lt;author&gt;Kim, Mi-hyun&lt;/author&gt;&lt;/authors&gt;&lt;/contributors&gt;&lt;titles&gt;&lt;title&gt;SMPLIP-Score: predicting ligand binding affinity from simple and interpretable on-the-fly interaction fingerprint pattern descriptors&lt;/title&gt;&lt;secondary-title&gt;Journal of cheminformatics&lt;/secondary-title&gt;&lt;/titles&gt;&lt;periodical&gt;&lt;full-title&gt;Journal of cheminformatics&lt;/full-title&gt;&lt;abbr-1&gt;J. Cheminf.&lt;/abbr-1&gt;&lt;/periodical&gt;&lt;pages&gt;1-17&lt;/pages&gt;&lt;volume&gt;13&lt;/volume&gt;&lt;number&gt;28&lt;/number&gt;&lt;dates&gt;&lt;year&gt;2021&lt;/year&gt;&lt;/dates&gt;&lt;urls&gt;&lt;/urls&gt;&lt;/record&gt;&lt;/Cite&gt;&lt;/EndNote&gt;</w:instrText>
       </w:r>
       <w:r>
         <w:rPr>
@@ -2160,7 +2156,7 @@
           <w:rFonts w:ascii="Times New Roman" w:hAnsi="Times New Roman" w:cs="Times New Roman"/>
           <w:szCs w:val="24"/>
         </w:rPr>
-        <w:instrText xml:space="preserve"> ADDIN EN.CITE &lt;EndNote&gt;&lt;Cite&gt;&lt;Author&gt;Seo&lt;/Author&gt;&lt;Year&gt;2021&lt;/Year&gt;&lt;RecNum&gt;37&lt;/RecNum&gt;&lt;DisplayText&gt;[35]&lt;/DisplayText&gt;&lt;record&gt;&lt;rec-number&gt;37&lt;/rec-number&gt;&lt;foreign-keys&gt;&lt;key app="EN" db-id="wtr02z528wfwetee9wc5ax5j09590xrx2vfx" timestamp="1711436747"&gt;37&lt;/key&gt;&lt;/foreign-keys&gt;&lt;ref-type name="Journal Article"&gt;17&lt;/ref-type&gt;&lt;contributors&gt;&lt;authors&gt;&lt;author&gt;Seo, Sangmin&lt;/author&gt;&lt;author&gt;Choi, Jonghwan&lt;/author&gt;&lt;author&gt;Park, Sanghyun&lt;/author&gt;&lt;author&gt;Ahn, Jaegyoon&lt;/author&gt;&lt;/authors&gt;&lt;/contributors&gt;&lt;titles&gt;&lt;title&gt;Binding affinity prediction for protein–ligand complex using deep attention mechanism based on intermolecular interactions&lt;/title&gt;&lt;secondary-title&gt;BMC bioinformatics&lt;/secondary-title&gt;&lt;/titles&gt;&lt;periodical&gt;&lt;full-title&gt;BMC bioinformatics&lt;/full-title&gt;&lt;abbr-1&gt;BMC Bioinf.&lt;/abbr-1&gt;&lt;/periodical&gt;&lt;pages&gt;1-15&lt;/pages&gt;&lt;volume&gt;22&lt;/volume&gt;&lt;dates&gt;&lt;year&gt;2021&lt;/year&gt;&lt;/dates&gt;&lt;urls&gt;&lt;/urls&gt;&lt;/record&gt;&lt;/Cite&gt;&lt;/EndNote&gt;</w:instrText>
+        <w:instrText xml:space="preserve"> ADDIN EN.CITE &lt;EndNote&gt;&lt;Cite&gt;&lt;Author&gt;Seo&lt;/Author&gt;&lt;Year&gt;2021&lt;/Year&gt;&lt;RecNum&gt;37&lt;/RecNum&gt;&lt;DisplayText&gt;[35]&lt;/DisplayText&gt;&lt;record&gt;&lt;rec-number&gt;37&lt;/rec-number&gt;&lt;foreign-keys&gt;&lt;key app="EN" db-id="wtr02z528wfwetee9wc5ax5j09590xrx2vfx" timestamp="1711436747"&gt;37&lt;/key&gt;&lt;/foreign-keys&gt;&lt;ref-type name="Journal Article"&gt;17&lt;/ref-type&gt;&lt;contributors&gt;&lt;authors&gt;&lt;author&gt;Seo, Sangmin&lt;/author&gt;&lt;author&gt;Choi, Jonghwan&lt;/author&gt;&lt;author&gt;Park, Sanghyun&lt;/author&gt;&lt;author&gt;Ahn, Jaegyoon&lt;/author&gt;&lt;/authors&gt;&lt;/contributors&gt;&lt;titles&gt;&lt;title&gt;Binding affinity prediction for protein–ligand complex using deep attention mechanism based on intermolecular interactions&lt;/title&gt;&lt;secondary-title&gt;BMC bioinformatics&lt;/secondary-title&gt;&lt;/titles&gt;&lt;periodical&gt;&lt;full-title&gt;BMC bioinformatics&lt;/full-title&gt;&lt;abbr-1&gt;BMC Bioinf.&lt;/abbr-1&gt;&lt;/periodical&gt;&lt;pages&gt;1-15&lt;/pages&gt;&lt;volume&gt;22&lt;/volume&gt;&lt;number&gt;542&lt;/number&gt;&lt;dates&gt;&lt;year&gt;2021&lt;/year&gt;&lt;/dates&gt;&lt;urls&gt;&lt;/urls&gt;&lt;/record&gt;&lt;/Cite&gt;&lt;/EndNote&gt;</w:instrText>
       </w:r>
       <w:r>
         <w:rPr>
@@ -2752,14 +2748,53 @@
           <w:rFonts w:ascii="Times New Roman" w:hAnsi="Times New Roman" w:cs="Times New Roman"/>
           <w:szCs w:val="24"/>
         </w:rPr>
-        <w:t xml:space="preserve">of Graph Neural Networks (GNNs) –based binding affinity estimators.  </w:t>
-      </w:r>
-      <w:r>
-        <w:rPr>
-          <w:rFonts w:ascii="Times New Roman" w:hAnsi="Times New Roman" w:cs="Times New Roman"/>
-          <w:szCs w:val="24"/>
-        </w:rPr>
-        <w:t xml:space="preserve">  </w:t>
+        <w:t>of Graph Neural Networks (GNNs) –base</w:t>
+      </w:r>
+      <w:r>
+        <w:rPr>
+          <w:rFonts w:ascii="Times New Roman" w:hAnsi="Times New Roman" w:cs="Times New Roman"/>
+          <w:szCs w:val="24"/>
+        </w:rPr>
+        <w:t>d binding affinity estimators.</w:t>
+      </w:r>
+    </w:p>
+    <w:p>
+      <w:pPr>
+        <w:rPr>
+          <w:rFonts w:ascii="Times New Roman" w:hAnsi="Times New Roman" w:cs="Times New Roman"/>
+          <w:szCs w:val="24"/>
+        </w:rPr>
+      </w:pPr>
+    </w:p>
+    <w:p>
+      <w:pPr>
+        <w:rPr>
+          <w:rFonts w:ascii="Times New Roman" w:hAnsi="Times New Roman" w:cs="Times New Roman"/>
+          <w:szCs w:val="24"/>
+        </w:rPr>
+      </w:pPr>
+      <w:r>
+        <w:rPr>
+          <w:rFonts w:ascii="Times New Roman" w:hAnsi="Times New Roman" w:cs="Times New Roman"/>
+          <w:szCs w:val="24"/>
+        </w:rPr>
+        <w:lastRenderedPageBreak/>
+        <w:t>Although we have witnessed a progression in designing ML and DL-based scoring functions in the past few years, diverse feature engineering methods of these scoring functions are buried in papers and their accompanying source codes and not available for other researchers or users.</w:t>
+      </w:r>
+    </w:p>
+    <w:p>
+      <w:pPr>
+        <w:rPr>
+          <w:rFonts w:ascii="Times New Roman" w:hAnsi="Times New Roman" w:cs="Times New Roman"/>
+          <w:szCs w:val="24"/>
+        </w:rPr>
+      </w:pPr>
+      <w:r>
+        <w:rPr>
+          <w:rFonts w:ascii="Times New Roman" w:hAnsi="Times New Roman" w:cs="Times New Roman"/>
+          <w:szCs w:val="24"/>
+        </w:rPr>
+        <w:t>Descriptor Data Bank (DDB)</w:t>
       </w:r>
       <w:r>
         <w:rPr>
@@ -2768,47 +2803,57 @@
         </w:rPr>
         <w:t xml:space="preserve"> </w:t>
       </w:r>
-    </w:p>
-    <w:p>
-      <w:pPr>
-        <w:rPr>
-          <w:rFonts w:ascii="Times New Roman" w:hAnsi="Times New Roman" w:cs="Times New Roman"/>
-          <w:szCs w:val="24"/>
-        </w:rPr>
-      </w:pPr>
-    </w:p>
-    <w:p>
-      <w:pPr>
-        <w:rPr>
-          <w:rFonts w:ascii="Times New Roman" w:hAnsi="Times New Roman" w:cs="Times New Roman"/>
-          <w:szCs w:val="24"/>
-        </w:rPr>
-      </w:pPr>
-      <w:bookmarkStart w:id="0" w:name="_GoBack"/>
-      <w:bookmarkEnd w:id="0"/>
-      <w:r>
-        <w:rPr>
-          <w:rFonts w:ascii="Times New Roman" w:hAnsi="Times New Roman" w:cs="Times New Roman"/>
-          <w:szCs w:val="24"/>
-        </w:rPr>
-        <w:lastRenderedPageBreak/>
-        <w:t>Emphasis of ML-based</w:t>
-      </w:r>
-    </w:p>
-    <w:p>
-      <w:pPr>
-        <w:rPr>
-          <w:rFonts w:ascii="Times New Roman" w:hAnsi="Times New Roman" w:cs="Times New Roman"/>
-          <w:szCs w:val="24"/>
-        </w:rPr>
-      </w:pPr>
-      <w:r>
-        <w:rPr>
-          <w:rFonts w:ascii="Times New Roman" w:hAnsi="Times New Roman" w:cs="Times New Roman"/>
-          <w:szCs w:val="24"/>
-        </w:rPr>
-        <w:t>Lack of package to feature engineering</w:t>
-      </w:r>
+      <w:r>
+        <w:rPr>
+          <w:rFonts w:ascii="Times New Roman" w:hAnsi="Times New Roman" w:cs="Times New Roman"/>
+          <w:szCs w:val="24"/>
+        </w:rPr>
+        <w:fldChar w:fldCharType="begin"/>
+      </w:r>
+      <w:r>
+        <w:rPr>
+          <w:rFonts w:ascii="Times New Roman" w:hAnsi="Times New Roman" w:cs="Times New Roman"/>
+          <w:szCs w:val="24"/>
+        </w:rPr>
+        <w:instrText xml:space="preserve"> ADDIN EN.CITE &lt;EndNote&gt;&lt;Cite&gt;&lt;Author&gt;Ashtawy&lt;/Author&gt;&lt;Year&gt;2018&lt;/Year&gt;&lt;RecNum&gt;48&lt;/RecNum&gt;&lt;DisplayText&gt;[46]&lt;/DisplayText&gt;&lt;record&gt;&lt;rec-number&gt;48&lt;/rec-number&gt;&lt;foreign-keys&gt;&lt;key app="EN" db-id="wtr02z528wfwetee9wc5ax5j09590xrx2vfx" timestamp="1711525018"&gt;48&lt;/key&gt;&lt;/foreign-keys&gt;&lt;ref-type name="Journal Article"&gt;17&lt;/ref-type&gt;&lt;contributors&gt;&lt;authors&gt;&lt;author&gt;Ashtawy, Hossam M&lt;/author&gt;&lt;author&gt;Mahapatra, Nihar R&lt;/author&gt;&lt;/authors&gt;&lt;/contributors&gt;&lt;titles&gt;&lt;title&gt;Descriptor data bank (DDB): A cloud platform for multiperspective modeling of protein–ligand interactions&lt;/title&gt;&lt;secondary-title&gt;Journal of Chemical Information and Modeling&lt;/secondary-title&gt;&lt;/titles&gt;&lt;periodical&gt;&lt;full-title&gt;Journal of chemical information and modeling&lt;/full-title&gt;&lt;abbr-1&gt;J. Chem. Inf. Model.&lt;/abbr-1&gt;&lt;/periodical&gt;&lt;pages&gt;134-147&lt;/pages&gt;&lt;volume&gt;58&lt;/volume&gt;&lt;number&gt;1&lt;/number&gt;&lt;dates&gt;&lt;year&gt;2018&lt;/year&gt;&lt;/dates&gt;&lt;isbn&gt;1549-9596&lt;/isbn&gt;&lt;urls&gt;&lt;/urls&gt;&lt;/record&gt;&lt;/Cite&gt;&lt;/EndNote&gt;</w:instrText>
+      </w:r>
+      <w:r>
+        <w:rPr>
+          <w:rFonts w:ascii="Times New Roman" w:hAnsi="Times New Roman" w:cs="Times New Roman"/>
+          <w:szCs w:val="24"/>
+        </w:rPr>
+        <w:fldChar w:fldCharType="separate"/>
+      </w:r>
+      <w:r>
+        <w:rPr>
+          <w:rFonts w:ascii="Times New Roman" w:hAnsi="Times New Roman" w:cs="Times New Roman"/>
+          <w:noProof/>
+          <w:szCs w:val="24"/>
+        </w:rPr>
+        <w:t>[46]</w:t>
+      </w:r>
+      <w:r>
+        <w:rPr>
+          <w:rFonts w:ascii="Times New Roman" w:hAnsi="Times New Roman" w:cs="Times New Roman"/>
+          <w:szCs w:val="24"/>
+        </w:rPr>
+        <w:fldChar w:fldCharType="end"/>
+      </w:r>
+      <w:r>
+        <w:rPr>
+          <w:rFonts w:ascii="Times New Roman" w:hAnsi="Times New Roman" w:cs="Times New Roman"/>
+          <w:szCs w:val="24"/>
+        </w:rPr>
+        <w:t xml:space="preserve"> was one of the first attempts to make feature engineering techniques accessible for the end user. It contained 16 descriptor extraction methods for proteins, ligands, and protein-ligand complexes, alongside several machine learning toolboxes, e.g., for filtering irrelevant features. DDB was deployed as a website that is currently unavailable, and the accompanying source code for the published paper is missing.</w:t>
+      </w:r>
+    </w:p>
+    <w:p>
+      <w:pPr>
+        <w:rPr>
+          <w:rFonts w:ascii="Times New Roman" w:hAnsi="Times New Roman" w:cs="Times New Roman"/>
+          <w:szCs w:val="24"/>
+        </w:rPr>
+      </w:pPr>
     </w:p>
     <w:p>
       <w:pPr>
@@ -3123,7 +3168,6 @@
           <w:rFonts w:ascii="Times New Roman" w:hAnsi="Times New Roman" w:cs="Times New Roman"/>
           <w:szCs w:val="24"/>
         </w:rPr>
-        <w:lastRenderedPageBreak/>
         <w:t>Occurrence of interatomic contact (OIC) was introduced by Ballester et al. for developing the RF-Score scoring function</w:t>
       </w:r>
       <w:r>
@@ -3996,7 +4040,15 @@
           <w:rFonts w:ascii="Times New Roman" w:hAnsi="Times New Roman" w:cs="Times New Roman"/>
           <w:szCs w:val="24"/>
         </w:rPr>
-        <w:t xml:space="preserve"> denotes a carbon atom of polar residues. At its’ core, DWIC is similar to OIC in the feature generation by considering atom types pair of protein and ligand, but, in DWIC, the Heaviside step function is replaced by a function, which differentiated close and distant interatomic contacts by applying an inverse-square factor. The following equation (2) describes this function:</w:t>
+        <w:t xml:space="preserve"> denotes a carbon atom of polar residues. At its’ core, DWIC is similar to OIC in the feature generation </w:t>
+      </w:r>
+      <w:r>
+        <w:rPr>
+          <w:rFonts w:ascii="Times New Roman" w:hAnsi="Times New Roman" w:cs="Times New Roman"/>
+          <w:szCs w:val="24"/>
+        </w:rPr>
+        <w:lastRenderedPageBreak/>
+        <w:t>by considering atom types pair of protein and ligand, but, in DWIC, the Heaviside step function is replaced by a function, which differentiated close and distant interatomic contacts by applying an inverse-square factor. The following equation (2) describes this function:</w:t>
       </w:r>
     </w:p>
     <w:p>
@@ -4557,14 +4609,7 @@
           <w:rFonts w:ascii="Times New Roman" w:hAnsi="Times New Roman" w:cs="Times New Roman"/>
           <w:szCs w:val="24"/>
         </w:rPr>
-        <w:t xml:space="preserve"> et al</w:t>
-      </w:r>
-      <w:r>
-        <w:rPr>
-          <w:rFonts w:ascii="Times New Roman" w:hAnsi="Times New Roman" w:cs="Times New Roman"/>
-          <w:szCs w:val="24"/>
-        </w:rPr>
-        <w:t xml:space="preserve">. </w:t>
+        <w:t xml:space="preserve"> et al. </w:t>
       </w:r>
       <w:r>
         <w:rPr>
@@ -4703,8 +4748,74 @@
           <w:rFonts w:ascii="Times New Roman" w:hAnsi="Times New Roman" w:cs="Times New Roman"/>
           <w:szCs w:val="24"/>
         </w:rPr>
-        <w:t xml:space="preserve"> (see </w:t>
-      </w:r>
+        <w:t xml:space="preserve"> (see Proteo-C</w:t>
+      </w:r>
+      <w:r>
+        <w:rPr>
+          <w:rFonts w:ascii="Times New Roman" w:hAnsi="Times New Roman" w:cs="Times New Roman"/>
+          <w:szCs w:val="24"/>
+        </w:rPr>
+        <w:t>hemometrics</w:t>
+      </w:r>
+      <w:r>
+        <w:rPr>
+          <w:rFonts w:ascii="Times New Roman" w:hAnsi="Times New Roman" w:cs="Times New Roman"/>
+          <w:szCs w:val="24"/>
+        </w:rPr>
+        <w:t xml:space="preserve"> I</w:t>
+      </w:r>
+      <w:r>
+        <w:rPr>
+          <w:rFonts w:ascii="Times New Roman" w:hAnsi="Times New Roman" w:cs="Times New Roman"/>
+          <w:szCs w:val="24"/>
+        </w:rPr>
+        <w:t>nteraction</w:t>
+      </w:r>
+      <w:r>
+        <w:rPr>
+          <w:rFonts w:ascii="Times New Roman" w:hAnsi="Times New Roman" w:cs="Times New Roman"/>
+          <w:szCs w:val="24"/>
+        </w:rPr>
+        <w:t xml:space="preserve"> Fingerprints for more information)</w:t>
+      </w:r>
+      <w:r>
+        <w:rPr>
+          <w:rFonts w:ascii="Times New Roman" w:hAnsi="Times New Roman" w:cs="Times New Roman"/>
+          <w:szCs w:val="24"/>
+        </w:rPr>
+        <w:t>. The final feature vector is a 2</w:t>
+      </w:r>
+      <w:r>
+        <w:rPr>
+          <w:rFonts w:ascii="Times New Roman" w:hAnsi="Times New Roman" w:cs="Times New Roman"/>
+          <w:szCs w:val="24"/>
+          <w:vertAlign w:val="superscript"/>
+        </w:rPr>
+        <w:t>11</w:t>
+      </w:r>
+      <w:r>
+        <w:rPr>
+          <w:rFonts w:ascii="Times New Roman" w:hAnsi="Times New Roman" w:cs="Times New Roman"/>
+          <w:szCs w:val="24"/>
+        </w:rPr>
+        <w:t>-bit string (2048 dimensions).</w:t>
+      </w:r>
+    </w:p>
+    <w:p>
+      <w:pPr>
+        <w:rPr>
+          <w:rFonts w:ascii="Times New Roman" w:hAnsi="Times New Roman" w:cs="Times New Roman"/>
+          <w:szCs w:val="24"/>
+        </w:rPr>
+      </w:pPr>
+    </w:p>
+    <w:p>
+      <w:pPr>
+        <w:rPr>
+          <w:rFonts w:ascii="Times New Roman" w:hAnsi="Times New Roman" w:cs="Times New Roman"/>
+          <w:szCs w:val="24"/>
+        </w:rPr>
+      </w:pPr>
       <w:r>
         <w:rPr>
           <w:rFonts w:ascii="Times New Roman" w:hAnsi="Times New Roman" w:cs="Times New Roman"/>
@@ -4740,19 +4851,123 @@
         </w:rPr>
         <w:t xml:space="preserve"> Fingerprints </w:t>
       </w:r>
-      <w:r>
-        <w:rPr>
-          <w:rFonts w:ascii="Times New Roman" w:hAnsi="Times New Roman" w:cs="Times New Roman"/>
-          <w:szCs w:val="24"/>
-        </w:rPr>
-        <w:t>for more information)</w:t>
-      </w:r>
-      <w:r>
-        <w:rPr>
-          <w:rFonts w:ascii="Times New Roman" w:hAnsi="Times New Roman" w:cs="Times New Roman"/>
-          <w:szCs w:val="24"/>
-        </w:rPr>
-        <w:t>. The final feature vector is a 2</w:t>
+    </w:p>
+    <w:p>
+      <w:pPr>
+        <w:rPr>
+          <w:rFonts w:ascii="Times New Roman" w:hAnsi="Times New Roman" w:cs="Times New Roman"/>
+          <w:szCs w:val="24"/>
+        </w:rPr>
+      </w:pPr>
+    </w:p>
+    <w:p>
+      <w:pPr>
+        <w:rPr>
+          <w:rFonts w:ascii="Times New Roman" w:hAnsi="Times New Roman" w:cs="Times New Roman"/>
+          <w:szCs w:val="24"/>
+        </w:rPr>
+      </w:pPr>
+      <w:r>
+        <w:rPr>
+          <w:rFonts w:ascii="Times New Roman" w:hAnsi="Times New Roman" w:cs="Times New Roman"/>
+          <w:szCs w:val="24"/>
+        </w:rPr>
+        <w:lastRenderedPageBreak/>
+        <w:t>Proteo-chemometrics interaction fingerprints (PrtCmm IFPs) method combines</w:t>
+      </w:r>
+      <w:r>
+        <w:rPr>
+          <w:rFonts w:ascii="Times New Roman" w:hAnsi="Times New Roman" w:cs="Times New Roman"/>
+          <w:szCs w:val="24"/>
+        </w:rPr>
+        <w:t xml:space="preserve"> ECFPs with proteo-chemometrics </w:t>
+      </w:r>
+      <w:r>
+        <w:rPr>
+          <w:rFonts w:ascii="Times New Roman" w:hAnsi="Times New Roman" w:cs="Times New Roman"/>
+          <w:szCs w:val="24"/>
+        </w:rPr>
+        <w:t>approaches. In this procedure, protein and ligand are separately characterized for the construction of a predictive model. Despite the PLEC FPs technique, which generates fingerprints by considering and hashing atom pairs in protein-ligand complex, the current method generates fingerprints for ligand and protein separately and concats them together. Also, the PrtCmm IFPs method applies a novel noniterative (NI) ECFP algorithm to remove the information collision possibility and nested-hash operations. This new algorithm hashes the average properties of atoms in each neighborhood for making identifiers. It is worth mentioning that atomic mass, total number of connections, number of heavy-atom neighbors, number of attached hydrogen atoms, and formal charge are considered properties of an atom</w:t>
+      </w:r>
+      <w:r>
+        <w:rPr>
+          <w:rFonts w:ascii="Times New Roman" w:hAnsi="Times New Roman" w:cs="Times New Roman"/>
+          <w:szCs w:val="24"/>
+        </w:rPr>
+        <w:t xml:space="preserve"> </w:t>
+      </w:r>
+      <w:r>
+        <w:rPr>
+          <w:rFonts w:ascii="Times New Roman" w:hAnsi="Times New Roman" w:cs="Times New Roman"/>
+          <w:szCs w:val="24"/>
+        </w:rPr>
+        <w:fldChar w:fldCharType="begin"/>
+      </w:r>
+      <w:r>
+        <w:rPr>
+          <w:rFonts w:ascii="Times New Roman" w:hAnsi="Times New Roman" w:cs="Times New Roman"/>
+          <w:szCs w:val="24"/>
+        </w:rPr>
+        <w:instrText xml:space="preserve"> ADDIN EN.CITE &lt;EndNote&gt;&lt;Cite&gt;&lt;Author&gt;Wang&lt;/Author&gt;&lt;Year&gt;2021&lt;/Year&gt;&lt;RecNum&gt;28&lt;/RecNum&gt;&lt;DisplayText&gt;[26]&lt;/DisplayText&gt;&lt;record&gt;&lt;rec-number&gt;28&lt;/rec-number&gt;&lt;foreign-keys&gt;&lt;key app="EN" db-id="wtr02z528wfwetee9wc5ax5j09590xrx2vfx" timestamp="1711265350"&gt;28&lt;/key&gt;&lt;/foreign-keys&gt;&lt;ref-type name="Journal Article"&gt;17&lt;/ref-type&gt;&lt;contributors&gt;&lt;authors&gt;&lt;author&gt;Wang, Debby D&lt;/author&gt;&lt;author&gt;Xie, Haoran&lt;/author&gt;&lt;author&gt;Yan, Hong&lt;/author&gt;&lt;/authors&gt;&lt;/contributors&gt;&lt;titles&gt;&lt;title&gt;Proteo-chemometrics interaction fingerprints of protein–ligand complexes predict binding affinity&lt;/title&gt;&lt;secondary-title&gt;Bioinformatics&lt;/secondary-title&gt;&lt;/titles&gt;&lt;periodical&gt;&lt;full-title&gt;Bioinformatics&lt;/full-title&gt;&lt;/periodical&gt;&lt;pages&gt;2570-2579&lt;/pages&gt;&lt;volume&gt;37&lt;/volume&gt;&lt;number&gt;17&lt;/number&gt;&lt;dates&gt;&lt;year&gt;2021&lt;/year&gt;&lt;/dates&gt;&lt;isbn&gt;1367-4803&lt;/isbn&gt;&lt;urls&gt;&lt;/urls&gt;&lt;/record&gt;&lt;/Cite&gt;&lt;/EndNote&gt;</w:instrText>
+      </w:r>
+      <w:r>
+        <w:rPr>
+          <w:rFonts w:ascii="Times New Roman" w:hAnsi="Times New Roman" w:cs="Times New Roman"/>
+          <w:szCs w:val="24"/>
+        </w:rPr>
+        <w:fldChar w:fldCharType="separate"/>
+      </w:r>
+      <w:r>
+        <w:rPr>
+          <w:rFonts w:ascii="Times New Roman" w:hAnsi="Times New Roman" w:cs="Times New Roman"/>
+          <w:noProof/>
+          <w:szCs w:val="24"/>
+        </w:rPr>
+        <w:t>[26]</w:t>
+      </w:r>
+      <w:r>
+        <w:rPr>
+          <w:rFonts w:ascii="Times New Roman" w:hAnsi="Times New Roman" w:cs="Times New Roman"/>
+          <w:szCs w:val="24"/>
+        </w:rPr>
+        <w:fldChar w:fldCharType="end"/>
+      </w:r>
+      <w:r>
+        <w:rPr>
+          <w:rFonts w:ascii="Times New Roman" w:hAnsi="Times New Roman" w:cs="Times New Roman"/>
+          <w:szCs w:val="24"/>
+        </w:rPr>
+        <w:t>. The current implementation of PrtCmm IFPs in REINDEER uses R</w:t>
+      </w:r>
+      <w:r>
+        <w:rPr>
+          <w:rFonts w:ascii="Times New Roman" w:hAnsi="Times New Roman" w:cs="Times New Roman"/>
+          <w:szCs w:val="24"/>
+          <w:vertAlign w:val="subscript"/>
+        </w:rPr>
+        <w:t>1</w:t>
+      </w:r>
+      <w:r>
+        <w:rPr>
+          <w:rFonts w:ascii="Times New Roman" w:hAnsi="Times New Roman" w:cs="Times New Roman"/>
+          <w:szCs w:val="24"/>
+        </w:rPr>
+        <w:t>=1 and R</w:t>
+      </w:r>
+      <w:r>
+        <w:rPr>
+          <w:rFonts w:ascii="Times New Roman" w:hAnsi="Times New Roman" w:cs="Times New Roman"/>
+          <w:szCs w:val="24"/>
+          <w:vertAlign w:val="subscript"/>
+        </w:rPr>
+        <w:t>2</w:t>
+      </w:r>
+      <w:r>
+        <w:rPr>
+          <w:rFonts w:ascii="Times New Roman" w:hAnsi="Times New Roman" w:cs="Times New Roman"/>
+          <w:szCs w:val="24"/>
+        </w:rPr>
+        <w:t>=1 (the same radius for ligand and protein), 2</w:t>
       </w:r>
       <w:r>
         <w:rPr>
@@ -4760,110 +4975,14 @@
           <w:szCs w:val="24"/>
           <w:vertAlign w:val="superscript"/>
         </w:rPr>
-        <w:t>11</w:t>
-      </w:r>
-      <w:r>
-        <w:rPr>
-          <w:rFonts w:ascii="Times New Roman" w:hAnsi="Times New Roman" w:cs="Times New Roman"/>
-          <w:szCs w:val="24"/>
-        </w:rPr>
-        <w:t>-bit string (2048 dimensions).</w:t>
-      </w:r>
-    </w:p>
-    <w:p>
-      <w:pPr>
-        <w:rPr>
-          <w:rFonts w:ascii="Times New Roman" w:hAnsi="Times New Roman" w:cs="Times New Roman"/>
-          <w:szCs w:val="24"/>
-        </w:rPr>
-      </w:pPr>
-    </w:p>
-    <w:p>
-      <w:pPr>
-        <w:rPr>
-          <w:rFonts w:ascii="Times New Roman" w:hAnsi="Times New Roman" w:cs="Times New Roman"/>
-          <w:szCs w:val="24"/>
-        </w:rPr>
-      </w:pPr>
-      <w:r>
-        <w:rPr>
-          <w:rFonts w:ascii="Times New Roman" w:hAnsi="Times New Roman" w:cs="Times New Roman"/>
-          <w:szCs w:val="24"/>
-        </w:rPr>
-        <w:t>Proteo-C</w:t>
-      </w:r>
-      <w:r>
-        <w:rPr>
-          <w:rFonts w:ascii="Times New Roman" w:hAnsi="Times New Roman" w:cs="Times New Roman"/>
-          <w:szCs w:val="24"/>
-        </w:rPr>
-        <w:t>hemometrics</w:t>
-      </w:r>
-      <w:r>
-        <w:rPr>
-          <w:rFonts w:ascii="Times New Roman" w:hAnsi="Times New Roman" w:cs="Times New Roman"/>
-          <w:szCs w:val="24"/>
-        </w:rPr>
-        <w:t xml:space="preserve"> I</w:t>
-      </w:r>
-      <w:r>
-        <w:rPr>
-          <w:rFonts w:ascii="Times New Roman" w:hAnsi="Times New Roman" w:cs="Times New Roman"/>
-          <w:szCs w:val="24"/>
-        </w:rPr>
-        <w:t>nteraction</w:t>
-      </w:r>
-      <w:r>
-        <w:rPr>
-          <w:rFonts w:ascii="Times New Roman" w:hAnsi="Times New Roman" w:cs="Times New Roman"/>
-          <w:szCs w:val="24"/>
-        </w:rPr>
-        <w:t xml:space="preserve"> Fingerprints </w:t>
-      </w:r>
-    </w:p>
-    <w:p>
-      <w:pPr>
-        <w:rPr>
-          <w:rFonts w:ascii="Times New Roman" w:hAnsi="Times New Roman" w:cs="Times New Roman"/>
-          <w:szCs w:val="24"/>
-        </w:rPr>
-      </w:pPr>
-    </w:p>
-    <w:p>
-      <w:pPr>
-        <w:rPr>
-          <w:rFonts w:ascii="Times New Roman" w:hAnsi="Times New Roman" w:cs="Times New Roman"/>
-          <w:szCs w:val="24"/>
-        </w:rPr>
-      </w:pPr>
-      <w:r>
-        <w:rPr>
-          <w:rFonts w:ascii="Times New Roman" w:hAnsi="Times New Roman" w:cs="Times New Roman"/>
-          <w:szCs w:val="24"/>
-        </w:rPr>
-        <w:t>Proteo-chemometrics interaction fingerprints (PrtCmm IFPs) method combines</w:t>
-      </w:r>
-      <w:r>
-        <w:rPr>
-          <w:rFonts w:ascii="Times New Roman" w:hAnsi="Times New Roman" w:cs="Times New Roman"/>
-          <w:szCs w:val="24"/>
-        </w:rPr>
-        <w:t xml:space="preserve"> ECFPs with proteo-chemometrics </w:t>
-      </w:r>
-      <w:r>
-        <w:rPr>
-          <w:rFonts w:ascii="Times New Roman" w:hAnsi="Times New Roman" w:cs="Times New Roman"/>
-          <w:szCs w:val="24"/>
-        </w:rPr>
-        <w:t xml:space="preserve">approaches. In this procedure, protein and ligand are separately characterized for the construction of a predictive model. Despite the PLEC FPs technique, which generates fingerprints by considering and hashing atom pairs in protein-ligand complex, the current method generates fingerprints for ligand and protein separately and concats them together. Also, the PrtCmm IFPs method applies a novel noniterative (NI) ECFP algorithm to </w:t>
-      </w:r>
-      <w:r>
-        <w:rPr>
-          <w:rFonts w:ascii="Times New Roman" w:hAnsi="Times New Roman" w:cs="Times New Roman"/>
-          <w:szCs w:val="24"/>
-        </w:rPr>
-        <w:lastRenderedPageBreak/>
-        <w:t>remove the information collision possibility and nested-hash operations. This new algorithm hashes the average properties of atoms in each neighborhood for making identifiers. It is worth mentioning that atomic mass, total number of connections, number of heavy-atom neighbors, number of attached hydrogen atoms, and formal charge are considered properties of an atom</w:t>
+        <w:t>9</w:t>
+      </w:r>
+      <w:r>
+        <w:rPr>
+          <w:rFonts w:ascii="Times New Roman" w:hAnsi="Times New Roman" w:cs="Times New Roman"/>
+          <w:szCs w:val="24"/>
+        </w:rPr>
+        <w:t>-bit string, and NI ECFP for making fingerprints.</w:t>
       </w:r>
       <w:r>
         <w:rPr>
@@ -4877,89 +4996,53 @@
           <w:rFonts w:ascii="Times New Roman" w:hAnsi="Times New Roman" w:cs="Times New Roman"/>
           <w:szCs w:val="24"/>
         </w:rPr>
-        <w:fldChar w:fldCharType="begin"/>
-      </w:r>
-      <w:r>
-        <w:rPr>
-          <w:rFonts w:ascii="Times New Roman" w:hAnsi="Times New Roman" w:cs="Times New Roman"/>
-          <w:szCs w:val="24"/>
-        </w:rPr>
-        <w:instrText xml:space="preserve"> ADDIN EN.CITE &lt;EndNote&gt;&lt;Cite&gt;&lt;Author&gt;Wang&lt;/Author&gt;&lt;Year&gt;2021&lt;/Year&gt;&lt;RecNum&gt;28&lt;/RecNum&gt;&lt;DisplayText&gt;[26]&lt;/DisplayText&gt;&lt;record&gt;&lt;rec-number&gt;28&lt;/rec-number&gt;&lt;foreign-keys&gt;&lt;key app="EN" db-id="wtr02z528wfwetee9wc5ax5j09590xrx2vfx" timestamp="1711265350"&gt;28&lt;/key&gt;&lt;/foreign-keys&gt;&lt;ref-type name="Journal Article"&gt;17&lt;/ref-type&gt;&lt;contributors&gt;&lt;authors&gt;&lt;author&gt;Wang, Debby D&lt;/author&gt;&lt;author&gt;Xie, Haoran&lt;/author&gt;&lt;author&gt;Yan, Hong&lt;/author&gt;&lt;/authors&gt;&lt;/contributors&gt;&lt;titles&gt;&lt;title&gt;Proteo-chemometrics interaction fingerprints of protein–ligand complexes predict binding affinity&lt;/title&gt;&lt;secondary-title&gt;Bioinformatics&lt;/secondary-title&gt;&lt;/titles&gt;&lt;periodical&gt;&lt;full-title&gt;Bioinformatics&lt;/full-title&gt;&lt;/periodical&gt;&lt;pages&gt;2570-2579&lt;/pages&gt;&lt;volume&gt;37&lt;/volume&gt;&lt;number&gt;17&lt;/number&gt;&lt;dates&gt;&lt;year&gt;2021&lt;/year&gt;&lt;/dates&gt;&lt;isbn&gt;1367-4803&lt;/isbn&gt;&lt;urls&gt;&lt;/urls&gt;&lt;/record&gt;&lt;/Cite&gt;&lt;/EndNote&gt;</w:instrText>
-      </w:r>
-      <w:r>
-        <w:rPr>
-          <w:rFonts w:ascii="Times New Roman" w:hAnsi="Times New Roman" w:cs="Times New Roman"/>
-          <w:szCs w:val="24"/>
-        </w:rPr>
-        <w:fldChar w:fldCharType="separate"/>
-      </w:r>
-      <w:r>
-        <w:rPr>
-          <w:rFonts w:ascii="Times New Roman" w:hAnsi="Times New Roman" w:cs="Times New Roman"/>
-          <w:noProof/>
-          <w:szCs w:val="24"/>
-        </w:rPr>
-        <w:t>[26]</w:t>
-      </w:r>
-      <w:r>
-        <w:rPr>
-          <w:rFonts w:ascii="Times New Roman" w:hAnsi="Times New Roman" w:cs="Times New Roman"/>
-          <w:szCs w:val="24"/>
-        </w:rPr>
-        <w:fldChar w:fldCharType="end"/>
-      </w:r>
-      <w:r>
-        <w:rPr>
-          <w:rFonts w:ascii="Times New Roman" w:hAnsi="Times New Roman" w:cs="Times New Roman"/>
-          <w:szCs w:val="24"/>
-        </w:rPr>
-        <w:t>. The current implementation of PrtCmm IFPs in REINDEER uses R</w:t>
-      </w:r>
-      <w:r>
-        <w:rPr>
-          <w:rFonts w:ascii="Times New Roman" w:hAnsi="Times New Roman" w:cs="Times New Roman"/>
-          <w:szCs w:val="24"/>
-          <w:vertAlign w:val="subscript"/>
-        </w:rPr>
-        <w:t>1</w:t>
-      </w:r>
-      <w:r>
-        <w:rPr>
-          <w:rFonts w:ascii="Times New Roman" w:hAnsi="Times New Roman" w:cs="Times New Roman"/>
-          <w:szCs w:val="24"/>
-        </w:rPr>
-        <w:t>=1 and R</w:t>
-      </w:r>
-      <w:r>
-        <w:rPr>
-          <w:rFonts w:ascii="Times New Roman" w:hAnsi="Times New Roman" w:cs="Times New Roman"/>
-          <w:szCs w:val="24"/>
-          <w:vertAlign w:val="subscript"/>
-        </w:rPr>
-        <w:t>2</w:t>
-      </w:r>
-      <w:r>
-        <w:rPr>
-          <w:rFonts w:ascii="Times New Roman" w:hAnsi="Times New Roman" w:cs="Times New Roman"/>
-          <w:szCs w:val="24"/>
-        </w:rPr>
-        <w:t>=1 (the same radius for ligand and protein), 2</w:t>
-      </w:r>
-      <w:r>
-        <w:rPr>
-          <w:rFonts w:ascii="Times New Roman" w:hAnsi="Times New Roman" w:cs="Times New Roman"/>
-          <w:szCs w:val="24"/>
-          <w:vertAlign w:val="superscript"/>
-        </w:rPr>
-        <w:t>9</w:t>
-      </w:r>
-      <w:r>
-        <w:rPr>
-          <w:rFonts w:ascii="Times New Roman" w:hAnsi="Times New Roman" w:cs="Times New Roman"/>
-          <w:szCs w:val="24"/>
-        </w:rPr>
-        <w:t>-bit string, and NI ECFP for making fingerprints.</w:t>
-      </w:r>
+        <w:t>The final feature vector is constructed by the concatenation of two 512-bit strings.</w:t>
+      </w:r>
+    </w:p>
+    <w:p>
+      <w:pPr>
+        <w:rPr>
+          <w:rFonts w:ascii="Times New Roman" w:hAnsi="Times New Roman" w:cs="Times New Roman"/>
+          <w:szCs w:val="24"/>
+        </w:rPr>
+      </w:pPr>
+    </w:p>
+    <w:p>
+      <w:pPr>
+        <w:rPr>
+          <w:rFonts w:ascii="Times New Roman" w:hAnsi="Times New Roman" w:cs="Times New Roman"/>
+          <w:szCs w:val="24"/>
+        </w:rPr>
+      </w:pPr>
+      <w:r>
+        <w:rPr>
+          <w:rFonts w:ascii="Times New Roman" w:hAnsi="Times New Roman" w:cs="Times New Roman"/>
+          <w:szCs w:val="24"/>
+        </w:rPr>
+        <w:t xml:space="preserve">  </w:t>
+      </w:r>
+      <w:r>
+        <w:rPr>
+          <w:rFonts w:ascii="Times New Roman" w:hAnsi="Times New Roman" w:cs="Times New Roman"/>
+          <w:szCs w:val="24"/>
+        </w:rPr>
+        <w:t xml:space="preserve">  </w:t>
+      </w:r>
+      <w:r>
+        <w:rPr>
+          <w:rFonts w:ascii="Times New Roman" w:hAnsi="Times New Roman" w:cs="Times New Roman"/>
+          <w:szCs w:val="24"/>
+        </w:rPr>
+        <w:t xml:space="preserve">  </w:t>
+      </w:r>
+    </w:p>
+    <w:p>
+      <w:pPr>
+        <w:rPr>
+          <w:rFonts w:ascii="Times New Roman" w:hAnsi="Times New Roman" w:cs="Times New Roman"/>
+          <w:szCs w:val="24"/>
+        </w:rPr>
+      </w:pPr>
       <w:r>
         <w:rPr>
           <w:rFonts w:ascii="Times New Roman" w:hAnsi="Times New Roman" w:cs="Times New Roman"/>
@@ -4967,65 +5050,6 @@
         </w:rPr>
         <w:t xml:space="preserve"> </w:t>
       </w:r>
-      <w:r>
-        <w:rPr>
-          <w:rFonts w:ascii="Times New Roman" w:hAnsi="Times New Roman" w:cs="Times New Roman"/>
-          <w:szCs w:val="24"/>
-        </w:rPr>
-        <w:t>The final feature vector is constructed by the concatenation of two 512-bit strings.</w:t>
-      </w:r>
-    </w:p>
-    <w:p>
-      <w:pPr>
-        <w:rPr>
-          <w:rFonts w:ascii="Times New Roman" w:hAnsi="Times New Roman" w:cs="Times New Roman"/>
-          <w:szCs w:val="24"/>
-        </w:rPr>
-      </w:pPr>
-    </w:p>
-    <w:p>
-      <w:pPr>
-        <w:rPr>
-          <w:rFonts w:ascii="Times New Roman" w:hAnsi="Times New Roman" w:cs="Times New Roman"/>
-          <w:szCs w:val="24"/>
-        </w:rPr>
-      </w:pPr>
-      <w:r>
-        <w:rPr>
-          <w:rFonts w:ascii="Times New Roman" w:hAnsi="Times New Roman" w:cs="Times New Roman"/>
-          <w:szCs w:val="24"/>
-        </w:rPr>
-        <w:t xml:space="preserve">  </w:t>
-      </w:r>
-      <w:r>
-        <w:rPr>
-          <w:rFonts w:ascii="Times New Roman" w:hAnsi="Times New Roman" w:cs="Times New Roman"/>
-          <w:szCs w:val="24"/>
-        </w:rPr>
-        <w:t xml:space="preserve">  </w:t>
-      </w:r>
-      <w:r>
-        <w:rPr>
-          <w:rFonts w:ascii="Times New Roman" w:hAnsi="Times New Roman" w:cs="Times New Roman"/>
-          <w:szCs w:val="24"/>
-        </w:rPr>
-        <w:t xml:space="preserve">  </w:t>
-      </w:r>
-    </w:p>
-    <w:p>
-      <w:pPr>
-        <w:rPr>
-          <w:rFonts w:ascii="Times New Roman" w:hAnsi="Times New Roman" w:cs="Times New Roman"/>
-          <w:szCs w:val="24"/>
-        </w:rPr>
-      </w:pPr>
-      <w:r>
-        <w:rPr>
-          <w:rFonts w:ascii="Times New Roman" w:hAnsi="Times New Roman" w:cs="Times New Roman"/>
-          <w:szCs w:val="24"/>
-        </w:rPr>
-        <w:t xml:space="preserve"> </w:t>
-      </w:r>
     </w:p>
     <w:p>
       <w:pPr>
@@ -5905,12 +5929,17 @@
           <w:rFonts w:asciiTheme="majorBidi" w:hAnsiTheme="majorBidi" w:cstheme="majorBidi"/>
         </w:rPr>
       </w:pPr>
+      <w:bookmarkStart w:id="0" w:name="_GoBack"/>
+      <w:bookmarkEnd w:id="0"/>
     </w:p>
     <w:p>
       <w:pPr>
         <w:pStyle w:val="EndNoteBibliography"/>
         <w:spacing w:after="0"/>
         <w:ind w:left="720" w:hanging="720"/>
+        <w:rPr>
+          <w:rFonts w:asciiTheme="majorBidi" w:hAnsiTheme="majorBidi" w:cstheme="majorBidi"/>
+        </w:rPr>
       </w:pPr>
       <w:r>
         <w:rPr>
@@ -5931,9 +5960,15 @@
         <w:fldChar w:fldCharType="separate"/>
       </w:r>
       <w:r>
+        <w:rPr>
+          <w:rFonts w:asciiTheme="majorBidi" w:hAnsiTheme="majorBidi" w:cstheme="majorBidi"/>
+        </w:rPr>
         <w:t>1.</w:t>
       </w:r>
       <w:r>
+        <w:rPr>
+          <w:rFonts w:asciiTheme="majorBidi" w:hAnsiTheme="majorBidi" w:cstheme="majorBidi"/>
+        </w:rPr>
         <w:tab/>
         <w:t>Ain QU, Aleksandrova A, Roessler FD, Ballester PJ. Wiley Interdiscip Rev: Comput Mol Sci 5, 6 (2015): 405-424.</w:t>
       </w:r>
@@ -5943,11 +5978,20 @@
         <w:pStyle w:val="EndNoteBibliography"/>
         <w:spacing w:after="0"/>
         <w:ind w:left="720" w:hanging="720"/>
-      </w:pPr>
-      <w:r>
+        <w:rPr>
+          <w:rFonts w:asciiTheme="majorBidi" w:hAnsiTheme="majorBidi" w:cstheme="majorBidi"/>
+        </w:rPr>
+      </w:pPr>
+      <w:r>
+        <w:rPr>
+          <w:rFonts w:asciiTheme="majorBidi" w:hAnsiTheme="majorBidi" w:cstheme="majorBidi"/>
+        </w:rPr>
         <w:t>2.</w:t>
       </w:r>
       <w:r>
+        <w:rPr>
+          <w:rFonts w:asciiTheme="majorBidi" w:hAnsiTheme="majorBidi" w:cstheme="majorBidi"/>
+        </w:rPr>
         <w:tab/>
         <w:t>Colwell LJ. Curr Opin Struct Biol 49, (2018): 123-128.</w:t>
       </w:r>
@@ -5957,11 +6001,20 @@
         <w:pStyle w:val="EndNoteBibliography"/>
         <w:spacing w:after="0"/>
         <w:ind w:left="720" w:hanging="720"/>
-      </w:pPr>
-      <w:r>
+        <w:rPr>
+          <w:rFonts w:asciiTheme="majorBidi" w:hAnsiTheme="majorBidi" w:cstheme="majorBidi"/>
+        </w:rPr>
+      </w:pPr>
+      <w:r>
+        <w:rPr>
+          <w:rFonts w:asciiTheme="majorBidi" w:hAnsiTheme="majorBidi" w:cstheme="majorBidi"/>
+        </w:rPr>
         <w:t>3.</w:t>
       </w:r>
       <w:r>
+        <w:rPr>
+          <w:rFonts w:asciiTheme="majorBidi" w:hAnsiTheme="majorBidi" w:cstheme="majorBidi"/>
+        </w:rPr>
         <w:tab/>
         <w:t>Shen C, Ding J, Wang Z, Cao D, Ding X, Hou T. Wiley Interdiscip Rev: Comput Mol Sci 10, 1 (2020): e1429.</w:t>
       </w:r>
@@ -5971,11 +6024,20 @@
         <w:pStyle w:val="EndNoteBibliography"/>
         <w:spacing w:after="0"/>
         <w:ind w:left="720" w:hanging="720"/>
-      </w:pPr>
-      <w:r>
+        <w:rPr>
+          <w:rFonts w:asciiTheme="majorBidi" w:hAnsiTheme="majorBidi" w:cstheme="majorBidi"/>
+        </w:rPr>
+      </w:pPr>
+      <w:r>
+        <w:rPr>
+          <w:rFonts w:asciiTheme="majorBidi" w:hAnsiTheme="majorBidi" w:cstheme="majorBidi"/>
+        </w:rPr>
         <w:t>4.</w:t>
       </w:r>
       <w:r>
+        <w:rPr>
+          <w:rFonts w:asciiTheme="majorBidi" w:hAnsiTheme="majorBidi" w:cstheme="majorBidi"/>
+        </w:rPr>
         <w:tab/>
         <w:t>Li H, Sze KH, Lu G, Ballester PJ. Wiley Interdiscip Rev: Comput Mol Sci 11, 1 (2021): e1478.</w:t>
       </w:r>
@@ -5985,11 +6047,20 @@
         <w:pStyle w:val="EndNoteBibliography"/>
         <w:spacing w:after="0"/>
         <w:ind w:left="720" w:hanging="720"/>
-      </w:pPr>
-      <w:r>
+        <w:rPr>
+          <w:rFonts w:asciiTheme="majorBidi" w:hAnsiTheme="majorBidi" w:cstheme="majorBidi"/>
+        </w:rPr>
+      </w:pPr>
+      <w:r>
+        <w:rPr>
+          <w:rFonts w:asciiTheme="majorBidi" w:hAnsiTheme="majorBidi" w:cstheme="majorBidi"/>
+        </w:rPr>
         <w:t>5.</w:t>
       </w:r>
       <w:r>
+        <w:rPr>
+          <w:rFonts w:asciiTheme="majorBidi" w:hAnsiTheme="majorBidi" w:cstheme="majorBidi"/>
+        </w:rPr>
         <w:tab/>
         <w:t>Pellicani F, Dal Ben D, Perali A, Pilati S. Molecules 28, 4 (2023): 1661.</w:t>
       </w:r>
@@ -5999,11 +6070,20 @@
         <w:pStyle w:val="EndNoteBibliography"/>
         <w:spacing w:after="0"/>
         <w:ind w:left="720" w:hanging="720"/>
-      </w:pPr>
-      <w:r>
+        <w:rPr>
+          <w:rFonts w:asciiTheme="majorBidi" w:hAnsiTheme="majorBidi" w:cstheme="majorBidi"/>
+        </w:rPr>
+      </w:pPr>
+      <w:r>
+        <w:rPr>
+          <w:rFonts w:asciiTheme="majorBidi" w:hAnsiTheme="majorBidi" w:cstheme="majorBidi"/>
+        </w:rPr>
         <w:t>6.</w:t>
       </w:r>
       <w:r>
+        <w:rPr>
+          <w:rFonts w:asciiTheme="majorBidi" w:hAnsiTheme="majorBidi" w:cstheme="majorBidi"/>
+        </w:rPr>
         <w:tab/>
         <w:t>Yang C, Chen EA, Zhang Y. Molecules 27, 14 (2022): 4568.</w:t>
       </w:r>
@@ -6013,13 +6093,22 @@
         <w:pStyle w:val="EndNoteBibliography"/>
         <w:spacing w:after="0"/>
         <w:ind w:left="720" w:hanging="720"/>
-      </w:pPr>
-      <w:r>
+        <w:rPr>
+          <w:rFonts w:asciiTheme="majorBidi" w:hAnsiTheme="majorBidi" w:cstheme="majorBidi"/>
+        </w:rPr>
+      </w:pPr>
+      <w:r>
+        <w:rPr>
+          <w:rFonts w:asciiTheme="majorBidi" w:hAnsiTheme="majorBidi" w:cstheme="majorBidi"/>
+        </w:rPr>
         <w:t>7.</w:t>
       </w:r>
       <w:r>
+        <w:rPr>
+          <w:rFonts w:asciiTheme="majorBidi" w:hAnsiTheme="majorBidi" w:cstheme="majorBidi"/>
+        </w:rPr>
         <w:tab/>
-        <w:t>Schapin N, Majewski M, Varela-Rial A, Arroniz C, De Fabritiis G. Artificial Intelligence Chemistry (2023): 100020.</w:t>
+        <w:t>Schapin N, Majewski M, Varela-Rial A, Arroniz C, De Fabritiis G. Artificial Intelligence Chemistry 1, 2 (2023): 100020.</w:t>
       </w:r>
     </w:p>
     <w:p>
@@ -6027,11 +6116,20 @@
         <w:pStyle w:val="EndNoteBibliography"/>
         <w:spacing w:after="0"/>
         <w:ind w:left="720" w:hanging="720"/>
-      </w:pPr>
-      <w:r>
+        <w:rPr>
+          <w:rFonts w:asciiTheme="majorBidi" w:hAnsiTheme="majorBidi" w:cstheme="majorBidi"/>
+        </w:rPr>
+      </w:pPr>
+      <w:r>
+        <w:rPr>
+          <w:rFonts w:asciiTheme="majorBidi" w:hAnsiTheme="majorBidi" w:cstheme="majorBidi"/>
+        </w:rPr>
         <w:t>8.</w:t>
       </w:r>
       <w:r>
+        <w:rPr>
+          <w:rFonts w:asciiTheme="majorBidi" w:hAnsiTheme="majorBidi" w:cstheme="majorBidi"/>
+        </w:rPr>
         <w:tab/>
         <w:t>Hagg A, Kirschner KN. J Chem Inf Model 63, 15 (2023): 4505-4532.</w:t>
       </w:r>
@@ -6041,11 +6139,20 @@
         <w:pStyle w:val="EndNoteBibliography"/>
         <w:spacing w:after="0"/>
         <w:ind w:left="720" w:hanging="720"/>
-      </w:pPr>
-      <w:r>
+        <w:rPr>
+          <w:rFonts w:asciiTheme="majorBidi" w:hAnsiTheme="majorBidi" w:cstheme="majorBidi"/>
+        </w:rPr>
+      </w:pPr>
+      <w:r>
+        <w:rPr>
+          <w:rFonts w:asciiTheme="majorBidi" w:hAnsiTheme="majorBidi" w:cstheme="majorBidi"/>
+        </w:rPr>
         <w:t>9.</w:t>
       </w:r>
       <w:r>
+        <w:rPr>
+          <w:rFonts w:asciiTheme="majorBidi" w:hAnsiTheme="majorBidi" w:cstheme="majorBidi"/>
+        </w:rPr>
         <w:tab/>
         <w:t>Zhang Y, Li S, Meng K, Sun S. J Chem Inf Model 64, 5 (2024): 1456–1472.</w:t>
       </w:r>
@@ -6055,11 +6162,21 @@
         <w:pStyle w:val="EndNoteBibliography"/>
         <w:spacing w:after="0"/>
         <w:ind w:left="720" w:hanging="720"/>
-      </w:pPr>
-      <w:r>
+        <w:rPr>
+          <w:rFonts w:asciiTheme="majorBidi" w:hAnsiTheme="majorBidi" w:cstheme="majorBidi"/>
+        </w:rPr>
+      </w:pPr>
+      <w:r>
+        <w:rPr>
+          <w:rFonts w:asciiTheme="majorBidi" w:hAnsiTheme="majorBidi" w:cstheme="majorBidi"/>
+        </w:rPr>
+        <w:lastRenderedPageBreak/>
         <w:t>10.</w:t>
       </w:r>
       <w:r>
+        <w:rPr>
+          <w:rFonts w:asciiTheme="majorBidi" w:hAnsiTheme="majorBidi" w:cstheme="majorBidi"/>
+        </w:rPr>
         <w:tab/>
         <w:t>Li Y, Liu Z, Li J, Han L, Liu J, Zhao Z, Wang R. J Chem Inf Model 54, 6 (2014): 1700-1716.</w:t>
       </w:r>
@@ -6069,11 +6186,20 @@
         <w:pStyle w:val="EndNoteBibliography"/>
         <w:spacing w:after="0"/>
         <w:ind w:left="720" w:hanging="720"/>
-      </w:pPr>
-      <w:r>
+        <w:rPr>
+          <w:rFonts w:asciiTheme="majorBidi" w:hAnsiTheme="majorBidi" w:cstheme="majorBidi"/>
+        </w:rPr>
+      </w:pPr>
+      <w:r>
+        <w:rPr>
+          <w:rFonts w:asciiTheme="majorBidi" w:hAnsiTheme="majorBidi" w:cstheme="majorBidi"/>
+        </w:rPr>
         <w:t>11.</w:t>
       </w:r>
       <w:r>
+        <w:rPr>
+          <w:rFonts w:asciiTheme="majorBidi" w:hAnsiTheme="majorBidi" w:cstheme="majorBidi"/>
+        </w:rPr>
         <w:tab/>
         <w:t>Li Y, Han L, Liu Z, Wang R. J Chem Inf Model 54, 6 (2014): 1717-1736.</w:t>
       </w:r>
@@ -6083,11 +6209,20 @@
         <w:pStyle w:val="EndNoteBibliography"/>
         <w:spacing w:after="0"/>
         <w:ind w:left="720" w:hanging="720"/>
-      </w:pPr>
-      <w:r>
+        <w:rPr>
+          <w:rFonts w:asciiTheme="majorBidi" w:hAnsiTheme="majorBidi" w:cstheme="majorBidi"/>
+        </w:rPr>
+      </w:pPr>
+      <w:r>
+        <w:rPr>
+          <w:rFonts w:asciiTheme="majorBidi" w:hAnsiTheme="majorBidi" w:cstheme="majorBidi"/>
+        </w:rPr>
         <w:t>12.</w:t>
       </w:r>
       <w:r>
+        <w:rPr>
+          <w:rFonts w:asciiTheme="majorBidi" w:hAnsiTheme="majorBidi" w:cstheme="majorBidi"/>
+        </w:rPr>
         <w:tab/>
         <w:t>Su M, Yang Q, Du Y, Feng G, Liu Z, Li Y, Wang R. J Chem Inf Model 59, 2 (2019): 895-913.</w:t>
       </w:r>
@@ -6097,11 +6232,20 @@
         <w:pStyle w:val="EndNoteBibliography"/>
         <w:spacing w:after="0"/>
         <w:ind w:left="720" w:hanging="720"/>
-      </w:pPr>
-      <w:r>
+        <w:rPr>
+          <w:rFonts w:asciiTheme="majorBidi" w:hAnsiTheme="majorBidi" w:cstheme="majorBidi"/>
+        </w:rPr>
+      </w:pPr>
+      <w:r>
+        <w:rPr>
+          <w:rFonts w:asciiTheme="majorBidi" w:hAnsiTheme="majorBidi" w:cstheme="majorBidi"/>
+        </w:rPr>
         <w:t>13.</w:t>
       </w:r>
       <w:r>
+        <w:rPr>
+          <w:rFonts w:asciiTheme="majorBidi" w:hAnsiTheme="majorBidi" w:cstheme="majorBidi"/>
+        </w:rPr>
         <w:tab/>
         <w:t>Mysinger MM, Carchia M, Irwin JJ, Shoichet BK. J Med Chem 55, 14 (2012): 6582-6594.</w:t>
       </w:r>
@@ -6111,11 +6255,20 @@
         <w:pStyle w:val="EndNoteBibliography"/>
         <w:spacing w:after="0"/>
         <w:ind w:left="720" w:hanging="720"/>
-      </w:pPr>
-      <w:r>
+        <w:rPr>
+          <w:rFonts w:asciiTheme="majorBidi" w:hAnsiTheme="majorBidi" w:cstheme="majorBidi"/>
+        </w:rPr>
+      </w:pPr>
+      <w:r>
+        <w:rPr>
+          <w:rFonts w:asciiTheme="majorBidi" w:hAnsiTheme="majorBidi" w:cstheme="majorBidi"/>
+        </w:rPr>
         <w:t>14.</w:t>
       </w:r>
       <w:r>
+        <w:rPr>
+          <w:rFonts w:asciiTheme="majorBidi" w:hAnsiTheme="majorBidi" w:cstheme="majorBidi"/>
+        </w:rPr>
         <w:tab/>
         <w:t>Bauer MR, Ibrahim TM, Vogel SM, Boeckler FM. J Chem Inf Model 53, 6 (2013): 1447-1462.</w:t>
       </w:r>
@@ -6125,12 +6278,20 @@
         <w:pStyle w:val="EndNoteBibliography"/>
         <w:spacing w:after="0"/>
         <w:ind w:left="720" w:hanging="720"/>
-      </w:pPr>
-      <w:r>
-        <w:lastRenderedPageBreak/>
+        <w:rPr>
+          <w:rFonts w:asciiTheme="majorBidi" w:hAnsiTheme="majorBidi" w:cstheme="majorBidi"/>
+        </w:rPr>
+      </w:pPr>
+      <w:r>
+        <w:rPr>
+          <w:rFonts w:asciiTheme="majorBidi" w:hAnsiTheme="majorBidi" w:cstheme="majorBidi"/>
+        </w:rPr>
         <w:t>15.</w:t>
       </w:r>
       <w:r>
+        <w:rPr>
+          <w:rFonts w:asciiTheme="majorBidi" w:hAnsiTheme="majorBidi" w:cstheme="majorBidi"/>
+        </w:rPr>
         <w:tab/>
         <w:t>Shen C, Hu Y, Wang Z, Zhang X, Pang J, Wang G, Zhong H, Xu L, Cao D, Hou T. Briefings Bioinf 22, 3 (2021): bbaa070.</w:t>
       </w:r>
@@ -6140,11 +6301,20 @@
         <w:pStyle w:val="EndNoteBibliography"/>
         <w:spacing w:after="0"/>
         <w:ind w:left="720" w:hanging="720"/>
-      </w:pPr>
-      <w:r>
+        <w:rPr>
+          <w:rFonts w:asciiTheme="majorBidi" w:hAnsiTheme="majorBidi" w:cstheme="majorBidi"/>
+        </w:rPr>
+      </w:pPr>
+      <w:r>
+        <w:rPr>
+          <w:rFonts w:asciiTheme="majorBidi" w:hAnsiTheme="majorBidi" w:cstheme="majorBidi"/>
+        </w:rPr>
         <w:t>16.</w:t>
       </w:r>
       <w:r>
+        <w:rPr>
+          <w:rFonts w:asciiTheme="majorBidi" w:hAnsiTheme="majorBidi" w:cstheme="majorBidi"/>
+        </w:rPr>
         <w:tab/>
         <w:t>Li J, Guan X, Zhang O, Sun K, Wang Y, Bagni D, Head-Gordon T. ArXiv (2023).</w:t>
       </w:r>
@@ -6154,11 +6324,20 @@
         <w:pStyle w:val="EndNoteBibliography"/>
         <w:spacing w:after="0"/>
         <w:ind w:left="720" w:hanging="720"/>
-      </w:pPr>
-      <w:r>
+        <w:rPr>
+          <w:rFonts w:asciiTheme="majorBidi" w:hAnsiTheme="majorBidi" w:cstheme="majorBidi"/>
+        </w:rPr>
+      </w:pPr>
+      <w:r>
+        <w:rPr>
+          <w:rFonts w:asciiTheme="majorBidi" w:hAnsiTheme="majorBidi" w:cstheme="majorBidi"/>
+        </w:rPr>
         <w:t>17.</w:t>
       </w:r>
       <w:r>
+        <w:rPr>
+          <w:rFonts w:asciiTheme="majorBidi" w:hAnsiTheme="majorBidi" w:cstheme="majorBidi"/>
+        </w:rPr>
         <w:tab/>
         <w:t>Ballester PJ, Mitchell JB. Bioinformatics 26, 9 (2010): 1169-1175.</w:t>
       </w:r>
@@ -6168,11 +6347,20 @@
         <w:pStyle w:val="EndNoteBibliography"/>
         <w:spacing w:after="0"/>
         <w:ind w:left="720" w:hanging="720"/>
-      </w:pPr>
-      <w:r>
+        <w:rPr>
+          <w:rFonts w:asciiTheme="majorBidi" w:hAnsiTheme="majorBidi" w:cstheme="majorBidi"/>
+        </w:rPr>
+      </w:pPr>
+      <w:r>
+        <w:rPr>
+          <w:rFonts w:asciiTheme="majorBidi" w:hAnsiTheme="majorBidi" w:cstheme="majorBidi"/>
+        </w:rPr>
         <w:t>18.</w:t>
       </w:r>
       <w:r>
+        <w:rPr>
+          <w:rFonts w:asciiTheme="majorBidi" w:hAnsiTheme="majorBidi" w:cstheme="majorBidi"/>
+        </w:rPr>
         <w:tab/>
         <w:t>Sánchez-Cruz N, Medina-Franco JL, Mestres J, Barril X. Bioinformatics 37, 10 (2021): 1376-1382.</w:t>
       </w:r>
@@ -6182,11 +6370,20 @@
         <w:pStyle w:val="EndNoteBibliography"/>
         <w:spacing w:after="0"/>
         <w:ind w:left="720" w:hanging="720"/>
-      </w:pPr>
-      <w:r>
+        <w:rPr>
+          <w:rFonts w:asciiTheme="majorBidi" w:hAnsiTheme="majorBidi" w:cstheme="majorBidi"/>
+        </w:rPr>
+      </w:pPr>
+      <w:r>
+        <w:rPr>
+          <w:rFonts w:asciiTheme="majorBidi" w:hAnsiTheme="majorBidi" w:cstheme="majorBidi"/>
+        </w:rPr>
         <w:t>19.</w:t>
       </w:r>
       <w:r>
+        <w:rPr>
+          <w:rFonts w:asciiTheme="majorBidi" w:hAnsiTheme="majorBidi" w:cstheme="majorBidi"/>
+        </w:rPr>
         <w:tab/>
         <w:t>Shiota K, Akutsu T. Bioinf Adv 3, 1 (2023): vbad155.</w:t>
       </w:r>
@@ -6196,11 +6393,20 @@
         <w:pStyle w:val="EndNoteBibliography"/>
         <w:spacing w:after="0"/>
         <w:ind w:left="720" w:hanging="720"/>
-      </w:pPr>
-      <w:r>
+        <w:rPr>
+          <w:rFonts w:asciiTheme="majorBidi" w:hAnsiTheme="majorBidi" w:cstheme="majorBidi"/>
+        </w:rPr>
+      </w:pPr>
+      <w:r>
+        <w:rPr>
+          <w:rFonts w:asciiTheme="majorBidi" w:hAnsiTheme="majorBidi" w:cstheme="majorBidi"/>
+        </w:rPr>
         <w:t>20.</w:t>
       </w:r>
       <w:r>
+        <w:rPr>
+          <w:rFonts w:asciiTheme="majorBidi" w:hAnsiTheme="majorBidi" w:cstheme="majorBidi"/>
+        </w:rPr>
         <w:tab/>
         <w:t>Rayka M, Karimi‐Jafari MH, Firouzi R. Mol Inf 40, 8 (2021): 2060084.</w:t>
       </w:r>
@@ -6210,11 +6416,20 @@
         <w:pStyle w:val="EndNoteBibliography"/>
         <w:spacing w:after="0"/>
         <w:ind w:left="720" w:hanging="720"/>
-      </w:pPr>
-      <w:r>
+        <w:rPr>
+          <w:rFonts w:asciiTheme="majorBidi" w:hAnsiTheme="majorBidi" w:cstheme="majorBidi"/>
+        </w:rPr>
+      </w:pPr>
+      <w:r>
+        <w:rPr>
+          <w:rFonts w:asciiTheme="majorBidi" w:hAnsiTheme="majorBidi" w:cstheme="majorBidi"/>
+        </w:rPr>
         <w:t>21.</w:t>
       </w:r>
       <w:r>
+        <w:rPr>
+          <w:rFonts w:asciiTheme="majorBidi" w:hAnsiTheme="majorBidi" w:cstheme="majorBidi"/>
+        </w:rPr>
         <w:tab/>
         <w:t>Rayka M, Firouzi R. Mol Inf 42, 3 (2023): 2200135.</w:t>
       </w:r>
@@ -6224,11 +6439,20 @@
         <w:pStyle w:val="EndNoteBibliography"/>
         <w:spacing w:after="0"/>
         <w:ind w:left="720" w:hanging="720"/>
-      </w:pPr>
-      <w:r>
+        <w:rPr>
+          <w:rFonts w:asciiTheme="majorBidi" w:hAnsiTheme="majorBidi" w:cstheme="majorBidi"/>
+        </w:rPr>
+      </w:pPr>
+      <w:r>
+        <w:rPr>
+          <w:rFonts w:asciiTheme="majorBidi" w:hAnsiTheme="majorBidi" w:cstheme="majorBidi"/>
+        </w:rPr>
         <w:t>22.</w:t>
       </w:r>
       <w:r>
+        <w:rPr>
+          <w:rFonts w:asciiTheme="majorBidi" w:hAnsiTheme="majorBidi" w:cstheme="majorBidi"/>
+        </w:rPr>
         <w:tab/>
         <w:t>Rayka M, Mirzaei M, Mohammad Latifi A. Mol Inf (2024): e202300292.</w:t>
       </w:r>
@@ -6238,11 +6462,20 @@
         <w:pStyle w:val="EndNoteBibliography"/>
         <w:spacing w:after="0"/>
         <w:ind w:left="720" w:hanging="720"/>
-      </w:pPr>
-      <w:r>
+        <w:rPr>
+          <w:rFonts w:asciiTheme="majorBidi" w:hAnsiTheme="majorBidi" w:cstheme="majorBidi"/>
+        </w:rPr>
+      </w:pPr>
+      <w:r>
+        <w:rPr>
+          <w:rFonts w:asciiTheme="majorBidi" w:hAnsiTheme="majorBidi" w:cstheme="majorBidi"/>
+        </w:rPr>
         <w:t>23.</w:t>
       </w:r>
       <w:r>
+        <w:rPr>
+          <w:rFonts w:asciiTheme="majorBidi" w:hAnsiTheme="majorBidi" w:cstheme="majorBidi"/>
+        </w:rPr>
         <w:tab/>
         <w:t>Wang C, Zhang Y. J Comput Chem 38, 3 (2017): 169-177.</w:t>
       </w:r>
@@ -6252,11 +6485,20 @@
         <w:pStyle w:val="EndNoteBibliography"/>
         <w:spacing w:after="0"/>
         <w:ind w:left="720" w:hanging="720"/>
-      </w:pPr>
-      <w:r>
+        <w:rPr>
+          <w:rFonts w:asciiTheme="majorBidi" w:hAnsiTheme="majorBidi" w:cstheme="majorBidi"/>
+        </w:rPr>
+      </w:pPr>
+      <w:r>
+        <w:rPr>
+          <w:rFonts w:asciiTheme="majorBidi" w:hAnsiTheme="majorBidi" w:cstheme="majorBidi"/>
+        </w:rPr>
         <w:t>24.</w:t>
       </w:r>
       <w:r>
+        <w:rPr>
+          <w:rFonts w:asciiTheme="majorBidi" w:hAnsiTheme="majorBidi" w:cstheme="majorBidi"/>
+        </w:rPr>
         <w:tab/>
         <w:t>Lu J, Hou X, Wang C, Zhang Y. J Chem Inf Model 59, 11 (2019): 4540-4549.</w:t>
       </w:r>
@@ -6266,11 +6508,20 @@
         <w:pStyle w:val="EndNoteBibliography"/>
         <w:spacing w:after="0"/>
         <w:ind w:left="720" w:hanging="720"/>
-      </w:pPr>
-      <w:r>
+        <w:rPr>
+          <w:rFonts w:asciiTheme="majorBidi" w:hAnsiTheme="majorBidi" w:cstheme="majorBidi"/>
+        </w:rPr>
+      </w:pPr>
+      <w:r>
+        <w:rPr>
+          <w:rFonts w:asciiTheme="majorBidi" w:hAnsiTheme="majorBidi" w:cstheme="majorBidi"/>
+        </w:rPr>
         <w:t>25.</w:t>
       </w:r>
       <w:r>
+        <w:rPr>
+          <w:rFonts w:asciiTheme="majorBidi" w:hAnsiTheme="majorBidi" w:cstheme="majorBidi"/>
+        </w:rPr>
         <w:tab/>
         <w:t>Yang C, Zhang Y. J Chem Inf Model 62, 11 (2022): 2696-2712.</w:t>
       </w:r>
@@ -6280,11 +6531,20 @@
         <w:pStyle w:val="EndNoteBibliography"/>
         <w:spacing w:after="0"/>
         <w:ind w:left="720" w:hanging="720"/>
-      </w:pPr>
-      <w:r>
+        <w:rPr>
+          <w:rFonts w:asciiTheme="majorBidi" w:hAnsiTheme="majorBidi" w:cstheme="majorBidi"/>
+        </w:rPr>
+      </w:pPr>
+      <w:r>
+        <w:rPr>
+          <w:rFonts w:asciiTheme="majorBidi" w:hAnsiTheme="majorBidi" w:cstheme="majorBidi"/>
+        </w:rPr>
         <w:t>26.</w:t>
       </w:r>
       <w:r>
+        <w:rPr>
+          <w:rFonts w:asciiTheme="majorBidi" w:hAnsiTheme="majorBidi" w:cstheme="majorBidi"/>
+        </w:rPr>
         <w:tab/>
         <w:t>Wang DD, Xie H, Yan H. Bioinformatics 37, 17 (2021): 2570-2579.</w:t>
       </w:r>
@@ -6294,11 +6554,20 @@
         <w:pStyle w:val="EndNoteBibliography"/>
         <w:spacing w:after="0"/>
         <w:ind w:left="720" w:hanging="720"/>
-      </w:pPr>
-      <w:r>
+        <w:rPr>
+          <w:rFonts w:asciiTheme="majorBidi" w:hAnsiTheme="majorBidi" w:cstheme="majorBidi"/>
+        </w:rPr>
+      </w:pPr>
+      <w:r>
+        <w:rPr>
+          <w:rFonts w:asciiTheme="majorBidi" w:hAnsiTheme="majorBidi" w:cstheme="majorBidi"/>
+        </w:rPr>
         <w:t>27.</w:t>
       </w:r>
       <w:r>
+        <w:rPr>
+          <w:rFonts w:asciiTheme="majorBidi" w:hAnsiTheme="majorBidi" w:cstheme="majorBidi"/>
+        </w:rPr>
         <w:tab/>
         <w:t>Wójcikowski M, Kukiełka M, Stepniewska-Dziubinska MM, Siedlecki P. Bioinformatics 35, 8 (2019): 1334-1341.</w:t>
       </w:r>
@@ -6308,13 +6577,22 @@
         <w:pStyle w:val="EndNoteBibliography"/>
         <w:spacing w:after="0"/>
         <w:ind w:left="720" w:hanging="720"/>
-      </w:pPr>
-      <w:r>
+        <w:rPr>
+          <w:rFonts w:asciiTheme="majorBidi" w:hAnsiTheme="majorBidi" w:cstheme="majorBidi"/>
+        </w:rPr>
+      </w:pPr>
+      <w:r>
+        <w:rPr>
+          <w:rFonts w:asciiTheme="majorBidi" w:hAnsiTheme="majorBidi" w:cstheme="majorBidi"/>
+        </w:rPr>
         <w:t>28.</w:t>
       </w:r>
       <w:r>
+        <w:rPr>
+          <w:rFonts w:asciiTheme="majorBidi" w:hAnsiTheme="majorBidi" w:cstheme="majorBidi"/>
+        </w:rPr>
         <w:tab/>
-        <w:t>Kumar S, Kim M-h. J Cheminf 13, (2021): 1-17.</w:t>
+        <w:t>Kumar S, Kim M-h. J Cheminf 13, 28 (2021): 1-17.</w:t>
       </w:r>
     </w:p>
     <w:p>
@@ -6322,11 +6600,20 @@
         <w:pStyle w:val="EndNoteBibliography"/>
         <w:spacing w:after="0"/>
         <w:ind w:left="720" w:hanging="720"/>
-      </w:pPr>
-      <w:r>
+        <w:rPr>
+          <w:rFonts w:asciiTheme="majorBidi" w:hAnsiTheme="majorBidi" w:cstheme="majorBidi"/>
+        </w:rPr>
+      </w:pPr>
+      <w:r>
+        <w:rPr>
+          <w:rFonts w:asciiTheme="majorBidi" w:hAnsiTheme="majorBidi" w:cstheme="majorBidi"/>
+        </w:rPr>
         <w:t>29.</w:t>
       </w:r>
       <w:r>
+        <w:rPr>
+          <w:rFonts w:asciiTheme="majorBidi" w:hAnsiTheme="majorBidi" w:cstheme="majorBidi"/>
+        </w:rPr>
         <w:tab/>
         <w:t>Zhang X, Shen C, Jiang D, Zhang J, Ye Q, Xu L, Hou T, Pan P, Kang Y. J Cheminf 15, 1 (2023): 63.</w:t>
       </w:r>
@@ -6336,11 +6623,20 @@
         <w:pStyle w:val="EndNoteBibliography"/>
         <w:spacing w:after="0"/>
         <w:ind w:left="720" w:hanging="720"/>
-      </w:pPr>
-      <w:r>
+        <w:rPr>
+          <w:rFonts w:asciiTheme="majorBidi" w:hAnsiTheme="majorBidi" w:cstheme="majorBidi"/>
+        </w:rPr>
+      </w:pPr>
+      <w:r>
+        <w:rPr>
+          <w:rFonts w:asciiTheme="majorBidi" w:hAnsiTheme="majorBidi" w:cstheme="majorBidi"/>
+        </w:rPr>
         <w:t>30.</w:t>
       </w:r>
       <w:r>
+        <w:rPr>
+          <w:rFonts w:asciiTheme="majorBidi" w:hAnsiTheme="majorBidi" w:cstheme="majorBidi"/>
+        </w:rPr>
         <w:tab/>
         <w:t>Wee J, Xia K. J Chem Inf Model 61, 4 (2021): 1617-1626.</w:t>
       </w:r>
@@ -6350,11 +6646,20 @@
         <w:pStyle w:val="EndNoteBibliography"/>
         <w:spacing w:after="0"/>
         <w:ind w:left="720" w:hanging="720"/>
-      </w:pPr>
-      <w:r>
+        <w:rPr>
+          <w:rFonts w:asciiTheme="majorBidi" w:hAnsiTheme="majorBidi" w:cstheme="majorBidi"/>
+        </w:rPr>
+      </w:pPr>
+      <w:r>
+        <w:rPr>
+          <w:rFonts w:asciiTheme="majorBidi" w:hAnsiTheme="majorBidi" w:cstheme="majorBidi"/>
+        </w:rPr>
         <w:t>31.</w:t>
       </w:r>
       <w:r>
+        <w:rPr>
+          <w:rFonts w:asciiTheme="majorBidi" w:hAnsiTheme="majorBidi" w:cstheme="majorBidi"/>
+        </w:rPr>
         <w:tab/>
         <w:t>Nguyen DD, Wei G-W. J Chem Inf Model 59, 7 (2019): 3291-3304.</w:t>
       </w:r>
@@ -6364,11 +6669,20 @@
         <w:pStyle w:val="EndNoteBibliography"/>
         <w:spacing w:after="0"/>
         <w:ind w:left="720" w:hanging="720"/>
-      </w:pPr>
-      <w:r>
+        <w:rPr>
+          <w:rFonts w:asciiTheme="majorBidi" w:hAnsiTheme="majorBidi" w:cstheme="majorBidi"/>
+        </w:rPr>
+      </w:pPr>
+      <w:r>
+        <w:rPr>
+          <w:rFonts w:asciiTheme="majorBidi" w:hAnsiTheme="majorBidi" w:cstheme="majorBidi"/>
+        </w:rPr>
         <w:t>32.</w:t>
       </w:r>
       <w:r>
+        <w:rPr>
+          <w:rFonts w:asciiTheme="majorBidi" w:hAnsiTheme="majorBidi" w:cstheme="majorBidi"/>
+        </w:rPr>
         <w:tab/>
         <w:t>Liu R, Liu X, Wu J. J Chem Inf Model 63, 3 (2023): 1066-1075.</w:t>
       </w:r>
@@ -6378,11 +6692,20 @@
         <w:pStyle w:val="EndNoteBibliography"/>
         <w:spacing w:after="0"/>
         <w:ind w:left="720" w:hanging="720"/>
-      </w:pPr>
-      <w:r>
+        <w:rPr>
+          <w:rFonts w:asciiTheme="majorBidi" w:hAnsiTheme="majorBidi" w:cstheme="majorBidi"/>
+        </w:rPr>
+      </w:pPr>
+      <w:r>
+        <w:rPr>
+          <w:rFonts w:asciiTheme="majorBidi" w:hAnsiTheme="majorBidi" w:cstheme="majorBidi"/>
+        </w:rPr>
         <w:t>33.</w:t>
       </w:r>
       <w:r>
+        <w:rPr>
+          <w:rFonts w:asciiTheme="majorBidi" w:hAnsiTheme="majorBidi" w:cstheme="majorBidi"/>
+        </w:rPr>
         <w:tab/>
         <w:t>Rana MM, Nguyen DD. J Chem Inf Model 62, 18 (2022): 4329-4341.</w:t>
       </w:r>
@@ -6392,11 +6715,20 @@
         <w:pStyle w:val="EndNoteBibliography"/>
         <w:spacing w:after="0"/>
         <w:ind w:left="720" w:hanging="720"/>
-      </w:pPr>
-      <w:r>
+        <w:rPr>
+          <w:rFonts w:asciiTheme="majorBidi" w:hAnsiTheme="majorBidi" w:cstheme="majorBidi"/>
+        </w:rPr>
+      </w:pPr>
+      <w:r>
+        <w:rPr>
+          <w:rFonts w:asciiTheme="majorBidi" w:hAnsiTheme="majorBidi" w:cstheme="majorBidi"/>
+        </w:rPr>
         <w:t>34.</w:t>
       </w:r>
       <w:r>
+        <w:rPr>
+          <w:rFonts w:asciiTheme="majorBidi" w:hAnsiTheme="majorBidi" w:cstheme="majorBidi"/>
+        </w:rPr>
         <w:tab/>
         <w:t>Meng Z, Xia K. Sci Adv 7, 19 (2021): eabc5329.</w:t>
       </w:r>
@@ -6406,13 +6738,22 @@
         <w:pStyle w:val="EndNoteBibliography"/>
         <w:spacing w:after="0"/>
         <w:ind w:left="720" w:hanging="720"/>
-      </w:pPr>
-      <w:r>
+        <w:rPr>
+          <w:rFonts w:asciiTheme="majorBidi" w:hAnsiTheme="majorBidi" w:cstheme="majorBidi"/>
+        </w:rPr>
+      </w:pPr>
+      <w:r>
+        <w:rPr>
+          <w:rFonts w:asciiTheme="majorBidi" w:hAnsiTheme="majorBidi" w:cstheme="majorBidi"/>
+        </w:rPr>
         <w:t>35.</w:t>
       </w:r>
       <w:r>
+        <w:rPr>
+          <w:rFonts w:asciiTheme="majorBidi" w:hAnsiTheme="majorBidi" w:cstheme="majorBidi"/>
+        </w:rPr>
         <w:tab/>
-        <w:t>Seo S, Choi J, Park S, Ahn J. BMC Bioinf 22, (2021): 1-15.</w:t>
+        <w:t>Seo S, Choi J, Park S, Ahn J. BMC Bioinf 22, 542 (2021): 1-15.</w:t>
       </w:r>
     </w:p>
     <w:p>
@@ -6420,11 +6761,20 @@
         <w:pStyle w:val="EndNoteBibliography"/>
         <w:spacing w:after="0"/>
         <w:ind w:left="720" w:hanging="720"/>
-      </w:pPr>
-      <w:r>
+        <w:rPr>
+          <w:rFonts w:asciiTheme="majorBidi" w:hAnsiTheme="majorBidi" w:cstheme="majorBidi"/>
+        </w:rPr>
+      </w:pPr>
+      <w:r>
+        <w:rPr>
+          <w:rFonts w:asciiTheme="majorBidi" w:hAnsiTheme="majorBidi" w:cstheme="majorBidi"/>
+        </w:rPr>
         <w:t>36.</w:t>
       </w:r>
       <w:r>
+        <w:rPr>
+          <w:rFonts w:asciiTheme="majorBidi" w:hAnsiTheme="majorBidi" w:cstheme="majorBidi"/>
+        </w:rPr>
         <w:tab/>
         <w:t>Meli R, Anighoro A, Bodkin MJ, Morris GM, Biggin PC. J Cheminf 13, 1 (2021): 59.</w:t>
       </w:r>
@@ -6434,11 +6784,20 @@
         <w:pStyle w:val="EndNoteBibliography"/>
         <w:spacing w:after="0"/>
         <w:ind w:left="720" w:hanging="720"/>
-      </w:pPr>
-      <w:r>
+        <w:rPr>
+          <w:rFonts w:asciiTheme="majorBidi" w:hAnsiTheme="majorBidi" w:cstheme="majorBidi"/>
+        </w:rPr>
+      </w:pPr>
+      <w:r>
+        <w:rPr>
+          <w:rFonts w:asciiTheme="majorBidi" w:hAnsiTheme="majorBidi" w:cstheme="majorBidi"/>
+        </w:rPr>
         <w:t>37.</w:t>
       </w:r>
       <w:r>
+        <w:rPr>
+          <w:rFonts w:asciiTheme="majorBidi" w:hAnsiTheme="majorBidi" w:cstheme="majorBidi"/>
+        </w:rPr>
         <w:tab/>
         <w:t>Brown BP, Mendenhall J, Geanes AR, Meiler J. J Chem Inf Model 61, 2 (2021): 603-620.</w:t>
       </w:r>
@@ -6448,11 +6807,20 @@
         <w:pStyle w:val="EndNoteBibliography"/>
         <w:spacing w:after="0"/>
         <w:ind w:left="720" w:hanging="720"/>
-      </w:pPr>
-      <w:r>
+        <w:rPr>
+          <w:rFonts w:asciiTheme="majorBidi" w:hAnsiTheme="majorBidi" w:cstheme="majorBidi"/>
+        </w:rPr>
+      </w:pPr>
+      <w:r>
+        <w:rPr>
+          <w:rFonts w:asciiTheme="majorBidi" w:hAnsiTheme="majorBidi" w:cstheme="majorBidi"/>
+        </w:rPr>
         <w:t>38.</w:t>
       </w:r>
       <w:r>
+        <w:rPr>
+          <w:rFonts w:asciiTheme="majorBidi" w:hAnsiTheme="majorBidi" w:cstheme="majorBidi"/>
+        </w:rPr>
         <w:tab/>
         <w:t>Jones D, Kim H, Zhang X, Zemla A, Stevenson G, Bennett WD, Kirshner D, Wong SE, Lightstone FC, Allen JE. J Chem Inf Model 61, 4 (2021): 1583-1592.</w:t>
       </w:r>
@@ -6462,11 +6830,20 @@
         <w:pStyle w:val="EndNoteBibliography"/>
         <w:spacing w:after="0"/>
         <w:ind w:left="720" w:hanging="720"/>
-      </w:pPr>
-      <w:r>
+        <w:rPr>
+          <w:rFonts w:asciiTheme="majorBidi" w:hAnsiTheme="majorBidi" w:cstheme="majorBidi"/>
+        </w:rPr>
+      </w:pPr>
+      <w:r>
+        <w:rPr>
+          <w:rFonts w:asciiTheme="majorBidi" w:hAnsiTheme="majorBidi" w:cstheme="majorBidi"/>
+        </w:rPr>
         <w:t>39.</w:t>
       </w:r>
       <w:r>
+        <w:rPr>
+          <w:rFonts w:asciiTheme="majorBidi" w:hAnsiTheme="majorBidi" w:cstheme="majorBidi"/>
+        </w:rPr>
         <w:tab/>
         <w:t>Wang K, Zhou R, Li Y, Li M. Briefings Bioinf 22, 5 (2021): bbab072.</w:t>
       </w:r>
@@ -6476,11 +6853,20 @@
         <w:pStyle w:val="EndNoteBibliography"/>
         <w:spacing w:after="0"/>
         <w:ind w:left="720" w:hanging="720"/>
-      </w:pPr>
-      <w:r>
+        <w:rPr>
+          <w:rFonts w:asciiTheme="majorBidi" w:hAnsiTheme="majorBidi" w:cstheme="majorBidi"/>
+        </w:rPr>
+      </w:pPr>
+      <w:r>
+        <w:rPr>
+          <w:rFonts w:asciiTheme="majorBidi" w:hAnsiTheme="majorBidi" w:cstheme="majorBidi"/>
+        </w:rPr>
         <w:t>40.</w:t>
       </w:r>
       <w:r>
+        <w:rPr>
+          <w:rFonts w:asciiTheme="majorBidi" w:hAnsiTheme="majorBidi" w:cstheme="majorBidi"/>
+        </w:rPr>
         <w:tab/>
         <w:t>Pan X, Wang H, Zhang Y, Wang X, Li C, Ji C, Zhang JZ. J Chem Inf Model 62, 10 (2022): 2499-2509.</w:t>
       </w:r>
@@ -6490,11 +6876,20 @@
         <w:pStyle w:val="EndNoteBibliography"/>
         <w:spacing w:after="0"/>
         <w:ind w:left="720" w:hanging="720"/>
-      </w:pPr>
-      <w:r>
+        <w:rPr>
+          <w:rFonts w:asciiTheme="majorBidi" w:hAnsiTheme="majorBidi" w:cstheme="majorBidi"/>
+        </w:rPr>
+      </w:pPr>
+      <w:r>
+        <w:rPr>
+          <w:rFonts w:asciiTheme="majorBidi" w:hAnsiTheme="majorBidi" w:cstheme="majorBidi"/>
+        </w:rPr>
         <w:t>41.</w:t>
       </w:r>
       <w:r>
+        <w:rPr>
+          <w:rFonts w:asciiTheme="majorBidi" w:hAnsiTheme="majorBidi" w:cstheme="majorBidi"/>
+        </w:rPr>
         <w:tab/>
         <w:t>Wang Z, Zheng L, Liu Y, Qu Y, Li Y-Q, Zhao M, Mu Y, Li W. Front Chem 9, (2021): 753002.</w:t>
       </w:r>
@@ -6504,11 +6899,20 @@
         <w:pStyle w:val="EndNoteBibliography"/>
         <w:spacing w:after="0"/>
         <w:ind w:left="720" w:hanging="720"/>
-      </w:pPr>
-      <w:r>
+        <w:rPr>
+          <w:rFonts w:asciiTheme="majorBidi" w:hAnsiTheme="majorBidi" w:cstheme="majorBidi"/>
+        </w:rPr>
+      </w:pPr>
+      <w:r>
+        <w:rPr>
+          <w:rFonts w:asciiTheme="majorBidi" w:hAnsiTheme="majorBidi" w:cstheme="majorBidi"/>
+        </w:rPr>
         <w:t>42.</w:t>
       </w:r>
       <w:r>
+        <w:rPr>
+          <w:rFonts w:asciiTheme="majorBidi" w:hAnsiTheme="majorBidi" w:cstheme="majorBidi"/>
+        </w:rPr>
         <w:tab/>
         <w:t>Yang Z, Zhong W, Lv Q, Dong T, Yu-Chian Chen C. J Phys Chem Lett 14, 8 (2023): 2020-2033.</w:t>
       </w:r>
@@ -6518,11 +6922,20 @@
         <w:pStyle w:val="EndNoteBibliography"/>
         <w:spacing w:after="0"/>
         <w:ind w:left="720" w:hanging="720"/>
-      </w:pPr>
-      <w:r>
+        <w:rPr>
+          <w:rFonts w:asciiTheme="majorBidi" w:hAnsiTheme="majorBidi" w:cstheme="majorBidi"/>
+        </w:rPr>
+      </w:pPr>
+      <w:r>
+        <w:rPr>
+          <w:rFonts w:asciiTheme="majorBidi" w:hAnsiTheme="majorBidi" w:cstheme="majorBidi"/>
+        </w:rPr>
         <w:t>43.</w:t>
       </w:r>
       <w:r>
+        <w:rPr>
+          <w:rFonts w:asciiTheme="majorBidi" w:hAnsiTheme="majorBidi" w:cstheme="majorBidi"/>
+        </w:rPr>
         <w:tab/>
         <w:t>Moon S, Hwang S-Y, Lim J, Kim WY. Digital Discovery 3, 2 (2024): 287-299.</w:t>
       </w:r>
@@ -6532,11 +6945,20 @@
         <w:pStyle w:val="EndNoteBibliography"/>
         <w:spacing w:after="0"/>
         <w:ind w:left="720" w:hanging="720"/>
-      </w:pPr>
-      <w:r>
+        <w:rPr>
+          <w:rFonts w:asciiTheme="majorBidi" w:hAnsiTheme="majorBidi" w:cstheme="majorBidi"/>
+        </w:rPr>
+      </w:pPr>
+      <w:r>
+        <w:rPr>
+          <w:rFonts w:asciiTheme="majorBidi" w:hAnsiTheme="majorBidi" w:cstheme="majorBidi"/>
+        </w:rPr>
         <w:t>44.</w:t>
       </w:r>
       <w:r>
+        <w:rPr>
+          <w:rFonts w:asciiTheme="majorBidi" w:hAnsiTheme="majorBidi" w:cstheme="majorBidi"/>
+        </w:rPr>
         <w:tab/>
         <w:t>Cai H, Shen C, Jian T, Zhang X, Chen T, Han X, Yang Z, Dang W, Hsieh C-Y, Kang Y. Chem Sci 15, 4 (2024): 1449-1471.</w:t>
       </w:r>
@@ -6544,26 +6966,56 @@
     <w:p>
       <w:pPr>
         <w:pStyle w:val="EndNoteBibliography"/>
+        <w:spacing w:after="0"/>
         <w:ind w:left="720" w:hanging="720"/>
-      </w:pPr>
-      <w:r>
+        <w:rPr>
+          <w:rFonts w:asciiTheme="majorBidi" w:hAnsiTheme="majorBidi" w:cstheme="majorBidi"/>
+        </w:rPr>
+      </w:pPr>
+      <w:r>
+        <w:rPr>
+          <w:rFonts w:asciiTheme="majorBidi" w:hAnsiTheme="majorBidi" w:cstheme="majorBidi"/>
+        </w:rPr>
         <w:t>45.</w:t>
       </w:r>
       <w:r>
+        <w:rPr>
+          <w:rFonts w:asciiTheme="majorBidi" w:hAnsiTheme="majorBidi" w:cstheme="majorBidi"/>
+        </w:rPr>
         <w:tab/>
         <w:t>Tan H, Wang Z, Hu G. Briefings Bioinf 25, 1 (2024): bbad462.</w:t>
       </w:r>
     </w:p>
     <w:p>
       <w:pPr>
-        <w:rPr>
-          <w:rFonts w:asciiTheme="majorBidi" w:hAnsiTheme="majorBidi" w:cstheme="majorBidi"/>
-        </w:rPr>
-      </w:pPr>
-      <w:r>
-        <w:rPr>
-          <w:rFonts w:asciiTheme="majorBidi" w:hAnsiTheme="majorBidi" w:cstheme="majorBidi"/>
-        </w:rPr>
+        <w:pStyle w:val="EndNoteBibliography"/>
+        <w:ind w:left="720" w:hanging="720"/>
+      </w:pPr>
+      <w:r>
+        <w:rPr>
+          <w:rFonts w:asciiTheme="majorBidi" w:hAnsiTheme="majorBidi" w:cstheme="majorBidi"/>
+        </w:rPr>
+        <w:t>46.</w:t>
+      </w:r>
+      <w:r>
+        <w:rPr>
+          <w:rFonts w:asciiTheme="majorBidi" w:hAnsiTheme="majorBidi" w:cstheme="majorBidi"/>
+        </w:rPr>
+        <w:tab/>
+        <w:t>Ashtawy HM, Mahapatra NR. J Chem Inf Model 58, 1 (2018): 134-147.</w:t>
+      </w:r>
+    </w:p>
+    <w:p>
+      <w:pPr>
+        <w:rPr>
+          <w:rFonts w:asciiTheme="majorBidi" w:hAnsiTheme="majorBidi" w:cstheme="majorBidi"/>
+        </w:rPr>
+      </w:pPr>
+      <w:r>
+        <w:rPr>
+          <w:rFonts w:asciiTheme="majorBidi" w:hAnsiTheme="majorBidi" w:cstheme="majorBidi"/>
+        </w:rPr>
+        <w:lastRenderedPageBreak/>
         <w:fldChar w:fldCharType="end"/>
       </w:r>
     </w:p>
@@ -7491,7 +7943,7 @@
 </file>
 
 <file path=customXml/itemProps1.xml><?xml version="1.0" encoding="utf-8"?>
-<ds:datastoreItem xmlns:ds="http://schemas.openxmlformats.org/officeDocument/2006/customXml" ds:itemID="{539029A3-0554-4024-8F0E-5D81519166D7}">
+<ds:datastoreItem xmlns:ds="http://schemas.openxmlformats.org/officeDocument/2006/customXml" ds:itemID="{92A15D41-A93C-4B48-9B92-BAA934E84501}">
   <ds:schemaRefs>
     <ds:schemaRef ds:uri="http://schemas.openxmlformats.org/officeDocument/2006/bibliography"/>
   </ds:schemaRefs>

--- a/paper/Manuscript.docx
+++ b/paper/Manuscript.docx
@@ -751,6 +751,12 @@
           <w:rFonts w:ascii="Times New Roman" w:hAnsi="Times New Roman" w:cs="Times New Roman"/>
           <w:szCs w:val="24"/>
         </w:rPr>
+      </w:r>
+      <w:r>
+        <w:rPr>
+          <w:rFonts w:ascii="Times New Roman" w:hAnsi="Times New Roman" w:cs="Times New Roman"/>
+          <w:szCs w:val="24"/>
+        </w:rPr>
         <w:fldChar w:fldCharType="separate"/>
       </w:r>
       <w:r>
@@ -2070,6 +2076,70 @@
           <w:rFonts w:ascii="Times New Roman" w:hAnsi="Times New Roman" w:cs="Times New Roman"/>
           <w:szCs w:val="24"/>
         </w:rPr>
+        <w:t>, h</w:t>
+      </w:r>
+      <w:r>
+        <w:rPr>
+          <w:rFonts w:ascii="Times New Roman" w:hAnsi="Times New Roman" w:cs="Times New Roman"/>
+          <w:szCs w:val="24"/>
+        </w:rPr>
+        <w:t>ypergraph-based persistent cohomology</w:t>
+      </w:r>
+      <w:r>
+        <w:rPr>
+          <w:rFonts w:ascii="Times New Roman" w:hAnsi="Times New Roman" w:cs="Times New Roman"/>
+          <w:szCs w:val="24"/>
+        </w:rPr>
+        <w:t xml:space="preserve"> (HPC) model</w:t>
+      </w:r>
+      <w:r>
+        <w:rPr>
+          <w:rFonts w:ascii="Times New Roman" w:hAnsi="Times New Roman" w:cs="Times New Roman"/>
+          <w:szCs w:val="24"/>
+        </w:rPr>
+        <w:t xml:space="preserve"> </w:t>
+      </w:r>
+      <w:r>
+        <w:rPr>
+          <w:rFonts w:ascii="Times New Roman" w:hAnsi="Times New Roman" w:cs="Times New Roman"/>
+          <w:szCs w:val="24"/>
+        </w:rPr>
+        <w:fldChar w:fldCharType="begin"/>
+      </w:r>
+      <w:r>
+        <w:rPr>
+          <w:rFonts w:ascii="Times New Roman" w:hAnsi="Times New Roman" w:cs="Times New Roman"/>
+          <w:szCs w:val="24"/>
+        </w:rPr>
+        <w:instrText xml:space="preserve"> ADDIN EN.CITE &lt;EndNote&gt;&lt;Cite&gt;&lt;Author&gt;Liu&lt;/Author&gt;&lt;Year&gt;2021&lt;/Year&gt;&lt;RecNum&gt;55&lt;/RecNum&gt;&lt;DisplayText&gt;[34]&lt;/DisplayText&gt;&lt;record&gt;&lt;rec-number&gt;55&lt;/rec-number&gt;&lt;foreign-keys&gt;&lt;key app="EN" db-id="wtr02z528wfwetee9wc5ax5j09590xrx2vfx" timestamp="1711696478"&gt;55&lt;/key&gt;&lt;/foreign-keys&gt;&lt;ref-type name="Journal Article"&gt;17&lt;/ref-type&gt;&lt;contributors&gt;&lt;authors&gt;&lt;author&gt;Liu, Xiang&lt;/author&gt;&lt;author&gt;Wang, Xiangjun&lt;/author&gt;&lt;author&gt;Wu, Jie&lt;/author&gt;&lt;author&gt;Xia, Kelin&lt;/author&gt;&lt;/authors&gt;&lt;/contributors&gt;&lt;titles&gt;&lt;title&gt;Hypergraph-based persistent cohomology (HPC) for molecular representations in drug design&lt;/title&gt;&lt;secondary-title&gt;Briefings in Bioinformatics&lt;/secondary-title&gt;&lt;/titles&gt;&lt;periodical&gt;&lt;full-title&gt;Briefings in Bioinformatics&lt;/full-title&gt;&lt;abbr-1&gt;Briefings Bioinf.&lt;/abbr-1&gt;&lt;/periodical&gt;&lt;pages&gt;bbaa411&lt;/pages&gt;&lt;volume&gt;22&lt;/volume&gt;&lt;number&gt;5&lt;/number&gt;&lt;dates&gt;&lt;year&gt;2021&lt;/year&gt;&lt;/dates&gt;&lt;isbn&gt;1467-5463&lt;/isbn&gt;&lt;urls&gt;&lt;/urls&gt;&lt;/record&gt;&lt;/Cite&gt;&lt;/EndNote&gt;</w:instrText>
+      </w:r>
+      <w:r>
+        <w:rPr>
+          <w:rFonts w:ascii="Times New Roman" w:hAnsi="Times New Roman" w:cs="Times New Roman"/>
+          <w:szCs w:val="24"/>
+        </w:rPr>
+        <w:fldChar w:fldCharType="separate"/>
+      </w:r>
+      <w:r>
+        <w:rPr>
+          <w:rFonts w:ascii="Times New Roman" w:hAnsi="Times New Roman" w:cs="Times New Roman"/>
+          <w:noProof/>
+          <w:szCs w:val="24"/>
+        </w:rPr>
+        <w:t>[34]</w:t>
+      </w:r>
+      <w:r>
+        <w:rPr>
+          <w:rFonts w:ascii="Times New Roman" w:hAnsi="Times New Roman" w:cs="Times New Roman"/>
+          <w:szCs w:val="24"/>
+        </w:rPr>
+        <w:fldChar w:fldCharType="end"/>
+      </w:r>
+      <w:r>
+        <w:rPr>
+          <w:rFonts w:ascii="Times New Roman" w:hAnsi="Times New Roman" w:cs="Times New Roman"/>
+          <w:szCs w:val="24"/>
+        </w:rPr>
         <w:t>, and PerSpect ML</w:t>
       </w:r>
       <w:r>
@@ -2091,7 +2161,7 @@
           <w:rFonts w:ascii="Times New Roman" w:hAnsi="Times New Roman" w:cs="Times New Roman"/>
           <w:szCs w:val="24"/>
         </w:rPr>
-        <w:instrText xml:space="preserve"> ADDIN EN.CITE &lt;EndNote&gt;&lt;Cite&gt;&lt;Author&gt;Meng&lt;/Author&gt;&lt;Year&gt;2021&lt;/Year&gt;&lt;RecNum&gt;36&lt;/RecNum&gt;&lt;DisplayText&gt;[34]&lt;/DisplayText&gt;&lt;record&gt;&lt;rec-number&gt;36&lt;/rec-number&gt;&lt;foreign-keys&gt;&lt;key app="EN" db-id="wtr02z528wfwetee9wc5ax5j09590xrx2vfx" timestamp="1711350987"&gt;36&lt;/key&gt;&lt;/foreign-keys&gt;&lt;ref-type name="Journal Article"&gt;17&lt;/ref-type&gt;&lt;contributors&gt;&lt;authors&gt;&lt;author&gt;Meng, Zhenyu&lt;/author&gt;&lt;author&gt;Xia, Kelin&lt;/author&gt;&lt;/authors&gt;&lt;/contributors&gt;&lt;titles&gt;&lt;title&gt;Persistent spectral–based machine learning (PerSpect ML) for protein-ligand binding affinity prediction&lt;/title&gt;&lt;secondary-title&gt;Science advances&lt;/secondary-title&gt;&lt;/titles&gt;&lt;periodical&gt;&lt;full-title&gt;Science advances&lt;/full-title&gt;&lt;abbr-1&gt;Sci. Adv.&lt;/abbr-1&gt;&lt;/periodical&gt;&lt;pages&gt;eabc5329&lt;/pages&gt;&lt;volume&gt;7&lt;/volume&gt;&lt;number&gt;19&lt;/number&gt;&lt;dates&gt;&lt;year&gt;2021&lt;/year&gt;&lt;/dates&gt;&lt;isbn&gt;2375-2548&lt;/isbn&gt;&lt;urls&gt;&lt;/urls&gt;&lt;/record&gt;&lt;/Cite&gt;&lt;/EndNote&gt;</w:instrText>
+        <w:instrText xml:space="preserve"> ADDIN EN.CITE &lt;EndNote&gt;&lt;Cite&gt;&lt;Author&gt;Meng&lt;/Author&gt;&lt;Year&gt;2021&lt;/Year&gt;&lt;RecNum&gt;36&lt;/RecNum&gt;&lt;DisplayText&gt;[35]&lt;/DisplayText&gt;&lt;record&gt;&lt;rec-number&gt;36&lt;/rec-number&gt;&lt;foreign-keys&gt;&lt;key app="EN" db-id="wtr02z528wfwetee9wc5ax5j09590xrx2vfx" timestamp="1711350987"&gt;36&lt;/key&gt;&lt;/foreign-keys&gt;&lt;ref-type name="Journal Article"&gt;17&lt;/ref-type&gt;&lt;contributors&gt;&lt;authors&gt;&lt;author&gt;Meng, Zhenyu&lt;/author&gt;&lt;author&gt;Xia, Kelin&lt;/author&gt;&lt;/authors&gt;&lt;/contributors&gt;&lt;titles&gt;&lt;title&gt;Persistent spectral–based machine learning (PerSpect ML) for protein-ligand binding affinity prediction&lt;/title&gt;&lt;secondary-title&gt;Science advances&lt;/secondary-title&gt;&lt;/titles&gt;&lt;periodical&gt;&lt;full-title&gt;Science advances&lt;/full-title&gt;&lt;abbr-1&gt;Sci. Adv.&lt;/abbr-1&gt;&lt;/periodical&gt;&lt;pages&gt;eabc5329&lt;/pages&gt;&lt;volume&gt;7&lt;/volume&gt;&lt;number&gt;19&lt;/number&gt;&lt;dates&gt;&lt;year&gt;2021&lt;/year&gt;&lt;/dates&gt;&lt;isbn&gt;2375-2548&lt;/isbn&gt;&lt;urls&gt;&lt;/urls&gt;&lt;/record&gt;&lt;/Cite&gt;&lt;/EndNote&gt;</w:instrText>
       </w:r>
       <w:r>
         <w:rPr>
@@ -2106,6 +2176,1704 @@
           <w:noProof/>
           <w:szCs w:val="24"/>
         </w:rPr>
+        <w:t>[35]</w:t>
+      </w:r>
+      <w:r>
+        <w:rPr>
+          <w:rFonts w:ascii="Times New Roman" w:hAnsi="Times New Roman" w:cs="Times New Roman"/>
+          <w:szCs w:val="24"/>
+        </w:rPr>
+        <w:fldChar w:fldCharType="end"/>
+      </w:r>
+      <w:r>
+        <w:rPr>
+          <w:rFonts w:ascii="Times New Roman" w:hAnsi="Times New Roman" w:cs="Times New Roman"/>
+          <w:szCs w:val="24"/>
+        </w:rPr>
+        <w:t xml:space="preserve"> are examples of ML-based scoring functions that utilize topology principles and invariants for generating feature vectors for a protein-ligand complex.</w:t>
+      </w:r>
+    </w:p>
+    <w:p>
+      <w:pPr>
+        <w:rPr>
+          <w:rFonts w:ascii="Times New Roman" w:hAnsi="Times New Roman" w:cs="Times New Roman"/>
+          <w:szCs w:val="24"/>
+        </w:rPr>
+      </w:pPr>
+      <w:r>
+        <w:rPr>
+          <w:rFonts w:ascii="Times New Roman" w:hAnsi="Times New Roman" w:cs="Times New Roman"/>
+          <w:szCs w:val="24"/>
+        </w:rPr>
+        <w:t>Unlike ML algorithms, DL methods have the capability to learn an end-to-end representation of a protein-ligand complex. Seo et al.</w:t>
+      </w:r>
+      <w:r>
+        <w:rPr>
+          <w:rFonts w:ascii="Times New Roman" w:hAnsi="Times New Roman" w:cs="Times New Roman"/>
+          <w:szCs w:val="24"/>
+        </w:rPr>
+        <w:t xml:space="preserve"> </w:t>
+      </w:r>
+      <w:r>
+        <w:rPr>
+          <w:rFonts w:ascii="Times New Roman" w:hAnsi="Times New Roman" w:cs="Times New Roman"/>
+          <w:szCs w:val="24"/>
+        </w:rPr>
+        <w:fldChar w:fldCharType="begin"/>
+      </w:r>
+      <w:r>
+        <w:rPr>
+          <w:rFonts w:ascii="Times New Roman" w:hAnsi="Times New Roman" w:cs="Times New Roman"/>
+          <w:szCs w:val="24"/>
+        </w:rPr>
+        <w:instrText xml:space="preserve"> ADDIN EN.CITE &lt;EndNote&gt;&lt;Cite&gt;&lt;Author&gt;Seo&lt;/Author&gt;&lt;Year&gt;2021&lt;/Year&gt;&lt;RecNum&gt;37&lt;/RecNum&gt;&lt;DisplayText&gt;[36]&lt;/DisplayText&gt;&lt;record&gt;&lt;rec-number&gt;37&lt;/rec-number&gt;&lt;foreign-keys&gt;&lt;key app="EN" db-id="wtr02z528wfwetee9wc5ax5j09590xrx2vfx" timestamp="1711436747"&gt;37&lt;/key&gt;&lt;/foreign-keys&gt;&lt;ref-type name="Journal Article"&gt;17&lt;/ref-type&gt;&lt;contributors&gt;&lt;authors&gt;&lt;author&gt;Seo, Sangmin&lt;/author&gt;&lt;author&gt;Choi, Jonghwan&lt;/author&gt;&lt;author&gt;Park, Sanghyun&lt;/author&gt;&lt;author&gt;Ahn, Jaegyoon&lt;/author&gt;&lt;/authors&gt;&lt;/contributors&gt;&lt;titles&gt;&lt;title&gt;Binding affinity prediction for protein–ligand complex using deep attention mechanism based on intermolecular interactions&lt;/title&gt;&lt;secondary-title&gt;BMC bioinformatics&lt;/secondary-title&gt;&lt;/titles&gt;&lt;periodical&gt;&lt;full-title&gt;BMC bioinformatics&lt;/full-title&gt;&lt;abbr-1&gt;BMC Bioinf.&lt;/abbr-1&gt;&lt;/periodical&gt;&lt;pages&gt;1-15&lt;/pages&gt;&lt;volume&gt;22&lt;/volume&gt;&lt;number&gt;542&lt;/number&gt;&lt;dates&gt;&lt;year&gt;2021&lt;/year&gt;&lt;/dates&gt;&lt;urls&gt;&lt;/urls&gt;&lt;/record&gt;&lt;/Cite&gt;&lt;/EndNote&gt;</w:instrText>
+      </w:r>
+      <w:r>
+        <w:rPr>
+          <w:rFonts w:ascii="Times New Roman" w:hAnsi="Times New Roman" w:cs="Times New Roman"/>
+          <w:szCs w:val="24"/>
+        </w:rPr>
+        <w:fldChar w:fldCharType="separate"/>
+      </w:r>
+      <w:r>
+        <w:rPr>
+          <w:rFonts w:ascii="Times New Roman" w:hAnsi="Times New Roman" w:cs="Times New Roman"/>
+          <w:noProof/>
+          <w:szCs w:val="24"/>
+        </w:rPr>
+        <w:t>[36]</w:t>
+      </w:r>
+      <w:r>
+        <w:rPr>
+          <w:rFonts w:ascii="Times New Roman" w:hAnsi="Times New Roman" w:cs="Times New Roman"/>
+          <w:szCs w:val="24"/>
+        </w:rPr>
+        <w:fldChar w:fldCharType="end"/>
+      </w:r>
+      <w:r>
+        <w:rPr>
+          <w:rFonts w:ascii="Times New Roman" w:hAnsi="Times New Roman" w:cs="Times New Roman"/>
+          <w:szCs w:val="24"/>
+        </w:rPr>
+        <w:t>, AEScore</w:t>
+      </w:r>
+      <w:r>
+        <w:rPr>
+          <w:rFonts w:ascii="Times New Roman" w:hAnsi="Times New Roman" w:cs="Times New Roman"/>
+          <w:szCs w:val="24"/>
+        </w:rPr>
+        <w:t xml:space="preserve"> </w:t>
+      </w:r>
+      <w:r>
+        <w:rPr>
+          <w:rFonts w:ascii="Times New Roman" w:hAnsi="Times New Roman" w:cs="Times New Roman"/>
+          <w:szCs w:val="24"/>
+        </w:rPr>
+        <w:fldChar w:fldCharType="begin"/>
+      </w:r>
+      <w:r>
+        <w:rPr>
+          <w:rFonts w:ascii="Times New Roman" w:hAnsi="Times New Roman" w:cs="Times New Roman"/>
+          <w:szCs w:val="24"/>
+        </w:rPr>
+        <w:instrText xml:space="preserve"> ADDIN EN.CITE &lt;EndNote&gt;&lt;Cite&gt;&lt;Author&gt;Meli&lt;/Author&gt;&lt;Year&gt;2021&lt;/Year&gt;&lt;RecNum&gt;38&lt;/RecNum&gt;&lt;DisplayText&gt;[37]&lt;/DisplayText&gt;&lt;record&gt;&lt;rec-number&gt;38&lt;/rec-number&gt;&lt;foreign-keys&gt;&lt;key app="EN" db-id="wtr02z528wfwetee9wc5ax5j09590xrx2vfx" timestamp="1711436761"&gt;38&lt;/key&gt;&lt;/foreign-keys&gt;&lt;ref-type name="Journal Article"&gt;17&lt;/ref-type&gt;&lt;contributors&gt;&lt;authors&gt;&lt;author&gt;Meli, Rocco&lt;/author&gt;&lt;author&gt;Anighoro, Andrew&lt;/author&gt;&lt;author&gt;Bodkin, Mike J&lt;/author&gt;&lt;author&gt;Morris, Garrett M&lt;/author&gt;&lt;author&gt;Biggin, Philip C&lt;/author&gt;&lt;/authors&gt;&lt;/contributors&gt;&lt;titles&gt;&lt;title&gt;Learning protein-ligand binding affinity with atomic environment vectors&lt;/title&gt;&lt;secondary-title&gt;Journal of Cheminformatics&lt;/secondary-title&gt;&lt;/titles&gt;&lt;periodical&gt;&lt;full-title&gt;Journal of cheminformatics&lt;/full-title&gt;&lt;abbr-1&gt;J. Cheminf.&lt;/abbr-1&gt;&lt;/periodical&gt;&lt;pages&gt;59&lt;/pages&gt;&lt;volume&gt;13&lt;/volume&gt;&lt;number&gt;1&lt;/number&gt;&lt;dates&gt;&lt;year&gt;2021&lt;/year&gt;&lt;/dates&gt;&lt;isbn&gt;1758-2946&lt;/isbn&gt;&lt;urls&gt;&lt;/urls&gt;&lt;/record&gt;&lt;/Cite&gt;&lt;/EndNote&gt;</w:instrText>
+      </w:r>
+      <w:r>
+        <w:rPr>
+          <w:rFonts w:ascii="Times New Roman" w:hAnsi="Times New Roman" w:cs="Times New Roman"/>
+          <w:szCs w:val="24"/>
+        </w:rPr>
+        <w:fldChar w:fldCharType="separate"/>
+      </w:r>
+      <w:r>
+        <w:rPr>
+          <w:rFonts w:ascii="Times New Roman" w:hAnsi="Times New Roman" w:cs="Times New Roman"/>
+          <w:noProof/>
+          <w:szCs w:val="24"/>
+        </w:rPr>
+        <w:t>[37]</w:t>
+      </w:r>
+      <w:r>
+        <w:rPr>
+          <w:rFonts w:ascii="Times New Roman" w:hAnsi="Times New Roman" w:cs="Times New Roman"/>
+          <w:szCs w:val="24"/>
+        </w:rPr>
+        <w:fldChar w:fldCharType="end"/>
+      </w:r>
+      <w:r>
+        <w:rPr>
+          <w:rFonts w:ascii="Times New Roman" w:hAnsi="Times New Roman" w:cs="Times New Roman"/>
+          <w:szCs w:val="24"/>
+        </w:rPr>
+        <w:t>, and BCL-AffinityNet</w:t>
+      </w:r>
+      <w:r>
+        <w:rPr>
+          <w:rFonts w:ascii="Times New Roman" w:hAnsi="Times New Roman" w:cs="Times New Roman"/>
+          <w:szCs w:val="24"/>
+        </w:rPr>
+        <w:t xml:space="preserve"> </w:t>
+      </w:r>
+      <w:r>
+        <w:rPr>
+          <w:rFonts w:ascii="Times New Roman" w:hAnsi="Times New Roman" w:cs="Times New Roman"/>
+          <w:szCs w:val="24"/>
+        </w:rPr>
+        <w:fldChar w:fldCharType="begin"/>
+      </w:r>
+      <w:r>
+        <w:rPr>
+          <w:rFonts w:ascii="Times New Roman" w:hAnsi="Times New Roman" w:cs="Times New Roman"/>
+          <w:szCs w:val="24"/>
+        </w:rPr>
+        <w:instrText xml:space="preserve"> ADDIN EN.CITE &lt;EndNote&gt;&lt;Cite&gt;&lt;Author&gt;Brown&lt;/Author&gt;&lt;Year&gt;2021&lt;/Year&gt;&lt;RecNum&gt;39&lt;/RecNum&gt;&lt;DisplayText&gt;[38]&lt;/DisplayText&gt;&lt;record&gt;&lt;rec-number&gt;39&lt;/rec-number&gt;&lt;foreign-keys&gt;&lt;key app="EN" db-id="wtr02z528wfwetee9wc5ax5j09590xrx2vfx" timestamp="1711436776"&gt;39&lt;/key&gt;&lt;/foreign-keys&gt;&lt;ref-type name="Journal Article"&gt;17&lt;/ref-type&gt;&lt;contributors&gt;&lt;authors&gt;&lt;author&gt;Brown, Benjamin P&lt;/author&gt;&lt;author&gt;Mendenhall, Jeffrey&lt;/author&gt;&lt;author&gt;Geanes, Alexander R&lt;/author&gt;&lt;author&gt;Meiler, Jens&lt;/author&gt;&lt;/authors&gt;&lt;/contributors&gt;&lt;titles&gt;&lt;title&gt;General purpose structure-based drug discovery neural network score functions with human-interpretable pharmacophore maps&lt;/title&gt;&lt;secondary-title&gt;Journal of chemical information and modeling&lt;/secondary-title&gt;&lt;/titles&gt;&lt;periodical&gt;&lt;full-title&gt;Journal of chemical information and modeling&lt;/full-title&gt;&lt;abbr-1&gt;J. Chem. Inf. Model.&lt;/abbr-1&gt;&lt;/periodical&gt;&lt;pages&gt;603-620&lt;/pages&gt;&lt;volume&gt;61&lt;/volume&gt;&lt;number&gt;2&lt;/number&gt;&lt;dates&gt;&lt;year&gt;2021&lt;/year&gt;&lt;/dates&gt;&lt;isbn&gt;1549-9596&lt;/isbn&gt;&lt;urls&gt;&lt;/urls&gt;&lt;/record&gt;&lt;/Cite&gt;&lt;/EndNote&gt;</w:instrText>
+      </w:r>
+      <w:r>
+        <w:rPr>
+          <w:rFonts w:ascii="Times New Roman" w:hAnsi="Times New Roman" w:cs="Times New Roman"/>
+          <w:szCs w:val="24"/>
+        </w:rPr>
+        <w:fldChar w:fldCharType="separate"/>
+      </w:r>
+      <w:r>
+        <w:rPr>
+          <w:rFonts w:ascii="Times New Roman" w:hAnsi="Times New Roman" w:cs="Times New Roman"/>
+          <w:noProof/>
+          <w:szCs w:val="24"/>
+        </w:rPr>
+        <w:t>[38]</w:t>
+      </w:r>
+      <w:r>
+        <w:rPr>
+          <w:rFonts w:ascii="Times New Roman" w:hAnsi="Times New Roman" w:cs="Times New Roman"/>
+          <w:szCs w:val="24"/>
+        </w:rPr>
+        <w:fldChar w:fldCharType="end"/>
+      </w:r>
+      <w:r>
+        <w:rPr>
+          <w:rFonts w:ascii="Times New Roman" w:hAnsi="Times New Roman" w:cs="Times New Roman"/>
+          <w:szCs w:val="24"/>
+        </w:rPr>
+        <w:t xml:space="preserve"> are among the recent examples of DL-based scoring functions that utilize different variants of Feed-Forward Neural Networks (FFNN</w:t>
+      </w:r>
+      <w:r>
+        <w:rPr>
+          <w:rFonts w:ascii="Times New Roman" w:hAnsi="Times New Roman" w:cs="Times New Roman"/>
+          <w:szCs w:val="24"/>
+        </w:rPr>
+        <w:t>s</w:t>
+      </w:r>
+      <w:r>
+        <w:rPr>
+          <w:rFonts w:ascii="Times New Roman" w:hAnsi="Times New Roman" w:cs="Times New Roman"/>
+          <w:szCs w:val="24"/>
+        </w:rPr>
+        <w:t>).</w:t>
+      </w:r>
+      <w:r>
+        <w:rPr>
+          <w:rFonts w:ascii="Times New Roman" w:hAnsi="Times New Roman" w:cs="Times New Roman"/>
+          <w:szCs w:val="24"/>
+        </w:rPr>
+        <w:t xml:space="preserve"> </w:t>
+      </w:r>
+      <w:r>
+        <w:rPr>
+          <w:rFonts w:ascii="Times New Roman" w:hAnsi="Times New Roman" w:cs="Times New Roman"/>
+          <w:szCs w:val="24"/>
+        </w:rPr>
+        <w:t>For the recent examples of Convolutional Neural Networks (CNN</w:t>
+      </w:r>
+      <w:r>
+        <w:rPr>
+          <w:rFonts w:ascii="Times New Roman" w:hAnsi="Times New Roman" w:cs="Times New Roman"/>
+          <w:szCs w:val="24"/>
+        </w:rPr>
+        <w:t>s</w:t>
+      </w:r>
+      <w:r>
+        <w:rPr>
+          <w:rFonts w:ascii="Times New Roman" w:hAnsi="Times New Roman" w:cs="Times New Roman"/>
+          <w:szCs w:val="24"/>
+        </w:rPr>
+        <w:t>) –based scoring functions, we can mention Jones et al.</w:t>
+      </w:r>
+      <w:r>
+        <w:rPr>
+          <w:rFonts w:ascii="Times New Roman" w:hAnsi="Times New Roman" w:cs="Times New Roman"/>
+          <w:szCs w:val="24"/>
+        </w:rPr>
+        <w:t xml:space="preserve"> </w:t>
+      </w:r>
+      <w:r>
+        <w:rPr>
+          <w:rFonts w:ascii="Times New Roman" w:hAnsi="Times New Roman" w:cs="Times New Roman"/>
+          <w:szCs w:val="24"/>
+        </w:rPr>
+        <w:fldChar w:fldCharType="begin"/>
+      </w:r>
+      <w:r>
+        <w:rPr>
+          <w:rFonts w:ascii="Times New Roman" w:hAnsi="Times New Roman" w:cs="Times New Roman"/>
+          <w:szCs w:val="24"/>
+        </w:rPr>
+        <w:instrText xml:space="preserve"> ADDIN EN.CITE &lt;EndNote&gt;&lt;Cite&gt;&lt;Author&gt;Jones&lt;/Author&gt;&lt;Year&gt;2021&lt;/Year&gt;&lt;RecNum&gt;40&lt;/RecNum&gt;&lt;DisplayText&gt;[39]&lt;/DisplayText&gt;&lt;record&gt;&lt;rec-number&gt;40&lt;/rec-number&gt;&lt;foreign-keys&gt;&lt;key app="EN" db-id="wtr02z528wfwetee9wc5ax5j09590xrx2vfx" timestamp="1711436794"&gt;40&lt;/key&gt;&lt;/foreign-keys&gt;&lt;ref-type name="Journal Article"&gt;17&lt;/ref-type&gt;&lt;contributors&gt;&lt;authors&gt;&lt;author&gt;Jones, Derek&lt;/author&gt;&lt;author&gt;Kim, Hyojin&lt;/author&gt;&lt;author&gt;Zhang, Xiaohua&lt;/author&gt;&lt;author&gt;Zemla, Adam&lt;/author&gt;&lt;author&gt;Stevenson, Garrett&lt;/author&gt;&lt;author&gt;Bennett, WF Drew&lt;/author&gt;&lt;author&gt;Kirshner, Daniel&lt;/author&gt;&lt;author&gt;Wong, Sergio E&lt;/author&gt;&lt;author&gt;Lightstone, Felice C&lt;/author&gt;&lt;author&gt;Allen, Jonathan E&lt;/author&gt;&lt;/authors&gt;&lt;/contributors&gt;&lt;titles&gt;&lt;title&gt;Improved protein–ligand binding affinity prediction with structure-based deep fusion inference&lt;/title&gt;&lt;secondary-title&gt;Journal of chemical information and modeling&lt;/secondary-title&gt;&lt;/titles&gt;&lt;periodical&gt;&lt;full-title&gt;Journal of chemical information and modeling&lt;/full-title&gt;&lt;abbr-1&gt;J. Chem. Inf. Model.&lt;/abbr-1&gt;&lt;/periodical&gt;&lt;pages&gt;1583-1592&lt;/pages&gt;&lt;volume&gt;61&lt;/volume&gt;&lt;number&gt;4&lt;/number&gt;&lt;dates&gt;&lt;year&gt;2021&lt;/year&gt;&lt;/dates&gt;&lt;isbn&gt;1549-9596&lt;/isbn&gt;&lt;urls&gt;&lt;/urls&gt;&lt;/record&gt;&lt;/Cite&gt;&lt;/EndNote&gt;</w:instrText>
+      </w:r>
+      <w:r>
+        <w:rPr>
+          <w:rFonts w:ascii="Times New Roman" w:hAnsi="Times New Roman" w:cs="Times New Roman"/>
+          <w:szCs w:val="24"/>
+        </w:rPr>
+        <w:fldChar w:fldCharType="separate"/>
+      </w:r>
+      <w:r>
+        <w:rPr>
+          <w:rFonts w:ascii="Times New Roman" w:hAnsi="Times New Roman" w:cs="Times New Roman"/>
+          <w:noProof/>
+          <w:szCs w:val="24"/>
+        </w:rPr>
+        <w:t>[39]</w:t>
+      </w:r>
+      <w:r>
+        <w:rPr>
+          <w:rFonts w:ascii="Times New Roman" w:hAnsi="Times New Roman" w:cs="Times New Roman"/>
+          <w:szCs w:val="24"/>
+        </w:rPr>
+        <w:fldChar w:fldCharType="end"/>
+      </w:r>
+      <w:r>
+        <w:rPr>
+          <w:rFonts w:ascii="Times New Roman" w:hAnsi="Times New Roman" w:cs="Times New Roman"/>
+          <w:szCs w:val="24"/>
+        </w:rPr>
+        <w:t>, DeepDTAF</w:t>
+      </w:r>
+      <w:r>
+        <w:rPr>
+          <w:rFonts w:ascii="Times New Roman" w:hAnsi="Times New Roman" w:cs="Times New Roman"/>
+          <w:szCs w:val="24"/>
+        </w:rPr>
+        <w:t xml:space="preserve"> </w:t>
+      </w:r>
+      <w:r>
+        <w:rPr>
+          <w:rFonts w:ascii="Times New Roman" w:hAnsi="Times New Roman" w:cs="Times New Roman"/>
+          <w:szCs w:val="24"/>
+        </w:rPr>
+        <w:fldChar w:fldCharType="begin"/>
+      </w:r>
+      <w:r>
+        <w:rPr>
+          <w:rFonts w:ascii="Times New Roman" w:hAnsi="Times New Roman" w:cs="Times New Roman"/>
+          <w:szCs w:val="24"/>
+        </w:rPr>
+        <w:instrText xml:space="preserve"> ADDIN EN.CITE &lt;EndNote&gt;&lt;Cite&gt;&lt;Author&gt;Wang&lt;/Author&gt;&lt;Year&gt;2021&lt;/Year&gt;&lt;RecNum&gt;41&lt;/RecNum&gt;&lt;DisplayText&gt;[40]&lt;/DisplayText&gt;&lt;record&gt;&lt;rec-number&gt;41&lt;/rec-number&gt;&lt;foreign-keys&gt;&lt;key app="EN" db-id="wtr02z528wfwetee9wc5ax5j09590xrx2vfx" timestamp="1711436806"&gt;41&lt;/key&gt;&lt;/foreign-keys&gt;&lt;ref-type name="Journal Article"&gt;17&lt;/ref-type&gt;&lt;contributors&gt;&lt;authors&gt;&lt;author&gt;Wang, Kaili&lt;/author&gt;&lt;author&gt;Zhou, Renyi&lt;/author&gt;&lt;author&gt;Li, Yaohang&lt;/author&gt;&lt;author&gt;Li, Min&lt;/author&gt;&lt;/authors&gt;&lt;/contributors&gt;&lt;titles&gt;&lt;title&gt;DeepDTAF: a deep learning method to predict protein–ligand binding affinity&lt;/title&gt;&lt;secondary-title&gt;Briefings in Bioinformatics&lt;/secondary-title&gt;&lt;/titles&gt;&lt;periodical&gt;&lt;full-title&gt;Briefings in Bioinformatics&lt;/full-title&gt;&lt;abbr-1&gt;Briefings Bioinf.&lt;/abbr-1&gt;&lt;/periodical&gt;&lt;pages&gt;bbab072&lt;/pages&gt;&lt;volume&gt;22&lt;/volume&gt;&lt;number&gt;5&lt;/number&gt;&lt;dates&gt;&lt;year&gt;2021&lt;/year&gt;&lt;/dates&gt;&lt;isbn&gt;1467-5463&lt;/isbn&gt;&lt;urls&gt;&lt;/urls&gt;&lt;/record&gt;&lt;/Cite&gt;&lt;/EndNote&gt;</w:instrText>
+      </w:r>
+      <w:r>
+        <w:rPr>
+          <w:rFonts w:ascii="Times New Roman" w:hAnsi="Times New Roman" w:cs="Times New Roman"/>
+          <w:szCs w:val="24"/>
+        </w:rPr>
+        <w:fldChar w:fldCharType="separate"/>
+      </w:r>
+      <w:r>
+        <w:rPr>
+          <w:rFonts w:ascii="Times New Roman" w:hAnsi="Times New Roman" w:cs="Times New Roman"/>
+          <w:noProof/>
+          <w:szCs w:val="24"/>
+        </w:rPr>
+        <w:t>[40]</w:t>
+      </w:r>
+      <w:r>
+        <w:rPr>
+          <w:rFonts w:ascii="Times New Roman" w:hAnsi="Times New Roman" w:cs="Times New Roman"/>
+          <w:szCs w:val="24"/>
+        </w:rPr>
+        <w:fldChar w:fldCharType="end"/>
+      </w:r>
+      <w:r>
+        <w:rPr>
+          <w:rFonts w:ascii="Times New Roman" w:hAnsi="Times New Roman" w:cs="Times New Roman"/>
+          <w:szCs w:val="24"/>
+        </w:rPr>
+        <w:t>, AA-Score</w:t>
+      </w:r>
+      <w:r>
+        <w:rPr>
+          <w:rFonts w:ascii="Times New Roman" w:hAnsi="Times New Roman" w:cs="Times New Roman"/>
+          <w:szCs w:val="24"/>
+        </w:rPr>
+        <w:t xml:space="preserve"> </w:t>
+      </w:r>
+      <w:r>
+        <w:rPr>
+          <w:rFonts w:ascii="Times New Roman" w:hAnsi="Times New Roman" w:cs="Times New Roman"/>
+          <w:szCs w:val="24"/>
+        </w:rPr>
+        <w:fldChar w:fldCharType="begin"/>
+      </w:r>
+      <w:r>
+        <w:rPr>
+          <w:rFonts w:ascii="Times New Roman" w:hAnsi="Times New Roman" w:cs="Times New Roman"/>
+          <w:szCs w:val="24"/>
+        </w:rPr>
+        <w:instrText xml:space="preserve"> ADDIN EN.CITE &lt;EndNote&gt;&lt;Cite&gt;&lt;Author&gt;Pan&lt;/Author&gt;&lt;Year&gt;2022&lt;/Year&gt;&lt;RecNum&gt;42&lt;/RecNum&gt;&lt;DisplayText&gt;[41]&lt;/DisplayText&gt;&lt;record&gt;&lt;rec-number&gt;42&lt;/rec-number&gt;&lt;foreign-keys&gt;&lt;key app="EN" db-id="wtr02z528wfwetee9wc5ax5j09590xrx2vfx" timestamp="1711436816"&gt;42&lt;/key&gt;&lt;/foreign-keys&gt;&lt;ref-type name="Journal Article"&gt;17&lt;/ref-type&gt;&lt;contributors&gt;&lt;authors&gt;&lt;author&gt;Pan, Xiaolin&lt;/author&gt;&lt;author&gt;Wang, Hao&lt;/author&gt;&lt;author&gt;Zhang, Yueqing&lt;/author&gt;&lt;author&gt;Wang, Xingyu&lt;/author&gt;&lt;author&gt;Li, Cuiyu&lt;/author&gt;&lt;author&gt;Ji, Changge&lt;/author&gt;&lt;author&gt;Zhang, John ZH&lt;/author&gt;&lt;/authors&gt;&lt;/contributors&gt;&lt;titles&gt;&lt;title&gt;AA-score: a new scoring function based on amino acid-specific interaction for molecular docking&lt;/title&gt;&lt;secondary-title&gt;Journal of Chemical Information and Modeling&lt;/secondary-title&gt;&lt;/titles&gt;&lt;periodical&gt;&lt;full-title&gt;Journal of chemical information and modeling&lt;/full-title&gt;&lt;abbr-1&gt;J. Chem. Inf. Model.&lt;/abbr-1&gt;&lt;/periodical&gt;&lt;pages&gt;2499-2509&lt;/pages&gt;&lt;volume&gt;62&lt;/volume&gt;&lt;number&gt;10&lt;/number&gt;&lt;dates&gt;&lt;year&gt;2022&lt;/year&gt;&lt;/dates&gt;&lt;isbn&gt;1549-9596&lt;/isbn&gt;&lt;urls&gt;&lt;/urls&gt;&lt;/record&gt;&lt;/Cite&gt;&lt;/EndNote&gt;</w:instrText>
+      </w:r>
+      <w:r>
+        <w:rPr>
+          <w:rFonts w:ascii="Times New Roman" w:hAnsi="Times New Roman" w:cs="Times New Roman"/>
+          <w:szCs w:val="24"/>
+        </w:rPr>
+        <w:fldChar w:fldCharType="separate"/>
+      </w:r>
+      <w:r>
+        <w:rPr>
+          <w:rFonts w:ascii="Times New Roman" w:hAnsi="Times New Roman" w:cs="Times New Roman"/>
+          <w:noProof/>
+          <w:szCs w:val="24"/>
+        </w:rPr>
+        <w:t>[41]</w:t>
+      </w:r>
+      <w:r>
+        <w:rPr>
+          <w:rFonts w:ascii="Times New Roman" w:hAnsi="Times New Roman" w:cs="Times New Roman"/>
+          <w:szCs w:val="24"/>
+        </w:rPr>
+        <w:fldChar w:fldCharType="end"/>
+      </w:r>
+      <w:r>
+        <w:rPr>
+          <w:rFonts w:ascii="Times New Roman" w:hAnsi="Times New Roman" w:cs="Times New Roman"/>
+          <w:szCs w:val="24"/>
+        </w:rPr>
+        <w:t>, and OnionNet-2</w:t>
+      </w:r>
+      <w:r>
+        <w:rPr>
+          <w:rFonts w:ascii="Times New Roman" w:hAnsi="Times New Roman" w:cs="Times New Roman"/>
+          <w:szCs w:val="24"/>
+        </w:rPr>
+        <w:t xml:space="preserve"> </w:t>
+      </w:r>
+      <w:r>
+        <w:rPr>
+          <w:rFonts w:ascii="Times New Roman" w:hAnsi="Times New Roman" w:cs="Times New Roman"/>
+          <w:szCs w:val="24"/>
+        </w:rPr>
+        <w:fldChar w:fldCharType="begin"/>
+      </w:r>
+      <w:r>
+        <w:rPr>
+          <w:rFonts w:ascii="Times New Roman" w:hAnsi="Times New Roman" w:cs="Times New Roman"/>
+          <w:szCs w:val="24"/>
+        </w:rPr>
+        <w:instrText xml:space="preserve"> ADDIN EN.CITE &lt;EndNote&gt;&lt;Cite&gt;&lt;Author&gt;Wang&lt;/Author&gt;&lt;Year&gt;2021&lt;/Year&gt;&lt;RecNum&gt;43&lt;/RecNum&gt;&lt;DisplayText&gt;[42]&lt;/DisplayText&gt;&lt;record&gt;&lt;rec-number&gt;43&lt;/rec-number&gt;&lt;foreign-keys&gt;&lt;key app="EN" db-id="wtr02z528wfwetee9wc5ax5j09590xrx2vfx" timestamp="1711436824"&gt;43&lt;/key&gt;&lt;/foreign-keys&gt;&lt;ref-type name="Journal Article"&gt;17&lt;/ref-type&gt;&lt;contributors&gt;&lt;authors&gt;&lt;author&gt;Wang, Zechen&lt;/author&gt;&lt;author&gt;Zheng, Liangzhen&lt;/author&gt;&lt;author&gt;Liu, Yang&lt;/author&gt;&lt;author&gt;Qu, Yuanyuan&lt;/author&gt;&lt;author&gt;Li, Yong-Qiang&lt;/author&gt;&lt;author&gt;Zhao, Mingwen&lt;/author&gt;&lt;author&gt;Mu, Yuguang&lt;/author&gt;&lt;author&gt;Li, Weifeng&lt;/author&gt;&lt;/authors&gt;&lt;/contributors&gt;&lt;titles&gt;&lt;title&gt;OnionNet-2: a convolutional neural network model for predicting protein-ligand binding affinity based on residue-atom contacting shells&lt;/title&gt;&lt;secondary-title&gt;Frontiers in chemistry&lt;/secondary-title&gt;&lt;/titles&gt;&lt;periodical&gt;&lt;full-title&gt;Frontiers in chemistry&lt;/full-title&gt;&lt;abbr-1&gt;Front. Chem.&lt;/abbr-1&gt;&lt;/periodical&gt;&lt;pages&gt;753002&lt;/pages&gt;&lt;volume&gt;9&lt;/volume&gt;&lt;dates&gt;&lt;year&gt;2021&lt;/year&gt;&lt;/dates&gt;&lt;isbn&gt;2296-2646&lt;/isbn&gt;&lt;urls&gt;&lt;/urls&gt;&lt;/record&gt;&lt;/Cite&gt;&lt;/EndNote&gt;</w:instrText>
+      </w:r>
+      <w:r>
+        <w:rPr>
+          <w:rFonts w:ascii="Times New Roman" w:hAnsi="Times New Roman" w:cs="Times New Roman"/>
+          <w:szCs w:val="24"/>
+        </w:rPr>
+        <w:fldChar w:fldCharType="separate"/>
+      </w:r>
+      <w:r>
+        <w:rPr>
+          <w:rFonts w:ascii="Times New Roman" w:hAnsi="Times New Roman" w:cs="Times New Roman"/>
+          <w:noProof/>
+          <w:szCs w:val="24"/>
+        </w:rPr>
+        <w:t>[42]</w:t>
+      </w:r>
+      <w:r>
+        <w:rPr>
+          <w:rFonts w:ascii="Times New Roman" w:hAnsi="Times New Roman" w:cs="Times New Roman"/>
+          <w:szCs w:val="24"/>
+        </w:rPr>
+        <w:fldChar w:fldCharType="end"/>
+      </w:r>
+      <w:r>
+        <w:rPr>
+          <w:rFonts w:ascii="Times New Roman" w:hAnsi="Times New Roman" w:cs="Times New Roman"/>
+          <w:szCs w:val="24"/>
+        </w:rPr>
+        <w:t>.</w:t>
+      </w:r>
+      <w:r>
+        <w:rPr>
+          <w:rFonts w:ascii="Times New Roman" w:hAnsi="Times New Roman" w:cs="Times New Roman"/>
+          <w:szCs w:val="24"/>
+        </w:rPr>
+        <w:t xml:space="preserve"> GIGN</w:t>
+      </w:r>
+      <w:r>
+        <w:rPr>
+          <w:rFonts w:ascii="Times New Roman" w:hAnsi="Times New Roman" w:cs="Times New Roman"/>
+          <w:szCs w:val="24"/>
+        </w:rPr>
+        <w:t xml:space="preserve"> </w:t>
+      </w:r>
+      <w:r>
+        <w:rPr>
+          <w:rFonts w:ascii="Times New Roman" w:hAnsi="Times New Roman" w:cs="Times New Roman"/>
+          <w:szCs w:val="24"/>
+        </w:rPr>
+        <w:fldChar w:fldCharType="begin"/>
+      </w:r>
+      <w:r>
+        <w:rPr>
+          <w:rFonts w:ascii="Times New Roman" w:hAnsi="Times New Roman" w:cs="Times New Roman"/>
+          <w:szCs w:val="24"/>
+        </w:rPr>
+        <w:instrText xml:space="preserve"> ADDIN EN.CITE &lt;EndNote&gt;&lt;Cite&gt;&lt;Author&gt;Yang&lt;/Author&gt;&lt;Year&gt;2023&lt;/Year&gt;&lt;RecNum&gt;44&lt;/RecNum&gt;&lt;DisplayText&gt;[43]&lt;/DisplayText&gt;&lt;record&gt;&lt;rec-number&gt;44&lt;/rec-number&gt;&lt;foreign-keys&gt;&lt;key app="EN" db-id="wtr02z528wfwetee9wc5ax5j09590xrx2vfx" timestamp="1711437183"&gt;44&lt;/key&gt;&lt;/foreign-keys&gt;&lt;ref-type name="Journal Article"&gt;17&lt;/ref-type&gt;&lt;contributors&gt;&lt;authors&gt;&lt;author&gt;Yang, Ziduo&lt;/author&gt;&lt;author&gt;Zhong, Weihe&lt;/author&gt;&lt;author&gt;Lv, Qiujie&lt;/author&gt;&lt;author&gt;Dong, Tiejun&lt;/author&gt;&lt;author&gt;Yu-Chian Chen, Calvin&lt;/author&gt;&lt;/authors&gt;&lt;/contributors&gt;&lt;titles&gt;&lt;title&gt;Geometric interaction graph neural network for predicting protein–ligand binding affinities from 3d structures (gign)&lt;/title&gt;&lt;secondary-title&gt;The journal of physical chemistry letters&lt;/secondary-title&gt;&lt;/titles&gt;&lt;periodical&gt;&lt;full-title&gt;The journal of physical chemistry letters&lt;/full-title&gt;&lt;abbr-1&gt;J. Phys. Chem. Lett.&lt;/abbr-1&gt;&lt;/periodical&gt;&lt;pages&gt;2020-2033&lt;/pages&gt;&lt;volume&gt;14&lt;/volume&gt;&lt;number&gt;8&lt;/number&gt;&lt;dates&gt;&lt;year&gt;2023&lt;/year&gt;&lt;/dates&gt;&lt;isbn&gt;1948-7185&lt;/isbn&gt;&lt;urls&gt;&lt;/urls&gt;&lt;/record&gt;&lt;/Cite&gt;&lt;/EndNote&gt;</w:instrText>
+      </w:r>
+      <w:r>
+        <w:rPr>
+          <w:rFonts w:ascii="Times New Roman" w:hAnsi="Times New Roman" w:cs="Times New Roman"/>
+          <w:szCs w:val="24"/>
+        </w:rPr>
+        <w:fldChar w:fldCharType="separate"/>
+      </w:r>
+      <w:r>
+        <w:rPr>
+          <w:rFonts w:ascii="Times New Roman" w:hAnsi="Times New Roman" w:cs="Times New Roman"/>
+          <w:noProof/>
+          <w:szCs w:val="24"/>
+        </w:rPr>
+        <w:t>[43]</w:t>
+      </w:r>
+      <w:r>
+        <w:rPr>
+          <w:rFonts w:ascii="Times New Roman" w:hAnsi="Times New Roman" w:cs="Times New Roman"/>
+          <w:szCs w:val="24"/>
+        </w:rPr>
+        <w:fldChar w:fldCharType="end"/>
+      </w:r>
+      <w:r>
+        <w:rPr>
+          <w:rFonts w:ascii="Times New Roman" w:hAnsi="Times New Roman" w:cs="Times New Roman"/>
+          <w:szCs w:val="24"/>
+        </w:rPr>
+        <w:t>, PIGNet2</w:t>
+      </w:r>
+      <w:r>
+        <w:rPr>
+          <w:rFonts w:ascii="Times New Roman" w:hAnsi="Times New Roman" w:cs="Times New Roman"/>
+          <w:szCs w:val="24"/>
+        </w:rPr>
+        <w:t xml:space="preserve"> </w:t>
+      </w:r>
+      <w:r>
+        <w:rPr>
+          <w:rFonts w:ascii="Times New Roman" w:hAnsi="Times New Roman" w:cs="Times New Roman"/>
+          <w:szCs w:val="24"/>
+        </w:rPr>
+        <w:fldChar w:fldCharType="begin"/>
+      </w:r>
+      <w:r>
+        <w:rPr>
+          <w:rFonts w:ascii="Times New Roman" w:hAnsi="Times New Roman" w:cs="Times New Roman"/>
+          <w:szCs w:val="24"/>
+        </w:rPr>
+        <w:instrText xml:space="preserve"> ADDIN EN.CITE &lt;EndNote&gt;&lt;Cite&gt;&lt;Author&gt;Moon&lt;/Author&gt;&lt;Year&gt;2024&lt;/Year&gt;&lt;RecNum&gt;47&lt;/RecNum&gt;&lt;DisplayText&gt;[44]&lt;/DisplayText&gt;&lt;record&gt;&lt;rec-number&gt;47&lt;/rec-number&gt;&lt;foreign-keys&gt;&lt;key app="EN" db-id="wtr02z528wfwetee9wc5ax5j09590xrx2vfx" timestamp="1711437221"&gt;47&lt;/key&gt;&lt;/foreign-keys&gt;&lt;ref-type name="Journal Article"&gt;17&lt;/ref-type&gt;&lt;contributors&gt;&lt;authors&gt;&lt;author&gt;Moon, Seokhyun&lt;/author&gt;&lt;author&gt;Hwang, Sang-Yeon&lt;/author&gt;&lt;author&gt;Lim, Jaechang&lt;/author&gt;&lt;author&gt;Kim, Woo Youn&lt;/author&gt;&lt;/authors&gt;&lt;/contributors&gt;&lt;titles&gt;&lt;title&gt;PIGNet2: a versatile deep learning-based protein–ligand interaction prediction model for binding affinity scoring and virtual screening&lt;/title&gt;&lt;secondary-title&gt;Digital Discovery&lt;/secondary-title&gt;&lt;/titles&gt;&lt;periodical&gt;&lt;full-title&gt;Digital Discovery&lt;/full-title&gt;&lt;/periodical&gt;&lt;pages&gt;287-299&lt;/pages&gt;&lt;volume&gt;3&lt;/volume&gt;&lt;number&gt;2&lt;/number&gt;&lt;dates&gt;&lt;year&gt;2024&lt;/year&gt;&lt;/dates&gt;&lt;urls&gt;&lt;/urls&gt;&lt;/record&gt;&lt;/Cite&gt;&lt;/EndNote&gt;</w:instrText>
+      </w:r>
+      <w:r>
+        <w:rPr>
+          <w:rFonts w:ascii="Times New Roman" w:hAnsi="Times New Roman" w:cs="Times New Roman"/>
+          <w:szCs w:val="24"/>
+        </w:rPr>
+        <w:fldChar w:fldCharType="separate"/>
+      </w:r>
+      <w:r>
+        <w:rPr>
+          <w:rFonts w:ascii="Times New Roman" w:hAnsi="Times New Roman" w:cs="Times New Roman"/>
+          <w:noProof/>
+          <w:szCs w:val="24"/>
+        </w:rPr>
+        <w:t>[44]</w:t>
+      </w:r>
+      <w:r>
+        <w:rPr>
+          <w:rFonts w:ascii="Times New Roman" w:hAnsi="Times New Roman" w:cs="Times New Roman"/>
+          <w:szCs w:val="24"/>
+        </w:rPr>
+        <w:fldChar w:fldCharType="end"/>
+      </w:r>
+      <w:r>
+        <w:rPr>
+          <w:rFonts w:ascii="Times New Roman" w:hAnsi="Times New Roman" w:cs="Times New Roman"/>
+          <w:szCs w:val="24"/>
+        </w:rPr>
+        <w:t>, CarsiDock</w:t>
+      </w:r>
+      <w:r>
+        <w:rPr>
+          <w:rFonts w:ascii="Times New Roman" w:hAnsi="Times New Roman" w:cs="Times New Roman"/>
+          <w:szCs w:val="24"/>
+        </w:rPr>
+        <w:t xml:space="preserve"> </w:t>
+      </w:r>
+      <w:r>
+        <w:rPr>
+          <w:rFonts w:ascii="Times New Roman" w:hAnsi="Times New Roman" w:cs="Times New Roman"/>
+          <w:szCs w:val="24"/>
+        </w:rPr>
+        <w:fldChar w:fldCharType="begin"/>
+      </w:r>
+      <w:r>
+        <w:rPr>
+          <w:rFonts w:ascii="Times New Roman" w:hAnsi="Times New Roman" w:cs="Times New Roman"/>
+          <w:szCs w:val="24"/>
+        </w:rPr>
+        <w:instrText xml:space="preserve"> ADDIN EN.CITE &lt;EndNote&gt;&lt;Cite&gt;&lt;Author&gt;Cai&lt;/Author&gt;&lt;Year&gt;2024&lt;/Year&gt;&lt;RecNum&gt;45&lt;/RecNum&gt;&lt;DisplayText&gt;[45]&lt;/DisplayText&gt;&lt;record&gt;&lt;rec-number&gt;45&lt;/rec-number&gt;&lt;foreign-keys&gt;&lt;key app="EN" db-id="wtr02z528wfwetee9wc5ax5j09590xrx2vfx" timestamp="1711437195"&gt;45&lt;/key&gt;&lt;/foreign-keys&gt;&lt;ref-type name="Journal Article"&gt;17&lt;/ref-type&gt;&lt;contributors&gt;&lt;authors&gt;&lt;author&gt;Cai, Heng&lt;/author&gt;&lt;author&gt;Shen, Chao&lt;/author&gt;&lt;author&gt;Jian, Tianye&lt;/author&gt;&lt;author&gt;Zhang, Xujun&lt;/author&gt;&lt;author&gt;Chen, Tong&lt;/author&gt;&lt;author&gt;Han, Xiaoqi&lt;/author&gt;&lt;author&gt;Yang, Zhuo&lt;/author&gt;&lt;author&gt;Dang, Wei&lt;/author&gt;&lt;author&gt;Hsieh, Chang-Yu&lt;/author&gt;&lt;author&gt;Kang, Yu&lt;/author&gt;&lt;/authors&gt;&lt;/contributors&gt;&lt;titles&gt;&lt;title&gt;CarsiDock: a deep learning paradigm for accurate protein–ligand docking and screening based on large-scale pre-training&lt;/title&gt;&lt;secondary-title&gt;Chemical Science&lt;/secondary-title&gt;&lt;/titles&gt;&lt;periodical&gt;&lt;full-title&gt;Chemical Science&lt;/full-title&gt;&lt;abbr-1&gt;Chem. Sci.&lt;/abbr-1&gt;&lt;/periodical&gt;&lt;pages&gt;1449-1471&lt;/pages&gt;&lt;volume&gt;15&lt;/volume&gt;&lt;number&gt;4&lt;/number&gt;&lt;dates&gt;&lt;year&gt;2024&lt;/year&gt;&lt;/dates&gt;&lt;urls&gt;&lt;/urls&gt;&lt;/record&gt;&lt;/Cite&gt;&lt;/EndNote&gt;</w:instrText>
+      </w:r>
+      <w:r>
+        <w:rPr>
+          <w:rFonts w:ascii="Times New Roman" w:hAnsi="Times New Roman" w:cs="Times New Roman"/>
+          <w:szCs w:val="24"/>
+        </w:rPr>
+        <w:fldChar w:fldCharType="separate"/>
+      </w:r>
+      <w:r>
+        <w:rPr>
+          <w:rFonts w:ascii="Times New Roman" w:hAnsi="Times New Roman" w:cs="Times New Roman"/>
+          <w:noProof/>
+          <w:szCs w:val="24"/>
+        </w:rPr>
+        <w:t>[45]</w:t>
+      </w:r>
+      <w:r>
+        <w:rPr>
+          <w:rFonts w:ascii="Times New Roman" w:hAnsi="Times New Roman" w:cs="Times New Roman"/>
+          <w:szCs w:val="24"/>
+        </w:rPr>
+        <w:fldChar w:fldCharType="end"/>
+      </w:r>
+      <w:r>
+        <w:rPr>
+          <w:rFonts w:ascii="Times New Roman" w:hAnsi="Times New Roman" w:cs="Times New Roman"/>
+          <w:szCs w:val="24"/>
+        </w:rPr>
+        <w:t>, and GAABind</w:t>
+      </w:r>
+      <w:r>
+        <w:rPr>
+          <w:rFonts w:ascii="Times New Roman" w:hAnsi="Times New Roman" w:cs="Times New Roman"/>
+          <w:szCs w:val="24"/>
+        </w:rPr>
+        <w:t xml:space="preserve"> </w:t>
+      </w:r>
+      <w:r>
+        <w:rPr>
+          <w:rFonts w:ascii="Times New Roman" w:hAnsi="Times New Roman" w:cs="Times New Roman"/>
+          <w:szCs w:val="24"/>
+        </w:rPr>
+        <w:fldChar w:fldCharType="begin"/>
+      </w:r>
+      <w:r>
+        <w:rPr>
+          <w:rFonts w:ascii="Times New Roman" w:hAnsi="Times New Roman" w:cs="Times New Roman"/>
+          <w:szCs w:val="24"/>
+        </w:rPr>
+        <w:instrText xml:space="preserve"> ADDIN EN.CITE &lt;EndNote&gt;&lt;Cite&gt;&lt;Author&gt;Tan&lt;/Author&gt;&lt;Year&gt;2024&lt;/Year&gt;&lt;RecNum&gt;46&lt;/RecNum&gt;&lt;DisplayText&gt;[46]&lt;/DisplayText&gt;&lt;record&gt;&lt;rec-number&gt;46&lt;/rec-number&gt;&lt;foreign-keys&gt;&lt;key app="EN" db-id="wtr02z528wfwetee9wc5ax5j09590xrx2vfx" timestamp="1711437208"&gt;46&lt;/key&gt;&lt;/foreign-keys&gt;&lt;ref-type name="Journal Article"&gt;17&lt;/ref-type&gt;&lt;contributors&gt;&lt;authors&gt;&lt;author&gt;Tan, Huishuang&lt;/author&gt;&lt;author&gt;Wang, Zhixin&lt;/author&gt;&lt;author&gt;Hu, Guang&lt;/author&gt;&lt;/authors&gt;&lt;/contributors&gt;&lt;titles&gt;&lt;title&gt;GAABind: a geometry-aware attention-based network for accurate protein–ligand binding pose and binding affinity prediction&lt;/title&gt;&lt;secondary-title&gt;Briefings in Bioinformatics&lt;/secondary-title&gt;&lt;/titles&gt;&lt;periodical&gt;&lt;full-title&gt;Briefings in Bioinformatics&lt;/full-title&gt;&lt;abbr-1&gt;Briefings Bioinf.&lt;/abbr-1&gt;&lt;/periodical&gt;&lt;pages&gt;bbad462&lt;/pages&gt;&lt;volume&gt;25&lt;/volume&gt;&lt;number&gt;1&lt;/number&gt;&lt;dates&gt;&lt;year&gt;2024&lt;/year&gt;&lt;/dates&gt;&lt;isbn&gt;1467-5463&lt;/isbn&gt;&lt;urls&gt;&lt;/urls&gt;&lt;/record&gt;&lt;/Cite&gt;&lt;/EndNote&gt;</w:instrText>
+      </w:r>
+      <w:r>
+        <w:rPr>
+          <w:rFonts w:ascii="Times New Roman" w:hAnsi="Times New Roman" w:cs="Times New Roman"/>
+          <w:szCs w:val="24"/>
+        </w:rPr>
+        <w:fldChar w:fldCharType="separate"/>
+      </w:r>
+      <w:r>
+        <w:rPr>
+          <w:rFonts w:ascii="Times New Roman" w:hAnsi="Times New Roman" w:cs="Times New Roman"/>
+          <w:noProof/>
+          <w:szCs w:val="24"/>
+        </w:rPr>
+        <w:t>[46]</w:t>
+      </w:r>
+      <w:r>
+        <w:rPr>
+          <w:rFonts w:ascii="Times New Roman" w:hAnsi="Times New Roman" w:cs="Times New Roman"/>
+          <w:szCs w:val="24"/>
+        </w:rPr>
+        <w:fldChar w:fldCharType="end"/>
+      </w:r>
+      <w:r>
+        <w:rPr>
+          <w:rFonts w:ascii="Times New Roman" w:hAnsi="Times New Roman" w:cs="Times New Roman"/>
+          <w:szCs w:val="24"/>
+        </w:rPr>
+        <w:t xml:space="preserve"> can be categorized as </w:t>
+      </w:r>
+      <w:r>
+        <w:rPr>
+          <w:rFonts w:ascii="Times New Roman" w:hAnsi="Times New Roman" w:cs="Times New Roman"/>
+          <w:szCs w:val="24"/>
+        </w:rPr>
+        <w:t xml:space="preserve">instances </w:t>
+      </w:r>
+      <w:r>
+        <w:rPr>
+          <w:rFonts w:ascii="Times New Roman" w:hAnsi="Times New Roman" w:cs="Times New Roman"/>
+          <w:szCs w:val="24"/>
+        </w:rPr>
+        <w:t>of Graph Neural Networks (GNNs) –base</w:t>
+      </w:r>
+      <w:r>
+        <w:rPr>
+          <w:rFonts w:ascii="Times New Roman" w:hAnsi="Times New Roman" w:cs="Times New Roman"/>
+          <w:szCs w:val="24"/>
+        </w:rPr>
+        <w:t>d binding affinity estimators.</w:t>
+      </w:r>
+    </w:p>
+    <w:p>
+      <w:pPr>
+        <w:rPr>
+          <w:rFonts w:ascii="Times New Roman" w:hAnsi="Times New Roman" w:cs="Times New Roman"/>
+          <w:szCs w:val="24"/>
+        </w:rPr>
+      </w:pPr>
+    </w:p>
+    <w:p>
+      <w:pPr>
+        <w:rPr>
+          <w:rFonts w:ascii="Times New Roman" w:hAnsi="Times New Roman" w:cs="Times New Roman"/>
+          <w:szCs w:val="24"/>
+        </w:rPr>
+      </w:pPr>
+      <w:r>
+        <w:rPr>
+          <w:rFonts w:ascii="Times New Roman" w:hAnsi="Times New Roman" w:cs="Times New Roman"/>
+          <w:szCs w:val="24"/>
+        </w:rPr>
+        <w:t>Although we have witnessed a progression in designing ML and DL-based scoring functions in the past few years, diverse feature engineering methods of these scoring functions are buried in papers and their accompanying source codes and not available for other researchers or users.</w:t>
+      </w:r>
+    </w:p>
+    <w:p>
+      <w:pPr>
+        <w:rPr>
+          <w:rFonts w:ascii="Times New Roman" w:hAnsi="Times New Roman" w:cs="Times New Roman"/>
+          <w:szCs w:val="24"/>
+        </w:rPr>
+      </w:pPr>
+      <w:r>
+        <w:rPr>
+          <w:rFonts w:ascii="Times New Roman" w:hAnsi="Times New Roman" w:cs="Times New Roman"/>
+          <w:szCs w:val="24"/>
+        </w:rPr>
+        <w:t>Descriptor Data Bank (DDB)</w:t>
+      </w:r>
+      <w:r>
+        <w:rPr>
+          <w:rFonts w:ascii="Times New Roman" w:hAnsi="Times New Roman" w:cs="Times New Roman"/>
+          <w:szCs w:val="24"/>
+        </w:rPr>
+        <w:t xml:space="preserve"> </w:t>
+      </w:r>
+      <w:r>
+        <w:rPr>
+          <w:rFonts w:ascii="Times New Roman" w:hAnsi="Times New Roman" w:cs="Times New Roman"/>
+          <w:szCs w:val="24"/>
+        </w:rPr>
+        <w:fldChar w:fldCharType="begin"/>
+      </w:r>
+      <w:r>
+        <w:rPr>
+          <w:rFonts w:ascii="Times New Roman" w:hAnsi="Times New Roman" w:cs="Times New Roman"/>
+          <w:szCs w:val="24"/>
+        </w:rPr>
+        <w:instrText xml:space="preserve"> ADDIN EN.CITE &lt;EndNote&gt;&lt;Cite&gt;&lt;Author&gt;Ashtawy&lt;/Author&gt;&lt;Year&gt;2018&lt;/Year&gt;&lt;RecNum&gt;48&lt;/RecNum&gt;&lt;DisplayText&gt;[47]&lt;/DisplayText&gt;&lt;record&gt;&lt;rec-number&gt;48&lt;/rec-number&gt;&lt;foreign-keys&gt;&lt;key app="EN" db-id="wtr02z528wfwetee9wc5ax5j09590xrx2vfx" timestamp="1711525018"&gt;48&lt;/key&gt;&lt;/foreign-keys&gt;&lt;ref-type name="Journal Article"&gt;17&lt;/ref-type&gt;&lt;contributors&gt;&lt;authors&gt;&lt;author&gt;Ashtawy, Hossam M&lt;/author&gt;&lt;author&gt;Mahapatra, Nihar R&lt;/author&gt;&lt;/authors&gt;&lt;/contributors&gt;&lt;titles&gt;&lt;title&gt;Descriptor data bank (DDB): A cloud platform for multiperspective modeling of protein–ligand interactions&lt;/title&gt;&lt;secondary-title&gt;Journal of Chemical Information and Modeling&lt;/secondary-title&gt;&lt;/titles&gt;&lt;periodical&gt;&lt;full-title&gt;Journal of chemical information and modeling&lt;/full-title&gt;&lt;abbr-1&gt;J. Chem. Inf. Model.&lt;/abbr-1&gt;&lt;/periodical&gt;&lt;pages&gt;134-147&lt;/pages&gt;&lt;volume&gt;58&lt;/volume&gt;&lt;number&gt;1&lt;/number&gt;&lt;dates&gt;&lt;year&gt;2018&lt;/year&gt;&lt;/dates&gt;&lt;isbn&gt;1549-9596&lt;/isbn&gt;&lt;urls&gt;&lt;/urls&gt;&lt;/record&gt;&lt;/Cite&gt;&lt;/EndNote&gt;</w:instrText>
+      </w:r>
+      <w:r>
+        <w:rPr>
+          <w:rFonts w:ascii="Times New Roman" w:hAnsi="Times New Roman" w:cs="Times New Roman"/>
+          <w:szCs w:val="24"/>
+        </w:rPr>
+        <w:fldChar w:fldCharType="separate"/>
+      </w:r>
+      <w:r>
+        <w:rPr>
+          <w:rFonts w:ascii="Times New Roman" w:hAnsi="Times New Roman" w:cs="Times New Roman"/>
+          <w:noProof/>
+          <w:szCs w:val="24"/>
+        </w:rPr>
+        <w:t>[47]</w:t>
+      </w:r>
+      <w:r>
+        <w:rPr>
+          <w:rFonts w:ascii="Times New Roman" w:hAnsi="Times New Roman" w:cs="Times New Roman"/>
+          <w:szCs w:val="24"/>
+        </w:rPr>
+        <w:fldChar w:fldCharType="end"/>
+      </w:r>
+      <w:r>
+        <w:rPr>
+          <w:rFonts w:ascii="Times New Roman" w:hAnsi="Times New Roman" w:cs="Times New Roman"/>
+          <w:szCs w:val="24"/>
+        </w:rPr>
+        <w:t xml:space="preserve"> was one of the first attempts to make feature engineering techniques accessible for the end user. It contained 16 descriptor extraction methods for proteins, ligands, and protein-ligand complexes, alongside several machine learning toolboxes, e.g., for filtering irrelevant features. DDB was deployed as a website that is currently unavailable, and the accompanying source code for the published paper is missing.</w:t>
+      </w:r>
+      <w:r>
+        <w:rPr>
+          <w:rFonts w:ascii="Times New Roman" w:hAnsi="Times New Roman" w:cs="Times New Roman"/>
+          <w:szCs w:val="24"/>
+        </w:rPr>
+        <w:t xml:space="preserve"> </w:t>
+      </w:r>
+      <w:r>
+        <w:rPr>
+          <w:rFonts w:ascii="Times New Roman" w:hAnsi="Times New Roman" w:cs="Times New Roman"/>
+          <w:szCs w:val="24"/>
+        </w:rPr>
+        <w:t>Open Drug Discovery Toolkit (</w:t>
+      </w:r>
+      <w:r>
+        <w:rPr>
+          <w:rFonts w:ascii="Times New Roman" w:hAnsi="Times New Roman" w:cs="Times New Roman"/>
+          <w:szCs w:val="24"/>
+        </w:rPr>
+        <w:t>ODDT</w:t>
+      </w:r>
+      <w:r>
+        <w:rPr>
+          <w:rFonts w:ascii="Times New Roman" w:hAnsi="Times New Roman" w:cs="Times New Roman"/>
+          <w:szCs w:val="24"/>
+        </w:rPr>
+        <w:t>)</w:t>
+      </w:r>
+      <w:r>
+        <w:rPr>
+          <w:rFonts w:ascii="Times New Roman" w:hAnsi="Times New Roman" w:cs="Times New Roman"/>
+          <w:szCs w:val="24"/>
+        </w:rPr>
+        <w:t xml:space="preserve"> is a Python package</w:t>
+      </w:r>
+      <w:r>
+        <w:rPr>
+          <w:rFonts w:ascii="Times New Roman" w:hAnsi="Times New Roman" w:cs="Times New Roman"/>
+          <w:szCs w:val="24"/>
+        </w:rPr>
+        <w:t xml:space="preserve"> </w:t>
+      </w:r>
+      <w:r>
+        <w:rPr>
+          <w:rFonts w:ascii="Times New Roman" w:hAnsi="Times New Roman" w:cs="Times New Roman"/>
+          <w:szCs w:val="24"/>
+        </w:rPr>
+        <w:fldChar w:fldCharType="begin"/>
+      </w:r>
+      <w:r>
+        <w:rPr>
+          <w:rFonts w:ascii="Times New Roman" w:hAnsi="Times New Roman" w:cs="Times New Roman"/>
+          <w:szCs w:val="24"/>
+        </w:rPr>
+        <w:instrText xml:space="preserve"> ADDIN EN.CITE &lt;EndNote&gt;&lt;Cite&gt;&lt;Author&gt;Wójcikowski&lt;/Author&gt;&lt;Year&gt;2015&lt;/Year&gt;&lt;RecNum&gt;50&lt;/RecNum&gt;&lt;DisplayText&gt;[48]&lt;/DisplayText&gt;&lt;record&gt;&lt;rec-number&gt;50&lt;/rec-number&gt;&lt;foreign-keys&gt;&lt;key app="EN" db-id="wtr02z528wfwetee9wc5ax5j09590xrx2vfx" timestamp="1711608211"&gt;50&lt;/key&gt;&lt;/foreign-keys&gt;&lt;ref-type name="Journal Article"&gt;17&lt;/ref-type&gt;&lt;contributors&gt;&lt;authors&gt;&lt;author&gt;Wójcikowski, Maciej&lt;/author&gt;&lt;author&gt;Zielenkiewicz, Piotr&lt;/author&gt;&lt;author&gt;Siedlecki, Pawel&lt;/author&gt;&lt;/authors&gt;&lt;/contributors&gt;&lt;titles&gt;&lt;title&gt;Open Drug Discovery Toolkit (ODDT): a new open-source player in the drug discovery field&lt;/title&gt;&lt;secondary-title&gt;Journal of cheminformatics&lt;/secondary-title&gt;&lt;/titles&gt;&lt;periodical&gt;&lt;full-title&gt;Journal of cheminformatics&lt;/full-title&gt;&lt;abbr-1&gt;J. Cheminf.&lt;/abbr-1&gt;&lt;/periodical&gt;&lt;pages&gt;1-6&lt;/pages&gt;&lt;volume&gt;7&lt;/volume&gt;&lt;dates&gt;&lt;year&gt;2015&lt;/year&gt;&lt;/dates&gt;&lt;urls&gt;&lt;/urls&gt;&lt;/record&gt;&lt;/Cite&gt;&lt;/EndNote&gt;</w:instrText>
+      </w:r>
+      <w:r>
+        <w:rPr>
+          <w:rFonts w:ascii="Times New Roman" w:hAnsi="Times New Roman" w:cs="Times New Roman"/>
+          <w:szCs w:val="24"/>
+        </w:rPr>
+        <w:fldChar w:fldCharType="separate"/>
+      </w:r>
+      <w:r>
+        <w:rPr>
+          <w:rFonts w:ascii="Times New Roman" w:hAnsi="Times New Roman" w:cs="Times New Roman"/>
+          <w:noProof/>
+          <w:szCs w:val="24"/>
+        </w:rPr>
+        <w:t>[48]</w:t>
+      </w:r>
+      <w:r>
+        <w:rPr>
+          <w:rFonts w:ascii="Times New Roman" w:hAnsi="Times New Roman" w:cs="Times New Roman"/>
+          <w:szCs w:val="24"/>
+        </w:rPr>
+        <w:fldChar w:fldCharType="end"/>
+      </w:r>
+      <w:r>
+        <w:rPr>
+          <w:rFonts w:ascii="Times New Roman" w:hAnsi="Times New Roman" w:cs="Times New Roman"/>
+          <w:szCs w:val="24"/>
+        </w:rPr>
+        <w:t xml:space="preserve"> </w:t>
+      </w:r>
+      <w:r>
+        <w:rPr>
+          <w:rFonts w:ascii="Times New Roman" w:hAnsi="Times New Roman" w:cs="Times New Roman"/>
+          <w:szCs w:val="24"/>
+        </w:rPr>
+        <w:t>that provides tools for drug discovery, including molecular docking and virtual screening, to a broader audience. ODDT also provides RF-Score, PLEC, and NNScore</w:t>
+      </w:r>
+      <w:r>
+        <w:rPr>
+          <w:rFonts w:ascii="Times New Roman" w:hAnsi="Times New Roman" w:cs="Times New Roman"/>
+          <w:szCs w:val="24"/>
+        </w:rPr>
+        <w:t xml:space="preserve"> </w:t>
+      </w:r>
+      <w:r>
+        <w:rPr>
+          <w:rFonts w:ascii="Times New Roman" w:hAnsi="Times New Roman" w:cs="Times New Roman"/>
+          <w:szCs w:val="24"/>
+        </w:rPr>
+        <w:fldChar w:fldCharType="begin"/>
+      </w:r>
+      <w:r>
+        <w:rPr>
+          <w:rFonts w:ascii="Times New Roman" w:hAnsi="Times New Roman" w:cs="Times New Roman"/>
+          <w:szCs w:val="24"/>
+        </w:rPr>
+        <w:instrText xml:space="preserve"> ADDIN EN.CITE &lt;EndNote&gt;&lt;Cite&gt;&lt;Author&gt;Durrant&lt;/Author&gt;&lt;Year&gt;2011&lt;/Year&gt;&lt;RecNum&gt;49&lt;/RecNum&gt;&lt;DisplayText&gt;[49]&lt;/DisplayText&gt;&lt;record&gt;&lt;rec-number&gt;49&lt;/rec-number&gt;&lt;foreign-keys&gt;&lt;key app="EN" db-id="wtr02z528wfwetee9wc5ax5j09590xrx2vfx" timestamp="1711607089"&gt;49&lt;/key&gt;&lt;/foreign-keys&gt;&lt;ref-type name="Journal Article"&gt;17&lt;/ref-type&gt;&lt;contributors&gt;&lt;authors&gt;&lt;author&gt;Durrant, Jacob D&lt;/author&gt;&lt;author&gt;McCammon, J Andrew&lt;/author&gt;&lt;/authors&gt;&lt;/contributors&gt;&lt;titles&gt;&lt;title&gt;NNScore 2.0: a neural-network receptor–ligand scoring function&lt;/title&gt;&lt;secondary-title&gt;Journal of chemical information and modeling&lt;/secondary-title&gt;&lt;/titles&gt;&lt;periodical&gt;&lt;full-title&gt;Journal of chemical information and modeling&lt;/full-title&gt;&lt;abbr-1&gt;J. Chem. Inf. Model.&lt;/abbr-1&gt;&lt;/periodical&gt;&lt;pages&gt;2897-2903&lt;/pages&gt;&lt;volume&gt;51&lt;/volume&gt;&lt;number&gt;11&lt;/number&gt;&lt;dates&gt;&lt;year&gt;2011&lt;/year&gt;&lt;/dates&gt;&lt;isbn&gt;1549-9596&lt;/isbn&gt;&lt;urls&gt;&lt;/urls&gt;&lt;/record&gt;&lt;/Cite&gt;&lt;/EndNote&gt;</w:instrText>
+      </w:r>
+      <w:r>
+        <w:rPr>
+          <w:rFonts w:ascii="Times New Roman" w:hAnsi="Times New Roman" w:cs="Times New Roman"/>
+          <w:szCs w:val="24"/>
+        </w:rPr>
+        <w:fldChar w:fldCharType="separate"/>
+      </w:r>
+      <w:r>
+        <w:rPr>
+          <w:rFonts w:ascii="Times New Roman" w:hAnsi="Times New Roman" w:cs="Times New Roman"/>
+          <w:noProof/>
+          <w:szCs w:val="24"/>
+        </w:rPr>
+        <w:t>[49]</w:t>
+      </w:r>
+      <w:r>
+        <w:rPr>
+          <w:rFonts w:ascii="Times New Roman" w:hAnsi="Times New Roman" w:cs="Times New Roman"/>
+          <w:szCs w:val="24"/>
+        </w:rPr>
+        <w:fldChar w:fldCharType="end"/>
+      </w:r>
+      <w:r>
+        <w:rPr>
+          <w:rFonts w:ascii="Times New Roman" w:hAnsi="Times New Roman" w:cs="Times New Roman"/>
+          <w:szCs w:val="24"/>
+        </w:rPr>
+        <w:t xml:space="preserve"> as ML-based scoring functions. Despite the usefulness of ODDT, it seems that its’ development is stalled.</w:t>
+      </w:r>
+      <w:r>
+        <w:rPr>
+          <w:rFonts w:ascii="Times New Roman" w:hAnsi="Times New Roman" w:cs="Times New Roman"/>
+          <w:szCs w:val="24"/>
+        </w:rPr>
+        <w:t xml:space="preserve"> </w:t>
+      </w:r>
+      <w:r>
+        <w:rPr>
+          <w:rFonts w:ascii="Times New Roman" w:hAnsi="Times New Roman" w:cs="Times New Roman"/>
+          <w:szCs w:val="24"/>
+        </w:rPr>
+        <w:t>ML-based</w:t>
+      </w:r>
+      <w:r>
+        <w:rPr>
+          <w:rFonts w:ascii="Times New Roman" w:hAnsi="Times New Roman" w:cs="Times New Roman"/>
+          <w:szCs w:val="24"/>
+        </w:rPr>
+        <w:t xml:space="preserve"> protein-ligand interaction</w:t>
+      </w:r>
+      <w:r>
+        <w:rPr>
+          <w:rFonts w:ascii="Times New Roman" w:hAnsi="Times New Roman" w:cs="Times New Roman"/>
+          <w:szCs w:val="24"/>
+        </w:rPr>
+        <w:t xml:space="preserve"> capturer (ML-PLIC)</w:t>
+      </w:r>
+      <w:r>
+        <w:rPr>
+          <w:rFonts w:ascii="Times New Roman" w:hAnsi="Times New Roman" w:cs="Times New Roman"/>
+          <w:szCs w:val="24"/>
+        </w:rPr>
+        <w:t xml:space="preserve"> is a web platform</w:t>
+      </w:r>
+      <w:r>
+        <w:rPr>
+          <w:rFonts w:ascii="Times New Roman" w:hAnsi="Times New Roman" w:cs="Times New Roman"/>
+          <w:szCs w:val="24"/>
+        </w:rPr>
+        <w:t xml:space="preserve"> </w:t>
+      </w:r>
+      <w:r>
+        <w:rPr>
+          <w:rFonts w:ascii="Times New Roman" w:hAnsi="Times New Roman" w:cs="Times New Roman"/>
+          <w:szCs w:val="24"/>
+        </w:rPr>
+        <w:fldChar w:fldCharType="begin"/>
+      </w:r>
+      <w:r>
+        <w:rPr>
+          <w:rFonts w:ascii="Times New Roman" w:hAnsi="Times New Roman" w:cs="Times New Roman"/>
+          <w:szCs w:val="24"/>
+        </w:rPr>
+        <w:instrText xml:space="preserve"> ADDIN EN.CITE &lt;EndNote&gt;&lt;Cite&gt;&lt;Author&gt;Zhang&lt;/Author&gt;&lt;Year&gt;2023&lt;/Year&gt;&lt;RecNum&gt;52&lt;/RecNum&gt;&lt;DisplayText&gt;[50]&lt;/DisplayText&gt;&lt;record&gt;&lt;rec-number&gt;52&lt;/rec-number&gt;&lt;foreign-keys&gt;&lt;key app="EN" db-id="wtr02z528wfwetee9wc5ax5j09590xrx2vfx" timestamp="1711608287"&gt;52&lt;/key&gt;&lt;/foreign-keys&gt;&lt;ref-type name="Journal Article"&gt;17&lt;/ref-type&gt;&lt;contributors&gt;&lt;authors&gt;&lt;author&gt;Zhang, Xujun&lt;/author&gt;&lt;author&gt;Shen, Chao&lt;/author&gt;&lt;author&gt;Wang, Tianyue&lt;/author&gt;&lt;author&gt;Deng, Yafeng&lt;/author&gt;&lt;author&gt;Kang, Yu&lt;/author&gt;&lt;author&gt;Li, Dan&lt;/author&gt;&lt;author&gt;Hou, Tingjun&lt;/author&gt;&lt;author&gt;Pan, Peichen&lt;/author&gt;&lt;/authors&gt;&lt;/contributors&gt;&lt;titles&gt;&lt;title&gt;ML-PLIC: a web platform for characterizing protein–ligand interactions and developing machine learning-based scoring functions&lt;/title&gt;&lt;secondary-title&gt;Briefings in Bioinformatics&lt;/secondary-title&gt;&lt;/titles&gt;&lt;periodical&gt;&lt;full-title&gt;Briefings in Bioinformatics&lt;/full-title&gt;&lt;abbr-1&gt;Briefings Bioinf.&lt;/abbr-1&gt;&lt;/periodical&gt;&lt;pages&gt;bbad295&lt;/pages&gt;&lt;volume&gt;24&lt;/volume&gt;&lt;number&gt;5&lt;/number&gt;&lt;dates&gt;&lt;year&gt;2023&lt;/year&gt;&lt;/dates&gt;&lt;isbn&gt;1467-5463&lt;/isbn&gt;&lt;urls&gt;&lt;/urls&gt;&lt;/record&gt;&lt;/Cite&gt;&lt;/EndNote&gt;</w:instrText>
+      </w:r>
+      <w:r>
+        <w:rPr>
+          <w:rFonts w:ascii="Times New Roman" w:hAnsi="Times New Roman" w:cs="Times New Roman"/>
+          <w:szCs w:val="24"/>
+        </w:rPr>
+        <w:fldChar w:fldCharType="separate"/>
+      </w:r>
+      <w:r>
+        <w:rPr>
+          <w:rFonts w:ascii="Times New Roman" w:hAnsi="Times New Roman" w:cs="Times New Roman"/>
+          <w:noProof/>
+          <w:szCs w:val="24"/>
+        </w:rPr>
+        <w:t>[50]</w:t>
+      </w:r>
+      <w:r>
+        <w:rPr>
+          <w:rFonts w:ascii="Times New Roman" w:hAnsi="Times New Roman" w:cs="Times New Roman"/>
+          <w:szCs w:val="24"/>
+        </w:rPr>
+        <w:fldChar w:fldCharType="end"/>
+      </w:r>
+      <w:r>
+        <w:rPr>
+          <w:rFonts w:ascii="Times New Roman" w:hAnsi="Times New Roman" w:cs="Times New Roman"/>
+          <w:szCs w:val="24"/>
+        </w:rPr>
+        <w:t xml:space="preserve">, an enhanced version of </w:t>
+      </w:r>
+      <w:r>
+        <w:rPr>
+          <w:rFonts w:ascii="Times New Roman" w:hAnsi="Times New Roman" w:cs="Times New Roman"/>
+          <w:szCs w:val="24"/>
+        </w:rPr>
+        <w:t>Artificial Intelligence based Scoring Function Platform (ASFP)</w:t>
+      </w:r>
+      <w:r>
+        <w:rPr>
+          <w:rFonts w:ascii="Times New Roman" w:hAnsi="Times New Roman" w:cs="Times New Roman"/>
+          <w:szCs w:val="24"/>
+        </w:rPr>
+        <w:t xml:space="preserve"> </w:t>
+      </w:r>
+      <w:r>
+        <w:rPr>
+          <w:rFonts w:ascii="Times New Roman" w:hAnsi="Times New Roman" w:cs="Times New Roman"/>
+          <w:szCs w:val="24"/>
+        </w:rPr>
+        <w:fldChar w:fldCharType="begin"/>
+      </w:r>
+      <w:r>
+        <w:rPr>
+          <w:rFonts w:ascii="Times New Roman" w:hAnsi="Times New Roman" w:cs="Times New Roman"/>
+          <w:szCs w:val="24"/>
+        </w:rPr>
+        <w:instrText xml:space="preserve"> ADDIN EN.CITE &lt;EndNote&gt;&lt;Cite&gt;&lt;Author&gt;Zhang&lt;/Author&gt;&lt;Year&gt;2021&lt;/Year&gt;&lt;RecNum&gt;53&lt;/RecNum&gt;&lt;DisplayText&gt;[51]&lt;/DisplayText&gt;&lt;record&gt;&lt;rec-number&gt;53&lt;/rec-number&gt;&lt;foreign-keys&gt;&lt;key app="EN" db-id="wtr02z528wfwetee9wc5ax5j09590xrx2vfx" timestamp="1711608338"&gt;53&lt;/key&gt;&lt;/foreign-keys&gt;&lt;ref-type name="Journal Article"&gt;17&lt;/ref-type&gt;&lt;contributors&gt;&lt;authors&gt;&lt;author&gt;Zhang, Xujun&lt;/author&gt;&lt;author&gt;Shen, Chao&lt;/author&gt;&lt;author&gt;Guo, Xueying&lt;/author&gt;&lt;author&gt;Wang, Zhe&lt;/author&gt;&lt;author&gt;Weng, Gaoqi&lt;/author&gt;&lt;author&gt;Ye, Qing&lt;/author&gt;&lt;author&gt;Wang, Gaoang&lt;/author&gt;&lt;author&gt;He, Qiaojun&lt;/author&gt;&lt;author&gt;Yang, Bo&lt;/author&gt;&lt;author&gt;Cao, Dongsheng&lt;/author&gt;&lt;/authors&gt;&lt;/contributors&gt;&lt;titles&gt;&lt;title&gt;ASFP (Artificial Intelligence based Scoring Function Platform): a web server for the development of customized scoring functions&lt;/title&gt;&lt;secondary-title&gt;Journal of Cheminformatics&lt;/secondary-title&gt;&lt;/titles&gt;&lt;periodical&gt;&lt;full-title&gt;Journal of cheminformatics&lt;/full-title&gt;&lt;abbr-1&gt;J. Cheminf.&lt;/abbr-1&gt;&lt;/periodical&gt;&lt;pages&gt;1-9&lt;/pages&gt;&lt;volume&gt;13&lt;/volume&gt;&lt;number&gt;6&lt;/number&gt;&lt;dates&gt;&lt;year&gt;2021&lt;/year&gt;&lt;/dates&gt;&lt;urls&gt;&lt;/urls&gt;&lt;/record&gt;&lt;/Cite&gt;&lt;/EndNote&gt;</w:instrText>
+      </w:r>
+      <w:r>
+        <w:rPr>
+          <w:rFonts w:ascii="Times New Roman" w:hAnsi="Times New Roman" w:cs="Times New Roman"/>
+          <w:szCs w:val="24"/>
+        </w:rPr>
+        <w:fldChar w:fldCharType="separate"/>
+      </w:r>
+      <w:r>
+        <w:rPr>
+          <w:rFonts w:ascii="Times New Roman" w:hAnsi="Times New Roman" w:cs="Times New Roman"/>
+          <w:noProof/>
+          <w:szCs w:val="24"/>
+        </w:rPr>
+        <w:t>[51]</w:t>
+      </w:r>
+      <w:r>
+        <w:rPr>
+          <w:rFonts w:ascii="Times New Roman" w:hAnsi="Times New Roman" w:cs="Times New Roman"/>
+          <w:szCs w:val="24"/>
+        </w:rPr>
+        <w:fldChar w:fldCharType="end"/>
+      </w:r>
+      <w:r>
+        <w:rPr>
+          <w:rFonts w:ascii="Times New Roman" w:hAnsi="Times New Roman" w:cs="Times New Roman"/>
+          <w:szCs w:val="24"/>
+        </w:rPr>
+        <w:t>, to automatically design new ML-based scoring function.</w:t>
+      </w:r>
+      <w:r>
+        <w:rPr>
+          <w:rFonts w:ascii="Times New Roman" w:hAnsi="Times New Roman" w:cs="Times New Roman"/>
+          <w:szCs w:val="24"/>
+        </w:rPr>
+        <w:t xml:space="preserve"> ML-PLIC provides feature vectors from PLEC, SPLIF </w:t>
+      </w:r>
+      <w:r>
+        <w:rPr>
+          <w:rFonts w:ascii="Times New Roman" w:hAnsi="Times New Roman" w:cs="Times New Roman"/>
+          <w:szCs w:val="24"/>
+        </w:rPr>
+        <w:fldChar w:fldCharType="begin"/>
+      </w:r>
+      <w:r>
+        <w:rPr>
+          <w:rFonts w:ascii="Times New Roman" w:hAnsi="Times New Roman" w:cs="Times New Roman"/>
+          <w:szCs w:val="24"/>
+        </w:rPr>
+        <w:instrText xml:space="preserve"> ADDIN EN.CITE &lt;EndNote&gt;&lt;Cite&gt;&lt;Author&gt;Da&lt;/Author&gt;&lt;Year&gt;2014&lt;/Year&gt;&lt;RecNum&gt;51&lt;/RecNum&gt;&lt;DisplayText&gt;[52]&lt;/DisplayText&gt;&lt;record&gt;&lt;rec-number&gt;51&lt;/rec-number&gt;&lt;foreign-keys&gt;&lt;key app="EN" db-id="wtr02z528wfwetee9wc5ax5j09590xrx2vfx" timestamp="1711608257"&gt;51&lt;/key&gt;&lt;/foreign-keys&gt;&lt;ref-type name="Journal Article"&gt;17&lt;/ref-type&gt;&lt;contributors&gt;&lt;authors&gt;&lt;author&gt;Da, C&lt;/author&gt;&lt;author&gt;Kireev, D&lt;/author&gt;&lt;/authors&gt;&lt;/contributors&gt;&lt;titles&gt;&lt;title&gt;Structural protein–ligand interaction fingerprints (SPLIF) for structure-based virtual screening: method and benchmark study&lt;/title&gt;&lt;secondary-title&gt;Journal of chemical information and modeling&lt;/secondary-title&gt;&lt;/titles&gt;&lt;periodical&gt;&lt;full-title&gt;Journal of chemical information and modeling&lt;/full-title&gt;&lt;abbr-1&gt;J. Chem. Inf. Model.&lt;/abbr-1&gt;&lt;/periodical&gt;&lt;pages&gt;2555-2561&lt;/pages&gt;&lt;volume&gt;54&lt;/volume&gt;&lt;number&gt;9&lt;/number&gt;&lt;dates&gt;&lt;year&gt;2014&lt;/year&gt;&lt;/dates&gt;&lt;isbn&gt;1549-9596&lt;/isbn&gt;&lt;urls&gt;&lt;/urls&gt;&lt;/record&gt;&lt;/Cite&gt;&lt;/EndNote&gt;</w:instrText>
+      </w:r>
+      <w:r>
+        <w:rPr>
+          <w:rFonts w:ascii="Times New Roman" w:hAnsi="Times New Roman" w:cs="Times New Roman"/>
+          <w:szCs w:val="24"/>
+        </w:rPr>
+        <w:fldChar w:fldCharType="separate"/>
+      </w:r>
+      <w:r>
+        <w:rPr>
+          <w:rFonts w:ascii="Times New Roman" w:hAnsi="Times New Roman" w:cs="Times New Roman"/>
+          <w:noProof/>
+          <w:szCs w:val="24"/>
+        </w:rPr>
+        <w:t>[52]</w:t>
+      </w:r>
+      <w:r>
+        <w:rPr>
+          <w:rFonts w:ascii="Times New Roman" w:hAnsi="Times New Roman" w:cs="Times New Roman"/>
+          <w:szCs w:val="24"/>
+        </w:rPr>
+        <w:fldChar w:fldCharType="end"/>
+      </w:r>
+      <w:r>
+        <w:rPr>
+          <w:rFonts w:ascii="Times New Roman" w:hAnsi="Times New Roman" w:cs="Times New Roman"/>
+          <w:szCs w:val="24"/>
+        </w:rPr>
+        <w:t>, and NNScore scoring functions.</w:t>
+      </w:r>
+    </w:p>
+    <w:p>
+      <w:pPr>
+        <w:rPr>
+          <w:rFonts w:ascii="Times New Roman" w:hAnsi="Times New Roman" w:cs="Times New Roman"/>
+          <w:szCs w:val="24"/>
+        </w:rPr>
+      </w:pPr>
+      <w:r>
+        <w:rPr>
+          <w:rFonts w:ascii="Times New Roman" w:hAnsi="Times New Roman" w:cs="Times New Roman"/>
+          <w:szCs w:val="24"/>
+        </w:rPr>
+        <w:t>In this manuscript, we introduce p</w:t>
+      </w:r>
+      <w:r>
+        <w:rPr>
+          <w:rFonts w:ascii="Times New Roman" w:hAnsi="Times New Roman" w:cs="Times New Roman"/>
+          <w:b/>
+          <w:bCs/>
+          <w:szCs w:val="24"/>
+        </w:rPr>
+        <w:t>r</w:t>
+      </w:r>
+      <w:r>
+        <w:rPr>
+          <w:rFonts w:ascii="Times New Roman" w:hAnsi="Times New Roman" w:cs="Times New Roman"/>
+          <w:szCs w:val="24"/>
+        </w:rPr>
+        <w:t>ot</w:t>
+      </w:r>
+      <w:r>
+        <w:rPr>
+          <w:rFonts w:ascii="Times New Roman" w:hAnsi="Times New Roman" w:cs="Times New Roman"/>
+          <w:b/>
+          <w:bCs/>
+          <w:szCs w:val="24"/>
+        </w:rPr>
+        <w:t>e</w:t>
+      </w:r>
+      <w:r>
+        <w:rPr>
+          <w:rFonts w:ascii="Times New Roman" w:hAnsi="Times New Roman" w:cs="Times New Roman"/>
+          <w:szCs w:val="24"/>
+        </w:rPr>
+        <w:t>in-l</w:t>
+      </w:r>
+      <w:r>
+        <w:rPr>
+          <w:rFonts w:ascii="Times New Roman" w:hAnsi="Times New Roman" w:cs="Times New Roman"/>
+          <w:b/>
+          <w:bCs/>
+          <w:szCs w:val="24"/>
+        </w:rPr>
+        <w:t>i</w:t>
+      </w:r>
+      <w:r>
+        <w:rPr>
+          <w:rFonts w:ascii="Times New Roman" w:hAnsi="Times New Roman" w:cs="Times New Roman"/>
+          <w:szCs w:val="24"/>
+        </w:rPr>
+        <w:t>ga</w:t>
+      </w:r>
+      <w:r>
+        <w:rPr>
+          <w:rFonts w:ascii="Times New Roman" w:hAnsi="Times New Roman" w:cs="Times New Roman"/>
+          <w:b/>
+          <w:bCs/>
+          <w:szCs w:val="24"/>
+        </w:rPr>
+        <w:t>nd</w:t>
+      </w:r>
+      <w:r>
+        <w:rPr>
+          <w:rFonts w:ascii="Times New Roman" w:hAnsi="Times New Roman" w:cs="Times New Roman"/>
+          <w:szCs w:val="24"/>
+        </w:rPr>
+        <w:t xml:space="preserve"> f</w:t>
+      </w:r>
+      <w:r>
+        <w:rPr>
+          <w:rFonts w:ascii="Times New Roman" w:hAnsi="Times New Roman" w:cs="Times New Roman"/>
+          <w:b/>
+          <w:bCs/>
+          <w:szCs w:val="24"/>
+        </w:rPr>
+        <w:t>e</w:t>
+      </w:r>
+      <w:r>
+        <w:rPr>
+          <w:rFonts w:ascii="Times New Roman" w:hAnsi="Times New Roman" w:cs="Times New Roman"/>
+          <w:szCs w:val="24"/>
+        </w:rPr>
+        <w:t>ature g</w:t>
+      </w:r>
+      <w:r>
+        <w:rPr>
+          <w:rFonts w:ascii="Times New Roman" w:hAnsi="Times New Roman" w:cs="Times New Roman"/>
+          <w:b/>
+          <w:bCs/>
+          <w:szCs w:val="24"/>
+        </w:rPr>
+        <w:t>e</w:t>
+      </w:r>
+      <w:r>
+        <w:rPr>
+          <w:rFonts w:ascii="Times New Roman" w:hAnsi="Times New Roman" w:cs="Times New Roman"/>
+          <w:szCs w:val="24"/>
+        </w:rPr>
+        <w:t>ne</w:t>
+      </w:r>
+      <w:r>
+        <w:rPr>
+          <w:rFonts w:ascii="Times New Roman" w:hAnsi="Times New Roman" w:cs="Times New Roman"/>
+          <w:b/>
+          <w:bCs/>
+          <w:szCs w:val="24"/>
+        </w:rPr>
+        <w:t>r</w:t>
+      </w:r>
+      <w:r>
+        <w:rPr>
+          <w:rFonts w:ascii="Times New Roman" w:hAnsi="Times New Roman" w:cs="Times New Roman"/>
+          <w:szCs w:val="24"/>
+        </w:rPr>
+        <w:t>ator (REINDEER) software to make protein-ligand representation techniques accessible to end-users. To this end, REINDEER includes ten geometry and topology-based feature engineering methods that have been published previously. These methods are selected from RF-Score</w:t>
+      </w:r>
+      <w:r>
+        <w:rPr>
+          <w:rFonts w:ascii="Times New Roman" w:hAnsi="Times New Roman" w:cs="Times New Roman"/>
+          <w:szCs w:val="24"/>
+        </w:rPr>
+        <w:t xml:space="preserve"> </w:t>
+      </w:r>
+      <w:r>
+        <w:rPr>
+          <w:rFonts w:ascii="Times New Roman" w:hAnsi="Times New Roman" w:cs="Times New Roman"/>
+          <w:szCs w:val="24"/>
+        </w:rPr>
+        <w:fldChar w:fldCharType="begin"/>
+      </w:r>
+      <w:r>
+        <w:rPr>
+          <w:rFonts w:ascii="Times New Roman" w:hAnsi="Times New Roman" w:cs="Times New Roman"/>
+          <w:szCs w:val="24"/>
+        </w:rPr>
+        <w:instrText xml:space="preserve"> ADDIN EN.CITE &lt;EndNote&gt;&lt;Cite&gt;&lt;Author&gt;Ballester&lt;/Author&gt;&lt;Year&gt;2010&lt;/Year&gt;&lt;RecNum&gt;1&lt;/RecNum&gt;&lt;DisplayText&gt;[17]&lt;/DisplayText&gt;&lt;record&gt;&lt;rec-number&gt;1&lt;/rec-number&gt;&lt;foreign-keys&gt;&lt;key app="EN" db-id="wtr02z528wfwetee9wc5ax5j09590xrx2vfx" timestamp="1710745069"&gt;1&lt;/key&gt;&lt;/foreign-keys&gt;&lt;ref-type name="Journal Article"&gt;17&lt;/ref-type&gt;&lt;contributors&gt;&lt;authors&gt;&lt;author&gt;Ballester, Pedro J&lt;/author&gt;&lt;author&gt;Mitchell, John BO&lt;/author&gt;&lt;/authors&gt;&lt;/contributors&gt;&lt;titles&gt;&lt;title&gt;A machine learning approach to predicting protein–ligand binding affinity with applications to molecular docking&lt;/title&gt;&lt;secondary-title&gt;Bioinformatics&lt;/secondary-title&gt;&lt;/titles&gt;&lt;periodical&gt;&lt;full-title&gt;Bioinformatics&lt;/full-title&gt;&lt;/periodical&gt;&lt;pages&gt;1169-1175&lt;/pages&gt;&lt;volume&gt;26&lt;/volume&gt;&lt;number&gt;9&lt;/number&gt;&lt;dates&gt;&lt;year&gt;2010&lt;/year&gt;&lt;/dates&gt;&lt;isbn&gt;1367-4811&lt;/isbn&gt;&lt;urls&gt;&lt;/urls&gt;&lt;/record&gt;&lt;/Cite&gt;&lt;/EndNote&gt;</w:instrText>
+      </w:r>
+      <w:r>
+        <w:rPr>
+          <w:rFonts w:ascii="Times New Roman" w:hAnsi="Times New Roman" w:cs="Times New Roman"/>
+          <w:szCs w:val="24"/>
+        </w:rPr>
+        <w:fldChar w:fldCharType="separate"/>
+      </w:r>
+      <w:r>
+        <w:rPr>
+          <w:rFonts w:ascii="Times New Roman" w:hAnsi="Times New Roman" w:cs="Times New Roman"/>
+          <w:noProof/>
+          <w:szCs w:val="24"/>
+        </w:rPr>
+        <w:t>[17]</w:t>
+      </w:r>
+      <w:r>
+        <w:rPr>
+          <w:rFonts w:ascii="Times New Roman" w:hAnsi="Times New Roman" w:cs="Times New Roman"/>
+          <w:szCs w:val="24"/>
+        </w:rPr>
+        <w:fldChar w:fldCharType="end"/>
+      </w:r>
+      <w:r>
+        <w:rPr>
+          <w:rFonts w:ascii="Times New Roman" w:hAnsi="Times New Roman" w:cs="Times New Roman"/>
+          <w:szCs w:val="24"/>
+        </w:rPr>
+        <w:t>, ET-Score</w:t>
+      </w:r>
+      <w:r>
+        <w:rPr>
+          <w:rFonts w:ascii="Times New Roman" w:hAnsi="Times New Roman" w:cs="Times New Roman"/>
+          <w:szCs w:val="24"/>
+        </w:rPr>
+        <w:t xml:space="preserve"> </w:t>
+      </w:r>
+      <w:r>
+        <w:rPr>
+          <w:rFonts w:ascii="Times New Roman" w:hAnsi="Times New Roman" w:cs="Times New Roman"/>
+          <w:szCs w:val="24"/>
+        </w:rPr>
+        <w:fldChar w:fldCharType="begin"/>
+      </w:r>
+      <w:r>
+        <w:rPr>
+          <w:rFonts w:ascii="Times New Roman" w:hAnsi="Times New Roman" w:cs="Times New Roman"/>
+          <w:szCs w:val="24"/>
+        </w:rPr>
+        <w:instrText xml:space="preserve"> ADDIN EN.CITE &lt;EndNote&gt;&lt;Cite&gt;&lt;Author&gt;Rayka&lt;/Author&gt;&lt;Year&gt;2021&lt;/Year&gt;&lt;RecNum&gt;2&lt;/RecNum&gt;&lt;DisplayText&gt;[20]&lt;/DisplayText&gt;&lt;record&gt;&lt;rec-number&gt;2&lt;/rec-number&gt;&lt;foreign-keys&gt;&lt;key app="EN" db-id="wtr02z528wfwetee9wc5ax5j09590xrx2vfx" timestamp="1710918029"&gt;2&lt;/key&gt;&lt;/foreign-keys&gt;&lt;ref-type name="Journal Article"&gt;17&lt;/ref-type&gt;&lt;contributors&gt;&lt;authors&gt;&lt;author&gt;Rayka, Milad&lt;/author&gt;&lt;author&gt;Karimi‐Jafari, Mohammad Hossein&lt;/author&gt;&lt;author&gt;Firouzi, Rohoullah&lt;/author&gt;&lt;/authors&gt;&lt;/contributors&gt;&lt;titles&gt;&lt;title&gt;ET‐score: Improving Protein‐ligand Binding Affinity Prediction Based on Distance‐weighted Interatomic Contact Features Using Extremely Randomized Trees Algorithm&lt;/title&gt;&lt;secondary-title&gt;Molecular Informatics&lt;/secondary-title&gt;&lt;/titles&gt;&lt;periodical&gt;&lt;full-title&gt;Molecular Informatics&lt;/full-title&gt;&lt;abbr-1&gt;Mol. Inf.&lt;/abbr-1&gt;&lt;/periodical&gt;&lt;pages&gt;2060084&lt;/pages&gt;&lt;volume&gt;40&lt;/volume&gt;&lt;number&gt;8&lt;/number&gt;&lt;dates&gt;&lt;year&gt;2021&lt;/year&gt;&lt;/dates&gt;&lt;isbn&gt;1868-1743&lt;/isbn&gt;&lt;urls&gt;&lt;/urls&gt;&lt;/record&gt;&lt;/Cite&gt;&lt;/EndNote&gt;</w:instrText>
+      </w:r>
+      <w:r>
+        <w:rPr>
+          <w:rFonts w:ascii="Times New Roman" w:hAnsi="Times New Roman" w:cs="Times New Roman"/>
+          <w:szCs w:val="24"/>
+        </w:rPr>
+        <w:fldChar w:fldCharType="separate"/>
+      </w:r>
+      <w:r>
+        <w:rPr>
+          <w:rFonts w:ascii="Times New Roman" w:hAnsi="Times New Roman" w:cs="Times New Roman"/>
+          <w:noProof/>
+          <w:szCs w:val="24"/>
+        </w:rPr>
+        <w:t>[20]</w:t>
+      </w:r>
+      <w:r>
+        <w:rPr>
+          <w:rFonts w:ascii="Times New Roman" w:hAnsi="Times New Roman" w:cs="Times New Roman"/>
+          <w:szCs w:val="24"/>
+        </w:rPr>
+        <w:fldChar w:fldCharType="end"/>
+      </w:r>
+      <w:r>
+        <w:rPr>
+          <w:rFonts w:ascii="Times New Roman" w:hAnsi="Times New Roman" w:cs="Times New Roman"/>
+          <w:szCs w:val="24"/>
+        </w:rPr>
+        <w:t>, ECIF</w:t>
+      </w:r>
+      <w:r>
+        <w:rPr>
+          <w:rFonts w:ascii="Cambria Math" w:hAnsi="Cambria Math" w:cs="Cambria Math"/>
+          <w:szCs w:val="24"/>
+        </w:rPr>
+        <w:t>∷</w:t>
+      </w:r>
+      <w:r>
+        <w:rPr>
+          <w:rFonts w:ascii="Times New Roman" w:hAnsi="Times New Roman" w:cs="Times New Roman"/>
+          <w:szCs w:val="24"/>
+        </w:rPr>
+        <w:t>LD-GBT</w:t>
+      </w:r>
+      <w:r>
+        <w:rPr>
+          <w:rFonts w:ascii="Times New Roman" w:hAnsi="Times New Roman" w:cs="Times New Roman"/>
+          <w:szCs w:val="24"/>
+        </w:rPr>
+        <w:t xml:space="preserve"> </w:t>
+      </w:r>
+      <w:r>
+        <w:rPr>
+          <w:rFonts w:ascii="Times New Roman" w:hAnsi="Times New Roman" w:cs="Times New Roman"/>
+          <w:szCs w:val="24"/>
+        </w:rPr>
+        <w:fldChar w:fldCharType="begin"/>
+      </w:r>
+      <w:r>
+        <w:rPr>
+          <w:rFonts w:ascii="Times New Roman" w:hAnsi="Times New Roman" w:cs="Times New Roman"/>
+          <w:szCs w:val="24"/>
+        </w:rPr>
+        <w:instrText xml:space="preserve"> ADDIN EN.CITE &lt;EndNote&gt;&lt;Cite&gt;&lt;Author&gt;Sánchez-Cruz&lt;/Author&gt;&lt;Year&gt;2021&lt;/Year&gt;&lt;RecNum&gt;5&lt;/RecNum&gt;&lt;DisplayText&gt;[18]&lt;/DisplayText&gt;&lt;record&gt;&lt;rec-number&gt;5&lt;/rec-number&gt;&lt;foreign-keys&gt;&lt;key app="EN" db-id="wtr02z528wfwetee9wc5ax5j09590xrx2vfx" timestamp="1711175216"&gt;5&lt;/key&gt;&lt;/foreign-keys&gt;&lt;ref-type name="Journal Article"&gt;17&lt;/ref-type&gt;&lt;contributors&gt;&lt;authors&gt;&lt;author&gt;Sánchez-Cruz, Norberto&lt;/author&gt;&lt;author&gt;Medina-Franco, José L&lt;/author&gt;&lt;author&gt;Mestres, Jordi&lt;/author&gt;&lt;author&gt;Barril, Xavier&lt;/author&gt;&lt;/authors&gt;&lt;/contributors&gt;&lt;titles&gt;&lt;title&gt;Extended connectivity interaction features: improving binding affinity prediction through chemical description&lt;/title&gt;&lt;secondary-title&gt;Bioinformatics&lt;/secondary-title&gt;&lt;/titles&gt;&lt;periodical&gt;&lt;full-title&gt;Bioinformatics&lt;/full-title&gt;&lt;/periodical&gt;&lt;pages&gt;1376-1382&lt;/pages&gt;&lt;volume&gt;37&lt;/volume&gt;&lt;number&gt;10&lt;/number&gt;&lt;dates&gt;&lt;year&gt;2021&lt;/year&gt;&lt;/dates&gt;&lt;isbn&gt;1367-4803&lt;/isbn&gt;&lt;urls&gt;&lt;/urls&gt;&lt;/record&gt;&lt;/Cite&gt;&lt;/EndNote&gt;</w:instrText>
+      </w:r>
+      <w:r>
+        <w:rPr>
+          <w:rFonts w:ascii="Times New Roman" w:hAnsi="Times New Roman" w:cs="Times New Roman"/>
+          <w:szCs w:val="24"/>
+        </w:rPr>
+        <w:fldChar w:fldCharType="separate"/>
+      </w:r>
+      <w:r>
+        <w:rPr>
+          <w:rFonts w:ascii="Times New Roman" w:hAnsi="Times New Roman" w:cs="Times New Roman"/>
+          <w:noProof/>
+          <w:szCs w:val="24"/>
+        </w:rPr>
+        <w:t>[18]</w:t>
+      </w:r>
+      <w:r>
+        <w:rPr>
+          <w:rFonts w:ascii="Times New Roman" w:hAnsi="Times New Roman" w:cs="Times New Roman"/>
+          <w:szCs w:val="24"/>
+        </w:rPr>
+        <w:fldChar w:fldCharType="end"/>
+      </w:r>
+      <w:r>
+        <w:rPr>
+          <w:rFonts w:ascii="Times New Roman" w:hAnsi="Times New Roman" w:cs="Times New Roman"/>
+          <w:szCs w:val="24"/>
+        </w:rPr>
+        <w:t>, PLEC-FPs</w:t>
+      </w:r>
+      <w:r>
+        <w:rPr>
+          <w:rFonts w:ascii="Times New Roman" w:hAnsi="Times New Roman" w:cs="Times New Roman"/>
+          <w:szCs w:val="24"/>
+        </w:rPr>
+        <w:t xml:space="preserve"> </w:t>
+      </w:r>
+      <w:r>
+        <w:rPr>
+          <w:rFonts w:ascii="Times New Roman" w:hAnsi="Times New Roman" w:cs="Times New Roman"/>
+          <w:szCs w:val="24"/>
+        </w:rPr>
+        <w:fldChar w:fldCharType="begin"/>
+      </w:r>
+      <w:r>
+        <w:rPr>
+          <w:rFonts w:ascii="Times New Roman" w:hAnsi="Times New Roman" w:cs="Times New Roman"/>
+          <w:szCs w:val="24"/>
+        </w:rPr>
+        <w:instrText xml:space="preserve"> ADDIN EN.CITE &lt;EndNote&gt;&lt;Cite&gt;&lt;Author&gt;Wójcikowski&lt;/Author&gt;&lt;Year&gt;2019&lt;/Year&gt;&lt;RecNum&gt;29&lt;/RecNum&gt;&lt;DisplayText&gt;[27]&lt;/DisplayText&gt;&lt;record&gt;&lt;rec-number&gt;29&lt;/rec-number&gt;&lt;foreign-keys&gt;&lt;key app="EN" db-id="wtr02z528wfwetee9wc5ax5j09590xrx2vfx" timestamp="1711265383"&gt;29&lt;/key&gt;&lt;/foreign-keys&gt;&lt;ref-type name="Journal Article"&gt;17&lt;/ref-type&gt;&lt;contributors&gt;&lt;authors&gt;&lt;author&gt;Wójcikowski, Maciej&lt;/author&gt;&lt;author&gt;Kukiełka, Michał&lt;/author&gt;&lt;author&gt;Stepniewska-Dziubinska, Marta M&lt;/author&gt;&lt;author&gt;Siedlecki, Pawel&lt;/author&gt;&lt;/authors&gt;&lt;/contributors&gt;&lt;titles&gt;&lt;title&gt;Development of a protein–ligand extended connectivity (PLEC) fingerprint and its application for binding affinity predictions&lt;/title&gt;&lt;secondary-title&gt;Bioinformatics&lt;/secondary-title&gt;&lt;/titles&gt;&lt;periodical&gt;&lt;full-title&gt;Bioinformatics&lt;/full-title&gt;&lt;/periodical&gt;&lt;pages&gt;1334-1341&lt;/pages&gt;&lt;volume&gt;35&lt;/volume&gt;&lt;number&gt;8&lt;/number&gt;&lt;dates&gt;&lt;year&gt;2019&lt;/year&gt;&lt;/dates&gt;&lt;isbn&gt;1367-4803&lt;/isbn&gt;&lt;urls&gt;&lt;/urls&gt;&lt;/record&gt;&lt;/Cite&gt;&lt;/EndNote&gt;</w:instrText>
+      </w:r>
+      <w:r>
+        <w:rPr>
+          <w:rFonts w:ascii="Times New Roman" w:hAnsi="Times New Roman" w:cs="Times New Roman"/>
+          <w:szCs w:val="24"/>
+        </w:rPr>
+        <w:fldChar w:fldCharType="separate"/>
+      </w:r>
+      <w:r>
+        <w:rPr>
+          <w:rFonts w:ascii="Times New Roman" w:hAnsi="Times New Roman" w:cs="Times New Roman"/>
+          <w:noProof/>
+          <w:szCs w:val="24"/>
+        </w:rPr>
+        <w:t>[27]</w:t>
+      </w:r>
+      <w:r>
+        <w:rPr>
+          <w:rFonts w:ascii="Times New Roman" w:hAnsi="Times New Roman" w:cs="Times New Roman"/>
+          <w:szCs w:val="24"/>
+        </w:rPr>
+        <w:fldChar w:fldCharType="end"/>
+      </w:r>
+      <w:r>
+        <w:rPr>
+          <w:rFonts w:ascii="Times New Roman" w:hAnsi="Times New Roman" w:cs="Times New Roman"/>
+          <w:szCs w:val="24"/>
+        </w:rPr>
+        <w:t>, PrtCmm IFPs</w:t>
+      </w:r>
+      <w:r>
+        <w:rPr>
+          <w:rFonts w:ascii="Times New Roman" w:hAnsi="Times New Roman" w:cs="Times New Roman"/>
+          <w:szCs w:val="24"/>
+        </w:rPr>
+        <w:t xml:space="preserve"> </w:t>
+      </w:r>
+      <w:r>
+        <w:rPr>
+          <w:rFonts w:ascii="Times New Roman" w:hAnsi="Times New Roman" w:cs="Times New Roman"/>
+          <w:szCs w:val="24"/>
+        </w:rPr>
+        <w:fldChar w:fldCharType="begin"/>
+      </w:r>
+      <w:r>
+        <w:rPr>
+          <w:rFonts w:ascii="Times New Roman" w:hAnsi="Times New Roman" w:cs="Times New Roman"/>
+          <w:szCs w:val="24"/>
+        </w:rPr>
+        <w:instrText xml:space="preserve"> ADDIN EN.CITE &lt;EndNote&gt;&lt;Cite&gt;&lt;Author&gt;Wang&lt;/Author&gt;&lt;Year&gt;2021&lt;/Year&gt;&lt;RecNum&gt;28&lt;/RecNum&gt;&lt;DisplayText&gt;[26]&lt;/DisplayText&gt;&lt;record&gt;&lt;rec-number&gt;28&lt;/rec-number&gt;&lt;foreign-keys&gt;&lt;key app="EN" db-id="wtr02z528wfwetee9wc5ax5j09590xrx2vfx" timestamp="1711265350"&gt;28&lt;/key&gt;&lt;/foreign-keys&gt;&lt;ref-type name="Journal Article"&gt;17&lt;/ref-type&gt;&lt;contributors&gt;&lt;authors&gt;&lt;author&gt;Wang, Debby D&lt;/author&gt;&lt;author&gt;Xie, Haoran&lt;/author&gt;&lt;author&gt;Yan, Hong&lt;/author&gt;&lt;/authors&gt;&lt;/contributors&gt;&lt;titles&gt;&lt;title&gt;Proteo-chemometrics interaction fingerprints of protein–ligand complexes predict binding affinity&lt;/title&gt;&lt;secondary-title&gt;Bioinformatics&lt;/secondary-title&gt;&lt;/titles&gt;&lt;periodical&gt;&lt;full-title&gt;Bioinformatics&lt;/full-title&gt;&lt;/periodical&gt;&lt;pages&gt;2570-2579&lt;/pages&gt;&lt;volume&gt;37&lt;/volume&gt;&lt;number&gt;17&lt;/number&gt;&lt;dates&gt;&lt;year&gt;2021&lt;/year&gt;&lt;/dates&gt;&lt;isbn&gt;1367-4803&lt;/isbn&gt;&lt;urls&gt;&lt;/urls&gt;&lt;/record&gt;&lt;/Cite&gt;&lt;/EndNote&gt;</w:instrText>
+      </w:r>
+      <w:r>
+        <w:rPr>
+          <w:rFonts w:ascii="Times New Roman" w:hAnsi="Times New Roman" w:cs="Times New Roman"/>
+          <w:szCs w:val="24"/>
+        </w:rPr>
+        <w:fldChar w:fldCharType="separate"/>
+      </w:r>
+      <w:r>
+        <w:rPr>
+          <w:rFonts w:ascii="Times New Roman" w:hAnsi="Times New Roman" w:cs="Times New Roman"/>
+          <w:noProof/>
+          <w:szCs w:val="24"/>
+        </w:rPr>
+        <w:t>[26]</w:t>
+      </w:r>
+      <w:r>
+        <w:rPr>
+          <w:rFonts w:ascii="Times New Roman" w:hAnsi="Times New Roman" w:cs="Times New Roman"/>
+          <w:szCs w:val="24"/>
+        </w:rPr>
+        <w:fldChar w:fldCharType="end"/>
+      </w:r>
+      <w:r>
+        <w:rPr>
+          <w:rFonts w:ascii="Times New Roman" w:hAnsi="Times New Roman" w:cs="Times New Roman"/>
+          <w:szCs w:val="24"/>
+        </w:rPr>
+        <w:t>, OnionNet</w:t>
+      </w:r>
+      <w:r>
+        <w:rPr>
+          <w:rFonts w:ascii="Times New Roman" w:hAnsi="Times New Roman" w:cs="Times New Roman"/>
+          <w:szCs w:val="24"/>
+        </w:rPr>
+        <w:t xml:space="preserve"> </w:t>
+      </w:r>
+      <w:r>
+        <w:rPr>
+          <w:rFonts w:ascii="Times New Roman" w:hAnsi="Times New Roman" w:cs="Times New Roman"/>
+          <w:szCs w:val="24"/>
+        </w:rPr>
+        <w:fldChar w:fldCharType="begin"/>
+      </w:r>
+      <w:r>
+        <w:rPr>
+          <w:rFonts w:ascii="Times New Roman" w:hAnsi="Times New Roman" w:cs="Times New Roman"/>
+          <w:szCs w:val="24"/>
+        </w:rPr>
+        <w:instrText xml:space="preserve"> ADDIN EN.CITE &lt;EndNote&gt;&lt;Cite&gt;&lt;Author&gt;Zheng&lt;/Author&gt;&lt;Year&gt;2019&lt;/Year&gt;&lt;RecNum&gt;54&lt;/RecNum&gt;&lt;DisplayText&gt;[53]&lt;/DisplayText&gt;&lt;record&gt;&lt;rec-number&gt;54&lt;/rec-number&gt;&lt;foreign-keys&gt;&lt;key app="EN" db-id="wtr02z528wfwetee9wc5ax5j09590xrx2vfx" timestamp="1711696385"&gt;54&lt;/key&gt;&lt;/foreign-keys&gt;&lt;ref-type name="Journal Article"&gt;17&lt;/ref-type&gt;&lt;contributors&gt;&lt;authors&gt;&lt;author&gt;Zheng, Liangzhen&lt;/author&gt;&lt;author&gt;Fan, Jingrong&lt;/author&gt;&lt;author&gt;Mu, Yuguang&lt;/author&gt;&lt;/authors&gt;&lt;/contributors&gt;&lt;titles&gt;&lt;title&gt;Onionnet: a multiple-layer intermolecular-contact-based convolutional neural network for protein–ligand binding affinity prediction&lt;/title&gt;&lt;secondary-title&gt;ACS omega&lt;/secondary-title&gt;&lt;/titles&gt;&lt;periodical&gt;&lt;full-title&gt;ACS omega&lt;/full-title&gt;&lt;/periodical&gt;&lt;pages&gt;15956-15965&lt;/pages&gt;&lt;volume&gt;4&lt;/volume&gt;&lt;number&gt;14&lt;/number&gt;&lt;dates&gt;&lt;year&gt;2019&lt;/year&gt;&lt;/dates&gt;&lt;isbn&gt;2470-1343&lt;/isbn&gt;&lt;urls&gt;&lt;/urls&gt;&lt;/record&gt;&lt;/Cite&gt;&lt;/EndNote&gt;</w:instrText>
+      </w:r>
+      <w:r>
+        <w:rPr>
+          <w:rFonts w:ascii="Times New Roman" w:hAnsi="Times New Roman" w:cs="Times New Roman"/>
+          <w:szCs w:val="24"/>
+        </w:rPr>
+        <w:fldChar w:fldCharType="separate"/>
+      </w:r>
+      <w:r>
+        <w:rPr>
+          <w:rFonts w:ascii="Times New Roman" w:hAnsi="Times New Roman" w:cs="Times New Roman"/>
+          <w:noProof/>
+          <w:szCs w:val="24"/>
+        </w:rPr>
+        <w:t>[53]</w:t>
+      </w:r>
+      <w:r>
+        <w:rPr>
+          <w:rFonts w:ascii="Times New Roman" w:hAnsi="Times New Roman" w:cs="Times New Roman"/>
+          <w:szCs w:val="24"/>
+        </w:rPr>
+        <w:fldChar w:fldCharType="end"/>
+      </w:r>
+      <w:r>
+        <w:rPr>
+          <w:rFonts w:ascii="Times New Roman" w:hAnsi="Times New Roman" w:cs="Times New Roman"/>
+          <w:szCs w:val="24"/>
+        </w:rPr>
+        <w:t>, PPS-ML</w:t>
+      </w:r>
+      <w:r>
+        <w:rPr>
+          <w:rFonts w:ascii="Times New Roman" w:hAnsi="Times New Roman" w:cs="Times New Roman"/>
+          <w:szCs w:val="24"/>
+        </w:rPr>
+        <w:t xml:space="preserve"> </w:t>
+      </w:r>
+      <w:r>
+        <w:rPr>
+          <w:rFonts w:ascii="Times New Roman" w:hAnsi="Times New Roman" w:cs="Times New Roman"/>
+          <w:szCs w:val="24"/>
+        </w:rPr>
+        <w:fldChar w:fldCharType="begin"/>
+      </w:r>
+      <w:r>
+        <w:rPr>
+          <w:rFonts w:ascii="Times New Roman" w:hAnsi="Times New Roman" w:cs="Times New Roman"/>
+          <w:szCs w:val="24"/>
+        </w:rPr>
+        <w:instrText xml:space="preserve"> ADDIN EN.CITE &lt;EndNote&gt;&lt;Cite&gt;&lt;Author&gt;Meng&lt;/Author&gt;&lt;Year&gt;2021&lt;/Year&gt;&lt;RecNum&gt;36&lt;/RecNum&gt;&lt;DisplayText&gt;[35]&lt;/DisplayText&gt;&lt;record&gt;&lt;rec-number&gt;36&lt;/rec-number&gt;&lt;foreign-keys&gt;&lt;key app="EN" db-id="wtr02z528wfwetee9wc5ax5j09590xrx2vfx" timestamp="1711350987"&gt;36&lt;/key&gt;&lt;/foreign-keys&gt;&lt;ref-type name="Journal Article"&gt;17&lt;/ref-type&gt;&lt;contributors&gt;&lt;authors&gt;&lt;author&gt;Meng, Zhenyu&lt;/author&gt;&lt;author&gt;Xia, Kelin&lt;/author&gt;&lt;/authors&gt;&lt;/contributors&gt;&lt;titles&gt;&lt;title&gt;Persistent spectral–based machine learning (PerSpect ML) for protein-ligand binding affinity prediction&lt;/title&gt;&lt;secondary-title&gt;Science advances&lt;/secondary-title&gt;&lt;/titles&gt;&lt;periodical&gt;&lt;full-title&gt;Science advances&lt;/full-title&gt;&lt;abbr-1&gt;Sci. Adv.&lt;/abbr-1&gt;&lt;/periodical&gt;&lt;pages&gt;eabc5329&lt;/pages&gt;&lt;volume&gt;7&lt;/volume&gt;&lt;number&gt;19&lt;/number&gt;&lt;dates&gt;&lt;year&gt;2021&lt;/year&gt;&lt;/dates&gt;&lt;isbn&gt;2375-2548&lt;/isbn&gt;&lt;urls&gt;&lt;/urls&gt;&lt;/record&gt;&lt;/Cite&gt;&lt;/EndNote&gt;</w:instrText>
+      </w:r>
+      <w:r>
+        <w:rPr>
+          <w:rFonts w:ascii="Times New Roman" w:hAnsi="Times New Roman" w:cs="Times New Roman"/>
+          <w:szCs w:val="24"/>
+        </w:rPr>
+        <w:fldChar w:fldCharType="separate"/>
+      </w:r>
+      <w:r>
+        <w:rPr>
+          <w:rFonts w:ascii="Times New Roman" w:hAnsi="Times New Roman" w:cs="Times New Roman"/>
+          <w:noProof/>
+          <w:szCs w:val="24"/>
+        </w:rPr>
+        <w:t>[35]</w:t>
+      </w:r>
+      <w:r>
+        <w:rPr>
+          <w:rFonts w:ascii="Times New Roman" w:hAnsi="Times New Roman" w:cs="Times New Roman"/>
+          <w:szCs w:val="24"/>
+        </w:rPr>
+        <w:fldChar w:fldCharType="end"/>
+      </w:r>
+      <w:r>
+        <w:rPr>
+          <w:rFonts w:ascii="Times New Roman" w:hAnsi="Times New Roman" w:cs="Times New Roman"/>
+          <w:szCs w:val="24"/>
+        </w:rPr>
+        <w:t>, EISA-Score</w:t>
+      </w:r>
+      <w:r>
+        <w:rPr>
+          <w:rFonts w:ascii="Times New Roman" w:hAnsi="Times New Roman" w:cs="Times New Roman"/>
+          <w:szCs w:val="24"/>
+        </w:rPr>
+        <w:t xml:space="preserve"> </w:t>
+      </w:r>
+      <w:r>
+        <w:rPr>
+          <w:rFonts w:ascii="Times New Roman" w:hAnsi="Times New Roman" w:cs="Times New Roman"/>
+          <w:szCs w:val="24"/>
+        </w:rPr>
+        <w:fldChar w:fldCharType="begin"/>
+      </w:r>
+      <w:r>
+        <w:rPr>
+          <w:rFonts w:ascii="Times New Roman" w:hAnsi="Times New Roman" w:cs="Times New Roman"/>
+          <w:szCs w:val="24"/>
+        </w:rPr>
+        <w:instrText xml:space="preserve"> ADDIN EN.CITE &lt;EndNote&gt;&lt;Cite&gt;&lt;Author&gt;Rana&lt;/Author&gt;&lt;Year&gt;2022&lt;/Year&gt;&lt;RecNum&gt;35&lt;/RecNum&gt;&lt;DisplayText&gt;[33]&lt;/DisplayText&gt;&lt;record&gt;&lt;rec-number&gt;35&lt;/rec-number&gt;&lt;foreign-keys&gt;&lt;key app="EN" db-id="wtr02z528wfwetee9wc5ax5j09590xrx2vfx" timestamp="1711350891"&gt;35&lt;/key&gt;&lt;/foreign-keys&gt;&lt;ref-type name="Journal Article"&gt;17&lt;/ref-type&gt;&lt;contributors&gt;&lt;authors&gt;&lt;author&gt;Rana, Md Masud&lt;/author&gt;&lt;author&gt;Nguyen, Duc Duy&lt;/author&gt;&lt;/authors&gt;&lt;/contributors&gt;&lt;titles&gt;&lt;title&gt;EISA-Score: Element Interactive Surface Area score for protein–ligand binding affinity prediction&lt;/title&gt;&lt;secondary-title&gt;Journal of Chemical Information and Modeling&lt;/secondary-title&gt;&lt;/titles&gt;&lt;periodical&gt;&lt;full-title&gt;Journal of chemical information and modeling&lt;/full-title&gt;&lt;abbr-1&gt;J. Chem. Inf. Model.&lt;/abbr-1&gt;&lt;/periodical&gt;&lt;pages&gt;4329-4341&lt;/pages&gt;&lt;volume&gt;62&lt;/volume&gt;&lt;number&gt;18&lt;/number&gt;&lt;dates&gt;&lt;year&gt;2022&lt;/year&gt;&lt;/dates&gt;&lt;isbn&gt;1549-9596&lt;/isbn&gt;&lt;urls&gt;&lt;/urls&gt;&lt;/record&gt;&lt;/Cite&gt;&lt;/EndNote&gt;</w:instrText>
+      </w:r>
+      <w:r>
+        <w:rPr>
+          <w:rFonts w:ascii="Times New Roman" w:hAnsi="Times New Roman" w:cs="Times New Roman"/>
+          <w:szCs w:val="24"/>
+        </w:rPr>
+        <w:fldChar w:fldCharType="separate"/>
+      </w:r>
+      <w:r>
+        <w:rPr>
+          <w:rFonts w:ascii="Times New Roman" w:hAnsi="Times New Roman" w:cs="Times New Roman"/>
+          <w:noProof/>
+          <w:szCs w:val="24"/>
+        </w:rPr>
+        <w:t>[33]</w:t>
+      </w:r>
+      <w:r>
+        <w:rPr>
+          <w:rFonts w:ascii="Times New Roman" w:hAnsi="Times New Roman" w:cs="Times New Roman"/>
+          <w:szCs w:val="24"/>
+        </w:rPr>
+        <w:fldChar w:fldCharType="end"/>
+      </w:r>
+      <w:r>
+        <w:rPr>
+          <w:rFonts w:ascii="Times New Roman" w:hAnsi="Times New Roman" w:cs="Times New Roman"/>
+          <w:szCs w:val="24"/>
+        </w:rPr>
+        <w:t>, OPRC-GBT</w:t>
+      </w:r>
+      <w:r>
+        <w:rPr>
+          <w:rFonts w:ascii="Times New Roman" w:hAnsi="Times New Roman" w:cs="Times New Roman"/>
+          <w:szCs w:val="24"/>
+        </w:rPr>
+        <w:t xml:space="preserve"> </w:t>
+      </w:r>
+      <w:r>
+        <w:rPr>
+          <w:rFonts w:ascii="Times New Roman" w:hAnsi="Times New Roman" w:cs="Times New Roman"/>
+          <w:szCs w:val="24"/>
+        </w:rPr>
+        <w:fldChar w:fldCharType="begin"/>
+      </w:r>
+      <w:r>
+        <w:rPr>
+          <w:rFonts w:ascii="Times New Roman" w:hAnsi="Times New Roman" w:cs="Times New Roman"/>
+          <w:szCs w:val="24"/>
+        </w:rPr>
+        <w:instrText xml:space="preserve"> ADDIN EN.CITE &lt;EndNote&gt;&lt;Cite&gt;&lt;Author&gt;Wee&lt;/Author&gt;&lt;Year&gt;2021&lt;/Year&gt;&lt;RecNum&gt;32&lt;/RecNum&gt;&lt;DisplayText&gt;[30]&lt;/DisplayText&gt;&lt;record&gt;&lt;rec-number&gt;32&lt;/rec-number&gt;&lt;foreign-keys&gt;&lt;key app="EN" db-id="wtr02z528wfwetee9wc5ax5j09590xrx2vfx" timestamp="1711350775"&gt;32&lt;/key&gt;&lt;/foreign-keys&gt;&lt;ref-type name="Journal Article"&gt;17&lt;/ref-type&gt;&lt;contributors&gt;&lt;authors&gt;&lt;author&gt;Wee, JunJie&lt;/author&gt;&lt;author&gt;Xia, Kelin&lt;/author&gt;&lt;/authors&gt;&lt;/contributors&gt;&lt;titles&gt;&lt;title&gt;Ollivier persistent Ricci curvature-based machine learning for the protein–ligand binding affinity prediction&lt;/title&gt;&lt;secondary-title&gt;Journal of Chemical Information and Modeling&lt;/secondary-title&gt;&lt;/titles&gt;&lt;periodical&gt;&lt;full-title&gt;Journal of chemical information and modeling&lt;/full-title&gt;&lt;abbr-1&gt;J. Chem. Inf. Model.&lt;/abbr-1&gt;&lt;/periodical&gt;&lt;pages&gt;1617-1626&lt;/pages&gt;&lt;volume&gt;61&lt;/volume&gt;&lt;number&gt;4&lt;/number&gt;&lt;dates&gt;&lt;year&gt;2021&lt;/year&gt;&lt;/dates&gt;&lt;isbn&gt;1549-9596&lt;/isbn&gt;&lt;urls&gt;&lt;/urls&gt;&lt;/record&gt;&lt;/Cite&gt;&lt;/EndNote&gt;</w:instrText>
+      </w:r>
+      <w:r>
+        <w:rPr>
+          <w:rFonts w:ascii="Times New Roman" w:hAnsi="Times New Roman" w:cs="Times New Roman"/>
+          <w:szCs w:val="24"/>
+        </w:rPr>
+        <w:fldChar w:fldCharType="separate"/>
+      </w:r>
+      <w:r>
+        <w:rPr>
+          <w:rFonts w:ascii="Times New Roman" w:hAnsi="Times New Roman" w:cs="Times New Roman"/>
+          <w:noProof/>
+          <w:szCs w:val="24"/>
+        </w:rPr>
+        <w:t>[30]</w:t>
+      </w:r>
+      <w:r>
+        <w:rPr>
+          <w:rFonts w:ascii="Times New Roman" w:hAnsi="Times New Roman" w:cs="Times New Roman"/>
+          <w:szCs w:val="24"/>
+        </w:rPr>
+        <w:fldChar w:fldCharType="end"/>
+      </w:r>
+      <w:r>
+        <w:rPr>
+          <w:rFonts w:ascii="Times New Roman" w:hAnsi="Times New Roman" w:cs="Times New Roman"/>
+          <w:szCs w:val="24"/>
+        </w:rPr>
+        <w:t>, and HPC</w:t>
+      </w:r>
+      <w:r>
+        <w:rPr>
+          <w:rFonts w:ascii="Times New Roman" w:hAnsi="Times New Roman" w:cs="Times New Roman"/>
+          <w:szCs w:val="24"/>
+        </w:rPr>
+        <w:t xml:space="preserve"> </w:t>
+      </w:r>
+      <w:r>
+        <w:rPr>
+          <w:rFonts w:ascii="Times New Roman" w:hAnsi="Times New Roman" w:cs="Times New Roman"/>
+          <w:szCs w:val="24"/>
+        </w:rPr>
+        <w:fldChar w:fldCharType="begin"/>
+      </w:r>
+      <w:r>
+        <w:rPr>
+          <w:rFonts w:ascii="Times New Roman" w:hAnsi="Times New Roman" w:cs="Times New Roman"/>
+          <w:szCs w:val="24"/>
+        </w:rPr>
+        <w:instrText xml:space="preserve"> ADDIN EN.CITE &lt;EndNote&gt;&lt;Cite&gt;&lt;Author&gt;Liu&lt;/Author&gt;&lt;Year&gt;2021&lt;/Year&gt;&lt;RecNum&gt;55&lt;/RecNum&gt;&lt;DisplayText&gt;[34]&lt;/DisplayText&gt;&lt;record&gt;&lt;rec-number&gt;55&lt;/rec-number&gt;&lt;foreign-keys&gt;&lt;key app="EN" db-id="wtr02z528wfwetee9wc5ax5j09590xrx2vfx" timestamp="1711696478"&gt;55&lt;/key&gt;&lt;/foreign-keys&gt;&lt;ref-type name="Journal Article"&gt;17&lt;/ref-type&gt;&lt;contributors&gt;&lt;authors&gt;&lt;author&gt;Liu, Xiang&lt;/author&gt;&lt;author&gt;Wang, Xiangjun&lt;/author&gt;&lt;author&gt;Wu, Jie&lt;/author&gt;&lt;author&gt;Xia, Kelin&lt;/author&gt;&lt;/authors&gt;&lt;/contributors&gt;&lt;titles&gt;&lt;title&gt;Hypergraph-based persistent cohomology (HPC) for molecular representations in drug design&lt;/title&gt;&lt;secondary-title&gt;Briefings in Bioinformatics&lt;/secondary-title&gt;&lt;/titles&gt;&lt;periodical&gt;&lt;full-title&gt;Briefings in Bioinformatics&lt;/full-title&gt;&lt;abbr-1&gt;Briefings Bioinf.&lt;/abbr-1&gt;&lt;/periodical&gt;&lt;pages&gt;bbaa411&lt;/pages&gt;&lt;volume&gt;22&lt;/volume&gt;&lt;number&gt;5&lt;/number&gt;&lt;dates&gt;&lt;year&gt;2021&lt;/year&gt;&lt;/dates&gt;&lt;isbn&gt;1467-5463&lt;/isbn&gt;&lt;urls&gt;&lt;/urls&gt;&lt;/record&gt;&lt;/Cite&gt;&lt;/EndNote&gt;</w:instrText>
+      </w:r>
+      <w:r>
+        <w:rPr>
+          <w:rFonts w:ascii="Times New Roman" w:hAnsi="Times New Roman" w:cs="Times New Roman"/>
+          <w:szCs w:val="24"/>
+        </w:rPr>
+        <w:fldChar w:fldCharType="separate"/>
+      </w:r>
+      <w:r>
+        <w:rPr>
+          <w:rFonts w:ascii="Times New Roman" w:hAnsi="Times New Roman" w:cs="Times New Roman"/>
+          <w:noProof/>
+          <w:szCs w:val="24"/>
+        </w:rPr>
         <w:t>[34]</w:t>
       </w:r>
       <w:r>
@@ -2120,643 +3888,124 @@
           <w:rFonts w:ascii="Times New Roman" w:hAnsi="Times New Roman" w:cs="Times New Roman"/>
           <w:szCs w:val="24"/>
         </w:rPr>
-        <w:t xml:space="preserve"> are examples of ML-based scoring functions that utilize topology principles and invariants for generating feature vectors for a protein-ligand complex.</w:t>
-      </w:r>
-    </w:p>
-    <w:p>
-      <w:pPr>
-        <w:rPr>
-          <w:rFonts w:ascii="Times New Roman" w:hAnsi="Times New Roman" w:cs="Times New Roman"/>
-          <w:szCs w:val="24"/>
-        </w:rPr>
-      </w:pPr>
-      <w:r>
-        <w:rPr>
-          <w:rFonts w:ascii="Times New Roman" w:hAnsi="Times New Roman" w:cs="Times New Roman"/>
-          <w:szCs w:val="24"/>
-        </w:rPr>
-        <w:t>Unlike ML algorithms, DL methods have the capability to learn an end-to-end representation of a protein-ligand complex. Seo et al.</w:t>
-      </w:r>
-      <w:r>
-        <w:rPr>
-          <w:rFonts w:ascii="Times New Roman" w:hAnsi="Times New Roman" w:cs="Times New Roman"/>
-          <w:szCs w:val="24"/>
-        </w:rPr>
-        <w:t xml:space="preserve"> </w:t>
-      </w:r>
-      <w:r>
-        <w:rPr>
-          <w:rFonts w:ascii="Times New Roman" w:hAnsi="Times New Roman" w:cs="Times New Roman"/>
-          <w:szCs w:val="24"/>
-        </w:rPr>
-        <w:fldChar w:fldCharType="begin"/>
-      </w:r>
-      <w:r>
-        <w:rPr>
-          <w:rFonts w:ascii="Times New Roman" w:hAnsi="Times New Roman" w:cs="Times New Roman"/>
-          <w:szCs w:val="24"/>
-        </w:rPr>
-        <w:instrText xml:space="preserve"> ADDIN EN.CITE &lt;EndNote&gt;&lt;Cite&gt;&lt;Author&gt;Seo&lt;/Author&gt;&lt;Year&gt;2021&lt;/Year&gt;&lt;RecNum&gt;37&lt;/RecNum&gt;&lt;DisplayText&gt;[35]&lt;/DisplayText&gt;&lt;record&gt;&lt;rec-number&gt;37&lt;/rec-number&gt;&lt;foreign-keys&gt;&lt;key app="EN" db-id="wtr02z528wfwetee9wc5ax5j09590xrx2vfx" timestamp="1711436747"&gt;37&lt;/key&gt;&lt;/foreign-keys&gt;&lt;ref-type name="Journal Article"&gt;17&lt;/ref-type&gt;&lt;contributors&gt;&lt;authors&gt;&lt;author&gt;Seo, Sangmin&lt;/author&gt;&lt;author&gt;Choi, Jonghwan&lt;/author&gt;&lt;author&gt;Park, Sanghyun&lt;/author&gt;&lt;author&gt;Ahn, Jaegyoon&lt;/author&gt;&lt;/authors&gt;&lt;/contributors&gt;&lt;titles&gt;&lt;title&gt;Binding affinity prediction for protein–ligand complex using deep attention mechanism based on intermolecular interactions&lt;/title&gt;&lt;secondary-title&gt;BMC bioinformatics&lt;/secondary-title&gt;&lt;/titles&gt;&lt;periodical&gt;&lt;full-title&gt;BMC bioinformatics&lt;/full-title&gt;&lt;abbr-1&gt;BMC Bioinf.&lt;/abbr-1&gt;&lt;/periodical&gt;&lt;pages&gt;1-15&lt;/pages&gt;&lt;volume&gt;22&lt;/volume&gt;&lt;number&gt;542&lt;/number&gt;&lt;dates&gt;&lt;year&gt;2021&lt;/year&gt;&lt;/dates&gt;&lt;urls&gt;&lt;/urls&gt;&lt;/record&gt;&lt;/Cite&gt;&lt;/EndNote&gt;</w:instrText>
-      </w:r>
-      <w:r>
-        <w:rPr>
-          <w:rFonts w:ascii="Times New Roman" w:hAnsi="Times New Roman" w:cs="Times New Roman"/>
-          <w:szCs w:val="24"/>
-        </w:rPr>
-        <w:fldChar w:fldCharType="separate"/>
-      </w:r>
-      <w:r>
-        <w:rPr>
-          <w:rFonts w:ascii="Times New Roman" w:hAnsi="Times New Roman" w:cs="Times New Roman"/>
-          <w:noProof/>
-          <w:szCs w:val="24"/>
-        </w:rPr>
-        <w:t>[35]</w:t>
-      </w:r>
-      <w:r>
-        <w:rPr>
-          <w:rFonts w:ascii="Times New Roman" w:hAnsi="Times New Roman" w:cs="Times New Roman"/>
-          <w:szCs w:val="24"/>
-        </w:rPr>
-        <w:fldChar w:fldCharType="end"/>
-      </w:r>
-      <w:r>
-        <w:rPr>
-          <w:rFonts w:ascii="Times New Roman" w:hAnsi="Times New Roman" w:cs="Times New Roman"/>
-          <w:szCs w:val="24"/>
-        </w:rPr>
-        <w:t>, AEScore</w:t>
-      </w:r>
-      <w:r>
-        <w:rPr>
-          <w:rFonts w:ascii="Times New Roman" w:hAnsi="Times New Roman" w:cs="Times New Roman"/>
-          <w:szCs w:val="24"/>
-        </w:rPr>
-        <w:t xml:space="preserve"> </w:t>
-      </w:r>
-      <w:r>
-        <w:rPr>
-          <w:rFonts w:ascii="Times New Roman" w:hAnsi="Times New Roman" w:cs="Times New Roman"/>
-          <w:szCs w:val="24"/>
-        </w:rPr>
-        <w:fldChar w:fldCharType="begin"/>
-      </w:r>
-      <w:r>
-        <w:rPr>
-          <w:rFonts w:ascii="Times New Roman" w:hAnsi="Times New Roman" w:cs="Times New Roman"/>
-          <w:szCs w:val="24"/>
-        </w:rPr>
-        <w:instrText xml:space="preserve"> ADDIN EN.CITE &lt;EndNote&gt;&lt;Cite&gt;&lt;Author&gt;Meli&lt;/Author&gt;&lt;Year&gt;2021&lt;/Year&gt;&lt;RecNum&gt;38&lt;/RecNum&gt;&lt;DisplayText&gt;[36]&lt;/DisplayText&gt;&lt;record&gt;&lt;rec-number&gt;38&lt;/rec-number&gt;&lt;foreign-keys&gt;&lt;key app="EN" db-id="wtr02z528wfwetee9wc5ax5j09590xrx2vfx" timestamp="1711436761"&gt;38&lt;/key&gt;&lt;/foreign-keys&gt;&lt;ref-type name="Journal Article"&gt;17&lt;/ref-type&gt;&lt;contributors&gt;&lt;authors&gt;&lt;author&gt;Meli, Rocco&lt;/author&gt;&lt;author&gt;Anighoro, Andrew&lt;/author&gt;&lt;author&gt;Bodkin, Mike J&lt;/author&gt;&lt;author&gt;Morris, Garrett M&lt;/author&gt;&lt;author&gt;Biggin, Philip C&lt;/author&gt;&lt;/authors&gt;&lt;/contributors&gt;&lt;titles&gt;&lt;title&gt;Learning protein-ligand binding affinity with atomic environment vectors&lt;/title&gt;&lt;secondary-title&gt;Journal of Cheminformatics&lt;/secondary-title&gt;&lt;/titles&gt;&lt;periodical&gt;&lt;full-title&gt;Journal of cheminformatics&lt;/full-title&gt;&lt;abbr-1&gt;J. Cheminf.&lt;/abbr-1&gt;&lt;/periodical&gt;&lt;pages&gt;59&lt;/pages&gt;&lt;volume&gt;13&lt;/volume&gt;&lt;number&gt;1&lt;/number&gt;&lt;dates&gt;&lt;year&gt;2021&lt;/year&gt;&lt;/dates&gt;&lt;isbn&gt;1758-2946&lt;/isbn&gt;&lt;urls&gt;&lt;/urls&gt;&lt;/record&gt;&lt;/Cite&gt;&lt;/EndNote&gt;</w:instrText>
-      </w:r>
-      <w:r>
-        <w:rPr>
-          <w:rFonts w:ascii="Times New Roman" w:hAnsi="Times New Roman" w:cs="Times New Roman"/>
-          <w:szCs w:val="24"/>
-        </w:rPr>
-        <w:fldChar w:fldCharType="separate"/>
-      </w:r>
-      <w:r>
-        <w:rPr>
-          <w:rFonts w:ascii="Times New Roman" w:hAnsi="Times New Roman" w:cs="Times New Roman"/>
-          <w:noProof/>
-          <w:szCs w:val="24"/>
-        </w:rPr>
-        <w:t>[36]</w:t>
-      </w:r>
-      <w:r>
-        <w:rPr>
-          <w:rFonts w:ascii="Times New Roman" w:hAnsi="Times New Roman" w:cs="Times New Roman"/>
-          <w:szCs w:val="24"/>
-        </w:rPr>
-        <w:fldChar w:fldCharType="end"/>
-      </w:r>
-      <w:r>
-        <w:rPr>
-          <w:rFonts w:ascii="Times New Roman" w:hAnsi="Times New Roman" w:cs="Times New Roman"/>
-          <w:szCs w:val="24"/>
-        </w:rPr>
-        <w:t>, and BCL-AffinityNet</w:t>
-      </w:r>
-      <w:r>
-        <w:rPr>
-          <w:rFonts w:ascii="Times New Roman" w:hAnsi="Times New Roman" w:cs="Times New Roman"/>
-          <w:szCs w:val="24"/>
-        </w:rPr>
-        <w:t xml:space="preserve"> </w:t>
-      </w:r>
-      <w:r>
-        <w:rPr>
-          <w:rFonts w:ascii="Times New Roman" w:hAnsi="Times New Roman" w:cs="Times New Roman"/>
-          <w:szCs w:val="24"/>
-        </w:rPr>
-        <w:fldChar w:fldCharType="begin"/>
-      </w:r>
-      <w:r>
-        <w:rPr>
-          <w:rFonts w:ascii="Times New Roman" w:hAnsi="Times New Roman" w:cs="Times New Roman"/>
-          <w:szCs w:val="24"/>
-        </w:rPr>
-        <w:instrText xml:space="preserve"> ADDIN EN.CITE &lt;EndNote&gt;&lt;Cite&gt;&lt;Author&gt;Brown&lt;/Author&gt;&lt;Year&gt;2021&lt;/Year&gt;&lt;RecNum&gt;39&lt;/RecNum&gt;&lt;DisplayText&gt;[37]&lt;/DisplayText&gt;&lt;record&gt;&lt;rec-number&gt;39&lt;/rec-number&gt;&lt;foreign-keys&gt;&lt;key app="EN" db-id="wtr02z528wfwetee9wc5ax5j09590xrx2vfx" timestamp="1711436776"&gt;39&lt;/key&gt;&lt;/foreign-keys&gt;&lt;ref-type name="Journal Article"&gt;17&lt;/ref-type&gt;&lt;contributors&gt;&lt;authors&gt;&lt;author&gt;Brown, Benjamin P&lt;/author&gt;&lt;author&gt;Mendenhall, Jeffrey&lt;/author&gt;&lt;author&gt;Geanes, Alexander R&lt;/author&gt;&lt;author&gt;Meiler, Jens&lt;/author&gt;&lt;/authors&gt;&lt;/contributors&gt;&lt;titles&gt;&lt;title&gt;General purpose structure-based drug discovery neural network score functions with human-interpretable pharmacophore maps&lt;/title&gt;&lt;secondary-title&gt;Journal of chemical information and modeling&lt;/secondary-title&gt;&lt;/titles&gt;&lt;periodical&gt;&lt;full-title&gt;Journal of chemical information and modeling&lt;/full-title&gt;&lt;abbr-1&gt;J. Chem. Inf. Model.&lt;/abbr-1&gt;&lt;/periodical&gt;&lt;pages&gt;603-620&lt;/pages&gt;&lt;volume&gt;61&lt;/volume&gt;&lt;number&gt;2&lt;/number&gt;&lt;dates&gt;&lt;year&gt;2021&lt;/year&gt;&lt;/dates&gt;&lt;isbn&gt;1549-9596&lt;/isbn&gt;&lt;urls&gt;&lt;/urls&gt;&lt;/record&gt;&lt;/Cite&gt;&lt;/EndNote&gt;</w:instrText>
-      </w:r>
-      <w:r>
-        <w:rPr>
-          <w:rFonts w:ascii="Times New Roman" w:hAnsi="Times New Roman" w:cs="Times New Roman"/>
-          <w:szCs w:val="24"/>
-        </w:rPr>
-        <w:fldChar w:fldCharType="separate"/>
-      </w:r>
-      <w:r>
-        <w:rPr>
-          <w:rFonts w:ascii="Times New Roman" w:hAnsi="Times New Roman" w:cs="Times New Roman"/>
-          <w:noProof/>
-          <w:szCs w:val="24"/>
-        </w:rPr>
-        <w:t>[37]</w:t>
-      </w:r>
-      <w:r>
-        <w:rPr>
-          <w:rFonts w:ascii="Times New Roman" w:hAnsi="Times New Roman" w:cs="Times New Roman"/>
-          <w:szCs w:val="24"/>
-        </w:rPr>
-        <w:fldChar w:fldCharType="end"/>
-      </w:r>
-      <w:r>
-        <w:rPr>
-          <w:rFonts w:ascii="Times New Roman" w:hAnsi="Times New Roman" w:cs="Times New Roman"/>
-          <w:szCs w:val="24"/>
-        </w:rPr>
-        <w:t xml:space="preserve"> are among the recent examples of DL-based scoring functions that utilize different variants of Feed-Forward Neural Networks (FFNN</w:t>
-      </w:r>
-      <w:r>
-        <w:rPr>
-          <w:rFonts w:ascii="Times New Roman" w:hAnsi="Times New Roman" w:cs="Times New Roman"/>
-          <w:szCs w:val="24"/>
-        </w:rPr>
-        <w:t>s</w:t>
-      </w:r>
-      <w:r>
-        <w:rPr>
-          <w:rFonts w:ascii="Times New Roman" w:hAnsi="Times New Roman" w:cs="Times New Roman"/>
-          <w:szCs w:val="24"/>
-        </w:rPr>
-        <w:t>).</w:t>
-      </w:r>
-      <w:r>
-        <w:rPr>
-          <w:rFonts w:ascii="Times New Roman" w:hAnsi="Times New Roman" w:cs="Times New Roman"/>
-          <w:szCs w:val="24"/>
-        </w:rPr>
-        <w:t xml:space="preserve"> </w:t>
-      </w:r>
-      <w:r>
-        <w:rPr>
-          <w:rFonts w:ascii="Times New Roman" w:hAnsi="Times New Roman" w:cs="Times New Roman"/>
-          <w:szCs w:val="24"/>
-        </w:rPr>
-        <w:t>For the recent examples of Convolutional Neural Networks (CNN</w:t>
-      </w:r>
-      <w:r>
-        <w:rPr>
-          <w:rFonts w:ascii="Times New Roman" w:hAnsi="Times New Roman" w:cs="Times New Roman"/>
-          <w:szCs w:val="24"/>
-        </w:rPr>
-        <w:t>s</w:t>
-      </w:r>
-      <w:r>
-        <w:rPr>
-          <w:rFonts w:ascii="Times New Roman" w:hAnsi="Times New Roman" w:cs="Times New Roman"/>
-          <w:szCs w:val="24"/>
-        </w:rPr>
-        <w:t>) –based scoring functions, we can mention Jones et al.</w:t>
-      </w:r>
-      <w:r>
-        <w:rPr>
-          <w:rFonts w:ascii="Times New Roman" w:hAnsi="Times New Roman" w:cs="Times New Roman"/>
-          <w:szCs w:val="24"/>
-        </w:rPr>
-        <w:t xml:space="preserve"> </w:t>
-      </w:r>
-      <w:r>
-        <w:rPr>
-          <w:rFonts w:ascii="Times New Roman" w:hAnsi="Times New Roman" w:cs="Times New Roman"/>
-          <w:szCs w:val="24"/>
-        </w:rPr>
-        <w:fldChar w:fldCharType="begin"/>
-      </w:r>
-      <w:r>
-        <w:rPr>
-          <w:rFonts w:ascii="Times New Roman" w:hAnsi="Times New Roman" w:cs="Times New Roman"/>
-          <w:szCs w:val="24"/>
-        </w:rPr>
-        <w:instrText xml:space="preserve"> ADDIN EN.CITE &lt;EndNote&gt;&lt;Cite&gt;&lt;Author&gt;Jones&lt;/Author&gt;&lt;Year&gt;2021&lt;/Year&gt;&lt;RecNum&gt;40&lt;/RecNum&gt;&lt;DisplayText&gt;[38]&lt;/DisplayText&gt;&lt;record&gt;&lt;rec-number&gt;40&lt;/rec-number&gt;&lt;foreign-keys&gt;&lt;key app="EN" db-id="wtr02z528wfwetee9wc5ax5j09590xrx2vfx" timestamp="1711436794"&gt;40&lt;/key&gt;&lt;/foreign-keys&gt;&lt;ref-type name="Journal Article"&gt;17&lt;/ref-type&gt;&lt;contributors&gt;&lt;authors&gt;&lt;author&gt;Jones, Derek&lt;/author&gt;&lt;author&gt;Kim, Hyojin&lt;/author&gt;&lt;author&gt;Zhang, Xiaohua&lt;/author&gt;&lt;author&gt;Zemla, Adam&lt;/author&gt;&lt;author&gt;Stevenson, Garrett&lt;/author&gt;&lt;author&gt;Bennett, WF Drew&lt;/author&gt;&lt;author&gt;Kirshner, Daniel&lt;/author&gt;&lt;author&gt;Wong, Sergio E&lt;/author&gt;&lt;author&gt;Lightstone, Felice C&lt;/author&gt;&lt;author&gt;Allen, Jonathan E&lt;/author&gt;&lt;/authors&gt;&lt;/contributors&gt;&lt;titles&gt;&lt;title&gt;Improved protein–ligand binding affinity prediction with structure-based deep fusion inference&lt;/title&gt;&lt;secondary-title&gt;Journal of chemical information and modeling&lt;/secondary-title&gt;&lt;/titles&gt;&lt;periodical&gt;&lt;full-title&gt;Journal of chemical information and modeling&lt;/full-title&gt;&lt;abbr-1&gt;J. Chem. Inf. Model.&lt;/abbr-1&gt;&lt;/periodical&gt;&lt;pages&gt;1583-1592&lt;/pages&gt;&lt;volume&gt;61&lt;/volume&gt;&lt;number&gt;4&lt;/number&gt;&lt;dates&gt;&lt;year&gt;2021&lt;/year&gt;&lt;/dates&gt;&lt;isbn&gt;1549-9596&lt;/isbn&gt;&lt;urls&gt;&lt;/urls&gt;&lt;/record&gt;&lt;/Cite&gt;&lt;/EndNote&gt;</w:instrText>
-      </w:r>
-      <w:r>
-        <w:rPr>
-          <w:rFonts w:ascii="Times New Roman" w:hAnsi="Times New Roman" w:cs="Times New Roman"/>
-          <w:szCs w:val="24"/>
-        </w:rPr>
-        <w:fldChar w:fldCharType="separate"/>
-      </w:r>
-      <w:r>
-        <w:rPr>
-          <w:rFonts w:ascii="Times New Roman" w:hAnsi="Times New Roman" w:cs="Times New Roman"/>
-          <w:noProof/>
-          <w:szCs w:val="24"/>
-        </w:rPr>
-        <w:t>[38]</w:t>
-      </w:r>
-      <w:r>
-        <w:rPr>
-          <w:rFonts w:ascii="Times New Roman" w:hAnsi="Times New Roman" w:cs="Times New Roman"/>
-          <w:szCs w:val="24"/>
-        </w:rPr>
-        <w:fldChar w:fldCharType="end"/>
-      </w:r>
-      <w:r>
-        <w:rPr>
-          <w:rFonts w:ascii="Times New Roman" w:hAnsi="Times New Roman" w:cs="Times New Roman"/>
-          <w:szCs w:val="24"/>
-        </w:rPr>
-        <w:t>, DeepDTAF</w:t>
-      </w:r>
-      <w:r>
-        <w:rPr>
-          <w:rFonts w:ascii="Times New Roman" w:hAnsi="Times New Roman" w:cs="Times New Roman"/>
-          <w:szCs w:val="24"/>
-        </w:rPr>
-        <w:t xml:space="preserve"> </w:t>
-      </w:r>
-      <w:r>
-        <w:rPr>
-          <w:rFonts w:ascii="Times New Roman" w:hAnsi="Times New Roman" w:cs="Times New Roman"/>
-          <w:szCs w:val="24"/>
-        </w:rPr>
-        <w:fldChar w:fldCharType="begin"/>
-      </w:r>
-      <w:r>
-        <w:rPr>
-          <w:rFonts w:ascii="Times New Roman" w:hAnsi="Times New Roman" w:cs="Times New Roman"/>
-          <w:szCs w:val="24"/>
-        </w:rPr>
-        <w:instrText xml:space="preserve"> ADDIN EN.CITE &lt;EndNote&gt;&lt;Cite&gt;&lt;Author&gt;Wang&lt;/Author&gt;&lt;Year&gt;2021&lt;/Year&gt;&lt;RecNum&gt;41&lt;/RecNum&gt;&lt;DisplayText&gt;[39]&lt;/DisplayText&gt;&lt;record&gt;&lt;rec-number&gt;41&lt;/rec-number&gt;&lt;foreign-keys&gt;&lt;key app="EN" db-id="wtr02z528wfwetee9wc5ax5j09590xrx2vfx" timestamp="1711436806"&gt;41&lt;/key&gt;&lt;/foreign-keys&gt;&lt;ref-type name="Journal Article"&gt;17&lt;/ref-type&gt;&lt;contributors&gt;&lt;authors&gt;&lt;author&gt;Wang, Kaili&lt;/author&gt;&lt;author&gt;Zhou, Renyi&lt;/author&gt;&lt;author&gt;Li, Yaohang&lt;/author&gt;&lt;author&gt;Li, Min&lt;/author&gt;&lt;/authors&gt;&lt;/contributors&gt;&lt;titles&gt;&lt;title&gt;DeepDTAF: a deep learning method to predict protein–ligand binding affinity&lt;/title&gt;&lt;secondary-title&gt;Briefings in Bioinformatics&lt;/secondary-title&gt;&lt;/titles&gt;&lt;periodical&gt;&lt;full-title&gt;Briefings in Bioinformatics&lt;/full-title&gt;&lt;abbr-1&gt;Briefings Bioinf.&lt;/abbr-1&gt;&lt;/periodical&gt;&lt;pages&gt;bbab072&lt;/pages&gt;&lt;volume&gt;22&lt;/volume&gt;&lt;number&gt;5&lt;/number&gt;&lt;dates&gt;&lt;year&gt;2021&lt;/year&gt;&lt;/dates&gt;&lt;isbn&gt;1467-5463&lt;/isbn&gt;&lt;urls&gt;&lt;/urls&gt;&lt;/record&gt;&lt;/Cite&gt;&lt;/EndNote&gt;</w:instrText>
-      </w:r>
-      <w:r>
-        <w:rPr>
-          <w:rFonts w:ascii="Times New Roman" w:hAnsi="Times New Roman" w:cs="Times New Roman"/>
-          <w:szCs w:val="24"/>
-        </w:rPr>
-        <w:fldChar w:fldCharType="separate"/>
-      </w:r>
-      <w:r>
-        <w:rPr>
-          <w:rFonts w:ascii="Times New Roman" w:hAnsi="Times New Roman" w:cs="Times New Roman"/>
-          <w:noProof/>
-          <w:szCs w:val="24"/>
-        </w:rPr>
-        <w:t>[39]</w:t>
-      </w:r>
-      <w:r>
-        <w:rPr>
-          <w:rFonts w:ascii="Times New Roman" w:hAnsi="Times New Roman" w:cs="Times New Roman"/>
-          <w:szCs w:val="24"/>
-        </w:rPr>
-        <w:fldChar w:fldCharType="end"/>
-      </w:r>
-      <w:r>
-        <w:rPr>
-          <w:rFonts w:ascii="Times New Roman" w:hAnsi="Times New Roman" w:cs="Times New Roman"/>
-          <w:szCs w:val="24"/>
-        </w:rPr>
-        <w:t>, AA-Score</w:t>
-      </w:r>
-      <w:r>
-        <w:rPr>
-          <w:rFonts w:ascii="Times New Roman" w:hAnsi="Times New Roman" w:cs="Times New Roman"/>
-          <w:szCs w:val="24"/>
-        </w:rPr>
-        <w:t xml:space="preserve"> </w:t>
-      </w:r>
-      <w:r>
-        <w:rPr>
-          <w:rFonts w:ascii="Times New Roman" w:hAnsi="Times New Roman" w:cs="Times New Roman"/>
-          <w:szCs w:val="24"/>
-        </w:rPr>
-        <w:fldChar w:fldCharType="begin"/>
-      </w:r>
-      <w:r>
-        <w:rPr>
-          <w:rFonts w:ascii="Times New Roman" w:hAnsi="Times New Roman" w:cs="Times New Roman"/>
-          <w:szCs w:val="24"/>
-        </w:rPr>
-        <w:instrText xml:space="preserve"> ADDIN EN.CITE &lt;EndNote&gt;&lt;Cite&gt;&lt;Author&gt;Pan&lt;/Author&gt;&lt;Year&gt;2022&lt;/Year&gt;&lt;RecNum&gt;42&lt;/RecNum&gt;&lt;DisplayText&gt;[40]&lt;/DisplayText&gt;&lt;record&gt;&lt;rec-number&gt;42&lt;/rec-number&gt;&lt;foreign-keys&gt;&lt;key app="EN" db-id="wtr02z528wfwetee9wc5ax5j09590xrx2vfx" timestamp="1711436816"&gt;42&lt;/key&gt;&lt;/foreign-keys&gt;&lt;ref-type name="Journal Article"&gt;17&lt;/ref-type&gt;&lt;contributors&gt;&lt;authors&gt;&lt;author&gt;Pan, Xiaolin&lt;/author&gt;&lt;author&gt;Wang, Hao&lt;/author&gt;&lt;author&gt;Zhang, Yueqing&lt;/author&gt;&lt;author&gt;Wang, Xingyu&lt;/author&gt;&lt;author&gt;Li, Cuiyu&lt;/author&gt;&lt;author&gt;Ji, Changge&lt;/author&gt;&lt;author&gt;Zhang, John ZH&lt;/author&gt;&lt;/authors&gt;&lt;/contributors&gt;&lt;titles&gt;&lt;title&gt;AA-score: a new scoring function based on amino acid-specific interaction for molecular docking&lt;/title&gt;&lt;secondary-title&gt;Journal of Chemical Information and Modeling&lt;/secondary-title&gt;&lt;/titles&gt;&lt;periodical&gt;&lt;full-title&gt;Journal of chemical information and modeling&lt;/full-title&gt;&lt;abbr-1&gt;J. Chem. Inf. Model.&lt;/abbr-1&gt;&lt;/periodical&gt;&lt;pages&gt;2499-2509&lt;/pages&gt;&lt;volume&gt;62&lt;/volume&gt;&lt;number&gt;10&lt;/number&gt;&lt;dates&gt;&lt;year&gt;2022&lt;/year&gt;&lt;/dates&gt;&lt;isbn&gt;1549-9596&lt;/isbn&gt;&lt;urls&gt;&lt;/urls&gt;&lt;/record&gt;&lt;/Cite&gt;&lt;/EndNote&gt;</w:instrText>
-      </w:r>
-      <w:r>
-        <w:rPr>
-          <w:rFonts w:ascii="Times New Roman" w:hAnsi="Times New Roman" w:cs="Times New Roman"/>
-          <w:szCs w:val="24"/>
-        </w:rPr>
-        <w:fldChar w:fldCharType="separate"/>
-      </w:r>
-      <w:r>
-        <w:rPr>
-          <w:rFonts w:ascii="Times New Roman" w:hAnsi="Times New Roman" w:cs="Times New Roman"/>
-          <w:noProof/>
-          <w:szCs w:val="24"/>
-        </w:rPr>
-        <w:t>[40]</w:t>
-      </w:r>
-      <w:r>
-        <w:rPr>
-          <w:rFonts w:ascii="Times New Roman" w:hAnsi="Times New Roman" w:cs="Times New Roman"/>
-          <w:szCs w:val="24"/>
-        </w:rPr>
-        <w:fldChar w:fldCharType="end"/>
-      </w:r>
-      <w:r>
-        <w:rPr>
-          <w:rFonts w:ascii="Times New Roman" w:hAnsi="Times New Roman" w:cs="Times New Roman"/>
-          <w:szCs w:val="24"/>
-        </w:rPr>
-        <w:t>, and OnionNet-2</w:t>
-      </w:r>
-      <w:r>
-        <w:rPr>
-          <w:rFonts w:ascii="Times New Roman" w:hAnsi="Times New Roman" w:cs="Times New Roman"/>
-          <w:szCs w:val="24"/>
-        </w:rPr>
-        <w:t xml:space="preserve"> </w:t>
-      </w:r>
-      <w:r>
-        <w:rPr>
-          <w:rFonts w:ascii="Times New Roman" w:hAnsi="Times New Roman" w:cs="Times New Roman"/>
-          <w:szCs w:val="24"/>
-        </w:rPr>
-        <w:fldChar w:fldCharType="begin"/>
-      </w:r>
-      <w:r>
-        <w:rPr>
-          <w:rFonts w:ascii="Times New Roman" w:hAnsi="Times New Roman" w:cs="Times New Roman"/>
-          <w:szCs w:val="24"/>
-        </w:rPr>
-        <w:instrText xml:space="preserve"> ADDIN EN.CITE &lt;EndNote&gt;&lt;Cite&gt;&lt;Author&gt;Wang&lt;/Author&gt;&lt;Year&gt;2021&lt;/Year&gt;&lt;RecNum&gt;43&lt;/RecNum&gt;&lt;DisplayText&gt;[41]&lt;/DisplayText&gt;&lt;record&gt;&lt;rec-number&gt;43&lt;/rec-number&gt;&lt;foreign-keys&gt;&lt;key app="EN" db-id="wtr02z528wfwetee9wc5ax5j09590xrx2vfx" timestamp="1711436824"&gt;43&lt;/key&gt;&lt;/foreign-keys&gt;&lt;ref-type name="Journal Article"&gt;17&lt;/ref-type&gt;&lt;contributors&gt;&lt;authors&gt;&lt;author&gt;Wang, Zechen&lt;/author&gt;&lt;author&gt;Zheng, Liangzhen&lt;/author&gt;&lt;author&gt;Liu, Yang&lt;/author&gt;&lt;author&gt;Qu, Yuanyuan&lt;/author&gt;&lt;author&gt;Li, Yong-Qiang&lt;/author&gt;&lt;author&gt;Zhao, Mingwen&lt;/author&gt;&lt;author&gt;Mu, Yuguang&lt;/author&gt;&lt;author&gt;Li, Weifeng&lt;/author&gt;&lt;/authors&gt;&lt;/contributors&gt;&lt;titles&gt;&lt;title&gt;OnionNet-2: a convolutional neural network model for predicting protein-ligand binding affinity based on residue-atom contacting shells&lt;/title&gt;&lt;secondary-title&gt;Frontiers in chemistry&lt;/secondary-title&gt;&lt;/titles&gt;&lt;periodical&gt;&lt;full-title&gt;Frontiers in chemistry&lt;/full-title&gt;&lt;abbr-1&gt;Front. Chem.&lt;/abbr-1&gt;&lt;/periodical&gt;&lt;pages&gt;753002&lt;/pages&gt;&lt;volume&gt;9&lt;/volume&gt;&lt;dates&gt;&lt;year&gt;2021&lt;/year&gt;&lt;/dates&gt;&lt;isbn&gt;2296-2646&lt;/isbn&gt;&lt;urls&gt;&lt;/urls&gt;&lt;/record&gt;&lt;/Cite&gt;&lt;/EndNote&gt;</w:instrText>
-      </w:r>
-      <w:r>
-        <w:rPr>
-          <w:rFonts w:ascii="Times New Roman" w:hAnsi="Times New Roman" w:cs="Times New Roman"/>
-          <w:szCs w:val="24"/>
-        </w:rPr>
-        <w:fldChar w:fldCharType="separate"/>
-      </w:r>
-      <w:r>
-        <w:rPr>
-          <w:rFonts w:ascii="Times New Roman" w:hAnsi="Times New Roman" w:cs="Times New Roman"/>
-          <w:noProof/>
-          <w:szCs w:val="24"/>
-        </w:rPr>
-        <w:t>[41]</w:t>
-      </w:r>
-      <w:r>
-        <w:rPr>
-          <w:rFonts w:ascii="Times New Roman" w:hAnsi="Times New Roman" w:cs="Times New Roman"/>
-          <w:szCs w:val="24"/>
-        </w:rPr>
-        <w:fldChar w:fldCharType="end"/>
-      </w:r>
-      <w:r>
-        <w:rPr>
-          <w:rFonts w:ascii="Times New Roman" w:hAnsi="Times New Roman" w:cs="Times New Roman"/>
-          <w:szCs w:val="24"/>
-        </w:rPr>
-        <w:t>.</w:t>
-      </w:r>
-      <w:r>
-        <w:rPr>
-          <w:rFonts w:ascii="Times New Roman" w:hAnsi="Times New Roman" w:cs="Times New Roman"/>
-          <w:szCs w:val="24"/>
-        </w:rPr>
-        <w:t xml:space="preserve"> GIGN</w:t>
-      </w:r>
-      <w:r>
-        <w:rPr>
-          <w:rFonts w:ascii="Times New Roman" w:hAnsi="Times New Roman" w:cs="Times New Roman"/>
-          <w:szCs w:val="24"/>
-        </w:rPr>
-        <w:t xml:space="preserve"> </w:t>
-      </w:r>
-      <w:r>
-        <w:rPr>
-          <w:rFonts w:ascii="Times New Roman" w:hAnsi="Times New Roman" w:cs="Times New Roman"/>
-          <w:szCs w:val="24"/>
-        </w:rPr>
-        <w:fldChar w:fldCharType="begin"/>
-      </w:r>
-      <w:r>
-        <w:rPr>
-          <w:rFonts w:ascii="Times New Roman" w:hAnsi="Times New Roman" w:cs="Times New Roman"/>
-          <w:szCs w:val="24"/>
-        </w:rPr>
-        <w:instrText xml:space="preserve"> ADDIN EN.CITE &lt;EndNote&gt;&lt;Cite&gt;&lt;Author&gt;Yang&lt;/Author&gt;&lt;Year&gt;2023&lt;/Year&gt;&lt;RecNum&gt;44&lt;/RecNum&gt;&lt;DisplayText&gt;[42]&lt;/DisplayText&gt;&lt;record&gt;&lt;rec-number&gt;44&lt;/rec-number&gt;&lt;foreign-keys&gt;&lt;key app="EN" db-id="wtr02z528wfwetee9wc5ax5j09590xrx2vfx" timestamp="1711437183"&gt;44&lt;/key&gt;&lt;/foreign-keys&gt;&lt;ref-type name="Journal Article"&gt;17&lt;/ref-type&gt;&lt;contributors&gt;&lt;authors&gt;&lt;author&gt;Yang, Ziduo&lt;/author&gt;&lt;author&gt;Zhong, Weihe&lt;/author&gt;&lt;author&gt;Lv, Qiujie&lt;/author&gt;&lt;author&gt;Dong, Tiejun&lt;/author&gt;&lt;author&gt;Yu-Chian Chen, Calvin&lt;/author&gt;&lt;/authors&gt;&lt;/contributors&gt;&lt;titles&gt;&lt;title&gt;Geometric interaction graph neural network for predicting protein–ligand binding affinities from 3d structures (gign)&lt;/title&gt;&lt;secondary-title&gt;The journal of physical chemistry letters&lt;/secondary-title&gt;&lt;/titles&gt;&lt;periodical&gt;&lt;full-title&gt;The journal of physical chemistry letters&lt;/full-title&gt;&lt;abbr-1&gt;J. Phys. Chem. Lett.&lt;/abbr-1&gt;&lt;/periodical&gt;&lt;pages&gt;2020-2033&lt;/pages&gt;&lt;volume&gt;14&lt;/volume&gt;&lt;number&gt;8&lt;/number&gt;&lt;dates&gt;&lt;year&gt;2023&lt;/year&gt;&lt;/dates&gt;&lt;isbn&gt;1948-7185&lt;/isbn&gt;&lt;urls&gt;&lt;/urls&gt;&lt;/record&gt;&lt;/Cite&gt;&lt;/EndNote&gt;</w:instrText>
-      </w:r>
-      <w:r>
-        <w:rPr>
-          <w:rFonts w:ascii="Times New Roman" w:hAnsi="Times New Roman" w:cs="Times New Roman"/>
-          <w:szCs w:val="24"/>
-        </w:rPr>
-        <w:fldChar w:fldCharType="separate"/>
-      </w:r>
-      <w:r>
-        <w:rPr>
-          <w:rFonts w:ascii="Times New Roman" w:hAnsi="Times New Roman" w:cs="Times New Roman"/>
-          <w:noProof/>
-          <w:szCs w:val="24"/>
-        </w:rPr>
-        <w:t>[42]</w:t>
-      </w:r>
-      <w:r>
-        <w:rPr>
-          <w:rFonts w:ascii="Times New Roman" w:hAnsi="Times New Roman" w:cs="Times New Roman"/>
-          <w:szCs w:val="24"/>
-        </w:rPr>
-        <w:fldChar w:fldCharType="end"/>
-      </w:r>
-      <w:r>
-        <w:rPr>
-          <w:rFonts w:ascii="Times New Roman" w:hAnsi="Times New Roman" w:cs="Times New Roman"/>
-          <w:szCs w:val="24"/>
-        </w:rPr>
-        <w:t>, PIGNet2</w:t>
-      </w:r>
-      <w:r>
-        <w:rPr>
-          <w:rFonts w:ascii="Times New Roman" w:hAnsi="Times New Roman" w:cs="Times New Roman"/>
-          <w:szCs w:val="24"/>
-        </w:rPr>
-        <w:t xml:space="preserve"> </w:t>
-      </w:r>
-      <w:r>
-        <w:rPr>
-          <w:rFonts w:ascii="Times New Roman" w:hAnsi="Times New Roman" w:cs="Times New Roman"/>
-          <w:szCs w:val="24"/>
-        </w:rPr>
-        <w:fldChar w:fldCharType="begin"/>
-      </w:r>
-      <w:r>
-        <w:rPr>
-          <w:rFonts w:ascii="Times New Roman" w:hAnsi="Times New Roman" w:cs="Times New Roman"/>
-          <w:szCs w:val="24"/>
-        </w:rPr>
-        <w:instrText xml:space="preserve"> ADDIN EN.CITE &lt;EndNote&gt;&lt;Cite&gt;&lt;Author&gt;Moon&lt;/Author&gt;&lt;Year&gt;2024&lt;/Year&gt;&lt;RecNum&gt;47&lt;/RecNum&gt;&lt;DisplayText&gt;[43]&lt;/DisplayText&gt;&lt;record&gt;&lt;rec-number&gt;47&lt;/rec-number&gt;&lt;foreign-keys&gt;&lt;key app="EN" db-id="wtr02z528wfwetee9wc5ax5j09590xrx2vfx" timestamp="1711437221"&gt;47&lt;/key&gt;&lt;/foreign-keys&gt;&lt;ref-type name="Journal Article"&gt;17&lt;/ref-type&gt;&lt;contributors&gt;&lt;authors&gt;&lt;author&gt;Moon, Seokhyun&lt;/author&gt;&lt;author&gt;Hwang, Sang-Yeon&lt;/author&gt;&lt;author&gt;Lim, Jaechang&lt;/author&gt;&lt;author&gt;Kim, Woo Youn&lt;/author&gt;&lt;/authors&gt;&lt;/contributors&gt;&lt;titles&gt;&lt;title&gt;PIGNet2: a versatile deep learning-based protein–ligand interaction prediction model for binding affinity scoring and virtual screening&lt;/title&gt;&lt;secondary-title&gt;Digital Discovery&lt;/secondary-title&gt;&lt;/titles&gt;&lt;periodical&gt;&lt;full-title&gt;Digital Discovery&lt;/full-title&gt;&lt;/periodical&gt;&lt;pages&gt;287-299&lt;/pages&gt;&lt;volume&gt;3&lt;/volume&gt;&lt;number&gt;2&lt;/number&gt;&lt;dates&gt;&lt;year&gt;2024&lt;/year&gt;&lt;/dates&gt;&lt;urls&gt;&lt;/urls&gt;&lt;/record&gt;&lt;/Cite&gt;&lt;/EndNote&gt;</w:instrText>
-      </w:r>
-      <w:r>
-        <w:rPr>
-          <w:rFonts w:ascii="Times New Roman" w:hAnsi="Times New Roman" w:cs="Times New Roman"/>
-          <w:szCs w:val="24"/>
-        </w:rPr>
-        <w:fldChar w:fldCharType="separate"/>
-      </w:r>
-      <w:r>
-        <w:rPr>
-          <w:rFonts w:ascii="Times New Roman" w:hAnsi="Times New Roman" w:cs="Times New Roman"/>
-          <w:noProof/>
-          <w:szCs w:val="24"/>
-        </w:rPr>
-        <w:t>[43]</w:t>
-      </w:r>
-      <w:r>
-        <w:rPr>
-          <w:rFonts w:ascii="Times New Roman" w:hAnsi="Times New Roman" w:cs="Times New Roman"/>
-          <w:szCs w:val="24"/>
-        </w:rPr>
-        <w:fldChar w:fldCharType="end"/>
-      </w:r>
-      <w:r>
-        <w:rPr>
-          <w:rFonts w:ascii="Times New Roman" w:hAnsi="Times New Roman" w:cs="Times New Roman"/>
-          <w:szCs w:val="24"/>
-        </w:rPr>
-        <w:t>, CarsiDock</w:t>
-      </w:r>
-      <w:r>
-        <w:rPr>
-          <w:rFonts w:ascii="Times New Roman" w:hAnsi="Times New Roman" w:cs="Times New Roman"/>
-          <w:szCs w:val="24"/>
-        </w:rPr>
-        <w:t xml:space="preserve"> </w:t>
-      </w:r>
-      <w:r>
-        <w:rPr>
-          <w:rFonts w:ascii="Times New Roman" w:hAnsi="Times New Roman" w:cs="Times New Roman"/>
-          <w:szCs w:val="24"/>
-        </w:rPr>
-        <w:fldChar w:fldCharType="begin"/>
-      </w:r>
-      <w:r>
-        <w:rPr>
-          <w:rFonts w:ascii="Times New Roman" w:hAnsi="Times New Roman" w:cs="Times New Roman"/>
-          <w:szCs w:val="24"/>
-        </w:rPr>
-        <w:instrText xml:space="preserve"> ADDIN EN.CITE &lt;EndNote&gt;&lt;Cite&gt;&lt;Author&gt;Cai&lt;/Author&gt;&lt;Year&gt;2024&lt;/Year&gt;&lt;RecNum&gt;45&lt;/RecNum&gt;&lt;DisplayText&gt;[44]&lt;/DisplayText&gt;&lt;record&gt;&lt;rec-number&gt;45&lt;/rec-number&gt;&lt;foreign-keys&gt;&lt;key app="EN" db-id="wtr02z528wfwetee9wc5ax5j09590xrx2vfx" timestamp="1711437195"&gt;45&lt;/key&gt;&lt;/foreign-keys&gt;&lt;ref-type name="Journal Article"&gt;17&lt;/ref-type&gt;&lt;contributors&gt;&lt;authors&gt;&lt;author&gt;Cai, Heng&lt;/author&gt;&lt;author&gt;Shen, Chao&lt;/author&gt;&lt;author&gt;Jian, Tianye&lt;/author&gt;&lt;author&gt;Zhang, Xujun&lt;/author&gt;&lt;author&gt;Chen, Tong&lt;/author&gt;&lt;author&gt;Han, Xiaoqi&lt;/author&gt;&lt;author&gt;Yang, Zhuo&lt;/author&gt;&lt;author&gt;Dang, Wei&lt;/author&gt;&lt;author&gt;Hsieh, Chang-Yu&lt;/author&gt;&lt;author&gt;Kang, Yu&lt;/author&gt;&lt;/authors&gt;&lt;/contributors&gt;&lt;titles&gt;&lt;title&gt;CarsiDock: a deep learning paradigm for accurate protein–ligand docking and screening based on large-scale pre-training&lt;/title&gt;&lt;secondary-title&gt;Chemical Science&lt;/secondary-title&gt;&lt;/titles&gt;&lt;periodical&gt;&lt;full-title&gt;Chemical Science&lt;/full-title&gt;&lt;abbr-1&gt;Chem. Sci.&lt;/abbr-1&gt;&lt;/periodical&gt;&lt;pages&gt;1449-1471&lt;/pages&gt;&lt;volume&gt;15&lt;/volume&gt;&lt;number&gt;4&lt;/number&gt;&lt;dates&gt;&lt;year&gt;2024&lt;/year&gt;&lt;/dates&gt;&lt;urls&gt;&lt;/urls&gt;&lt;/record&gt;&lt;/Cite&gt;&lt;/EndNote&gt;</w:instrText>
-      </w:r>
-      <w:r>
-        <w:rPr>
-          <w:rFonts w:ascii="Times New Roman" w:hAnsi="Times New Roman" w:cs="Times New Roman"/>
-          <w:szCs w:val="24"/>
-        </w:rPr>
-        <w:fldChar w:fldCharType="separate"/>
-      </w:r>
-      <w:r>
-        <w:rPr>
-          <w:rFonts w:ascii="Times New Roman" w:hAnsi="Times New Roman" w:cs="Times New Roman"/>
-          <w:noProof/>
-          <w:szCs w:val="24"/>
-        </w:rPr>
-        <w:t>[44]</w:t>
-      </w:r>
-      <w:r>
-        <w:rPr>
-          <w:rFonts w:ascii="Times New Roman" w:hAnsi="Times New Roman" w:cs="Times New Roman"/>
-          <w:szCs w:val="24"/>
-        </w:rPr>
-        <w:fldChar w:fldCharType="end"/>
-      </w:r>
-      <w:r>
-        <w:rPr>
-          <w:rFonts w:ascii="Times New Roman" w:hAnsi="Times New Roman" w:cs="Times New Roman"/>
-          <w:szCs w:val="24"/>
-        </w:rPr>
-        <w:t>, and GAABind</w:t>
-      </w:r>
-      <w:r>
-        <w:rPr>
-          <w:rFonts w:ascii="Times New Roman" w:hAnsi="Times New Roman" w:cs="Times New Roman"/>
-          <w:szCs w:val="24"/>
-        </w:rPr>
-        <w:t xml:space="preserve"> </w:t>
-      </w:r>
-      <w:r>
-        <w:rPr>
-          <w:rFonts w:ascii="Times New Roman" w:hAnsi="Times New Roman" w:cs="Times New Roman"/>
-          <w:szCs w:val="24"/>
-        </w:rPr>
-        <w:fldChar w:fldCharType="begin"/>
-      </w:r>
-      <w:r>
-        <w:rPr>
-          <w:rFonts w:ascii="Times New Roman" w:hAnsi="Times New Roman" w:cs="Times New Roman"/>
-          <w:szCs w:val="24"/>
-        </w:rPr>
-        <w:instrText xml:space="preserve"> ADDIN EN.CITE &lt;EndNote&gt;&lt;Cite&gt;&lt;Author&gt;Tan&lt;/Author&gt;&lt;Year&gt;2024&lt;/Year&gt;&lt;RecNum&gt;46&lt;/RecNum&gt;&lt;DisplayText&gt;[45]&lt;/DisplayText&gt;&lt;record&gt;&lt;rec-number&gt;46&lt;/rec-number&gt;&lt;foreign-keys&gt;&lt;key app="EN" db-id="wtr02z528wfwetee9wc5ax5j09590xrx2vfx" timestamp="1711437208"&gt;46&lt;/key&gt;&lt;/foreign-keys&gt;&lt;ref-type name="Journal Article"&gt;17&lt;/ref-type&gt;&lt;contributors&gt;&lt;authors&gt;&lt;author&gt;Tan, Huishuang&lt;/author&gt;&lt;author&gt;Wang, Zhixin&lt;/author&gt;&lt;author&gt;Hu, Guang&lt;/author&gt;&lt;/authors&gt;&lt;/contributors&gt;&lt;titles&gt;&lt;title&gt;GAABind: a geometry-aware attention-based network for accurate protein–ligand binding pose and binding affinity prediction&lt;/title&gt;&lt;secondary-title&gt;Briefings in Bioinformatics&lt;/secondary-title&gt;&lt;/titles&gt;&lt;periodical&gt;&lt;full-title&gt;Briefings in Bioinformatics&lt;/full-title&gt;&lt;abbr-1&gt;Briefings Bioinf.&lt;/abbr-1&gt;&lt;/periodical&gt;&lt;pages&gt;bbad462&lt;/pages&gt;&lt;volume&gt;25&lt;/volume&gt;&lt;number&gt;1&lt;/number&gt;&lt;dates&gt;&lt;year&gt;2024&lt;/year&gt;&lt;/dates&gt;&lt;isbn&gt;1467-5463&lt;/isbn&gt;&lt;urls&gt;&lt;/urls&gt;&lt;/record&gt;&lt;/Cite&gt;&lt;/EndNote&gt;</w:instrText>
-      </w:r>
-      <w:r>
-        <w:rPr>
-          <w:rFonts w:ascii="Times New Roman" w:hAnsi="Times New Roman" w:cs="Times New Roman"/>
-          <w:szCs w:val="24"/>
-        </w:rPr>
-        <w:fldChar w:fldCharType="separate"/>
-      </w:r>
-      <w:r>
-        <w:rPr>
-          <w:rFonts w:ascii="Times New Roman" w:hAnsi="Times New Roman" w:cs="Times New Roman"/>
-          <w:noProof/>
-          <w:szCs w:val="24"/>
-        </w:rPr>
-        <w:t>[45]</w:t>
-      </w:r>
-      <w:r>
-        <w:rPr>
-          <w:rFonts w:ascii="Times New Roman" w:hAnsi="Times New Roman" w:cs="Times New Roman"/>
-          <w:szCs w:val="24"/>
-        </w:rPr>
-        <w:fldChar w:fldCharType="end"/>
-      </w:r>
-      <w:r>
-        <w:rPr>
-          <w:rFonts w:ascii="Times New Roman" w:hAnsi="Times New Roman" w:cs="Times New Roman"/>
-          <w:szCs w:val="24"/>
-        </w:rPr>
-        <w:t xml:space="preserve"> can be categorized as </w:t>
-      </w:r>
-      <w:r>
-        <w:rPr>
-          <w:rFonts w:ascii="Times New Roman" w:hAnsi="Times New Roman" w:cs="Times New Roman"/>
-          <w:szCs w:val="24"/>
-        </w:rPr>
-        <w:t xml:space="preserve">instances </w:t>
-      </w:r>
-      <w:r>
-        <w:rPr>
-          <w:rFonts w:ascii="Times New Roman" w:hAnsi="Times New Roman" w:cs="Times New Roman"/>
-          <w:szCs w:val="24"/>
-        </w:rPr>
-        <w:t>of Graph Neural Networks (GNNs) –base</w:t>
-      </w:r>
-      <w:r>
-        <w:rPr>
-          <w:rFonts w:ascii="Times New Roman" w:hAnsi="Times New Roman" w:cs="Times New Roman"/>
-          <w:szCs w:val="24"/>
-        </w:rPr>
-        <w:t>d binding affinity estimators.</w:t>
-      </w:r>
+        <w:t xml:space="preserve"> ML or DL-based scoring functions. In the first release of this software, we only focus on methods that incorporate geometry or topology concepts for feature generation and exclude other famous methods, e.g., </w:t>
+      </w:r>
+      <w:r>
+        <w:rPr>
+          <w:rFonts w:ascii="Times New Roman" w:hAnsi="Times New Roman" w:cs="Times New Roman"/>
+          <w:szCs w:val="24"/>
+        </w:rPr>
+        <w:t>∆</w:t>
+      </w:r>
+      <w:r>
+        <w:rPr>
+          <w:rFonts w:ascii="Times New Roman" w:hAnsi="Times New Roman" w:cs="Times New Roman"/>
+          <w:szCs w:val="24"/>
+          <w:vertAlign w:val="subscript"/>
+        </w:rPr>
+        <w:t>vina</w:t>
+      </w:r>
+      <w:r>
+        <w:rPr>
+          <w:rFonts w:ascii="Times New Roman" w:hAnsi="Times New Roman" w:cs="Times New Roman"/>
+          <w:szCs w:val="24"/>
+        </w:rPr>
+        <w:t>RF</w:t>
+      </w:r>
+      <w:r>
+        <w:rPr>
+          <w:rFonts w:ascii="Times New Roman" w:hAnsi="Times New Roman" w:cs="Times New Roman"/>
+          <w:szCs w:val="24"/>
+          <w:vertAlign w:val="subscript"/>
+        </w:rPr>
+        <w:t>20</w:t>
+      </w:r>
+      <w:r>
+        <w:rPr>
+          <w:rFonts w:ascii="Times New Roman" w:hAnsi="Times New Roman" w:cs="Times New Roman"/>
+          <w:szCs w:val="24"/>
+        </w:rPr>
+        <w:t>, that use energy-based terms for protein-ligand representations. Also, we chose these methods because they have high-quality GitHub repositories and well-written papers, which makes implementing these methods feasible. REINDEER provides a Command Line Interface (CLI) and a Graphical User Interface (GUI) to make it more user-friendly. REINDEER is developed in Python programming language, with the mindset of minimum dependency on other packages and providing parallelization for faster feature generation.</w:t>
+      </w:r>
+    </w:p>
+    <w:p>
+      <w:pPr>
+        <w:rPr>
+          <w:rFonts w:ascii="Times New Roman" w:hAnsi="Times New Roman" w:cs="Times New Roman"/>
+          <w:szCs w:val="24"/>
+        </w:rPr>
+      </w:pPr>
+    </w:p>
+    <w:p>
+      <w:pPr>
+        <w:rPr>
+          <w:rFonts w:ascii="Times New Roman" w:hAnsi="Times New Roman" w:cs="Times New Roman"/>
+          <w:szCs w:val="24"/>
+        </w:rPr>
+      </w:pPr>
+      <w:r>
+        <w:rPr>
+          <w:rFonts w:ascii="Times New Roman" w:hAnsi="Times New Roman" w:cs="Times New Roman"/>
+          <w:szCs w:val="24"/>
+        </w:rPr>
+        <w:t>Last paragraph of introduction</w:t>
+      </w:r>
+    </w:p>
+    <w:p>
+      <w:pPr>
+        <w:rPr>
+          <w:rFonts w:ascii="Times New Roman" w:hAnsi="Times New Roman" w:cs="Times New Roman"/>
+          <w:szCs w:val="24"/>
+        </w:rPr>
+      </w:pPr>
+    </w:p>
+    <w:p>
+      <w:pPr>
+        <w:rPr>
+          <w:rFonts w:ascii="Times New Roman" w:hAnsi="Times New Roman" w:cs="Times New Roman"/>
+          <w:szCs w:val="24"/>
+        </w:rPr>
+      </w:pPr>
+    </w:p>
+    <w:p>
+      <w:pPr>
+        <w:rPr>
+          <w:rFonts w:ascii="Times New Roman" w:hAnsi="Times New Roman" w:cs="Times New Roman"/>
+          <w:szCs w:val="24"/>
+        </w:rPr>
+      </w:pPr>
+    </w:p>
+    <w:p>
+      <w:pPr>
+        <w:rPr>
+          <w:rFonts w:ascii="Times New Roman" w:hAnsi="Times New Roman" w:cs="Times New Roman"/>
+          <w:szCs w:val="24"/>
+        </w:rPr>
+      </w:pPr>
+    </w:p>
+    <w:p>
+      <w:pPr>
+        <w:rPr>
+          <w:rFonts w:ascii="Times New Roman" w:hAnsi="Times New Roman" w:cs="Times New Roman"/>
+          <w:szCs w:val="24"/>
+        </w:rPr>
+      </w:pPr>
+    </w:p>
+    <w:p>
+      <w:pPr>
+        <w:rPr>
+          <w:rFonts w:ascii="Times New Roman" w:hAnsi="Times New Roman" w:cs="Times New Roman"/>
+          <w:szCs w:val="24"/>
+        </w:rPr>
+      </w:pPr>
+    </w:p>
+    <w:p>
+      <w:pPr>
+        <w:rPr>
+          <w:rFonts w:ascii="Times New Roman" w:hAnsi="Times New Roman" w:cs="Times New Roman"/>
+          <w:szCs w:val="24"/>
+        </w:rPr>
+      </w:pPr>
     </w:p>
     <w:p>
       <w:pPr>
@@ -2779,342 +4028,6 @@
           <w:szCs w:val="24"/>
         </w:rPr>
         <w:lastRenderedPageBreak/>
-        <w:t>Although we have witnessed a progression in designing ML and DL-based scoring functions in the past few years, diverse feature engineering methods of these scoring functions are buried in papers and their accompanying source codes and not available for other researchers or users.</w:t>
-      </w:r>
-    </w:p>
-    <w:p>
-      <w:pPr>
-        <w:rPr>
-          <w:rFonts w:ascii="Times New Roman" w:hAnsi="Times New Roman" w:cs="Times New Roman"/>
-          <w:szCs w:val="24"/>
-        </w:rPr>
-      </w:pPr>
-      <w:r>
-        <w:rPr>
-          <w:rFonts w:ascii="Times New Roman" w:hAnsi="Times New Roman" w:cs="Times New Roman"/>
-          <w:szCs w:val="24"/>
-        </w:rPr>
-        <w:t>Descriptor Data Bank (DDB)</w:t>
-      </w:r>
-      <w:r>
-        <w:rPr>
-          <w:rFonts w:ascii="Times New Roman" w:hAnsi="Times New Roman" w:cs="Times New Roman"/>
-          <w:szCs w:val="24"/>
-        </w:rPr>
-        <w:t xml:space="preserve"> </w:t>
-      </w:r>
-      <w:r>
-        <w:rPr>
-          <w:rFonts w:ascii="Times New Roman" w:hAnsi="Times New Roman" w:cs="Times New Roman"/>
-          <w:szCs w:val="24"/>
-        </w:rPr>
-        <w:fldChar w:fldCharType="begin"/>
-      </w:r>
-      <w:r>
-        <w:rPr>
-          <w:rFonts w:ascii="Times New Roman" w:hAnsi="Times New Roman" w:cs="Times New Roman"/>
-          <w:szCs w:val="24"/>
-        </w:rPr>
-        <w:instrText xml:space="preserve"> ADDIN EN.CITE &lt;EndNote&gt;&lt;Cite&gt;&lt;Author&gt;Ashtawy&lt;/Author&gt;&lt;Year&gt;2018&lt;/Year&gt;&lt;RecNum&gt;48&lt;/RecNum&gt;&lt;DisplayText&gt;[46]&lt;/DisplayText&gt;&lt;record&gt;&lt;rec-number&gt;48&lt;/rec-number&gt;&lt;foreign-keys&gt;&lt;key app="EN" db-id="wtr02z528wfwetee9wc5ax5j09590xrx2vfx" timestamp="1711525018"&gt;48&lt;/key&gt;&lt;/foreign-keys&gt;&lt;ref-type name="Journal Article"&gt;17&lt;/ref-type&gt;&lt;contributors&gt;&lt;authors&gt;&lt;author&gt;Ashtawy, Hossam M&lt;/author&gt;&lt;author&gt;Mahapatra, Nihar R&lt;/author&gt;&lt;/authors&gt;&lt;/contributors&gt;&lt;titles&gt;&lt;title&gt;Descriptor data bank (DDB): A cloud platform for multiperspective modeling of protein–ligand interactions&lt;/title&gt;&lt;secondary-title&gt;Journal of Chemical Information and Modeling&lt;/secondary-title&gt;&lt;/titles&gt;&lt;periodical&gt;&lt;full-title&gt;Journal of chemical information and modeling&lt;/full-title&gt;&lt;abbr-1&gt;J. Chem. Inf. Model.&lt;/abbr-1&gt;&lt;/periodical&gt;&lt;pages&gt;134-147&lt;/pages&gt;&lt;volume&gt;58&lt;/volume&gt;&lt;number&gt;1&lt;/number&gt;&lt;dates&gt;&lt;year&gt;2018&lt;/year&gt;&lt;/dates&gt;&lt;isbn&gt;1549-9596&lt;/isbn&gt;&lt;urls&gt;&lt;/urls&gt;&lt;/record&gt;&lt;/Cite&gt;&lt;/EndNote&gt;</w:instrText>
-      </w:r>
-      <w:r>
-        <w:rPr>
-          <w:rFonts w:ascii="Times New Roman" w:hAnsi="Times New Roman" w:cs="Times New Roman"/>
-          <w:szCs w:val="24"/>
-        </w:rPr>
-        <w:fldChar w:fldCharType="separate"/>
-      </w:r>
-      <w:r>
-        <w:rPr>
-          <w:rFonts w:ascii="Times New Roman" w:hAnsi="Times New Roman" w:cs="Times New Roman"/>
-          <w:noProof/>
-          <w:szCs w:val="24"/>
-        </w:rPr>
-        <w:t>[46]</w:t>
-      </w:r>
-      <w:r>
-        <w:rPr>
-          <w:rFonts w:ascii="Times New Roman" w:hAnsi="Times New Roman" w:cs="Times New Roman"/>
-          <w:szCs w:val="24"/>
-        </w:rPr>
-        <w:fldChar w:fldCharType="end"/>
-      </w:r>
-      <w:r>
-        <w:rPr>
-          <w:rFonts w:ascii="Times New Roman" w:hAnsi="Times New Roman" w:cs="Times New Roman"/>
-          <w:szCs w:val="24"/>
-        </w:rPr>
-        <w:t xml:space="preserve"> was one of the first attempts to make feature engineering techniques accessible for the end user. It contained 16 descriptor extraction methods for proteins, ligands, and protein-ligand complexes, alongside several machine learning toolboxes, e.g., for filtering irrelevant features. DDB was deployed as a website that is currently unavailable, and the accompanying source code for the published paper is missing.</w:t>
-      </w:r>
-    </w:p>
-    <w:p>
-      <w:pPr>
-        <w:rPr>
-          <w:rFonts w:ascii="Times New Roman" w:hAnsi="Times New Roman" w:cs="Times New Roman"/>
-          <w:szCs w:val="24"/>
-        </w:rPr>
-      </w:pPr>
-    </w:p>
-    <w:p>
-      <w:pPr>
-        <w:rPr>
-          <w:rFonts w:ascii="Times New Roman" w:hAnsi="Times New Roman" w:cs="Times New Roman"/>
-          <w:szCs w:val="24"/>
-        </w:rPr>
-      </w:pPr>
-      <w:r>
-        <w:rPr>
-          <w:rFonts w:ascii="Times New Roman" w:hAnsi="Times New Roman" w:cs="Times New Roman"/>
-          <w:szCs w:val="24"/>
-        </w:rPr>
-        <w:t>Comparing to existence one</w:t>
-      </w:r>
-      <w:r>
-        <w:rPr>
-          <w:rFonts w:ascii="Times New Roman" w:hAnsi="Times New Roman" w:cs="Times New Roman"/>
-          <w:szCs w:val="24"/>
-        </w:rPr>
-        <w:t>, use table</w:t>
-      </w:r>
-      <w:r>
-        <w:rPr>
-          <w:rFonts w:ascii="Times New Roman" w:hAnsi="Times New Roman" w:cs="Times New Roman"/>
-          <w:szCs w:val="24"/>
-        </w:rPr>
-        <w:t xml:space="preserve">, </w:t>
-      </w:r>
-      <w:r>
-        <w:rPr>
-          <w:rFonts w:ascii="Times New Roman" w:hAnsi="Times New Roman" w:cs="Times New Roman"/>
-          <w:szCs w:val="24"/>
-        </w:rPr>
-        <w:t>ML-PLIC</w:t>
-      </w:r>
-      <w:r>
-        <w:rPr>
-          <w:rFonts w:ascii="Times New Roman" w:hAnsi="Times New Roman" w:cs="Times New Roman"/>
-          <w:szCs w:val="24"/>
-        </w:rPr>
-        <w:t xml:space="preserve"> paper</w:t>
-      </w:r>
-    </w:p>
-    <w:p>
-      <w:pPr>
-        <w:rPr>
-          <w:rFonts w:ascii="Times New Roman" w:hAnsi="Times New Roman" w:cs="Times New Roman"/>
-          <w:szCs w:val="24"/>
-        </w:rPr>
-      </w:pPr>
-      <w:r>
-        <w:rPr>
-          <w:rFonts w:ascii="Times New Roman" w:hAnsi="Times New Roman" w:cs="Times New Roman"/>
-          <w:szCs w:val="24"/>
-        </w:rPr>
-        <w:t>Reason for selection of these methods, exclusion of enery term based like DeltaVinaRF20</w:t>
-      </w:r>
-      <w:r>
-        <w:rPr>
-          <w:rFonts w:ascii="Times New Roman" w:hAnsi="Times New Roman" w:cs="Times New Roman"/>
-          <w:szCs w:val="24"/>
-        </w:rPr>
-        <w:t>, new, geometry-based</w:t>
-      </w:r>
-    </w:p>
-    <w:p>
-      <w:pPr>
-        <w:rPr>
-          <w:rFonts w:ascii="Times New Roman" w:hAnsi="Times New Roman" w:cs="Times New Roman"/>
-          <w:szCs w:val="24"/>
-        </w:rPr>
-      </w:pPr>
-      <w:r>
-        <w:rPr>
-          <w:rFonts w:ascii="Times New Roman" w:hAnsi="Times New Roman" w:cs="Times New Roman"/>
-          <w:szCs w:val="24"/>
-        </w:rPr>
-        <w:t>Last paragraph of introduction</w:t>
-      </w:r>
-    </w:p>
-    <w:p>
-      <w:pPr>
-        <w:rPr>
-          <w:rFonts w:ascii="Times New Roman" w:hAnsi="Times New Roman" w:cs="Times New Roman"/>
-          <w:szCs w:val="24"/>
-        </w:rPr>
-      </w:pPr>
-    </w:p>
-    <w:p>
-      <w:pPr>
-        <w:rPr>
-          <w:rFonts w:ascii="Times New Roman" w:hAnsi="Times New Roman" w:cs="Times New Roman"/>
-          <w:szCs w:val="24"/>
-        </w:rPr>
-      </w:pPr>
-    </w:p>
-    <w:p>
-      <w:pPr>
-        <w:rPr>
-          <w:rFonts w:ascii="Times New Roman" w:hAnsi="Times New Roman" w:cs="Times New Roman"/>
-          <w:szCs w:val="24"/>
-        </w:rPr>
-      </w:pPr>
-    </w:p>
-    <w:p>
-      <w:pPr>
-        <w:rPr>
-          <w:rFonts w:ascii="Times New Roman" w:hAnsi="Times New Roman" w:cs="Times New Roman"/>
-          <w:szCs w:val="24"/>
-        </w:rPr>
-      </w:pPr>
-    </w:p>
-    <w:p>
-      <w:pPr>
-        <w:rPr>
-          <w:rFonts w:ascii="Times New Roman" w:hAnsi="Times New Roman" w:cs="Times New Roman"/>
-          <w:szCs w:val="24"/>
-        </w:rPr>
-      </w:pPr>
-    </w:p>
-    <w:p>
-      <w:pPr>
-        <w:rPr>
-          <w:rFonts w:ascii="Times New Roman" w:hAnsi="Times New Roman" w:cs="Times New Roman"/>
-          <w:szCs w:val="24"/>
-        </w:rPr>
-      </w:pPr>
-    </w:p>
-    <w:p>
-      <w:pPr>
-        <w:rPr>
-          <w:rFonts w:ascii="Times New Roman" w:hAnsi="Times New Roman" w:cs="Times New Roman"/>
-          <w:szCs w:val="24"/>
-        </w:rPr>
-      </w:pPr>
-    </w:p>
-    <w:p>
-      <w:pPr>
-        <w:rPr>
-          <w:rFonts w:ascii="Times New Roman" w:hAnsi="Times New Roman" w:cs="Times New Roman"/>
-          <w:szCs w:val="24"/>
-        </w:rPr>
-      </w:pPr>
-    </w:p>
-    <w:p>
-      <w:pPr>
-        <w:rPr>
-          <w:rFonts w:ascii="Times New Roman" w:hAnsi="Times New Roman" w:cs="Times New Roman"/>
-          <w:szCs w:val="24"/>
-        </w:rPr>
-      </w:pPr>
-    </w:p>
-    <w:p>
-      <w:pPr>
-        <w:rPr>
-          <w:rFonts w:ascii="Times New Roman" w:hAnsi="Times New Roman" w:cs="Times New Roman"/>
-          <w:szCs w:val="24"/>
-        </w:rPr>
-      </w:pPr>
-    </w:p>
-    <w:p>
-      <w:pPr>
-        <w:rPr>
-          <w:rFonts w:ascii="Times New Roman" w:hAnsi="Times New Roman" w:cs="Times New Roman"/>
-          <w:szCs w:val="24"/>
-        </w:rPr>
-      </w:pPr>
-    </w:p>
-    <w:p>
-      <w:pPr>
-        <w:rPr>
-          <w:rFonts w:ascii="Times New Roman" w:hAnsi="Times New Roman" w:cs="Times New Roman"/>
-          <w:szCs w:val="24"/>
-        </w:rPr>
-      </w:pPr>
-    </w:p>
-    <w:p>
-      <w:pPr>
-        <w:rPr>
-          <w:rFonts w:ascii="Times New Roman" w:hAnsi="Times New Roman" w:cs="Times New Roman"/>
-          <w:szCs w:val="24"/>
-        </w:rPr>
-      </w:pPr>
-    </w:p>
-    <w:p>
-      <w:pPr>
-        <w:rPr>
-          <w:rFonts w:ascii="Times New Roman" w:hAnsi="Times New Roman" w:cs="Times New Roman"/>
-          <w:szCs w:val="24"/>
-        </w:rPr>
-      </w:pPr>
-    </w:p>
-    <w:p>
-      <w:pPr>
-        <w:rPr>
-          <w:rFonts w:ascii="Times New Roman" w:hAnsi="Times New Roman" w:cs="Times New Roman"/>
-          <w:szCs w:val="24"/>
-        </w:rPr>
-      </w:pPr>
-    </w:p>
-    <w:p>
-      <w:pPr>
-        <w:rPr>
-          <w:rFonts w:ascii="Times New Roman" w:hAnsi="Times New Roman" w:cs="Times New Roman"/>
-          <w:szCs w:val="24"/>
-        </w:rPr>
-      </w:pPr>
-    </w:p>
-    <w:p>
-      <w:pPr>
-        <w:rPr>
-          <w:rFonts w:ascii="Times New Roman" w:hAnsi="Times New Roman" w:cs="Times New Roman"/>
-          <w:szCs w:val="24"/>
-        </w:rPr>
-      </w:pPr>
-    </w:p>
-    <w:p>
-      <w:pPr>
-        <w:rPr>
-          <w:rFonts w:ascii="Times New Roman" w:hAnsi="Times New Roman" w:cs="Times New Roman"/>
-          <w:szCs w:val="24"/>
-        </w:rPr>
-      </w:pPr>
-    </w:p>
-    <w:p>
-      <w:pPr>
-        <w:rPr>
-          <w:rFonts w:ascii="Times New Roman" w:hAnsi="Times New Roman" w:cs="Times New Roman"/>
-          <w:szCs w:val="24"/>
-        </w:rPr>
-      </w:pPr>
-    </w:p>
-    <w:p>
-      <w:pPr>
-        <w:rPr>
-          <w:rFonts w:ascii="Times New Roman" w:hAnsi="Times New Roman" w:cs="Times New Roman"/>
-          <w:szCs w:val="24"/>
-        </w:rPr>
-      </w:pPr>
-    </w:p>
-    <w:p>
-      <w:pPr>
-        <w:rPr>
-          <w:rFonts w:ascii="Times New Roman" w:hAnsi="Times New Roman" w:cs="Times New Roman"/>
-          <w:szCs w:val="24"/>
-        </w:rPr>
-      </w:pPr>
-    </w:p>
-    <w:p>
-      <w:pPr>
-        <w:rPr>
-          <w:rFonts w:ascii="Times New Roman" w:hAnsi="Times New Roman" w:cs="Times New Roman"/>
-          <w:szCs w:val="24"/>
-        </w:rPr>
-      </w:pPr>
-      <w:r>
-        <w:rPr>
-          <w:rFonts w:ascii="Times New Roman" w:hAnsi="Times New Roman" w:cs="Times New Roman"/>
-          <w:szCs w:val="24"/>
-        </w:rPr>
         <w:t xml:space="preserve">2- </w:t>
       </w:r>
       <w:r>
@@ -4040,7 +4953,7 @@
           <w:rFonts w:ascii="Times New Roman" w:hAnsi="Times New Roman" w:cs="Times New Roman"/>
           <w:szCs w:val="24"/>
         </w:rPr>
-        <w:t xml:space="preserve"> denotes a carbon atom of polar residues. At its’ core, DWIC is similar to OIC in the feature generation </w:t>
+        <w:t xml:space="preserve"> denotes a carbon atom of polar residues. At its’ core, DWIC is similar to OIC in the feature generation by considering atom types pair of protein and ligand, but, in DWIC, the Heaviside step function </w:t>
       </w:r>
       <w:r>
         <w:rPr>
@@ -4048,7 +4961,7 @@
           <w:szCs w:val="24"/>
         </w:rPr>
         <w:lastRenderedPageBreak/>
-        <w:t>by considering atom types pair of protein and ligand, but, in DWIC, the Heaviside step function is replaced by a function, which differentiated close and distant interatomic contacts by applying an inverse-square factor. The following equation (2) describes this function:</w:t>
+        <w:t>is replaced by a function, which differentiated close and distant interatomic contacts by applying an inverse-square factor. The following equation (2) describes this function:</w:t>
       </w:r>
     </w:p>
     <w:p>
@@ -5162,813 +6075,804 @@
           <w:szCs w:val="24"/>
         </w:rPr>
       </w:pPr>
-    </w:p>
-    <w:p>
-      <w:pPr>
-        <w:rPr>
-          <w:rFonts w:ascii="Times New Roman" w:hAnsi="Times New Roman" w:cs="Times New Roman"/>
-          <w:szCs w:val="24"/>
-        </w:rPr>
-      </w:pPr>
-      <w:r>
-        <w:rPr>
-          <w:rFonts w:ascii="Times New Roman" w:hAnsi="Times New Roman" w:cs="Times New Roman"/>
-          <w:szCs w:val="24"/>
-        </w:rPr>
-        <w:t>3- Method</w:t>
-      </w:r>
-    </w:p>
-    <w:p>
-      <w:pPr>
-        <w:rPr>
-          <w:rFonts w:ascii="Times New Roman" w:hAnsi="Times New Roman" w:cs="Times New Roman"/>
-          <w:szCs w:val="24"/>
-        </w:rPr>
-      </w:pPr>
-    </w:p>
-    <w:p>
-      <w:pPr>
-        <w:rPr>
-          <w:rFonts w:ascii="Times New Roman" w:hAnsi="Times New Roman" w:cs="Times New Roman"/>
-          <w:szCs w:val="24"/>
-        </w:rPr>
-      </w:pPr>
-    </w:p>
-    <w:p>
-      <w:pPr>
-        <w:rPr>
-          <w:rFonts w:ascii="Times New Roman" w:hAnsi="Times New Roman" w:cs="Times New Roman"/>
-          <w:szCs w:val="24"/>
-        </w:rPr>
-      </w:pPr>
-    </w:p>
-    <w:p>
-      <w:pPr>
-        <w:rPr>
-          <w:rFonts w:ascii="Times New Roman" w:hAnsi="Times New Roman" w:cs="Times New Roman"/>
-          <w:szCs w:val="24"/>
-        </w:rPr>
-      </w:pPr>
-    </w:p>
-    <w:p>
-      <w:pPr>
-        <w:rPr>
-          <w:rFonts w:ascii="Times New Roman" w:hAnsi="Times New Roman" w:cs="Times New Roman"/>
-          <w:szCs w:val="24"/>
-        </w:rPr>
-      </w:pPr>
-    </w:p>
-    <w:p>
-      <w:pPr>
-        <w:rPr>
-          <w:rFonts w:ascii="Times New Roman" w:hAnsi="Times New Roman" w:cs="Times New Roman"/>
-          <w:szCs w:val="24"/>
-        </w:rPr>
-      </w:pPr>
-    </w:p>
-    <w:p>
-      <w:pPr>
-        <w:rPr>
-          <w:rFonts w:ascii="Times New Roman" w:hAnsi="Times New Roman" w:cs="Times New Roman"/>
-          <w:szCs w:val="24"/>
-        </w:rPr>
-      </w:pPr>
-    </w:p>
-    <w:p>
-      <w:pPr>
-        <w:rPr>
-          <w:rFonts w:ascii="Times New Roman" w:hAnsi="Times New Roman" w:cs="Times New Roman"/>
-          <w:szCs w:val="24"/>
-        </w:rPr>
-      </w:pPr>
-    </w:p>
-    <w:p>
-      <w:pPr>
-        <w:rPr>
-          <w:rFonts w:ascii="Times New Roman" w:hAnsi="Times New Roman" w:cs="Times New Roman"/>
-          <w:szCs w:val="24"/>
-        </w:rPr>
-      </w:pPr>
-    </w:p>
-    <w:p>
-      <w:pPr>
-        <w:rPr>
-          <w:rFonts w:ascii="Times New Roman" w:hAnsi="Times New Roman" w:cs="Times New Roman"/>
-          <w:szCs w:val="24"/>
-        </w:rPr>
-      </w:pPr>
-    </w:p>
-    <w:p>
-      <w:pPr>
-        <w:rPr>
-          <w:rFonts w:ascii="Times New Roman" w:hAnsi="Times New Roman" w:cs="Times New Roman"/>
-          <w:szCs w:val="24"/>
-        </w:rPr>
-      </w:pPr>
-    </w:p>
-    <w:p>
-      <w:pPr>
-        <w:rPr>
-          <w:rFonts w:ascii="Times New Roman" w:hAnsi="Times New Roman" w:cs="Times New Roman"/>
-          <w:szCs w:val="24"/>
-        </w:rPr>
-      </w:pPr>
-    </w:p>
-    <w:p>
-      <w:pPr>
-        <w:rPr>
-          <w:rFonts w:ascii="Times New Roman" w:hAnsi="Times New Roman" w:cs="Times New Roman"/>
-          <w:szCs w:val="24"/>
-        </w:rPr>
-      </w:pPr>
-    </w:p>
-    <w:p>
-      <w:pPr>
-        <w:rPr>
-          <w:rFonts w:ascii="Times New Roman" w:hAnsi="Times New Roman" w:cs="Times New Roman"/>
-          <w:szCs w:val="24"/>
-        </w:rPr>
-      </w:pPr>
-    </w:p>
-    <w:p>
-      <w:pPr>
-        <w:rPr>
-          <w:rFonts w:ascii="Times New Roman" w:hAnsi="Times New Roman" w:cs="Times New Roman"/>
-          <w:szCs w:val="24"/>
-        </w:rPr>
-      </w:pPr>
-    </w:p>
-    <w:p>
-      <w:pPr>
-        <w:rPr>
-          <w:rFonts w:ascii="Times New Roman" w:hAnsi="Times New Roman" w:cs="Times New Roman"/>
-          <w:szCs w:val="24"/>
-        </w:rPr>
-      </w:pPr>
-    </w:p>
-    <w:p>
-      <w:pPr>
-        <w:rPr>
-          <w:rFonts w:ascii="Times New Roman" w:hAnsi="Times New Roman" w:cs="Times New Roman"/>
-          <w:szCs w:val="24"/>
-        </w:rPr>
-      </w:pPr>
-    </w:p>
-    <w:p>
-      <w:pPr>
-        <w:rPr>
-          <w:rFonts w:ascii="Times New Roman" w:hAnsi="Times New Roman" w:cs="Times New Roman"/>
-          <w:szCs w:val="24"/>
-        </w:rPr>
-      </w:pPr>
-    </w:p>
-    <w:p>
-      <w:pPr>
-        <w:rPr>
-          <w:rFonts w:ascii="Times New Roman" w:hAnsi="Times New Roman" w:cs="Times New Roman"/>
-          <w:szCs w:val="24"/>
-        </w:rPr>
-      </w:pPr>
-    </w:p>
-    <w:p>
-      <w:pPr>
-        <w:rPr>
-          <w:rFonts w:ascii="Times New Roman" w:hAnsi="Times New Roman" w:cs="Times New Roman"/>
-          <w:szCs w:val="24"/>
-        </w:rPr>
-      </w:pPr>
-    </w:p>
-    <w:p>
-      <w:pPr>
-        <w:rPr>
-          <w:rFonts w:ascii="Times New Roman" w:hAnsi="Times New Roman" w:cs="Times New Roman"/>
-          <w:szCs w:val="24"/>
-        </w:rPr>
-      </w:pPr>
-    </w:p>
-    <w:p>
-      <w:pPr>
-        <w:rPr>
-          <w:rFonts w:ascii="Times New Roman" w:hAnsi="Times New Roman" w:cs="Times New Roman"/>
-          <w:szCs w:val="24"/>
-        </w:rPr>
-      </w:pPr>
-    </w:p>
-    <w:p>
-      <w:pPr>
-        <w:rPr>
-          <w:rFonts w:ascii="Times New Roman" w:hAnsi="Times New Roman" w:cs="Times New Roman"/>
-          <w:szCs w:val="24"/>
-        </w:rPr>
-      </w:pPr>
-    </w:p>
-    <w:p>
-      <w:pPr>
-        <w:rPr>
-          <w:rFonts w:ascii="Times New Roman" w:hAnsi="Times New Roman" w:cs="Times New Roman"/>
-          <w:szCs w:val="24"/>
-        </w:rPr>
-      </w:pPr>
-    </w:p>
-    <w:p>
-      <w:pPr>
-        <w:rPr>
-          <w:rFonts w:ascii="Times New Roman" w:hAnsi="Times New Roman" w:cs="Times New Roman"/>
-          <w:szCs w:val="24"/>
-        </w:rPr>
-      </w:pPr>
-    </w:p>
-    <w:p>
-      <w:pPr>
-        <w:rPr>
-          <w:rFonts w:ascii="Times New Roman" w:hAnsi="Times New Roman" w:cs="Times New Roman"/>
-          <w:szCs w:val="24"/>
-        </w:rPr>
-      </w:pPr>
-    </w:p>
-    <w:p>
-      <w:pPr>
-        <w:rPr>
-          <w:rFonts w:ascii="Times New Roman" w:hAnsi="Times New Roman" w:cs="Times New Roman"/>
-          <w:szCs w:val="24"/>
-        </w:rPr>
-      </w:pPr>
-    </w:p>
-    <w:p>
-      <w:pPr>
-        <w:rPr>
-          <w:rFonts w:ascii="Times New Roman" w:hAnsi="Times New Roman" w:cs="Times New Roman"/>
-          <w:szCs w:val="24"/>
-        </w:rPr>
-      </w:pPr>
-    </w:p>
-    <w:p>
-      <w:pPr>
-        <w:rPr>
-          <w:rFonts w:ascii="Times New Roman" w:hAnsi="Times New Roman" w:cs="Times New Roman"/>
-          <w:szCs w:val="24"/>
-        </w:rPr>
-      </w:pPr>
-    </w:p>
-    <w:p>
-      <w:pPr>
-        <w:rPr>
-          <w:rFonts w:ascii="Times New Roman" w:hAnsi="Times New Roman" w:cs="Times New Roman"/>
-          <w:szCs w:val="24"/>
-        </w:rPr>
-      </w:pPr>
-    </w:p>
-    <w:p>
-      <w:pPr>
-        <w:rPr>
-          <w:rFonts w:ascii="Times New Roman" w:hAnsi="Times New Roman" w:cs="Times New Roman"/>
-          <w:szCs w:val="24"/>
-        </w:rPr>
-      </w:pPr>
-      <w:r>
-        <w:rPr>
-          <w:rFonts w:ascii="Times New Roman" w:hAnsi="Times New Roman" w:cs="Times New Roman"/>
-          <w:szCs w:val="24"/>
-        </w:rPr>
-        <w:t>4</w:t>
-      </w:r>
-      <w:r>
-        <w:rPr>
-          <w:rFonts w:ascii="Times New Roman" w:hAnsi="Times New Roman" w:cs="Times New Roman"/>
-          <w:szCs w:val="24"/>
-        </w:rPr>
-        <w:t xml:space="preserve">- </w:t>
-      </w:r>
-      <w:r>
-        <w:rPr>
-          <w:rFonts w:ascii="Times New Roman" w:hAnsi="Times New Roman" w:cs="Times New Roman"/>
-          <w:szCs w:val="24"/>
-        </w:rPr>
-        <w:t>Case Study</w:t>
-      </w:r>
-    </w:p>
-    <w:p>
-      <w:pPr>
-        <w:rPr>
-          <w:rFonts w:ascii="Times New Roman" w:hAnsi="Times New Roman" w:cs="Times New Roman"/>
-          <w:szCs w:val="24"/>
-        </w:rPr>
-      </w:pPr>
-    </w:p>
-    <w:p>
-      <w:pPr>
-        <w:rPr>
-          <w:rFonts w:ascii="Times New Roman" w:hAnsi="Times New Roman" w:cs="Times New Roman"/>
-          <w:szCs w:val="24"/>
-        </w:rPr>
-      </w:pPr>
-    </w:p>
-    <w:p>
-      <w:pPr>
-        <w:rPr>
-          <w:rFonts w:ascii="Times New Roman" w:hAnsi="Times New Roman" w:cs="Times New Roman"/>
-          <w:szCs w:val="24"/>
-        </w:rPr>
-      </w:pPr>
-    </w:p>
-    <w:p>
-      <w:pPr>
-        <w:rPr>
-          <w:rFonts w:ascii="Times New Roman" w:hAnsi="Times New Roman" w:cs="Times New Roman"/>
-          <w:szCs w:val="24"/>
-        </w:rPr>
-      </w:pPr>
-    </w:p>
-    <w:p>
-      <w:pPr>
-        <w:rPr>
-          <w:rFonts w:ascii="Times New Roman" w:hAnsi="Times New Roman" w:cs="Times New Roman"/>
-          <w:szCs w:val="24"/>
-        </w:rPr>
-      </w:pPr>
-    </w:p>
-    <w:p>
-      <w:pPr>
-        <w:rPr>
-          <w:rFonts w:ascii="Times New Roman" w:hAnsi="Times New Roman" w:cs="Times New Roman"/>
-          <w:szCs w:val="24"/>
-        </w:rPr>
-      </w:pPr>
-    </w:p>
-    <w:p>
-      <w:pPr>
-        <w:rPr>
-          <w:rFonts w:ascii="Times New Roman" w:hAnsi="Times New Roman" w:cs="Times New Roman"/>
-          <w:szCs w:val="24"/>
-        </w:rPr>
-      </w:pPr>
-    </w:p>
-    <w:p>
-      <w:pPr>
-        <w:rPr>
-          <w:rFonts w:ascii="Times New Roman" w:hAnsi="Times New Roman" w:cs="Times New Roman"/>
-          <w:szCs w:val="24"/>
-        </w:rPr>
-      </w:pPr>
-    </w:p>
-    <w:p>
-      <w:pPr>
-        <w:rPr>
-          <w:rFonts w:ascii="Times New Roman" w:hAnsi="Times New Roman" w:cs="Times New Roman"/>
-          <w:szCs w:val="24"/>
-        </w:rPr>
-      </w:pPr>
-    </w:p>
-    <w:p>
-      <w:pPr>
-        <w:rPr>
-          <w:rFonts w:ascii="Times New Roman" w:hAnsi="Times New Roman" w:cs="Times New Roman"/>
-          <w:szCs w:val="24"/>
-        </w:rPr>
-      </w:pPr>
-    </w:p>
-    <w:p>
-      <w:pPr>
-        <w:rPr>
-          <w:rFonts w:ascii="Times New Roman" w:hAnsi="Times New Roman" w:cs="Times New Roman"/>
-          <w:szCs w:val="24"/>
-        </w:rPr>
-      </w:pPr>
-    </w:p>
-    <w:p>
-      <w:pPr>
-        <w:rPr>
-          <w:rFonts w:ascii="Times New Roman" w:hAnsi="Times New Roman" w:cs="Times New Roman"/>
-          <w:szCs w:val="24"/>
-        </w:rPr>
-      </w:pPr>
-    </w:p>
-    <w:p>
-      <w:pPr>
-        <w:rPr>
-          <w:rFonts w:ascii="Times New Roman" w:hAnsi="Times New Roman" w:cs="Times New Roman"/>
-          <w:szCs w:val="24"/>
-        </w:rPr>
-      </w:pPr>
-    </w:p>
-    <w:p>
-      <w:pPr>
-        <w:rPr>
-          <w:rFonts w:ascii="Times New Roman" w:hAnsi="Times New Roman" w:cs="Times New Roman"/>
-          <w:szCs w:val="24"/>
-        </w:rPr>
-      </w:pPr>
-    </w:p>
-    <w:p>
-      <w:pPr>
-        <w:rPr>
-          <w:rFonts w:ascii="Times New Roman" w:hAnsi="Times New Roman" w:cs="Times New Roman"/>
-          <w:szCs w:val="24"/>
-        </w:rPr>
-      </w:pPr>
-    </w:p>
-    <w:p>
-      <w:pPr>
-        <w:rPr>
-          <w:rFonts w:ascii="Times New Roman" w:hAnsi="Times New Roman" w:cs="Times New Roman"/>
-          <w:szCs w:val="24"/>
-        </w:rPr>
-      </w:pPr>
-    </w:p>
-    <w:p>
-      <w:pPr>
-        <w:rPr>
-          <w:rFonts w:ascii="Times New Roman" w:hAnsi="Times New Roman" w:cs="Times New Roman"/>
-          <w:szCs w:val="24"/>
-        </w:rPr>
-      </w:pPr>
-    </w:p>
-    <w:p>
-      <w:pPr>
-        <w:rPr>
-          <w:rFonts w:ascii="Times New Roman" w:hAnsi="Times New Roman" w:cs="Times New Roman"/>
-          <w:szCs w:val="24"/>
-        </w:rPr>
-      </w:pPr>
-    </w:p>
-    <w:p>
-      <w:pPr>
-        <w:rPr>
-          <w:rFonts w:ascii="Times New Roman" w:hAnsi="Times New Roman" w:cs="Times New Roman"/>
-          <w:szCs w:val="24"/>
-        </w:rPr>
-      </w:pPr>
-    </w:p>
-    <w:p>
-      <w:pPr>
-        <w:rPr>
-          <w:rFonts w:ascii="Times New Roman" w:hAnsi="Times New Roman" w:cs="Times New Roman"/>
-          <w:szCs w:val="24"/>
-        </w:rPr>
-      </w:pPr>
-    </w:p>
-    <w:p>
-      <w:pPr>
-        <w:rPr>
-          <w:rFonts w:ascii="Times New Roman" w:hAnsi="Times New Roman" w:cs="Times New Roman"/>
-          <w:szCs w:val="24"/>
-        </w:rPr>
-      </w:pPr>
-    </w:p>
-    <w:p>
-      <w:pPr>
-        <w:rPr>
-          <w:rFonts w:ascii="Times New Roman" w:hAnsi="Times New Roman" w:cs="Times New Roman"/>
-          <w:szCs w:val="24"/>
-        </w:rPr>
-      </w:pPr>
-    </w:p>
-    <w:p>
-      <w:pPr>
-        <w:rPr>
-          <w:rFonts w:ascii="Times New Roman" w:hAnsi="Times New Roman" w:cs="Times New Roman"/>
-          <w:szCs w:val="24"/>
-        </w:rPr>
-      </w:pPr>
-    </w:p>
-    <w:p>
-      <w:pPr>
-        <w:rPr>
-          <w:rFonts w:ascii="Times New Roman" w:hAnsi="Times New Roman" w:cs="Times New Roman"/>
-          <w:szCs w:val="24"/>
-        </w:rPr>
-      </w:pPr>
-    </w:p>
-    <w:p>
-      <w:pPr>
-        <w:rPr>
-          <w:rFonts w:ascii="Times New Roman" w:hAnsi="Times New Roman" w:cs="Times New Roman"/>
-          <w:szCs w:val="24"/>
-        </w:rPr>
-      </w:pPr>
-    </w:p>
-    <w:p>
-      <w:pPr>
-        <w:rPr>
-          <w:rFonts w:ascii="Times New Roman" w:hAnsi="Times New Roman" w:cs="Times New Roman"/>
-          <w:szCs w:val="24"/>
-        </w:rPr>
-      </w:pPr>
-    </w:p>
-    <w:p>
-      <w:pPr>
-        <w:rPr>
-          <w:rFonts w:ascii="Times New Roman" w:hAnsi="Times New Roman" w:cs="Times New Roman"/>
-          <w:szCs w:val="24"/>
-        </w:rPr>
-      </w:pPr>
-    </w:p>
-    <w:p>
-      <w:pPr>
-        <w:rPr>
-          <w:rFonts w:ascii="Times New Roman" w:hAnsi="Times New Roman" w:cs="Times New Roman"/>
-          <w:szCs w:val="24"/>
-        </w:rPr>
-      </w:pPr>
-    </w:p>
-    <w:p>
-      <w:pPr>
-        <w:rPr>
-          <w:rFonts w:ascii="Times New Roman" w:hAnsi="Times New Roman" w:cs="Times New Roman"/>
-          <w:szCs w:val="24"/>
-        </w:rPr>
-      </w:pPr>
-    </w:p>
-    <w:p>
-      <w:pPr>
-        <w:rPr>
-          <w:rFonts w:ascii="Times New Roman" w:hAnsi="Times New Roman" w:cs="Times New Roman"/>
-          <w:szCs w:val="24"/>
-        </w:rPr>
-      </w:pPr>
-    </w:p>
-    <w:p>
-      <w:pPr>
-        <w:rPr>
-          <w:rFonts w:ascii="Times New Roman" w:hAnsi="Times New Roman" w:cs="Times New Roman"/>
-          <w:szCs w:val="24"/>
-        </w:rPr>
-      </w:pPr>
-      <w:r>
-        <w:rPr>
-          <w:rFonts w:ascii="Times New Roman" w:hAnsi="Times New Roman" w:cs="Times New Roman"/>
-          <w:szCs w:val="24"/>
-        </w:rPr>
-        <w:t>5</w:t>
-      </w:r>
-      <w:r>
-        <w:rPr>
-          <w:rFonts w:ascii="Times New Roman" w:hAnsi="Times New Roman" w:cs="Times New Roman"/>
-          <w:szCs w:val="24"/>
-        </w:rPr>
-        <w:t>- Conclusion</w:t>
-      </w:r>
-    </w:p>
-    <w:p>
-      <w:pPr>
-        <w:rPr>
-          <w:rFonts w:ascii="Times New Roman" w:hAnsi="Times New Roman" w:cs="Times New Roman"/>
-          <w:szCs w:val="24"/>
-        </w:rPr>
-      </w:pPr>
-    </w:p>
-    <w:p>
-      <w:pPr>
-        <w:rPr>
-          <w:rFonts w:ascii="Times New Roman" w:hAnsi="Times New Roman" w:cs="Times New Roman"/>
-          <w:szCs w:val="24"/>
-        </w:rPr>
-      </w:pPr>
-    </w:p>
-    <w:p>
-      <w:pPr>
-        <w:rPr>
-          <w:rFonts w:ascii="Times New Roman" w:hAnsi="Times New Roman" w:cs="Times New Roman"/>
-          <w:szCs w:val="24"/>
-        </w:rPr>
-      </w:pPr>
-    </w:p>
-    <w:p>
-      <w:pPr>
-        <w:rPr>
-          <w:rFonts w:ascii="Times New Roman" w:hAnsi="Times New Roman" w:cs="Times New Roman"/>
-          <w:szCs w:val="24"/>
-        </w:rPr>
-      </w:pPr>
-    </w:p>
-    <w:p>
-      <w:pPr>
-        <w:rPr>
-          <w:rFonts w:ascii="Times New Roman" w:hAnsi="Times New Roman" w:cs="Times New Roman"/>
-          <w:szCs w:val="24"/>
-        </w:rPr>
-      </w:pPr>
-    </w:p>
-    <w:p>
-      <w:pPr>
-        <w:rPr>
-          <w:rFonts w:ascii="Times New Roman" w:hAnsi="Times New Roman" w:cs="Times New Roman"/>
-          <w:szCs w:val="24"/>
-        </w:rPr>
-      </w:pPr>
-    </w:p>
-    <w:p>
-      <w:pPr>
-        <w:rPr>
-          <w:rFonts w:ascii="Times New Roman" w:hAnsi="Times New Roman" w:cs="Times New Roman"/>
-          <w:szCs w:val="24"/>
-        </w:rPr>
-      </w:pPr>
-    </w:p>
-    <w:p>
-      <w:pPr>
-        <w:rPr>
-          <w:rFonts w:ascii="Times New Roman" w:hAnsi="Times New Roman" w:cs="Times New Roman"/>
-          <w:szCs w:val="24"/>
-        </w:rPr>
-      </w:pPr>
-    </w:p>
-    <w:p>
-      <w:pPr>
-        <w:rPr>
-          <w:rFonts w:ascii="Times New Roman" w:hAnsi="Times New Roman" w:cs="Times New Roman"/>
-          <w:szCs w:val="24"/>
-        </w:rPr>
-      </w:pPr>
-    </w:p>
-    <w:p>
-      <w:pPr>
-        <w:rPr>
-          <w:rFonts w:ascii="Times New Roman" w:hAnsi="Times New Roman" w:cs="Times New Roman"/>
-          <w:szCs w:val="24"/>
-        </w:rPr>
-      </w:pPr>
-    </w:p>
-    <w:p>
-      <w:pPr>
-        <w:rPr>
-          <w:rFonts w:ascii="Times New Roman" w:hAnsi="Times New Roman" w:cs="Times New Roman"/>
-          <w:szCs w:val="24"/>
-        </w:rPr>
-      </w:pPr>
-    </w:p>
-    <w:p>
-      <w:pPr>
-        <w:rPr>
-          <w:rFonts w:ascii="Times New Roman" w:hAnsi="Times New Roman" w:cs="Times New Roman"/>
-          <w:szCs w:val="24"/>
-        </w:rPr>
-      </w:pPr>
-    </w:p>
-    <w:p>
-      <w:pPr>
-        <w:rPr>
-          <w:rFonts w:ascii="Times New Roman" w:hAnsi="Times New Roman" w:cs="Times New Roman"/>
-          <w:szCs w:val="24"/>
-        </w:rPr>
-      </w:pPr>
-    </w:p>
-    <w:p>
-      <w:pPr>
-        <w:rPr>
-          <w:rFonts w:ascii="Times New Roman" w:hAnsi="Times New Roman" w:cs="Times New Roman"/>
-          <w:szCs w:val="24"/>
-        </w:rPr>
-      </w:pPr>
-    </w:p>
-    <w:p>
-      <w:pPr>
-        <w:rPr>
-          <w:rFonts w:ascii="Times New Roman" w:hAnsi="Times New Roman" w:cs="Times New Roman"/>
-          <w:szCs w:val="24"/>
-        </w:rPr>
-      </w:pPr>
-    </w:p>
-    <w:p>
-      <w:pPr>
-        <w:rPr>
-          <w:rFonts w:ascii="Times New Roman" w:hAnsi="Times New Roman" w:cs="Times New Roman"/>
-          <w:szCs w:val="24"/>
-        </w:rPr>
-      </w:pPr>
-    </w:p>
-    <w:p>
-      <w:pPr>
-        <w:rPr>
-          <w:rFonts w:ascii="Times New Roman" w:hAnsi="Times New Roman" w:cs="Times New Roman"/>
-          <w:szCs w:val="24"/>
-        </w:rPr>
-      </w:pPr>
-    </w:p>
-    <w:p>
-      <w:pPr>
-        <w:rPr>
-          <w:rFonts w:ascii="Times New Roman" w:hAnsi="Times New Roman" w:cs="Times New Roman"/>
-          <w:szCs w:val="24"/>
-        </w:rPr>
-      </w:pPr>
-    </w:p>
-    <w:p>
-      <w:pPr>
-        <w:rPr>
-          <w:rFonts w:ascii="Times New Roman" w:hAnsi="Times New Roman" w:cs="Times New Roman"/>
-          <w:szCs w:val="24"/>
-        </w:rPr>
-      </w:pPr>
-    </w:p>
-    <w:p>
-      <w:pPr>
-        <w:rPr>
-          <w:rFonts w:ascii="Times New Roman" w:hAnsi="Times New Roman" w:cs="Times New Roman"/>
-          <w:szCs w:val="24"/>
-        </w:rPr>
-      </w:pPr>
-    </w:p>
-    <w:p>
-      <w:pPr>
-        <w:rPr>
-          <w:rFonts w:ascii="Times New Roman" w:hAnsi="Times New Roman" w:cs="Times New Roman"/>
-          <w:szCs w:val="24"/>
-        </w:rPr>
-      </w:pPr>
-    </w:p>
-    <w:p>
-      <w:pPr>
-        <w:rPr>
-          <w:rFonts w:ascii="Times New Roman" w:hAnsi="Times New Roman" w:cs="Times New Roman"/>
-          <w:szCs w:val="24"/>
-        </w:rPr>
-      </w:pPr>
-    </w:p>
-    <w:p>
-      <w:pPr>
-        <w:rPr>
-          <w:rFonts w:ascii="Times New Roman" w:hAnsi="Times New Roman" w:cs="Times New Roman"/>
-          <w:szCs w:val="24"/>
-        </w:rPr>
-      </w:pPr>
-    </w:p>
-    <w:p>
-      <w:pPr>
-        <w:rPr>
-          <w:rFonts w:ascii="Times New Roman" w:hAnsi="Times New Roman" w:cs="Times New Roman"/>
-          <w:szCs w:val="24"/>
-        </w:rPr>
-      </w:pPr>
-    </w:p>
-    <w:p>
-      <w:pPr>
-        <w:rPr>
-          <w:rFonts w:ascii="Times New Roman" w:hAnsi="Times New Roman" w:cs="Times New Roman"/>
-          <w:szCs w:val="24"/>
-        </w:rPr>
-      </w:pPr>
-      <w:r>
-        <w:rPr>
-          <w:rFonts w:ascii="Times New Roman" w:hAnsi="Times New Roman" w:cs="Times New Roman"/>
-          <w:szCs w:val="24"/>
-        </w:rPr>
-        <w:t>6</w:t>
-      </w:r>
-      <w:r>
-        <w:rPr>
-          <w:rFonts w:ascii="Times New Roman" w:hAnsi="Times New Roman" w:cs="Times New Roman"/>
-          <w:szCs w:val="24"/>
-        </w:rPr>
-        <w:t>- References</w:t>
-      </w:r>
-    </w:p>
-    <w:p>
-      <w:pPr>
-        <w:rPr>
-          <w:rFonts w:asciiTheme="majorBidi" w:hAnsiTheme="majorBidi" w:cstheme="majorBidi"/>
-        </w:rPr>
-      </w:pPr>
       <w:bookmarkStart w:id="0" w:name="_GoBack"/>
       <w:bookmarkEnd w:id="0"/>
+    </w:p>
+    <w:p>
+      <w:pPr>
+        <w:rPr>
+          <w:rFonts w:ascii="Times New Roman" w:hAnsi="Times New Roman" w:cs="Times New Roman"/>
+          <w:szCs w:val="24"/>
+        </w:rPr>
+      </w:pPr>
+      <w:r>
+        <w:rPr>
+          <w:rFonts w:ascii="Times New Roman" w:hAnsi="Times New Roman" w:cs="Times New Roman"/>
+          <w:szCs w:val="24"/>
+        </w:rPr>
+        <w:t>3- Method</w:t>
+      </w:r>
+    </w:p>
+    <w:p>
+      <w:pPr>
+        <w:rPr>
+          <w:rFonts w:ascii="Times New Roman" w:hAnsi="Times New Roman" w:cs="Times New Roman"/>
+          <w:szCs w:val="24"/>
+        </w:rPr>
+      </w:pPr>
+    </w:p>
+    <w:p>
+      <w:pPr>
+        <w:rPr>
+          <w:rFonts w:ascii="Times New Roman" w:hAnsi="Times New Roman" w:cs="Times New Roman"/>
+          <w:szCs w:val="24"/>
+        </w:rPr>
+      </w:pPr>
+    </w:p>
+    <w:p>
+      <w:pPr>
+        <w:rPr>
+          <w:rFonts w:ascii="Times New Roman" w:hAnsi="Times New Roman" w:cs="Times New Roman"/>
+          <w:szCs w:val="24"/>
+        </w:rPr>
+      </w:pPr>
+    </w:p>
+    <w:p>
+      <w:pPr>
+        <w:rPr>
+          <w:rFonts w:ascii="Times New Roman" w:hAnsi="Times New Roman" w:cs="Times New Roman"/>
+          <w:szCs w:val="24"/>
+        </w:rPr>
+      </w:pPr>
+    </w:p>
+    <w:p>
+      <w:pPr>
+        <w:rPr>
+          <w:rFonts w:ascii="Times New Roman" w:hAnsi="Times New Roman" w:cs="Times New Roman"/>
+          <w:szCs w:val="24"/>
+        </w:rPr>
+      </w:pPr>
+    </w:p>
+    <w:p>
+      <w:pPr>
+        <w:rPr>
+          <w:rFonts w:ascii="Times New Roman" w:hAnsi="Times New Roman" w:cs="Times New Roman"/>
+          <w:szCs w:val="24"/>
+        </w:rPr>
+      </w:pPr>
+    </w:p>
+    <w:p>
+      <w:pPr>
+        <w:rPr>
+          <w:rFonts w:ascii="Times New Roman" w:hAnsi="Times New Roman" w:cs="Times New Roman"/>
+          <w:szCs w:val="24"/>
+        </w:rPr>
+      </w:pPr>
+    </w:p>
+    <w:p>
+      <w:pPr>
+        <w:rPr>
+          <w:rFonts w:ascii="Times New Roman" w:hAnsi="Times New Roman" w:cs="Times New Roman"/>
+          <w:szCs w:val="24"/>
+        </w:rPr>
+      </w:pPr>
+    </w:p>
+    <w:p>
+      <w:pPr>
+        <w:rPr>
+          <w:rFonts w:ascii="Times New Roman" w:hAnsi="Times New Roman" w:cs="Times New Roman"/>
+          <w:szCs w:val="24"/>
+        </w:rPr>
+      </w:pPr>
+    </w:p>
+    <w:p>
+      <w:pPr>
+        <w:rPr>
+          <w:rFonts w:ascii="Times New Roman" w:hAnsi="Times New Roman" w:cs="Times New Roman"/>
+          <w:szCs w:val="24"/>
+        </w:rPr>
+      </w:pPr>
+    </w:p>
+    <w:p>
+      <w:pPr>
+        <w:rPr>
+          <w:rFonts w:ascii="Times New Roman" w:hAnsi="Times New Roman" w:cs="Times New Roman"/>
+          <w:szCs w:val="24"/>
+        </w:rPr>
+      </w:pPr>
+    </w:p>
+    <w:p>
+      <w:pPr>
+        <w:rPr>
+          <w:rFonts w:ascii="Times New Roman" w:hAnsi="Times New Roman" w:cs="Times New Roman"/>
+          <w:szCs w:val="24"/>
+        </w:rPr>
+      </w:pPr>
+    </w:p>
+    <w:p>
+      <w:pPr>
+        <w:rPr>
+          <w:rFonts w:ascii="Times New Roman" w:hAnsi="Times New Roman" w:cs="Times New Roman"/>
+          <w:szCs w:val="24"/>
+        </w:rPr>
+      </w:pPr>
+    </w:p>
+    <w:p>
+      <w:pPr>
+        <w:rPr>
+          <w:rFonts w:ascii="Times New Roman" w:hAnsi="Times New Roman" w:cs="Times New Roman"/>
+          <w:szCs w:val="24"/>
+        </w:rPr>
+      </w:pPr>
+    </w:p>
+    <w:p>
+      <w:pPr>
+        <w:rPr>
+          <w:rFonts w:ascii="Times New Roman" w:hAnsi="Times New Roman" w:cs="Times New Roman"/>
+          <w:szCs w:val="24"/>
+        </w:rPr>
+      </w:pPr>
+    </w:p>
+    <w:p>
+      <w:pPr>
+        <w:rPr>
+          <w:rFonts w:ascii="Times New Roman" w:hAnsi="Times New Roman" w:cs="Times New Roman"/>
+          <w:szCs w:val="24"/>
+        </w:rPr>
+      </w:pPr>
+    </w:p>
+    <w:p>
+      <w:pPr>
+        <w:rPr>
+          <w:rFonts w:ascii="Times New Roman" w:hAnsi="Times New Roman" w:cs="Times New Roman"/>
+          <w:szCs w:val="24"/>
+        </w:rPr>
+      </w:pPr>
+    </w:p>
+    <w:p>
+      <w:pPr>
+        <w:rPr>
+          <w:rFonts w:ascii="Times New Roman" w:hAnsi="Times New Roman" w:cs="Times New Roman"/>
+          <w:szCs w:val="24"/>
+        </w:rPr>
+      </w:pPr>
+    </w:p>
+    <w:p>
+      <w:pPr>
+        <w:rPr>
+          <w:rFonts w:ascii="Times New Roman" w:hAnsi="Times New Roman" w:cs="Times New Roman"/>
+          <w:szCs w:val="24"/>
+        </w:rPr>
+      </w:pPr>
+    </w:p>
+    <w:p>
+      <w:pPr>
+        <w:rPr>
+          <w:rFonts w:ascii="Times New Roman" w:hAnsi="Times New Roman" w:cs="Times New Roman"/>
+          <w:szCs w:val="24"/>
+        </w:rPr>
+      </w:pPr>
+    </w:p>
+    <w:p>
+      <w:pPr>
+        <w:rPr>
+          <w:rFonts w:ascii="Times New Roman" w:hAnsi="Times New Roman" w:cs="Times New Roman"/>
+          <w:szCs w:val="24"/>
+        </w:rPr>
+      </w:pPr>
+    </w:p>
+    <w:p>
+      <w:pPr>
+        <w:rPr>
+          <w:rFonts w:ascii="Times New Roman" w:hAnsi="Times New Roman" w:cs="Times New Roman"/>
+          <w:szCs w:val="24"/>
+        </w:rPr>
+      </w:pPr>
+    </w:p>
+    <w:p>
+      <w:pPr>
+        <w:rPr>
+          <w:rFonts w:ascii="Times New Roman" w:hAnsi="Times New Roman" w:cs="Times New Roman"/>
+          <w:szCs w:val="24"/>
+        </w:rPr>
+      </w:pPr>
+    </w:p>
+    <w:p>
+      <w:pPr>
+        <w:rPr>
+          <w:rFonts w:ascii="Times New Roman" w:hAnsi="Times New Roman" w:cs="Times New Roman"/>
+          <w:szCs w:val="24"/>
+        </w:rPr>
+      </w:pPr>
+    </w:p>
+    <w:p>
+      <w:pPr>
+        <w:rPr>
+          <w:rFonts w:ascii="Times New Roman" w:hAnsi="Times New Roman" w:cs="Times New Roman"/>
+          <w:szCs w:val="24"/>
+        </w:rPr>
+      </w:pPr>
+    </w:p>
+    <w:p>
+      <w:pPr>
+        <w:rPr>
+          <w:rFonts w:ascii="Times New Roman" w:hAnsi="Times New Roman" w:cs="Times New Roman"/>
+          <w:szCs w:val="24"/>
+        </w:rPr>
+      </w:pPr>
+    </w:p>
+    <w:p>
+      <w:pPr>
+        <w:rPr>
+          <w:rFonts w:ascii="Times New Roman" w:hAnsi="Times New Roman" w:cs="Times New Roman"/>
+          <w:szCs w:val="24"/>
+        </w:rPr>
+      </w:pPr>
+    </w:p>
+    <w:p>
+      <w:pPr>
+        <w:rPr>
+          <w:rFonts w:ascii="Times New Roman" w:hAnsi="Times New Roman" w:cs="Times New Roman"/>
+          <w:szCs w:val="24"/>
+        </w:rPr>
+      </w:pPr>
+    </w:p>
+    <w:p>
+      <w:pPr>
+        <w:rPr>
+          <w:rFonts w:ascii="Times New Roman" w:hAnsi="Times New Roman" w:cs="Times New Roman"/>
+          <w:szCs w:val="24"/>
+        </w:rPr>
+      </w:pPr>
+    </w:p>
+    <w:p>
+      <w:pPr>
+        <w:rPr>
+          <w:rFonts w:ascii="Times New Roman" w:hAnsi="Times New Roman" w:cs="Times New Roman"/>
+          <w:szCs w:val="24"/>
+        </w:rPr>
+      </w:pPr>
+    </w:p>
+    <w:p>
+      <w:pPr>
+        <w:rPr>
+          <w:rFonts w:ascii="Times New Roman" w:hAnsi="Times New Roman" w:cs="Times New Roman"/>
+          <w:szCs w:val="24"/>
+        </w:rPr>
+      </w:pPr>
+      <w:r>
+        <w:rPr>
+          <w:rFonts w:ascii="Times New Roman" w:hAnsi="Times New Roman" w:cs="Times New Roman"/>
+          <w:szCs w:val="24"/>
+        </w:rPr>
+        <w:t>4</w:t>
+      </w:r>
+      <w:r>
+        <w:rPr>
+          <w:rFonts w:ascii="Times New Roman" w:hAnsi="Times New Roman" w:cs="Times New Roman"/>
+          <w:szCs w:val="24"/>
+        </w:rPr>
+        <w:t xml:space="preserve">- </w:t>
+      </w:r>
+      <w:r>
+        <w:rPr>
+          <w:rFonts w:ascii="Times New Roman" w:hAnsi="Times New Roman" w:cs="Times New Roman"/>
+          <w:szCs w:val="24"/>
+        </w:rPr>
+        <w:t>Case Study</w:t>
+      </w:r>
+    </w:p>
+    <w:p>
+      <w:pPr>
+        <w:rPr>
+          <w:rFonts w:ascii="Times New Roman" w:hAnsi="Times New Roman" w:cs="Times New Roman"/>
+          <w:szCs w:val="24"/>
+        </w:rPr>
+      </w:pPr>
+    </w:p>
+    <w:p>
+      <w:pPr>
+        <w:rPr>
+          <w:rFonts w:ascii="Times New Roman" w:hAnsi="Times New Roman" w:cs="Times New Roman"/>
+          <w:szCs w:val="24"/>
+        </w:rPr>
+      </w:pPr>
+    </w:p>
+    <w:p>
+      <w:pPr>
+        <w:rPr>
+          <w:rFonts w:ascii="Times New Roman" w:hAnsi="Times New Roman" w:cs="Times New Roman"/>
+          <w:szCs w:val="24"/>
+        </w:rPr>
+      </w:pPr>
+    </w:p>
+    <w:p>
+      <w:pPr>
+        <w:rPr>
+          <w:rFonts w:ascii="Times New Roman" w:hAnsi="Times New Roman" w:cs="Times New Roman"/>
+          <w:szCs w:val="24"/>
+        </w:rPr>
+      </w:pPr>
+    </w:p>
+    <w:p>
+      <w:pPr>
+        <w:rPr>
+          <w:rFonts w:ascii="Times New Roman" w:hAnsi="Times New Roman" w:cs="Times New Roman"/>
+          <w:szCs w:val="24"/>
+        </w:rPr>
+      </w:pPr>
+    </w:p>
+    <w:p>
+      <w:pPr>
+        <w:rPr>
+          <w:rFonts w:ascii="Times New Roman" w:hAnsi="Times New Roman" w:cs="Times New Roman"/>
+          <w:szCs w:val="24"/>
+        </w:rPr>
+      </w:pPr>
+    </w:p>
+    <w:p>
+      <w:pPr>
+        <w:rPr>
+          <w:rFonts w:ascii="Times New Roman" w:hAnsi="Times New Roman" w:cs="Times New Roman"/>
+          <w:szCs w:val="24"/>
+        </w:rPr>
+      </w:pPr>
+    </w:p>
+    <w:p>
+      <w:pPr>
+        <w:rPr>
+          <w:rFonts w:ascii="Times New Roman" w:hAnsi="Times New Roman" w:cs="Times New Roman"/>
+          <w:szCs w:val="24"/>
+        </w:rPr>
+      </w:pPr>
+    </w:p>
+    <w:p>
+      <w:pPr>
+        <w:rPr>
+          <w:rFonts w:ascii="Times New Roman" w:hAnsi="Times New Roman" w:cs="Times New Roman"/>
+          <w:szCs w:val="24"/>
+        </w:rPr>
+      </w:pPr>
+    </w:p>
+    <w:p>
+      <w:pPr>
+        <w:rPr>
+          <w:rFonts w:ascii="Times New Roman" w:hAnsi="Times New Roman" w:cs="Times New Roman"/>
+          <w:szCs w:val="24"/>
+        </w:rPr>
+      </w:pPr>
+    </w:p>
+    <w:p>
+      <w:pPr>
+        <w:rPr>
+          <w:rFonts w:ascii="Times New Roman" w:hAnsi="Times New Roman" w:cs="Times New Roman"/>
+          <w:szCs w:val="24"/>
+        </w:rPr>
+      </w:pPr>
+    </w:p>
+    <w:p>
+      <w:pPr>
+        <w:rPr>
+          <w:rFonts w:ascii="Times New Roman" w:hAnsi="Times New Roman" w:cs="Times New Roman"/>
+          <w:szCs w:val="24"/>
+        </w:rPr>
+      </w:pPr>
+    </w:p>
+    <w:p>
+      <w:pPr>
+        <w:rPr>
+          <w:rFonts w:ascii="Times New Roman" w:hAnsi="Times New Roman" w:cs="Times New Roman"/>
+          <w:szCs w:val="24"/>
+        </w:rPr>
+      </w:pPr>
+    </w:p>
+    <w:p>
+      <w:pPr>
+        <w:rPr>
+          <w:rFonts w:ascii="Times New Roman" w:hAnsi="Times New Roman" w:cs="Times New Roman"/>
+          <w:szCs w:val="24"/>
+        </w:rPr>
+      </w:pPr>
+    </w:p>
+    <w:p>
+      <w:pPr>
+        <w:rPr>
+          <w:rFonts w:ascii="Times New Roman" w:hAnsi="Times New Roman" w:cs="Times New Roman"/>
+          <w:szCs w:val="24"/>
+        </w:rPr>
+      </w:pPr>
+    </w:p>
+    <w:p>
+      <w:pPr>
+        <w:rPr>
+          <w:rFonts w:ascii="Times New Roman" w:hAnsi="Times New Roman" w:cs="Times New Roman"/>
+          <w:szCs w:val="24"/>
+        </w:rPr>
+      </w:pPr>
+    </w:p>
+    <w:p>
+      <w:pPr>
+        <w:rPr>
+          <w:rFonts w:ascii="Times New Roman" w:hAnsi="Times New Roman" w:cs="Times New Roman"/>
+          <w:szCs w:val="24"/>
+        </w:rPr>
+      </w:pPr>
+    </w:p>
+    <w:p>
+      <w:pPr>
+        <w:rPr>
+          <w:rFonts w:ascii="Times New Roman" w:hAnsi="Times New Roman" w:cs="Times New Roman"/>
+          <w:szCs w:val="24"/>
+        </w:rPr>
+      </w:pPr>
+    </w:p>
+    <w:p>
+      <w:pPr>
+        <w:rPr>
+          <w:rFonts w:ascii="Times New Roman" w:hAnsi="Times New Roman" w:cs="Times New Roman"/>
+          <w:szCs w:val="24"/>
+        </w:rPr>
+      </w:pPr>
+    </w:p>
+    <w:p>
+      <w:pPr>
+        <w:rPr>
+          <w:rFonts w:ascii="Times New Roman" w:hAnsi="Times New Roman" w:cs="Times New Roman"/>
+          <w:szCs w:val="24"/>
+        </w:rPr>
+      </w:pPr>
+    </w:p>
+    <w:p>
+      <w:pPr>
+        <w:rPr>
+          <w:rFonts w:ascii="Times New Roman" w:hAnsi="Times New Roman" w:cs="Times New Roman"/>
+          <w:szCs w:val="24"/>
+        </w:rPr>
+      </w:pPr>
+    </w:p>
+    <w:p>
+      <w:pPr>
+        <w:rPr>
+          <w:rFonts w:ascii="Times New Roman" w:hAnsi="Times New Roman" w:cs="Times New Roman"/>
+          <w:szCs w:val="24"/>
+        </w:rPr>
+      </w:pPr>
+    </w:p>
+    <w:p>
+      <w:pPr>
+        <w:rPr>
+          <w:rFonts w:ascii="Times New Roman" w:hAnsi="Times New Roman" w:cs="Times New Roman"/>
+          <w:szCs w:val="24"/>
+        </w:rPr>
+      </w:pPr>
+    </w:p>
+    <w:p>
+      <w:pPr>
+        <w:rPr>
+          <w:rFonts w:ascii="Times New Roman" w:hAnsi="Times New Roman" w:cs="Times New Roman"/>
+          <w:szCs w:val="24"/>
+        </w:rPr>
+      </w:pPr>
+    </w:p>
+    <w:p>
+      <w:pPr>
+        <w:rPr>
+          <w:rFonts w:ascii="Times New Roman" w:hAnsi="Times New Roman" w:cs="Times New Roman"/>
+          <w:szCs w:val="24"/>
+        </w:rPr>
+      </w:pPr>
+    </w:p>
+    <w:p>
+      <w:pPr>
+        <w:rPr>
+          <w:rFonts w:ascii="Times New Roman" w:hAnsi="Times New Roman" w:cs="Times New Roman"/>
+          <w:szCs w:val="24"/>
+        </w:rPr>
+      </w:pPr>
+    </w:p>
+    <w:p>
+      <w:pPr>
+        <w:rPr>
+          <w:rFonts w:ascii="Times New Roman" w:hAnsi="Times New Roman" w:cs="Times New Roman"/>
+          <w:szCs w:val="24"/>
+        </w:rPr>
+      </w:pPr>
+    </w:p>
+    <w:p>
+      <w:pPr>
+        <w:rPr>
+          <w:rFonts w:ascii="Times New Roman" w:hAnsi="Times New Roman" w:cs="Times New Roman"/>
+          <w:szCs w:val="24"/>
+        </w:rPr>
+      </w:pPr>
+    </w:p>
+    <w:p>
+      <w:pPr>
+        <w:rPr>
+          <w:rFonts w:ascii="Times New Roman" w:hAnsi="Times New Roman" w:cs="Times New Roman"/>
+          <w:szCs w:val="24"/>
+        </w:rPr>
+      </w:pPr>
+    </w:p>
+    <w:p>
+      <w:pPr>
+        <w:rPr>
+          <w:rFonts w:ascii="Times New Roman" w:hAnsi="Times New Roman" w:cs="Times New Roman"/>
+          <w:szCs w:val="24"/>
+        </w:rPr>
+      </w:pPr>
+    </w:p>
+    <w:p>
+      <w:pPr>
+        <w:rPr>
+          <w:rFonts w:ascii="Times New Roman" w:hAnsi="Times New Roman" w:cs="Times New Roman"/>
+          <w:szCs w:val="24"/>
+        </w:rPr>
+      </w:pPr>
+      <w:r>
+        <w:rPr>
+          <w:rFonts w:ascii="Times New Roman" w:hAnsi="Times New Roman" w:cs="Times New Roman"/>
+          <w:szCs w:val="24"/>
+        </w:rPr>
+        <w:t>5</w:t>
+      </w:r>
+      <w:r>
+        <w:rPr>
+          <w:rFonts w:ascii="Times New Roman" w:hAnsi="Times New Roman" w:cs="Times New Roman"/>
+          <w:szCs w:val="24"/>
+        </w:rPr>
+        <w:t>- Conclusion</w:t>
+      </w:r>
+    </w:p>
+    <w:p>
+      <w:pPr>
+        <w:rPr>
+          <w:rFonts w:ascii="Times New Roman" w:hAnsi="Times New Roman" w:cs="Times New Roman"/>
+          <w:szCs w:val="24"/>
+        </w:rPr>
+      </w:pPr>
+    </w:p>
+    <w:p>
+      <w:pPr>
+        <w:rPr>
+          <w:rFonts w:ascii="Times New Roman" w:hAnsi="Times New Roman" w:cs="Times New Roman"/>
+          <w:szCs w:val="24"/>
+        </w:rPr>
+      </w:pPr>
+    </w:p>
+    <w:p>
+      <w:pPr>
+        <w:rPr>
+          <w:rFonts w:ascii="Times New Roman" w:hAnsi="Times New Roman" w:cs="Times New Roman"/>
+          <w:szCs w:val="24"/>
+        </w:rPr>
+      </w:pPr>
+    </w:p>
+    <w:p>
+      <w:pPr>
+        <w:rPr>
+          <w:rFonts w:ascii="Times New Roman" w:hAnsi="Times New Roman" w:cs="Times New Roman"/>
+          <w:szCs w:val="24"/>
+        </w:rPr>
+      </w:pPr>
+    </w:p>
+    <w:p>
+      <w:pPr>
+        <w:rPr>
+          <w:rFonts w:ascii="Times New Roman" w:hAnsi="Times New Roman" w:cs="Times New Roman"/>
+          <w:szCs w:val="24"/>
+        </w:rPr>
+      </w:pPr>
+    </w:p>
+    <w:p>
+      <w:pPr>
+        <w:rPr>
+          <w:rFonts w:ascii="Times New Roman" w:hAnsi="Times New Roman" w:cs="Times New Roman"/>
+          <w:szCs w:val="24"/>
+        </w:rPr>
+      </w:pPr>
+    </w:p>
+    <w:p>
+      <w:pPr>
+        <w:rPr>
+          <w:rFonts w:ascii="Times New Roman" w:hAnsi="Times New Roman" w:cs="Times New Roman"/>
+          <w:szCs w:val="24"/>
+        </w:rPr>
+      </w:pPr>
+    </w:p>
+    <w:p>
+      <w:pPr>
+        <w:rPr>
+          <w:rFonts w:ascii="Times New Roman" w:hAnsi="Times New Roman" w:cs="Times New Roman"/>
+          <w:szCs w:val="24"/>
+        </w:rPr>
+      </w:pPr>
+    </w:p>
+    <w:p>
+      <w:pPr>
+        <w:rPr>
+          <w:rFonts w:ascii="Times New Roman" w:hAnsi="Times New Roman" w:cs="Times New Roman"/>
+          <w:szCs w:val="24"/>
+        </w:rPr>
+      </w:pPr>
+    </w:p>
+    <w:p>
+      <w:pPr>
+        <w:rPr>
+          <w:rFonts w:ascii="Times New Roman" w:hAnsi="Times New Roman" w:cs="Times New Roman"/>
+          <w:szCs w:val="24"/>
+        </w:rPr>
+      </w:pPr>
+    </w:p>
+    <w:p>
+      <w:pPr>
+        <w:rPr>
+          <w:rFonts w:ascii="Times New Roman" w:hAnsi="Times New Roman" w:cs="Times New Roman"/>
+          <w:szCs w:val="24"/>
+        </w:rPr>
+      </w:pPr>
+    </w:p>
+    <w:p>
+      <w:pPr>
+        <w:rPr>
+          <w:rFonts w:ascii="Times New Roman" w:hAnsi="Times New Roman" w:cs="Times New Roman"/>
+          <w:szCs w:val="24"/>
+        </w:rPr>
+      </w:pPr>
+    </w:p>
+    <w:p>
+      <w:pPr>
+        <w:rPr>
+          <w:rFonts w:ascii="Times New Roman" w:hAnsi="Times New Roman" w:cs="Times New Roman"/>
+          <w:szCs w:val="24"/>
+        </w:rPr>
+      </w:pPr>
+    </w:p>
+    <w:p>
+      <w:pPr>
+        <w:rPr>
+          <w:rFonts w:ascii="Times New Roman" w:hAnsi="Times New Roman" w:cs="Times New Roman"/>
+          <w:szCs w:val="24"/>
+        </w:rPr>
+      </w:pPr>
+    </w:p>
+    <w:p>
+      <w:pPr>
+        <w:rPr>
+          <w:rFonts w:ascii="Times New Roman" w:hAnsi="Times New Roman" w:cs="Times New Roman"/>
+          <w:szCs w:val="24"/>
+        </w:rPr>
+      </w:pPr>
+    </w:p>
+    <w:p>
+      <w:pPr>
+        <w:rPr>
+          <w:rFonts w:ascii="Times New Roman" w:hAnsi="Times New Roman" w:cs="Times New Roman"/>
+          <w:szCs w:val="24"/>
+        </w:rPr>
+      </w:pPr>
+    </w:p>
+    <w:p>
+      <w:pPr>
+        <w:rPr>
+          <w:rFonts w:ascii="Times New Roman" w:hAnsi="Times New Roman" w:cs="Times New Roman"/>
+          <w:szCs w:val="24"/>
+        </w:rPr>
+      </w:pPr>
+    </w:p>
+    <w:p>
+      <w:pPr>
+        <w:rPr>
+          <w:rFonts w:ascii="Times New Roman" w:hAnsi="Times New Roman" w:cs="Times New Roman"/>
+          <w:szCs w:val="24"/>
+        </w:rPr>
+      </w:pPr>
+    </w:p>
+    <w:p>
+      <w:pPr>
+        <w:rPr>
+          <w:rFonts w:ascii="Times New Roman" w:hAnsi="Times New Roman" w:cs="Times New Roman"/>
+          <w:szCs w:val="24"/>
+        </w:rPr>
+      </w:pPr>
+    </w:p>
+    <w:p>
+      <w:pPr>
+        <w:rPr>
+          <w:rFonts w:ascii="Times New Roman" w:hAnsi="Times New Roman" w:cs="Times New Roman"/>
+          <w:szCs w:val="24"/>
+        </w:rPr>
+      </w:pPr>
+    </w:p>
+    <w:p>
+      <w:pPr>
+        <w:rPr>
+          <w:rFonts w:ascii="Times New Roman" w:hAnsi="Times New Roman" w:cs="Times New Roman"/>
+          <w:szCs w:val="24"/>
+        </w:rPr>
+      </w:pPr>
+    </w:p>
+    <w:p>
+      <w:pPr>
+        <w:rPr>
+          <w:rFonts w:ascii="Times New Roman" w:hAnsi="Times New Roman" w:cs="Times New Roman"/>
+          <w:szCs w:val="24"/>
+        </w:rPr>
+      </w:pPr>
+    </w:p>
+    <w:p>
+      <w:pPr>
+        <w:rPr>
+          <w:rFonts w:ascii="Times New Roman" w:hAnsi="Times New Roman" w:cs="Times New Roman"/>
+          <w:szCs w:val="24"/>
+        </w:rPr>
+      </w:pPr>
+    </w:p>
+    <w:p>
+      <w:pPr>
+        <w:rPr>
+          <w:rFonts w:ascii="Times New Roman" w:hAnsi="Times New Roman" w:cs="Times New Roman"/>
+          <w:szCs w:val="24"/>
+        </w:rPr>
+      </w:pPr>
+    </w:p>
+    <w:p>
+      <w:pPr>
+        <w:rPr>
+          <w:rFonts w:ascii="Times New Roman" w:hAnsi="Times New Roman" w:cs="Times New Roman"/>
+          <w:szCs w:val="24"/>
+        </w:rPr>
+      </w:pPr>
+      <w:r>
+        <w:rPr>
+          <w:rFonts w:ascii="Times New Roman" w:hAnsi="Times New Roman" w:cs="Times New Roman"/>
+          <w:szCs w:val="24"/>
+        </w:rPr>
+        <w:t>6</w:t>
+      </w:r>
+      <w:r>
+        <w:rPr>
+          <w:rFonts w:ascii="Times New Roman" w:hAnsi="Times New Roman" w:cs="Times New Roman"/>
+          <w:szCs w:val="24"/>
+        </w:rPr>
+        <w:t>- References</w:t>
+      </w:r>
+    </w:p>
+    <w:p>
+      <w:pPr>
+        <w:rPr>
+          <w:rFonts w:asciiTheme="majorBidi" w:hAnsiTheme="majorBidi" w:cstheme="majorBidi"/>
+        </w:rPr>
+      </w:pPr>
     </w:p>
     <w:p>
       <w:pPr>
         <w:pStyle w:val="EndNoteBibliography"/>
         <w:spacing w:after="0"/>
         <w:ind w:left="720" w:hanging="720"/>
+      </w:pPr>
+      <w:r>
         <w:rPr>
           <w:rFonts w:asciiTheme="majorBidi" w:hAnsiTheme="majorBidi" w:cstheme="majorBidi"/>
         </w:rPr>
-      </w:pPr>
+        <w:fldChar w:fldCharType="begin"/>
+      </w:r>
       <w:r>
         <w:rPr>
           <w:rFonts w:asciiTheme="majorBidi" w:hAnsiTheme="majorBidi" w:cstheme="majorBidi"/>
         </w:rPr>
-        <w:fldChar w:fldCharType="begin"/>
+        <w:instrText xml:space="preserve"> ADDIN EN.REFLIST </w:instrText>
       </w:r>
       <w:r>
         <w:rPr>
           <w:rFonts w:asciiTheme="majorBidi" w:hAnsiTheme="majorBidi" w:cstheme="majorBidi"/>
         </w:rPr>
-        <w:instrText xml:space="preserve"> ADDIN EN.REFLIST </w:instrText>
-      </w:r>
-      <w:r>
-        <w:rPr>
-          <w:rFonts w:asciiTheme="majorBidi" w:hAnsiTheme="majorBidi" w:cstheme="majorBidi"/>
-        </w:rPr>
         <w:fldChar w:fldCharType="separate"/>
       </w:r>
       <w:r>
-        <w:rPr>
-          <w:rFonts w:asciiTheme="majorBidi" w:hAnsiTheme="majorBidi" w:cstheme="majorBidi"/>
-        </w:rPr>
         <w:t>1.</w:t>
       </w:r>
       <w:r>
-        <w:rPr>
-          <w:rFonts w:asciiTheme="majorBidi" w:hAnsiTheme="majorBidi" w:cstheme="majorBidi"/>
-        </w:rPr>
         <w:tab/>
         <w:t>Ain QU, Aleksandrova A, Roessler FD, Ballester PJ. Wiley Interdiscip Rev: Comput Mol Sci 5, 6 (2015): 405-424.</w:t>
       </w:r>
@@ -5978,20 +6882,11 @@
         <w:pStyle w:val="EndNoteBibliography"/>
         <w:spacing w:after="0"/>
         <w:ind w:left="720" w:hanging="720"/>
-        <w:rPr>
-          <w:rFonts w:asciiTheme="majorBidi" w:hAnsiTheme="majorBidi" w:cstheme="majorBidi"/>
-        </w:rPr>
-      </w:pPr>
-      <w:r>
-        <w:rPr>
-          <w:rFonts w:asciiTheme="majorBidi" w:hAnsiTheme="majorBidi" w:cstheme="majorBidi"/>
-        </w:rPr>
+      </w:pPr>
+      <w:r>
         <w:t>2.</w:t>
       </w:r>
       <w:r>
-        <w:rPr>
-          <w:rFonts w:asciiTheme="majorBidi" w:hAnsiTheme="majorBidi" w:cstheme="majorBidi"/>
-        </w:rPr>
         <w:tab/>
         <w:t>Colwell LJ. Curr Opin Struct Biol 49, (2018): 123-128.</w:t>
       </w:r>
@@ -6001,20 +6896,11 @@
         <w:pStyle w:val="EndNoteBibliography"/>
         <w:spacing w:after="0"/>
         <w:ind w:left="720" w:hanging="720"/>
-        <w:rPr>
-          <w:rFonts w:asciiTheme="majorBidi" w:hAnsiTheme="majorBidi" w:cstheme="majorBidi"/>
-        </w:rPr>
-      </w:pPr>
-      <w:r>
-        <w:rPr>
-          <w:rFonts w:asciiTheme="majorBidi" w:hAnsiTheme="majorBidi" w:cstheme="majorBidi"/>
-        </w:rPr>
+      </w:pPr>
+      <w:r>
         <w:t>3.</w:t>
       </w:r>
       <w:r>
-        <w:rPr>
-          <w:rFonts w:asciiTheme="majorBidi" w:hAnsiTheme="majorBidi" w:cstheme="majorBidi"/>
-        </w:rPr>
         <w:tab/>
         <w:t>Shen C, Ding J, Wang Z, Cao D, Ding X, Hou T. Wiley Interdiscip Rev: Comput Mol Sci 10, 1 (2020): e1429.</w:t>
       </w:r>
@@ -6024,20 +6910,11 @@
         <w:pStyle w:val="EndNoteBibliography"/>
         <w:spacing w:after="0"/>
         <w:ind w:left="720" w:hanging="720"/>
-        <w:rPr>
-          <w:rFonts w:asciiTheme="majorBidi" w:hAnsiTheme="majorBidi" w:cstheme="majorBidi"/>
-        </w:rPr>
-      </w:pPr>
-      <w:r>
-        <w:rPr>
-          <w:rFonts w:asciiTheme="majorBidi" w:hAnsiTheme="majorBidi" w:cstheme="majorBidi"/>
-        </w:rPr>
+      </w:pPr>
+      <w:r>
         <w:t>4.</w:t>
       </w:r>
       <w:r>
-        <w:rPr>
-          <w:rFonts w:asciiTheme="majorBidi" w:hAnsiTheme="majorBidi" w:cstheme="majorBidi"/>
-        </w:rPr>
         <w:tab/>
         <w:t>Li H, Sze KH, Lu G, Ballester PJ. Wiley Interdiscip Rev: Comput Mol Sci 11, 1 (2021): e1478.</w:t>
       </w:r>
@@ -6047,20 +6924,11 @@
         <w:pStyle w:val="EndNoteBibliography"/>
         <w:spacing w:after="0"/>
         <w:ind w:left="720" w:hanging="720"/>
-        <w:rPr>
-          <w:rFonts w:asciiTheme="majorBidi" w:hAnsiTheme="majorBidi" w:cstheme="majorBidi"/>
-        </w:rPr>
-      </w:pPr>
-      <w:r>
-        <w:rPr>
-          <w:rFonts w:asciiTheme="majorBidi" w:hAnsiTheme="majorBidi" w:cstheme="majorBidi"/>
-        </w:rPr>
+      </w:pPr>
+      <w:r>
         <w:t>5.</w:t>
       </w:r>
       <w:r>
-        <w:rPr>
-          <w:rFonts w:asciiTheme="majorBidi" w:hAnsiTheme="majorBidi" w:cstheme="majorBidi"/>
-        </w:rPr>
         <w:tab/>
         <w:t>Pellicani F, Dal Ben D, Perali A, Pilati S. Molecules 28, 4 (2023): 1661.</w:t>
       </w:r>
@@ -6070,20 +6938,11 @@
         <w:pStyle w:val="EndNoteBibliography"/>
         <w:spacing w:after="0"/>
         <w:ind w:left="720" w:hanging="720"/>
-        <w:rPr>
-          <w:rFonts w:asciiTheme="majorBidi" w:hAnsiTheme="majorBidi" w:cstheme="majorBidi"/>
-        </w:rPr>
-      </w:pPr>
-      <w:r>
-        <w:rPr>
-          <w:rFonts w:asciiTheme="majorBidi" w:hAnsiTheme="majorBidi" w:cstheme="majorBidi"/>
-        </w:rPr>
+      </w:pPr>
+      <w:r>
         <w:t>6.</w:t>
       </w:r>
       <w:r>
-        <w:rPr>
-          <w:rFonts w:asciiTheme="majorBidi" w:hAnsiTheme="majorBidi" w:cstheme="majorBidi"/>
-        </w:rPr>
         <w:tab/>
         <w:t>Yang C, Chen EA, Zhang Y. Molecules 27, 14 (2022): 4568.</w:t>
       </w:r>
@@ -6093,20 +6952,11 @@
         <w:pStyle w:val="EndNoteBibliography"/>
         <w:spacing w:after="0"/>
         <w:ind w:left="720" w:hanging="720"/>
-        <w:rPr>
-          <w:rFonts w:asciiTheme="majorBidi" w:hAnsiTheme="majorBidi" w:cstheme="majorBidi"/>
-        </w:rPr>
-      </w:pPr>
-      <w:r>
-        <w:rPr>
-          <w:rFonts w:asciiTheme="majorBidi" w:hAnsiTheme="majorBidi" w:cstheme="majorBidi"/>
-        </w:rPr>
+      </w:pPr>
+      <w:r>
         <w:t>7.</w:t>
       </w:r>
       <w:r>
-        <w:rPr>
-          <w:rFonts w:asciiTheme="majorBidi" w:hAnsiTheme="majorBidi" w:cstheme="majorBidi"/>
-        </w:rPr>
         <w:tab/>
         <w:t>Schapin N, Majewski M, Varela-Rial A, Arroniz C, De Fabritiis G. Artificial Intelligence Chemistry 1, 2 (2023): 100020.</w:t>
       </w:r>
@@ -6116,20 +6966,11 @@
         <w:pStyle w:val="EndNoteBibliography"/>
         <w:spacing w:after="0"/>
         <w:ind w:left="720" w:hanging="720"/>
-        <w:rPr>
-          <w:rFonts w:asciiTheme="majorBidi" w:hAnsiTheme="majorBidi" w:cstheme="majorBidi"/>
-        </w:rPr>
-      </w:pPr>
-      <w:r>
-        <w:rPr>
-          <w:rFonts w:asciiTheme="majorBidi" w:hAnsiTheme="majorBidi" w:cstheme="majorBidi"/>
-        </w:rPr>
+      </w:pPr>
+      <w:r>
         <w:t>8.</w:t>
       </w:r>
       <w:r>
-        <w:rPr>
-          <w:rFonts w:asciiTheme="majorBidi" w:hAnsiTheme="majorBidi" w:cstheme="majorBidi"/>
-        </w:rPr>
         <w:tab/>
         <w:t>Hagg A, Kirschner KN. J Chem Inf Model 63, 15 (2023): 4505-4532.</w:t>
       </w:r>
@@ -6139,20 +6980,11 @@
         <w:pStyle w:val="EndNoteBibliography"/>
         <w:spacing w:after="0"/>
         <w:ind w:left="720" w:hanging="720"/>
-        <w:rPr>
-          <w:rFonts w:asciiTheme="majorBidi" w:hAnsiTheme="majorBidi" w:cstheme="majorBidi"/>
-        </w:rPr>
-      </w:pPr>
-      <w:r>
-        <w:rPr>
-          <w:rFonts w:asciiTheme="majorBidi" w:hAnsiTheme="majorBidi" w:cstheme="majorBidi"/>
-        </w:rPr>
+      </w:pPr>
+      <w:r>
         <w:t>9.</w:t>
       </w:r>
       <w:r>
-        <w:rPr>
-          <w:rFonts w:asciiTheme="majorBidi" w:hAnsiTheme="majorBidi" w:cstheme="majorBidi"/>
-        </w:rPr>
         <w:tab/>
         <w:t>Zhang Y, Li S, Meng K, Sun S. J Chem Inf Model 64, 5 (2024): 1456–1472.</w:t>
       </w:r>
@@ -6162,21 +6994,12 @@
         <w:pStyle w:val="EndNoteBibliography"/>
         <w:spacing w:after="0"/>
         <w:ind w:left="720" w:hanging="720"/>
-        <w:rPr>
-          <w:rFonts w:asciiTheme="majorBidi" w:hAnsiTheme="majorBidi" w:cstheme="majorBidi"/>
-        </w:rPr>
-      </w:pPr>
-      <w:r>
-        <w:rPr>
-          <w:rFonts w:asciiTheme="majorBidi" w:hAnsiTheme="majorBidi" w:cstheme="majorBidi"/>
-        </w:rPr>
+      </w:pPr>
+      <w:r>
         <w:lastRenderedPageBreak/>
         <w:t>10.</w:t>
       </w:r>
       <w:r>
-        <w:rPr>
-          <w:rFonts w:asciiTheme="majorBidi" w:hAnsiTheme="majorBidi" w:cstheme="majorBidi"/>
-        </w:rPr>
         <w:tab/>
         <w:t>Li Y, Liu Z, Li J, Han L, Liu J, Zhao Z, Wang R. J Chem Inf Model 54, 6 (2014): 1700-1716.</w:t>
       </w:r>
@@ -6186,20 +7009,11 @@
         <w:pStyle w:val="EndNoteBibliography"/>
         <w:spacing w:after="0"/>
         <w:ind w:left="720" w:hanging="720"/>
-        <w:rPr>
-          <w:rFonts w:asciiTheme="majorBidi" w:hAnsiTheme="majorBidi" w:cstheme="majorBidi"/>
-        </w:rPr>
-      </w:pPr>
-      <w:r>
-        <w:rPr>
-          <w:rFonts w:asciiTheme="majorBidi" w:hAnsiTheme="majorBidi" w:cstheme="majorBidi"/>
-        </w:rPr>
+      </w:pPr>
+      <w:r>
         <w:t>11.</w:t>
       </w:r>
       <w:r>
-        <w:rPr>
-          <w:rFonts w:asciiTheme="majorBidi" w:hAnsiTheme="majorBidi" w:cstheme="majorBidi"/>
-        </w:rPr>
         <w:tab/>
         <w:t>Li Y, Han L, Liu Z, Wang R. J Chem Inf Model 54, 6 (2014): 1717-1736.</w:t>
       </w:r>
@@ -6209,20 +7023,11 @@
         <w:pStyle w:val="EndNoteBibliography"/>
         <w:spacing w:after="0"/>
         <w:ind w:left="720" w:hanging="720"/>
-        <w:rPr>
-          <w:rFonts w:asciiTheme="majorBidi" w:hAnsiTheme="majorBidi" w:cstheme="majorBidi"/>
-        </w:rPr>
-      </w:pPr>
-      <w:r>
-        <w:rPr>
-          <w:rFonts w:asciiTheme="majorBidi" w:hAnsiTheme="majorBidi" w:cstheme="majorBidi"/>
-        </w:rPr>
+      </w:pPr>
+      <w:r>
         <w:t>12.</w:t>
       </w:r>
       <w:r>
-        <w:rPr>
-          <w:rFonts w:asciiTheme="majorBidi" w:hAnsiTheme="majorBidi" w:cstheme="majorBidi"/>
-        </w:rPr>
         <w:tab/>
         <w:t>Su M, Yang Q, Du Y, Feng G, Liu Z, Li Y, Wang R. J Chem Inf Model 59, 2 (2019): 895-913.</w:t>
       </w:r>
@@ -6232,20 +7037,11 @@
         <w:pStyle w:val="EndNoteBibliography"/>
         <w:spacing w:after="0"/>
         <w:ind w:left="720" w:hanging="720"/>
-        <w:rPr>
-          <w:rFonts w:asciiTheme="majorBidi" w:hAnsiTheme="majorBidi" w:cstheme="majorBidi"/>
-        </w:rPr>
-      </w:pPr>
-      <w:r>
-        <w:rPr>
-          <w:rFonts w:asciiTheme="majorBidi" w:hAnsiTheme="majorBidi" w:cstheme="majorBidi"/>
-        </w:rPr>
+      </w:pPr>
+      <w:r>
         <w:t>13.</w:t>
       </w:r>
       <w:r>
-        <w:rPr>
-          <w:rFonts w:asciiTheme="majorBidi" w:hAnsiTheme="majorBidi" w:cstheme="majorBidi"/>
-        </w:rPr>
         <w:tab/>
         <w:t>Mysinger MM, Carchia M, Irwin JJ, Shoichet BK. J Med Chem 55, 14 (2012): 6582-6594.</w:t>
       </w:r>
@@ -6255,20 +7051,11 @@
         <w:pStyle w:val="EndNoteBibliography"/>
         <w:spacing w:after="0"/>
         <w:ind w:left="720" w:hanging="720"/>
-        <w:rPr>
-          <w:rFonts w:asciiTheme="majorBidi" w:hAnsiTheme="majorBidi" w:cstheme="majorBidi"/>
-        </w:rPr>
-      </w:pPr>
-      <w:r>
-        <w:rPr>
-          <w:rFonts w:asciiTheme="majorBidi" w:hAnsiTheme="majorBidi" w:cstheme="majorBidi"/>
-        </w:rPr>
+      </w:pPr>
+      <w:r>
         <w:t>14.</w:t>
       </w:r>
       <w:r>
-        <w:rPr>
-          <w:rFonts w:asciiTheme="majorBidi" w:hAnsiTheme="majorBidi" w:cstheme="majorBidi"/>
-        </w:rPr>
         <w:tab/>
         <w:t>Bauer MR, Ibrahim TM, Vogel SM, Boeckler FM. J Chem Inf Model 53, 6 (2013): 1447-1462.</w:t>
       </w:r>
@@ -6278,20 +7065,11 @@
         <w:pStyle w:val="EndNoteBibliography"/>
         <w:spacing w:after="0"/>
         <w:ind w:left="720" w:hanging="720"/>
-        <w:rPr>
-          <w:rFonts w:asciiTheme="majorBidi" w:hAnsiTheme="majorBidi" w:cstheme="majorBidi"/>
-        </w:rPr>
-      </w:pPr>
-      <w:r>
-        <w:rPr>
-          <w:rFonts w:asciiTheme="majorBidi" w:hAnsiTheme="majorBidi" w:cstheme="majorBidi"/>
-        </w:rPr>
+      </w:pPr>
+      <w:r>
         <w:t>15.</w:t>
       </w:r>
       <w:r>
-        <w:rPr>
-          <w:rFonts w:asciiTheme="majorBidi" w:hAnsiTheme="majorBidi" w:cstheme="majorBidi"/>
-        </w:rPr>
         <w:tab/>
         <w:t>Shen C, Hu Y, Wang Z, Zhang X, Pang J, Wang G, Zhong H, Xu L, Cao D, Hou T. Briefings Bioinf 22, 3 (2021): bbaa070.</w:t>
       </w:r>
@@ -6301,20 +7079,11 @@
         <w:pStyle w:val="EndNoteBibliography"/>
         <w:spacing w:after="0"/>
         <w:ind w:left="720" w:hanging="720"/>
-        <w:rPr>
-          <w:rFonts w:asciiTheme="majorBidi" w:hAnsiTheme="majorBidi" w:cstheme="majorBidi"/>
-        </w:rPr>
-      </w:pPr>
-      <w:r>
-        <w:rPr>
-          <w:rFonts w:asciiTheme="majorBidi" w:hAnsiTheme="majorBidi" w:cstheme="majorBidi"/>
-        </w:rPr>
+      </w:pPr>
+      <w:r>
         <w:t>16.</w:t>
       </w:r>
       <w:r>
-        <w:rPr>
-          <w:rFonts w:asciiTheme="majorBidi" w:hAnsiTheme="majorBidi" w:cstheme="majorBidi"/>
-        </w:rPr>
         <w:tab/>
         <w:t>Li J, Guan X, Zhang O, Sun K, Wang Y, Bagni D, Head-Gordon T. ArXiv (2023).</w:t>
       </w:r>
@@ -6324,20 +7093,11 @@
         <w:pStyle w:val="EndNoteBibliography"/>
         <w:spacing w:after="0"/>
         <w:ind w:left="720" w:hanging="720"/>
-        <w:rPr>
-          <w:rFonts w:asciiTheme="majorBidi" w:hAnsiTheme="majorBidi" w:cstheme="majorBidi"/>
-        </w:rPr>
-      </w:pPr>
-      <w:r>
-        <w:rPr>
-          <w:rFonts w:asciiTheme="majorBidi" w:hAnsiTheme="majorBidi" w:cstheme="majorBidi"/>
-        </w:rPr>
+      </w:pPr>
+      <w:r>
         <w:t>17.</w:t>
       </w:r>
       <w:r>
-        <w:rPr>
-          <w:rFonts w:asciiTheme="majorBidi" w:hAnsiTheme="majorBidi" w:cstheme="majorBidi"/>
-        </w:rPr>
         <w:tab/>
         <w:t>Ballester PJ, Mitchell JB. Bioinformatics 26, 9 (2010): 1169-1175.</w:t>
       </w:r>
@@ -6347,20 +7107,11 @@
         <w:pStyle w:val="EndNoteBibliography"/>
         <w:spacing w:after="0"/>
         <w:ind w:left="720" w:hanging="720"/>
-        <w:rPr>
-          <w:rFonts w:asciiTheme="majorBidi" w:hAnsiTheme="majorBidi" w:cstheme="majorBidi"/>
-        </w:rPr>
-      </w:pPr>
-      <w:r>
-        <w:rPr>
-          <w:rFonts w:asciiTheme="majorBidi" w:hAnsiTheme="majorBidi" w:cstheme="majorBidi"/>
-        </w:rPr>
+      </w:pPr>
+      <w:r>
         <w:t>18.</w:t>
       </w:r>
       <w:r>
-        <w:rPr>
-          <w:rFonts w:asciiTheme="majorBidi" w:hAnsiTheme="majorBidi" w:cstheme="majorBidi"/>
-        </w:rPr>
         <w:tab/>
         <w:t>Sánchez-Cruz N, Medina-Franco JL, Mestres J, Barril X. Bioinformatics 37, 10 (2021): 1376-1382.</w:t>
       </w:r>
@@ -6370,20 +7121,11 @@
         <w:pStyle w:val="EndNoteBibliography"/>
         <w:spacing w:after="0"/>
         <w:ind w:left="720" w:hanging="720"/>
-        <w:rPr>
-          <w:rFonts w:asciiTheme="majorBidi" w:hAnsiTheme="majorBidi" w:cstheme="majorBidi"/>
-        </w:rPr>
-      </w:pPr>
-      <w:r>
-        <w:rPr>
-          <w:rFonts w:asciiTheme="majorBidi" w:hAnsiTheme="majorBidi" w:cstheme="majorBidi"/>
-        </w:rPr>
+      </w:pPr>
+      <w:r>
         <w:t>19.</w:t>
       </w:r>
       <w:r>
-        <w:rPr>
-          <w:rFonts w:asciiTheme="majorBidi" w:hAnsiTheme="majorBidi" w:cstheme="majorBidi"/>
-        </w:rPr>
         <w:tab/>
         <w:t>Shiota K, Akutsu T. Bioinf Adv 3, 1 (2023): vbad155.</w:t>
       </w:r>
@@ -6393,20 +7135,11 @@
         <w:pStyle w:val="EndNoteBibliography"/>
         <w:spacing w:after="0"/>
         <w:ind w:left="720" w:hanging="720"/>
-        <w:rPr>
-          <w:rFonts w:asciiTheme="majorBidi" w:hAnsiTheme="majorBidi" w:cstheme="majorBidi"/>
-        </w:rPr>
-      </w:pPr>
-      <w:r>
-        <w:rPr>
-          <w:rFonts w:asciiTheme="majorBidi" w:hAnsiTheme="majorBidi" w:cstheme="majorBidi"/>
-        </w:rPr>
+      </w:pPr>
+      <w:r>
         <w:t>20.</w:t>
       </w:r>
       <w:r>
-        <w:rPr>
-          <w:rFonts w:asciiTheme="majorBidi" w:hAnsiTheme="majorBidi" w:cstheme="majorBidi"/>
-        </w:rPr>
         <w:tab/>
         <w:t>Rayka M, Karimi‐Jafari MH, Firouzi R. Mol Inf 40, 8 (2021): 2060084.</w:t>
       </w:r>
@@ -6416,20 +7149,11 @@
         <w:pStyle w:val="EndNoteBibliography"/>
         <w:spacing w:after="0"/>
         <w:ind w:left="720" w:hanging="720"/>
-        <w:rPr>
-          <w:rFonts w:asciiTheme="majorBidi" w:hAnsiTheme="majorBidi" w:cstheme="majorBidi"/>
-        </w:rPr>
-      </w:pPr>
-      <w:r>
-        <w:rPr>
-          <w:rFonts w:asciiTheme="majorBidi" w:hAnsiTheme="majorBidi" w:cstheme="majorBidi"/>
-        </w:rPr>
+      </w:pPr>
+      <w:r>
         <w:t>21.</w:t>
       </w:r>
       <w:r>
-        <w:rPr>
-          <w:rFonts w:asciiTheme="majorBidi" w:hAnsiTheme="majorBidi" w:cstheme="majorBidi"/>
-        </w:rPr>
         <w:tab/>
         <w:t>Rayka M, Firouzi R. Mol Inf 42, 3 (2023): 2200135.</w:t>
       </w:r>
@@ -6439,20 +7163,11 @@
         <w:pStyle w:val="EndNoteBibliography"/>
         <w:spacing w:after="0"/>
         <w:ind w:left="720" w:hanging="720"/>
-        <w:rPr>
-          <w:rFonts w:asciiTheme="majorBidi" w:hAnsiTheme="majorBidi" w:cstheme="majorBidi"/>
-        </w:rPr>
-      </w:pPr>
-      <w:r>
-        <w:rPr>
-          <w:rFonts w:asciiTheme="majorBidi" w:hAnsiTheme="majorBidi" w:cstheme="majorBidi"/>
-        </w:rPr>
+      </w:pPr>
+      <w:r>
         <w:t>22.</w:t>
       </w:r>
       <w:r>
-        <w:rPr>
-          <w:rFonts w:asciiTheme="majorBidi" w:hAnsiTheme="majorBidi" w:cstheme="majorBidi"/>
-        </w:rPr>
         <w:tab/>
         <w:t>Rayka M, Mirzaei M, Mohammad Latifi A. Mol Inf (2024): e202300292.</w:t>
       </w:r>
@@ -6462,20 +7177,11 @@
         <w:pStyle w:val="EndNoteBibliography"/>
         <w:spacing w:after="0"/>
         <w:ind w:left="720" w:hanging="720"/>
-        <w:rPr>
-          <w:rFonts w:asciiTheme="majorBidi" w:hAnsiTheme="majorBidi" w:cstheme="majorBidi"/>
-        </w:rPr>
-      </w:pPr>
-      <w:r>
-        <w:rPr>
-          <w:rFonts w:asciiTheme="majorBidi" w:hAnsiTheme="majorBidi" w:cstheme="majorBidi"/>
-        </w:rPr>
+      </w:pPr>
+      <w:r>
         <w:t>23.</w:t>
       </w:r>
       <w:r>
-        <w:rPr>
-          <w:rFonts w:asciiTheme="majorBidi" w:hAnsiTheme="majorBidi" w:cstheme="majorBidi"/>
-        </w:rPr>
         <w:tab/>
         <w:t>Wang C, Zhang Y. J Comput Chem 38, 3 (2017): 169-177.</w:t>
       </w:r>
@@ -6485,20 +7191,11 @@
         <w:pStyle w:val="EndNoteBibliography"/>
         <w:spacing w:after="0"/>
         <w:ind w:left="720" w:hanging="720"/>
-        <w:rPr>
-          <w:rFonts w:asciiTheme="majorBidi" w:hAnsiTheme="majorBidi" w:cstheme="majorBidi"/>
-        </w:rPr>
-      </w:pPr>
-      <w:r>
-        <w:rPr>
-          <w:rFonts w:asciiTheme="majorBidi" w:hAnsiTheme="majorBidi" w:cstheme="majorBidi"/>
-        </w:rPr>
+      </w:pPr>
+      <w:r>
         <w:t>24.</w:t>
       </w:r>
       <w:r>
-        <w:rPr>
-          <w:rFonts w:asciiTheme="majorBidi" w:hAnsiTheme="majorBidi" w:cstheme="majorBidi"/>
-        </w:rPr>
         <w:tab/>
         <w:t>Lu J, Hou X, Wang C, Zhang Y. J Chem Inf Model 59, 11 (2019): 4540-4549.</w:t>
       </w:r>
@@ -6508,20 +7205,11 @@
         <w:pStyle w:val="EndNoteBibliography"/>
         <w:spacing w:after="0"/>
         <w:ind w:left="720" w:hanging="720"/>
-        <w:rPr>
-          <w:rFonts w:asciiTheme="majorBidi" w:hAnsiTheme="majorBidi" w:cstheme="majorBidi"/>
-        </w:rPr>
-      </w:pPr>
-      <w:r>
-        <w:rPr>
-          <w:rFonts w:asciiTheme="majorBidi" w:hAnsiTheme="majorBidi" w:cstheme="majorBidi"/>
-        </w:rPr>
+      </w:pPr>
+      <w:r>
         <w:t>25.</w:t>
       </w:r>
       <w:r>
-        <w:rPr>
-          <w:rFonts w:asciiTheme="majorBidi" w:hAnsiTheme="majorBidi" w:cstheme="majorBidi"/>
-        </w:rPr>
         <w:tab/>
         <w:t>Yang C, Zhang Y. J Chem Inf Model 62, 11 (2022): 2696-2712.</w:t>
       </w:r>
@@ -6531,20 +7219,11 @@
         <w:pStyle w:val="EndNoteBibliography"/>
         <w:spacing w:after="0"/>
         <w:ind w:left="720" w:hanging="720"/>
-        <w:rPr>
-          <w:rFonts w:asciiTheme="majorBidi" w:hAnsiTheme="majorBidi" w:cstheme="majorBidi"/>
-        </w:rPr>
-      </w:pPr>
-      <w:r>
-        <w:rPr>
-          <w:rFonts w:asciiTheme="majorBidi" w:hAnsiTheme="majorBidi" w:cstheme="majorBidi"/>
-        </w:rPr>
+      </w:pPr>
+      <w:r>
         <w:t>26.</w:t>
       </w:r>
       <w:r>
-        <w:rPr>
-          <w:rFonts w:asciiTheme="majorBidi" w:hAnsiTheme="majorBidi" w:cstheme="majorBidi"/>
-        </w:rPr>
         <w:tab/>
         <w:t>Wang DD, Xie H, Yan H. Bioinformatics 37, 17 (2021): 2570-2579.</w:t>
       </w:r>
@@ -6554,20 +7233,11 @@
         <w:pStyle w:val="EndNoteBibliography"/>
         <w:spacing w:after="0"/>
         <w:ind w:left="720" w:hanging="720"/>
-        <w:rPr>
-          <w:rFonts w:asciiTheme="majorBidi" w:hAnsiTheme="majorBidi" w:cstheme="majorBidi"/>
-        </w:rPr>
-      </w:pPr>
-      <w:r>
-        <w:rPr>
-          <w:rFonts w:asciiTheme="majorBidi" w:hAnsiTheme="majorBidi" w:cstheme="majorBidi"/>
-        </w:rPr>
+      </w:pPr>
+      <w:r>
         <w:t>27.</w:t>
       </w:r>
       <w:r>
-        <w:rPr>
-          <w:rFonts w:asciiTheme="majorBidi" w:hAnsiTheme="majorBidi" w:cstheme="majorBidi"/>
-        </w:rPr>
         <w:tab/>
         <w:t>Wójcikowski M, Kukiełka M, Stepniewska-Dziubinska MM, Siedlecki P. Bioinformatics 35, 8 (2019): 1334-1341.</w:t>
       </w:r>
@@ -6577,20 +7247,11 @@
         <w:pStyle w:val="EndNoteBibliography"/>
         <w:spacing w:after="0"/>
         <w:ind w:left="720" w:hanging="720"/>
-        <w:rPr>
-          <w:rFonts w:asciiTheme="majorBidi" w:hAnsiTheme="majorBidi" w:cstheme="majorBidi"/>
-        </w:rPr>
-      </w:pPr>
-      <w:r>
-        <w:rPr>
-          <w:rFonts w:asciiTheme="majorBidi" w:hAnsiTheme="majorBidi" w:cstheme="majorBidi"/>
-        </w:rPr>
+      </w:pPr>
+      <w:r>
         <w:t>28.</w:t>
       </w:r>
       <w:r>
-        <w:rPr>
-          <w:rFonts w:asciiTheme="majorBidi" w:hAnsiTheme="majorBidi" w:cstheme="majorBidi"/>
-        </w:rPr>
         <w:tab/>
         <w:t>Kumar S, Kim M-h. J Cheminf 13, 28 (2021): 1-17.</w:t>
       </w:r>
@@ -6600,20 +7261,11 @@
         <w:pStyle w:val="EndNoteBibliography"/>
         <w:spacing w:after="0"/>
         <w:ind w:left="720" w:hanging="720"/>
-        <w:rPr>
-          <w:rFonts w:asciiTheme="majorBidi" w:hAnsiTheme="majorBidi" w:cstheme="majorBidi"/>
-        </w:rPr>
-      </w:pPr>
-      <w:r>
-        <w:rPr>
-          <w:rFonts w:asciiTheme="majorBidi" w:hAnsiTheme="majorBidi" w:cstheme="majorBidi"/>
-        </w:rPr>
+      </w:pPr>
+      <w:r>
         <w:t>29.</w:t>
       </w:r>
       <w:r>
-        <w:rPr>
-          <w:rFonts w:asciiTheme="majorBidi" w:hAnsiTheme="majorBidi" w:cstheme="majorBidi"/>
-        </w:rPr>
         <w:tab/>
         <w:t>Zhang X, Shen C, Jiang D, Zhang J, Ye Q, Xu L, Hou T, Pan P, Kang Y. J Cheminf 15, 1 (2023): 63.</w:t>
       </w:r>
@@ -6623,20 +7275,11 @@
         <w:pStyle w:val="EndNoteBibliography"/>
         <w:spacing w:after="0"/>
         <w:ind w:left="720" w:hanging="720"/>
-        <w:rPr>
-          <w:rFonts w:asciiTheme="majorBidi" w:hAnsiTheme="majorBidi" w:cstheme="majorBidi"/>
-        </w:rPr>
-      </w:pPr>
-      <w:r>
-        <w:rPr>
-          <w:rFonts w:asciiTheme="majorBidi" w:hAnsiTheme="majorBidi" w:cstheme="majorBidi"/>
-        </w:rPr>
+      </w:pPr>
+      <w:r>
         <w:t>30.</w:t>
       </w:r>
       <w:r>
-        <w:rPr>
-          <w:rFonts w:asciiTheme="majorBidi" w:hAnsiTheme="majorBidi" w:cstheme="majorBidi"/>
-        </w:rPr>
         <w:tab/>
         <w:t>Wee J, Xia K. J Chem Inf Model 61, 4 (2021): 1617-1626.</w:t>
       </w:r>
@@ -6646,20 +7289,11 @@
         <w:pStyle w:val="EndNoteBibliography"/>
         <w:spacing w:after="0"/>
         <w:ind w:left="720" w:hanging="720"/>
-        <w:rPr>
-          <w:rFonts w:asciiTheme="majorBidi" w:hAnsiTheme="majorBidi" w:cstheme="majorBidi"/>
-        </w:rPr>
-      </w:pPr>
-      <w:r>
-        <w:rPr>
-          <w:rFonts w:asciiTheme="majorBidi" w:hAnsiTheme="majorBidi" w:cstheme="majorBidi"/>
-        </w:rPr>
+      </w:pPr>
+      <w:r>
         <w:t>31.</w:t>
       </w:r>
       <w:r>
-        <w:rPr>
-          <w:rFonts w:asciiTheme="majorBidi" w:hAnsiTheme="majorBidi" w:cstheme="majorBidi"/>
-        </w:rPr>
         <w:tab/>
         <w:t>Nguyen DD, Wei G-W. J Chem Inf Model 59, 7 (2019): 3291-3304.</w:t>
       </w:r>
@@ -6669,20 +7303,11 @@
         <w:pStyle w:val="EndNoteBibliography"/>
         <w:spacing w:after="0"/>
         <w:ind w:left="720" w:hanging="720"/>
-        <w:rPr>
-          <w:rFonts w:asciiTheme="majorBidi" w:hAnsiTheme="majorBidi" w:cstheme="majorBidi"/>
-        </w:rPr>
-      </w:pPr>
-      <w:r>
-        <w:rPr>
-          <w:rFonts w:asciiTheme="majorBidi" w:hAnsiTheme="majorBidi" w:cstheme="majorBidi"/>
-        </w:rPr>
+      </w:pPr>
+      <w:r>
         <w:t>32.</w:t>
       </w:r>
       <w:r>
-        <w:rPr>
-          <w:rFonts w:asciiTheme="majorBidi" w:hAnsiTheme="majorBidi" w:cstheme="majorBidi"/>
-        </w:rPr>
         <w:tab/>
         <w:t>Liu R, Liu X, Wu J. J Chem Inf Model 63, 3 (2023): 1066-1075.</w:t>
       </w:r>
@@ -6692,20 +7317,11 @@
         <w:pStyle w:val="EndNoteBibliography"/>
         <w:spacing w:after="0"/>
         <w:ind w:left="720" w:hanging="720"/>
-        <w:rPr>
-          <w:rFonts w:asciiTheme="majorBidi" w:hAnsiTheme="majorBidi" w:cstheme="majorBidi"/>
-        </w:rPr>
-      </w:pPr>
-      <w:r>
-        <w:rPr>
-          <w:rFonts w:asciiTheme="majorBidi" w:hAnsiTheme="majorBidi" w:cstheme="majorBidi"/>
-        </w:rPr>
+      </w:pPr>
+      <w:r>
         <w:t>33.</w:t>
       </w:r>
       <w:r>
-        <w:rPr>
-          <w:rFonts w:asciiTheme="majorBidi" w:hAnsiTheme="majorBidi" w:cstheme="majorBidi"/>
-        </w:rPr>
         <w:tab/>
         <w:t>Rana MM, Nguyen DD. J Chem Inf Model 62, 18 (2022): 4329-4341.</w:t>
       </w:r>
@@ -6715,22 +7331,13 @@
         <w:pStyle w:val="EndNoteBibliography"/>
         <w:spacing w:after="0"/>
         <w:ind w:left="720" w:hanging="720"/>
-        <w:rPr>
-          <w:rFonts w:asciiTheme="majorBidi" w:hAnsiTheme="majorBidi" w:cstheme="majorBidi"/>
-        </w:rPr>
-      </w:pPr>
-      <w:r>
-        <w:rPr>
-          <w:rFonts w:asciiTheme="majorBidi" w:hAnsiTheme="majorBidi" w:cstheme="majorBidi"/>
-        </w:rPr>
+      </w:pPr>
+      <w:r>
         <w:t>34.</w:t>
       </w:r>
       <w:r>
-        <w:rPr>
-          <w:rFonts w:asciiTheme="majorBidi" w:hAnsiTheme="majorBidi" w:cstheme="majorBidi"/>
-        </w:rPr>
         <w:tab/>
-        <w:t>Meng Z, Xia K. Sci Adv 7, 19 (2021): eabc5329.</w:t>
+        <w:t>Liu X, Wang X, Wu J, Xia K. Briefings Bioinf 22, 5 (2021): bbaa411.</w:t>
       </w:r>
     </w:p>
     <w:p>
@@ -6738,22 +7345,13 @@
         <w:pStyle w:val="EndNoteBibliography"/>
         <w:spacing w:after="0"/>
         <w:ind w:left="720" w:hanging="720"/>
-        <w:rPr>
-          <w:rFonts w:asciiTheme="majorBidi" w:hAnsiTheme="majorBidi" w:cstheme="majorBidi"/>
-        </w:rPr>
-      </w:pPr>
-      <w:r>
-        <w:rPr>
-          <w:rFonts w:asciiTheme="majorBidi" w:hAnsiTheme="majorBidi" w:cstheme="majorBidi"/>
-        </w:rPr>
+      </w:pPr>
+      <w:r>
         <w:t>35.</w:t>
       </w:r>
       <w:r>
-        <w:rPr>
-          <w:rFonts w:asciiTheme="majorBidi" w:hAnsiTheme="majorBidi" w:cstheme="majorBidi"/>
-        </w:rPr>
         <w:tab/>
-        <w:t>Seo S, Choi J, Park S, Ahn J. BMC Bioinf 22, 542 (2021): 1-15.</w:t>
+        <w:t>Meng Z, Xia K. Sci Adv 7, 19 (2021): eabc5329.</w:t>
       </w:r>
     </w:p>
     <w:p>
@@ -6761,22 +7359,13 @@
         <w:pStyle w:val="EndNoteBibliography"/>
         <w:spacing w:after="0"/>
         <w:ind w:left="720" w:hanging="720"/>
-        <w:rPr>
-          <w:rFonts w:asciiTheme="majorBidi" w:hAnsiTheme="majorBidi" w:cstheme="majorBidi"/>
-        </w:rPr>
-      </w:pPr>
-      <w:r>
-        <w:rPr>
-          <w:rFonts w:asciiTheme="majorBidi" w:hAnsiTheme="majorBidi" w:cstheme="majorBidi"/>
-        </w:rPr>
+      </w:pPr>
+      <w:r>
         <w:t>36.</w:t>
       </w:r>
       <w:r>
-        <w:rPr>
-          <w:rFonts w:asciiTheme="majorBidi" w:hAnsiTheme="majorBidi" w:cstheme="majorBidi"/>
-        </w:rPr>
         <w:tab/>
-        <w:t>Meli R, Anighoro A, Bodkin MJ, Morris GM, Biggin PC. J Cheminf 13, 1 (2021): 59.</w:t>
+        <w:t>Seo S, Choi J, Park S, Ahn J. BMC Bioinf 22, 542 (2021): 1-15.</w:t>
       </w:r>
     </w:p>
     <w:p>
@@ -6784,22 +7373,13 @@
         <w:pStyle w:val="EndNoteBibliography"/>
         <w:spacing w:after="0"/>
         <w:ind w:left="720" w:hanging="720"/>
-        <w:rPr>
-          <w:rFonts w:asciiTheme="majorBidi" w:hAnsiTheme="majorBidi" w:cstheme="majorBidi"/>
-        </w:rPr>
-      </w:pPr>
-      <w:r>
-        <w:rPr>
-          <w:rFonts w:asciiTheme="majorBidi" w:hAnsiTheme="majorBidi" w:cstheme="majorBidi"/>
-        </w:rPr>
+      </w:pPr>
+      <w:r>
         <w:t>37.</w:t>
       </w:r>
       <w:r>
-        <w:rPr>
-          <w:rFonts w:asciiTheme="majorBidi" w:hAnsiTheme="majorBidi" w:cstheme="majorBidi"/>
-        </w:rPr>
         <w:tab/>
-        <w:t>Brown BP, Mendenhall J, Geanes AR, Meiler J. J Chem Inf Model 61, 2 (2021): 603-620.</w:t>
+        <w:t>Meli R, Anighoro A, Bodkin MJ, Morris GM, Biggin PC. J Cheminf 13, 1 (2021): 59.</w:t>
       </w:r>
     </w:p>
     <w:p>
@@ -6807,22 +7387,13 @@
         <w:pStyle w:val="EndNoteBibliography"/>
         <w:spacing w:after="0"/>
         <w:ind w:left="720" w:hanging="720"/>
-        <w:rPr>
-          <w:rFonts w:asciiTheme="majorBidi" w:hAnsiTheme="majorBidi" w:cstheme="majorBidi"/>
-        </w:rPr>
-      </w:pPr>
-      <w:r>
-        <w:rPr>
-          <w:rFonts w:asciiTheme="majorBidi" w:hAnsiTheme="majorBidi" w:cstheme="majorBidi"/>
-        </w:rPr>
+      </w:pPr>
+      <w:r>
         <w:t>38.</w:t>
       </w:r>
       <w:r>
-        <w:rPr>
-          <w:rFonts w:asciiTheme="majorBidi" w:hAnsiTheme="majorBidi" w:cstheme="majorBidi"/>
-        </w:rPr>
         <w:tab/>
-        <w:t>Jones D, Kim H, Zhang X, Zemla A, Stevenson G, Bennett WD, Kirshner D, Wong SE, Lightstone FC, Allen JE. J Chem Inf Model 61, 4 (2021): 1583-1592.</w:t>
+        <w:t>Brown BP, Mendenhall J, Geanes AR, Meiler J. J Chem Inf Model 61, 2 (2021): 603-620.</w:t>
       </w:r>
     </w:p>
     <w:p>
@@ -6830,22 +7401,13 @@
         <w:pStyle w:val="EndNoteBibliography"/>
         <w:spacing w:after="0"/>
         <w:ind w:left="720" w:hanging="720"/>
-        <w:rPr>
-          <w:rFonts w:asciiTheme="majorBidi" w:hAnsiTheme="majorBidi" w:cstheme="majorBidi"/>
-        </w:rPr>
-      </w:pPr>
-      <w:r>
-        <w:rPr>
-          <w:rFonts w:asciiTheme="majorBidi" w:hAnsiTheme="majorBidi" w:cstheme="majorBidi"/>
-        </w:rPr>
+      </w:pPr>
+      <w:r>
         <w:t>39.</w:t>
       </w:r>
       <w:r>
-        <w:rPr>
-          <w:rFonts w:asciiTheme="majorBidi" w:hAnsiTheme="majorBidi" w:cstheme="majorBidi"/>
-        </w:rPr>
         <w:tab/>
-        <w:t>Wang K, Zhou R, Li Y, Li M. Briefings Bioinf 22, 5 (2021): bbab072.</w:t>
+        <w:t>Jones D, Kim H, Zhang X, Zemla A, Stevenson G, Bennett WD, Kirshner D, Wong SE, Lightstone FC, Allen JE. J Chem Inf Model 61, 4 (2021): 1583-1592.</w:t>
       </w:r>
     </w:p>
     <w:p>
@@ -6853,22 +7415,13 @@
         <w:pStyle w:val="EndNoteBibliography"/>
         <w:spacing w:after="0"/>
         <w:ind w:left="720" w:hanging="720"/>
-        <w:rPr>
-          <w:rFonts w:asciiTheme="majorBidi" w:hAnsiTheme="majorBidi" w:cstheme="majorBidi"/>
-        </w:rPr>
-      </w:pPr>
-      <w:r>
-        <w:rPr>
-          <w:rFonts w:asciiTheme="majorBidi" w:hAnsiTheme="majorBidi" w:cstheme="majorBidi"/>
-        </w:rPr>
+      </w:pPr>
+      <w:r>
         <w:t>40.</w:t>
       </w:r>
       <w:r>
-        <w:rPr>
-          <w:rFonts w:asciiTheme="majorBidi" w:hAnsiTheme="majorBidi" w:cstheme="majorBidi"/>
-        </w:rPr>
         <w:tab/>
-        <w:t>Pan X, Wang H, Zhang Y, Wang X, Li C, Ji C, Zhang JZ. J Chem Inf Model 62, 10 (2022): 2499-2509.</w:t>
+        <w:t>Wang K, Zhou R, Li Y, Li M. Briefings Bioinf 22, 5 (2021): bbab072.</w:t>
       </w:r>
     </w:p>
     <w:p>
@@ -6876,22 +7429,13 @@
         <w:pStyle w:val="EndNoteBibliography"/>
         <w:spacing w:after="0"/>
         <w:ind w:left="720" w:hanging="720"/>
-        <w:rPr>
-          <w:rFonts w:asciiTheme="majorBidi" w:hAnsiTheme="majorBidi" w:cstheme="majorBidi"/>
-        </w:rPr>
-      </w:pPr>
-      <w:r>
-        <w:rPr>
-          <w:rFonts w:asciiTheme="majorBidi" w:hAnsiTheme="majorBidi" w:cstheme="majorBidi"/>
-        </w:rPr>
+      </w:pPr>
+      <w:r>
         <w:t>41.</w:t>
       </w:r>
       <w:r>
-        <w:rPr>
-          <w:rFonts w:asciiTheme="majorBidi" w:hAnsiTheme="majorBidi" w:cstheme="majorBidi"/>
-        </w:rPr>
         <w:tab/>
-        <w:t>Wang Z, Zheng L, Liu Y, Qu Y, Li Y-Q, Zhao M, Mu Y, Li W. Front Chem 9, (2021): 753002.</w:t>
+        <w:t>Pan X, Wang H, Zhang Y, Wang X, Li C, Ji C, Zhang JZ. J Chem Inf Model 62, 10 (2022): 2499-2509.</w:t>
       </w:r>
     </w:p>
     <w:p>
@@ -6899,22 +7443,13 @@
         <w:pStyle w:val="EndNoteBibliography"/>
         <w:spacing w:after="0"/>
         <w:ind w:left="720" w:hanging="720"/>
-        <w:rPr>
-          <w:rFonts w:asciiTheme="majorBidi" w:hAnsiTheme="majorBidi" w:cstheme="majorBidi"/>
-        </w:rPr>
-      </w:pPr>
-      <w:r>
-        <w:rPr>
-          <w:rFonts w:asciiTheme="majorBidi" w:hAnsiTheme="majorBidi" w:cstheme="majorBidi"/>
-        </w:rPr>
+      </w:pPr>
+      <w:r>
         <w:t>42.</w:t>
       </w:r>
       <w:r>
-        <w:rPr>
-          <w:rFonts w:asciiTheme="majorBidi" w:hAnsiTheme="majorBidi" w:cstheme="majorBidi"/>
-        </w:rPr>
         <w:tab/>
-        <w:t>Yang Z, Zhong W, Lv Q, Dong T, Yu-Chian Chen C. J Phys Chem Lett 14, 8 (2023): 2020-2033.</w:t>
+        <w:t>Wang Z, Zheng L, Liu Y, Qu Y, Li Y-Q, Zhao M, Mu Y, Li W. Front Chem 9, (2021): 753002.</w:t>
       </w:r>
     </w:p>
     <w:p>
@@ -6922,22 +7457,13 @@
         <w:pStyle w:val="EndNoteBibliography"/>
         <w:spacing w:after="0"/>
         <w:ind w:left="720" w:hanging="720"/>
-        <w:rPr>
-          <w:rFonts w:asciiTheme="majorBidi" w:hAnsiTheme="majorBidi" w:cstheme="majorBidi"/>
-        </w:rPr>
-      </w:pPr>
-      <w:r>
-        <w:rPr>
-          <w:rFonts w:asciiTheme="majorBidi" w:hAnsiTheme="majorBidi" w:cstheme="majorBidi"/>
-        </w:rPr>
+      </w:pPr>
+      <w:r>
         <w:t>43.</w:t>
       </w:r>
       <w:r>
-        <w:rPr>
-          <w:rFonts w:asciiTheme="majorBidi" w:hAnsiTheme="majorBidi" w:cstheme="majorBidi"/>
-        </w:rPr>
         <w:tab/>
-        <w:t>Moon S, Hwang S-Y, Lim J, Kim WY. Digital Discovery 3, 2 (2024): 287-299.</w:t>
+        <w:t>Yang Z, Zhong W, Lv Q, Dong T, Yu-Chian Chen C. J Phys Chem Lett 14, 8 (2023): 2020-2033.</w:t>
       </w:r>
     </w:p>
     <w:p>
@@ -6945,22 +7471,13 @@
         <w:pStyle w:val="EndNoteBibliography"/>
         <w:spacing w:after="0"/>
         <w:ind w:left="720" w:hanging="720"/>
-        <w:rPr>
-          <w:rFonts w:asciiTheme="majorBidi" w:hAnsiTheme="majorBidi" w:cstheme="majorBidi"/>
-        </w:rPr>
-      </w:pPr>
-      <w:r>
-        <w:rPr>
-          <w:rFonts w:asciiTheme="majorBidi" w:hAnsiTheme="majorBidi" w:cstheme="majorBidi"/>
-        </w:rPr>
+      </w:pPr>
+      <w:r>
         <w:t>44.</w:t>
       </w:r>
       <w:r>
-        <w:rPr>
-          <w:rFonts w:asciiTheme="majorBidi" w:hAnsiTheme="majorBidi" w:cstheme="majorBidi"/>
-        </w:rPr>
         <w:tab/>
-        <w:t>Cai H, Shen C, Jian T, Zhang X, Chen T, Han X, Yang Z, Dang W, Hsieh C-Y, Kang Y. Chem Sci 15, 4 (2024): 1449-1471.</w:t>
+        <w:t>Moon S, Hwang S-Y, Lim J, Kim WY. Digital Discovery 3, 2 (2024): 287-299.</w:t>
       </w:r>
     </w:p>
     <w:p>
@@ -6968,20 +7485,25 @@
         <w:pStyle w:val="EndNoteBibliography"/>
         <w:spacing w:after="0"/>
         <w:ind w:left="720" w:hanging="720"/>
-        <w:rPr>
-          <w:rFonts w:asciiTheme="majorBidi" w:hAnsiTheme="majorBidi" w:cstheme="majorBidi"/>
-        </w:rPr>
-      </w:pPr>
-      <w:r>
-        <w:rPr>
-          <w:rFonts w:asciiTheme="majorBidi" w:hAnsiTheme="majorBidi" w:cstheme="majorBidi"/>
-        </w:rPr>
+      </w:pPr>
+      <w:r>
         <w:t>45.</w:t>
       </w:r>
       <w:r>
-        <w:rPr>
-          <w:rFonts w:asciiTheme="majorBidi" w:hAnsiTheme="majorBidi" w:cstheme="majorBidi"/>
-        </w:rPr>
+        <w:tab/>
+        <w:t>Cai H, Shen C, Jian T, Zhang X, Chen T, Han X, Yang Z, Dang W, Hsieh C-Y, Kang Y. Chem Sci 15, 4 (2024): 1449-1471.</w:t>
+      </w:r>
+    </w:p>
+    <w:p>
+      <w:pPr>
+        <w:pStyle w:val="EndNoteBibliography"/>
+        <w:spacing w:after="0"/>
+        <w:ind w:left="720" w:hanging="720"/>
+      </w:pPr>
+      <w:r>
+        <w:t>46.</w:t>
+      </w:r>
+      <w:r>
         <w:tab/>
         <w:t>Tan H, Wang Z, Hu G. Briefings Bioinf 25, 1 (2024): bbad462.</w:t>
       </w:r>
@@ -6989,24 +7511,103 @@
     <w:p>
       <w:pPr>
         <w:pStyle w:val="EndNoteBibliography"/>
+        <w:spacing w:after="0"/>
         <w:ind w:left="720" w:hanging="720"/>
       </w:pPr>
       <w:r>
-        <w:rPr>
-          <w:rFonts w:asciiTheme="majorBidi" w:hAnsiTheme="majorBidi" w:cstheme="majorBidi"/>
-        </w:rPr>
-        <w:t>46.</w:t>
-      </w:r>
-      <w:r>
-        <w:rPr>
-          <w:rFonts w:asciiTheme="majorBidi" w:hAnsiTheme="majorBidi" w:cstheme="majorBidi"/>
-        </w:rPr>
+        <w:t>47.</w:t>
+      </w:r>
+      <w:r>
         <w:tab/>
         <w:t>Ashtawy HM, Mahapatra NR. J Chem Inf Model 58, 1 (2018): 134-147.</w:t>
       </w:r>
     </w:p>
     <w:p>
       <w:pPr>
+        <w:pStyle w:val="EndNoteBibliography"/>
+        <w:spacing w:after="0"/>
+        <w:ind w:left="720" w:hanging="720"/>
+      </w:pPr>
+      <w:r>
+        <w:lastRenderedPageBreak/>
+        <w:t>48.</w:t>
+      </w:r>
+      <w:r>
+        <w:tab/>
+        <w:t>Wójcikowski M, Zielenkiewicz P, Siedlecki P. J Cheminf 7, (2015): 1-6.</w:t>
+      </w:r>
+    </w:p>
+    <w:p>
+      <w:pPr>
+        <w:pStyle w:val="EndNoteBibliography"/>
+        <w:spacing w:after="0"/>
+        <w:ind w:left="720" w:hanging="720"/>
+      </w:pPr>
+      <w:r>
+        <w:t>49.</w:t>
+      </w:r>
+      <w:r>
+        <w:tab/>
+        <w:t>Durrant JD, McCammon JA. J Chem Inf Model 51, 11 (2011): 2897-2903.</w:t>
+      </w:r>
+    </w:p>
+    <w:p>
+      <w:pPr>
+        <w:pStyle w:val="EndNoteBibliography"/>
+        <w:spacing w:after="0"/>
+        <w:ind w:left="720" w:hanging="720"/>
+      </w:pPr>
+      <w:r>
+        <w:t>50.</w:t>
+      </w:r>
+      <w:r>
+        <w:tab/>
+        <w:t>Zhang X, Shen C, Wang T, Deng Y, Kang Y, Li D, Hou T, Pan P. Briefings Bioinf 24, 5 (2023): bbad295.</w:t>
+      </w:r>
+    </w:p>
+    <w:p>
+      <w:pPr>
+        <w:pStyle w:val="EndNoteBibliography"/>
+        <w:spacing w:after="0"/>
+        <w:ind w:left="720" w:hanging="720"/>
+      </w:pPr>
+      <w:r>
+        <w:t>51.</w:t>
+      </w:r>
+      <w:r>
+        <w:tab/>
+        <w:t>Zhang X, Shen C, Guo X, Wang Z, Weng G, Ye Q, Wang G, He Q, Yang B, Cao D. J Cheminf 13, 6 (2021): 1-9.</w:t>
+      </w:r>
+    </w:p>
+    <w:p>
+      <w:pPr>
+        <w:pStyle w:val="EndNoteBibliography"/>
+        <w:spacing w:after="0"/>
+        <w:ind w:left="720" w:hanging="720"/>
+      </w:pPr>
+      <w:r>
+        <w:t>52.</w:t>
+      </w:r>
+      <w:r>
+        <w:tab/>
+        <w:t>Da C, Kireev D. J Chem Inf Model 54, 9 (2014): 2555-2561.</w:t>
+      </w:r>
+    </w:p>
+    <w:p>
+      <w:pPr>
+        <w:pStyle w:val="EndNoteBibliography"/>
+        <w:ind w:left="720" w:hanging="720"/>
+      </w:pPr>
+      <w:r>
+        <w:t>53.</w:t>
+      </w:r>
+      <w:r>
+        <w:tab/>
+        <w:t>Zheng L, Fan J, Mu Y. ACS omega 4, 14 (2019): 15956-15965.</w:t>
+      </w:r>
+    </w:p>
+    <w:p>
+      <w:pPr>
         <w:rPr>
           <w:rFonts w:asciiTheme="majorBidi" w:hAnsiTheme="majorBidi" w:cstheme="majorBidi"/>
         </w:rPr>
@@ -7015,7 +7616,6 @@
         <w:rPr>
           <w:rFonts w:asciiTheme="majorBidi" w:hAnsiTheme="majorBidi" w:cstheme="majorBidi"/>
         </w:rPr>
-        <w:lastRenderedPageBreak/>
         <w:fldChar w:fldCharType="end"/>
       </w:r>
     </w:p>
@@ -7089,7 +7689,7 @@
           <w:rPr>
             <w:noProof/>
           </w:rPr>
-          <w:t>3</w:t>
+          <w:t>1</w:t>
         </w:r>
         <w:r>
           <w:rPr>
@@ -7943,7 +8543,7 @@
 </file>
 
 <file path=customXml/itemProps1.xml><?xml version="1.0" encoding="utf-8"?>
-<ds:datastoreItem xmlns:ds="http://schemas.openxmlformats.org/officeDocument/2006/customXml" ds:itemID="{92A15D41-A93C-4B48-9B92-BAA934E84501}">
+<ds:datastoreItem xmlns:ds="http://schemas.openxmlformats.org/officeDocument/2006/customXml" ds:itemID="{E2B22D85-6819-4FA6-A34D-5D56D213FA32}">
   <ds:schemaRefs>
     <ds:schemaRef ds:uri="http://schemas.openxmlformats.org/officeDocument/2006/bibliography"/>
   </ds:schemaRefs>

--- a/paper/Manuscript.docx
+++ b/paper/Manuscript.docx
@@ -3374,7 +3374,35 @@
           <w:rFonts w:ascii="Times New Roman" w:hAnsi="Times New Roman" w:cs="Times New Roman"/>
           <w:szCs w:val="24"/>
         </w:rPr>
-        <w:t>ator (REINDEER) software to make protein-ligand representation techniques accessible to end-users. To this end, REINDEER includes ten geometry and topology-based feature engineering methods that have been published previously. These methods are selected from RF-Score</w:t>
+        <w:t>ator (REINDEER) software to make protein-ligand representation techniques accessible to end-users</w:t>
+      </w:r>
+      <w:r>
+        <w:rPr>
+          <w:rFonts w:ascii="Times New Roman" w:hAnsi="Times New Roman" w:cs="Times New Roman"/>
+          <w:szCs w:val="24"/>
+        </w:rPr>
+        <w:t xml:space="preserve"> (Figure 1)</w:t>
+      </w:r>
+      <w:r>
+        <w:rPr>
+          <w:rFonts w:ascii="Times New Roman" w:hAnsi="Times New Roman" w:cs="Times New Roman"/>
+          <w:szCs w:val="24"/>
+        </w:rPr>
+        <w:t xml:space="preserve">. To this end, REINDEER includes </w:t>
+      </w:r>
+      <w:r>
+        <w:rPr>
+          <w:rFonts w:ascii="Times New Roman" w:hAnsi="Times New Roman" w:cs="Times New Roman"/>
+          <w:szCs w:val="24"/>
+        </w:rPr>
+        <w:t>eight</w:t>
+      </w:r>
+      <w:r>
+        <w:rPr>
+          <w:rFonts w:ascii="Times New Roman" w:hAnsi="Times New Roman" w:cs="Times New Roman"/>
+          <w:szCs w:val="24"/>
+        </w:rPr>
+        <w:t xml:space="preserve"> geometry and topology-based feature engineering methods that have been published previously. These methods are selected from RF-Score</w:t>
       </w:r>
       <w:r>
         <w:rPr>
@@ -3538,7 +3566,14 @@
           <w:rFonts w:ascii="Times New Roman" w:hAnsi="Times New Roman" w:cs="Times New Roman"/>
           <w:szCs w:val="24"/>
         </w:rPr>
-        <w:t>, PLEC-FPs</w:t>
+        <w:t>,</w:t>
+      </w:r>
+      <w:r>
+        <w:rPr>
+          <w:rFonts w:ascii="Times New Roman" w:hAnsi="Times New Roman" w:cs="Times New Roman"/>
+          <w:szCs w:val="24"/>
+        </w:rPr>
+        <w:t xml:space="preserve"> OnionNet</w:t>
       </w:r>
       <w:r>
         <w:rPr>
@@ -3559,7 +3594,7 @@
           <w:rFonts w:ascii="Times New Roman" w:hAnsi="Times New Roman" w:cs="Times New Roman"/>
           <w:szCs w:val="24"/>
         </w:rPr>
-        <w:instrText xml:space="preserve"> ADDIN EN.CITE &lt;EndNote&gt;&lt;Cite&gt;&lt;Author&gt;Wójcikowski&lt;/Author&gt;&lt;Year&gt;2019&lt;/Year&gt;&lt;RecNum&gt;29&lt;/RecNum&gt;&lt;DisplayText&gt;[27]&lt;/DisplayText&gt;&lt;record&gt;&lt;rec-number&gt;29&lt;/rec-number&gt;&lt;foreign-keys&gt;&lt;key app="EN" db-id="wtr02z528wfwetee9wc5ax5j09590xrx2vfx" timestamp="1711265383"&gt;29&lt;/key&gt;&lt;/foreign-keys&gt;&lt;ref-type name="Journal Article"&gt;17&lt;/ref-type&gt;&lt;contributors&gt;&lt;authors&gt;&lt;author&gt;Wójcikowski, Maciej&lt;/author&gt;&lt;author&gt;Kukiełka, Michał&lt;/author&gt;&lt;author&gt;Stepniewska-Dziubinska, Marta M&lt;/author&gt;&lt;author&gt;Siedlecki, Pawel&lt;/author&gt;&lt;/authors&gt;&lt;/contributors&gt;&lt;titles&gt;&lt;title&gt;Development of a protein–ligand extended connectivity (PLEC) fingerprint and its application for binding affinity predictions&lt;/title&gt;&lt;secondary-title&gt;Bioinformatics&lt;/secondary-title&gt;&lt;/titles&gt;&lt;periodical&gt;&lt;full-title&gt;Bioinformatics&lt;/full-title&gt;&lt;/periodical&gt;&lt;pages&gt;1334-1341&lt;/pages&gt;&lt;volume&gt;35&lt;/volume&gt;&lt;number&gt;8&lt;/number&gt;&lt;dates&gt;&lt;year&gt;2019&lt;/year&gt;&lt;/dates&gt;&lt;isbn&gt;1367-4803&lt;/isbn&gt;&lt;urls&gt;&lt;/urls&gt;&lt;/record&gt;&lt;/Cite&gt;&lt;/EndNote&gt;</w:instrText>
+        <w:instrText xml:space="preserve"> ADDIN EN.CITE &lt;EndNote&gt;&lt;Cite&gt;&lt;Author&gt;Zheng&lt;/Author&gt;&lt;Year&gt;2019&lt;/Year&gt;&lt;RecNum&gt;54&lt;/RecNum&gt;&lt;DisplayText&gt;[53]&lt;/DisplayText&gt;&lt;record&gt;&lt;rec-number&gt;54&lt;/rec-number&gt;&lt;foreign-keys&gt;&lt;key app="EN" db-id="wtr02z528wfwetee9wc5ax5j09590xrx2vfx" timestamp="1711696385"&gt;54&lt;/key&gt;&lt;/foreign-keys&gt;&lt;ref-type name="Journal Article"&gt;17&lt;/ref-type&gt;&lt;contributors&gt;&lt;authors&gt;&lt;author&gt;Zheng, Liangzhen&lt;/author&gt;&lt;author&gt;Fan, Jingrong&lt;/author&gt;&lt;author&gt;Mu, Yuguang&lt;/author&gt;&lt;/authors&gt;&lt;/contributors&gt;&lt;titles&gt;&lt;title&gt;Onionnet: a multiple-layer intermolecular-contact-based convolutional neural network for protein–ligand binding affinity prediction&lt;/title&gt;&lt;secondary-title&gt;ACS omega&lt;/secondary-title&gt;&lt;/titles&gt;&lt;periodical&gt;&lt;full-title&gt;ACS omega&lt;/full-title&gt;&lt;/periodical&gt;&lt;pages&gt;15956-15965&lt;/pages&gt;&lt;volume&gt;4&lt;/volume&gt;&lt;number&gt;14&lt;/number&gt;&lt;dates&gt;&lt;year&gt;2019&lt;/year&gt;&lt;/dates&gt;&lt;isbn&gt;2470-1343&lt;/isbn&gt;&lt;urls&gt;&lt;/urls&gt;&lt;/record&gt;&lt;/Cite&gt;&lt;/EndNote&gt;</w:instrText>
       </w:r>
       <w:r>
         <w:rPr>
@@ -3574,7 +3609,7 @@
           <w:noProof/>
           <w:szCs w:val="24"/>
         </w:rPr>
-        <w:t>[27]</w:t>
+        <w:t>[53]</w:t>
       </w:r>
       <w:r>
         <w:rPr>
@@ -3588,7 +3623,7 @@
           <w:rFonts w:ascii="Times New Roman" w:hAnsi="Times New Roman" w:cs="Times New Roman"/>
           <w:szCs w:val="24"/>
         </w:rPr>
-        <w:t>, PrtCmm IFPs</w:t>
+        <w:t>, PPS-ML</w:t>
       </w:r>
       <w:r>
         <w:rPr>
@@ -3609,7 +3644,7 @@
           <w:rFonts w:ascii="Times New Roman" w:hAnsi="Times New Roman" w:cs="Times New Roman"/>
           <w:szCs w:val="24"/>
         </w:rPr>
-        <w:instrText xml:space="preserve"> ADDIN EN.CITE &lt;EndNote&gt;&lt;Cite&gt;&lt;Author&gt;Wang&lt;/Author&gt;&lt;Year&gt;2021&lt;/Year&gt;&lt;RecNum&gt;28&lt;/RecNum&gt;&lt;DisplayText&gt;[26]&lt;/DisplayText&gt;&lt;record&gt;&lt;rec-number&gt;28&lt;/rec-number&gt;&lt;foreign-keys&gt;&lt;key app="EN" db-id="wtr02z528wfwetee9wc5ax5j09590xrx2vfx" timestamp="1711265350"&gt;28&lt;/key&gt;&lt;/foreign-keys&gt;&lt;ref-type name="Journal Article"&gt;17&lt;/ref-type&gt;&lt;contributors&gt;&lt;authors&gt;&lt;author&gt;Wang, Debby D&lt;/author&gt;&lt;author&gt;Xie, Haoran&lt;/author&gt;&lt;author&gt;Yan, Hong&lt;/author&gt;&lt;/authors&gt;&lt;/contributors&gt;&lt;titles&gt;&lt;title&gt;Proteo-chemometrics interaction fingerprints of protein–ligand complexes predict binding affinity&lt;/title&gt;&lt;secondary-title&gt;Bioinformatics&lt;/secondary-title&gt;&lt;/titles&gt;&lt;periodical&gt;&lt;full-title&gt;Bioinformatics&lt;/full-title&gt;&lt;/periodical&gt;&lt;pages&gt;2570-2579&lt;/pages&gt;&lt;volume&gt;37&lt;/volume&gt;&lt;number&gt;17&lt;/number&gt;&lt;dates&gt;&lt;year&gt;2021&lt;/year&gt;&lt;/dates&gt;&lt;isbn&gt;1367-4803&lt;/isbn&gt;&lt;urls&gt;&lt;/urls&gt;&lt;/record&gt;&lt;/Cite&gt;&lt;/EndNote&gt;</w:instrText>
+        <w:instrText xml:space="preserve"> ADDIN EN.CITE &lt;EndNote&gt;&lt;Cite&gt;&lt;Author&gt;Meng&lt;/Author&gt;&lt;Year&gt;2021&lt;/Year&gt;&lt;RecNum&gt;36&lt;/RecNum&gt;&lt;DisplayText&gt;[35]&lt;/DisplayText&gt;&lt;record&gt;&lt;rec-number&gt;36&lt;/rec-number&gt;&lt;foreign-keys&gt;&lt;key app="EN" db-id="wtr02z528wfwetee9wc5ax5j09590xrx2vfx" timestamp="1711350987"&gt;36&lt;/key&gt;&lt;/foreign-keys&gt;&lt;ref-type name="Journal Article"&gt;17&lt;/ref-type&gt;&lt;contributors&gt;&lt;authors&gt;&lt;author&gt;Meng, Zhenyu&lt;/author&gt;&lt;author&gt;Xia, Kelin&lt;/author&gt;&lt;/authors&gt;&lt;/contributors&gt;&lt;titles&gt;&lt;title&gt;Persistent spectral–based machine learning (PerSpect ML) for protein-ligand binding affinity prediction&lt;/title&gt;&lt;secondary-title&gt;Science advances&lt;/secondary-title&gt;&lt;/titles&gt;&lt;periodical&gt;&lt;full-title&gt;Science advances&lt;/full-title&gt;&lt;abbr-1&gt;Sci. Adv.&lt;/abbr-1&gt;&lt;/periodical&gt;&lt;pages&gt;eabc5329&lt;/pages&gt;&lt;volume&gt;7&lt;/volume&gt;&lt;number&gt;19&lt;/number&gt;&lt;dates&gt;&lt;year&gt;2021&lt;/year&gt;&lt;/dates&gt;&lt;isbn&gt;2375-2548&lt;/isbn&gt;&lt;urls&gt;&lt;/urls&gt;&lt;/record&gt;&lt;/Cite&gt;&lt;/EndNote&gt;</w:instrText>
       </w:r>
       <w:r>
         <w:rPr>
@@ -3624,7 +3659,7 @@
           <w:noProof/>
           <w:szCs w:val="24"/>
         </w:rPr>
-        <w:t>[26]</w:t>
+        <w:t>[35]</w:t>
       </w:r>
       <w:r>
         <w:rPr>
@@ -3638,7 +3673,7 @@
           <w:rFonts w:ascii="Times New Roman" w:hAnsi="Times New Roman" w:cs="Times New Roman"/>
           <w:szCs w:val="24"/>
         </w:rPr>
-        <w:t>, OnionNet</w:t>
+        <w:t>, EISA-Score</w:t>
       </w:r>
       <w:r>
         <w:rPr>
@@ -3659,7 +3694,7 @@
           <w:rFonts w:ascii="Times New Roman" w:hAnsi="Times New Roman" w:cs="Times New Roman"/>
           <w:szCs w:val="24"/>
         </w:rPr>
-        <w:instrText xml:space="preserve"> ADDIN EN.CITE &lt;EndNote&gt;&lt;Cite&gt;&lt;Author&gt;Zheng&lt;/Author&gt;&lt;Year&gt;2019&lt;/Year&gt;&lt;RecNum&gt;54&lt;/RecNum&gt;&lt;DisplayText&gt;[53]&lt;/DisplayText&gt;&lt;record&gt;&lt;rec-number&gt;54&lt;/rec-number&gt;&lt;foreign-keys&gt;&lt;key app="EN" db-id="wtr02z528wfwetee9wc5ax5j09590xrx2vfx" timestamp="1711696385"&gt;54&lt;/key&gt;&lt;/foreign-keys&gt;&lt;ref-type name="Journal Article"&gt;17&lt;/ref-type&gt;&lt;contributors&gt;&lt;authors&gt;&lt;author&gt;Zheng, Liangzhen&lt;/author&gt;&lt;author&gt;Fan, Jingrong&lt;/author&gt;&lt;author&gt;Mu, Yuguang&lt;/author&gt;&lt;/authors&gt;&lt;/contributors&gt;&lt;titles&gt;&lt;title&gt;Onionnet: a multiple-layer intermolecular-contact-based convolutional neural network for protein–ligand binding affinity prediction&lt;/title&gt;&lt;secondary-title&gt;ACS omega&lt;/secondary-title&gt;&lt;/titles&gt;&lt;periodical&gt;&lt;full-title&gt;ACS omega&lt;/full-title&gt;&lt;/periodical&gt;&lt;pages&gt;15956-15965&lt;/pages&gt;&lt;volume&gt;4&lt;/volume&gt;&lt;number&gt;14&lt;/number&gt;&lt;dates&gt;&lt;year&gt;2019&lt;/year&gt;&lt;/dates&gt;&lt;isbn&gt;2470-1343&lt;/isbn&gt;&lt;urls&gt;&lt;/urls&gt;&lt;/record&gt;&lt;/Cite&gt;&lt;/EndNote&gt;</w:instrText>
+        <w:instrText xml:space="preserve"> ADDIN EN.CITE &lt;EndNote&gt;&lt;Cite&gt;&lt;Author&gt;Rana&lt;/Author&gt;&lt;Year&gt;2022&lt;/Year&gt;&lt;RecNum&gt;35&lt;/RecNum&gt;&lt;DisplayText&gt;[33]&lt;/DisplayText&gt;&lt;record&gt;&lt;rec-number&gt;35&lt;/rec-number&gt;&lt;foreign-keys&gt;&lt;key app="EN" db-id="wtr02z528wfwetee9wc5ax5j09590xrx2vfx" timestamp="1711350891"&gt;35&lt;/key&gt;&lt;/foreign-keys&gt;&lt;ref-type name="Journal Article"&gt;17&lt;/ref-type&gt;&lt;contributors&gt;&lt;authors&gt;&lt;author&gt;Rana, Md Masud&lt;/author&gt;&lt;author&gt;Nguyen, Duc Duy&lt;/author&gt;&lt;/authors&gt;&lt;/contributors&gt;&lt;titles&gt;&lt;title&gt;EISA-Score: Element Interactive Surface Area score for protein–ligand binding affinity prediction&lt;/title&gt;&lt;secondary-title&gt;Journal of Chemical Information and Modeling&lt;/secondary-title&gt;&lt;/titles&gt;&lt;periodical&gt;&lt;full-title&gt;Journal of chemical information and modeling&lt;/full-title&gt;&lt;abbr-1&gt;J. Chem. Inf. Model.&lt;/abbr-1&gt;&lt;/periodical&gt;&lt;pages&gt;4329-4341&lt;/pages&gt;&lt;volume&gt;62&lt;/volume&gt;&lt;number&gt;18&lt;/number&gt;&lt;dates&gt;&lt;year&gt;2022&lt;/year&gt;&lt;/dates&gt;&lt;isbn&gt;1549-9596&lt;/isbn&gt;&lt;urls&gt;&lt;/urls&gt;&lt;/record&gt;&lt;/Cite&gt;&lt;/EndNote&gt;</w:instrText>
       </w:r>
       <w:r>
         <w:rPr>
@@ -3674,7 +3709,7 @@
           <w:noProof/>
           <w:szCs w:val="24"/>
         </w:rPr>
-        <w:t>[53]</w:t>
+        <w:t>[33]</w:t>
       </w:r>
       <w:r>
         <w:rPr>
@@ -3688,7 +3723,7 @@
           <w:rFonts w:ascii="Times New Roman" w:hAnsi="Times New Roman" w:cs="Times New Roman"/>
           <w:szCs w:val="24"/>
         </w:rPr>
-        <w:t>, PPS-ML</w:t>
+        <w:t>, OPRC-GBT</w:t>
       </w:r>
       <w:r>
         <w:rPr>
@@ -3709,7 +3744,7 @@
           <w:rFonts w:ascii="Times New Roman" w:hAnsi="Times New Roman" w:cs="Times New Roman"/>
           <w:szCs w:val="24"/>
         </w:rPr>
-        <w:instrText xml:space="preserve"> ADDIN EN.CITE &lt;EndNote&gt;&lt;Cite&gt;&lt;Author&gt;Meng&lt;/Author&gt;&lt;Year&gt;2021&lt;/Year&gt;&lt;RecNum&gt;36&lt;/RecNum&gt;&lt;DisplayText&gt;[35]&lt;/DisplayText&gt;&lt;record&gt;&lt;rec-number&gt;36&lt;/rec-number&gt;&lt;foreign-keys&gt;&lt;key app="EN" db-id="wtr02z528wfwetee9wc5ax5j09590xrx2vfx" timestamp="1711350987"&gt;36&lt;/key&gt;&lt;/foreign-keys&gt;&lt;ref-type name="Journal Article"&gt;17&lt;/ref-type&gt;&lt;contributors&gt;&lt;authors&gt;&lt;author&gt;Meng, Zhenyu&lt;/author&gt;&lt;author&gt;Xia, Kelin&lt;/author&gt;&lt;/authors&gt;&lt;/contributors&gt;&lt;titles&gt;&lt;title&gt;Persistent spectral–based machine learning (PerSpect ML) for protein-ligand binding affinity prediction&lt;/title&gt;&lt;secondary-title&gt;Science advances&lt;/secondary-title&gt;&lt;/titles&gt;&lt;periodical&gt;&lt;full-title&gt;Science advances&lt;/full-title&gt;&lt;abbr-1&gt;Sci. Adv.&lt;/abbr-1&gt;&lt;/periodical&gt;&lt;pages&gt;eabc5329&lt;/pages&gt;&lt;volume&gt;7&lt;/volume&gt;&lt;number&gt;19&lt;/number&gt;&lt;dates&gt;&lt;year&gt;2021&lt;/year&gt;&lt;/dates&gt;&lt;isbn&gt;2375-2548&lt;/isbn&gt;&lt;urls&gt;&lt;/urls&gt;&lt;/record&gt;&lt;/Cite&gt;&lt;/EndNote&gt;</w:instrText>
+        <w:instrText xml:space="preserve"> ADDIN EN.CITE &lt;EndNote&gt;&lt;Cite&gt;&lt;Author&gt;Wee&lt;/Author&gt;&lt;Year&gt;2021&lt;/Year&gt;&lt;RecNum&gt;32&lt;/RecNum&gt;&lt;DisplayText&gt;[30]&lt;/DisplayText&gt;&lt;record&gt;&lt;rec-number&gt;32&lt;/rec-number&gt;&lt;foreign-keys&gt;&lt;key app="EN" db-id="wtr02z528wfwetee9wc5ax5j09590xrx2vfx" timestamp="1711350775"&gt;32&lt;/key&gt;&lt;/foreign-keys&gt;&lt;ref-type name="Journal Article"&gt;17&lt;/ref-type&gt;&lt;contributors&gt;&lt;authors&gt;&lt;author&gt;Wee, JunJie&lt;/author&gt;&lt;author&gt;Xia, Kelin&lt;/author&gt;&lt;/authors&gt;&lt;/contributors&gt;&lt;titles&gt;&lt;title&gt;Ollivier persistent Ricci curvature-based machine learning for the protein–ligand binding affinity prediction&lt;/title&gt;&lt;secondary-title&gt;Journal of Chemical Information and Modeling&lt;/secondary-title&gt;&lt;/titles&gt;&lt;periodical&gt;&lt;full-title&gt;Journal of chemical information and modeling&lt;/full-title&gt;&lt;abbr-1&gt;J. Chem. Inf. Model.&lt;/abbr-1&gt;&lt;/periodical&gt;&lt;pages&gt;1617-1626&lt;/pages&gt;&lt;volume&gt;61&lt;/volume&gt;&lt;number&gt;4&lt;/number&gt;&lt;dates&gt;&lt;year&gt;2021&lt;/year&gt;&lt;/dates&gt;&lt;isbn&gt;1549-9596&lt;/isbn&gt;&lt;urls&gt;&lt;/urls&gt;&lt;/record&gt;&lt;/Cite&gt;&lt;/EndNote&gt;</w:instrText>
       </w:r>
       <w:r>
         <w:rPr>
@@ -3724,7 +3759,7 @@
           <w:noProof/>
           <w:szCs w:val="24"/>
         </w:rPr>
-        <w:t>[35]</w:t>
+        <w:t>[30]</w:t>
       </w:r>
       <w:r>
         <w:rPr>
@@ -3738,7 +3773,7 @@
           <w:rFonts w:ascii="Times New Roman" w:hAnsi="Times New Roman" w:cs="Times New Roman"/>
           <w:szCs w:val="24"/>
         </w:rPr>
-        <w:t>, EISA-Score</w:t>
+        <w:t>, and HPC</w:t>
       </w:r>
       <w:r>
         <w:rPr>
@@ -3759,7 +3794,7 @@
           <w:rFonts w:ascii="Times New Roman" w:hAnsi="Times New Roman" w:cs="Times New Roman"/>
           <w:szCs w:val="24"/>
         </w:rPr>
-        <w:instrText xml:space="preserve"> ADDIN EN.CITE &lt;EndNote&gt;&lt;Cite&gt;&lt;Author&gt;Rana&lt;/Author&gt;&lt;Year&gt;2022&lt;/Year&gt;&lt;RecNum&gt;35&lt;/RecNum&gt;&lt;DisplayText&gt;[33]&lt;/DisplayText&gt;&lt;record&gt;&lt;rec-number&gt;35&lt;/rec-number&gt;&lt;foreign-keys&gt;&lt;key app="EN" db-id="wtr02z528wfwetee9wc5ax5j09590xrx2vfx" timestamp="1711350891"&gt;35&lt;/key&gt;&lt;/foreign-keys&gt;&lt;ref-type name="Journal Article"&gt;17&lt;/ref-type&gt;&lt;contributors&gt;&lt;authors&gt;&lt;author&gt;Rana, Md Masud&lt;/author&gt;&lt;author&gt;Nguyen, Duc Duy&lt;/author&gt;&lt;/authors&gt;&lt;/contributors&gt;&lt;titles&gt;&lt;title&gt;EISA-Score: Element Interactive Surface Area score for protein–ligand binding affinity prediction&lt;/title&gt;&lt;secondary-title&gt;Journal of Chemical Information and Modeling&lt;/secondary-title&gt;&lt;/titles&gt;&lt;periodical&gt;&lt;full-title&gt;Journal of chemical information and modeling&lt;/full-title&gt;&lt;abbr-1&gt;J. Chem. Inf. Model.&lt;/abbr-1&gt;&lt;/periodical&gt;&lt;pages&gt;4329-4341&lt;/pages&gt;&lt;volume&gt;62&lt;/volume&gt;&lt;number&gt;18&lt;/number&gt;&lt;dates&gt;&lt;year&gt;2022&lt;/year&gt;&lt;/dates&gt;&lt;isbn&gt;1549-9596&lt;/isbn&gt;&lt;urls&gt;&lt;/urls&gt;&lt;/record&gt;&lt;/Cite&gt;&lt;/EndNote&gt;</w:instrText>
+        <w:instrText xml:space="preserve"> ADDIN EN.CITE &lt;EndNote&gt;&lt;Cite&gt;&lt;Author&gt;Liu&lt;/Author&gt;&lt;Year&gt;2021&lt;/Year&gt;&lt;RecNum&gt;55&lt;/RecNum&gt;&lt;DisplayText&gt;[34]&lt;/DisplayText&gt;&lt;record&gt;&lt;rec-number&gt;55&lt;/rec-number&gt;&lt;foreign-keys&gt;&lt;key app="EN" db-id="wtr02z528wfwetee9wc5ax5j09590xrx2vfx" timestamp="1711696478"&gt;55&lt;/key&gt;&lt;/foreign-keys&gt;&lt;ref-type name="Journal Article"&gt;17&lt;/ref-type&gt;&lt;contributors&gt;&lt;authors&gt;&lt;author&gt;Liu, Xiang&lt;/author&gt;&lt;author&gt;Wang, Xiangjun&lt;/author&gt;&lt;author&gt;Wu, Jie&lt;/author&gt;&lt;author&gt;Xia, Kelin&lt;/author&gt;&lt;/authors&gt;&lt;/contributors&gt;&lt;titles&gt;&lt;title&gt;Hypergraph-based persistent cohomology (HPC) for molecular representations in drug design&lt;/title&gt;&lt;secondary-title&gt;Briefings in Bioinformatics&lt;/secondary-title&gt;&lt;/titles&gt;&lt;periodical&gt;&lt;full-title&gt;Briefings in Bioinformatics&lt;/full-title&gt;&lt;abbr-1&gt;Briefings Bioinf.&lt;/abbr-1&gt;&lt;/periodical&gt;&lt;pages&gt;bbaa411&lt;/pages&gt;&lt;volume&gt;22&lt;/volume&gt;&lt;number&gt;5&lt;/number&gt;&lt;dates&gt;&lt;year&gt;2021&lt;/year&gt;&lt;/dates&gt;&lt;isbn&gt;1467-5463&lt;/isbn&gt;&lt;urls&gt;&lt;/urls&gt;&lt;/record&gt;&lt;/Cite&gt;&lt;/EndNote&gt;</w:instrText>
       </w:r>
       <w:r>
         <w:rPr>
@@ -3774,7 +3809,7 @@
           <w:noProof/>
           <w:szCs w:val="24"/>
         </w:rPr>
-        <w:t>[33]</w:t>
+        <w:t>[34]</w:t>
       </w:r>
       <w:r>
         <w:rPr>
@@ -3788,8 +3823,302 @@
           <w:rFonts w:ascii="Times New Roman" w:hAnsi="Times New Roman" w:cs="Times New Roman"/>
           <w:szCs w:val="24"/>
         </w:rPr>
-        <w:t>, OPRC-GBT</w:t>
-      </w:r>
+        <w:t xml:space="preserve"> ML or DL-based scoring functions. In the first release of this software, we only focus on methods that incorporate geometry or topology concepts for feature generation and exclude other famous methods, e.g., </w:t>
+      </w:r>
+      <w:r>
+        <w:rPr>
+          <w:rFonts w:ascii="Times New Roman" w:hAnsi="Times New Roman" w:cs="Times New Roman"/>
+          <w:szCs w:val="24"/>
+        </w:rPr>
+        <w:t>∆</w:t>
+      </w:r>
+      <w:r>
+        <w:rPr>
+          <w:rFonts w:ascii="Times New Roman" w:hAnsi="Times New Roman" w:cs="Times New Roman"/>
+          <w:szCs w:val="24"/>
+          <w:vertAlign w:val="subscript"/>
+        </w:rPr>
+        <w:t>vina</w:t>
+      </w:r>
+      <w:r>
+        <w:rPr>
+          <w:rFonts w:ascii="Times New Roman" w:hAnsi="Times New Roman" w:cs="Times New Roman"/>
+          <w:szCs w:val="24"/>
+        </w:rPr>
+        <w:t>RF</w:t>
+      </w:r>
+      <w:r>
+        <w:rPr>
+          <w:rFonts w:ascii="Times New Roman" w:hAnsi="Times New Roman" w:cs="Times New Roman"/>
+          <w:szCs w:val="24"/>
+          <w:vertAlign w:val="subscript"/>
+        </w:rPr>
+        <w:t>20</w:t>
+      </w:r>
+      <w:r>
+        <w:rPr>
+          <w:rFonts w:ascii="Times New Roman" w:hAnsi="Times New Roman" w:cs="Times New Roman"/>
+          <w:szCs w:val="24"/>
+        </w:rPr>
+        <w:t>, that use energy-based terms for protein-ligand representations. Also, we chose these methods because they have high-quality GitHub repositories and well-written papers, which makes implementing these methods feasible. REINDEER provides a Command Line Interface (CLI) and a Graphical User Interface (GUI) to make it more user-friendly. REINDEER is developed in Python programming language, with the mindset of minimum dependency on other packages and providing parallelization for faster feature generation.</w:t>
+      </w:r>
+      <w:r>
+        <w:rPr>
+          <w:rFonts w:ascii="Times New Roman" w:hAnsi="Times New Roman" w:cs="Times New Roman"/>
+          <w:szCs w:val="24"/>
+        </w:rPr>
+        <w:t xml:space="preserve"> REINDEER software is available at </w:t>
+      </w:r>
+      <w:r>
+        <w:rPr>
+          <w:rFonts w:ascii="Times New Roman" w:hAnsi="Times New Roman" w:cs="Times New Roman"/>
+          <w:szCs w:val="24"/>
+        </w:rPr>
+        <w:t>https://github.com/miladrayka/reindeer</w:t>
+      </w:r>
+      <w:r>
+        <w:rPr>
+          <w:rFonts w:ascii="Times New Roman" w:hAnsi="Times New Roman" w:cs="Times New Roman"/>
+          <w:szCs w:val="24"/>
+        </w:rPr>
+        <w:br/>
+      </w:r>
+      <w:r>
+        <w:rPr>
+          <w:rFonts w:ascii="Times New Roman" w:hAnsi="Times New Roman" w:cs="Times New Roman"/>
+          <w:szCs w:val="24"/>
+        </w:rPr>
+        <w:t>_software</w:t>
+      </w:r>
+      <w:r>
+        <w:rPr>
+          <w:rFonts w:ascii="Times New Roman" w:hAnsi="Times New Roman" w:cs="Times New Roman"/>
+          <w:szCs w:val="24"/>
+        </w:rPr>
+        <w:t>.</w:t>
+      </w:r>
+    </w:p>
+    <w:p>
+      <w:pPr>
+        <w:rPr>
+          <w:rFonts w:ascii="Times New Roman" w:hAnsi="Times New Roman" w:cs="Times New Roman"/>
+          <w:szCs w:val="24"/>
+        </w:rPr>
+      </w:pPr>
+    </w:p>
+    <w:p>
+      <w:pPr>
+        <w:keepNext/>
+        <w:jc w:val="center"/>
+      </w:pPr>
+      <w:r>
+        <w:rPr>
+          <w:rFonts w:ascii="Times New Roman" w:hAnsi="Times New Roman" w:cs="Times New Roman"/>
+          <w:noProof/>
+          <w:szCs w:val="24"/>
+        </w:rPr>
+        <w:drawing>
+          <wp:inline distT="0" distB="0" distL="0" distR="0" wp14:anchorId="6879FB3A" wp14:editId="2AA7D51C">
+            <wp:extent cx="3623942" cy="1450262"/>
+            <wp:effectExtent l="0" t="0" r="0" b="0"/>
+            <wp:docPr id="1" name="Picture 1" descr="C:\Users\Taniyama\Documents\VSCode\reindeer_software\logo\Logo.png"/>
+            <wp:cNvGraphicFramePr>
+              <a:graphicFrameLocks xmlns:a="http://schemas.openxmlformats.org/drawingml/2006/main" noChangeAspect="1"/>
+            </wp:cNvGraphicFramePr>
+            <a:graphic xmlns:a="http://schemas.openxmlformats.org/drawingml/2006/main">
+              <a:graphicData uri="http://schemas.openxmlformats.org/drawingml/2006/picture">
+                <pic:pic xmlns:pic="http://schemas.openxmlformats.org/drawingml/2006/picture">
+                  <pic:nvPicPr>
+                    <pic:cNvPr id="0" name="Picture 1" descr="C:\Users\Taniyama\Documents\VSCode\reindeer_software\logo\Logo.png"/>
+                    <pic:cNvPicPr>
+                      <a:picLocks noChangeAspect="1" noChangeArrowheads="1"/>
+                    </pic:cNvPicPr>
+                  </pic:nvPicPr>
+                  <pic:blipFill>
+                    <a:blip r:embed="rId7" cstate="print">
+                      <a:extLst>
+                        <a:ext uri="{28A0092B-C50C-407E-A947-70E740481C1C}">
+                          <a14:useLocalDpi xmlns:a14="http://schemas.microsoft.com/office/drawing/2010/main" val="0"/>
+                        </a:ext>
+                      </a:extLst>
+                    </a:blip>
+                    <a:srcRect/>
+                    <a:stretch>
+                      <a:fillRect/>
+                    </a:stretch>
+                  </pic:blipFill>
+                  <pic:spPr bwMode="auto">
+                    <a:xfrm>
+                      <a:off x="0" y="0"/>
+                      <a:ext cx="3630474" cy="1452876"/>
+                    </a:xfrm>
+                    <a:prstGeom prst="rect">
+                      <a:avLst/>
+                    </a:prstGeom>
+                    <a:noFill/>
+                    <a:ln>
+                      <a:noFill/>
+                    </a:ln>
+                  </pic:spPr>
+                </pic:pic>
+              </a:graphicData>
+            </a:graphic>
+          </wp:inline>
+        </w:drawing>
+      </w:r>
+    </w:p>
+    <w:p>
+      <w:pPr>
+        <w:pStyle w:val="Caption"/>
+        <w:jc w:val="center"/>
+        <w:rPr>
+          <w:rFonts w:ascii="Times New Roman" w:hAnsi="Times New Roman" w:cs="Times New Roman"/>
+          <w:i w:val="0"/>
+          <w:iCs w:val="0"/>
+          <w:color w:val="000000" w:themeColor="text1"/>
+          <w:sz w:val="20"/>
+          <w:szCs w:val="28"/>
+        </w:rPr>
+      </w:pPr>
+      <w:r>
+        <w:rPr>
+          <w:rFonts w:ascii="Times New Roman" w:hAnsi="Times New Roman" w:cs="Times New Roman"/>
+          <w:i w:val="0"/>
+          <w:iCs w:val="0"/>
+          <w:color w:val="000000" w:themeColor="text1"/>
+          <w:sz w:val="20"/>
+          <w:szCs w:val="20"/>
+        </w:rPr>
+        <w:t xml:space="preserve">Figure </w:t>
+      </w:r>
+      <w:r>
+        <w:rPr>
+          <w:rFonts w:ascii="Times New Roman" w:hAnsi="Times New Roman" w:cs="Times New Roman"/>
+          <w:i w:val="0"/>
+          <w:iCs w:val="0"/>
+          <w:color w:val="000000" w:themeColor="text1"/>
+          <w:sz w:val="20"/>
+          <w:szCs w:val="20"/>
+        </w:rPr>
+        <w:fldChar w:fldCharType="begin"/>
+      </w:r>
+      <w:r>
+        <w:rPr>
+          <w:rFonts w:ascii="Times New Roman" w:hAnsi="Times New Roman" w:cs="Times New Roman"/>
+          <w:i w:val="0"/>
+          <w:iCs w:val="0"/>
+          <w:color w:val="000000" w:themeColor="text1"/>
+          <w:sz w:val="20"/>
+          <w:szCs w:val="20"/>
+        </w:rPr>
+        <w:instrText xml:space="preserve"> SEQ Figure \* ARABIC </w:instrText>
+      </w:r>
+      <w:r>
+        <w:rPr>
+          <w:rFonts w:ascii="Times New Roman" w:hAnsi="Times New Roman" w:cs="Times New Roman"/>
+          <w:i w:val="0"/>
+          <w:iCs w:val="0"/>
+          <w:color w:val="000000" w:themeColor="text1"/>
+          <w:sz w:val="20"/>
+          <w:szCs w:val="20"/>
+        </w:rPr>
+        <w:fldChar w:fldCharType="separate"/>
+      </w:r>
+      <w:r>
+        <w:rPr>
+          <w:rFonts w:ascii="Times New Roman" w:hAnsi="Times New Roman" w:cs="Times New Roman"/>
+          <w:i w:val="0"/>
+          <w:iCs w:val="0"/>
+          <w:noProof/>
+          <w:color w:val="000000" w:themeColor="text1"/>
+          <w:sz w:val="20"/>
+          <w:szCs w:val="20"/>
+        </w:rPr>
+        <w:t>1</w:t>
+      </w:r>
+      <w:r>
+        <w:rPr>
+          <w:rFonts w:ascii="Times New Roman" w:hAnsi="Times New Roman" w:cs="Times New Roman"/>
+          <w:i w:val="0"/>
+          <w:iCs w:val="0"/>
+          <w:color w:val="000000" w:themeColor="text1"/>
+          <w:sz w:val="20"/>
+          <w:szCs w:val="20"/>
+        </w:rPr>
+        <w:fldChar w:fldCharType="end"/>
+      </w:r>
+      <w:r>
+        <w:rPr>
+          <w:rFonts w:ascii="Times New Roman" w:hAnsi="Times New Roman" w:cs="Times New Roman"/>
+          <w:i w:val="0"/>
+          <w:iCs w:val="0"/>
+          <w:color w:val="000000" w:themeColor="text1"/>
+          <w:sz w:val="20"/>
+          <w:szCs w:val="20"/>
+        </w:rPr>
+        <w:t>- Logo of REINDEER software.</w:t>
+      </w:r>
+    </w:p>
+    <w:p>
+      <w:pPr>
+        <w:rPr>
+          <w:rFonts w:ascii="Times New Roman" w:hAnsi="Times New Roman" w:cs="Times New Roman"/>
+          <w:szCs w:val="24"/>
+        </w:rPr>
+      </w:pPr>
+    </w:p>
+    <w:p>
+      <w:pPr>
+        <w:rPr>
+          <w:rFonts w:ascii="Times New Roman" w:hAnsi="Times New Roman" w:cs="Times New Roman"/>
+          <w:szCs w:val="24"/>
+        </w:rPr>
+      </w:pPr>
+      <w:r>
+        <w:rPr>
+          <w:rFonts w:ascii="Times New Roman" w:hAnsi="Times New Roman" w:cs="Times New Roman"/>
+          <w:szCs w:val="24"/>
+        </w:rPr>
+        <w:t xml:space="preserve">2- </w:t>
+      </w:r>
+      <w:r>
+        <w:rPr>
+          <w:rFonts w:ascii="Times New Roman" w:hAnsi="Times New Roman" w:cs="Times New Roman"/>
+          <w:szCs w:val="24"/>
+        </w:rPr>
+        <w:t>Theory</w:t>
+      </w:r>
+    </w:p>
+    <w:p>
+      <w:pPr>
+        <w:rPr>
+          <w:rFonts w:ascii="Times New Roman" w:hAnsi="Times New Roman" w:cs="Times New Roman"/>
+          <w:szCs w:val="24"/>
+        </w:rPr>
+      </w:pPr>
+    </w:p>
+    <w:p>
+      <w:pPr>
+        <w:rPr>
+          <w:rFonts w:ascii="Times New Roman" w:hAnsi="Times New Roman" w:cs="Times New Roman"/>
+          <w:szCs w:val="24"/>
+        </w:rPr>
+      </w:pPr>
+      <w:r>
+        <w:rPr>
+          <w:rFonts w:ascii="Times New Roman" w:hAnsi="Times New Roman" w:cs="Times New Roman"/>
+          <w:szCs w:val="24"/>
+        </w:rPr>
+        <w:t>This section is devoted to explaining briefly each feature generator method. As mentioned before, in the current version of REINDEER, only geometry and topology-based methods are selected. A summary of these methods is depicted in Table 1.</w:t>
+      </w:r>
+    </w:p>
+    <w:p>
+      <w:pPr>
+        <w:rPr>
+          <w:rFonts w:ascii="Times New Roman" w:hAnsi="Times New Roman" w:cs="Times New Roman"/>
+          <w:szCs w:val="24"/>
+        </w:rPr>
+      </w:pPr>
       <w:r>
         <w:rPr>
           <w:rFonts w:ascii="Times New Roman" w:hAnsi="Times New Roman" w:cs="Times New Roman"/>
@@ -3797,245 +4126,746 @@
         </w:rPr>
         <w:t xml:space="preserve"> </w:t>
       </w:r>
-      <w:r>
-        <w:rPr>
-          <w:rFonts w:ascii="Times New Roman" w:hAnsi="Times New Roman" w:cs="Times New Roman"/>
-          <w:szCs w:val="24"/>
+    </w:p>
+    <w:p>
+      <w:pPr>
+        <w:pStyle w:val="Caption"/>
+        <w:keepNext/>
+        <w:rPr>
+          <w:rFonts w:asciiTheme="majorBidi" w:hAnsiTheme="majorBidi" w:cstheme="majorBidi"/>
+          <w:i w:val="0"/>
+          <w:iCs w:val="0"/>
+          <w:color w:val="000000" w:themeColor="text1"/>
+          <w:sz w:val="20"/>
+          <w:szCs w:val="20"/>
+        </w:rPr>
+      </w:pPr>
+      <w:r>
+        <w:rPr>
+          <w:rFonts w:asciiTheme="majorBidi" w:hAnsiTheme="majorBidi" w:cstheme="majorBidi"/>
+          <w:i w:val="0"/>
+          <w:iCs w:val="0"/>
+          <w:color w:val="000000" w:themeColor="text1"/>
+          <w:sz w:val="20"/>
+          <w:szCs w:val="20"/>
+        </w:rPr>
+        <w:t xml:space="preserve">Table </w:t>
+      </w:r>
+      <w:r>
+        <w:rPr>
+          <w:rFonts w:asciiTheme="majorBidi" w:hAnsiTheme="majorBidi" w:cstheme="majorBidi"/>
+          <w:i w:val="0"/>
+          <w:iCs w:val="0"/>
+          <w:color w:val="000000" w:themeColor="text1"/>
+          <w:sz w:val="20"/>
+          <w:szCs w:val="20"/>
         </w:rPr>
         <w:fldChar w:fldCharType="begin"/>
       </w:r>
       <w:r>
         <w:rPr>
-          <w:rFonts w:ascii="Times New Roman" w:hAnsi="Times New Roman" w:cs="Times New Roman"/>
-          <w:szCs w:val="24"/>
-        </w:rPr>
-        <w:instrText xml:space="preserve"> ADDIN EN.CITE &lt;EndNote&gt;&lt;Cite&gt;&lt;Author&gt;Wee&lt;/Author&gt;&lt;Year&gt;2021&lt;/Year&gt;&lt;RecNum&gt;32&lt;/RecNum&gt;&lt;DisplayText&gt;[30]&lt;/DisplayText&gt;&lt;record&gt;&lt;rec-number&gt;32&lt;/rec-number&gt;&lt;foreign-keys&gt;&lt;key app="EN" db-id="wtr02z528wfwetee9wc5ax5j09590xrx2vfx" timestamp="1711350775"&gt;32&lt;/key&gt;&lt;/foreign-keys&gt;&lt;ref-type name="Journal Article"&gt;17&lt;/ref-type&gt;&lt;contributors&gt;&lt;authors&gt;&lt;author&gt;Wee, JunJie&lt;/author&gt;&lt;author&gt;Xia, Kelin&lt;/author&gt;&lt;/authors&gt;&lt;/contributors&gt;&lt;titles&gt;&lt;title&gt;Ollivier persistent Ricci curvature-based machine learning for the protein–ligand binding affinity prediction&lt;/title&gt;&lt;secondary-title&gt;Journal of Chemical Information and Modeling&lt;/secondary-title&gt;&lt;/titles&gt;&lt;periodical&gt;&lt;full-title&gt;Journal of chemical information and modeling&lt;/full-title&gt;&lt;abbr-1&gt;J. Chem. Inf. Model.&lt;/abbr-1&gt;&lt;/periodical&gt;&lt;pages&gt;1617-1626&lt;/pages&gt;&lt;volume&gt;61&lt;/volume&gt;&lt;number&gt;4&lt;/number&gt;&lt;dates&gt;&lt;year&gt;2021&lt;/year&gt;&lt;/dates&gt;&lt;isbn&gt;1549-9596&lt;/isbn&gt;&lt;urls&gt;&lt;/urls&gt;&lt;/record&gt;&lt;/Cite&gt;&lt;/EndNote&gt;</w:instrText>
-      </w:r>
-      <w:r>
-        <w:rPr>
-          <w:rFonts w:ascii="Times New Roman" w:hAnsi="Times New Roman" w:cs="Times New Roman"/>
-          <w:szCs w:val="24"/>
+          <w:rFonts w:asciiTheme="majorBidi" w:hAnsiTheme="majorBidi" w:cstheme="majorBidi"/>
+          <w:i w:val="0"/>
+          <w:iCs w:val="0"/>
+          <w:color w:val="000000" w:themeColor="text1"/>
+          <w:sz w:val="20"/>
+          <w:szCs w:val="20"/>
+        </w:rPr>
+        <w:instrText xml:space="preserve"> SEQ Table \* ARABIC </w:instrText>
+      </w:r>
+      <w:r>
+        <w:rPr>
+          <w:rFonts w:asciiTheme="majorBidi" w:hAnsiTheme="majorBidi" w:cstheme="majorBidi"/>
+          <w:i w:val="0"/>
+          <w:iCs w:val="0"/>
+          <w:color w:val="000000" w:themeColor="text1"/>
+          <w:sz w:val="20"/>
+          <w:szCs w:val="20"/>
         </w:rPr>
         <w:fldChar w:fldCharType="separate"/>
       </w:r>
       <w:r>
         <w:rPr>
-          <w:rFonts w:ascii="Times New Roman" w:hAnsi="Times New Roman" w:cs="Times New Roman"/>
+          <w:rFonts w:asciiTheme="majorBidi" w:hAnsiTheme="majorBidi" w:cstheme="majorBidi"/>
+          <w:i w:val="0"/>
+          <w:iCs w:val="0"/>
           <w:noProof/>
-          <w:szCs w:val="24"/>
-        </w:rPr>
-        <w:t>[30]</w:t>
-      </w:r>
-      <w:r>
-        <w:rPr>
-          <w:rFonts w:ascii="Times New Roman" w:hAnsi="Times New Roman" w:cs="Times New Roman"/>
-          <w:szCs w:val="24"/>
+          <w:color w:val="000000" w:themeColor="text1"/>
+          <w:sz w:val="20"/>
+          <w:szCs w:val="20"/>
+        </w:rPr>
+        <w:t>1</w:t>
+      </w:r>
+      <w:r>
+        <w:rPr>
+          <w:rFonts w:asciiTheme="majorBidi" w:hAnsiTheme="majorBidi" w:cstheme="majorBidi"/>
+          <w:i w:val="0"/>
+          <w:iCs w:val="0"/>
+          <w:color w:val="000000" w:themeColor="text1"/>
+          <w:sz w:val="20"/>
+          <w:szCs w:val="20"/>
         </w:rPr>
         <w:fldChar w:fldCharType="end"/>
       </w:r>
       <w:r>
         <w:rPr>
-          <w:rFonts w:ascii="Times New Roman" w:hAnsi="Times New Roman" w:cs="Times New Roman"/>
-          <w:szCs w:val="24"/>
-        </w:rPr>
-        <w:t>, and HPC</w:t>
-      </w:r>
+          <w:rFonts w:asciiTheme="majorBidi" w:hAnsiTheme="majorBidi" w:cstheme="majorBidi"/>
+          <w:i w:val="0"/>
+          <w:iCs w:val="0"/>
+          <w:noProof/>
+          <w:color w:val="000000" w:themeColor="text1"/>
+          <w:sz w:val="20"/>
+          <w:szCs w:val="20"/>
+        </w:rPr>
+        <w:t>- A summary of implemented feature generation methods in REINDEER.</w:t>
+      </w:r>
+    </w:p>
+    <w:tbl>
+      <w:tblPr>
+        <w:tblStyle w:val="TableGrid"/>
+        <w:tblW w:w="0" w:type="auto"/>
+        <w:tblLook w:val="04A0" w:firstRow="1" w:lastRow="0" w:firstColumn="1" w:lastColumn="0" w:noHBand="0" w:noVBand="1"/>
+      </w:tblPr>
+      <w:tblGrid>
+        <w:gridCol w:w="316"/>
+        <w:gridCol w:w="1595"/>
+        <w:gridCol w:w="3677"/>
+        <w:gridCol w:w="2454"/>
+        <w:gridCol w:w="1027"/>
+      </w:tblGrid>
+      <w:tr>
+        <w:tc>
+          <w:tcPr>
+            <w:tcW w:w="0" w:type="auto"/>
+            <w:tcBorders>
+              <w:top w:val="nil"/>
+              <w:left w:val="nil"/>
+            </w:tcBorders>
+            <w:vAlign w:val="center"/>
+          </w:tcPr>
+          <w:p>
+            <w:pPr>
+              <w:jc w:val="center"/>
+              <w:rPr>
+                <w:rFonts w:asciiTheme="majorBidi" w:hAnsiTheme="majorBidi" w:cstheme="majorBidi"/>
+                <w:sz w:val="20"/>
+                <w:szCs w:val="20"/>
+              </w:rPr>
+            </w:pPr>
+          </w:p>
+        </w:tc>
+        <w:tc>
+          <w:tcPr>
+            <w:tcW w:w="0" w:type="auto"/>
+            <w:vAlign w:val="center"/>
+          </w:tcPr>
+          <w:p>
+            <w:pPr>
+              <w:jc w:val="center"/>
+              <w:rPr>
+                <w:rFonts w:asciiTheme="majorBidi" w:hAnsiTheme="majorBidi" w:cstheme="majorBidi"/>
+                <w:sz w:val="20"/>
+                <w:szCs w:val="20"/>
+              </w:rPr>
+            </w:pPr>
+            <w:r>
+              <w:rPr>
+                <w:rFonts w:asciiTheme="majorBidi" w:hAnsiTheme="majorBidi" w:cstheme="majorBidi"/>
+                <w:sz w:val="20"/>
+                <w:szCs w:val="20"/>
+              </w:rPr>
+              <w:t>Scoring Function</w:t>
+            </w:r>
+          </w:p>
+        </w:tc>
+        <w:tc>
+          <w:tcPr>
+            <w:tcW w:w="0" w:type="auto"/>
+            <w:vAlign w:val="center"/>
+          </w:tcPr>
+          <w:p>
+            <w:pPr>
+              <w:jc w:val="center"/>
+              <w:rPr>
+                <w:rFonts w:asciiTheme="majorBidi" w:hAnsiTheme="majorBidi" w:cstheme="majorBidi"/>
+                <w:sz w:val="20"/>
+                <w:szCs w:val="20"/>
+              </w:rPr>
+            </w:pPr>
+            <w:r>
+              <w:rPr>
+                <w:rFonts w:asciiTheme="majorBidi" w:hAnsiTheme="majorBidi" w:cstheme="majorBidi"/>
+                <w:sz w:val="20"/>
+                <w:szCs w:val="20"/>
+              </w:rPr>
+              <w:t>Feature generation method</w:t>
+            </w:r>
+          </w:p>
+        </w:tc>
+        <w:tc>
+          <w:tcPr>
+            <w:tcW w:w="0" w:type="auto"/>
+            <w:vAlign w:val="center"/>
+          </w:tcPr>
+          <w:p>
+            <w:pPr>
+              <w:jc w:val="center"/>
+              <w:rPr>
+                <w:rFonts w:asciiTheme="majorBidi" w:hAnsiTheme="majorBidi" w:cstheme="majorBidi"/>
+                <w:sz w:val="20"/>
+                <w:szCs w:val="20"/>
+              </w:rPr>
+            </w:pPr>
+            <w:r>
+              <w:rPr>
+                <w:rFonts w:asciiTheme="majorBidi" w:hAnsiTheme="majorBidi" w:cstheme="majorBidi"/>
+                <w:sz w:val="20"/>
+                <w:szCs w:val="20"/>
+              </w:rPr>
+              <w:t>Dimension of feature vector</w:t>
+            </w:r>
+          </w:p>
+        </w:tc>
+        <w:tc>
+          <w:tcPr>
+            <w:tcW w:w="0" w:type="auto"/>
+            <w:vAlign w:val="center"/>
+          </w:tcPr>
+          <w:p>
+            <w:pPr>
+              <w:jc w:val="center"/>
+              <w:rPr>
+                <w:rFonts w:asciiTheme="majorBidi" w:hAnsiTheme="majorBidi" w:cstheme="majorBidi"/>
+                <w:sz w:val="20"/>
+                <w:szCs w:val="20"/>
+              </w:rPr>
+            </w:pPr>
+            <w:r>
+              <w:rPr>
+                <w:rFonts w:asciiTheme="majorBidi" w:hAnsiTheme="majorBidi" w:cstheme="majorBidi"/>
+                <w:sz w:val="20"/>
+                <w:szCs w:val="20"/>
+              </w:rPr>
+              <w:t>Reference</w:t>
+            </w:r>
+          </w:p>
+        </w:tc>
+      </w:tr>
+      <w:tr>
+        <w:tc>
+          <w:tcPr>
+            <w:tcW w:w="0" w:type="auto"/>
+            <w:vAlign w:val="center"/>
+          </w:tcPr>
+          <w:p>
+            <w:pPr>
+              <w:jc w:val="center"/>
+              <w:rPr>
+                <w:rFonts w:asciiTheme="majorBidi" w:hAnsiTheme="majorBidi" w:cstheme="majorBidi"/>
+                <w:sz w:val="20"/>
+                <w:szCs w:val="20"/>
+              </w:rPr>
+            </w:pPr>
+            <w:r>
+              <w:rPr>
+                <w:rFonts w:asciiTheme="majorBidi" w:hAnsiTheme="majorBidi" w:cstheme="majorBidi"/>
+                <w:sz w:val="20"/>
+                <w:szCs w:val="20"/>
+              </w:rPr>
+              <w:t>1</w:t>
+            </w:r>
+          </w:p>
+        </w:tc>
+        <w:tc>
+          <w:tcPr>
+            <w:tcW w:w="0" w:type="auto"/>
+            <w:vAlign w:val="center"/>
+          </w:tcPr>
+          <w:p>
+            <w:pPr>
+              <w:jc w:val="center"/>
+              <w:rPr>
+                <w:rFonts w:asciiTheme="majorBidi" w:hAnsiTheme="majorBidi" w:cstheme="majorBidi"/>
+                <w:sz w:val="20"/>
+                <w:szCs w:val="20"/>
+              </w:rPr>
+            </w:pPr>
+            <w:r>
+              <w:rPr>
+                <w:rFonts w:asciiTheme="majorBidi" w:hAnsiTheme="majorBidi" w:cstheme="majorBidi"/>
+                <w:sz w:val="20"/>
+                <w:szCs w:val="20"/>
+              </w:rPr>
+              <w:t>RF-Score</w:t>
+            </w:r>
+          </w:p>
+        </w:tc>
+        <w:tc>
+          <w:tcPr>
+            <w:tcW w:w="0" w:type="auto"/>
+            <w:vAlign w:val="center"/>
+          </w:tcPr>
+          <w:p>
+            <w:pPr>
+              <w:jc w:val="center"/>
+              <w:rPr>
+                <w:rFonts w:asciiTheme="majorBidi" w:hAnsiTheme="majorBidi" w:cstheme="majorBidi"/>
+                <w:sz w:val="20"/>
+                <w:szCs w:val="20"/>
+              </w:rPr>
+            </w:pPr>
+            <w:r>
+              <w:rPr>
+                <w:rFonts w:asciiTheme="majorBidi" w:hAnsiTheme="majorBidi" w:cstheme="majorBidi"/>
+                <w:sz w:val="20"/>
+                <w:szCs w:val="20"/>
+              </w:rPr>
+              <w:t>Occurrence of Interatomic Contact</w:t>
+            </w:r>
+          </w:p>
+          <w:p>
+            <w:pPr>
+              <w:jc w:val="center"/>
+              <w:rPr>
+                <w:rFonts w:asciiTheme="majorBidi" w:hAnsiTheme="majorBidi" w:cstheme="majorBidi"/>
+                <w:sz w:val="20"/>
+                <w:szCs w:val="20"/>
+              </w:rPr>
+            </w:pPr>
+          </w:p>
+        </w:tc>
+        <w:tc>
+          <w:tcPr>
+            <w:tcW w:w="0" w:type="auto"/>
+            <w:vAlign w:val="center"/>
+          </w:tcPr>
+          <w:p>
+            <w:pPr>
+              <w:jc w:val="center"/>
+              <w:rPr>
+                <w:rFonts w:asciiTheme="majorBidi" w:hAnsiTheme="majorBidi" w:cstheme="majorBidi"/>
+                <w:sz w:val="20"/>
+                <w:szCs w:val="20"/>
+              </w:rPr>
+            </w:pPr>
+            <w:r>
+              <w:rPr>
+                <w:rFonts w:asciiTheme="majorBidi" w:hAnsiTheme="majorBidi" w:cstheme="majorBidi"/>
+                <w:sz w:val="20"/>
+                <w:szCs w:val="20"/>
+              </w:rPr>
+              <w:t>50</w:t>
+            </w:r>
+          </w:p>
+        </w:tc>
+        <w:tc>
+          <w:tcPr>
+            <w:tcW w:w="0" w:type="auto"/>
+            <w:vAlign w:val="center"/>
+          </w:tcPr>
+          <w:p>
+            <w:pPr>
+              <w:jc w:val="center"/>
+              <w:rPr>
+                <w:rFonts w:asciiTheme="majorBidi" w:hAnsiTheme="majorBidi" w:cstheme="majorBidi"/>
+                <w:sz w:val="20"/>
+                <w:szCs w:val="20"/>
+              </w:rPr>
+            </w:pPr>
+            <w:r>
+              <w:rPr>
+                <w:rFonts w:asciiTheme="majorBidi" w:hAnsiTheme="majorBidi" w:cstheme="majorBidi"/>
+                <w:sz w:val="20"/>
+                <w:szCs w:val="20"/>
+              </w:rPr>
+              <w:fldChar w:fldCharType="begin"/>
+            </w:r>
+            <w:r>
+              <w:rPr>
+                <w:rFonts w:asciiTheme="majorBidi" w:hAnsiTheme="majorBidi" w:cstheme="majorBidi"/>
+                <w:sz w:val="20"/>
+                <w:szCs w:val="20"/>
+              </w:rPr>
+              <w:instrText xml:space="preserve"> ADDIN EN.CITE &lt;EndNote&gt;&lt;Cite&gt;&lt;Author&gt;Ballester&lt;/Author&gt;&lt;Year&gt;2010&lt;/Year&gt;&lt;RecNum&gt;1&lt;/RecNum&gt;&lt;DisplayText&gt;[17]&lt;/DisplayText&gt;&lt;record&gt;&lt;rec-number&gt;1&lt;/rec-number&gt;&lt;foreign-keys&gt;&lt;key app="EN" db-id="wtr02z528wfwetee9wc5ax5j09590xrx2vfx" timestamp="1710745069"&gt;1&lt;/key&gt;&lt;/foreign-keys&gt;&lt;ref-type name="Journal Article"&gt;17&lt;/ref-type&gt;&lt;contributors&gt;&lt;authors&gt;&lt;author&gt;Ballester, Pedro J&lt;/author&gt;&lt;author&gt;Mitchell, John BO&lt;/author&gt;&lt;/authors&gt;&lt;/contributors&gt;&lt;titles&gt;&lt;title&gt;A machine learning approach to predicting protein–ligand binding affinity with applications to molecular docking&lt;/title&gt;&lt;secondary-title&gt;Bioinformatics&lt;/secondary-title&gt;&lt;/titles&gt;&lt;periodical&gt;&lt;full-title&gt;Bioinformatics&lt;/full-title&gt;&lt;/periodical&gt;&lt;pages&gt;1169-1175&lt;/pages&gt;&lt;volume&gt;26&lt;/volume&gt;&lt;number&gt;9&lt;/number&gt;&lt;dates&gt;&lt;year&gt;2010&lt;/year&gt;&lt;/dates&gt;&lt;isbn&gt;1367-4811&lt;/isbn&gt;&lt;urls&gt;&lt;/urls&gt;&lt;/record&gt;&lt;/Cite&gt;&lt;/EndNote&gt;</w:instrText>
+            </w:r>
+            <w:r>
+              <w:rPr>
+                <w:rFonts w:asciiTheme="majorBidi" w:hAnsiTheme="majorBidi" w:cstheme="majorBidi"/>
+                <w:sz w:val="20"/>
+                <w:szCs w:val="20"/>
+              </w:rPr>
+              <w:fldChar w:fldCharType="separate"/>
+            </w:r>
+            <w:r>
+              <w:rPr>
+                <w:rFonts w:asciiTheme="majorBidi" w:hAnsiTheme="majorBidi" w:cstheme="majorBidi"/>
+                <w:noProof/>
+                <w:sz w:val="20"/>
+                <w:szCs w:val="20"/>
+              </w:rPr>
+              <w:t>[17]</w:t>
+            </w:r>
+            <w:r>
+              <w:rPr>
+                <w:rFonts w:asciiTheme="majorBidi" w:hAnsiTheme="majorBidi" w:cstheme="majorBidi"/>
+                <w:sz w:val="20"/>
+                <w:szCs w:val="20"/>
+              </w:rPr>
+              <w:fldChar w:fldCharType="end"/>
+            </w:r>
+          </w:p>
+        </w:tc>
+      </w:tr>
+      <w:tr>
+        <w:tc>
+          <w:tcPr>
+            <w:tcW w:w="0" w:type="auto"/>
+            <w:vAlign w:val="center"/>
+          </w:tcPr>
+          <w:p>
+            <w:pPr>
+              <w:jc w:val="center"/>
+              <w:rPr>
+                <w:rFonts w:asciiTheme="majorBidi" w:hAnsiTheme="majorBidi" w:cstheme="majorBidi"/>
+                <w:sz w:val="20"/>
+                <w:szCs w:val="20"/>
+              </w:rPr>
+            </w:pPr>
+            <w:r>
+              <w:rPr>
+                <w:rFonts w:asciiTheme="majorBidi" w:hAnsiTheme="majorBidi" w:cstheme="majorBidi"/>
+                <w:sz w:val="20"/>
+                <w:szCs w:val="20"/>
+              </w:rPr>
+              <w:t>2</w:t>
+            </w:r>
+          </w:p>
+        </w:tc>
+        <w:tc>
+          <w:tcPr>
+            <w:tcW w:w="0" w:type="auto"/>
+            <w:vAlign w:val="center"/>
+          </w:tcPr>
+          <w:p>
+            <w:pPr>
+              <w:jc w:val="center"/>
+              <w:rPr>
+                <w:rFonts w:asciiTheme="majorBidi" w:hAnsiTheme="majorBidi" w:cstheme="majorBidi"/>
+                <w:sz w:val="20"/>
+                <w:szCs w:val="20"/>
+              </w:rPr>
+            </w:pPr>
+            <w:r>
+              <w:rPr>
+                <w:rFonts w:asciiTheme="majorBidi" w:hAnsiTheme="majorBidi" w:cstheme="majorBidi"/>
+                <w:sz w:val="20"/>
+                <w:szCs w:val="20"/>
+              </w:rPr>
+              <w:t>ET-Score</w:t>
+            </w:r>
+          </w:p>
+        </w:tc>
+        <w:tc>
+          <w:tcPr>
+            <w:tcW w:w="0" w:type="auto"/>
+            <w:vAlign w:val="center"/>
+          </w:tcPr>
+          <w:p>
+            <w:pPr>
+              <w:jc w:val="center"/>
+              <w:rPr>
+                <w:rFonts w:asciiTheme="majorBidi" w:hAnsiTheme="majorBidi" w:cstheme="majorBidi"/>
+                <w:sz w:val="20"/>
+                <w:szCs w:val="20"/>
+              </w:rPr>
+            </w:pPr>
+            <w:r>
+              <w:rPr>
+                <w:rFonts w:asciiTheme="majorBidi" w:hAnsiTheme="majorBidi" w:cstheme="majorBidi"/>
+                <w:sz w:val="20"/>
+                <w:szCs w:val="20"/>
+              </w:rPr>
+              <w:t>Distance-Weighted Interatomic Contact</w:t>
+            </w:r>
+          </w:p>
+          <w:p>
+            <w:pPr>
+              <w:jc w:val="center"/>
+              <w:rPr>
+                <w:rFonts w:asciiTheme="majorBidi" w:hAnsiTheme="majorBidi" w:cstheme="majorBidi"/>
+                <w:sz w:val="20"/>
+                <w:szCs w:val="20"/>
+              </w:rPr>
+            </w:pPr>
+          </w:p>
+        </w:tc>
+        <w:tc>
+          <w:tcPr>
+            <w:tcW w:w="0" w:type="auto"/>
+            <w:vAlign w:val="center"/>
+          </w:tcPr>
+          <w:p>
+            <w:pPr>
+              <w:jc w:val="center"/>
+              <w:rPr>
+                <w:rFonts w:asciiTheme="majorBidi" w:hAnsiTheme="majorBidi" w:cstheme="majorBidi"/>
+                <w:sz w:val="20"/>
+                <w:szCs w:val="20"/>
+              </w:rPr>
+            </w:pPr>
+            <w:r>
+              <w:rPr>
+                <w:rFonts w:asciiTheme="majorBidi" w:hAnsiTheme="majorBidi" w:cstheme="majorBidi"/>
+                <w:sz w:val="20"/>
+                <w:szCs w:val="20"/>
+              </w:rPr>
+              <w:t>200</w:t>
+            </w:r>
+          </w:p>
+        </w:tc>
+        <w:tc>
+          <w:tcPr>
+            <w:tcW w:w="0" w:type="auto"/>
+            <w:vAlign w:val="center"/>
+          </w:tcPr>
+          <w:p>
+            <w:pPr>
+              <w:jc w:val="center"/>
+              <w:rPr>
+                <w:rFonts w:asciiTheme="majorBidi" w:hAnsiTheme="majorBidi" w:cstheme="majorBidi"/>
+                <w:sz w:val="20"/>
+                <w:szCs w:val="20"/>
+              </w:rPr>
+            </w:pPr>
+            <w:r>
+              <w:rPr>
+                <w:rFonts w:asciiTheme="majorBidi" w:hAnsiTheme="majorBidi" w:cstheme="majorBidi"/>
+                <w:sz w:val="20"/>
+                <w:szCs w:val="20"/>
+              </w:rPr>
+              <w:fldChar w:fldCharType="begin"/>
+            </w:r>
+            <w:r>
+              <w:rPr>
+                <w:rFonts w:asciiTheme="majorBidi" w:hAnsiTheme="majorBidi" w:cstheme="majorBidi"/>
+                <w:sz w:val="20"/>
+                <w:szCs w:val="20"/>
+              </w:rPr>
+              <w:instrText xml:space="preserve"> ADDIN EN.CITE &lt;EndNote&gt;&lt;Cite&gt;&lt;Author&gt;Rayka&lt;/Author&gt;&lt;Year&gt;2021&lt;/Year&gt;&lt;RecNum&gt;2&lt;/RecNum&gt;&lt;DisplayText&gt;[20]&lt;/DisplayText&gt;&lt;record&gt;&lt;rec-number&gt;2&lt;/rec-number&gt;&lt;foreign-keys&gt;&lt;key app="EN" db-id="wtr02z528wfwetee9wc5ax5j09590xrx2vfx" timestamp="1710918029"&gt;2&lt;/key&gt;&lt;/foreign-keys&gt;&lt;ref-type name="Journal Article"&gt;17&lt;/ref-type&gt;&lt;contributors&gt;&lt;authors&gt;&lt;author&gt;Rayka, Milad&lt;/author&gt;&lt;author&gt;Karimi‐Jafari, Mohammad Hossein&lt;/author&gt;&lt;author&gt;Firouzi, Rohoullah&lt;/author&gt;&lt;/authors&gt;&lt;/contributors&gt;&lt;titles&gt;&lt;title&gt;ET‐score: Improving Protein‐ligand Binding Affinity Prediction Based on Distance‐weighted Interatomic Contact Features Using Extremely Randomized Trees Algorithm&lt;/title&gt;&lt;secondary-title&gt;Molecular Informatics&lt;/secondary-title&gt;&lt;/titles&gt;&lt;periodical&gt;&lt;full-title&gt;Molecular Informatics&lt;/full-title&gt;&lt;abbr-1&gt;Mol. Inf.&lt;/abbr-1&gt;&lt;/periodical&gt;&lt;pages&gt;2060084&lt;/pages&gt;&lt;volume&gt;40&lt;/volume&gt;&lt;number&gt;8&lt;/number&gt;&lt;dates&gt;&lt;year&gt;2021&lt;/year&gt;&lt;/dates&gt;&lt;isbn&gt;1868-1743&lt;/isbn&gt;&lt;urls&gt;&lt;/urls&gt;&lt;/record&gt;&lt;/Cite&gt;&lt;/EndNote&gt;</w:instrText>
+            </w:r>
+            <w:r>
+              <w:rPr>
+                <w:rFonts w:asciiTheme="majorBidi" w:hAnsiTheme="majorBidi" w:cstheme="majorBidi"/>
+                <w:sz w:val="20"/>
+                <w:szCs w:val="20"/>
+              </w:rPr>
+              <w:fldChar w:fldCharType="separate"/>
+            </w:r>
+            <w:r>
+              <w:rPr>
+                <w:rFonts w:asciiTheme="majorBidi" w:hAnsiTheme="majorBidi" w:cstheme="majorBidi"/>
+                <w:noProof/>
+                <w:sz w:val="20"/>
+                <w:szCs w:val="20"/>
+              </w:rPr>
+              <w:t>[20]</w:t>
+            </w:r>
+            <w:r>
+              <w:rPr>
+                <w:rFonts w:asciiTheme="majorBidi" w:hAnsiTheme="majorBidi" w:cstheme="majorBidi"/>
+                <w:sz w:val="20"/>
+                <w:szCs w:val="20"/>
+              </w:rPr>
+              <w:fldChar w:fldCharType="end"/>
+            </w:r>
+          </w:p>
+        </w:tc>
+      </w:tr>
+      <w:tr>
+        <w:tc>
+          <w:tcPr>
+            <w:tcW w:w="0" w:type="auto"/>
+            <w:vAlign w:val="center"/>
+          </w:tcPr>
+          <w:p>
+            <w:pPr>
+              <w:jc w:val="center"/>
+              <w:rPr>
+                <w:rFonts w:asciiTheme="majorBidi" w:hAnsiTheme="majorBidi" w:cstheme="majorBidi"/>
+                <w:sz w:val="20"/>
+                <w:szCs w:val="20"/>
+              </w:rPr>
+            </w:pPr>
+            <w:r>
+              <w:rPr>
+                <w:rFonts w:asciiTheme="majorBidi" w:hAnsiTheme="majorBidi" w:cstheme="majorBidi"/>
+                <w:sz w:val="20"/>
+                <w:szCs w:val="20"/>
+              </w:rPr>
+              <w:t>3</w:t>
+            </w:r>
+          </w:p>
+        </w:tc>
+        <w:tc>
+          <w:tcPr>
+            <w:tcW w:w="0" w:type="auto"/>
+            <w:vAlign w:val="center"/>
+          </w:tcPr>
+          <w:p>
+            <w:pPr>
+              <w:jc w:val="center"/>
+              <w:rPr>
+                <w:rFonts w:asciiTheme="majorBidi" w:hAnsiTheme="majorBidi" w:cstheme="majorBidi"/>
+                <w:sz w:val="20"/>
+                <w:szCs w:val="20"/>
+              </w:rPr>
+            </w:pPr>
+            <w:r>
+              <w:rPr>
+                <w:rFonts w:asciiTheme="majorBidi" w:hAnsiTheme="majorBidi" w:cstheme="majorBidi"/>
+                <w:sz w:val="20"/>
+                <w:szCs w:val="20"/>
+              </w:rPr>
+              <w:t>ECIF</w:t>
+            </w:r>
+            <w:r>
+              <w:rPr>
+                <w:rFonts w:ascii="Cambria Math" w:hAnsi="Cambria Math" w:cs="Cambria Math"/>
+                <w:sz w:val="20"/>
+                <w:szCs w:val="20"/>
+              </w:rPr>
+              <w:t>∷</w:t>
+            </w:r>
+            <w:r>
+              <w:rPr>
+                <w:rFonts w:asciiTheme="majorBidi" w:hAnsiTheme="majorBidi" w:cstheme="majorBidi"/>
+                <w:sz w:val="20"/>
+                <w:szCs w:val="20"/>
+              </w:rPr>
+              <w:t>LD-GBT</w:t>
+            </w:r>
+          </w:p>
+        </w:tc>
+        <w:tc>
+          <w:tcPr>
+            <w:tcW w:w="0" w:type="auto"/>
+            <w:vAlign w:val="center"/>
+          </w:tcPr>
+          <w:p>
+            <w:pPr>
+              <w:jc w:val="center"/>
+              <w:rPr>
+                <w:rFonts w:asciiTheme="majorBidi" w:hAnsiTheme="majorBidi" w:cstheme="majorBidi"/>
+                <w:sz w:val="20"/>
+                <w:szCs w:val="20"/>
+              </w:rPr>
+            </w:pPr>
+            <w:r>
+              <w:rPr>
+                <w:rFonts w:asciiTheme="majorBidi" w:hAnsiTheme="majorBidi" w:cstheme="majorBidi"/>
+                <w:sz w:val="20"/>
+                <w:szCs w:val="20"/>
+              </w:rPr>
+              <w:t>Extended Connectivity Interaction Features</w:t>
+            </w:r>
+          </w:p>
+        </w:tc>
+        <w:tc>
+          <w:tcPr>
+            <w:tcW w:w="0" w:type="auto"/>
+            <w:vAlign w:val="center"/>
+          </w:tcPr>
+          <w:p>
+            <w:pPr>
+              <w:jc w:val="center"/>
+              <w:rPr>
+                <w:rFonts w:asciiTheme="majorBidi" w:hAnsiTheme="majorBidi" w:cstheme="majorBidi"/>
+                <w:sz w:val="20"/>
+                <w:szCs w:val="20"/>
+              </w:rPr>
+            </w:pPr>
+            <w:r>
+              <w:rPr>
+                <w:rFonts w:asciiTheme="majorBidi" w:hAnsiTheme="majorBidi" w:cstheme="majorBidi"/>
+                <w:sz w:val="20"/>
+                <w:szCs w:val="20"/>
+              </w:rPr>
+              <w:t>1540</w:t>
+            </w:r>
+          </w:p>
+        </w:tc>
+        <w:tc>
+          <w:tcPr>
+            <w:tcW w:w="0" w:type="auto"/>
+            <w:vAlign w:val="center"/>
+          </w:tcPr>
+          <w:p>
+            <w:pPr>
+              <w:jc w:val="center"/>
+              <w:rPr>
+                <w:rFonts w:asciiTheme="majorBidi" w:hAnsiTheme="majorBidi" w:cstheme="majorBidi"/>
+                <w:sz w:val="20"/>
+                <w:szCs w:val="20"/>
+              </w:rPr>
+            </w:pPr>
+            <w:r>
+              <w:rPr>
+                <w:rFonts w:asciiTheme="majorBidi" w:hAnsiTheme="majorBidi" w:cstheme="majorBidi"/>
+                <w:sz w:val="20"/>
+                <w:szCs w:val="20"/>
+              </w:rPr>
+              <w:fldChar w:fldCharType="begin"/>
+            </w:r>
+            <w:r>
+              <w:rPr>
+                <w:rFonts w:asciiTheme="majorBidi" w:hAnsiTheme="majorBidi" w:cstheme="majorBidi"/>
+                <w:sz w:val="20"/>
+                <w:szCs w:val="20"/>
+              </w:rPr>
+              <w:instrText xml:space="preserve"> ADDIN EN.CITE &lt;EndNote&gt;&lt;Cite&gt;&lt;Author&gt;Sánchez-Cruz&lt;/Author&gt;&lt;Year&gt;2021&lt;/Year&gt;&lt;RecNum&gt;5&lt;/RecNum&gt;&lt;DisplayText&gt;[18]&lt;/DisplayText&gt;&lt;record&gt;&lt;rec-number&gt;5&lt;/rec-number&gt;&lt;foreign-keys&gt;&lt;key app="EN" db-id="wtr02z528wfwetee9wc5ax5j09590xrx2vfx" timestamp="1711175216"&gt;5&lt;/key&gt;&lt;/foreign-keys&gt;&lt;ref-type name="Journal Article"&gt;17&lt;/ref-type&gt;&lt;contributors&gt;&lt;authors&gt;&lt;author&gt;Sánchez-Cruz, Norberto&lt;/author&gt;&lt;author&gt;Medina-Franco, José L&lt;/author&gt;&lt;author&gt;Mestres, Jordi&lt;/author&gt;&lt;author&gt;Barril, Xavier&lt;/author&gt;&lt;/authors&gt;&lt;/contributors&gt;&lt;titles&gt;&lt;title&gt;Extended connectivity interaction features: improving binding affinity prediction through chemical description&lt;/title&gt;&lt;secondary-title&gt;Bioinformatics&lt;/secondary-title&gt;&lt;/titles&gt;&lt;periodical&gt;&lt;full-title&gt;Bioinformatics&lt;/full-title&gt;&lt;/periodical&gt;&lt;pages&gt;1376-1382&lt;/pages&gt;&lt;volume&gt;37&lt;/volume&gt;&lt;number&gt;10&lt;/number&gt;&lt;dates&gt;&lt;year&gt;2021&lt;/year&gt;&lt;/dates&gt;&lt;isbn&gt;1367-4803&lt;/isbn&gt;&lt;urls&gt;&lt;/urls&gt;&lt;/record&gt;&lt;/Cite&gt;&lt;/EndNote&gt;</w:instrText>
+            </w:r>
+            <w:r>
+              <w:rPr>
+                <w:rFonts w:asciiTheme="majorBidi" w:hAnsiTheme="majorBidi" w:cstheme="majorBidi"/>
+                <w:sz w:val="20"/>
+                <w:szCs w:val="20"/>
+              </w:rPr>
+              <w:fldChar w:fldCharType="separate"/>
+            </w:r>
+            <w:r>
+              <w:rPr>
+                <w:rFonts w:asciiTheme="majorBidi" w:hAnsiTheme="majorBidi" w:cstheme="majorBidi"/>
+                <w:noProof/>
+                <w:sz w:val="20"/>
+                <w:szCs w:val="20"/>
+              </w:rPr>
+              <w:t>[18]</w:t>
+            </w:r>
+            <w:r>
+              <w:rPr>
+                <w:rFonts w:asciiTheme="majorBidi" w:hAnsiTheme="majorBidi" w:cstheme="majorBidi"/>
+                <w:sz w:val="20"/>
+                <w:szCs w:val="20"/>
+              </w:rPr>
+              <w:fldChar w:fldCharType="end"/>
+            </w:r>
+          </w:p>
+        </w:tc>
+      </w:tr>
+    </w:tbl>
+    <w:p>
+      <w:pPr>
+        <w:rPr>
+          <w:rFonts w:ascii="Times New Roman" w:hAnsi="Times New Roman" w:cs="Times New Roman"/>
+          <w:szCs w:val="24"/>
+        </w:rPr>
+      </w:pPr>
       <w:r>
         <w:rPr>
           <w:rFonts w:ascii="Times New Roman" w:hAnsi="Times New Roman" w:cs="Times New Roman"/>
           <w:szCs w:val="24"/>
         </w:rPr>
         <w:t xml:space="preserve"> </w:t>
-      </w:r>
-      <w:r>
-        <w:rPr>
-          <w:rFonts w:ascii="Times New Roman" w:hAnsi="Times New Roman" w:cs="Times New Roman"/>
-          <w:szCs w:val="24"/>
-        </w:rPr>
-        <w:fldChar w:fldCharType="begin"/>
-      </w:r>
-      <w:r>
-        <w:rPr>
-          <w:rFonts w:ascii="Times New Roman" w:hAnsi="Times New Roman" w:cs="Times New Roman"/>
-          <w:szCs w:val="24"/>
-        </w:rPr>
-        <w:instrText xml:space="preserve"> ADDIN EN.CITE &lt;EndNote&gt;&lt;Cite&gt;&lt;Author&gt;Liu&lt;/Author&gt;&lt;Year&gt;2021&lt;/Year&gt;&lt;RecNum&gt;55&lt;/RecNum&gt;&lt;DisplayText&gt;[34]&lt;/DisplayText&gt;&lt;record&gt;&lt;rec-number&gt;55&lt;/rec-number&gt;&lt;foreign-keys&gt;&lt;key app="EN" db-id="wtr02z528wfwetee9wc5ax5j09590xrx2vfx" timestamp="1711696478"&gt;55&lt;/key&gt;&lt;/foreign-keys&gt;&lt;ref-type name="Journal Article"&gt;17&lt;/ref-type&gt;&lt;contributors&gt;&lt;authors&gt;&lt;author&gt;Liu, Xiang&lt;/author&gt;&lt;author&gt;Wang, Xiangjun&lt;/author&gt;&lt;author&gt;Wu, Jie&lt;/author&gt;&lt;author&gt;Xia, Kelin&lt;/author&gt;&lt;/authors&gt;&lt;/contributors&gt;&lt;titles&gt;&lt;title&gt;Hypergraph-based persistent cohomology (HPC) for molecular representations in drug design&lt;/title&gt;&lt;secondary-title&gt;Briefings in Bioinformatics&lt;/secondary-title&gt;&lt;/titles&gt;&lt;periodical&gt;&lt;full-title&gt;Briefings in Bioinformatics&lt;/full-title&gt;&lt;abbr-1&gt;Briefings Bioinf.&lt;/abbr-1&gt;&lt;/periodical&gt;&lt;pages&gt;bbaa411&lt;/pages&gt;&lt;volume&gt;22&lt;/volume&gt;&lt;number&gt;5&lt;/number&gt;&lt;dates&gt;&lt;year&gt;2021&lt;/year&gt;&lt;/dates&gt;&lt;isbn&gt;1467-5463&lt;/isbn&gt;&lt;urls&gt;&lt;/urls&gt;&lt;/record&gt;&lt;/Cite&gt;&lt;/EndNote&gt;</w:instrText>
-      </w:r>
-      <w:r>
-        <w:rPr>
-          <w:rFonts w:ascii="Times New Roman" w:hAnsi="Times New Roman" w:cs="Times New Roman"/>
-          <w:szCs w:val="24"/>
-        </w:rPr>
-        <w:fldChar w:fldCharType="separate"/>
-      </w:r>
-      <w:r>
-        <w:rPr>
-          <w:rFonts w:ascii="Times New Roman" w:hAnsi="Times New Roman" w:cs="Times New Roman"/>
-          <w:noProof/>
-          <w:szCs w:val="24"/>
-        </w:rPr>
-        <w:t>[34]</w:t>
-      </w:r>
-      <w:r>
-        <w:rPr>
-          <w:rFonts w:ascii="Times New Roman" w:hAnsi="Times New Roman" w:cs="Times New Roman"/>
-          <w:szCs w:val="24"/>
-        </w:rPr>
-        <w:fldChar w:fldCharType="end"/>
-      </w:r>
-      <w:r>
-        <w:rPr>
-          <w:rFonts w:ascii="Times New Roman" w:hAnsi="Times New Roman" w:cs="Times New Roman"/>
-          <w:szCs w:val="24"/>
-        </w:rPr>
-        <w:t xml:space="preserve"> ML or DL-based scoring functions. In the first release of this software, we only focus on methods that incorporate geometry or topology concepts for feature generation and exclude other famous methods, e.g., </w:t>
-      </w:r>
-      <w:r>
-        <w:rPr>
-          <w:rFonts w:ascii="Times New Roman" w:hAnsi="Times New Roman" w:cs="Times New Roman"/>
-          <w:szCs w:val="24"/>
-        </w:rPr>
-        <w:t>∆</w:t>
-      </w:r>
-      <w:r>
-        <w:rPr>
-          <w:rFonts w:ascii="Times New Roman" w:hAnsi="Times New Roman" w:cs="Times New Roman"/>
-          <w:szCs w:val="24"/>
-          <w:vertAlign w:val="subscript"/>
-        </w:rPr>
-        <w:t>vina</w:t>
-      </w:r>
-      <w:r>
-        <w:rPr>
-          <w:rFonts w:ascii="Times New Roman" w:hAnsi="Times New Roman" w:cs="Times New Roman"/>
-          <w:szCs w:val="24"/>
-        </w:rPr>
-        <w:t>RF</w:t>
-      </w:r>
-      <w:r>
-        <w:rPr>
-          <w:rFonts w:ascii="Times New Roman" w:hAnsi="Times New Roman" w:cs="Times New Roman"/>
-          <w:szCs w:val="24"/>
-          <w:vertAlign w:val="subscript"/>
-        </w:rPr>
-        <w:t>20</w:t>
-      </w:r>
-      <w:r>
-        <w:rPr>
-          <w:rFonts w:ascii="Times New Roman" w:hAnsi="Times New Roman" w:cs="Times New Roman"/>
-          <w:szCs w:val="24"/>
-        </w:rPr>
-        <w:t>, that use energy-based terms for protein-ligand representations. Also, we chose these methods because they have high-quality GitHub repositories and well-written papers, which makes implementing these methods feasible. REINDEER provides a Command Line Interface (CLI) and a Graphical User Interface (GUI) to make it more user-friendly. REINDEER is developed in Python programming language, with the mindset of minimum dependency on other packages and providing parallelization for faster feature generation.</w:t>
-      </w:r>
-    </w:p>
-    <w:p>
-      <w:pPr>
-        <w:rPr>
-          <w:rFonts w:ascii="Times New Roman" w:hAnsi="Times New Roman" w:cs="Times New Roman"/>
-          <w:szCs w:val="24"/>
-        </w:rPr>
-      </w:pPr>
-    </w:p>
-    <w:p>
-      <w:pPr>
-        <w:rPr>
-          <w:rFonts w:ascii="Times New Roman" w:hAnsi="Times New Roman" w:cs="Times New Roman"/>
-          <w:szCs w:val="24"/>
-        </w:rPr>
-      </w:pPr>
-      <w:r>
-        <w:rPr>
-          <w:rFonts w:ascii="Times New Roman" w:hAnsi="Times New Roman" w:cs="Times New Roman"/>
-          <w:szCs w:val="24"/>
-        </w:rPr>
-        <w:t>Last paragraph of introduction</w:t>
-      </w:r>
-    </w:p>
-    <w:p>
-      <w:pPr>
-        <w:rPr>
-          <w:rFonts w:ascii="Times New Roman" w:hAnsi="Times New Roman" w:cs="Times New Roman"/>
-          <w:szCs w:val="24"/>
-        </w:rPr>
-      </w:pPr>
-    </w:p>
-    <w:p>
-      <w:pPr>
-        <w:rPr>
-          <w:rFonts w:ascii="Times New Roman" w:hAnsi="Times New Roman" w:cs="Times New Roman"/>
-          <w:szCs w:val="24"/>
-        </w:rPr>
-      </w:pPr>
-    </w:p>
-    <w:p>
-      <w:pPr>
-        <w:rPr>
-          <w:rFonts w:ascii="Times New Roman" w:hAnsi="Times New Roman" w:cs="Times New Roman"/>
-          <w:szCs w:val="24"/>
-        </w:rPr>
-      </w:pPr>
-    </w:p>
-    <w:p>
-      <w:pPr>
-        <w:rPr>
-          <w:rFonts w:ascii="Times New Roman" w:hAnsi="Times New Roman" w:cs="Times New Roman"/>
-          <w:szCs w:val="24"/>
-        </w:rPr>
-      </w:pPr>
-    </w:p>
-    <w:p>
-      <w:pPr>
-        <w:rPr>
-          <w:rFonts w:ascii="Times New Roman" w:hAnsi="Times New Roman" w:cs="Times New Roman"/>
-          <w:szCs w:val="24"/>
-        </w:rPr>
-      </w:pPr>
-    </w:p>
-    <w:p>
-      <w:pPr>
-        <w:rPr>
-          <w:rFonts w:ascii="Times New Roman" w:hAnsi="Times New Roman" w:cs="Times New Roman"/>
-          <w:szCs w:val="24"/>
-        </w:rPr>
-      </w:pPr>
-    </w:p>
-    <w:p>
-      <w:pPr>
-        <w:rPr>
-          <w:rFonts w:ascii="Times New Roman" w:hAnsi="Times New Roman" w:cs="Times New Roman"/>
-          <w:szCs w:val="24"/>
-        </w:rPr>
-      </w:pPr>
-    </w:p>
-    <w:p>
-      <w:pPr>
-        <w:rPr>
-          <w:rFonts w:ascii="Times New Roman" w:hAnsi="Times New Roman" w:cs="Times New Roman"/>
-          <w:szCs w:val="24"/>
-        </w:rPr>
-      </w:pPr>
-    </w:p>
-    <w:p>
-      <w:pPr>
-        <w:rPr>
-          <w:rFonts w:ascii="Times New Roman" w:hAnsi="Times New Roman" w:cs="Times New Roman"/>
-          <w:szCs w:val="24"/>
-        </w:rPr>
-      </w:pPr>
-      <w:r>
-        <w:rPr>
-          <w:rFonts w:ascii="Times New Roman" w:hAnsi="Times New Roman" w:cs="Times New Roman"/>
-          <w:szCs w:val="24"/>
-        </w:rPr>
-        <w:lastRenderedPageBreak/>
-        <w:t xml:space="preserve">2- </w:t>
-      </w:r>
-      <w:r>
-        <w:rPr>
-          <w:rFonts w:ascii="Times New Roman" w:hAnsi="Times New Roman" w:cs="Times New Roman"/>
-          <w:szCs w:val="24"/>
-        </w:rPr>
-        <w:t>Theory</w:t>
       </w:r>
     </w:p>
     <w:p>
@@ -4815,7 +5645,15 @@
           <w:rFonts w:ascii="Times New Roman" w:hAnsi="Times New Roman" w:cs="Times New Roman"/>
           <w:szCs w:val="24"/>
         </w:rPr>
-        <w:t xml:space="preserve"> further augmented by considering the nature of amino acid side chains. To reflect the different characteristics of amino acids, they </w:t>
+        <w:t xml:space="preserve"> further augmented by considering the nature of amino acid side chains. </w:t>
+      </w:r>
+      <w:r>
+        <w:rPr>
+          <w:rFonts w:ascii="Times New Roman" w:hAnsi="Times New Roman" w:cs="Times New Roman"/>
+          <w:szCs w:val="24"/>
+        </w:rPr>
+        <w:lastRenderedPageBreak/>
+        <w:t xml:space="preserve">To reflect the different characteristics of amino acids, they </w:t>
       </w:r>
       <w:r>
         <w:rPr>
@@ -4953,15 +5791,7 @@
           <w:rFonts w:ascii="Times New Roman" w:hAnsi="Times New Roman" w:cs="Times New Roman"/>
           <w:szCs w:val="24"/>
         </w:rPr>
-        <w:t xml:space="preserve"> denotes a carbon atom of polar residues. At its’ core, DWIC is similar to OIC in the feature generation by considering atom types pair of protein and ligand, but, in DWIC, the Heaviside step function </w:t>
-      </w:r>
-      <w:r>
-        <w:rPr>
-          <w:rFonts w:ascii="Times New Roman" w:hAnsi="Times New Roman" w:cs="Times New Roman"/>
-          <w:szCs w:val="24"/>
-        </w:rPr>
-        <w:lastRenderedPageBreak/>
-        <w:t>is replaced by a function, which differentiated close and distant interatomic contacts by applying an inverse-square factor. The following equation (2) describes this function:</w:t>
+        <w:t xml:space="preserve"> denotes a carbon atom of polar residues. At its’ core, DWIC is similar to OIC in the feature generation by considering atom types pair of protein and ligand, but, in DWIC, the Heaviside step function is replaced by a function, which differentiated close and distant interatomic contacts by applying an inverse-square factor. The following equation (2) describes this function:</w:t>
       </w:r>
     </w:p>
     <w:p>
@@ -5452,318 +6282,50 @@
           <w:szCs w:val="24"/>
         </w:rPr>
       </w:pPr>
-      <w:r>
-        <w:rPr>
-          <w:rFonts w:ascii="Times New Roman" w:hAnsi="Times New Roman" w:cs="Times New Roman"/>
-          <w:szCs w:val="24"/>
-        </w:rPr>
-        <w:t>Protein–Ligand E</w:t>
-      </w:r>
-      <w:r>
-        <w:rPr>
-          <w:rFonts w:ascii="Times New Roman" w:hAnsi="Times New Roman" w:cs="Times New Roman"/>
-          <w:szCs w:val="24"/>
-        </w:rPr>
-        <w:t>xtended</w:t>
-      </w:r>
-      <w:r>
-        <w:rPr>
-          <w:rFonts w:ascii="Times New Roman" w:hAnsi="Times New Roman" w:cs="Times New Roman"/>
-          <w:szCs w:val="24"/>
-        </w:rPr>
-        <w:t xml:space="preserve"> Connectivity F</w:t>
-      </w:r>
-      <w:r>
-        <w:rPr>
-          <w:rFonts w:ascii="Times New Roman" w:hAnsi="Times New Roman" w:cs="Times New Roman"/>
-          <w:szCs w:val="24"/>
-        </w:rPr>
-        <w:t>ingerprint</w:t>
-      </w:r>
-      <w:r>
-        <w:rPr>
-          <w:rFonts w:ascii="Times New Roman" w:hAnsi="Times New Roman" w:cs="Times New Roman"/>
-          <w:szCs w:val="24"/>
-        </w:rPr>
-        <w:t>s</w:t>
-      </w:r>
-    </w:p>
-    <w:p>
-      <w:pPr>
-        <w:rPr>
-          <w:rFonts w:ascii="Times New Roman" w:hAnsi="Times New Roman" w:cs="Times New Roman"/>
-          <w:szCs w:val="24"/>
-        </w:rPr>
-      </w:pPr>
-    </w:p>
-    <w:p>
-      <w:pPr>
-        <w:rPr>
-          <w:rFonts w:ascii="Times New Roman" w:hAnsi="Times New Roman" w:cs="Times New Roman"/>
-          <w:szCs w:val="24"/>
-        </w:rPr>
-      </w:pPr>
-      <w:r>
-        <w:rPr>
-          <w:rFonts w:ascii="Times New Roman" w:hAnsi="Times New Roman" w:cs="Times New Roman"/>
-          <w:szCs w:val="24"/>
-        </w:rPr>
-        <w:t>Wó</w:t>
-      </w:r>
-      <w:r>
-        <w:rPr>
-          <w:rFonts w:ascii="Times New Roman" w:hAnsi="Times New Roman" w:cs="Times New Roman"/>
-          <w:szCs w:val="24"/>
-        </w:rPr>
-        <w:t>jcikowski</w:t>
-      </w:r>
-      <w:r>
-        <w:rPr>
-          <w:rFonts w:ascii="Times New Roman" w:hAnsi="Times New Roman" w:cs="Times New Roman"/>
-          <w:szCs w:val="24"/>
-        </w:rPr>
-        <w:t xml:space="preserve"> et al. </w:t>
-      </w:r>
-      <w:r>
-        <w:rPr>
-          <w:rFonts w:ascii="Times New Roman" w:hAnsi="Times New Roman" w:cs="Times New Roman"/>
-          <w:szCs w:val="24"/>
-        </w:rPr>
-        <w:fldChar w:fldCharType="begin"/>
-      </w:r>
-      <w:r>
-        <w:rPr>
-          <w:rFonts w:ascii="Times New Roman" w:hAnsi="Times New Roman" w:cs="Times New Roman"/>
-          <w:szCs w:val="24"/>
-        </w:rPr>
-        <w:instrText xml:space="preserve"> ADDIN EN.CITE &lt;EndNote&gt;&lt;Cite&gt;&lt;Author&gt;Wójcikowski&lt;/Author&gt;&lt;Year&gt;2019&lt;/Year&gt;&lt;RecNum&gt;29&lt;/RecNum&gt;&lt;DisplayText&gt;[27]&lt;/DisplayText&gt;&lt;record&gt;&lt;rec-number&gt;29&lt;/rec-number&gt;&lt;foreign-keys&gt;&lt;key app="EN" db-id="wtr02z528wfwetee9wc5ax5j09590xrx2vfx" timestamp="1711265383"&gt;29&lt;/key&gt;&lt;/foreign-keys&gt;&lt;ref-type name="Journal Article"&gt;17&lt;/ref-type&gt;&lt;contributors&gt;&lt;authors&gt;&lt;author&gt;Wójcikowski, Maciej&lt;/author&gt;&lt;author&gt;Kukiełka, Michał&lt;/author&gt;&lt;author&gt;Stepniewska-Dziubinska, Marta M&lt;/author&gt;&lt;author&gt;Siedlecki, Pawel&lt;/author&gt;&lt;/authors&gt;&lt;/contributors&gt;&lt;titles&gt;&lt;title&gt;Development of a protein–ligand extended connectivity (PLEC) fingerprint and its application for binding affinity predictions&lt;/title&gt;&lt;secondary-title&gt;Bioinformatics&lt;/secondary-title&gt;&lt;/titles&gt;&lt;periodical&gt;&lt;full-title&gt;Bioinformatics&lt;/full-title&gt;&lt;/periodical&gt;&lt;pages&gt;1334-1341&lt;/pages&gt;&lt;volume&gt;35&lt;/volume&gt;&lt;number&gt;8&lt;/number&gt;&lt;dates&gt;&lt;year&gt;2019&lt;/year&gt;&lt;/dates&gt;&lt;isbn&gt;1367-4803&lt;/isbn&gt;&lt;urls&gt;&lt;/urls&gt;&lt;/record&gt;&lt;/Cite&gt;&lt;/EndNote&gt;</w:instrText>
-      </w:r>
-      <w:r>
-        <w:rPr>
-          <w:rFonts w:ascii="Times New Roman" w:hAnsi="Times New Roman" w:cs="Times New Roman"/>
-          <w:szCs w:val="24"/>
-        </w:rPr>
-        <w:fldChar w:fldCharType="separate"/>
-      </w:r>
-      <w:r>
-        <w:rPr>
-          <w:rFonts w:ascii="Times New Roman" w:hAnsi="Times New Roman" w:cs="Times New Roman"/>
-          <w:noProof/>
-          <w:szCs w:val="24"/>
-        </w:rPr>
-        <w:t>[27]</w:t>
-      </w:r>
-      <w:r>
-        <w:rPr>
-          <w:rFonts w:ascii="Times New Roman" w:hAnsi="Times New Roman" w:cs="Times New Roman"/>
-          <w:szCs w:val="24"/>
-        </w:rPr>
-        <w:fldChar w:fldCharType="end"/>
-      </w:r>
-      <w:r>
+    </w:p>
+    <w:p>
+      <w:pPr>
+        <w:rPr>
+          <w:rFonts w:ascii="Times New Roman" w:hAnsi="Times New Roman" w:cs="Times New Roman"/>
+          <w:szCs w:val="24"/>
+        </w:rPr>
+      </w:pPr>
+      <w:r>
+        <w:rPr>
+          <w:rFonts w:ascii="Times New Roman" w:hAnsi="Times New Roman" w:cs="Times New Roman"/>
+          <w:szCs w:val="24"/>
+        </w:rPr>
+        <w:t xml:space="preserve">  </w:t>
+      </w:r>
+      <w:r>
+        <w:rPr>
+          <w:rFonts w:ascii="Times New Roman" w:hAnsi="Times New Roman" w:cs="Times New Roman"/>
+          <w:szCs w:val="24"/>
+        </w:rPr>
+        <w:t xml:space="preserve">  </w:t>
+      </w:r>
+      <w:r>
+        <w:rPr>
+          <w:rFonts w:ascii="Times New Roman" w:hAnsi="Times New Roman" w:cs="Times New Roman"/>
+          <w:szCs w:val="24"/>
+        </w:rPr>
+        <w:t xml:space="preserve">  </w:t>
+      </w:r>
+    </w:p>
+    <w:p>
+      <w:pPr>
+        <w:rPr>
+          <w:rFonts w:ascii="Times New Roman" w:hAnsi="Times New Roman" w:cs="Times New Roman"/>
+          <w:szCs w:val="24"/>
+        </w:rPr>
+      </w:pPr>
+      <w:r>
+        <w:rPr>
+          <w:rFonts w:ascii="Times New Roman" w:hAnsi="Times New Roman" w:cs="Times New Roman"/>
+          <w:szCs w:val="24"/>
+        </w:rPr>
         <w:t xml:space="preserve"> </w:t>
       </w:r>
-      <w:r>
-        <w:rPr>
-          <w:rFonts w:ascii="Times New Roman" w:hAnsi="Times New Roman" w:cs="Times New Roman"/>
-          <w:szCs w:val="24"/>
-        </w:rPr>
-        <w:t>introduced protein–ligand extended connectivity fingerprints (PLEC FPs) for encoding a 3D structure of a protein-ligand complex to a fingerprint. To achieve this, PLEC FP utilizes the atom environment concept that underlies the ECFP.</w:t>
-      </w:r>
-      <w:r>
-        <w:rPr>
-          <w:rFonts w:ascii="Times New Roman" w:hAnsi="Times New Roman" w:cs="Times New Roman"/>
-          <w:szCs w:val="24"/>
-        </w:rPr>
-        <w:t xml:space="preserve"> </w:t>
-      </w:r>
-      <w:r>
-        <w:rPr>
-          <w:rFonts w:ascii="Times New Roman" w:hAnsi="Times New Roman" w:cs="Times New Roman"/>
-          <w:szCs w:val="24"/>
-        </w:rPr>
-        <w:t xml:space="preserve">Here, atomic identifiers are </w:t>
-      </w:r>
-      <w:r>
-        <w:rPr>
-          <w:rFonts w:ascii="Times New Roman" w:hAnsi="Times New Roman" w:cs="Times New Roman"/>
-          <w:szCs w:val="24"/>
-        </w:rPr>
-        <w:t>atomic mass, total number of connections, number of heavy-atom neighbors, number of attached hydrogen atoms, and formal charge</w:t>
-      </w:r>
-      <w:r>
-        <w:rPr>
-          <w:rFonts w:ascii="Times New Roman" w:hAnsi="Times New Roman" w:cs="Times New Roman"/>
-          <w:szCs w:val="24"/>
-        </w:rPr>
-        <w:t>.</w:t>
-      </w:r>
-      <w:r>
-        <w:rPr>
-          <w:rFonts w:ascii="Times New Roman" w:hAnsi="Times New Roman" w:cs="Times New Roman"/>
-          <w:szCs w:val="24"/>
-        </w:rPr>
-        <w:t xml:space="preserve"> </w:t>
-      </w:r>
-      <w:r>
-        <w:rPr>
-          <w:rFonts w:ascii="Times New Roman" w:hAnsi="Times New Roman" w:cs="Times New Roman"/>
-          <w:szCs w:val="24"/>
-        </w:rPr>
-        <w:t xml:space="preserve">PLEC consists of two steps. In the first step, protein and ligand atoms within a certain threshold (4.5 Å) are identified, then hashed entities are built for each atom by using ECFP. In the second step, a pair of hashed protein and ligand atoms are hashed to a final bit. </w:t>
-      </w:r>
-      <w:r>
-        <w:rPr>
-          <w:rFonts w:ascii="Times New Roman" w:hAnsi="Times New Roman" w:cs="Times New Roman"/>
-          <w:szCs w:val="24"/>
-        </w:rPr>
-        <w:t>In the REINDEER software, the required depths of ECFP for ligand (R</w:t>
-      </w:r>
-      <w:r>
-        <w:rPr>
-          <w:rFonts w:ascii="Times New Roman" w:hAnsi="Times New Roman" w:cs="Times New Roman"/>
-          <w:szCs w:val="24"/>
-          <w:vertAlign w:val="subscript"/>
-        </w:rPr>
-        <w:t>1</w:t>
-      </w:r>
-      <w:r>
-        <w:rPr>
-          <w:rFonts w:ascii="Times New Roman" w:hAnsi="Times New Roman" w:cs="Times New Roman"/>
-          <w:szCs w:val="24"/>
-        </w:rPr>
-        <w:t>) and protein (R</w:t>
-      </w:r>
-      <w:r>
-        <w:rPr>
-          <w:rFonts w:ascii="Times New Roman" w:hAnsi="Times New Roman" w:cs="Times New Roman"/>
-          <w:szCs w:val="24"/>
-          <w:vertAlign w:val="subscript"/>
-        </w:rPr>
-        <w:t>2</w:t>
-      </w:r>
-      <w:r>
-        <w:rPr>
-          <w:rFonts w:ascii="Times New Roman" w:hAnsi="Times New Roman" w:cs="Times New Roman"/>
-          <w:szCs w:val="24"/>
-        </w:rPr>
-        <w:t>) are set to 1 and 5</w:t>
-      </w:r>
-      <w:r>
-        <w:rPr>
-          <w:rFonts w:ascii="Times New Roman" w:hAnsi="Times New Roman" w:cs="Times New Roman"/>
-          <w:szCs w:val="24"/>
-        </w:rPr>
-        <w:t>, and the noniterative ECFP algorithm from Proteo-chemometrics interaction fingerprints is used</w:t>
-      </w:r>
-      <w:r>
-        <w:rPr>
-          <w:rFonts w:ascii="Times New Roman" w:hAnsi="Times New Roman" w:cs="Times New Roman"/>
-          <w:szCs w:val="24"/>
-        </w:rPr>
-        <w:t xml:space="preserve"> (see Proteo-C</w:t>
-      </w:r>
-      <w:r>
-        <w:rPr>
-          <w:rFonts w:ascii="Times New Roman" w:hAnsi="Times New Roman" w:cs="Times New Roman"/>
-          <w:szCs w:val="24"/>
-        </w:rPr>
-        <w:t>hemometrics</w:t>
-      </w:r>
-      <w:r>
-        <w:rPr>
-          <w:rFonts w:ascii="Times New Roman" w:hAnsi="Times New Roman" w:cs="Times New Roman"/>
-          <w:szCs w:val="24"/>
-        </w:rPr>
-        <w:t xml:space="preserve"> I</w:t>
-      </w:r>
-      <w:r>
-        <w:rPr>
-          <w:rFonts w:ascii="Times New Roman" w:hAnsi="Times New Roman" w:cs="Times New Roman"/>
-          <w:szCs w:val="24"/>
-        </w:rPr>
-        <w:t>nteraction</w:t>
-      </w:r>
-      <w:r>
-        <w:rPr>
-          <w:rFonts w:ascii="Times New Roman" w:hAnsi="Times New Roman" w:cs="Times New Roman"/>
-          <w:szCs w:val="24"/>
-        </w:rPr>
-        <w:t xml:space="preserve"> Fingerprints for more information)</w:t>
-      </w:r>
-      <w:r>
-        <w:rPr>
-          <w:rFonts w:ascii="Times New Roman" w:hAnsi="Times New Roman" w:cs="Times New Roman"/>
-          <w:szCs w:val="24"/>
-        </w:rPr>
-        <w:t>. The final feature vector is a 2</w:t>
-      </w:r>
-      <w:r>
-        <w:rPr>
-          <w:rFonts w:ascii="Times New Roman" w:hAnsi="Times New Roman" w:cs="Times New Roman"/>
-          <w:szCs w:val="24"/>
-          <w:vertAlign w:val="superscript"/>
-        </w:rPr>
-        <w:t>11</w:t>
-      </w:r>
-      <w:r>
-        <w:rPr>
-          <w:rFonts w:ascii="Times New Roman" w:hAnsi="Times New Roman" w:cs="Times New Roman"/>
-          <w:szCs w:val="24"/>
-        </w:rPr>
-        <w:t>-bit string (2048 dimensions).</w:t>
-      </w:r>
-    </w:p>
-    <w:p>
-      <w:pPr>
-        <w:rPr>
-          <w:rFonts w:ascii="Times New Roman" w:hAnsi="Times New Roman" w:cs="Times New Roman"/>
-          <w:szCs w:val="24"/>
-        </w:rPr>
-      </w:pPr>
-    </w:p>
-    <w:p>
-      <w:pPr>
-        <w:rPr>
-          <w:rFonts w:ascii="Times New Roman" w:hAnsi="Times New Roman" w:cs="Times New Roman"/>
-          <w:szCs w:val="24"/>
-        </w:rPr>
-      </w:pPr>
-      <w:r>
-        <w:rPr>
-          <w:rFonts w:ascii="Times New Roman" w:hAnsi="Times New Roman" w:cs="Times New Roman"/>
-          <w:szCs w:val="24"/>
-        </w:rPr>
-        <w:t>Proteo-C</w:t>
-      </w:r>
-      <w:r>
-        <w:rPr>
-          <w:rFonts w:ascii="Times New Roman" w:hAnsi="Times New Roman" w:cs="Times New Roman"/>
-          <w:szCs w:val="24"/>
-        </w:rPr>
-        <w:t>hemometrics</w:t>
-      </w:r>
-      <w:r>
-        <w:rPr>
-          <w:rFonts w:ascii="Times New Roman" w:hAnsi="Times New Roman" w:cs="Times New Roman"/>
-          <w:szCs w:val="24"/>
-        </w:rPr>
-        <w:t xml:space="preserve"> I</w:t>
-      </w:r>
-      <w:r>
-        <w:rPr>
-          <w:rFonts w:ascii="Times New Roman" w:hAnsi="Times New Roman" w:cs="Times New Roman"/>
-          <w:szCs w:val="24"/>
-        </w:rPr>
-        <w:t>nteraction</w:t>
-      </w:r>
-      <w:r>
-        <w:rPr>
-          <w:rFonts w:ascii="Times New Roman" w:hAnsi="Times New Roman" w:cs="Times New Roman"/>
-          <w:szCs w:val="24"/>
-        </w:rPr>
-        <w:t xml:space="preserve"> Fingerprints </w:t>
-      </w:r>
     </w:p>
     <w:p>
       <w:pPr>
@@ -5786,310 +6348,6 @@
           <w:szCs w:val="24"/>
         </w:rPr>
         <w:lastRenderedPageBreak/>
-        <w:t>Proteo-chemometrics interaction fingerprints (PrtCmm IFPs) method combines</w:t>
-      </w:r>
-      <w:r>
-        <w:rPr>
-          <w:rFonts w:ascii="Times New Roman" w:hAnsi="Times New Roman" w:cs="Times New Roman"/>
-          <w:szCs w:val="24"/>
-        </w:rPr>
-        <w:t xml:space="preserve"> ECFPs with proteo-chemometrics </w:t>
-      </w:r>
-      <w:r>
-        <w:rPr>
-          <w:rFonts w:ascii="Times New Roman" w:hAnsi="Times New Roman" w:cs="Times New Roman"/>
-          <w:szCs w:val="24"/>
-        </w:rPr>
-        <w:t>approaches. In this procedure, protein and ligand are separately characterized for the construction of a predictive model. Despite the PLEC FPs technique, which generates fingerprints by considering and hashing atom pairs in protein-ligand complex, the current method generates fingerprints for ligand and protein separately and concats them together. Also, the PrtCmm IFPs method applies a novel noniterative (NI) ECFP algorithm to remove the information collision possibility and nested-hash operations. This new algorithm hashes the average properties of atoms in each neighborhood for making identifiers. It is worth mentioning that atomic mass, total number of connections, number of heavy-atom neighbors, number of attached hydrogen atoms, and formal charge are considered properties of an atom</w:t>
-      </w:r>
-      <w:r>
-        <w:rPr>
-          <w:rFonts w:ascii="Times New Roman" w:hAnsi="Times New Roman" w:cs="Times New Roman"/>
-          <w:szCs w:val="24"/>
-        </w:rPr>
-        <w:t xml:space="preserve"> </w:t>
-      </w:r>
-      <w:r>
-        <w:rPr>
-          <w:rFonts w:ascii="Times New Roman" w:hAnsi="Times New Roman" w:cs="Times New Roman"/>
-          <w:szCs w:val="24"/>
-        </w:rPr>
-        <w:fldChar w:fldCharType="begin"/>
-      </w:r>
-      <w:r>
-        <w:rPr>
-          <w:rFonts w:ascii="Times New Roman" w:hAnsi="Times New Roman" w:cs="Times New Roman"/>
-          <w:szCs w:val="24"/>
-        </w:rPr>
-        <w:instrText xml:space="preserve"> ADDIN EN.CITE &lt;EndNote&gt;&lt;Cite&gt;&lt;Author&gt;Wang&lt;/Author&gt;&lt;Year&gt;2021&lt;/Year&gt;&lt;RecNum&gt;28&lt;/RecNum&gt;&lt;DisplayText&gt;[26]&lt;/DisplayText&gt;&lt;record&gt;&lt;rec-number&gt;28&lt;/rec-number&gt;&lt;foreign-keys&gt;&lt;key app="EN" db-id="wtr02z528wfwetee9wc5ax5j09590xrx2vfx" timestamp="1711265350"&gt;28&lt;/key&gt;&lt;/foreign-keys&gt;&lt;ref-type name="Journal Article"&gt;17&lt;/ref-type&gt;&lt;contributors&gt;&lt;authors&gt;&lt;author&gt;Wang, Debby D&lt;/author&gt;&lt;author&gt;Xie, Haoran&lt;/author&gt;&lt;author&gt;Yan, Hong&lt;/author&gt;&lt;/authors&gt;&lt;/contributors&gt;&lt;titles&gt;&lt;title&gt;Proteo-chemometrics interaction fingerprints of protein–ligand complexes predict binding affinity&lt;/title&gt;&lt;secondary-title&gt;Bioinformatics&lt;/secondary-title&gt;&lt;/titles&gt;&lt;periodical&gt;&lt;full-title&gt;Bioinformatics&lt;/full-title&gt;&lt;/periodical&gt;&lt;pages&gt;2570-2579&lt;/pages&gt;&lt;volume&gt;37&lt;/volume&gt;&lt;number&gt;17&lt;/number&gt;&lt;dates&gt;&lt;year&gt;2021&lt;/year&gt;&lt;/dates&gt;&lt;isbn&gt;1367-4803&lt;/isbn&gt;&lt;urls&gt;&lt;/urls&gt;&lt;/record&gt;&lt;/Cite&gt;&lt;/EndNote&gt;</w:instrText>
-      </w:r>
-      <w:r>
-        <w:rPr>
-          <w:rFonts w:ascii="Times New Roman" w:hAnsi="Times New Roman" w:cs="Times New Roman"/>
-          <w:szCs w:val="24"/>
-        </w:rPr>
-        <w:fldChar w:fldCharType="separate"/>
-      </w:r>
-      <w:r>
-        <w:rPr>
-          <w:rFonts w:ascii="Times New Roman" w:hAnsi="Times New Roman" w:cs="Times New Roman"/>
-          <w:noProof/>
-          <w:szCs w:val="24"/>
-        </w:rPr>
-        <w:t>[26]</w:t>
-      </w:r>
-      <w:r>
-        <w:rPr>
-          <w:rFonts w:ascii="Times New Roman" w:hAnsi="Times New Roman" w:cs="Times New Roman"/>
-          <w:szCs w:val="24"/>
-        </w:rPr>
-        <w:fldChar w:fldCharType="end"/>
-      </w:r>
-      <w:r>
-        <w:rPr>
-          <w:rFonts w:ascii="Times New Roman" w:hAnsi="Times New Roman" w:cs="Times New Roman"/>
-          <w:szCs w:val="24"/>
-        </w:rPr>
-        <w:t>. The current implementation of PrtCmm IFPs in REINDEER uses R</w:t>
-      </w:r>
-      <w:r>
-        <w:rPr>
-          <w:rFonts w:ascii="Times New Roman" w:hAnsi="Times New Roman" w:cs="Times New Roman"/>
-          <w:szCs w:val="24"/>
-          <w:vertAlign w:val="subscript"/>
-        </w:rPr>
-        <w:t>1</w:t>
-      </w:r>
-      <w:r>
-        <w:rPr>
-          <w:rFonts w:ascii="Times New Roman" w:hAnsi="Times New Roman" w:cs="Times New Roman"/>
-          <w:szCs w:val="24"/>
-        </w:rPr>
-        <w:t>=1 and R</w:t>
-      </w:r>
-      <w:r>
-        <w:rPr>
-          <w:rFonts w:ascii="Times New Roman" w:hAnsi="Times New Roman" w:cs="Times New Roman"/>
-          <w:szCs w:val="24"/>
-          <w:vertAlign w:val="subscript"/>
-        </w:rPr>
-        <w:t>2</w:t>
-      </w:r>
-      <w:r>
-        <w:rPr>
-          <w:rFonts w:ascii="Times New Roman" w:hAnsi="Times New Roman" w:cs="Times New Roman"/>
-          <w:szCs w:val="24"/>
-        </w:rPr>
-        <w:t>=1 (the same radius for ligand and protein), 2</w:t>
-      </w:r>
-      <w:r>
-        <w:rPr>
-          <w:rFonts w:ascii="Times New Roman" w:hAnsi="Times New Roman" w:cs="Times New Roman"/>
-          <w:szCs w:val="24"/>
-          <w:vertAlign w:val="superscript"/>
-        </w:rPr>
-        <w:t>9</w:t>
-      </w:r>
-      <w:r>
-        <w:rPr>
-          <w:rFonts w:ascii="Times New Roman" w:hAnsi="Times New Roman" w:cs="Times New Roman"/>
-          <w:szCs w:val="24"/>
-        </w:rPr>
-        <w:t>-bit string, and NI ECFP for making fingerprints.</w:t>
-      </w:r>
-      <w:r>
-        <w:rPr>
-          <w:rFonts w:ascii="Times New Roman" w:hAnsi="Times New Roman" w:cs="Times New Roman"/>
-          <w:szCs w:val="24"/>
-        </w:rPr>
-        <w:t xml:space="preserve"> </w:t>
-      </w:r>
-      <w:r>
-        <w:rPr>
-          <w:rFonts w:ascii="Times New Roman" w:hAnsi="Times New Roman" w:cs="Times New Roman"/>
-          <w:szCs w:val="24"/>
-        </w:rPr>
-        <w:t>The final feature vector is constructed by the concatenation of two 512-bit strings.</w:t>
-      </w:r>
-    </w:p>
-    <w:p>
-      <w:pPr>
-        <w:rPr>
-          <w:rFonts w:ascii="Times New Roman" w:hAnsi="Times New Roman" w:cs="Times New Roman"/>
-          <w:szCs w:val="24"/>
-        </w:rPr>
-      </w:pPr>
-    </w:p>
-    <w:p>
-      <w:pPr>
-        <w:rPr>
-          <w:rFonts w:ascii="Times New Roman" w:hAnsi="Times New Roman" w:cs="Times New Roman"/>
-          <w:szCs w:val="24"/>
-        </w:rPr>
-      </w:pPr>
-      <w:r>
-        <w:rPr>
-          <w:rFonts w:ascii="Times New Roman" w:hAnsi="Times New Roman" w:cs="Times New Roman"/>
-          <w:szCs w:val="24"/>
-        </w:rPr>
-        <w:t xml:space="preserve">  </w:t>
-      </w:r>
-      <w:r>
-        <w:rPr>
-          <w:rFonts w:ascii="Times New Roman" w:hAnsi="Times New Roman" w:cs="Times New Roman"/>
-          <w:szCs w:val="24"/>
-        </w:rPr>
-        <w:t xml:space="preserve">  </w:t>
-      </w:r>
-      <w:r>
-        <w:rPr>
-          <w:rFonts w:ascii="Times New Roman" w:hAnsi="Times New Roman" w:cs="Times New Roman"/>
-          <w:szCs w:val="24"/>
-        </w:rPr>
-        <w:t xml:space="preserve">  </w:t>
-      </w:r>
-    </w:p>
-    <w:p>
-      <w:pPr>
-        <w:rPr>
-          <w:rFonts w:ascii="Times New Roman" w:hAnsi="Times New Roman" w:cs="Times New Roman"/>
-          <w:szCs w:val="24"/>
-        </w:rPr>
-      </w:pPr>
-      <w:r>
-        <w:rPr>
-          <w:rFonts w:ascii="Times New Roman" w:hAnsi="Times New Roman" w:cs="Times New Roman"/>
-          <w:szCs w:val="24"/>
-        </w:rPr>
-        <w:t xml:space="preserve"> </w:t>
-      </w:r>
-    </w:p>
-    <w:p>
-      <w:pPr>
-        <w:rPr>
-          <w:rFonts w:ascii="Times New Roman" w:hAnsi="Times New Roman" w:cs="Times New Roman"/>
-          <w:szCs w:val="24"/>
-        </w:rPr>
-      </w:pPr>
-    </w:p>
-    <w:p>
-      <w:pPr>
-        <w:rPr>
-          <w:rFonts w:ascii="Times New Roman" w:hAnsi="Times New Roman" w:cs="Times New Roman"/>
-          <w:szCs w:val="24"/>
-        </w:rPr>
-      </w:pPr>
-    </w:p>
-    <w:p>
-      <w:pPr>
-        <w:rPr>
-          <w:rFonts w:ascii="Times New Roman" w:hAnsi="Times New Roman" w:cs="Times New Roman"/>
-          <w:szCs w:val="24"/>
-        </w:rPr>
-      </w:pPr>
-    </w:p>
-    <w:p>
-      <w:pPr>
-        <w:rPr>
-          <w:rFonts w:ascii="Times New Roman" w:hAnsi="Times New Roman" w:cs="Times New Roman"/>
-          <w:szCs w:val="24"/>
-        </w:rPr>
-      </w:pPr>
-    </w:p>
-    <w:p>
-      <w:pPr>
-        <w:rPr>
-          <w:rFonts w:ascii="Times New Roman" w:hAnsi="Times New Roman" w:cs="Times New Roman"/>
-          <w:szCs w:val="24"/>
-        </w:rPr>
-      </w:pPr>
-    </w:p>
-    <w:p>
-      <w:pPr>
-        <w:rPr>
-          <w:rFonts w:ascii="Times New Roman" w:hAnsi="Times New Roman" w:cs="Times New Roman"/>
-          <w:szCs w:val="24"/>
-        </w:rPr>
-      </w:pPr>
-    </w:p>
-    <w:p>
-      <w:pPr>
-        <w:rPr>
-          <w:rFonts w:ascii="Times New Roman" w:hAnsi="Times New Roman" w:cs="Times New Roman"/>
-          <w:szCs w:val="24"/>
-        </w:rPr>
-      </w:pPr>
-    </w:p>
-    <w:p>
-      <w:pPr>
-        <w:rPr>
-          <w:rFonts w:ascii="Times New Roman" w:hAnsi="Times New Roman" w:cs="Times New Roman"/>
-          <w:szCs w:val="24"/>
-        </w:rPr>
-      </w:pPr>
-    </w:p>
-    <w:p>
-      <w:pPr>
-        <w:rPr>
-          <w:rFonts w:ascii="Times New Roman" w:hAnsi="Times New Roman" w:cs="Times New Roman"/>
-          <w:szCs w:val="24"/>
-        </w:rPr>
-      </w:pPr>
-    </w:p>
-    <w:p>
-      <w:pPr>
-        <w:rPr>
-          <w:rFonts w:ascii="Times New Roman" w:hAnsi="Times New Roman" w:cs="Times New Roman"/>
-          <w:szCs w:val="24"/>
-        </w:rPr>
-      </w:pPr>
-    </w:p>
-    <w:p>
-      <w:pPr>
-        <w:rPr>
-          <w:rFonts w:ascii="Times New Roman" w:hAnsi="Times New Roman" w:cs="Times New Roman"/>
-          <w:szCs w:val="24"/>
-        </w:rPr>
-      </w:pPr>
-    </w:p>
-    <w:p>
-      <w:pPr>
-        <w:rPr>
-          <w:rFonts w:ascii="Times New Roman" w:hAnsi="Times New Roman" w:cs="Times New Roman"/>
-          <w:szCs w:val="24"/>
-        </w:rPr>
-      </w:pPr>
-    </w:p>
-    <w:p>
-      <w:pPr>
-        <w:rPr>
-          <w:rFonts w:ascii="Times New Roman" w:hAnsi="Times New Roman" w:cs="Times New Roman"/>
-          <w:szCs w:val="24"/>
-        </w:rPr>
-      </w:pPr>
-    </w:p>
-    <w:p>
-      <w:pPr>
-        <w:rPr>
-          <w:rFonts w:ascii="Times New Roman" w:hAnsi="Times New Roman" w:cs="Times New Roman"/>
-          <w:szCs w:val="24"/>
-        </w:rPr>
-      </w:pPr>
-      <w:bookmarkStart w:id="0" w:name="_GoBack"/>
-      <w:bookmarkEnd w:id="0"/>
-    </w:p>
-    <w:p>
-      <w:pPr>
-        <w:rPr>
-          <w:rFonts w:ascii="Times New Roman" w:hAnsi="Times New Roman" w:cs="Times New Roman"/>
-          <w:szCs w:val="24"/>
-        </w:rPr>
-      </w:pPr>
-      <w:r>
-        <w:rPr>
-          <w:rFonts w:ascii="Times New Roman" w:hAnsi="Times New Roman" w:cs="Times New Roman"/>
-          <w:szCs w:val="24"/>
-        </w:rPr>
         <w:t>3- Method</w:t>
       </w:r>
     </w:p>
@@ -6108,243 +6366,286 @@
           <w:szCs w:val="24"/>
         </w:rPr>
       </w:pPr>
-    </w:p>
-    <w:p>
-      <w:pPr>
-        <w:rPr>
-          <w:rFonts w:ascii="Times New Roman" w:hAnsi="Times New Roman" w:cs="Times New Roman"/>
-          <w:szCs w:val="24"/>
-        </w:rPr>
-      </w:pPr>
-    </w:p>
-    <w:p>
-      <w:pPr>
-        <w:rPr>
-          <w:rFonts w:ascii="Times New Roman" w:hAnsi="Times New Roman" w:cs="Times New Roman"/>
-          <w:szCs w:val="24"/>
-        </w:rPr>
-      </w:pPr>
-    </w:p>
-    <w:p>
-      <w:pPr>
-        <w:rPr>
-          <w:rFonts w:ascii="Times New Roman" w:hAnsi="Times New Roman" w:cs="Times New Roman"/>
-          <w:szCs w:val="24"/>
-        </w:rPr>
-      </w:pPr>
-    </w:p>
-    <w:p>
-      <w:pPr>
-        <w:rPr>
-          <w:rFonts w:ascii="Times New Roman" w:hAnsi="Times New Roman" w:cs="Times New Roman"/>
-          <w:szCs w:val="24"/>
-        </w:rPr>
-      </w:pPr>
-    </w:p>
-    <w:p>
-      <w:pPr>
-        <w:rPr>
-          <w:rFonts w:ascii="Times New Roman" w:hAnsi="Times New Roman" w:cs="Times New Roman"/>
-          <w:szCs w:val="24"/>
-        </w:rPr>
-      </w:pPr>
-    </w:p>
-    <w:p>
-      <w:pPr>
-        <w:rPr>
-          <w:rFonts w:ascii="Times New Roman" w:hAnsi="Times New Roman" w:cs="Times New Roman"/>
-          <w:szCs w:val="24"/>
-        </w:rPr>
-      </w:pPr>
-    </w:p>
-    <w:p>
-      <w:pPr>
-        <w:rPr>
-          <w:rFonts w:ascii="Times New Roman" w:hAnsi="Times New Roman" w:cs="Times New Roman"/>
-          <w:szCs w:val="24"/>
-        </w:rPr>
-      </w:pPr>
-    </w:p>
-    <w:p>
-      <w:pPr>
-        <w:rPr>
-          <w:rFonts w:ascii="Times New Roman" w:hAnsi="Times New Roman" w:cs="Times New Roman"/>
-          <w:szCs w:val="24"/>
-        </w:rPr>
-      </w:pPr>
-    </w:p>
-    <w:p>
-      <w:pPr>
-        <w:rPr>
-          <w:rFonts w:ascii="Times New Roman" w:hAnsi="Times New Roman" w:cs="Times New Roman"/>
-          <w:szCs w:val="24"/>
-        </w:rPr>
-      </w:pPr>
-    </w:p>
-    <w:p>
-      <w:pPr>
-        <w:rPr>
-          <w:rFonts w:ascii="Times New Roman" w:hAnsi="Times New Roman" w:cs="Times New Roman"/>
-          <w:szCs w:val="24"/>
-        </w:rPr>
-      </w:pPr>
-    </w:p>
-    <w:p>
-      <w:pPr>
-        <w:rPr>
-          <w:rFonts w:ascii="Times New Roman" w:hAnsi="Times New Roman" w:cs="Times New Roman"/>
-          <w:szCs w:val="24"/>
-        </w:rPr>
-      </w:pPr>
-    </w:p>
-    <w:p>
-      <w:pPr>
-        <w:rPr>
-          <w:rFonts w:ascii="Times New Roman" w:hAnsi="Times New Roman" w:cs="Times New Roman"/>
-          <w:szCs w:val="24"/>
-        </w:rPr>
-      </w:pPr>
-    </w:p>
-    <w:p>
-      <w:pPr>
-        <w:rPr>
-          <w:rFonts w:ascii="Times New Roman" w:hAnsi="Times New Roman" w:cs="Times New Roman"/>
-          <w:szCs w:val="24"/>
-        </w:rPr>
-      </w:pPr>
-    </w:p>
-    <w:p>
-      <w:pPr>
-        <w:rPr>
-          <w:rFonts w:ascii="Times New Roman" w:hAnsi="Times New Roman" w:cs="Times New Roman"/>
-          <w:szCs w:val="24"/>
-        </w:rPr>
-      </w:pPr>
-    </w:p>
-    <w:p>
-      <w:pPr>
-        <w:rPr>
-          <w:rFonts w:ascii="Times New Roman" w:hAnsi="Times New Roman" w:cs="Times New Roman"/>
-          <w:szCs w:val="24"/>
-        </w:rPr>
-      </w:pPr>
-    </w:p>
-    <w:p>
-      <w:pPr>
-        <w:rPr>
-          <w:rFonts w:ascii="Times New Roman" w:hAnsi="Times New Roman" w:cs="Times New Roman"/>
-          <w:szCs w:val="24"/>
-        </w:rPr>
-      </w:pPr>
-    </w:p>
-    <w:p>
-      <w:pPr>
-        <w:rPr>
-          <w:rFonts w:ascii="Times New Roman" w:hAnsi="Times New Roman" w:cs="Times New Roman"/>
-          <w:szCs w:val="24"/>
-        </w:rPr>
-      </w:pPr>
-    </w:p>
-    <w:p>
-      <w:pPr>
-        <w:rPr>
-          <w:rFonts w:ascii="Times New Roman" w:hAnsi="Times New Roman" w:cs="Times New Roman"/>
-          <w:szCs w:val="24"/>
-        </w:rPr>
-      </w:pPr>
-    </w:p>
-    <w:p>
-      <w:pPr>
-        <w:rPr>
-          <w:rFonts w:ascii="Times New Roman" w:hAnsi="Times New Roman" w:cs="Times New Roman"/>
-          <w:szCs w:val="24"/>
-        </w:rPr>
-      </w:pPr>
-    </w:p>
-    <w:p>
-      <w:pPr>
-        <w:rPr>
-          <w:rFonts w:ascii="Times New Roman" w:hAnsi="Times New Roman" w:cs="Times New Roman"/>
-          <w:szCs w:val="24"/>
-        </w:rPr>
-      </w:pPr>
-    </w:p>
-    <w:p>
-      <w:pPr>
-        <w:rPr>
-          <w:rFonts w:ascii="Times New Roman" w:hAnsi="Times New Roman" w:cs="Times New Roman"/>
-          <w:szCs w:val="24"/>
-        </w:rPr>
-      </w:pPr>
-    </w:p>
-    <w:p>
-      <w:pPr>
-        <w:rPr>
-          <w:rFonts w:ascii="Times New Roman" w:hAnsi="Times New Roman" w:cs="Times New Roman"/>
-          <w:szCs w:val="24"/>
-        </w:rPr>
-      </w:pPr>
-    </w:p>
-    <w:p>
-      <w:pPr>
-        <w:rPr>
-          <w:rFonts w:ascii="Times New Roman" w:hAnsi="Times New Roman" w:cs="Times New Roman"/>
-          <w:szCs w:val="24"/>
-        </w:rPr>
-      </w:pPr>
-    </w:p>
-    <w:p>
-      <w:pPr>
-        <w:rPr>
-          <w:rFonts w:ascii="Times New Roman" w:hAnsi="Times New Roman" w:cs="Times New Roman"/>
-          <w:szCs w:val="24"/>
-        </w:rPr>
-      </w:pPr>
-    </w:p>
-    <w:p>
-      <w:pPr>
-        <w:rPr>
-          <w:rFonts w:ascii="Times New Roman" w:hAnsi="Times New Roman" w:cs="Times New Roman"/>
-          <w:szCs w:val="24"/>
-        </w:rPr>
-      </w:pPr>
-    </w:p>
-    <w:p>
-      <w:pPr>
-        <w:rPr>
-          <w:rFonts w:ascii="Times New Roman" w:hAnsi="Times New Roman" w:cs="Times New Roman"/>
-          <w:szCs w:val="24"/>
-        </w:rPr>
-      </w:pPr>
-    </w:p>
-    <w:p>
-      <w:pPr>
-        <w:rPr>
-          <w:rFonts w:ascii="Times New Roman" w:hAnsi="Times New Roman" w:cs="Times New Roman"/>
-          <w:szCs w:val="24"/>
-        </w:rPr>
-      </w:pPr>
-    </w:p>
-    <w:p>
-      <w:pPr>
-        <w:rPr>
-          <w:rFonts w:ascii="Times New Roman" w:hAnsi="Times New Roman" w:cs="Times New Roman"/>
-          <w:szCs w:val="24"/>
-        </w:rPr>
-      </w:pPr>
-    </w:p>
-    <w:p>
-      <w:pPr>
-        <w:rPr>
-          <w:rFonts w:ascii="Times New Roman" w:hAnsi="Times New Roman" w:cs="Times New Roman"/>
-          <w:szCs w:val="24"/>
-        </w:rPr>
-      </w:pPr>
-      <w:r>
-        <w:rPr>
-          <w:rFonts w:ascii="Times New Roman" w:hAnsi="Times New Roman" w:cs="Times New Roman"/>
-          <w:szCs w:val="24"/>
-        </w:rPr>
+      <w:r>
+        <w:rPr>
+          <w:rFonts w:ascii="Times New Roman" w:hAnsi="Times New Roman" w:cs="Times New Roman"/>
+          <w:szCs w:val="24"/>
+        </w:rPr>
+        <w:t>Implementation</w:t>
+      </w:r>
+    </w:p>
+    <w:p>
+      <w:pPr>
+        <w:rPr>
+          <w:rFonts w:ascii="Times New Roman" w:hAnsi="Times New Roman" w:cs="Times New Roman"/>
+          <w:szCs w:val="24"/>
+        </w:rPr>
+      </w:pPr>
+      <w:r>
+        <w:rPr>
+          <w:rFonts w:ascii="Times New Roman" w:hAnsi="Times New Roman" w:cs="Times New Roman"/>
+          <w:szCs w:val="24"/>
+        </w:rPr>
+        <w:t>Python and its’ library</w:t>
+      </w:r>
+    </w:p>
+    <w:p>
+      <w:pPr>
+        <w:rPr>
+          <w:rFonts w:ascii="Times New Roman" w:hAnsi="Times New Roman" w:cs="Times New Roman"/>
+          <w:szCs w:val="24"/>
+        </w:rPr>
+      </w:pPr>
+      <w:r>
+        <w:rPr>
+          <w:rFonts w:ascii="Times New Roman" w:hAnsi="Times New Roman" w:cs="Times New Roman"/>
+          <w:szCs w:val="24"/>
+        </w:rPr>
+        <w:t>Quality by black pylint</w:t>
+      </w:r>
+    </w:p>
+    <w:p>
+      <w:pPr>
+        <w:rPr>
+          <w:rFonts w:ascii="Times New Roman" w:hAnsi="Times New Roman" w:cs="Times New Roman"/>
+          <w:szCs w:val="24"/>
+        </w:rPr>
+      </w:pPr>
+      <w:r>
+        <w:rPr>
+          <w:rFonts w:ascii="Times New Roman" w:hAnsi="Times New Roman" w:cs="Times New Roman"/>
+          <w:szCs w:val="24"/>
+        </w:rPr>
+        <w:t>Pip and conda</w:t>
+      </w:r>
+    </w:p>
+    <w:p>
+      <w:pPr>
+        <w:rPr>
+          <w:rFonts w:ascii="Times New Roman" w:hAnsi="Times New Roman" w:cs="Times New Roman"/>
+          <w:szCs w:val="24"/>
+        </w:rPr>
+      </w:pPr>
+    </w:p>
+    <w:p>
+      <w:pPr>
+        <w:rPr>
+          <w:rFonts w:ascii="Times New Roman" w:hAnsi="Times New Roman" w:cs="Times New Roman"/>
+          <w:szCs w:val="24"/>
+        </w:rPr>
+      </w:pPr>
+      <w:r>
+        <w:rPr>
+          <w:rFonts w:ascii="Times New Roman" w:hAnsi="Times New Roman" w:cs="Times New Roman"/>
+          <w:szCs w:val="24"/>
+        </w:rPr>
+        <w:t>Cli default parameters from papers, gui, streamlit, tutorial for cli, gui</w:t>
+      </w:r>
+    </w:p>
+    <w:p>
+      <w:pPr>
+        <w:rPr>
+          <w:rFonts w:ascii="Times New Roman" w:hAnsi="Times New Roman" w:cs="Times New Roman"/>
+          <w:szCs w:val="24"/>
+        </w:rPr>
+      </w:pPr>
+      <w:r>
+        <w:rPr>
+          <w:rFonts w:ascii="Times New Roman" w:hAnsi="Times New Roman" w:cs="Times New Roman"/>
+          <w:szCs w:val="24"/>
+        </w:rPr>
+        <w:t>Google colab notebook inspired from colabfold</w:t>
+      </w:r>
+    </w:p>
+    <w:p>
+      <w:pPr>
+        <w:rPr>
+          <w:rFonts w:ascii="Times New Roman" w:hAnsi="Times New Roman" w:cs="Times New Roman"/>
+          <w:szCs w:val="24"/>
+        </w:rPr>
+      </w:pPr>
+    </w:p>
+    <w:p>
+      <w:pPr>
+        <w:rPr>
+          <w:rFonts w:ascii="Times New Roman" w:hAnsi="Times New Roman" w:cs="Times New Roman"/>
+          <w:szCs w:val="24"/>
+        </w:rPr>
+      </w:pPr>
+    </w:p>
+    <w:p>
+      <w:pPr>
+        <w:rPr>
+          <w:rFonts w:ascii="Times New Roman" w:hAnsi="Times New Roman" w:cs="Times New Roman"/>
+          <w:szCs w:val="24"/>
+        </w:rPr>
+      </w:pPr>
+    </w:p>
+    <w:p>
+      <w:pPr>
+        <w:rPr>
+          <w:rFonts w:ascii="Times New Roman" w:hAnsi="Times New Roman" w:cs="Times New Roman"/>
+          <w:szCs w:val="24"/>
+        </w:rPr>
+      </w:pPr>
+    </w:p>
+    <w:p>
+      <w:pPr>
+        <w:rPr>
+          <w:rFonts w:ascii="Times New Roman" w:hAnsi="Times New Roman" w:cs="Times New Roman"/>
+          <w:szCs w:val="24"/>
+        </w:rPr>
+      </w:pPr>
+    </w:p>
+    <w:p>
+      <w:pPr>
+        <w:rPr>
+          <w:rFonts w:ascii="Times New Roman" w:hAnsi="Times New Roman" w:cs="Times New Roman"/>
+          <w:szCs w:val="24"/>
+        </w:rPr>
+      </w:pPr>
+    </w:p>
+    <w:p>
+      <w:pPr>
+        <w:rPr>
+          <w:rFonts w:ascii="Times New Roman" w:hAnsi="Times New Roman" w:cs="Times New Roman"/>
+          <w:szCs w:val="24"/>
+        </w:rPr>
+      </w:pPr>
+    </w:p>
+    <w:p>
+      <w:pPr>
+        <w:rPr>
+          <w:rFonts w:ascii="Times New Roman" w:hAnsi="Times New Roman" w:cs="Times New Roman"/>
+          <w:szCs w:val="24"/>
+        </w:rPr>
+      </w:pPr>
+    </w:p>
+    <w:p>
+      <w:pPr>
+        <w:rPr>
+          <w:rFonts w:ascii="Times New Roman" w:hAnsi="Times New Roman" w:cs="Times New Roman"/>
+          <w:szCs w:val="24"/>
+        </w:rPr>
+      </w:pPr>
+    </w:p>
+    <w:p>
+      <w:pPr>
+        <w:rPr>
+          <w:rFonts w:ascii="Times New Roman" w:hAnsi="Times New Roman" w:cs="Times New Roman"/>
+          <w:szCs w:val="24"/>
+        </w:rPr>
+      </w:pPr>
+    </w:p>
+    <w:p>
+      <w:pPr>
+        <w:rPr>
+          <w:rFonts w:ascii="Times New Roman" w:hAnsi="Times New Roman" w:cs="Times New Roman"/>
+          <w:szCs w:val="24"/>
+        </w:rPr>
+      </w:pPr>
+    </w:p>
+    <w:p>
+      <w:pPr>
+        <w:rPr>
+          <w:rFonts w:ascii="Times New Roman" w:hAnsi="Times New Roman" w:cs="Times New Roman"/>
+          <w:szCs w:val="24"/>
+        </w:rPr>
+      </w:pPr>
+    </w:p>
+    <w:p>
+      <w:pPr>
+        <w:rPr>
+          <w:rFonts w:ascii="Times New Roman" w:hAnsi="Times New Roman" w:cs="Times New Roman"/>
+          <w:szCs w:val="24"/>
+        </w:rPr>
+      </w:pPr>
+    </w:p>
+    <w:p>
+      <w:pPr>
+        <w:rPr>
+          <w:rFonts w:ascii="Times New Roman" w:hAnsi="Times New Roman" w:cs="Times New Roman"/>
+          <w:szCs w:val="24"/>
+        </w:rPr>
+      </w:pPr>
+    </w:p>
+    <w:p>
+      <w:pPr>
+        <w:rPr>
+          <w:rFonts w:ascii="Times New Roman" w:hAnsi="Times New Roman" w:cs="Times New Roman"/>
+          <w:szCs w:val="24"/>
+        </w:rPr>
+      </w:pPr>
+    </w:p>
+    <w:p>
+      <w:pPr>
+        <w:rPr>
+          <w:rFonts w:ascii="Times New Roman" w:hAnsi="Times New Roman" w:cs="Times New Roman"/>
+          <w:szCs w:val="24"/>
+        </w:rPr>
+      </w:pPr>
+    </w:p>
+    <w:p>
+      <w:pPr>
+        <w:rPr>
+          <w:rFonts w:ascii="Times New Roman" w:hAnsi="Times New Roman" w:cs="Times New Roman"/>
+          <w:szCs w:val="24"/>
+        </w:rPr>
+      </w:pPr>
+    </w:p>
+    <w:p>
+      <w:pPr>
+        <w:rPr>
+          <w:rFonts w:ascii="Times New Roman" w:hAnsi="Times New Roman" w:cs="Times New Roman"/>
+          <w:szCs w:val="24"/>
+        </w:rPr>
+      </w:pPr>
+    </w:p>
+    <w:p>
+      <w:pPr>
+        <w:rPr>
+          <w:rFonts w:ascii="Times New Roman" w:hAnsi="Times New Roman" w:cs="Times New Roman"/>
+          <w:szCs w:val="24"/>
+        </w:rPr>
+      </w:pPr>
+    </w:p>
+    <w:p>
+      <w:pPr>
+        <w:rPr>
+          <w:rFonts w:ascii="Times New Roman" w:hAnsi="Times New Roman" w:cs="Times New Roman"/>
+          <w:szCs w:val="24"/>
+        </w:rPr>
+      </w:pPr>
+    </w:p>
+    <w:p>
+      <w:pPr>
+        <w:rPr>
+          <w:rFonts w:ascii="Times New Roman" w:hAnsi="Times New Roman" w:cs="Times New Roman"/>
+          <w:szCs w:val="24"/>
+        </w:rPr>
+      </w:pPr>
+    </w:p>
+    <w:p>
+      <w:pPr>
+        <w:rPr>
+          <w:rFonts w:ascii="Times New Roman" w:hAnsi="Times New Roman" w:cs="Times New Roman"/>
+          <w:szCs w:val="24"/>
+        </w:rPr>
+      </w:pPr>
+    </w:p>
+    <w:p>
+      <w:pPr>
+        <w:rPr>
+          <w:rFonts w:ascii="Times New Roman" w:hAnsi="Times New Roman" w:cs="Times New Roman"/>
+          <w:szCs w:val="24"/>
+        </w:rPr>
+      </w:pPr>
+      <w:r>
+        <w:rPr>
+          <w:rFonts w:ascii="Times New Roman" w:hAnsi="Times New Roman" w:cs="Times New Roman"/>
+          <w:szCs w:val="24"/>
+        </w:rPr>
+        <w:lastRenderedPageBreak/>
         <w:t>4</w:t>
       </w:r>
       <w:r>
@@ -6369,251 +6670,273 @@
           <w:szCs w:val="24"/>
         </w:rPr>
       </w:pPr>
-    </w:p>
-    <w:p>
-      <w:pPr>
-        <w:rPr>
-          <w:rFonts w:ascii="Times New Roman" w:hAnsi="Times New Roman" w:cs="Times New Roman"/>
-          <w:szCs w:val="24"/>
-        </w:rPr>
-      </w:pPr>
-    </w:p>
-    <w:p>
-      <w:pPr>
-        <w:rPr>
-          <w:rFonts w:ascii="Times New Roman" w:hAnsi="Times New Roman" w:cs="Times New Roman"/>
-          <w:szCs w:val="24"/>
-        </w:rPr>
-      </w:pPr>
-    </w:p>
-    <w:p>
-      <w:pPr>
-        <w:rPr>
-          <w:rFonts w:ascii="Times New Roman" w:hAnsi="Times New Roman" w:cs="Times New Roman"/>
-          <w:szCs w:val="24"/>
-        </w:rPr>
-      </w:pPr>
-    </w:p>
-    <w:p>
-      <w:pPr>
-        <w:rPr>
-          <w:rFonts w:ascii="Times New Roman" w:hAnsi="Times New Roman" w:cs="Times New Roman"/>
-          <w:szCs w:val="24"/>
-        </w:rPr>
-      </w:pPr>
-    </w:p>
-    <w:p>
-      <w:pPr>
-        <w:rPr>
-          <w:rFonts w:ascii="Times New Roman" w:hAnsi="Times New Roman" w:cs="Times New Roman"/>
-          <w:szCs w:val="24"/>
-        </w:rPr>
-      </w:pPr>
-    </w:p>
-    <w:p>
-      <w:pPr>
-        <w:rPr>
-          <w:rFonts w:ascii="Times New Roman" w:hAnsi="Times New Roman" w:cs="Times New Roman"/>
-          <w:szCs w:val="24"/>
-        </w:rPr>
-      </w:pPr>
-    </w:p>
-    <w:p>
-      <w:pPr>
-        <w:rPr>
-          <w:rFonts w:ascii="Times New Roman" w:hAnsi="Times New Roman" w:cs="Times New Roman"/>
-          <w:szCs w:val="24"/>
-        </w:rPr>
-      </w:pPr>
-    </w:p>
-    <w:p>
-      <w:pPr>
-        <w:rPr>
-          <w:rFonts w:ascii="Times New Roman" w:hAnsi="Times New Roman" w:cs="Times New Roman"/>
-          <w:szCs w:val="24"/>
-        </w:rPr>
-      </w:pPr>
-    </w:p>
-    <w:p>
-      <w:pPr>
-        <w:rPr>
-          <w:rFonts w:ascii="Times New Roman" w:hAnsi="Times New Roman" w:cs="Times New Roman"/>
-          <w:szCs w:val="24"/>
-        </w:rPr>
-      </w:pPr>
-    </w:p>
-    <w:p>
-      <w:pPr>
-        <w:rPr>
-          <w:rFonts w:ascii="Times New Roman" w:hAnsi="Times New Roman" w:cs="Times New Roman"/>
-          <w:szCs w:val="24"/>
-        </w:rPr>
-      </w:pPr>
-    </w:p>
-    <w:p>
-      <w:pPr>
-        <w:rPr>
-          <w:rFonts w:ascii="Times New Roman" w:hAnsi="Times New Roman" w:cs="Times New Roman"/>
-          <w:szCs w:val="24"/>
-        </w:rPr>
-      </w:pPr>
-    </w:p>
-    <w:p>
-      <w:pPr>
-        <w:rPr>
-          <w:rFonts w:ascii="Times New Roman" w:hAnsi="Times New Roman" w:cs="Times New Roman"/>
-          <w:szCs w:val="24"/>
-        </w:rPr>
-      </w:pPr>
-    </w:p>
-    <w:p>
-      <w:pPr>
-        <w:rPr>
-          <w:rFonts w:ascii="Times New Roman" w:hAnsi="Times New Roman" w:cs="Times New Roman"/>
-          <w:szCs w:val="24"/>
-        </w:rPr>
-      </w:pPr>
-    </w:p>
-    <w:p>
-      <w:pPr>
-        <w:rPr>
-          <w:rFonts w:ascii="Times New Roman" w:hAnsi="Times New Roman" w:cs="Times New Roman"/>
-          <w:szCs w:val="24"/>
-        </w:rPr>
-      </w:pPr>
-    </w:p>
-    <w:p>
-      <w:pPr>
-        <w:rPr>
-          <w:rFonts w:ascii="Times New Roman" w:hAnsi="Times New Roman" w:cs="Times New Roman"/>
-          <w:szCs w:val="24"/>
-        </w:rPr>
-      </w:pPr>
-    </w:p>
-    <w:p>
-      <w:pPr>
-        <w:rPr>
-          <w:rFonts w:ascii="Times New Roman" w:hAnsi="Times New Roman" w:cs="Times New Roman"/>
-          <w:szCs w:val="24"/>
-        </w:rPr>
-      </w:pPr>
-    </w:p>
-    <w:p>
-      <w:pPr>
-        <w:rPr>
-          <w:rFonts w:ascii="Times New Roman" w:hAnsi="Times New Roman" w:cs="Times New Roman"/>
-          <w:szCs w:val="24"/>
-        </w:rPr>
-      </w:pPr>
-    </w:p>
-    <w:p>
-      <w:pPr>
-        <w:rPr>
-          <w:rFonts w:ascii="Times New Roman" w:hAnsi="Times New Roman" w:cs="Times New Roman"/>
-          <w:szCs w:val="24"/>
-        </w:rPr>
-      </w:pPr>
-    </w:p>
-    <w:p>
-      <w:pPr>
-        <w:rPr>
-          <w:rFonts w:ascii="Times New Roman" w:hAnsi="Times New Roman" w:cs="Times New Roman"/>
-          <w:szCs w:val="24"/>
-        </w:rPr>
-      </w:pPr>
-    </w:p>
-    <w:p>
-      <w:pPr>
-        <w:rPr>
-          <w:rFonts w:ascii="Times New Roman" w:hAnsi="Times New Roman" w:cs="Times New Roman"/>
-          <w:szCs w:val="24"/>
-        </w:rPr>
-      </w:pPr>
-    </w:p>
-    <w:p>
-      <w:pPr>
-        <w:rPr>
-          <w:rFonts w:ascii="Times New Roman" w:hAnsi="Times New Roman" w:cs="Times New Roman"/>
-          <w:szCs w:val="24"/>
-        </w:rPr>
-      </w:pPr>
-    </w:p>
-    <w:p>
-      <w:pPr>
-        <w:rPr>
-          <w:rFonts w:ascii="Times New Roman" w:hAnsi="Times New Roman" w:cs="Times New Roman"/>
-          <w:szCs w:val="24"/>
-        </w:rPr>
-      </w:pPr>
-    </w:p>
-    <w:p>
-      <w:pPr>
-        <w:rPr>
-          <w:rFonts w:ascii="Times New Roman" w:hAnsi="Times New Roman" w:cs="Times New Roman"/>
-          <w:szCs w:val="24"/>
-        </w:rPr>
-      </w:pPr>
-    </w:p>
-    <w:p>
-      <w:pPr>
-        <w:rPr>
-          <w:rFonts w:ascii="Times New Roman" w:hAnsi="Times New Roman" w:cs="Times New Roman"/>
-          <w:szCs w:val="24"/>
-        </w:rPr>
-      </w:pPr>
-    </w:p>
-    <w:p>
-      <w:pPr>
-        <w:rPr>
-          <w:rFonts w:ascii="Times New Roman" w:hAnsi="Times New Roman" w:cs="Times New Roman"/>
-          <w:szCs w:val="24"/>
-        </w:rPr>
-      </w:pPr>
-    </w:p>
-    <w:p>
-      <w:pPr>
-        <w:rPr>
-          <w:rFonts w:ascii="Times New Roman" w:hAnsi="Times New Roman" w:cs="Times New Roman"/>
-          <w:szCs w:val="24"/>
-        </w:rPr>
-      </w:pPr>
-    </w:p>
-    <w:p>
-      <w:pPr>
-        <w:rPr>
-          <w:rFonts w:ascii="Times New Roman" w:hAnsi="Times New Roman" w:cs="Times New Roman"/>
-          <w:szCs w:val="24"/>
-        </w:rPr>
-      </w:pPr>
-    </w:p>
-    <w:p>
-      <w:pPr>
-        <w:rPr>
-          <w:rFonts w:ascii="Times New Roman" w:hAnsi="Times New Roman" w:cs="Times New Roman"/>
-          <w:szCs w:val="24"/>
-        </w:rPr>
-      </w:pPr>
-    </w:p>
-    <w:p>
-      <w:pPr>
-        <w:rPr>
-          <w:rFonts w:ascii="Times New Roman" w:hAnsi="Times New Roman" w:cs="Times New Roman"/>
-          <w:szCs w:val="24"/>
-        </w:rPr>
-      </w:pPr>
-    </w:p>
-    <w:p>
-      <w:pPr>
-        <w:rPr>
-          <w:rFonts w:ascii="Times New Roman" w:hAnsi="Times New Roman" w:cs="Times New Roman"/>
-          <w:szCs w:val="24"/>
-        </w:rPr>
-      </w:pPr>
-      <w:r>
-        <w:rPr>
-          <w:rFonts w:ascii="Times New Roman" w:hAnsi="Times New Roman" w:cs="Times New Roman"/>
-          <w:szCs w:val="24"/>
-        </w:rPr>
+      <w:r>
+        <w:rPr>
+          <w:rFonts w:ascii="Times New Roman" w:hAnsi="Times New Roman" w:cs="Times New Roman"/>
+          <w:szCs w:val="24"/>
+        </w:rPr>
+        <w:t>Leakyproof pdbbind</w:t>
+      </w:r>
+    </w:p>
+    <w:p>
+      <w:pPr>
+        <w:rPr>
+          <w:rFonts w:ascii="Times New Roman" w:hAnsi="Times New Roman" w:cs="Times New Roman"/>
+          <w:szCs w:val="24"/>
+        </w:rPr>
+      </w:pPr>
+      <w:r>
+        <w:rPr>
+          <w:rFonts w:ascii="Times New Roman" w:hAnsi="Times New Roman" w:cs="Times New Roman"/>
+          <w:szCs w:val="24"/>
+        </w:rPr>
+        <w:t>Gbt, optuna?</w:t>
+      </w:r>
+    </w:p>
+    <w:p>
+      <w:pPr>
+        <w:rPr>
+          <w:rFonts w:ascii="Times New Roman" w:hAnsi="Times New Roman" w:cs="Times New Roman"/>
+          <w:szCs w:val="24"/>
+        </w:rPr>
+      </w:pPr>
+      <w:r>
+        <w:rPr>
+          <w:rFonts w:ascii="Times New Roman" w:hAnsi="Times New Roman" w:cs="Times New Roman"/>
+          <w:szCs w:val="24"/>
+        </w:rPr>
+        <w:t>comparison</w:t>
+      </w:r>
+    </w:p>
+    <w:p>
+      <w:pPr>
+        <w:rPr>
+          <w:rFonts w:ascii="Times New Roman" w:hAnsi="Times New Roman" w:cs="Times New Roman"/>
+          <w:szCs w:val="24"/>
+        </w:rPr>
+      </w:pPr>
+    </w:p>
+    <w:p>
+      <w:pPr>
+        <w:rPr>
+          <w:rFonts w:ascii="Times New Roman" w:hAnsi="Times New Roman" w:cs="Times New Roman"/>
+          <w:szCs w:val="24"/>
+        </w:rPr>
+      </w:pPr>
+    </w:p>
+    <w:p>
+      <w:pPr>
+        <w:rPr>
+          <w:rFonts w:ascii="Times New Roman" w:hAnsi="Times New Roman" w:cs="Times New Roman"/>
+          <w:szCs w:val="24"/>
+        </w:rPr>
+      </w:pPr>
+    </w:p>
+    <w:p>
+      <w:pPr>
+        <w:rPr>
+          <w:rFonts w:ascii="Times New Roman" w:hAnsi="Times New Roman" w:cs="Times New Roman"/>
+          <w:szCs w:val="24"/>
+        </w:rPr>
+      </w:pPr>
+    </w:p>
+    <w:p>
+      <w:pPr>
+        <w:rPr>
+          <w:rFonts w:ascii="Times New Roman" w:hAnsi="Times New Roman" w:cs="Times New Roman"/>
+          <w:szCs w:val="24"/>
+        </w:rPr>
+      </w:pPr>
+    </w:p>
+    <w:p>
+      <w:pPr>
+        <w:rPr>
+          <w:rFonts w:ascii="Times New Roman" w:hAnsi="Times New Roman" w:cs="Times New Roman"/>
+          <w:szCs w:val="24"/>
+        </w:rPr>
+      </w:pPr>
+    </w:p>
+    <w:p>
+      <w:pPr>
+        <w:rPr>
+          <w:rFonts w:ascii="Times New Roman" w:hAnsi="Times New Roman" w:cs="Times New Roman"/>
+          <w:szCs w:val="24"/>
+        </w:rPr>
+      </w:pPr>
+    </w:p>
+    <w:p>
+      <w:pPr>
+        <w:rPr>
+          <w:rFonts w:ascii="Times New Roman" w:hAnsi="Times New Roman" w:cs="Times New Roman"/>
+          <w:szCs w:val="24"/>
+        </w:rPr>
+      </w:pPr>
+    </w:p>
+    <w:p>
+      <w:pPr>
+        <w:rPr>
+          <w:rFonts w:ascii="Times New Roman" w:hAnsi="Times New Roman" w:cs="Times New Roman"/>
+          <w:szCs w:val="24"/>
+        </w:rPr>
+      </w:pPr>
+    </w:p>
+    <w:p>
+      <w:pPr>
+        <w:rPr>
+          <w:rFonts w:ascii="Times New Roman" w:hAnsi="Times New Roman" w:cs="Times New Roman"/>
+          <w:szCs w:val="24"/>
+        </w:rPr>
+      </w:pPr>
+    </w:p>
+    <w:p>
+      <w:pPr>
+        <w:rPr>
+          <w:rFonts w:ascii="Times New Roman" w:hAnsi="Times New Roman" w:cs="Times New Roman"/>
+          <w:szCs w:val="24"/>
+        </w:rPr>
+      </w:pPr>
+    </w:p>
+    <w:p>
+      <w:pPr>
+        <w:rPr>
+          <w:rFonts w:ascii="Times New Roman" w:hAnsi="Times New Roman" w:cs="Times New Roman"/>
+          <w:szCs w:val="24"/>
+        </w:rPr>
+      </w:pPr>
+    </w:p>
+    <w:p>
+      <w:pPr>
+        <w:rPr>
+          <w:rFonts w:ascii="Times New Roman" w:hAnsi="Times New Roman" w:cs="Times New Roman"/>
+          <w:szCs w:val="24"/>
+        </w:rPr>
+      </w:pPr>
+    </w:p>
+    <w:p>
+      <w:pPr>
+        <w:rPr>
+          <w:rFonts w:ascii="Times New Roman" w:hAnsi="Times New Roman" w:cs="Times New Roman"/>
+          <w:szCs w:val="24"/>
+        </w:rPr>
+      </w:pPr>
+    </w:p>
+    <w:p>
+      <w:pPr>
+        <w:rPr>
+          <w:rFonts w:ascii="Times New Roman" w:hAnsi="Times New Roman" w:cs="Times New Roman"/>
+          <w:szCs w:val="24"/>
+        </w:rPr>
+      </w:pPr>
+    </w:p>
+    <w:p>
+      <w:pPr>
+        <w:rPr>
+          <w:rFonts w:ascii="Times New Roman" w:hAnsi="Times New Roman" w:cs="Times New Roman"/>
+          <w:szCs w:val="24"/>
+        </w:rPr>
+      </w:pPr>
+    </w:p>
+    <w:p>
+      <w:pPr>
+        <w:rPr>
+          <w:rFonts w:ascii="Times New Roman" w:hAnsi="Times New Roman" w:cs="Times New Roman"/>
+          <w:szCs w:val="24"/>
+        </w:rPr>
+      </w:pPr>
+    </w:p>
+    <w:p>
+      <w:pPr>
+        <w:rPr>
+          <w:rFonts w:ascii="Times New Roman" w:hAnsi="Times New Roman" w:cs="Times New Roman"/>
+          <w:szCs w:val="24"/>
+        </w:rPr>
+      </w:pPr>
+    </w:p>
+    <w:p>
+      <w:pPr>
+        <w:rPr>
+          <w:rFonts w:ascii="Times New Roman" w:hAnsi="Times New Roman" w:cs="Times New Roman"/>
+          <w:szCs w:val="24"/>
+        </w:rPr>
+      </w:pPr>
+    </w:p>
+    <w:p>
+      <w:pPr>
+        <w:rPr>
+          <w:rFonts w:ascii="Times New Roman" w:hAnsi="Times New Roman" w:cs="Times New Roman"/>
+          <w:szCs w:val="24"/>
+        </w:rPr>
+      </w:pPr>
+    </w:p>
+    <w:p>
+      <w:pPr>
+        <w:rPr>
+          <w:rFonts w:ascii="Times New Roman" w:hAnsi="Times New Roman" w:cs="Times New Roman"/>
+          <w:szCs w:val="24"/>
+        </w:rPr>
+      </w:pPr>
+    </w:p>
+    <w:p>
+      <w:pPr>
+        <w:rPr>
+          <w:rFonts w:ascii="Times New Roman" w:hAnsi="Times New Roman" w:cs="Times New Roman"/>
+          <w:szCs w:val="24"/>
+        </w:rPr>
+      </w:pPr>
+    </w:p>
+    <w:p>
+      <w:pPr>
+        <w:rPr>
+          <w:rFonts w:ascii="Times New Roman" w:hAnsi="Times New Roman" w:cs="Times New Roman"/>
+          <w:szCs w:val="24"/>
+        </w:rPr>
+      </w:pPr>
+    </w:p>
+    <w:p>
+      <w:pPr>
+        <w:rPr>
+          <w:rFonts w:ascii="Times New Roman" w:hAnsi="Times New Roman" w:cs="Times New Roman"/>
+          <w:szCs w:val="24"/>
+        </w:rPr>
+      </w:pPr>
+    </w:p>
+    <w:p>
+      <w:pPr>
+        <w:rPr>
+          <w:rFonts w:ascii="Times New Roman" w:hAnsi="Times New Roman" w:cs="Times New Roman"/>
+          <w:szCs w:val="24"/>
+        </w:rPr>
+      </w:pPr>
+    </w:p>
+    <w:p>
+      <w:pPr>
+        <w:rPr>
+          <w:rFonts w:ascii="Times New Roman" w:hAnsi="Times New Roman" w:cs="Times New Roman"/>
+          <w:szCs w:val="24"/>
+        </w:rPr>
+      </w:pPr>
+    </w:p>
+    <w:p>
+      <w:pPr>
+        <w:rPr>
+          <w:rFonts w:ascii="Times New Roman" w:hAnsi="Times New Roman" w:cs="Times New Roman"/>
+          <w:szCs w:val="24"/>
+        </w:rPr>
+      </w:pPr>
+    </w:p>
+    <w:p>
+      <w:pPr>
+        <w:rPr>
+          <w:rFonts w:ascii="Times New Roman" w:hAnsi="Times New Roman" w:cs="Times New Roman"/>
+          <w:szCs w:val="24"/>
+        </w:rPr>
+      </w:pPr>
+      <w:r>
+        <w:rPr>
+          <w:rFonts w:ascii="Times New Roman" w:hAnsi="Times New Roman" w:cs="Times New Roman"/>
+          <w:szCs w:val="24"/>
+        </w:rPr>
+        <w:lastRenderedPageBreak/>
         <w:t>5</w:t>
       </w:r>
       <w:r>
@@ -6823,16 +7146,65 @@
           <w:szCs w:val="24"/>
         </w:rPr>
       </w:pPr>
-      <w:r>
-        <w:rPr>
-          <w:rFonts w:ascii="Times New Roman" w:hAnsi="Times New Roman" w:cs="Times New Roman"/>
-          <w:szCs w:val="24"/>
-        </w:rPr>
+    </w:p>
+    <w:p>
+      <w:pPr>
+        <w:rPr>
+          <w:rFonts w:ascii="Times New Roman" w:hAnsi="Times New Roman" w:cs="Times New Roman"/>
+          <w:szCs w:val="24"/>
+        </w:rPr>
+      </w:pPr>
+    </w:p>
+    <w:p>
+      <w:pPr>
+        <w:rPr>
+          <w:rFonts w:ascii="Times New Roman" w:hAnsi="Times New Roman" w:cs="Times New Roman"/>
+          <w:szCs w:val="24"/>
+        </w:rPr>
+      </w:pPr>
+    </w:p>
+    <w:p>
+      <w:pPr>
+        <w:rPr>
+          <w:rFonts w:ascii="Times New Roman" w:hAnsi="Times New Roman" w:cs="Times New Roman"/>
+          <w:szCs w:val="24"/>
+        </w:rPr>
+      </w:pPr>
+    </w:p>
+    <w:p>
+      <w:pPr>
+        <w:rPr>
+          <w:rFonts w:ascii="Times New Roman" w:hAnsi="Times New Roman" w:cs="Times New Roman"/>
+          <w:szCs w:val="24"/>
+        </w:rPr>
+      </w:pPr>
+    </w:p>
+    <w:p>
+      <w:pPr>
+        <w:rPr>
+          <w:rFonts w:ascii="Times New Roman" w:hAnsi="Times New Roman" w:cs="Times New Roman"/>
+          <w:szCs w:val="24"/>
+        </w:rPr>
+      </w:pPr>
+    </w:p>
+    <w:p>
+      <w:pPr>
+        <w:rPr>
+          <w:rFonts w:asciiTheme="majorBidi" w:hAnsiTheme="majorBidi" w:cstheme="majorBidi"/>
+          <w:szCs w:val="24"/>
+        </w:rPr>
+      </w:pPr>
+      <w:r>
+        <w:rPr>
+          <w:rFonts w:asciiTheme="majorBidi" w:hAnsiTheme="majorBidi" w:cstheme="majorBidi"/>
+          <w:szCs w:val="24"/>
+        </w:rPr>
+        <w:lastRenderedPageBreak/>
         <w:t>6</w:t>
       </w:r>
       <w:r>
         <w:rPr>
-          <w:rFonts w:ascii="Times New Roman" w:hAnsi="Times New Roman" w:cs="Times New Roman"/>
+          <w:rFonts w:asciiTheme="majorBidi" w:hAnsiTheme="majorBidi" w:cstheme="majorBidi"/>
           <w:szCs w:val="24"/>
         </w:rPr>
         <w:t>- References</w:t>
@@ -6842,6 +7214,7 @@
       <w:pPr>
         <w:rPr>
           <w:rFonts w:asciiTheme="majorBidi" w:hAnsiTheme="majorBidi" w:cstheme="majorBidi"/>
+          <w:szCs w:val="24"/>
         </w:rPr>
       </w:pPr>
     </w:p>
@@ -6850,29 +7223,44 @@
         <w:pStyle w:val="EndNoteBibliography"/>
         <w:spacing w:after="0"/>
         <w:ind w:left="720" w:hanging="720"/>
-      </w:pPr>
-      <w:r>
-        <w:rPr>
-          <w:rFonts w:asciiTheme="majorBidi" w:hAnsiTheme="majorBidi" w:cstheme="majorBidi"/>
+        <w:rPr>
+          <w:rFonts w:asciiTheme="majorBidi" w:hAnsiTheme="majorBidi" w:cstheme="majorBidi"/>
+          <w:szCs w:val="24"/>
+        </w:rPr>
+      </w:pPr>
+      <w:r>
+        <w:rPr>
+          <w:rFonts w:asciiTheme="majorBidi" w:hAnsiTheme="majorBidi" w:cstheme="majorBidi"/>
+          <w:szCs w:val="24"/>
         </w:rPr>
         <w:fldChar w:fldCharType="begin"/>
       </w:r>
       <w:r>
         <w:rPr>
           <w:rFonts w:asciiTheme="majorBidi" w:hAnsiTheme="majorBidi" w:cstheme="majorBidi"/>
+          <w:szCs w:val="24"/>
         </w:rPr>
         <w:instrText xml:space="preserve"> ADDIN EN.REFLIST </w:instrText>
       </w:r>
       <w:r>
         <w:rPr>
           <w:rFonts w:asciiTheme="majorBidi" w:hAnsiTheme="majorBidi" w:cstheme="majorBidi"/>
+          <w:szCs w:val="24"/>
         </w:rPr>
         <w:fldChar w:fldCharType="separate"/>
       </w:r>
       <w:r>
+        <w:rPr>
+          <w:rFonts w:asciiTheme="majorBidi" w:hAnsiTheme="majorBidi" w:cstheme="majorBidi"/>
+          <w:szCs w:val="24"/>
+        </w:rPr>
         <w:t>1.</w:t>
       </w:r>
       <w:r>
+        <w:rPr>
+          <w:rFonts w:asciiTheme="majorBidi" w:hAnsiTheme="majorBidi" w:cstheme="majorBidi"/>
+          <w:szCs w:val="24"/>
+        </w:rPr>
         <w:tab/>
         <w:t>Ain QU, Aleksandrova A, Roessler FD, Ballester PJ. Wiley Interdiscip Rev: Comput Mol Sci 5, 6 (2015): 405-424.</w:t>
       </w:r>
@@ -6882,11 +7270,23 @@
         <w:pStyle w:val="EndNoteBibliography"/>
         <w:spacing w:after="0"/>
         <w:ind w:left="720" w:hanging="720"/>
-      </w:pPr>
-      <w:r>
+        <w:rPr>
+          <w:rFonts w:asciiTheme="majorBidi" w:hAnsiTheme="majorBidi" w:cstheme="majorBidi"/>
+          <w:szCs w:val="24"/>
+        </w:rPr>
+      </w:pPr>
+      <w:r>
+        <w:rPr>
+          <w:rFonts w:asciiTheme="majorBidi" w:hAnsiTheme="majorBidi" w:cstheme="majorBidi"/>
+          <w:szCs w:val="24"/>
+        </w:rPr>
         <w:t>2.</w:t>
       </w:r>
       <w:r>
+        <w:rPr>
+          <w:rFonts w:asciiTheme="majorBidi" w:hAnsiTheme="majorBidi" w:cstheme="majorBidi"/>
+          <w:szCs w:val="24"/>
+        </w:rPr>
         <w:tab/>
         <w:t>Colwell LJ. Curr Opin Struct Biol 49, (2018): 123-128.</w:t>
       </w:r>
@@ -6896,11 +7296,23 @@
         <w:pStyle w:val="EndNoteBibliography"/>
         <w:spacing w:after="0"/>
         <w:ind w:left="720" w:hanging="720"/>
-      </w:pPr>
-      <w:r>
+        <w:rPr>
+          <w:rFonts w:asciiTheme="majorBidi" w:hAnsiTheme="majorBidi" w:cstheme="majorBidi"/>
+          <w:szCs w:val="24"/>
+        </w:rPr>
+      </w:pPr>
+      <w:r>
+        <w:rPr>
+          <w:rFonts w:asciiTheme="majorBidi" w:hAnsiTheme="majorBidi" w:cstheme="majorBidi"/>
+          <w:szCs w:val="24"/>
+        </w:rPr>
         <w:t>3.</w:t>
       </w:r>
       <w:r>
+        <w:rPr>
+          <w:rFonts w:asciiTheme="majorBidi" w:hAnsiTheme="majorBidi" w:cstheme="majorBidi"/>
+          <w:szCs w:val="24"/>
+        </w:rPr>
         <w:tab/>
         <w:t>Shen C, Ding J, Wang Z, Cao D, Ding X, Hou T. Wiley Interdiscip Rev: Comput Mol Sci 10, 1 (2020): e1429.</w:t>
       </w:r>
@@ -6910,11 +7322,23 @@
         <w:pStyle w:val="EndNoteBibliography"/>
         <w:spacing w:after="0"/>
         <w:ind w:left="720" w:hanging="720"/>
-      </w:pPr>
-      <w:r>
+        <w:rPr>
+          <w:rFonts w:asciiTheme="majorBidi" w:hAnsiTheme="majorBidi" w:cstheme="majorBidi"/>
+          <w:szCs w:val="24"/>
+        </w:rPr>
+      </w:pPr>
+      <w:r>
+        <w:rPr>
+          <w:rFonts w:asciiTheme="majorBidi" w:hAnsiTheme="majorBidi" w:cstheme="majorBidi"/>
+          <w:szCs w:val="24"/>
+        </w:rPr>
         <w:t>4.</w:t>
       </w:r>
       <w:r>
+        <w:rPr>
+          <w:rFonts w:asciiTheme="majorBidi" w:hAnsiTheme="majorBidi" w:cstheme="majorBidi"/>
+          <w:szCs w:val="24"/>
+        </w:rPr>
         <w:tab/>
         <w:t>Li H, Sze KH, Lu G, Ballester PJ. Wiley Interdiscip Rev: Comput Mol Sci 11, 1 (2021): e1478.</w:t>
       </w:r>
@@ -6924,11 +7348,23 @@
         <w:pStyle w:val="EndNoteBibliography"/>
         <w:spacing w:after="0"/>
         <w:ind w:left="720" w:hanging="720"/>
-      </w:pPr>
-      <w:r>
+        <w:rPr>
+          <w:rFonts w:asciiTheme="majorBidi" w:hAnsiTheme="majorBidi" w:cstheme="majorBidi"/>
+          <w:szCs w:val="24"/>
+        </w:rPr>
+      </w:pPr>
+      <w:r>
+        <w:rPr>
+          <w:rFonts w:asciiTheme="majorBidi" w:hAnsiTheme="majorBidi" w:cstheme="majorBidi"/>
+          <w:szCs w:val="24"/>
+        </w:rPr>
         <w:t>5.</w:t>
       </w:r>
       <w:r>
+        <w:rPr>
+          <w:rFonts w:asciiTheme="majorBidi" w:hAnsiTheme="majorBidi" w:cstheme="majorBidi"/>
+          <w:szCs w:val="24"/>
+        </w:rPr>
         <w:tab/>
         <w:t>Pellicani F, Dal Ben D, Perali A, Pilati S. Molecules 28, 4 (2023): 1661.</w:t>
       </w:r>
@@ -6938,11 +7374,23 @@
         <w:pStyle w:val="EndNoteBibliography"/>
         <w:spacing w:after="0"/>
         <w:ind w:left="720" w:hanging="720"/>
-      </w:pPr>
-      <w:r>
+        <w:rPr>
+          <w:rFonts w:asciiTheme="majorBidi" w:hAnsiTheme="majorBidi" w:cstheme="majorBidi"/>
+          <w:szCs w:val="24"/>
+        </w:rPr>
+      </w:pPr>
+      <w:r>
+        <w:rPr>
+          <w:rFonts w:asciiTheme="majorBidi" w:hAnsiTheme="majorBidi" w:cstheme="majorBidi"/>
+          <w:szCs w:val="24"/>
+        </w:rPr>
         <w:t>6.</w:t>
       </w:r>
       <w:r>
+        <w:rPr>
+          <w:rFonts w:asciiTheme="majorBidi" w:hAnsiTheme="majorBidi" w:cstheme="majorBidi"/>
+          <w:szCs w:val="24"/>
+        </w:rPr>
         <w:tab/>
         <w:t>Yang C, Chen EA, Zhang Y. Molecules 27, 14 (2022): 4568.</w:t>
       </w:r>
@@ -6952,11 +7400,23 @@
         <w:pStyle w:val="EndNoteBibliography"/>
         <w:spacing w:after="0"/>
         <w:ind w:left="720" w:hanging="720"/>
-      </w:pPr>
-      <w:r>
+        <w:rPr>
+          <w:rFonts w:asciiTheme="majorBidi" w:hAnsiTheme="majorBidi" w:cstheme="majorBidi"/>
+          <w:szCs w:val="24"/>
+        </w:rPr>
+      </w:pPr>
+      <w:r>
+        <w:rPr>
+          <w:rFonts w:asciiTheme="majorBidi" w:hAnsiTheme="majorBidi" w:cstheme="majorBidi"/>
+          <w:szCs w:val="24"/>
+        </w:rPr>
         <w:t>7.</w:t>
       </w:r>
       <w:r>
+        <w:rPr>
+          <w:rFonts w:asciiTheme="majorBidi" w:hAnsiTheme="majorBidi" w:cstheme="majorBidi"/>
+          <w:szCs w:val="24"/>
+        </w:rPr>
         <w:tab/>
         <w:t>Schapin N, Majewski M, Varela-Rial A, Arroniz C, De Fabritiis G. Artificial Intelligence Chemistry 1, 2 (2023): 100020.</w:t>
       </w:r>
@@ -6966,11 +7426,23 @@
         <w:pStyle w:val="EndNoteBibliography"/>
         <w:spacing w:after="0"/>
         <w:ind w:left="720" w:hanging="720"/>
-      </w:pPr>
-      <w:r>
+        <w:rPr>
+          <w:rFonts w:asciiTheme="majorBidi" w:hAnsiTheme="majorBidi" w:cstheme="majorBidi"/>
+          <w:szCs w:val="24"/>
+        </w:rPr>
+      </w:pPr>
+      <w:r>
+        <w:rPr>
+          <w:rFonts w:asciiTheme="majorBidi" w:hAnsiTheme="majorBidi" w:cstheme="majorBidi"/>
+          <w:szCs w:val="24"/>
+        </w:rPr>
         <w:t>8.</w:t>
       </w:r>
       <w:r>
+        <w:rPr>
+          <w:rFonts w:asciiTheme="majorBidi" w:hAnsiTheme="majorBidi" w:cstheme="majorBidi"/>
+          <w:szCs w:val="24"/>
+        </w:rPr>
         <w:tab/>
         <w:t>Hagg A, Kirschner KN. J Chem Inf Model 63, 15 (2023): 4505-4532.</w:t>
       </w:r>
@@ -6980,11 +7452,23 @@
         <w:pStyle w:val="EndNoteBibliography"/>
         <w:spacing w:after="0"/>
         <w:ind w:left="720" w:hanging="720"/>
-      </w:pPr>
-      <w:r>
+        <w:rPr>
+          <w:rFonts w:asciiTheme="majorBidi" w:hAnsiTheme="majorBidi" w:cstheme="majorBidi"/>
+          <w:szCs w:val="24"/>
+        </w:rPr>
+      </w:pPr>
+      <w:r>
+        <w:rPr>
+          <w:rFonts w:asciiTheme="majorBidi" w:hAnsiTheme="majorBidi" w:cstheme="majorBidi"/>
+          <w:szCs w:val="24"/>
+        </w:rPr>
         <w:t>9.</w:t>
       </w:r>
       <w:r>
+        <w:rPr>
+          <w:rFonts w:asciiTheme="majorBidi" w:hAnsiTheme="majorBidi" w:cstheme="majorBidi"/>
+          <w:szCs w:val="24"/>
+        </w:rPr>
         <w:tab/>
         <w:t>Zhang Y, Li S, Meng K, Sun S. J Chem Inf Model 64, 5 (2024): 1456–1472.</w:t>
       </w:r>
@@ -6994,12 +7478,23 @@
         <w:pStyle w:val="EndNoteBibliography"/>
         <w:spacing w:after="0"/>
         <w:ind w:left="720" w:hanging="720"/>
-      </w:pPr>
-      <w:r>
-        <w:lastRenderedPageBreak/>
+        <w:rPr>
+          <w:rFonts w:asciiTheme="majorBidi" w:hAnsiTheme="majorBidi" w:cstheme="majorBidi"/>
+          <w:szCs w:val="24"/>
+        </w:rPr>
+      </w:pPr>
+      <w:r>
+        <w:rPr>
+          <w:rFonts w:asciiTheme="majorBidi" w:hAnsiTheme="majorBidi" w:cstheme="majorBidi"/>
+          <w:szCs w:val="24"/>
+        </w:rPr>
         <w:t>10.</w:t>
       </w:r>
       <w:r>
+        <w:rPr>
+          <w:rFonts w:asciiTheme="majorBidi" w:hAnsiTheme="majorBidi" w:cstheme="majorBidi"/>
+          <w:szCs w:val="24"/>
+        </w:rPr>
         <w:tab/>
         <w:t>Li Y, Liu Z, Li J, Han L, Liu J, Zhao Z, Wang R. J Chem Inf Model 54, 6 (2014): 1700-1716.</w:t>
       </w:r>
@@ -7009,11 +7504,23 @@
         <w:pStyle w:val="EndNoteBibliography"/>
         <w:spacing w:after="0"/>
         <w:ind w:left="720" w:hanging="720"/>
-      </w:pPr>
-      <w:r>
+        <w:rPr>
+          <w:rFonts w:asciiTheme="majorBidi" w:hAnsiTheme="majorBidi" w:cstheme="majorBidi"/>
+          <w:szCs w:val="24"/>
+        </w:rPr>
+      </w:pPr>
+      <w:r>
+        <w:rPr>
+          <w:rFonts w:asciiTheme="majorBidi" w:hAnsiTheme="majorBidi" w:cstheme="majorBidi"/>
+          <w:szCs w:val="24"/>
+        </w:rPr>
         <w:t>11.</w:t>
       </w:r>
       <w:r>
+        <w:rPr>
+          <w:rFonts w:asciiTheme="majorBidi" w:hAnsiTheme="majorBidi" w:cstheme="majorBidi"/>
+          <w:szCs w:val="24"/>
+        </w:rPr>
         <w:tab/>
         <w:t>Li Y, Han L, Liu Z, Wang R. J Chem Inf Model 54, 6 (2014): 1717-1736.</w:t>
       </w:r>
@@ -7023,11 +7530,23 @@
         <w:pStyle w:val="EndNoteBibliography"/>
         <w:spacing w:after="0"/>
         <w:ind w:left="720" w:hanging="720"/>
-      </w:pPr>
-      <w:r>
+        <w:rPr>
+          <w:rFonts w:asciiTheme="majorBidi" w:hAnsiTheme="majorBidi" w:cstheme="majorBidi"/>
+          <w:szCs w:val="24"/>
+        </w:rPr>
+      </w:pPr>
+      <w:r>
+        <w:rPr>
+          <w:rFonts w:asciiTheme="majorBidi" w:hAnsiTheme="majorBidi" w:cstheme="majorBidi"/>
+          <w:szCs w:val="24"/>
+        </w:rPr>
         <w:t>12.</w:t>
       </w:r>
       <w:r>
+        <w:rPr>
+          <w:rFonts w:asciiTheme="majorBidi" w:hAnsiTheme="majorBidi" w:cstheme="majorBidi"/>
+          <w:szCs w:val="24"/>
+        </w:rPr>
         <w:tab/>
         <w:t>Su M, Yang Q, Du Y, Feng G, Liu Z, Li Y, Wang R. J Chem Inf Model 59, 2 (2019): 895-913.</w:t>
       </w:r>
@@ -7037,11 +7556,23 @@
         <w:pStyle w:val="EndNoteBibliography"/>
         <w:spacing w:after="0"/>
         <w:ind w:left="720" w:hanging="720"/>
-      </w:pPr>
-      <w:r>
+        <w:rPr>
+          <w:rFonts w:asciiTheme="majorBidi" w:hAnsiTheme="majorBidi" w:cstheme="majorBidi"/>
+          <w:szCs w:val="24"/>
+        </w:rPr>
+      </w:pPr>
+      <w:r>
+        <w:rPr>
+          <w:rFonts w:asciiTheme="majorBidi" w:hAnsiTheme="majorBidi" w:cstheme="majorBidi"/>
+          <w:szCs w:val="24"/>
+        </w:rPr>
         <w:t>13.</w:t>
       </w:r>
       <w:r>
+        <w:rPr>
+          <w:rFonts w:asciiTheme="majorBidi" w:hAnsiTheme="majorBidi" w:cstheme="majorBidi"/>
+          <w:szCs w:val="24"/>
+        </w:rPr>
         <w:tab/>
         <w:t>Mysinger MM, Carchia M, Irwin JJ, Shoichet BK. J Med Chem 55, 14 (2012): 6582-6594.</w:t>
       </w:r>
@@ -7051,11 +7582,23 @@
         <w:pStyle w:val="EndNoteBibliography"/>
         <w:spacing w:after="0"/>
         <w:ind w:left="720" w:hanging="720"/>
-      </w:pPr>
-      <w:r>
+        <w:rPr>
+          <w:rFonts w:asciiTheme="majorBidi" w:hAnsiTheme="majorBidi" w:cstheme="majorBidi"/>
+          <w:szCs w:val="24"/>
+        </w:rPr>
+      </w:pPr>
+      <w:r>
+        <w:rPr>
+          <w:rFonts w:asciiTheme="majorBidi" w:hAnsiTheme="majorBidi" w:cstheme="majorBidi"/>
+          <w:szCs w:val="24"/>
+        </w:rPr>
         <w:t>14.</w:t>
       </w:r>
       <w:r>
+        <w:rPr>
+          <w:rFonts w:asciiTheme="majorBidi" w:hAnsiTheme="majorBidi" w:cstheme="majorBidi"/>
+          <w:szCs w:val="24"/>
+        </w:rPr>
         <w:tab/>
         <w:t>Bauer MR, Ibrahim TM, Vogel SM, Boeckler FM. J Chem Inf Model 53, 6 (2013): 1447-1462.</w:t>
       </w:r>
@@ -7065,11 +7608,23 @@
         <w:pStyle w:val="EndNoteBibliography"/>
         <w:spacing w:after="0"/>
         <w:ind w:left="720" w:hanging="720"/>
-      </w:pPr>
-      <w:r>
+        <w:rPr>
+          <w:rFonts w:asciiTheme="majorBidi" w:hAnsiTheme="majorBidi" w:cstheme="majorBidi"/>
+          <w:szCs w:val="24"/>
+        </w:rPr>
+      </w:pPr>
+      <w:r>
+        <w:rPr>
+          <w:rFonts w:asciiTheme="majorBidi" w:hAnsiTheme="majorBidi" w:cstheme="majorBidi"/>
+          <w:szCs w:val="24"/>
+        </w:rPr>
         <w:t>15.</w:t>
       </w:r>
       <w:r>
+        <w:rPr>
+          <w:rFonts w:asciiTheme="majorBidi" w:hAnsiTheme="majorBidi" w:cstheme="majorBidi"/>
+          <w:szCs w:val="24"/>
+        </w:rPr>
         <w:tab/>
         <w:t>Shen C, Hu Y, Wang Z, Zhang X, Pang J, Wang G, Zhong H, Xu L, Cao D, Hou T. Briefings Bioinf 22, 3 (2021): bbaa070.</w:t>
       </w:r>
@@ -7079,11 +7634,23 @@
         <w:pStyle w:val="EndNoteBibliography"/>
         <w:spacing w:after="0"/>
         <w:ind w:left="720" w:hanging="720"/>
-      </w:pPr>
-      <w:r>
+        <w:rPr>
+          <w:rFonts w:asciiTheme="majorBidi" w:hAnsiTheme="majorBidi" w:cstheme="majorBidi"/>
+          <w:szCs w:val="24"/>
+        </w:rPr>
+      </w:pPr>
+      <w:r>
+        <w:rPr>
+          <w:rFonts w:asciiTheme="majorBidi" w:hAnsiTheme="majorBidi" w:cstheme="majorBidi"/>
+          <w:szCs w:val="24"/>
+        </w:rPr>
         <w:t>16.</w:t>
       </w:r>
       <w:r>
+        <w:rPr>
+          <w:rFonts w:asciiTheme="majorBidi" w:hAnsiTheme="majorBidi" w:cstheme="majorBidi"/>
+          <w:szCs w:val="24"/>
+        </w:rPr>
         <w:tab/>
         <w:t>Li J, Guan X, Zhang O, Sun K, Wang Y, Bagni D, Head-Gordon T. ArXiv (2023).</w:t>
       </w:r>
@@ -7093,11 +7660,23 @@
         <w:pStyle w:val="EndNoteBibliography"/>
         <w:spacing w:after="0"/>
         <w:ind w:left="720" w:hanging="720"/>
-      </w:pPr>
-      <w:r>
+        <w:rPr>
+          <w:rFonts w:asciiTheme="majorBidi" w:hAnsiTheme="majorBidi" w:cstheme="majorBidi"/>
+          <w:szCs w:val="24"/>
+        </w:rPr>
+      </w:pPr>
+      <w:r>
+        <w:rPr>
+          <w:rFonts w:asciiTheme="majorBidi" w:hAnsiTheme="majorBidi" w:cstheme="majorBidi"/>
+          <w:szCs w:val="24"/>
+        </w:rPr>
         <w:t>17.</w:t>
       </w:r>
       <w:r>
+        <w:rPr>
+          <w:rFonts w:asciiTheme="majorBidi" w:hAnsiTheme="majorBidi" w:cstheme="majorBidi"/>
+          <w:szCs w:val="24"/>
+        </w:rPr>
         <w:tab/>
         <w:t>Ballester PJ, Mitchell JB. Bioinformatics 26, 9 (2010): 1169-1175.</w:t>
       </w:r>
@@ -7107,11 +7686,23 @@
         <w:pStyle w:val="EndNoteBibliography"/>
         <w:spacing w:after="0"/>
         <w:ind w:left="720" w:hanging="720"/>
-      </w:pPr>
-      <w:r>
+        <w:rPr>
+          <w:rFonts w:asciiTheme="majorBidi" w:hAnsiTheme="majorBidi" w:cstheme="majorBidi"/>
+          <w:szCs w:val="24"/>
+        </w:rPr>
+      </w:pPr>
+      <w:r>
+        <w:rPr>
+          <w:rFonts w:asciiTheme="majorBidi" w:hAnsiTheme="majorBidi" w:cstheme="majorBidi"/>
+          <w:szCs w:val="24"/>
+        </w:rPr>
         <w:t>18.</w:t>
       </w:r>
       <w:r>
+        <w:rPr>
+          <w:rFonts w:asciiTheme="majorBidi" w:hAnsiTheme="majorBidi" w:cstheme="majorBidi"/>
+          <w:szCs w:val="24"/>
+        </w:rPr>
         <w:tab/>
         <w:t>Sánchez-Cruz N, Medina-Franco JL, Mestres J, Barril X. Bioinformatics 37, 10 (2021): 1376-1382.</w:t>
       </w:r>
@@ -7121,11 +7712,23 @@
         <w:pStyle w:val="EndNoteBibliography"/>
         <w:spacing w:after="0"/>
         <w:ind w:left="720" w:hanging="720"/>
-      </w:pPr>
-      <w:r>
+        <w:rPr>
+          <w:rFonts w:asciiTheme="majorBidi" w:hAnsiTheme="majorBidi" w:cstheme="majorBidi"/>
+          <w:szCs w:val="24"/>
+        </w:rPr>
+      </w:pPr>
+      <w:r>
+        <w:rPr>
+          <w:rFonts w:asciiTheme="majorBidi" w:hAnsiTheme="majorBidi" w:cstheme="majorBidi"/>
+          <w:szCs w:val="24"/>
+        </w:rPr>
         <w:t>19.</w:t>
       </w:r>
       <w:r>
+        <w:rPr>
+          <w:rFonts w:asciiTheme="majorBidi" w:hAnsiTheme="majorBidi" w:cstheme="majorBidi"/>
+          <w:szCs w:val="24"/>
+        </w:rPr>
         <w:tab/>
         <w:t>Shiota K, Akutsu T. Bioinf Adv 3, 1 (2023): vbad155.</w:t>
       </w:r>
@@ -7135,11 +7738,23 @@
         <w:pStyle w:val="EndNoteBibliography"/>
         <w:spacing w:after="0"/>
         <w:ind w:left="720" w:hanging="720"/>
-      </w:pPr>
-      <w:r>
+        <w:rPr>
+          <w:rFonts w:asciiTheme="majorBidi" w:hAnsiTheme="majorBidi" w:cstheme="majorBidi"/>
+          <w:szCs w:val="24"/>
+        </w:rPr>
+      </w:pPr>
+      <w:r>
+        <w:rPr>
+          <w:rFonts w:asciiTheme="majorBidi" w:hAnsiTheme="majorBidi" w:cstheme="majorBidi"/>
+          <w:szCs w:val="24"/>
+        </w:rPr>
         <w:t>20.</w:t>
       </w:r>
       <w:r>
+        <w:rPr>
+          <w:rFonts w:asciiTheme="majorBidi" w:hAnsiTheme="majorBidi" w:cstheme="majorBidi"/>
+          <w:szCs w:val="24"/>
+        </w:rPr>
         <w:tab/>
         <w:t>Rayka M, Karimi‐Jafari MH, Firouzi R. Mol Inf 40, 8 (2021): 2060084.</w:t>
       </w:r>
@@ -7149,11 +7764,23 @@
         <w:pStyle w:val="EndNoteBibliography"/>
         <w:spacing w:after="0"/>
         <w:ind w:left="720" w:hanging="720"/>
-      </w:pPr>
-      <w:r>
+        <w:rPr>
+          <w:rFonts w:asciiTheme="majorBidi" w:hAnsiTheme="majorBidi" w:cstheme="majorBidi"/>
+          <w:szCs w:val="24"/>
+        </w:rPr>
+      </w:pPr>
+      <w:r>
+        <w:rPr>
+          <w:rFonts w:asciiTheme="majorBidi" w:hAnsiTheme="majorBidi" w:cstheme="majorBidi"/>
+          <w:szCs w:val="24"/>
+        </w:rPr>
         <w:t>21.</w:t>
       </w:r>
       <w:r>
+        <w:rPr>
+          <w:rFonts w:asciiTheme="majorBidi" w:hAnsiTheme="majorBidi" w:cstheme="majorBidi"/>
+          <w:szCs w:val="24"/>
+        </w:rPr>
         <w:tab/>
         <w:t>Rayka M, Firouzi R. Mol Inf 42, 3 (2023): 2200135.</w:t>
       </w:r>
@@ -7163,11 +7790,23 @@
         <w:pStyle w:val="EndNoteBibliography"/>
         <w:spacing w:after="0"/>
         <w:ind w:left="720" w:hanging="720"/>
-      </w:pPr>
-      <w:r>
+        <w:rPr>
+          <w:rFonts w:asciiTheme="majorBidi" w:hAnsiTheme="majorBidi" w:cstheme="majorBidi"/>
+          <w:szCs w:val="24"/>
+        </w:rPr>
+      </w:pPr>
+      <w:r>
+        <w:rPr>
+          <w:rFonts w:asciiTheme="majorBidi" w:hAnsiTheme="majorBidi" w:cstheme="majorBidi"/>
+          <w:szCs w:val="24"/>
+        </w:rPr>
         <w:t>22.</w:t>
       </w:r>
       <w:r>
+        <w:rPr>
+          <w:rFonts w:asciiTheme="majorBidi" w:hAnsiTheme="majorBidi" w:cstheme="majorBidi"/>
+          <w:szCs w:val="24"/>
+        </w:rPr>
         <w:tab/>
         <w:t>Rayka M, Mirzaei M, Mohammad Latifi A. Mol Inf (2024): e202300292.</w:t>
       </w:r>
@@ -7177,11 +7816,23 @@
         <w:pStyle w:val="EndNoteBibliography"/>
         <w:spacing w:after="0"/>
         <w:ind w:left="720" w:hanging="720"/>
-      </w:pPr>
-      <w:r>
+        <w:rPr>
+          <w:rFonts w:asciiTheme="majorBidi" w:hAnsiTheme="majorBidi" w:cstheme="majorBidi"/>
+          <w:szCs w:val="24"/>
+        </w:rPr>
+      </w:pPr>
+      <w:r>
+        <w:rPr>
+          <w:rFonts w:asciiTheme="majorBidi" w:hAnsiTheme="majorBidi" w:cstheme="majorBidi"/>
+          <w:szCs w:val="24"/>
+        </w:rPr>
         <w:t>23.</w:t>
       </w:r>
       <w:r>
+        <w:rPr>
+          <w:rFonts w:asciiTheme="majorBidi" w:hAnsiTheme="majorBidi" w:cstheme="majorBidi"/>
+          <w:szCs w:val="24"/>
+        </w:rPr>
         <w:tab/>
         <w:t>Wang C, Zhang Y. J Comput Chem 38, 3 (2017): 169-177.</w:t>
       </w:r>
@@ -7191,11 +7842,23 @@
         <w:pStyle w:val="EndNoteBibliography"/>
         <w:spacing w:after="0"/>
         <w:ind w:left="720" w:hanging="720"/>
-      </w:pPr>
-      <w:r>
+        <w:rPr>
+          <w:rFonts w:asciiTheme="majorBidi" w:hAnsiTheme="majorBidi" w:cstheme="majorBidi"/>
+          <w:szCs w:val="24"/>
+        </w:rPr>
+      </w:pPr>
+      <w:r>
+        <w:rPr>
+          <w:rFonts w:asciiTheme="majorBidi" w:hAnsiTheme="majorBidi" w:cstheme="majorBidi"/>
+          <w:szCs w:val="24"/>
+        </w:rPr>
         <w:t>24.</w:t>
       </w:r>
       <w:r>
+        <w:rPr>
+          <w:rFonts w:asciiTheme="majorBidi" w:hAnsiTheme="majorBidi" w:cstheme="majorBidi"/>
+          <w:szCs w:val="24"/>
+        </w:rPr>
         <w:tab/>
         <w:t>Lu J, Hou X, Wang C, Zhang Y. J Chem Inf Model 59, 11 (2019): 4540-4549.</w:t>
       </w:r>
@@ -7205,11 +7868,23 @@
         <w:pStyle w:val="EndNoteBibliography"/>
         <w:spacing w:after="0"/>
         <w:ind w:left="720" w:hanging="720"/>
-      </w:pPr>
-      <w:r>
+        <w:rPr>
+          <w:rFonts w:asciiTheme="majorBidi" w:hAnsiTheme="majorBidi" w:cstheme="majorBidi"/>
+          <w:szCs w:val="24"/>
+        </w:rPr>
+      </w:pPr>
+      <w:r>
+        <w:rPr>
+          <w:rFonts w:asciiTheme="majorBidi" w:hAnsiTheme="majorBidi" w:cstheme="majorBidi"/>
+          <w:szCs w:val="24"/>
+        </w:rPr>
         <w:t>25.</w:t>
       </w:r>
       <w:r>
+        <w:rPr>
+          <w:rFonts w:asciiTheme="majorBidi" w:hAnsiTheme="majorBidi" w:cstheme="majorBidi"/>
+          <w:szCs w:val="24"/>
+        </w:rPr>
         <w:tab/>
         <w:t>Yang C, Zhang Y. J Chem Inf Model 62, 11 (2022): 2696-2712.</w:t>
       </w:r>
@@ -7219,11 +7894,23 @@
         <w:pStyle w:val="EndNoteBibliography"/>
         <w:spacing w:after="0"/>
         <w:ind w:left="720" w:hanging="720"/>
-      </w:pPr>
-      <w:r>
+        <w:rPr>
+          <w:rFonts w:asciiTheme="majorBidi" w:hAnsiTheme="majorBidi" w:cstheme="majorBidi"/>
+          <w:szCs w:val="24"/>
+        </w:rPr>
+      </w:pPr>
+      <w:r>
+        <w:rPr>
+          <w:rFonts w:asciiTheme="majorBidi" w:hAnsiTheme="majorBidi" w:cstheme="majorBidi"/>
+          <w:szCs w:val="24"/>
+        </w:rPr>
         <w:t>26.</w:t>
       </w:r>
       <w:r>
+        <w:rPr>
+          <w:rFonts w:asciiTheme="majorBidi" w:hAnsiTheme="majorBidi" w:cstheme="majorBidi"/>
+          <w:szCs w:val="24"/>
+        </w:rPr>
         <w:tab/>
         <w:t>Wang DD, Xie H, Yan H. Bioinformatics 37, 17 (2021): 2570-2579.</w:t>
       </w:r>
@@ -7233,11 +7920,23 @@
         <w:pStyle w:val="EndNoteBibliography"/>
         <w:spacing w:after="0"/>
         <w:ind w:left="720" w:hanging="720"/>
-      </w:pPr>
-      <w:r>
+        <w:rPr>
+          <w:rFonts w:asciiTheme="majorBidi" w:hAnsiTheme="majorBidi" w:cstheme="majorBidi"/>
+          <w:szCs w:val="24"/>
+        </w:rPr>
+      </w:pPr>
+      <w:r>
+        <w:rPr>
+          <w:rFonts w:asciiTheme="majorBidi" w:hAnsiTheme="majorBidi" w:cstheme="majorBidi"/>
+          <w:szCs w:val="24"/>
+        </w:rPr>
         <w:t>27.</w:t>
       </w:r>
       <w:r>
+        <w:rPr>
+          <w:rFonts w:asciiTheme="majorBidi" w:hAnsiTheme="majorBidi" w:cstheme="majorBidi"/>
+          <w:szCs w:val="24"/>
+        </w:rPr>
         <w:tab/>
         <w:t>Wójcikowski M, Kukiełka M, Stepniewska-Dziubinska MM, Siedlecki P. Bioinformatics 35, 8 (2019): 1334-1341.</w:t>
       </w:r>
@@ -7247,11 +7946,23 @@
         <w:pStyle w:val="EndNoteBibliography"/>
         <w:spacing w:after="0"/>
         <w:ind w:left="720" w:hanging="720"/>
-      </w:pPr>
-      <w:r>
+        <w:rPr>
+          <w:rFonts w:asciiTheme="majorBidi" w:hAnsiTheme="majorBidi" w:cstheme="majorBidi"/>
+          <w:szCs w:val="24"/>
+        </w:rPr>
+      </w:pPr>
+      <w:r>
+        <w:rPr>
+          <w:rFonts w:asciiTheme="majorBidi" w:hAnsiTheme="majorBidi" w:cstheme="majorBidi"/>
+          <w:szCs w:val="24"/>
+        </w:rPr>
         <w:t>28.</w:t>
       </w:r>
       <w:r>
+        <w:rPr>
+          <w:rFonts w:asciiTheme="majorBidi" w:hAnsiTheme="majorBidi" w:cstheme="majorBidi"/>
+          <w:szCs w:val="24"/>
+        </w:rPr>
         <w:tab/>
         <w:t>Kumar S, Kim M-h. J Cheminf 13, 28 (2021): 1-17.</w:t>
       </w:r>
@@ -7261,11 +7972,23 @@
         <w:pStyle w:val="EndNoteBibliography"/>
         <w:spacing w:after="0"/>
         <w:ind w:left="720" w:hanging="720"/>
-      </w:pPr>
-      <w:r>
+        <w:rPr>
+          <w:rFonts w:asciiTheme="majorBidi" w:hAnsiTheme="majorBidi" w:cstheme="majorBidi"/>
+          <w:szCs w:val="24"/>
+        </w:rPr>
+      </w:pPr>
+      <w:r>
+        <w:rPr>
+          <w:rFonts w:asciiTheme="majorBidi" w:hAnsiTheme="majorBidi" w:cstheme="majorBidi"/>
+          <w:szCs w:val="24"/>
+        </w:rPr>
         <w:t>29.</w:t>
       </w:r>
       <w:r>
+        <w:rPr>
+          <w:rFonts w:asciiTheme="majorBidi" w:hAnsiTheme="majorBidi" w:cstheme="majorBidi"/>
+          <w:szCs w:val="24"/>
+        </w:rPr>
         <w:tab/>
         <w:t>Zhang X, Shen C, Jiang D, Zhang J, Ye Q, Xu L, Hou T, Pan P, Kang Y. J Cheminf 15, 1 (2023): 63.</w:t>
       </w:r>
@@ -7275,11 +7998,23 @@
         <w:pStyle w:val="EndNoteBibliography"/>
         <w:spacing w:after="0"/>
         <w:ind w:left="720" w:hanging="720"/>
-      </w:pPr>
-      <w:r>
+        <w:rPr>
+          <w:rFonts w:asciiTheme="majorBidi" w:hAnsiTheme="majorBidi" w:cstheme="majorBidi"/>
+          <w:szCs w:val="24"/>
+        </w:rPr>
+      </w:pPr>
+      <w:r>
+        <w:rPr>
+          <w:rFonts w:asciiTheme="majorBidi" w:hAnsiTheme="majorBidi" w:cstheme="majorBidi"/>
+          <w:szCs w:val="24"/>
+        </w:rPr>
         <w:t>30.</w:t>
       </w:r>
       <w:r>
+        <w:rPr>
+          <w:rFonts w:asciiTheme="majorBidi" w:hAnsiTheme="majorBidi" w:cstheme="majorBidi"/>
+          <w:szCs w:val="24"/>
+        </w:rPr>
         <w:tab/>
         <w:t>Wee J, Xia K. J Chem Inf Model 61, 4 (2021): 1617-1626.</w:t>
       </w:r>
@@ -7289,11 +8024,23 @@
         <w:pStyle w:val="EndNoteBibliography"/>
         <w:spacing w:after="0"/>
         <w:ind w:left="720" w:hanging="720"/>
-      </w:pPr>
-      <w:r>
+        <w:rPr>
+          <w:rFonts w:asciiTheme="majorBidi" w:hAnsiTheme="majorBidi" w:cstheme="majorBidi"/>
+          <w:szCs w:val="24"/>
+        </w:rPr>
+      </w:pPr>
+      <w:r>
+        <w:rPr>
+          <w:rFonts w:asciiTheme="majorBidi" w:hAnsiTheme="majorBidi" w:cstheme="majorBidi"/>
+          <w:szCs w:val="24"/>
+        </w:rPr>
         <w:t>31.</w:t>
       </w:r>
       <w:r>
+        <w:rPr>
+          <w:rFonts w:asciiTheme="majorBidi" w:hAnsiTheme="majorBidi" w:cstheme="majorBidi"/>
+          <w:szCs w:val="24"/>
+        </w:rPr>
         <w:tab/>
         <w:t>Nguyen DD, Wei G-W. J Chem Inf Model 59, 7 (2019): 3291-3304.</w:t>
       </w:r>
@@ -7303,11 +8050,23 @@
         <w:pStyle w:val="EndNoteBibliography"/>
         <w:spacing w:after="0"/>
         <w:ind w:left="720" w:hanging="720"/>
-      </w:pPr>
-      <w:r>
+        <w:rPr>
+          <w:rFonts w:asciiTheme="majorBidi" w:hAnsiTheme="majorBidi" w:cstheme="majorBidi"/>
+          <w:szCs w:val="24"/>
+        </w:rPr>
+      </w:pPr>
+      <w:r>
+        <w:rPr>
+          <w:rFonts w:asciiTheme="majorBidi" w:hAnsiTheme="majorBidi" w:cstheme="majorBidi"/>
+          <w:szCs w:val="24"/>
+        </w:rPr>
         <w:t>32.</w:t>
       </w:r>
       <w:r>
+        <w:rPr>
+          <w:rFonts w:asciiTheme="majorBidi" w:hAnsiTheme="majorBidi" w:cstheme="majorBidi"/>
+          <w:szCs w:val="24"/>
+        </w:rPr>
         <w:tab/>
         <w:t>Liu R, Liu X, Wu J. J Chem Inf Model 63, 3 (2023): 1066-1075.</w:t>
       </w:r>
@@ -7317,11 +8076,23 @@
         <w:pStyle w:val="EndNoteBibliography"/>
         <w:spacing w:after="0"/>
         <w:ind w:left="720" w:hanging="720"/>
-      </w:pPr>
-      <w:r>
+        <w:rPr>
+          <w:rFonts w:asciiTheme="majorBidi" w:hAnsiTheme="majorBidi" w:cstheme="majorBidi"/>
+          <w:szCs w:val="24"/>
+        </w:rPr>
+      </w:pPr>
+      <w:r>
+        <w:rPr>
+          <w:rFonts w:asciiTheme="majorBidi" w:hAnsiTheme="majorBidi" w:cstheme="majorBidi"/>
+          <w:szCs w:val="24"/>
+        </w:rPr>
         <w:t>33.</w:t>
       </w:r>
       <w:r>
+        <w:rPr>
+          <w:rFonts w:asciiTheme="majorBidi" w:hAnsiTheme="majorBidi" w:cstheme="majorBidi"/>
+          <w:szCs w:val="24"/>
+        </w:rPr>
         <w:tab/>
         <w:t>Rana MM, Nguyen DD. J Chem Inf Model 62, 18 (2022): 4329-4341.</w:t>
       </w:r>
@@ -7331,11 +8102,23 @@
         <w:pStyle w:val="EndNoteBibliography"/>
         <w:spacing w:after="0"/>
         <w:ind w:left="720" w:hanging="720"/>
-      </w:pPr>
-      <w:r>
+        <w:rPr>
+          <w:rFonts w:asciiTheme="majorBidi" w:hAnsiTheme="majorBidi" w:cstheme="majorBidi"/>
+          <w:szCs w:val="24"/>
+        </w:rPr>
+      </w:pPr>
+      <w:r>
+        <w:rPr>
+          <w:rFonts w:asciiTheme="majorBidi" w:hAnsiTheme="majorBidi" w:cstheme="majorBidi"/>
+          <w:szCs w:val="24"/>
+        </w:rPr>
         <w:t>34.</w:t>
       </w:r>
       <w:r>
+        <w:rPr>
+          <w:rFonts w:asciiTheme="majorBidi" w:hAnsiTheme="majorBidi" w:cstheme="majorBidi"/>
+          <w:szCs w:val="24"/>
+        </w:rPr>
         <w:tab/>
         <w:t>Liu X, Wang X, Wu J, Xia K. Briefings Bioinf 22, 5 (2021): bbaa411.</w:t>
       </w:r>
@@ -7345,11 +8128,23 @@
         <w:pStyle w:val="EndNoteBibliography"/>
         <w:spacing w:after="0"/>
         <w:ind w:left="720" w:hanging="720"/>
-      </w:pPr>
-      <w:r>
+        <w:rPr>
+          <w:rFonts w:asciiTheme="majorBidi" w:hAnsiTheme="majorBidi" w:cstheme="majorBidi"/>
+          <w:szCs w:val="24"/>
+        </w:rPr>
+      </w:pPr>
+      <w:r>
+        <w:rPr>
+          <w:rFonts w:asciiTheme="majorBidi" w:hAnsiTheme="majorBidi" w:cstheme="majorBidi"/>
+          <w:szCs w:val="24"/>
+        </w:rPr>
         <w:t>35.</w:t>
       </w:r>
       <w:r>
+        <w:rPr>
+          <w:rFonts w:asciiTheme="majorBidi" w:hAnsiTheme="majorBidi" w:cstheme="majorBidi"/>
+          <w:szCs w:val="24"/>
+        </w:rPr>
         <w:tab/>
         <w:t>Meng Z, Xia K. Sci Adv 7, 19 (2021): eabc5329.</w:t>
       </w:r>
@@ -7359,11 +8154,24 @@
         <w:pStyle w:val="EndNoteBibliography"/>
         <w:spacing w:after="0"/>
         <w:ind w:left="720" w:hanging="720"/>
-      </w:pPr>
-      <w:r>
+        <w:rPr>
+          <w:rFonts w:asciiTheme="majorBidi" w:hAnsiTheme="majorBidi" w:cstheme="majorBidi"/>
+          <w:szCs w:val="24"/>
+        </w:rPr>
+      </w:pPr>
+      <w:r>
+        <w:rPr>
+          <w:rFonts w:asciiTheme="majorBidi" w:hAnsiTheme="majorBidi" w:cstheme="majorBidi"/>
+          <w:szCs w:val="24"/>
+        </w:rPr>
+        <w:lastRenderedPageBreak/>
         <w:t>36.</w:t>
       </w:r>
       <w:r>
+        <w:rPr>
+          <w:rFonts w:asciiTheme="majorBidi" w:hAnsiTheme="majorBidi" w:cstheme="majorBidi"/>
+          <w:szCs w:val="24"/>
+        </w:rPr>
         <w:tab/>
         <w:t>Seo S, Choi J, Park S, Ahn J. BMC Bioinf 22, 542 (2021): 1-15.</w:t>
       </w:r>
@@ -7373,11 +8181,23 @@
         <w:pStyle w:val="EndNoteBibliography"/>
         <w:spacing w:after="0"/>
         <w:ind w:left="720" w:hanging="720"/>
-      </w:pPr>
-      <w:r>
+        <w:rPr>
+          <w:rFonts w:asciiTheme="majorBidi" w:hAnsiTheme="majorBidi" w:cstheme="majorBidi"/>
+          <w:szCs w:val="24"/>
+        </w:rPr>
+      </w:pPr>
+      <w:r>
+        <w:rPr>
+          <w:rFonts w:asciiTheme="majorBidi" w:hAnsiTheme="majorBidi" w:cstheme="majorBidi"/>
+          <w:szCs w:val="24"/>
+        </w:rPr>
         <w:t>37.</w:t>
       </w:r>
       <w:r>
+        <w:rPr>
+          <w:rFonts w:asciiTheme="majorBidi" w:hAnsiTheme="majorBidi" w:cstheme="majorBidi"/>
+          <w:szCs w:val="24"/>
+        </w:rPr>
         <w:tab/>
         <w:t>Meli R, Anighoro A, Bodkin MJ, Morris GM, Biggin PC. J Cheminf 13, 1 (2021): 59.</w:t>
       </w:r>
@@ -7387,11 +8207,23 @@
         <w:pStyle w:val="EndNoteBibliography"/>
         <w:spacing w:after="0"/>
         <w:ind w:left="720" w:hanging="720"/>
-      </w:pPr>
-      <w:r>
+        <w:rPr>
+          <w:rFonts w:asciiTheme="majorBidi" w:hAnsiTheme="majorBidi" w:cstheme="majorBidi"/>
+          <w:szCs w:val="24"/>
+        </w:rPr>
+      </w:pPr>
+      <w:r>
+        <w:rPr>
+          <w:rFonts w:asciiTheme="majorBidi" w:hAnsiTheme="majorBidi" w:cstheme="majorBidi"/>
+          <w:szCs w:val="24"/>
+        </w:rPr>
         <w:t>38.</w:t>
       </w:r>
       <w:r>
+        <w:rPr>
+          <w:rFonts w:asciiTheme="majorBidi" w:hAnsiTheme="majorBidi" w:cstheme="majorBidi"/>
+          <w:szCs w:val="24"/>
+        </w:rPr>
         <w:tab/>
         <w:t>Brown BP, Mendenhall J, Geanes AR, Meiler J. J Chem Inf Model 61, 2 (2021): 603-620.</w:t>
       </w:r>
@@ -7401,11 +8233,23 @@
         <w:pStyle w:val="EndNoteBibliography"/>
         <w:spacing w:after="0"/>
         <w:ind w:left="720" w:hanging="720"/>
-      </w:pPr>
-      <w:r>
+        <w:rPr>
+          <w:rFonts w:asciiTheme="majorBidi" w:hAnsiTheme="majorBidi" w:cstheme="majorBidi"/>
+          <w:szCs w:val="24"/>
+        </w:rPr>
+      </w:pPr>
+      <w:r>
+        <w:rPr>
+          <w:rFonts w:asciiTheme="majorBidi" w:hAnsiTheme="majorBidi" w:cstheme="majorBidi"/>
+          <w:szCs w:val="24"/>
+        </w:rPr>
         <w:t>39.</w:t>
       </w:r>
       <w:r>
+        <w:rPr>
+          <w:rFonts w:asciiTheme="majorBidi" w:hAnsiTheme="majorBidi" w:cstheme="majorBidi"/>
+          <w:szCs w:val="24"/>
+        </w:rPr>
         <w:tab/>
         <w:t>Jones D, Kim H, Zhang X, Zemla A, Stevenson G, Bennett WD, Kirshner D, Wong SE, Lightstone FC, Allen JE. J Chem Inf Model 61, 4 (2021): 1583-1592.</w:t>
       </w:r>
@@ -7415,11 +8259,23 @@
         <w:pStyle w:val="EndNoteBibliography"/>
         <w:spacing w:after="0"/>
         <w:ind w:left="720" w:hanging="720"/>
-      </w:pPr>
-      <w:r>
+        <w:rPr>
+          <w:rFonts w:asciiTheme="majorBidi" w:hAnsiTheme="majorBidi" w:cstheme="majorBidi"/>
+          <w:szCs w:val="24"/>
+        </w:rPr>
+      </w:pPr>
+      <w:r>
+        <w:rPr>
+          <w:rFonts w:asciiTheme="majorBidi" w:hAnsiTheme="majorBidi" w:cstheme="majorBidi"/>
+          <w:szCs w:val="24"/>
+        </w:rPr>
         <w:t>40.</w:t>
       </w:r>
       <w:r>
+        <w:rPr>
+          <w:rFonts w:asciiTheme="majorBidi" w:hAnsiTheme="majorBidi" w:cstheme="majorBidi"/>
+          <w:szCs w:val="24"/>
+        </w:rPr>
         <w:tab/>
         <w:t>Wang K, Zhou R, Li Y, Li M. Briefings Bioinf 22, 5 (2021): bbab072.</w:t>
       </w:r>
@@ -7429,11 +8285,23 @@
         <w:pStyle w:val="EndNoteBibliography"/>
         <w:spacing w:after="0"/>
         <w:ind w:left="720" w:hanging="720"/>
-      </w:pPr>
-      <w:r>
+        <w:rPr>
+          <w:rFonts w:asciiTheme="majorBidi" w:hAnsiTheme="majorBidi" w:cstheme="majorBidi"/>
+          <w:szCs w:val="24"/>
+        </w:rPr>
+      </w:pPr>
+      <w:r>
+        <w:rPr>
+          <w:rFonts w:asciiTheme="majorBidi" w:hAnsiTheme="majorBidi" w:cstheme="majorBidi"/>
+          <w:szCs w:val="24"/>
+        </w:rPr>
         <w:t>41.</w:t>
       </w:r>
       <w:r>
+        <w:rPr>
+          <w:rFonts w:asciiTheme="majorBidi" w:hAnsiTheme="majorBidi" w:cstheme="majorBidi"/>
+          <w:szCs w:val="24"/>
+        </w:rPr>
         <w:tab/>
         <w:t>Pan X, Wang H, Zhang Y, Wang X, Li C, Ji C, Zhang JZ. J Chem Inf Model 62, 10 (2022): 2499-2509.</w:t>
       </w:r>
@@ -7443,11 +8311,23 @@
         <w:pStyle w:val="EndNoteBibliography"/>
         <w:spacing w:after="0"/>
         <w:ind w:left="720" w:hanging="720"/>
-      </w:pPr>
-      <w:r>
+        <w:rPr>
+          <w:rFonts w:asciiTheme="majorBidi" w:hAnsiTheme="majorBidi" w:cstheme="majorBidi"/>
+          <w:szCs w:val="24"/>
+        </w:rPr>
+      </w:pPr>
+      <w:r>
+        <w:rPr>
+          <w:rFonts w:asciiTheme="majorBidi" w:hAnsiTheme="majorBidi" w:cstheme="majorBidi"/>
+          <w:szCs w:val="24"/>
+        </w:rPr>
         <w:t>42.</w:t>
       </w:r>
       <w:r>
+        <w:rPr>
+          <w:rFonts w:asciiTheme="majorBidi" w:hAnsiTheme="majorBidi" w:cstheme="majorBidi"/>
+          <w:szCs w:val="24"/>
+        </w:rPr>
         <w:tab/>
         <w:t>Wang Z, Zheng L, Liu Y, Qu Y, Li Y-Q, Zhao M, Mu Y, Li W. Front Chem 9, (2021): 753002.</w:t>
       </w:r>
@@ -7457,11 +8337,23 @@
         <w:pStyle w:val="EndNoteBibliography"/>
         <w:spacing w:after="0"/>
         <w:ind w:left="720" w:hanging="720"/>
-      </w:pPr>
-      <w:r>
+        <w:rPr>
+          <w:rFonts w:asciiTheme="majorBidi" w:hAnsiTheme="majorBidi" w:cstheme="majorBidi"/>
+          <w:szCs w:val="24"/>
+        </w:rPr>
+      </w:pPr>
+      <w:r>
+        <w:rPr>
+          <w:rFonts w:asciiTheme="majorBidi" w:hAnsiTheme="majorBidi" w:cstheme="majorBidi"/>
+          <w:szCs w:val="24"/>
+        </w:rPr>
         <w:t>43.</w:t>
       </w:r>
       <w:r>
+        <w:rPr>
+          <w:rFonts w:asciiTheme="majorBidi" w:hAnsiTheme="majorBidi" w:cstheme="majorBidi"/>
+          <w:szCs w:val="24"/>
+        </w:rPr>
         <w:tab/>
         <w:t>Yang Z, Zhong W, Lv Q, Dong T, Yu-Chian Chen C. J Phys Chem Lett 14, 8 (2023): 2020-2033.</w:t>
       </w:r>
@@ -7471,11 +8363,23 @@
         <w:pStyle w:val="EndNoteBibliography"/>
         <w:spacing w:after="0"/>
         <w:ind w:left="720" w:hanging="720"/>
-      </w:pPr>
-      <w:r>
+        <w:rPr>
+          <w:rFonts w:asciiTheme="majorBidi" w:hAnsiTheme="majorBidi" w:cstheme="majorBidi"/>
+          <w:szCs w:val="24"/>
+        </w:rPr>
+      </w:pPr>
+      <w:r>
+        <w:rPr>
+          <w:rFonts w:asciiTheme="majorBidi" w:hAnsiTheme="majorBidi" w:cstheme="majorBidi"/>
+          <w:szCs w:val="24"/>
+        </w:rPr>
         <w:t>44.</w:t>
       </w:r>
       <w:r>
+        <w:rPr>
+          <w:rFonts w:asciiTheme="majorBidi" w:hAnsiTheme="majorBidi" w:cstheme="majorBidi"/>
+          <w:szCs w:val="24"/>
+        </w:rPr>
         <w:tab/>
         <w:t>Moon S, Hwang S-Y, Lim J, Kim WY. Digital Discovery 3, 2 (2024): 287-299.</w:t>
       </w:r>
@@ -7485,11 +8389,23 @@
         <w:pStyle w:val="EndNoteBibliography"/>
         <w:spacing w:after="0"/>
         <w:ind w:left="720" w:hanging="720"/>
-      </w:pPr>
-      <w:r>
+        <w:rPr>
+          <w:rFonts w:asciiTheme="majorBidi" w:hAnsiTheme="majorBidi" w:cstheme="majorBidi"/>
+          <w:szCs w:val="24"/>
+        </w:rPr>
+      </w:pPr>
+      <w:r>
+        <w:rPr>
+          <w:rFonts w:asciiTheme="majorBidi" w:hAnsiTheme="majorBidi" w:cstheme="majorBidi"/>
+          <w:szCs w:val="24"/>
+        </w:rPr>
         <w:t>45.</w:t>
       </w:r>
       <w:r>
+        <w:rPr>
+          <w:rFonts w:asciiTheme="majorBidi" w:hAnsiTheme="majorBidi" w:cstheme="majorBidi"/>
+          <w:szCs w:val="24"/>
+        </w:rPr>
         <w:tab/>
         <w:t>Cai H, Shen C, Jian T, Zhang X, Chen T, Han X, Yang Z, Dang W, Hsieh C-Y, Kang Y. Chem Sci 15, 4 (2024): 1449-1471.</w:t>
       </w:r>
@@ -7499,11 +8415,23 @@
         <w:pStyle w:val="EndNoteBibliography"/>
         <w:spacing w:after="0"/>
         <w:ind w:left="720" w:hanging="720"/>
-      </w:pPr>
-      <w:r>
+        <w:rPr>
+          <w:rFonts w:asciiTheme="majorBidi" w:hAnsiTheme="majorBidi" w:cstheme="majorBidi"/>
+          <w:szCs w:val="24"/>
+        </w:rPr>
+      </w:pPr>
+      <w:r>
+        <w:rPr>
+          <w:rFonts w:asciiTheme="majorBidi" w:hAnsiTheme="majorBidi" w:cstheme="majorBidi"/>
+          <w:szCs w:val="24"/>
+        </w:rPr>
         <w:t>46.</w:t>
       </w:r>
       <w:r>
+        <w:rPr>
+          <w:rFonts w:asciiTheme="majorBidi" w:hAnsiTheme="majorBidi" w:cstheme="majorBidi"/>
+          <w:szCs w:val="24"/>
+        </w:rPr>
         <w:tab/>
         <w:t>Tan H, Wang Z, Hu G. Briefings Bioinf 25, 1 (2024): bbad462.</w:t>
       </w:r>
@@ -7513,11 +8441,23 @@
         <w:pStyle w:val="EndNoteBibliography"/>
         <w:spacing w:after="0"/>
         <w:ind w:left="720" w:hanging="720"/>
-      </w:pPr>
-      <w:r>
+        <w:rPr>
+          <w:rFonts w:asciiTheme="majorBidi" w:hAnsiTheme="majorBidi" w:cstheme="majorBidi"/>
+          <w:szCs w:val="24"/>
+        </w:rPr>
+      </w:pPr>
+      <w:r>
+        <w:rPr>
+          <w:rFonts w:asciiTheme="majorBidi" w:hAnsiTheme="majorBidi" w:cstheme="majorBidi"/>
+          <w:szCs w:val="24"/>
+        </w:rPr>
         <w:t>47.</w:t>
       </w:r>
       <w:r>
+        <w:rPr>
+          <w:rFonts w:asciiTheme="majorBidi" w:hAnsiTheme="majorBidi" w:cstheme="majorBidi"/>
+          <w:szCs w:val="24"/>
+        </w:rPr>
         <w:tab/>
         <w:t>Ashtawy HM, Mahapatra NR. J Chem Inf Model 58, 1 (2018): 134-147.</w:t>
       </w:r>
@@ -7527,12 +8467,23 @@
         <w:pStyle w:val="EndNoteBibliography"/>
         <w:spacing w:after="0"/>
         <w:ind w:left="720" w:hanging="720"/>
-      </w:pPr>
-      <w:r>
-        <w:lastRenderedPageBreak/>
+        <w:rPr>
+          <w:rFonts w:asciiTheme="majorBidi" w:hAnsiTheme="majorBidi" w:cstheme="majorBidi"/>
+          <w:szCs w:val="24"/>
+        </w:rPr>
+      </w:pPr>
+      <w:r>
+        <w:rPr>
+          <w:rFonts w:asciiTheme="majorBidi" w:hAnsiTheme="majorBidi" w:cstheme="majorBidi"/>
+          <w:szCs w:val="24"/>
+        </w:rPr>
         <w:t>48.</w:t>
       </w:r>
       <w:r>
+        <w:rPr>
+          <w:rFonts w:asciiTheme="majorBidi" w:hAnsiTheme="majorBidi" w:cstheme="majorBidi"/>
+          <w:szCs w:val="24"/>
+        </w:rPr>
         <w:tab/>
         <w:t>Wójcikowski M, Zielenkiewicz P, Siedlecki P. J Cheminf 7, (2015): 1-6.</w:t>
       </w:r>
@@ -7542,11 +8493,23 @@
         <w:pStyle w:val="EndNoteBibliography"/>
         <w:spacing w:after="0"/>
         <w:ind w:left="720" w:hanging="720"/>
-      </w:pPr>
-      <w:r>
+        <w:rPr>
+          <w:rFonts w:asciiTheme="majorBidi" w:hAnsiTheme="majorBidi" w:cstheme="majorBidi"/>
+          <w:szCs w:val="24"/>
+        </w:rPr>
+      </w:pPr>
+      <w:r>
+        <w:rPr>
+          <w:rFonts w:asciiTheme="majorBidi" w:hAnsiTheme="majorBidi" w:cstheme="majorBidi"/>
+          <w:szCs w:val="24"/>
+        </w:rPr>
         <w:t>49.</w:t>
       </w:r>
       <w:r>
+        <w:rPr>
+          <w:rFonts w:asciiTheme="majorBidi" w:hAnsiTheme="majorBidi" w:cstheme="majorBidi"/>
+          <w:szCs w:val="24"/>
+        </w:rPr>
         <w:tab/>
         <w:t>Durrant JD, McCammon JA. J Chem Inf Model 51, 11 (2011): 2897-2903.</w:t>
       </w:r>
@@ -7556,11 +8519,23 @@
         <w:pStyle w:val="EndNoteBibliography"/>
         <w:spacing w:after="0"/>
         <w:ind w:left="720" w:hanging="720"/>
-      </w:pPr>
-      <w:r>
+        <w:rPr>
+          <w:rFonts w:asciiTheme="majorBidi" w:hAnsiTheme="majorBidi" w:cstheme="majorBidi"/>
+          <w:szCs w:val="24"/>
+        </w:rPr>
+      </w:pPr>
+      <w:r>
+        <w:rPr>
+          <w:rFonts w:asciiTheme="majorBidi" w:hAnsiTheme="majorBidi" w:cstheme="majorBidi"/>
+          <w:szCs w:val="24"/>
+        </w:rPr>
         <w:t>50.</w:t>
       </w:r>
       <w:r>
+        <w:rPr>
+          <w:rFonts w:asciiTheme="majorBidi" w:hAnsiTheme="majorBidi" w:cstheme="majorBidi"/>
+          <w:szCs w:val="24"/>
+        </w:rPr>
         <w:tab/>
         <w:t>Zhang X, Shen C, Wang T, Deng Y, Kang Y, Li D, Hou T, Pan P. Briefings Bioinf 24, 5 (2023): bbad295.</w:t>
       </w:r>
@@ -7570,11 +8545,23 @@
         <w:pStyle w:val="EndNoteBibliography"/>
         <w:spacing w:after="0"/>
         <w:ind w:left="720" w:hanging="720"/>
-      </w:pPr>
-      <w:r>
+        <w:rPr>
+          <w:rFonts w:asciiTheme="majorBidi" w:hAnsiTheme="majorBidi" w:cstheme="majorBidi"/>
+          <w:szCs w:val="24"/>
+        </w:rPr>
+      </w:pPr>
+      <w:r>
+        <w:rPr>
+          <w:rFonts w:asciiTheme="majorBidi" w:hAnsiTheme="majorBidi" w:cstheme="majorBidi"/>
+          <w:szCs w:val="24"/>
+        </w:rPr>
         <w:t>51.</w:t>
       </w:r>
       <w:r>
+        <w:rPr>
+          <w:rFonts w:asciiTheme="majorBidi" w:hAnsiTheme="majorBidi" w:cstheme="majorBidi"/>
+          <w:szCs w:val="24"/>
+        </w:rPr>
         <w:tab/>
         <w:t>Zhang X, Shen C, Guo X, Wang Z, Weng G, Ye Q, Wang G, He Q, Yang B, Cao D. J Cheminf 13, 6 (2021): 1-9.</w:t>
       </w:r>
@@ -7584,11 +8571,23 @@
         <w:pStyle w:val="EndNoteBibliography"/>
         <w:spacing w:after="0"/>
         <w:ind w:left="720" w:hanging="720"/>
-      </w:pPr>
-      <w:r>
+        <w:rPr>
+          <w:rFonts w:asciiTheme="majorBidi" w:hAnsiTheme="majorBidi" w:cstheme="majorBidi"/>
+          <w:szCs w:val="24"/>
+        </w:rPr>
+      </w:pPr>
+      <w:r>
+        <w:rPr>
+          <w:rFonts w:asciiTheme="majorBidi" w:hAnsiTheme="majorBidi" w:cstheme="majorBidi"/>
+          <w:szCs w:val="24"/>
+        </w:rPr>
         <w:t>52.</w:t>
       </w:r>
       <w:r>
+        <w:rPr>
+          <w:rFonts w:asciiTheme="majorBidi" w:hAnsiTheme="majorBidi" w:cstheme="majorBidi"/>
+          <w:szCs w:val="24"/>
+        </w:rPr>
         <w:tab/>
         <w:t>Da C, Kireev D. J Chem Inf Model 54, 9 (2014): 2555-2561.</w:t>
       </w:r>
@@ -7597,11 +8596,23 @@
       <w:pPr>
         <w:pStyle w:val="EndNoteBibliography"/>
         <w:ind w:left="720" w:hanging="720"/>
-      </w:pPr>
-      <w:r>
+        <w:rPr>
+          <w:rFonts w:asciiTheme="majorBidi" w:hAnsiTheme="majorBidi" w:cstheme="majorBidi"/>
+          <w:szCs w:val="24"/>
+        </w:rPr>
+      </w:pPr>
+      <w:r>
+        <w:rPr>
+          <w:rFonts w:asciiTheme="majorBidi" w:hAnsiTheme="majorBidi" w:cstheme="majorBidi"/>
+          <w:szCs w:val="24"/>
+        </w:rPr>
         <w:t>53.</w:t>
       </w:r>
       <w:r>
+        <w:rPr>
+          <w:rFonts w:asciiTheme="majorBidi" w:hAnsiTheme="majorBidi" w:cstheme="majorBidi"/>
+          <w:szCs w:val="24"/>
+        </w:rPr>
         <w:tab/>
         <w:t>Zheng L, Fan J, Mu Y. ACS omega 4, 14 (2019): 15956-15965.</w:t>
       </w:r>
@@ -7615,12 +8626,15 @@
       <w:r>
         <w:rPr>
           <w:rFonts w:asciiTheme="majorBidi" w:hAnsiTheme="majorBidi" w:cstheme="majorBidi"/>
+          <w:szCs w:val="24"/>
         </w:rPr>
         <w:fldChar w:fldCharType="end"/>
       </w:r>
+      <w:bookmarkStart w:id="0" w:name="_GoBack"/>
+      <w:bookmarkEnd w:id="0"/>
     </w:p>
     <w:sectPr>
-      <w:footerReference w:type="default" r:id="rId7"/>
+      <w:footerReference w:type="default" r:id="rId8"/>
       <w:pgSz w:w="11909" w:h="16834" w:code="9"/>
       <w:pgMar w:top="1418" w:right="1701" w:bottom="1134" w:left="1134" w:header="720" w:footer="720" w:gutter="0"/>
       <w:cols w:space="720"/>
@@ -7689,7 +8703,7 @@
           <w:rPr>
             <w:noProof/>
           </w:rPr>
-          <w:t>1</w:t>
+          <w:t>8</w:t>
         </w:r>
         <w:r>
           <w:rPr>
@@ -8274,6 +9288,36 @@
       <w:noProof/>
     </w:rPr>
   </w:style>
+  <w:style w:type="paragraph" w:styleId="Caption">
+    <w:name w:val="caption"/>
+    <w:basedOn w:val="Normal"/>
+    <w:next w:val="Normal"/>
+    <w:uiPriority w:val="35"/>
+    <w:unhideWhenUsed/>
+    <w:qFormat/>
+    <w:rsid w:val="004722CC"/>
+    <w:pPr>
+      <w:spacing w:after="200" w:line="240" w:lineRule="auto"/>
+    </w:pPr>
+    <w:rPr>
+      <w:i/>
+      <w:iCs/>
+      <w:color w:val="44546A" w:themeColor="text2"/>
+      <w:sz w:val="18"/>
+      <w:szCs w:val="18"/>
+    </w:rPr>
+  </w:style>
+  <w:style w:type="character" w:styleId="Hyperlink">
+    <w:name w:val="Hyperlink"/>
+    <w:basedOn w:val="DefaultParagraphFont"/>
+    <w:uiPriority w:val="99"/>
+    <w:unhideWhenUsed/>
+    <w:rsid w:val="008F0E76"/>
+    <w:rPr>
+      <w:color w:val="0563C1" w:themeColor="hyperlink"/>
+      <w:u w:val="single"/>
+    </w:rPr>
+  </w:style>
 </w:styles>
 </file>
 
@@ -8543,7 +9587,7 @@
 </file>
 
 <file path=customXml/itemProps1.xml><?xml version="1.0" encoding="utf-8"?>
-<ds:datastoreItem xmlns:ds="http://schemas.openxmlformats.org/officeDocument/2006/customXml" ds:itemID="{E2B22D85-6819-4FA6-A34D-5D56D213FA32}">
+<ds:datastoreItem xmlns:ds="http://schemas.openxmlformats.org/officeDocument/2006/customXml" ds:itemID="{A8978CC5-53D0-4E2C-BD0A-10103CCCF120}">
   <ds:schemaRefs>
     <ds:schemaRef ds:uri="http://schemas.openxmlformats.org/officeDocument/2006/bibliography"/>
   </ds:schemaRefs>

--- a/paper/Manuscript.docx
+++ b/paper/Manuscript.docx
@@ -1087,7 +1087,21 @@
           <w:rFonts w:ascii="Times New Roman" w:hAnsi="Times New Roman" w:cs="Times New Roman"/>
           <w:szCs w:val="24"/>
         </w:rPr>
-        <w:t>In the ML case, it is needed to represent a protein-ligand complex in terms of a feature vector by applying feature engineering techniques, while in the DL case, these representations are mostly learned end-to-end during the training phase</w:t>
+        <w:t xml:space="preserve">In the ML case, it is </w:t>
+      </w:r>
+      <w:r>
+        <w:rPr>
+          <w:rFonts w:ascii="Times New Roman" w:hAnsi="Times New Roman" w:cs="Times New Roman"/>
+          <w:szCs w:val="24"/>
+        </w:rPr>
+        <w:t>required</w:t>
+      </w:r>
+      <w:r>
+        <w:rPr>
+          <w:rFonts w:ascii="Times New Roman" w:hAnsi="Times New Roman" w:cs="Times New Roman"/>
+          <w:szCs w:val="24"/>
+        </w:rPr>
+        <w:t xml:space="preserve"> to represent a protein-ligand complex in terms of a feature vector by applying feature engineering techniques, while in the DL case, these representations are mostly learned end-to-end during the training phase</w:t>
       </w:r>
       <w:r>
         <w:rPr>
@@ -1273,7 +1287,21 @@
           <w:rFonts w:ascii="Times New Roman" w:hAnsi="Times New Roman" w:cs="Times New Roman"/>
           <w:szCs w:val="24"/>
         </w:rPr>
-        <w:t xml:space="preserve"> are ML-based scoring functions that exploit the occurrence of interatomic contacts and ligand descriptors in ECIF</w:t>
+        <w:t xml:space="preserve"> are ML-based scoring functions that exploit the occurr</w:t>
+      </w:r>
+      <w:r>
+        <w:rPr>
+          <w:rFonts w:ascii="Times New Roman" w:hAnsi="Times New Roman" w:cs="Times New Roman"/>
+          <w:szCs w:val="24"/>
+        </w:rPr>
+        <w:t>ence of interatomic contacts - also</w:t>
+      </w:r>
+      <w:r>
+        <w:rPr>
+          <w:rFonts w:ascii="Times New Roman" w:hAnsi="Times New Roman" w:cs="Times New Roman"/>
+          <w:szCs w:val="24"/>
+        </w:rPr>
+        <w:t xml:space="preserve"> ligand descriptors in ECIF</w:t>
       </w:r>
       <w:r>
         <w:rPr>
@@ -1287,7 +1315,21 @@
           <w:rFonts w:ascii="Times New Roman" w:hAnsi="Times New Roman" w:cs="Times New Roman"/>
           <w:szCs w:val="24"/>
         </w:rPr>
-        <w:t>LD-GBT case to generate a feature vector for ML algorithms like Random Forest (RF) or Gradient Boosting Decision Trees (GBT). ET-Score</w:t>
+        <w:t>LD-GBT case</w:t>
+      </w:r>
+      <w:r>
+        <w:rPr>
+          <w:rFonts w:ascii="Times New Roman" w:hAnsi="Times New Roman" w:cs="Times New Roman"/>
+          <w:szCs w:val="24"/>
+        </w:rPr>
+        <w:t xml:space="preserve"> -</w:t>
+      </w:r>
+      <w:r>
+        <w:rPr>
+          <w:rFonts w:ascii="Times New Roman" w:hAnsi="Times New Roman" w:cs="Times New Roman"/>
+          <w:szCs w:val="24"/>
+        </w:rPr>
+        <w:t xml:space="preserve"> to generate a feature vector for ML algorithms like Random Forest (RF) or Gradient Boosting Decision Trees (GBT). ET-Score</w:t>
       </w:r>
       <w:r>
         <w:rPr>
@@ -1576,6 +1618,13 @@
           <w:rFonts w:ascii="Times New Roman" w:hAnsi="Times New Roman" w:cs="Times New Roman"/>
           <w:szCs w:val="24"/>
         </w:rPr>
+        <w:t>,</w:t>
+      </w:r>
+      <w:r>
+        <w:rPr>
+          <w:rFonts w:ascii="Times New Roman" w:hAnsi="Times New Roman" w:cs="Times New Roman"/>
+          <w:szCs w:val="24"/>
+        </w:rPr>
         <w:t xml:space="preserve"> and </w:t>
       </w:r>
       <w:r>
@@ -1862,7 +1911,21 @@
           <w:rFonts w:ascii="Times New Roman" w:hAnsi="Times New Roman" w:cs="Times New Roman"/>
           <w:szCs w:val="24"/>
         </w:rPr>
-        <w:t>employs some theory-based energy terms, e.g., van der Waals, for making a representation for an XGB algorithm.</w:t>
+        <w:t xml:space="preserve">employs some theory-based energy terms, e.g., van der Waals, </w:t>
+      </w:r>
+      <w:r>
+        <w:rPr>
+          <w:rFonts w:ascii="Times New Roman" w:hAnsi="Times New Roman" w:cs="Times New Roman"/>
+          <w:szCs w:val="24"/>
+        </w:rPr>
+        <w:t>to generate</w:t>
+      </w:r>
+      <w:r>
+        <w:rPr>
+          <w:rFonts w:ascii="Times New Roman" w:hAnsi="Times New Roman" w:cs="Times New Roman"/>
+          <w:szCs w:val="24"/>
+        </w:rPr>
+        <w:t xml:space="preserve"> a representation for an XGB algorithm.</w:t>
       </w:r>
       <w:r>
         <w:rPr>
@@ -2848,7 +2911,28 @@
           <w:rFonts w:ascii="Times New Roman" w:hAnsi="Times New Roman" w:cs="Times New Roman"/>
           <w:szCs w:val="24"/>
         </w:rPr>
-        <w:t>Although we have witnessed a progression in designing ML and DL-based scoring functions in the past few years, diverse feature engineering methods of these scoring functions are buried in papers and their accompanying source codes and not available for other researchers or users.</w:t>
+        <w:t>Although we have witnessed a progression in designing ML and DL-based scoring functions in the past few years, diverse feature engineering methods of these scoring functions are buried in papers and their accompanying source codes and</w:t>
+      </w:r>
+      <w:r>
+        <w:rPr>
+          <w:rFonts w:ascii="Times New Roman" w:hAnsi="Times New Roman" w:cs="Times New Roman"/>
+          <w:szCs w:val="24"/>
+        </w:rPr>
+        <w:t xml:space="preserve"> are</w:t>
+      </w:r>
+      <w:r>
+        <w:rPr>
+          <w:rFonts w:ascii="Times New Roman" w:hAnsi="Times New Roman" w:cs="Times New Roman"/>
+          <w:szCs w:val="24"/>
+        </w:rPr>
+        <w:t xml:space="preserve"> not available for other researchers or users</w:t>
+      </w:r>
+      <w:r>
+        <w:rPr>
+          <w:rFonts w:ascii="Times New Roman" w:hAnsi="Times New Roman" w:cs="Times New Roman"/>
+          <w:szCs w:val="24"/>
+        </w:rPr>
+        <w:t>, and making it difficult for others to access and use them.</w:t>
       </w:r>
     </w:p>
     <w:p>
@@ -2913,7 +2997,21 @@
           <w:rFonts w:ascii="Times New Roman" w:hAnsi="Times New Roman" w:cs="Times New Roman"/>
           <w:szCs w:val="24"/>
         </w:rPr>
-        <w:t xml:space="preserve"> was one of the first attempts to make feature engineering techniques accessible for the end user. It contained 16 descriptor extraction methods for proteins, ligands, and protein-ligand complexes, alongside several machine learning toolboxes, e.g., for filtering irrelevant features. DDB was deployed as a website that is currently unavailable, and the accompanying source code for the published paper is missing.</w:t>
+        <w:t xml:space="preserve"> was one of the first attempts to make feature engineering techniques accessible for the end user. It contained 16 descriptor extraction methods for proteins, ligands, and protein-ligand complexes, alongside several machine learning toolboxes, e.g., for filtering irrelevant features. DDB was deployed as a websit</w:t>
+      </w:r>
+      <w:r>
+        <w:rPr>
+          <w:rFonts w:ascii="Times New Roman" w:hAnsi="Times New Roman" w:cs="Times New Roman"/>
+          <w:szCs w:val="24"/>
+        </w:rPr>
+        <w:t>e that is currently unavailable,</w:t>
+      </w:r>
+      <w:r>
+        <w:rPr>
+          <w:rFonts w:ascii="Times New Roman" w:hAnsi="Times New Roman" w:cs="Times New Roman"/>
+          <w:szCs w:val="24"/>
+        </w:rPr>
+        <w:t xml:space="preserve"> and the accompanying source code for the published paper is missing.</w:t>
       </w:r>
       <w:r>
         <w:rPr>
@@ -3005,7 +3103,21 @@
           <w:rFonts w:ascii="Times New Roman" w:hAnsi="Times New Roman" w:cs="Times New Roman"/>
           <w:szCs w:val="24"/>
         </w:rPr>
-        <w:t>that provides tools for drug discovery, including molecular docking and virtual screening, to a broader audience. ODDT also provides RF-Score, PLEC, and NNScore</w:t>
+        <w:t>that provides tools for drug discovery, including molecular docking and virtual screening, t</w:t>
+      </w:r>
+      <w:r>
+        <w:rPr>
+          <w:rFonts w:ascii="Times New Roman" w:hAnsi="Times New Roman" w:cs="Times New Roman"/>
+          <w:szCs w:val="24"/>
+        </w:rPr>
+        <w:t xml:space="preserve">o a broader audience. ODDT </w:t>
+      </w:r>
+      <w:r>
+        <w:rPr>
+          <w:rFonts w:ascii="Times New Roman" w:hAnsi="Times New Roman" w:cs="Times New Roman"/>
+          <w:szCs w:val="24"/>
+        </w:rPr>
+        <w:t>provides RF-Score, PLEC, and NNScore</w:t>
       </w:r>
       <w:r>
         <w:rPr>
@@ -3388,7 +3500,21 @@
           <w:rFonts w:ascii="Times New Roman" w:hAnsi="Times New Roman" w:cs="Times New Roman"/>
           <w:szCs w:val="24"/>
         </w:rPr>
-        <w:t xml:space="preserve">. To this end, REINDEER includes </w:t>
+        <w:t xml:space="preserve">. </w:t>
+      </w:r>
+      <w:r>
+        <w:rPr>
+          <w:rFonts w:ascii="Times New Roman" w:hAnsi="Times New Roman" w:cs="Times New Roman"/>
+          <w:szCs w:val="24"/>
+        </w:rPr>
+        <w:t>Due to this</w:t>
+      </w:r>
+      <w:r>
+        <w:rPr>
+          <w:rFonts w:ascii="Times New Roman" w:hAnsi="Times New Roman" w:cs="Times New Roman"/>
+          <w:szCs w:val="24"/>
+        </w:rPr>
+        <w:t xml:space="preserve">, REINDEER includes </w:t>
       </w:r>
       <w:r>
         <w:rPr>
@@ -3860,14 +3986,106 @@
           <w:rFonts w:ascii="Times New Roman" w:hAnsi="Times New Roman" w:cs="Times New Roman"/>
           <w:szCs w:val="24"/>
         </w:rPr>
-        <w:t>, that use energy-based terms for protein-ligand representations. Also, we chose these methods because they have high-quality GitHub repositories and well-written papers, which makes implementing these methods feasible. REINDEER provides a Command Line Interface (CLI) and a Graphical User Interface (GUI) to make it more user-friendly. REINDEER is developed in Python programming language, with the mindset of minimum dependency on other packages and providing parallelization for faster feature generation.</w:t>
-      </w:r>
-      <w:r>
-        <w:rPr>
-          <w:rFonts w:ascii="Times New Roman" w:hAnsi="Times New Roman" w:cs="Times New Roman"/>
-          <w:szCs w:val="24"/>
-        </w:rPr>
-        <w:t xml:space="preserve"> REINDEER software is available at </w:t>
+        <w:t>, that use energy-based</w:t>
+      </w:r>
+      <w:r>
+        <w:rPr>
+          <w:rFonts w:ascii="Times New Roman" w:hAnsi="Times New Roman" w:cs="Times New Roman"/>
+          <w:szCs w:val="24"/>
+        </w:rPr>
+        <w:t xml:space="preserve"> or empirical</w:t>
+      </w:r>
+      <w:r>
+        <w:rPr>
+          <w:rFonts w:ascii="Times New Roman" w:hAnsi="Times New Roman" w:cs="Times New Roman"/>
+          <w:szCs w:val="24"/>
+        </w:rPr>
+        <w:t xml:space="preserve"> terms for protein-ligand representations. Also, we chose these methods because they have high-quality GitHub repositories and well-written papers, which makes implementing these methods feasible. REINDEER provides a Command Line Interface (CLI) and a Graphical User Interface (GUI) to make it more user-friendly. REINDEER is developed in Python programming language, with the mindset of minimum dependency on other packages and providing parallelization for faster feature generation.</w:t>
+      </w:r>
+      <w:r>
+        <w:rPr>
+          <w:rFonts w:ascii="Times New Roman" w:hAnsi="Times New Roman" w:cs="Times New Roman"/>
+          <w:szCs w:val="24"/>
+        </w:rPr>
+        <w:t xml:space="preserve"> </w:t>
+      </w:r>
+      <w:r>
+        <w:rPr>
+          <w:rFonts w:ascii="Times New Roman" w:hAnsi="Times New Roman" w:cs="Times New Roman"/>
+          <w:szCs w:val="24"/>
+        </w:rPr>
+        <w:t xml:space="preserve">To evaluate the utility of REINDEER, we designed several ML-based scoring functions by using provided feature generation methods in REINDEER. To this end, we employed </w:t>
+      </w:r>
+      <w:r>
+        <w:rPr>
+          <w:rFonts w:ascii="Times New Roman" w:hAnsi="Times New Roman" w:cs="Times New Roman"/>
+          <w:szCs w:val="24"/>
+        </w:rPr>
+        <w:t>XGB</w:t>
+      </w:r>
+      <w:r>
+        <w:rPr>
+          <w:rFonts w:ascii="Times New Roman" w:hAnsi="Times New Roman" w:cs="Times New Roman"/>
+          <w:szCs w:val="24"/>
+        </w:rPr>
+        <w:t xml:space="preserve"> as a learner and recently released the Leak Proof PDBbind (LP-PDBbind) dataset</w:t>
+      </w:r>
+      <w:r>
+        <w:rPr>
+          <w:rFonts w:ascii="Times New Roman" w:hAnsi="Times New Roman" w:cs="Times New Roman"/>
+          <w:szCs w:val="24"/>
+        </w:rPr>
+        <w:t xml:space="preserve"> </w:t>
+      </w:r>
+      <w:r>
+        <w:rPr>
+          <w:rFonts w:ascii="Times New Roman" w:hAnsi="Times New Roman" w:cs="Times New Roman"/>
+          <w:szCs w:val="24"/>
+        </w:rPr>
+        <w:fldChar w:fldCharType="begin"/>
+      </w:r>
+      <w:r>
+        <w:rPr>
+          <w:rFonts w:ascii="Times New Roman" w:hAnsi="Times New Roman" w:cs="Times New Roman"/>
+          <w:szCs w:val="24"/>
+        </w:rPr>
+        <w:instrText xml:space="preserve"> ADDIN EN.CITE &lt;EndNote&gt;&lt;Cite&gt;&lt;Author&gt;Li&lt;/Author&gt;&lt;Year&gt;2023&lt;/Year&gt;&lt;RecNum&gt;56&lt;/RecNum&gt;&lt;DisplayText&gt;[16]&lt;/DisplayText&gt;&lt;record&gt;&lt;rec-number&gt;56&lt;/rec-number&gt;&lt;foreign-keys&gt;&lt;key app="EN" db-id="wtr02z528wfwetee9wc5ax5j09590xrx2vfx" timestamp="1711865786"&gt;56&lt;/key&gt;&lt;/foreign-keys&gt;&lt;ref-type name="Journal Article"&gt;17&lt;/ref-type&gt;&lt;contributors&gt;&lt;authors&gt;&lt;author&gt;Li, Jie&lt;/author&gt;&lt;author&gt;Guan, Xingyi&lt;/author&gt;&lt;author&gt;Zhang, Oufan&lt;/author&gt;&lt;author&gt;Sun, Kunyang&lt;/author&gt;&lt;author&gt;Wang, Yingze&lt;/author&gt;&lt;author&gt;Bagni, Dorian&lt;/author&gt;&lt;author&gt;Head-Gordon, Teresa&lt;/author&gt;&lt;/authors&gt;&lt;/contributors&gt;&lt;titles&gt;&lt;title&gt;Leak proof PDBBind: A reorganized dataset of protein-ligand complexes for more generalizable binding affinity prediction&lt;/title&gt;&lt;secondary-title&gt;ArXiv&lt;/secondary-title&gt;&lt;/titles&gt;&lt;periodical&gt;&lt;full-title&gt;ArXiv&lt;/full-title&gt;&lt;/periodical&gt;&lt;dates&gt;&lt;year&gt;2023&lt;/year&gt;&lt;/dates&gt;&lt;urls&gt;&lt;/urls&gt;&lt;/record&gt;&lt;/Cite&gt;&lt;/EndNote&gt;</w:instrText>
+      </w:r>
+      <w:r>
+        <w:rPr>
+          <w:rFonts w:ascii="Times New Roman" w:hAnsi="Times New Roman" w:cs="Times New Roman"/>
+          <w:szCs w:val="24"/>
+        </w:rPr>
+        <w:fldChar w:fldCharType="separate"/>
+      </w:r>
+      <w:r>
+        <w:rPr>
+          <w:rFonts w:ascii="Times New Roman" w:hAnsi="Times New Roman" w:cs="Times New Roman"/>
+          <w:noProof/>
+          <w:szCs w:val="24"/>
+        </w:rPr>
+        <w:t>[16]</w:t>
+      </w:r>
+      <w:r>
+        <w:rPr>
+          <w:rFonts w:ascii="Times New Roman" w:hAnsi="Times New Roman" w:cs="Times New Roman"/>
+          <w:szCs w:val="24"/>
+        </w:rPr>
+        <w:fldChar w:fldCharType="end"/>
+      </w:r>
+      <w:r>
+        <w:rPr>
+          <w:rFonts w:ascii="Times New Roman" w:hAnsi="Times New Roman" w:cs="Times New Roman"/>
+          <w:szCs w:val="24"/>
+        </w:rPr>
+        <w:t xml:space="preserve">. </w:t>
+      </w:r>
+      <w:r>
+        <w:rPr>
+          <w:rFonts w:ascii="Times New Roman" w:hAnsi="Times New Roman" w:cs="Times New Roman"/>
+          <w:szCs w:val="24"/>
+        </w:rPr>
+        <w:t xml:space="preserve">REINDEER software is available at </w:t>
       </w:r>
       <w:r>
         <w:rPr>
@@ -3897,14 +4115,6 @@
         </w:rPr>
         <w:t>.</w:t>
       </w:r>
-    </w:p>
-    <w:p>
-      <w:pPr>
-        <w:rPr>
-          <w:rFonts w:ascii="Times New Roman" w:hAnsi="Times New Roman" w:cs="Times New Roman"/>
-          <w:szCs w:val="24"/>
-        </w:rPr>
-      </w:pPr>
     </w:p>
     <w:p>
       <w:pPr>
@@ -4066,19 +4276,12 @@
           <w:szCs w:val="24"/>
         </w:rPr>
       </w:pPr>
-    </w:p>
-    <w:p>
-      <w:pPr>
-        <w:rPr>
-          <w:rFonts w:ascii="Times New Roman" w:hAnsi="Times New Roman" w:cs="Times New Roman"/>
-          <w:szCs w:val="24"/>
-        </w:rPr>
-      </w:pPr>
-      <w:r>
-        <w:rPr>
-          <w:rFonts w:ascii="Times New Roman" w:hAnsi="Times New Roman" w:cs="Times New Roman"/>
-          <w:szCs w:val="24"/>
-        </w:rPr>
+      <w:r>
+        <w:rPr>
+          <w:rFonts w:ascii="Times New Roman" w:hAnsi="Times New Roman" w:cs="Times New Roman"/>
+          <w:szCs w:val="24"/>
+        </w:rPr>
+        <w:lastRenderedPageBreak/>
         <w:t xml:space="preserve">2- </w:t>
       </w:r>
       <w:r>
@@ -4109,7 +4312,21 @@
           <w:rFonts w:ascii="Times New Roman" w:hAnsi="Times New Roman" w:cs="Times New Roman"/>
           <w:szCs w:val="24"/>
         </w:rPr>
-        <w:t>This section is devoted to explaining briefly each feature generator method. As mentioned before, in the current version of REINDEER, only geometry and topology-based methods are selected. A summary of these methods is depicted in Table 1.</w:t>
+        <w:t>This section provides a brief explanation of</w:t>
+      </w:r>
+      <w:r>
+        <w:rPr>
+          <w:rFonts w:ascii="Times New Roman" w:hAnsi="Times New Roman" w:cs="Times New Roman"/>
+          <w:szCs w:val="24"/>
+        </w:rPr>
+        <w:t xml:space="preserve"> each feature generation method</w:t>
+      </w:r>
+      <w:r>
+        <w:rPr>
+          <w:rFonts w:ascii="Times New Roman" w:hAnsi="Times New Roman" w:cs="Times New Roman"/>
+          <w:szCs w:val="24"/>
+        </w:rPr>
+        <w:t>. As mentioned before, in the current version of REINDEER, only geometry and topology-based methods are selected. A summary of these methods is depicted in Table 1.</w:t>
       </w:r>
     </w:p>
     <w:p>
@@ -4228,9 +4445,9 @@
       </w:tblPr>
       <w:tblGrid>
         <w:gridCol w:w="316"/>
-        <w:gridCol w:w="1595"/>
-        <w:gridCol w:w="3677"/>
-        <w:gridCol w:w="2454"/>
+        <w:gridCol w:w="1587"/>
+        <w:gridCol w:w="3633"/>
+        <w:gridCol w:w="2506"/>
         <w:gridCol w:w="1027"/>
       </w:tblGrid>
       <w:tr>
@@ -4322,7 +4539,23 @@
                 <w:sz w:val="20"/>
                 <w:szCs w:val="20"/>
               </w:rPr>
-              <w:t>Dimension of feature vector</w:t>
+              <w:t>Dimension</w:t>
+            </w:r>
+            <w:r>
+              <w:rPr>
+                <w:rFonts w:asciiTheme="majorBidi" w:hAnsiTheme="majorBidi" w:cstheme="majorBidi"/>
+                <w:sz w:val="20"/>
+                <w:szCs w:val="20"/>
+              </w:rPr>
+              <w:t>s</w:t>
+            </w:r>
+            <w:r>
+              <w:rPr>
+                <w:rFonts w:asciiTheme="majorBidi" w:hAnsiTheme="majorBidi" w:cstheme="majorBidi"/>
+                <w:sz w:val="20"/>
+                <w:szCs w:val="20"/>
+              </w:rPr>
+              <w:t xml:space="preserve"> of feature vector</w:t>
             </w:r>
           </w:p>
         </w:tc>
@@ -4978,9 +5211,6 @@
         <w:t xml:space="preserve"> elemental atom types (H, C, O, N, F, P, S, Cl, Br, and I) were allocated for protein and ligand</w:t>
       </w:r>
       <w:r>
-        <w:t xml:space="preserve"> </w:t>
-      </w:r>
-      <w:r>
         <w:rPr>
           <w:rFonts w:ascii="Times New Roman" w:hAnsi="Times New Roman" w:cs="Times New Roman"/>
           <w:szCs w:val="24"/>
@@ -5631,7 +5861,15 @@
           <w:rFonts w:ascii="Times New Roman" w:hAnsi="Times New Roman" w:cs="Times New Roman"/>
           <w:szCs w:val="24"/>
         </w:rPr>
-        <w:t xml:space="preserve"> chosen for both ligand and protein. However, protein atom types </w:t>
+        <w:t xml:space="preserve"> chosen for both ligand and protein. However, </w:t>
+      </w:r>
+      <w:r>
+        <w:rPr>
+          <w:rFonts w:ascii="Times New Roman" w:hAnsi="Times New Roman" w:cs="Times New Roman"/>
+          <w:szCs w:val="24"/>
+        </w:rPr>
+        <w:lastRenderedPageBreak/>
+        <w:t xml:space="preserve">protein atom types </w:t>
       </w:r>
       <w:r>
         <w:rPr>
@@ -5645,15 +5883,7 @@
           <w:rFonts w:ascii="Times New Roman" w:hAnsi="Times New Roman" w:cs="Times New Roman"/>
           <w:szCs w:val="24"/>
         </w:rPr>
-        <w:t xml:space="preserve"> further augmented by considering the nature of amino acid side chains. </w:t>
-      </w:r>
-      <w:r>
-        <w:rPr>
-          <w:rFonts w:ascii="Times New Roman" w:hAnsi="Times New Roman" w:cs="Times New Roman"/>
-          <w:szCs w:val="24"/>
-        </w:rPr>
-        <w:lastRenderedPageBreak/>
-        <w:t xml:space="preserve">To reflect the different characteristics of amino acids, they </w:t>
+        <w:t xml:space="preserve"> further augmented by considering the nature of amino acid side chains. To reflect the different characteristics of amino acids, they </w:t>
       </w:r>
       <w:r>
         <w:rPr>
@@ -5793,14 +6023,6 @@
         </w:rPr>
         <w:t xml:space="preserve"> denotes a carbon atom of polar residues. At its’ core, DWIC is similar to OIC in the feature generation by considering atom types pair of protein and ligand, but, in DWIC, the Heaviside step function is replaced by a function, which differentiated close and distant interatomic contacts by applying an inverse-square factor. The following equation (2) describes this function:</w:t>
       </w:r>
-    </w:p>
-    <w:p>
-      <w:pPr>
-        <w:rPr>
-          <w:rFonts w:ascii="Times New Roman" w:hAnsi="Times New Roman" w:cs="Times New Roman"/>
-          <w:szCs w:val="24"/>
-        </w:rPr>
-      </w:pPr>
     </w:p>
     <w:p>
       <w:pPr>
@@ -6264,7 +6486,21 @@
           <w:rFonts w:ascii="Times New Roman" w:hAnsi="Times New Roman" w:cs="Times New Roman"/>
           <w:szCs w:val="24"/>
         </w:rPr>
-        <w:t xml:space="preserve"> value (6Å) and only retains the counting atom type pairs scheme of OIC. The authors defined atom types in ECIF  by considering the atom environment. Atom symbol, explicit valence, number of attached heavy atoms, number of attached hydrogens, aromaticity, and ring membership were employed for this definition, which results in 22 and 70 atom types for protein and ligand, respectively. The final feature vector comprises 1540 integer-valued features.</w:t>
+        <w:t xml:space="preserve"> value (6Å) and only retains the counting atom type pairs scheme of OIC. The auth</w:t>
+      </w:r>
+      <w:r>
+        <w:rPr>
+          <w:rFonts w:ascii="Times New Roman" w:hAnsi="Times New Roman" w:cs="Times New Roman"/>
+          <w:szCs w:val="24"/>
+        </w:rPr>
+        <w:t xml:space="preserve">ors defined atom types in ECIF </w:t>
+      </w:r>
+      <w:r>
+        <w:rPr>
+          <w:rFonts w:ascii="Times New Roman" w:hAnsi="Times New Roman" w:cs="Times New Roman"/>
+          <w:szCs w:val="24"/>
+        </w:rPr>
+        <w:t>by considering the atom environment. Atom symbol, explicit valence, number of attached heavy atoms, number of attached hydrogens, aromaticity, and ring membership were employed for this definition, which results in 22 and 70 atom types for protein and ligand, respectively. The final feature vector comprises 1540 integer-valued features.</w:t>
       </w:r>
     </w:p>
     <w:p>
@@ -6670,6 +6906,37 @@
           <w:szCs w:val="24"/>
         </w:rPr>
       </w:pPr>
+    </w:p>
+    <w:p>
+      <w:pPr>
+        <w:rPr>
+          <w:rFonts w:ascii="Times New Roman" w:hAnsi="Times New Roman" w:cs="Times New Roman"/>
+          <w:szCs w:val="24"/>
+        </w:rPr>
+      </w:pPr>
+      <w:r>
+        <w:rPr>
+          <w:rFonts w:ascii="Times New Roman" w:hAnsi="Times New Roman" w:cs="Times New Roman"/>
+          <w:szCs w:val="24"/>
+        </w:rPr>
+        <w:t>We provide the following case study to demonstrate the functionalities of REINDEER. In this case study, several ML-based scoring functions are trained by utilizing XGB as a learner, Leak Proof PDBbind as a dataset, and eight distinct feature generation methods of REINDEER software.</w:t>
+      </w:r>
+    </w:p>
+    <w:p>
+      <w:pPr>
+        <w:rPr>
+          <w:rFonts w:ascii="Times New Roman" w:hAnsi="Times New Roman" w:cs="Times New Roman"/>
+          <w:szCs w:val="24"/>
+        </w:rPr>
+      </w:pPr>
+    </w:p>
+    <w:p>
+      <w:pPr>
+        <w:rPr>
+          <w:rFonts w:ascii="Times New Roman" w:hAnsi="Times New Roman" w:cs="Times New Roman"/>
+          <w:szCs w:val="24"/>
+        </w:rPr>
+      </w:pPr>
       <w:r>
         <w:rPr>
           <w:rFonts w:ascii="Times New Roman" w:hAnsi="Times New Roman" w:cs="Times New Roman"/>
@@ -6936,7 +7203,6 @@
           <w:rFonts w:ascii="Times New Roman" w:hAnsi="Times New Roman" w:cs="Times New Roman"/>
           <w:szCs w:val="24"/>
         </w:rPr>
-        <w:lastRenderedPageBreak/>
         <w:t>5</w:t>
       </w:r>
       <w:r>
@@ -7199,7 +7465,6 @@
           <w:rFonts w:asciiTheme="majorBidi" w:hAnsiTheme="majorBidi" w:cstheme="majorBidi"/>
           <w:szCs w:val="24"/>
         </w:rPr>
-        <w:lastRenderedPageBreak/>
         <w:t>6</w:t>
       </w:r>
       <w:r>
@@ -7225,7 +7490,6 @@
         <w:ind w:left="720" w:hanging="720"/>
         <w:rPr>
           <w:rFonts w:asciiTheme="majorBidi" w:hAnsiTheme="majorBidi" w:cstheme="majorBidi"/>
-          <w:szCs w:val="24"/>
         </w:rPr>
       </w:pPr>
       <w:r>
@@ -7252,14 +7516,12 @@
       <w:r>
         <w:rPr>
           <w:rFonts w:asciiTheme="majorBidi" w:hAnsiTheme="majorBidi" w:cstheme="majorBidi"/>
-          <w:szCs w:val="24"/>
         </w:rPr>
         <w:t>1.</w:t>
       </w:r>
       <w:r>
         <w:rPr>
           <w:rFonts w:asciiTheme="majorBidi" w:hAnsiTheme="majorBidi" w:cstheme="majorBidi"/>
-          <w:szCs w:val="24"/>
         </w:rPr>
         <w:tab/>
         <w:t>Ain QU, Aleksandrova A, Roessler FD, Ballester PJ. Wiley Interdiscip Rev: Comput Mol Sci 5, 6 (2015): 405-424.</w:t>
@@ -7272,20 +7534,17 @@
         <w:ind w:left="720" w:hanging="720"/>
         <w:rPr>
           <w:rFonts w:asciiTheme="majorBidi" w:hAnsiTheme="majorBidi" w:cstheme="majorBidi"/>
-          <w:szCs w:val="24"/>
-        </w:rPr>
-      </w:pPr>
-      <w:r>
-        <w:rPr>
-          <w:rFonts w:asciiTheme="majorBidi" w:hAnsiTheme="majorBidi" w:cstheme="majorBidi"/>
-          <w:szCs w:val="24"/>
+        </w:rPr>
+      </w:pPr>
+      <w:r>
+        <w:rPr>
+          <w:rFonts w:asciiTheme="majorBidi" w:hAnsiTheme="majorBidi" w:cstheme="majorBidi"/>
         </w:rPr>
         <w:t>2.</w:t>
       </w:r>
       <w:r>
         <w:rPr>
           <w:rFonts w:asciiTheme="majorBidi" w:hAnsiTheme="majorBidi" w:cstheme="majorBidi"/>
-          <w:szCs w:val="24"/>
         </w:rPr>
         <w:tab/>
         <w:t>Colwell LJ. Curr Opin Struct Biol 49, (2018): 123-128.</w:t>
@@ -7298,20 +7557,17 @@
         <w:ind w:left="720" w:hanging="720"/>
         <w:rPr>
           <w:rFonts w:asciiTheme="majorBidi" w:hAnsiTheme="majorBidi" w:cstheme="majorBidi"/>
-          <w:szCs w:val="24"/>
-        </w:rPr>
-      </w:pPr>
-      <w:r>
-        <w:rPr>
-          <w:rFonts w:asciiTheme="majorBidi" w:hAnsiTheme="majorBidi" w:cstheme="majorBidi"/>
-          <w:szCs w:val="24"/>
+        </w:rPr>
+      </w:pPr>
+      <w:r>
+        <w:rPr>
+          <w:rFonts w:asciiTheme="majorBidi" w:hAnsiTheme="majorBidi" w:cstheme="majorBidi"/>
         </w:rPr>
         <w:t>3.</w:t>
       </w:r>
       <w:r>
         <w:rPr>
           <w:rFonts w:asciiTheme="majorBidi" w:hAnsiTheme="majorBidi" w:cstheme="majorBidi"/>
-          <w:szCs w:val="24"/>
         </w:rPr>
         <w:tab/>
         <w:t>Shen C, Ding J, Wang Z, Cao D, Ding X, Hou T. Wiley Interdiscip Rev: Comput Mol Sci 10, 1 (2020): e1429.</w:t>
@@ -7324,20 +7580,17 @@
         <w:ind w:left="720" w:hanging="720"/>
         <w:rPr>
           <w:rFonts w:asciiTheme="majorBidi" w:hAnsiTheme="majorBidi" w:cstheme="majorBidi"/>
-          <w:szCs w:val="24"/>
-        </w:rPr>
-      </w:pPr>
-      <w:r>
-        <w:rPr>
-          <w:rFonts w:asciiTheme="majorBidi" w:hAnsiTheme="majorBidi" w:cstheme="majorBidi"/>
-          <w:szCs w:val="24"/>
+        </w:rPr>
+      </w:pPr>
+      <w:r>
+        <w:rPr>
+          <w:rFonts w:asciiTheme="majorBidi" w:hAnsiTheme="majorBidi" w:cstheme="majorBidi"/>
         </w:rPr>
         <w:t>4.</w:t>
       </w:r>
       <w:r>
         <w:rPr>
           <w:rFonts w:asciiTheme="majorBidi" w:hAnsiTheme="majorBidi" w:cstheme="majorBidi"/>
-          <w:szCs w:val="24"/>
         </w:rPr>
         <w:tab/>
         <w:t>Li H, Sze KH, Lu G, Ballester PJ. Wiley Interdiscip Rev: Comput Mol Sci 11, 1 (2021): e1478.</w:t>
@@ -7350,20 +7603,17 @@
         <w:ind w:left="720" w:hanging="720"/>
         <w:rPr>
           <w:rFonts w:asciiTheme="majorBidi" w:hAnsiTheme="majorBidi" w:cstheme="majorBidi"/>
-          <w:szCs w:val="24"/>
-        </w:rPr>
-      </w:pPr>
-      <w:r>
-        <w:rPr>
-          <w:rFonts w:asciiTheme="majorBidi" w:hAnsiTheme="majorBidi" w:cstheme="majorBidi"/>
-          <w:szCs w:val="24"/>
+        </w:rPr>
+      </w:pPr>
+      <w:r>
+        <w:rPr>
+          <w:rFonts w:asciiTheme="majorBidi" w:hAnsiTheme="majorBidi" w:cstheme="majorBidi"/>
         </w:rPr>
         <w:t>5.</w:t>
       </w:r>
       <w:r>
         <w:rPr>
           <w:rFonts w:asciiTheme="majorBidi" w:hAnsiTheme="majorBidi" w:cstheme="majorBidi"/>
-          <w:szCs w:val="24"/>
         </w:rPr>
         <w:tab/>
         <w:t>Pellicani F, Dal Ben D, Perali A, Pilati S. Molecules 28, 4 (2023): 1661.</w:t>
@@ -7376,20 +7626,17 @@
         <w:ind w:left="720" w:hanging="720"/>
         <w:rPr>
           <w:rFonts w:asciiTheme="majorBidi" w:hAnsiTheme="majorBidi" w:cstheme="majorBidi"/>
-          <w:szCs w:val="24"/>
-        </w:rPr>
-      </w:pPr>
-      <w:r>
-        <w:rPr>
-          <w:rFonts w:asciiTheme="majorBidi" w:hAnsiTheme="majorBidi" w:cstheme="majorBidi"/>
-          <w:szCs w:val="24"/>
+        </w:rPr>
+      </w:pPr>
+      <w:r>
+        <w:rPr>
+          <w:rFonts w:asciiTheme="majorBidi" w:hAnsiTheme="majorBidi" w:cstheme="majorBidi"/>
         </w:rPr>
         <w:t>6.</w:t>
       </w:r>
       <w:r>
         <w:rPr>
           <w:rFonts w:asciiTheme="majorBidi" w:hAnsiTheme="majorBidi" w:cstheme="majorBidi"/>
-          <w:szCs w:val="24"/>
         </w:rPr>
         <w:tab/>
         <w:t>Yang C, Chen EA, Zhang Y. Molecules 27, 14 (2022): 4568.</w:t>
@@ -7402,20 +7649,17 @@
         <w:ind w:left="720" w:hanging="720"/>
         <w:rPr>
           <w:rFonts w:asciiTheme="majorBidi" w:hAnsiTheme="majorBidi" w:cstheme="majorBidi"/>
-          <w:szCs w:val="24"/>
-        </w:rPr>
-      </w:pPr>
-      <w:r>
-        <w:rPr>
-          <w:rFonts w:asciiTheme="majorBidi" w:hAnsiTheme="majorBidi" w:cstheme="majorBidi"/>
-          <w:szCs w:val="24"/>
+        </w:rPr>
+      </w:pPr>
+      <w:r>
+        <w:rPr>
+          <w:rFonts w:asciiTheme="majorBidi" w:hAnsiTheme="majorBidi" w:cstheme="majorBidi"/>
         </w:rPr>
         <w:t>7.</w:t>
       </w:r>
       <w:r>
         <w:rPr>
           <w:rFonts w:asciiTheme="majorBidi" w:hAnsiTheme="majorBidi" w:cstheme="majorBidi"/>
-          <w:szCs w:val="24"/>
         </w:rPr>
         <w:tab/>
         <w:t>Schapin N, Majewski M, Varela-Rial A, Arroniz C, De Fabritiis G. Artificial Intelligence Chemistry 1, 2 (2023): 100020.</w:t>
@@ -7428,20 +7672,17 @@
         <w:ind w:left="720" w:hanging="720"/>
         <w:rPr>
           <w:rFonts w:asciiTheme="majorBidi" w:hAnsiTheme="majorBidi" w:cstheme="majorBidi"/>
-          <w:szCs w:val="24"/>
-        </w:rPr>
-      </w:pPr>
-      <w:r>
-        <w:rPr>
-          <w:rFonts w:asciiTheme="majorBidi" w:hAnsiTheme="majorBidi" w:cstheme="majorBidi"/>
-          <w:szCs w:val="24"/>
+        </w:rPr>
+      </w:pPr>
+      <w:r>
+        <w:rPr>
+          <w:rFonts w:asciiTheme="majorBidi" w:hAnsiTheme="majorBidi" w:cstheme="majorBidi"/>
         </w:rPr>
         <w:t>8.</w:t>
       </w:r>
       <w:r>
         <w:rPr>
           <w:rFonts w:asciiTheme="majorBidi" w:hAnsiTheme="majorBidi" w:cstheme="majorBidi"/>
-          <w:szCs w:val="24"/>
         </w:rPr>
         <w:tab/>
         <w:t>Hagg A, Kirschner KN. J Chem Inf Model 63, 15 (2023): 4505-4532.</w:t>
@@ -7454,20 +7695,17 @@
         <w:ind w:left="720" w:hanging="720"/>
         <w:rPr>
           <w:rFonts w:asciiTheme="majorBidi" w:hAnsiTheme="majorBidi" w:cstheme="majorBidi"/>
-          <w:szCs w:val="24"/>
-        </w:rPr>
-      </w:pPr>
-      <w:r>
-        <w:rPr>
-          <w:rFonts w:asciiTheme="majorBidi" w:hAnsiTheme="majorBidi" w:cstheme="majorBidi"/>
-          <w:szCs w:val="24"/>
+        </w:rPr>
+      </w:pPr>
+      <w:r>
+        <w:rPr>
+          <w:rFonts w:asciiTheme="majorBidi" w:hAnsiTheme="majorBidi" w:cstheme="majorBidi"/>
         </w:rPr>
         <w:t>9.</w:t>
       </w:r>
       <w:r>
         <w:rPr>
           <w:rFonts w:asciiTheme="majorBidi" w:hAnsiTheme="majorBidi" w:cstheme="majorBidi"/>
-          <w:szCs w:val="24"/>
         </w:rPr>
         <w:tab/>
         <w:t>Zhang Y, Li S, Meng K, Sun S. J Chem Inf Model 64, 5 (2024): 1456–1472.</w:t>
@@ -7480,20 +7718,17 @@
         <w:ind w:left="720" w:hanging="720"/>
         <w:rPr>
           <w:rFonts w:asciiTheme="majorBidi" w:hAnsiTheme="majorBidi" w:cstheme="majorBidi"/>
-          <w:szCs w:val="24"/>
-        </w:rPr>
-      </w:pPr>
-      <w:r>
-        <w:rPr>
-          <w:rFonts w:asciiTheme="majorBidi" w:hAnsiTheme="majorBidi" w:cstheme="majorBidi"/>
-          <w:szCs w:val="24"/>
+        </w:rPr>
+      </w:pPr>
+      <w:r>
+        <w:rPr>
+          <w:rFonts w:asciiTheme="majorBidi" w:hAnsiTheme="majorBidi" w:cstheme="majorBidi"/>
         </w:rPr>
         <w:t>10.</w:t>
       </w:r>
       <w:r>
         <w:rPr>
           <w:rFonts w:asciiTheme="majorBidi" w:hAnsiTheme="majorBidi" w:cstheme="majorBidi"/>
-          <w:szCs w:val="24"/>
         </w:rPr>
         <w:tab/>
         <w:t>Li Y, Liu Z, Li J, Han L, Liu J, Zhao Z, Wang R. J Chem Inf Model 54, 6 (2014): 1700-1716.</w:t>
@@ -7506,20 +7741,17 @@
         <w:ind w:left="720" w:hanging="720"/>
         <w:rPr>
           <w:rFonts w:asciiTheme="majorBidi" w:hAnsiTheme="majorBidi" w:cstheme="majorBidi"/>
-          <w:szCs w:val="24"/>
-        </w:rPr>
-      </w:pPr>
-      <w:r>
-        <w:rPr>
-          <w:rFonts w:asciiTheme="majorBidi" w:hAnsiTheme="majorBidi" w:cstheme="majorBidi"/>
-          <w:szCs w:val="24"/>
+        </w:rPr>
+      </w:pPr>
+      <w:r>
+        <w:rPr>
+          <w:rFonts w:asciiTheme="majorBidi" w:hAnsiTheme="majorBidi" w:cstheme="majorBidi"/>
         </w:rPr>
         <w:t>11.</w:t>
       </w:r>
       <w:r>
         <w:rPr>
           <w:rFonts w:asciiTheme="majorBidi" w:hAnsiTheme="majorBidi" w:cstheme="majorBidi"/>
-          <w:szCs w:val="24"/>
         </w:rPr>
         <w:tab/>
         <w:t>Li Y, Han L, Liu Z, Wang R. J Chem Inf Model 54, 6 (2014): 1717-1736.</w:t>
@@ -7532,20 +7764,17 @@
         <w:ind w:left="720" w:hanging="720"/>
         <w:rPr>
           <w:rFonts w:asciiTheme="majorBidi" w:hAnsiTheme="majorBidi" w:cstheme="majorBidi"/>
-          <w:szCs w:val="24"/>
-        </w:rPr>
-      </w:pPr>
-      <w:r>
-        <w:rPr>
-          <w:rFonts w:asciiTheme="majorBidi" w:hAnsiTheme="majorBidi" w:cstheme="majorBidi"/>
-          <w:szCs w:val="24"/>
+        </w:rPr>
+      </w:pPr>
+      <w:r>
+        <w:rPr>
+          <w:rFonts w:asciiTheme="majorBidi" w:hAnsiTheme="majorBidi" w:cstheme="majorBidi"/>
         </w:rPr>
         <w:t>12.</w:t>
       </w:r>
       <w:r>
         <w:rPr>
           <w:rFonts w:asciiTheme="majorBidi" w:hAnsiTheme="majorBidi" w:cstheme="majorBidi"/>
-          <w:szCs w:val="24"/>
         </w:rPr>
         <w:tab/>
         <w:t>Su M, Yang Q, Du Y, Feng G, Liu Z, Li Y, Wang R. J Chem Inf Model 59, 2 (2019): 895-913.</w:t>
@@ -7558,20 +7787,17 @@
         <w:ind w:left="720" w:hanging="720"/>
         <w:rPr>
           <w:rFonts w:asciiTheme="majorBidi" w:hAnsiTheme="majorBidi" w:cstheme="majorBidi"/>
-          <w:szCs w:val="24"/>
-        </w:rPr>
-      </w:pPr>
-      <w:r>
-        <w:rPr>
-          <w:rFonts w:asciiTheme="majorBidi" w:hAnsiTheme="majorBidi" w:cstheme="majorBidi"/>
-          <w:szCs w:val="24"/>
+        </w:rPr>
+      </w:pPr>
+      <w:r>
+        <w:rPr>
+          <w:rFonts w:asciiTheme="majorBidi" w:hAnsiTheme="majorBidi" w:cstheme="majorBidi"/>
         </w:rPr>
         <w:t>13.</w:t>
       </w:r>
       <w:r>
         <w:rPr>
           <w:rFonts w:asciiTheme="majorBidi" w:hAnsiTheme="majorBidi" w:cstheme="majorBidi"/>
-          <w:szCs w:val="24"/>
         </w:rPr>
         <w:tab/>
         <w:t>Mysinger MM, Carchia M, Irwin JJ, Shoichet BK. J Med Chem 55, 14 (2012): 6582-6594.</w:t>
@@ -7584,20 +7810,17 @@
         <w:ind w:left="720" w:hanging="720"/>
         <w:rPr>
           <w:rFonts w:asciiTheme="majorBidi" w:hAnsiTheme="majorBidi" w:cstheme="majorBidi"/>
-          <w:szCs w:val="24"/>
-        </w:rPr>
-      </w:pPr>
-      <w:r>
-        <w:rPr>
-          <w:rFonts w:asciiTheme="majorBidi" w:hAnsiTheme="majorBidi" w:cstheme="majorBidi"/>
-          <w:szCs w:val="24"/>
+        </w:rPr>
+      </w:pPr>
+      <w:r>
+        <w:rPr>
+          <w:rFonts w:asciiTheme="majorBidi" w:hAnsiTheme="majorBidi" w:cstheme="majorBidi"/>
         </w:rPr>
         <w:t>14.</w:t>
       </w:r>
       <w:r>
         <w:rPr>
           <w:rFonts w:asciiTheme="majorBidi" w:hAnsiTheme="majorBidi" w:cstheme="majorBidi"/>
-          <w:szCs w:val="24"/>
         </w:rPr>
         <w:tab/>
         <w:t>Bauer MR, Ibrahim TM, Vogel SM, Boeckler FM. J Chem Inf Model 53, 6 (2013): 1447-1462.</w:t>
@@ -7610,20 +7833,17 @@
         <w:ind w:left="720" w:hanging="720"/>
         <w:rPr>
           <w:rFonts w:asciiTheme="majorBidi" w:hAnsiTheme="majorBidi" w:cstheme="majorBidi"/>
-          <w:szCs w:val="24"/>
-        </w:rPr>
-      </w:pPr>
-      <w:r>
-        <w:rPr>
-          <w:rFonts w:asciiTheme="majorBidi" w:hAnsiTheme="majorBidi" w:cstheme="majorBidi"/>
-          <w:szCs w:val="24"/>
+        </w:rPr>
+      </w:pPr>
+      <w:r>
+        <w:rPr>
+          <w:rFonts w:asciiTheme="majorBidi" w:hAnsiTheme="majorBidi" w:cstheme="majorBidi"/>
         </w:rPr>
         <w:t>15.</w:t>
       </w:r>
       <w:r>
         <w:rPr>
           <w:rFonts w:asciiTheme="majorBidi" w:hAnsiTheme="majorBidi" w:cstheme="majorBidi"/>
-          <w:szCs w:val="24"/>
         </w:rPr>
         <w:tab/>
         <w:t>Shen C, Hu Y, Wang Z, Zhang X, Pang J, Wang G, Zhong H, Xu L, Cao D, Hou T. Briefings Bioinf 22, 3 (2021): bbaa070.</w:t>
@@ -7636,20 +7856,17 @@
         <w:ind w:left="720" w:hanging="720"/>
         <w:rPr>
           <w:rFonts w:asciiTheme="majorBidi" w:hAnsiTheme="majorBidi" w:cstheme="majorBidi"/>
-          <w:szCs w:val="24"/>
-        </w:rPr>
-      </w:pPr>
-      <w:r>
-        <w:rPr>
-          <w:rFonts w:asciiTheme="majorBidi" w:hAnsiTheme="majorBidi" w:cstheme="majorBidi"/>
-          <w:szCs w:val="24"/>
+        </w:rPr>
+      </w:pPr>
+      <w:r>
+        <w:rPr>
+          <w:rFonts w:asciiTheme="majorBidi" w:hAnsiTheme="majorBidi" w:cstheme="majorBidi"/>
         </w:rPr>
         <w:t>16.</w:t>
       </w:r>
       <w:r>
         <w:rPr>
           <w:rFonts w:asciiTheme="majorBidi" w:hAnsiTheme="majorBidi" w:cstheme="majorBidi"/>
-          <w:szCs w:val="24"/>
         </w:rPr>
         <w:tab/>
         <w:t>Li J, Guan X, Zhang O, Sun K, Wang Y, Bagni D, Head-Gordon T. ArXiv (2023).</w:t>
@@ -7662,20 +7879,17 @@
         <w:ind w:left="720" w:hanging="720"/>
         <w:rPr>
           <w:rFonts w:asciiTheme="majorBidi" w:hAnsiTheme="majorBidi" w:cstheme="majorBidi"/>
-          <w:szCs w:val="24"/>
-        </w:rPr>
-      </w:pPr>
-      <w:r>
-        <w:rPr>
-          <w:rFonts w:asciiTheme="majorBidi" w:hAnsiTheme="majorBidi" w:cstheme="majorBidi"/>
-          <w:szCs w:val="24"/>
+        </w:rPr>
+      </w:pPr>
+      <w:r>
+        <w:rPr>
+          <w:rFonts w:asciiTheme="majorBidi" w:hAnsiTheme="majorBidi" w:cstheme="majorBidi"/>
         </w:rPr>
         <w:t>17.</w:t>
       </w:r>
       <w:r>
         <w:rPr>
           <w:rFonts w:asciiTheme="majorBidi" w:hAnsiTheme="majorBidi" w:cstheme="majorBidi"/>
-          <w:szCs w:val="24"/>
         </w:rPr>
         <w:tab/>
         <w:t>Ballester PJ, Mitchell JB. Bioinformatics 26, 9 (2010): 1169-1175.</w:t>
@@ -7688,20 +7902,17 @@
         <w:ind w:left="720" w:hanging="720"/>
         <w:rPr>
           <w:rFonts w:asciiTheme="majorBidi" w:hAnsiTheme="majorBidi" w:cstheme="majorBidi"/>
-          <w:szCs w:val="24"/>
-        </w:rPr>
-      </w:pPr>
-      <w:r>
-        <w:rPr>
-          <w:rFonts w:asciiTheme="majorBidi" w:hAnsiTheme="majorBidi" w:cstheme="majorBidi"/>
-          <w:szCs w:val="24"/>
+        </w:rPr>
+      </w:pPr>
+      <w:r>
+        <w:rPr>
+          <w:rFonts w:asciiTheme="majorBidi" w:hAnsiTheme="majorBidi" w:cstheme="majorBidi"/>
         </w:rPr>
         <w:t>18.</w:t>
       </w:r>
       <w:r>
         <w:rPr>
           <w:rFonts w:asciiTheme="majorBidi" w:hAnsiTheme="majorBidi" w:cstheme="majorBidi"/>
-          <w:szCs w:val="24"/>
         </w:rPr>
         <w:tab/>
         <w:t>Sánchez-Cruz N, Medina-Franco JL, Mestres J, Barril X. Bioinformatics 37, 10 (2021): 1376-1382.</w:t>
@@ -7714,20 +7925,17 @@
         <w:ind w:left="720" w:hanging="720"/>
         <w:rPr>
           <w:rFonts w:asciiTheme="majorBidi" w:hAnsiTheme="majorBidi" w:cstheme="majorBidi"/>
-          <w:szCs w:val="24"/>
-        </w:rPr>
-      </w:pPr>
-      <w:r>
-        <w:rPr>
-          <w:rFonts w:asciiTheme="majorBidi" w:hAnsiTheme="majorBidi" w:cstheme="majorBidi"/>
-          <w:szCs w:val="24"/>
+        </w:rPr>
+      </w:pPr>
+      <w:r>
+        <w:rPr>
+          <w:rFonts w:asciiTheme="majorBidi" w:hAnsiTheme="majorBidi" w:cstheme="majorBidi"/>
         </w:rPr>
         <w:t>19.</w:t>
       </w:r>
       <w:r>
         <w:rPr>
           <w:rFonts w:asciiTheme="majorBidi" w:hAnsiTheme="majorBidi" w:cstheme="majorBidi"/>
-          <w:szCs w:val="24"/>
         </w:rPr>
         <w:tab/>
         <w:t>Shiota K, Akutsu T. Bioinf Adv 3, 1 (2023): vbad155.</w:t>
@@ -7740,20 +7948,17 @@
         <w:ind w:left="720" w:hanging="720"/>
         <w:rPr>
           <w:rFonts w:asciiTheme="majorBidi" w:hAnsiTheme="majorBidi" w:cstheme="majorBidi"/>
-          <w:szCs w:val="24"/>
-        </w:rPr>
-      </w:pPr>
-      <w:r>
-        <w:rPr>
-          <w:rFonts w:asciiTheme="majorBidi" w:hAnsiTheme="majorBidi" w:cstheme="majorBidi"/>
-          <w:szCs w:val="24"/>
+        </w:rPr>
+      </w:pPr>
+      <w:r>
+        <w:rPr>
+          <w:rFonts w:asciiTheme="majorBidi" w:hAnsiTheme="majorBidi" w:cstheme="majorBidi"/>
         </w:rPr>
         <w:t>20.</w:t>
       </w:r>
       <w:r>
         <w:rPr>
           <w:rFonts w:asciiTheme="majorBidi" w:hAnsiTheme="majorBidi" w:cstheme="majorBidi"/>
-          <w:szCs w:val="24"/>
         </w:rPr>
         <w:tab/>
         <w:t>Rayka M, Karimi‐Jafari MH, Firouzi R. Mol Inf 40, 8 (2021): 2060084.</w:t>
@@ -7766,20 +7971,17 @@
         <w:ind w:left="720" w:hanging="720"/>
         <w:rPr>
           <w:rFonts w:asciiTheme="majorBidi" w:hAnsiTheme="majorBidi" w:cstheme="majorBidi"/>
-          <w:szCs w:val="24"/>
-        </w:rPr>
-      </w:pPr>
-      <w:r>
-        <w:rPr>
-          <w:rFonts w:asciiTheme="majorBidi" w:hAnsiTheme="majorBidi" w:cstheme="majorBidi"/>
-          <w:szCs w:val="24"/>
+        </w:rPr>
+      </w:pPr>
+      <w:r>
+        <w:rPr>
+          <w:rFonts w:asciiTheme="majorBidi" w:hAnsiTheme="majorBidi" w:cstheme="majorBidi"/>
         </w:rPr>
         <w:t>21.</w:t>
       </w:r>
       <w:r>
         <w:rPr>
           <w:rFonts w:asciiTheme="majorBidi" w:hAnsiTheme="majorBidi" w:cstheme="majorBidi"/>
-          <w:szCs w:val="24"/>
         </w:rPr>
         <w:tab/>
         <w:t>Rayka M, Firouzi R. Mol Inf 42, 3 (2023): 2200135.</w:t>
@@ -7792,20 +7994,17 @@
         <w:ind w:left="720" w:hanging="720"/>
         <w:rPr>
           <w:rFonts w:asciiTheme="majorBidi" w:hAnsiTheme="majorBidi" w:cstheme="majorBidi"/>
-          <w:szCs w:val="24"/>
-        </w:rPr>
-      </w:pPr>
-      <w:r>
-        <w:rPr>
-          <w:rFonts w:asciiTheme="majorBidi" w:hAnsiTheme="majorBidi" w:cstheme="majorBidi"/>
-          <w:szCs w:val="24"/>
+        </w:rPr>
+      </w:pPr>
+      <w:r>
+        <w:rPr>
+          <w:rFonts w:asciiTheme="majorBidi" w:hAnsiTheme="majorBidi" w:cstheme="majorBidi"/>
         </w:rPr>
         <w:t>22.</w:t>
       </w:r>
       <w:r>
         <w:rPr>
           <w:rFonts w:asciiTheme="majorBidi" w:hAnsiTheme="majorBidi" w:cstheme="majorBidi"/>
-          <w:szCs w:val="24"/>
         </w:rPr>
         <w:tab/>
         <w:t>Rayka M, Mirzaei M, Mohammad Latifi A. Mol Inf (2024): e202300292.</w:t>
@@ -7818,20 +8017,17 @@
         <w:ind w:left="720" w:hanging="720"/>
         <w:rPr>
           <w:rFonts w:asciiTheme="majorBidi" w:hAnsiTheme="majorBidi" w:cstheme="majorBidi"/>
-          <w:szCs w:val="24"/>
-        </w:rPr>
-      </w:pPr>
-      <w:r>
-        <w:rPr>
-          <w:rFonts w:asciiTheme="majorBidi" w:hAnsiTheme="majorBidi" w:cstheme="majorBidi"/>
-          <w:szCs w:val="24"/>
+        </w:rPr>
+      </w:pPr>
+      <w:r>
+        <w:rPr>
+          <w:rFonts w:asciiTheme="majorBidi" w:hAnsiTheme="majorBidi" w:cstheme="majorBidi"/>
         </w:rPr>
         <w:t>23.</w:t>
       </w:r>
       <w:r>
         <w:rPr>
           <w:rFonts w:asciiTheme="majorBidi" w:hAnsiTheme="majorBidi" w:cstheme="majorBidi"/>
-          <w:szCs w:val="24"/>
         </w:rPr>
         <w:tab/>
         <w:t>Wang C, Zhang Y. J Comput Chem 38, 3 (2017): 169-177.</w:t>
@@ -7844,20 +8040,17 @@
         <w:ind w:left="720" w:hanging="720"/>
         <w:rPr>
           <w:rFonts w:asciiTheme="majorBidi" w:hAnsiTheme="majorBidi" w:cstheme="majorBidi"/>
-          <w:szCs w:val="24"/>
-        </w:rPr>
-      </w:pPr>
-      <w:r>
-        <w:rPr>
-          <w:rFonts w:asciiTheme="majorBidi" w:hAnsiTheme="majorBidi" w:cstheme="majorBidi"/>
-          <w:szCs w:val="24"/>
+        </w:rPr>
+      </w:pPr>
+      <w:r>
+        <w:rPr>
+          <w:rFonts w:asciiTheme="majorBidi" w:hAnsiTheme="majorBidi" w:cstheme="majorBidi"/>
         </w:rPr>
         <w:t>24.</w:t>
       </w:r>
       <w:r>
         <w:rPr>
           <w:rFonts w:asciiTheme="majorBidi" w:hAnsiTheme="majorBidi" w:cstheme="majorBidi"/>
-          <w:szCs w:val="24"/>
         </w:rPr>
         <w:tab/>
         <w:t>Lu J, Hou X, Wang C, Zhang Y. J Chem Inf Model 59, 11 (2019): 4540-4549.</w:t>
@@ -7870,20 +8063,17 @@
         <w:ind w:left="720" w:hanging="720"/>
         <w:rPr>
           <w:rFonts w:asciiTheme="majorBidi" w:hAnsiTheme="majorBidi" w:cstheme="majorBidi"/>
-          <w:szCs w:val="24"/>
-        </w:rPr>
-      </w:pPr>
-      <w:r>
-        <w:rPr>
-          <w:rFonts w:asciiTheme="majorBidi" w:hAnsiTheme="majorBidi" w:cstheme="majorBidi"/>
-          <w:szCs w:val="24"/>
+        </w:rPr>
+      </w:pPr>
+      <w:r>
+        <w:rPr>
+          <w:rFonts w:asciiTheme="majorBidi" w:hAnsiTheme="majorBidi" w:cstheme="majorBidi"/>
         </w:rPr>
         <w:t>25.</w:t>
       </w:r>
       <w:r>
         <w:rPr>
           <w:rFonts w:asciiTheme="majorBidi" w:hAnsiTheme="majorBidi" w:cstheme="majorBidi"/>
-          <w:szCs w:val="24"/>
         </w:rPr>
         <w:tab/>
         <w:t>Yang C, Zhang Y. J Chem Inf Model 62, 11 (2022): 2696-2712.</w:t>
@@ -7896,20 +8086,17 @@
         <w:ind w:left="720" w:hanging="720"/>
         <w:rPr>
           <w:rFonts w:asciiTheme="majorBidi" w:hAnsiTheme="majorBidi" w:cstheme="majorBidi"/>
-          <w:szCs w:val="24"/>
-        </w:rPr>
-      </w:pPr>
-      <w:r>
-        <w:rPr>
-          <w:rFonts w:asciiTheme="majorBidi" w:hAnsiTheme="majorBidi" w:cstheme="majorBidi"/>
-          <w:szCs w:val="24"/>
+        </w:rPr>
+      </w:pPr>
+      <w:r>
+        <w:rPr>
+          <w:rFonts w:asciiTheme="majorBidi" w:hAnsiTheme="majorBidi" w:cstheme="majorBidi"/>
         </w:rPr>
         <w:t>26.</w:t>
       </w:r>
       <w:r>
         <w:rPr>
           <w:rFonts w:asciiTheme="majorBidi" w:hAnsiTheme="majorBidi" w:cstheme="majorBidi"/>
-          <w:szCs w:val="24"/>
         </w:rPr>
         <w:tab/>
         <w:t>Wang DD, Xie H, Yan H. Bioinformatics 37, 17 (2021): 2570-2579.</w:t>
@@ -7922,20 +8109,17 @@
         <w:ind w:left="720" w:hanging="720"/>
         <w:rPr>
           <w:rFonts w:asciiTheme="majorBidi" w:hAnsiTheme="majorBidi" w:cstheme="majorBidi"/>
-          <w:szCs w:val="24"/>
-        </w:rPr>
-      </w:pPr>
-      <w:r>
-        <w:rPr>
-          <w:rFonts w:asciiTheme="majorBidi" w:hAnsiTheme="majorBidi" w:cstheme="majorBidi"/>
-          <w:szCs w:val="24"/>
+        </w:rPr>
+      </w:pPr>
+      <w:r>
+        <w:rPr>
+          <w:rFonts w:asciiTheme="majorBidi" w:hAnsiTheme="majorBidi" w:cstheme="majorBidi"/>
         </w:rPr>
         <w:t>27.</w:t>
       </w:r>
       <w:r>
         <w:rPr>
           <w:rFonts w:asciiTheme="majorBidi" w:hAnsiTheme="majorBidi" w:cstheme="majorBidi"/>
-          <w:szCs w:val="24"/>
         </w:rPr>
         <w:tab/>
         <w:t>Wójcikowski M, Kukiełka M, Stepniewska-Dziubinska MM, Siedlecki P. Bioinformatics 35, 8 (2019): 1334-1341.</w:t>
@@ -7948,20 +8132,17 @@
         <w:ind w:left="720" w:hanging="720"/>
         <w:rPr>
           <w:rFonts w:asciiTheme="majorBidi" w:hAnsiTheme="majorBidi" w:cstheme="majorBidi"/>
-          <w:szCs w:val="24"/>
-        </w:rPr>
-      </w:pPr>
-      <w:r>
-        <w:rPr>
-          <w:rFonts w:asciiTheme="majorBidi" w:hAnsiTheme="majorBidi" w:cstheme="majorBidi"/>
-          <w:szCs w:val="24"/>
+        </w:rPr>
+      </w:pPr>
+      <w:r>
+        <w:rPr>
+          <w:rFonts w:asciiTheme="majorBidi" w:hAnsiTheme="majorBidi" w:cstheme="majorBidi"/>
         </w:rPr>
         <w:t>28.</w:t>
       </w:r>
       <w:r>
         <w:rPr>
           <w:rFonts w:asciiTheme="majorBidi" w:hAnsiTheme="majorBidi" w:cstheme="majorBidi"/>
-          <w:szCs w:val="24"/>
         </w:rPr>
         <w:tab/>
         <w:t>Kumar S, Kim M-h. J Cheminf 13, 28 (2021): 1-17.</w:t>
@@ -7974,20 +8155,18 @@
         <w:ind w:left="720" w:hanging="720"/>
         <w:rPr>
           <w:rFonts w:asciiTheme="majorBidi" w:hAnsiTheme="majorBidi" w:cstheme="majorBidi"/>
-          <w:szCs w:val="24"/>
-        </w:rPr>
-      </w:pPr>
-      <w:r>
-        <w:rPr>
-          <w:rFonts w:asciiTheme="majorBidi" w:hAnsiTheme="majorBidi" w:cstheme="majorBidi"/>
-          <w:szCs w:val="24"/>
-        </w:rPr>
+        </w:rPr>
+      </w:pPr>
+      <w:r>
+        <w:rPr>
+          <w:rFonts w:asciiTheme="majorBidi" w:hAnsiTheme="majorBidi" w:cstheme="majorBidi"/>
+        </w:rPr>
+        <w:lastRenderedPageBreak/>
         <w:t>29.</w:t>
       </w:r>
       <w:r>
         <w:rPr>
           <w:rFonts w:asciiTheme="majorBidi" w:hAnsiTheme="majorBidi" w:cstheme="majorBidi"/>
-          <w:szCs w:val="24"/>
         </w:rPr>
         <w:tab/>
         <w:t>Zhang X, Shen C, Jiang D, Zhang J, Ye Q, Xu L, Hou T, Pan P, Kang Y. J Cheminf 15, 1 (2023): 63.</w:t>
@@ -8000,20 +8179,17 @@
         <w:ind w:left="720" w:hanging="720"/>
         <w:rPr>
           <w:rFonts w:asciiTheme="majorBidi" w:hAnsiTheme="majorBidi" w:cstheme="majorBidi"/>
-          <w:szCs w:val="24"/>
-        </w:rPr>
-      </w:pPr>
-      <w:r>
-        <w:rPr>
-          <w:rFonts w:asciiTheme="majorBidi" w:hAnsiTheme="majorBidi" w:cstheme="majorBidi"/>
-          <w:szCs w:val="24"/>
+        </w:rPr>
+      </w:pPr>
+      <w:r>
+        <w:rPr>
+          <w:rFonts w:asciiTheme="majorBidi" w:hAnsiTheme="majorBidi" w:cstheme="majorBidi"/>
         </w:rPr>
         <w:t>30.</w:t>
       </w:r>
       <w:r>
         <w:rPr>
           <w:rFonts w:asciiTheme="majorBidi" w:hAnsiTheme="majorBidi" w:cstheme="majorBidi"/>
-          <w:szCs w:val="24"/>
         </w:rPr>
         <w:tab/>
         <w:t>Wee J, Xia K. J Chem Inf Model 61, 4 (2021): 1617-1626.</w:t>
@@ -8026,20 +8202,17 @@
         <w:ind w:left="720" w:hanging="720"/>
         <w:rPr>
           <w:rFonts w:asciiTheme="majorBidi" w:hAnsiTheme="majorBidi" w:cstheme="majorBidi"/>
-          <w:szCs w:val="24"/>
-        </w:rPr>
-      </w:pPr>
-      <w:r>
-        <w:rPr>
-          <w:rFonts w:asciiTheme="majorBidi" w:hAnsiTheme="majorBidi" w:cstheme="majorBidi"/>
-          <w:szCs w:val="24"/>
+        </w:rPr>
+      </w:pPr>
+      <w:r>
+        <w:rPr>
+          <w:rFonts w:asciiTheme="majorBidi" w:hAnsiTheme="majorBidi" w:cstheme="majorBidi"/>
         </w:rPr>
         <w:t>31.</w:t>
       </w:r>
       <w:r>
         <w:rPr>
           <w:rFonts w:asciiTheme="majorBidi" w:hAnsiTheme="majorBidi" w:cstheme="majorBidi"/>
-          <w:szCs w:val="24"/>
         </w:rPr>
         <w:tab/>
         <w:t>Nguyen DD, Wei G-W. J Chem Inf Model 59, 7 (2019): 3291-3304.</w:t>
@@ -8052,20 +8225,17 @@
         <w:ind w:left="720" w:hanging="720"/>
         <w:rPr>
           <w:rFonts w:asciiTheme="majorBidi" w:hAnsiTheme="majorBidi" w:cstheme="majorBidi"/>
-          <w:szCs w:val="24"/>
-        </w:rPr>
-      </w:pPr>
-      <w:r>
-        <w:rPr>
-          <w:rFonts w:asciiTheme="majorBidi" w:hAnsiTheme="majorBidi" w:cstheme="majorBidi"/>
-          <w:szCs w:val="24"/>
+        </w:rPr>
+      </w:pPr>
+      <w:r>
+        <w:rPr>
+          <w:rFonts w:asciiTheme="majorBidi" w:hAnsiTheme="majorBidi" w:cstheme="majorBidi"/>
         </w:rPr>
         <w:t>32.</w:t>
       </w:r>
       <w:r>
         <w:rPr>
           <w:rFonts w:asciiTheme="majorBidi" w:hAnsiTheme="majorBidi" w:cstheme="majorBidi"/>
-          <w:szCs w:val="24"/>
         </w:rPr>
         <w:tab/>
         <w:t>Liu R, Liu X, Wu J. J Chem Inf Model 63, 3 (2023): 1066-1075.</w:t>
@@ -8078,20 +8248,17 @@
         <w:ind w:left="720" w:hanging="720"/>
         <w:rPr>
           <w:rFonts w:asciiTheme="majorBidi" w:hAnsiTheme="majorBidi" w:cstheme="majorBidi"/>
-          <w:szCs w:val="24"/>
-        </w:rPr>
-      </w:pPr>
-      <w:r>
-        <w:rPr>
-          <w:rFonts w:asciiTheme="majorBidi" w:hAnsiTheme="majorBidi" w:cstheme="majorBidi"/>
-          <w:szCs w:val="24"/>
+        </w:rPr>
+      </w:pPr>
+      <w:r>
+        <w:rPr>
+          <w:rFonts w:asciiTheme="majorBidi" w:hAnsiTheme="majorBidi" w:cstheme="majorBidi"/>
         </w:rPr>
         <w:t>33.</w:t>
       </w:r>
       <w:r>
         <w:rPr>
           <w:rFonts w:asciiTheme="majorBidi" w:hAnsiTheme="majorBidi" w:cstheme="majorBidi"/>
-          <w:szCs w:val="24"/>
         </w:rPr>
         <w:tab/>
         <w:t>Rana MM, Nguyen DD. J Chem Inf Model 62, 18 (2022): 4329-4341.</w:t>
@@ -8104,20 +8271,17 @@
         <w:ind w:left="720" w:hanging="720"/>
         <w:rPr>
           <w:rFonts w:asciiTheme="majorBidi" w:hAnsiTheme="majorBidi" w:cstheme="majorBidi"/>
-          <w:szCs w:val="24"/>
-        </w:rPr>
-      </w:pPr>
-      <w:r>
-        <w:rPr>
-          <w:rFonts w:asciiTheme="majorBidi" w:hAnsiTheme="majorBidi" w:cstheme="majorBidi"/>
-          <w:szCs w:val="24"/>
+        </w:rPr>
+      </w:pPr>
+      <w:r>
+        <w:rPr>
+          <w:rFonts w:asciiTheme="majorBidi" w:hAnsiTheme="majorBidi" w:cstheme="majorBidi"/>
         </w:rPr>
         <w:t>34.</w:t>
       </w:r>
       <w:r>
         <w:rPr>
           <w:rFonts w:asciiTheme="majorBidi" w:hAnsiTheme="majorBidi" w:cstheme="majorBidi"/>
-          <w:szCs w:val="24"/>
         </w:rPr>
         <w:tab/>
         <w:t>Liu X, Wang X, Wu J, Xia K. Briefings Bioinf 22, 5 (2021): bbaa411.</w:t>
@@ -8130,20 +8294,17 @@
         <w:ind w:left="720" w:hanging="720"/>
         <w:rPr>
           <w:rFonts w:asciiTheme="majorBidi" w:hAnsiTheme="majorBidi" w:cstheme="majorBidi"/>
-          <w:szCs w:val="24"/>
-        </w:rPr>
-      </w:pPr>
-      <w:r>
-        <w:rPr>
-          <w:rFonts w:asciiTheme="majorBidi" w:hAnsiTheme="majorBidi" w:cstheme="majorBidi"/>
-          <w:szCs w:val="24"/>
+        </w:rPr>
+      </w:pPr>
+      <w:r>
+        <w:rPr>
+          <w:rFonts w:asciiTheme="majorBidi" w:hAnsiTheme="majorBidi" w:cstheme="majorBidi"/>
         </w:rPr>
         <w:t>35.</w:t>
       </w:r>
       <w:r>
         <w:rPr>
           <w:rFonts w:asciiTheme="majorBidi" w:hAnsiTheme="majorBidi" w:cstheme="majorBidi"/>
-          <w:szCs w:val="24"/>
         </w:rPr>
         <w:tab/>
         <w:t>Meng Z, Xia K. Sci Adv 7, 19 (2021): eabc5329.</w:t>
@@ -8156,21 +8317,17 @@
         <w:ind w:left="720" w:hanging="720"/>
         <w:rPr>
           <w:rFonts w:asciiTheme="majorBidi" w:hAnsiTheme="majorBidi" w:cstheme="majorBidi"/>
-          <w:szCs w:val="24"/>
-        </w:rPr>
-      </w:pPr>
-      <w:r>
-        <w:rPr>
-          <w:rFonts w:asciiTheme="majorBidi" w:hAnsiTheme="majorBidi" w:cstheme="majorBidi"/>
-          <w:szCs w:val="24"/>
-        </w:rPr>
-        <w:lastRenderedPageBreak/>
+        </w:rPr>
+      </w:pPr>
+      <w:r>
+        <w:rPr>
+          <w:rFonts w:asciiTheme="majorBidi" w:hAnsiTheme="majorBidi" w:cstheme="majorBidi"/>
+        </w:rPr>
         <w:t>36.</w:t>
       </w:r>
       <w:r>
         <w:rPr>
           <w:rFonts w:asciiTheme="majorBidi" w:hAnsiTheme="majorBidi" w:cstheme="majorBidi"/>
-          <w:szCs w:val="24"/>
         </w:rPr>
         <w:tab/>
         <w:t>Seo S, Choi J, Park S, Ahn J. BMC Bioinf 22, 542 (2021): 1-15.</w:t>
@@ -8183,20 +8340,17 @@
         <w:ind w:left="720" w:hanging="720"/>
         <w:rPr>
           <w:rFonts w:asciiTheme="majorBidi" w:hAnsiTheme="majorBidi" w:cstheme="majorBidi"/>
-          <w:szCs w:val="24"/>
-        </w:rPr>
-      </w:pPr>
-      <w:r>
-        <w:rPr>
-          <w:rFonts w:asciiTheme="majorBidi" w:hAnsiTheme="majorBidi" w:cstheme="majorBidi"/>
-          <w:szCs w:val="24"/>
+        </w:rPr>
+      </w:pPr>
+      <w:r>
+        <w:rPr>
+          <w:rFonts w:asciiTheme="majorBidi" w:hAnsiTheme="majorBidi" w:cstheme="majorBidi"/>
         </w:rPr>
         <w:t>37.</w:t>
       </w:r>
       <w:r>
         <w:rPr>
           <w:rFonts w:asciiTheme="majorBidi" w:hAnsiTheme="majorBidi" w:cstheme="majorBidi"/>
-          <w:szCs w:val="24"/>
         </w:rPr>
         <w:tab/>
         <w:t>Meli R, Anighoro A, Bodkin MJ, Morris GM, Biggin PC. J Cheminf 13, 1 (2021): 59.</w:t>
@@ -8209,20 +8363,17 @@
         <w:ind w:left="720" w:hanging="720"/>
         <w:rPr>
           <w:rFonts w:asciiTheme="majorBidi" w:hAnsiTheme="majorBidi" w:cstheme="majorBidi"/>
-          <w:szCs w:val="24"/>
-        </w:rPr>
-      </w:pPr>
-      <w:r>
-        <w:rPr>
-          <w:rFonts w:asciiTheme="majorBidi" w:hAnsiTheme="majorBidi" w:cstheme="majorBidi"/>
-          <w:szCs w:val="24"/>
+        </w:rPr>
+      </w:pPr>
+      <w:r>
+        <w:rPr>
+          <w:rFonts w:asciiTheme="majorBidi" w:hAnsiTheme="majorBidi" w:cstheme="majorBidi"/>
         </w:rPr>
         <w:t>38.</w:t>
       </w:r>
       <w:r>
         <w:rPr>
           <w:rFonts w:asciiTheme="majorBidi" w:hAnsiTheme="majorBidi" w:cstheme="majorBidi"/>
-          <w:szCs w:val="24"/>
         </w:rPr>
         <w:tab/>
         <w:t>Brown BP, Mendenhall J, Geanes AR, Meiler J. J Chem Inf Model 61, 2 (2021): 603-620.</w:t>
@@ -8235,20 +8386,17 @@
         <w:ind w:left="720" w:hanging="720"/>
         <w:rPr>
           <w:rFonts w:asciiTheme="majorBidi" w:hAnsiTheme="majorBidi" w:cstheme="majorBidi"/>
-          <w:szCs w:val="24"/>
-        </w:rPr>
-      </w:pPr>
-      <w:r>
-        <w:rPr>
-          <w:rFonts w:asciiTheme="majorBidi" w:hAnsiTheme="majorBidi" w:cstheme="majorBidi"/>
-          <w:szCs w:val="24"/>
+        </w:rPr>
+      </w:pPr>
+      <w:r>
+        <w:rPr>
+          <w:rFonts w:asciiTheme="majorBidi" w:hAnsiTheme="majorBidi" w:cstheme="majorBidi"/>
         </w:rPr>
         <w:t>39.</w:t>
       </w:r>
       <w:r>
         <w:rPr>
           <w:rFonts w:asciiTheme="majorBidi" w:hAnsiTheme="majorBidi" w:cstheme="majorBidi"/>
-          <w:szCs w:val="24"/>
         </w:rPr>
         <w:tab/>
         <w:t>Jones D, Kim H, Zhang X, Zemla A, Stevenson G, Bennett WD, Kirshner D, Wong SE, Lightstone FC, Allen JE. J Chem Inf Model 61, 4 (2021): 1583-1592.</w:t>
@@ -8261,20 +8409,17 @@
         <w:ind w:left="720" w:hanging="720"/>
         <w:rPr>
           <w:rFonts w:asciiTheme="majorBidi" w:hAnsiTheme="majorBidi" w:cstheme="majorBidi"/>
-          <w:szCs w:val="24"/>
-        </w:rPr>
-      </w:pPr>
-      <w:r>
-        <w:rPr>
-          <w:rFonts w:asciiTheme="majorBidi" w:hAnsiTheme="majorBidi" w:cstheme="majorBidi"/>
-          <w:szCs w:val="24"/>
+        </w:rPr>
+      </w:pPr>
+      <w:r>
+        <w:rPr>
+          <w:rFonts w:asciiTheme="majorBidi" w:hAnsiTheme="majorBidi" w:cstheme="majorBidi"/>
         </w:rPr>
         <w:t>40.</w:t>
       </w:r>
       <w:r>
         <w:rPr>
           <w:rFonts w:asciiTheme="majorBidi" w:hAnsiTheme="majorBidi" w:cstheme="majorBidi"/>
-          <w:szCs w:val="24"/>
         </w:rPr>
         <w:tab/>
         <w:t>Wang K, Zhou R, Li Y, Li M. Briefings Bioinf 22, 5 (2021): bbab072.</w:t>
@@ -8287,20 +8432,17 @@
         <w:ind w:left="720" w:hanging="720"/>
         <w:rPr>
           <w:rFonts w:asciiTheme="majorBidi" w:hAnsiTheme="majorBidi" w:cstheme="majorBidi"/>
-          <w:szCs w:val="24"/>
-        </w:rPr>
-      </w:pPr>
-      <w:r>
-        <w:rPr>
-          <w:rFonts w:asciiTheme="majorBidi" w:hAnsiTheme="majorBidi" w:cstheme="majorBidi"/>
-          <w:szCs w:val="24"/>
+        </w:rPr>
+      </w:pPr>
+      <w:r>
+        <w:rPr>
+          <w:rFonts w:asciiTheme="majorBidi" w:hAnsiTheme="majorBidi" w:cstheme="majorBidi"/>
         </w:rPr>
         <w:t>41.</w:t>
       </w:r>
       <w:r>
         <w:rPr>
           <w:rFonts w:asciiTheme="majorBidi" w:hAnsiTheme="majorBidi" w:cstheme="majorBidi"/>
-          <w:szCs w:val="24"/>
         </w:rPr>
         <w:tab/>
         <w:t>Pan X, Wang H, Zhang Y, Wang X, Li C, Ji C, Zhang JZ. J Chem Inf Model 62, 10 (2022): 2499-2509.</w:t>
@@ -8313,20 +8455,17 @@
         <w:ind w:left="720" w:hanging="720"/>
         <w:rPr>
           <w:rFonts w:asciiTheme="majorBidi" w:hAnsiTheme="majorBidi" w:cstheme="majorBidi"/>
-          <w:szCs w:val="24"/>
-        </w:rPr>
-      </w:pPr>
-      <w:r>
-        <w:rPr>
-          <w:rFonts w:asciiTheme="majorBidi" w:hAnsiTheme="majorBidi" w:cstheme="majorBidi"/>
-          <w:szCs w:val="24"/>
+        </w:rPr>
+      </w:pPr>
+      <w:r>
+        <w:rPr>
+          <w:rFonts w:asciiTheme="majorBidi" w:hAnsiTheme="majorBidi" w:cstheme="majorBidi"/>
         </w:rPr>
         <w:t>42.</w:t>
       </w:r>
       <w:r>
         <w:rPr>
           <w:rFonts w:asciiTheme="majorBidi" w:hAnsiTheme="majorBidi" w:cstheme="majorBidi"/>
-          <w:szCs w:val="24"/>
         </w:rPr>
         <w:tab/>
         <w:t>Wang Z, Zheng L, Liu Y, Qu Y, Li Y-Q, Zhao M, Mu Y, Li W. Front Chem 9, (2021): 753002.</w:t>
@@ -8339,20 +8478,17 @@
         <w:ind w:left="720" w:hanging="720"/>
         <w:rPr>
           <w:rFonts w:asciiTheme="majorBidi" w:hAnsiTheme="majorBidi" w:cstheme="majorBidi"/>
-          <w:szCs w:val="24"/>
-        </w:rPr>
-      </w:pPr>
-      <w:r>
-        <w:rPr>
-          <w:rFonts w:asciiTheme="majorBidi" w:hAnsiTheme="majorBidi" w:cstheme="majorBidi"/>
-          <w:szCs w:val="24"/>
+        </w:rPr>
+      </w:pPr>
+      <w:r>
+        <w:rPr>
+          <w:rFonts w:asciiTheme="majorBidi" w:hAnsiTheme="majorBidi" w:cstheme="majorBidi"/>
         </w:rPr>
         <w:t>43.</w:t>
       </w:r>
       <w:r>
         <w:rPr>
           <w:rFonts w:asciiTheme="majorBidi" w:hAnsiTheme="majorBidi" w:cstheme="majorBidi"/>
-          <w:szCs w:val="24"/>
         </w:rPr>
         <w:tab/>
         <w:t>Yang Z, Zhong W, Lv Q, Dong T, Yu-Chian Chen C. J Phys Chem Lett 14, 8 (2023): 2020-2033.</w:t>
@@ -8365,20 +8501,17 @@
         <w:ind w:left="720" w:hanging="720"/>
         <w:rPr>
           <w:rFonts w:asciiTheme="majorBidi" w:hAnsiTheme="majorBidi" w:cstheme="majorBidi"/>
-          <w:szCs w:val="24"/>
-        </w:rPr>
-      </w:pPr>
-      <w:r>
-        <w:rPr>
-          <w:rFonts w:asciiTheme="majorBidi" w:hAnsiTheme="majorBidi" w:cstheme="majorBidi"/>
-          <w:szCs w:val="24"/>
+        </w:rPr>
+      </w:pPr>
+      <w:r>
+        <w:rPr>
+          <w:rFonts w:asciiTheme="majorBidi" w:hAnsiTheme="majorBidi" w:cstheme="majorBidi"/>
         </w:rPr>
         <w:t>44.</w:t>
       </w:r>
       <w:r>
         <w:rPr>
           <w:rFonts w:asciiTheme="majorBidi" w:hAnsiTheme="majorBidi" w:cstheme="majorBidi"/>
-          <w:szCs w:val="24"/>
         </w:rPr>
         <w:tab/>
         <w:t>Moon S, Hwang S-Y, Lim J, Kim WY. Digital Discovery 3, 2 (2024): 287-299.</w:t>
@@ -8391,20 +8524,17 @@
         <w:ind w:left="720" w:hanging="720"/>
         <w:rPr>
           <w:rFonts w:asciiTheme="majorBidi" w:hAnsiTheme="majorBidi" w:cstheme="majorBidi"/>
-          <w:szCs w:val="24"/>
-        </w:rPr>
-      </w:pPr>
-      <w:r>
-        <w:rPr>
-          <w:rFonts w:asciiTheme="majorBidi" w:hAnsiTheme="majorBidi" w:cstheme="majorBidi"/>
-          <w:szCs w:val="24"/>
+        </w:rPr>
+      </w:pPr>
+      <w:r>
+        <w:rPr>
+          <w:rFonts w:asciiTheme="majorBidi" w:hAnsiTheme="majorBidi" w:cstheme="majorBidi"/>
         </w:rPr>
         <w:t>45.</w:t>
       </w:r>
       <w:r>
         <w:rPr>
           <w:rFonts w:asciiTheme="majorBidi" w:hAnsiTheme="majorBidi" w:cstheme="majorBidi"/>
-          <w:szCs w:val="24"/>
         </w:rPr>
         <w:tab/>
         <w:t>Cai H, Shen C, Jian T, Zhang X, Chen T, Han X, Yang Z, Dang W, Hsieh C-Y, Kang Y. Chem Sci 15, 4 (2024): 1449-1471.</w:t>
@@ -8417,20 +8547,17 @@
         <w:ind w:left="720" w:hanging="720"/>
         <w:rPr>
           <w:rFonts w:asciiTheme="majorBidi" w:hAnsiTheme="majorBidi" w:cstheme="majorBidi"/>
-          <w:szCs w:val="24"/>
-        </w:rPr>
-      </w:pPr>
-      <w:r>
-        <w:rPr>
-          <w:rFonts w:asciiTheme="majorBidi" w:hAnsiTheme="majorBidi" w:cstheme="majorBidi"/>
-          <w:szCs w:val="24"/>
+        </w:rPr>
+      </w:pPr>
+      <w:r>
+        <w:rPr>
+          <w:rFonts w:asciiTheme="majorBidi" w:hAnsiTheme="majorBidi" w:cstheme="majorBidi"/>
         </w:rPr>
         <w:t>46.</w:t>
       </w:r>
       <w:r>
         <w:rPr>
           <w:rFonts w:asciiTheme="majorBidi" w:hAnsiTheme="majorBidi" w:cstheme="majorBidi"/>
-          <w:szCs w:val="24"/>
         </w:rPr>
         <w:tab/>
         <w:t>Tan H, Wang Z, Hu G. Briefings Bioinf 25, 1 (2024): bbad462.</w:t>
@@ -8443,20 +8570,17 @@
         <w:ind w:left="720" w:hanging="720"/>
         <w:rPr>
           <w:rFonts w:asciiTheme="majorBidi" w:hAnsiTheme="majorBidi" w:cstheme="majorBidi"/>
-          <w:szCs w:val="24"/>
-        </w:rPr>
-      </w:pPr>
-      <w:r>
-        <w:rPr>
-          <w:rFonts w:asciiTheme="majorBidi" w:hAnsiTheme="majorBidi" w:cstheme="majorBidi"/>
-          <w:szCs w:val="24"/>
+        </w:rPr>
+      </w:pPr>
+      <w:r>
+        <w:rPr>
+          <w:rFonts w:asciiTheme="majorBidi" w:hAnsiTheme="majorBidi" w:cstheme="majorBidi"/>
         </w:rPr>
         <w:t>47.</w:t>
       </w:r>
       <w:r>
         <w:rPr>
           <w:rFonts w:asciiTheme="majorBidi" w:hAnsiTheme="majorBidi" w:cstheme="majorBidi"/>
-          <w:szCs w:val="24"/>
         </w:rPr>
         <w:tab/>
         <w:t>Ashtawy HM, Mahapatra NR. J Chem Inf Model 58, 1 (2018): 134-147.</w:t>
@@ -8469,20 +8593,17 @@
         <w:ind w:left="720" w:hanging="720"/>
         <w:rPr>
           <w:rFonts w:asciiTheme="majorBidi" w:hAnsiTheme="majorBidi" w:cstheme="majorBidi"/>
-          <w:szCs w:val="24"/>
-        </w:rPr>
-      </w:pPr>
-      <w:r>
-        <w:rPr>
-          <w:rFonts w:asciiTheme="majorBidi" w:hAnsiTheme="majorBidi" w:cstheme="majorBidi"/>
-          <w:szCs w:val="24"/>
+        </w:rPr>
+      </w:pPr>
+      <w:r>
+        <w:rPr>
+          <w:rFonts w:asciiTheme="majorBidi" w:hAnsiTheme="majorBidi" w:cstheme="majorBidi"/>
         </w:rPr>
         <w:t>48.</w:t>
       </w:r>
       <w:r>
         <w:rPr>
           <w:rFonts w:asciiTheme="majorBidi" w:hAnsiTheme="majorBidi" w:cstheme="majorBidi"/>
-          <w:szCs w:val="24"/>
         </w:rPr>
         <w:tab/>
         <w:t>Wójcikowski M, Zielenkiewicz P, Siedlecki P. J Cheminf 7, (2015): 1-6.</w:t>
@@ -8495,20 +8616,17 @@
         <w:ind w:left="720" w:hanging="720"/>
         <w:rPr>
           <w:rFonts w:asciiTheme="majorBidi" w:hAnsiTheme="majorBidi" w:cstheme="majorBidi"/>
-          <w:szCs w:val="24"/>
-        </w:rPr>
-      </w:pPr>
-      <w:r>
-        <w:rPr>
-          <w:rFonts w:asciiTheme="majorBidi" w:hAnsiTheme="majorBidi" w:cstheme="majorBidi"/>
-          <w:szCs w:val="24"/>
+        </w:rPr>
+      </w:pPr>
+      <w:r>
+        <w:rPr>
+          <w:rFonts w:asciiTheme="majorBidi" w:hAnsiTheme="majorBidi" w:cstheme="majorBidi"/>
         </w:rPr>
         <w:t>49.</w:t>
       </w:r>
       <w:r>
         <w:rPr>
           <w:rFonts w:asciiTheme="majorBidi" w:hAnsiTheme="majorBidi" w:cstheme="majorBidi"/>
-          <w:szCs w:val="24"/>
         </w:rPr>
         <w:tab/>
         <w:t>Durrant JD, McCammon JA. J Chem Inf Model 51, 11 (2011): 2897-2903.</w:t>
@@ -8521,20 +8639,17 @@
         <w:ind w:left="720" w:hanging="720"/>
         <w:rPr>
           <w:rFonts w:asciiTheme="majorBidi" w:hAnsiTheme="majorBidi" w:cstheme="majorBidi"/>
-          <w:szCs w:val="24"/>
-        </w:rPr>
-      </w:pPr>
-      <w:r>
-        <w:rPr>
-          <w:rFonts w:asciiTheme="majorBidi" w:hAnsiTheme="majorBidi" w:cstheme="majorBidi"/>
-          <w:szCs w:val="24"/>
+        </w:rPr>
+      </w:pPr>
+      <w:r>
+        <w:rPr>
+          <w:rFonts w:asciiTheme="majorBidi" w:hAnsiTheme="majorBidi" w:cstheme="majorBidi"/>
         </w:rPr>
         <w:t>50.</w:t>
       </w:r>
       <w:r>
         <w:rPr>
           <w:rFonts w:asciiTheme="majorBidi" w:hAnsiTheme="majorBidi" w:cstheme="majorBidi"/>
-          <w:szCs w:val="24"/>
         </w:rPr>
         <w:tab/>
         <w:t>Zhang X, Shen C, Wang T, Deng Y, Kang Y, Li D, Hou T, Pan P. Briefings Bioinf 24, 5 (2023): bbad295.</w:t>
@@ -8547,20 +8662,17 @@
         <w:ind w:left="720" w:hanging="720"/>
         <w:rPr>
           <w:rFonts w:asciiTheme="majorBidi" w:hAnsiTheme="majorBidi" w:cstheme="majorBidi"/>
-          <w:szCs w:val="24"/>
-        </w:rPr>
-      </w:pPr>
-      <w:r>
-        <w:rPr>
-          <w:rFonts w:asciiTheme="majorBidi" w:hAnsiTheme="majorBidi" w:cstheme="majorBidi"/>
-          <w:szCs w:val="24"/>
+        </w:rPr>
+      </w:pPr>
+      <w:r>
+        <w:rPr>
+          <w:rFonts w:asciiTheme="majorBidi" w:hAnsiTheme="majorBidi" w:cstheme="majorBidi"/>
         </w:rPr>
         <w:t>51.</w:t>
       </w:r>
       <w:r>
         <w:rPr>
           <w:rFonts w:asciiTheme="majorBidi" w:hAnsiTheme="majorBidi" w:cstheme="majorBidi"/>
-          <w:szCs w:val="24"/>
         </w:rPr>
         <w:tab/>
         <w:t>Zhang X, Shen C, Guo X, Wang Z, Weng G, Ye Q, Wang G, He Q, Yang B, Cao D. J Cheminf 13, 6 (2021): 1-9.</w:t>
@@ -8573,20 +8685,17 @@
         <w:ind w:left="720" w:hanging="720"/>
         <w:rPr>
           <w:rFonts w:asciiTheme="majorBidi" w:hAnsiTheme="majorBidi" w:cstheme="majorBidi"/>
-          <w:szCs w:val="24"/>
-        </w:rPr>
-      </w:pPr>
-      <w:r>
-        <w:rPr>
-          <w:rFonts w:asciiTheme="majorBidi" w:hAnsiTheme="majorBidi" w:cstheme="majorBidi"/>
-          <w:szCs w:val="24"/>
+        </w:rPr>
+      </w:pPr>
+      <w:r>
+        <w:rPr>
+          <w:rFonts w:asciiTheme="majorBidi" w:hAnsiTheme="majorBidi" w:cstheme="majorBidi"/>
         </w:rPr>
         <w:t>52.</w:t>
       </w:r>
       <w:r>
         <w:rPr>
           <w:rFonts w:asciiTheme="majorBidi" w:hAnsiTheme="majorBidi" w:cstheme="majorBidi"/>
-          <w:szCs w:val="24"/>
         </w:rPr>
         <w:tab/>
         <w:t>Da C, Kireev D. J Chem Inf Model 54, 9 (2014): 2555-2561.</w:t>
@@ -8598,20 +8707,17 @@
         <w:ind w:left="720" w:hanging="720"/>
         <w:rPr>
           <w:rFonts w:asciiTheme="majorBidi" w:hAnsiTheme="majorBidi" w:cstheme="majorBidi"/>
-          <w:szCs w:val="24"/>
-        </w:rPr>
-      </w:pPr>
-      <w:r>
-        <w:rPr>
-          <w:rFonts w:asciiTheme="majorBidi" w:hAnsiTheme="majorBidi" w:cstheme="majorBidi"/>
-          <w:szCs w:val="24"/>
+        </w:rPr>
+      </w:pPr>
+      <w:r>
+        <w:rPr>
+          <w:rFonts w:asciiTheme="majorBidi" w:hAnsiTheme="majorBidi" w:cstheme="majorBidi"/>
         </w:rPr>
         <w:t>53.</w:t>
       </w:r>
       <w:r>
         <w:rPr>
           <w:rFonts w:asciiTheme="majorBidi" w:hAnsiTheme="majorBidi" w:cstheme="majorBidi"/>
-          <w:szCs w:val="24"/>
         </w:rPr>
         <w:tab/>
         <w:t>Zheng L, Fan J, Mu Y. ACS omega 4, 14 (2019): 15956-15965.</w:t>
@@ -8703,7 +8809,7 @@
           <w:rPr>
             <w:noProof/>
           </w:rPr>
-          <w:t>8</w:t>
+          <w:t>7</w:t>
         </w:r>
         <w:r>
           <w:rPr>
@@ -9587,7 +9693,7 @@
 </file>
 
 <file path=customXml/itemProps1.xml><?xml version="1.0" encoding="utf-8"?>
-<ds:datastoreItem xmlns:ds="http://schemas.openxmlformats.org/officeDocument/2006/customXml" ds:itemID="{A8978CC5-53D0-4E2C-BD0A-10103CCCF120}">
+<ds:datastoreItem xmlns:ds="http://schemas.openxmlformats.org/officeDocument/2006/customXml" ds:itemID="{04424235-FE95-4132-B64D-2197EF5BA4CB}">
   <ds:schemaRefs>
     <ds:schemaRef ds:uri="http://schemas.openxmlformats.org/officeDocument/2006/bibliography"/>
   </ds:schemaRefs>

--- a/paper/Manuscript.docx
+++ b/paper/Manuscript.docx
@@ -4282,6 +4282,29 @@
           <w:szCs w:val="24"/>
         </w:rPr>
         <w:lastRenderedPageBreak/>
+        <w:t>The paper is organized as follows. In section 2, a summary of different protein-ligand feature generation methods is provided. Details of the implementation of REINDEER are gathered in section 3. Section 4 is devoted to a case study to evaluate the utility of REINDEER software. We conclude our paper in section 5.</w:t>
+      </w:r>
+    </w:p>
+    <w:p>
+      <w:pPr>
+        <w:rPr>
+          <w:rFonts w:ascii="Times New Roman" w:hAnsi="Times New Roman" w:cs="Times New Roman"/>
+          <w:szCs w:val="24"/>
+        </w:rPr>
+      </w:pPr>
+    </w:p>
+    <w:p>
+      <w:pPr>
+        <w:rPr>
+          <w:rFonts w:ascii="Times New Roman" w:hAnsi="Times New Roman" w:cs="Times New Roman"/>
+          <w:szCs w:val="24"/>
+        </w:rPr>
+      </w:pPr>
+      <w:r>
+        <w:rPr>
+          <w:rFonts w:ascii="Times New Roman" w:hAnsi="Times New Roman" w:cs="Times New Roman"/>
+          <w:szCs w:val="24"/>
+        </w:rPr>
         <w:t xml:space="preserve">2- </w:t>
       </w:r>
       <w:r>
@@ -5674,6 +5697,7 @@
           <w:rFonts w:ascii="Times New Roman" w:hAnsi="Times New Roman" w:cs="Times New Roman"/>
           <w:szCs w:val="24"/>
         </w:rPr>
+        <w:lastRenderedPageBreak/>
         <w:t>Distance-Weighted Interatomic Contact</w:t>
       </w:r>
     </w:p>
@@ -5861,15 +5885,7 @@
           <w:rFonts w:ascii="Times New Roman" w:hAnsi="Times New Roman" w:cs="Times New Roman"/>
           <w:szCs w:val="24"/>
         </w:rPr>
-        <w:t xml:space="preserve"> chosen for both ligand and protein. However, </w:t>
-      </w:r>
-      <w:r>
-        <w:rPr>
-          <w:rFonts w:ascii="Times New Roman" w:hAnsi="Times New Roman" w:cs="Times New Roman"/>
-          <w:szCs w:val="24"/>
-        </w:rPr>
-        <w:lastRenderedPageBreak/>
-        <w:t xml:space="preserve">protein atom types </w:t>
+        <w:t xml:space="preserve"> chosen for both ligand and protein. However, protein atom types </w:t>
       </w:r>
       <w:r>
         <w:rPr>
@@ -6518,66 +6534,6 @@
           <w:szCs w:val="24"/>
         </w:rPr>
       </w:pPr>
-    </w:p>
-    <w:p>
-      <w:pPr>
-        <w:rPr>
-          <w:rFonts w:ascii="Times New Roman" w:hAnsi="Times New Roman" w:cs="Times New Roman"/>
-          <w:szCs w:val="24"/>
-        </w:rPr>
-      </w:pPr>
-      <w:r>
-        <w:rPr>
-          <w:rFonts w:ascii="Times New Roman" w:hAnsi="Times New Roman" w:cs="Times New Roman"/>
-          <w:szCs w:val="24"/>
-        </w:rPr>
-        <w:t xml:space="preserve">  </w:t>
-      </w:r>
-      <w:r>
-        <w:rPr>
-          <w:rFonts w:ascii="Times New Roman" w:hAnsi="Times New Roman" w:cs="Times New Roman"/>
-          <w:szCs w:val="24"/>
-        </w:rPr>
-        <w:t xml:space="preserve">  </w:t>
-      </w:r>
-      <w:r>
-        <w:rPr>
-          <w:rFonts w:ascii="Times New Roman" w:hAnsi="Times New Roman" w:cs="Times New Roman"/>
-          <w:szCs w:val="24"/>
-        </w:rPr>
-        <w:t xml:space="preserve">  </w:t>
-      </w:r>
-    </w:p>
-    <w:p>
-      <w:pPr>
-        <w:rPr>
-          <w:rFonts w:ascii="Times New Roman" w:hAnsi="Times New Roman" w:cs="Times New Roman"/>
-          <w:szCs w:val="24"/>
-        </w:rPr>
-      </w:pPr>
-      <w:r>
-        <w:rPr>
-          <w:rFonts w:ascii="Times New Roman" w:hAnsi="Times New Roman" w:cs="Times New Roman"/>
-          <w:szCs w:val="24"/>
-        </w:rPr>
-        <w:t xml:space="preserve"> </w:t>
-      </w:r>
-    </w:p>
-    <w:p>
-      <w:pPr>
-        <w:rPr>
-          <w:rFonts w:ascii="Times New Roman" w:hAnsi="Times New Roman" w:cs="Times New Roman"/>
-          <w:szCs w:val="24"/>
-        </w:rPr>
-      </w:pPr>
-    </w:p>
-    <w:p>
-      <w:pPr>
-        <w:rPr>
-          <w:rFonts w:ascii="Times New Roman" w:hAnsi="Times New Roman" w:cs="Times New Roman"/>
-          <w:szCs w:val="24"/>
-        </w:rPr>
-      </w:pPr>
       <w:r>
         <w:rPr>
           <w:rFonts w:ascii="Times New Roman" w:hAnsi="Times New Roman" w:cs="Times New Roman"/>
@@ -6929,21 +6885,301 @@
           <w:szCs w:val="24"/>
         </w:rPr>
       </w:pPr>
-    </w:p>
-    <w:p>
-      <w:pPr>
-        <w:rPr>
-          <w:rFonts w:ascii="Times New Roman" w:hAnsi="Times New Roman" w:cs="Times New Roman"/>
-          <w:szCs w:val="24"/>
-        </w:rPr>
-      </w:pPr>
-      <w:r>
-        <w:rPr>
-          <w:rFonts w:ascii="Times New Roman" w:hAnsi="Times New Roman" w:cs="Times New Roman"/>
-          <w:szCs w:val="24"/>
-        </w:rPr>
-        <w:t>Leakyproof pdbbind</w:t>
-      </w:r>
+      <w:r>
+        <w:rPr>
+          <w:rFonts w:ascii="Times New Roman" w:hAnsi="Times New Roman" w:cs="Times New Roman"/>
+          <w:szCs w:val="24"/>
+        </w:rPr>
+        <w:t>PDBbind dataset is one of the commonly used datasets in designing scoring functions for protein-ligand complexes</w:t>
+      </w:r>
+      <w:r>
+        <w:rPr>
+          <w:rFonts w:ascii="Times New Roman" w:hAnsi="Times New Roman" w:cs="Times New Roman"/>
+          <w:szCs w:val="24"/>
+        </w:rPr>
+        <w:t xml:space="preserve"> </w:t>
+      </w:r>
+      <w:r>
+        <w:rPr>
+          <w:rFonts w:ascii="Times New Roman" w:hAnsi="Times New Roman" w:cs="Times New Roman"/>
+          <w:szCs w:val="24"/>
+        </w:rPr>
+        <w:fldChar w:fldCharType="begin"/>
+      </w:r>
+      <w:r>
+        <w:rPr>
+          <w:rFonts w:ascii="Times New Roman" w:hAnsi="Times New Roman" w:cs="Times New Roman"/>
+          <w:szCs w:val="24"/>
+        </w:rPr>
+        <w:instrText xml:space="preserve"> ADDIN EN.CITE &lt;EndNote&gt;&lt;Cite&gt;&lt;Author&gt;Su&lt;/Author&gt;&lt;Year&gt;2019&lt;/Year&gt;&lt;RecNum&gt;17&lt;/RecNum&gt;&lt;DisplayText&gt;[12]&lt;/DisplayText&gt;&lt;record&gt;&lt;rec-number&gt;17&lt;/rec-number&gt;&lt;foreign-keys&gt;&lt;key app="EN" db-id="wtr02z528wfwetee9wc5ax5j09590xrx2vfx" timestamp="1711177362"&gt;17&lt;/key&gt;&lt;/foreign-keys&gt;&lt;ref-type name="Journal Article"&gt;17&lt;/ref-type&gt;&lt;contributors&gt;&lt;authors&gt;&lt;author&gt;Su, Minyi&lt;/author&gt;&lt;author&gt;Yang, Qifan&lt;/author&gt;&lt;author&gt;Du, Yu&lt;/author&gt;&lt;author&gt;Feng, Guoqin&lt;/author&gt;&lt;author&gt;Liu, Zhihai&lt;/author&gt;&lt;author&gt;Li, Yan&lt;/author&gt;&lt;author&gt;Wang, Renxiao&lt;/author&gt;&lt;/authors&gt;&lt;/contributors&gt;&lt;titles&gt;&lt;title&gt;Comparative assessment of scoring functions: the CASF-2016 update&lt;/title&gt;&lt;secondary-title&gt;Journal of chemical information and modeling&lt;/secondary-title&gt;&lt;/titles&gt;&lt;periodical&gt;&lt;full-title&gt;Journal of chemical information and modeling&lt;/full-title&gt;&lt;abbr-1&gt;J. Chem. Inf. Model.&lt;/abbr-1&gt;&lt;/periodical&gt;&lt;pages&gt;895-913&lt;/pages&gt;&lt;volume&gt;59&lt;/volume&gt;&lt;number&gt;2&lt;/number&gt;&lt;dates&gt;&lt;year&gt;2019&lt;/year&gt;&lt;/dates&gt;&lt;isbn&gt;1549-9596&lt;/isbn&gt;&lt;urls&gt;&lt;/urls&gt;&lt;/record&gt;&lt;/Cite&gt;&lt;/EndNote&gt;</w:instrText>
+      </w:r>
+      <w:r>
+        <w:rPr>
+          <w:rFonts w:ascii="Times New Roman" w:hAnsi="Times New Roman" w:cs="Times New Roman"/>
+          <w:szCs w:val="24"/>
+        </w:rPr>
+        <w:fldChar w:fldCharType="separate"/>
+      </w:r>
+      <w:r>
+        <w:rPr>
+          <w:rFonts w:ascii="Times New Roman" w:hAnsi="Times New Roman" w:cs="Times New Roman"/>
+          <w:noProof/>
+          <w:szCs w:val="24"/>
+        </w:rPr>
+        <w:t>[12]</w:t>
+      </w:r>
+      <w:r>
+        <w:rPr>
+          <w:rFonts w:ascii="Times New Roman" w:hAnsi="Times New Roman" w:cs="Times New Roman"/>
+          <w:szCs w:val="24"/>
+        </w:rPr>
+        <w:fldChar w:fldCharType="end"/>
+      </w:r>
+      <w:r>
+        <w:rPr>
+          <w:rFonts w:ascii="Times New Roman" w:hAnsi="Times New Roman" w:cs="Times New Roman"/>
+          <w:szCs w:val="24"/>
+        </w:rPr>
+        <w:t>. PDBbind dataset for protein-ligand complexes includes general, refined, and core sets. Structures and binding affinity values of the core set have the highest quality and are used as a benchmark test set in a comparative assessment of scoring function (CASF) benchmark. The structures in general and refined sets are usually utilized as training sets, although this is not suggested by the curator of the PDBbind dataset</w:t>
+      </w:r>
+      <w:r>
+        <w:rPr>
+          <w:rFonts w:ascii="Times New Roman" w:hAnsi="Times New Roman" w:cs="Times New Roman"/>
+          <w:szCs w:val="24"/>
+        </w:rPr>
+        <w:t xml:space="preserve"> </w:t>
+      </w:r>
+      <w:r>
+        <w:rPr>
+          <w:rFonts w:ascii="Times New Roman" w:hAnsi="Times New Roman" w:cs="Times New Roman"/>
+          <w:szCs w:val="24"/>
+        </w:rPr>
+        <w:fldChar w:fldCharType="begin"/>
+      </w:r>
+      <w:r>
+        <w:rPr>
+          <w:rFonts w:ascii="Times New Roman" w:hAnsi="Times New Roman" w:cs="Times New Roman"/>
+          <w:szCs w:val="24"/>
+        </w:rPr>
+        <w:instrText xml:space="preserve"> ADDIN EN.CITE &lt;EndNote&gt;&lt;Cite&gt;&lt;Author&gt;Su&lt;/Author&gt;&lt;Year&gt;2020&lt;/Year&gt;&lt;RecNum&gt;57&lt;/RecNum&gt;&lt;DisplayText&gt;[54]&lt;/DisplayText&gt;&lt;record&gt;&lt;rec-number&gt;57&lt;/rec-number&gt;&lt;foreign-keys&gt;&lt;key app="EN" db-id="wtr02z528wfwetee9wc5ax5j09590xrx2vfx" timestamp="1711951200"&gt;57&lt;/key&gt;&lt;/foreign-keys&gt;&lt;ref-type name="Journal Article"&gt;17&lt;/ref-type&gt;&lt;contributors&gt;&lt;authors&gt;&lt;author&gt;Su, Minyi&lt;/author&gt;&lt;author&gt;Feng, Guoqin&lt;/author&gt;&lt;author&gt;Liu, Zhihai&lt;/author&gt;&lt;author&gt;Li, Yan&lt;/author&gt;&lt;author&gt;Wang, Renxiao&lt;/author&gt;&lt;/authors&gt;&lt;/contributors&gt;&lt;titles&gt;&lt;title&gt;Tapping on the black box: how is the scoring power of a machine-learning scoring function dependent on the training set?&lt;/title&gt;&lt;secondary-title&gt;Journal of chemical information and modeling&lt;/secondary-title&gt;&lt;/titles&gt;&lt;periodical&gt;&lt;full-title&gt;Journal of chemical information and modeling&lt;/full-title&gt;&lt;abbr-1&gt;J. Chem. Inf. Model.&lt;/abbr-1&gt;&lt;/periodical&gt;&lt;pages&gt;1122-1136&lt;/pages&gt;&lt;volume&gt;60&lt;/volume&gt;&lt;number&gt;3&lt;/number&gt;&lt;dates&gt;&lt;year&gt;2020&lt;/year&gt;&lt;/dates&gt;&lt;isbn&gt;1549-9596&lt;/isbn&gt;&lt;urls&gt;&lt;/urls&gt;&lt;/record&gt;&lt;/Cite&gt;&lt;/EndNote&gt;</w:instrText>
+      </w:r>
+      <w:r>
+        <w:rPr>
+          <w:rFonts w:ascii="Times New Roman" w:hAnsi="Times New Roman" w:cs="Times New Roman"/>
+          <w:szCs w:val="24"/>
+        </w:rPr>
+        <w:fldChar w:fldCharType="separate"/>
+      </w:r>
+      <w:r>
+        <w:rPr>
+          <w:rFonts w:ascii="Times New Roman" w:hAnsi="Times New Roman" w:cs="Times New Roman"/>
+          <w:noProof/>
+          <w:szCs w:val="24"/>
+        </w:rPr>
+        <w:t>[54]</w:t>
+      </w:r>
+      <w:r>
+        <w:rPr>
+          <w:rFonts w:ascii="Times New Roman" w:hAnsi="Times New Roman" w:cs="Times New Roman"/>
+          <w:szCs w:val="24"/>
+        </w:rPr>
+        <w:fldChar w:fldCharType="end"/>
+      </w:r>
+      <w:r>
+        <w:rPr>
+          <w:rFonts w:ascii="Times New Roman" w:hAnsi="Times New Roman" w:cs="Times New Roman"/>
+          <w:szCs w:val="24"/>
+        </w:rPr>
+        <w:t>.</w:t>
+      </w:r>
+      <w:r>
+        <w:rPr>
+          <w:rFonts w:ascii="Times New Roman" w:hAnsi="Times New Roman" w:cs="Times New Roman"/>
+          <w:szCs w:val="24"/>
+        </w:rPr>
+        <w:t xml:space="preserve"> </w:t>
+      </w:r>
+      <w:r>
+        <w:rPr>
+          <w:rFonts w:ascii="Times New Roman" w:hAnsi="Times New Roman" w:cs="Times New Roman"/>
+          <w:szCs w:val="24"/>
+        </w:rPr>
+        <w:t>Recent studies demonstrate that this train and test set split introduces a bias because data points in the train set are similar to the test set</w:t>
+      </w:r>
+      <w:r>
+        <w:rPr>
+          <w:rFonts w:ascii="Times New Roman" w:hAnsi="Times New Roman" w:cs="Times New Roman"/>
+          <w:szCs w:val="24"/>
+        </w:rPr>
+        <w:t xml:space="preserve"> </w:t>
+      </w:r>
+      <w:r>
+        <w:rPr>
+          <w:rFonts w:ascii="Times New Roman" w:hAnsi="Times New Roman" w:cs="Times New Roman"/>
+          <w:szCs w:val="24"/>
+        </w:rPr>
+        <w:fldChar w:fldCharType="begin"/>
+      </w:r>
+      <w:r>
+        <w:rPr>
+          <w:rFonts w:ascii="Times New Roman" w:hAnsi="Times New Roman" w:cs="Times New Roman"/>
+          <w:szCs w:val="24"/>
+        </w:rPr>
+        <w:instrText xml:space="preserve"> ADDIN EN.CITE &lt;EndNote&gt;&lt;Cite&gt;&lt;Author&gt;Li&lt;/Author&gt;&lt;Year&gt;2023&lt;/Year&gt;&lt;RecNum&gt;56&lt;/RecNum&gt;&lt;DisplayText&gt;[16]&lt;/DisplayText&gt;&lt;record&gt;&lt;rec-number&gt;56&lt;/rec-number&gt;&lt;foreign-keys&gt;&lt;key app="EN" db-id="wtr02z528wfwetee9wc5ax5j09590xrx2vfx" timestamp="1711865786"&gt;56&lt;/key&gt;&lt;/foreign-keys&gt;&lt;ref-type name="Journal Article"&gt;17&lt;/ref-type&gt;&lt;contributors&gt;&lt;authors&gt;&lt;author&gt;Li, Jie&lt;/author&gt;&lt;author&gt;Guan, Xingyi&lt;/author&gt;&lt;author&gt;Zhang, Oufan&lt;/author&gt;&lt;author&gt;Sun, Kunyang&lt;/author&gt;&lt;author&gt;Wang, Yingze&lt;/author&gt;&lt;author&gt;Bagni, Dorian&lt;/author&gt;&lt;author&gt;Head-Gordon, Teresa&lt;/author&gt;&lt;/authors&gt;&lt;/contributors&gt;&lt;titles&gt;&lt;title&gt;Leak proof PDBBind: A reorganized dataset of protein-ligand complexes for more generalizable binding affinity prediction&lt;/title&gt;&lt;secondary-title&gt;ArXiv&lt;/secondary-title&gt;&lt;/titles&gt;&lt;periodical&gt;&lt;full-title&gt;ArXiv&lt;/full-title&gt;&lt;/periodical&gt;&lt;dates&gt;&lt;year&gt;2023&lt;/year&gt;&lt;/dates&gt;&lt;urls&gt;&lt;/urls&gt;&lt;/record&gt;&lt;/Cite&gt;&lt;/EndNote&gt;</w:instrText>
+      </w:r>
+      <w:r>
+        <w:rPr>
+          <w:rFonts w:ascii="Times New Roman" w:hAnsi="Times New Roman" w:cs="Times New Roman"/>
+          <w:szCs w:val="24"/>
+        </w:rPr>
+        <w:fldChar w:fldCharType="separate"/>
+      </w:r>
+      <w:r>
+        <w:rPr>
+          <w:rFonts w:ascii="Times New Roman" w:hAnsi="Times New Roman" w:cs="Times New Roman"/>
+          <w:noProof/>
+          <w:szCs w:val="24"/>
+        </w:rPr>
+        <w:t>[16]</w:t>
+      </w:r>
+      <w:r>
+        <w:rPr>
+          <w:rFonts w:ascii="Times New Roman" w:hAnsi="Times New Roman" w:cs="Times New Roman"/>
+          <w:szCs w:val="24"/>
+        </w:rPr>
+        <w:fldChar w:fldCharType="end"/>
+      </w:r>
+      <w:r>
+        <w:rPr>
+          <w:rFonts w:ascii="Times New Roman" w:hAnsi="Times New Roman" w:cs="Times New Roman"/>
+          <w:szCs w:val="24"/>
+        </w:rPr>
+        <w:t>. This bias hinders the proper assessment of the generalization capability of designed scoring functions.</w:t>
+      </w:r>
+      <w:r>
+        <w:rPr>
+          <w:rFonts w:ascii="Times New Roman" w:hAnsi="Times New Roman" w:cs="Times New Roman"/>
+          <w:szCs w:val="24"/>
+        </w:rPr>
+        <w:t xml:space="preserve"> </w:t>
+      </w:r>
+    </w:p>
+    <w:p>
+      <w:pPr>
+        <w:rPr>
+          <w:rFonts w:ascii="Times New Roman" w:hAnsi="Times New Roman" w:cs="Times New Roman"/>
+          <w:szCs w:val="24"/>
+        </w:rPr>
+      </w:pPr>
+      <w:bookmarkStart w:id="0" w:name="_GoBack"/>
+      <w:bookmarkEnd w:id="0"/>
+      <w:r>
+        <w:rPr>
+          <w:rFonts w:ascii="Times New Roman" w:hAnsi="Times New Roman" w:cs="Times New Roman"/>
+          <w:szCs w:val="24"/>
+        </w:rPr>
+        <w:t xml:space="preserve">Here, we use Leak Proof PDBbind (LP-PDBbind) </w:t>
+      </w:r>
+      <w:r>
+        <w:rPr>
+          <w:rFonts w:ascii="Times New Roman" w:hAnsi="Times New Roman" w:cs="Times New Roman"/>
+          <w:szCs w:val="24"/>
+        </w:rPr>
+        <w:fldChar w:fldCharType="begin"/>
+      </w:r>
+      <w:r>
+        <w:rPr>
+          <w:rFonts w:ascii="Times New Roman" w:hAnsi="Times New Roman" w:cs="Times New Roman"/>
+          <w:szCs w:val="24"/>
+        </w:rPr>
+        <w:instrText xml:space="preserve"> ADDIN EN.CITE &lt;EndNote&gt;&lt;Cite&gt;&lt;Author&gt;Li&lt;/Author&gt;&lt;Year&gt;2023&lt;/Year&gt;&lt;RecNum&gt;56&lt;/RecNum&gt;&lt;DisplayText&gt;[16]&lt;/DisplayText&gt;&lt;record&gt;&lt;rec-number&gt;56&lt;/rec-number&gt;&lt;foreign-keys&gt;&lt;key app="EN" db-id="wtr02z528wfwetee9wc5ax5j09590xrx2vfx" timestamp="1711865786"&gt;56&lt;/key&gt;&lt;/foreign-keys&gt;&lt;ref-type name="Journal Article"&gt;17&lt;/ref-type&gt;&lt;contributors&gt;&lt;authors&gt;&lt;author&gt;Li, Jie&lt;/author&gt;&lt;author&gt;Guan, Xingyi&lt;/author&gt;&lt;author&gt;Zhang, Oufan&lt;/author&gt;&lt;author&gt;Sun, Kunyang&lt;/author&gt;&lt;author&gt;Wang, Yingze&lt;/author&gt;&lt;author&gt;Bagni, Dorian&lt;/author&gt;&lt;author&gt;Head-Gordon, Teresa&lt;/author&gt;&lt;/authors&gt;&lt;/contributors&gt;&lt;titles&gt;&lt;title&gt;Leak proof PDBBind: A reorganized dataset of protein-ligand complexes for more generalizable binding affinity prediction&lt;/title&gt;&lt;secondary-title&gt;ArXiv&lt;/secondary-title&gt;&lt;/titles&gt;&lt;periodical&gt;&lt;full-title&gt;ArXiv&lt;/full-title&gt;&lt;/periodical&gt;&lt;dates&gt;&lt;year&gt;2023&lt;/year&gt;&lt;/dates&gt;&lt;urls&gt;&lt;/urls&gt;&lt;/record&gt;&lt;/Cite&gt;&lt;/EndNote&gt;</w:instrText>
+      </w:r>
+      <w:r>
+        <w:rPr>
+          <w:rFonts w:ascii="Times New Roman" w:hAnsi="Times New Roman" w:cs="Times New Roman"/>
+          <w:szCs w:val="24"/>
+        </w:rPr>
+        <w:fldChar w:fldCharType="separate"/>
+      </w:r>
+      <w:r>
+        <w:rPr>
+          <w:rFonts w:ascii="Times New Roman" w:hAnsi="Times New Roman" w:cs="Times New Roman"/>
+          <w:noProof/>
+          <w:szCs w:val="24"/>
+        </w:rPr>
+        <w:t>[16]</w:t>
+      </w:r>
+      <w:r>
+        <w:rPr>
+          <w:rFonts w:ascii="Times New Roman" w:hAnsi="Times New Roman" w:cs="Times New Roman"/>
+          <w:szCs w:val="24"/>
+        </w:rPr>
+        <w:fldChar w:fldCharType="end"/>
+      </w:r>
+      <w:r>
+        <w:rPr>
+          <w:rFonts w:ascii="Times New Roman" w:hAnsi="Times New Roman" w:cs="Times New Roman"/>
+          <w:szCs w:val="24"/>
+        </w:rPr>
+        <w:t xml:space="preserve"> for training and testing, which is one </w:t>
+      </w:r>
+      <w:r>
+        <w:rPr>
+          <w:rFonts w:ascii="Times New Roman" w:hAnsi="Times New Roman" w:cs="Times New Roman"/>
+          <w:szCs w:val="24"/>
+        </w:rPr>
+        <w:t xml:space="preserve">of </w:t>
+      </w:r>
+      <w:r>
+        <w:rPr>
+          <w:rFonts w:ascii="Times New Roman" w:hAnsi="Times New Roman" w:cs="Times New Roman"/>
+          <w:szCs w:val="24"/>
+        </w:rPr>
+        <w:t xml:space="preserve">the recent attempts to </w:t>
+      </w:r>
+      <w:r>
+        <w:rPr>
+          <w:rFonts w:ascii="Times New Roman" w:hAnsi="Times New Roman" w:cs="Times New Roman"/>
+          <w:szCs w:val="24"/>
+        </w:rPr>
+        <w:t xml:space="preserve">rectify </w:t>
+      </w:r>
+      <w:r>
+        <w:rPr>
+          <w:rFonts w:ascii="Times New Roman" w:hAnsi="Times New Roman" w:cs="Times New Roman"/>
+          <w:szCs w:val="24"/>
+        </w:rPr>
+        <w:t xml:space="preserve">the bias issue in the customary train-test split. </w:t>
+      </w:r>
+      <w:r>
+        <w:rPr>
+          <w:rFonts w:ascii="Times New Roman" w:hAnsi="Times New Roman" w:cs="Times New Roman"/>
+          <w:szCs w:val="24"/>
+        </w:rPr>
+        <w:t>For this purpose, the authors employed several filter criteria, e.g., Clean Level 1 (CL1), Clean Level 2 (CL2), and Clean Level 3 (CL3), to eliminate undesired protein-ligand structures in the PDBbind v2020. In the CL1, only structures are retained that their ligands have QED values larger than 0.2, their protein and ligand elements occur more than 19 in the dataset, and lack steric clashes. CL2 criteria filter dictates that binding affinity values should be reported in Ki and Kd. Finally, in CL3, only refined and core sets of PDBbind are used for the train-validation-test split.</w:t>
+      </w:r>
+      <w:r>
+        <w:rPr>
+          <w:rFonts w:ascii="Times New Roman" w:hAnsi="Times New Roman" w:cs="Times New Roman"/>
+          <w:szCs w:val="24"/>
+        </w:rPr>
+        <w:t xml:space="preserve"> </w:t>
+      </w:r>
+      <w:r>
+        <w:rPr>
+          <w:rFonts w:ascii="Times New Roman" w:hAnsi="Times New Roman" w:cs="Times New Roman"/>
+          <w:szCs w:val="24"/>
+        </w:rPr>
+        <w:t>After selecting a clean level, a novel iterative approach, based on similarities between ligands and proteins, is applied to make train, validation, and test sets. Here, we use the train-validation-test split that satisfies CL3. The final train, validation, and test sets have 2280, 557, and 1348 members. PDBIDs of these sets are gathered in Table S1 with the supporting information.</w:t>
+      </w:r>
+    </w:p>
+    <w:p>
+      <w:pPr>
+        <w:rPr>
+          <w:rFonts w:ascii="Times New Roman" w:hAnsi="Times New Roman" w:cs="Times New Roman"/>
+          <w:szCs w:val="24"/>
+        </w:rPr>
+      </w:pPr>
     </w:p>
     <w:p>
       <w:pPr>
@@ -7488,41 +7724,32 @@
         <w:pStyle w:val="EndNoteBibliography"/>
         <w:spacing w:after="0"/>
         <w:ind w:left="720" w:hanging="720"/>
+      </w:pPr>
+      <w:r>
         <w:rPr>
           <w:rFonts w:asciiTheme="majorBidi" w:hAnsiTheme="majorBidi" w:cstheme="majorBidi"/>
-        </w:rPr>
-      </w:pPr>
+          <w:szCs w:val="24"/>
+        </w:rPr>
+        <w:fldChar w:fldCharType="begin"/>
+      </w:r>
       <w:r>
         <w:rPr>
           <w:rFonts w:asciiTheme="majorBidi" w:hAnsiTheme="majorBidi" w:cstheme="majorBidi"/>
           <w:szCs w:val="24"/>
         </w:rPr>
-        <w:fldChar w:fldCharType="begin"/>
+        <w:instrText xml:space="preserve"> ADDIN EN.REFLIST </w:instrText>
       </w:r>
       <w:r>
         <w:rPr>
           <w:rFonts w:asciiTheme="majorBidi" w:hAnsiTheme="majorBidi" w:cstheme="majorBidi"/>
           <w:szCs w:val="24"/>
         </w:rPr>
-        <w:instrText xml:space="preserve"> ADDIN EN.REFLIST </w:instrText>
-      </w:r>
-      <w:r>
-        <w:rPr>
-          <w:rFonts w:asciiTheme="majorBidi" w:hAnsiTheme="majorBidi" w:cstheme="majorBidi"/>
-          <w:szCs w:val="24"/>
-        </w:rPr>
         <w:fldChar w:fldCharType="separate"/>
       </w:r>
       <w:r>
-        <w:rPr>
-          <w:rFonts w:asciiTheme="majorBidi" w:hAnsiTheme="majorBidi" w:cstheme="majorBidi"/>
-        </w:rPr>
         <w:t>1.</w:t>
       </w:r>
       <w:r>
-        <w:rPr>
-          <w:rFonts w:asciiTheme="majorBidi" w:hAnsiTheme="majorBidi" w:cstheme="majorBidi"/>
-        </w:rPr>
         <w:tab/>
         <w:t>Ain QU, Aleksandrova A, Roessler FD, Ballester PJ. Wiley Interdiscip Rev: Comput Mol Sci 5, 6 (2015): 405-424.</w:t>
       </w:r>
@@ -7532,20 +7759,11 @@
         <w:pStyle w:val="EndNoteBibliography"/>
         <w:spacing w:after="0"/>
         <w:ind w:left="720" w:hanging="720"/>
-        <w:rPr>
-          <w:rFonts w:asciiTheme="majorBidi" w:hAnsiTheme="majorBidi" w:cstheme="majorBidi"/>
-        </w:rPr>
-      </w:pPr>
-      <w:r>
-        <w:rPr>
-          <w:rFonts w:asciiTheme="majorBidi" w:hAnsiTheme="majorBidi" w:cstheme="majorBidi"/>
-        </w:rPr>
+      </w:pPr>
+      <w:r>
         <w:t>2.</w:t>
       </w:r>
       <w:r>
-        <w:rPr>
-          <w:rFonts w:asciiTheme="majorBidi" w:hAnsiTheme="majorBidi" w:cstheme="majorBidi"/>
-        </w:rPr>
         <w:tab/>
         <w:t>Colwell LJ. Curr Opin Struct Biol 49, (2018): 123-128.</w:t>
       </w:r>
@@ -7555,20 +7773,11 @@
         <w:pStyle w:val="EndNoteBibliography"/>
         <w:spacing w:after="0"/>
         <w:ind w:left="720" w:hanging="720"/>
-        <w:rPr>
-          <w:rFonts w:asciiTheme="majorBidi" w:hAnsiTheme="majorBidi" w:cstheme="majorBidi"/>
-        </w:rPr>
-      </w:pPr>
-      <w:r>
-        <w:rPr>
-          <w:rFonts w:asciiTheme="majorBidi" w:hAnsiTheme="majorBidi" w:cstheme="majorBidi"/>
-        </w:rPr>
+      </w:pPr>
+      <w:r>
         <w:t>3.</w:t>
       </w:r>
       <w:r>
-        <w:rPr>
-          <w:rFonts w:asciiTheme="majorBidi" w:hAnsiTheme="majorBidi" w:cstheme="majorBidi"/>
-        </w:rPr>
         <w:tab/>
         <w:t>Shen C, Ding J, Wang Z, Cao D, Ding X, Hou T. Wiley Interdiscip Rev: Comput Mol Sci 10, 1 (2020): e1429.</w:t>
       </w:r>
@@ -7578,20 +7787,11 @@
         <w:pStyle w:val="EndNoteBibliography"/>
         <w:spacing w:after="0"/>
         <w:ind w:left="720" w:hanging="720"/>
-        <w:rPr>
-          <w:rFonts w:asciiTheme="majorBidi" w:hAnsiTheme="majorBidi" w:cstheme="majorBidi"/>
-        </w:rPr>
-      </w:pPr>
-      <w:r>
-        <w:rPr>
-          <w:rFonts w:asciiTheme="majorBidi" w:hAnsiTheme="majorBidi" w:cstheme="majorBidi"/>
-        </w:rPr>
+      </w:pPr>
+      <w:r>
         <w:t>4.</w:t>
       </w:r>
       <w:r>
-        <w:rPr>
-          <w:rFonts w:asciiTheme="majorBidi" w:hAnsiTheme="majorBidi" w:cstheme="majorBidi"/>
-        </w:rPr>
         <w:tab/>
         <w:t>Li H, Sze KH, Lu G, Ballester PJ. Wiley Interdiscip Rev: Comput Mol Sci 11, 1 (2021): e1478.</w:t>
       </w:r>
@@ -7601,20 +7801,11 @@
         <w:pStyle w:val="EndNoteBibliography"/>
         <w:spacing w:after="0"/>
         <w:ind w:left="720" w:hanging="720"/>
-        <w:rPr>
-          <w:rFonts w:asciiTheme="majorBidi" w:hAnsiTheme="majorBidi" w:cstheme="majorBidi"/>
-        </w:rPr>
-      </w:pPr>
-      <w:r>
-        <w:rPr>
-          <w:rFonts w:asciiTheme="majorBidi" w:hAnsiTheme="majorBidi" w:cstheme="majorBidi"/>
-        </w:rPr>
+      </w:pPr>
+      <w:r>
         <w:t>5.</w:t>
       </w:r>
       <w:r>
-        <w:rPr>
-          <w:rFonts w:asciiTheme="majorBidi" w:hAnsiTheme="majorBidi" w:cstheme="majorBidi"/>
-        </w:rPr>
         <w:tab/>
         <w:t>Pellicani F, Dal Ben D, Perali A, Pilati S. Molecules 28, 4 (2023): 1661.</w:t>
       </w:r>
@@ -7624,20 +7815,11 @@
         <w:pStyle w:val="EndNoteBibliography"/>
         <w:spacing w:after="0"/>
         <w:ind w:left="720" w:hanging="720"/>
-        <w:rPr>
-          <w:rFonts w:asciiTheme="majorBidi" w:hAnsiTheme="majorBidi" w:cstheme="majorBidi"/>
-        </w:rPr>
-      </w:pPr>
-      <w:r>
-        <w:rPr>
-          <w:rFonts w:asciiTheme="majorBidi" w:hAnsiTheme="majorBidi" w:cstheme="majorBidi"/>
-        </w:rPr>
+      </w:pPr>
+      <w:r>
         <w:t>6.</w:t>
       </w:r>
       <w:r>
-        <w:rPr>
-          <w:rFonts w:asciiTheme="majorBidi" w:hAnsiTheme="majorBidi" w:cstheme="majorBidi"/>
-        </w:rPr>
         <w:tab/>
         <w:t>Yang C, Chen EA, Zhang Y. Molecules 27, 14 (2022): 4568.</w:t>
       </w:r>
@@ -7647,20 +7829,11 @@
         <w:pStyle w:val="EndNoteBibliography"/>
         <w:spacing w:after="0"/>
         <w:ind w:left="720" w:hanging="720"/>
-        <w:rPr>
-          <w:rFonts w:asciiTheme="majorBidi" w:hAnsiTheme="majorBidi" w:cstheme="majorBidi"/>
-        </w:rPr>
-      </w:pPr>
-      <w:r>
-        <w:rPr>
-          <w:rFonts w:asciiTheme="majorBidi" w:hAnsiTheme="majorBidi" w:cstheme="majorBidi"/>
-        </w:rPr>
+      </w:pPr>
+      <w:r>
         <w:t>7.</w:t>
       </w:r>
       <w:r>
-        <w:rPr>
-          <w:rFonts w:asciiTheme="majorBidi" w:hAnsiTheme="majorBidi" w:cstheme="majorBidi"/>
-        </w:rPr>
         <w:tab/>
         <w:t>Schapin N, Majewski M, Varela-Rial A, Arroniz C, De Fabritiis G. Artificial Intelligence Chemistry 1, 2 (2023): 100020.</w:t>
       </w:r>
@@ -7670,20 +7843,11 @@
         <w:pStyle w:val="EndNoteBibliography"/>
         <w:spacing w:after="0"/>
         <w:ind w:left="720" w:hanging="720"/>
-        <w:rPr>
-          <w:rFonts w:asciiTheme="majorBidi" w:hAnsiTheme="majorBidi" w:cstheme="majorBidi"/>
-        </w:rPr>
-      </w:pPr>
-      <w:r>
-        <w:rPr>
-          <w:rFonts w:asciiTheme="majorBidi" w:hAnsiTheme="majorBidi" w:cstheme="majorBidi"/>
-        </w:rPr>
+      </w:pPr>
+      <w:r>
         <w:t>8.</w:t>
       </w:r>
       <w:r>
-        <w:rPr>
-          <w:rFonts w:asciiTheme="majorBidi" w:hAnsiTheme="majorBidi" w:cstheme="majorBidi"/>
-        </w:rPr>
         <w:tab/>
         <w:t>Hagg A, Kirschner KN. J Chem Inf Model 63, 15 (2023): 4505-4532.</w:t>
       </w:r>
@@ -7693,20 +7857,11 @@
         <w:pStyle w:val="EndNoteBibliography"/>
         <w:spacing w:after="0"/>
         <w:ind w:left="720" w:hanging="720"/>
-        <w:rPr>
-          <w:rFonts w:asciiTheme="majorBidi" w:hAnsiTheme="majorBidi" w:cstheme="majorBidi"/>
-        </w:rPr>
-      </w:pPr>
-      <w:r>
-        <w:rPr>
-          <w:rFonts w:asciiTheme="majorBidi" w:hAnsiTheme="majorBidi" w:cstheme="majorBidi"/>
-        </w:rPr>
+      </w:pPr>
+      <w:r>
         <w:t>9.</w:t>
       </w:r>
       <w:r>
-        <w:rPr>
-          <w:rFonts w:asciiTheme="majorBidi" w:hAnsiTheme="majorBidi" w:cstheme="majorBidi"/>
-        </w:rPr>
         <w:tab/>
         <w:t>Zhang Y, Li S, Meng K, Sun S. J Chem Inf Model 64, 5 (2024): 1456–1472.</w:t>
       </w:r>
@@ -7716,20 +7871,11 @@
         <w:pStyle w:val="EndNoteBibliography"/>
         <w:spacing w:after="0"/>
         <w:ind w:left="720" w:hanging="720"/>
-        <w:rPr>
-          <w:rFonts w:asciiTheme="majorBidi" w:hAnsiTheme="majorBidi" w:cstheme="majorBidi"/>
-        </w:rPr>
-      </w:pPr>
-      <w:r>
-        <w:rPr>
-          <w:rFonts w:asciiTheme="majorBidi" w:hAnsiTheme="majorBidi" w:cstheme="majorBidi"/>
-        </w:rPr>
+      </w:pPr>
+      <w:r>
         <w:t>10.</w:t>
       </w:r>
       <w:r>
-        <w:rPr>
-          <w:rFonts w:asciiTheme="majorBidi" w:hAnsiTheme="majorBidi" w:cstheme="majorBidi"/>
-        </w:rPr>
         <w:tab/>
         <w:t>Li Y, Liu Z, Li J, Han L, Liu J, Zhao Z, Wang R. J Chem Inf Model 54, 6 (2014): 1700-1716.</w:t>
       </w:r>
@@ -7739,20 +7885,11 @@
         <w:pStyle w:val="EndNoteBibliography"/>
         <w:spacing w:after="0"/>
         <w:ind w:left="720" w:hanging="720"/>
-        <w:rPr>
-          <w:rFonts w:asciiTheme="majorBidi" w:hAnsiTheme="majorBidi" w:cstheme="majorBidi"/>
-        </w:rPr>
-      </w:pPr>
-      <w:r>
-        <w:rPr>
-          <w:rFonts w:asciiTheme="majorBidi" w:hAnsiTheme="majorBidi" w:cstheme="majorBidi"/>
-        </w:rPr>
+      </w:pPr>
+      <w:r>
         <w:t>11.</w:t>
       </w:r>
       <w:r>
-        <w:rPr>
-          <w:rFonts w:asciiTheme="majorBidi" w:hAnsiTheme="majorBidi" w:cstheme="majorBidi"/>
-        </w:rPr>
         <w:tab/>
         <w:t>Li Y, Han L, Liu Z, Wang R. J Chem Inf Model 54, 6 (2014): 1717-1736.</w:t>
       </w:r>
@@ -7762,20 +7899,12 @@
         <w:pStyle w:val="EndNoteBibliography"/>
         <w:spacing w:after="0"/>
         <w:ind w:left="720" w:hanging="720"/>
-        <w:rPr>
-          <w:rFonts w:asciiTheme="majorBidi" w:hAnsiTheme="majorBidi" w:cstheme="majorBidi"/>
-        </w:rPr>
-      </w:pPr>
-      <w:r>
-        <w:rPr>
-          <w:rFonts w:asciiTheme="majorBidi" w:hAnsiTheme="majorBidi" w:cstheme="majorBidi"/>
-        </w:rPr>
+      </w:pPr>
+      <w:r>
+        <w:lastRenderedPageBreak/>
         <w:t>12.</w:t>
       </w:r>
       <w:r>
-        <w:rPr>
-          <w:rFonts w:asciiTheme="majorBidi" w:hAnsiTheme="majorBidi" w:cstheme="majorBidi"/>
-        </w:rPr>
         <w:tab/>
         <w:t>Su M, Yang Q, Du Y, Feng G, Liu Z, Li Y, Wang R. J Chem Inf Model 59, 2 (2019): 895-913.</w:t>
       </w:r>
@@ -7785,20 +7914,11 @@
         <w:pStyle w:val="EndNoteBibliography"/>
         <w:spacing w:after="0"/>
         <w:ind w:left="720" w:hanging="720"/>
-        <w:rPr>
-          <w:rFonts w:asciiTheme="majorBidi" w:hAnsiTheme="majorBidi" w:cstheme="majorBidi"/>
-        </w:rPr>
-      </w:pPr>
-      <w:r>
-        <w:rPr>
-          <w:rFonts w:asciiTheme="majorBidi" w:hAnsiTheme="majorBidi" w:cstheme="majorBidi"/>
-        </w:rPr>
+      </w:pPr>
+      <w:r>
         <w:t>13.</w:t>
       </w:r>
       <w:r>
-        <w:rPr>
-          <w:rFonts w:asciiTheme="majorBidi" w:hAnsiTheme="majorBidi" w:cstheme="majorBidi"/>
-        </w:rPr>
         <w:tab/>
         <w:t>Mysinger MM, Carchia M, Irwin JJ, Shoichet BK. J Med Chem 55, 14 (2012): 6582-6594.</w:t>
       </w:r>
@@ -7808,20 +7928,11 @@
         <w:pStyle w:val="EndNoteBibliography"/>
         <w:spacing w:after="0"/>
         <w:ind w:left="720" w:hanging="720"/>
-        <w:rPr>
-          <w:rFonts w:asciiTheme="majorBidi" w:hAnsiTheme="majorBidi" w:cstheme="majorBidi"/>
-        </w:rPr>
-      </w:pPr>
-      <w:r>
-        <w:rPr>
-          <w:rFonts w:asciiTheme="majorBidi" w:hAnsiTheme="majorBidi" w:cstheme="majorBidi"/>
-        </w:rPr>
+      </w:pPr>
+      <w:r>
         <w:t>14.</w:t>
       </w:r>
       <w:r>
-        <w:rPr>
-          <w:rFonts w:asciiTheme="majorBidi" w:hAnsiTheme="majorBidi" w:cstheme="majorBidi"/>
-        </w:rPr>
         <w:tab/>
         <w:t>Bauer MR, Ibrahim TM, Vogel SM, Boeckler FM. J Chem Inf Model 53, 6 (2013): 1447-1462.</w:t>
       </w:r>
@@ -7831,20 +7942,11 @@
         <w:pStyle w:val="EndNoteBibliography"/>
         <w:spacing w:after="0"/>
         <w:ind w:left="720" w:hanging="720"/>
-        <w:rPr>
-          <w:rFonts w:asciiTheme="majorBidi" w:hAnsiTheme="majorBidi" w:cstheme="majorBidi"/>
-        </w:rPr>
-      </w:pPr>
-      <w:r>
-        <w:rPr>
-          <w:rFonts w:asciiTheme="majorBidi" w:hAnsiTheme="majorBidi" w:cstheme="majorBidi"/>
-        </w:rPr>
+      </w:pPr>
+      <w:r>
         <w:t>15.</w:t>
       </w:r>
       <w:r>
-        <w:rPr>
-          <w:rFonts w:asciiTheme="majorBidi" w:hAnsiTheme="majorBidi" w:cstheme="majorBidi"/>
-        </w:rPr>
         <w:tab/>
         <w:t>Shen C, Hu Y, Wang Z, Zhang X, Pang J, Wang G, Zhong H, Xu L, Cao D, Hou T. Briefings Bioinf 22, 3 (2021): bbaa070.</w:t>
       </w:r>
@@ -7854,20 +7956,11 @@
         <w:pStyle w:val="EndNoteBibliography"/>
         <w:spacing w:after="0"/>
         <w:ind w:left="720" w:hanging="720"/>
-        <w:rPr>
-          <w:rFonts w:asciiTheme="majorBidi" w:hAnsiTheme="majorBidi" w:cstheme="majorBidi"/>
-        </w:rPr>
-      </w:pPr>
-      <w:r>
-        <w:rPr>
-          <w:rFonts w:asciiTheme="majorBidi" w:hAnsiTheme="majorBidi" w:cstheme="majorBidi"/>
-        </w:rPr>
+      </w:pPr>
+      <w:r>
         <w:t>16.</w:t>
       </w:r>
       <w:r>
-        <w:rPr>
-          <w:rFonts w:asciiTheme="majorBidi" w:hAnsiTheme="majorBidi" w:cstheme="majorBidi"/>
-        </w:rPr>
         <w:tab/>
         <w:t>Li J, Guan X, Zhang O, Sun K, Wang Y, Bagni D, Head-Gordon T. ArXiv (2023).</w:t>
       </w:r>
@@ -7877,20 +7970,11 @@
         <w:pStyle w:val="EndNoteBibliography"/>
         <w:spacing w:after="0"/>
         <w:ind w:left="720" w:hanging="720"/>
-        <w:rPr>
-          <w:rFonts w:asciiTheme="majorBidi" w:hAnsiTheme="majorBidi" w:cstheme="majorBidi"/>
-        </w:rPr>
-      </w:pPr>
-      <w:r>
-        <w:rPr>
-          <w:rFonts w:asciiTheme="majorBidi" w:hAnsiTheme="majorBidi" w:cstheme="majorBidi"/>
-        </w:rPr>
+      </w:pPr>
+      <w:r>
         <w:t>17.</w:t>
       </w:r>
       <w:r>
-        <w:rPr>
-          <w:rFonts w:asciiTheme="majorBidi" w:hAnsiTheme="majorBidi" w:cstheme="majorBidi"/>
-        </w:rPr>
         <w:tab/>
         <w:t>Ballester PJ, Mitchell JB. Bioinformatics 26, 9 (2010): 1169-1175.</w:t>
       </w:r>
@@ -7900,20 +7984,11 @@
         <w:pStyle w:val="EndNoteBibliography"/>
         <w:spacing w:after="0"/>
         <w:ind w:left="720" w:hanging="720"/>
-        <w:rPr>
-          <w:rFonts w:asciiTheme="majorBidi" w:hAnsiTheme="majorBidi" w:cstheme="majorBidi"/>
-        </w:rPr>
-      </w:pPr>
-      <w:r>
-        <w:rPr>
-          <w:rFonts w:asciiTheme="majorBidi" w:hAnsiTheme="majorBidi" w:cstheme="majorBidi"/>
-        </w:rPr>
+      </w:pPr>
+      <w:r>
         <w:t>18.</w:t>
       </w:r>
       <w:r>
-        <w:rPr>
-          <w:rFonts w:asciiTheme="majorBidi" w:hAnsiTheme="majorBidi" w:cstheme="majorBidi"/>
-        </w:rPr>
         <w:tab/>
         <w:t>Sánchez-Cruz N, Medina-Franco JL, Mestres J, Barril X. Bioinformatics 37, 10 (2021): 1376-1382.</w:t>
       </w:r>
@@ -7923,20 +7998,11 @@
         <w:pStyle w:val="EndNoteBibliography"/>
         <w:spacing w:after="0"/>
         <w:ind w:left="720" w:hanging="720"/>
-        <w:rPr>
-          <w:rFonts w:asciiTheme="majorBidi" w:hAnsiTheme="majorBidi" w:cstheme="majorBidi"/>
-        </w:rPr>
-      </w:pPr>
-      <w:r>
-        <w:rPr>
-          <w:rFonts w:asciiTheme="majorBidi" w:hAnsiTheme="majorBidi" w:cstheme="majorBidi"/>
-        </w:rPr>
+      </w:pPr>
+      <w:r>
         <w:t>19.</w:t>
       </w:r>
       <w:r>
-        <w:rPr>
-          <w:rFonts w:asciiTheme="majorBidi" w:hAnsiTheme="majorBidi" w:cstheme="majorBidi"/>
-        </w:rPr>
         <w:tab/>
         <w:t>Shiota K, Akutsu T. Bioinf Adv 3, 1 (2023): vbad155.</w:t>
       </w:r>
@@ -7946,20 +8012,11 @@
         <w:pStyle w:val="EndNoteBibliography"/>
         <w:spacing w:after="0"/>
         <w:ind w:left="720" w:hanging="720"/>
-        <w:rPr>
-          <w:rFonts w:asciiTheme="majorBidi" w:hAnsiTheme="majorBidi" w:cstheme="majorBidi"/>
-        </w:rPr>
-      </w:pPr>
-      <w:r>
-        <w:rPr>
-          <w:rFonts w:asciiTheme="majorBidi" w:hAnsiTheme="majorBidi" w:cstheme="majorBidi"/>
-        </w:rPr>
+      </w:pPr>
+      <w:r>
         <w:t>20.</w:t>
       </w:r>
       <w:r>
-        <w:rPr>
-          <w:rFonts w:asciiTheme="majorBidi" w:hAnsiTheme="majorBidi" w:cstheme="majorBidi"/>
-        </w:rPr>
         <w:tab/>
         <w:t>Rayka M, Karimi‐Jafari MH, Firouzi R. Mol Inf 40, 8 (2021): 2060084.</w:t>
       </w:r>
@@ -7969,20 +8026,11 @@
         <w:pStyle w:val="EndNoteBibliography"/>
         <w:spacing w:after="0"/>
         <w:ind w:left="720" w:hanging="720"/>
-        <w:rPr>
-          <w:rFonts w:asciiTheme="majorBidi" w:hAnsiTheme="majorBidi" w:cstheme="majorBidi"/>
-        </w:rPr>
-      </w:pPr>
-      <w:r>
-        <w:rPr>
-          <w:rFonts w:asciiTheme="majorBidi" w:hAnsiTheme="majorBidi" w:cstheme="majorBidi"/>
-        </w:rPr>
+      </w:pPr>
+      <w:r>
         <w:t>21.</w:t>
       </w:r>
       <w:r>
-        <w:rPr>
-          <w:rFonts w:asciiTheme="majorBidi" w:hAnsiTheme="majorBidi" w:cstheme="majorBidi"/>
-        </w:rPr>
         <w:tab/>
         <w:t>Rayka M, Firouzi R. Mol Inf 42, 3 (2023): 2200135.</w:t>
       </w:r>
@@ -7992,20 +8040,11 @@
         <w:pStyle w:val="EndNoteBibliography"/>
         <w:spacing w:after="0"/>
         <w:ind w:left="720" w:hanging="720"/>
-        <w:rPr>
-          <w:rFonts w:asciiTheme="majorBidi" w:hAnsiTheme="majorBidi" w:cstheme="majorBidi"/>
-        </w:rPr>
-      </w:pPr>
-      <w:r>
-        <w:rPr>
-          <w:rFonts w:asciiTheme="majorBidi" w:hAnsiTheme="majorBidi" w:cstheme="majorBidi"/>
-        </w:rPr>
+      </w:pPr>
+      <w:r>
         <w:t>22.</w:t>
       </w:r>
       <w:r>
-        <w:rPr>
-          <w:rFonts w:asciiTheme="majorBidi" w:hAnsiTheme="majorBidi" w:cstheme="majorBidi"/>
-        </w:rPr>
         <w:tab/>
         <w:t>Rayka M, Mirzaei M, Mohammad Latifi A. Mol Inf (2024): e202300292.</w:t>
       </w:r>
@@ -8015,20 +8054,11 @@
         <w:pStyle w:val="EndNoteBibliography"/>
         <w:spacing w:after="0"/>
         <w:ind w:left="720" w:hanging="720"/>
-        <w:rPr>
-          <w:rFonts w:asciiTheme="majorBidi" w:hAnsiTheme="majorBidi" w:cstheme="majorBidi"/>
-        </w:rPr>
-      </w:pPr>
-      <w:r>
-        <w:rPr>
-          <w:rFonts w:asciiTheme="majorBidi" w:hAnsiTheme="majorBidi" w:cstheme="majorBidi"/>
-        </w:rPr>
+      </w:pPr>
+      <w:r>
         <w:t>23.</w:t>
       </w:r>
       <w:r>
-        <w:rPr>
-          <w:rFonts w:asciiTheme="majorBidi" w:hAnsiTheme="majorBidi" w:cstheme="majorBidi"/>
-        </w:rPr>
         <w:tab/>
         <w:t>Wang C, Zhang Y. J Comput Chem 38, 3 (2017): 169-177.</w:t>
       </w:r>
@@ -8038,20 +8068,11 @@
         <w:pStyle w:val="EndNoteBibliography"/>
         <w:spacing w:after="0"/>
         <w:ind w:left="720" w:hanging="720"/>
-        <w:rPr>
-          <w:rFonts w:asciiTheme="majorBidi" w:hAnsiTheme="majorBidi" w:cstheme="majorBidi"/>
-        </w:rPr>
-      </w:pPr>
-      <w:r>
-        <w:rPr>
-          <w:rFonts w:asciiTheme="majorBidi" w:hAnsiTheme="majorBidi" w:cstheme="majorBidi"/>
-        </w:rPr>
+      </w:pPr>
+      <w:r>
         <w:t>24.</w:t>
       </w:r>
       <w:r>
-        <w:rPr>
-          <w:rFonts w:asciiTheme="majorBidi" w:hAnsiTheme="majorBidi" w:cstheme="majorBidi"/>
-        </w:rPr>
         <w:tab/>
         <w:t>Lu J, Hou X, Wang C, Zhang Y. J Chem Inf Model 59, 11 (2019): 4540-4549.</w:t>
       </w:r>
@@ -8061,20 +8082,11 @@
         <w:pStyle w:val="EndNoteBibliography"/>
         <w:spacing w:after="0"/>
         <w:ind w:left="720" w:hanging="720"/>
-        <w:rPr>
-          <w:rFonts w:asciiTheme="majorBidi" w:hAnsiTheme="majorBidi" w:cstheme="majorBidi"/>
-        </w:rPr>
-      </w:pPr>
-      <w:r>
-        <w:rPr>
-          <w:rFonts w:asciiTheme="majorBidi" w:hAnsiTheme="majorBidi" w:cstheme="majorBidi"/>
-        </w:rPr>
+      </w:pPr>
+      <w:r>
         <w:t>25.</w:t>
       </w:r>
       <w:r>
-        <w:rPr>
-          <w:rFonts w:asciiTheme="majorBidi" w:hAnsiTheme="majorBidi" w:cstheme="majorBidi"/>
-        </w:rPr>
         <w:tab/>
         <w:t>Yang C, Zhang Y. J Chem Inf Model 62, 11 (2022): 2696-2712.</w:t>
       </w:r>
@@ -8084,20 +8096,11 @@
         <w:pStyle w:val="EndNoteBibliography"/>
         <w:spacing w:after="0"/>
         <w:ind w:left="720" w:hanging="720"/>
-        <w:rPr>
-          <w:rFonts w:asciiTheme="majorBidi" w:hAnsiTheme="majorBidi" w:cstheme="majorBidi"/>
-        </w:rPr>
-      </w:pPr>
-      <w:r>
-        <w:rPr>
-          <w:rFonts w:asciiTheme="majorBidi" w:hAnsiTheme="majorBidi" w:cstheme="majorBidi"/>
-        </w:rPr>
+      </w:pPr>
+      <w:r>
         <w:t>26.</w:t>
       </w:r>
       <w:r>
-        <w:rPr>
-          <w:rFonts w:asciiTheme="majorBidi" w:hAnsiTheme="majorBidi" w:cstheme="majorBidi"/>
-        </w:rPr>
         <w:tab/>
         <w:t>Wang DD, Xie H, Yan H. Bioinformatics 37, 17 (2021): 2570-2579.</w:t>
       </w:r>
@@ -8107,20 +8110,11 @@
         <w:pStyle w:val="EndNoteBibliography"/>
         <w:spacing w:after="0"/>
         <w:ind w:left="720" w:hanging="720"/>
-        <w:rPr>
-          <w:rFonts w:asciiTheme="majorBidi" w:hAnsiTheme="majorBidi" w:cstheme="majorBidi"/>
-        </w:rPr>
-      </w:pPr>
-      <w:r>
-        <w:rPr>
-          <w:rFonts w:asciiTheme="majorBidi" w:hAnsiTheme="majorBidi" w:cstheme="majorBidi"/>
-        </w:rPr>
+      </w:pPr>
+      <w:r>
         <w:t>27.</w:t>
       </w:r>
       <w:r>
-        <w:rPr>
-          <w:rFonts w:asciiTheme="majorBidi" w:hAnsiTheme="majorBidi" w:cstheme="majorBidi"/>
-        </w:rPr>
         <w:tab/>
         <w:t>Wójcikowski M, Kukiełka M, Stepniewska-Dziubinska MM, Siedlecki P. Bioinformatics 35, 8 (2019): 1334-1341.</w:t>
       </w:r>
@@ -8130,20 +8124,11 @@
         <w:pStyle w:val="EndNoteBibliography"/>
         <w:spacing w:after="0"/>
         <w:ind w:left="720" w:hanging="720"/>
-        <w:rPr>
-          <w:rFonts w:asciiTheme="majorBidi" w:hAnsiTheme="majorBidi" w:cstheme="majorBidi"/>
-        </w:rPr>
-      </w:pPr>
-      <w:r>
-        <w:rPr>
-          <w:rFonts w:asciiTheme="majorBidi" w:hAnsiTheme="majorBidi" w:cstheme="majorBidi"/>
-        </w:rPr>
+      </w:pPr>
+      <w:r>
         <w:t>28.</w:t>
       </w:r>
       <w:r>
-        <w:rPr>
-          <w:rFonts w:asciiTheme="majorBidi" w:hAnsiTheme="majorBidi" w:cstheme="majorBidi"/>
-        </w:rPr>
         <w:tab/>
         <w:t>Kumar S, Kim M-h. J Cheminf 13, 28 (2021): 1-17.</w:t>
       </w:r>
@@ -8153,21 +8138,11 @@
         <w:pStyle w:val="EndNoteBibliography"/>
         <w:spacing w:after="0"/>
         <w:ind w:left="720" w:hanging="720"/>
-        <w:rPr>
-          <w:rFonts w:asciiTheme="majorBidi" w:hAnsiTheme="majorBidi" w:cstheme="majorBidi"/>
-        </w:rPr>
-      </w:pPr>
-      <w:r>
-        <w:rPr>
-          <w:rFonts w:asciiTheme="majorBidi" w:hAnsiTheme="majorBidi" w:cstheme="majorBidi"/>
-        </w:rPr>
-        <w:lastRenderedPageBreak/>
+      </w:pPr>
+      <w:r>
         <w:t>29.</w:t>
       </w:r>
       <w:r>
-        <w:rPr>
-          <w:rFonts w:asciiTheme="majorBidi" w:hAnsiTheme="majorBidi" w:cstheme="majorBidi"/>
-        </w:rPr>
         <w:tab/>
         <w:t>Zhang X, Shen C, Jiang D, Zhang J, Ye Q, Xu L, Hou T, Pan P, Kang Y. J Cheminf 15, 1 (2023): 63.</w:t>
       </w:r>
@@ -8177,20 +8152,11 @@
         <w:pStyle w:val="EndNoteBibliography"/>
         <w:spacing w:after="0"/>
         <w:ind w:left="720" w:hanging="720"/>
-        <w:rPr>
-          <w:rFonts w:asciiTheme="majorBidi" w:hAnsiTheme="majorBidi" w:cstheme="majorBidi"/>
-        </w:rPr>
-      </w:pPr>
-      <w:r>
-        <w:rPr>
-          <w:rFonts w:asciiTheme="majorBidi" w:hAnsiTheme="majorBidi" w:cstheme="majorBidi"/>
-        </w:rPr>
+      </w:pPr>
+      <w:r>
         <w:t>30.</w:t>
       </w:r>
       <w:r>
-        <w:rPr>
-          <w:rFonts w:asciiTheme="majorBidi" w:hAnsiTheme="majorBidi" w:cstheme="majorBidi"/>
-        </w:rPr>
         <w:tab/>
         <w:t>Wee J, Xia K. J Chem Inf Model 61, 4 (2021): 1617-1626.</w:t>
       </w:r>
@@ -8200,20 +8166,11 @@
         <w:pStyle w:val="EndNoteBibliography"/>
         <w:spacing w:after="0"/>
         <w:ind w:left="720" w:hanging="720"/>
-        <w:rPr>
-          <w:rFonts w:asciiTheme="majorBidi" w:hAnsiTheme="majorBidi" w:cstheme="majorBidi"/>
-        </w:rPr>
-      </w:pPr>
-      <w:r>
-        <w:rPr>
-          <w:rFonts w:asciiTheme="majorBidi" w:hAnsiTheme="majorBidi" w:cstheme="majorBidi"/>
-        </w:rPr>
+      </w:pPr>
+      <w:r>
         <w:t>31.</w:t>
       </w:r>
       <w:r>
-        <w:rPr>
-          <w:rFonts w:asciiTheme="majorBidi" w:hAnsiTheme="majorBidi" w:cstheme="majorBidi"/>
-        </w:rPr>
         <w:tab/>
         <w:t>Nguyen DD, Wei G-W. J Chem Inf Model 59, 7 (2019): 3291-3304.</w:t>
       </w:r>
@@ -8223,20 +8180,11 @@
         <w:pStyle w:val="EndNoteBibliography"/>
         <w:spacing w:after="0"/>
         <w:ind w:left="720" w:hanging="720"/>
-        <w:rPr>
-          <w:rFonts w:asciiTheme="majorBidi" w:hAnsiTheme="majorBidi" w:cstheme="majorBidi"/>
-        </w:rPr>
-      </w:pPr>
-      <w:r>
-        <w:rPr>
-          <w:rFonts w:asciiTheme="majorBidi" w:hAnsiTheme="majorBidi" w:cstheme="majorBidi"/>
-        </w:rPr>
+      </w:pPr>
+      <w:r>
         <w:t>32.</w:t>
       </w:r>
       <w:r>
-        <w:rPr>
-          <w:rFonts w:asciiTheme="majorBidi" w:hAnsiTheme="majorBidi" w:cstheme="majorBidi"/>
-        </w:rPr>
         <w:tab/>
         <w:t>Liu R, Liu X, Wu J. J Chem Inf Model 63, 3 (2023): 1066-1075.</w:t>
       </w:r>
@@ -8246,20 +8194,11 @@
         <w:pStyle w:val="EndNoteBibliography"/>
         <w:spacing w:after="0"/>
         <w:ind w:left="720" w:hanging="720"/>
-        <w:rPr>
-          <w:rFonts w:asciiTheme="majorBidi" w:hAnsiTheme="majorBidi" w:cstheme="majorBidi"/>
-        </w:rPr>
-      </w:pPr>
-      <w:r>
-        <w:rPr>
-          <w:rFonts w:asciiTheme="majorBidi" w:hAnsiTheme="majorBidi" w:cstheme="majorBidi"/>
-        </w:rPr>
+      </w:pPr>
+      <w:r>
         <w:t>33.</w:t>
       </w:r>
       <w:r>
-        <w:rPr>
-          <w:rFonts w:asciiTheme="majorBidi" w:hAnsiTheme="majorBidi" w:cstheme="majorBidi"/>
-        </w:rPr>
         <w:tab/>
         <w:t>Rana MM, Nguyen DD. J Chem Inf Model 62, 18 (2022): 4329-4341.</w:t>
       </w:r>
@@ -8269,20 +8208,11 @@
         <w:pStyle w:val="EndNoteBibliography"/>
         <w:spacing w:after="0"/>
         <w:ind w:left="720" w:hanging="720"/>
-        <w:rPr>
-          <w:rFonts w:asciiTheme="majorBidi" w:hAnsiTheme="majorBidi" w:cstheme="majorBidi"/>
-        </w:rPr>
-      </w:pPr>
-      <w:r>
-        <w:rPr>
-          <w:rFonts w:asciiTheme="majorBidi" w:hAnsiTheme="majorBidi" w:cstheme="majorBidi"/>
-        </w:rPr>
+      </w:pPr>
+      <w:r>
         <w:t>34.</w:t>
       </w:r>
       <w:r>
-        <w:rPr>
-          <w:rFonts w:asciiTheme="majorBidi" w:hAnsiTheme="majorBidi" w:cstheme="majorBidi"/>
-        </w:rPr>
         <w:tab/>
         <w:t>Liu X, Wang X, Wu J, Xia K. Briefings Bioinf 22, 5 (2021): bbaa411.</w:t>
       </w:r>
@@ -8292,20 +8222,11 @@
         <w:pStyle w:val="EndNoteBibliography"/>
         <w:spacing w:after="0"/>
         <w:ind w:left="720" w:hanging="720"/>
-        <w:rPr>
-          <w:rFonts w:asciiTheme="majorBidi" w:hAnsiTheme="majorBidi" w:cstheme="majorBidi"/>
-        </w:rPr>
-      </w:pPr>
-      <w:r>
-        <w:rPr>
-          <w:rFonts w:asciiTheme="majorBidi" w:hAnsiTheme="majorBidi" w:cstheme="majorBidi"/>
-        </w:rPr>
+      </w:pPr>
+      <w:r>
         <w:t>35.</w:t>
       </w:r>
       <w:r>
-        <w:rPr>
-          <w:rFonts w:asciiTheme="majorBidi" w:hAnsiTheme="majorBidi" w:cstheme="majorBidi"/>
-        </w:rPr>
         <w:tab/>
         <w:t>Meng Z, Xia K. Sci Adv 7, 19 (2021): eabc5329.</w:t>
       </w:r>
@@ -8315,20 +8236,11 @@
         <w:pStyle w:val="EndNoteBibliography"/>
         <w:spacing w:after="0"/>
         <w:ind w:left="720" w:hanging="720"/>
-        <w:rPr>
-          <w:rFonts w:asciiTheme="majorBidi" w:hAnsiTheme="majorBidi" w:cstheme="majorBidi"/>
-        </w:rPr>
-      </w:pPr>
-      <w:r>
-        <w:rPr>
-          <w:rFonts w:asciiTheme="majorBidi" w:hAnsiTheme="majorBidi" w:cstheme="majorBidi"/>
-        </w:rPr>
+      </w:pPr>
+      <w:r>
         <w:t>36.</w:t>
       </w:r>
       <w:r>
-        <w:rPr>
-          <w:rFonts w:asciiTheme="majorBidi" w:hAnsiTheme="majorBidi" w:cstheme="majorBidi"/>
-        </w:rPr>
         <w:tab/>
         <w:t>Seo S, Choi J, Park S, Ahn J. BMC Bioinf 22, 542 (2021): 1-15.</w:t>
       </w:r>
@@ -8338,20 +8250,11 @@
         <w:pStyle w:val="EndNoteBibliography"/>
         <w:spacing w:after="0"/>
         <w:ind w:left="720" w:hanging="720"/>
-        <w:rPr>
-          <w:rFonts w:asciiTheme="majorBidi" w:hAnsiTheme="majorBidi" w:cstheme="majorBidi"/>
-        </w:rPr>
-      </w:pPr>
-      <w:r>
-        <w:rPr>
-          <w:rFonts w:asciiTheme="majorBidi" w:hAnsiTheme="majorBidi" w:cstheme="majorBidi"/>
-        </w:rPr>
+      </w:pPr>
+      <w:r>
         <w:t>37.</w:t>
       </w:r>
       <w:r>
-        <w:rPr>
-          <w:rFonts w:asciiTheme="majorBidi" w:hAnsiTheme="majorBidi" w:cstheme="majorBidi"/>
-        </w:rPr>
         <w:tab/>
         <w:t>Meli R, Anighoro A, Bodkin MJ, Morris GM, Biggin PC. J Cheminf 13, 1 (2021): 59.</w:t>
       </w:r>
@@ -8361,20 +8264,11 @@
         <w:pStyle w:val="EndNoteBibliography"/>
         <w:spacing w:after="0"/>
         <w:ind w:left="720" w:hanging="720"/>
-        <w:rPr>
-          <w:rFonts w:asciiTheme="majorBidi" w:hAnsiTheme="majorBidi" w:cstheme="majorBidi"/>
-        </w:rPr>
-      </w:pPr>
-      <w:r>
-        <w:rPr>
-          <w:rFonts w:asciiTheme="majorBidi" w:hAnsiTheme="majorBidi" w:cstheme="majorBidi"/>
-        </w:rPr>
+      </w:pPr>
+      <w:r>
         <w:t>38.</w:t>
       </w:r>
       <w:r>
-        <w:rPr>
-          <w:rFonts w:asciiTheme="majorBidi" w:hAnsiTheme="majorBidi" w:cstheme="majorBidi"/>
-        </w:rPr>
         <w:tab/>
         <w:t>Brown BP, Mendenhall J, Geanes AR, Meiler J. J Chem Inf Model 61, 2 (2021): 603-620.</w:t>
       </w:r>
@@ -8384,20 +8278,11 @@
         <w:pStyle w:val="EndNoteBibliography"/>
         <w:spacing w:after="0"/>
         <w:ind w:left="720" w:hanging="720"/>
-        <w:rPr>
-          <w:rFonts w:asciiTheme="majorBidi" w:hAnsiTheme="majorBidi" w:cstheme="majorBidi"/>
-        </w:rPr>
-      </w:pPr>
-      <w:r>
-        <w:rPr>
-          <w:rFonts w:asciiTheme="majorBidi" w:hAnsiTheme="majorBidi" w:cstheme="majorBidi"/>
-        </w:rPr>
+      </w:pPr>
+      <w:r>
         <w:t>39.</w:t>
       </w:r>
       <w:r>
-        <w:rPr>
-          <w:rFonts w:asciiTheme="majorBidi" w:hAnsiTheme="majorBidi" w:cstheme="majorBidi"/>
-        </w:rPr>
         <w:tab/>
         <w:t>Jones D, Kim H, Zhang X, Zemla A, Stevenson G, Bennett WD, Kirshner D, Wong SE, Lightstone FC, Allen JE. J Chem Inf Model 61, 4 (2021): 1583-1592.</w:t>
       </w:r>
@@ -8407,20 +8292,11 @@
         <w:pStyle w:val="EndNoteBibliography"/>
         <w:spacing w:after="0"/>
         <w:ind w:left="720" w:hanging="720"/>
-        <w:rPr>
-          <w:rFonts w:asciiTheme="majorBidi" w:hAnsiTheme="majorBidi" w:cstheme="majorBidi"/>
-        </w:rPr>
-      </w:pPr>
-      <w:r>
-        <w:rPr>
-          <w:rFonts w:asciiTheme="majorBidi" w:hAnsiTheme="majorBidi" w:cstheme="majorBidi"/>
-        </w:rPr>
+      </w:pPr>
+      <w:r>
         <w:t>40.</w:t>
       </w:r>
       <w:r>
-        <w:rPr>
-          <w:rFonts w:asciiTheme="majorBidi" w:hAnsiTheme="majorBidi" w:cstheme="majorBidi"/>
-        </w:rPr>
         <w:tab/>
         <w:t>Wang K, Zhou R, Li Y, Li M. Briefings Bioinf 22, 5 (2021): bbab072.</w:t>
       </w:r>
@@ -8430,20 +8306,11 @@
         <w:pStyle w:val="EndNoteBibliography"/>
         <w:spacing w:after="0"/>
         <w:ind w:left="720" w:hanging="720"/>
-        <w:rPr>
-          <w:rFonts w:asciiTheme="majorBidi" w:hAnsiTheme="majorBidi" w:cstheme="majorBidi"/>
-        </w:rPr>
-      </w:pPr>
-      <w:r>
-        <w:rPr>
-          <w:rFonts w:asciiTheme="majorBidi" w:hAnsiTheme="majorBidi" w:cstheme="majorBidi"/>
-        </w:rPr>
+      </w:pPr>
+      <w:r>
         <w:t>41.</w:t>
       </w:r>
       <w:r>
-        <w:rPr>
-          <w:rFonts w:asciiTheme="majorBidi" w:hAnsiTheme="majorBidi" w:cstheme="majorBidi"/>
-        </w:rPr>
         <w:tab/>
         <w:t>Pan X, Wang H, Zhang Y, Wang X, Li C, Ji C, Zhang JZ. J Chem Inf Model 62, 10 (2022): 2499-2509.</w:t>
       </w:r>
@@ -8453,20 +8320,11 @@
         <w:pStyle w:val="EndNoteBibliography"/>
         <w:spacing w:after="0"/>
         <w:ind w:left="720" w:hanging="720"/>
-        <w:rPr>
-          <w:rFonts w:asciiTheme="majorBidi" w:hAnsiTheme="majorBidi" w:cstheme="majorBidi"/>
-        </w:rPr>
-      </w:pPr>
-      <w:r>
-        <w:rPr>
-          <w:rFonts w:asciiTheme="majorBidi" w:hAnsiTheme="majorBidi" w:cstheme="majorBidi"/>
-        </w:rPr>
+      </w:pPr>
+      <w:r>
         <w:t>42.</w:t>
       </w:r>
       <w:r>
-        <w:rPr>
-          <w:rFonts w:asciiTheme="majorBidi" w:hAnsiTheme="majorBidi" w:cstheme="majorBidi"/>
-        </w:rPr>
         <w:tab/>
         <w:t>Wang Z, Zheng L, Liu Y, Qu Y, Li Y-Q, Zhao M, Mu Y, Li W. Front Chem 9, (2021): 753002.</w:t>
       </w:r>
@@ -8476,20 +8334,11 @@
         <w:pStyle w:val="EndNoteBibliography"/>
         <w:spacing w:after="0"/>
         <w:ind w:left="720" w:hanging="720"/>
-        <w:rPr>
-          <w:rFonts w:asciiTheme="majorBidi" w:hAnsiTheme="majorBidi" w:cstheme="majorBidi"/>
-        </w:rPr>
-      </w:pPr>
-      <w:r>
-        <w:rPr>
-          <w:rFonts w:asciiTheme="majorBidi" w:hAnsiTheme="majorBidi" w:cstheme="majorBidi"/>
-        </w:rPr>
+      </w:pPr>
+      <w:r>
         <w:t>43.</w:t>
       </w:r>
       <w:r>
-        <w:rPr>
-          <w:rFonts w:asciiTheme="majorBidi" w:hAnsiTheme="majorBidi" w:cstheme="majorBidi"/>
-        </w:rPr>
         <w:tab/>
         <w:t>Yang Z, Zhong W, Lv Q, Dong T, Yu-Chian Chen C. J Phys Chem Lett 14, 8 (2023): 2020-2033.</w:t>
       </w:r>
@@ -8499,20 +8348,11 @@
         <w:pStyle w:val="EndNoteBibliography"/>
         <w:spacing w:after="0"/>
         <w:ind w:left="720" w:hanging="720"/>
-        <w:rPr>
-          <w:rFonts w:asciiTheme="majorBidi" w:hAnsiTheme="majorBidi" w:cstheme="majorBidi"/>
-        </w:rPr>
-      </w:pPr>
-      <w:r>
-        <w:rPr>
-          <w:rFonts w:asciiTheme="majorBidi" w:hAnsiTheme="majorBidi" w:cstheme="majorBidi"/>
-        </w:rPr>
+      </w:pPr>
+      <w:r>
         <w:t>44.</w:t>
       </w:r>
       <w:r>
-        <w:rPr>
-          <w:rFonts w:asciiTheme="majorBidi" w:hAnsiTheme="majorBidi" w:cstheme="majorBidi"/>
-        </w:rPr>
         <w:tab/>
         <w:t>Moon S, Hwang S-Y, Lim J, Kim WY. Digital Discovery 3, 2 (2024): 287-299.</w:t>
       </w:r>
@@ -8522,20 +8362,11 @@
         <w:pStyle w:val="EndNoteBibliography"/>
         <w:spacing w:after="0"/>
         <w:ind w:left="720" w:hanging="720"/>
-        <w:rPr>
-          <w:rFonts w:asciiTheme="majorBidi" w:hAnsiTheme="majorBidi" w:cstheme="majorBidi"/>
-        </w:rPr>
-      </w:pPr>
-      <w:r>
-        <w:rPr>
-          <w:rFonts w:asciiTheme="majorBidi" w:hAnsiTheme="majorBidi" w:cstheme="majorBidi"/>
-        </w:rPr>
+      </w:pPr>
+      <w:r>
         <w:t>45.</w:t>
       </w:r>
       <w:r>
-        <w:rPr>
-          <w:rFonts w:asciiTheme="majorBidi" w:hAnsiTheme="majorBidi" w:cstheme="majorBidi"/>
-        </w:rPr>
         <w:tab/>
         <w:t>Cai H, Shen C, Jian T, Zhang X, Chen T, Han X, Yang Z, Dang W, Hsieh C-Y, Kang Y. Chem Sci 15, 4 (2024): 1449-1471.</w:t>
       </w:r>
@@ -8545,20 +8376,11 @@
         <w:pStyle w:val="EndNoteBibliography"/>
         <w:spacing w:after="0"/>
         <w:ind w:left="720" w:hanging="720"/>
-        <w:rPr>
-          <w:rFonts w:asciiTheme="majorBidi" w:hAnsiTheme="majorBidi" w:cstheme="majorBidi"/>
-        </w:rPr>
-      </w:pPr>
-      <w:r>
-        <w:rPr>
-          <w:rFonts w:asciiTheme="majorBidi" w:hAnsiTheme="majorBidi" w:cstheme="majorBidi"/>
-        </w:rPr>
+      </w:pPr>
+      <w:r>
         <w:t>46.</w:t>
       </w:r>
       <w:r>
-        <w:rPr>
-          <w:rFonts w:asciiTheme="majorBidi" w:hAnsiTheme="majorBidi" w:cstheme="majorBidi"/>
-        </w:rPr>
         <w:tab/>
         <w:t>Tan H, Wang Z, Hu G. Briefings Bioinf 25, 1 (2024): bbad462.</w:t>
       </w:r>
@@ -8568,20 +8390,11 @@
         <w:pStyle w:val="EndNoteBibliography"/>
         <w:spacing w:after="0"/>
         <w:ind w:left="720" w:hanging="720"/>
-        <w:rPr>
-          <w:rFonts w:asciiTheme="majorBidi" w:hAnsiTheme="majorBidi" w:cstheme="majorBidi"/>
-        </w:rPr>
-      </w:pPr>
-      <w:r>
-        <w:rPr>
-          <w:rFonts w:asciiTheme="majorBidi" w:hAnsiTheme="majorBidi" w:cstheme="majorBidi"/>
-        </w:rPr>
+      </w:pPr>
+      <w:r>
         <w:t>47.</w:t>
       </w:r>
       <w:r>
-        <w:rPr>
-          <w:rFonts w:asciiTheme="majorBidi" w:hAnsiTheme="majorBidi" w:cstheme="majorBidi"/>
-        </w:rPr>
         <w:tab/>
         <w:t>Ashtawy HM, Mahapatra NR. J Chem Inf Model 58, 1 (2018): 134-147.</w:t>
       </w:r>
@@ -8591,20 +8404,11 @@
         <w:pStyle w:val="EndNoteBibliography"/>
         <w:spacing w:after="0"/>
         <w:ind w:left="720" w:hanging="720"/>
-        <w:rPr>
-          <w:rFonts w:asciiTheme="majorBidi" w:hAnsiTheme="majorBidi" w:cstheme="majorBidi"/>
-        </w:rPr>
-      </w:pPr>
-      <w:r>
-        <w:rPr>
-          <w:rFonts w:asciiTheme="majorBidi" w:hAnsiTheme="majorBidi" w:cstheme="majorBidi"/>
-        </w:rPr>
+      </w:pPr>
+      <w:r>
         <w:t>48.</w:t>
       </w:r>
       <w:r>
-        <w:rPr>
-          <w:rFonts w:asciiTheme="majorBidi" w:hAnsiTheme="majorBidi" w:cstheme="majorBidi"/>
-        </w:rPr>
         <w:tab/>
         <w:t>Wójcikowski M, Zielenkiewicz P, Siedlecki P. J Cheminf 7, (2015): 1-6.</w:t>
       </w:r>
@@ -8614,20 +8418,11 @@
         <w:pStyle w:val="EndNoteBibliography"/>
         <w:spacing w:after="0"/>
         <w:ind w:left="720" w:hanging="720"/>
-        <w:rPr>
-          <w:rFonts w:asciiTheme="majorBidi" w:hAnsiTheme="majorBidi" w:cstheme="majorBidi"/>
-        </w:rPr>
-      </w:pPr>
-      <w:r>
-        <w:rPr>
-          <w:rFonts w:asciiTheme="majorBidi" w:hAnsiTheme="majorBidi" w:cstheme="majorBidi"/>
-        </w:rPr>
+      </w:pPr>
+      <w:r>
         <w:t>49.</w:t>
       </w:r>
       <w:r>
-        <w:rPr>
-          <w:rFonts w:asciiTheme="majorBidi" w:hAnsiTheme="majorBidi" w:cstheme="majorBidi"/>
-        </w:rPr>
         <w:tab/>
         <w:t>Durrant JD, McCammon JA. J Chem Inf Model 51, 11 (2011): 2897-2903.</w:t>
       </w:r>
@@ -8637,20 +8432,12 @@
         <w:pStyle w:val="EndNoteBibliography"/>
         <w:spacing w:after="0"/>
         <w:ind w:left="720" w:hanging="720"/>
-        <w:rPr>
-          <w:rFonts w:asciiTheme="majorBidi" w:hAnsiTheme="majorBidi" w:cstheme="majorBidi"/>
-        </w:rPr>
-      </w:pPr>
-      <w:r>
-        <w:rPr>
-          <w:rFonts w:asciiTheme="majorBidi" w:hAnsiTheme="majorBidi" w:cstheme="majorBidi"/>
-        </w:rPr>
+      </w:pPr>
+      <w:r>
+        <w:lastRenderedPageBreak/>
         <w:t>50.</w:t>
       </w:r>
       <w:r>
-        <w:rPr>
-          <w:rFonts w:asciiTheme="majorBidi" w:hAnsiTheme="majorBidi" w:cstheme="majorBidi"/>
-        </w:rPr>
         <w:tab/>
         <w:t>Zhang X, Shen C, Wang T, Deng Y, Kang Y, Li D, Hou T, Pan P. Briefings Bioinf 24, 5 (2023): bbad295.</w:t>
       </w:r>
@@ -8660,20 +8447,11 @@
         <w:pStyle w:val="EndNoteBibliography"/>
         <w:spacing w:after="0"/>
         <w:ind w:left="720" w:hanging="720"/>
-        <w:rPr>
-          <w:rFonts w:asciiTheme="majorBidi" w:hAnsiTheme="majorBidi" w:cstheme="majorBidi"/>
-        </w:rPr>
-      </w:pPr>
-      <w:r>
-        <w:rPr>
-          <w:rFonts w:asciiTheme="majorBidi" w:hAnsiTheme="majorBidi" w:cstheme="majorBidi"/>
-        </w:rPr>
+      </w:pPr>
+      <w:r>
         <w:t>51.</w:t>
       </w:r>
       <w:r>
-        <w:rPr>
-          <w:rFonts w:asciiTheme="majorBidi" w:hAnsiTheme="majorBidi" w:cstheme="majorBidi"/>
-        </w:rPr>
         <w:tab/>
         <w:t>Zhang X, Shen C, Guo X, Wang Z, Weng G, Ye Q, Wang G, He Q, Yang B, Cao D. J Cheminf 13, 6 (2021): 1-9.</w:t>
       </w:r>
@@ -8683,20 +8461,11 @@
         <w:pStyle w:val="EndNoteBibliography"/>
         <w:spacing w:after="0"/>
         <w:ind w:left="720" w:hanging="720"/>
-        <w:rPr>
-          <w:rFonts w:asciiTheme="majorBidi" w:hAnsiTheme="majorBidi" w:cstheme="majorBidi"/>
-        </w:rPr>
-      </w:pPr>
-      <w:r>
-        <w:rPr>
-          <w:rFonts w:asciiTheme="majorBidi" w:hAnsiTheme="majorBidi" w:cstheme="majorBidi"/>
-        </w:rPr>
+      </w:pPr>
+      <w:r>
         <w:t>52.</w:t>
       </w:r>
       <w:r>
-        <w:rPr>
-          <w:rFonts w:asciiTheme="majorBidi" w:hAnsiTheme="majorBidi" w:cstheme="majorBidi"/>
-        </w:rPr>
         <w:tab/>
         <w:t>Da C, Kireev D. J Chem Inf Model 54, 9 (2014): 2555-2561.</w:t>
       </w:r>
@@ -8704,27 +8473,32 @@
     <w:p>
       <w:pPr>
         <w:pStyle w:val="EndNoteBibliography"/>
+        <w:spacing w:after="0"/>
         <w:ind w:left="720" w:hanging="720"/>
-        <w:rPr>
-          <w:rFonts w:asciiTheme="majorBidi" w:hAnsiTheme="majorBidi" w:cstheme="majorBidi"/>
-        </w:rPr>
-      </w:pPr>
-      <w:r>
-        <w:rPr>
-          <w:rFonts w:asciiTheme="majorBidi" w:hAnsiTheme="majorBidi" w:cstheme="majorBidi"/>
-        </w:rPr>
+      </w:pPr>
+      <w:r>
         <w:t>53.</w:t>
       </w:r>
       <w:r>
-        <w:rPr>
-          <w:rFonts w:asciiTheme="majorBidi" w:hAnsiTheme="majorBidi" w:cstheme="majorBidi"/>
-        </w:rPr>
         <w:tab/>
         <w:t>Zheng L, Fan J, Mu Y. ACS omega 4, 14 (2019): 15956-15965.</w:t>
       </w:r>
     </w:p>
     <w:p>
       <w:pPr>
+        <w:pStyle w:val="EndNoteBibliography"/>
+        <w:ind w:left="720" w:hanging="720"/>
+      </w:pPr>
+      <w:r>
+        <w:t>54.</w:t>
+      </w:r>
+      <w:r>
+        <w:tab/>
+        <w:t>Su M, Feng G, Liu Z, Li Y, Wang R. J Chem Inf Model 60, 3 (2020): 1122-1136.</w:t>
+      </w:r>
+    </w:p>
+    <w:p>
+      <w:pPr>
         <w:rPr>
           <w:rFonts w:asciiTheme="majorBidi" w:hAnsiTheme="majorBidi" w:cstheme="majorBidi"/>
         </w:rPr>
@@ -8736,8 +8510,6 @@
         </w:rPr>
         <w:fldChar w:fldCharType="end"/>
       </w:r>
-      <w:bookmarkStart w:id="0" w:name="_GoBack"/>
-      <w:bookmarkEnd w:id="0"/>
     </w:p>
     <w:sectPr>
       <w:footerReference w:type="default" r:id="rId8"/>
@@ -9693,7 +9465,7 @@
 </file>
 
 <file path=customXml/itemProps1.xml><?xml version="1.0" encoding="utf-8"?>
-<ds:datastoreItem xmlns:ds="http://schemas.openxmlformats.org/officeDocument/2006/customXml" ds:itemID="{04424235-FE95-4132-B64D-2197EF5BA4CB}">
+<ds:datastoreItem xmlns:ds="http://schemas.openxmlformats.org/officeDocument/2006/customXml" ds:itemID="{E82B7E46-A389-47A9-BD70-0F1DDC89C576}">
   <ds:schemaRefs>
     <ds:schemaRef ds:uri="http://schemas.openxmlformats.org/officeDocument/2006/bibliography"/>
   </ds:schemaRefs>

--- a/paper/Manuscript.docx
+++ b/paper/Manuscript.docx
@@ -4468,9 +4468,9 @@
       </w:tblPr>
       <w:tblGrid>
         <w:gridCol w:w="316"/>
-        <w:gridCol w:w="1587"/>
-        <w:gridCol w:w="3633"/>
-        <w:gridCol w:w="2506"/>
+        <w:gridCol w:w="1558"/>
+        <w:gridCol w:w="3741"/>
+        <w:gridCol w:w="2427"/>
         <w:gridCol w:w="1027"/>
       </w:tblGrid>
       <w:tr>
@@ -5108,6 +5108,161 @@
           </w:p>
         </w:tc>
       </w:tr>
+      <w:tr>
+        <w:tc>
+          <w:tcPr>
+            <w:tcW w:w="0" w:type="auto"/>
+            <w:vAlign w:val="center"/>
+          </w:tcPr>
+          <w:p>
+            <w:pPr>
+              <w:jc w:val="center"/>
+              <w:rPr>
+                <w:rFonts w:asciiTheme="majorBidi" w:hAnsiTheme="majorBidi" w:cstheme="majorBidi"/>
+                <w:sz w:val="20"/>
+                <w:szCs w:val="20"/>
+              </w:rPr>
+            </w:pPr>
+            <w:r>
+              <w:rPr>
+                <w:rFonts w:asciiTheme="majorBidi" w:hAnsiTheme="majorBidi" w:cstheme="majorBidi"/>
+                <w:sz w:val="20"/>
+                <w:szCs w:val="20"/>
+              </w:rPr>
+              <w:t>4</w:t>
+            </w:r>
+          </w:p>
+        </w:tc>
+        <w:tc>
+          <w:tcPr>
+            <w:tcW w:w="0" w:type="auto"/>
+            <w:vAlign w:val="center"/>
+          </w:tcPr>
+          <w:p>
+            <w:pPr>
+              <w:jc w:val="center"/>
+              <w:rPr>
+                <w:rFonts w:asciiTheme="majorBidi" w:hAnsiTheme="majorBidi" w:cstheme="majorBidi"/>
+                <w:sz w:val="20"/>
+                <w:szCs w:val="20"/>
+              </w:rPr>
+            </w:pPr>
+            <w:r>
+              <w:rPr>
+                <w:rFonts w:asciiTheme="majorBidi" w:hAnsiTheme="majorBidi" w:cstheme="majorBidi"/>
+                <w:sz w:val="20"/>
+                <w:szCs w:val="20"/>
+              </w:rPr>
+              <w:t>OnionNet-2</w:t>
+            </w:r>
+          </w:p>
+        </w:tc>
+        <w:tc>
+          <w:tcPr>
+            <w:tcW w:w="0" w:type="auto"/>
+            <w:vAlign w:val="center"/>
+          </w:tcPr>
+          <w:p>
+            <w:pPr>
+              <w:jc w:val="center"/>
+              <w:rPr>
+                <w:rFonts w:asciiTheme="majorBidi" w:hAnsiTheme="majorBidi" w:cstheme="majorBidi"/>
+                <w:sz w:val="20"/>
+                <w:szCs w:val="20"/>
+              </w:rPr>
+            </w:pPr>
+            <w:r>
+              <w:rPr>
+                <w:rFonts w:asciiTheme="majorBidi" w:hAnsiTheme="majorBidi" w:cstheme="majorBidi"/>
+                <w:sz w:val="20"/>
+                <w:szCs w:val="20"/>
+              </w:rPr>
+              <w:t>Multi-Shell Occurrence of Interatomic Contact</w:t>
+            </w:r>
+          </w:p>
+        </w:tc>
+        <w:tc>
+          <w:tcPr>
+            <w:tcW w:w="0" w:type="auto"/>
+            <w:vAlign w:val="center"/>
+          </w:tcPr>
+          <w:p>
+            <w:pPr>
+              <w:jc w:val="center"/>
+              <w:rPr>
+                <w:rFonts w:asciiTheme="majorBidi" w:hAnsiTheme="majorBidi" w:cstheme="majorBidi"/>
+                <w:sz w:val="20"/>
+                <w:szCs w:val="20"/>
+              </w:rPr>
+            </w:pPr>
+            <w:r>
+              <w:rPr>
+                <w:rFonts w:asciiTheme="majorBidi" w:hAnsiTheme="majorBidi" w:cstheme="majorBidi"/>
+                <w:sz w:val="20"/>
+                <w:szCs w:val="20"/>
+              </w:rPr>
+              <w:t>10416</w:t>
+            </w:r>
+          </w:p>
+        </w:tc>
+        <w:tc>
+          <w:tcPr>
+            <w:tcW w:w="0" w:type="auto"/>
+            <w:vAlign w:val="center"/>
+          </w:tcPr>
+          <w:p>
+            <w:pPr>
+              <w:jc w:val="center"/>
+              <w:rPr>
+                <w:rFonts w:asciiTheme="majorBidi" w:hAnsiTheme="majorBidi" w:cstheme="majorBidi"/>
+                <w:sz w:val="20"/>
+                <w:szCs w:val="20"/>
+              </w:rPr>
+            </w:pPr>
+            <w:r>
+              <w:rPr>
+                <w:rFonts w:asciiTheme="majorBidi" w:hAnsiTheme="majorBidi" w:cstheme="majorBidi"/>
+                <w:sz w:val="20"/>
+                <w:szCs w:val="20"/>
+              </w:rPr>
+              <w:fldChar w:fldCharType="begin"/>
+            </w:r>
+            <w:r>
+              <w:rPr>
+                <w:rFonts w:asciiTheme="majorBidi" w:hAnsiTheme="majorBidi" w:cstheme="majorBidi"/>
+                <w:sz w:val="20"/>
+                <w:szCs w:val="20"/>
+              </w:rPr>
+              <w:instrText xml:space="preserve"> ADDIN EN.CITE &lt;EndNote&gt;&lt;Cite&gt;&lt;Author&gt;Wang&lt;/Author&gt;&lt;Year&gt;2021&lt;/Year&gt;&lt;RecNum&gt;43&lt;/RecNum&gt;&lt;DisplayText&gt;[42]&lt;/DisplayText&gt;&lt;record&gt;&lt;rec-number&gt;43&lt;/rec-number&gt;&lt;foreign-keys&gt;&lt;key app="EN" db-id="wtr02z528wfwetee9wc5ax5j09590xrx2vfx" timestamp="1711436824"&gt;43&lt;/key&gt;&lt;/foreign-keys&gt;&lt;ref-type name="Journal Article"&gt;17&lt;/ref-type&gt;&lt;contributors&gt;&lt;authors&gt;&lt;author&gt;Wang, Zechen&lt;/author&gt;&lt;author&gt;Zheng, Liangzhen&lt;/author&gt;&lt;author&gt;Liu, Yang&lt;/author&gt;&lt;author&gt;Qu, Yuanyuan&lt;/author&gt;&lt;author&gt;Li, Yong-Qiang&lt;/author&gt;&lt;author&gt;Zhao, Mingwen&lt;/author&gt;&lt;author&gt;Mu, Yuguang&lt;/author&gt;&lt;author&gt;Li, Weifeng&lt;/author&gt;&lt;/authors&gt;&lt;/contributors&gt;&lt;titles&gt;&lt;title&gt;OnionNet-2: a convolutional neural network model for predicting protein-ligand binding affinity based on residue-atom contacting shells&lt;/title&gt;&lt;secondary-title&gt;Frontiers in chemistry&lt;/secondary-title&gt;&lt;/titles&gt;&lt;periodical&gt;&lt;full-title&gt;Frontiers in chemistry&lt;/full-title&gt;&lt;abbr-1&gt;Front. Chem.&lt;/abbr-1&gt;&lt;/periodical&gt;&lt;pages&gt;753002&lt;/pages&gt;&lt;volume&gt;9&lt;/volume&gt;&lt;dates&gt;&lt;year&gt;2021&lt;/year&gt;&lt;/dates&gt;&lt;isbn&gt;2296-2646&lt;/isbn&gt;&lt;urls&gt;&lt;/urls&gt;&lt;/record&gt;&lt;/Cite&gt;&lt;/EndNote&gt;</w:instrText>
+            </w:r>
+            <w:r>
+              <w:rPr>
+                <w:rFonts w:asciiTheme="majorBidi" w:hAnsiTheme="majorBidi" w:cstheme="majorBidi"/>
+                <w:sz w:val="20"/>
+                <w:szCs w:val="20"/>
+              </w:rPr>
+              <w:fldChar w:fldCharType="separate"/>
+            </w:r>
+            <w:r>
+              <w:rPr>
+                <w:rFonts w:asciiTheme="majorBidi" w:hAnsiTheme="majorBidi" w:cstheme="majorBidi"/>
+                <w:noProof/>
+                <w:sz w:val="20"/>
+                <w:szCs w:val="20"/>
+              </w:rPr>
+              <w:t>[42]</w:t>
+            </w:r>
+            <w:r>
+              <w:rPr>
+                <w:rFonts w:asciiTheme="majorBidi" w:hAnsiTheme="majorBidi" w:cstheme="majorBidi"/>
+                <w:sz w:val="20"/>
+                <w:szCs w:val="20"/>
+              </w:rPr>
+              <w:fldChar w:fldCharType="end"/>
+            </w:r>
+          </w:p>
+        </w:tc>
+      </w:tr>
     </w:tbl>
     <w:p>
       <w:pPr>
@@ -6540,357 +6695,30 @@
           <w:szCs w:val="24"/>
         </w:rPr>
         <w:lastRenderedPageBreak/>
-        <w:t>3- Method</w:t>
-      </w:r>
-    </w:p>
-    <w:p>
-      <w:pPr>
-        <w:rPr>
-          <w:rFonts w:ascii="Times New Roman" w:hAnsi="Times New Roman" w:cs="Times New Roman"/>
-          <w:szCs w:val="24"/>
-        </w:rPr>
-      </w:pPr>
-    </w:p>
-    <w:p>
-      <w:pPr>
-        <w:rPr>
-          <w:rFonts w:ascii="Times New Roman" w:hAnsi="Times New Roman" w:cs="Times New Roman"/>
-          <w:szCs w:val="24"/>
-        </w:rPr>
-      </w:pPr>
-      <w:r>
-        <w:rPr>
-          <w:rFonts w:ascii="Times New Roman" w:hAnsi="Times New Roman" w:cs="Times New Roman"/>
-          <w:szCs w:val="24"/>
-        </w:rPr>
-        <w:t>Implementation</w:t>
-      </w:r>
-    </w:p>
-    <w:p>
-      <w:pPr>
-        <w:rPr>
-          <w:rFonts w:ascii="Times New Roman" w:hAnsi="Times New Roman" w:cs="Times New Roman"/>
-          <w:szCs w:val="24"/>
-        </w:rPr>
-      </w:pPr>
-      <w:r>
-        <w:rPr>
-          <w:rFonts w:ascii="Times New Roman" w:hAnsi="Times New Roman" w:cs="Times New Roman"/>
-          <w:szCs w:val="24"/>
-        </w:rPr>
-        <w:t>Python and its’ library</w:t>
-      </w:r>
-    </w:p>
-    <w:p>
-      <w:pPr>
-        <w:rPr>
-          <w:rFonts w:ascii="Times New Roman" w:hAnsi="Times New Roman" w:cs="Times New Roman"/>
-          <w:szCs w:val="24"/>
-        </w:rPr>
-      </w:pPr>
-      <w:r>
-        <w:rPr>
-          <w:rFonts w:ascii="Times New Roman" w:hAnsi="Times New Roman" w:cs="Times New Roman"/>
-          <w:szCs w:val="24"/>
-        </w:rPr>
-        <w:t>Quality by black pylint</w:t>
-      </w:r>
-    </w:p>
-    <w:p>
-      <w:pPr>
-        <w:rPr>
-          <w:rFonts w:ascii="Times New Roman" w:hAnsi="Times New Roman" w:cs="Times New Roman"/>
-          <w:szCs w:val="24"/>
-        </w:rPr>
-      </w:pPr>
-      <w:r>
-        <w:rPr>
-          <w:rFonts w:ascii="Times New Roman" w:hAnsi="Times New Roman" w:cs="Times New Roman"/>
-          <w:szCs w:val="24"/>
-        </w:rPr>
-        <w:t>Pip and conda</w:t>
-      </w:r>
-    </w:p>
-    <w:p>
-      <w:pPr>
-        <w:rPr>
-          <w:rFonts w:ascii="Times New Roman" w:hAnsi="Times New Roman" w:cs="Times New Roman"/>
-          <w:szCs w:val="24"/>
-        </w:rPr>
-      </w:pPr>
-    </w:p>
-    <w:p>
-      <w:pPr>
-        <w:rPr>
-          <w:rFonts w:ascii="Times New Roman" w:hAnsi="Times New Roman" w:cs="Times New Roman"/>
-          <w:szCs w:val="24"/>
-        </w:rPr>
-      </w:pPr>
-      <w:r>
-        <w:rPr>
-          <w:rFonts w:ascii="Times New Roman" w:hAnsi="Times New Roman" w:cs="Times New Roman"/>
-          <w:szCs w:val="24"/>
-        </w:rPr>
-        <w:t>Cli default parameters from papers, gui, streamlit, tutorial for cli, gui</w:t>
-      </w:r>
-    </w:p>
-    <w:p>
-      <w:pPr>
-        <w:rPr>
-          <w:rFonts w:ascii="Times New Roman" w:hAnsi="Times New Roman" w:cs="Times New Roman"/>
-          <w:szCs w:val="24"/>
-        </w:rPr>
-      </w:pPr>
-      <w:r>
-        <w:rPr>
-          <w:rFonts w:ascii="Times New Roman" w:hAnsi="Times New Roman" w:cs="Times New Roman"/>
-          <w:szCs w:val="24"/>
-        </w:rPr>
-        <w:t>Google colab notebook inspired from colabfold</w:t>
-      </w:r>
-    </w:p>
-    <w:p>
-      <w:pPr>
-        <w:rPr>
-          <w:rFonts w:ascii="Times New Roman" w:hAnsi="Times New Roman" w:cs="Times New Roman"/>
-          <w:szCs w:val="24"/>
-        </w:rPr>
-      </w:pPr>
-    </w:p>
-    <w:p>
-      <w:pPr>
-        <w:rPr>
-          <w:rFonts w:ascii="Times New Roman" w:hAnsi="Times New Roman" w:cs="Times New Roman"/>
-          <w:szCs w:val="24"/>
-        </w:rPr>
-      </w:pPr>
-    </w:p>
-    <w:p>
-      <w:pPr>
-        <w:rPr>
-          <w:rFonts w:ascii="Times New Roman" w:hAnsi="Times New Roman" w:cs="Times New Roman"/>
-          <w:szCs w:val="24"/>
-        </w:rPr>
-      </w:pPr>
-    </w:p>
-    <w:p>
-      <w:pPr>
-        <w:rPr>
-          <w:rFonts w:ascii="Times New Roman" w:hAnsi="Times New Roman" w:cs="Times New Roman"/>
-          <w:szCs w:val="24"/>
-        </w:rPr>
-      </w:pPr>
-    </w:p>
-    <w:p>
-      <w:pPr>
-        <w:rPr>
-          <w:rFonts w:ascii="Times New Roman" w:hAnsi="Times New Roman" w:cs="Times New Roman"/>
-          <w:szCs w:val="24"/>
-        </w:rPr>
-      </w:pPr>
-    </w:p>
-    <w:p>
-      <w:pPr>
-        <w:rPr>
-          <w:rFonts w:ascii="Times New Roman" w:hAnsi="Times New Roman" w:cs="Times New Roman"/>
-          <w:szCs w:val="24"/>
-        </w:rPr>
-      </w:pPr>
-    </w:p>
-    <w:p>
-      <w:pPr>
-        <w:rPr>
-          <w:rFonts w:ascii="Times New Roman" w:hAnsi="Times New Roman" w:cs="Times New Roman"/>
-          <w:szCs w:val="24"/>
-        </w:rPr>
-      </w:pPr>
-    </w:p>
-    <w:p>
-      <w:pPr>
-        <w:rPr>
-          <w:rFonts w:ascii="Times New Roman" w:hAnsi="Times New Roman" w:cs="Times New Roman"/>
-          <w:szCs w:val="24"/>
-        </w:rPr>
-      </w:pPr>
-    </w:p>
-    <w:p>
-      <w:pPr>
-        <w:rPr>
-          <w:rFonts w:ascii="Times New Roman" w:hAnsi="Times New Roman" w:cs="Times New Roman"/>
-          <w:szCs w:val="24"/>
-        </w:rPr>
-      </w:pPr>
-    </w:p>
-    <w:p>
-      <w:pPr>
-        <w:rPr>
-          <w:rFonts w:ascii="Times New Roman" w:hAnsi="Times New Roman" w:cs="Times New Roman"/>
-          <w:szCs w:val="24"/>
-        </w:rPr>
-      </w:pPr>
-    </w:p>
-    <w:p>
-      <w:pPr>
-        <w:rPr>
-          <w:rFonts w:ascii="Times New Roman" w:hAnsi="Times New Roman" w:cs="Times New Roman"/>
-          <w:szCs w:val="24"/>
-        </w:rPr>
-      </w:pPr>
-    </w:p>
-    <w:p>
-      <w:pPr>
-        <w:rPr>
-          <w:rFonts w:ascii="Times New Roman" w:hAnsi="Times New Roman" w:cs="Times New Roman"/>
-          <w:szCs w:val="24"/>
-        </w:rPr>
-      </w:pPr>
-    </w:p>
-    <w:p>
-      <w:pPr>
-        <w:rPr>
-          <w:rFonts w:ascii="Times New Roman" w:hAnsi="Times New Roman" w:cs="Times New Roman"/>
-          <w:szCs w:val="24"/>
-        </w:rPr>
-      </w:pPr>
-    </w:p>
-    <w:p>
-      <w:pPr>
-        <w:rPr>
-          <w:rFonts w:ascii="Times New Roman" w:hAnsi="Times New Roman" w:cs="Times New Roman"/>
-          <w:szCs w:val="24"/>
-        </w:rPr>
-      </w:pPr>
-    </w:p>
-    <w:p>
-      <w:pPr>
-        <w:rPr>
-          <w:rFonts w:ascii="Times New Roman" w:hAnsi="Times New Roman" w:cs="Times New Roman"/>
-          <w:szCs w:val="24"/>
-        </w:rPr>
-      </w:pPr>
-    </w:p>
-    <w:p>
-      <w:pPr>
-        <w:rPr>
-          <w:rFonts w:ascii="Times New Roman" w:hAnsi="Times New Roman" w:cs="Times New Roman"/>
-          <w:szCs w:val="24"/>
-        </w:rPr>
-      </w:pPr>
-    </w:p>
-    <w:p>
-      <w:pPr>
-        <w:rPr>
-          <w:rFonts w:ascii="Times New Roman" w:hAnsi="Times New Roman" w:cs="Times New Roman"/>
-          <w:szCs w:val="24"/>
-        </w:rPr>
-      </w:pPr>
-    </w:p>
-    <w:p>
-      <w:pPr>
-        <w:rPr>
-          <w:rFonts w:ascii="Times New Roman" w:hAnsi="Times New Roman" w:cs="Times New Roman"/>
-          <w:szCs w:val="24"/>
-        </w:rPr>
-      </w:pPr>
-    </w:p>
-    <w:p>
-      <w:pPr>
-        <w:rPr>
-          <w:rFonts w:ascii="Times New Roman" w:hAnsi="Times New Roman" w:cs="Times New Roman"/>
-          <w:szCs w:val="24"/>
-        </w:rPr>
-      </w:pPr>
-    </w:p>
-    <w:p>
-      <w:pPr>
-        <w:rPr>
-          <w:rFonts w:ascii="Times New Roman" w:hAnsi="Times New Roman" w:cs="Times New Roman"/>
-          <w:szCs w:val="24"/>
-        </w:rPr>
-      </w:pPr>
-    </w:p>
-    <w:p>
-      <w:pPr>
-        <w:rPr>
-          <w:rFonts w:ascii="Times New Roman" w:hAnsi="Times New Roman" w:cs="Times New Roman"/>
-          <w:szCs w:val="24"/>
-        </w:rPr>
-      </w:pPr>
-    </w:p>
-    <w:p>
-      <w:pPr>
-        <w:rPr>
-          <w:rFonts w:ascii="Times New Roman" w:hAnsi="Times New Roman" w:cs="Times New Roman"/>
-          <w:szCs w:val="24"/>
-        </w:rPr>
-      </w:pPr>
-    </w:p>
-    <w:p>
-      <w:pPr>
-        <w:rPr>
-          <w:rFonts w:ascii="Times New Roman" w:hAnsi="Times New Roman" w:cs="Times New Roman"/>
-          <w:szCs w:val="24"/>
-        </w:rPr>
-      </w:pPr>
-      <w:r>
-        <w:rPr>
-          <w:rFonts w:ascii="Times New Roman" w:hAnsi="Times New Roman" w:cs="Times New Roman"/>
-          <w:szCs w:val="24"/>
-        </w:rPr>
-        <w:lastRenderedPageBreak/>
-        <w:t>4</w:t>
-      </w:r>
-      <w:r>
-        <w:rPr>
-          <w:rFonts w:ascii="Times New Roman" w:hAnsi="Times New Roman" w:cs="Times New Roman"/>
-          <w:szCs w:val="24"/>
-        </w:rPr>
-        <w:t xml:space="preserve">- </w:t>
-      </w:r>
-      <w:r>
-        <w:rPr>
-          <w:rFonts w:ascii="Times New Roman" w:hAnsi="Times New Roman" w:cs="Times New Roman"/>
-          <w:szCs w:val="24"/>
-        </w:rPr>
-        <w:t>Case Study</w:t>
-      </w:r>
-    </w:p>
-    <w:p>
-      <w:pPr>
-        <w:rPr>
-          <w:rFonts w:ascii="Times New Roman" w:hAnsi="Times New Roman" w:cs="Times New Roman"/>
-          <w:szCs w:val="24"/>
-        </w:rPr>
-      </w:pPr>
-    </w:p>
-    <w:p>
-      <w:pPr>
-        <w:rPr>
-          <w:rFonts w:ascii="Times New Roman" w:hAnsi="Times New Roman" w:cs="Times New Roman"/>
-          <w:szCs w:val="24"/>
-        </w:rPr>
-      </w:pPr>
-      <w:r>
-        <w:rPr>
-          <w:rFonts w:ascii="Times New Roman" w:hAnsi="Times New Roman" w:cs="Times New Roman"/>
-          <w:szCs w:val="24"/>
-        </w:rPr>
-        <w:t>We provide the following case study to demonstrate the functionalities of REINDEER. In this case study, several ML-based scoring functions are trained by utilizing XGB as a learner, Leak Proof PDBbind as a dataset, and eight distinct feature generation methods of REINDEER software.</w:t>
-      </w:r>
-    </w:p>
-    <w:p>
-      <w:pPr>
-        <w:rPr>
-          <w:rFonts w:ascii="Times New Roman" w:hAnsi="Times New Roman" w:cs="Times New Roman"/>
-          <w:szCs w:val="24"/>
-        </w:rPr>
-      </w:pPr>
-      <w:r>
-        <w:rPr>
-          <w:rFonts w:ascii="Times New Roman" w:hAnsi="Times New Roman" w:cs="Times New Roman"/>
-          <w:szCs w:val="24"/>
-        </w:rPr>
-        <w:t>PDBbind dataset is one of the commonly used datasets in designing scoring functions for protein-ligand complexes</w:t>
+        <w:t>Multi-Shell Occurrence of Interatomic Contact</w:t>
+      </w:r>
+    </w:p>
+    <w:p>
+      <w:pPr>
+        <w:rPr>
+          <w:rFonts w:ascii="Times New Roman" w:hAnsi="Times New Roman" w:cs="Times New Roman"/>
+          <w:szCs w:val="24"/>
+        </w:rPr>
+      </w:pPr>
+    </w:p>
+    <w:p>
+      <w:pPr>
+        <w:rPr>
+          <w:rFonts w:ascii="Times New Roman" w:hAnsi="Times New Roman" w:cs="Times New Roman"/>
+          <w:szCs w:val="24"/>
+        </w:rPr>
+      </w:pPr>
+      <w:r>
+        <w:rPr>
+          <w:rFonts w:ascii="Times New Roman" w:hAnsi="Times New Roman" w:cs="Times New Roman"/>
+          <w:szCs w:val="24"/>
+        </w:rPr>
+        <w:t>Multi-Shell Occurrence of Interatomic Contact (MS-OIC) is a technique used by OnionNet-2</w:t>
       </w:r>
       <w:r>
         <w:rPr>
@@ -6911,7 +6739,7 @@
           <w:rFonts w:ascii="Times New Roman" w:hAnsi="Times New Roman" w:cs="Times New Roman"/>
           <w:szCs w:val="24"/>
         </w:rPr>
-        <w:instrText xml:space="preserve"> ADDIN EN.CITE &lt;EndNote&gt;&lt;Cite&gt;&lt;Author&gt;Su&lt;/Author&gt;&lt;Year&gt;2019&lt;/Year&gt;&lt;RecNum&gt;17&lt;/RecNum&gt;&lt;DisplayText&gt;[12]&lt;/DisplayText&gt;&lt;record&gt;&lt;rec-number&gt;17&lt;/rec-number&gt;&lt;foreign-keys&gt;&lt;key app="EN" db-id="wtr02z528wfwetee9wc5ax5j09590xrx2vfx" timestamp="1711177362"&gt;17&lt;/key&gt;&lt;/foreign-keys&gt;&lt;ref-type name="Journal Article"&gt;17&lt;/ref-type&gt;&lt;contributors&gt;&lt;authors&gt;&lt;author&gt;Su, Minyi&lt;/author&gt;&lt;author&gt;Yang, Qifan&lt;/author&gt;&lt;author&gt;Du, Yu&lt;/author&gt;&lt;author&gt;Feng, Guoqin&lt;/author&gt;&lt;author&gt;Liu, Zhihai&lt;/author&gt;&lt;author&gt;Li, Yan&lt;/author&gt;&lt;author&gt;Wang, Renxiao&lt;/author&gt;&lt;/authors&gt;&lt;/contributors&gt;&lt;titles&gt;&lt;title&gt;Comparative assessment of scoring functions: the CASF-2016 update&lt;/title&gt;&lt;secondary-title&gt;Journal of chemical information and modeling&lt;/secondary-title&gt;&lt;/titles&gt;&lt;periodical&gt;&lt;full-title&gt;Journal of chemical information and modeling&lt;/full-title&gt;&lt;abbr-1&gt;J. Chem. Inf. Model.&lt;/abbr-1&gt;&lt;/periodical&gt;&lt;pages&gt;895-913&lt;/pages&gt;&lt;volume&gt;59&lt;/volume&gt;&lt;number&gt;2&lt;/number&gt;&lt;dates&gt;&lt;year&gt;2019&lt;/year&gt;&lt;/dates&gt;&lt;isbn&gt;1549-9596&lt;/isbn&gt;&lt;urls&gt;&lt;/urls&gt;&lt;/record&gt;&lt;/Cite&gt;&lt;/EndNote&gt;</w:instrText>
+        <w:instrText xml:space="preserve"> ADDIN EN.CITE &lt;EndNote&gt;&lt;Cite&gt;&lt;Author&gt;Wang&lt;/Author&gt;&lt;Year&gt;2021&lt;/Year&gt;&lt;RecNum&gt;43&lt;/RecNum&gt;&lt;DisplayText&gt;[42]&lt;/DisplayText&gt;&lt;record&gt;&lt;rec-number&gt;43&lt;/rec-number&gt;&lt;foreign-keys&gt;&lt;key app="EN" db-id="wtr02z528wfwetee9wc5ax5j09590xrx2vfx" timestamp="1711436824"&gt;43&lt;/key&gt;&lt;/foreign-keys&gt;&lt;ref-type name="Journal Article"&gt;17&lt;/ref-type&gt;&lt;contributors&gt;&lt;authors&gt;&lt;author&gt;Wang, Zechen&lt;/author&gt;&lt;author&gt;Zheng, Liangzhen&lt;/author&gt;&lt;author&gt;Liu, Yang&lt;/author&gt;&lt;author&gt;Qu, Yuanyuan&lt;/author&gt;&lt;author&gt;Li, Yong-Qiang&lt;/author&gt;&lt;author&gt;Zhao, Mingwen&lt;/author&gt;&lt;author&gt;Mu, Yuguang&lt;/author&gt;&lt;author&gt;Li, Weifeng&lt;/author&gt;&lt;/authors&gt;&lt;/contributors&gt;&lt;titles&gt;&lt;title&gt;OnionNet-2: a convolutional neural network model for predicting protein-ligand binding affinity based on residue-atom contacting shells&lt;/title&gt;&lt;secondary-title&gt;Frontiers in chemistry&lt;/secondary-title&gt;&lt;/titles&gt;&lt;periodical&gt;&lt;full-title&gt;Frontiers in chemistry&lt;/full-title&gt;&lt;abbr-1&gt;Front. Chem.&lt;/abbr-1&gt;&lt;/periodical&gt;&lt;pages&gt;753002&lt;/pages&gt;&lt;volume&gt;9&lt;/volume&gt;&lt;dates&gt;&lt;year&gt;2021&lt;/year&gt;&lt;/dates&gt;&lt;isbn&gt;2296-2646&lt;/isbn&gt;&lt;urls&gt;&lt;/urls&gt;&lt;/record&gt;&lt;/Cite&gt;&lt;/EndNote&gt;</w:instrText>
       </w:r>
       <w:r>
         <w:rPr>
@@ -6926,7 +6754,7 @@
           <w:noProof/>
           <w:szCs w:val="24"/>
         </w:rPr>
-        <w:t>[12]</w:t>
+        <w:t>[42]</w:t>
       </w:r>
       <w:r>
         <w:rPr>
@@ -6940,7 +6768,7 @@
           <w:rFonts w:ascii="Times New Roman" w:hAnsi="Times New Roman" w:cs="Times New Roman"/>
           <w:szCs w:val="24"/>
         </w:rPr>
-        <w:t>. PDBbind dataset for protein-ligand complexes includes general, refined, and core sets. Structures and binding affinity values of the core set have the highest quality and are used as a benchmark test set in a comparative assessment of scoring function (CASF) benchmark. The structures in general and refined sets are usually utilized as training sets, although this is not suggested by the curator of the PDBbind dataset</w:t>
+        <w:t xml:space="preserve"> and OnionNet</w:t>
       </w:r>
       <w:r>
         <w:rPr>
@@ -6961,7 +6789,7 @@
           <w:rFonts w:ascii="Times New Roman" w:hAnsi="Times New Roman" w:cs="Times New Roman"/>
           <w:szCs w:val="24"/>
         </w:rPr>
-        <w:instrText xml:space="preserve"> ADDIN EN.CITE &lt;EndNote&gt;&lt;Cite&gt;&lt;Author&gt;Su&lt;/Author&gt;&lt;Year&gt;2020&lt;/Year&gt;&lt;RecNum&gt;57&lt;/RecNum&gt;&lt;DisplayText&gt;[54]&lt;/DisplayText&gt;&lt;record&gt;&lt;rec-number&gt;57&lt;/rec-number&gt;&lt;foreign-keys&gt;&lt;key app="EN" db-id="wtr02z528wfwetee9wc5ax5j09590xrx2vfx" timestamp="1711951200"&gt;57&lt;/key&gt;&lt;/foreign-keys&gt;&lt;ref-type name="Journal Article"&gt;17&lt;/ref-type&gt;&lt;contributors&gt;&lt;authors&gt;&lt;author&gt;Su, Minyi&lt;/author&gt;&lt;author&gt;Feng, Guoqin&lt;/author&gt;&lt;author&gt;Liu, Zhihai&lt;/author&gt;&lt;author&gt;Li, Yan&lt;/author&gt;&lt;author&gt;Wang, Renxiao&lt;/author&gt;&lt;/authors&gt;&lt;/contributors&gt;&lt;titles&gt;&lt;title&gt;Tapping on the black box: how is the scoring power of a machine-learning scoring function dependent on the training set?&lt;/title&gt;&lt;secondary-title&gt;Journal of chemical information and modeling&lt;/secondary-title&gt;&lt;/titles&gt;&lt;periodical&gt;&lt;full-title&gt;Journal of chemical information and modeling&lt;/full-title&gt;&lt;abbr-1&gt;J. Chem. Inf. Model.&lt;/abbr-1&gt;&lt;/periodical&gt;&lt;pages&gt;1122-1136&lt;/pages&gt;&lt;volume&gt;60&lt;/volume&gt;&lt;number&gt;3&lt;/number&gt;&lt;dates&gt;&lt;year&gt;2020&lt;/year&gt;&lt;/dates&gt;&lt;isbn&gt;1549-9596&lt;/isbn&gt;&lt;urls&gt;&lt;/urls&gt;&lt;/record&gt;&lt;/Cite&gt;&lt;/EndNote&gt;</w:instrText>
+        <w:instrText xml:space="preserve"> ADDIN EN.CITE &lt;EndNote&gt;&lt;Cite&gt;&lt;Author&gt;Zheng&lt;/Author&gt;&lt;Year&gt;2019&lt;/Year&gt;&lt;RecNum&gt;54&lt;/RecNum&gt;&lt;DisplayText&gt;[53]&lt;/DisplayText&gt;&lt;record&gt;&lt;rec-number&gt;54&lt;/rec-number&gt;&lt;foreign-keys&gt;&lt;key app="EN" db-id="wtr02z528wfwetee9wc5ax5j09590xrx2vfx" timestamp="1711696385"&gt;54&lt;/key&gt;&lt;/foreign-keys&gt;&lt;ref-type name="Journal Article"&gt;17&lt;/ref-type&gt;&lt;contributors&gt;&lt;authors&gt;&lt;author&gt;Zheng, Liangzhen&lt;/author&gt;&lt;author&gt;Fan, Jingrong&lt;/author&gt;&lt;author&gt;Mu, Yuguang&lt;/author&gt;&lt;/authors&gt;&lt;/contributors&gt;&lt;titles&gt;&lt;title&gt;Onionnet: a multiple-layer intermolecular-contact-based convolutional neural network for protein–ligand binding affinity prediction&lt;/title&gt;&lt;secondary-title&gt;ACS omega&lt;/secondary-title&gt;&lt;/titles&gt;&lt;periodical&gt;&lt;full-title&gt;ACS omega&lt;/full-title&gt;&lt;/periodical&gt;&lt;pages&gt;15956-15965&lt;/pages&gt;&lt;volume&gt;4&lt;/volume&gt;&lt;number&gt;14&lt;/number&gt;&lt;dates&gt;&lt;year&gt;2019&lt;/year&gt;&lt;/dates&gt;&lt;isbn&gt;2470-1343&lt;/isbn&gt;&lt;urls&gt;&lt;/urls&gt;&lt;/record&gt;&lt;/Cite&gt;&lt;/EndNote&gt;</w:instrText>
       </w:r>
       <w:r>
         <w:rPr>
@@ -6976,7 +6804,7 @@
           <w:noProof/>
           <w:szCs w:val="24"/>
         </w:rPr>
-        <w:t>[54]</w:t>
+        <w:t>[53]</w:t>
       </w:r>
       <w:r>
         <w:rPr>
@@ -6990,13 +6818,6 @@
           <w:rFonts w:ascii="Times New Roman" w:hAnsi="Times New Roman" w:cs="Times New Roman"/>
           <w:szCs w:val="24"/>
         </w:rPr>
-        <w:t>.</w:t>
-      </w:r>
-      <w:r>
-        <w:rPr>
-          <w:rFonts w:ascii="Times New Roman" w:hAnsi="Times New Roman" w:cs="Times New Roman"/>
-          <w:szCs w:val="24"/>
-        </w:rPr>
         <w:t xml:space="preserve"> </w:t>
       </w:r>
       <w:r>
@@ -7004,7 +6825,14 @@
           <w:rFonts w:ascii="Times New Roman" w:hAnsi="Times New Roman" w:cs="Times New Roman"/>
           <w:szCs w:val="24"/>
         </w:rPr>
-        <w:t>Recent studies demonstrate that this train and test set split introduces a bias because data points in the train set are similar to the test set</w:t>
+        <w:t>for generating features. Similar to other mentioned feature generation methods, MS-OIC counts the occurrence of various entity pairs in proteins and ligands. Eight atom types are selected for ligands: H, C, N, O, P, S, HAL, and DU. HAL represents all halogen atoms, and DU represents all other atoms except the mentioned ones.</w:t>
+      </w:r>
+      <w:r>
+        <w:rPr>
+          <w:rFonts w:ascii="Times New Roman" w:hAnsi="Times New Roman" w:cs="Times New Roman"/>
+          <w:szCs w:val="24"/>
+        </w:rPr>
+        <w:t xml:space="preserve"> On the protein side, twenty natural amino acids plus “OTH” symbols are considered as entities. This new symbol is used to represent water, ions, and non-standard amino acids.</w:t>
       </w:r>
       <w:r>
         <w:rPr>
@@ -7018,59 +6846,22 @@
           <w:rFonts w:ascii="Times New Roman" w:hAnsi="Times New Roman" w:cs="Times New Roman"/>
           <w:szCs w:val="24"/>
         </w:rPr>
-        <w:fldChar w:fldCharType="begin"/>
-      </w:r>
-      <w:r>
-        <w:rPr>
-          <w:rFonts w:ascii="Times New Roman" w:hAnsi="Times New Roman" w:cs="Times New Roman"/>
-          <w:szCs w:val="24"/>
-        </w:rPr>
-        <w:instrText xml:space="preserve"> ADDIN EN.CITE &lt;EndNote&gt;&lt;Cite&gt;&lt;Author&gt;Li&lt;/Author&gt;&lt;Year&gt;2023&lt;/Year&gt;&lt;RecNum&gt;56&lt;/RecNum&gt;&lt;DisplayText&gt;[16]&lt;/DisplayText&gt;&lt;record&gt;&lt;rec-number&gt;56&lt;/rec-number&gt;&lt;foreign-keys&gt;&lt;key app="EN" db-id="wtr02z528wfwetee9wc5ax5j09590xrx2vfx" timestamp="1711865786"&gt;56&lt;/key&gt;&lt;/foreign-keys&gt;&lt;ref-type name="Journal Article"&gt;17&lt;/ref-type&gt;&lt;contributors&gt;&lt;authors&gt;&lt;author&gt;Li, Jie&lt;/author&gt;&lt;author&gt;Guan, Xingyi&lt;/author&gt;&lt;author&gt;Zhang, Oufan&lt;/author&gt;&lt;author&gt;Sun, Kunyang&lt;/author&gt;&lt;author&gt;Wang, Yingze&lt;/author&gt;&lt;author&gt;Bagni, Dorian&lt;/author&gt;&lt;author&gt;Head-Gordon, Teresa&lt;/author&gt;&lt;/authors&gt;&lt;/contributors&gt;&lt;titles&gt;&lt;title&gt;Leak proof PDBBind: A reorganized dataset of protein-ligand complexes for more generalizable binding affinity prediction&lt;/title&gt;&lt;secondary-title&gt;ArXiv&lt;/secondary-title&gt;&lt;/titles&gt;&lt;periodical&gt;&lt;full-title&gt;ArXiv&lt;/full-title&gt;&lt;/periodical&gt;&lt;dates&gt;&lt;year&gt;2023&lt;/year&gt;&lt;/dates&gt;&lt;urls&gt;&lt;/urls&gt;&lt;/record&gt;&lt;/Cite&gt;&lt;/EndNote&gt;</w:instrText>
-      </w:r>
-      <w:r>
-        <w:rPr>
-          <w:rFonts w:ascii="Times New Roman" w:hAnsi="Times New Roman" w:cs="Times New Roman"/>
-          <w:szCs w:val="24"/>
-        </w:rPr>
-        <w:fldChar w:fldCharType="separate"/>
-      </w:r>
-      <w:r>
-        <w:rPr>
-          <w:rFonts w:ascii="Times New Roman" w:hAnsi="Times New Roman" w:cs="Times New Roman"/>
-          <w:noProof/>
-          <w:szCs w:val="24"/>
-        </w:rPr>
-        <w:t>[16]</w:t>
-      </w:r>
-      <w:r>
-        <w:rPr>
-          <w:rFonts w:ascii="Times New Roman" w:hAnsi="Times New Roman" w:cs="Times New Roman"/>
-          <w:szCs w:val="24"/>
-        </w:rPr>
-        <w:fldChar w:fldCharType="end"/>
-      </w:r>
-      <w:r>
-        <w:rPr>
-          <w:rFonts w:ascii="Times New Roman" w:hAnsi="Times New Roman" w:cs="Times New Roman"/>
-          <w:szCs w:val="24"/>
-        </w:rPr>
-        <w:t>. This bias hinders the proper assessment of the generalization capability of designed scoring functions.</w:t>
-      </w:r>
-      <w:r>
-        <w:rPr>
-          <w:rFonts w:ascii="Times New Roman" w:hAnsi="Times New Roman" w:cs="Times New Roman"/>
-          <w:szCs w:val="24"/>
-        </w:rPr>
-        <w:t xml:space="preserve"> </w:t>
-      </w:r>
-    </w:p>
-    <w:p>
-      <w:pPr>
-        <w:rPr>
-          <w:rFonts w:ascii="Times New Roman" w:hAnsi="Times New Roman" w:cs="Times New Roman"/>
-          <w:szCs w:val="24"/>
-        </w:rPr>
-      </w:pPr>
+        <w:t xml:space="preserve">To represent protein-ligand in more detail, residue-atom pair contacts are counted in 62 constructed shells with different radii around the ligand, </w:t>
+      </w:r>
+      <w:r>
+        <w:rPr>
+          <w:rFonts w:ascii="Times New Roman" w:hAnsi="Times New Roman" w:cs="Times New Roman"/>
+          <w:szCs w:val="24"/>
+        </w:rPr>
+        <w:t xml:space="preserve">of which each shell thickness </w:t>
+      </w:r>
+      <w:r>
+        <w:rPr>
+          <w:rFonts w:ascii="Times New Roman" w:hAnsi="Times New Roman" w:cs="Times New Roman"/>
+          <w:szCs w:val="24"/>
+        </w:rPr>
+        <w:t>is 0.5 Å. The final feature vector has a dimension of 10416 (8 × 21 × 62).</w:t>
+      </w:r>
       <w:bookmarkStart w:id="0" w:name="_GoBack"/>
       <w:bookmarkEnd w:id="0"/>
       <w:r>
@@ -7078,6 +6869,627 @@
           <w:rFonts w:ascii="Times New Roman" w:hAnsi="Times New Roman" w:cs="Times New Roman"/>
           <w:szCs w:val="24"/>
         </w:rPr>
+        <w:t xml:space="preserve">  </w:t>
+      </w:r>
+      <w:r>
+        <w:rPr>
+          <w:rFonts w:ascii="Times New Roman" w:hAnsi="Times New Roman" w:cs="Times New Roman"/>
+          <w:szCs w:val="24"/>
+        </w:rPr>
+        <w:t xml:space="preserve">  </w:t>
+      </w:r>
+    </w:p>
+    <w:p>
+      <w:pPr>
+        <w:rPr>
+          <w:rFonts w:ascii="Times New Roman" w:hAnsi="Times New Roman" w:cs="Times New Roman"/>
+          <w:szCs w:val="24"/>
+        </w:rPr>
+      </w:pPr>
+    </w:p>
+    <w:p>
+      <w:pPr>
+        <w:rPr>
+          <w:rFonts w:ascii="Times New Roman" w:hAnsi="Times New Roman" w:cs="Times New Roman"/>
+          <w:szCs w:val="24"/>
+        </w:rPr>
+      </w:pPr>
+    </w:p>
+    <w:p>
+      <w:pPr>
+        <w:rPr>
+          <w:rFonts w:ascii="Times New Roman" w:hAnsi="Times New Roman" w:cs="Times New Roman"/>
+          <w:szCs w:val="24"/>
+        </w:rPr>
+      </w:pPr>
+    </w:p>
+    <w:p>
+      <w:pPr>
+        <w:rPr>
+          <w:rFonts w:ascii="Times New Roman" w:hAnsi="Times New Roman" w:cs="Times New Roman"/>
+          <w:szCs w:val="24"/>
+        </w:rPr>
+      </w:pPr>
+    </w:p>
+    <w:p>
+      <w:pPr>
+        <w:rPr>
+          <w:rFonts w:ascii="Times New Roman" w:hAnsi="Times New Roman" w:cs="Times New Roman"/>
+          <w:szCs w:val="24"/>
+        </w:rPr>
+      </w:pPr>
+    </w:p>
+    <w:p>
+      <w:pPr>
+        <w:rPr>
+          <w:rFonts w:ascii="Times New Roman" w:hAnsi="Times New Roman" w:cs="Times New Roman"/>
+          <w:szCs w:val="24"/>
+        </w:rPr>
+      </w:pPr>
+    </w:p>
+    <w:p>
+      <w:pPr>
+        <w:rPr>
+          <w:rFonts w:ascii="Times New Roman" w:hAnsi="Times New Roman" w:cs="Times New Roman"/>
+          <w:szCs w:val="24"/>
+        </w:rPr>
+      </w:pPr>
+    </w:p>
+    <w:p>
+      <w:pPr>
+        <w:rPr>
+          <w:rFonts w:ascii="Times New Roman" w:hAnsi="Times New Roman" w:cs="Times New Roman"/>
+          <w:szCs w:val="24"/>
+        </w:rPr>
+      </w:pPr>
+    </w:p>
+    <w:p>
+      <w:pPr>
+        <w:rPr>
+          <w:rFonts w:ascii="Times New Roman" w:hAnsi="Times New Roman" w:cs="Times New Roman"/>
+          <w:szCs w:val="24"/>
+        </w:rPr>
+      </w:pPr>
+      <w:r>
+        <w:rPr>
+          <w:rFonts w:ascii="Times New Roman" w:hAnsi="Times New Roman" w:cs="Times New Roman"/>
+          <w:szCs w:val="24"/>
+        </w:rPr>
+        <w:t>3- Method</w:t>
+      </w:r>
+    </w:p>
+    <w:p>
+      <w:pPr>
+        <w:rPr>
+          <w:rFonts w:ascii="Times New Roman" w:hAnsi="Times New Roman" w:cs="Times New Roman"/>
+          <w:szCs w:val="24"/>
+        </w:rPr>
+      </w:pPr>
+    </w:p>
+    <w:p>
+      <w:pPr>
+        <w:rPr>
+          <w:rFonts w:ascii="Times New Roman" w:hAnsi="Times New Roman" w:cs="Times New Roman"/>
+          <w:szCs w:val="24"/>
+        </w:rPr>
+      </w:pPr>
+      <w:r>
+        <w:rPr>
+          <w:rFonts w:ascii="Times New Roman" w:hAnsi="Times New Roman" w:cs="Times New Roman"/>
+          <w:szCs w:val="24"/>
+        </w:rPr>
+        <w:t>Implementation</w:t>
+      </w:r>
+    </w:p>
+    <w:p>
+      <w:pPr>
+        <w:rPr>
+          <w:rFonts w:ascii="Times New Roman" w:hAnsi="Times New Roman" w:cs="Times New Roman"/>
+          <w:szCs w:val="24"/>
+        </w:rPr>
+      </w:pPr>
+      <w:r>
+        <w:rPr>
+          <w:rFonts w:ascii="Times New Roman" w:hAnsi="Times New Roman" w:cs="Times New Roman"/>
+          <w:szCs w:val="24"/>
+        </w:rPr>
+        <w:t>Python and its’ library</w:t>
+      </w:r>
+    </w:p>
+    <w:p>
+      <w:pPr>
+        <w:rPr>
+          <w:rFonts w:ascii="Times New Roman" w:hAnsi="Times New Roman" w:cs="Times New Roman"/>
+          <w:szCs w:val="24"/>
+        </w:rPr>
+      </w:pPr>
+      <w:r>
+        <w:rPr>
+          <w:rFonts w:ascii="Times New Roman" w:hAnsi="Times New Roman" w:cs="Times New Roman"/>
+          <w:szCs w:val="24"/>
+        </w:rPr>
+        <w:t>Quality by black pylint</w:t>
+      </w:r>
+    </w:p>
+    <w:p>
+      <w:pPr>
+        <w:rPr>
+          <w:rFonts w:ascii="Times New Roman" w:hAnsi="Times New Roman" w:cs="Times New Roman"/>
+          <w:szCs w:val="24"/>
+        </w:rPr>
+      </w:pPr>
+      <w:r>
+        <w:rPr>
+          <w:rFonts w:ascii="Times New Roman" w:hAnsi="Times New Roman" w:cs="Times New Roman"/>
+          <w:szCs w:val="24"/>
+        </w:rPr>
+        <w:t>Pip and conda</w:t>
+      </w:r>
+    </w:p>
+    <w:p>
+      <w:pPr>
+        <w:rPr>
+          <w:rFonts w:ascii="Times New Roman" w:hAnsi="Times New Roman" w:cs="Times New Roman"/>
+          <w:szCs w:val="24"/>
+        </w:rPr>
+      </w:pPr>
+    </w:p>
+    <w:p>
+      <w:pPr>
+        <w:rPr>
+          <w:rFonts w:ascii="Times New Roman" w:hAnsi="Times New Roman" w:cs="Times New Roman"/>
+          <w:szCs w:val="24"/>
+        </w:rPr>
+      </w:pPr>
+      <w:r>
+        <w:rPr>
+          <w:rFonts w:ascii="Times New Roman" w:hAnsi="Times New Roman" w:cs="Times New Roman"/>
+          <w:szCs w:val="24"/>
+        </w:rPr>
+        <w:t>Cli default parameters from papers, gui, streamlit, tutorial for cli, gui</w:t>
+      </w:r>
+    </w:p>
+    <w:p>
+      <w:pPr>
+        <w:rPr>
+          <w:rFonts w:ascii="Times New Roman" w:hAnsi="Times New Roman" w:cs="Times New Roman"/>
+          <w:szCs w:val="24"/>
+        </w:rPr>
+      </w:pPr>
+      <w:r>
+        <w:rPr>
+          <w:rFonts w:ascii="Times New Roman" w:hAnsi="Times New Roman" w:cs="Times New Roman"/>
+          <w:szCs w:val="24"/>
+        </w:rPr>
+        <w:t>Google colab notebook inspired from colabfold</w:t>
+      </w:r>
+    </w:p>
+    <w:p>
+      <w:pPr>
+        <w:rPr>
+          <w:rFonts w:ascii="Times New Roman" w:hAnsi="Times New Roman" w:cs="Times New Roman"/>
+          <w:szCs w:val="24"/>
+        </w:rPr>
+      </w:pPr>
+    </w:p>
+    <w:p>
+      <w:pPr>
+        <w:rPr>
+          <w:rFonts w:ascii="Times New Roman" w:hAnsi="Times New Roman" w:cs="Times New Roman"/>
+          <w:szCs w:val="24"/>
+        </w:rPr>
+      </w:pPr>
+    </w:p>
+    <w:p>
+      <w:pPr>
+        <w:rPr>
+          <w:rFonts w:ascii="Times New Roman" w:hAnsi="Times New Roman" w:cs="Times New Roman"/>
+          <w:szCs w:val="24"/>
+        </w:rPr>
+      </w:pPr>
+    </w:p>
+    <w:p>
+      <w:pPr>
+        <w:rPr>
+          <w:rFonts w:ascii="Times New Roman" w:hAnsi="Times New Roman" w:cs="Times New Roman"/>
+          <w:szCs w:val="24"/>
+        </w:rPr>
+      </w:pPr>
+    </w:p>
+    <w:p>
+      <w:pPr>
+        <w:rPr>
+          <w:rFonts w:ascii="Times New Roman" w:hAnsi="Times New Roman" w:cs="Times New Roman"/>
+          <w:szCs w:val="24"/>
+        </w:rPr>
+      </w:pPr>
+    </w:p>
+    <w:p>
+      <w:pPr>
+        <w:rPr>
+          <w:rFonts w:ascii="Times New Roman" w:hAnsi="Times New Roman" w:cs="Times New Roman"/>
+          <w:szCs w:val="24"/>
+        </w:rPr>
+      </w:pPr>
+    </w:p>
+    <w:p>
+      <w:pPr>
+        <w:rPr>
+          <w:rFonts w:ascii="Times New Roman" w:hAnsi="Times New Roman" w:cs="Times New Roman"/>
+          <w:szCs w:val="24"/>
+        </w:rPr>
+      </w:pPr>
+    </w:p>
+    <w:p>
+      <w:pPr>
+        <w:rPr>
+          <w:rFonts w:ascii="Times New Roman" w:hAnsi="Times New Roman" w:cs="Times New Roman"/>
+          <w:szCs w:val="24"/>
+        </w:rPr>
+      </w:pPr>
+    </w:p>
+    <w:p>
+      <w:pPr>
+        <w:rPr>
+          <w:rFonts w:ascii="Times New Roman" w:hAnsi="Times New Roman" w:cs="Times New Roman"/>
+          <w:szCs w:val="24"/>
+        </w:rPr>
+      </w:pPr>
+    </w:p>
+    <w:p>
+      <w:pPr>
+        <w:rPr>
+          <w:rFonts w:ascii="Times New Roman" w:hAnsi="Times New Roman" w:cs="Times New Roman"/>
+          <w:szCs w:val="24"/>
+        </w:rPr>
+      </w:pPr>
+    </w:p>
+    <w:p>
+      <w:pPr>
+        <w:rPr>
+          <w:rFonts w:ascii="Times New Roman" w:hAnsi="Times New Roman" w:cs="Times New Roman"/>
+          <w:szCs w:val="24"/>
+        </w:rPr>
+      </w:pPr>
+    </w:p>
+    <w:p>
+      <w:pPr>
+        <w:rPr>
+          <w:rFonts w:ascii="Times New Roman" w:hAnsi="Times New Roman" w:cs="Times New Roman"/>
+          <w:szCs w:val="24"/>
+        </w:rPr>
+      </w:pPr>
+    </w:p>
+    <w:p>
+      <w:pPr>
+        <w:rPr>
+          <w:rFonts w:ascii="Times New Roman" w:hAnsi="Times New Roman" w:cs="Times New Roman"/>
+          <w:szCs w:val="24"/>
+        </w:rPr>
+      </w:pPr>
+    </w:p>
+    <w:p>
+      <w:pPr>
+        <w:rPr>
+          <w:rFonts w:ascii="Times New Roman" w:hAnsi="Times New Roman" w:cs="Times New Roman"/>
+          <w:szCs w:val="24"/>
+        </w:rPr>
+      </w:pPr>
+    </w:p>
+    <w:p>
+      <w:pPr>
+        <w:rPr>
+          <w:rFonts w:ascii="Times New Roman" w:hAnsi="Times New Roman" w:cs="Times New Roman"/>
+          <w:szCs w:val="24"/>
+        </w:rPr>
+      </w:pPr>
+    </w:p>
+    <w:p>
+      <w:pPr>
+        <w:rPr>
+          <w:rFonts w:ascii="Times New Roman" w:hAnsi="Times New Roman" w:cs="Times New Roman"/>
+          <w:szCs w:val="24"/>
+        </w:rPr>
+      </w:pPr>
+    </w:p>
+    <w:p>
+      <w:pPr>
+        <w:rPr>
+          <w:rFonts w:ascii="Times New Roman" w:hAnsi="Times New Roman" w:cs="Times New Roman"/>
+          <w:szCs w:val="24"/>
+        </w:rPr>
+      </w:pPr>
+    </w:p>
+    <w:p>
+      <w:pPr>
+        <w:rPr>
+          <w:rFonts w:ascii="Times New Roman" w:hAnsi="Times New Roman" w:cs="Times New Roman"/>
+          <w:szCs w:val="24"/>
+        </w:rPr>
+      </w:pPr>
+    </w:p>
+    <w:p>
+      <w:pPr>
+        <w:rPr>
+          <w:rFonts w:ascii="Times New Roman" w:hAnsi="Times New Roman" w:cs="Times New Roman"/>
+          <w:szCs w:val="24"/>
+        </w:rPr>
+      </w:pPr>
+    </w:p>
+    <w:p>
+      <w:pPr>
+        <w:rPr>
+          <w:rFonts w:ascii="Times New Roman" w:hAnsi="Times New Roman" w:cs="Times New Roman"/>
+          <w:szCs w:val="24"/>
+        </w:rPr>
+      </w:pPr>
+    </w:p>
+    <w:p>
+      <w:pPr>
+        <w:rPr>
+          <w:rFonts w:ascii="Times New Roman" w:hAnsi="Times New Roman" w:cs="Times New Roman"/>
+          <w:szCs w:val="24"/>
+        </w:rPr>
+      </w:pPr>
+    </w:p>
+    <w:p>
+      <w:pPr>
+        <w:rPr>
+          <w:rFonts w:ascii="Times New Roman" w:hAnsi="Times New Roman" w:cs="Times New Roman"/>
+          <w:szCs w:val="24"/>
+        </w:rPr>
+      </w:pPr>
+    </w:p>
+    <w:p>
+      <w:pPr>
+        <w:rPr>
+          <w:rFonts w:ascii="Times New Roman" w:hAnsi="Times New Roman" w:cs="Times New Roman"/>
+          <w:szCs w:val="24"/>
+        </w:rPr>
+      </w:pPr>
+      <w:r>
+        <w:rPr>
+          <w:rFonts w:ascii="Times New Roman" w:hAnsi="Times New Roman" w:cs="Times New Roman"/>
+          <w:szCs w:val="24"/>
+        </w:rPr>
+        <w:t>4</w:t>
+      </w:r>
+      <w:r>
+        <w:rPr>
+          <w:rFonts w:ascii="Times New Roman" w:hAnsi="Times New Roman" w:cs="Times New Roman"/>
+          <w:szCs w:val="24"/>
+        </w:rPr>
+        <w:t xml:space="preserve">- </w:t>
+      </w:r>
+      <w:r>
+        <w:rPr>
+          <w:rFonts w:ascii="Times New Roman" w:hAnsi="Times New Roman" w:cs="Times New Roman"/>
+          <w:szCs w:val="24"/>
+        </w:rPr>
+        <w:t>Case Study</w:t>
+      </w:r>
+    </w:p>
+    <w:p>
+      <w:pPr>
+        <w:rPr>
+          <w:rFonts w:ascii="Times New Roman" w:hAnsi="Times New Roman" w:cs="Times New Roman"/>
+          <w:szCs w:val="24"/>
+        </w:rPr>
+      </w:pPr>
+    </w:p>
+    <w:p>
+      <w:pPr>
+        <w:rPr>
+          <w:rFonts w:ascii="Times New Roman" w:hAnsi="Times New Roman" w:cs="Times New Roman"/>
+          <w:szCs w:val="24"/>
+        </w:rPr>
+      </w:pPr>
+      <w:r>
+        <w:rPr>
+          <w:rFonts w:ascii="Times New Roman" w:hAnsi="Times New Roman" w:cs="Times New Roman"/>
+          <w:szCs w:val="24"/>
+        </w:rPr>
+        <w:t>We provide the following case study to demonstrate the functionalities of REINDEER. In this case study, several ML-based scoring functions are trained by utilizing XGB as a learner, Leak Proof PDBbind as a dataset, and eight distinct feature generation methods of REINDEER software.</w:t>
+      </w:r>
+    </w:p>
+    <w:p>
+      <w:pPr>
+        <w:rPr>
+          <w:rFonts w:ascii="Times New Roman" w:hAnsi="Times New Roman" w:cs="Times New Roman"/>
+          <w:szCs w:val="24"/>
+        </w:rPr>
+      </w:pPr>
+      <w:r>
+        <w:rPr>
+          <w:rFonts w:ascii="Times New Roman" w:hAnsi="Times New Roman" w:cs="Times New Roman"/>
+          <w:szCs w:val="24"/>
+        </w:rPr>
+        <w:t>PDBbind dataset is one of the commonly used datasets in designing scoring functions for protein-ligand complexes</w:t>
+      </w:r>
+      <w:r>
+        <w:rPr>
+          <w:rFonts w:ascii="Times New Roman" w:hAnsi="Times New Roman" w:cs="Times New Roman"/>
+          <w:szCs w:val="24"/>
+        </w:rPr>
+        <w:t xml:space="preserve"> </w:t>
+      </w:r>
+      <w:r>
+        <w:rPr>
+          <w:rFonts w:ascii="Times New Roman" w:hAnsi="Times New Roman" w:cs="Times New Roman"/>
+          <w:szCs w:val="24"/>
+        </w:rPr>
+        <w:fldChar w:fldCharType="begin"/>
+      </w:r>
+      <w:r>
+        <w:rPr>
+          <w:rFonts w:ascii="Times New Roman" w:hAnsi="Times New Roman" w:cs="Times New Roman"/>
+          <w:szCs w:val="24"/>
+        </w:rPr>
+        <w:instrText xml:space="preserve"> ADDIN EN.CITE &lt;EndNote&gt;&lt;Cite&gt;&lt;Author&gt;Su&lt;/Author&gt;&lt;Year&gt;2019&lt;/Year&gt;&lt;RecNum&gt;17&lt;/RecNum&gt;&lt;DisplayText&gt;[12]&lt;/DisplayText&gt;&lt;record&gt;&lt;rec-number&gt;17&lt;/rec-number&gt;&lt;foreign-keys&gt;&lt;key app="EN" db-id="wtr02z528wfwetee9wc5ax5j09590xrx2vfx" timestamp="1711177362"&gt;17&lt;/key&gt;&lt;/foreign-keys&gt;&lt;ref-type name="Journal Article"&gt;17&lt;/ref-type&gt;&lt;contributors&gt;&lt;authors&gt;&lt;author&gt;Su, Minyi&lt;/author&gt;&lt;author&gt;Yang, Qifan&lt;/author&gt;&lt;author&gt;Du, Yu&lt;/author&gt;&lt;author&gt;Feng, Guoqin&lt;/author&gt;&lt;author&gt;Liu, Zhihai&lt;/author&gt;&lt;author&gt;Li, Yan&lt;/author&gt;&lt;author&gt;Wang, Renxiao&lt;/author&gt;&lt;/authors&gt;&lt;/contributors&gt;&lt;titles&gt;&lt;title&gt;Comparative assessment of scoring functions: the CASF-2016 update&lt;/title&gt;&lt;secondary-title&gt;Journal of chemical information and modeling&lt;/secondary-title&gt;&lt;/titles&gt;&lt;periodical&gt;&lt;full-title&gt;Journal of chemical information and modeling&lt;/full-title&gt;&lt;abbr-1&gt;J. Chem. Inf. Model.&lt;/abbr-1&gt;&lt;/periodical&gt;&lt;pages&gt;895-913&lt;/pages&gt;&lt;volume&gt;59&lt;/volume&gt;&lt;number&gt;2&lt;/number&gt;&lt;dates&gt;&lt;year&gt;2019&lt;/year&gt;&lt;/dates&gt;&lt;isbn&gt;1549-9596&lt;/isbn&gt;&lt;urls&gt;&lt;/urls&gt;&lt;/record&gt;&lt;/Cite&gt;&lt;/EndNote&gt;</w:instrText>
+      </w:r>
+      <w:r>
+        <w:rPr>
+          <w:rFonts w:ascii="Times New Roman" w:hAnsi="Times New Roman" w:cs="Times New Roman"/>
+          <w:szCs w:val="24"/>
+        </w:rPr>
+        <w:fldChar w:fldCharType="separate"/>
+      </w:r>
+      <w:r>
+        <w:rPr>
+          <w:rFonts w:ascii="Times New Roman" w:hAnsi="Times New Roman" w:cs="Times New Roman"/>
+          <w:noProof/>
+          <w:szCs w:val="24"/>
+        </w:rPr>
+        <w:t>[12]</w:t>
+      </w:r>
+      <w:r>
+        <w:rPr>
+          <w:rFonts w:ascii="Times New Roman" w:hAnsi="Times New Roman" w:cs="Times New Roman"/>
+          <w:szCs w:val="24"/>
+        </w:rPr>
+        <w:fldChar w:fldCharType="end"/>
+      </w:r>
+      <w:r>
+        <w:rPr>
+          <w:rFonts w:ascii="Times New Roman" w:hAnsi="Times New Roman" w:cs="Times New Roman"/>
+          <w:szCs w:val="24"/>
+        </w:rPr>
+        <w:t>. PDBbind dataset for protein-ligand complexes includes general, refined, and core sets. Structures and binding affinity values of the core set have the highest quality and are used as a benchmark test set in a comparative assessment of scoring function (CASF) benchmark. The structures in general and refined sets are usually utilized as training sets, although this is not suggested by the curator of the PDBbind dataset</w:t>
+      </w:r>
+      <w:r>
+        <w:rPr>
+          <w:rFonts w:ascii="Times New Roman" w:hAnsi="Times New Roman" w:cs="Times New Roman"/>
+          <w:szCs w:val="24"/>
+        </w:rPr>
+        <w:t xml:space="preserve"> </w:t>
+      </w:r>
+      <w:r>
+        <w:rPr>
+          <w:rFonts w:ascii="Times New Roman" w:hAnsi="Times New Roman" w:cs="Times New Roman"/>
+          <w:szCs w:val="24"/>
+        </w:rPr>
+        <w:fldChar w:fldCharType="begin"/>
+      </w:r>
+      <w:r>
+        <w:rPr>
+          <w:rFonts w:ascii="Times New Roman" w:hAnsi="Times New Roman" w:cs="Times New Roman"/>
+          <w:szCs w:val="24"/>
+        </w:rPr>
+        <w:instrText xml:space="preserve"> ADDIN EN.CITE &lt;EndNote&gt;&lt;Cite&gt;&lt;Author&gt;Su&lt;/Author&gt;&lt;Year&gt;2020&lt;/Year&gt;&lt;RecNum&gt;57&lt;/RecNum&gt;&lt;DisplayText&gt;[54]&lt;/DisplayText&gt;&lt;record&gt;&lt;rec-number&gt;57&lt;/rec-number&gt;&lt;foreign-keys&gt;&lt;key app="EN" db-id="wtr02z528wfwetee9wc5ax5j09590xrx2vfx" timestamp="1711951200"&gt;57&lt;/key&gt;&lt;/foreign-keys&gt;&lt;ref-type name="Journal Article"&gt;17&lt;/ref-type&gt;&lt;contributors&gt;&lt;authors&gt;&lt;author&gt;Su, Minyi&lt;/author&gt;&lt;author&gt;Feng, Guoqin&lt;/author&gt;&lt;author&gt;Liu, Zhihai&lt;/author&gt;&lt;author&gt;Li, Yan&lt;/author&gt;&lt;author&gt;Wang, Renxiao&lt;/author&gt;&lt;/authors&gt;&lt;/contributors&gt;&lt;titles&gt;&lt;title&gt;Tapping on the black box: how is the scoring power of a machine-learning scoring function dependent on the training set?&lt;/title&gt;&lt;secondary-title&gt;Journal of chemical information and modeling&lt;/secondary-title&gt;&lt;/titles&gt;&lt;periodical&gt;&lt;full-title&gt;Journal of chemical information and modeling&lt;/full-title&gt;&lt;abbr-1&gt;J. Chem. Inf. Model.&lt;/abbr-1&gt;&lt;/periodical&gt;&lt;pages&gt;1122-1136&lt;/pages&gt;&lt;volume&gt;60&lt;/volume&gt;&lt;number&gt;3&lt;/number&gt;&lt;dates&gt;&lt;year&gt;2020&lt;/year&gt;&lt;/dates&gt;&lt;isbn&gt;1549-9596&lt;/isbn&gt;&lt;urls&gt;&lt;/urls&gt;&lt;/record&gt;&lt;/Cite&gt;&lt;/EndNote&gt;</w:instrText>
+      </w:r>
+      <w:r>
+        <w:rPr>
+          <w:rFonts w:ascii="Times New Roman" w:hAnsi="Times New Roman" w:cs="Times New Roman"/>
+          <w:szCs w:val="24"/>
+        </w:rPr>
+        <w:fldChar w:fldCharType="separate"/>
+      </w:r>
+      <w:r>
+        <w:rPr>
+          <w:rFonts w:ascii="Times New Roman" w:hAnsi="Times New Roman" w:cs="Times New Roman"/>
+          <w:noProof/>
+          <w:szCs w:val="24"/>
+        </w:rPr>
+        <w:t>[54]</w:t>
+      </w:r>
+      <w:r>
+        <w:rPr>
+          <w:rFonts w:ascii="Times New Roman" w:hAnsi="Times New Roman" w:cs="Times New Roman"/>
+          <w:szCs w:val="24"/>
+        </w:rPr>
+        <w:fldChar w:fldCharType="end"/>
+      </w:r>
+      <w:r>
+        <w:rPr>
+          <w:rFonts w:ascii="Times New Roman" w:hAnsi="Times New Roman" w:cs="Times New Roman"/>
+          <w:szCs w:val="24"/>
+        </w:rPr>
+        <w:t>.</w:t>
+      </w:r>
+      <w:r>
+        <w:rPr>
+          <w:rFonts w:ascii="Times New Roman" w:hAnsi="Times New Roman" w:cs="Times New Roman"/>
+          <w:szCs w:val="24"/>
+        </w:rPr>
+        <w:t xml:space="preserve"> </w:t>
+      </w:r>
+      <w:r>
+        <w:rPr>
+          <w:rFonts w:ascii="Times New Roman" w:hAnsi="Times New Roman" w:cs="Times New Roman"/>
+          <w:szCs w:val="24"/>
+        </w:rPr>
+        <w:t>Recent studies demonstrate that this train and test set split introduces a bias because data points in the train set are similar to the test set</w:t>
+      </w:r>
+      <w:r>
+        <w:rPr>
+          <w:rFonts w:ascii="Times New Roman" w:hAnsi="Times New Roman" w:cs="Times New Roman"/>
+          <w:szCs w:val="24"/>
+        </w:rPr>
+        <w:t xml:space="preserve"> </w:t>
+      </w:r>
+      <w:r>
+        <w:rPr>
+          <w:rFonts w:ascii="Times New Roman" w:hAnsi="Times New Roman" w:cs="Times New Roman"/>
+          <w:szCs w:val="24"/>
+        </w:rPr>
+        <w:fldChar w:fldCharType="begin"/>
+      </w:r>
+      <w:r>
+        <w:rPr>
+          <w:rFonts w:ascii="Times New Roman" w:hAnsi="Times New Roman" w:cs="Times New Roman"/>
+          <w:szCs w:val="24"/>
+        </w:rPr>
+        <w:instrText xml:space="preserve"> ADDIN EN.CITE &lt;EndNote&gt;&lt;Cite&gt;&lt;Author&gt;Li&lt;/Author&gt;&lt;Year&gt;2023&lt;/Year&gt;&lt;RecNum&gt;56&lt;/RecNum&gt;&lt;DisplayText&gt;[16]&lt;/DisplayText&gt;&lt;record&gt;&lt;rec-number&gt;56&lt;/rec-number&gt;&lt;foreign-keys&gt;&lt;key app="EN" db-id="wtr02z528wfwetee9wc5ax5j09590xrx2vfx" timestamp="1711865786"&gt;56&lt;/key&gt;&lt;/foreign-keys&gt;&lt;ref-type name="Journal Article"&gt;17&lt;/ref-type&gt;&lt;contributors&gt;&lt;authors&gt;&lt;author&gt;Li, Jie&lt;/author&gt;&lt;author&gt;Guan, Xingyi&lt;/author&gt;&lt;author&gt;Zhang, Oufan&lt;/author&gt;&lt;author&gt;Sun, Kunyang&lt;/author&gt;&lt;author&gt;Wang, Yingze&lt;/author&gt;&lt;author&gt;Bagni, Dorian&lt;/author&gt;&lt;author&gt;Head-Gordon, Teresa&lt;/author&gt;&lt;/authors&gt;&lt;/contributors&gt;&lt;titles&gt;&lt;title&gt;Leak proof PDBBind: A reorganized dataset of protein-ligand complexes for more generalizable binding affinity prediction&lt;/title&gt;&lt;secondary-title&gt;ArXiv&lt;/secondary-title&gt;&lt;/titles&gt;&lt;periodical&gt;&lt;full-title&gt;ArXiv&lt;/full-title&gt;&lt;/periodical&gt;&lt;dates&gt;&lt;year&gt;2023&lt;/year&gt;&lt;/dates&gt;&lt;urls&gt;&lt;/urls&gt;&lt;/record&gt;&lt;/Cite&gt;&lt;/EndNote&gt;</w:instrText>
+      </w:r>
+      <w:r>
+        <w:rPr>
+          <w:rFonts w:ascii="Times New Roman" w:hAnsi="Times New Roman" w:cs="Times New Roman"/>
+          <w:szCs w:val="24"/>
+        </w:rPr>
+        <w:fldChar w:fldCharType="separate"/>
+      </w:r>
+      <w:r>
+        <w:rPr>
+          <w:rFonts w:ascii="Times New Roman" w:hAnsi="Times New Roman" w:cs="Times New Roman"/>
+          <w:noProof/>
+          <w:szCs w:val="24"/>
+        </w:rPr>
+        <w:t>[16]</w:t>
+      </w:r>
+      <w:r>
+        <w:rPr>
+          <w:rFonts w:ascii="Times New Roman" w:hAnsi="Times New Roman" w:cs="Times New Roman"/>
+          <w:szCs w:val="24"/>
+        </w:rPr>
+        <w:fldChar w:fldCharType="end"/>
+      </w:r>
+      <w:r>
+        <w:rPr>
+          <w:rFonts w:ascii="Times New Roman" w:hAnsi="Times New Roman" w:cs="Times New Roman"/>
+          <w:szCs w:val="24"/>
+        </w:rPr>
+        <w:t>. This bias hinders the proper assessment of the generalization capability of designed scoring functions.</w:t>
+      </w:r>
+      <w:r>
+        <w:rPr>
+          <w:rFonts w:ascii="Times New Roman" w:hAnsi="Times New Roman" w:cs="Times New Roman"/>
+          <w:szCs w:val="24"/>
+        </w:rPr>
+        <w:t xml:space="preserve"> </w:t>
+      </w:r>
+    </w:p>
+    <w:p>
+      <w:pPr>
+        <w:rPr>
+          <w:rFonts w:ascii="Times New Roman" w:hAnsi="Times New Roman" w:cs="Times New Roman"/>
+          <w:szCs w:val="24"/>
+        </w:rPr>
+      </w:pPr>
+      <w:r>
+        <w:rPr>
+          <w:rFonts w:ascii="Times New Roman" w:hAnsi="Times New Roman" w:cs="Times New Roman"/>
+          <w:szCs w:val="24"/>
+        </w:rPr>
         <w:t xml:space="preserve">Here, we use Leak Proof PDBbind (LP-PDBbind) </w:t>
       </w:r>
       <w:r>
@@ -7156,7 +7568,15 @@
           <w:rFonts w:ascii="Times New Roman" w:hAnsi="Times New Roman" w:cs="Times New Roman"/>
           <w:szCs w:val="24"/>
         </w:rPr>
-        <w:t>For this purpose, the authors employed several filter criteria, e.g., Clean Level 1 (CL1), Clean Level 2 (CL2), and Clean Level 3 (CL3), to eliminate undesired protein-ligand structures in the PDBbind v2020. In the CL1, only structures are retained that their ligands have QED values larger than 0.2, their protein and ligand elements occur more than 19 in the dataset, and lack steric clashes. CL2 criteria filter dictates that binding affinity values should be reported in Ki and Kd. Finally, in CL3, only refined and core sets of PDBbind are used for the train-validation-test split.</w:t>
+        <w:t xml:space="preserve">For this purpose, the authors employed several filter criteria, e.g., Clean Level 1 (CL1), Clean Level 2 (CL2), and Clean Level 3 (CL3), to eliminate undesired protein-ligand structures in the PDBbind </w:t>
+      </w:r>
+      <w:r>
+        <w:rPr>
+          <w:rFonts w:ascii="Times New Roman" w:hAnsi="Times New Roman" w:cs="Times New Roman"/>
+          <w:szCs w:val="24"/>
+        </w:rPr>
+        <w:lastRenderedPageBreak/>
+        <w:t>v2020. In the CL1, only structures are retained that their ligands have QED values larger than 0.2, their protein and ligand elements occur more than 19 in the dataset, and lack steric clashes. CL2 criteria filter dictates that binding affinity values should be reported in Ki and Kd. Finally, in CL3, only refined and core sets of PDBbind are used for the train-validation-test split.</w:t>
       </w:r>
       <w:r>
         <w:rPr>
@@ -7901,7 +8321,6 @@
         <w:ind w:left="720" w:hanging="720"/>
       </w:pPr>
       <w:r>
-        <w:lastRenderedPageBreak/>
         <w:t>12.</w:t>
       </w:r>
       <w:r>
@@ -8140,6 +8559,7 @@
         <w:ind w:left="720" w:hanging="720"/>
       </w:pPr>
       <w:r>
+        <w:lastRenderedPageBreak/>
         <w:t>29.</w:t>
       </w:r>
       <w:r>
@@ -8434,7 +8854,6 @@
         <w:ind w:left="720" w:hanging="720"/>
       </w:pPr>
       <w:r>
-        <w:lastRenderedPageBreak/>
         <w:t>50.</w:t>
       </w:r>
       <w:r>
@@ -8581,7 +9000,7 @@
           <w:rPr>
             <w:noProof/>
           </w:rPr>
-          <w:t>7</w:t>
+          <w:t>6</w:t>
         </w:r>
         <w:r>
           <w:rPr>
@@ -9465,7 +9884,7 @@
 </file>
 
 <file path=customXml/itemProps1.xml><?xml version="1.0" encoding="utf-8"?>
-<ds:datastoreItem xmlns:ds="http://schemas.openxmlformats.org/officeDocument/2006/customXml" ds:itemID="{E82B7E46-A389-47A9-BD70-0F1DDC89C576}">
+<ds:datastoreItem xmlns:ds="http://schemas.openxmlformats.org/officeDocument/2006/customXml" ds:itemID="{8B7DE9B6-F8E0-4E5A-994D-F26677540890}">
   <ds:schemaRefs>
     <ds:schemaRef ds:uri="http://schemas.openxmlformats.org/officeDocument/2006/bibliography"/>
   </ds:schemaRefs>

--- a/paper/Manuscript.docx
+++ b/paper/Manuscript.docx
@@ -4028,50 +4028,14 @@
           <w:rFonts w:ascii="Times New Roman" w:hAnsi="Times New Roman" w:cs="Times New Roman"/>
           <w:szCs w:val="24"/>
         </w:rPr>
-        <w:t xml:space="preserve"> as a learner and recently released the Leak Proof PDBbind (LP-PDBbind) dataset</w:t>
-      </w:r>
-      <w:r>
-        <w:rPr>
-          <w:rFonts w:ascii="Times New Roman" w:hAnsi="Times New Roman" w:cs="Times New Roman"/>
-          <w:szCs w:val="24"/>
-        </w:rPr>
-        <w:t xml:space="preserve"> </w:t>
-      </w:r>
-      <w:r>
-        <w:rPr>
-          <w:rFonts w:ascii="Times New Roman" w:hAnsi="Times New Roman" w:cs="Times New Roman"/>
-          <w:szCs w:val="24"/>
-        </w:rPr>
-        <w:fldChar w:fldCharType="begin"/>
-      </w:r>
-      <w:r>
-        <w:rPr>
-          <w:rFonts w:ascii="Times New Roman" w:hAnsi="Times New Roman" w:cs="Times New Roman"/>
-          <w:szCs w:val="24"/>
-        </w:rPr>
-        <w:instrText xml:space="preserve"> ADDIN EN.CITE &lt;EndNote&gt;&lt;Cite&gt;&lt;Author&gt;Li&lt;/Author&gt;&lt;Year&gt;2023&lt;/Year&gt;&lt;RecNum&gt;56&lt;/RecNum&gt;&lt;DisplayText&gt;[16]&lt;/DisplayText&gt;&lt;record&gt;&lt;rec-number&gt;56&lt;/rec-number&gt;&lt;foreign-keys&gt;&lt;key app="EN" db-id="wtr02z528wfwetee9wc5ax5j09590xrx2vfx" timestamp="1711865786"&gt;56&lt;/key&gt;&lt;/foreign-keys&gt;&lt;ref-type name="Journal Article"&gt;17&lt;/ref-type&gt;&lt;contributors&gt;&lt;authors&gt;&lt;author&gt;Li, Jie&lt;/author&gt;&lt;author&gt;Guan, Xingyi&lt;/author&gt;&lt;author&gt;Zhang, Oufan&lt;/author&gt;&lt;author&gt;Sun, Kunyang&lt;/author&gt;&lt;author&gt;Wang, Yingze&lt;/author&gt;&lt;author&gt;Bagni, Dorian&lt;/author&gt;&lt;author&gt;Head-Gordon, Teresa&lt;/author&gt;&lt;/authors&gt;&lt;/contributors&gt;&lt;titles&gt;&lt;title&gt;Leak proof PDBBind: A reorganized dataset of protein-ligand complexes for more generalizable binding affinity prediction&lt;/title&gt;&lt;secondary-title&gt;ArXiv&lt;/secondary-title&gt;&lt;/titles&gt;&lt;periodical&gt;&lt;full-title&gt;ArXiv&lt;/full-title&gt;&lt;/periodical&gt;&lt;dates&gt;&lt;year&gt;2023&lt;/year&gt;&lt;/dates&gt;&lt;urls&gt;&lt;/urls&gt;&lt;/record&gt;&lt;/Cite&gt;&lt;/EndNote&gt;</w:instrText>
-      </w:r>
-      <w:r>
-        <w:rPr>
-          <w:rFonts w:ascii="Times New Roman" w:hAnsi="Times New Roman" w:cs="Times New Roman"/>
-          <w:szCs w:val="24"/>
-        </w:rPr>
-        <w:fldChar w:fldCharType="separate"/>
-      </w:r>
-      <w:r>
-        <w:rPr>
-          <w:rFonts w:ascii="Times New Roman" w:hAnsi="Times New Roman" w:cs="Times New Roman"/>
-          <w:noProof/>
-          <w:szCs w:val="24"/>
-        </w:rPr>
-        <w:t>[16]</w:t>
-      </w:r>
-      <w:r>
-        <w:rPr>
-          <w:rFonts w:ascii="Times New Roman" w:hAnsi="Times New Roman" w:cs="Times New Roman"/>
-          <w:szCs w:val="24"/>
-        </w:rPr>
-        <w:fldChar w:fldCharType="end"/>
+        <w:t xml:space="preserve"> as a learner and</w:t>
+      </w:r>
+      <w:r>
+        <w:rPr>
+          <w:rFonts w:ascii="Times New Roman" w:hAnsi="Times New Roman" w:cs="Times New Roman"/>
+          <w:szCs w:val="24"/>
+        </w:rPr>
+        <w:t xml:space="preserve"> PDBbind v2020 dataset</w:t>
       </w:r>
       <w:r>
         <w:rPr>
@@ -4085,7 +4049,14 @@
           <w:rFonts w:ascii="Times New Roman" w:hAnsi="Times New Roman" w:cs="Times New Roman"/>
           <w:szCs w:val="24"/>
         </w:rPr>
-        <w:t xml:space="preserve">REINDEER software is available at </w:t>
+        <w:t>RE</w:t>
+      </w:r>
+      <w:r>
+        <w:rPr>
+          <w:rFonts w:ascii="Times New Roman" w:hAnsi="Times New Roman" w:cs="Times New Roman"/>
+          <w:szCs w:val="24"/>
+        </w:rPr>
+        <w:t>INDEER software is available a t</w:t>
       </w:r>
       <w:r>
         <w:rPr>
@@ -4099,13 +4070,6 @@
           <w:rFonts w:ascii="Times New Roman" w:hAnsi="Times New Roman" w:cs="Times New Roman"/>
           <w:szCs w:val="24"/>
         </w:rPr>
-        <w:br/>
-      </w:r>
-      <w:r>
-        <w:rPr>
-          <w:rFonts w:ascii="Times New Roman" w:hAnsi="Times New Roman" w:cs="Times New Roman"/>
-          <w:szCs w:val="24"/>
-        </w:rPr>
         <w:t>_software</w:t>
       </w:r>
       <w:r>
@@ -4115,6 +4079,8 @@
         </w:rPr>
         <w:t>.</w:t>
       </w:r>
+      <w:bookmarkStart w:id="0" w:name="_GoBack"/>
+      <w:bookmarkEnd w:id="0"/>
     </w:p>
     <w:p>
       <w:pPr>
@@ -6860,10 +6826,8 @@
           <w:rFonts w:ascii="Times New Roman" w:hAnsi="Times New Roman" w:cs="Times New Roman"/>
           <w:szCs w:val="24"/>
         </w:rPr>
-        <w:t>is 0.5 Å. The final feature vector has a dimension of 10416 (8 × 21 × 62).</w:t>
-      </w:r>
-      <w:bookmarkStart w:id="0" w:name="_GoBack"/>
-      <w:bookmarkEnd w:id="0"/>
+        <w:t xml:space="preserve">is 0.5 Å. The final feature vector has a dimension of 10416 (8 × 21 × 62).  </w:t>
+      </w:r>
       <w:r>
         <w:rPr>
           <w:rFonts w:ascii="Times New Roman" w:hAnsi="Times New Roman" w:cs="Times New Roman"/>
@@ -6871,13 +6835,6 @@
         </w:rPr>
         <w:t xml:space="preserve">  </w:t>
       </w:r>
-      <w:r>
-        <w:rPr>
-          <w:rFonts w:ascii="Times New Roman" w:hAnsi="Times New Roman" w:cs="Times New Roman"/>
-          <w:szCs w:val="24"/>
-        </w:rPr>
-        <w:t xml:space="preserve">  </w:t>
-      </w:r>
     </w:p>
     <w:p>
       <w:pPr>
@@ -7289,7 +7246,21 @@
           <w:rFonts w:ascii="Times New Roman" w:hAnsi="Times New Roman" w:cs="Times New Roman"/>
           <w:szCs w:val="24"/>
         </w:rPr>
-        <w:t>We provide the following case study to demonstrate the functionalities of REINDEER. In this case study, several ML-based scoring functions are trained by utilizing XGB as a learner, Leak Proof PDBbind as a dataset, and eight distinct feature generation methods of REINDEER software.</w:t>
+        <w:t>We provide the following case study to demonstrate the functionalities of REINDEER. In this case study, several ML-based scoring functions are trained by utilizing XGB as a learner, PDBbind</w:t>
+      </w:r>
+      <w:r>
+        <w:rPr>
+          <w:rFonts w:ascii="Times New Roman" w:hAnsi="Times New Roman" w:cs="Times New Roman"/>
+          <w:szCs w:val="24"/>
+        </w:rPr>
+        <w:t xml:space="preserve"> refined set v2020</w:t>
+      </w:r>
+      <w:r>
+        <w:rPr>
+          <w:rFonts w:ascii="Times New Roman" w:hAnsi="Times New Roman" w:cs="Times New Roman"/>
+          <w:szCs w:val="24"/>
+        </w:rPr>
+        <w:t xml:space="preserve"> as a dataset, and eight distinct feature generation methods of REINDEER software.</w:t>
       </w:r>
     </w:p>
     <w:p>
@@ -7418,216 +7389,53 @@
           <w:rFonts w:ascii="Times New Roman" w:hAnsi="Times New Roman" w:cs="Times New Roman"/>
           <w:szCs w:val="24"/>
         </w:rPr>
-        <w:t>Recent studies demonstrate that this train and test set split introduces a bias because data points in the train set are similar to the test set</w:t>
-      </w:r>
-      <w:r>
-        <w:rPr>
-          <w:rFonts w:ascii="Times New Roman" w:hAnsi="Times New Roman" w:cs="Times New Roman"/>
-          <w:szCs w:val="24"/>
-        </w:rPr>
-        <w:t xml:space="preserve"> </w:t>
-      </w:r>
-      <w:r>
-        <w:rPr>
-          <w:rFonts w:ascii="Times New Roman" w:hAnsi="Times New Roman" w:cs="Times New Roman"/>
-          <w:szCs w:val="24"/>
-        </w:rPr>
-        <w:fldChar w:fldCharType="begin"/>
-      </w:r>
-      <w:r>
-        <w:rPr>
-          <w:rFonts w:ascii="Times New Roman" w:hAnsi="Times New Roman" w:cs="Times New Roman"/>
-          <w:szCs w:val="24"/>
-        </w:rPr>
-        <w:instrText xml:space="preserve"> ADDIN EN.CITE &lt;EndNote&gt;&lt;Cite&gt;&lt;Author&gt;Li&lt;/Author&gt;&lt;Year&gt;2023&lt;/Year&gt;&lt;RecNum&gt;56&lt;/RecNum&gt;&lt;DisplayText&gt;[16]&lt;/DisplayText&gt;&lt;record&gt;&lt;rec-number&gt;56&lt;/rec-number&gt;&lt;foreign-keys&gt;&lt;key app="EN" db-id="wtr02z528wfwetee9wc5ax5j09590xrx2vfx" timestamp="1711865786"&gt;56&lt;/key&gt;&lt;/foreign-keys&gt;&lt;ref-type name="Journal Article"&gt;17&lt;/ref-type&gt;&lt;contributors&gt;&lt;authors&gt;&lt;author&gt;Li, Jie&lt;/author&gt;&lt;author&gt;Guan, Xingyi&lt;/author&gt;&lt;author&gt;Zhang, Oufan&lt;/author&gt;&lt;author&gt;Sun, Kunyang&lt;/author&gt;&lt;author&gt;Wang, Yingze&lt;/author&gt;&lt;author&gt;Bagni, Dorian&lt;/author&gt;&lt;author&gt;Head-Gordon, Teresa&lt;/author&gt;&lt;/authors&gt;&lt;/contributors&gt;&lt;titles&gt;&lt;title&gt;Leak proof PDBBind: A reorganized dataset of protein-ligand complexes for more generalizable binding affinity prediction&lt;/title&gt;&lt;secondary-title&gt;ArXiv&lt;/secondary-title&gt;&lt;/titles&gt;&lt;periodical&gt;&lt;full-title&gt;ArXiv&lt;/full-title&gt;&lt;/periodical&gt;&lt;dates&gt;&lt;year&gt;2023&lt;/year&gt;&lt;/dates&gt;&lt;urls&gt;&lt;/urls&gt;&lt;/record&gt;&lt;/Cite&gt;&lt;/EndNote&gt;</w:instrText>
-      </w:r>
-      <w:r>
-        <w:rPr>
-          <w:rFonts w:ascii="Times New Roman" w:hAnsi="Times New Roman" w:cs="Times New Roman"/>
-          <w:szCs w:val="24"/>
-        </w:rPr>
-        <w:fldChar w:fldCharType="separate"/>
-      </w:r>
-      <w:r>
-        <w:rPr>
-          <w:rFonts w:ascii="Times New Roman" w:hAnsi="Times New Roman" w:cs="Times New Roman"/>
-          <w:noProof/>
-          <w:szCs w:val="24"/>
-        </w:rPr>
-        <w:t>[16]</w:t>
-      </w:r>
-      <w:r>
-        <w:rPr>
-          <w:rFonts w:ascii="Times New Roman" w:hAnsi="Times New Roman" w:cs="Times New Roman"/>
-          <w:szCs w:val="24"/>
-        </w:rPr>
-        <w:fldChar w:fldCharType="end"/>
-      </w:r>
-      <w:r>
-        <w:rPr>
-          <w:rFonts w:ascii="Times New Roman" w:hAnsi="Times New Roman" w:cs="Times New Roman"/>
-          <w:szCs w:val="24"/>
-        </w:rPr>
-        <w:t>. This bias hinders the proper assessment of the generalization capability of designed scoring functions.</w:t>
-      </w:r>
-      <w:r>
-        <w:rPr>
-          <w:rFonts w:ascii="Times New Roman" w:hAnsi="Times New Roman" w:cs="Times New Roman"/>
-          <w:szCs w:val="24"/>
-        </w:rPr>
-        <w:t xml:space="preserve"> </w:t>
-      </w:r>
-    </w:p>
-    <w:p>
-      <w:pPr>
-        <w:rPr>
-          <w:rFonts w:ascii="Times New Roman" w:hAnsi="Times New Roman" w:cs="Times New Roman"/>
-          <w:szCs w:val="24"/>
-        </w:rPr>
-      </w:pPr>
-      <w:r>
-        <w:rPr>
-          <w:rFonts w:ascii="Times New Roman" w:hAnsi="Times New Roman" w:cs="Times New Roman"/>
-          <w:szCs w:val="24"/>
-        </w:rPr>
-        <w:t xml:space="preserve">Here, we use Leak Proof PDBbind (LP-PDBbind) </w:t>
-      </w:r>
-      <w:r>
-        <w:rPr>
-          <w:rFonts w:ascii="Times New Roman" w:hAnsi="Times New Roman" w:cs="Times New Roman"/>
-          <w:szCs w:val="24"/>
-        </w:rPr>
-        <w:fldChar w:fldCharType="begin"/>
-      </w:r>
-      <w:r>
-        <w:rPr>
-          <w:rFonts w:ascii="Times New Roman" w:hAnsi="Times New Roman" w:cs="Times New Roman"/>
-          <w:szCs w:val="24"/>
-        </w:rPr>
-        <w:instrText xml:space="preserve"> ADDIN EN.CITE &lt;EndNote&gt;&lt;Cite&gt;&lt;Author&gt;Li&lt;/Author&gt;&lt;Year&gt;2023&lt;/Year&gt;&lt;RecNum&gt;56&lt;/RecNum&gt;&lt;DisplayText&gt;[16]&lt;/DisplayText&gt;&lt;record&gt;&lt;rec-number&gt;56&lt;/rec-number&gt;&lt;foreign-keys&gt;&lt;key app="EN" db-id="wtr02z528wfwetee9wc5ax5j09590xrx2vfx" timestamp="1711865786"&gt;56&lt;/key&gt;&lt;/foreign-keys&gt;&lt;ref-type name="Journal Article"&gt;17&lt;/ref-type&gt;&lt;contributors&gt;&lt;authors&gt;&lt;author&gt;Li, Jie&lt;/author&gt;&lt;author&gt;Guan, Xingyi&lt;/author&gt;&lt;author&gt;Zhang, Oufan&lt;/author&gt;&lt;author&gt;Sun, Kunyang&lt;/author&gt;&lt;author&gt;Wang, Yingze&lt;/author&gt;&lt;author&gt;Bagni, Dorian&lt;/author&gt;&lt;author&gt;Head-Gordon, Teresa&lt;/author&gt;&lt;/authors&gt;&lt;/contributors&gt;&lt;titles&gt;&lt;title&gt;Leak proof PDBBind: A reorganized dataset of protein-ligand complexes for more generalizable binding affinity prediction&lt;/title&gt;&lt;secondary-title&gt;ArXiv&lt;/secondary-title&gt;&lt;/titles&gt;&lt;periodical&gt;&lt;full-title&gt;ArXiv&lt;/full-title&gt;&lt;/periodical&gt;&lt;dates&gt;&lt;year&gt;2023&lt;/year&gt;&lt;/dates&gt;&lt;urls&gt;&lt;/urls&gt;&lt;/record&gt;&lt;/Cite&gt;&lt;/EndNote&gt;</w:instrText>
-      </w:r>
-      <w:r>
-        <w:rPr>
-          <w:rFonts w:ascii="Times New Roman" w:hAnsi="Times New Roman" w:cs="Times New Roman"/>
-          <w:szCs w:val="24"/>
-        </w:rPr>
-        <w:fldChar w:fldCharType="separate"/>
-      </w:r>
-      <w:r>
-        <w:rPr>
-          <w:rFonts w:ascii="Times New Roman" w:hAnsi="Times New Roman" w:cs="Times New Roman"/>
-          <w:noProof/>
-          <w:szCs w:val="24"/>
-        </w:rPr>
-        <w:t>[16]</w:t>
-      </w:r>
-      <w:r>
-        <w:rPr>
-          <w:rFonts w:ascii="Times New Roman" w:hAnsi="Times New Roman" w:cs="Times New Roman"/>
-          <w:szCs w:val="24"/>
-        </w:rPr>
-        <w:fldChar w:fldCharType="end"/>
-      </w:r>
-      <w:r>
-        <w:rPr>
-          <w:rFonts w:ascii="Times New Roman" w:hAnsi="Times New Roman" w:cs="Times New Roman"/>
-          <w:szCs w:val="24"/>
-        </w:rPr>
-        <w:t xml:space="preserve"> for training and testing, which is one </w:t>
-      </w:r>
-      <w:r>
-        <w:rPr>
-          <w:rFonts w:ascii="Times New Roman" w:hAnsi="Times New Roman" w:cs="Times New Roman"/>
-          <w:szCs w:val="24"/>
-        </w:rPr>
-        <w:t xml:space="preserve">of </w:t>
-      </w:r>
-      <w:r>
-        <w:rPr>
-          <w:rFonts w:ascii="Times New Roman" w:hAnsi="Times New Roman" w:cs="Times New Roman"/>
-          <w:szCs w:val="24"/>
-        </w:rPr>
-        <w:t xml:space="preserve">the recent attempts to </w:t>
-      </w:r>
-      <w:r>
-        <w:rPr>
-          <w:rFonts w:ascii="Times New Roman" w:hAnsi="Times New Roman" w:cs="Times New Roman"/>
-          <w:szCs w:val="24"/>
-        </w:rPr>
-        <w:t xml:space="preserve">rectify </w:t>
-      </w:r>
-      <w:r>
-        <w:rPr>
-          <w:rFonts w:ascii="Times New Roman" w:hAnsi="Times New Roman" w:cs="Times New Roman"/>
-          <w:szCs w:val="24"/>
-        </w:rPr>
-        <w:t xml:space="preserve">the bias issue in the customary train-test split. </w:t>
-      </w:r>
-      <w:r>
-        <w:rPr>
-          <w:rFonts w:ascii="Times New Roman" w:hAnsi="Times New Roman" w:cs="Times New Roman"/>
-          <w:szCs w:val="24"/>
-        </w:rPr>
-        <w:t xml:space="preserve">For this purpose, the authors employed several filter criteria, e.g., Clean Level 1 (CL1), Clean Level 2 (CL2), and Clean Level 3 (CL3), to eliminate undesired protein-ligand structures in the PDBbind </w:t>
-      </w:r>
+        <w:t>In this case study, we used PDBbind refined set v2020, in which CASF core set v2016 structures are excluded from it, and CASF core set v2016 as the test set. Details of the refined set v2020 are discussed in our previous paper. Train and test sets have X and 285 members, respectively.</w:t>
+      </w:r>
+    </w:p>
+    <w:p>
+      <w:pPr>
+        <w:rPr>
+          <w:rFonts w:ascii="Times New Roman" w:hAnsi="Times New Roman" w:cs="Times New Roman"/>
+          <w:szCs w:val="24"/>
+        </w:rPr>
+      </w:pPr>
+    </w:p>
+    <w:p>
+      <w:pPr>
+        <w:rPr>
+          <w:rFonts w:ascii="Times New Roman" w:hAnsi="Times New Roman" w:cs="Times New Roman"/>
+          <w:szCs w:val="24"/>
+        </w:rPr>
+      </w:pPr>
+    </w:p>
+    <w:p>
+      <w:pPr>
+        <w:rPr>
+          <w:rFonts w:ascii="Times New Roman" w:hAnsi="Times New Roman" w:cs="Times New Roman"/>
+          <w:szCs w:val="24"/>
+        </w:rPr>
+      </w:pPr>
+      <w:r>
+        <w:rPr>
+          <w:rFonts w:ascii="Times New Roman" w:hAnsi="Times New Roman" w:cs="Times New Roman"/>
+          <w:szCs w:val="24"/>
+        </w:rPr>
+        <w:t>Gbt?</w:t>
+      </w:r>
+    </w:p>
+    <w:p>
+      <w:pPr>
+        <w:rPr>
+          <w:rFonts w:ascii="Times New Roman" w:hAnsi="Times New Roman" w:cs="Times New Roman"/>
+          <w:szCs w:val="24"/>
+        </w:rPr>
+      </w:pPr>
       <w:r>
         <w:rPr>
           <w:rFonts w:ascii="Times New Roman" w:hAnsi="Times New Roman" w:cs="Times New Roman"/>
           <w:szCs w:val="24"/>
         </w:rPr>
         <w:lastRenderedPageBreak/>
-        <w:t>v2020. In the CL1, only structures are retained that their ligands have QED values larger than 0.2, their protein and ligand elements occur more than 19 in the dataset, and lack steric clashes. CL2 criteria filter dictates that binding affinity values should be reported in Ki and Kd. Finally, in CL3, only refined and core sets of PDBbind are used for the train-validation-test split.</w:t>
-      </w:r>
-      <w:r>
-        <w:rPr>
-          <w:rFonts w:ascii="Times New Roman" w:hAnsi="Times New Roman" w:cs="Times New Roman"/>
-          <w:szCs w:val="24"/>
-        </w:rPr>
-        <w:t xml:space="preserve"> </w:t>
-      </w:r>
-      <w:r>
-        <w:rPr>
-          <w:rFonts w:ascii="Times New Roman" w:hAnsi="Times New Roman" w:cs="Times New Roman"/>
-          <w:szCs w:val="24"/>
-        </w:rPr>
-        <w:t>After selecting a clean level, a novel iterative approach, based on similarities between ligands and proteins, is applied to make train, validation, and test sets. Here, we use the train-validation-test split that satisfies CL3. The final train, validation, and test sets have 2280, 557, and 1348 members. PDBIDs of these sets are gathered in Table S1 with the supporting information.</w:t>
-      </w:r>
-    </w:p>
-    <w:p>
-      <w:pPr>
-        <w:rPr>
-          <w:rFonts w:ascii="Times New Roman" w:hAnsi="Times New Roman" w:cs="Times New Roman"/>
-          <w:szCs w:val="24"/>
-        </w:rPr>
-      </w:pPr>
-    </w:p>
-    <w:p>
-      <w:pPr>
-        <w:rPr>
-          <w:rFonts w:ascii="Times New Roman" w:hAnsi="Times New Roman" w:cs="Times New Roman"/>
-          <w:szCs w:val="24"/>
-        </w:rPr>
-      </w:pPr>
-      <w:r>
-        <w:rPr>
-          <w:rFonts w:ascii="Times New Roman" w:hAnsi="Times New Roman" w:cs="Times New Roman"/>
-          <w:szCs w:val="24"/>
-        </w:rPr>
-        <w:t>Gbt, optuna?</w:t>
-      </w:r>
-    </w:p>
-    <w:p>
-      <w:pPr>
-        <w:rPr>
-          <w:rFonts w:ascii="Times New Roman" w:hAnsi="Times New Roman" w:cs="Times New Roman"/>
-          <w:szCs w:val="24"/>
-        </w:rPr>
-      </w:pPr>
-      <w:r>
-        <w:rPr>
-          <w:rFonts w:ascii="Times New Roman" w:hAnsi="Times New Roman" w:cs="Times New Roman"/>
-          <w:szCs w:val="24"/>
-        </w:rPr>
         <w:t>comparison</w:t>
       </w:r>
     </w:p>
@@ -8150,6 +7958,7 @@
           <w:rFonts w:asciiTheme="majorBidi" w:hAnsiTheme="majorBidi" w:cstheme="majorBidi"/>
           <w:szCs w:val="24"/>
         </w:rPr>
+        <w:lastRenderedPageBreak/>
         <w:fldChar w:fldCharType="begin"/>
       </w:r>
       <w:r>
@@ -8559,7 +8368,6 @@
         <w:ind w:left="720" w:hanging="720"/>
       </w:pPr>
       <w:r>
-        <w:lastRenderedPageBreak/>
         <w:t>29.</w:t>
       </w:r>
       <w:r>
@@ -8700,6 +8508,7 @@
         <w:ind w:left="720" w:hanging="720"/>
       </w:pPr>
       <w:r>
+        <w:lastRenderedPageBreak/>
         <w:t>39.</w:t>
       </w:r>
       <w:r>
@@ -9000,7 +8809,7 @@
           <w:rPr>
             <w:noProof/>
           </w:rPr>
-          <w:t>6</w:t>
+          <w:t>11</w:t>
         </w:r>
         <w:r>
           <w:rPr>
@@ -9884,7 +9693,7 @@
 </file>
 
 <file path=customXml/itemProps1.xml><?xml version="1.0" encoding="utf-8"?>
-<ds:datastoreItem xmlns:ds="http://schemas.openxmlformats.org/officeDocument/2006/customXml" ds:itemID="{8B7DE9B6-F8E0-4E5A-994D-F26677540890}">
+<ds:datastoreItem xmlns:ds="http://schemas.openxmlformats.org/officeDocument/2006/customXml" ds:itemID="{8FEC93FB-F72C-4E75-9210-F81F13CDC7AC}">
   <ds:schemaRefs>
     <ds:schemaRef ds:uri="http://schemas.openxmlformats.org/officeDocument/2006/bibliography"/>
   </ds:schemaRefs>

--- a/paper/Manuscript.docx
+++ b/paper/Manuscript.docx
@@ -4079,8 +4079,6 @@
         </w:rPr>
         <w:t>.</w:t>
       </w:r>
-      <w:bookmarkStart w:id="0" w:name="_GoBack"/>
-      <w:bookmarkEnd w:id="0"/>
     </w:p>
     <w:p>
       <w:pPr>
@@ -7389,53 +7387,232 @@
           <w:rFonts w:ascii="Times New Roman" w:hAnsi="Times New Roman" w:cs="Times New Roman"/>
           <w:szCs w:val="24"/>
         </w:rPr>
-        <w:t>In this case study, we used PDBbind refined set v2020, in which CASF core set v2016 structures are excluded from it, and CASF core set v2016 as the test set. Details of the refined set v2020 are discussed in our previous paper. Train and test sets have X and 285 members, respectively.</w:t>
-      </w:r>
-    </w:p>
-    <w:p>
-      <w:pPr>
-        <w:rPr>
-          <w:rFonts w:ascii="Times New Roman" w:hAnsi="Times New Roman" w:cs="Times New Roman"/>
-          <w:szCs w:val="24"/>
-        </w:rPr>
-      </w:pPr>
-    </w:p>
-    <w:p>
-      <w:pPr>
-        <w:rPr>
-          <w:rFonts w:ascii="Times New Roman" w:hAnsi="Times New Roman" w:cs="Times New Roman"/>
-          <w:szCs w:val="24"/>
-        </w:rPr>
-      </w:pPr>
-    </w:p>
-    <w:p>
-      <w:pPr>
-        <w:rPr>
-          <w:rFonts w:ascii="Times New Roman" w:hAnsi="Times New Roman" w:cs="Times New Roman"/>
-          <w:szCs w:val="24"/>
-        </w:rPr>
-      </w:pPr>
-      <w:r>
-        <w:rPr>
-          <w:rFonts w:ascii="Times New Roman" w:hAnsi="Times New Roman" w:cs="Times New Roman"/>
-          <w:szCs w:val="24"/>
-        </w:rPr>
-        <w:t>Gbt?</w:t>
-      </w:r>
-    </w:p>
-    <w:p>
-      <w:pPr>
-        <w:rPr>
-          <w:rFonts w:ascii="Times New Roman" w:hAnsi="Times New Roman" w:cs="Times New Roman"/>
-          <w:szCs w:val="24"/>
-        </w:rPr>
-      </w:pPr>
+        <w:t>In this case study, we used PDBbind refined set v2020, in which CASF core set v2016 structures are excluded from it, and CASF core set v2016 as the test set.</w:t>
+      </w:r>
+      <w:r>
+        <w:rPr>
+          <w:rFonts w:ascii="Times New Roman" w:hAnsi="Times New Roman" w:cs="Times New Roman"/>
+          <w:szCs w:val="24"/>
+        </w:rPr>
+        <w:t xml:space="preserve"> </w:t>
+      </w:r>
+      <w:r>
+        <w:rPr>
+          <w:rFonts w:ascii="Times New Roman" w:hAnsi="Times New Roman" w:cs="Times New Roman"/>
+          <w:szCs w:val="24"/>
+        </w:rPr>
+        <w:t>Further, we sampled 300 data points from the train set as a validation set. Details of the refined set v2020 are discussed in our previous paper. Train, validation, and test sets have</w:t>
+      </w:r>
+      <w:r>
+        <w:rPr>
+          <w:rFonts w:ascii="Times New Roman" w:hAnsi="Times New Roman" w:cs="Times New Roman"/>
+          <w:szCs w:val="24"/>
+        </w:rPr>
+        <w:t xml:space="preserve"> 4750</w:t>
+      </w:r>
+      <w:r>
+        <w:rPr>
+          <w:rFonts w:ascii="Times New Roman" w:hAnsi="Times New Roman" w:cs="Times New Roman"/>
+          <w:szCs w:val="24"/>
+        </w:rPr>
+        <w:t>, 300, and 285 members, respectively. Table S1 reports the PDBIDs of these sets.</w:t>
+      </w:r>
+    </w:p>
+    <w:p>
+      <w:pPr>
+        <w:rPr>
+          <w:rFonts w:ascii="Times New Roman" w:hAnsi="Times New Roman" w:cs="Times New Roman"/>
+          <w:szCs w:val="24"/>
+        </w:rPr>
+      </w:pPr>
+      <w:r>
+        <w:rPr>
+          <w:rFonts w:ascii="Times New Roman" w:hAnsi="Times New Roman" w:cs="Times New Roman"/>
+          <w:szCs w:val="24"/>
+        </w:rPr>
+        <w:t xml:space="preserve">At the preprocessing step, we discard static, quasi-static, and correlated features, which we define as features with zero variance, less than 0.01 variance, and above 0.95 correlation, </w:t>
+      </w:r>
       <w:r>
         <w:rPr>
           <w:rFonts w:ascii="Times New Roman" w:hAnsi="Times New Roman" w:cs="Times New Roman"/>
           <w:szCs w:val="24"/>
         </w:rPr>
         <w:lastRenderedPageBreak/>
+        <w:t xml:space="preserve">respectively. We employ the XGB algorithm of </w:t>
+      </w:r>
+      <w:r>
+        <w:rPr>
+          <w:rFonts w:ascii="Times New Roman" w:hAnsi="Times New Roman" w:cs="Times New Roman"/>
+          <w:szCs w:val="24"/>
+        </w:rPr>
+        <w:t xml:space="preserve">the </w:t>
+      </w:r>
+      <w:r>
+        <w:rPr>
+          <w:rFonts w:ascii="Times New Roman" w:hAnsi="Times New Roman" w:cs="Times New Roman"/>
+          <w:szCs w:val="24"/>
+        </w:rPr>
+        <w:t>XGBoost</w:t>
+      </w:r>
+      <w:r>
+        <w:rPr>
+          <w:rFonts w:ascii="Times New Roman" w:hAnsi="Times New Roman" w:cs="Times New Roman"/>
+          <w:szCs w:val="24"/>
+        </w:rPr>
+        <w:t xml:space="preserve"> Python package </w:t>
+      </w:r>
+      <w:r>
+        <w:rPr>
+          <w:rFonts w:ascii="Times New Roman" w:hAnsi="Times New Roman" w:cs="Times New Roman"/>
+          <w:szCs w:val="24"/>
+        </w:rPr>
+        <w:fldChar w:fldCharType="begin"/>
+      </w:r>
+      <w:r>
+        <w:rPr>
+          <w:rFonts w:ascii="Times New Roman" w:hAnsi="Times New Roman" w:cs="Times New Roman"/>
+          <w:szCs w:val="24"/>
+        </w:rPr>
+        <w:instrText xml:space="preserve"> ADDIN EN.CITE &lt;EndNote&gt;&lt;Cite&gt;&lt;Author&gt;Chen&lt;/Author&gt;&lt;Year&gt;2016&lt;/Year&gt;&lt;RecNum&gt;59&lt;/RecNum&gt;&lt;DisplayText&gt;[55]&lt;/DisplayText&gt;&lt;record&gt;&lt;rec-number&gt;59&lt;/rec-number&gt;&lt;foreign-keys&gt;&lt;key app="EN" db-id="wtr02z528wfwetee9wc5ax5j09590xrx2vfx" timestamp="1712300663"&gt;59&lt;/key&gt;&lt;/foreign-keys&gt;&lt;ref-type name="Conference Proceedings"&gt;10&lt;/ref-type&gt;&lt;contributors&gt;&lt;authors&gt;&lt;author&gt;Chen, Tianqi&lt;/author&gt;&lt;author&gt;Guestrin, Carlos&lt;/author&gt;&lt;/authors&gt;&lt;/contributors&gt;&lt;titles&gt;&lt;title&gt;Xgboost: A scalable tree boosting system&lt;/title&gt;&lt;secondary-title&gt;Proceedings of the 22nd acm sigkdd international conference on knowledge discovery and data mining&lt;/secondary-title&gt;&lt;/titles&gt;&lt;pages&gt;785-794&lt;/pages&gt;&lt;dates&gt;&lt;year&gt;2016&lt;/year&gt;&lt;/dates&gt;&lt;urls&gt;&lt;/urls&gt;&lt;/record&gt;&lt;/Cite&gt;&lt;/EndNote&gt;</w:instrText>
+      </w:r>
+      <w:r>
+        <w:rPr>
+          <w:rFonts w:ascii="Times New Roman" w:hAnsi="Times New Roman" w:cs="Times New Roman"/>
+          <w:szCs w:val="24"/>
+        </w:rPr>
+        <w:fldChar w:fldCharType="separate"/>
+      </w:r>
+      <w:r>
+        <w:rPr>
+          <w:rFonts w:ascii="Times New Roman" w:hAnsi="Times New Roman" w:cs="Times New Roman"/>
+          <w:noProof/>
+          <w:szCs w:val="24"/>
+        </w:rPr>
+        <w:t>[55]</w:t>
+      </w:r>
+      <w:r>
+        <w:rPr>
+          <w:rFonts w:ascii="Times New Roman" w:hAnsi="Times New Roman" w:cs="Times New Roman"/>
+          <w:szCs w:val="24"/>
+        </w:rPr>
+        <w:fldChar w:fldCharType="end"/>
+      </w:r>
+      <w:r>
+        <w:rPr>
+          <w:rFonts w:ascii="Times New Roman" w:hAnsi="Times New Roman" w:cs="Times New Roman"/>
+          <w:szCs w:val="24"/>
+        </w:rPr>
+        <w:t xml:space="preserve"> </w:t>
+      </w:r>
+      <w:r>
+        <w:rPr>
+          <w:rFonts w:ascii="Times New Roman" w:hAnsi="Times New Roman" w:cs="Times New Roman"/>
+          <w:szCs w:val="24"/>
+        </w:rPr>
+        <w:t xml:space="preserve"> as a learner to find </w:t>
+      </w:r>
+      <w:r>
+        <w:rPr>
+          <w:rFonts w:ascii="Times New Roman" w:hAnsi="Times New Roman" w:cs="Times New Roman"/>
+          <w:szCs w:val="24"/>
+        </w:rPr>
+        <w:t>a</w:t>
+      </w:r>
+      <w:r>
+        <w:rPr>
+          <w:rFonts w:ascii="Times New Roman" w:hAnsi="Times New Roman" w:cs="Times New Roman"/>
+          <w:szCs w:val="24"/>
+        </w:rPr>
+        <w:t xml:space="preserve"> relationship between generated features and binding affinity values. We use Optuna</w:t>
+      </w:r>
+      <w:r>
+        <w:rPr>
+          <w:rFonts w:ascii="Times New Roman" w:hAnsi="Times New Roman" w:cs="Times New Roman"/>
+          <w:szCs w:val="24"/>
+        </w:rPr>
+        <w:t xml:space="preserve"> </w:t>
+      </w:r>
+      <w:r>
+        <w:rPr>
+          <w:rFonts w:ascii="Times New Roman" w:hAnsi="Times New Roman" w:cs="Times New Roman"/>
+          <w:szCs w:val="24"/>
+        </w:rPr>
+        <w:fldChar w:fldCharType="begin"/>
+      </w:r>
+      <w:r>
+        <w:rPr>
+          <w:rFonts w:ascii="Times New Roman" w:hAnsi="Times New Roman" w:cs="Times New Roman"/>
+          <w:szCs w:val="24"/>
+        </w:rPr>
+        <w:instrText xml:space="preserve"> ADDIN EN.CITE &lt;EndNote&gt;&lt;Cite&gt;&lt;Author&gt;Akiba&lt;/Author&gt;&lt;Year&gt;2019&lt;/Year&gt;&lt;RecNum&gt;58&lt;/RecNum&gt;&lt;DisplayText&gt;[56]&lt;/DisplayText&gt;&lt;record&gt;&lt;rec-number&gt;58&lt;/rec-number&gt;&lt;foreign-keys&gt;&lt;key app="EN" db-id="wtr02z528wfwetee9wc5ax5j09590xrx2vfx" timestamp="1712300533"&gt;58&lt;/key&gt;&lt;/foreign-keys&gt;&lt;ref-type name="Conference Proceedings"&gt;10&lt;/ref-type&gt;&lt;contributors&gt;&lt;authors&gt;&lt;author&gt;Akiba, Takuya&lt;/author&gt;&lt;author&gt;Sano, Shotaro&lt;/author&gt;&lt;author&gt;Yanase, Toshihiko&lt;/author&gt;&lt;author&gt;Ohta, Takeru&lt;/author&gt;&lt;author&gt;Koyama, Masanori&lt;/author&gt;&lt;/authors&gt;&lt;/contributors&gt;&lt;titles&gt;&lt;title&gt;Optuna: A next-generation hyperparameter optimization framework&lt;/title&gt;&lt;secondary-title&gt;Proceedings of the 25th ACM SIGKDD international conference on knowledge discovery &amp;amp; data mining&lt;/secondary-title&gt;&lt;/titles&gt;&lt;pages&gt;2623-2631&lt;/pages&gt;&lt;dates&gt;&lt;year&gt;2019&lt;/year&gt;&lt;/dates&gt;&lt;urls&gt;&lt;/urls&gt;&lt;/record&gt;&lt;/Cite&gt;&lt;/EndNote&gt;</w:instrText>
+      </w:r>
+      <w:r>
+        <w:rPr>
+          <w:rFonts w:ascii="Times New Roman" w:hAnsi="Times New Roman" w:cs="Times New Roman"/>
+          <w:szCs w:val="24"/>
+        </w:rPr>
+        <w:fldChar w:fldCharType="separate"/>
+      </w:r>
+      <w:r>
+        <w:rPr>
+          <w:rFonts w:ascii="Times New Roman" w:hAnsi="Times New Roman" w:cs="Times New Roman"/>
+          <w:noProof/>
+          <w:szCs w:val="24"/>
+        </w:rPr>
+        <w:t>[56]</w:t>
+      </w:r>
+      <w:r>
+        <w:rPr>
+          <w:rFonts w:ascii="Times New Roman" w:hAnsi="Times New Roman" w:cs="Times New Roman"/>
+          <w:szCs w:val="24"/>
+        </w:rPr>
+        <w:fldChar w:fldCharType="end"/>
+      </w:r>
+      <w:r>
+        <w:rPr>
+          <w:rFonts w:ascii="Times New Roman" w:hAnsi="Times New Roman" w:cs="Times New Roman"/>
+          <w:szCs w:val="24"/>
+        </w:rPr>
+        <w:t xml:space="preserve"> to optimize the hyperparameters of the XGB regression algorithm on the validation set. Table S2 depicts the interested hyperparameters along their search space. The performance of scoring functions is reported based on root-mean-square error (RMSE) and Pearson's correlation coefficient (R</w:t>
+      </w:r>
+      <w:r>
+        <w:rPr>
+          <w:rFonts w:ascii="Times New Roman" w:hAnsi="Times New Roman" w:cs="Times New Roman"/>
+          <w:szCs w:val="24"/>
+          <w:vertAlign w:val="subscript"/>
+        </w:rPr>
+        <w:t>P</w:t>
+      </w:r>
+      <w:r>
+        <w:rPr>
+          <w:rFonts w:ascii="Times New Roman" w:hAnsi="Times New Roman" w:cs="Times New Roman"/>
+          <w:szCs w:val="24"/>
+        </w:rPr>
+        <w:t>) metrics. The reported metrics are based on the average of five distinct trained models, each trained using different random numbers.</w:t>
+      </w:r>
+    </w:p>
+    <w:p>
+      <w:pPr>
+        <w:rPr>
+          <w:rFonts w:ascii="Times New Roman" w:hAnsi="Times New Roman" w:cs="Times New Roman"/>
+          <w:szCs w:val="24"/>
+        </w:rPr>
+      </w:pPr>
+    </w:p>
+    <w:p>
+      <w:pPr>
+        <w:rPr>
+          <w:rFonts w:ascii="Times New Roman" w:hAnsi="Times New Roman" w:cs="Times New Roman"/>
+          <w:szCs w:val="24"/>
+        </w:rPr>
+      </w:pPr>
+      <w:bookmarkStart w:id="0" w:name="_GoBack"/>
+      <w:bookmarkEnd w:id="0"/>
+      <w:r>
+        <w:rPr>
+          <w:rFonts w:ascii="Times New Roman" w:hAnsi="Times New Roman" w:cs="Times New Roman"/>
+          <w:szCs w:val="24"/>
+        </w:rPr>
         <w:t>comparison</w:t>
       </w:r>
     </w:p>
@@ -7958,7 +8135,6 @@
           <w:rFonts w:asciiTheme="majorBidi" w:hAnsiTheme="majorBidi" w:cstheme="majorBidi"/>
           <w:szCs w:val="24"/>
         </w:rPr>
-        <w:lastRenderedPageBreak/>
         <w:fldChar w:fldCharType="begin"/>
       </w:r>
       <w:r>
@@ -8396,6 +8572,7 @@
         <w:ind w:left="720" w:hanging="720"/>
       </w:pPr>
       <w:r>
+        <w:lastRenderedPageBreak/>
         <w:t>31.</w:t>
       </w:r>
       <w:r>
@@ -8508,7 +8685,6 @@
         <w:ind w:left="720" w:hanging="720"/>
       </w:pPr>
       <w:r>
-        <w:lastRenderedPageBreak/>
         <w:t>39.</w:t>
       </w:r>
       <w:r>
@@ -8715,6 +8891,7 @@
     <w:p>
       <w:pPr>
         <w:pStyle w:val="EndNoteBibliography"/>
+        <w:spacing w:after="0"/>
         <w:ind w:left="720" w:hanging="720"/>
       </w:pPr>
       <w:r>
@@ -8723,6 +8900,33 @@
       <w:r>
         <w:tab/>
         <w:t>Su M, Feng G, Liu Z, Li Y, Wang R. J Chem Inf Model 60, 3 (2020): 1122-1136.</w:t>
+      </w:r>
+    </w:p>
+    <w:p>
+      <w:pPr>
+        <w:pStyle w:val="EndNoteBibliography"/>
+        <w:spacing w:after="0"/>
+        <w:ind w:left="720" w:hanging="720"/>
+      </w:pPr>
+      <w:r>
+        <w:t>55.</w:t>
+      </w:r>
+      <w:r>
+        <w:tab/>
+        <w:t>Chen T, Guestrin C:  Xgboost: A scalable tree boosting system. In: Proceedings of the 22nd acm sigkdd international conference on knowledge discovery and data mining: 2016. (Year): 785-794.</w:t>
+      </w:r>
+    </w:p>
+    <w:p>
+      <w:pPr>
+        <w:pStyle w:val="EndNoteBibliography"/>
+        <w:ind w:left="720" w:hanging="720"/>
+      </w:pPr>
+      <w:r>
+        <w:t>56.</w:t>
+      </w:r>
+      <w:r>
+        <w:tab/>
+        <w:t>Akiba T, Sano S, Yanase T, Ohta T, Koyama M:  Optuna: A next-generation hyperparameter optimization framework. In: Proceedings of the 25th ACM SIGKDD international conference on knowledge discovery &amp; data mining: 2019. (Year): 2623-2631.</w:t>
       </w:r>
     </w:p>
     <w:p>
@@ -9693,7 +9897,7 @@
 </file>
 
 <file path=customXml/itemProps1.xml><?xml version="1.0" encoding="utf-8"?>
-<ds:datastoreItem xmlns:ds="http://schemas.openxmlformats.org/officeDocument/2006/customXml" ds:itemID="{8FEC93FB-F72C-4E75-9210-F81F13CDC7AC}">
+<ds:datastoreItem xmlns:ds="http://schemas.openxmlformats.org/officeDocument/2006/customXml" ds:itemID="{6F3C8D3E-90AA-4496-AE09-C33D4F5387DB}">
   <ds:schemaRefs>
     <ds:schemaRef ds:uri="http://schemas.openxmlformats.org/officeDocument/2006/bibliography"/>
   </ds:schemaRefs>

--- a/paper/Manuscript.docx
+++ b/paper/Manuscript.docx
@@ -7573,41 +7573,62 @@
           <w:rFonts w:ascii="Times New Roman" w:hAnsi="Times New Roman" w:cs="Times New Roman"/>
           <w:szCs w:val="24"/>
         </w:rPr>
-        <w:t xml:space="preserve"> to optimize the hyperparameters of the XGB regression algorithm on the validation set. Table S2 depicts the interested hyperparameters along their search space. The performance of scoring functions is reported based on root-mean-square error (RMSE) and Pearson's correlation coefficient (R</w:t>
-      </w:r>
-      <w:r>
-        <w:rPr>
-          <w:rFonts w:ascii="Times New Roman" w:hAnsi="Times New Roman" w:cs="Times New Roman"/>
-          <w:szCs w:val="24"/>
-          <w:vertAlign w:val="subscript"/>
-        </w:rPr>
-        <w:t>P</w:t>
-      </w:r>
-      <w:r>
-        <w:rPr>
-          <w:rFonts w:ascii="Times New Roman" w:hAnsi="Times New Roman" w:cs="Times New Roman"/>
-          <w:szCs w:val="24"/>
-        </w:rPr>
-        <w:t>) metrics. The reported metrics are based on the average of five distinct trained models, each trained using different random numbers.</w:t>
-      </w:r>
-    </w:p>
-    <w:p>
-      <w:pPr>
-        <w:rPr>
-          <w:rFonts w:ascii="Times New Roman" w:hAnsi="Times New Roman" w:cs="Times New Roman"/>
-          <w:szCs w:val="24"/>
-        </w:rPr>
-      </w:pPr>
-    </w:p>
-    <w:p>
-      <w:pPr>
-        <w:rPr>
-          <w:rFonts w:ascii="Times New Roman" w:hAnsi="Times New Roman" w:cs="Times New Roman"/>
-          <w:szCs w:val="24"/>
-        </w:rPr>
-      </w:pPr>
+        <w:t xml:space="preserve"> to optimize the hyperparameters of the XGB regression algorithm on the validation set</w:t>
+      </w:r>
+      <w:r>
+        <w:rPr>
+          <w:rFonts w:ascii="Times New Roman" w:hAnsi="Times New Roman" w:cs="Times New Roman"/>
+          <w:szCs w:val="24"/>
+        </w:rPr>
+        <w:t xml:space="preserve"> for 50 trials with the </w:t>
+      </w:r>
       <w:bookmarkStart w:id="0" w:name="_GoBack"/>
       <w:bookmarkEnd w:id="0"/>
+      <w:r>
+        <w:rPr>
+          <w:rFonts w:ascii="Times New Roman" w:hAnsi="Times New Roman" w:cs="Times New Roman"/>
+          <w:szCs w:val="24"/>
+        </w:rPr>
+        <w:t>default parameters</w:t>
+      </w:r>
+      <w:r>
+        <w:rPr>
+          <w:rFonts w:ascii="Times New Roman" w:hAnsi="Times New Roman" w:cs="Times New Roman"/>
+          <w:szCs w:val="24"/>
+        </w:rPr>
+        <w:t>. Table S2 depicts the interested hyperparameters along their search space. The performance of scoring functions is reported based on root-mean-square error (RMSE) and Pearson's correlation coefficient (R</w:t>
+      </w:r>
+      <w:r>
+        <w:rPr>
+          <w:rFonts w:ascii="Times New Roman" w:hAnsi="Times New Roman" w:cs="Times New Roman"/>
+          <w:szCs w:val="24"/>
+          <w:vertAlign w:val="subscript"/>
+        </w:rPr>
+        <w:t>P</w:t>
+      </w:r>
+      <w:r>
+        <w:rPr>
+          <w:rFonts w:ascii="Times New Roman" w:hAnsi="Times New Roman" w:cs="Times New Roman"/>
+          <w:szCs w:val="24"/>
+        </w:rPr>
+        <w:t>) metrics. The reported metrics are based on the average of five distinct trained models, each trained using different random numbers.</w:t>
+      </w:r>
+    </w:p>
+    <w:p>
+      <w:pPr>
+        <w:rPr>
+          <w:rFonts w:ascii="Times New Roman" w:hAnsi="Times New Roman" w:cs="Times New Roman"/>
+          <w:szCs w:val="24"/>
+        </w:rPr>
+      </w:pPr>
+    </w:p>
+    <w:p>
+      <w:pPr>
+        <w:rPr>
+          <w:rFonts w:ascii="Times New Roman" w:hAnsi="Times New Roman" w:cs="Times New Roman"/>
+          <w:szCs w:val="24"/>
+        </w:rPr>
+      </w:pPr>
       <w:r>
         <w:rPr>
           <w:rFonts w:ascii="Times New Roman" w:hAnsi="Times New Roman" w:cs="Times New Roman"/>
@@ -9455,6 +9476,7 @@
   <w:style w:type="character" w:default="1" w:styleId="DefaultParagraphFont">
     <w:name w:val="Default Paragraph Font"/>
     <w:uiPriority w:val="1"/>
+    <w:semiHidden/>
     <w:unhideWhenUsed/>
   </w:style>
   <w:style w:type="table" w:default="1" w:styleId="TableNormal">
@@ -9897,7 +9919,7 @@
 </file>
 
 <file path=customXml/itemProps1.xml><?xml version="1.0" encoding="utf-8"?>
-<ds:datastoreItem xmlns:ds="http://schemas.openxmlformats.org/officeDocument/2006/customXml" ds:itemID="{6F3C8D3E-90AA-4496-AE09-C33D4F5387DB}">
+<ds:datastoreItem xmlns:ds="http://schemas.openxmlformats.org/officeDocument/2006/customXml" ds:itemID="{2890D66A-D042-4A6A-B02B-DDCBBC5D4036}">
   <ds:schemaRefs>
     <ds:schemaRef ds:uri="http://schemas.openxmlformats.org/officeDocument/2006/bibliography"/>
   </ds:schemaRefs>

--- a/paper/Manuscript.docx
+++ b/paper/Manuscript.docx
@@ -3699,13 +3699,6 @@
           <w:rFonts w:ascii="Times New Roman" w:hAnsi="Times New Roman" w:cs="Times New Roman"/>
           <w:szCs w:val="24"/>
         </w:rPr>
-        <w:t xml:space="preserve"> OnionNet</w:t>
-      </w:r>
-      <w:r>
-        <w:rPr>
-          <w:rFonts w:ascii="Times New Roman" w:hAnsi="Times New Roman" w:cs="Times New Roman"/>
-          <w:szCs w:val="24"/>
-        </w:rPr>
         <w:t xml:space="preserve"> </w:t>
       </w:r>
       <w:r>
@@ -3713,43 +3706,14 @@
           <w:rFonts w:ascii="Times New Roman" w:hAnsi="Times New Roman" w:cs="Times New Roman"/>
           <w:szCs w:val="24"/>
         </w:rPr>
-        <w:fldChar w:fldCharType="begin"/>
-      </w:r>
-      <w:r>
-        <w:rPr>
-          <w:rFonts w:ascii="Times New Roman" w:hAnsi="Times New Roman" w:cs="Times New Roman"/>
-          <w:szCs w:val="24"/>
-        </w:rPr>
-        <w:instrText xml:space="preserve"> ADDIN EN.CITE &lt;EndNote&gt;&lt;Cite&gt;&lt;Author&gt;Zheng&lt;/Author&gt;&lt;Year&gt;2019&lt;/Year&gt;&lt;RecNum&gt;54&lt;/RecNum&gt;&lt;DisplayText&gt;[53]&lt;/DisplayText&gt;&lt;record&gt;&lt;rec-number&gt;54&lt;/rec-number&gt;&lt;foreign-keys&gt;&lt;key app="EN" db-id="wtr02z528wfwetee9wc5ax5j09590xrx2vfx" timestamp="1711696385"&gt;54&lt;/key&gt;&lt;/foreign-keys&gt;&lt;ref-type name="Journal Article"&gt;17&lt;/ref-type&gt;&lt;contributors&gt;&lt;authors&gt;&lt;author&gt;Zheng, Liangzhen&lt;/author&gt;&lt;author&gt;Fan, Jingrong&lt;/author&gt;&lt;author&gt;Mu, Yuguang&lt;/author&gt;&lt;/authors&gt;&lt;/contributors&gt;&lt;titles&gt;&lt;title&gt;Onionnet: a multiple-layer intermolecular-contact-based convolutional neural network for protein–ligand binding affinity prediction&lt;/title&gt;&lt;secondary-title&gt;ACS omega&lt;/secondary-title&gt;&lt;/titles&gt;&lt;periodical&gt;&lt;full-title&gt;ACS omega&lt;/full-title&gt;&lt;/periodical&gt;&lt;pages&gt;15956-15965&lt;/pages&gt;&lt;volume&gt;4&lt;/volume&gt;&lt;number&gt;14&lt;/number&gt;&lt;dates&gt;&lt;year&gt;2019&lt;/year&gt;&lt;/dates&gt;&lt;isbn&gt;2470-1343&lt;/isbn&gt;&lt;urls&gt;&lt;/urls&gt;&lt;/record&gt;&lt;/Cite&gt;&lt;/EndNote&gt;</w:instrText>
-      </w:r>
-      <w:r>
-        <w:rPr>
-          <w:rFonts w:ascii="Times New Roman" w:hAnsi="Times New Roman" w:cs="Times New Roman"/>
-          <w:szCs w:val="24"/>
-        </w:rPr>
-        <w:fldChar w:fldCharType="separate"/>
-      </w:r>
-      <w:r>
-        <w:rPr>
-          <w:rFonts w:ascii="Times New Roman" w:hAnsi="Times New Roman" w:cs="Times New Roman"/>
-          <w:noProof/>
-          <w:szCs w:val="24"/>
-        </w:rPr>
-        <w:t>[53]</w:t>
-      </w:r>
-      <w:r>
-        <w:rPr>
-          <w:rFonts w:ascii="Times New Roman" w:hAnsi="Times New Roman" w:cs="Times New Roman"/>
-          <w:szCs w:val="24"/>
-        </w:rPr>
-        <w:fldChar w:fldCharType="end"/>
-      </w:r>
-      <w:r>
-        <w:rPr>
-          <w:rFonts w:ascii="Times New Roman" w:hAnsi="Times New Roman" w:cs="Times New Roman"/>
-          <w:szCs w:val="24"/>
-        </w:rPr>
-        <w:t>, PPS-ML</w:t>
+        <w:t xml:space="preserve">and </w:t>
+      </w:r>
+      <w:r>
+        <w:rPr>
+          <w:rFonts w:ascii="Times New Roman" w:hAnsi="Times New Roman" w:cs="Times New Roman"/>
+          <w:szCs w:val="24"/>
+        </w:rPr>
+        <w:t>OnionNet</w:t>
       </w:r>
       <w:r>
         <w:rPr>
@@ -3763,193 +3727,21 @@
           <w:rFonts w:ascii="Times New Roman" w:hAnsi="Times New Roman" w:cs="Times New Roman"/>
           <w:szCs w:val="24"/>
         </w:rPr>
-        <w:fldChar w:fldCharType="begin"/>
-      </w:r>
-      <w:r>
-        <w:rPr>
-          <w:rFonts w:ascii="Times New Roman" w:hAnsi="Times New Roman" w:cs="Times New Roman"/>
-          <w:szCs w:val="24"/>
-        </w:rPr>
-        <w:instrText xml:space="preserve"> ADDIN EN.CITE &lt;EndNote&gt;&lt;Cite&gt;&lt;Author&gt;Meng&lt;/Author&gt;&lt;Year&gt;2021&lt;/Year&gt;&lt;RecNum&gt;36&lt;/RecNum&gt;&lt;DisplayText&gt;[35]&lt;/DisplayText&gt;&lt;record&gt;&lt;rec-number&gt;36&lt;/rec-number&gt;&lt;foreign-keys&gt;&lt;key app="EN" db-id="wtr02z528wfwetee9wc5ax5j09590xrx2vfx" timestamp="1711350987"&gt;36&lt;/key&gt;&lt;/foreign-keys&gt;&lt;ref-type name="Journal Article"&gt;17&lt;/ref-type&gt;&lt;contributors&gt;&lt;authors&gt;&lt;author&gt;Meng, Zhenyu&lt;/author&gt;&lt;author&gt;Xia, Kelin&lt;/author&gt;&lt;/authors&gt;&lt;/contributors&gt;&lt;titles&gt;&lt;title&gt;Persistent spectral–based machine learning (PerSpect ML) for protein-ligand binding affinity prediction&lt;/title&gt;&lt;secondary-title&gt;Science advances&lt;/secondary-title&gt;&lt;/titles&gt;&lt;periodical&gt;&lt;full-title&gt;Science advances&lt;/full-title&gt;&lt;abbr-1&gt;Sci. Adv.&lt;/abbr-1&gt;&lt;/periodical&gt;&lt;pages&gt;eabc5329&lt;/pages&gt;&lt;volume&gt;7&lt;/volume&gt;&lt;number&gt;19&lt;/number&gt;&lt;dates&gt;&lt;year&gt;2021&lt;/year&gt;&lt;/dates&gt;&lt;isbn&gt;2375-2548&lt;/isbn&gt;&lt;urls&gt;&lt;/urls&gt;&lt;/record&gt;&lt;/Cite&gt;&lt;/EndNote&gt;</w:instrText>
-      </w:r>
-      <w:r>
-        <w:rPr>
-          <w:rFonts w:ascii="Times New Roman" w:hAnsi="Times New Roman" w:cs="Times New Roman"/>
-          <w:szCs w:val="24"/>
-        </w:rPr>
-        <w:fldChar w:fldCharType="separate"/>
-      </w:r>
-      <w:r>
-        <w:rPr>
-          <w:rFonts w:ascii="Times New Roman" w:hAnsi="Times New Roman" w:cs="Times New Roman"/>
-          <w:noProof/>
-          <w:szCs w:val="24"/>
-        </w:rPr>
-        <w:t>[35]</w:t>
-      </w:r>
-      <w:r>
-        <w:rPr>
-          <w:rFonts w:ascii="Times New Roman" w:hAnsi="Times New Roman" w:cs="Times New Roman"/>
-          <w:szCs w:val="24"/>
-        </w:rPr>
-        <w:fldChar w:fldCharType="end"/>
-      </w:r>
-      <w:r>
-        <w:rPr>
-          <w:rFonts w:ascii="Times New Roman" w:hAnsi="Times New Roman" w:cs="Times New Roman"/>
-          <w:szCs w:val="24"/>
-        </w:rPr>
-        <w:t>, EISA-Score</w:t>
-      </w:r>
-      <w:r>
-        <w:rPr>
-          <w:rFonts w:ascii="Times New Roman" w:hAnsi="Times New Roman" w:cs="Times New Roman"/>
-          <w:szCs w:val="24"/>
-        </w:rPr>
-        <w:t xml:space="preserve"> </w:t>
-      </w:r>
-      <w:r>
-        <w:rPr>
-          <w:rFonts w:ascii="Times New Roman" w:hAnsi="Times New Roman" w:cs="Times New Roman"/>
-          <w:szCs w:val="24"/>
-        </w:rPr>
-        <w:fldChar w:fldCharType="begin"/>
-      </w:r>
-      <w:r>
-        <w:rPr>
-          <w:rFonts w:ascii="Times New Roman" w:hAnsi="Times New Roman" w:cs="Times New Roman"/>
-          <w:szCs w:val="24"/>
-        </w:rPr>
-        <w:instrText xml:space="preserve"> ADDIN EN.CITE &lt;EndNote&gt;&lt;Cite&gt;&lt;Author&gt;Rana&lt;/Author&gt;&lt;Year&gt;2022&lt;/Year&gt;&lt;RecNum&gt;35&lt;/RecNum&gt;&lt;DisplayText&gt;[33]&lt;/DisplayText&gt;&lt;record&gt;&lt;rec-number&gt;35&lt;/rec-number&gt;&lt;foreign-keys&gt;&lt;key app="EN" db-id="wtr02z528wfwetee9wc5ax5j09590xrx2vfx" timestamp="1711350891"&gt;35&lt;/key&gt;&lt;/foreign-keys&gt;&lt;ref-type name="Journal Article"&gt;17&lt;/ref-type&gt;&lt;contributors&gt;&lt;authors&gt;&lt;author&gt;Rana, Md Masud&lt;/author&gt;&lt;author&gt;Nguyen, Duc Duy&lt;/author&gt;&lt;/authors&gt;&lt;/contributors&gt;&lt;titles&gt;&lt;title&gt;EISA-Score: Element Interactive Surface Area score for protein–ligand binding affinity prediction&lt;/title&gt;&lt;secondary-title&gt;Journal of Chemical Information and Modeling&lt;/secondary-title&gt;&lt;/titles&gt;&lt;periodical&gt;&lt;full-title&gt;Journal of chemical information and modeling&lt;/full-title&gt;&lt;abbr-1&gt;J. Chem. Inf. Model.&lt;/abbr-1&gt;&lt;/periodical&gt;&lt;pages&gt;4329-4341&lt;/pages&gt;&lt;volume&gt;62&lt;/volume&gt;&lt;number&gt;18&lt;/number&gt;&lt;dates&gt;&lt;year&gt;2022&lt;/year&gt;&lt;/dates&gt;&lt;isbn&gt;1549-9596&lt;/isbn&gt;&lt;urls&gt;&lt;/urls&gt;&lt;/record&gt;&lt;/Cite&gt;&lt;/EndNote&gt;</w:instrText>
-      </w:r>
-      <w:r>
-        <w:rPr>
-          <w:rFonts w:ascii="Times New Roman" w:hAnsi="Times New Roman" w:cs="Times New Roman"/>
-          <w:szCs w:val="24"/>
-        </w:rPr>
-        <w:fldChar w:fldCharType="separate"/>
-      </w:r>
-      <w:r>
-        <w:rPr>
-          <w:rFonts w:ascii="Times New Roman" w:hAnsi="Times New Roman" w:cs="Times New Roman"/>
-          <w:noProof/>
-          <w:szCs w:val="24"/>
-        </w:rPr>
-        <w:t>[33]</w:t>
-      </w:r>
-      <w:r>
-        <w:rPr>
-          <w:rFonts w:ascii="Times New Roman" w:hAnsi="Times New Roman" w:cs="Times New Roman"/>
-          <w:szCs w:val="24"/>
-        </w:rPr>
-        <w:fldChar w:fldCharType="end"/>
-      </w:r>
-      <w:r>
-        <w:rPr>
-          <w:rFonts w:ascii="Times New Roman" w:hAnsi="Times New Roman" w:cs="Times New Roman"/>
-          <w:szCs w:val="24"/>
-        </w:rPr>
-        <w:t>, OPRC-GBT</w:t>
-      </w:r>
-      <w:r>
-        <w:rPr>
-          <w:rFonts w:ascii="Times New Roman" w:hAnsi="Times New Roman" w:cs="Times New Roman"/>
-          <w:szCs w:val="24"/>
-        </w:rPr>
-        <w:t xml:space="preserve"> </w:t>
-      </w:r>
-      <w:r>
-        <w:rPr>
-          <w:rFonts w:ascii="Times New Roman" w:hAnsi="Times New Roman" w:cs="Times New Roman"/>
-          <w:szCs w:val="24"/>
-        </w:rPr>
-        <w:fldChar w:fldCharType="begin"/>
-      </w:r>
-      <w:r>
-        <w:rPr>
-          <w:rFonts w:ascii="Times New Roman" w:hAnsi="Times New Roman" w:cs="Times New Roman"/>
-          <w:szCs w:val="24"/>
-        </w:rPr>
-        <w:instrText xml:space="preserve"> ADDIN EN.CITE &lt;EndNote&gt;&lt;Cite&gt;&lt;Author&gt;Wee&lt;/Author&gt;&lt;Year&gt;2021&lt;/Year&gt;&lt;RecNum&gt;32&lt;/RecNum&gt;&lt;DisplayText&gt;[30]&lt;/DisplayText&gt;&lt;record&gt;&lt;rec-number&gt;32&lt;/rec-number&gt;&lt;foreign-keys&gt;&lt;key app="EN" db-id="wtr02z528wfwetee9wc5ax5j09590xrx2vfx" timestamp="1711350775"&gt;32&lt;/key&gt;&lt;/foreign-keys&gt;&lt;ref-type name="Journal Article"&gt;17&lt;/ref-type&gt;&lt;contributors&gt;&lt;authors&gt;&lt;author&gt;Wee, JunJie&lt;/author&gt;&lt;author&gt;Xia, Kelin&lt;/author&gt;&lt;/authors&gt;&lt;/contributors&gt;&lt;titles&gt;&lt;title&gt;Ollivier persistent Ricci curvature-based machine learning for the protein–ligand binding affinity prediction&lt;/title&gt;&lt;secondary-title&gt;Journal of Chemical Information and Modeling&lt;/secondary-title&gt;&lt;/titles&gt;&lt;periodical&gt;&lt;full-title&gt;Journal of chemical information and modeling&lt;/full-title&gt;&lt;abbr-1&gt;J. Chem. Inf. Model.&lt;/abbr-1&gt;&lt;/periodical&gt;&lt;pages&gt;1617-1626&lt;/pages&gt;&lt;volume&gt;61&lt;/volume&gt;&lt;number&gt;4&lt;/number&gt;&lt;dates&gt;&lt;year&gt;2021&lt;/year&gt;&lt;/dates&gt;&lt;isbn&gt;1549-9596&lt;/isbn&gt;&lt;urls&gt;&lt;/urls&gt;&lt;/record&gt;&lt;/Cite&gt;&lt;/EndNote&gt;</w:instrText>
-      </w:r>
-      <w:r>
-        <w:rPr>
-          <w:rFonts w:ascii="Times New Roman" w:hAnsi="Times New Roman" w:cs="Times New Roman"/>
-          <w:szCs w:val="24"/>
-        </w:rPr>
-        <w:fldChar w:fldCharType="separate"/>
-      </w:r>
-      <w:r>
-        <w:rPr>
-          <w:rFonts w:ascii="Times New Roman" w:hAnsi="Times New Roman" w:cs="Times New Roman"/>
-          <w:noProof/>
-          <w:szCs w:val="24"/>
-        </w:rPr>
-        <w:t>[30]</w:t>
-      </w:r>
-      <w:r>
-        <w:rPr>
-          <w:rFonts w:ascii="Times New Roman" w:hAnsi="Times New Roman" w:cs="Times New Roman"/>
-          <w:szCs w:val="24"/>
-        </w:rPr>
-        <w:fldChar w:fldCharType="end"/>
-      </w:r>
-      <w:r>
-        <w:rPr>
-          <w:rFonts w:ascii="Times New Roman" w:hAnsi="Times New Roman" w:cs="Times New Roman"/>
-          <w:szCs w:val="24"/>
-        </w:rPr>
-        <w:t>, and HPC</w:t>
-      </w:r>
-      <w:r>
-        <w:rPr>
-          <w:rFonts w:ascii="Times New Roman" w:hAnsi="Times New Roman" w:cs="Times New Roman"/>
-          <w:szCs w:val="24"/>
-        </w:rPr>
-        <w:t xml:space="preserve"> </w:t>
-      </w:r>
-      <w:r>
-        <w:rPr>
-          <w:rFonts w:ascii="Times New Roman" w:hAnsi="Times New Roman" w:cs="Times New Roman"/>
-          <w:szCs w:val="24"/>
-        </w:rPr>
-        <w:fldChar w:fldCharType="begin"/>
-      </w:r>
-      <w:r>
-        <w:rPr>
-          <w:rFonts w:ascii="Times New Roman" w:hAnsi="Times New Roman" w:cs="Times New Roman"/>
-          <w:szCs w:val="24"/>
-        </w:rPr>
-        <w:instrText xml:space="preserve"> ADDIN EN.CITE &lt;EndNote&gt;&lt;Cite&gt;&lt;Author&gt;Liu&lt;/Author&gt;&lt;Year&gt;2021&lt;/Year&gt;&lt;RecNum&gt;55&lt;/RecNum&gt;&lt;DisplayText&gt;[34]&lt;/DisplayText&gt;&lt;record&gt;&lt;rec-number&gt;55&lt;/rec-number&gt;&lt;foreign-keys&gt;&lt;key app="EN" db-id="wtr02z528wfwetee9wc5ax5j09590xrx2vfx" timestamp="1711696478"&gt;55&lt;/key&gt;&lt;/foreign-keys&gt;&lt;ref-type name="Journal Article"&gt;17&lt;/ref-type&gt;&lt;contributors&gt;&lt;authors&gt;&lt;author&gt;Liu, Xiang&lt;/author&gt;&lt;author&gt;Wang, Xiangjun&lt;/author&gt;&lt;author&gt;Wu, Jie&lt;/author&gt;&lt;author&gt;Xia, Kelin&lt;/author&gt;&lt;/authors&gt;&lt;/contributors&gt;&lt;titles&gt;&lt;title&gt;Hypergraph-based persistent cohomology (HPC) for molecular representations in drug design&lt;/title&gt;&lt;secondary-title&gt;Briefings in Bioinformatics&lt;/secondary-title&gt;&lt;/titles&gt;&lt;periodical&gt;&lt;full-title&gt;Briefings in Bioinformatics&lt;/full-title&gt;&lt;abbr-1&gt;Briefings Bioinf.&lt;/abbr-1&gt;&lt;/periodical&gt;&lt;pages&gt;bbaa411&lt;/pages&gt;&lt;volume&gt;22&lt;/volume&gt;&lt;number&gt;5&lt;/number&gt;&lt;dates&gt;&lt;year&gt;2021&lt;/year&gt;&lt;/dates&gt;&lt;isbn&gt;1467-5463&lt;/isbn&gt;&lt;urls&gt;&lt;/urls&gt;&lt;/record&gt;&lt;/Cite&gt;&lt;/EndNote&gt;</w:instrText>
-      </w:r>
-      <w:r>
-        <w:rPr>
-          <w:rFonts w:ascii="Times New Roman" w:hAnsi="Times New Roman" w:cs="Times New Roman"/>
-          <w:szCs w:val="24"/>
-        </w:rPr>
-        <w:fldChar w:fldCharType="separate"/>
-      </w:r>
-      <w:r>
-        <w:rPr>
-          <w:rFonts w:ascii="Times New Roman" w:hAnsi="Times New Roman" w:cs="Times New Roman"/>
-          <w:noProof/>
-          <w:szCs w:val="24"/>
-        </w:rPr>
-        <w:t>[34]</w:t>
-      </w:r>
-      <w:r>
-        <w:rPr>
-          <w:rFonts w:ascii="Times New Roman" w:hAnsi="Times New Roman" w:cs="Times New Roman"/>
-          <w:szCs w:val="24"/>
-        </w:rPr>
-        <w:fldChar w:fldCharType="end"/>
-      </w:r>
-      <w:r>
-        <w:rPr>
-          <w:rFonts w:ascii="Times New Roman" w:hAnsi="Times New Roman" w:cs="Times New Roman"/>
-          <w:szCs w:val="24"/>
-        </w:rPr>
-        <w:t xml:space="preserve"> ML or DL-based scoring functions. In the first release of this software, we only focus on methods that incorporate geometry or topology concepts for feature generation and exclude other famous methods, e.g., </w:t>
+        <w:t>ML or DL-based scoring functions. In the first release of this software</w:t>
+      </w:r>
+      <w:r>
+        <w:rPr>
+          <w:rFonts w:ascii="Times New Roman" w:hAnsi="Times New Roman" w:cs="Times New Roman"/>
+          <w:szCs w:val="24"/>
+        </w:rPr>
+        <w:t xml:space="preserve"> (version 0.1.0)</w:t>
+      </w:r>
+      <w:r>
+        <w:rPr>
+          <w:rFonts w:ascii="Times New Roman" w:hAnsi="Times New Roman" w:cs="Times New Roman"/>
+          <w:szCs w:val="24"/>
+        </w:rPr>
+        <w:t xml:space="preserve">, we only focus on methods that incorporate geometry concepts for feature generation and exclude other famous methods, e.g., </w:t>
       </w:r>
       <w:r>
         <w:rPr>
@@ -4245,8 +4037,15 @@
           <w:rFonts w:ascii="Times New Roman" w:hAnsi="Times New Roman" w:cs="Times New Roman"/>
           <w:szCs w:val="24"/>
         </w:rPr>
+        <w:t xml:space="preserve">The paper is organized as follows. In section 2, a summary of different protein-ligand feature generation methods is provided. Details of the implementation of REINDEER are gathered in </w:t>
+      </w:r>
+      <w:r>
+        <w:rPr>
+          <w:rFonts w:ascii="Times New Roman" w:hAnsi="Times New Roman" w:cs="Times New Roman"/>
+          <w:szCs w:val="24"/>
+        </w:rPr>
         <w:lastRenderedPageBreak/>
-        <w:t>The paper is organized as follows. In section 2, a summary of different protein-ligand feature generation methods is provided. Details of the implementation of REINDEER are gathered in section 3. Section 4 is devoted to a case study to evaluate the utility of REINDEER software. We conclude our paper in section 5.</w:t>
+        <w:t>section 3. Section 4 is devoted to a case study to evaluate the utility of REINDEER software. We conclude our paper in section 5.</w:t>
       </w:r>
     </w:p>
     <w:p>
@@ -5816,7 +5615,6 @@
           <w:rFonts w:ascii="Times New Roman" w:hAnsi="Times New Roman" w:cs="Times New Roman"/>
           <w:szCs w:val="24"/>
         </w:rPr>
-        <w:lastRenderedPageBreak/>
         <w:t>Distance-Weighted Interatomic Contact</w:t>
       </w:r>
     </w:p>
@@ -6658,7 +6456,6 @@
           <w:rFonts w:ascii="Times New Roman" w:hAnsi="Times New Roman" w:cs="Times New Roman"/>
           <w:szCs w:val="24"/>
         </w:rPr>
-        <w:lastRenderedPageBreak/>
         <w:t>Multi-Shell Occurrence of Interatomic Contact</w:t>
       </w:r>
     </w:p>
@@ -6841,755 +6638,684 @@
           <w:szCs w:val="24"/>
         </w:rPr>
       </w:pPr>
-    </w:p>
-    <w:p>
-      <w:pPr>
-        <w:rPr>
-          <w:rFonts w:ascii="Times New Roman" w:hAnsi="Times New Roman" w:cs="Times New Roman"/>
-          <w:szCs w:val="24"/>
-        </w:rPr>
-      </w:pPr>
-    </w:p>
-    <w:p>
-      <w:pPr>
-        <w:rPr>
-          <w:rFonts w:ascii="Times New Roman" w:hAnsi="Times New Roman" w:cs="Times New Roman"/>
-          <w:szCs w:val="24"/>
-        </w:rPr>
-      </w:pPr>
-    </w:p>
-    <w:p>
-      <w:pPr>
-        <w:rPr>
-          <w:rFonts w:ascii="Times New Roman" w:hAnsi="Times New Roman" w:cs="Times New Roman"/>
-          <w:szCs w:val="24"/>
-        </w:rPr>
-      </w:pPr>
-    </w:p>
-    <w:p>
-      <w:pPr>
-        <w:rPr>
-          <w:rFonts w:ascii="Times New Roman" w:hAnsi="Times New Roman" w:cs="Times New Roman"/>
-          <w:szCs w:val="24"/>
-        </w:rPr>
-      </w:pPr>
-    </w:p>
-    <w:p>
-      <w:pPr>
-        <w:rPr>
-          <w:rFonts w:ascii="Times New Roman" w:hAnsi="Times New Roman" w:cs="Times New Roman"/>
-          <w:szCs w:val="24"/>
-        </w:rPr>
-      </w:pPr>
-    </w:p>
-    <w:p>
-      <w:pPr>
-        <w:rPr>
-          <w:rFonts w:ascii="Times New Roman" w:hAnsi="Times New Roman" w:cs="Times New Roman"/>
-          <w:szCs w:val="24"/>
-        </w:rPr>
-      </w:pPr>
-    </w:p>
-    <w:p>
-      <w:pPr>
-        <w:rPr>
-          <w:rFonts w:ascii="Times New Roman" w:hAnsi="Times New Roman" w:cs="Times New Roman"/>
-          <w:szCs w:val="24"/>
-        </w:rPr>
-      </w:pPr>
-    </w:p>
-    <w:p>
-      <w:pPr>
-        <w:rPr>
-          <w:rFonts w:ascii="Times New Roman" w:hAnsi="Times New Roman" w:cs="Times New Roman"/>
-          <w:szCs w:val="24"/>
-        </w:rPr>
-      </w:pPr>
-      <w:r>
-        <w:rPr>
-          <w:rFonts w:ascii="Times New Roman" w:hAnsi="Times New Roman" w:cs="Times New Roman"/>
-          <w:szCs w:val="24"/>
-        </w:rPr>
-        <w:t>3- Method</w:t>
-      </w:r>
-    </w:p>
-    <w:p>
-      <w:pPr>
-        <w:rPr>
-          <w:rFonts w:ascii="Times New Roman" w:hAnsi="Times New Roman" w:cs="Times New Roman"/>
-          <w:szCs w:val="24"/>
-        </w:rPr>
-      </w:pPr>
-    </w:p>
-    <w:p>
-      <w:pPr>
-        <w:rPr>
-          <w:rFonts w:ascii="Times New Roman" w:hAnsi="Times New Roman" w:cs="Times New Roman"/>
-          <w:szCs w:val="24"/>
-        </w:rPr>
-      </w:pPr>
-      <w:r>
-        <w:rPr>
-          <w:rFonts w:ascii="Times New Roman" w:hAnsi="Times New Roman" w:cs="Times New Roman"/>
-          <w:szCs w:val="24"/>
-        </w:rPr>
-        <w:t>Implementation</w:t>
-      </w:r>
-    </w:p>
-    <w:p>
-      <w:pPr>
-        <w:rPr>
-          <w:rFonts w:ascii="Times New Roman" w:hAnsi="Times New Roman" w:cs="Times New Roman"/>
-          <w:szCs w:val="24"/>
-        </w:rPr>
-      </w:pPr>
-      <w:r>
-        <w:rPr>
-          <w:rFonts w:ascii="Times New Roman" w:hAnsi="Times New Roman" w:cs="Times New Roman"/>
-          <w:szCs w:val="24"/>
-        </w:rPr>
-        <w:t>Python and its’ library</w:t>
-      </w:r>
-    </w:p>
-    <w:p>
-      <w:pPr>
-        <w:rPr>
-          <w:rFonts w:ascii="Times New Roman" w:hAnsi="Times New Roman" w:cs="Times New Roman"/>
-          <w:szCs w:val="24"/>
-        </w:rPr>
-      </w:pPr>
-      <w:r>
-        <w:rPr>
-          <w:rFonts w:ascii="Times New Roman" w:hAnsi="Times New Roman" w:cs="Times New Roman"/>
-          <w:szCs w:val="24"/>
-        </w:rPr>
-        <w:t>Quality by black pylint</w:t>
-      </w:r>
-    </w:p>
-    <w:p>
-      <w:pPr>
-        <w:rPr>
-          <w:rFonts w:ascii="Times New Roman" w:hAnsi="Times New Roman" w:cs="Times New Roman"/>
-          <w:szCs w:val="24"/>
-        </w:rPr>
-      </w:pPr>
-      <w:r>
-        <w:rPr>
-          <w:rFonts w:ascii="Times New Roman" w:hAnsi="Times New Roman" w:cs="Times New Roman"/>
-          <w:szCs w:val="24"/>
-        </w:rPr>
-        <w:t>Pip and conda</w:t>
-      </w:r>
-    </w:p>
-    <w:p>
-      <w:pPr>
-        <w:rPr>
-          <w:rFonts w:ascii="Times New Roman" w:hAnsi="Times New Roman" w:cs="Times New Roman"/>
-          <w:szCs w:val="24"/>
-        </w:rPr>
-      </w:pPr>
-    </w:p>
-    <w:p>
-      <w:pPr>
-        <w:rPr>
-          <w:rFonts w:ascii="Times New Roman" w:hAnsi="Times New Roman" w:cs="Times New Roman"/>
-          <w:szCs w:val="24"/>
-        </w:rPr>
-      </w:pPr>
-      <w:r>
-        <w:rPr>
-          <w:rFonts w:ascii="Times New Roman" w:hAnsi="Times New Roman" w:cs="Times New Roman"/>
-          <w:szCs w:val="24"/>
-        </w:rPr>
-        <w:t>Cli default parameters from papers, gui, streamlit, tutorial for cli, gui</w:t>
-      </w:r>
-    </w:p>
-    <w:p>
-      <w:pPr>
-        <w:rPr>
-          <w:rFonts w:ascii="Times New Roman" w:hAnsi="Times New Roman" w:cs="Times New Roman"/>
-          <w:szCs w:val="24"/>
-        </w:rPr>
-      </w:pPr>
-      <w:r>
-        <w:rPr>
-          <w:rFonts w:ascii="Times New Roman" w:hAnsi="Times New Roman" w:cs="Times New Roman"/>
-          <w:szCs w:val="24"/>
-        </w:rPr>
-        <w:t>Google colab notebook inspired from colabfold</w:t>
-      </w:r>
-    </w:p>
-    <w:p>
-      <w:pPr>
-        <w:rPr>
-          <w:rFonts w:ascii="Times New Roman" w:hAnsi="Times New Roman" w:cs="Times New Roman"/>
-          <w:szCs w:val="24"/>
-        </w:rPr>
-      </w:pPr>
-    </w:p>
-    <w:p>
-      <w:pPr>
-        <w:rPr>
-          <w:rFonts w:ascii="Times New Roman" w:hAnsi="Times New Roman" w:cs="Times New Roman"/>
-          <w:szCs w:val="24"/>
-        </w:rPr>
-      </w:pPr>
-    </w:p>
-    <w:p>
-      <w:pPr>
-        <w:rPr>
-          <w:rFonts w:ascii="Times New Roman" w:hAnsi="Times New Roman" w:cs="Times New Roman"/>
-          <w:szCs w:val="24"/>
-        </w:rPr>
-      </w:pPr>
-    </w:p>
-    <w:p>
-      <w:pPr>
-        <w:rPr>
-          <w:rFonts w:ascii="Times New Roman" w:hAnsi="Times New Roman" w:cs="Times New Roman"/>
-          <w:szCs w:val="24"/>
-        </w:rPr>
-      </w:pPr>
-    </w:p>
-    <w:p>
-      <w:pPr>
-        <w:rPr>
-          <w:rFonts w:ascii="Times New Roman" w:hAnsi="Times New Roman" w:cs="Times New Roman"/>
-          <w:szCs w:val="24"/>
-        </w:rPr>
-      </w:pPr>
-    </w:p>
-    <w:p>
-      <w:pPr>
-        <w:rPr>
-          <w:rFonts w:ascii="Times New Roman" w:hAnsi="Times New Roman" w:cs="Times New Roman"/>
-          <w:szCs w:val="24"/>
-        </w:rPr>
-      </w:pPr>
-    </w:p>
-    <w:p>
-      <w:pPr>
-        <w:rPr>
-          <w:rFonts w:ascii="Times New Roman" w:hAnsi="Times New Roman" w:cs="Times New Roman"/>
-          <w:szCs w:val="24"/>
-        </w:rPr>
-      </w:pPr>
-    </w:p>
-    <w:p>
-      <w:pPr>
-        <w:rPr>
-          <w:rFonts w:ascii="Times New Roman" w:hAnsi="Times New Roman" w:cs="Times New Roman"/>
-          <w:szCs w:val="24"/>
-        </w:rPr>
-      </w:pPr>
-    </w:p>
-    <w:p>
-      <w:pPr>
-        <w:rPr>
-          <w:rFonts w:ascii="Times New Roman" w:hAnsi="Times New Roman" w:cs="Times New Roman"/>
-          <w:szCs w:val="24"/>
-        </w:rPr>
-      </w:pPr>
-    </w:p>
-    <w:p>
-      <w:pPr>
-        <w:rPr>
-          <w:rFonts w:ascii="Times New Roman" w:hAnsi="Times New Roman" w:cs="Times New Roman"/>
-          <w:szCs w:val="24"/>
-        </w:rPr>
-      </w:pPr>
-    </w:p>
-    <w:p>
-      <w:pPr>
-        <w:rPr>
-          <w:rFonts w:ascii="Times New Roman" w:hAnsi="Times New Roman" w:cs="Times New Roman"/>
-          <w:szCs w:val="24"/>
-        </w:rPr>
-      </w:pPr>
-    </w:p>
-    <w:p>
-      <w:pPr>
-        <w:rPr>
-          <w:rFonts w:ascii="Times New Roman" w:hAnsi="Times New Roman" w:cs="Times New Roman"/>
-          <w:szCs w:val="24"/>
-        </w:rPr>
-      </w:pPr>
-    </w:p>
-    <w:p>
-      <w:pPr>
-        <w:rPr>
-          <w:rFonts w:ascii="Times New Roman" w:hAnsi="Times New Roman" w:cs="Times New Roman"/>
-          <w:szCs w:val="24"/>
-        </w:rPr>
-      </w:pPr>
-    </w:p>
-    <w:p>
-      <w:pPr>
-        <w:rPr>
-          <w:rFonts w:ascii="Times New Roman" w:hAnsi="Times New Roman" w:cs="Times New Roman"/>
-          <w:szCs w:val="24"/>
-        </w:rPr>
-      </w:pPr>
-    </w:p>
-    <w:p>
-      <w:pPr>
-        <w:rPr>
-          <w:rFonts w:ascii="Times New Roman" w:hAnsi="Times New Roman" w:cs="Times New Roman"/>
-          <w:szCs w:val="24"/>
-        </w:rPr>
-      </w:pPr>
-    </w:p>
-    <w:p>
-      <w:pPr>
-        <w:rPr>
-          <w:rFonts w:ascii="Times New Roman" w:hAnsi="Times New Roman" w:cs="Times New Roman"/>
-          <w:szCs w:val="24"/>
-        </w:rPr>
-      </w:pPr>
-    </w:p>
-    <w:p>
-      <w:pPr>
-        <w:rPr>
-          <w:rFonts w:ascii="Times New Roman" w:hAnsi="Times New Roman" w:cs="Times New Roman"/>
-          <w:szCs w:val="24"/>
-        </w:rPr>
-      </w:pPr>
-    </w:p>
-    <w:p>
-      <w:pPr>
-        <w:rPr>
-          <w:rFonts w:ascii="Times New Roman" w:hAnsi="Times New Roman" w:cs="Times New Roman"/>
-          <w:szCs w:val="24"/>
-        </w:rPr>
-      </w:pPr>
-    </w:p>
-    <w:p>
-      <w:pPr>
-        <w:rPr>
-          <w:rFonts w:ascii="Times New Roman" w:hAnsi="Times New Roman" w:cs="Times New Roman"/>
-          <w:szCs w:val="24"/>
-        </w:rPr>
-      </w:pPr>
-    </w:p>
-    <w:p>
-      <w:pPr>
-        <w:rPr>
-          <w:rFonts w:ascii="Times New Roman" w:hAnsi="Times New Roman" w:cs="Times New Roman"/>
-          <w:szCs w:val="24"/>
-        </w:rPr>
-      </w:pPr>
-    </w:p>
-    <w:p>
-      <w:pPr>
-        <w:rPr>
-          <w:rFonts w:ascii="Times New Roman" w:hAnsi="Times New Roman" w:cs="Times New Roman"/>
-          <w:szCs w:val="24"/>
-        </w:rPr>
-      </w:pPr>
-    </w:p>
-    <w:p>
-      <w:pPr>
-        <w:rPr>
-          <w:rFonts w:ascii="Times New Roman" w:hAnsi="Times New Roman" w:cs="Times New Roman"/>
-          <w:szCs w:val="24"/>
-        </w:rPr>
-      </w:pPr>
-    </w:p>
-    <w:p>
-      <w:pPr>
-        <w:rPr>
-          <w:rFonts w:ascii="Times New Roman" w:hAnsi="Times New Roman" w:cs="Times New Roman"/>
-          <w:szCs w:val="24"/>
-        </w:rPr>
-      </w:pPr>
-      <w:r>
-        <w:rPr>
-          <w:rFonts w:ascii="Times New Roman" w:hAnsi="Times New Roman" w:cs="Times New Roman"/>
-          <w:szCs w:val="24"/>
-        </w:rPr>
-        <w:t>4</w:t>
-      </w:r>
-      <w:r>
-        <w:rPr>
-          <w:rFonts w:ascii="Times New Roman" w:hAnsi="Times New Roman" w:cs="Times New Roman"/>
-          <w:szCs w:val="24"/>
-        </w:rPr>
-        <w:t xml:space="preserve">- </w:t>
-      </w:r>
-      <w:r>
-        <w:rPr>
-          <w:rFonts w:ascii="Times New Roman" w:hAnsi="Times New Roman" w:cs="Times New Roman"/>
-          <w:szCs w:val="24"/>
-        </w:rPr>
-        <w:t>Case Study</w:t>
-      </w:r>
-    </w:p>
-    <w:p>
-      <w:pPr>
-        <w:rPr>
-          <w:rFonts w:ascii="Times New Roman" w:hAnsi="Times New Roman" w:cs="Times New Roman"/>
-          <w:szCs w:val="24"/>
-        </w:rPr>
-      </w:pPr>
-    </w:p>
-    <w:p>
-      <w:pPr>
-        <w:rPr>
-          <w:rFonts w:ascii="Times New Roman" w:hAnsi="Times New Roman" w:cs="Times New Roman"/>
-          <w:szCs w:val="24"/>
-        </w:rPr>
-      </w:pPr>
-      <w:r>
-        <w:rPr>
-          <w:rFonts w:ascii="Times New Roman" w:hAnsi="Times New Roman" w:cs="Times New Roman"/>
-          <w:szCs w:val="24"/>
-        </w:rPr>
-        <w:t>We provide the following case study to demonstrate the functionalities of REINDEER. In this case study, several ML-based scoring functions are trained by utilizing XGB as a learner, PDBbind</w:t>
-      </w:r>
-      <w:r>
-        <w:rPr>
-          <w:rFonts w:ascii="Times New Roman" w:hAnsi="Times New Roman" w:cs="Times New Roman"/>
-          <w:szCs w:val="24"/>
-        </w:rPr>
-        <w:t xml:space="preserve"> refined set v2020</w:t>
-      </w:r>
-      <w:r>
-        <w:rPr>
-          <w:rFonts w:ascii="Times New Roman" w:hAnsi="Times New Roman" w:cs="Times New Roman"/>
-          <w:szCs w:val="24"/>
-        </w:rPr>
-        <w:t xml:space="preserve"> as a dataset, and eight distinct feature generation methods of REINDEER software.</w:t>
-      </w:r>
-    </w:p>
-    <w:p>
-      <w:pPr>
-        <w:rPr>
-          <w:rFonts w:ascii="Times New Roman" w:hAnsi="Times New Roman" w:cs="Times New Roman"/>
-          <w:szCs w:val="24"/>
-        </w:rPr>
-      </w:pPr>
-      <w:r>
-        <w:rPr>
-          <w:rFonts w:ascii="Times New Roman" w:hAnsi="Times New Roman" w:cs="Times New Roman"/>
-          <w:szCs w:val="24"/>
-        </w:rPr>
-        <w:t>PDBbind dataset is one of the commonly used datasets in designing scoring functions for protein-ligand complexes</w:t>
-      </w:r>
-      <w:r>
-        <w:rPr>
-          <w:rFonts w:ascii="Times New Roman" w:hAnsi="Times New Roman" w:cs="Times New Roman"/>
-          <w:szCs w:val="24"/>
-        </w:rPr>
-        <w:t xml:space="preserve"> </w:t>
-      </w:r>
-      <w:r>
-        <w:rPr>
-          <w:rFonts w:ascii="Times New Roman" w:hAnsi="Times New Roman" w:cs="Times New Roman"/>
-          <w:szCs w:val="24"/>
-        </w:rPr>
-        <w:fldChar w:fldCharType="begin"/>
-      </w:r>
-      <w:r>
-        <w:rPr>
-          <w:rFonts w:ascii="Times New Roman" w:hAnsi="Times New Roman" w:cs="Times New Roman"/>
-          <w:szCs w:val="24"/>
-        </w:rPr>
-        <w:instrText xml:space="preserve"> ADDIN EN.CITE &lt;EndNote&gt;&lt;Cite&gt;&lt;Author&gt;Su&lt;/Author&gt;&lt;Year&gt;2019&lt;/Year&gt;&lt;RecNum&gt;17&lt;/RecNum&gt;&lt;DisplayText&gt;[12]&lt;/DisplayText&gt;&lt;record&gt;&lt;rec-number&gt;17&lt;/rec-number&gt;&lt;foreign-keys&gt;&lt;key app="EN" db-id="wtr02z528wfwetee9wc5ax5j09590xrx2vfx" timestamp="1711177362"&gt;17&lt;/key&gt;&lt;/foreign-keys&gt;&lt;ref-type name="Journal Article"&gt;17&lt;/ref-type&gt;&lt;contributors&gt;&lt;authors&gt;&lt;author&gt;Su, Minyi&lt;/author&gt;&lt;author&gt;Yang, Qifan&lt;/author&gt;&lt;author&gt;Du, Yu&lt;/author&gt;&lt;author&gt;Feng, Guoqin&lt;/author&gt;&lt;author&gt;Liu, Zhihai&lt;/author&gt;&lt;author&gt;Li, Yan&lt;/author&gt;&lt;author&gt;Wang, Renxiao&lt;/author&gt;&lt;/authors&gt;&lt;/contributors&gt;&lt;titles&gt;&lt;title&gt;Comparative assessment of scoring functions: the CASF-2016 update&lt;/title&gt;&lt;secondary-title&gt;Journal of chemical information and modeling&lt;/secondary-title&gt;&lt;/titles&gt;&lt;periodical&gt;&lt;full-title&gt;Journal of chemical information and modeling&lt;/full-title&gt;&lt;abbr-1&gt;J. Chem. Inf. Model.&lt;/abbr-1&gt;&lt;/periodical&gt;&lt;pages&gt;895-913&lt;/pages&gt;&lt;volume&gt;59&lt;/volume&gt;&lt;number&gt;2&lt;/number&gt;&lt;dates&gt;&lt;year&gt;2019&lt;/year&gt;&lt;/dates&gt;&lt;isbn&gt;1549-9596&lt;/isbn&gt;&lt;urls&gt;&lt;/urls&gt;&lt;/record&gt;&lt;/Cite&gt;&lt;/EndNote&gt;</w:instrText>
-      </w:r>
-      <w:r>
-        <w:rPr>
-          <w:rFonts w:ascii="Times New Roman" w:hAnsi="Times New Roman" w:cs="Times New Roman"/>
-          <w:szCs w:val="24"/>
-        </w:rPr>
-        <w:fldChar w:fldCharType="separate"/>
-      </w:r>
-      <w:r>
-        <w:rPr>
-          <w:rFonts w:ascii="Times New Roman" w:hAnsi="Times New Roman" w:cs="Times New Roman"/>
-          <w:noProof/>
-          <w:szCs w:val="24"/>
-        </w:rPr>
-        <w:t>[12]</w:t>
-      </w:r>
-      <w:r>
-        <w:rPr>
-          <w:rFonts w:ascii="Times New Roman" w:hAnsi="Times New Roman" w:cs="Times New Roman"/>
-          <w:szCs w:val="24"/>
-        </w:rPr>
-        <w:fldChar w:fldCharType="end"/>
-      </w:r>
-      <w:r>
-        <w:rPr>
-          <w:rFonts w:ascii="Times New Roman" w:hAnsi="Times New Roman" w:cs="Times New Roman"/>
-          <w:szCs w:val="24"/>
-        </w:rPr>
-        <w:t>. PDBbind dataset for protein-ligand complexes includes general, refined, and core sets. Structures and binding affinity values of the core set have the highest quality and are used as a benchmark test set in a comparative assessment of scoring function (CASF) benchmark. The structures in general and refined sets are usually utilized as training sets, although this is not suggested by the curator of the PDBbind dataset</w:t>
-      </w:r>
-      <w:r>
-        <w:rPr>
-          <w:rFonts w:ascii="Times New Roman" w:hAnsi="Times New Roman" w:cs="Times New Roman"/>
-          <w:szCs w:val="24"/>
-        </w:rPr>
-        <w:t xml:space="preserve"> </w:t>
-      </w:r>
-      <w:r>
-        <w:rPr>
-          <w:rFonts w:ascii="Times New Roman" w:hAnsi="Times New Roman" w:cs="Times New Roman"/>
-          <w:szCs w:val="24"/>
-        </w:rPr>
-        <w:fldChar w:fldCharType="begin"/>
-      </w:r>
-      <w:r>
-        <w:rPr>
-          <w:rFonts w:ascii="Times New Roman" w:hAnsi="Times New Roman" w:cs="Times New Roman"/>
-          <w:szCs w:val="24"/>
-        </w:rPr>
-        <w:instrText xml:space="preserve"> ADDIN EN.CITE &lt;EndNote&gt;&lt;Cite&gt;&lt;Author&gt;Su&lt;/Author&gt;&lt;Year&gt;2020&lt;/Year&gt;&lt;RecNum&gt;57&lt;/RecNum&gt;&lt;DisplayText&gt;[54]&lt;/DisplayText&gt;&lt;record&gt;&lt;rec-number&gt;57&lt;/rec-number&gt;&lt;foreign-keys&gt;&lt;key app="EN" db-id="wtr02z528wfwetee9wc5ax5j09590xrx2vfx" timestamp="1711951200"&gt;57&lt;/key&gt;&lt;/foreign-keys&gt;&lt;ref-type name="Journal Article"&gt;17&lt;/ref-type&gt;&lt;contributors&gt;&lt;authors&gt;&lt;author&gt;Su, Minyi&lt;/author&gt;&lt;author&gt;Feng, Guoqin&lt;/author&gt;&lt;author&gt;Liu, Zhihai&lt;/author&gt;&lt;author&gt;Li, Yan&lt;/author&gt;&lt;author&gt;Wang, Renxiao&lt;/author&gt;&lt;/authors&gt;&lt;/contributors&gt;&lt;titles&gt;&lt;title&gt;Tapping on the black box: how is the scoring power of a machine-learning scoring function dependent on the training set?&lt;/title&gt;&lt;secondary-title&gt;Journal of chemical information and modeling&lt;/secondary-title&gt;&lt;/titles&gt;&lt;periodical&gt;&lt;full-title&gt;Journal of chemical information and modeling&lt;/full-title&gt;&lt;abbr-1&gt;J. Chem. Inf. Model.&lt;/abbr-1&gt;&lt;/periodical&gt;&lt;pages&gt;1122-1136&lt;/pages&gt;&lt;volume&gt;60&lt;/volume&gt;&lt;number&gt;3&lt;/number&gt;&lt;dates&gt;&lt;year&gt;2020&lt;/year&gt;&lt;/dates&gt;&lt;isbn&gt;1549-9596&lt;/isbn&gt;&lt;urls&gt;&lt;/urls&gt;&lt;/record&gt;&lt;/Cite&gt;&lt;/EndNote&gt;</w:instrText>
-      </w:r>
-      <w:r>
-        <w:rPr>
-          <w:rFonts w:ascii="Times New Roman" w:hAnsi="Times New Roman" w:cs="Times New Roman"/>
-          <w:szCs w:val="24"/>
-        </w:rPr>
-        <w:fldChar w:fldCharType="separate"/>
-      </w:r>
-      <w:r>
-        <w:rPr>
-          <w:rFonts w:ascii="Times New Roman" w:hAnsi="Times New Roman" w:cs="Times New Roman"/>
-          <w:noProof/>
-          <w:szCs w:val="24"/>
-        </w:rPr>
-        <w:t>[54]</w:t>
-      </w:r>
-      <w:r>
-        <w:rPr>
-          <w:rFonts w:ascii="Times New Roman" w:hAnsi="Times New Roman" w:cs="Times New Roman"/>
-          <w:szCs w:val="24"/>
-        </w:rPr>
-        <w:fldChar w:fldCharType="end"/>
-      </w:r>
-      <w:r>
-        <w:rPr>
-          <w:rFonts w:ascii="Times New Roman" w:hAnsi="Times New Roman" w:cs="Times New Roman"/>
-          <w:szCs w:val="24"/>
-        </w:rPr>
-        <w:t>.</w:t>
-      </w:r>
-      <w:r>
-        <w:rPr>
-          <w:rFonts w:ascii="Times New Roman" w:hAnsi="Times New Roman" w:cs="Times New Roman"/>
-          <w:szCs w:val="24"/>
-        </w:rPr>
-        <w:t xml:space="preserve"> </w:t>
-      </w:r>
-      <w:r>
-        <w:rPr>
-          <w:rFonts w:ascii="Times New Roman" w:hAnsi="Times New Roman" w:cs="Times New Roman"/>
-          <w:szCs w:val="24"/>
-        </w:rPr>
-        <w:t>In this case study, we used PDBbind refined set v2020, in which CASF core set v2016 structures are excluded from it, and CASF core set v2016 as the test set.</w:t>
-      </w:r>
-      <w:r>
-        <w:rPr>
-          <w:rFonts w:ascii="Times New Roman" w:hAnsi="Times New Roman" w:cs="Times New Roman"/>
-          <w:szCs w:val="24"/>
-        </w:rPr>
-        <w:t xml:space="preserve"> </w:t>
-      </w:r>
-      <w:r>
-        <w:rPr>
-          <w:rFonts w:ascii="Times New Roman" w:hAnsi="Times New Roman" w:cs="Times New Roman"/>
-          <w:szCs w:val="24"/>
-        </w:rPr>
-        <w:t>Further, we sampled 300 data points from the train set as a validation set. Details of the refined set v2020 are discussed in our previous paper. Train, validation, and test sets have</w:t>
-      </w:r>
-      <w:r>
-        <w:rPr>
-          <w:rFonts w:ascii="Times New Roman" w:hAnsi="Times New Roman" w:cs="Times New Roman"/>
-          <w:szCs w:val="24"/>
-        </w:rPr>
-        <w:t xml:space="preserve"> 4750</w:t>
-      </w:r>
-      <w:r>
-        <w:rPr>
-          <w:rFonts w:ascii="Times New Roman" w:hAnsi="Times New Roman" w:cs="Times New Roman"/>
-          <w:szCs w:val="24"/>
-        </w:rPr>
-        <w:t>, 300, and 285 members, respectively. Table S1 reports the PDBIDs of these sets.</w:t>
-      </w:r>
-    </w:p>
-    <w:p>
-      <w:pPr>
-        <w:rPr>
-          <w:rFonts w:ascii="Times New Roman" w:hAnsi="Times New Roman" w:cs="Times New Roman"/>
-          <w:szCs w:val="24"/>
-        </w:rPr>
-      </w:pPr>
-      <w:r>
-        <w:rPr>
-          <w:rFonts w:ascii="Times New Roman" w:hAnsi="Times New Roman" w:cs="Times New Roman"/>
-          <w:szCs w:val="24"/>
-        </w:rPr>
-        <w:t xml:space="preserve">At the preprocessing step, we discard static, quasi-static, and correlated features, which we define as features with zero variance, less than 0.01 variance, and above 0.95 correlation, </w:t>
-      </w:r>
-      <w:r>
-        <w:rPr>
-          <w:rFonts w:ascii="Times New Roman" w:hAnsi="Times New Roman" w:cs="Times New Roman"/>
-          <w:szCs w:val="24"/>
-        </w:rPr>
-        <w:lastRenderedPageBreak/>
-        <w:t xml:space="preserve">respectively. We employ the XGB algorithm of </w:t>
-      </w:r>
-      <w:r>
-        <w:rPr>
-          <w:rFonts w:ascii="Times New Roman" w:hAnsi="Times New Roman" w:cs="Times New Roman"/>
-          <w:szCs w:val="24"/>
-        </w:rPr>
-        <w:t xml:space="preserve">the </w:t>
-      </w:r>
-      <w:r>
-        <w:rPr>
-          <w:rFonts w:ascii="Times New Roman" w:hAnsi="Times New Roman" w:cs="Times New Roman"/>
-          <w:szCs w:val="24"/>
-        </w:rPr>
-        <w:t>XGBoost</w:t>
-      </w:r>
-      <w:r>
-        <w:rPr>
-          <w:rFonts w:ascii="Times New Roman" w:hAnsi="Times New Roman" w:cs="Times New Roman"/>
-          <w:szCs w:val="24"/>
-        </w:rPr>
-        <w:t xml:space="preserve"> Python package </w:t>
-      </w:r>
-      <w:r>
-        <w:rPr>
-          <w:rFonts w:ascii="Times New Roman" w:hAnsi="Times New Roman" w:cs="Times New Roman"/>
-          <w:szCs w:val="24"/>
-        </w:rPr>
-        <w:fldChar w:fldCharType="begin"/>
-      </w:r>
-      <w:r>
-        <w:rPr>
-          <w:rFonts w:ascii="Times New Roman" w:hAnsi="Times New Roman" w:cs="Times New Roman"/>
-          <w:szCs w:val="24"/>
-        </w:rPr>
-        <w:instrText xml:space="preserve"> ADDIN EN.CITE &lt;EndNote&gt;&lt;Cite&gt;&lt;Author&gt;Chen&lt;/Author&gt;&lt;Year&gt;2016&lt;/Year&gt;&lt;RecNum&gt;59&lt;/RecNum&gt;&lt;DisplayText&gt;[55]&lt;/DisplayText&gt;&lt;record&gt;&lt;rec-number&gt;59&lt;/rec-number&gt;&lt;foreign-keys&gt;&lt;key app="EN" db-id="wtr02z528wfwetee9wc5ax5j09590xrx2vfx" timestamp="1712300663"&gt;59&lt;/key&gt;&lt;/foreign-keys&gt;&lt;ref-type name="Conference Proceedings"&gt;10&lt;/ref-type&gt;&lt;contributors&gt;&lt;authors&gt;&lt;author&gt;Chen, Tianqi&lt;/author&gt;&lt;author&gt;Guestrin, Carlos&lt;/author&gt;&lt;/authors&gt;&lt;/contributors&gt;&lt;titles&gt;&lt;title&gt;Xgboost: A scalable tree boosting system&lt;/title&gt;&lt;secondary-title&gt;Proceedings of the 22nd acm sigkdd international conference on knowledge discovery and data mining&lt;/secondary-title&gt;&lt;/titles&gt;&lt;pages&gt;785-794&lt;/pages&gt;&lt;dates&gt;&lt;year&gt;2016&lt;/year&gt;&lt;/dates&gt;&lt;urls&gt;&lt;/urls&gt;&lt;/record&gt;&lt;/Cite&gt;&lt;/EndNote&gt;</w:instrText>
-      </w:r>
-      <w:r>
-        <w:rPr>
-          <w:rFonts w:ascii="Times New Roman" w:hAnsi="Times New Roman" w:cs="Times New Roman"/>
-          <w:szCs w:val="24"/>
-        </w:rPr>
-        <w:fldChar w:fldCharType="separate"/>
-      </w:r>
-      <w:r>
-        <w:rPr>
-          <w:rFonts w:ascii="Times New Roman" w:hAnsi="Times New Roman" w:cs="Times New Roman"/>
-          <w:noProof/>
-          <w:szCs w:val="24"/>
-        </w:rPr>
-        <w:t>[55]</w:t>
-      </w:r>
-      <w:r>
-        <w:rPr>
-          <w:rFonts w:ascii="Times New Roman" w:hAnsi="Times New Roman" w:cs="Times New Roman"/>
-          <w:szCs w:val="24"/>
-        </w:rPr>
-        <w:fldChar w:fldCharType="end"/>
-      </w:r>
-      <w:r>
-        <w:rPr>
-          <w:rFonts w:ascii="Times New Roman" w:hAnsi="Times New Roman" w:cs="Times New Roman"/>
-          <w:szCs w:val="24"/>
-        </w:rPr>
-        <w:t xml:space="preserve"> </w:t>
-      </w:r>
-      <w:r>
-        <w:rPr>
-          <w:rFonts w:ascii="Times New Roman" w:hAnsi="Times New Roman" w:cs="Times New Roman"/>
-          <w:szCs w:val="24"/>
-        </w:rPr>
-        <w:t xml:space="preserve"> as a learner to find </w:t>
-      </w:r>
-      <w:r>
-        <w:rPr>
-          <w:rFonts w:ascii="Times New Roman" w:hAnsi="Times New Roman" w:cs="Times New Roman"/>
-          <w:szCs w:val="24"/>
-        </w:rPr>
-        <w:t>a</w:t>
-      </w:r>
-      <w:r>
-        <w:rPr>
-          <w:rFonts w:ascii="Times New Roman" w:hAnsi="Times New Roman" w:cs="Times New Roman"/>
-          <w:szCs w:val="24"/>
-        </w:rPr>
-        <w:t xml:space="preserve"> relationship between generated features and binding affinity values. We use Optuna</w:t>
-      </w:r>
-      <w:r>
-        <w:rPr>
-          <w:rFonts w:ascii="Times New Roman" w:hAnsi="Times New Roman" w:cs="Times New Roman"/>
-          <w:szCs w:val="24"/>
-        </w:rPr>
-        <w:t xml:space="preserve"> </w:t>
-      </w:r>
-      <w:r>
-        <w:rPr>
-          <w:rFonts w:ascii="Times New Roman" w:hAnsi="Times New Roman" w:cs="Times New Roman"/>
-          <w:szCs w:val="24"/>
-        </w:rPr>
-        <w:fldChar w:fldCharType="begin"/>
-      </w:r>
-      <w:r>
-        <w:rPr>
-          <w:rFonts w:ascii="Times New Roman" w:hAnsi="Times New Roman" w:cs="Times New Roman"/>
-          <w:szCs w:val="24"/>
-        </w:rPr>
-        <w:instrText xml:space="preserve"> ADDIN EN.CITE &lt;EndNote&gt;&lt;Cite&gt;&lt;Author&gt;Akiba&lt;/Author&gt;&lt;Year&gt;2019&lt;/Year&gt;&lt;RecNum&gt;58&lt;/RecNum&gt;&lt;DisplayText&gt;[56]&lt;/DisplayText&gt;&lt;record&gt;&lt;rec-number&gt;58&lt;/rec-number&gt;&lt;foreign-keys&gt;&lt;key app="EN" db-id="wtr02z528wfwetee9wc5ax5j09590xrx2vfx" timestamp="1712300533"&gt;58&lt;/key&gt;&lt;/foreign-keys&gt;&lt;ref-type name="Conference Proceedings"&gt;10&lt;/ref-type&gt;&lt;contributors&gt;&lt;authors&gt;&lt;author&gt;Akiba, Takuya&lt;/author&gt;&lt;author&gt;Sano, Shotaro&lt;/author&gt;&lt;author&gt;Yanase, Toshihiko&lt;/author&gt;&lt;author&gt;Ohta, Takeru&lt;/author&gt;&lt;author&gt;Koyama, Masanori&lt;/author&gt;&lt;/authors&gt;&lt;/contributors&gt;&lt;titles&gt;&lt;title&gt;Optuna: A next-generation hyperparameter optimization framework&lt;/title&gt;&lt;secondary-title&gt;Proceedings of the 25th ACM SIGKDD international conference on knowledge discovery &amp;amp; data mining&lt;/secondary-title&gt;&lt;/titles&gt;&lt;pages&gt;2623-2631&lt;/pages&gt;&lt;dates&gt;&lt;year&gt;2019&lt;/year&gt;&lt;/dates&gt;&lt;urls&gt;&lt;/urls&gt;&lt;/record&gt;&lt;/Cite&gt;&lt;/EndNote&gt;</w:instrText>
-      </w:r>
-      <w:r>
-        <w:rPr>
-          <w:rFonts w:ascii="Times New Roman" w:hAnsi="Times New Roman" w:cs="Times New Roman"/>
-          <w:szCs w:val="24"/>
-        </w:rPr>
-        <w:fldChar w:fldCharType="separate"/>
-      </w:r>
-      <w:r>
-        <w:rPr>
-          <w:rFonts w:ascii="Times New Roman" w:hAnsi="Times New Roman" w:cs="Times New Roman"/>
-          <w:noProof/>
-          <w:szCs w:val="24"/>
-        </w:rPr>
-        <w:t>[56]</w:t>
-      </w:r>
-      <w:r>
-        <w:rPr>
-          <w:rFonts w:ascii="Times New Roman" w:hAnsi="Times New Roman" w:cs="Times New Roman"/>
-          <w:szCs w:val="24"/>
-        </w:rPr>
-        <w:fldChar w:fldCharType="end"/>
-      </w:r>
-      <w:r>
-        <w:rPr>
-          <w:rFonts w:ascii="Times New Roman" w:hAnsi="Times New Roman" w:cs="Times New Roman"/>
-          <w:szCs w:val="24"/>
-        </w:rPr>
-        <w:t xml:space="preserve"> to optimize the hyperparameters of the XGB regression algorithm on the validation set</w:t>
-      </w:r>
-      <w:r>
-        <w:rPr>
-          <w:rFonts w:ascii="Times New Roman" w:hAnsi="Times New Roman" w:cs="Times New Roman"/>
-          <w:szCs w:val="24"/>
-        </w:rPr>
-        <w:t xml:space="preserve"> for 50 trials with the </w:t>
-      </w:r>
       <w:bookmarkStart w:id="0" w:name="_GoBack"/>
       <w:bookmarkEnd w:id="0"/>
-      <w:r>
-        <w:rPr>
-          <w:rFonts w:ascii="Times New Roman" w:hAnsi="Times New Roman" w:cs="Times New Roman"/>
-          <w:szCs w:val="24"/>
-        </w:rPr>
-        <w:t>default parameters</w:t>
+    </w:p>
+    <w:p>
+      <w:pPr>
+        <w:rPr>
+          <w:rFonts w:ascii="Times New Roman" w:hAnsi="Times New Roman" w:cs="Times New Roman"/>
+          <w:szCs w:val="24"/>
+        </w:rPr>
+      </w:pPr>
+      <w:r>
+        <w:rPr>
+          <w:rFonts w:ascii="Times New Roman" w:hAnsi="Times New Roman" w:cs="Times New Roman"/>
+          <w:szCs w:val="24"/>
+        </w:rPr>
+        <w:t>3- Method</w:t>
+      </w:r>
+    </w:p>
+    <w:p>
+      <w:pPr>
+        <w:rPr>
+          <w:rFonts w:ascii="Times New Roman" w:hAnsi="Times New Roman" w:cs="Times New Roman"/>
+          <w:szCs w:val="24"/>
+        </w:rPr>
+      </w:pPr>
+    </w:p>
+    <w:p>
+      <w:pPr>
+        <w:rPr>
+          <w:rFonts w:ascii="Times New Roman" w:hAnsi="Times New Roman" w:cs="Times New Roman"/>
+          <w:szCs w:val="24"/>
+        </w:rPr>
+      </w:pPr>
+      <w:r>
+        <w:rPr>
+          <w:rFonts w:ascii="Times New Roman" w:hAnsi="Times New Roman" w:cs="Times New Roman"/>
+          <w:szCs w:val="24"/>
+        </w:rPr>
+        <w:t>Implementation</w:t>
+      </w:r>
+    </w:p>
+    <w:p>
+      <w:pPr>
+        <w:rPr>
+          <w:rFonts w:ascii="Times New Roman" w:hAnsi="Times New Roman" w:cs="Times New Roman"/>
+          <w:szCs w:val="24"/>
+        </w:rPr>
+      </w:pPr>
+      <w:r>
+        <w:rPr>
+          <w:rFonts w:ascii="Times New Roman" w:hAnsi="Times New Roman" w:cs="Times New Roman"/>
+          <w:szCs w:val="24"/>
+        </w:rPr>
+        <w:t>Python and its’ library</w:t>
+      </w:r>
+    </w:p>
+    <w:p>
+      <w:pPr>
+        <w:rPr>
+          <w:rFonts w:ascii="Times New Roman" w:hAnsi="Times New Roman" w:cs="Times New Roman"/>
+          <w:szCs w:val="24"/>
+        </w:rPr>
+      </w:pPr>
+      <w:r>
+        <w:rPr>
+          <w:rFonts w:ascii="Times New Roman" w:hAnsi="Times New Roman" w:cs="Times New Roman"/>
+          <w:szCs w:val="24"/>
+        </w:rPr>
+        <w:t>Quality by black pylint</w:t>
+      </w:r>
+    </w:p>
+    <w:p>
+      <w:pPr>
+        <w:rPr>
+          <w:rFonts w:ascii="Times New Roman" w:hAnsi="Times New Roman" w:cs="Times New Roman"/>
+          <w:szCs w:val="24"/>
+        </w:rPr>
+      </w:pPr>
+      <w:r>
+        <w:rPr>
+          <w:rFonts w:ascii="Times New Roman" w:hAnsi="Times New Roman" w:cs="Times New Roman"/>
+          <w:szCs w:val="24"/>
+        </w:rPr>
+        <w:t>Pip and conda</w:t>
+      </w:r>
+    </w:p>
+    <w:p>
+      <w:pPr>
+        <w:rPr>
+          <w:rFonts w:ascii="Times New Roman" w:hAnsi="Times New Roman" w:cs="Times New Roman"/>
+          <w:szCs w:val="24"/>
+        </w:rPr>
+      </w:pPr>
+    </w:p>
+    <w:p>
+      <w:pPr>
+        <w:rPr>
+          <w:rFonts w:ascii="Times New Roman" w:hAnsi="Times New Roman" w:cs="Times New Roman"/>
+          <w:szCs w:val="24"/>
+        </w:rPr>
+      </w:pPr>
+      <w:r>
+        <w:rPr>
+          <w:rFonts w:ascii="Times New Roman" w:hAnsi="Times New Roman" w:cs="Times New Roman"/>
+          <w:szCs w:val="24"/>
+        </w:rPr>
+        <w:t>Cli default parameters from papers, gui, streamlit, tutorial for cli, gui</w:t>
+      </w:r>
+    </w:p>
+    <w:p>
+      <w:pPr>
+        <w:rPr>
+          <w:rFonts w:ascii="Times New Roman" w:hAnsi="Times New Roman" w:cs="Times New Roman"/>
+          <w:szCs w:val="24"/>
+        </w:rPr>
+      </w:pPr>
+      <w:r>
+        <w:rPr>
+          <w:rFonts w:ascii="Times New Roman" w:hAnsi="Times New Roman" w:cs="Times New Roman"/>
+          <w:szCs w:val="24"/>
+        </w:rPr>
+        <w:t>Google colab notebook inspired from colabfold</w:t>
+      </w:r>
+    </w:p>
+    <w:p>
+      <w:pPr>
+        <w:rPr>
+          <w:rFonts w:ascii="Times New Roman" w:hAnsi="Times New Roman" w:cs="Times New Roman"/>
+          <w:szCs w:val="24"/>
+        </w:rPr>
+      </w:pPr>
+    </w:p>
+    <w:p>
+      <w:pPr>
+        <w:rPr>
+          <w:rFonts w:ascii="Times New Roman" w:hAnsi="Times New Roman" w:cs="Times New Roman"/>
+          <w:szCs w:val="24"/>
+        </w:rPr>
+      </w:pPr>
+    </w:p>
+    <w:p>
+      <w:pPr>
+        <w:rPr>
+          <w:rFonts w:ascii="Times New Roman" w:hAnsi="Times New Roman" w:cs="Times New Roman"/>
+          <w:szCs w:val="24"/>
+        </w:rPr>
+      </w:pPr>
+    </w:p>
+    <w:p>
+      <w:pPr>
+        <w:rPr>
+          <w:rFonts w:ascii="Times New Roman" w:hAnsi="Times New Roman" w:cs="Times New Roman"/>
+          <w:szCs w:val="24"/>
+        </w:rPr>
+      </w:pPr>
+    </w:p>
+    <w:p>
+      <w:pPr>
+        <w:rPr>
+          <w:rFonts w:ascii="Times New Roman" w:hAnsi="Times New Roman" w:cs="Times New Roman"/>
+          <w:szCs w:val="24"/>
+        </w:rPr>
+      </w:pPr>
+    </w:p>
+    <w:p>
+      <w:pPr>
+        <w:rPr>
+          <w:rFonts w:ascii="Times New Roman" w:hAnsi="Times New Roman" w:cs="Times New Roman"/>
+          <w:szCs w:val="24"/>
+        </w:rPr>
+      </w:pPr>
+    </w:p>
+    <w:p>
+      <w:pPr>
+        <w:rPr>
+          <w:rFonts w:ascii="Times New Roman" w:hAnsi="Times New Roman" w:cs="Times New Roman"/>
+          <w:szCs w:val="24"/>
+        </w:rPr>
+      </w:pPr>
+    </w:p>
+    <w:p>
+      <w:pPr>
+        <w:rPr>
+          <w:rFonts w:ascii="Times New Roman" w:hAnsi="Times New Roman" w:cs="Times New Roman"/>
+          <w:szCs w:val="24"/>
+        </w:rPr>
+      </w:pPr>
+    </w:p>
+    <w:p>
+      <w:pPr>
+        <w:rPr>
+          <w:rFonts w:ascii="Times New Roman" w:hAnsi="Times New Roman" w:cs="Times New Roman"/>
+          <w:szCs w:val="24"/>
+        </w:rPr>
+      </w:pPr>
+    </w:p>
+    <w:p>
+      <w:pPr>
+        <w:rPr>
+          <w:rFonts w:ascii="Times New Roman" w:hAnsi="Times New Roman" w:cs="Times New Roman"/>
+          <w:szCs w:val="24"/>
+        </w:rPr>
+      </w:pPr>
+    </w:p>
+    <w:p>
+      <w:pPr>
+        <w:rPr>
+          <w:rFonts w:ascii="Times New Roman" w:hAnsi="Times New Roman" w:cs="Times New Roman"/>
+          <w:szCs w:val="24"/>
+        </w:rPr>
+      </w:pPr>
+    </w:p>
+    <w:p>
+      <w:pPr>
+        <w:rPr>
+          <w:rFonts w:ascii="Times New Roman" w:hAnsi="Times New Roman" w:cs="Times New Roman"/>
+          <w:szCs w:val="24"/>
+        </w:rPr>
+      </w:pPr>
+    </w:p>
+    <w:p>
+      <w:pPr>
+        <w:rPr>
+          <w:rFonts w:ascii="Times New Roman" w:hAnsi="Times New Roman" w:cs="Times New Roman"/>
+          <w:szCs w:val="24"/>
+        </w:rPr>
+      </w:pPr>
+    </w:p>
+    <w:p>
+      <w:pPr>
+        <w:rPr>
+          <w:rFonts w:ascii="Times New Roman" w:hAnsi="Times New Roman" w:cs="Times New Roman"/>
+          <w:szCs w:val="24"/>
+        </w:rPr>
+      </w:pPr>
+    </w:p>
+    <w:p>
+      <w:pPr>
+        <w:rPr>
+          <w:rFonts w:ascii="Times New Roman" w:hAnsi="Times New Roman" w:cs="Times New Roman"/>
+          <w:szCs w:val="24"/>
+        </w:rPr>
+      </w:pPr>
+    </w:p>
+    <w:p>
+      <w:pPr>
+        <w:rPr>
+          <w:rFonts w:ascii="Times New Roman" w:hAnsi="Times New Roman" w:cs="Times New Roman"/>
+          <w:szCs w:val="24"/>
+        </w:rPr>
+      </w:pPr>
+    </w:p>
+    <w:p>
+      <w:pPr>
+        <w:rPr>
+          <w:rFonts w:ascii="Times New Roman" w:hAnsi="Times New Roman" w:cs="Times New Roman"/>
+          <w:szCs w:val="24"/>
+        </w:rPr>
+      </w:pPr>
+    </w:p>
+    <w:p>
+      <w:pPr>
+        <w:rPr>
+          <w:rFonts w:ascii="Times New Roman" w:hAnsi="Times New Roman" w:cs="Times New Roman"/>
+          <w:szCs w:val="24"/>
+        </w:rPr>
+      </w:pPr>
+    </w:p>
+    <w:p>
+      <w:pPr>
+        <w:rPr>
+          <w:rFonts w:ascii="Times New Roman" w:hAnsi="Times New Roman" w:cs="Times New Roman"/>
+          <w:szCs w:val="24"/>
+        </w:rPr>
+      </w:pPr>
+    </w:p>
+    <w:p>
+      <w:pPr>
+        <w:rPr>
+          <w:rFonts w:ascii="Times New Roman" w:hAnsi="Times New Roman" w:cs="Times New Roman"/>
+          <w:szCs w:val="24"/>
+        </w:rPr>
+      </w:pPr>
+    </w:p>
+    <w:p>
+      <w:pPr>
+        <w:rPr>
+          <w:rFonts w:ascii="Times New Roman" w:hAnsi="Times New Roman" w:cs="Times New Roman"/>
+          <w:szCs w:val="24"/>
+        </w:rPr>
+      </w:pPr>
+    </w:p>
+    <w:p>
+      <w:pPr>
+        <w:rPr>
+          <w:rFonts w:ascii="Times New Roman" w:hAnsi="Times New Roman" w:cs="Times New Roman"/>
+          <w:szCs w:val="24"/>
+        </w:rPr>
+      </w:pPr>
+    </w:p>
+    <w:p>
+      <w:pPr>
+        <w:rPr>
+          <w:rFonts w:ascii="Times New Roman" w:hAnsi="Times New Roman" w:cs="Times New Roman"/>
+          <w:szCs w:val="24"/>
+        </w:rPr>
+      </w:pPr>
+      <w:r>
+        <w:rPr>
+          <w:rFonts w:ascii="Times New Roman" w:hAnsi="Times New Roman" w:cs="Times New Roman"/>
+          <w:szCs w:val="24"/>
+        </w:rPr>
+        <w:t>4</w:t>
+      </w:r>
+      <w:r>
+        <w:rPr>
+          <w:rFonts w:ascii="Times New Roman" w:hAnsi="Times New Roman" w:cs="Times New Roman"/>
+          <w:szCs w:val="24"/>
+        </w:rPr>
+        <w:t xml:space="preserve">- </w:t>
+      </w:r>
+      <w:r>
+        <w:rPr>
+          <w:rFonts w:ascii="Times New Roman" w:hAnsi="Times New Roman" w:cs="Times New Roman"/>
+          <w:szCs w:val="24"/>
+        </w:rPr>
+        <w:t>Case Study</w:t>
+      </w:r>
+    </w:p>
+    <w:p>
+      <w:pPr>
+        <w:rPr>
+          <w:rFonts w:ascii="Times New Roman" w:hAnsi="Times New Roman" w:cs="Times New Roman"/>
+          <w:szCs w:val="24"/>
+        </w:rPr>
+      </w:pPr>
+    </w:p>
+    <w:p>
+      <w:pPr>
+        <w:rPr>
+          <w:rFonts w:ascii="Times New Roman" w:hAnsi="Times New Roman" w:cs="Times New Roman"/>
+          <w:szCs w:val="24"/>
+        </w:rPr>
+      </w:pPr>
+      <w:r>
+        <w:rPr>
+          <w:rFonts w:ascii="Times New Roman" w:hAnsi="Times New Roman" w:cs="Times New Roman"/>
+          <w:szCs w:val="24"/>
+        </w:rPr>
+        <w:t>We provide the following case study to demonstrate the functionalities of REINDEER. In this case study, several ML-based scoring functions are trained by utilizing XGB as a learner, PDBbind</w:t>
+      </w:r>
+      <w:r>
+        <w:rPr>
+          <w:rFonts w:ascii="Times New Roman" w:hAnsi="Times New Roman" w:cs="Times New Roman"/>
+          <w:szCs w:val="24"/>
+        </w:rPr>
+        <w:t xml:space="preserve"> refined set v2020</w:t>
+      </w:r>
+      <w:r>
+        <w:rPr>
+          <w:rFonts w:ascii="Times New Roman" w:hAnsi="Times New Roman" w:cs="Times New Roman"/>
+          <w:szCs w:val="24"/>
+        </w:rPr>
+        <w:t xml:space="preserve"> as a dataset, and eight distinct feature generation methods of REINDEER software.</w:t>
+      </w:r>
+    </w:p>
+    <w:p>
+      <w:pPr>
+        <w:rPr>
+          <w:rFonts w:ascii="Times New Roman" w:hAnsi="Times New Roman" w:cs="Times New Roman"/>
+          <w:szCs w:val="24"/>
+        </w:rPr>
+      </w:pPr>
+      <w:r>
+        <w:rPr>
+          <w:rFonts w:ascii="Times New Roman" w:hAnsi="Times New Roman" w:cs="Times New Roman"/>
+          <w:szCs w:val="24"/>
+        </w:rPr>
+        <w:t>PDBbind dataset is one of the commonly used datasets in designing scoring functions for protein-ligand complexes</w:t>
+      </w:r>
+      <w:r>
+        <w:rPr>
+          <w:rFonts w:ascii="Times New Roman" w:hAnsi="Times New Roman" w:cs="Times New Roman"/>
+          <w:szCs w:val="24"/>
+        </w:rPr>
+        <w:t xml:space="preserve"> </w:t>
+      </w:r>
+      <w:r>
+        <w:rPr>
+          <w:rFonts w:ascii="Times New Roman" w:hAnsi="Times New Roman" w:cs="Times New Roman"/>
+          <w:szCs w:val="24"/>
+        </w:rPr>
+        <w:fldChar w:fldCharType="begin"/>
+      </w:r>
+      <w:r>
+        <w:rPr>
+          <w:rFonts w:ascii="Times New Roman" w:hAnsi="Times New Roman" w:cs="Times New Roman"/>
+          <w:szCs w:val="24"/>
+        </w:rPr>
+        <w:instrText xml:space="preserve"> ADDIN EN.CITE &lt;EndNote&gt;&lt;Cite&gt;&lt;Author&gt;Su&lt;/Author&gt;&lt;Year&gt;2019&lt;/Year&gt;&lt;RecNum&gt;17&lt;/RecNum&gt;&lt;DisplayText&gt;[12]&lt;/DisplayText&gt;&lt;record&gt;&lt;rec-number&gt;17&lt;/rec-number&gt;&lt;foreign-keys&gt;&lt;key app="EN" db-id="wtr02z528wfwetee9wc5ax5j09590xrx2vfx" timestamp="1711177362"&gt;17&lt;/key&gt;&lt;/foreign-keys&gt;&lt;ref-type name="Journal Article"&gt;17&lt;/ref-type&gt;&lt;contributors&gt;&lt;authors&gt;&lt;author&gt;Su, Minyi&lt;/author&gt;&lt;author&gt;Yang, Qifan&lt;/author&gt;&lt;author&gt;Du, Yu&lt;/author&gt;&lt;author&gt;Feng, Guoqin&lt;/author&gt;&lt;author&gt;Liu, Zhihai&lt;/author&gt;&lt;author&gt;Li, Yan&lt;/author&gt;&lt;author&gt;Wang, Renxiao&lt;/author&gt;&lt;/authors&gt;&lt;/contributors&gt;&lt;titles&gt;&lt;title&gt;Comparative assessment of scoring functions: the CASF-2016 update&lt;/title&gt;&lt;secondary-title&gt;Journal of chemical information and modeling&lt;/secondary-title&gt;&lt;/titles&gt;&lt;periodical&gt;&lt;full-title&gt;Journal of chemical information and modeling&lt;/full-title&gt;&lt;abbr-1&gt;J. Chem. Inf. Model.&lt;/abbr-1&gt;&lt;/periodical&gt;&lt;pages&gt;895-913&lt;/pages&gt;&lt;volume&gt;59&lt;/volume&gt;&lt;number&gt;2&lt;/number&gt;&lt;dates&gt;&lt;year&gt;2019&lt;/year&gt;&lt;/dates&gt;&lt;isbn&gt;1549-9596&lt;/isbn&gt;&lt;urls&gt;&lt;/urls&gt;&lt;/record&gt;&lt;/Cite&gt;&lt;/EndNote&gt;</w:instrText>
+      </w:r>
+      <w:r>
+        <w:rPr>
+          <w:rFonts w:ascii="Times New Roman" w:hAnsi="Times New Roman" w:cs="Times New Roman"/>
+          <w:szCs w:val="24"/>
+        </w:rPr>
+        <w:fldChar w:fldCharType="separate"/>
+      </w:r>
+      <w:r>
+        <w:rPr>
+          <w:rFonts w:ascii="Times New Roman" w:hAnsi="Times New Roman" w:cs="Times New Roman"/>
+          <w:noProof/>
+          <w:szCs w:val="24"/>
+        </w:rPr>
+        <w:t>[12]</w:t>
+      </w:r>
+      <w:r>
+        <w:rPr>
+          <w:rFonts w:ascii="Times New Roman" w:hAnsi="Times New Roman" w:cs="Times New Roman"/>
+          <w:szCs w:val="24"/>
+        </w:rPr>
+        <w:fldChar w:fldCharType="end"/>
+      </w:r>
+      <w:r>
+        <w:rPr>
+          <w:rFonts w:ascii="Times New Roman" w:hAnsi="Times New Roman" w:cs="Times New Roman"/>
+          <w:szCs w:val="24"/>
+        </w:rPr>
+        <w:t>. PDBbind dataset for protein-ligand complexes includes general, refined, and core sets. Structures and binding affinity values of the core set have the highest quality and are used as a benchmark test set in a comparative assessment of scoring function (CASF) benchmark. The structures in general and refined sets are usually utilized as training sets, although this is not suggested by the curator of the PDBbind dataset</w:t>
+      </w:r>
+      <w:r>
+        <w:rPr>
+          <w:rFonts w:ascii="Times New Roman" w:hAnsi="Times New Roman" w:cs="Times New Roman"/>
+          <w:szCs w:val="24"/>
+        </w:rPr>
+        <w:t xml:space="preserve"> </w:t>
+      </w:r>
+      <w:r>
+        <w:rPr>
+          <w:rFonts w:ascii="Times New Roman" w:hAnsi="Times New Roman" w:cs="Times New Roman"/>
+          <w:szCs w:val="24"/>
+        </w:rPr>
+        <w:fldChar w:fldCharType="begin"/>
+      </w:r>
+      <w:r>
+        <w:rPr>
+          <w:rFonts w:ascii="Times New Roman" w:hAnsi="Times New Roman" w:cs="Times New Roman"/>
+          <w:szCs w:val="24"/>
+        </w:rPr>
+        <w:instrText xml:space="preserve"> ADDIN EN.CITE &lt;EndNote&gt;&lt;Cite&gt;&lt;Author&gt;Su&lt;/Author&gt;&lt;Year&gt;2020&lt;/Year&gt;&lt;RecNum&gt;57&lt;/RecNum&gt;&lt;DisplayText&gt;[54]&lt;/DisplayText&gt;&lt;record&gt;&lt;rec-number&gt;57&lt;/rec-number&gt;&lt;foreign-keys&gt;&lt;key app="EN" db-id="wtr02z528wfwetee9wc5ax5j09590xrx2vfx" timestamp="1711951200"&gt;57&lt;/key&gt;&lt;/foreign-keys&gt;&lt;ref-type name="Journal Article"&gt;17&lt;/ref-type&gt;&lt;contributors&gt;&lt;authors&gt;&lt;author&gt;Su, Minyi&lt;/author&gt;&lt;author&gt;Feng, Guoqin&lt;/author&gt;&lt;author&gt;Liu, Zhihai&lt;/author&gt;&lt;author&gt;Li, Yan&lt;/author&gt;&lt;author&gt;Wang, Renxiao&lt;/author&gt;&lt;/authors&gt;&lt;/contributors&gt;&lt;titles&gt;&lt;title&gt;Tapping on the black box: how is the scoring power of a machine-learning scoring function dependent on the training set?&lt;/title&gt;&lt;secondary-title&gt;Journal of chemical information and modeling&lt;/secondary-title&gt;&lt;/titles&gt;&lt;periodical&gt;&lt;full-title&gt;Journal of chemical information and modeling&lt;/full-title&gt;&lt;abbr-1&gt;J. Chem. Inf. Model.&lt;/abbr-1&gt;&lt;/periodical&gt;&lt;pages&gt;1122-1136&lt;/pages&gt;&lt;volume&gt;60&lt;/volume&gt;&lt;number&gt;3&lt;/number&gt;&lt;dates&gt;&lt;year&gt;2020&lt;/year&gt;&lt;/dates&gt;&lt;isbn&gt;1549-9596&lt;/isbn&gt;&lt;urls&gt;&lt;/urls&gt;&lt;/record&gt;&lt;/Cite&gt;&lt;/EndNote&gt;</w:instrText>
+      </w:r>
+      <w:r>
+        <w:rPr>
+          <w:rFonts w:ascii="Times New Roman" w:hAnsi="Times New Roman" w:cs="Times New Roman"/>
+          <w:szCs w:val="24"/>
+        </w:rPr>
+        <w:fldChar w:fldCharType="separate"/>
+      </w:r>
+      <w:r>
+        <w:rPr>
+          <w:rFonts w:ascii="Times New Roman" w:hAnsi="Times New Roman" w:cs="Times New Roman"/>
+          <w:noProof/>
+          <w:szCs w:val="24"/>
+        </w:rPr>
+        <w:t>[54]</w:t>
+      </w:r>
+      <w:r>
+        <w:rPr>
+          <w:rFonts w:ascii="Times New Roman" w:hAnsi="Times New Roman" w:cs="Times New Roman"/>
+          <w:szCs w:val="24"/>
+        </w:rPr>
+        <w:fldChar w:fldCharType="end"/>
+      </w:r>
+      <w:r>
+        <w:rPr>
+          <w:rFonts w:ascii="Times New Roman" w:hAnsi="Times New Roman" w:cs="Times New Roman"/>
+          <w:szCs w:val="24"/>
+        </w:rPr>
+        <w:t>.</w:t>
+      </w:r>
+      <w:r>
+        <w:rPr>
+          <w:rFonts w:ascii="Times New Roman" w:hAnsi="Times New Roman" w:cs="Times New Roman"/>
+          <w:szCs w:val="24"/>
+        </w:rPr>
+        <w:t xml:space="preserve"> </w:t>
+      </w:r>
+      <w:r>
+        <w:rPr>
+          <w:rFonts w:ascii="Times New Roman" w:hAnsi="Times New Roman" w:cs="Times New Roman"/>
+          <w:szCs w:val="24"/>
+        </w:rPr>
+        <w:t>In this case study, we used PDBbind refined set v2020, in which CASF core set v2016 structures are excluded from it, and CASF core set v2016 as the test set.</w:t>
+      </w:r>
+      <w:r>
+        <w:rPr>
+          <w:rFonts w:ascii="Times New Roman" w:hAnsi="Times New Roman" w:cs="Times New Roman"/>
+          <w:szCs w:val="24"/>
+        </w:rPr>
+        <w:t xml:space="preserve"> </w:t>
+      </w:r>
+      <w:r>
+        <w:rPr>
+          <w:rFonts w:ascii="Times New Roman" w:hAnsi="Times New Roman" w:cs="Times New Roman"/>
+          <w:szCs w:val="24"/>
+        </w:rPr>
+        <w:t>Further, we sampled 300 data points from the train set as a validation set. Details of the refined set v2020 are discussed in our previous paper. Train, validation, and test sets have</w:t>
+      </w:r>
+      <w:r>
+        <w:rPr>
+          <w:rFonts w:ascii="Times New Roman" w:hAnsi="Times New Roman" w:cs="Times New Roman"/>
+          <w:szCs w:val="24"/>
+        </w:rPr>
+        <w:t xml:space="preserve"> 4750</w:t>
+      </w:r>
+      <w:r>
+        <w:rPr>
+          <w:rFonts w:ascii="Times New Roman" w:hAnsi="Times New Roman" w:cs="Times New Roman"/>
+          <w:szCs w:val="24"/>
+        </w:rPr>
+        <w:t>, 300, and 285 members, respectively. Table S1 reports the PDBIDs of these sets.</w:t>
+      </w:r>
+    </w:p>
+    <w:p>
+      <w:pPr>
+        <w:rPr>
+          <w:rFonts w:ascii="Times New Roman" w:hAnsi="Times New Roman" w:cs="Times New Roman"/>
+          <w:szCs w:val="24"/>
+        </w:rPr>
+      </w:pPr>
+      <w:r>
+        <w:rPr>
+          <w:rFonts w:ascii="Times New Roman" w:hAnsi="Times New Roman" w:cs="Times New Roman"/>
+          <w:szCs w:val="24"/>
+        </w:rPr>
+        <w:t xml:space="preserve">At the preprocessing step, we discard static, quasi-static, and correlated features, which we define as features with zero variance, less than 0.01 variance, and above 0.95 correlation, respectively. We employ the XGB algorithm of </w:t>
+      </w:r>
+      <w:r>
+        <w:rPr>
+          <w:rFonts w:ascii="Times New Roman" w:hAnsi="Times New Roman" w:cs="Times New Roman"/>
+          <w:szCs w:val="24"/>
+        </w:rPr>
+        <w:t xml:space="preserve">the </w:t>
+      </w:r>
+      <w:r>
+        <w:rPr>
+          <w:rFonts w:ascii="Times New Roman" w:hAnsi="Times New Roman" w:cs="Times New Roman"/>
+          <w:szCs w:val="24"/>
+        </w:rPr>
+        <w:t>XGBoost</w:t>
+      </w:r>
+      <w:r>
+        <w:rPr>
+          <w:rFonts w:ascii="Times New Roman" w:hAnsi="Times New Roman" w:cs="Times New Roman"/>
+          <w:szCs w:val="24"/>
+        </w:rPr>
+        <w:t xml:space="preserve"> Python package </w:t>
+      </w:r>
+      <w:r>
+        <w:rPr>
+          <w:rFonts w:ascii="Times New Roman" w:hAnsi="Times New Roman" w:cs="Times New Roman"/>
+          <w:szCs w:val="24"/>
+        </w:rPr>
+        <w:fldChar w:fldCharType="begin"/>
+      </w:r>
+      <w:r>
+        <w:rPr>
+          <w:rFonts w:ascii="Times New Roman" w:hAnsi="Times New Roman" w:cs="Times New Roman"/>
+          <w:szCs w:val="24"/>
+        </w:rPr>
+        <w:instrText xml:space="preserve"> ADDIN EN.CITE &lt;EndNote&gt;&lt;Cite&gt;&lt;Author&gt;Chen&lt;/Author&gt;&lt;Year&gt;2016&lt;/Year&gt;&lt;RecNum&gt;59&lt;/RecNum&gt;&lt;DisplayText&gt;[55]&lt;/DisplayText&gt;&lt;record&gt;&lt;rec-number&gt;59&lt;/rec-number&gt;&lt;foreign-keys&gt;&lt;key app="EN" db-id="wtr02z528wfwetee9wc5ax5j09590xrx2vfx" timestamp="1712300663"&gt;59&lt;/key&gt;&lt;/foreign-keys&gt;&lt;ref-type name="Conference Proceedings"&gt;10&lt;/ref-type&gt;&lt;contributors&gt;&lt;authors&gt;&lt;author&gt;Chen, Tianqi&lt;/author&gt;&lt;author&gt;Guestrin, Carlos&lt;/author&gt;&lt;/authors&gt;&lt;/contributors&gt;&lt;titles&gt;&lt;title&gt;Xgboost: A scalable tree boosting system&lt;/title&gt;&lt;secondary-title&gt;Proceedings of the 22nd acm sigkdd international conference on knowledge discovery and data mining&lt;/secondary-title&gt;&lt;/titles&gt;&lt;pages&gt;785-794&lt;/pages&gt;&lt;dates&gt;&lt;year&gt;2016&lt;/year&gt;&lt;/dates&gt;&lt;urls&gt;&lt;/urls&gt;&lt;/record&gt;&lt;/Cite&gt;&lt;/EndNote&gt;</w:instrText>
+      </w:r>
+      <w:r>
+        <w:rPr>
+          <w:rFonts w:ascii="Times New Roman" w:hAnsi="Times New Roman" w:cs="Times New Roman"/>
+          <w:szCs w:val="24"/>
+        </w:rPr>
+        <w:fldChar w:fldCharType="separate"/>
+      </w:r>
+      <w:r>
+        <w:rPr>
+          <w:rFonts w:ascii="Times New Roman" w:hAnsi="Times New Roman" w:cs="Times New Roman"/>
+          <w:noProof/>
+          <w:szCs w:val="24"/>
+        </w:rPr>
+        <w:t>[55]</w:t>
+      </w:r>
+      <w:r>
+        <w:rPr>
+          <w:rFonts w:ascii="Times New Roman" w:hAnsi="Times New Roman" w:cs="Times New Roman"/>
+          <w:szCs w:val="24"/>
+        </w:rPr>
+        <w:fldChar w:fldCharType="end"/>
+      </w:r>
+      <w:r>
+        <w:rPr>
+          <w:rFonts w:ascii="Times New Roman" w:hAnsi="Times New Roman" w:cs="Times New Roman"/>
+          <w:szCs w:val="24"/>
+        </w:rPr>
+        <w:t xml:space="preserve"> </w:t>
+      </w:r>
+      <w:r>
+        <w:rPr>
+          <w:rFonts w:ascii="Times New Roman" w:hAnsi="Times New Roman" w:cs="Times New Roman"/>
+          <w:szCs w:val="24"/>
+        </w:rPr>
+        <w:t xml:space="preserve"> as a learner to find </w:t>
+      </w:r>
+      <w:r>
+        <w:rPr>
+          <w:rFonts w:ascii="Times New Roman" w:hAnsi="Times New Roman" w:cs="Times New Roman"/>
+          <w:szCs w:val="24"/>
+        </w:rPr>
+        <w:t>a</w:t>
+      </w:r>
+      <w:r>
+        <w:rPr>
+          <w:rFonts w:ascii="Times New Roman" w:hAnsi="Times New Roman" w:cs="Times New Roman"/>
+          <w:szCs w:val="24"/>
+        </w:rPr>
+        <w:t xml:space="preserve"> relationship between generated features and binding affinity values. We use Optuna</w:t>
+      </w:r>
+      <w:r>
+        <w:rPr>
+          <w:rFonts w:ascii="Times New Roman" w:hAnsi="Times New Roman" w:cs="Times New Roman"/>
+          <w:szCs w:val="24"/>
+        </w:rPr>
+        <w:t xml:space="preserve"> </w:t>
+      </w:r>
+      <w:r>
+        <w:rPr>
+          <w:rFonts w:ascii="Times New Roman" w:hAnsi="Times New Roman" w:cs="Times New Roman"/>
+          <w:szCs w:val="24"/>
+        </w:rPr>
+        <w:fldChar w:fldCharType="begin"/>
+      </w:r>
+      <w:r>
+        <w:rPr>
+          <w:rFonts w:ascii="Times New Roman" w:hAnsi="Times New Roman" w:cs="Times New Roman"/>
+          <w:szCs w:val="24"/>
+        </w:rPr>
+        <w:instrText xml:space="preserve"> ADDIN EN.CITE &lt;EndNote&gt;&lt;Cite&gt;&lt;Author&gt;Akiba&lt;/Author&gt;&lt;Year&gt;2019&lt;/Year&gt;&lt;RecNum&gt;58&lt;/RecNum&gt;&lt;DisplayText&gt;[56]&lt;/DisplayText&gt;&lt;record&gt;&lt;rec-number&gt;58&lt;/rec-number&gt;&lt;foreign-keys&gt;&lt;key app="EN" db-id="wtr02z528wfwetee9wc5ax5j09590xrx2vfx" timestamp="1712300533"&gt;58&lt;/key&gt;&lt;/foreign-keys&gt;&lt;ref-type name="Conference Proceedings"&gt;10&lt;/ref-type&gt;&lt;contributors&gt;&lt;authors&gt;&lt;author&gt;Akiba, Takuya&lt;/author&gt;&lt;author&gt;Sano, Shotaro&lt;/author&gt;&lt;author&gt;Yanase, Toshihiko&lt;/author&gt;&lt;author&gt;Ohta, Takeru&lt;/author&gt;&lt;author&gt;Koyama, Masanori&lt;/author&gt;&lt;/authors&gt;&lt;/contributors&gt;&lt;titles&gt;&lt;title&gt;Optuna: A next-generation hyperparameter optimization framework&lt;/title&gt;&lt;secondary-title&gt;Proceedings of the 25th ACM SIGKDD international conference on knowledge discovery &amp;amp; data mining&lt;/secondary-title&gt;&lt;/titles&gt;&lt;pages&gt;2623-2631&lt;/pages&gt;&lt;dates&gt;&lt;year&gt;2019&lt;/year&gt;&lt;/dates&gt;&lt;urls&gt;&lt;/urls&gt;&lt;/record&gt;&lt;/Cite&gt;&lt;/EndNote&gt;</w:instrText>
+      </w:r>
+      <w:r>
+        <w:rPr>
+          <w:rFonts w:ascii="Times New Roman" w:hAnsi="Times New Roman" w:cs="Times New Roman"/>
+          <w:szCs w:val="24"/>
+        </w:rPr>
+        <w:fldChar w:fldCharType="separate"/>
+      </w:r>
+      <w:r>
+        <w:rPr>
+          <w:rFonts w:ascii="Times New Roman" w:hAnsi="Times New Roman" w:cs="Times New Roman"/>
+          <w:noProof/>
+          <w:szCs w:val="24"/>
+        </w:rPr>
+        <w:t>[56]</w:t>
+      </w:r>
+      <w:r>
+        <w:rPr>
+          <w:rFonts w:ascii="Times New Roman" w:hAnsi="Times New Roman" w:cs="Times New Roman"/>
+          <w:szCs w:val="24"/>
+        </w:rPr>
+        <w:fldChar w:fldCharType="end"/>
+      </w:r>
+      <w:r>
+        <w:rPr>
+          <w:rFonts w:ascii="Times New Roman" w:hAnsi="Times New Roman" w:cs="Times New Roman"/>
+          <w:szCs w:val="24"/>
+        </w:rPr>
+        <w:t xml:space="preserve"> to optimize the hyperparameters of the XGB regression algorithm on the validation set</w:t>
+      </w:r>
+      <w:r>
+        <w:rPr>
+          <w:rFonts w:ascii="Times New Roman" w:hAnsi="Times New Roman" w:cs="Times New Roman"/>
+          <w:szCs w:val="24"/>
+        </w:rPr>
+        <w:t xml:space="preserve"> for 50 trials with the default parameters</w:t>
       </w:r>
       <w:r>
         <w:rPr>
@@ -8201,6 +7927,7 @@
         <w:ind w:left="720" w:hanging="720"/>
       </w:pPr>
       <w:r>
+        <w:lastRenderedPageBreak/>
         <w:t>3.</w:t>
       </w:r>
       <w:r>
@@ -8593,7 +8320,6 @@
         <w:ind w:left="720" w:hanging="720"/>
       </w:pPr>
       <w:r>
-        <w:lastRenderedPageBreak/>
         <w:t>31.</w:t>
       </w:r>
       <w:r>
@@ -8734,6 +8460,7 @@
         <w:ind w:left="720" w:hanging="720"/>
       </w:pPr>
       <w:r>
+        <w:lastRenderedPageBreak/>
         <w:t>41.</w:t>
       </w:r>
       <w:r>
@@ -9034,7 +8761,7 @@
           <w:rPr>
             <w:noProof/>
           </w:rPr>
-          <w:t>11</w:t>
+          <w:t>5</w:t>
         </w:r>
         <w:r>
           <w:rPr>
@@ -9476,7 +9203,6 @@
   <w:style w:type="character" w:default="1" w:styleId="DefaultParagraphFont">
     <w:name w:val="Default Paragraph Font"/>
     <w:uiPriority w:val="1"/>
-    <w:semiHidden/>
     <w:unhideWhenUsed/>
   </w:style>
   <w:style w:type="table" w:default="1" w:styleId="TableNormal">
@@ -9919,7 +9645,7 @@
 </file>
 
 <file path=customXml/itemProps1.xml><?xml version="1.0" encoding="utf-8"?>
-<ds:datastoreItem xmlns:ds="http://schemas.openxmlformats.org/officeDocument/2006/customXml" ds:itemID="{2890D66A-D042-4A6A-B02B-DDCBBC5D4036}">
+<ds:datastoreItem xmlns:ds="http://schemas.openxmlformats.org/officeDocument/2006/customXml" ds:itemID="{2C271FDD-A584-4539-9509-47289187C747}">
   <ds:schemaRefs>
     <ds:schemaRef ds:uri="http://schemas.openxmlformats.org/officeDocument/2006/bibliography"/>
   </ds:schemaRefs>
